--- a/Dokumentáció_MushroomTour.docx
+++ b/Dokumentáció_MushroomTour.docx
@@ -93,8 +93,6 @@
           <w:rFonts w:ascii="Times New Roman" w:hAnsi="Times New Roman" w:cs="Times New Roman"/>
         </w:rPr>
       </w:pPr>
-      <w:bookmarkStart w:id="0" w:name="_GoBack"/>
-      <w:bookmarkEnd w:id="0"/>
     </w:p>
     <w:p>
       <w:pPr>
@@ -232,23 +230,7 @@
           <w:rFonts w:ascii="Times New Roman" w:hAnsi="Times New Roman" w:cs="Times New Roman"/>
           <w:sz w:val="24"/>
         </w:rPr>
-        <w:t xml:space="preserve">Erdei Gábor, </w:t>
-      </w:r>
-      <w:proofErr w:type="spellStart"/>
-      <w:r>
-        <w:rPr>
-          <w:rFonts w:ascii="Times New Roman" w:hAnsi="Times New Roman" w:cs="Times New Roman"/>
-          <w:sz w:val="24"/>
-        </w:rPr>
-        <w:t>Klubert</w:t>
-      </w:r>
-      <w:proofErr w:type="spellEnd"/>
-      <w:r>
-        <w:rPr>
-          <w:rFonts w:ascii="Times New Roman" w:hAnsi="Times New Roman" w:cs="Times New Roman"/>
-          <w:sz w:val="24"/>
-        </w:rPr>
-        <w:t xml:space="preserve"> Bálint, Tán Gergő</w:t>
+        <w:t>Erdei Gábor, Klubert Bálint, Tán Gergő</w:t>
       </w:r>
     </w:p>
     <w:p>
@@ -333,7 +315,11 @@
     <w:sdt>
       <w:sdtPr>
         <w:rPr>
-          <w:rFonts w:ascii="Times New Roman" w:hAnsi="Times New Roman"/>
+          <w:rFonts w:ascii="Times New Roman" w:eastAsiaTheme="minorHAnsi" w:hAnsi="Times New Roman" w:cstheme="minorBidi"/>
+          <w:color w:val="auto"/>
+          <w:sz w:val="22"/>
+          <w:szCs w:val="22"/>
+          <w:lang w:eastAsia="en-US"/>
         </w:rPr>
         <w:id w:val="-1567564826"/>
         <w:docPartObj>
@@ -343,12 +329,7 @@
       </w:sdtPr>
       <w:sdtEndPr>
         <w:rPr>
-          <w:rFonts w:eastAsiaTheme="minorHAnsi"/>
           <w:bCs/>
-          <w:color w:val="auto"/>
-          <w:sz w:val="22"/>
-          <w:szCs w:val="22"/>
-          <w:lang w:eastAsia="en-US"/>
         </w:rPr>
       </w:sdtEndPr>
       <w:sdtContent>
@@ -792,19 +773,7 @@
               <w:rPr>
                 <w:rStyle w:val="Hiperhivatkozs"/>
               </w:rPr>
-              <w:t>Adatb</w:t>
-            </w:r>
-            <w:r>
-              <w:rPr>
-                <w:rStyle w:val="Hiperhivatkozs"/>
-              </w:rPr>
-              <w:t>á</w:t>
-            </w:r>
-            <w:r>
-              <w:rPr>
-                <w:rStyle w:val="Hiperhivatkozs"/>
-              </w:rPr>
-              <w:t>zis</w:t>
+              <w:t>Adatbázis</w:t>
             </w:r>
             <w:r>
               <w:rPr>
@@ -1457,7 +1426,21 @@
                 <w:rStyle w:val="Hiperhivatkozs"/>
                 <w:noProof/>
               </w:rPr>
-              <w:t>Tesztelési terv</w:t>
+              <w:t>Teszt</w:t>
+            </w:r>
+            <w:r>
+              <w:rPr>
+                <w:rStyle w:val="Hiperhivatkozs"/>
+                <w:noProof/>
+              </w:rPr>
+              <w:t>e</w:t>
+            </w:r>
+            <w:r>
+              <w:rPr>
+                <w:rStyle w:val="Hiperhivatkozs"/>
+                <w:noProof/>
+              </w:rPr>
+              <w:t>lési terv</w:t>
             </w:r>
             <w:r>
               <w:rPr>
@@ -2483,14 +2466,14 @@
       <w:pPr>
         <w:pStyle w:val="Cmsor1"/>
       </w:pPr>
-      <w:bookmarkStart w:id="1" w:name="_Toc160435824"/>
+      <w:bookmarkStart w:id="0" w:name="_Toc160435824"/>
       <w:r>
         <w:t>Használt csoportmunka esz</w:t>
       </w:r>
       <w:r>
         <w:t>közök bemutatása:</w:t>
       </w:r>
-      <w:bookmarkEnd w:id="1"/>
+      <w:bookmarkEnd w:id="0"/>
     </w:p>
     <w:p>
       <w:pPr>
@@ -2539,35 +2522,7 @@
         <w:rPr>
           <w:rFonts w:ascii="Times New Roman" w:hAnsi="Times New Roman" w:cs="Times New Roman"/>
         </w:rPr>
-        <w:t xml:space="preserve">Projektszervezéshez a </w:t>
-      </w:r>
-      <w:proofErr w:type="spellStart"/>
-      <w:r>
-        <w:rPr>
-          <w:rFonts w:ascii="Times New Roman" w:hAnsi="Times New Roman" w:cs="Times New Roman"/>
-        </w:rPr>
-        <w:t>Trello</w:t>
-      </w:r>
-      <w:proofErr w:type="spellEnd"/>
-      <w:r>
-        <w:rPr>
-          <w:rFonts w:ascii="Times New Roman" w:hAnsi="Times New Roman" w:cs="Times New Roman"/>
-        </w:rPr>
-        <w:t xml:space="preserve"> webalapú projektszervező és </w:t>
-      </w:r>
-      <w:proofErr w:type="gramStart"/>
-      <w:r>
-        <w:rPr>
-          <w:rFonts w:ascii="Times New Roman" w:hAnsi="Times New Roman" w:cs="Times New Roman"/>
-        </w:rPr>
-        <w:t>menedzselő</w:t>
-      </w:r>
-      <w:proofErr w:type="gramEnd"/>
-      <w:r>
-        <w:rPr>
-          <w:rFonts w:ascii="Times New Roman" w:hAnsi="Times New Roman" w:cs="Times New Roman"/>
-        </w:rPr>
-        <w:t xml:space="preserve"> webalkalmazást vettük igénybe. A felületen</w:t>
+        <w:t>Projektszervezéshez a Trello webalapú projektszervező és menedzselő webalkalmazást vettük igénybe. A felületen</w:t>
       </w:r>
       <w:r>
         <w:rPr>
@@ -2597,48 +2552,20 @@
         <w:rPr>
           <w:rFonts w:ascii="Times New Roman" w:hAnsi="Times New Roman" w:cs="Times New Roman"/>
         </w:rPr>
-        <w:t xml:space="preserve">, a prezentációkat (ezek a </w:t>
-      </w:r>
-      <w:proofErr w:type="spellStart"/>
-      <w:r>
-        <w:rPr>
-          <w:rFonts w:ascii="Times New Roman" w:hAnsi="Times New Roman" w:cs="Times New Roman"/>
-        </w:rPr>
-        <w:t>G</w:t>
-      </w:r>
-      <w:r>
-        <w:rPr>
-          <w:rFonts w:ascii="Times New Roman" w:hAnsi="Times New Roman" w:cs="Times New Roman"/>
-        </w:rPr>
-        <w:t>ithubon</w:t>
-      </w:r>
-      <w:proofErr w:type="spellEnd"/>
-      <w:r>
-        <w:rPr>
-          <w:rFonts w:ascii="Times New Roman" w:hAnsi="Times New Roman" w:cs="Times New Roman"/>
-        </w:rPr>
-        <w:t xml:space="preserve"> is megtalálhatóak), illetve egyéb részdokumentációkat tároltuk le.</w:t>
+        <w:t>, a prezentációkat (ezek a G</w:t>
+      </w:r>
+      <w:r>
+        <w:rPr>
+          <w:rFonts w:ascii="Times New Roman" w:hAnsi="Times New Roman" w:cs="Times New Roman"/>
+        </w:rPr>
+        <w:t>ithubon is megtalálhatóak), illetve egyéb részdokumentációkat tároltuk le.</w:t>
       </w:r>
       <w:r>
         <w:rPr>
           <w:rFonts w:ascii="Times New Roman" w:hAnsi="Times New Roman" w:cs="Times New Roman"/>
         </w:rPr>
         <w:br/>
-        <w:t xml:space="preserve">A projekt készítése közben létrejött kódokat, forrásokat, magát a szoftvert tehát </w:t>
-      </w:r>
-      <w:proofErr w:type="spellStart"/>
-      <w:r>
-        <w:rPr>
-          <w:rFonts w:ascii="Times New Roman" w:hAnsi="Times New Roman" w:cs="Times New Roman"/>
-        </w:rPr>
-        <w:t>GitHubon</w:t>
-      </w:r>
-      <w:proofErr w:type="spellEnd"/>
-      <w:r>
-        <w:rPr>
-          <w:rFonts w:ascii="Times New Roman" w:hAnsi="Times New Roman" w:cs="Times New Roman"/>
-        </w:rPr>
-        <w:t>, egy felhőalapú tárolós</w:t>
+        <w:t>A projekt készítése közben létrejött kódokat, forrásokat, magát a szoftvert tehát GitHubon, egy felhőalapú tárolós</w:t>
       </w:r>
       <w:r>
         <w:rPr>
@@ -2657,21 +2584,7 @@
         <w:rPr>
           <w:rFonts w:ascii="Times New Roman" w:hAnsi="Times New Roman" w:cs="Times New Roman"/>
         </w:rPr>
-        <w:t xml:space="preserve">eladatunkon, akkor általánosan </w:t>
-      </w:r>
-      <w:proofErr w:type="spellStart"/>
-      <w:r>
-        <w:rPr>
-          <w:rFonts w:ascii="Times New Roman" w:hAnsi="Times New Roman" w:cs="Times New Roman"/>
-        </w:rPr>
-        <w:t>Discordon</w:t>
-      </w:r>
-      <w:proofErr w:type="spellEnd"/>
-      <w:r>
-        <w:rPr>
-          <w:rFonts w:ascii="Times New Roman" w:hAnsi="Times New Roman" w:cs="Times New Roman"/>
-        </w:rPr>
-        <w:t xml:space="preserve"> vagy M</w:t>
+        <w:t>eladatunkon, akkor általánosan Discordon vagy M</w:t>
       </w:r>
       <w:r>
         <w:rPr>
@@ -2683,69 +2596,33 @@
         <w:rPr>
           <w:rFonts w:ascii="Times New Roman" w:hAnsi="Times New Roman" w:cs="Times New Roman"/>
         </w:rPr>
-        <w:t xml:space="preserve">tett kommunikáció, esetlegesen </w:t>
-      </w:r>
-      <w:proofErr w:type="spellStart"/>
-      <w:r>
-        <w:rPr>
-          <w:rFonts w:ascii="Times New Roman" w:hAnsi="Times New Roman" w:cs="Times New Roman"/>
-        </w:rPr>
-        <w:t>G</w:t>
-      </w:r>
-      <w:r>
-        <w:rPr>
-          <w:rFonts w:ascii="Times New Roman" w:hAnsi="Times New Roman" w:cs="Times New Roman"/>
-        </w:rPr>
-        <w:t>mail</w:t>
-      </w:r>
-      <w:proofErr w:type="spellEnd"/>
-      <w:r>
-        <w:rPr>
-          <w:rFonts w:ascii="Times New Roman" w:hAnsi="Times New Roman" w:cs="Times New Roman"/>
-        </w:rPr>
-        <w:t>-en történt még információátvitel.</w:t>
-      </w:r>
-    </w:p>
-    <w:p>
-      <w:pPr>
-        <w:rPr>
-          <w:rFonts w:ascii="Times New Roman" w:hAnsi="Times New Roman" w:cs="Times New Roman"/>
-        </w:rPr>
-      </w:pPr>
-    </w:p>
-    <w:p>
-      <w:pPr>
-        <w:rPr>
-          <w:rFonts w:ascii="Times New Roman" w:hAnsi="Times New Roman" w:cs="Times New Roman"/>
-        </w:rPr>
-      </w:pPr>
-      <w:proofErr w:type="spellStart"/>
-      <w:r>
-        <w:rPr>
-          <w:rFonts w:ascii="Times New Roman" w:hAnsi="Times New Roman" w:cs="Times New Roman"/>
-        </w:rPr>
-        <w:t>Github</w:t>
-      </w:r>
-      <w:proofErr w:type="spellEnd"/>
-      <w:r>
-        <w:rPr>
-          <w:rFonts w:ascii="Times New Roman" w:hAnsi="Times New Roman" w:cs="Times New Roman"/>
-        </w:rPr>
-        <w:t xml:space="preserve"> </w:t>
-      </w:r>
-      <w:proofErr w:type="gramStart"/>
-      <w:r>
-        <w:rPr>
-          <w:rFonts w:ascii="Times New Roman" w:hAnsi="Times New Roman" w:cs="Times New Roman"/>
-        </w:rPr>
-        <w:t>link</w:t>
-      </w:r>
-      <w:proofErr w:type="gramEnd"/>
-      <w:r>
-        <w:rPr>
-          <w:rFonts w:ascii="Times New Roman" w:hAnsi="Times New Roman" w:cs="Times New Roman"/>
-        </w:rPr>
-        <w:t xml:space="preserve">:  </w:t>
+        <w:t>tett kommunikáció, esetlegesen G</w:t>
+      </w:r>
+      <w:r>
+        <w:rPr>
+          <w:rFonts w:ascii="Times New Roman" w:hAnsi="Times New Roman" w:cs="Times New Roman"/>
+        </w:rPr>
+        <w:t>mail-en történt még információátvitel.</w:t>
+      </w:r>
+    </w:p>
+    <w:p>
+      <w:pPr>
+        <w:rPr>
+          <w:rFonts w:ascii="Times New Roman" w:hAnsi="Times New Roman" w:cs="Times New Roman"/>
+        </w:rPr>
+      </w:pPr>
+    </w:p>
+    <w:p>
+      <w:pPr>
+        <w:rPr>
+          <w:rFonts w:ascii="Times New Roman" w:hAnsi="Times New Roman" w:cs="Times New Roman"/>
+        </w:rPr>
+      </w:pPr>
+      <w:r>
+        <w:rPr>
+          <w:rFonts w:ascii="Times New Roman" w:hAnsi="Times New Roman" w:cs="Times New Roman"/>
+        </w:rPr>
+        <w:t xml:space="preserve">Github link:  </w:t>
       </w:r>
       <w:r>
         <w:rPr>
@@ -2765,24 +2642,24 @@
       <w:pPr>
         <w:pStyle w:val="Cmsor2"/>
       </w:pPr>
-      <w:bookmarkStart w:id="2" w:name="_Toc160435825"/>
+      <w:bookmarkStart w:id="1" w:name="_Toc160435825"/>
       <w:r>
         <w:t>Fejlesztéshez használt technológiák, szoftverek</w:t>
       </w:r>
+      <w:bookmarkEnd w:id="1"/>
+    </w:p>
+    <w:p>
+      <w:pPr>
+        <w:pStyle w:val="Cmsor3"/>
+      </w:pPr>
+      <w:bookmarkStart w:id="2" w:name="_Toc160435826"/>
+      <w:r>
+        <w:t>Backend:</w:t>
+      </w:r>
       <w:bookmarkEnd w:id="2"/>
     </w:p>
     <w:p>
       <w:pPr>
-        <w:pStyle w:val="Cmsor3"/>
-      </w:pPr>
-      <w:bookmarkStart w:id="3" w:name="_Toc160435826"/>
-      <w:r>
-        <w:t>Backend:</w:t>
-      </w:r>
-      <w:bookmarkEnd w:id="3"/>
-    </w:p>
-    <w:p>
-      <w:pPr>
         <w:rPr>
           <w:rFonts w:ascii="Times New Roman" w:hAnsi="Times New Roman" w:cs="Times New Roman"/>
         </w:rPr>
@@ -2805,22 +2682,12 @@
         </w:rPr>
         <w:tab/>
       </w:r>
-      <w:proofErr w:type="spellStart"/>
-      <w:r>
-        <w:rPr>
-          <w:rFonts w:ascii="Times New Roman" w:hAnsi="Times New Roman" w:cs="Times New Roman"/>
-        </w:rPr>
-        <w:t>Node</w:t>
-      </w:r>
-      <w:proofErr w:type="gramStart"/>
-      <w:r>
-        <w:rPr>
-          <w:rFonts w:ascii="Times New Roman" w:hAnsi="Times New Roman" w:cs="Times New Roman"/>
-        </w:rPr>
-        <w:t>.Js</w:t>
-      </w:r>
-      <w:proofErr w:type="spellEnd"/>
-      <w:proofErr w:type="gramEnd"/>
+      <w:r>
+        <w:rPr>
+          <w:rFonts w:ascii="Times New Roman" w:hAnsi="Times New Roman" w:cs="Times New Roman"/>
+        </w:rPr>
+        <w:t>Node.Js</w:t>
+      </w:r>
     </w:p>
     <w:p>
       <w:pPr>
@@ -2839,49 +2706,13 @@
         <w:rPr>
           <w:rFonts w:ascii="Times New Roman" w:hAnsi="Times New Roman" w:cs="Times New Roman"/>
         </w:rPr>
-        <w:t xml:space="preserve">futtatási környezete a </w:t>
-      </w:r>
-      <w:proofErr w:type="spellStart"/>
-      <w:r>
-        <w:rPr>
-          <w:rFonts w:ascii="Times New Roman" w:hAnsi="Times New Roman" w:cs="Times New Roman"/>
-        </w:rPr>
-        <w:t>Node</w:t>
-      </w:r>
-      <w:proofErr w:type="gramStart"/>
-      <w:r>
-        <w:rPr>
-          <w:rFonts w:ascii="Times New Roman" w:hAnsi="Times New Roman" w:cs="Times New Roman"/>
-        </w:rPr>
-        <w:t>.J</w:t>
-      </w:r>
-      <w:r>
-        <w:rPr>
-          <w:rFonts w:ascii="Times New Roman" w:hAnsi="Times New Roman" w:cs="Times New Roman"/>
-        </w:rPr>
-        <w:t>s</w:t>
-      </w:r>
-      <w:proofErr w:type="spellEnd"/>
-      <w:proofErr w:type="gramEnd"/>
-      <w:r>
-        <w:rPr>
-          <w:rFonts w:ascii="Times New Roman" w:hAnsi="Times New Roman" w:cs="Times New Roman"/>
-        </w:rPr>
-        <w:t xml:space="preserve">, amellyel </w:t>
-      </w:r>
-      <w:proofErr w:type="spellStart"/>
-      <w:r>
-        <w:rPr>
-          <w:rFonts w:ascii="Times New Roman" w:hAnsi="Times New Roman" w:cs="Times New Roman"/>
-        </w:rPr>
-        <w:t>Javascript</w:t>
-      </w:r>
-      <w:proofErr w:type="spellEnd"/>
-      <w:r>
-        <w:rPr>
-          <w:rFonts w:ascii="Times New Roman" w:hAnsi="Times New Roman" w:cs="Times New Roman"/>
-        </w:rPr>
-        <w:t xml:space="preserve"> nyelven skálázható weboldalakat, webalkalmazásokat hozhatunk létre. </w:t>
+        <w:t>futtatási környezete a Node.J</w:t>
+      </w:r>
+      <w:r>
+        <w:rPr>
+          <w:rFonts w:ascii="Times New Roman" w:hAnsi="Times New Roman" w:cs="Times New Roman"/>
+        </w:rPr>
+        <w:t xml:space="preserve">s, amellyel Javascript nyelven skálázható weboldalakat, webalkalmazásokat hozhatunk létre. </w:t>
       </w:r>
     </w:p>
     <w:p>
@@ -2907,35 +2738,7 @@
         <w:rPr>
           <w:rFonts w:ascii="Times New Roman" w:hAnsi="Times New Roman" w:cs="Times New Roman"/>
         </w:rPr>
-        <w:t xml:space="preserve">A </w:t>
-      </w:r>
-      <w:proofErr w:type="spellStart"/>
-      <w:r>
-        <w:rPr>
-          <w:rFonts w:ascii="Times New Roman" w:hAnsi="Times New Roman" w:cs="Times New Roman"/>
-        </w:rPr>
-        <w:t>Node.Js</w:t>
-      </w:r>
-      <w:proofErr w:type="spellEnd"/>
-      <w:r>
-        <w:rPr>
-          <w:rFonts w:ascii="Times New Roman" w:hAnsi="Times New Roman" w:cs="Times New Roman"/>
-        </w:rPr>
-        <w:t xml:space="preserve"> mellett azért döntöttünk, ugyanis ismerős nyelvezete, könnyű tanulhatósága, egyszerű, de átlátható felépítése kifejezetten könnyen és </w:t>
-      </w:r>
-      <w:proofErr w:type="gramStart"/>
-      <w:r>
-        <w:rPr>
-          <w:rFonts w:ascii="Times New Roman" w:hAnsi="Times New Roman" w:cs="Times New Roman"/>
-        </w:rPr>
-        <w:t>effektíven</w:t>
-      </w:r>
-      <w:proofErr w:type="gramEnd"/>
-      <w:r>
-        <w:rPr>
-          <w:rFonts w:ascii="Times New Roman" w:hAnsi="Times New Roman" w:cs="Times New Roman"/>
-        </w:rPr>
-        <w:t xml:space="preserve"> has</w:t>
+        <w:t>A Node.Js mellett azért döntöttünk, ugyanis ismerős nyelvezete, könnyű tanulhatósága, egyszerű, de átlátható felépítése kifejezetten könnyen és effektíven has</w:t>
       </w:r>
       <w:r>
         <w:rPr>
@@ -2965,130 +2768,52 @@
         <w:rPr>
           <w:rFonts w:ascii="Times New Roman" w:hAnsi="Times New Roman" w:cs="Times New Roman"/>
         </w:rPr>
-        <w:t xml:space="preserve"> ha a </w:t>
-      </w:r>
-      <w:proofErr w:type="spellStart"/>
-      <w:r>
-        <w:rPr>
-          <w:rFonts w:ascii="Times New Roman" w:hAnsi="Times New Roman" w:cs="Times New Roman"/>
-        </w:rPr>
-        <w:t>callback</w:t>
-      </w:r>
-      <w:proofErr w:type="spellEnd"/>
-      <w:r>
-        <w:rPr>
-          <w:rFonts w:ascii="Times New Roman" w:hAnsi="Times New Roman" w:cs="Times New Roman"/>
-        </w:rPr>
-        <w:t xml:space="preserve"> elküldése után nincs teendője, „alszik”, vagyis nem használja feleslegesen az erőforrásokat.</w:t>
-      </w:r>
-    </w:p>
-    <w:p>
-      <w:pPr>
-        <w:rPr>
-          <w:rFonts w:ascii="Times New Roman" w:hAnsi="Times New Roman" w:cs="Times New Roman"/>
-        </w:rPr>
-      </w:pPr>
-      <w:r>
-        <w:rPr>
-          <w:rFonts w:ascii="Times New Roman" w:hAnsi="Times New Roman" w:cs="Times New Roman"/>
-        </w:rPr>
-        <w:t xml:space="preserve">Ezen előnyei matt a </w:t>
-      </w:r>
-      <w:proofErr w:type="spellStart"/>
-      <w:r>
-        <w:rPr>
-          <w:rFonts w:ascii="Times New Roman" w:hAnsi="Times New Roman" w:cs="Times New Roman"/>
-        </w:rPr>
-        <w:t>Node</w:t>
-      </w:r>
-      <w:proofErr w:type="gramStart"/>
-      <w:r>
-        <w:rPr>
-          <w:rFonts w:ascii="Times New Roman" w:hAnsi="Times New Roman" w:cs="Times New Roman"/>
-        </w:rPr>
-        <w:t>.Js</w:t>
-      </w:r>
-      <w:proofErr w:type="spellEnd"/>
-      <w:r>
-        <w:rPr>
-          <w:rFonts w:ascii="Times New Roman" w:hAnsi="Times New Roman" w:cs="Times New Roman"/>
-        </w:rPr>
-        <w:t>-t</w:t>
-      </w:r>
-      <w:proofErr w:type="gramEnd"/>
-      <w:r>
-        <w:rPr>
-          <w:rFonts w:ascii="Times New Roman" w:hAnsi="Times New Roman" w:cs="Times New Roman"/>
-        </w:rPr>
-        <w:t xml:space="preserve"> használjuk a Szerveroldali feladatok ellátására, mint például az Adatbázissal való kapcsolat létrehozására vagy a http kérések kezelésére.</w:t>
-      </w:r>
-    </w:p>
-    <w:p>
-      <w:pPr>
-        <w:rPr>
-          <w:rFonts w:ascii="Times New Roman" w:hAnsi="Times New Roman" w:cs="Times New Roman"/>
-        </w:rPr>
-      </w:pPr>
-      <w:r>
-        <w:rPr>
-          <w:rFonts w:ascii="Times New Roman" w:hAnsi="Times New Roman" w:cs="Times New Roman"/>
-        </w:rPr>
-        <w:t xml:space="preserve">Fejlesztői környezet: Visual </w:t>
-      </w:r>
-      <w:proofErr w:type="spellStart"/>
-      <w:r>
-        <w:rPr>
-          <w:rFonts w:ascii="Times New Roman" w:hAnsi="Times New Roman" w:cs="Times New Roman"/>
-        </w:rPr>
-        <w:t>Studio</w:t>
-      </w:r>
-      <w:proofErr w:type="spellEnd"/>
-      <w:r>
-        <w:rPr>
-          <w:rFonts w:ascii="Times New Roman" w:hAnsi="Times New Roman" w:cs="Times New Roman"/>
-        </w:rPr>
-        <w:t xml:space="preserve"> </w:t>
-      </w:r>
-      <w:proofErr w:type="spellStart"/>
-      <w:r>
-        <w:rPr>
-          <w:rFonts w:ascii="Times New Roman" w:hAnsi="Times New Roman" w:cs="Times New Roman"/>
-        </w:rPr>
-        <w:t>Code</w:t>
-      </w:r>
-      <w:proofErr w:type="spellEnd"/>
-    </w:p>
-    <w:p>
-      <w:pPr>
-        <w:rPr>
-          <w:rFonts w:ascii="Times New Roman" w:hAnsi="Times New Roman" w:cs="Times New Roman"/>
-        </w:rPr>
-      </w:pPr>
-      <w:r>
-        <w:rPr>
-          <w:rFonts w:ascii="Times New Roman" w:hAnsi="Times New Roman" w:cs="Times New Roman"/>
-        </w:rPr>
-        <w:t xml:space="preserve">Fejlesztői </w:t>
-      </w:r>
-      <w:proofErr w:type="spellStart"/>
-      <w:r>
-        <w:rPr>
-          <w:rFonts w:ascii="Times New Roman" w:hAnsi="Times New Roman" w:cs="Times New Roman"/>
-        </w:rPr>
-        <w:t>környezetekbő</w:t>
-      </w:r>
-      <w:r>
-        <w:rPr>
-          <w:rFonts w:ascii="Times New Roman" w:hAnsi="Times New Roman" w:cs="Times New Roman"/>
-        </w:rPr>
-        <w:t>l</w:t>
-      </w:r>
-      <w:proofErr w:type="spellEnd"/>
-      <w:r>
-        <w:rPr>
-          <w:rFonts w:ascii="Times New Roman" w:hAnsi="Times New Roman" w:cs="Times New Roman"/>
-        </w:rPr>
-        <w:t xml:space="preserve"> (</w:t>
+        <w:t xml:space="preserve"> ha a callback elküldése után nincs teendője, „alszik”, vagyis nem használja feleslegesen az erőforrásokat.</w:t>
+      </w:r>
+    </w:p>
+    <w:p>
+      <w:pPr>
+        <w:rPr>
+          <w:rFonts w:ascii="Times New Roman" w:hAnsi="Times New Roman" w:cs="Times New Roman"/>
+        </w:rPr>
+      </w:pPr>
+      <w:r>
+        <w:rPr>
+          <w:rFonts w:ascii="Times New Roman" w:hAnsi="Times New Roman" w:cs="Times New Roman"/>
+        </w:rPr>
+        <w:t>Ezen előnyei matt a Node.Js-t használjuk a Szerveroldali feladatok ellátására, mint például az Adatbázissal való kapcsolat létrehozására vagy a http kérések kezelésére.</w:t>
+      </w:r>
+    </w:p>
+    <w:p>
+      <w:pPr>
+        <w:rPr>
+          <w:rFonts w:ascii="Times New Roman" w:hAnsi="Times New Roman" w:cs="Times New Roman"/>
+        </w:rPr>
+      </w:pPr>
+      <w:r>
+        <w:rPr>
+          <w:rFonts w:ascii="Times New Roman" w:hAnsi="Times New Roman" w:cs="Times New Roman"/>
+        </w:rPr>
+        <w:t>Fejlesztői környezet: Visual Studio Code</w:t>
+      </w:r>
+    </w:p>
+    <w:p>
+      <w:pPr>
+        <w:rPr>
+          <w:rFonts w:ascii="Times New Roman" w:hAnsi="Times New Roman" w:cs="Times New Roman"/>
+        </w:rPr>
+      </w:pPr>
+      <w:r>
+        <w:rPr>
+          <w:rFonts w:ascii="Times New Roman" w:hAnsi="Times New Roman" w:cs="Times New Roman"/>
+        </w:rPr>
+        <w:t>Fejlesztői környezetekbő</w:t>
+      </w:r>
+      <w:r>
+        <w:rPr>
+          <w:rFonts w:ascii="Times New Roman" w:hAnsi="Times New Roman" w:cs="Times New Roman"/>
+        </w:rPr>
+        <w:t>l (</w:t>
       </w:r>
       <w:r>
         <w:rPr>
@@ -3109,142 +2834,96 @@
         <w:rPr>
           <w:rFonts w:ascii="Times New Roman" w:hAnsi="Times New Roman" w:cs="Times New Roman"/>
         </w:rPr>
-        <w:t xml:space="preserve"> a Visual </w:t>
-      </w:r>
-      <w:proofErr w:type="spellStart"/>
-      <w:r>
-        <w:rPr>
-          <w:rFonts w:ascii="Times New Roman" w:hAnsi="Times New Roman" w:cs="Times New Roman"/>
-        </w:rPr>
-        <w:t>Studio</w:t>
-      </w:r>
-      <w:proofErr w:type="spellEnd"/>
-      <w:r>
-        <w:rPr>
-          <w:rFonts w:ascii="Times New Roman" w:hAnsi="Times New Roman" w:cs="Times New Roman"/>
-        </w:rPr>
+        <w:t xml:space="preserve"> a Visual Studio Code-ra esett a választás</w:t>
+      </w:r>
+      <w:r>
+        <w:rPr>
+          <w:rFonts w:ascii="Times New Roman" w:hAnsi="Times New Roman" w:cs="Times New Roman"/>
+        </w:rPr>
+        <w:t>, mivel elmúlt éveinkben ezt használva már igazán otthonosan mozgunk benne, emellett minden, általunk a Frontendhez illetve, Backendhez használt nyelvet és környezetet támogat, megkönnyítve azok használatát, ráadásul rengeteg hasznos kiegészítője van ezzel is segítve munkánkat.</w:t>
+      </w:r>
+    </w:p>
+    <w:p>
+      <w:pPr>
+        <w:pStyle w:val="Cmsor3"/>
+      </w:pPr>
+      <w:bookmarkStart w:id="3" w:name="_Toc160435827"/>
+      <w:r>
+        <w:t>Adatbázis:</w:t>
+      </w:r>
+      <w:bookmarkEnd w:id="3"/>
+    </w:p>
+    <w:p>
+      <w:pPr>
+        <w:rPr>
+          <w:rFonts w:ascii="Times New Roman" w:eastAsia="Times New Roman" w:hAnsi="Times New Roman" w:cs="Times New Roman"/>
+          <w:sz w:val="24"/>
+          <w:szCs w:val="24"/>
+        </w:rPr>
+      </w:pPr>
+      <w:r>
+        <w:rPr>
+          <w:rFonts w:ascii="Times New Roman" w:hAnsi="Times New Roman" w:cs="Times New Roman"/>
+        </w:rPr>
+        <w:t>Adatbázis program és verzió:</w:t>
+      </w:r>
+      <w:r>
+        <w:rPr>
+          <w:rFonts w:ascii="Times New Roman" w:hAnsi="Times New Roman" w:cs="Times New Roman"/>
+        </w:rPr>
+        <w:tab/>
         <w:t xml:space="preserve"> </w:t>
       </w:r>
-      <w:proofErr w:type="spellStart"/>
-      <w:r>
-        <w:rPr>
-          <w:rFonts w:ascii="Times New Roman" w:hAnsi="Times New Roman" w:cs="Times New Roman"/>
-        </w:rPr>
-        <w:t>Code-ra</w:t>
-      </w:r>
-      <w:proofErr w:type="spellEnd"/>
-      <w:r>
-        <w:rPr>
-          <w:rFonts w:ascii="Times New Roman" w:hAnsi="Times New Roman" w:cs="Times New Roman"/>
-        </w:rPr>
-        <w:t xml:space="preserve"> esett a választás</w:t>
-      </w:r>
-      <w:r>
-        <w:rPr>
-          <w:rFonts w:ascii="Times New Roman" w:hAnsi="Times New Roman" w:cs="Times New Roman"/>
-        </w:rPr>
-        <w:t>, mivel elmúlt éveinkben ezt használva már igazán otthonosan mozgunk benne, emellett minden, általunk a Frontendhez illetve, Backendhez használt nyelvet és környezetet támogat, megkönnyítve azok használatát, ráadásul rengeteg hasznos kiegészítője van ezzel is segítve munkánkat.</w:t>
-      </w:r>
-    </w:p>
-    <w:p>
-      <w:pPr>
-        <w:pStyle w:val="Cmsor3"/>
-      </w:pPr>
-      <w:bookmarkStart w:id="4" w:name="_Toc160435827"/>
-      <w:r>
-        <w:t>Adatbázis:</w:t>
+      <w:r>
+        <w:rPr>
+          <w:rFonts w:ascii="Times New Roman" w:eastAsia="Times New Roman" w:hAnsi="Times New Roman" w:cs="Times New Roman"/>
+          <w:sz w:val="24"/>
+          <w:szCs w:val="24"/>
+        </w:rPr>
+        <w:t>Xampp, 10.4.28-MariaDB</w:t>
+      </w:r>
+    </w:p>
+    <w:p>
+      <w:pPr>
+        <w:rPr>
+          <w:rFonts w:ascii="Times New Roman" w:eastAsia="Times New Roman" w:hAnsi="Times New Roman" w:cs="Times New Roman"/>
+          <w:sz w:val="24"/>
+          <w:szCs w:val="24"/>
+        </w:rPr>
+      </w:pPr>
+      <w:r>
+        <w:rPr>
+          <w:rFonts w:ascii="Times New Roman" w:eastAsia="Times New Roman" w:hAnsi="Times New Roman" w:cs="Times New Roman"/>
+          <w:sz w:val="24"/>
+          <w:szCs w:val="24"/>
+        </w:rPr>
+        <w:t xml:space="preserve">Az adatbázis kezelő programot a </w:t>
+      </w:r>
+      <w:r>
+        <w:rPr>
+          <w:rFonts w:ascii="Times New Roman" w:eastAsia="Times New Roman" w:hAnsi="Times New Roman" w:cs="Times New Roman"/>
+          <w:sz w:val="24"/>
+          <w:szCs w:val="24"/>
+        </w:rPr>
+        <w:t>választásra esett mivel az elmúlt tanulmányaink alatt jártasságot szereztünk benne és a projekthez szükséges adatok taroláséra alkalmas elemek találhatóak benne.</w:t>
+      </w:r>
+    </w:p>
+    <w:p>
+      <w:pPr>
+        <w:rPr>
+          <w:rFonts w:ascii="Times New Roman" w:eastAsia="Times New Roman" w:hAnsi="Times New Roman" w:cs="Times New Roman"/>
+          <w:sz w:val="24"/>
+          <w:szCs w:val="24"/>
+        </w:rPr>
+      </w:pPr>
+      <w:bookmarkStart w:id="4" w:name="_Toc160435828"/>
+      <w:r>
+        <w:rPr>
+          <w:rStyle w:val="Cmsor1Char"/>
+        </w:rPr>
+        <w:t>Frontend</w:t>
       </w:r>
       <w:bookmarkEnd w:id="4"/>
-    </w:p>
-    <w:p>
-      <w:pPr>
-        <w:rPr>
-          <w:rFonts w:ascii="Times New Roman" w:eastAsia="Times New Roman" w:hAnsi="Times New Roman" w:cs="Times New Roman"/>
-          <w:sz w:val="24"/>
-          <w:szCs w:val="24"/>
-        </w:rPr>
-      </w:pPr>
-      <w:r>
-        <w:rPr>
-          <w:rFonts w:ascii="Times New Roman" w:hAnsi="Times New Roman" w:cs="Times New Roman"/>
-        </w:rPr>
-        <w:t>Adatbázis program és verzió:</w:t>
-      </w:r>
-      <w:r>
-        <w:rPr>
-          <w:rFonts w:ascii="Times New Roman" w:hAnsi="Times New Roman" w:cs="Times New Roman"/>
-        </w:rPr>
-        <w:tab/>
-        <w:t xml:space="preserve"> </w:t>
-      </w:r>
-      <w:proofErr w:type="spellStart"/>
-      <w:r>
-        <w:rPr>
-          <w:rFonts w:ascii="Times New Roman" w:eastAsia="Times New Roman" w:hAnsi="Times New Roman" w:cs="Times New Roman"/>
-          <w:sz w:val="24"/>
-          <w:szCs w:val="24"/>
-        </w:rPr>
-        <w:t>Xampp</w:t>
-      </w:r>
-      <w:proofErr w:type="spellEnd"/>
-      <w:r>
-        <w:rPr>
-          <w:rFonts w:ascii="Times New Roman" w:eastAsia="Times New Roman" w:hAnsi="Times New Roman" w:cs="Times New Roman"/>
-          <w:sz w:val="24"/>
-          <w:szCs w:val="24"/>
-        </w:rPr>
-        <w:t>,</w:t>
-      </w:r>
-      <w:r>
-        <w:rPr>
-          <w:rFonts w:ascii="Times New Roman" w:eastAsia="Times New Roman" w:hAnsi="Times New Roman" w:cs="Times New Roman"/>
-          <w:sz w:val="24"/>
-          <w:szCs w:val="24"/>
-        </w:rPr>
-        <w:t xml:space="preserve"> 10.4.28-MariaDB</w:t>
-      </w:r>
-    </w:p>
-    <w:p>
-      <w:pPr>
-        <w:rPr>
-          <w:rFonts w:ascii="Times New Roman" w:eastAsia="Times New Roman" w:hAnsi="Times New Roman" w:cs="Times New Roman"/>
-          <w:sz w:val="24"/>
-          <w:szCs w:val="24"/>
-        </w:rPr>
-      </w:pPr>
-      <w:r>
-        <w:rPr>
-          <w:rFonts w:ascii="Times New Roman" w:eastAsia="Times New Roman" w:hAnsi="Times New Roman" w:cs="Times New Roman"/>
-          <w:sz w:val="24"/>
-          <w:szCs w:val="24"/>
-        </w:rPr>
-        <w:t xml:space="preserve">Az adatbázis kezelő programot a </w:t>
-      </w:r>
-      <w:r>
-        <w:rPr>
-          <w:rFonts w:ascii="Times New Roman" w:eastAsia="Times New Roman" w:hAnsi="Times New Roman" w:cs="Times New Roman"/>
-          <w:sz w:val="24"/>
-          <w:szCs w:val="24"/>
-        </w:rPr>
-        <w:t>választásra esett mivel az elmúlt tanulmányaink alatt jártasságot szereztünk benne és a projekthez szükséges adatok taroláséra alkalmas elemek találhatóak benne.</w:t>
-      </w:r>
-    </w:p>
-    <w:p>
-      <w:pPr>
-        <w:rPr>
-          <w:rFonts w:ascii="Times New Roman" w:eastAsia="Times New Roman" w:hAnsi="Times New Roman" w:cs="Times New Roman"/>
-          <w:sz w:val="24"/>
-          <w:szCs w:val="24"/>
-        </w:rPr>
-      </w:pPr>
-      <w:bookmarkStart w:id="5" w:name="_Toc160435828"/>
-      <w:r>
-        <w:rPr>
-          <w:rStyle w:val="Cmsor1Char"/>
-        </w:rPr>
-        <w:t>Frontend</w:t>
-      </w:r>
-      <w:bookmarkEnd w:id="5"/>
       <w:r>
         <w:rPr>
           <w:rFonts w:ascii="Times New Roman" w:eastAsia="Times New Roman" w:hAnsi="Times New Roman" w:cs="Times New Roman"/>
@@ -3286,7 +2965,7 @@
           <w:rFonts w:ascii="Times New Roman" w:hAnsi="Times New Roman" w:cs="Times New Roman"/>
         </w:rPr>
       </w:pPr>
-      <w:bookmarkStart w:id="6" w:name="_Toc160435829"/>
+      <w:bookmarkStart w:id="5" w:name="_Toc160435829"/>
       <w:r>
         <w:rPr>
           <w:rStyle w:val="Cmsor1Char"/>
@@ -3294,7 +2973,7 @@
         <w:lastRenderedPageBreak/>
         <w:t>Backend</w:t>
       </w:r>
-      <w:bookmarkEnd w:id="6"/>
+      <w:bookmarkEnd w:id="5"/>
       <w:r>
         <w:rPr>
           <w:rFonts w:ascii="Times New Roman" w:hAnsi="Times New Roman" w:cs="Times New Roman"/>
@@ -3342,9 +3021,9 @@
           <w:rStyle w:val="Knyvcme"/>
         </w:rPr>
       </w:pPr>
-      <w:bookmarkStart w:id="7" w:name="_Toc159578677"/>
-      <w:bookmarkStart w:id="8" w:name="_Toc160434194"/>
-      <w:bookmarkStart w:id="9" w:name="_Toc160435830"/>
+      <w:bookmarkStart w:id="6" w:name="_Toc159578677"/>
+      <w:bookmarkStart w:id="7" w:name="_Toc160434194"/>
+      <w:bookmarkStart w:id="8" w:name="_Toc160435830"/>
       <w:r>
         <w:rPr>
           <w:rStyle w:val="Knyvcme"/>
@@ -3357,9 +3036,9 @@
         <w:lastRenderedPageBreak/>
         <w:t>Adatbázis</w:t>
       </w:r>
+      <w:bookmarkEnd w:id="6"/>
       <w:bookmarkEnd w:id="7"/>
       <w:bookmarkEnd w:id="8"/>
-      <w:bookmarkEnd w:id="9"/>
     </w:p>
     <w:p>
       <w:pPr>
@@ -3460,33 +3139,13 @@
         </w:rPr>
         <w:t xml:space="preserve">Felhasznált programok: </w:t>
       </w:r>
-      <w:proofErr w:type="spellStart"/>
-      <w:proofErr w:type="gramStart"/>
-      <w:r>
-        <w:rPr>
-          <w:rFonts w:ascii="Times New Roman" w:eastAsia="Times New Roman" w:hAnsi="Times New Roman" w:cs="Times New Roman"/>
-          <w:sz w:val="24"/>
-          <w:szCs w:val="24"/>
-        </w:rPr>
-        <w:t>Xampp</w:t>
-      </w:r>
-      <w:proofErr w:type="spellEnd"/>
-      <w:r>
-        <w:rPr>
-          <w:rFonts w:ascii="Times New Roman" w:eastAsia="Times New Roman" w:hAnsi="Times New Roman" w:cs="Times New Roman"/>
-          <w:sz w:val="24"/>
-          <w:szCs w:val="24"/>
-        </w:rPr>
-        <w:t xml:space="preserve">  ,</w:t>
-      </w:r>
-      <w:proofErr w:type="gramEnd"/>
-      <w:r>
-        <w:rPr>
-          <w:rFonts w:ascii="Times New Roman" w:eastAsia="Times New Roman" w:hAnsi="Times New Roman" w:cs="Times New Roman"/>
-          <w:sz w:val="24"/>
-          <w:szCs w:val="24"/>
-        </w:rPr>
-        <w:t xml:space="preserve"> 10.4.28-MariaDB</w:t>
+      <w:r>
+        <w:rPr>
+          <w:rFonts w:ascii="Times New Roman" w:eastAsia="Times New Roman" w:hAnsi="Times New Roman" w:cs="Times New Roman"/>
+          <w:sz w:val="24"/>
+          <w:szCs w:val="24"/>
+        </w:rPr>
+        <w:t>Xampp  , 10.4.28-MariaDB</w:t>
       </w:r>
     </w:p>
     <w:p>
@@ -3628,20 +3287,18 @@
           <w:rFonts w:cs="Times New Roman"/>
         </w:rPr>
       </w:pPr>
-      <w:bookmarkStart w:id="10" w:name="_Toc159578678"/>
-      <w:bookmarkStart w:id="11" w:name="_Toc160434195"/>
-      <w:bookmarkStart w:id="12" w:name="_Toc160435831"/>
-      <w:proofErr w:type="spellStart"/>
+      <w:bookmarkStart w:id="9" w:name="_Toc159578678"/>
+      <w:bookmarkStart w:id="10" w:name="_Toc160434195"/>
+      <w:bookmarkStart w:id="11" w:name="_Toc160435831"/>
       <w:r>
         <w:rPr>
           <w:rFonts w:cs="Times New Roman"/>
         </w:rPr>
         <w:t>zemplen_gombai</w:t>
       </w:r>
+      <w:bookmarkEnd w:id="9"/>
       <w:bookmarkEnd w:id="10"/>
       <w:bookmarkEnd w:id="11"/>
-      <w:bookmarkEnd w:id="12"/>
-      <w:proofErr w:type="spellEnd"/>
       <w:r>
         <w:rPr>
           <w:rFonts w:cs="Times New Roman"/>
@@ -3661,7 +3318,6 @@
           <w:szCs w:val="32"/>
         </w:rPr>
       </w:pPr>
-      <w:proofErr w:type="spellStart"/>
       <w:r>
         <w:rPr>
           <w:rFonts w:ascii="Times New Roman" w:eastAsia="Times New Roman" w:hAnsi="Times New Roman" w:cs="Times New Roman"/>
@@ -3670,31 +3326,8 @@
           <w:sz w:val="32"/>
           <w:szCs w:val="32"/>
         </w:rPr>
-        <w:t>Id</w:t>
-      </w:r>
-      <w:proofErr w:type="spellEnd"/>
-      <w:r>
-        <w:rPr>
-          <w:rFonts w:ascii="Times New Roman" w:eastAsia="Times New Roman" w:hAnsi="Times New Roman" w:cs="Times New Roman"/>
-          <w:b/>
-          <w:i/>
-          <w:sz w:val="32"/>
-          <w:szCs w:val="32"/>
-        </w:rPr>
-        <w:t xml:space="preserve"> kivételével engedélyezett a </w:t>
-      </w:r>
-      <w:proofErr w:type="gramStart"/>
-      <w:r>
-        <w:rPr>
-          <w:rFonts w:ascii="Times New Roman" w:eastAsia="Times New Roman" w:hAnsi="Times New Roman" w:cs="Times New Roman"/>
-          <w:b/>
-          <w:i/>
-          <w:sz w:val="32"/>
-          <w:szCs w:val="32"/>
-        </w:rPr>
-        <w:t>null</w:t>
-      </w:r>
-      <w:proofErr w:type="gramEnd"/>
+        <w:t>Id kivételével engedélyezett a null</w:t>
+      </w:r>
     </w:p>
     <w:p>
       <w:pPr>
@@ -3706,47 +3339,14 @@
           <w:szCs w:val="24"/>
         </w:rPr>
       </w:pPr>
-      <w:proofErr w:type="spellStart"/>
-      <w:proofErr w:type="gramStart"/>
-      <w:r>
-        <w:rPr>
-          <w:rFonts w:ascii="Times New Roman" w:eastAsia="Times New Roman" w:hAnsi="Times New Roman" w:cs="Times New Roman"/>
-          <w:b/>
-          <w:sz w:val="24"/>
-          <w:szCs w:val="24"/>
-        </w:rPr>
-        <w:t>Id</w:t>
-      </w:r>
-      <w:proofErr w:type="spellEnd"/>
-      <w:r>
-        <w:rPr>
-          <w:rFonts w:ascii="Times New Roman" w:eastAsia="Times New Roman" w:hAnsi="Times New Roman" w:cs="Times New Roman"/>
-          <w:b/>
-          <w:sz w:val="24"/>
-          <w:szCs w:val="24"/>
-        </w:rPr>
-        <w:t>(</w:t>
-      </w:r>
-      <w:proofErr w:type="spellStart"/>
-      <w:proofErr w:type="gramEnd"/>
-      <w:r>
-        <w:rPr>
-          <w:rFonts w:ascii="Times New Roman" w:eastAsia="Times New Roman" w:hAnsi="Times New Roman" w:cs="Times New Roman"/>
-          <w:b/>
-          <w:sz w:val="24"/>
-          <w:szCs w:val="24"/>
-        </w:rPr>
-        <w:t>auto_increment</w:t>
-      </w:r>
-      <w:proofErr w:type="spellEnd"/>
-      <w:r>
-        <w:rPr>
-          <w:rFonts w:ascii="Times New Roman" w:eastAsia="Times New Roman" w:hAnsi="Times New Roman" w:cs="Times New Roman"/>
-          <w:b/>
-          <w:sz w:val="24"/>
-          <w:szCs w:val="24"/>
-        </w:rPr>
-        <w:t>)</w:t>
+      <w:r>
+        <w:rPr>
+          <w:rFonts w:ascii="Times New Roman" w:eastAsia="Times New Roman" w:hAnsi="Times New Roman" w:cs="Times New Roman"/>
+          <w:b/>
+          <w:sz w:val="24"/>
+          <w:szCs w:val="24"/>
+        </w:rPr>
+        <w:t>Id(auto_increment)</w:t>
       </w:r>
       <w:r>
         <w:rPr>
@@ -3784,7 +3384,6 @@
           <w:szCs w:val="24"/>
         </w:rPr>
       </w:pPr>
-      <w:proofErr w:type="spellStart"/>
       <w:r>
         <w:rPr>
           <w:rFonts w:ascii="Times New Roman" w:eastAsia="Times New Roman" w:hAnsi="Times New Roman" w:cs="Times New Roman"/>
@@ -3794,7 +3393,6 @@
         </w:rPr>
         <w:t>Latin_nev</w:t>
       </w:r>
-      <w:proofErr w:type="spellEnd"/>
       <w:r>
         <w:rPr>
           <w:rFonts w:ascii="Times New Roman" w:eastAsia="Times New Roman" w:hAnsi="Times New Roman" w:cs="Times New Roman"/>
@@ -3830,7 +3428,6 @@
           <w:szCs w:val="24"/>
         </w:rPr>
       </w:pPr>
-      <w:proofErr w:type="spellStart"/>
       <w:r>
         <w:rPr>
           <w:rFonts w:ascii="Times New Roman" w:eastAsia="Times New Roman" w:hAnsi="Times New Roman" w:cs="Times New Roman"/>
@@ -3840,7 +3437,6 @@
         </w:rPr>
         <w:t>Magyar_nev</w:t>
       </w:r>
-      <w:proofErr w:type="spellEnd"/>
       <w:r>
         <w:rPr>
           <w:rFonts w:ascii="Times New Roman" w:eastAsia="Times New Roman" w:hAnsi="Times New Roman" w:cs="Times New Roman"/>
@@ -3894,7 +3490,6 @@
           <w:szCs w:val="24"/>
         </w:rPr>
       </w:pPr>
-      <w:proofErr w:type="spellStart"/>
       <w:r>
         <w:rPr>
           <w:rFonts w:ascii="Times New Roman" w:eastAsia="Times New Roman" w:hAnsi="Times New Roman" w:cs="Times New Roman"/>
@@ -3904,7 +3499,6 @@
         </w:rPr>
         <w:t>Nemzetseg</w:t>
       </w:r>
-      <w:proofErr w:type="spellEnd"/>
       <w:r>
         <w:rPr>
           <w:rFonts w:ascii="Times New Roman" w:eastAsia="Times New Roman" w:hAnsi="Times New Roman" w:cs="Times New Roman"/>
@@ -3958,7 +3552,6 @@
           <w:szCs w:val="24"/>
         </w:rPr>
       </w:pPr>
-      <w:proofErr w:type="spellStart"/>
       <w:r>
         <w:rPr>
           <w:rFonts w:ascii="Times New Roman" w:hAnsi="Times New Roman" w:cs="Times New Roman"/>
@@ -3969,7 +3562,6 @@
         </w:rPr>
         <w:t>Ethezes_erteke</w:t>
       </w:r>
-      <w:proofErr w:type="spellEnd"/>
       <w:r>
         <w:rPr>
           <w:rFonts w:ascii="Times New Roman" w:eastAsia="Times New Roman" w:hAnsi="Times New Roman" w:cs="Times New Roman"/>
@@ -4025,7 +3617,6 @@
           <w:szCs w:val="24"/>
         </w:rPr>
       </w:pPr>
-      <w:proofErr w:type="spellStart"/>
       <w:r>
         <w:rPr>
           <w:rFonts w:ascii="Times New Roman" w:eastAsia="Times New Roman" w:hAnsi="Times New Roman" w:cs="Times New Roman"/>
@@ -4035,7 +3626,6 @@
         </w:rPr>
         <w:t>Feltetel</w:t>
       </w:r>
-      <w:proofErr w:type="spellEnd"/>
       <w:r>
         <w:rPr>
           <w:rFonts w:ascii="Times New Roman" w:eastAsia="Times New Roman" w:hAnsi="Times New Roman" w:cs="Times New Roman"/>
@@ -4060,25 +3650,7 @@
           <w:sz w:val="24"/>
           <w:szCs w:val="24"/>
         </w:rPr>
-        <w:t xml:space="preserve"> van-e az étkezéshez valami fontos </w:t>
-      </w:r>
-      <w:proofErr w:type="gramStart"/>
-      <w:r>
-        <w:rPr>
-          <w:rFonts w:ascii="Times New Roman" w:eastAsia="Times New Roman" w:hAnsi="Times New Roman" w:cs="Times New Roman"/>
-          <w:sz w:val="24"/>
-          <w:szCs w:val="24"/>
-        </w:rPr>
-        <w:t>információ</w:t>
-      </w:r>
-      <w:proofErr w:type="gramEnd"/>
-      <w:r>
-        <w:rPr>
-          <w:rFonts w:ascii="Times New Roman" w:eastAsia="Times New Roman" w:hAnsi="Times New Roman" w:cs="Times New Roman"/>
-          <w:sz w:val="24"/>
-          <w:szCs w:val="24"/>
-        </w:rPr>
-        <w:t xml:space="preserve"> </w:t>
+        <w:t xml:space="preserve"> van-e az étkezéshez valami fontos információ </w:t>
       </w:r>
       <w:r>
         <w:rPr>
@@ -4099,7 +3671,6 @@
           <w:szCs w:val="24"/>
         </w:rPr>
       </w:pPr>
-      <w:proofErr w:type="spellStart"/>
       <w:r>
         <w:rPr>
           <w:rFonts w:ascii="Times New Roman" w:eastAsia="Times New Roman" w:hAnsi="Times New Roman" w:cs="Times New Roman"/>
@@ -4109,7 +3680,6 @@
         </w:rPr>
         <w:t>Leiras</w:t>
       </w:r>
-      <w:proofErr w:type="spellEnd"/>
       <w:r>
         <w:rPr>
           <w:rFonts w:ascii="Times New Roman" w:eastAsia="Times New Roman" w:hAnsi="Times New Roman" w:cs="Times New Roman"/>
@@ -4208,7 +3778,6 @@
           <w:szCs w:val="24"/>
         </w:rPr>
       </w:pPr>
-      <w:proofErr w:type="spellStart"/>
       <w:r>
         <w:rPr>
           <w:rFonts w:ascii="Times New Roman" w:eastAsia="Times New Roman" w:hAnsi="Times New Roman" w:cs="Times New Roman"/>
@@ -4218,7 +3787,6 @@
         </w:rPr>
         <w:t>Galler</w:t>
       </w:r>
-      <w:proofErr w:type="spellEnd"/>
       <w:r>
         <w:rPr>
           <w:rFonts w:ascii="Times New Roman" w:eastAsia="Times New Roman" w:hAnsi="Times New Roman" w:cs="Times New Roman"/>
@@ -4317,19 +3885,8 @@
           <w:sz w:val="24"/>
           <w:szCs w:val="24"/>
         </w:rPr>
-        <w:t xml:space="preserve">Szezon </w:t>
-      </w:r>
-      <w:proofErr w:type="spellStart"/>
-      <w:r>
-        <w:rPr>
-          <w:rFonts w:ascii="Times New Roman" w:eastAsia="Times New Roman" w:hAnsi="Times New Roman" w:cs="Times New Roman"/>
-          <w:b/>
-          <w:sz w:val="24"/>
-          <w:szCs w:val="24"/>
-        </w:rPr>
-        <w:t>vege</w:t>
-      </w:r>
-      <w:proofErr w:type="spellEnd"/>
+        <w:t>Szezon vege</w:t>
+      </w:r>
       <w:r>
         <w:rPr>
           <w:rFonts w:ascii="Times New Roman" w:eastAsia="Times New Roman" w:hAnsi="Times New Roman" w:cs="Times New Roman"/>
@@ -4366,7 +3923,6 @@
           <w:szCs w:val="24"/>
         </w:rPr>
       </w:pPr>
-      <w:proofErr w:type="spellStart"/>
       <w:r>
         <w:rPr>
           <w:rFonts w:ascii="Times New Roman" w:eastAsia="Times New Roman" w:hAnsi="Times New Roman" w:cs="Times New Roman"/>
@@ -4376,7 +3932,6 @@
         </w:rPr>
         <w:t>Novenyzet</w:t>
       </w:r>
-      <w:proofErr w:type="spellEnd"/>
       <w:r>
         <w:rPr>
           <w:rFonts w:ascii="Times New Roman" w:eastAsia="Times New Roman" w:hAnsi="Times New Roman" w:cs="Times New Roman"/>
@@ -4413,7 +3968,6 @@
           <w:szCs w:val="24"/>
         </w:rPr>
       </w:pPr>
-      <w:proofErr w:type="spellStart"/>
       <w:r>
         <w:rPr>
           <w:rFonts w:ascii="Times New Roman" w:eastAsia="Times New Roman" w:hAnsi="Times New Roman" w:cs="Times New Roman"/>
@@ -4423,7 +3977,6 @@
         </w:rPr>
         <w:t>Termotest_tipus</w:t>
       </w:r>
-      <w:proofErr w:type="spellEnd"/>
       <w:r>
         <w:rPr>
           <w:rFonts w:ascii="Times New Roman" w:eastAsia="Times New Roman" w:hAnsi="Times New Roman" w:cs="Times New Roman"/>
@@ -4459,7 +4012,6 @@
           <w:szCs w:val="24"/>
         </w:rPr>
       </w:pPr>
-      <w:proofErr w:type="spellStart"/>
       <w:r>
         <w:rPr>
           <w:rFonts w:ascii="Times New Roman" w:eastAsia="Times New Roman" w:hAnsi="Times New Roman" w:cs="Times New Roman"/>
@@ -4469,7 +4021,6 @@
         </w:rPr>
         <w:t>Termoretegtarto_tipusok</w:t>
       </w:r>
-      <w:proofErr w:type="spellEnd"/>
       <w:r>
         <w:rPr>
           <w:rFonts w:ascii="Times New Roman" w:eastAsia="Times New Roman" w:hAnsi="Times New Roman" w:cs="Times New Roman"/>
@@ -4551,7 +4102,6 @@
           <w:szCs w:val="24"/>
         </w:rPr>
       </w:pPr>
-      <w:proofErr w:type="spellStart"/>
       <w:r>
         <w:rPr>
           <w:rFonts w:ascii="Times New Roman" w:eastAsia="Times New Roman" w:hAnsi="Times New Roman" w:cs="Times New Roman"/>
@@ -4561,7 +4111,6 @@
         </w:rPr>
         <w:t>Kalap_felszin</w:t>
       </w:r>
-      <w:proofErr w:type="spellEnd"/>
       <w:r>
         <w:rPr>
           <w:rFonts w:ascii="Times New Roman" w:eastAsia="Times New Roman" w:hAnsi="Times New Roman" w:cs="Times New Roman"/>
@@ -4643,7 +4192,6 @@
           <w:szCs w:val="24"/>
         </w:rPr>
       </w:pPr>
-      <w:proofErr w:type="spellStart"/>
       <w:r>
         <w:rPr>
           <w:rFonts w:ascii="Times New Roman" w:eastAsia="Times New Roman" w:hAnsi="Times New Roman" w:cs="Times New Roman"/>
@@ -4653,7 +4201,6 @@
         </w:rPr>
         <w:t>Lemezallas</w:t>
       </w:r>
-      <w:proofErr w:type="spellEnd"/>
       <w:r>
         <w:rPr>
           <w:rFonts w:ascii="Times New Roman" w:eastAsia="Times New Roman" w:hAnsi="Times New Roman" w:cs="Times New Roman"/>
@@ -4689,7 +4236,6 @@
           <w:szCs w:val="24"/>
         </w:rPr>
       </w:pPr>
-      <w:proofErr w:type="spellStart"/>
       <w:r>
         <w:rPr>
           <w:rFonts w:ascii="Times New Roman" w:eastAsia="Times New Roman" w:hAnsi="Times New Roman" w:cs="Times New Roman"/>
@@ -4699,7 +4245,6 @@
         </w:rPr>
         <w:t>Lemez_el</w:t>
       </w:r>
-      <w:proofErr w:type="spellEnd"/>
       <w:r>
         <w:rPr>
           <w:rFonts w:ascii="Times New Roman" w:eastAsia="Times New Roman" w:hAnsi="Times New Roman" w:cs="Times New Roman"/>
@@ -4755,7 +4300,6 @@
           <w:szCs w:val="24"/>
         </w:rPr>
       </w:pPr>
-      <w:proofErr w:type="spellStart"/>
       <w:r>
         <w:rPr>
           <w:rFonts w:ascii="Times New Roman" w:eastAsia="Times New Roman" w:hAnsi="Times New Roman" w:cs="Times New Roman"/>
@@ -4765,7 +4309,6 @@
         </w:rPr>
         <w:t>Burok_maradvany</w:t>
       </w:r>
-      <w:proofErr w:type="spellEnd"/>
       <w:r>
         <w:rPr>
           <w:rFonts w:ascii="Times New Roman" w:eastAsia="Times New Roman" w:hAnsi="Times New Roman" w:cs="Times New Roman"/>
@@ -4810,7 +4353,6 @@
           <w:szCs w:val="24"/>
         </w:rPr>
       </w:pPr>
-      <w:proofErr w:type="spellStart"/>
       <w:r>
         <w:rPr>
           <w:rFonts w:ascii="Times New Roman" w:eastAsia="Times New Roman" w:hAnsi="Times New Roman" w:cs="Times New Roman"/>
@@ -4820,7 +4362,6 @@
         </w:rPr>
         <w:t>Tonk_alak</w:t>
       </w:r>
-      <w:proofErr w:type="spellEnd"/>
       <w:r>
         <w:rPr>
           <w:rFonts w:ascii="Times New Roman" w:eastAsia="Times New Roman" w:hAnsi="Times New Roman" w:cs="Times New Roman"/>
@@ -4875,7 +4416,6 @@
           <w:szCs w:val="24"/>
         </w:rPr>
       </w:pPr>
-      <w:proofErr w:type="spellStart"/>
       <w:r>
         <w:rPr>
           <w:rFonts w:ascii="Times New Roman" w:eastAsia="Times New Roman" w:hAnsi="Times New Roman" w:cs="Times New Roman"/>
@@ -4885,7 +4425,6 @@
         </w:rPr>
         <w:t>Tonk_felulet</w:t>
       </w:r>
-      <w:proofErr w:type="spellEnd"/>
       <w:r>
         <w:rPr>
           <w:rFonts w:ascii="Times New Roman" w:eastAsia="Times New Roman" w:hAnsi="Times New Roman" w:cs="Times New Roman"/>
@@ -4921,7 +4460,6 @@
           <w:szCs w:val="24"/>
         </w:rPr>
       </w:pPr>
-      <w:proofErr w:type="spellStart"/>
       <w:r>
         <w:rPr>
           <w:rFonts w:ascii="Times New Roman" w:eastAsia="Times New Roman" w:hAnsi="Times New Roman" w:cs="Times New Roman"/>
@@ -4931,7 +4469,6 @@
         </w:rPr>
         <w:t>Hus</w:t>
       </w:r>
-      <w:proofErr w:type="spellEnd"/>
       <w:r>
         <w:rPr>
           <w:rFonts w:ascii="Times New Roman" w:eastAsia="Times New Roman" w:hAnsi="Times New Roman" w:cs="Times New Roman"/>
@@ -4996,37 +4533,15 @@
           <w:szCs w:val="24"/>
         </w:rPr>
       </w:pPr>
-      <w:proofErr w:type="spellStart"/>
-      <w:r>
-        <w:rPr>
-          <w:rFonts w:ascii="Times New Roman" w:eastAsia="Times New Roman" w:hAnsi="Times New Roman" w:cs="Times New Roman"/>
-          <w:b/>
-          <w:sz w:val="24"/>
-          <w:szCs w:val="24"/>
-        </w:rPr>
-        <w:t>Hus</w:t>
-      </w:r>
-      <w:proofErr w:type="spellEnd"/>
-      <w:r>
-        <w:rPr>
-          <w:rFonts w:ascii="Times New Roman" w:eastAsia="Times New Roman" w:hAnsi="Times New Roman" w:cs="Times New Roman"/>
-          <w:b/>
-          <w:sz w:val="24"/>
-          <w:szCs w:val="24"/>
-        </w:rPr>
-        <w:t xml:space="preserve"> </w:t>
-      </w:r>
-      <w:proofErr w:type="spellStart"/>
-      <w:r>
-        <w:rPr>
-          <w:rFonts w:ascii="Times New Roman" w:eastAsia="Times New Roman" w:hAnsi="Times New Roman" w:cs="Times New Roman"/>
-          <w:b/>
-          <w:sz w:val="24"/>
-          <w:szCs w:val="24"/>
-        </w:rPr>
-        <w:t>elszinezodés</w:t>
-      </w:r>
-      <w:proofErr w:type="spellEnd"/>
+      <w:r>
+        <w:rPr>
+          <w:rFonts w:ascii="Times New Roman" w:eastAsia="Times New Roman" w:hAnsi="Times New Roman" w:cs="Times New Roman"/>
+          <w:b/>
+          <w:sz w:val="24"/>
+          <w:szCs w:val="24"/>
+        </w:rPr>
+        <w:t>Hus elszinezodés</w:t>
+      </w:r>
       <w:r>
         <w:rPr>
           <w:rFonts w:ascii="Times New Roman" w:eastAsia="Times New Roman" w:hAnsi="Times New Roman" w:cs="Times New Roman"/>
@@ -5071,7 +4586,6 @@
           <w:szCs w:val="24"/>
         </w:rPr>
       </w:pPr>
-      <w:proofErr w:type="spellStart"/>
       <w:r>
         <w:rPr>
           <w:rFonts w:ascii="Times New Roman" w:eastAsia="Times New Roman" w:hAnsi="Times New Roman" w:cs="Times New Roman"/>
@@ -5081,7 +4595,6 @@
         </w:rPr>
         <w:t>Ize</w:t>
       </w:r>
-      <w:proofErr w:type="spellEnd"/>
       <w:r>
         <w:rPr>
           <w:rFonts w:ascii="Times New Roman" w:eastAsia="Times New Roman" w:hAnsi="Times New Roman" w:cs="Times New Roman"/>
@@ -5216,7 +4729,6 @@
           <w:szCs w:val="24"/>
         </w:rPr>
       </w:pPr>
-      <w:proofErr w:type="spellStart"/>
       <w:r>
         <w:rPr>
           <w:rFonts w:ascii="Times New Roman" w:eastAsia="Times New Roman" w:hAnsi="Times New Roman" w:cs="Times New Roman"/>
@@ -5226,7 +4738,6 @@
         </w:rPr>
         <w:t>Ara_HUF</w:t>
       </w:r>
-      <w:proofErr w:type="spellEnd"/>
       <w:r>
         <w:rPr>
           <w:rFonts w:ascii="Times New Roman" w:eastAsia="Times New Roman" w:hAnsi="Times New Roman" w:cs="Times New Roman"/>
@@ -5281,7 +4792,6 @@
           <w:szCs w:val="24"/>
         </w:rPr>
       </w:pPr>
-      <w:proofErr w:type="spellStart"/>
       <w:r>
         <w:rPr>
           <w:rFonts w:ascii="Times New Roman" w:eastAsia="Times New Roman" w:hAnsi="Times New Roman" w:cs="Times New Roman"/>
@@ -5291,7 +4801,6 @@
         </w:rPr>
         <w:t>Kep_keszeto_neve</w:t>
       </w:r>
-      <w:proofErr w:type="spellEnd"/>
       <w:r>
         <w:rPr>
           <w:rFonts w:ascii="Times New Roman" w:hAnsi="Times New Roman" w:cs="Times New Roman"/>
@@ -5330,7 +4839,6 @@
           <w:szCs w:val="24"/>
         </w:rPr>
       </w:pPr>
-      <w:proofErr w:type="spellStart"/>
       <w:r>
         <w:rPr>
           <w:rFonts w:ascii="Times New Roman" w:eastAsia="Times New Roman" w:hAnsi="Times New Roman" w:cs="Times New Roman"/>
@@ -5340,7 +4848,6 @@
         </w:rPr>
         <w:t>Kep_neve</w:t>
       </w:r>
-      <w:proofErr w:type="spellEnd"/>
       <w:r>
         <w:rPr>
           <w:rFonts w:ascii="Times New Roman" w:eastAsia="Times New Roman" w:hAnsi="Times New Roman" w:cs="Times New Roman"/>
@@ -5407,20 +4914,18 @@
           <w:rFonts w:cs="Times New Roman"/>
         </w:rPr>
       </w:pPr>
-      <w:bookmarkStart w:id="13" w:name="_Toc159578679"/>
-      <w:bookmarkStart w:id="14" w:name="_Toc160434196"/>
-      <w:bookmarkStart w:id="15" w:name="_Toc160435832"/>
-      <w:proofErr w:type="spellStart"/>
+      <w:bookmarkStart w:id="12" w:name="_Toc159578679"/>
+      <w:bookmarkStart w:id="13" w:name="_Toc160434196"/>
+      <w:bookmarkStart w:id="14" w:name="_Toc160435832"/>
       <w:r>
         <w:rPr>
           <w:rFonts w:cs="Times New Roman"/>
         </w:rPr>
         <w:t>Tervezet_turak</w:t>
       </w:r>
+      <w:bookmarkEnd w:id="12"/>
       <w:bookmarkEnd w:id="13"/>
       <w:bookmarkEnd w:id="14"/>
-      <w:bookmarkEnd w:id="15"/>
-      <w:proofErr w:type="spellEnd"/>
       <w:r>
         <w:rPr>
           <w:rFonts w:cs="Times New Roman"/>
@@ -5439,7 +4944,6 @@
           <w:szCs w:val="24"/>
         </w:rPr>
       </w:pPr>
-      <w:proofErr w:type="spellStart"/>
       <w:r>
         <w:rPr>
           <w:rFonts w:ascii="Times New Roman" w:eastAsia="Times New Roman" w:hAnsi="Times New Roman" w:cs="Times New Roman"/>
@@ -5448,136 +4952,25 @@
           <w:szCs w:val="24"/>
           <w:highlight w:val="green"/>
         </w:rPr>
-        <w:t>Tura_</w:t>
-      </w:r>
-      <w:proofErr w:type="gramStart"/>
-      <w:r>
-        <w:rPr>
-          <w:rFonts w:ascii="Times New Roman" w:eastAsia="Times New Roman" w:hAnsi="Times New Roman" w:cs="Times New Roman"/>
-          <w:b/>
-          <w:sz w:val="24"/>
-          <w:szCs w:val="24"/>
-          <w:highlight w:val="green"/>
-        </w:rPr>
-        <w:t>id</w:t>
-      </w:r>
-      <w:proofErr w:type="spellEnd"/>
-      <w:r>
-        <w:rPr>
-          <w:rFonts w:ascii="Times New Roman" w:eastAsia="Times New Roman" w:hAnsi="Times New Roman" w:cs="Times New Roman"/>
-          <w:b/>
-          <w:sz w:val="24"/>
-          <w:szCs w:val="24"/>
-          <w:highlight w:val="green"/>
-        </w:rPr>
-        <w:t>(</w:t>
-      </w:r>
-      <w:proofErr w:type="spellStart"/>
-      <w:proofErr w:type="gramEnd"/>
-      <w:r>
-        <w:rPr>
-          <w:rFonts w:ascii="Times New Roman" w:eastAsia="Times New Roman" w:hAnsi="Times New Roman" w:cs="Times New Roman"/>
-          <w:b/>
-          <w:sz w:val="24"/>
-          <w:szCs w:val="24"/>
-          <w:highlight w:val="green"/>
-        </w:rPr>
-        <w:t>Primary</w:t>
-      </w:r>
-      <w:proofErr w:type="spellEnd"/>
-      <w:r>
-        <w:rPr>
-          <w:rFonts w:ascii="Times New Roman" w:eastAsia="Times New Roman" w:hAnsi="Times New Roman" w:cs="Times New Roman"/>
-          <w:b/>
-          <w:sz w:val="24"/>
-          <w:szCs w:val="24"/>
-          <w:highlight w:val="green"/>
+        <w:t>Tura_id(Primary key Foreign key,)</w:t>
+      </w:r>
+      <w:r>
+        <w:rPr>
+          <w:rFonts w:ascii="Times New Roman" w:eastAsia="Times New Roman" w:hAnsi="Times New Roman" w:cs="Times New Roman"/>
+          <w:sz w:val="24"/>
+          <w:szCs w:val="24"/>
+          <w:u w:val="single"/>
+        </w:rPr>
+        <w:t>int(11)</w:t>
+      </w:r>
+      <w:r>
+        <w:rPr>
+          <w:rFonts w:ascii="Times New Roman" w:eastAsia="Times New Roman" w:hAnsi="Times New Roman" w:cs="Times New Roman"/>
+          <w:sz w:val="24"/>
+          <w:szCs w:val="24"/>
         </w:rPr>
         <w:t xml:space="preserve"> </w:t>
       </w:r>
-      <w:proofErr w:type="spellStart"/>
-      <w:r>
-        <w:rPr>
-          <w:rFonts w:ascii="Times New Roman" w:eastAsia="Times New Roman" w:hAnsi="Times New Roman" w:cs="Times New Roman"/>
-          <w:b/>
-          <w:sz w:val="24"/>
-          <w:szCs w:val="24"/>
-          <w:highlight w:val="green"/>
-        </w:rPr>
-        <w:t>key</w:t>
-      </w:r>
-      <w:proofErr w:type="spellEnd"/>
-      <w:r>
-        <w:rPr>
-          <w:rFonts w:ascii="Times New Roman" w:eastAsia="Times New Roman" w:hAnsi="Times New Roman" w:cs="Times New Roman"/>
-          <w:b/>
-          <w:sz w:val="24"/>
-          <w:szCs w:val="24"/>
-          <w:highlight w:val="green"/>
-        </w:rPr>
-        <w:t xml:space="preserve"> </w:t>
-      </w:r>
-      <w:proofErr w:type="spellStart"/>
-      <w:r>
-        <w:rPr>
-          <w:rFonts w:ascii="Times New Roman" w:eastAsia="Times New Roman" w:hAnsi="Times New Roman" w:cs="Times New Roman"/>
-          <w:b/>
-          <w:sz w:val="24"/>
-          <w:szCs w:val="24"/>
-          <w:highlight w:val="green"/>
-        </w:rPr>
-        <w:t>Foreign</w:t>
-      </w:r>
-      <w:proofErr w:type="spellEnd"/>
-      <w:r>
-        <w:rPr>
-          <w:rFonts w:ascii="Times New Roman" w:eastAsia="Times New Roman" w:hAnsi="Times New Roman" w:cs="Times New Roman"/>
-          <w:b/>
-          <w:sz w:val="24"/>
-          <w:szCs w:val="24"/>
-          <w:highlight w:val="green"/>
-        </w:rPr>
-        <w:t xml:space="preserve"> </w:t>
-      </w:r>
-      <w:proofErr w:type="spellStart"/>
-      <w:r>
-        <w:rPr>
-          <w:rFonts w:ascii="Times New Roman" w:eastAsia="Times New Roman" w:hAnsi="Times New Roman" w:cs="Times New Roman"/>
-          <w:b/>
-          <w:sz w:val="24"/>
-          <w:szCs w:val="24"/>
-          <w:highlight w:val="green"/>
-        </w:rPr>
-        <w:t>key</w:t>
-      </w:r>
-      <w:proofErr w:type="spellEnd"/>
-      <w:r>
-        <w:rPr>
-          <w:rFonts w:ascii="Times New Roman" w:eastAsia="Times New Roman" w:hAnsi="Times New Roman" w:cs="Times New Roman"/>
-          <w:b/>
-          <w:sz w:val="24"/>
-          <w:szCs w:val="24"/>
-          <w:highlight w:val="green"/>
-        </w:rPr>
-        <w:t>,)</w:t>
-      </w:r>
-      <w:r>
-        <w:rPr>
-          <w:rFonts w:ascii="Times New Roman" w:eastAsia="Times New Roman" w:hAnsi="Times New Roman" w:cs="Times New Roman"/>
-          <w:sz w:val="24"/>
-          <w:szCs w:val="24"/>
-          <w:u w:val="single"/>
-        </w:rPr>
-        <w:t>int(11)</w:t>
-      </w:r>
-      <w:r>
-        <w:rPr>
-          <w:rFonts w:ascii="Times New Roman" w:eastAsia="Times New Roman" w:hAnsi="Times New Roman" w:cs="Times New Roman"/>
-          <w:sz w:val="24"/>
-          <w:szCs w:val="24"/>
-        </w:rPr>
-        <w:t xml:space="preserve"> </w:t>
-      </w:r>
       <w:r>
         <w:rPr>
           <w:rFonts w:ascii="Times New Roman" w:hAnsi="Times New Roman" w:cs="Times New Roman"/>
@@ -5598,7 +4991,6 @@
           <w:szCs w:val="24"/>
         </w:rPr>
       </w:pPr>
-      <w:proofErr w:type="spellStart"/>
       <w:r>
         <w:rPr>
           <w:rFonts w:ascii="Times New Roman" w:eastAsia="Times New Roman" w:hAnsi="Times New Roman" w:cs="Times New Roman"/>
@@ -5608,7 +5000,6 @@
         </w:rPr>
         <w:t>Letrehozas</w:t>
       </w:r>
-      <w:proofErr w:type="spellEnd"/>
       <w:r>
         <w:rPr>
           <w:rFonts w:ascii="Times New Roman" w:eastAsia="Times New Roman" w:hAnsi="Times New Roman" w:cs="Times New Roman"/>
@@ -5665,7 +5056,6 @@
           <w:szCs w:val="24"/>
         </w:rPr>
       </w:pPr>
-      <w:proofErr w:type="spellStart"/>
       <w:r>
         <w:rPr>
           <w:rFonts w:ascii="Times New Roman" w:eastAsia="Times New Roman" w:hAnsi="Times New Roman" w:cs="Times New Roman"/>
@@ -5692,7 +5082,6 @@
         </w:rPr>
         <w:t>ido</w:t>
       </w:r>
-      <w:proofErr w:type="spellEnd"/>
       <w:r>
         <w:rPr>
           <w:rFonts w:ascii="Times New Roman" w:eastAsia="Times New Roman" w:hAnsi="Times New Roman" w:cs="Times New Roman"/>
@@ -5745,27 +5134,7 @@
           <w:highlight w:val="white"/>
         </w:rPr>
         <w:tab/>
-        <w:t>túra kezdete: év-hónap-nap óra</w:t>
-      </w:r>
-      <w:proofErr w:type="gramStart"/>
-      <w:r>
-        <w:rPr>
-          <w:rFonts w:ascii="Times New Roman" w:hAnsi="Times New Roman" w:cs="Times New Roman"/>
-          <w:sz w:val="24"/>
-          <w:szCs w:val="24"/>
-          <w:highlight w:val="white"/>
-        </w:rPr>
-        <w:t>:perc</w:t>
-      </w:r>
-      <w:proofErr w:type="gramEnd"/>
-      <w:r>
-        <w:rPr>
-          <w:rFonts w:ascii="Times New Roman" w:hAnsi="Times New Roman" w:cs="Times New Roman"/>
-          <w:sz w:val="24"/>
-          <w:szCs w:val="24"/>
-          <w:highlight w:val="white"/>
-        </w:rPr>
-        <w:t>:másodperc:2023-10-01 08:00:0</w:t>
+        <w:t>túra kezdete: év-hónap-nap óra:perc:másodperc:2023-10-01 08:00:0</w:t>
       </w:r>
     </w:p>
     <w:p>
@@ -5790,7 +5159,6 @@
           <w:szCs w:val="24"/>
         </w:rPr>
       </w:pPr>
-      <w:proofErr w:type="spellStart"/>
       <w:r>
         <w:rPr>
           <w:rFonts w:ascii="Times New Roman" w:eastAsia="Times New Roman" w:hAnsi="Times New Roman" w:cs="Times New Roman"/>
@@ -5817,7 +5185,6 @@
         </w:rPr>
         <w:t>hely</w:t>
       </w:r>
-      <w:proofErr w:type="spellEnd"/>
       <w:r>
         <w:rPr>
           <w:rFonts w:ascii="Times New Roman" w:eastAsia="Times New Roman" w:hAnsi="Times New Roman" w:cs="Times New Roman"/>
@@ -5873,7 +5240,6 @@
           <w:szCs w:val="24"/>
         </w:rPr>
       </w:pPr>
-      <w:proofErr w:type="spellStart"/>
       <w:r>
         <w:rPr>
           <w:rFonts w:ascii="Times New Roman" w:eastAsia="Times New Roman" w:hAnsi="Times New Roman" w:cs="Times New Roman"/>
@@ -5883,7 +5249,6 @@
         </w:rPr>
         <w:t>Varható_erkezesi_ido</w:t>
       </w:r>
-      <w:proofErr w:type="spellEnd"/>
       <w:r>
         <w:rPr>
           <w:rFonts w:ascii="Times New Roman" w:eastAsia="Times New Roman" w:hAnsi="Times New Roman" w:cs="Times New Roman"/>
@@ -5911,27 +5276,7 @@
           <w:highlight w:val="white"/>
         </w:rPr>
         <w:tab/>
-        <w:t>túra várható vége: év-hónap-nap óra</w:t>
-      </w:r>
-      <w:proofErr w:type="gramStart"/>
-      <w:r>
-        <w:rPr>
-          <w:rFonts w:ascii="Times New Roman" w:hAnsi="Times New Roman" w:cs="Times New Roman"/>
-          <w:sz w:val="24"/>
-          <w:szCs w:val="24"/>
-          <w:highlight w:val="white"/>
-        </w:rPr>
-        <w:t>:perc</w:t>
-      </w:r>
-      <w:proofErr w:type="gramEnd"/>
-      <w:r>
-        <w:rPr>
-          <w:rFonts w:ascii="Times New Roman" w:hAnsi="Times New Roman" w:cs="Times New Roman"/>
-          <w:sz w:val="24"/>
-          <w:szCs w:val="24"/>
-          <w:highlight w:val="white"/>
-        </w:rPr>
-        <w:t>:másodperc:2023-10-01 12:00:0</w:t>
+        <w:t>túra várható vége: év-hónap-nap óra:perc:másodperc:2023-10-01 12:00:0</w:t>
       </w:r>
     </w:p>
     <w:p>
@@ -5956,7 +5301,6 @@
           <w:szCs w:val="24"/>
         </w:rPr>
       </w:pPr>
-      <w:proofErr w:type="spellStart"/>
       <w:r>
         <w:rPr>
           <w:rFonts w:ascii="Times New Roman" w:eastAsia="Times New Roman" w:hAnsi="Times New Roman" w:cs="Times New Roman"/>
@@ -5983,7 +5327,6 @@
         </w:rPr>
         <w:t>hely</w:t>
       </w:r>
-      <w:proofErr w:type="spellEnd"/>
       <w:r>
         <w:rPr>
           <w:rFonts w:ascii="Times New Roman" w:eastAsia="Times New Roman" w:hAnsi="Times New Roman" w:cs="Times New Roman"/>
@@ -6028,7 +5371,6 @@
           <w:szCs w:val="24"/>
         </w:rPr>
       </w:pPr>
-      <w:proofErr w:type="spellStart"/>
       <w:r>
         <w:rPr>
           <w:rFonts w:ascii="Times New Roman" w:eastAsia="Times New Roman" w:hAnsi="Times New Roman" w:cs="Times New Roman"/>
@@ -6055,7 +5397,6 @@
         </w:rPr>
         <w:t>nehezseg</w:t>
       </w:r>
-      <w:proofErr w:type="spellEnd"/>
       <w:r>
         <w:rPr>
           <w:rFonts w:ascii="Times New Roman" w:eastAsia="Times New Roman" w:hAnsi="Times New Roman" w:cs="Times New Roman"/>
@@ -6099,7 +5440,6 @@
           <w:szCs w:val="24"/>
         </w:rPr>
       </w:pPr>
-      <w:proofErr w:type="spellStart"/>
       <w:r>
         <w:rPr>
           <w:rFonts w:ascii="Times New Roman" w:eastAsia="Times New Roman" w:hAnsi="Times New Roman" w:cs="Times New Roman"/>
@@ -6126,7 +5466,6 @@
         </w:rPr>
         <w:t>elerhetosege</w:t>
       </w:r>
-      <w:proofErr w:type="spellEnd"/>
       <w:r>
         <w:rPr>
           <w:rFonts w:ascii="Times New Roman" w:eastAsia="Times New Roman" w:hAnsi="Times New Roman" w:cs="Times New Roman"/>
@@ -6170,7 +5509,6 @@
           <w:szCs w:val="24"/>
         </w:rPr>
       </w:pPr>
-      <w:proofErr w:type="spellStart"/>
       <w:r>
         <w:rPr>
           <w:rFonts w:ascii="Times New Roman" w:eastAsia="Times New Roman" w:hAnsi="Times New Roman" w:cs="Times New Roman"/>
@@ -6197,7 +5535,6 @@
         </w:rPr>
         <w:t>dija</w:t>
       </w:r>
-      <w:proofErr w:type="spellEnd"/>
       <w:r>
         <w:rPr>
           <w:rFonts w:ascii="Times New Roman" w:eastAsia="Times New Roman" w:hAnsi="Times New Roman" w:cs="Times New Roman"/>
@@ -6257,7 +5594,6 @@
           <w:szCs w:val="24"/>
         </w:rPr>
       </w:pPr>
-      <w:proofErr w:type="spellStart"/>
       <w:r>
         <w:rPr>
           <w:rFonts w:ascii="Times New Roman" w:eastAsia="Times New Roman" w:hAnsi="Times New Roman" w:cs="Times New Roman"/>
@@ -6267,7 +5603,6 @@
         </w:rPr>
         <w:t>Elmarad_a_tura</w:t>
       </w:r>
-      <w:proofErr w:type="spellEnd"/>
       <w:r>
         <w:rPr>
           <w:rFonts w:ascii="Times New Roman" w:eastAsia="Times New Roman" w:hAnsi="Times New Roman" w:cs="Times New Roman"/>
@@ -6328,10 +5663,9 @@
           <w:rFonts w:cs="Times New Roman"/>
         </w:rPr>
       </w:pPr>
-      <w:bookmarkStart w:id="16" w:name="_Toc159578680"/>
-      <w:bookmarkStart w:id="17" w:name="_Toc160434197"/>
-      <w:bookmarkStart w:id="18" w:name="_Toc160435833"/>
-      <w:proofErr w:type="spellStart"/>
+      <w:bookmarkStart w:id="15" w:name="_Toc159578680"/>
+      <w:bookmarkStart w:id="16" w:name="_Toc160434197"/>
+      <w:bookmarkStart w:id="17" w:name="_Toc160435833"/>
       <w:r>
         <w:rPr>
           <w:rFonts w:cs="Times New Roman"/>
@@ -6344,10 +5678,9 @@
         </w:rPr>
         <w:t>elhasznalo</w:t>
       </w:r>
+      <w:bookmarkEnd w:id="15"/>
       <w:bookmarkEnd w:id="16"/>
       <w:bookmarkEnd w:id="17"/>
-      <w:bookmarkEnd w:id="18"/>
-      <w:proofErr w:type="spellEnd"/>
       <w:r>
         <w:rPr>
           <w:rFonts w:cs="Times New Roman"/>
@@ -6366,7 +5699,6 @@
           <w:szCs w:val="24"/>
         </w:rPr>
       </w:pPr>
-      <w:proofErr w:type="spellStart"/>
       <w:r>
         <w:rPr>
           <w:rFonts w:ascii="Times New Roman" w:eastAsia="Times New Roman" w:hAnsi="Times New Roman" w:cs="Times New Roman"/>
@@ -6375,118 +5707,7 @@
           <w:szCs w:val="24"/>
           <w:highlight w:val="red"/>
         </w:rPr>
-        <w:t>User_</w:t>
-      </w:r>
-      <w:proofErr w:type="gramStart"/>
-      <w:r>
-        <w:rPr>
-          <w:rFonts w:ascii="Times New Roman" w:eastAsia="Times New Roman" w:hAnsi="Times New Roman" w:cs="Times New Roman"/>
-          <w:b/>
-          <w:sz w:val="24"/>
-          <w:szCs w:val="24"/>
-          <w:highlight w:val="red"/>
-        </w:rPr>
-        <w:t>id</w:t>
-      </w:r>
-      <w:proofErr w:type="spellEnd"/>
-      <w:r>
-        <w:rPr>
-          <w:rFonts w:ascii="Times New Roman" w:eastAsia="Times New Roman" w:hAnsi="Times New Roman" w:cs="Times New Roman"/>
-          <w:b/>
-          <w:sz w:val="24"/>
-          <w:szCs w:val="24"/>
-          <w:highlight w:val="red"/>
-        </w:rPr>
-        <w:t>(</w:t>
-      </w:r>
-      <w:proofErr w:type="spellStart"/>
-      <w:proofErr w:type="gramEnd"/>
-      <w:r>
-        <w:rPr>
-          <w:rFonts w:ascii="Times New Roman" w:eastAsia="Times New Roman" w:hAnsi="Times New Roman" w:cs="Times New Roman"/>
-          <w:b/>
-          <w:sz w:val="24"/>
-          <w:szCs w:val="24"/>
-          <w:highlight w:val="red"/>
-        </w:rPr>
-        <w:t>Primary</w:t>
-      </w:r>
-      <w:proofErr w:type="spellEnd"/>
-      <w:r>
-        <w:rPr>
-          <w:rFonts w:ascii="Times New Roman" w:eastAsia="Times New Roman" w:hAnsi="Times New Roman" w:cs="Times New Roman"/>
-          <w:b/>
-          <w:sz w:val="24"/>
-          <w:szCs w:val="24"/>
-          <w:highlight w:val="red"/>
-        </w:rPr>
-        <w:t xml:space="preserve"> </w:t>
-      </w:r>
-      <w:proofErr w:type="spellStart"/>
-      <w:r>
-        <w:rPr>
-          <w:rFonts w:ascii="Times New Roman" w:eastAsia="Times New Roman" w:hAnsi="Times New Roman" w:cs="Times New Roman"/>
-          <w:b/>
-          <w:sz w:val="24"/>
-          <w:szCs w:val="24"/>
-          <w:highlight w:val="red"/>
-        </w:rPr>
-        <w:t>key</w:t>
-      </w:r>
-      <w:proofErr w:type="spellEnd"/>
-      <w:r>
-        <w:rPr>
-          <w:rFonts w:ascii="Times New Roman" w:eastAsia="Times New Roman" w:hAnsi="Times New Roman" w:cs="Times New Roman"/>
-          <w:b/>
-          <w:sz w:val="24"/>
-          <w:szCs w:val="24"/>
-          <w:highlight w:val="red"/>
-        </w:rPr>
-        <w:t xml:space="preserve"> </w:t>
-      </w:r>
-      <w:proofErr w:type="spellStart"/>
-      <w:r>
-        <w:rPr>
-          <w:rFonts w:ascii="Times New Roman" w:eastAsia="Times New Roman" w:hAnsi="Times New Roman" w:cs="Times New Roman"/>
-          <w:b/>
-          <w:sz w:val="24"/>
-          <w:szCs w:val="24"/>
-          <w:highlight w:val="red"/>
-        </w:rPr>
-        <w:t>Foreign</w:t>
-      </w:r>
-      <w:proofErr w:type="spellEnd"/>
-      <w:r>
-        <w:rPr>
-          <w:rFonts w:ascii="Times New Roman" w:eastAsia="Times New Roman" w:hAnsi="Times New Roman" w:cs="Times New Roman"/>
-          <w:b/>
-          <w:sz w:val="24"/>
-          <w:szCs w:val="24"/>
-          <w:highlight w:val="red"/>
-        </w:rPr>
-        <w:t xml:space="preserve"> </w:t>
-      </w:r>
-      <w:proofErr w:type="spellStart"/>
-      <w:r>
-        <w:rPr>
-          <w:rFonts w:ascii="Times New Roman" w:eastAsia="Times New Roman" w:hAnsi="Times New Roman" w:cs="Times New Roman"/>
-          <w:b/>
-          <w:sz w:val="24"/>
-          <w:szCs w:val="24"/>
-          <w:highlight w:val="red"/>
-        </w:rPr>
-        <w:t>key</w:t>
-      </w:r>
-      <w:proofErr w:type="spellEnd"/>
-      <w:r>
-        <w:rPr>
-          <w:rFonts w:ascii="Times New Roman" w:eastAsia="Times New Roman" w:hAnsi="Times New Roman" w:cs="Times New Roman"/>
-          <w:b/>
-          <w:sz w:val="24"/>
-          <w:szCs w:val="24"/>
-          <w:highlight w:val="red"/>
-        </w:rPr>
-        <w:t>)</w:t>
+        <w:t>User_id(Primary key Foreign key)</w:t>
       </w:r>
       <w:r>
         <w:rPr>
@@ -6548,7 +5769,6 @@
           <w:szCs w:val="24"/>
         </w:rPr>
       </w:pPr>
-      <w:proofErr w:type="spellStart"/>
       <w:r>
         <w:rPr>
           <w:rFonts w:ascii="Times New Roman" w:eastAsia="Times New Roman" w:hAnsi="Times New Roman" w:cs="Times New Roman"/>
@@ -6557,62 +5777,7 @@
           <w:szCs w:val="24"/>
           <w:highlight w:val="cyan"/>
         </w:rPr>
-        <w:t>Felhasznalonev</w:t>
-      </w:r>
-      <w:proofErr w:type="spellEnd"/>
-      <w:r>
-        <w:rPr>
-          <w:rFonts w:ascii="Times New Roman" w:eastAsia="Times New Roman" w:hAnsi="Times New Roman" w:cs="Times New Roman"/>
-          <w:b/>
-          <w:sz w:val="24"/>
-          <w:szCs w:val="24"/>
-          <w:highlight w:val="cyan"/>
-        </w:rPr>
-        <w:t xml:space="preserve"> (</w:t>
-      </w:r>
-      <w:proofErr w:type="spellStart"/>
-      <w:r>
-        <w:rPr>
-          <w:rFonts w:ascii="Times New Roman" w:eastAsia="Times New Roman" w:hAnsi="Times New Roman" w:cs="Times New Roman"/>
-          <w:b/>
-          <w:sz w:val="24"/>
-          <w:szCs w:val="24"/>
-          <w:highlight w:val="cyan"/>
-        </w:rPr>
-        <w:t>Foreign</w:t>
-      </w:r>
-      <w:proofErr w:type="spellEnd"/>
-      <w:r>
-        <w:rPr>
-          <w:rFonts w:ascii="Times New Roman" w:eastAsia="Times New Roman" w:hAnsi="Times New Roman" w:cs="Times New Roman"/>
-          <w:b/>
-          <w:sz w:val="24"/>
-          <w:szCs w:val="24"/>
-          <w:highlight w:val="cyan"/>
-        </w:rPr>
-        <w:t xml:space="preserve"> </w:t>
-      </w:r>
-      <w:proofErr w:type="spellStart"/>
-      <w:r>
-        <w:rPr>
-          <w:rFonts w:ascii="Times New Roman" w:eastAsia="Times New Roman" w:hAnsi="Times New Roman" w:cs="Times New Roman"/>
-          <w:b/>
-          <w:sz w:val="24"/>
-          <w:szCs w:val="24"/>
-          <w:highlight w:val="cyan"/>
-        </w:rPr>
-        <w:t>key</w:t>
-      </w:r>
-      <w:proofErr w:type="spellEnd"/>
-      <w:r>
-        <w:rPr>
-          <w:rFonts w:ascii="Times New Roman" w:eastAsia="Times New Roman" w:hAnsi="Times New Roman" w:cs="Times New Roman"/>
-          <w:b/>
-          <w:sz w:val="24"/>
-          <w:szCs w:val="24"/>
-          <w:highlight w:val="cyan"/>
-        </w:rPr>
-        <w:t>)</w:t>
+        <w:t>Felhasznalonev (Foreign key)</w:t>
       </w:r>
       <w:r>
         <w:rPr>
@@ -6653,7 +5818,6 @@
           <w:szCs w:val="24"/>
         </w:rPr>
       </w:pPr>
-      <w:proofErr w:type="spellStart"/>
       <w:r>
         <w:rPr>
           <w:rFonts w:ascii="Times New Roman" w:eastAsia="Times New Roman" w:hAnsi="Times New Roman" w:cs="Times New Roman"/>
@@ -6663,7 +5827,6 @@
         </w:rPr>
         <w:t>Jelszo</w:t>
       </w:r>
-      <w:proofErr w:type="spellEnd"/>
       <w:r>
         <w:rPr>
           <w:rFonts w:ascii="Times New Roman" w:hAnsi="Times New Roman" w:cs="Times New Roman"/>
@@ -6824,7 +5987,6 @@
           <w:szCs w:val="24"/>
         </w:rPr>
       </w:pPr>
-      <w:proofErr w:type="spellStart"/>
       <w:r>
         <w:rPr>
           <w:rFonts w:ascii="Times New Roman" w:eastAsia="Times New Roman" w:hAnsi="Times New Roman" w:cs="Times New Roman"/>
@@ -6834,7 +5996,6 @@
         </w:rPr>
         <w:t>Születesi_ido</w:t>
       </w:r>
-      <w:proofErr w:type="spellEnd"/>
       <w:r>
         <w:rPr>
           <w:rFonts w:ascii="Times New Roman" w:hAnsi="Times New Roman" w:cs="Times New Roman"/>
@@ -6906,60 +6067,37 @@
           <w:szCs w:val="24"/>
           <w:highlight w:val="yellow"/>
         </w:rPr>
-        <w:t xml:space="preserve">(engedélyezett a </w:t>
-      </w:r>
-      <w:proofErr w:type="gramStart"/>
+        <w:t>(engedélyezett a null)</w:t>
+      </w:r>
       <w:r>
         <w:rPr>
           <w:rFonts w:ascii="Times New Roman" w:hAnsi="Times New Roman" w:cs="Times New Roman"/>
           <w:color w:val="000000"/>
           <w:sz w:val="24"/>
           <w:szCs w:val="24"/>
-          <w:highlight w:val="yellow"/>
-        </w:rPr>
-        <w:t>null</w:t>
-      </w:r>
-      <w:proofErr w:type="gramEnd"/>
-      <w:r>
+          <w:highlight w:val="white"/>
+        </w:rPr>
+        <w:t xml:space="preserve">a felhasználó </w:t>
+      </w:r>
+      <w:r>
+        <w:rPr>
+          <w:rFonts w:ascii="Times New Roman" w:hAnsi="Times New Roman" w:cs="Times New Roman"/>
+          <w:sz w:val="24"/>
+          <w:szCs w:val="24"/>
+        </w:rPr>
+        <w:t>születési éve</w:t>
+      </w:r>
+    </w:p>
+    <w:p>
+      <w:pPr>
         <w:rPr>
           <w:rFonts w:ascii="Times New Roman" w:hAnsi="Times New Roman" w:cs="Times New Roman"/>
           <w:color w:val="000000"/>
           <w:sz w:val="24"/>
           <w:szCs w:val="24"/>
-          <w:highlight w:val="yellow"/>
-        </w:rPr>
-        <w:t>)</w:t>
-      </w:r>
-      <w:r>
-        <w:rPr>
-          <w:rFonts w:ascii="Times New Roman" w:hAnsi="Times New Roman" w:cs="Times New Roman"/>
-          <w:color w:val="000000"/>
-          <w:sz w:val="24"/>
-          <w:szCs w:val="24"/>
           <w:highlight w:val="white"/>
         </w:rPr>
-        <w:t xml:space="preserve">a felhasználó </w:t>
-      </w:r>
-      <w:r>
-        <w:rPr>
-          <w:rFonts w:ascii="Times New Roman" w:hAnsi="Times New Roman" w:cs="Times New Roman"/>
-          <w:sz w:val="24"/>
-          <w:szCs w:val="24"/>
-        </w:rPr>
-        <w:t>születési éve</w:t>
-      </w:r>
-    </w:p>
-    <w:p>
-      <w:pPr>
-        <w:rPr>
-          <w:rFonts w:ascii="Times New Roman" w:hAnsi="Times New Roman" w:cs="Times New Roman"/>
-          <w:color w:val="000000"/>
-          <w:sz w:val="24"/>
-          <w:szCs w:val="24"/>
-          <w:highlight w:val="white"/>
-        </w:rPr>
-      </w:pPr>
-      <w:proofErr w:type="spellStart"/>
+      </w:pPr>
       <w:r>
         <w:rPr>
           <w:rFonts w:ascii="Times New Roman" w:eastAsia="Times New Roman" w:hAnsi="Times New Roman" w:cs="Times New Roman"/>
@@ -6969,7 +6107,6 @@
         </w:rPr>
         <w:t>Telefon_szam</w:t>
       </w:r>
-      <w:proofErr w:type="spellEnd"/>
       <w:r>
         <w:rPr>
           <w:rFonts w:ascii="Times New Roman" w:eastAsia="Times New Roman" w:hAnsi="Times New Roman" w:cs="Times New Roman"/>
@@ -7031,27 +6168,7 @@
           <w:szCs w:val="24"/>
           <w:highlight w:val="yellow"/>
         </w:rPr>
-        <w:t xml:space="preserve">(engedélyezett a </w:t>
-      </w:r>
-      <w:proofErr w:type="gramStart"/>
-      <w:r>
-        <w:rPr>
-          <w:rFonts w:ascii="Times New Roman" w:hAnsi="Times New Roman" w:cs="Times New Roman"/>
-          <w:sz w:val="24"/>
-          <w:szCs w:val="24"/>
-          <w:highlight w:val="yellow"/>
-        </w:rPr>
-        <w:t>null</w:t>
-      </w:r>
-      <w:proofErr w:type="gramEnd"/>
-      <w:r>
-        <w:rPr>
-          <w:rFonts w:ascii="Times New Roman" w:hAnsi="Times New Roman" w:cs="Times New Roman"/>
-          <w:sz w:val="24"/>
-          <w:szCs w:val="24"/>
-          <w:highlight w:val="yellow"/>
-        </w:rPr>
-        <w:t>)</w:t>
+        <w:t>(engedélyezett a null)</w:t>
       </w:r>
       <w:r>
         <w:rPr>
@@ -7074,7 +6191,6 @@
           <w:highlight w:val="white"/>
         </w:rPr>
       </w:pPr>
-      <w:proofErr w:type="spellStart"/>
       <w:r>
         <w:rPr>
           <w:rFonts w:ascii="Times New Roman" w:eastAsia="Times New Roman" w:hAnsi="Times New Roman" w:cs="Times New Roman"/>
@@ -7084,7 +6200,6 @@
         </w:rPr>
         <w:t>FelhasznaloProflKep</w:t>
       </w:r>
-      <w:proofErr w:type="spellEnd"/>
       <w:r>
         <w:rPr>
           <w:rFonts w:ascii="Times New Roman" w:hAnsi="Times New Roman" w:cs="Times New Roman"/>
@@ -7156,30 +6271,28 @@
           <w:rFonts w:cs="Times New Roman"/>
         </w:rPr>
       </w:pPr>
-      <w:bookmarkStart w:id="19" w:name="_Toc159578681"/>
-      <w:bookmarkStart w:id="20" w:name="_Toc160434198"/>
-      <w:bookmarkStart w:id="21" w:name="_Toc160435834"/>
-      <w:proofErr w:type="spellStart"/>
+      <w:bookmarkStart w:id="18" w:name="_Toc159578681"/>
+      <w:bookmarkStart w:id="19" w:name="_Toc160434198"/>
+      <w:bookmarkStart w:id="20" w:name="_Toc160435834"/>
       <w:r>
         <w:rPr>
           <w:rFonts w:cs="Times New Roman"/>
         </w:rPr>
         <w:t>Post_</w:t>
       </w:r>
+      <w:bookmarkEnd w:id="18"/>
       <w:bookmarkEnd w:id="19"/>
+      <w:r>
+        <w:rPr>
+          <w:rFonts w:cs="Times New Roman"/>
+        </w:rPr>
+        <w:t>table</w:t>
+      </w:r>
       <w:bookmarkEnd w:id="20"/>
       <w:r>
         <w:rPr>
           <w:rFonts w:cs="Times New Roman"/>
         </w:rPr>
-        <w:t>table</w:t>
-      </w:r>
-      <w:bookmarkEnd w:id="21"/>
-      <w:proofErr w:type="spellEnd"/>
-      <w:r>
-        <w:rPr>
-          <w:rFonts w:cs="Times New Roman"/>
-        </w:rPr>
         <w:t xml:space="preserve"> </w:t>
       </w:r>
     </w:p>
@@ -7200,47 +6313,14 @@
           <w:szCs w:val="24"/>
         </w:rPr>
       </w:pPr>
-      <w:proofErr w:type="spellStart"/>
-      <w:proofErr w:type="gramStart"/>
-      <w:r>
-        <w:rPr>
-          <w:rFonts w:ascii="Times New Roman" w:eastAsia="Times New Roman" w:hAnsi="Times New Roman" w:cs="Times New Roman"/>
-          <w:b/>
-          <w:sz w:val="24"/>
-          <w:szCs w:val="24"/>
-        </w:rPr>
-        <w:t>Id</w:t>
-      </w:r>
-      <w:proofErr w:type="spellEnd"/>
-      <w:r>
-        <w:rPr>
-          <w:rFonts w:ascii="Times New Roman" w:eastAsia="Times New Roman" w:hAnsi="Times New Roman" w:cs="Times New Roman"/>
-          <w:b/>
-          <w:sz w:val="24"/>
-          <w:szCs w:val="24"/>
-        </w:rPr>
-        <w:t>(</w:t>
-      </w:r>
-      <w:proofErr w:type="spellStart"/>
-      <w:proofErr w:type="gramEnd"/>
-      <w:r>
-        <w:rPr>
-          <w:rFonts w:ascii="Times New Roman" w:eastAsia="Times New Roman" w:hAnsi="Times New Roman" w:cs="Times New Roman"/>
-          <w:b/>
-          <w:sz w:val="24"/>
-          <w:szCs w:val="24"/>
-        </w:rPr>
-        <w:t>auto_increment</w:t>
-      </w:r>
-      <w:proofErr w:type="spellEnd"/>
-      <w:r>
-        <w:rPr>
-          <w:rFonts w:ascii="Times New Roman" w:eastAsia="Times New Roman" w:hAnsi="Times New Roman" w:cs="Times New Roman"/>
-          <w:b/>
-          <w:sz w:val="24"/>
-          <w:szCs w:val="24"/>
-        </w:rPr>
-        <w:t>)</w:t>
+      <w:r>
+        <w:rPr>
+          <w:rFonts w:ascii="Times New Roman" w:eastAsia="Times New Roman" w:hAnsi="Times New Roman" w:cs="Times New Roman"/>
+          <w:b/>
+          <w:sz w:val="24"/>
+          <w:szCs w:val="24"/>
+        </w:rPr>
+        <w:t>Id(auto_increment)</w:t>
       </w:r>
       <w:r>
         <w:rPr>
@@ -7300,29 +6380,17 @@
           <w:highlight w:val="white"/>
         </w:rPr>
         <w:tab/>
-        <w:t xml:space="preserve">Post </w:t>
-      </w:r>
-      <w:proofErr w:type="spellStart"/>
+        <w:t>Post I</w:t>
+      </w:r>
       <w:r>
         <w:rPr>
           <w:rFonts w:ascii="Times New Roman" w:hAnsi="Times New Roman" w:cs="Times New Roman"/>
           <w:color w:val="000000"/>
           <w:sz w:val="24"/>
           <w:szCs w:val="24"/>
-          <w:highlight w:val="white"/>
-        </w:rPr>
-        <w:t>I</w:t>
-      </w:r>
-      <w:r>
-        <w:rPr>
-          <w:rFonts w:ascii="Times New Roman" w:hAnsi="Times New Roman" w:cs="Times New Roman"/>
-          <w:color w:val="000000"/>
-          <w:sz w:val="24"/>
-          <w:szCs w:val="24"/>
         </w:rPr>
         <w:t>d</w:t>
       </w:r>
-      <w:proofErr w:type="spellEnd"/>
     </w:p>
     <w:p>
       <w:pPr>
@@ -7335,7 +6403,6 @@
           <w:szCs w:val="24"/>
         </w:rPr>
       </w:pPr>
-      <w:proofErr w:type="spellStart"/>
       <w:r>
         <w:rPr>
           <w:rFonts w:ascii="Times New Roman" w:eastAsia="Times New Roman" w:hAnsi="Times New Roman" w:cs="Times New Roman"/>
@@ -7346,7 +6413,6 @@
         </w:rPr>
         <w:t>Postolo_neve</w:t>
       </w:r>
-      <w:proofErr w:type="spellEnd"/>
       <w:r>
         <w:rPr>
           <w:rFonts w:ascii="Times New Roman" w:hAnsi="Times New Roman" w:cs="Times New Roman"/>
@@ -7366,51 +6432,7 @@
           <w:szCs w:val="24"/>
           <w:highlight w:val="cyan"/>
         </w:rPr>
-        <w:t>(</w:t>
-      </w:r>
-      <w:proofErr w:type="spellStart"/>
-      <w:r>
-        <w:rPr>
-          <w:rFonts w:ascii="Times New Roman" w:eastAsia="Times New Roman" w:hAnsi="Times New Roman" w:cs="Times New Roman"/>
-          <w:b/>
-          <w:sz w:val="24"/>
-          <w:szCs w:val="24"/>
-          <w:highlight w:val="cyan"/>
-        </w:rPr>
-        <w:t>Foreign</w:t>
-      </w:r>
-      <w:proofErr w:type="spellEnd"/>
-      <w:r>
-        <w:rPr>
-          <w:rFonts w:ascii="Times New Roman" w:eastAsia="Times New Roman" w:hAnsi="Times New Roman" w:cs="Times New Roman"/>
-          <w:b/>
-          <w:sz w:val="24"/>
-          <w:szCs w:val="24"/>
-          <w:highlight w:val="cyan"/>
-        </w:rPr>
-        <w:t xml:space="preserve"> </w:t>
-      </w:r>
-      <w:proofErr w:type="spellStart"/>
-      <w:r>
-        <w:rPr>
-          <w:rFonts w:ascii="Times New Roman" w:eastAsia="Times New Roman" w:hAnsi="Times New Roman" w:cs="Times New Roman"/>
-          <w:b/>
-          <w:sz w:val="24"/>
-          <w:szCs w:val="24"/>
-          <w:highlight w:val="cyan"/>
-        </w:rPr>
-        <w:t>key</w:t>
-      </w:r>
-      <w:proofErr w:type="spellEnd"/>
-      <w:r>
-        <w:rPr>
-          <w:rFonts w:ascii="Times New Roman" w:eastAsia="Times New Roman" w:hAnsi="Times New Roman" w:cs="Times New Roman"/>
-          <w:b/>
-          <w:sz w:val="24"/>
-          <w:szCs w:val="24"/>
-          <w:highlight w:val="cyan"/>
-        </w:rPr>
-        <w:t>)</w:t>
+        <w:t>(Foreign key)</w:t>
       </w:r>
       <w:r>
         <w:rPr>
@@ -7472,7 +6494,6 @@
           <w:szCs w:val="24"/>
         </w:rPr>
       </w:pPr>
-      <w:proofErr w:type="spellStart"/>
       <w:r>
         <w:rPr>
           <w:rFonts w:ascii="Times New Roman" w:eastAsia="Times New Roman" w:hAnsi="Times New Roman" w:cs="Times New Roman"/>
@@ -7482,7 +6503,6 @@
         </w:rPr>
         <w:t>Kep_id</w:t>
       </w:r>
-      <w:proofErr w:type="spellEnd"/>
       <w:r>
         <w:rPr>
           <w:rFonts w:ascii="Times New Roman" w:eastAsia="Times New Roman" w:hAnsi="Times New Roman" w:cs="Times New Roman"/>
@@ -7653,10 +6673,9 @@
           <w:rFonts w:cs="Times New Roman"/>
         </w:rPr>
       </w:pPr>
-      <w:bookmarkStart w:id="22" w:name="_Toc159578682"/>
-      <w:bookmarkStart w:id="23" w:name="_Toc160434199"/>
-      <w:bookmarkStart w:id="24" w:name="_Toc160435835"/>
-      <w:proofErr w:type="spellStart"/>
+      <w:bookmarkStart w:id="21" w:name="_Toc159578682"/>
+      <w:bookmarkStart w:id="22" w:name="_Toc160434199"/>
+      <w:bookmarkStart w:id="23" w:name="_Toc160435835"/>
       <w:r>
         <w:rPr>
           <w:rFonts w:cs="Times New Roman"/>
@@ -7669,10 +6688,9 @@
         </w:rPr>
         <w:t>elentkezok_turara</w:t>
       </w:r>
+      <w:bookmarkEnd w:id="21"/>
       <w:bookmarkEnd w:id="22"/>
       <w:bookmarkEnd w:id="23"/>
-      <w:bookmarkEnd w:id="24"/>
-      <w:proofErr w:type="spellEnd"/>
       <w:r>
         <w:rPr>
           <w:rFonts w:cs="Times New Roman"/>
@@ -7691,7 +6709,6 @@
           <w:highlight w:val="white"/>
         </w:rPr>
       </w:pPr>
-      <w:proofErr w:type="spellStart"/>
       <w:r>
         <w:rPr>
           <w:rFonts w:ascii="Times New Roman" w:eastAsia="Times New Roman" w:hAnsi="Times New Roman" w:cs="Times New Roman"/>
@@ -7700,62 +6717,7 @@
           <w:szCs w:val="24"/>
           <w:highlight w:val="red"/>
         </w:rPr>
-        <w:t>User_id</w:t>
-      </w:r>
-      <w:proofErr w:type="spellEnd"/>
-      <w:r>
-        <w:rPr>
-          <w:rFonts w:ascii="Times New Roman" w:eastAsia="Times New Roman" w:hAnsi="Times New Roman" w:cs="Times New Roman"/>
-          <w:b/>
-          <w:sz w:val="24"/>
-          <w:szCs w:val="24"/>
-          <w:highlight w:val="red"/>
-        </w:rPr>
-        <w:t xml:space="preserve"> (</w:t>
-      </w:r>
-      <w:proofErr w:type="spellStart"/>
-      <w:r>
-        <w:rPr>
-          <w:rFonts w:ascii="Times New Roman" w:eastAsia="Times New Roman" w:hAnsi="Times New Roman" w:cs="Times New Roman"/>
-          <w:b/>
-          <w:sz w:val="24"/>
-          <w:szCs w:val="24"/>
-          <w:highlight w:val="red"/>
-        </w:rPr>
-        <w:t>Foreign</w:t>
-      </w:r>
-      <w:proofErr w:type="spellEnd"/>
-      <w:r>
-        <w:rPr>
-          <w:rFonts w:ascii="Times New Roman" w:eastAsia="Times New Roman" w:hAnsi="Times New Roman" w:cs="Times New Roman"/>
-          <w:b/>
-          <w:sz w:val="24"/>
-          <w:szCs w:val="24"/>
-          <w:highlight w:val="red"/>
-        </w:rPr>
-        <w:t xml:space="preserve"> </w:t>
-      </w:r>
-      <w:proofErr w:type="spellStart"/>
-      <w:r>
-        <w:rPr>
-          <w:rFonts w:ascii="Times New Roman" w:eastAsia="Times New Roman" w:hAnsi="Times New Roman" w:cs="Times New Roman"/>
-          <w:b/>
-          <w:sz w:val="24"/>
-          <w:szCs w:val="24"/>
-          <w:highlight w:val="red"/>
-        </w:rPr>
-        <w:t>key</w:t>
-      </w:r>
-      <w:proofErr w:type="spellEnd"/>
-      <w:r>
-        <w:rPr>
-          <w:rFonts w:ascii="Times New Roman" w:eastAsia="Times New Roman" w:hAnsi="Times New Roman" w:cs="Times New Roman"/>
-          <w:b/>
-          <w:sz w:val="24"/>
-          <w:szCs w:val="24"/>
-          <w:highlight w:val="red"/>
-        </w:rPr>
-        <w:t>)</w:t>
+        <w:t>User_id (Foreign key)</w:t>
       </w:r>
       <w:r>
         <w:rPr>
@@ -7809,9 +6771,11 @@
           <w:highlight w:val="white"/>
         </w:rPr>
         <w:tab/>
-      </w:r>
-      <w:proofErr w:type="gramStart"/>
-      <w:r>
+        <w:t>A túrára jelentkezők azonosítója</w:t>
+      </w:r>
+    </w:p>
+    <w:p>
+      <w:pPr>
         <w:rPr>
           <w:rFonts w:ascii="Times New Roman" w:hAnsi="Times New Roman" w:cs="Times New Roman"/>
           <w:color w:val="000000"/>
@@ -7819,33 +6783,9 @@
           <w:szCs w:val="24"/>
           <w:highlight w:val="white"/>
         </w:rPr>
-        <w:t>A</w:t>
-      </w:r>
-      <w:proofErr w:type="gramEnd"/>
-      <w:r>
-        <w:rPr>
-          <w:rFonts w:ascii="Times New Roman" w:hAnsi="Times New Roman" w:cs="Times New Roman"/>
-          <w:color w:val="000000"/>
-          <w:sz w:val="24"/>
-          <w:szCs w:val="24"/>
-          <w:highlight w:val="white"/>
-        </w:rPr>
-        <w:t xml:space="preserve"> túrára jelentkezők azonosítója</w:t>
-      </w:r>
-    </w:p>
-    <w:p>
-      <w:pPr>
-        <w:rPr>
-          <w:rFonts w:ascii="Times New Roman" w:hAnsi="Times New Roman" w:cs="Times New Roman"/>
-          <w:color w:val="000000"/>
-          <w:sz w:val="24"/>
-          <w:szCs w:val="24"/>
-          <w:highlight w:val="white"/>
-        </w:rPr>
-      </w:pPr>
-      <w:bookmarkStart w:id="25" w:name="_heading=h.gjdgxs" w:colFirst="0" w:colLast="0"/>
-      <w:bookmarkEnd w:id="25"/>
-      <w:proofErr w:type="spellStart"/>
+      </w:pPr>
+      <w:bookmarkStart w:id="24" w:name="_heading=h.gjdgxs" w:colFirst="0" w:colLast="0"/>
+      <w:bookmarkEnd w:id="24"/>
       <w:r>
         <w:rPr>
           <w:rFonts w:ascii="Times New Roman" w:eastAsia="Times New Roman" w:hAnsi="Times New Roman" w:cs="Times New Roman"/>
@@ -7854,53 +6794,8 @@
           <w:szCs w:val="24"/>
           <w:highlight w:val="green"/>
         </w:rPr>
-        <w:t>Tura_id</w:t>
-      </w:r>
-      <w:proofErr w:type="spellEnd"/>
-      <w:r>
-        <w:rPr>
-          <w:rFonts w:ascii="Times New Roman" w:eastAsia="Times New Roman" w:hAnsi="Times New Roman" w:cs="Times New Roman"/>
-          <w:b/>
-          <w:sz w:val="24"/>
-          <w:szCs w:val="24"/>
-          <w:highlight w:val="green"/>
-        </w:rPr>
-        <w:t xml:space="preserve"> (</w:t>
-      </w:r>
-      <w:proofErr w:type="spellStart"/>
-      <w:r>
-        <w:rPr>
-          <w:rFonts w:ascii="Times New Roman" w:eastAsia="Times New Roman" w:hAnsi="Times New Roman" w:cs="Times New Roman"/>
-          <w:b/>
-          <w:sz w:val="24"/>
-          <w:szCs w:val="24"/>
-          <w:highlight w:val="green"/>
-        </w:rPr>
-        <w:t>Foreign</w:t>
-      </w:r>
-      <w:proofErr w:type="spellEnd"/>
-      <w:r>
-        <w:rPr>
-          <w:rFonts w:ascii="Times New Roman" w:eastAsia="Times New Roman" w:hAnsi="Times New Roman" w:cs="Times New Roman"/>
-          <w:b/>
-          <w:sz w:val="24"/>
-          <w:szCs w:val="24"/>
-          <w:highlight w:val="green"/>
-        </w:rPr>
-        <w:t xml:space="preserve"> </w:t>
-      </w:r>
-      <w:proofErr w:type="spellStart"/>
-      <w:r>
-        <w:rPr>
-          <w:rFonts w:ascii="Times New Roman" w:eastAsia="Times New Roman" w:hAnsi="Times New Roman" w:cs="Times New Roman"/>
-          <w:b/>
-          <w:sz w:val="24"/>
-          <w:szCs w:val="24"/>
-          <w:highlight w:val="green"/>
-        </w:rPr>
-        <w:t>key</w:t>
-      </w:r>
-      <w:proofErr w:type="spellEnd"/>
+        <w:t>Tura_id (Foreign key</w:t>
+      </w:r>
       <w:r>
         <w:rPr>
           <w:rFonts w:ascii="Times New Roman" w:hAnsi="Times New Roman" w:cs="Times New Roman"/>
@@ -7964,40 +6859,19 @@
           <w:highlight w:val="white"/>
         </w:rPr>
         <w:tab/>
-      </w:r>
-      <w:proofErr w:type="gramStart"/>
-      <w:r>
-        <w:rPr>
-          <w:rFonts w:ascii="Times New Roman" w:hAnsi="Times New Roman" w:cs="Times New Roman"/>
-          <w:color w:val="000000"/>
-          <w:sz w:val="24"/>
-          <w:szCs w:val="24"/>
+        <w:t>A túra azonosítója</w:t>
+      </w:r>
+    </w:p>
+    <w:bookmarkStart w:id="25" w:name="_Toc159578683"/>
+    <w:bookmarkStart w:id="26" w:name="_Toc160434200"/>
+    <w:bookmarkStart w:id="27" w:name="_Toc160435836"/>
+    <w:p>
+      <w:pPr>
+        <w:pStyle w:val="Cmsor1"/>
+        <w:rPr>
           <w:highlight w:val="white"/>
         </w:rPr>
-        <w:t>A</w:t>
-      </w:r>
-      <w:proofErr w:type="gramEnd"/>
-      <w:r>
-        <w:rPr>
-          <w:rFonts w:ascii="Times New Roman" w:hAnsi="Times New Roman" w:cs="Times New Roman"/>
-          <w:color w:val="000000"/>
-          <w:sz w:val="24"/>
-          <w:szCs w:val="24"/>
-          <w:highlight w:val="white"/>
-        </w:rPr>
-        <w:t xml:space="preserve"> túra azonosítója</w:t>
-      </w:r>
-    </w:p>
-    <w:p>
-      <w:pPr>
-        <w:pStyle w:val="Cmsor1"/>
-        <w:rPr>
-          <w:highlight w:val="white"/>
-        </w:rPr>
-      </w:pPr>
-      <w:bookmarkStart w:id="26" w:name="_Toc159578683"/>
-      <w:bookmarkStart w:id="27" w:name="_Toc160434200"/>
-      <w:bookmarkStart w:id="28" w:name="_Toc160435836"/>
+      </w:pPr>
       <w:r>
         <w:rPr>
           <w:noProof/>
@@ -8256,9 +7130,9 @@
         </w:rPr>
         <w:t>Adatbázis Képek</w:t>
       </w:r>
+      <w:bookmarkEnd w:id="25"/>
       <w:bookmarkEnd w:id="26"/>
       <w:bookmarkEnd w:id="27"/>
-      <w:bookmarkEnd w:id="28"/>
     </w:p>
     <w:p>
       <w:pPr>
@@ -8582,9 +7456,9 @@
           <w:highlight w:val="white"/>
         </w:rPr>
       </w:pPr>
-      <w:bookmarkStart w:id="29" w:name="_Toc159578684"/>
-      <w:bookmarkStart w:id="30" w:name="_Toc160434201"/>
-      <w:bookmarkStart w:id="31" w:name="_Toc160435837"/>
+      <w:bookmarkStart w:id="28" w:name="_Toc159578684"/>
+      <w:bookmarkStart w:id="29" w:name="_Toc160434201"/>
+      <w:bookmarkStart w:id="30" w:name="_Toc160435837"/>
       <w:r>
         <w:rPr>
           <w:highlight w:val="white"/>
@@ -8592,9 +7466,9 @@
         <w:lastRenderedPageBreak/>
         <w:t>Adatbázis Fontos Lekérdezés</w:t>
       </w:r>
+      <w:bookmarkEnd w:id="28"/>
       <w:bookmarkEnd w:id="29"/>
       <w:bookmarkEnd w:id="30"/>
-      <w:bookmarkEnd w:id="31"/>
     </w:p>
     <w:p>
       <w:pPr>
@@ -8642,154 +7516,40 @@
         <w:rPr>
           <w:rFonts w:ascii="Times New Roman" w:hAnsi="Times New Roman" w:cs="Times New Roman"/>
         </w:rPr>
-        <w:t>SELECT `User_</w:t>
-      </w:r>
-      <w:proofErr w:type="spellStart"/>
-      <w:proofErr w:type="gramStart"/>
-      <w:r>
-        <w:rPr>
-          <w:rFonts w:ascii="Times New Roman" w:hAnsi="Times New Roman" w:cs="Times New Roman"/>
-        </w:rPr>
-        <w:t>id</w:t>
-      </w:r>
-      <w:proofErr w:type="spellEnd"/>
-      <w:r>
-        <w:rPr>
-          <w:rFonts w:ascii="Times New Roman" w:hAnsi="Times New Roman" w:cs="Times New Roman"/>
-        </w:rPr>
-        <w:t>`</w:t>
-      </w:r>
-      <w:proofErr w:type="gramEnd"/>
-      <w:r>
-        <w:rPr>
-          <w:rFonts w:ascii="Times New Roman" w:hAnsi="Times New Roman" w:cs="Times New Roman"/>
-        </w:rPr>
-        <w:t>,`</w:t>
-      </w:r>
-      <w:proofErr w:type="spellStart"/>
-      <w:r>
-        <w:rPr>
-          <w:rFonts w:ascii="Times New Roman" w:hAnsi="Times New Roman" w:cs="Times New Roman"/>
-        </w:rPr>
-        <w:t>Felhasznalonev</w:t>
-      </w:r>
-      <w:proofErr w:type="spellEnd"/>
-      <w:r>
-        <w:rPr>
-          <w:rFonts w:ascii="Times New Roman" w:hAnsi="Times New Roman" w:cs="Times New Roman"/>
-        </w:rPr>
-        <w:t>`, DATE_FORMAT(FROM_DAYS(DATEDIFF(NOW(), `</w:t>
-      </w:r>
-      <w:proofErr w:type="spellStart"/>
-      <w:r>
-        <w:rPr>
-          <w:rFonts w:ascii="Times New Roman" w:hAnsi="Times New Roman" w:cs="Times New Roman"/>
-        </w:rPr>
-        <w:t>Szuletesi_ido</w:t>
-      </w:r>
-      <w:proofErr w:type="spellEnd"/>
-      <w:r>
-        <w:rPr>
-          <w:rFonts w:ascii="Times New Roman" w:hAnsi="Times New Roman" w:cs="Times New Roman"/>
-        </w:rPr>
-        <w:t>`)), '%Y') + 0 AS '</w:t>
-      </w:r>
-      <w:proofErr w:type="spellStart"/>
-      <w:r>
-        <w:rPr>
-          <w:rFonts w:ascii="Times New Roman" w:hAnsi="Times New Roman" w:cs="Times New Roman"/>
-        </w:rPr>
-        <w:t>Eletkor</w:t>
-      </w:r>
-      <w:proofErr w:type="spellEnd"/>
-      <w:r>
-        <w:rPr>
-          <w:rFonts w:ascii="Times New Roman" w:hAnsi="Times New Roman" w:cs="Times New Roman"/>
-        </w:rPr>
-        <w:t>'</w:t>
-      </w:r>
-    </w:p>
-    <w:p>
-      <w:pPr>
-        <w:rPr>
-          <w:rFonts w:ascii="Times New Roman" w:hAnsi="Times New Roman" w:cs="Times New Roman"/>
-        </w:rPr>
-      </w:pPr>
-      <w:r>
-        <w:rPr>
-          <w:rFonts w:ascii="Times New Roman" w:hAnsi="Times New Roman" w:cs="Times New Roman"/>
-        </w:rPr>
-        <w:t>FROM `</w:t>
-      </w:r>
-      <w:proofErr w:type="spellStart"/>
-      <w:proofErr w:type="gramStart"/>
-      <w:r>
-        <w:rPr>
-          <w:rFonts w:ascii="Times New Roman" w:hAnsi="Times New Roman" w:cs="Times New Roman"/>
-        </w:rPr>
-        <w:t>felhasznalo</w:t>
-      </w:r>
-      <w:proofErr w:type="spellEnd"/>
-      <w:r>
-        <w:rPr>
-          <w:rFonts w:ascii="Times New Roman" w:hAnsi="Times New Roman" w:cs="Times New Roman"/>
-        </w:rPr>
-        <w:t>` WHERE</w:t>
-      </w:r>
-      <w:proofErr w:type="gramEnd"/>
-      <w:r>
-        <w:rPr>
-          <w:rFonts w:ascii="Times New Roman" w:hAnsi="Times New Roman" w:cs="Times New Roman"/>
-        </w:rPr>
-        <w:t xml:space="preserve">  DATE_FORMAT(FROM_DAYS(DATEDIFF(NOW(), `</w:t>
-      </w:r>
-      <w:proofErr w:type="spellStart"/>
-      <w:r>
-        <w:rPr>
-          <w:rFonts w:ascii="Times New Roman" w:hAnsi="Times New Roman" w:cs="Times New Roman"/>
-        </w:rPr>
-        <w:t>Szuletesi_ido</w:t>
-      </w:r>
-      <w:proofErr w:type="spellEnd"/>
-      <w:r>
-        <w:rPr>
-          <w:rFonts w:ascii="Times New Roman" w:hAnsi="Times New Roman" w:cs="Times New Roman"/>
-        </w:rPr>
-        <w:t>`)), '%Y') + 0 &gt;18</w:t>
-      </w:r>
-    </w:p>
-    <w:p>
-      <w:pPr>
-        <w:rPr>
-          <w:rFonts w:ascii="Times New Roman" w:hAnsi="Times New Roman" w:cs="Times New Roman"/>
-        </w:rPr>
-      </w:pPr>
-    </w:p>
-    <w:p>
-      <w:pPr>
-        <w:rPr>
-          <w:rFonts w:ascii="Times New Roman" w:hAnsi="Times New Roman" w:cs="Times New Roman"/>
-        </w:rPr>
-      </w:pPr>
-      <w:r>
-        <w:rPr>
-          <w:rFonts w:ascii="Times New Roman" w:hAnsi="Times New Roman" w:cs="Times New Roman"/>
-        </w:rPr>
-        <w:t>(</w:t>
-      </w:r>
-      <w:proofErr w:type="spellStart"/>
-      <w:r>
-        <w:rPr>
-          <w:rFonts w:ascii="Times New Roman" w:hAnsi="Times New Roman" w:cs="Times New Roman"/>
-        </w:rPr>
-        <w:t>Forras</w:t>
-      </w:r>
-      <w:proofErr w:type="spellEnd"/>
-      <w:r>
-        <w:rPr>
-          <w:rFonts w:ascii="Times New Roman" w:hAnsi="Times New Roman" w:cs="Times New Roman"/>
-        </w:rPr>
-        <w:t>: https://www.scaler.com/topics/how-to-calculate-age-from-date-of-birth-in-sql/ 2024. 02. 12. 9:45:52)</w:t>
+        <w:t>SELECT `User_id`,`Felhasznalonev`, DATE_FORMAT(FROM_DAYS(DATEDIFF(NOW(), `Szuletesi_ido`)), '%Y') + 0 AS 'Eletkor'</w:t>
+      </w:r>
+    </w:p>
+    <w:p>
+      <w:pPr>
+        <w:rPr>
+          <w:rFonts w:ascii="Times New Roman" w:hAnsi="Times New Roman" w:cs="Times New Roman"/>
+        </w:rPr>
+      </w:pPr>
+      <w:r>
+        <w:rPr>
+          <w:rFonts w:ascii="Times New Roman" w:hAnsi="Times New Roman" w:cs="Times New Roman"/>
+        </w:rPr>
+        <w:t>FROM `felhasznalo` WHERE  DATE_FORMAT(FROM_DAYS(DATEDIFF(NOW(), `Szuletesi_ido`)), '%Y') + 0 &gt;18</w:t>
+      </w:r>
+    </w:p>
+    <w:p>
+      <w:pPr>
+        <w:rPr>
+          <w:rFonts w:ascii="Times New Roman" w:hAnsi="Times New Roman" w:cs="Times New Roman"/>
+        </w:rPr>
+      </w:pPr>
+    </w:p>
+    <w:p>
+      <w:pPr>
+        <w:rPr>
+          <w:rFonts w:ascii="Times New Roman" w:hAnsi="Times New Roman" w:cs="Times New Roman"/>
+        </w:rPr>
+      </w:pPr>
+      <w:r>
+        <w:rPr>
+          <w:rFonts w:ascii="Times New Roman" w:hAnsi="Times New Roman" w:cs="Times New Roman"/>
+        </w:rPr>
+        <w:t>(Forras: https://www.scaler.com/topics/how-to-calculate-age-from-date-of-birth-in-sql/ 2024. 02. 12. 9:45:52)</w:t>
       </w:r>
     </w:p>
     <w:p>
@@ -8832,49 +7592,7 @@
         <w:rPr>
           <w:rFonts w:ascii="Times New Roman" w:hAnsi="Times New Roman" w:cs="Times New Roman"/>
         </w:rPr>
-        <w:t>SELECT * FROM `</w:t>
-      </w:r>
-      <w:proofErr w:type="spellStart"/>
-      <w:r>
-        <w:rPr>
-          <w:rFonts w:ascii="Times New Roman" w:hAnsi="Times New Roman" w:cs="Times New Roman"/>
-        </w:rPr>
-        <w:t>zemplen_</w:t>
-      </w:r>
-      <w:proofErr w:type="gramStart"/>
-      <w:r>
-        <w:rPr>
-          <w:rFonts w:ascii="Times New Roman" w:hAnsi="Times New Roman" w:cs="Times New Roman"/>
-        </w:rPr>
-        <w:t>gombai</w:t>
-      </w:r>
-      <w:proofErr w:type="spellEnd"/>
-      <w:r>
-        <w:rPr>
-          <w:rFonts w:ascii="Times New Roman" w:hAnsi="Times New Roman" w:cs="Times New Roman"/>
-        </w:rPr>
-        <w:t>`</w:t>
-      </w:r>
-      <w:proofErr w:type="gramEnd"/>
-      <w:r>
-        <w:rPr>
-          <w:rFonts w:ascii="Times New Roman" w:hAnsi="Times New Roman" w:cs="Times New Roman"/>
-        </w:rPr>
-        <w:t> WHERE `</w:t>
-      </w:r>
-      <w:proofErr w:type="spellStart"/>
-      <w:r>
-        <w:rPr>
-          <w:rFonts w:ascii="Times New Roman" w:hAnsi="Times New Roman" w:cs="Times New Roman"/>
-        </w:rPr>
-        <w:t>Etkezes_ertek</w:t>
-      </w:r>
-      <w:proofErr w:type="spellEnd"/>
-      <w:r>
-        <w:rPr>
-          <w:rFonts w:ascii="Times New Roman" w:hAnsi="Times New Roman" w:cs="Times New Roman"/>
-        </w:rPr>
-        <w:t>`=0</w:t>
+        <w:t>SELECT * FROM `zemplen_gombai` WHERE `Etkezes_ertek`=0</w:t>
       </w:r>
     </w:p>
     <w:p>
@@ -8917,21 +7635,7 @@
         <w:rPr>
           <w:rFonts w:ascii="Times New Roman" w:hAnsi="Times New Roman" w:cs="Times New Roman"/>
         </w:rPr>
-        <w:t>SELECT * FROM `tervezet_</w:t>
-      </w:r>
-      <w:proofErr w:type="gramStart"/>
-      <w:r>
-        <w:rPr>
-          <w:rFonts w:ascii="Times New Roman" w:hAnsi="Times New Roman" w:cs="Times New Roman"/>
-        </w:rPr>
-        <w:t>turak`</w:t>
-      </w:r>
-      <w:proofErr w:type="gramEnd"/>
-      <w:r>
-        <w:rPr>
-          <w:rFonts w:ascii="Times New Roman" w:hAnsi="Times New Roman" w:cs="Times New Roman"/>
-        </w:rPr>
-        <w:t> WHERE `Utvolan_nehezsege` ='Könnyű'</w:t>
+        <w:t>SELECT * FROM `tervezet_turak` WHERE `Utvolan_nehezsege` ='Könnyű'</w:t>
       </w:r>
     </w:p>
     <w:p>
@@ -8974,21 +7678,7 @@
         <w:rPr>
           <w:rFonts w:ascii="Times New Roman" w:hAnsi="Times New Roman" w:cs="Times New Roman"/>
         </w:rPr>
-        <w:t>SELECT * FROM `zemplen_</w:t>
-      </w:r>
-      <w:proofErr w:type="gramStart"/>
-      <w:r>
-        <w:rPr>
-          <w:rFonts w:ascii="Times New Roman" w:hAnsi="Times New Roman" w:cs="Times New Roman"/>
-        </w:rPr>
-        <w:t>gombai`</w:t>
-      </w:r>
-      <w:proofErr w:type="gramEnd"/>
-      <w:r>
-        <w:rPr>
-          <w:rFonts w:ascii="Times New Roman" w:hAnsi="Times New Roman" w:cs="Times New Roman"/>
-        </w:rPr>
-        <w:t> WHERE `Nemzetseg`="Galóca" ORDER By `ID`ASC</w:t>
+        <w:t>SELECT * FROM `zemplen_gombai` WHERE `Nemzetseg`="Galóca" ORDER By `ID`ASC</w:t>
       </w:r>
     </w:p>
     <w:p>
@@ -9031,49 +7721,7 @@
         <w:rPr>
           <w:rFonts w:ascii="Times New Roman" w:hAnsi="Times New Roman" w:cs="Times New Roman"/>
         </w:rPr>
-        <w:t xml:space="preserve">SELECT </w:t>
-      </w:r>
-      <w:proofErr w:type="gramStart"/>
-      <w:r>
-        <w:rPr>
-          <w:rFonts w:ascii="Times New Roman" w:hAnsi="Times New Roman" w:cs="Times New Roman"/>
-        </w:rPr>
-        <w:t>COUNT(</w:t>
-      </w:r>
-      <w:proofErr w:type="gramEnd"/>
-      <w:r>
-        <w:rPr>
-          <w:rFonts w:ascii="Times New Roman" w:hAnsi="Times New Roman" w:cs="Times New Roman"/>
-        </w:rPr>
-        <w:t>`</w:t>
-      </w:r>
-      <w:proofErr w:type="spellStart"/>
-      <w:r>
-        <w:rPr>
-          <w:rFonts w:ascii="Times New Roman" w:hAnsi="Times New Roman" w:cs="Times New Roman"/>
-        </w:rPr>
-        <w:t>Felhasznalonev</w:t>
-      </w:r>
-      <w:proofErr w:type="spellEnd"/>
-      <w:r>
-        <w:rPr>
-          <w:rFonts w:ascii="Times New Roman" w:hAnsi="Times New Roman" w:cs="Times New Roman"/>
-        </w:rPr>
-        <w:t>`)AS "Felhasználok darab száma" FROM `</w:t>
-      </w:r>
-      <w:proofErr w:type="spellStart"/>
-      <w:r>
-        <w:rPr>
-          <w:rFonts w:ascii="Times New Roman" w:hAnsi="Times New Roman" w:cs="Times New Roman"/>
-        </w:rPr>
-        <w:t>felhasznalo</w:t>
-      </w:r>
-      <w:proofErr w:type="spellEnd"/>
-      <w:r>
-        <w:rPr>
-          <w:rFonts w:ascii="Times New Roman" w:hAnsi="Times New Roman" w:cs="Times New Roman"/>
-        </w:rPr>
-        <w:t>`;</w:t>
+        <w:t>SELECT COUNT(`Felhasznalonev`)AS "Felhasználok darab száma" FROM `felhasznalo`;</w:t>
       </w:r>
     </w:p>
     <w:p>
@@ -9096,9 +7744,9 @@
           <w:highlight w:val="white"/>
         </w:rPr>
       </w:pPr>
-      <w:bookmarkStart w:id="32" w:name="_Toc159578685"/>
-      <w:bookmarkStart w:id="33" w:name="_Toc160434202"/>
-      <w:bookmarkStart w:id="34" w:name="_Toc160435838"/>
+      <w:bookmarkStart w:id="31" w:name="_Toc159578685"/>
+      <w:bookmarkStart w:id="32" w:name="_Toc160434202"/>
+      <w:bookmarkStart w:id="33" w:name="_Toc160435838"/>
       <w:r>
         <w:rPr>
           <w:noProof/>
@@ -9182,9 +7830,9 @@
         </w:rPr>
         <w:t>E-k diagram</w:t>
       </w:r>
+      <w:bookmarkEnd w:id="31"/>
       <w:bookmarkEnd w:id="32"/>
       <w:bookmarkEnd w:id="33"/>
-      <w:bookmarkEnd w:id="34"/>
     </w:p>
     <w:p>
       <w:pPr>
@@ -9395,82 +8043,67 @@
       <w:pPr>
         <w:pStyle w:val="Cmsor1"/>
       </w:pPr>
-      <w:bookmarkStart w:id="35" w:name="_Toc160435839"/>
+      <w:bookmarkStart w:id="34" w:name="_Toc160435839"/>
       <w:r>
         <w:lastRenderedPageBreak/>
         <w:t>Tesztelés</w:t>
       </w:r>
+      <w:bookmarkEnd w:id="34"/>
+    </w:p>
+    <w:p>
+      <w:pPr>
+        <w:pStyle w:val="Cmsor2"/>
+      </w:pPr>
+      <w:bookmarkStart w:id="35" w:name="_Toc160435840"/>
+      <w:r>
+        <w:t>Tesztelési terv</w:t>
+      </w:r>
       <w:bookmarkEnd w:id="35"/>
-    </w:p>
+      <w:r>
+        <w:t xml:space="preserve"> </w:t>
+      </w:r>
+    </w:p>
+    <w:p>
+      <w:r>
+        <w:t>Szerző :</w:t>
+      </w:r>
+    </w:p>
+    <w:p>
+      <w:r>
+        <w:t>Név: Erdei Gábor</w:t>
+      </w:r>
+    </w:p>
+    <w:p>
+      <w:r>
+        <w:t>Projekt neve: MushroomTure</w:t>
+      </w:r>
+    </w:p>
+    <w:p>
+      <w:r>
+        <w:t>Verzió száma:</w:t>
+      </w:r>
+    </w:p>
+    <w:p>
+      <w:r>
+        <w:t xml:space="preserve">Utolsó mentés dátuma: </w:t>
+      </w:r>
+    </w:p>
+    <w:p/>
     <w:p>
       <w:pPr>
         <w:pStyle w:val="Cmsor2"/>
       </w:pPr>
-      <w:bookmarkStart w:id="36" w:name="_Toc160435840"/>
-      <w:r>
-        <w:t>Tesztelési terv</w:t>
+      <w:bookmarkStart w:id="36" w:name="_Toc160435841"/>
+      <w:r>
+        <w:t>1</w:t>
+      </w:r>
+      <w:r>
+        <w:t>.</w:t>
+      </w:r>
+      <w:r>
+        <w:t>Bevezetés:</w:t>
       </w:r>
       <w:bookmarkEnd w:id="36"/>
-      <w:r>
-        <w:t xml:space="preserve"> </w:t>
-      </w:r>
-    </w:p>
-    <w:p>
-      <w:proofErr w:type="gramStart"/>
-      <w:r>
-        <w:t>Szerző :</w:t>
-      </w:r>
-      <w:proofErr w:type="gramEnd"/>
-    </w:p>
-    <w:p>
-      <w:r>
-        <w:t>Név: Erdei Gábor</w:t>
-      </w:r>
-    </w:p>
-    <w:p>
-      <w:r>
-        <w:t xml:space="preserve">Projekt neve: </w:t>
-      </w:r>
-      <w:proofErr w:type="spellStart"/>
-      <w:r>
-        <w:t>MushroomTure</w:t>
-      </w:r>
-      <w:proofErr w:type="spellEnd"/>
-    </w:p>
-    <w:p>
-      <w:r>
-        <w:t>Verzió száma:</w:t>
-      </w:r>
-    </w:p>
-    <w:p>
-      <w:r>
-        <w:t xml:space="preserve">Utolsó mentés </w:t>
-      </w:r>
-      <w:proofErr w:type="gramStart"/>
-      <w:r>
-        <w:t>dátuma</w:t>
-      </w:r>
-      <w:proofErr w:type="gramEnd"/>
-      <w:r>
-        <w:t xml:space="preserve">: </w:t>
-      </w:r>
-    </w:p>
-    <w:p/>
-    <w:p>
-      <w:pPr>
-        <w:pStyle w:val="Cmsor2"/>
-      </w:pPr>
-      <w:bookmarkStart w:id="37" w:name="_Toc160435841"/>
-      <w:r>
-        <w:t>1</w:t>
-      </w:r>
-      <w:r>
-        <w:t>.</w:t>
-      </w:r>
-      <w:r>
-        <w:t>Bevezetés:</w:t>
-      </w:r>
-      <w:bookmarkEnd w:id="37"/>
       <w:r>
         <w:t xml:space="preserve"> </w:t>
       </w:r>
@@ -9556,15 +8189,7 @@
         <w:ind w:left="360"/>
       </w:pPr>
       <w:r>
-        <w:t xml:space="preserve">A teszt program az ebben a </w:t>
-      </w:r>
-      <w:proofErr w:type="gramStart"/>
-      <w:r>
-        <w:t>dokumentumban</w:t>
-      </w:r>
-      <w:proofErr w:type="gramEnd"/>
-      <w:r>
-        <w:t xml:space="preserve"> meghatározott teszttervek alapján fut.</w:t>
+        <w:t>A teszt program az ebben a dokumentumban meghatározott teszttervek alapján fut.</w:t>
       </w:r>
     </w:p>
     <w:p>
@@ -9577,30 +8202,30 @@
       <w:pPr>
         <w:pStyle w:val="Cmsor2"/>
       </w:pPr>
-      <w:bookmarkStart w:id="38" w:name="_Toc160435842"/>
+      <w:bookmarkStart w:id="37" w:name="_Toc160435842"/>
       <w:r>
         <w:t>2</w:t>
       </w:r>
       <w:r>
         <w:t>. Tesztelés</w:t>
       </w:r>
+      <w:bookmarkEnd w:id="37"/>
+    </w:p>
+    <w:p>
+      <w:r>
+        <w:t>Tesztesetek alábbi adatok alapján</w:t>
+      </w:r>
+    </w:p>
+    <w:p/>
+    <w:p>
+      <w:pPr>
+        <w:pStyle w:val="Cmsor2"/>
+      </w:pPr>
+      <w:bookmarkStart w:id="38" w:name="_Toc160435843"/>
+      <w:r>
+        <w:t>2.1 Regisztrációs oldal</w:t>
+      </w:r>
       <w:bookmarkEnd w:id="38"/>
-    </w:p>
-    <w:p>
-      <w:r>
-        <w:t>Tesztesetek alábbi adatok alapján</w:t>
-      </w:r>
-    </w:p>
-    <w:p/>
-    <w:p>
-      <w:pPr>
-        <w:pStyle w:val="Cmsor2"/>
-      </w:pPr>
-      <w:bookmarkStart w:id="39" w:name="_Toc160435843"/>
-      <w:r>
-        <w:t>2.1 Regisztrációs oldal</w:t>
-      </w:r>
-      <w:bookmarkEnd w:id="39"/>
     </w:p>
     <w:p>
       <w:r>
@@ -9678,6 +8303,24 @@
               <w:t>Felhasználó név</w:t>
             </w:r>
           </w:p>
+          <w:p>
+            <w:r>
+              <w:t>Gmail:</w:t>
+            </w:r>
+          </w:p>
+          <w:p>
+            <w:r>
+              <w:t>Jelszó:</w:t>
+            </w:r>
+          </w:p>
+          <w:p>
+            <w:r>
+              <w:t>Jelszó ismét</w:t>
+            </w:r>
+            <w:bookmarkStart w:id="39" w:name="_GoBack"/>
+            <w:bookmarkEnd w:id="39"/>
+          </w:p>
+          <w:p/>
           <w:p/>
           <w:p/>
         </w:tc>
@@ -9722,7 +8365,6 @@
       </w:pPr>
       <w:bookmarkStart w:id="40" w:name="_Toc160435844"/>
       <w:r>
-        <w:lastRenderedPageBreak/>
         <w:t>2.2 Belépes oldal</w:t>
       </w:r>
       <w:bookmarkEnd w:id="40"/>
@@ -10106,6 +8748,7 @@
     </w:p>
     <w:p>
       <w:r>
+        <w:lastRenderedPageBreak/>
         <w:t>Előfeltétel:</w:t>
       </w:r>
       <w:r>
@@ -10138,7 +8781,6 @@
           </w:tcPr>
           <w:p>
             <w:r>
-              <w:lastRenderedPageBreak/>
               <w:t>Bemenet</w:t>
             </w:r>
           </w:p>
@@ -10212,15 +8854,7 @@
       </w:pPr>
       <w:bookmarkStart w:id="44" w:name="_Toc160435848"/>
       <w:r>
-        <w:t xml:space="preserve">2.6 </w:t>
-      </w:r>
-      <w:proofErr w:type="gramStart"/>
-      <w:r>
-        <w:t>Profil</w:t>
-      </w:r>
-      <w:proofErr w:type="gramEnd"/>
-      <w:r>
-        <w:t xml:space="preserve"> oldal</w:t>
+        <w:t>2.6 Profil oldal</w:t>
       </w:r>
       <w:bookmarkEnd w:id="44"/>
     </w:p>
@@ -10676,27 +9310,9 @@
             <w:tcW w:w="3021" w:type="dxa"/>
           </w:tcPr>
           <w:p>
-            <w:proofErr w:type="gramStart"/>
-            <w:r>
-              <w:t>Intel(</w:t>
-            </w:r>
-            <w:proofErr w:type="gramEnd"/>
-            <w:r>
-              <w:t xml:space="preserve">R) </w:t>
-            </w:r>
-            <w:proofErr w:type="spellStart"/>
-            <w:r>
-              <w:t>Core</w:t>
-            </w:r>
-            <w:proofErr w:type="spellEnd"/>
-            <w:r>
-              <w:t xml:space="preserve">(TM) i5-10400F CPU @ 2.90GHz   2.90 </w:t>
-            </w:r>
-            <w:proofErr w:type="spellStart"/>
-            <w:r>
-              <w:t>GHz</w:t>
-            </w:r>
-            <w:proofErr w:type="spellEnd"/>
+            <w:r>
+              <w:t>Intel(R) Core(TM) i5-10400F CPU @ 2.90GHz   2.90 GHz</w:t>
+            </w:r>
           </w:p>
         </w:tc>
         <w:tc>
@@ -10891,6 +9507,7 @@
         <w:docPartUnique/>
       </w:docPartObj>
     </w:sdtPr>
+    <w:sdtEndPr/>
     <w:sdtContent>
       <w:p>
         <w:pPr>
@@ -10910,7 +9527,7 @@
           <w:rPr>
             <w:noProof/>
           </w:rPr>
-          <w:t>4</w:t>
+          <w:t>18</w:t>
         </w:r>
         <w:r>
           <w:fldChar w:fldCharType="end"/>
@@ -10923,15 +9540,7 @@
       <w:pStyle w:val="llb"/>
     </w:pPr>
     <w:r>
-      <w:t>(</w:t>
-    </w:r>
-    <w:proofErr w:type="gramStart"/>
-    <w:r>
-      <w:t>Karakterek</w:t>
-    </w:r>
-    <w:proofErr w:type="gramEnd"/>
-    <w:r>
-      <w:t xml:space="preserve"> száma: </w:t>
+      <w:t xml:space="preserve">(Karakterek száma: </w:t>
     </w:r>
     <w:r>
       <w:rPr>
@@ -10944,12 +9553,6 @@
         <w:u w:val="single"/>
       </w:rPr>
       <w:instrText xml:space="preserve"> NUMCHARS  \# "0"  \* MERGEFORMAT </w:instrText>
-    </w:r>
-    <w:r>
-      <w:rPr>
-        <w:u w:val="single"/>
-      </w:rPr>
-      <w:fldChar w:fldCharType="separate"/>
     </w:r>
     <w:r>
       <w:rPr>
@@ -12272,7 +10875,7 @@
 </file>
 
 <file path=customXml/itemProps1.xml><?xml version="1.0" encoding="utf-8"?>
-<ds:datastoreItem xmlns:ds="http://schemas.openxmlformats.org/officeDocument/2006/customXml" ds:itemID="{1B7A03DA-3A1B-4186-A11F-A6CE5D647793}">
+<ds:datastoreItem xmlns:ds="http://schemas.openxmlformats.org/officeDocument/2006/customXml" ds:itemID="{F856DD7C-D7C7-4ADB-96B7-46EA4F6F1C4F}">
   <ds:schemaRefs>
     <ds:schemaRef ds:uri="http://schemas.openxmlformats.org/officeDocument/2006/bibliography"/>
   </ds:schemaRefs>

--- a/Dokumentáció_MushroomTour.docx
+++ b/Dokumentáció_MushroomTour.docx
@@ -230,7 +230,23 @@
           <w:rFonts w:ascii="Times New Roman" w:hAnsi="Times New Roman" w:cs="Times New Roman"/>
           <w:sz w:val="24"/>
         </w:rPr>
-        <w:t>Erdei Gábor, Klubert Bálint, Tán Gergő</w:t>
+        <w:t xml:space="preserve">Erdei Gábor, </w:t>
+      </w:r>
+      <w:proofErr w:type="spellStart"/>
+      <w:r>
+        <w:rPr>
+          <w:rFonts w:ascii="Times New Roman" w:hAnsi="Times New Roman" w:cs="Times New Roman"/>
+          <w:sz w:val="24"/>
+        </w:rPr>
+        <w:t>Klubert</w:t>
+      </w:r>
+      <w:proofErr w:type="spellEnd"/>
+      <w:r>
+        <w:rPr>
+          <w:rFonts w:ascii="Times New Roman" w:hAnsi="Times New Roman" w:cs="Times New Roman"/>
+          <w:sz w:val="24"/>
+        </w:rPr>
+        <w:t xml:space="preserve"> Bálint, Tán Gergő</w:t>
       </w:r>
     </w:p>
     <w:p>
@@ -249,6 +265,7 @@
           <w:sz w:val="24"/>
         </w:rPr>
       </w:pPr>
+      <w:proofErr w:type="spellStart"/>
       <w:r>
         <w:rPr>
           <w:rFonts w:ascii="Times New Roman" w:hAnsi="Times New Roman" w:cs="Times New Roman"/>
@@ -256,6 +273,7 @@
         </w:rPr>
         <w:t>MushroomTour</w:t>
       </w:r>
+      <w:proofErr w:type="spellEnd"/>
     </w:p>
     <w:p>
       <w:pPr>
@@ -1426,21 +1444,7 @@
                 <w:rStyle w:val="Hiperhivatkozs"/>
                 <w:noProof/>
               </w:rPr>
-              <w:t>Teszt</w:t>
-            </w:r>
-            <w:r>
-              <w:rPr>
-                <w:rStyle w:val="Hiperhivatkozs"/>
-                <w:noProof/>
-              </w:rPr>
-              <w:t>e</w:t>
-            </w:r>
-            <w:r>
-              <w:rPr>
-                <w:rStyle w:val="Hiperhivatkozs"/>
-                <w:noProof/>
-              </w:rPr>
-              <w:t>lési terv</w:t>
+              <w:t>Tesztelési terv</w:t>
             </w:r>
             <w:r>
               <w:rPr>
@@ -2494,11 +2498,19 @@
         </w:rPr>
         <w:t xml:space="preserve">A </w:t>
       </w:r>
-      <w:r>
-        <w:rPr>
-          <w:rFonts w:ascii="Times New Roman" w:hAnsi="Times New Roman" w:cs="Times New Roman"/>
-        </w:rPr>
-        <w:t xml:space="preserve">projektünkhöz </w:t>
+      <w:proofErr w:type="spellStart"/>
+      <w:r>
+        <w:rPr>
+          <w:rFonts w:ascii="Times New Roman" w:hAnsi="Times New Roman" w:cs="Times New Roman"/>
+        </w:rPr>
+        <w:t>projektünkhöz</w:t>
+      </w:r>
+      <w:proofErr w:type="spellEnd"/>
+      <w:r>
+        <w:rPr>
+          <w:rFonts w:ascii="Times New Roman" w:hAnsi="Times New Roman" w:cs="Times New Roman"/>
+        </w:rPr>
+        <w:t xml:space="preserve"> </w:t>
       </w:r>
       <w:r>
         <w:rPr>
@@ -2522,7 +2534,21 @@
         <w:rPr>
           <w:rFonts w:ascii="Times New Roman" w:hAnsi="Times New Roman" w:cs="Times New Roman"/>
         </w:rPr>
-        <w:t>Projektszervezéshez a Trello webalapú projektszervező és menedzselő webalkalmazást vettük igénybe. A felületen</w:t>
+        <w:t xml:space="preserve">Projektszervezéshez a </w:t>
+      </w:r>
+      <w:proofErr w:type="spellStart"/>
+      <w:r>
+        <w:rPr>
+          <w:rFonts w:ascii="Times New Roman" w:hAnsi="Times New Roman" w:cs="Times New Roman"/>
+        </w:rPr>
+        <w:t>Trello</w:t>
+      </w:r>
+      <w:proofErr w:type="spellEnd"/>
+      <w:r>
+        <w:rPr>
+          <w:rFonts w:ascii="Times New Roman" w:hAnsi="Times New Roman" w:cs="Times New Roman"/>
+        </w:rPr>
+        <w:t xml:space="preserve"> webalapú projektszervező és menedzselő webalkalmazást vettük igénybe. A felületen</w:t>
       </w:r>
       <w:r>
         <w:rPr>
@@ -2552,20 +2578,48 @@
         <w:rPr>
           <w:rFonts w:ascii="Times New Roman" w:hAnsi="Times New Roman" w:cs="Times New Roman"/>
         </w:rPr>
-        <w:t>, a prezentációkat (ezek a G</w:t>
-      </w:r>
-      <w:r>
-        <w:rPr>
-          <w:rFonts w:ascii="Times New Roman" w:hAnsi="Times New Roman" w:cs="Times New Roman"/>
-        </w:rPr>
-        <w:t>ithubon is megtalálhatóak), illetve egyéb részdokumentációkat tároltuk le.</w:t>
+        <w:t xml:space="preserve">, a prezentációkat (ezek a </w:t>
+      </w:r>
+      <w:proofErr w:type="spellStart"/>
+      <w:r>
+        <w:rPr>
+          <w:rFonts w:ascii="Times New Roman" w:hAnsi="Times New Roman" w:cs="Times New Roman"/>
+        </w:rPr>
+        <w:t>G</w:t>
+      </w:r>
+      <w:r>
+        <w:rPr>
+          <w:rFonts w:ascii="Times New Roman" w:hAnsi="Times New Roman" w:cs="Times New Roman"/>
+        </w:rPr>
+        <w:t>ithubon</w:t>
+      </w:r>
+      <w:proofErr w:type="spellEnd"/>
+      <w:r>
+        <w:rPr>
+          <w:rFonts w:ascii="Times New Roman" w:hAnsi="Times New Roman" w:cs="Times New Roman"/>
+        </w:rPr>
+        <w:t xml:space="preserve"> is megtalálhatóak), illetve egyéb részdokumentációkat tároltuk le.</w:t>
       </w:r>
       <w:r>
         <w:rPr>
           <w:rFonts w:ascii="Times New Roman" w:hAnsi="Times New Roman" w:cs="Times New Roman"/>
         </w:rPr>
         <w:br/>
-        <w:t>A projekt készítése közben létrejött kódokat, forrásokat, magát a szoftvert tehát GitHubon, egy felhőalapú tárolós</w:t>
+        <w:t xml:space="preserve">A projekt készítése közben létrejött kódokat, forrásokat, magát a szoftvert tehát </w:t>
+      </w:r>
+      <w:proofErr w:type="spellStart"/>
+      <w:r>
+        <w:rPr>
+          <w:rFonts w:ascii="Times New Roman" w:hAnsi="Times New Roman" w:cs="Times New Roman"/>
+        </w:rPr>
+        <w:t>GitHubon</w:t>
+      </w:r>
+      <w:proofErr w:type="spellEnd"/>
+      <w:r>
+        <w:rPr>
+          <w:rFonts w:ascii="Times New Roman" w:hAnsi="Times New Roman" w:cs="Times New Roman"/>
+        </w:rPr>
+        <w:t>, egy felhőalapú tárolós</w:t>
       </w:r>
       <w:r>
         <w:rPr>
@@ -2584,7 +2638,21 @@
         <w:rPr>
           <w:rFonts w:ascii="Times New Roman" w:hAnsi="Times New Roman" w:cs="Times New Roman"/>
         </w:rPr>
-        <w:t>eladatunkon, akkor általánosan Discordon vagy M</w:t>
+        <w:t xml:space="preserve">eladatunkon, akkor általánosan </w:t>
+      </w:r>
+      <w:proofErr w:type="spellStart"/>
+      <w:r>
+        <w:rPr>
+          <w:rFonts w:ascii="Times New Roman" w:hAnsi="Times New Roman" w:cs="Times New Roman"/>
+        </w:rPr>
+        <w:t>Discordon</w:t>
+      </w:r>
+      <w:proofErr w:type="spellEnd"/>
+      <w:r>
+        <w:rPr>
+          <w:rFonts w:ascii="Times New Roman" w:hAnsi="Times New Roman" w:cs="Times New Roman"/>
+        </w:rPr>
+        <w:t xml:space="preserve"> vagy M</w:t>
       </w:r>
       <w:r>
         <w:rPr>
@@ -2596,39 +2664,75 @@
         <w:rPr>
           <w:rFonts w:ascii="Times New Roman" w:hAnsi="Times New Roman" w:cs="Times New Roman"/>
         </w:rPr>
-        <w:t>tett kommunikáció, esetlegesen G</w:t>
-      </w:r>
-      <w:r>
-        <w:rPr>
-          <w:rFonts w:ascii="Times New Roman" w:hAnsi="Times New Roman" w:cs="Times New Roman"/>
-        </w:rPr>
-        <w:t>mail-en történt még információátvitel.</w:t>
-      </w:r>
-    </w:p>
-    <w:p>
-      <w:pPr>
-        <w:rPr>
-          <w:rFonts w:ascii="Times New Roman" w:hAnsi="Times New Roman" w:cs="Times New Roman"/>
-        </w:rPr>
-      </w:pPr>
-    </w:p>
-    <w:p>
-      <w:pPr>
-        <w:rPr>
-          <w:rFonts w:ascii="Times New Roman" w:hAnsi="Times New Roman" w:cs="Times New Roman"/>
-        </w:rPr>
-      </w:pPr>
-      <w:r>
-        <w:rPr>
-          <w:rFonts w:ascii="Times New Roman" w:hAnsi="Times New Roman" w:cs="Times New Roman"/>
-        </w:rPr>
-        <w:t xml:space="preserve">Github link:  </w:t>
-      </w:r>
-      <w:r>
-        <w:rPr>
-          <w:rFonts w:ascii="Times New Roman" w:hAnsi="Times New Roman" w:cs="Times New Roman"/>
-        </w:rPr>
-        <w:t>https://github.com/KBalint2003/GombaTura</w:t>
+        <w:t xml:space="preserve">tett kommunikáció, esetlegesen </w:t>
+      </w:r>
+      <w:proofErr w:type="spellStart"/>
+      <w:r>
+        <w:rPr>
+          <w:rFonts w:ascii="Times New Roman" w:hAnsi="Times New Roman" w:cs="Times New Roman"/>
+        </w:rPr>
+        <w:t>G</w:t>
+      </w:r>
+      <w:r>
+        <w:rPr>
+          <w:rFonts w:ascii="Times New Roman" w:hAnsi="Times New Roman" w:cs="Times New Roman"/>
+        </w:rPr>
+        <w:t>mail</w:t>
+      </w:r>
+      <w:proofErr w:type="spellEnd"/>
+      <w:r>
+        <w:rPr>
+          <w:rFonts w:ascii="Times New Roman" w:hAnsi="Times New Roman" w:cs="Times New Roman"/>
+        </w:rPr>
+        <w:t>-en történt még információátvitel.</w:t>
+      </w:r>
+    </w:p>
+    <w:p>
+      <w:pPr>
+        <w:rPr>
+          <w:rFonts w:ascii="Times New Roman" w:hAnsi="Times New Roman" w:cs="Times New Roman"/>
+        </w:rPr>
+      </w:pPr>
+    </w:p>
+    <w:p>
+      <w:pPr>
+        <w:rPr>
+          <w:rFonts w:ascii="Times New Roman" w:hAnsi="Times New Roman" w:cs="Times New Roman"/>
+        </w:rPr>
+      </w:pPr>
+      <w:proofErr w:type="spellStart"/>
+      <w:r>
+        <w:rPr>
+          <w:rFonts w:ascii="Times New Roman" w:hAnsi="Times New Roman" w:cs="Times New Roman"/>
+        </w:rPr>
+        <w:t>Github</w:t>
+      </w:r>
+      <w:proofErr w:type="spellEnd"/>
+      <w:r>
+        <w:rPr>
+          <w:rFonts w:ascii="Times New Roman" w:hAnsi="Times New Roman" w:cs="Times New Roman"/>
+        </w:rPr>
+        <w:t xml:space="preserve"> link</w:t>
+      </w:r>
+      <w:proofErr w:type="gramStart"/>
+      <w:r>
+        <w:rPr>
+          <w:rFonts w:ascii="Times New Roman" w:hAnsi="Times New Roman" w:cs="Times New Roman"/>
+        </w:rPr>
+        <w:t xml:space="preserve">:  </w:t>
+      </w:r>
+      <w:r>
+        <w:rPr>
+          <w:rFonts w:ascii="Times New Roman" w:hAnsi="Times New Roman" w:cs="Times New Roman"/>
+        </w:rPr>
+        <w:t>https</w:t>
+      </w:r>
+      <w:proofErr w:type="gramEnd"/>
+      <w:r>
+        <w:rPr>
+          <w:rFonts w:ascii="Times New Roman" w:hAnsi="Times New Roman" w:cs="Times New Roman"/>
+        </w:rPr>
+        <w:t>://github.com/KBalint2003/GombaTura</w:t>
       </w:r>
     </w:p>
     <w:p>
@@ -2682,12 +2786,22 @@
         </w:rPr>
         <w:tab/>
       </w:r>
-      <w:r>
-        <w:rPr>
-          <w:rFonts w:ascii="Times New Roman" w:hAnsi="Times New Roman" w:cs="Times New Roman"/>
-        </w:rPr>
-        <w:t>Node.Js</w:t>
-      </w:r>
+      <w:proofErr w:type="spellStart"/>
+      <w:r>
+        <w:rPr>
+          <w:rFonts w:ascii="Times New Roman" w:hAnsi="Times New Roman" w:cs="Times New Roman"/>
+        </w:rPr>
+        <w:t>Node</w:t>
+      </w:r>
+      <w:proofErr w:type="gramStart"/>
+      <w:r>
+        <w:rPr>
+          <w:rFonts w:ascii="Times New Roman" w:hAnsi="Times New Roman" w:cs="Times New Roman"/>
+        </w:rPr>
+        <w:t>.Js</w:t>
+      </w:r>
+      <w:proofErr w:type="spellEnd"/>
+      <w:proofErr w:type="gramEnd"/>
     </w:p>
     <w:p>
       <w:pPr>
@@ -2706,13 +2820,49 @@
         <w:rPr>
           <w:rFonts w:ascii="Times New Roman" w:hAnsi="Times New Roman" w:cs="Times New Roman"/>
         </w:rPr>
-        <w:t>futtatási környezete a Node.J</w:t>
-      </w:r>
-      <w:r>
-        <w:rPr>
-          <w:rFonts w:ascii="Times New Roman" w:hAnsi="Times New Roman" w:cs="Times New Roman"/>
-        </w:rPr>
-        <w:t xml:space="preserve">s, amellyel Javascript nyelven skálázható weboldalakat, webalkalmazásokat hozhatunk létre. </w:t>
+        <w:t xml:space="preserve">futtatási környezete a </w:t>
+      </w:r>
+      <w:proofErr w:type="spellStart"/>
+      <w:r>
+        <w:rPr>
+          <w:rFonts w:ascii="Times New Roman" w:hAnsi="Times New Roman" w:cs="Times New Roman"/>
+        </w:rPr>
+        <w:t>Node</w:t>
+      </w:r>
+      <w:proofErr w:type="gramStart"/>
+      <w:r>
+        <w:rPr>
+          <w:rFonts w:ascii="Times New Roman" w:hAnsi="Times New Roman" w:cs="Times New Roman"/>
+        </w:rPr>
+        <w:t>.J</w:t>
+      </w:r>
+      <w:r>
+        <w:rPr>
+          <w:rFonts w:ascii="Times New Roman" w:hAnsi="Times New Roman" w:cs="Times New Roman"/>
+        </w:rPr>
+        <w:t>s</w:t>
+      </w:r>
+      <w:proofErr w:type="spellEnd"/>
+      <w:proofErr w:type="gramEnd"/>
+      <w:r>
+        <w:rPr>
+          <w:rFonts w:ascii="Times New Roman" w:hAnsi="Times New Roman" w:cs="Times New Roman"/>
+        </w:rPr>
+        <w:t xml:space="preserve">, amellyel </w:t>
+      </w:r>
+      <w:proofErr w:type="spellStart"/>
+      <w:r>
+        <w:rPr>
+          <w:rFonts w:ascii="Times New Roman" w:hAnsi="Times New Roman" w:cs="Times New Roman"/>
+        </w:rPr>
+        <w:t>Javascript</w:t>
+      </w:r>
+      <w:proofErr w:type="spellEnd"/>
+      <w:r>
+        <w:rPr>
+          <w:rFonts w:ascii="Times New Roman" w:hAnsi="Times New Roman" w:cs="Times New Roman"/>
+        </w:rPr>
+        <w:t xml:space="preserve"> nyelven skálázható weboldalakat, webalkalmazásokat hozhatunk létre. </w:t>
       </w:r>
     </w:p>
     <w:p>
@@ -2738,7 +2888,29 @@
         <w:rPr>
           <w:rFonts w:ascii="Times New Roman" w:hAnsi="Times New Roman" w:cs="Times New Roman"/>
         </w:rPr>
-        <w:t>A Node.Js mellett azért döntöttünk, ugyanis ismerős nyelvezete, könnyű tanulhatósága, egyszerű, de átlátható felépítése kifejezetten könnyen és effektíven has</w:t>
+        <w:t xml:space="preserve">A </w:t>
+      </w:r>
+      <w:proofErr w:type="spellStart"/>
+      <w:r>
+        <w:rPr>
+          <w:rFonts w:ascii="Times New Roman" w:hAnsi="Times New Roman" w:cs="Times New Roman"/>
+        </w:rPr>
+        <w:t>Node</w:t>
+      </w:r>
+      <w:proofErr w:type="gramStart"/>
+      <w:r>
+        <w:rPr>
+          <w:rFonts w:ascii="Times New Roman" w:hAnsi="Times New Roman" w:cs="Times New Roman"/>
+        </w:rPr>
+        <w:t>.Js</w:t>
+      </w:r>
+      <w:proofErr w:type="spellEnd"/>
+      <w:proofErr w:type="gramEnd"/>
+      <w:r>
+        <w:rPr>
+          <w:rFonts w:ascii="Times New Roman" w:hAnsi="Times New Roman" w:cs="Times New Roman"/>
+        </w:rPr>
+        <w:t xml:space="preserve"> mellett azért döntöttünk, ugyanis ismerős nyelvezete, könnyű tanulhatósága, egyszerű, de átlátható felépítése kifejezetten könnyen és effektíven has</w:t>
       </w:r>
       <w:r>
         <w:rPr>
@@ -2768,52 +2940,130 @@
         <w:rPr>
           <w:rFonts w:ascii="Times New Roman" w:hAnsi="Times New Roman" w:cs="Times New Roman"/>
         </w:rPr>
-        <w:t xml:space="preserve"> ha a callback elküldése után nincs teendője, „alszik”, vagyis nem használja feleslegesen az erőforrásokat.</w:t>
-      </w:r>
-    </w:p>
-    <w:p>
-      <w:pPr>
-        <w:rPr>
-          <w:rFonts w:ascii="Times New Roman" w:hAnsi="Times New Roman" w:cs="Times New Roman"/>
-        </w:rPr>
-      </w:pPr>
-      <w:r>
-        <w:rPr>
-          <w:rFonts w:ascii="Times New Roman" w:hAnsi="Times New Roman" w:cs="Times New Roman"/>
-        </w:rPr>
-        <w:t>Ezen előnyei matt a Node.Js-t használjuk a Szerveroldali feladatok ellátására, mint például az Adatbázissal való kapcsolat létrehozására vagy a http kérések kezelésére.</w:t>
-      </w:r>
-    </w:p>
-    <w:p>
-      <w:pPr>
-        <w:rPr>
-          <w:rFonts w:ascii="Times New Roman" w:hAnsi="Times New Roman" w:cs="Times New Roman"/>
-        </w:rPr>
-      </w:pPr>
-      <w:r>
-        <w:rPr>
-          <w:rFonts w:ascii="Times New Roman" w:hAnsi="Times New Roman" w:cs="Times New Roman"/>
-        </w:rPr>
-        <w:t>Fejlesztői környezet: Visual Studio Code</w:t>
-      </w:r>
-    </w:p>
-    <w:p>
-      <w:pPr>
-        <w:rPr>
-          <w:rFonts w:ascii="Times New Roman" w:hAnsi="Times New Roman" w:cs="Times New Roman"/>
-        </w:rPr>
-      </w:pPr>
-      <w:r>
-        <w:rPr>
-          <w:rFonts w:ascii="Times New Roman" w:hAnsi="Times New Roman" w:cs="Times New Roman"/>
-        </w:rPr>
-        <w:t>Fejlesztői környezetekbő</w:t>
-      </w:r>
-      <w:r>
-        <w:rPr>
-          <w:rFonts w:ascii="Times New Roman" w:hAnsi="Times New Roman" w:cs="Times New Roman"/>
-        </w:rPr>
-        <w:t>l (</w:t>
+        <w:t xml:space="preserve"> ha a </w:t>
+      </w:r>
+      <w:proofErr w:type="spellStart"/>
+      <w:r>
+        <w:rPr>
+          <w:rFonts w:ascii="Times New Roman" w:hAnsi="Times New Roman" w:cs="Times New Roman"/>
+        </w:rPr>
+        <w:t>callback</w:t>
+      </w:r>
+      <w:proofErr w:type="spellEnd"/>
+      <w:r>
+        <w:rPr>
+          <w:rFonts w:ascii="Times New Roman" w:hAnsi="Times New Roman" w:cs="Times New Roman"/>
+        </w:rPr>
+        <w:t xml:space="preserve"> elküldése után nincs teendője, „alszik”, vagyis nem használja feleslegesen az erőforrásokat.</w:t>
+      </w:r>
+    </w:p>
+    <w:p>
+      <w:pPr>
+        <w:rPr>
+          <w:rFonts w:ascii="Times New Roman" w:hAnsi="Times New Roman" w:cs="Times New Roman"/>
+        </w:rPr>
+      </w:pPr>
+      <w:r>
+        <w:rPr>
+          <w:rFonts w:ascii="Times New Roman" w:hAnsi="Times New Roman" w:cs="Times New Roman"/>
+        </w:rPr>
+        <w:t xml:space="preserve">Ezen előnyei matt a </w:t>
+      </w:r>
+      <w:proofErr w:type="spellStart"/>
+      <w:r>
+        <w:rPr>
+          <w:rFonts w:ascii="Times New Roman" w:hAnsi="Times New Roman" w:cs="Times New Roman"/>
+        </w:rPr>
+        <w:t>Node</w:t>
+      </w:r>
+      <w:proofErr w:type="gramStart"/>
+      <w:r>
+        <w:rPr>
+          <w:rFonts w:ascii="Times New Roman" w:hAnsi="Times New Roman" w:cs="Times New Roman"/>
+        </w:rPr>
+        <w:t>.Js</w:t>
+      </w:r>
+      <w:proofErr w:type="spellEnd"/>
+      <w:r>
+        <w:rPr>
+          <w:rFonts w:ascii="Times New Roman" w:hAnsi="Times New Roman" w:cs="Times New Roman"/>
+        </w:rPr>
+        <w:t>-t</w:t>
+      </w:r>
+      <w:proofErr w:type="gramEnd"/>
+      <w:r>
+        <w:rPr>
+          <w:rFonts w:ascii="Times New Roman" w:hAnsi="Times New Roman" w:cs="Times New Roman"/>
+        </w:rPr>
+        <w:t xml:space="preserve"> használjuk a Szerveroldali feladatok ellátására, mint például az Adatbázissal való kapcsolat létrehozására vagy a http kérések kezelésére.</w:t>
+      </w:r>
+    </w:p>
+    <w:p>
+      <w:pPr>
+        <w:rPr>
+          <w:rFonts w:ascii="Times New Roman" w:hAnsi="Times New Roman" w:cs="Times New Roman"/>
+        </w:rPr>
+      </w:pPr>
+      <w:r>
+        <w:rPr>
+          <w:rFonts w:ascii="Times New Roman" w:hAnsi="Times New Roman" w:cs="Times New Roman"/>
+        </w:rPr>
+        <w:t xml:space="preserve">Fejlesztői környezet: Visual </w:t>
+      </w:r>
+      <w:proofErr w:type="spellStart"/>
+      <w:r>
+        <w:rPr>
+          <w:rFonts w:ascii="Times New Roman" w:hAnsi="Times New Roman" w:cs="Times New Roman"/>
+        </w:rPr>
+        <w:t>Studio</w:t>
+      </w:r>
+      <w:proofErr w:type="spellEnd"/>
+      <w:r>
+        <w:rPr>
+          <w:rFonts w:ascii="Times New Roman" w:hAnsi="Times New Roman" w:cs="Times New Roman"/>
+        </w:rPr>
+        <w:t xml:space="preserve"> </w:t>
+      </w:r>
+      <w:proofErr w:type="spellStart"/>
+      <w:r>
+        <w:rPr>
+          <w:rFonts w:ascii="Times New Roman" w:hAnsi="Times New Roman" w:cs="Times New Roman"/>
+        </w:rPr>
+        <w:t>Code</w:t>
+      </w:r>
+      <w:proofErr w:type="spellEnd"/>
+    </w:p>
+    <w:p>
+      <w:pPr>
+        <w:rPr>
+          <w:rFonts w:ascii="Times New Roman" w:hAnsi="Times New Roman" w:cs="Times New Roman"/>
+        </w:rPr>
+      </w:pPr>
+      <w:r>
+        <w:rPr>
+          <w:rFonts w:ascii="Times New Roman" w:hAnsi="Times New Roman" w:cs="Times New Roman"/>
+        </w:rPr>
+        <w:t xml:space="preserve">Fejlesztői </w:t>
+      </w:r>
+      <w:proofErr w:type="spellStart"/>
+      <w:r>
+        <w:rPr>
+          <w:rFonts w:ascii="Times New Roman" w:hAnsi="Times New Roman" w:cs="Times New Roman"/>
+        </w:rPr>
+        <w:t>környezetekbő</w:t>
+      </w:r>
+      <w:r>
+        <w:rPr>
+          <w:rFonts w:ascii="Times New Roman" w:hAnsi="Times New Roman" w:cs="Times New Roman"/>
+        </w:rPr>
+        <w:t>l</w:t>
+      </w:r>
+      <w:proofErr w:type="spellEnd"/>
+      <w:r>
+        <w:rPr>
+          <w:rFonts w:ascii="Times New Roman" w:hAnsi="Times New Roman" w:cs="Times New Roman"/>
+        </w:rPr>
+        <w:t xml:space="preserve"> (</w:t>
       </w:r>
       <w:r>
         <w:rPr>
@@ -2834,7 +3084,35 @@
         <w:rPr>
           <w:rFonts w:ascii="Times New Roman" w:hAnsi="Times New Roman" w:cs="Times New Roman"/>
         </w:rPr>
-        <w:t xml:space="preserve"> a Visual Studio Code-ra esett a választás</w:t>
+        <w:t xml:space="preserve"> a Visual </w:t>
+      </w:r>
+      <w:proofErr w:type="spellStart"/>
+      <w:r>
+        <w:rPr>
+          <w:rFonts w:ascii="Times New Roman" w:hAnsi="Times New Roman" w:cs="Times New Roman"/>
+        </w:rPr>
+        <w:t>Studio</w:t>
+      </w:r>
+      <w:proofErr w:type="spellEnd"/>
+      <w:r>
+        <w:rPr>
+          <w:rFonts w:ascii="Times New Roman" w:hAnsi="Times New Roman" w:cs="Times New Roman"/>
+        </w:rPr>
+        <w:t xml:space="preserve"> </w:t>
+      </w:r>
+      <w:proofErr w:type="spellStart"/>
+      <w:r>
+        <w:rPr>
+          <w:rFonts w:ascii="Times New Roman" w:hAnsi="Times New Roman" w:cs="Times New Roman"/>
+        </w:rPr>
+        <w:t>Code-ra</w:t>
+      </w:r>
+      <w:proofErr w:type="spellEnd"/>
+      <w:r>
+        <w:rPr>
+          <w:rFonts w:ascii="Times New Roman" w:hAnsi="Times New Roman" w:cs="Times New Roman"/>
+        </w:rPr>
+        <w:t xml:space="preserve"> esett a választás</w:t>
       </w:r>
       <w:r>
         <w:rPr>
@@ -2874,13 +3152,23 @@
         <w:tab/>
         <w:t xml:space="preserve"> </w:t>
       </w:r>
-      <w:r>
-        <w:rPr>
-          <w:rFonts w:ascii="Times New Roman" w:eastAsia="Times New Roman" w:hAnsi="Times New Roman" w:cs="Times New Roman"/>
-          <w:sz w:val="24"/>
-          <w:szCs w:val="24"/>
-        </w:rPr>
-        <w:t>Xampp, 10.4.28-MariaDB</w:t>
+      <w:proofErr w:type="spellStart"/>
+      <w:r>
+        <w:rPr>
+          <w:rFonts w:ascii="Times New Roman" w:eastAsia="Times New Roman" w:hAnsi="Times New Roman" w:cs="Times New Roman"/>
+          <w:sz w:val="24"/>
+          <w:szCs w:val="24"/>
+        </w:rPr>
+        <w:t>Xampp</w:t>
+      </w:r>
+      <w:proofErr w:type="spellEnd"/>
+      <w:r>
+        <w:rPr>
+          <w:rFonts w:ascii="Times New Roman" w:eastAsia="Times New Roman" w:hAnsi="Times New Roman" w:cs="Times New Roman"/>
+          <w:sz w:val="24"/>
+          <w:szCs w:val="24"/>
+        </w:rPr>
+        <w:t>, 10.4.28-MariaDB</w:t>
       </w:r>
     </w:p>
     <w:p>
@@ -3079,6 +3367,7 @@
           <w:szCs w:val="24"/>
         </w:rPr>
       </w:pPr>
+      <w:proofErr w:type="spellStart"/>
       <w:r>
         <w:rPr>
           <w:rFonts w:ascii="Times New Roman" w:hAnsi="Times New Roman" w:cs="Times New Roman"/>
@@ -3087,6 +3376,7 @@
         </w:rPr>
         <w:t>MushroomTour</w:t>
       </w:r>
+      <w:proofErr w:type="spellEnd"/>
       <w:r>
         <w:rPr>
           <w:rFonts w:ascii="Times New Roman" w:eastAsia="Times New Roman" w:hAnsi="Times New Roman" w:cs="Times New Roman"/>
@@ -3139,13 +3429,33 @@
         </w:rPr>
         <w:t xml:space="preserve">Felhasznált programok: </w:t>
       </w:r>
-      <w:r>
-        <w:rPr>
-          <w:rFonts w:ascii="Times New Roman" w:eastAsia="Times New Roman" w:hAnsi="Times New Roman" w:cs="Times New Roman"/>
-          <w:sz w:val="24"/>
-          <w:szCs w:val="24"/>
-        </w:rPr>
-        <w:t>Xampp  , 10.4.28-MariaDB</w:t>
+      <w:proofErr w:type="spellStart"/>
+      <w:proofErr w:type="gramStart"/>
+      <w:r>
+        <w:rPr>
+          <w:rFonts w:ascii="Times New Roman" w:eastAsia="Times New Roman" w:hAnsi="Times New Roman" w:cs="Times New Roman"/>
+          <w:sz w:val="24"/>
+          <w:szCs w:val="24"/>
+        </w:rPr>
+        <w:t>Xampp</w:t>
+      </w:r>
+      <w:proofErr w:type="spellEnd"/>
+      <w:r>
+        <w:rPr>
+          <w:rFonts w:ascii="Times New Roman" w:eastAsia="Times New Roman" w:hAnsi="Times New Roman" w:cs="Times New Roman"/>
+          <w:sz w:val="24"/>
+          <w:szCs w:val="24"/>
+        </w:rPr>
+        <w:t xml:space="preserve">  ,</w:t>
+      </w:r>
+      <w:proofErr w:type="gramEnd"/>
+      <w:r>
+        <w:rPr>
+          <w:rFonts w:ascii="Times New Roman" w:eastAsia="Times New Roman" w:hAnsi="Times New Roman" w:cs="Times New Roman"/>
+          <w:sz w:val="24"/>
+          <w:szCs w:val="24"/>
+        </w:rPr>
+        <w:t xml:space="preserve"> 10.4.28-MariaDB</w:t>
       </w:r>
     </w:p>
     <w:p>
@@ -3202,7 +3512,25 @@
           <w:sz w:val="24"/>
           <w:szCs w:val="24"/>
         </w:rPr>
-        <w:t xml:space="preserve">Gécziné Nagy Mária, Dr. Hegyessy Gábor: Gombák Zemplénből nem csak zemplénieknek (kiadó: Zempléni Gombász Egyesület) (2021) </w:t>
+        <w:t xml:space="preserve">Gécziné Nagy Mária, Dr. </w:t>
+      </w:r>
+      <w:proofErr w:type="spellStart"/>
+      <w:r>
+        <w:rPr>
+          <w:rFonts w:ascii="Times New Roman" w:eastAsia="Times New Roman" w:hAnsi="Times New Roman" w:cs="Times New Roman"/>
+          <w:sz w:val="24"/>
+          <w:szCs w:val="24"/>
+        </w:rPr>
+        <w:t>Hegyessy</w:t>
+      </w:r>
+      <w:proofErr w:type="spellEnd"/>
+      <w:r>
+        <w:rPr>
+          <w:rFonts w:ascii="Times New Roman" w:eastAsia="Times New Roman" w:hAnsi="Times New Roman" w:cs="Times New Roman"/>
+          <w:sz w:val="24"/>
+          <w:szCs w:val="24"/>
+        </w:rPr>
+        <w:t xml:space="preserve"> Gábor: Gombák Zemplénből nem csak zemplénieknek (kiadó: Zempléni Gombász Egyesület) (2021) </w:t>
       </w:r>
       <w:r>
         <w:rPr>
@@ -3290,6 +3618,7 @@
       <w:bookmarkStart w:id="9" w:name="_Toc159578678"/>
       <w:bookmarkStart w:id="10" w:name="_Toc160434195"/>
       <w:bookmarkStart w:id="11" w:name="_Toc160435831"/>
+      <w:proofErr w:type="spellStart"/>
       <w:r>
         <w:rPr>
           <w:rFonts w:cs="Times New Roman"/>
@@ -3299,6 +3628,7 @@
       <w:bookmarkEnd w:id="9"/>
       <w:bookmarkEnd w:id="10"/>
       <w:bookmarkEnd w:id="11"/>
+      <w:proofErr w:type="spellEnd"/>
       <w:r>
         <w:rPr>
           <w:rFonts w:cs="Times New Roman"/>
@@ -3318,6 +3648,7 @@
           <w:szCs w:val="32"/>
         </w:rPr>
       </w:pPr>
+      <w:proofErr w:type="spellStart"/>
       <w:r>
         <w:rPr>
           <w:rFonts w:ascii="Times New Roman" w:eastAsia="Times New Roman" w:hAnsi="Times New Roman" w:cs="Times New Roman"/>
@@ -3326,8 +3657,31 @@
           <w:sz w:val="32"/>
           <w:szCs w:val="32"/>
         </w:rPr>
-        <w:t>Id kivételével engedélyezett a null</w:t>
-      </w:r>
+        <w:t>Id</w:t>
+      </w:r>
+      <w:proofErr w:type="spellEnd"/>
+      <w:r>
+        <w:rPr>
+          <w:rFonts w:ascii="Times New Roman" w:eastAsia="Times New Roman" w:hAnsi="Times New Roman" w:cs="Times New Roman"/>
+          <w:b/>
+          <w:i/>
+          <w:sz w:val="32"/>
+          <w:szCs w:val="32"/>
+        </w:rPr>
+        <w:t xml:space="preserve"> kivételével engedélyezett a </w:t>
+      </w:r>
+      <w:proofErr w:type="gramStart"/>
+      <w:r>
+        <w:rPr>
+          <w:rFonts w:ascii="Times New Roman" w:eastAsia="Times New Roman" w:hAnsi="Times New Roman" w:cs="Times New Roman"/>
+          <w:b/>
+          <w:i/>
+          <w:sz w:val="32"/>
+          <w:szCs w:val="32"/>
+        </w:rPr>
+        <w:t>null</w:t>
+      </w:r>
+      <w:proofErr w:type="gramEnd"/>
     </w:p>
     <w:p>
       <w:pPr>
@@ -3339,14 +3693,47 @@
           <w:szCs w:val="24"/>
         </w:rPr>
       </w:pPr>
-      <w:r>
-        <w:rPr>
-          <w:rFonts w:ascii="Times New Roman" w:eastAsia="Times New Roman" w:hAnsi="Times New Roman" w:cs="Times New Roman"/>
-          <w:b/>
-          <w:sz w:val="24"/>
-          <w:szCs w:val="24"/>
-        </w:rPr>
-        <w:t>Id(auto_increment)</w:t>
+      <w:proofErr w:type="spellStart"/>
+      <w:proofErr w:type="gramStart"/>
+      <w:r>
+        <w:rPr>
+          <w:rFonts w:ascii="Times New Roman" w:eastAsia="Times New Roman" w:hAnsi="Times New Roman" w:cs="Times New Roman"/>
+          <w:b/>
+          <w:sz w:val="24"/>
+          <w:szCs w:val="24"/>
+        </w:rPr>
+        <w:t>Id</w:t>
+      </w:r>
+      <w:proofErr w:type="spellEnd"/>
+      <w:r>
+        <w:rPr>
+          <w:rFonts w:ascii="Times New Roman" w:eastAsia="Times New Roman" w:hAnsi="Times New Roman" w:cs="Times New Roman"/>
+          <w:b/>
+          <w:sz w:val="24"/>
+          <w:szCs w:val="24"/>
+        </w:rPr>
+        <w:t>(</w:t>
+      </w:r>
+      <w:proofErr w:type="spellStart"/>
+      <w:proofErr w:type="gramEnd"/>
+      <w:r>
+        <w:rPr>
+          <w:rFonts w:ascii="Times New Roman" w:eastAsia="Times New Roman" w:hAnsi="Times New Roman" w:cs="Times New Roman"/>
+          <w:b/>
+          <w:sz w:val="24"/>
+          <w:szCs w:val="24"/>
+        </w:rPr>
+        <w:t>auto_increment</w:t>
+      </w:r>
+      <w:proofErr w:type="spellEnd"/>
+      <w:r>
+        <w:rPr>
+          <w:rFonts w:ascii="Times New Roman" w:eastAsia="Times New Roman" w:hAnsi="Times New Roman" w:cs="Times New Roman"/>
+          <w:b/>
+          <w:sz w:val="24"/>
+          <w:szCs w:val="24"/>
+        </w:rPr>
+        <w:t>)</w:t>
       </w:r>
       <w:r>
         <w:rPr>
@@ -3384,6 +3771,7 @@
           <w:szCs w:val="24"/>
         </w:rPr>
       </w:pPr>
+      <w:proofErr w:type="spellStart"/>
       <w:r>
         <w:rPr>
           <w:rFonts w:ascii="Times New Roman" w:eastAsia="Times New Roman" w:hAnsi="Times New Roman" w:cs="Times New Roman"/>
@@ -3393,6 +3781,7 @@
         </w:rPr>
         <w:t>Latin_nev</w:t>
       </w:r>
+      <w:proofErr w:type="spellEnd"/>
       <w:r>
         <w:rPr>
           <w:rFonts w:ascii="Times New Roman" w:eastAsia="Times New Roman" w:hAnsi="Times New Roman" w:cs="Times New Roman"/>
@@ -3428,6 +3817,7 @@
           <w:szCs w:val="24"/>
         </w:rPr>
       </w:pPr>
+      <w:proofErr w:type="spellStart"/>
       <w:r>
         <w:rPr>
           <w:rFonts w:ascii="Times New Roman" w:eastAsia="Times New Roman" w:hAnsi="Times New Roman" w:cs="Times New Roman"/>
@@ -3437,6 +3827,7 @@
         </w:rPr>
         <w:t>Magyar_nev</w:t>
       </w:r>
+      <w:proofErr w:type="spellEnd"/>
       <w:r>
         <w:rPr>
           <w:rFonts w:ascii="Times New Roman" w:eastAsia="Times New Roman" w:hAnsi="Times New Roman" w:cs="Times New Roman"/>
@@ -3490,6 +3881,7 @@
           <w:szCs w:val="24"/>
         </w:rPr>
       </w:pPr>
+      <w:proofErr w:type="spellStart"/>
       <w:r>
         <w:rPr>
           <w:rFonts w:ascii="Times New Roman" w:eastAsia="Times New Roman" w:hAnsi="Times New Roman" w:cs="Times New Roman"/>
@@ -3499,6 +3891,7 @@
         </w:rPr>
         <w:t>Nemzetseg</w:t>
       </w:r>
+      <w:proofErr w:type="spellEnd"/>
       <w:r>
         <w:rPr>
           <w:rFonts w:ascii="Times New Roman" w:eastAsia="Times New Roman" w:hAnsi="Times New Roman" w:cs="Times New Roman"/>
@@ -3552,6 +3945,7 @@
           <w:szCs w:val="24"/>
         </w:rPr>
       </w:pPr>
+      <w:proofErr w:type="spellStart"/>
       <w:r>
         <w:rPr>
           <w:rFonts w:ascii="Times New Roman" w:hAnsi="Times New Roman" w:cs="Times New Roman"/>
@@ -3562,33 +3956,35 @@
         </w:rPr>
         <w:t>Ethezes_erteke</w:t>
       </w:r>
-      <w:r>
-        <w:rPr>
-          <w:rFonts w:ascii="Times New Roman" w:eastAsia="Times New Roman" w:hAnsi="Times New Roman" w:cs="Times New Roman"/>
-          <w:b/>
-          <w:sz w:val="24"/>
-          <w:szCs w:val="24"/>
-        </w:rPr>
-        <w:tab/>
-      </w:r>
-      <w:r>
-        <w:rPr>
-          <w:rFonts w:ascii="Times New Roman" w:eastAsia="Times New Roman" w:hAnsi="Times New Roman" w:cs="Times New Roman"/>
-          <w:b/>
-          <w:sz w:val="24"/>
-          <w:szCs w:val="24"/>
-        </w:rPr>
-        <w:tab/>
-      </w:r>
-      <w:r>
-        <w:rPr>
-          <w:rFonts w:ascii="Times New Roman" w:eastAsia="Times New Roman" w:hAnsi="Times New Roman" w:cs="Times New Roman"/>
-          <w:b/>
-          <w:sz w:val="24"/>
-          <w:szCs w:val="24"/>
-        </w:rPr>
-        <w:tab/>
-      </w:r>
+      <w:proofErr w:type="spellEnd"/>
+      <w:r>
+        <w:rPr>
+          <w:rFonts w:ascii="Times New Roman" w:eastAsia="Times New Roman" w:hAnsi="Times New Roman" w:cs="Times New Roman"/>
+          <w:b/>
+          <w:sz w:val="24"/>
+          <w:szCs w:val="24"/>
+        </w:rPr>
+        <w:tab/>
+      </w:r>
+      <w:r>
+        <w:rPr>
+          <w:rFonts w:ascii="Times New Roman" w:eastAsia="Times New Roman" w:hAnsi="Times New Roman" w:cs="Times New Roman"/>
+          <w:b/>
+          <w:sz w:val="24"/>
+          <w:szCs w:val="24"/>
+        </w:rPr>
+        <w:tab/>
+      </w:r>
+      <w:r>
+        <w:rPr>
+          <w:rFonts w:ascii="Times New Roman" w:eastAsia="Times New Roman" w:hAnsi="Times New Roman" w:cs="Times New Roman"/>
+          <w:b/>
+          <w:sz w:val="24"/>
+          <w:szCs w:val="24"/>
+        </w:rPr>
+        <w:tab/>
+      </w:r>
+      <w:proofErr w:type="spellStart"/>
       <w:r>
         <w:rPr>
           <w:rFonts w:ascii="Times New Roman" w:eastAsia="Times New Roman" w:hAnsi="Times New Roman" w:cs="Times New Roman"/>
@@ -3596,7 +3992,17 @@
           <w:szCs w:val="24"/>
           <w:u w:val="single"/>
         </w:rPr>
-        <w:t>tinyint (1)</w:t>
+        <w:t>tinyint</w:t>
+      </w:r>
+      <w:proofErr w:type="spellEnd"/>
+      <w:r>
+        <w:rPr>
+          <w:rFonts w:ascii="Times New Roman" w:eastAsia="Times New Roman" w:hAnsi="Times New Roman" w:cs="Times New Roman"/>
+          <w:sz w:val="24"/>
+          <w:szCs w:val="24"/>
+          <w:u w:val="single"/>
+        </w:rPr>
+        <w:t xml:space="preserve"> (1)</w:t>
       </w:r>
       <w:r>
         <w:rPr>
@@ -3617,6 +4023,7 @@
           <w:szCs w:val="24"/>
         </w:rPr>
       </w:pPr>
+      <w:proofErr w:type="spellStart"/>
       <w:r>
         <w:rPr>
           <w:rFonts w:ascii="Times New Roman" w:eastAsia="Times New Roman" w:hAnsi="Times New Roman" w:cs="Times New Roman"/>
@@ -3626,6 +4033,7 @@
         </w:rPr>
         <w:t>Feltetel</w:t>
       </w:r>
+      <w:proofErr w:type="spellEnd"/>
       <w:r>
         <w:rPr>
           <w:rFonts w:ascii="Times New Roman" w:eastAsia="Times New Roman" w:hAnsi="Times New Roman" w:cs="Times New Roman"/>
@@ -3659,7 +4067,27 @@
           <w:sz w:val="24"/>
           <w:szCs w:val="24"/>
         </w:rPr>
-        <w:t xml:space="preserve">20 perc főzést igényel , nem iható mellé alkohol </w:t>
+        <w:t xml:space="preserve">20 perc főzést </w:t>
+      </w:r>
+      <w:proofErr w:type="gramStart"/>
+      <w:r>
+        <w:rPr>
+          <w:rFonts w:ascii="Times New Roman" w:eastAsia="Times New Roman" w:hAnsi="Times New Roman" w:cs="Times New Roman"/>
+          <w:b/>
+          <w:sz w:val="24"/>
+          <w:szCs w:val="24"/>
+        </w:rPr>
+        <w:t>igényel ,</w:t>
+      </w:r>
+      <w:proofErr w:type="gramEnd"/>
+      <w:r>
+        <w:rPr>
+          <w:rFonts w:ascii="Times New Roman" w:eastAsia="Times New Roman" w:hAnsi="Times New Roman" w:cs="Times New Roman"/>
+          <w:b/>
+          <w:sz w:val="24"/>
+          <w:szCs w:val="24"/>
+        </w:rPr>
+        <w:t xml:space="preserve"> nem iható mellé alkohol </w:t>
       </w:r>
     </w:p>
     <w:p>
@@ -3671,6 +4099,7 @@
           <w:szCs w:val="24"/>
         </w:rPr>
       </w:pPr>
+      <w:proofErr w:type="spellStart"/>
       <w:r>
         <w:rPr>
           <w:rFonts w:ascii="Times New Roman" w:eastAsia="Times New Roman" w:hAnsi="Times New Roman" w:cs="Times New Roman"/>
@@ -3680,6 +4109,7 @@
         </w:rPr>
         <w:t>Leiras</w:t>
       </w:r>
+      <w:proofErr w:type="spellEnd"/>
       <w:r>
         <w:rPr>
           <w:rFonts w:ascii="Times New Roman" w:eastAsia="Times New Roman" w:hAnsi="Times New Roman" w:cs="Times New Roman"/>
@@ -3751,6 +4181,7 @@
         </w:rPr>
         <w:tab/>
       </w:r>
+      <w:proofErr w:type="spellStart"/>
       <w:r>
         <w:rPr>
           <w:rFonts w:ascii="Times New Roman" w:eastAsia="Times New Roman" w:hAnsi="Times New Roman" w:cs="Times New Roman"/>
@@ -3758,7 +4189,17 @@
           <w:szCs w:val="24"/>
           <w:u w:val="single"/>
         </w:rPr>
-        <w:t>tinyint (1)</w:t>
+        <w:t>tinyint</w:t>
+      </w:r>
+      <w:proofErr w:type="spellEnd"/>
+      <w:r>
+        <w:rPr>
+          <w:rFonts w:ascii="Times New Roman" w:eastAsia="Times New Roman" w:hAnsi="Times New Roman" w:cs="Times New Roman"/>
+          <w:sz w:val="24"/>
+          <w:szCs w:val="24"/>
+          <w:u w:val="single"/>
+        </w:rPr>
+        <w:t xml:space="preserve"> (1)</w:t>
       </w:r>
       <w:r>
         <w:rPr>
@@ -3778,6 +4219,7 @@
           <w:szCs w:val="24"/>
         </w:rPr>
       </w:pPr>
+      <w:proofErr w:type="spellStart"/>
       <w:r>
         <w:rPr>
           <w:rFonts w:ascii="Times New Roman" w:eastAsia="Times New Roman" w:hAnsi="Times New Roman" w:cs="Times New Roman"/>
@@ -3787,15 +4229,17 @@
         </w:rPr>
         <w:t>Galler</w:t>
       </w:r>
-      <w:r>
-        <w:rPr>
-          <w:rFonts w:ascii="Times New Roman" w:eastAsia="Times New Roman" w:hAnsi="Times New Roman" w:cs="Times New Roman"/>
-          <w:b/>
-          <w:sz w:val="24"/>
-          <w:szCs w:val="24"/>
-        </w:rPr>
-        <w:tab/>
-      </w:r>
+      <w:proofErr w:type="spellEnd"/>
+      <w:r>
+        <w:rPr>
+          <w:rFonts w:ascii="Times New Roman" w:eastAsia="Times New Roman" w:hAnsi="Times New Roman" w:cs="Times New Roman"/>
+          <w:b/>
+          <w:sz w:val="24"/>
+          <w:szCs w:val="24"/>
+        </w:rPr>
+        <w:tab/>
+      </w:r>
+      <w:proofErr w:type="spellStart"/>
       <w:r>
         <w:rPr>
           <w:rFonts w:ascii="Times New Roman" w:eastAsia="Times New Roman" w:hAnsi="Times New Roman" w:cs="Times New Roman"/>
@@ -3803,7 +4247,17 @@
           <w:szCs w:val="24"/>
           <w:u w:val="single"/>
         </w:rPr>
-        <w:t>tinyint (1)</w:t>
+        <w:t>tinyint</w:t>
+      </w:r>
+      <w:proofErr w:type="spellEnd"/>
+      <w:r>
+        <w:rPr>
+          <w:rFonts w:ascii="Times New Roman" w:eastAsia="Times New Roman" w:hAnsi="Times New Roman" w:cs="Times New Roman"/>
+          <w:sz w:val="24"/>
+          <w:szCs w:val="24"/>
+          <w:u w:val="single"/>
+        </w:rPr>
+        <w:t xml:space="preserve"> (1)</w:t>
       </w:r>
       <w:r>
         <w:rPr>
@@ -3851,6 +4305,7 @@
         </w:rPr>
         <w:tab/>
       </w:r>
+      <w:proofErr w:type="spellStart"/>
       <w:r>
         <w:rPr>
           <w:rFonts w:ascii="Times New Roman" w:eastAsia="Times New Roman" w:hAnsi="Times New Roman" w:cs="Times New Roman"/>
@@ -3858,7 +4313,17 @@
           <w:szCs w:val="24"/>
           <w:u w:val="single"/>
         </w:rPr>
-        <w:t>tinyint (2</w:t>
+        <w:t>tinyint</w:t>
+      </w:r>
+      <w:proofErr w:type="spellEnd"/>
+      <w:r>
+        <w:rPr>
+          <w:rFonts w:ascii="Times New Roman" w:eastAsia="Times New Roman" w:hAnsi="Times New Roman" w:cs="Times New Roman"/>
+          <w:sz w:val="24"/>
+          <w:szCs w:val="24"/>
+          <w:u w:val="single"/>
+        </w:rPr>
+        <w:t xml:space="preserve"> (2</w:t>
       </w:r>
       <w:r>
         <w:rPr>
@@ -3885,17 +4350,29 @@
           <w:sz w:val="24"/>
           <w:szCs w:val="24"/>
         </w:rPr>
-        <w:t>Szezon vege</w:t>
-      </w:r>
-      <w:r>
-        <w:rPr>
-          <w:rFonts w:ascii="Times New Roman" w:eastAsia="Times New Roman" w:hAnsi="Times New Roman" w:cs="Times New Roman"/>
-          <w:b/>
-          <w:sz w:val="24"/>
-          <w:szCs w:val="24"/>
-        </w:rPr>
-        <w:tab/>
-      </w:r>
+        <w:t xml:space="preserve">Szezon </w:t>
+      </w:r>
+      <w:proofErr w:type="spellStart"/>
+      <w:r>
+        <w:rPr>
+          <w:rFonts w:ascii="Times New Roman" w:eastAsia="Times New Roman" w:hAnsi="Times New Roman" w:cs="Times New Roman"/>
+          <w:b/>
+          <w:sz w:val="24"/>
+          <w:szCs w:val="24"/>
+        </w:rPr>
+        <w:t>vege</w:t>
+      </w:r>
+      <w:proofErr w:type="spellEnd"/>
+      <w:r>
+        <w:rPr>
+          <w:rFonts w:ascii="Times New Roman" w:eastAsia="Times New Roman" w:hAnsi="Times New Roman" w:cs="Times New Roman"/>
+          <w:b/>
+          <w:sz w:val="24"/>
+          <w:szCs w:val="24"/>
+        </w:rPr>
+        <w:tab/>
+      </w:r>
+      <w:proofErr w:type="spellStart"/>
       <w:r>
         <w:rPr>
           <w:rFonts w:ascii="Times New Roman" w:eastAsia="Times New Roman" w:hAnsi="Times New Roman" w:cs="Times New Roman"/>
@@ -3903,7 +4380,17 @@
           <w:szCs w:val="24"/>
           <w:u w:val="single"/>
         </w:rPr>
-        <w:t>tinyint (2)</w:t>
+        <w:t>tinyint</w:t>
+      </w:r>
+      <w:proofErr w:type="spellEnd"/>
+      <w:r>
+        <w:rPr>
+          <w:rFonts w:ascii="Times New Roman" w:eastAsia="Times New Roman" w:hAnsi="Times New Roman" w:cs="Times New Roman"/>
+          <w:sz w:val="24"/>
+          <w:szCs w:val="24"/>
+          <w:u w:val="single"/>
+        </w:rPr>
+        <w:t xml:space="preserve"> (2)</w:t>
       </w:r>
       <w:r>
         <w:rPr>
@@ -3923,6 +4410,7 @@
           <w:szCs w:val="24"/>
         </w:rPr>
       </w:pPr>
+      <w:proofErr w:type="spellStart"/>
       <w:r>
         <w:rPr>
           <w:rFonts w:ascii="Times New Roman" w:eastAsia="Times New Roman" w:hAnsi="Times New Roman" w:cs="Times New Roman"/>
@@ -3932,6 +4420,7 @@
         </w:rPr>
         <w:t>Novenyzet</w:t>
       </w:r>
+      <w:proofErr w:type="spellEnd"/>
       <w:r>
         <w:rPr>
           <w:rFonts w:ascii="Times New Roman" w:eastAsia="Times New Roman" w:hAnsi="Times New Roman" w:cs="Times New Roman"/>
@@ -3968,6 +4457,7 @@
           <w:szCs w:val="24"/>
         </w:rPr>
       </w:pPr>
+      <w:proofErr w:type="spellStart"/>
       <w:r>
         <w:rPr>
           <w:rFonts w:ascii="Times New Roman" w:eastAsia="Times New Roman" w:hAnsi="Times New Roman" w:cs="Times New Roman"/>
@@ -3977,6 +4467,7 @@
         </w:rPr>
         <w:t>Termotest_tipus</w:t>
       </w:r>
+      <w:proofErr w:type="spellEnd"/>
       <w:r>
         <w:rPr>
           <w:rFonts w:ascii="Times New Roman" w:eastAsia="Times New Roman" w:hAnsi="Times New Roman" w:cs="Times New Roman"/>
@@ -4012,6 +4503,7 @@
           <w:szCs w:val="24"/>
         </w:rPr>
       </w:pPr>
+      <w:proofErr w:type="spellStart"/>
       <w:r>
         <w:rPr>
           <w:rFonts w:ascii="Times New Roman" w:eastAsia="Times New Roman" w:hAnsi="Times New Roman" w:cs="Times New Roman"/>
@@ -4021,6 +4513,7 @@
         </w:rPr>
         <w:t>Termoretegtarto_tipusok</w:t>
       </w:r>
+      <w:proofErr w:type="spellEnd"/>
       <w:r>
         <w:rPr>
           <w:rFonts w:ascii="Times New Roman" w:eastAsia="Times New Roman" w:hAnsi="Times New Roman" w:cs="Times New Roman"/>
@@ -4102,6 +4595,7 @@
           <w:szCs w:val="24"/>
         </w:rPr>
       </w:pPr>
+      <w:proofErr w:type="spellStart"/>
       <w:r>
         <w:rPr>
           <w:rFonts w:ascii="Times New Roman" w:eastAsia="Times New Roman" w:hAnsi="Times New Roman" w:cs="Times New Roman"/>
@@ -4111,6 +4605,7 @@
         </w:rPr>
         <w:t>Kalap_felszin</w:t>
       </w:r>
+      <w:proofErr w:type="spellEnd"/>
       <w:r>
         <w:rPr>
           <w:rFonts w:ascii="Times New Roman" w:eastAsia="Times New Roman" w:hAnsi="Times New Roman" w:cs="Times New Roman"/>
@@ -4192,6 +4687,7 @@
           <w:szCs w:val="24"/>
         </w:rPr>
       </w:pPr>
+      <w:proofErr w:type="spellStart"/>
       <w:r>
         <w:rPr>
           <w:rFonts w:ascii="Times New Roman" w:eastAsia="Times New Roman" w:hAnsi="Times New Roman" w:cs="Times New Roman"/>
@@ -4201,6 +4697,7 @@
         </w:rPr>
         <w:t>Lemezallas</w:t>
       </w:r>
+      <w:proofErr w:type="spellEnd"/>
       <w:r>
         <w:rPr>
           <w:rFonts w:ascii="Times New Roman" w:eastAsia="Times New Roman" w:hAnsi="Times New Roman" w:cs="Times New Roman"/>
@@ -4236,6 +4733,7 @@
           <w:szCs w:val="24"/>
         </w:rPr>
       </w:pPr>
+      <w:proofErr w:type="spellStart"/>
       <w:r>
         <w:rPr>
           <w:rFonts w:ascii="Times New Roman" w:eastAsia="Times New Roman" w:hAnsi="Times New Roman" w:cs="Times New Roman"/>
@@ -4245,6 +4743,7 @@
         </w:rPr>
         <w:t>Lemez_el</w:t>
       </w:r>
+      <w:proofErr w:type="spellEnd"/>
       <w:r>
         <w:rPr>
           <w:rFonts w:ascii="Times New Roman" w:eastAsia="Times New Roman" w:hAnsi="Times New Roman" w:cs="Times New Roman"/>
@@ -4300,6 +4799,7 @@
           <w:szCs w:val="24"/>
         </w:rPr>
       </w:pPr>
+      <w:proofErr w:type="spellStart"/>
       <w:r>
         <w:rPr>
           <w:rFonts w:ascii="Times New Roman" w:eastAsia="Times New Roman" w:hAnsi="Times New Roman" w:cs="Times New Roman"/>
@@ -4309,6 +4809,7 @@
         </w:rPr>
         <w:t>Burok_maradvany</w:t>
       </w:r>
+      <w:proofErr w:type="spellEnd"/>
       <w:r>
         <w:rPr>
           <w:rFonts w:ascii="Times New Roman" w:eastAsia="Times New Roman" w:hAnsi="Times New Roman" w:cs="Times New Roman"/>
@@ -4353,6 +4854,7 @@
           <w:szCs w:val="24"/>
         </w:rPr>
       </w:pPr>
+      <w:proofErr w:type="spellStart"/>
       <w:r>
         <w:rPr>
           <w:rFonts w:ascii="Times New Roman" w:eastAsia="Times New Roman" w:hAnsi="Times New Roman" w:cs="Times New Roman"/>
@@ -4362,6 +4864,7 @@
         </w:rPr>
         <w:t>Tonk_alak</w:t>
       </w:r>
+      <w:proofErr w:type="spellEnd"/>
       <w:r>
         <w:rPr>
           <w:rFonts w:ascii="Times New Roman" w:eastAsia="Times New Roman" w:hAnsi="Times New Roman" w:cs="Times New Roman"/>
@@ -4416,6 +4919,7 @@
           <w:szCs w:val="24"/>
         </w:rPr>
       </w:pPr>
+      <w:proofErr w:type="spellStart"/>
       <w:r>
         <w:rPr>
           <w:rFonts w:ascii="Times New Roman" w:eastAsia="Times New Roman" w:hAnsi="Times New Roman" w:cs="Times New Roman"/>
@@ -4425,6 +4929,7 @@
         </w:rPr>
         <w:t>Tonk_felulet</w:t>
       </w:r>
+      <w:proofErr w:type="spellEnd"/>
       <w:r>
         <w:rPr>
           <w:rFonts w:ascii="Times New Roman" w:eastAsia="Times New Roman" w:hAnsi="Times New Roman" w:cs="Times New Roman"/>
@@ -4460,6 +4965,7 @@
           <w:szCs w:val="24"/>
         </w:rPr>
       </w:pPr>
+      <w:proofErr w:type="spellStart"/>
       <w:r>
         <w:rPr>
           <w:rFonts w:ascii="Times New Roman" w:eastAsia="Times New Roman" w:hAnsi="Times New Roman" w:cs="Times New Roman"/>
@@ -4469,6 +4975,7 @@
         </w:rPr>
         <w:t>Hus</w:t>
       </w:r>
+      <w:proofErr w:type="spellEnd"/>
       <w:r>
         <w:rPr>
           <w:rFonts w:ascii="Times New Roman" w:eastAsia="Times New Roman" w:hAnsi="Times New Roman" w:cs="Times New Roman"/>
@@ -4533,15 +5040,37 @@
           <w:szCs w:val="24"/>
         </w:rPr>
       </w:pPr>
-      <w:r>
-        <w:rPr>
-          <w:rFonts w:ascii="Times New Roman" w:eastAsia="Times New Roman" w:hAnsi="Times New Roman" w:cs="Times New Roman"/>
-          <w:b/>
-          <w:sz w:val="24"/>
-          <w:szCs w:val="24"/>
-        </w:rPr>
-        <w:t>Hus elszinezodés</w:t>
-      </w:r>
+      <w:proofErr w:type="spellStart"/>
+      <w:r>
+        <w:rPr>
+          <w:rFonts w:ascii="Times New Roman" w:eastAsia="Times New Roman" w:hAnsi="Times New Roman" w:cs="Times New Roman"/>
+          <w:b/>
+          <w:sz w:val="24"/>
+          <w:szCs w:val="24"/>
+        </w:rPr>
+        <w:t>Hus</w:t>
+      </w:r>
+      <w:proofErr w:type="spellEnd"/>
+      <w:r>
+        <w:rPr>
+          <w:rFonts w:ascii="Times New Roman" w:eastAsia="Times New Roman" w:hAnsi="Times New Roman" w:cs="Times New Roman"/>
+          <w:b/>
+          <w:sz w:val="24"/>
+          <w:szCs w:val="24"/>
+        </w:rPr>
+        <w:t xml:space="preserve"> </w:t>
+      </w:r>
+      <w:proofErr w:type="spellStart"/>
+      <w:r>
+        <w:rPr>
+          <w:rFonts w:ascii="Times New Roman" w:eastAsia="Times New Roman" w:hAnsi="Times New Roman" w:cs="Times New Roman"/>
+          <w:b/>
+          <w:sz w:val="24"/>
+          <w:szCs w:val="24"/>
+        </w:rPr>
+        <w:t>elszinezodés</w:t>
+      </w:r>
+      <w:proofErr w:type="spellEnd"/>
       <w:r>
         <w:rPr>
           <w:rFonts w:ascii="Times New Roman" w:eastAsia="Times New Roman" w:hAnsi="Times New Roman" w:cs="Times New Roman"/>
@@ -4586,6 +5115,7 @@
           <w:szCs w:val="24"/>
         </w:rPr>
       </w:pPr>
+      <w:proofErr w:type="spellStart"/>
       <w:r>
         <w:rPr>
           <w:rFonts w:ascii="Times New Roman" w:eastAsia="Times New Roman" w:hAnsi="Times New Roman" w:cs="Times New Roman"/>
@@ -4595,6 +5125,7 @@
         </w:rPr>
         <w:t>Ize</w:t>
       </w:r>
+      <w:proofErr w:type="spellEnd"/>
       <w:r>
         <w:rPr>
           <w:rFonts w:ascii="Times New Roman" w:eastAsia="Times New Roman" w:hAnsi="Times New Roman" w:cs="Times New Roman"/>
@@ -4729,6 +5260,7 @@
           <w:szCs w:val="24"/>
         </w:rPr>
       </w:pPr>
+      <w:proofErr w:type="spellStart"/>
       <w:r>
         <w:rPr>
           <w:rFonts w:ascii="Times New Roman" w:eastAsia="Times New Roman" w:hAnsi="Times New Roman" w:cs="Times New Roman"/>
@@ -4738,6 +5270,7 @@
         </w:rPr>
         <w:t>Ara_HUF</w:t>
       </w:r>
+      <w:proofErr w:type="spellEnd"/>
       <w:r>
         <w:rPr>
           <w:rFonts w:ascii="Times New Roman" w:eastAsia="Times New Roman" w:hAnsi="Times New Roman" w:cs="Times New Roman"/>
@@ -4792,6 +5325,7 @@
           <w:szCs w:val="24"/>
         </w:rPr>
       </w:pPr>
+      <w:proofErr w:type="spellStart"/>
       <w:r>
         <w:rPr>
           <w:rFonts w:ascii="Times New Roman" w:eastAsia="Times New Roman" w:hAnsi="Times New Roman" w:cs="Times New Roman"/>
@@ -4801,6 +5335,7 @@
         </w:rPr>
         <w:t>Kep_keszeto_neve</w:t>
       </w:r>
+      <w:proofErr w:type="spellEnd"/>
       <w:r>
         <w:rPr>
           <w:rFonts w:ascii="Times New Roman" w:hAnsi="Times New Roman" w:cs="Times New Roman"/>
@@ -4839,6 +5374,7 @@
           <w:szCs w:val="24"/>
         </w:rPr>
       </w:pPr>
+      <w:proofErr w:type="spellStart"/>
       <w:r>
         <w:rPr>
           <w:rFonts w:ascii="Times New Roman" w:eastAsia="Times New Roman" w:hAnsi="Times New Roman" w:cs="Times New Roman"/>
@@ -4848,6 +5384,7 @@
         </w:rPr>
         <w:t>Kep_neve</w:t>
       </w:r>
+      <w:proofErr w:type="spellEnd"/>
       <w:r>
         <w:rPr>
           <w:rFonts w:ascii="Times New Roman" w:eastAsia="Times New Roman" w:hAnsi="Times New Roman" w:cs="Times New Roman"/>
@@ -4917,6 +5454,7 @@
       <w:bookmarkStart w:id="12" w:name="_Toc159578679"/>
       <w:bookmarkStart w:id="13" w:name="_Toc160434196"/>
       <w:bookmarkStart w:id="14" w:name="_Toc160435832"/>
+      <w:proofErr w:type="spellStart"/>
       <w:r>
         <w:rPr>
           <w:rFonts w:cs="Times New Roman"/>
@@ -4926,6 +5464,7 @@
       <w:bookmarkEnd w:id="12"/>
       <w:bookmarkEnd w:id="13"/>
       <w:bookmarkEnd w:id="14"/>
+      <w:proofErr w:type="spellEnd"/>
       <w:r>
         <w:rPr>
           <w:rFonts w:cs="Times New Roman"/>
@@ -4944,6 +5483,7 @@
           <w:szCs w:val="24"/>
         </w:rPr>
       </w:pPr>
+      <w:proofErr w:type="spellStart"/>
       <w:r>
         <w:rPr>
           <w:rFonts w:ascii="Times New Roman" w:eastAsia="Times New Roman" w:hAnsi="Times New Roman" w:cs="Times New Roman"/>
@@ -4952,7 +5492,127 @@
           <w:szCs w:val="24"/>
           <w:highlight w:val="green"/>
         </w:rPr>
-        <w:t>Tura_id(Primary key Foreign key,)</w:t>
+        <w:t>Tura_</w:t>
+      </w:r>
+      <w:proofErr w:type="gramStart"/>
+      <w:r>
+        <w:rPr>
+          <w:rFonts w:ascii="Times New Roman" w:eastAsia="Times New Roman" w:hAnsi="Times New Roman" w:cs="Times New Roman"/>
+          <w:b/>
+          <w:sz w:val="24"/>
+          <w:szCs w:val="24"/>
+          <w:highlight w:val="green"/>
+        </w:rPr>
+        <w:t>id</w:t>
+      </w:r>
+      <w:proofErr w:type="spellEnd"/>
+      <w:r>
+        <w:rPr>
+          <w:rFonts w:ascii="Times New Roman" w:eastAsia="Times New Roman" w:hAnsi="Times New Roman" w:cs="Times New Roman"/>
+          <w:b/>
+          <w:sz w:val="24"/>
+          <w:szCs w:val="24"/>
+          <w:highlight w:val="green"/>
+        </w:rPr>
+        <w:t>(</w:t>
+      </w:r>
+      <w:proofErr w:type="spellStart"/>
+      <w:proofErr w:type="gramEnd"/>
+      <w:r>
+        <w:rPr>
+          <w:rFonts w:ascii="Times New Roman" w:eastAsia="Times New Roman" w:hAnsi="Times New Roman" w:cs="Times New Roman"/>
+          <w:b/>
+          <w:sz w:val="24"/>
+          <w:szCs w:val="24"/>
+          <w:highlight w:val="green"/>
+        </w:rPr>
+        <w:t>Primary</w:t>
+      </w:r>
+      <w:proofErr w:type="spellEnd"/>
+      <w:r>
+        <w:rPr>
+          <w:rFonts w:ascii="Times New Roman" w:eastAsia="Times New Roman" w:hAnsi="Times New Roman" w:cs="Times New Roman"/>
+          <w:b/>
+          <w:sz w:val="24"/>
+          <w:szCs w:val="24"/>
+          <w:highlight w:val="green"/>
+        </w:rPr>
+        <w:t xml:space="preserve"> </w:t>
+      </w:r>
+      <w:proofErr w:type="spellStart"/>
+      <w:r>
+        <w:rPr>
+          <w:rFonts w:ascii="Times New Roman" w:eastAsia="Times New Roman" w:hAnsi="Times New Roman" w:cs="Times New Roman"/>
+          <w:b/>
+          <w:sz w:val="24"/>
+          <w:szCs w:val="24"/>
+          <w:highlight w:val="green"/>
+        </w:rPr>
+        <w:t>key</w:t>
+      </w:r>
+      <w:proofErr w:type="spellEnd"/>
+      <w:r>
+        <w:rPr>
+          <w:rFonts w:ascii="Times New Roman" w:eastAsia="Times New Roman" w:hAnsi="Times New Roman" w:cs="Times New Roman"/>
+          <w:b/>
+          <w:sz w:val="24"/>
+          <w:szCs w:val="24"/>
+          <w:highlight w:val="green"/>
+        </w:rPr>
+        <w:t xml:space="preserve"> </w:t>
+      </w:r>
+      <w:proofErr w:type="spellStart"/>
+      <w:r>
+        <w:rPr>
+          <w:rFonts w:ascii="Times New Roman" w:eastAsia="Times New Roman" w:hAnsi="Times New Roman" w:cs="Times New Roman"/>
+          <w:b/>
+          <w:sz w:val="24"/>
+          <w:szCs w:val="24"/>
+          <w:highlight w:val="green"/>
+        </w:rPr>
+        <w:t>Foreign</w:t>
+      </w:r>
+      <w:proofErr w:type="spellEnd"/>
+      <w:r>
+        <w:rPr>
+          <w:rFonts w:ascii="Times New Roman" w:eastAsia="Times New Roman" w:hAnsi="Times New Roman" w:cs="Times New Roman"/>
+          <w:b/>
+          <w:sz w:val="24"/>
+          <w:szCs w:val="24"/>
+          <w:highlight w:val="green"/>
+        </w:rPr>
+        <w:t xml:space="preserve"> </w:t>
+      </w:r>
+      <w:proofErr w:type="spellStart"/>
+      <w:r>
+        <w:rPr>
+          <w:rFonts w:ascii="Times New Roman" w:eastAsia="Times New Roman" w:hAnsi="Times New Roman" w:cs="Times New Roman"/>
+          <w:b/>
+          <w:sz w:val="24"/>
+          <w:szCs w:val="24"/>
+          <w:highlight w:val="green"/>
+        </w:rPr>
+        <w:t>key</w:t>
+      </w:r>
+      <w:proofErr w:type="spellEnd"/>
+      <w:r>
+        <w:rPr>
+          <w:rFonts w:ascii="Times New Roman" w:eastAsia="Times New Roman" w:hAnsi="Times New Roman" w:cs="Times New Roman"/>
+          <w:b/>
+          <w:sz w:val="24"/>
+          <w:szCs w:val="24"/>
+          <w:highlight w:val="green"/>
+        </w:rPr>
+        <w:t>,)</w:t>
+      </w:r>
+      <w:r>
+        <w:rPr>
+          <w:rFonts w:ascii="Times New Roman" w:eastAsia="Times New Roman" w:hAnsi="Times New Roman" w:cs="Times New Roman"/>
+          <w:b/>
+          <w:sz w:val="24"/>
+          <w:szCs w:val="24"/>
+        </w:rPr>
+        <w:tab/>
       </w:r>
       <w:r>
         <w:rPr>
@@ -4991,6 +5651,7 @@
           <w:szCs w:val="24"/>
         </w:rPr>
       </w:pPr>
+      <w:proofErr w:type="spellStart"/>
       <w:r>
         <w:rPr>
           <w:rFonts w:ascii="Times New Roman" w:eastAsia="Times New Roman" w:hAnsi="Times New Roman" w:cs="Times New Roman"/>
@@ -5000,6 +5661,7 @@
         </w:rPr>
         <w:t>Letrehozas</w:t>
       </w:r>
+      <w:proofErr w:type="spellEnd"/>
       <w:r>
         <w:rPr>
           <w:rFonts w:ascii="Times New Roman" w:eastAsia="Times New Roman" w:hAnsi="Times New Roman" w:cs="Times New Roman"/>
@@ -5056,6 +5718,7 @@
           <w:szCs w:val="24"/>
         </w:rPr>
       </w:pPr>
+      <w:proofErr w:type="spellStart"/>
       <w:r>
         <w:rPr>
           <w:rFonts w:ascii="Times New Roman" w:eastAsia="Times New Roman" w:hAnsi="Times New Roman" w:cs="Times New Roman"/>
@@ -5082,6 +5745,7 @@
         </w:rPr>
         <w:t>ido</w:t>
       </w:r>
+      <w:proofErr w:type="spellEnd"/>
       <w:r>
         <w:rPr>
           <w:rFonts w:ascii="Times New Roman" w:eastAsia="Times New Roman" w:hAnsi="Times New Roman" w:cs="Times New Roman"/>
@@ -5098,6 +5762,7 @@
         </w:rPr>
         <w:tab/>
       </w:r>
+      <w:proofErr w:type="spellStart"/>
       <w:r>
         <w:rPr>
           <w:rFonts w:ascii="Times New Roman" w:hAnsi="Times New Roman" w:cs="Times New Roman"/>
@@ -5108,6 +5773,7 @@
         </w:rPr>
         <w:t>datetime</w:t>
       </w:r>
+      <w:proofErr w:type="spellEnd"/>
       <w:r>
         <w:rPr>
           <w:rFonts w:ascii="Times New Roman" w:hAnsi="Times New Roman" w:cs="Times New Roman"/>
@@ -5134,7 +5800,27 @@
           <w:highlight w:val="white"/>
         </w:rPr>
         <w:tab/>
-        <w:t>túra kezdete: év-hónap-nap óra:perc:másodperc:2023-10-01 08:00:0</w:t>
+        <w:t>túra kezdete: év-hónap-nap óra</w:t>
+      </w:r>
+      <w:proofErr w:type="gramStart"/>
+      <w:r>
+        <w:rPr>
+          <w:rFonts w:ascii="Times New Roman" w:hAnsi="Times New Roman" w:cs="Times New Roman"/>
+          <w:sz w:val="24"/>
+          <w:szCs w:val="24"/>
+          <w:highlight w:val="white"/>
+        </w:rPr>
+        <w:t>:perc</w:t>
+      </w:r>
+      <w:proofErr w:type="gramEnd"/>
+      <w:r>
+        <w:rPr>
+          <w:rFonts w:ascii="Times New Roman" w:hAnsi="Times New Roman" w:cs="Times New Roman"/>
+          <w:sz w:val="24"/>
+          <w:szCs w:val="24"/>
+          <w:highlight w:val="white"/>
+        </w:rPr>
+        <w:t>:másodperc:2023-10-01 08:00:0</w:t>
       </w:r>
     </w:p>
     <w:p>
@@ -5159,6 +5845,7 @@
           <w:szCs w:val="24"/>
         </w:rPr>
       </w:pPr>
+      <w:proofErr w:type="spellStart"/>
       <w:r>
         <w:rPr>
           <w:rFonts w:ascii="Times New Roman" w:eastAsia="Times New Roman" w:hAnsi="Times New Roman" w:cs="Times New Roman"/>
@@ -5185,6 +5872,7 @@
         </w:rPr>
         <w:t>hely</w:t>
       </w:r>
+      <w:proofErr w:type="spellEnd"/>
       <w:r>
         <w:rPr>
           <w:rFonts w:ascii="Times New Roman" w:eastAsia="Times New Roman" w:hAnsi="Times New Roman" w:cs="Times New Roman"/>
@@ -5240,6 +5928,7 @@
           <w:szCs w:val="24"/>
         </w:rPr>
       </w:pPr>
+      <w:proofErr w:type="spellStart"/>
       <w:r>
         <w:rPr>
           <w:rFonts w:ascii="Times New Roman" w:eastAsia="Times New Roman" w:hAnsi="Times New Roman" w:cs="Times New Roman"/>
@@ -5249,15 +5938,17 @@
         </w:rPr>
         <w:t>Varható_erkezesi_ido</w:t>
       </w:r>
-      <w:r>
-        <w:rPr>
-          <w:rFonts w:ascii="Times New Roman" w:eastAsia="Times New Roman" w:hAnsi="Times New Roman" w:cs="Times New Roman"/>
-          <w:b/>
-          <w:sz w:val="24"/>
-          <w:szCs w:val="24"/>
-        </w:rPr>
-        <w:tab/>
-      </w:r>
+      <w:proofErr w:type="spellEnd"/>
+      <w:r>
+        <w:rPr>
+          <w:rFonts w:ascii="Times New Roman" w:eastAsia="Times New Roman" w:hAnsi="Times New Roman" w:cs="Times New Roman"/>
+          <w:b/>
+          <w:sz w:val="24"/>
+          <w:szCs w:val="24"/>
+        </w:rPr>
+        <w:tab/>
+      </w:r>
+      <w:proofErr w:type="spellStart"/>
       <w:r>
         <w:rPr>
           <w:rFonts w:ascii="Times New Roman" w:hAnsi="Times New Roman" w:cs="Times New Roman"/>
@@ -5268,6 +5959,7 @@
         </w:rPr>
         <w:t>datetime</w:t>
       </w:r>
+      <w:proofErr w:type="spellEnd"/>
       <w:r>
         <w:rPr>
           <w:rFonts w:ascii="Times New Roman" w:hAnsi="Times New Roman" w:cs="Times New Roman"/>
@@ -5276,7 +5968,27 @@
           <w:highlight w:val="white"/>
         </w:rPr>
         <w:tab/>
-        <w:t>túra várható vége: év-hónap-nap óra:perc:másodperc:2023-10-01 12:00:0</w:t>
+        <w:t>túra várható vége: év-hónap-nap óra</w:t>
+      </w:r>
+      <w:proofErr w:type="gramStart"/>
+      <w:r>
+        <w:rPr>
+          <w:rFonts w:ascii="Times New Roman" w:hAnsi="Times New Roman" w:cs="Times New Roman"/>
+          <w:sz w:val="24"/>
+          <w:szCs w:val="24"/>
+          <w:highlight w:val="white"/>
+        </w:rPr>
+        <w:t>:perc</w:t>
+      </w:r>
+      <w:proofErr w:type="gramEnd"/>
+      <w:r>
+        <w:rPr>
+          <w:rFonts w:ascii="Times New Roman" w:hAnsi="Times New Roman" w:cs="Times New Roman"/>
+          <w:sz w:val="24"/>
+          <w:szCs w:val="24"/>
+          <w:highlight w:val="white"/>
+        </w:rPr>
+        <w:t>:másodperc:2023-10-01 12:00:0</w:t>
       </w:r>
     </w:p>
     <w:p>
@@ -5301,6 +6013,7 @@
           <w:szCs w:val="24"/>
         </w:rPr>
       </w:pPr>
+      <w:proofErr w:type="spellStart"/>
       <w:r>
         <w:rPr>
           <w:rFonts w:ascii="Times New Roman" w:eastAsia="Times New Roman" w:hAnsi="Times New Roman" w:cs="Times New Roman"/>
@@ -5327,6 +6040,7 @@
         </w:rPr>
         <w:t>hely</w:t>
       </w:r>
+      <w:proofErr w:type="spellEnd"/>
       <w:r>
         <w:rPr>
           <w:rFonts w:ascii="Times New Roman" w:eastAsia="Times New Roman" w:hAnsi="Times New Roman" w:cs="Times New Roman"/>
@@ -5371,6 +6085,7 @@
           <w:szCs w:val="24"/>
         </w:rPr>
       </w:pPr>
+      <w:proofErr w:type="spellStart"/>
       <w:r>
         <w:rPr>
           <w:rFonts w:ascii="Times New Roman" w:eastAsia="Times New Roman" w:hAnsi="Times New Roman" w:cs="Times New Roman"/>
@@ -5397,6 +6112,7 @@
         </w:rPr>
         <w:t>nehezseg</w:t>
       </w:r>
+      <w:proofErr w:type="spellEnd"/>
       <w:r>
         <w:rPr>
           <w:rFonts w:ascii="Times New Roman" w:eastAsia="Times New Roman" w:hAnsi="Times New Roman" w:cs="Times New Roman"/>
@@ -5440,6 +6156,7 @@
           <w:szCs w:val="24"/>
         </w:rPr>
       </w:pPr>
+      <w:proofErr w:type="spellStart"/>
       <w:r>
         <w:rPr>
           <w:rFonts w:ascii="Times New Roman" w:eastAsia="Times New Roman" w:hAnsi="Times New Roman" w:cs="Times New Roman"/>
@@ -5466,6 +6183,7 @@
         </w:rPr>
         <w:t>elerhetosege</w:t>
       </w:r>
+      <w:proofErr w:type="spellEnd"/>
       <w:r>
         <w:rPr>
           <w:rFonts w:ascii="Times New Roman" w:eastAsia="Times New Roman" w:hAnsi="Times New Roman" w:cs="Times New Roman"/>
@@ -5509,6 +6227,7 @@
           <w:szCs w:val="24"/>
         </w:rPr>
       </w:pPr>
+      <w:proofErr w:type="spellStart"/>
       <w:r>
         <w:rPr>
           <w:rFonts w:ascii="Times New Roman" w:eastAsia="Times New Roman" w:hAnsi="Times New Roman" w:cs="Times New Roman"/>
@@ -5535,6 +6254,7 @@
         </w:rPr>
         <w:t>dija</w:t>
       </w:r>
+      <w:proofErr w:type="spellEnd"/>
       <w:r>
         <w:rPr>
           <w:rFonts w:ascii="Times New Roman" w:eastAsia="Times New Roman" w:hAnsi="Times New Roman" w:cs="Times New Roman"/>
@@ -5574,7 +6294,7 @@
           <w:szCs w:val="24"/>
           <w:u w:val="single"/>
         </w:rPr>
-        <w:t>varchar (20)</w:t>
+        <w:t>int (11)</w:t>
       </w:r>
       <w:r>
         <w:rPr>
@@ -5585,15 +6305,24 @@
         <w:tab/>
         <w:t xml:space="preserve">ha a túra díja kerül </w:t>
       </w:r>
-    </w:p>
-    <w:p>
-      <w:pPr>
-        <w:rPr>
-          <w:rFonts w:ascii="Times New Roman" w:eastAsia="Times New Roman" w:hAnsi="Times New Roman" w:cs="Times New Roman"/>
-          <w:sz w:val="24"/>
-          <w:szCs w:val="24"/>
-        </w:rPr>
-      </w:pPr>
+      <w:r>
+        <w:rPr>
+          <w:rFonts w:ascii="Times New Roman" w:eastAsia="Times New Roman" w:hAnsi="Times New Roman" w:cs="Times New Roman"/>
+          <w:sz w:val="24"/>
+          <w:szCs w:val="24"/>
+        </w:rPr>
+        <w:t>(alapértelmezetten 0)</w:t>
+      </w:r>
+    </w:p>
+    <w:p>
+      <w:pPr>
+        <w:rPr>
+          <w:rFonts w:ascii="Times New Roman" w:eastAsia="Times New Roman" w:hAnsi="Times New Roman" w:cs="Times New Roman"/>
+          <w:sz w:val="24"/>
+          <w:szCs w:val="24"/>
+        </w:rPr>
+      </w:pPr>
+      <w:proofErr w:type="spellStart"/>
       <w:r>
         <w:rPr>
           <w:rFonts w:ascii="Times New Roman" w:eastAsia="Times New Roman" w:hAnsi="Times New Roman" w:cs="Times New Roman"/>
@@ -5603,22 +6332,24 @@
         </w:rPr>
         <w:t>Elmarad_a_tura</w:t>
       </w:r>
-      <w:r>
-        <w:rPr>
-          <w:rFonts w:ascii="Times New Roman" w:eastAsia="Times New Roman" w:hAnsi="Times New Roman" w:cs="Times New Roman"/>
-          <w:sz w:val="24"/>
-          <w:szCs w:val="24"/>
-        </w:rPr>
-        <w:tab/>
-      </w:r>
-      <w:r>
-        <w:rPr>
-          <w:rFonts w:ascii="Times New Roman" w:eastAsia="Times New Roman" w:hAnsi="Times New Roman" w:cs="Times New Roman"/>
-          <w:sz w:val="24"/>
-          <w:szCs w:val="24"/>
-        </w:rPr>
-        <w:tab/>
-      </w:r>
+      <w:proofErr w:type="spellEnd"/>
+      <w:r>
+        <w:rPr>
+          <w:rFonts w:ascii="Times New Roman" w:eastAsia="Times New Roman" w:hAnsi="Times New Roman" w:cs="Times New Roman"/>
+          <w:sz w:val="24"/>
+          <w:szCs w:val="24"/>
+        </w:rPr>
+        <w:tab/>
+      </w:r>
+      <w:r>
+        <w:rPr>
+          <w:rFonts w:ascii="Times New Roman" w:eastAsia="Times New Roman" w:hAnsi="Times New Roman" w:cs="Times New Roman"/>
+          <w:sz w:val="24"/>
+          <w:szCs w:val="24"/>
+        </w:rPr>
+        <w:tab/>
+      </w:r>
+      <w:proofErr w:type="spellStart"/>
       <w:r>
         <w:rPr>
           <w:rFonts w:ascii="Times New Roman" w:hAnsi="Times New Roman" w:cs="Times New Roman"/>
@@ -5627,24 +6358,59 @@
           <w:highlight w:val="white"/>
           <w:u w:val="single"/>
         </w:rPr>
-        <w:t>tinyint (1)</w:t>
-      </w:r>
+        <w:t>tinyint</w:t>
+      </w:r>
+      <w:proofErr w:type="spellEnd"/>
       <w:r>
         <w:rPr>
           <w:rFonts w:ascii="Times New Roman" w:hAnsi="Times New Roman" w:cs="Times New Roman"/>
           <w:sz w:val="24"/>
           <w:szCs w:val="24"/>
           <w:highlight w:val="white"/>
-        </w:rPr>
-        <w:tab/>
-      </w:r>
-      <w:r>
-        <w:rPr>
-          <w:rFonts w:ascii="Times New Roman" w:eastAsia="Times New Roman" w:hAnsi="Times New Roman" w:cs="Times New Roman"/>
-          <w:sz w:val="24"/>
-          <w:szCs w:val="24"/>
-        </w:rPr>
-        <w:t>ha időjárás miatt elmaradt értesítés alapvetően 0</w:t>
+          <w:u w:val="single"/>
+        </w:rPr>
+        <w:t xml:space="preserve"> (1)</w:t>
+      </w:r>
+      <w:r>
+        <w:rPr>
+          <w:rFonts w:ascii="Times New Roman" w:hAnsi="Times New Roman" w:cs="Times New Roman"/>
+          <w:sz w:val="24"/>
+          <w:szCs w:val="24"/>
+          <w:highlight w:val="white"/>
+        </w:rPr>
+        <w:tab/>
+      </w:r>
+      <w:r>
+        <w:rPr>
+          <w:rFonts w:ascii="Times New Roman" w:eastAsia="Times New Roman" w:hAnsi="Times New Roman" w:cs="Times New Roman"/>
+          <w:sz w:val="24"/>
+          <w:szCs w:val="24"/>
+        </w:rPr>
+        <w:t xml:space="preserve">ha időjárás miatt elmaradt értesítés </w:t>
+      </w:r>
+      <w:r>
+        <w:rPr>
+          <w:rFonts w:ascii="Times New Roman" w:eastAsia="Times New Roman" w:hAnsi="Times New Roman" w:cs="Times New Roman"/>
+          <w:sz w:val="24"/>
+          <w:szCs w:val="24"/>
+        </w:rPr>
+        <w:t>(</w:t>
+      </w:r>
+      <w:r>
+        <w:rPr>
+          <w:rFonts w:ascii="Times New Roman" w:eastAsia="Times New Roman" w:hAnsi="Times New Roman" w:cs="Times New Roman"/>
+          <w:sz w:val="24"/>
+          <w:szCs w:val="24"/>
+        </w:rPr>
+        <w:t>alapvetően 0</w:t>
+      </w:r>
+      <w:r>
+        <w:rPr>
+          <w:rFonts w:ascii="Times New Roman" w:eastAsia="Times New Roman" w:hAnsi="Times New Roman" w:cs="Times New Roman"/>
+          <w:sz w:val="24"/>
+          <w:szCs w:val="24"/>
+        </w:rPr>
+        <w:t>)</w:t>
       </w:r>
     </w:p>
     <w:p>
@@ -5666,6 +6432,7 @@
       <w:bookmarkStart w:id="15" w:name="_Toc159578680"/>
       <w:bookmarkStart w:id="16" w:name="_Toc160434197"/>
       <w:bookmarkStart w:id="17" w:name="_Toc160435833"/>
+      <w:proofErr w:type="spellStart"/>
       <w:r>
         <w:rPr>
           <w:rFonts w:cs="Times New Roman"/>
@@ -5681,6 +6448,7 @@
       <w:bookmarkEnd w:id="15"/>
       <w:bookmarkEnd w:id="16"/>
       <w:bookmarkEnd w:id="17"/>
+      <w:proofErr w:type="spellEnd"/>
       <w:r>
         <w:rPr>
           <w:rFonts w:cs="Times New Roman"/>
@@ -5699,6 +6467,7 @@
           <w:szCs w:val="24"/>
         </w:rPr>
       </w:pPr>
+      <w:proofErr w:type="spellStart"/>
       <w:r>
         <w:rPr>
           <w:rFonts w:ascii="Times New Roman" w:eastAsia="Times New Roman" w:hAnsi="Times New Roman" w:cs="Times New Roman"/>
@@ -5707,7 +6476,118 @@
           <w:szCs w:val="24"/>
           <w:highlight w:val="red"/>
         </w:rPr>
-        <w:t>User_id(Primary key Foreign key)</w:t>
+        <w:t>User_</w:t>
+      </w:r>
+      <w:proofErr w:type="gramStart"/>
+      <w:r>
+        <w:rPr>
+          <w:rFonts w:ascii="Times New Roman" w:eastAsia="Times New Roman" w:hAnsi="Times New Roman" w:cs="Times New Roman"/>
+          <w:b/>
+          <w:sz w:val="24"/>
+          <w:szCs w:val="24"/>
+          <w:highlight w:val="red"/>
+        </w:rPr>
+        <w:t>id</w:t>
+      </w:r>
+      <w:proofErr w:type="spellEnd"/>
+      <w:r>
+        <w:rPr>
+          <w:rFonts w:ascii="Times New Roman" w:eastAsia="Times New Roman" w:hAnsi="Times New Roman" w:cs="Times New Roman"/>
+          <w:b/>
+          <w:sz w:val="24"/>
+          <w:szCs w:val="24"/>
+          <w:highlight w:val="red"/>
+        </w:rPr>
+        <w:t>(</w:t>
+      </w:r>
+      <w:proofErr w:type="spellStart"/>
+      <w:proofErr w:type="gramEnd"/>
+      <w:r>
+        <w:rPr>
+          <w:rFonts w:ascii="Times New Roman" w:eastAsia="Times New Roman" w:hAnsi="Times New Roman" w:cs="Times New Roman"/>
+          <w:b/>
+          <w:sz w:val="24"/>
+          <w:szCs w:val="24"/>
+          <w:highlight w:val="red"/>
+        </w:rPr>
+        <w:t>Primary</w:t>
+      </w:r>
+      <w:proofErr w:type="spellEnd"/>
+      <w:r>
+        <w:rPr>
+          <w:rFonts w:ascii="Times New Roman" w:eastAsia="Times New Roman" w:hAnsi="Times New Roman" w:cs="Times New Roman"/>
+          <w:b/>
+          <w:sz w:val="24"/>
+          <w:szCs w:val="24"/>
+          <w:highlight w:val="red"/>
+        </w:rPr>
+        <w:t xml:space="preserve"> </w:t>
+      </w:r>
+      <w:proofErr w:type="spellStart"/>
+      <w:r>
+        <w:rPr>
+          <w:rFonts w:ascii="Times New Roman" w:eastAsia="Times New Roman" w:hAnsi="Times New Roman" w:cs="Times New Roman"/>
+          <w:b/>
+          <w:sz w:val="24"/>
+          <w:szCs w:val="24"/>
+          <w:highlight w:val="red"/>
+        </w:rPr>
+        <w:t>key</w:t>
+      </w:r>
+      <w:proofErr w:type="spellEnd"/>
+      <w:r>
+        <w:rPr>
+          <w:rFonts w:ascii="Times New Roman" w:eastAsia="Times New Roman" w:hAnsi="Times New Roman" w:cs="Times New Roman"/>
+          <w:b/>
+          <w:sz w:val="24"/>
+          <w:szCs w:val="24"/>
+          <w:highlight w:val="red"/>
+        </w:rPr>
+        <w:t xml:space="preserve"> </w:t>
+      </w:r>
+      <w:proofErr w:type="spellStart"/>
+      <w:r>
+        <w:rPr>
+          <w:rFonts w:ascii="Times New Roman" w:eastAsia="Times New Roman" w:hAnsi="Times New Roman" w:cs="Times New Roman"/>
+          <w:b/>
+          <w:sz w:val="24"/>
+          <w:szCs w:val="24"/>
+          <w:highlight w:val="red"/>
+        </w:rPr>
+        <w:t>Foreign</w:t>
+      </w:r>
+      <w:proofErr w:type="spellEnd"/>
+      <w:r>
+        <w:rPr>
+          <w:rFonts w:ascii="Times New Roman" w:eastAsia="Times New Roman" w:hAnsi="Times New Roman" w:cs="Times New Roman"/>
+          <w:b/>
+          <w:sz w:val="24"/>
+          <w:szCs w:val="24"/>
+          <w:highlight w:val="red"/>
+        </w:rPr>
+        <w:t xml:space="preserve"> </w:t>
+      </w:r>
+      <w:proofErr w:type="spellStart"/>
+      <w:r>
+        <w:rPr>
+          <w:rFonts w:ascii="Times New Roman" w:eastAsia="Times New Roman" w:hAnsi="Times New Roman" w:cs="Times New Roman"/>
+          <w:b/>
+          <w:sz w:val="24"/>
+          <w:szCs w:val="24"/>
+          <w:highlight w:val="red"/>
+        </w:rPr>
+        <w:t>key</w:t>
+      </w:r>
+      <w:proofErr w:type="spellEnd"/>
+      <w:r>
+        <w:rPr>
+          <w:rFonts w:ascii="Times New Roman" w:eastAsia="Times New Roman" w:hAnsi="Times New Roman" w:cs="Times New Roman"/>
+          <w:b/>
+          <w:sz w:val="24"/>
+          <w:szCs w:val="24"/>
+          <w:highlight w:val="red"/>
+        </w:rPr>
+        <w:t>)</w:t>
       </w:r>
       <w:r>
         <w:rPr>
@@ -5769,6 +6649,7 @@
           <w:szCs w:val="24"/>
         </w:rPr>
       </w:pPr>
+      <w:proofErr w:type="spellStart"/>
       <w:r>
         <w:rPr>
           <w:rFonts w:ascii="Times New Roman" w:eastAsia="Times New Roman" w:hAnsi="Times New Roman" w:cs="Times New Roman"/>
@@ -5777,7 +6658,62 @@
           <w:szCs w:val="24"/>
           <w:highlight w:val="cyan"/>
         </w:rPr>
-        <w:t>Felhasznalonev (Foreign key)</w:t>
+        <w:t>Felhasznalonev</w:t>
+      </w:r>
+      <w:proofErr w:type="spellEnd"/>
+      <w:r>
+        <w:rPr>
+          <w:rFonts w:ascii="Times New Roman" w:eastAsia="Times New Roman" w:hAnsi="Times New Roman" w:cs="Times New Roman"/>
+          <w:b/>
+          <w:sz w:val="24"/>
+          <w:szCs w:val="24"/>
+          <w:highlight w:val="cyan"/>
+        </w:rPr>
+        <w:t xml:space="preserve"> (</w:t>
+      </w:r>
+      <w:proofErr w:type="spellStart"/>
+      <w:r>
+        <w:rPr>
+          <w:rFonts w:ascii="Times New Roman" w:eastAsia="Times New Roman" w:hAnsi="Times New Roman" w:cs="Times New Roman"/>
+          <w:b/>
+          <w:sz w:val="24"/>
+          <w:szCs w:val="24"/>
+          <w:highlight w:val="cyan"/>
+        </w:rPr>
+        <w:t>Foreign</w:t>
+      </w:r>
+      <w:proofErr w:type="spellEnd"/>
+      <w:r>
+        <w:rPr>
+          <w:rFonts w:ascii="Times New Roman" w:eastAsia="Times New Roman" w:hAnsi="Times New Roman" w:cs="Times New Roman"/>
+          <w:b/>
+          <w:sz w:val="24"/>
+          <w:szCs w:val="24"/>
+          <w:highlight w:val="cyan"/>
+        </w:rPr>
+        <w:t xml:space="preserve"> </w:t>
+      </w:r>
+      <w:proofErr w:type="spellStart"/>
+      <w:r>
+        <w:rPr>
+          <w:rFonts w:ascii="Times New Roman" w:eastAsia="Times New Roman" w:hAnsi="Times New Roman" w:cs="Times New Roman"/>
+          <w:b/>
+          <w:sz w:val="24"/>
+          <w:szCs w:val="24"/>
+          <w:highlight w:val="cyan"/>
+        </w:rPr>
+        <w:t>key</w:t>
+      </w:r>
+      <w:proofErr w:type="spellEnd"/>
+      <w:r>
+        <w:rPr>
+          <w:rFonts w:ascii="Times New Roman" w:eastAsia="Times New Roman" w:hAnsi="Times New Roman" w:cs="Times New Roman"/>
+          <w:b/>
+          <w:sz w:val="24"/>
+          <w:szCs w:val="24"/>
+          <w:highlight w:val="cyan"/>
+        </w:rPr>
+        <w:t>)</w:t>
       </w:r>
       <w:r>
         <w:rPr>
@@ -5818,6 +6754,7 @@
           <w:szCs w:val="24"/>
         </w:rPr>
       </w:pPr>
+      <w:proofErr w:type="spellStart"/>
       <w:r>
         <w:rPr>
           <w:rFonts w:ascii="Times New Roman" w:eastAsia="Times New Roman" w:hAnsi="Times New Roman" w:cs="Times New Roman"/>
@@ -5827,6 +6764,7 @@
         </w:rPr>
         <w:t>Jelszo</w:t>
       </w:r>
+      <w:proofErr w:type="spellEnd"/>
       <w:r>
         <w:rPr>
           <w:rFonts w:ascii="Times New Roman" w:hAnsi="Times New Roman" w:cs="Times New Roman"/>
@@ -5987,6 +6925,7 @@
           <w:szCs w:val="24"/>
         </w:rPr>
       </w:pPr>
+      <w:proofErr w:type="spellStart"/>
       <w:r>
         <w:rPr>
           <w:rFonts w:ascii="Times New Roman" w:eastAsia="Times New Roman" w:hAnsi="Times New Roman" w:cs="Times New Roman"/>
@@ -5996,38 +6935,40 @@
         </w:rPr>
         <w:t>Születesi_ido</w:t>
       </w:r>
-      <w:r>
-        <w:rPr>
-          <w:rFonts w:ascii="Times New Roman" w:hAnsi="Times New Roman" w:cs="Times New Roman"/>
-          <w:sz w:val="24"/>
-          <w:szCs w:val="24"/>
-        </w:rPr>
-        <w:tab/>
-      </w:r>
-      <w:r>
-        <w:rPr>
-          <w:rFonts w:ascii="Times New Roman" w:hAnsi="Times New Roman" w:cs="Times New Roman"/>
-          <w:sz w:val="24"/>
-          <w:szCs w:val="24"/>
-        </w:rPr>
-        <w:tab/>
-      </w:r>
-      <w:r>
-        <w:rPr>
-          <w:rFonts w:ascii="Times New Roman" w:hAnsi="Times New Roman" w:cs="Times New Roman"/>
-          <w:sz w:val="24"/>
-          <w:szCs w:val="24"/>
-        </w:rPr>
-        <w:tab/>
-      </w:r>
-      <w:r>
-        <w:rPr>
-          <w:rFonts w:ascii="Times New Roman" w:hAnsi="Times New Roman" w:cs="Times New Roman"/>
-          <w:sz w:val="24"/>
-          <w:szCs w:val="24"/>
-        </w:rPr>
-        <w:tab/>
-      </w:r>
+      <w:proofErr w:type="spellEnd"/>
+      <w:r>
+        <w:rPr>
+          <w:rFonts w:ascii="Times New Roman" w:hAnsi="Times New Roman" w:cs="Times New Roman"/>
+          <w:sz w:val="24"/>
+          <w:szCs w:val="24"/>
+        </w:rPr>
+        <w:tab/>
+      </w:r>
+      <w:r>
+        <w:rPr>
+          <w:rFonts w:ascii="Times New Roman" w:hAnsi="Times New Roman" w:cs="Times New Roman"/>
+          <w:sz w:val="24"/>
+          <w:szCs w:val="24"/>
+        </w:rPr>
+        <w:tab/>
+      </w:r>
+      <w:r>
+        <w:rPr>
+          <w:rFonts w:ascii="Times New Roman" w:hAnsi="Times New Roman" w:cs="Times New Roman"/>
+          <w:sz w:val="24"/>
+          <w:szCs w:val="24"/>
+        </w:rPr>
+        <w:tab/>
+      </w:r>
+      <w:r>
+        <w:rPr>
+          <w:rFonts w:ascii="Times New Roman" w:hAnsi="Times New Roman" w:cs="Times New Roman"/>
+          <w:sz w:val="24"/>
+          <w:szCs w:val="24"/>
+        </w:rPr>
+        <w:tab/>
+      </w:r>
+      <w:proofErr w:type="spellStart"/>
       <w:r>
         <w:rPr>
           <w:rFonts w:ascii="Times New Roman" w:hAnsi="Times New Roman" w:cs="Times New Roman"/>
@@ -6039,6 +6980,7 @@
         </w:rPr>
         <w:t>date</w:t>
       </w:r>
+      <w:proofErr w:type="spellEnd"/>
       <w:r>
         <w:rPr>
           <w:rFonts w:ascii="Times New Roman" w:hAnsi="Times New Roman" w:cs="Times New Roman"/>
@@ -6067,14 +7009,36 @@
           <w:szCs w:val="24"/>
           <w:highlight w:val="yellow"/>
         </w:rPr>
-        <w:t>(engedélyezett a null)</w:t>
-      </w:r>
+        <w:t xml:space="preserve">(engedélyezett a </w:t>
+      </w:r>
+      <w:proofErr w:type="gramStart"/>
       <w:r>
         <w:rPr>
           <w:rFonts w:ascii="Times New Roman" w:hAnsi="Times New Roman" w:cs="Times New Roman"/>
           <w:color w:val="000000"/>
           <w:sz w:val="24"/>
           <w:szCs w:val="24"/>
+          <w:highlight w:val="yellow"/>
+        </w:rPr>
+        <w:t>null</w:t>
+      </w:r>
+      <w:proofErr w:type="gramEnd"/>
+      <w:r>
+        <w:rPr>
+          <w:rFonts w:ascii="Times New Roman" w:hAnsi="Times New Roman" w:cs="Times New Roman"/>
+          <w:color w:val="000000"/>
+          <w:sz w:val="24"/>
+          <w:szCs w:val="24"/>
+          <w:highlight w:val="yellow"/>
+        </w:rPr>
+        <w:t>)</w:t>
+      </w:r>
+      <w:r>
+        <w:rPr>
+          <w:rFonts w:ascii="Times New Roman" w:hAnsi="Times New Roman" w:cs="Times New Roman"/>
+          <w:color w:val="000000"/>
+          <w:sz w:val="24"/>
+          <w:szCs w:val="24"/>
           <w:highlight w:val="white"/>
         </w:rPr>
         <w:t xml:space="preserve">a felhasználó </w:t>
@@ -6098,6 +7062,7 @@
           <w:highlight w:val="white"/>
         </w:rPr>
       </w:pPr>
+      <w:proofErr w:type="spellStart"/>
       <w:r>
         <w:rPr>
           <w:rFonts w:ascii="Times New Roman" w:eastAsia="Times New Roman" w:hAnsi="Times New Roman" w:cs="Times New Roman"/>
@@ -6107,6 +7072,7 @@
         </w:rPr>
         <w:t>Telefon_szam</w:t>
       </w:r>
+      <w:proofErr w:type="spellEnd"/>
       <w:r>
         <w:rPr>
           <w:rFonts w:ascii="Times New Roman" w:eastAsia="Times New Roman" w:hAnsi="Times New Roman" w:cs="Times New Roman"/>
@@ -6168,7 +7134,27 @@
           <w:szCs w:val="24"/>
           <w:highlight w:val="yellow"/>
         </w:rPr>
-        <w:t>(engedélyezett a null)</w:t>
+        <w:t xml:space="preserve">(engedélyezett a </w:t>
+      </w:r>
+      <w:proofErr w:type="gramStart"/>
+      <w:r>
+        <w:rPr>
+          <w:rFonts w:ascii="Times New Roman" w:hAnsi="Times New Roman" w:cs="Times New Roman"/>
+          <w:sz w:val="24"/>
+          <w:szCs w:val="24"/>
+          <w:highlight w:val="yellow"/>
+        </w:rPr>
+        <w:t>null</w:t>
+      </w:r>
+      <w:proofErr w:type="gramEnd"/>
+      <w:r>
+        <w:rPr>
+          <w:rFonts w:ascii="Times New Roman" w:hAnsi="Times New Roman" w:cs="Times New Roman"/>
+          <w:sz w:val="24"/>
+          <w:szCs w:val="24"/>
+          <w:highlight w:val="yellow"/>
+        </w:rPr>
+        <w:t>)</w:t>
       </w:r>
       <w:r>
         <w:rPr>
@@ -6191,6 +7177,7 @@
           <w:highlight w:val="white"/>
         </w:rPr>
       </w:pPr>
+      <w:proofErr w:type="spellStart"/>
       <w:r>
         <w:rPr>
           <w:rFonts w:ascii="Times New Roman" w:eastAsia="Times New Roman" w:hAnsi="Times New Roman" w:cs="Times New Roman"/>
@@ -6200,16 +7187,7 @@
         </w:rPr>
         <w:t>FelhasznaloProflKep</w:t>
       </w:r>
-      <w:r>
-        <w:rPr>
-          <w:rFonts w:ascii="Times New Roman" w:hAnsi="Times New Roman" w:cs="Times New Roman"/>
-          <w:color w:val="000000"/>
-          <w:sz w:val="24"/>
-          <w:szCs w:val="24"/>
-          <w:highlight w:val="white"/>
-        </w:rPr>
-        <w:tab/>
-      </w:r>
+      <w:proofErr w:type="spellEnd"/>
       <w:r>
         <w:rPr>
           <w:rFonts w:ascii="Times New Roman" w:hAnsi="Times New Roman" w:cs="Times New Roman"/>
@@ -6274,6 +7252,7 @@
       <w:bookmarkStart w:id="18" w:name="_Toc159578681"/>
       <w:bookmarkStart w:id="19" w:name="_Toc160434198"/>
       <w:bookmarkStart w:id="20" w:name="_Toc160435834"/>
+      <w:proofErr w:type="spellStart"/>
       <w:r>
         <w:rPr>
           <w:rFonts w:cs="Times New Roman"/>
@@ -6289,6 +7268,7 @@
         <w:t>table</w:t>
       </w:r>
       <w:bookmarkEnd w:id="20"/>
+      <w:proofErr w:type="spellEnd"/>
       <w:r>
         <w:rPr>
           <w:rFonts w:cs="Times New Roman"/>
@@ -6313,14 +7293,47 @@
           <w:szCs w:val="24"/>
         </w:rPr>
       </w:pPr>
-      <w:r>
-        <w:rPr>
-          <w:rFonts w:ascii="Times New Roman" w:eastAsia="Times New Roman" w:hAnsi="Times New Roman" w:cs="Times New Roman"/>
-          <w:b/>
-          <w:sz w:val="24"/>
-          <w:szCs w:val="24"/>
-        </w:rPr>
-        <w:t>Id(auto_increment)</w:t>
+      <w:proofErr w:type="spellStart"/>
+      <w:proofErr w:type="gramStart"/>
+      <w:r>
+        <w:rPr>
+          <w:rFonts w:ascii="Times New Roman" w:eastAsia="Times New Roman" w:hAnsi="Times New Roman" w:cs="Times New Roman"/>
+          <w:b/>
+          <w:sz w:val="24"/>
+          <w:szCs w:val="24"/>
+        </w:rPr>
+        <w:t>Id</w:t>
+      </w:r>
+      <w:proofErr w:type="spellEnd"/>
+      <w:r>
+        <w:rPr>
+          <w:rFonts w:ascii="Times New Roman" w:eastAsia="Times New Roman" w:hAnsi="Times New Roman" w:cs="Times New Roman"/>
+          <w:b/>
+          <w:sz w:val="24"/>
+          <w:szCs w:val="24"/>
+        </w:rPr>
+        <w:t>(</w:t>
+      </w:r>
+      <w:proofErr w:type="spellStart"/>
+      <w:proofErr w:type="gramEnd"/>
+      <w:r>
+        <w:rPr>
+          <w:rFonts w:ascii="Times New Roman" w:eastAsia="Times New Roman" w:hAnsi="Times New Roman" w:cs="Times New Roman"/>
+          <w:b/>
+          <w:sz w:val="24"/>
+          <w:szCs w:val="24"/>
+        </w:rPr>
+        <w:t>auto_increment</w:t>
+      </w:r>
+      <w:proofErr w:type="spellEnd"/>
+      <w:r>
+        <w:rPr>
+          <w:rFonts w:ascii="Times New Roman" w:eastAsia="Times New Roman" w:hAnsi="Times New Roman" w:cs="Times New Roman"/>
+          <w:b/>
+          <w:sz w:val="24"/>
+          <w:szCs w:val="24"/>
+        </w:rPr>
+        <w:t>)</w:t>
       </w:r>
       <w:r>
         <w:rPr>
@@ -6380,17 +7393,29 @@
           <w:highlight w:val="white"/>
         </w:rPr>
         <w:tab/>
-        <w:t>Post I</w:t>
-      </w:r>
+        <w:t xml:space="preserve">Post </w:t>
+      </w:r>
+      <w:proofErr w:type="spellStart"/>
       <w:r>
         <w:rPr>
           <w:rFonts w:ascii="Times New Roman" w:hAnsi="Times New Roman" w:cs="Times New Roman"/>
           <w:color w:val="000000"/>
           <w:sz w:val="24"/>
           <w:szCs w:val="24"/>
+          <w:highlight w:val="white"/>
+        </w:rPr>
+        <w:t>I</w:t>
+      </w:r>
+      <w:r>
+        <w:rPr>
+          <w:rFonts w:ascii="Times New Roman" w:hAnsi="Times New Roman" w:cs="Times New Roman"/>
+          <w:color w:val="000000"/>
+          <w:sz w:val="24"/>
+          <w:szCs w:val="24"/>
         </w:rPr>
         <w:t>d</w:t>
       </w:r>
+      <w:proofErr w:type="spellEnd"/>
     </w:p>
     <w:p>
       <w:pPr>
@@ -6403,6 +7428,7 @@
           <w:szCs w:val="24"/>
         </w:rPr>
       </w:pPr>
+      <w:proofErr w:type="spellStart"/>
       <w:r>
         <w:rPr>
           <w:rFonts w:ascii="Times New Roman" w:eastAsia="Times New Roman" w:hAnsi="Times New Roman" w:cs="Times New Roman"/>
@@ -6413,6 +7439,7 @@
         </w:rPr>
         <w:t>Postolo_neve</w:t>
       </w:r>
+      <w:proofErr w:type="spellEnd"/>
       <w:r>
         <w:rPr>
           <w:rFonts w:ascii="Times New Roman" w:hAnsi="Times New Roman" w:cs="Times New Roman"/>
@@ -6432,7 +7459,51 @@
           <w:szCs w:val="24"/>
           <w:highlight w:val="cyan"/>
         </w:rPr>
-        <w:t>(Foreign key)</w:t>
+        <w:t>(</w:t>
+      </w:r>
+      <w:proofErr w:type="spellStart"/>
+      <w:r>
+        <w:rPr>
+          <w:rFonts w:ascii="Times New Roman" w:eastAsia="Times New Roman" w:hAnsi="Times New Roman" w:cs="Times New Roman"/>
+          <w:b/>
+          <w:sz w:val="24"/>
+          <w:szCs w:val="24"/>
+          <w:highlight w:val="cyan"/>
+        </w:rPr>
+        <w:t>Foreign</w:t>
+      </w:r>
+      <w:proofErr w:type="spellEnd"/>
+      <w:r>
+        <w:rPr>
+          <w:rFonts w:ascii="Times New Roman" w:eastAsia="Times New Roman" w:hAnsi="Times New Roman" w:cs="Times New Roman"/>
+          <w:b/>
+          <w:sz w:val="24"/>
+          <w:szCs w:val="24"/>
+          <w:highlight w:val="cyan"/>
+        </w:rPr>
+        <w:t xml:space="preserve"> </w:t>
+      </w:r>
+      <w:proofErr w:type="spellStart"/>
+      <w:r>
+        <w:rPr>
+          <w:rFonts w:ascii="Times New Roman" w:eastAsia="Times New Roman" w:hAnsi="Times New Roman" w:cs="Times New Roman"/>
+          <w:b/>
+          <w:sz w:val="24"/>
+          <w:szCs w:val="24"/>
+          <w:highlight w:val="cyan"/>
+        </w:rPr>
+        <w:t>key</w:t>
+      </w:r>
+      <w:proofErr w:type="spellEnd"/>
+      <w:r>
+        <w:rPr>
+          <w:rFonts w:ascii="Times New Roman" w:eastAsia="Times New Roman" w:hAnsi="Times New Roman" w:cs="Times New Roman"/>
+          <w:b/>
+          <w:sz w:val="24"/>
+          <w:szCs w:val="24"/>
+          <w:highlight w:val="cyan"/>
+        </w:rPr>
+        <w:t>)</w:t>
       </w:r>
       <w:r>
         <w:rPr>
@@ -6494,6 +7565,7 @@
           <w:szCs w:val="24"/>
         </w:rPr>
       </w:pPr>
+      <w:proofErr w:type="spellStart"/>
       <w:r>
         <w:rPr>
           <w:rFonts w:ascii="Times New Roman" w:eastAsia="Times New Roman" w:hAnsi="Times New Roman" w:cs="Times New Roman"/>
@@ -6503,6 +7575,7 @@
         </w:rPr>
         <w:t>Kep_id</w:t>
       </w:r>
+      <w:proofErr w:type="spellEnd"/>
       <w:r>
         <w:rPr>
           <w:rFonts w:ascii="Times New Roman" w:eastAsia="Times New Roman" w:hAnsi="Times New Roman" w:cs="Times New Roman"/>
@@ -6676,6 +7749,7 @@
       <w:bookmarkStart w:id="21" w:name="_Toc159578682"/>
       <w:bookmarkStart w:id="22" w:name="_Toc160434199"/>
       <w:bookmarkStart w:id="23" w:name="_Toc160435835"/>
+      <w:proofErr w:type="spellStart"/>
       <w:r>
         <w:rPr>
           <w:rFonts w:cs="Times New Roman"/>
@@ -6691,6 +7765,7 @@
       <w:bookmarkEnd w:id="21"/>
       <w:bookmarkEnd w:id="22"/>
       <w:bookmarkEnd w:id="23"/>
+      <w:proofErr w:type="spellEnd"/>
       <w:r>
         <w:rPr>
           <w:rFonts w:cs="Times New Roman"/>
@@ -6709,6 +7784,7 @@
           <w:highlight w:val="white"/>
         </w:rPr>
       </w:pPr>
+      <w:proofErr w:type="spellStart"/>
       <w:r>
         <w:rPr>
           <w:rFonts w:ascii="Times New Roman" w:eastAsia="Times New Roman" w:hAnsi="Times New Roman" w:cs="Times New Roman"/>
@@ -6717,7 +7793,62 @@
           <w:szCs w:val="24"/>
           <w:highlight w:val="red"/>
         </w:rPr>
-        <w:t>User_id (Foreign key)</w:t>
+        <w:t>User_id</w:t>
+      </w:r>
+      <w:proofErr w:type="spellEnd"/>
+      <w:r>
+        <w:rPr>
+          <w:rFonts w:ascii="Times New Roman" w:eastAsia="Times New Roman" w:hAnsi="Times New Roman" w:cs="Times New Roman"/>
+          <w:b/>
+          <w:sz w:val="24"/>
+          <w:szCs w:val="24"/>
+          <w:highlight w:val="red"/>
+        </w:rPr>
+        <w:t xml:space="preserve"> (</w:t>
+      </w:r>
+      <w:proofErr w:type="spellStart"/>
+      <w:r>
+        <w:rPr>
+          <w:rFonts w:ascii="Times New Roman" w:eastAsia="Times New Roman" w:hAnsi="Times New Roman" w:cs="Times New Roman"/>
+          <w:b/>
+          <w:sz w:val="24"/>
+          <w:szCs w:val="24"/>
+          <w:highlight w:val="red"/>
+        </w:rPr>
+        <w:t>Foreign</w:t>
+      </w:r>
+      <w:proofErr w:type="spellEnd"/>
+      <w:r>
+        <w:rPr>
+          <w:rFonts w:ascii="Times New Roman" w:eastAsia="Times New Roman" w:hAnsi="Times New Roman" w:cs="Times New Roman"/>
+          <w:b/>
+          <w:sz w:val="24"/>
+          <w:szCs w:val="24"/>
+          <w:highlight w:val="red"/>
+        </w:rPr>
+        <w:t xml:space="preserve"> </w:t>
+      </w:r>
+      <w:proofErr w:type="spellStart"/>
+      <w:r>
+        <w:rPr>
+          <w:rFonts w:ascii="Times New Roman" w:eastAsia="Times New Roman" w:hAnsi="Times New Roman" w:cs="Times New Roman"/>
+          <w:b/>
+          <w:sz w:val="24"/>
+          <w:szCs w:val="24"/>
+          <w:highlight w:val="red"/>
+        </w:rPr>
+        <w:t>key</w:t>
+      </w:r>
+      <w:proofErr w:type="spellEnd"/>
+      <w:r>
+        <w:rPr>
+          <w:rFonts w:ascii="Times New Roman" w:eastAsia="Times New Roman" w:hAnsi="Times New Roman" w:cs="Times New Roman"/>
+          <w:b/>
+          <w:sz w:val="24"/>
+          <w:szCs w:val="24"/>
+          <w:highlight w:val="red"/>
+        </w:rPr>
+        <w:t>)</w:t>
       </w:r>
       <w:r>
         <w:rPr>
@@ -6786,6 +7917,7 @@
       </w:pPr>
       <w:bookmarkStart w:id="24" w:name="_heading=h.gjdgxs" w:colFirst="0" w:colLast="0"/>
       <w:bookmarkEnd w:id="24"/>
+      <w:proofErr w:type="spellStart"/>
       <w:r>
         <w:rPr>
           <w:rFonts w:ascii="Times New Roman" w:eastAsia="Times New Roman" w:hAnsi="Times New Roman" w:cs="Times New Roman"/>
@@ -6794,8 +7926,53 @@
           <w:szCs w:val="24"/>
           <w:highlight w:val="green"/>
         </w:rPr>
-        <w:t>Tura_id (Foreign key</w:t>
-      </w:r>
+        <w:t>Tura_id</w:t>
+      </w:r>
+      <w:proofErr w:type="spellEnd"/>
+      <w:r>
+        <w:rPr>
+          <w:rFonts w:ascii="Times New Roman" w:eastAsia="Times New Roman" w:hAnsi="Times New Roman" w:cs="Times New Roman"/>
+          <w:b/>
+          <w:sz w:val="24"/>
+          <w:szCs w:val="24"/>
+          <w:highlight w:val="green"/>
+        </w:rPr>
+        <w:t xml:space="preserve"> (</w:t>
+      </w:r>
+      <w:proofErr w:type="spellStart"/>
+      <w:r>
+        <w:rPr>
+          <w:rFonts w:ascii="Times New Roman" w:eastAsia="Times New Roman" w:hAnsi="Times New Roman" w:cs="Times New Roman"/>
+          <w:b/>
+          <w:sz w:val="24"/>
+          <w:szCs w:val="24"/>
+          <w:highlight w:val="green"/>
+        </w:rPr>
+        <w:t>Foreign</w:t>
+      </w:r>
+      <w:proofErr w:type="spellEnd"/>
+      <w:r>
+        <w:rPr>
+          <w:rFonts w:ascii="Times New Roman" w:eastAsia="Times New Roman" w:hAnsi="Times New Roman" w:cs="Times New Roman"/>
+          <w:b/>
+          <w:sz w:val="24"/>
+          <w:szCs w:val="24"/>
+          <w:highlight w:val="green"/>
+        </w:rPr>
+        <w:t xml:space="preserve"> </w:t>
+      </w:r>
+      <w:proofErr w:type="spellStart"/>
+      <w:r>
+        <w:rPr>
+          <w:rFonts w:ascii="Times New Roman" w:eastAsia="Times New Roman" w:hAnsi="Times New Roman" w:cs="Times New Roman"/>
+          <w:b/>
+          <w:sz w:val="24"/>
+          <w:szCs w:val="24"/>
+          <w:highlight w:val="green"/>
+        </w:rPr>
+        <w:t>key</w:t>
+      </w:r>
+      <w:proofErr w:type="spellEnd"/>
       <w:r>
         <w:rPr>
           <w:rFonts w:ascii="Times New Roman" w:hAnsi="Times New Roman" w:cs="Times New Roman"/>
@@ -7249,10 +8426,10 @@
           <wp:anchor distT="0" distB="0" distL="114300" distR="114300" simplePos="0" relativeHeight="251662336" behindDoc="1" locked="0" layoutInCell="1" allowOverlap="1" wp14:anchorId="5F4EF270" wp14:editId="72B7AAA5">
             <wp:simplePos x="0" y="0"/>
             <wp:positionH relativeFrom="margin">
-              <wp:posOffset>309245</wp:posOffset>
+              <wp:posOffset>1652270</wp:posOffset>
             </wp:positionH>
             <wp:positionV relativeFrom="paragraph">
-              <wp:posOffset>1141730</wp:posOffset>
+              <wp:posOffset>894080</wp:posOffset>
             </wp:positionV>
             <wp:extent cx="4010025" cy="2656691"/>
             <wp:effectExtent l="0" t="0" r="0" b="0"/>
@@ -7516,40 +8693,154 @@
         <w:rPr>
           <w:rFonts w:ascii="Times New Roman" w:hAnsi="Times New Roman" w:cs="Times New Roman"/>
         </w:rPr>
-        <w:t>SELECT `User_id`,`Felhasznalonev`, DATE_FORMAT(FROM_DAYS(DATEDIFF(NOW(), `Szuletesi_ido`)), '%Y') + 0 AS 'Eletkor'</w:t>
-      </w:r>
-    </w:p>
-    <w:p>
-      <w:pPr>
-        <w:rPr>
-          <w:rFonts w:ascii="Times New Roman" w:hAnsi="Times New Roman" w:cs="Times New Roman"/>
-        </w:rPr>
-      </w:pPr>
-      <w:r>
-        <w:rPr>
-          <w:rFonts w:ascii="Times New Roman" w:hAnsi="Times New Roman" w:cs="Times New Roman"/>
-        </w:rPr>
-        <w:t>FROM `felhasznalo` WHERE  DATE_FORMAT(FROM_DAYS(DATEDIFF(NOW(), `Szuletesi_ido`)), '%Y') + 0 &gt;18</w:t>
-      </w:r>
-    </w:p>
-    <w:p>
-      <w:pPr>
-        <w:rPr>
-          <w:rFonts w:ascii="Times New Roman" w:hAnsi="Times New Roman" w:cs="Times New Roman"/>
-        </w:rPr>
-      </w:pPr>
-    </w:p>
-    <w:p>
-      <w:pPr>
-        <w:rPr>
-          <w:rFonts w:ascii="Times New Roman" w:hAnsi="Times New Roman" w:cs="Times New Roman"/>
-        </w:rPr>
-      </w:pPr>
-      <w:r>
-        <w:rPr>
-          <w:rFonts w:ascii="Times New Roman" w:hAnsi="Times New Roman" w:cs="Times New Roman"/>
-        </w:rPr>
-        <w:t>(Forras: https://www.scaler.com/topics/how-to-calculate-age-from-date-of-birth-in-sql/ 2024. 02. 12. 9:45:52)</w:t>
+        <w:t>SELECT `User_</w:t>
+      </w:r>
+      <w:proofErr w:type="spellStart"/>
+      <w:proofErr w:type="gramStart"/>
+      <w:r>
+        <w:rPr>
+          <w:rFonts w:ascii="Times New Roman" w:hAnsi="Times New Roman" w:cs="Times New Roman"/>
+        </w:rPr>
+        <w:t>id</w:t>
+      </w:r>
+      <w:proofErr w:type="spellEnd"/>
+      <w:r>
+        <w:rPr>
+          <w:rFonts w:ascii="Times New Roman" w:hAnsi="Times New Roman" w:cs="Times New Roman"/>
+        </w:rPr>
+        <w:t>`</w:t>
+      </w:r>
+      <w:proofErr w:type="gramEnd"/>
+      <w:r>
+        <w:rPr>
+          <w:rFonts w:ascii="Times New Roman" w:hAnsi="Times New Roman" w:cs="Times New Roman"/>
+        </w:rPr>
+        <w:t>,`</w:t>
+      </w:r>
+      <w:proofErr w:type="spellStart"/>
+      <w:r>
+        <w:rPr>
+          <w:rFonts w:ascii="Times New Roman" w:hAnsi="Times New Roman" w:cs="Times New Roman"/>
+        </w:rPr>
+        <w:t>Felhasznalonev</w:t>
+      </w:r>
+      <w:proofErr w:type="spellEnd"/>
+      <w:r>
+        <w:rPr>
+          <w:rFonts w:ascii="Times New Roman" w:hAnsi="Times New Roman" w:cs="Times New Roman"/>
+        </w:rPr>
+        <w:t>`, DATE_FORMAT(FROM_DAYS(DATEDIFF(NOW(), `</w:t>
+      </w:r>
+      <w:proofErr w:type="spellStart"/>
+      <w:r>
+        <w:rPr>
+          <w:rFonts w:ascii="Times New Roman" w:hAnsi="Times New Roman" w:cs="Times New Roman"/>
+        </w:rPr>
+        <w:t>Szuletesi_ido</w:t>
+      </w:r>
+      <w:proofErr w:type="spellEnd"/>
+      <w:r>
+        <w:rPr>
+          <w:rFonts w:ascii="Times New Roman" w:hAnsi="Times New Roman" w:cs="Times New Roman"/>
+        </w:rPr>
+        <w:t>`)), '%Y') + 0 AS '</w:t>
+      </w:r>
+      <w:proofErr w:type="spellStart"/>
+      <w:r>
+        <w:rPr>
+          <w:rFonts w:ascii="Times New Roman" w:hAnsi="Times New Roman" w:cs="Times New Roman"/>
+        </w:rPr>
+        <w:t>Eletkor</w:t>
+      </w:r>
+      <w:proofErr w:type="spellEnd"/>
+      <w:r>
+        <w:rPr>
+          <w:rFonts w:ascii="Times New Roman" w:hAnsi="Times New Roman" w:cs="Times New Roman"/>
+        </w:rPr>
+        <w:t>'</w:t>
+      </w:r>
+    </w:p>
+    <w:p>
+      <w:pPr>
+        <w:rPr>
+          <w:rFonts w:ascii="Times New Roman" w:hAnsi="Times New Roman" w:cs="Times New Roman"/>
+        </w:rPr>
+      </w:pPr>
+      <w:r>
+        <w:rPr>
+          <w:rFonts w:ascii="Times New Roman" w:hAnsi="Times New Roman" w:cs="Times New Roman"/>
+        </w:rPr>
+        <w:t>FROM `</w:t>
+      </w:r>
+      <w:proofErr w:type="spellStart"/>
+      <w:proofErr w:type="gramStart"/>
+      <w:r>
+        <w:rPr>
+          <w:rFonts w:ascii="Times New Roman" w:hAnsi="Times New Roman" w:cs="Times New Roman"/>
+        </w:rPr>
+        <w:t>felhasznalo</w:t>
+      </w:r>
+      <w:proofErr w:type="spellEnd"/>
+      <w:r>
+        <w:rPr>
+          <w:rFonts w:ascii="Times New Roman" w:hAnsi="Times New Roman" w:cs="Times New Roman"/>
+        </w:rPr>
+        <w:t>` WHERE</w:t>
+      </w:r>
+      <w:proofErr w:type="gramEnd"/>
+      <w:r>
+        <w:rPr>
+          <w:rFonts w:ascii="Times New Roman" w:hAnsi="Times New Roman" w:cs="Times New Roman"/>
+        </w:rPr>
+        <w:t xml:space="preserve">  DATE_FORMAT(FROM_DAYS(DATEDIFF(NOW(), `</w:t>
+      </w:r>
+      <w:proofErr w:type="spellStart"/>
+      <w:r>
+        <w:rPr>
+          <w:rFonts w:ascii="Times New Roman" w:hAnsi="Times New Roman" w:cs="Times New Roman"/>
+        </w:rPr>
+        <w:t>Szuletesi_ido</w:t>
+      </w:r>
+      <w:proofErr w:type="spellEnd"/>
+      <w:r>
+        <w:rPr>
+          <w:rFonts w:ascii="Times New Roman" w:hAnsi="Times New Roman" w:cs="Times New Roman"/>
+        </w:rPr>
+        <w:t>`)), '%Y') + 0 &gt;18</w:t>
+      </w:r>
+    </w:p>
+    <w:p>
+      <w:pPr>
+        <w:rPr>
+          <w:rFonts w:ascii="Times New Roman" w:hAnsi="Times New Roman" w:cs="Times New Roman"/>
+        </w:rPr>
+      </w:pPr>
+    </w:p>
+    <w:p>
+      <w:pPr>
+        <w:rPr>
+          <w:rFonts w:ascii="Times New Roman" w:hAnsi="Times New Roman" w:cs="Times New Roman"/>
+        </w:rPr>
+      </w:pPr>
+      <w:r>
+        <w:rPr>
+          <w:rFonts w:ascii="Times New Roman" w:hAnsi="Times New Roman" w:cs="Times New Roman"/>
+        </w:rPr>
+        <w:t>(</w:t>
+      </w:r>
+      <w:proofErr w:type="spellStart"/>
+      <w:r>
+        <w:rPr>
+          <w:rFonts w:ascii="Times New Roman" w:hAnsi="Times New Roman" w:cs="Times New Roman"/>
+        </w:rPr>
+        <w:t>Forras</w:t>
+      </w:r>
+      <w:proofErr w:type="spellEnd"/>
+      <w:r>
+        <w:rPr>
+          <w:rFonts w:ascii="Times New Roman" w:hAnsi="Times New Roman" w:cs="Times New Roman"/>
+        </w:rPr>
+        <w:t>: https://www.scaler.com/topics/how-to-calculate-age-from-date-of-birth-in-sql/ 2024. 02. 12. 9:45:52)</w:t>
       </w:r>
     </w:p>
     <w:p>
@@ -7592,7 +8883,49 @@
         <w:rPr>
           <w:rFonts w:ascii="Times New Roman" w:hAnsi="Times New Roman" w:cs="Times New Roman"/>
         </w:rPr>
-        <w:t>SELECT * FROM `zemplen_gombai` WHERE `Etkezes_ertek`=0</w:t>
+        <w:t>SELECT * FROM `</w:t>
+      </w:r>
+      <w:proofErr w:type="spellStart"/>
+      <w:r>
+        <w:rPr>
+          <w:rFonts w:ascii="Times New Roman" w:hAnsi="Times New Roman" w:cs="Times New Roman"/>
+        </w:rPr>
+        <w:t>zemplen_</w:t>
+      </w:r>
+      <w:proofErr w:type="gramStart"/>
+      <w:r>
+        <w:rPr>
+          <w:rFonts w:ascii="Times New Roman" w:hAnsi="Times New Roman" w:cs="Times New Roman"/>
+        </w:rPr>
+        <w:t>gombai</w:t>
+      </w:r>
+      <w:proofErr w:type="spellEnd"/>
+      <w:r>
+        <w:rPr>
+          <w:rFonts w:ascii="Times New Roman" w:hAnsi="Times New Roman" w:cs="Times New Roman"/>
+        </w:rPr>
+        <w:t>`</w:t>
+      </w:r>
+      <w:proofErr w:type="gramEnd"/>
+      <w:r>
+        <w:rPr>
+          <w:rFonts w:ascii="Times New Roman" w:hAnsi="Times New Roman" w:cs="Times New Roman"/>
+        </w:rPr>
+        <w:t> WHERE `</w:t>
+      </w:r>
+      <w:proofErr w:type="spellStart"/>
+      <w:r>
+        <w:rPr>
+          <w:rFonts w:ascii="Times New Roman" w:hAnsi="Times New Roman" w:cs="Times New Roman"/>
+        </w:rPr>
+        <w:t>Etkezes_ertek</w:t>
+      </w:r>
+      <w:proofErr w:type="spellEnd"/>
+      <w:r>
+        <w:rPr>
+          <w:rFonts w:ascii="Times New Roman" w:hAnsi="Times New Roman" w:cs="Times New Roman"/>
+        </w:rPr>
+        <w:t>`=0</w:t>
       </w:r>
     </w:p>
     <w:p>
@@ -7635,7 +8968,21 @@
         <w:rPr>
           <w:rFonts w:ascii="Times New Roman" w:hAnsi="Times New Roman" w:cs="Times New Roman"/>
         </w:rPr>
-        <w:t>SELECT * FROM `tervezet_turak` WHERE `Utvolan_nehezsege` ='Könnyű'</w:t>
+        <w:t>SELECT * FROM `tervezet_</w:t>
+      </w:r>
+      <w:proofErr w:type="gramStart"/>
+      <w:r>
+        <w:rPr>
+          <w:rFonts w:ascii="Times New Roman" w:hAnsi="Times New Roman" w:cs="Times New Roman"/>
+        </w:rPr>
+        <w:t>turak`</w:t>
+      </w:r>
+      <w:proofErr w:type="gramEnd"/>
+      <w:r>
+        <w:rPr>
+          <w:rFonts w:ascii="Times New Roman" w:hAnsi="Times New Roman" w:cs="Times New Roman"/>
+        </w:rPr>
+        <w:t> WHERE `Utvolan_nehezsege` ='Könnyű'</w:t>
       </w:r>
     </w:p>
     <w:p>
@@ -7678,7 +9025,21 @@
         <w:rPr>
           <w:rFonts w:ascii="Times New Roman" w:hAnsi="Times New Roman" w:cs="Times New Roman"/>
         </w:rPr>
-        <w:t>SELECT * FROM `zemplen_gombai` WHERE `Nemzetseg`="Galóca" ORDER By `ID`ASC</w:t>
+        <w:t>SELECT * FROM `zemplen_</w:t>
+      </w:r>
+      <w:proofErr w:type="gramStart"/>
+      <w:r>
+        <w:rPr>
+          <w:rFonts w:ascii="Times New Roman" w:hAnsi="Times New Roman" w:cs="Times New Roman"/>
+        </w:rPr>
+        <w:t>gombai`</w:t>
+      </w:r>
+      <w:proofErr w:type="gramEnd"/>
+      <w:r>
+        <w:rPr>
+          <w:rFonts w:ascii="Times New Roman" w:hAnsi="Times New Roman" w:cs="Times New Roman"/>
+        </w:rPr>
+        <w:t> WHERE `Nemzetseg`="Galóca" ORDER By `ID`ASC</w:t>
       </w:r>
     </w:p>
     <w:p>
@@ -7721,7 +9082,49 @@
         <w:rPr>
           <w:rFonts w:ascii="Times New Roman" w:hAnsi="Times New Roman" w:cs="Times New Roman"/>
         </w:rPr>
-        <w:t>SELECT COUNT(`Felhasznalonev`)AS "Felhasználok darab száma" FROM `felhasznalo`;</w:t>
+        <w:t xml:space="preserve">SELECT </w:t>
+      </w:r>
+      <w:proofErr w:type="gramStart"/>
+      <w:r>
+        <w:rPr>
+          <w:rFonts w:ascii="Times New Roman" w:hAnsi="Times New Roman" w:cs="Times New Roman"/>
+        </w:rPr>
+        <w:t>COUNT(</w:t>
+      </w:r>
+      <w:proofErr w:type="gramEnd"/>
+      <w:r>
+        <w:rPr>
+          <w:rFonts w:ascii="Times New Roman" w:hAnsi="Times New Roman" w:cs="Times New Roman"/>
+        </w:rPr>
+        <w:t>`</w:t>
+      </w:r>
+      <w:proofErr w:type="spellStart"/>
+      <w:r>
+        <w:rPr>
+          <w:rFonts w:ascii="Times New Roman" w:hAnsi="Times New Roman" w:cs="Times New Roman"/>
+        </w:rPr>
+        <w:t>Felhasznalonev</w:t>
+      </w:r>
+      <w:proofErr w:type="spellEnd"/>
+      <w:r>
+        <w:rPr>
+          <w:rFonts w:ascii="Times New Roman" w:hAnsi="Times New Roman" w:cs="Times New Roman"/>
+        </w:rPr>
+        <w:t>`)AS "Felhasználok darab száma" FROM `</w:t>
+      </w:r>
+      <w:proofErr w:type="spellStart"/>
+      <w:r>
+        <w:rPr>
+          <w:rFonts w:ascii="Times New Roman" w:hAnsi="Times New Roman" w:cs="Times New Roman"/>
+        </w:rPr>
+        <w:t>felhasznalo</w:t>
+      </w:r>
+      <w:proofErr w:type="spellEnd"/>
+      <w:r>
+        <w:rPr>
+          <w:rFonts w:ascii="Times New Roman" w:hAnsi="Times New Roman" w:cs="Times New Roman"/>
+        </w:rPr>
+        <w:t>`;</w:t>
       </w:r>
     </w:p>
     <w:p>
@@ -8064,8 +9467,10 @@
       </w:r>
     </w:p>
     <w:p>
-      <w:r>
-        <w:t>Szerző :</w:t>
+      <w:bookmarkStart w:id="36" w:name="_GoBack"/>
+      <w:bookmarkEnd w:id="36"/>
+      <w:r>
+        <w:t>Szerző:</w:t>
       </w:r>
     </w:p>
     <w:p>
@@ -8075,8 +9480,13 @@
     </w:p>
     <w:p>
       <w:r>
-        <w:t>Projekt neve: MushroomTure</w:t>
-      </w:r>
+        <w:t xml:space="preserve">Projekt neve: </w:t>
+      </w:r>
+      <w:proofErr w:type="spellStart"/>
+      <w:r>
+        <w:t>MushroomTure</w:t>
+      </w:r>
+      <w:proofErr w:type="spellEnd"/>
     </w:p>
     <w:p>
       <w:r>
@@ -8093,7 +9503,7 @@
       <w:pPr>
         <w:pStyle w:val="Cmsor2"/>
       </w:pPr>
-      <w:bookmarkStart w:id="36" w:name="_Toc160435841"/>
+      <w:bookmarkStart w:id="37" w:name="_Toc160435841"/>
       <w:r>
         <w:t>1</w:t>
       </w:r>
@@ -8103,7 +9513,7 @@
       <w:r>
         <w:t>Bevezetés:</w:t>
       </w:r>
-      <w:bookmarkEnd w:id="36"/>
+      <w:bookmarkEnd w:id="37"/>
       <w:r>
         <w:t xml:space="preserve"> </w:t>
       </w:r>
@@ -8202,14 +9612,14 @@
       <w:pPr>
         <w:pStyle w:val="Cmsor2"/>
       </w:pPr>
-      <w:bookmarkStart w:id="37" w:name="_Toc160435842"/>
+      <w:bookmarkStart w:id="38" w:name="_Toc160435842"/>
       <w:r>
         <w:t>2</w:t>
       </w:r>
       <w:r>
         <w:t>. Tesztelés</w:t>
       </w:r>
-      <w:bookmarkEnd w:id="37"/>
+      <w:bookmarkEnd w:id="38"/>
     </w:p>
     <w:p>
       <w:r>
@@ -8221,11 +9631,11 @@
       <w:pPr>
         <w:pStyle w:val="Cmsor2"/>
       </w:pPr>
-      <w:bookmarkStart w:id="38" w:name="_Toc160435843"/>
+      <w:bookmarkStart w:id="39" w:name="_Toc160435843"/>
       <w:r>
         <w:t>2.1 Regisztrációs oldal</w:t>
       </w:r>
-      <w:bookmarkEnd w:id="38"/>
+      <w:bookmarkEnd w:id="39"/>
     </w:p>
     <w:p>
       <w:r>
@@ -8304,8 +9714,13 @@
             </w:r>
           </w:p>
           <w:p>
-            <w:r>
-              <w:t>Gmail:</w:t>
+            <w:proofErr w:type="spellStart"/>
+            <w:r>
+              <w:t>Gmail</w:t>
+            </w:r>
+            <w:proofErr w:type="spellEnd"/>
+            <w:r>
+              <w:t>:</w:t>
             </w:r>
           </w:p>
           <w:p>
@@ -8317,8 +9732,6 @@
             <w:r>
               <w:t>Jelszó ismét</w:t>
             </w:r>
-            <w:bookmarkStart w:id="39" w:name="_GoBack"/>
-            <w:bookmarkEnd w:id="39"/>
           </w:p>
           <w:p/>
           <w:p/>
@@ -9310,9 +10723,27 @@
             <w:tcW w:w="3021" w:type="dxa"/>
           </w:tcPr>
           <w:p>
-            <w:r>
-              <w:t>Intel(R) Core(TM) i5-10400F CPU @ 2.90GHz   2.90 GHz</w:t>
-            </w:r>
+            <w:proofErr w:type="gramStart"/>
+            <w:r>
+              <w:t>Intel(</w:t>
+            </w:r>
+            <w:proofErr w:type="gramEnd"/>
+            <w:r>
+              <w:t xml:space="preserve">R) </w:t>
+            </w:r>
+            <w:proofErr w:type="spellStart"/>
+            <w:r>
+              <w:t>Core</w:t>
+            </w:r>
+            <w:proofErr w:type="spellEnd"/>
+            <w:r>
+              <w:t xml:space="preserve">(TM) i5-10400F CPU @ 2.90GHz   2.90 </w:t>
+            </w:r>
+            <w:proofErr w:type="spellStart"/>
+            <w:r>
+              <w:t>GHz</w:t>
+            </w:r>
+            <w:proofErr w:type="spellEnd"/>
           </w:p>
         </w:tc>
         <w:tc>
@@ -9583,7 +11014,15 @@
         <w:noProof/>
         <w:u w:val="single"/>
       </w:rPr>
-      <w:t>7142 db</w:t>
+      <w:t xml:space="preserve">7142 </w:t>
+    </w:r>
+    <w:proofErr w:type="gramStart"/>
+    <w:r>
+      <w:rPr>
+        <w:noProof/>
+        <w:u w:val="single"/>
+      </w:rPr>
+      <w:t>db</w:t>
     </w:r>
     <w:r>
       <w:rPr>
@@ -9600,6 +11039,7 @@
     <w:r>
       <w:t>)</w:t>
     </w:r>
+    <w:proofErr w:type="gramEnd"/>
   </w:p>
 </w:ftr>
 </file>
@@ -9635,8 +11075,13 @@
     <w:pPr>
       <w:pStyle w:val="lfej"/>
     </w:pPr>
+    <w:proofErr w:type="spellStart"/>
     <w:r>
-      <w:t>MushroomTour Dokumentáció</w:t>
+      <w:t>MushroomTour</w:t>
+    </w:r>
+    <w:proofErr w:type="spellEnd"/>
+    <w:r>
+      <w:t xml:space="preserve"> Dokumentáció</w:t>
     </w:r>
     <w:r>
       <w:tab/>
@@ -10875,7 +12320,7 @@
 </file>
 
 <file path=customXml/itemProps1.xml><?xml version="1.0" encoding="utf-8"?>
-<ds:datastoreItem xmlns:ds="http://schemas.openxmlformats.org/officeDocument/2006/customXml" ds:itemID="{F856DD7C-D7C7-4ADB-96B7-46EA4F6F1C4F}">
+<ds:datastoreItem xmlns:ds="http://schemas.openxmlformats.org/officeDocument/2006/customXml" ds:itemID="{C0F7F07B-19F8-43C2-AABE-C0A1BFC10A0B}">
   <ds:schemaRefs>
     <ds:schemaRef ds:uri="http://schemas.openxmlformats.org/officeDocument/2006/bibliography"/>
   </ds:schemaRefs>

--- a/Dokumentáció_MushroomTour.docx
+++ b/Dokumentáció_MushroomTour.docx
@@ -265,7 +265,6 @@
           <w:sz w:val="24"/>
         </w:rPr>
       </w:pPr>
-      <w:proofErr w:type="spellStart"/>
       <w:r>
         <w:rPr>
           <w:rFonts w:ascii="Times New Roman" w:hAnsi="Times New Roman" w:cs="Times New Roman"/>
@@ -273,7 +272,6 @@
         </w:rPr>
         <w:t>MushroomTour</w:t>
       </w:r>
-      <w:proofErr w:type="spellEnd"/>
     </w:p>
     <w:p>
       <w:pPr>
@@ -511,7 +509,7 @@
                 <w:noProof/>
                 <w:webHidden/>
               </w:rPr>
-              <w:t>3</w:t>
+              <w:t>4</w:t>
             </w:r>
             <w:r>
               <w:rPr>
@@ -581,7 +579,7 @@
                 <w:noProof/>
                 <w:webHidden/>
               </w:rPr>
-              <w:t>3</w:t>
+              <w:t>4</w:t>
             </w:r>
             <w:r>
               <w:rPr>
@@ -2363,113 +2361,116 @@
     </w:p>
     <w:p>
       <w:pPr>
-        <w:rPr>
-          <w:rFonts w:ascii="Times New Roman" w:hAnsi="Times New Roman" w:cs="Times New Roman"/>
-        </w:rPr>
-      </w:pPr>
-    </w:p>
-    <w:p>
-      <w:pPr>
-        <w:rPr>
-          <w:rFonts w:ascii="Times New Roman" w:hAnsi="Times New Roman" w:cs="Times New Roman"/>
-        </w:rPr>
-      </w:pPr>
-    </w:p>
-    <w:p>
-      <w:pPr>
-        <w:rPr>
-          <w:rFonts w:ascii="Times New Roman" w:hAnsi="Times New Roman" w:cs="Times New Roman"/>
-        </w:rPr>
-      </w:pPr>
-    </w:p>
-    <w:p>
-      <w:pPr>
-        <w:rPr>
-          <w:rFonts w:ascii="Times New Roman" w:hAnsi="Times New Roman" w:cs="Times New Roman"/>
-        </w:rPr>
-      </w:pPr>
-    </w:p>
-    <w:p>
-      <w:pPr>
-        <w:rPr>
-          <w:rFonts w:ascii="Times New Roman" w:hAnsi="Times New Roman" w:cs="Times New Roman"/>
-        </w:rPr>
-      </w:pPr>
-    </w:p>
-    <w:p>
-      <w:pPr>
-        <w:rPr>
-          <w:rFonts w:ascii="Times New Roman" w:hAnsi="Times New Roman" w:cs="Times New Roman"/>
-        </w:rPr>
-      </w:pPr>
-    </w:p>
-    <w:p>
-      <w:pPr>
-        <w:rPr>
-          <w:rFonts w:ascii="Times New Roman" w:hAnsi="Times New Roman" w:cs="Times New Roman"/>
-        </w:rPr>
-      </w:pPr>
-    </w:p>
-    <w:p>
-      <w:pPr>
-        <w:rPr>
-          <w:rFonts w:ascii="Times New Roman" w:hAnsi="Times New Roman" w:cs="Times New Roman"/>
-        </w:rPr>
-      </w:pPr>
-    </w:p>
-    <w:p>
-      <w:pPr>
-        <w:rPr>
-          <w:rFonts w:ascii="Times New Roman" w:hAnsi="Times New Roman" w:cs="Times New Roman"/>
-        </w:rPr>
-      </w:pPr>
-    </w:p>
-    <w:p>
-      <w:pPr>
-        <w:rPr>
-          <w:rFonts w:ascii="Times New Roman" w:hAnsi="Times New Roman" w:cs="Times New Roman"/>
-        </w:rPr>
-      </w:pPr>
-    </w:p>
-    <w:p>
-      <w:pPr>
-        <w:rPr>
-          <w:rFonts w:ascii="Times New Roman" w:hAnsi="Times New Roman" w:cs="Times New Roman"/>
-        </w:rPr>
-      </w:pPr>
-    </w:p>
-    <w:p>
-      <w:pPr>
-        <w:rPr>
-          <w:rFonts w:ascii="Times New Roman" w:hAnsi="Times New Roman" w:cs="Times New Roman"/>
-        </w:rPr>
-      </w:pPr>
-    </w:p>
-    <w:p>
-      <w:pPr>
-        <w:rPr>
-          <w:rFonts w:ascii="Times New Roman" w:hAnsi="Times New Roman" w:cs="Times New Roman"/>
-        </w:rPr>
-      </w:pPr>
-    </w:p>
-    <w:p>
-      <w:pPr>
-        <w:rPr>
-          <w:rFonts w:ascii="Times New Roman" w:hAnsi="Times New Roman" w:cs="Times New Roman"/>
-        </w:rPr>
-      </w:pPr>
-    </w:p>
-    <w:p>
-      <w:pPr>
-        <w:rPr>
-          <w:rFonts w:ascii="Times New Roman" w:hAnsi="Times New Roman" w:cs="Times New Roman"/>
-        </w:rPr>
-      </w:pPr>
-    </w:p>
-    <w:p>
-      <w:pPr>
         <w:pStyle w:val="Cmsor1"/>
       </w:pPr>
+      <w:r>
+        <w:lastRenderedPageBreak/>
+        <w:t>Felhasználói dokumentáció</w:t>
+      </w:r>
+    </w:p>
+    <w:p>
+      <w:pPr>
+        <w:rPr>
+          <w:rFonts w:ascii="Times New Roman" w:hAnsi="Times New Roman" w:cs="Times New Roman"/>
+        </w:rPr>
+      </w:pPr>
+    </w:p>
+    <w:p>
+      <w:pPr>
+        <w:rPr>
+          <w:rFonts w:ascii="Times New Roman" w:hAnsi="Times New Roman" w:cs="Times New Roman"/>
+        </w:rPr>
+      </w:pPr>
+    </w:p>
+    <w:p>
+      <w:pPr>
+        <w:rPr>
+          <w:rFonts w:ascii="Times New Roman" w:hAnsi="Times New Roman" w:cs="Times New Roman"/>
+        </w:rPr>
+      </w:pPr>
+    </w:p>
+    <w:p>
+      <w:pPr>
+        <w:rPr>
+          <w:rFonts w:ascii="Times New Roman" w:hAnsi="Times New Roman" w:cs="Times New Roman"/>
+        </w:rPr>
+      </w:pPr>
+    </w:p>
+    <w:p>
+      <w:pPr>
+        <w:rPr>
+          <w:rFonts w:ascii="Times New Roman" w:hAnsi="Times New Roman" w:cs="Times New Roman"/>
+        </w:rPr>
+      </w:pPr>
+    </w:p>
+    <w:p>
+      <w:pPr>
+        <w:rPr>
+          <w:rFonts w:ascii="Times New Roman" w:hAnsi="Times New Roman" w:cs="Times New Roman"/>
+        </w:rPr>
+      </w:pPr>
+    </w:p>
+    <w:p>
+      <w:pPr>
+        <w:rPr>
+          <w:rFonts w:ascii="Times New Roman" w:hAnsi="Times New Roman" w:cs="Times New Roman"/>
+        </w:rPr>
+      </w:pPr>
+    </w:p>
+    <w:p>
+      <w:pPr>
+        <w:rPr>
+          <w:rFonts w:ascii="Times New Roman" w:hAnsi="Times New Roman" w:cs="Times New Roman"/>
+        </w:rPr>
+      </w:pPr>
+    </w:p>
+    <w:p>
+      <w:pPr>
+        <w:rPr>
+          <w:rFonts w:ascii="Times New Roman" w:hAnsi="Times New Roman" w:cs="Times New Roman"/>
+        </w:rPr>
+      </w:pPr>
+    </w:p>
+    <w:p>
+      <w:pPr>
+        <w:rPr>
+          <w:rFonts w:ascii="Times New Roman" w:hAnsi="Times New Roman" w:cs="Times New Roman"/>
+        </w:rPr>
+      </w:pPr>
+    </w:p>
+    <w:p>
+      <w:pPr>
+        <w:rPr>
+          <w:rFonts w:ascii="Times New Roman" w:hAnsi="Times New Roman" w:cs="Times New Roman"/>
+        </w:rPr>
+      </w:pPr>
+    </w:p>
+    <w:p>
+      <w:pPr>
+        <w:rPr>
+          <w:rFonts w:ascii="Times New Roman" w:hAnsi="Times New Roman" w:cs="Times New Roman"/>
+        </w:rPr>
+      </w:pPr>
+    </w:p>
+    <w:p>
+      <w:pPr>
+        <w:pStyle w:val="Cmsor1"/>
+      </w:pPr>
+      <w:r>
+        <w:t>Fejlesztői dokumentáció</w:t>
+      </w:r>
+    </w:p>
+    <w:p>
+      <w:pPr>
+        <w:rPr>
+          <w:rFonts w:ascii="Times New Roman" w:hAnsi="Times New Roman" w:cs="Times New Roman"/>
+        </w:rPr>
+      </w:pPr>
+    </w:p>
+    <w:p>
+      <w:pPr>
+        <w:pStyle w:val="Cmsor1"/>
+      </w:pPr>
       <w:bookmarkStart w:id="0" w:name="_Toc160435824"/>
       <w:r>
         <w:t>Használt csoportmunka esz</w:t>
@@ -2498,19 +2499,11 @@
         </w:rPr>
         <w:t xml:space="preserve">A </w:t>
       </w:r>
-      <w:proofErr w:type="spellStart"/>
-      <w:r>
-        <w:rPr>
-          <w:rFonts w:ascii="Times New Roman" w:hAnsi="Times New Roman" w:cs="Times New Roman"/>
-        </w:rPr>
-        <w:t>projektünkhöz</w:t>
-      </w:r>
-      <w:proofErr w:type="spellEnd"/>
-      <w:r>
-        <w:rPr>
-          <w:rFonts w:ascii="Times New Roman" w:hAnsi="Times New Roman" w:cs="Times New Roman"/>
-        </w:rPr>
-        <w:t xml:space="preserve"> </w:t>
+      <w:r>
+        <w:rPr>
+          <w:rFonts w:ascii="Times New Roman" w:hAnsi="Times New Roman" w:cs="Times New Roman"/>
+        </w:rPr>
+        <w:t xml:space="preserve">projektünkhöz </w:t>
       </w:r>
       <w:r>
         <w:rPr>
@@ -2712,27 +2705,27 @@
         <w:rPr>
           <w:rFonts w:ascii="Times New Roman" w:hAnsi="Times New Roman" w:cs="Times New Roman"/>
         </w:rPr>
-        <w:t xml:space="preserve"> link</w:t>
+        <w:t xml:space="preserve"> </w:t>
       </w:r>
       <w:proofErr w:type="gramStart"/>
       <w:r>
         <w:rPr>
           <w:rFonts w:ascii="Times New Roman" w:hAnsi="Times New Roman" w:cs="Times New Roman"/>
         </w:rPr>
+        <w:t>link</w:t>
+      </w:r>
+      <w:proofErr w:type="gramEnd"/>
+      <w:r>
+        <w:rPr>
+          <w:rFonts w:ascii="Times New Roman" w:hAnsi="Times New Roman" w:cs="Times New Roman"/>
+        </w:rPr>
         <w:t xml:space="preserve">:  </w:t>
       </w:r>
       <w:r>
         <w:rPr>
           <w:rFonts w:ascii="Times New Roman" w:hAnsi="Times New Roman" w:cs="Times New Roman"/>
         </w:rPr>
-        <w:t>https</w:t>
-      </w:r>
-      <w:proofErr w:type="gramEnd"/>
-      <w:r>
-        <w:rPr>
-          <w:rFonts w:ascii="Times New Roman" w:hAnsi="Times New Roman" w:cs="Times New Roman"/>
-        </w:rPr>
-        <w:t>://github.com/KBalint2003/GombaTura</w:t>
+        <w:t>https://github.com/KBalint2003/GombaTura</w:t>
       </w:r>
     </w:p>
     <w:p>
@@ -2748,6 +2741,7 @@
       </w:pPr>
       <w:bookmarkStart w:id="1" w:name="_Toc160435825"/>
       <w:r>
+        <w:lastRenderedPageBreak/>
         <w:t>Fejlesztéshez használt technológiák, szoftverek</w:t>
       </w:r>
       <w:bookmarkEnd w:id="1"/>
@@ -2813,7 +2807,6 @@
         <w:rPr>
           <w:rFonts w:ascii="Times New Roman" w:hAnsi="Times New Roman" w:cs="Times New Roman"/>
         </w:rPr>
-        <w:lastRenderedPageBreak/>
         <w:t xml:space="preserve">A szerver </w:t>
       </w:r>
       <w:r>
@@ -2895,22 +2888,28 @@
         <w:rPr>
           <w:rFonts w:ascii="Times New Roman" w:hAnsi="Times New Roman" w:cs="Times New Roman"/>
         </w:rPr>
-        <w:t>Node</w:t>
+        <w:t>Node.Js</w:t>
+      </w:r>
+      <w:proofErr w:type="spellEnd"/>
+      <w:r>
+        <w:rPr>
+          <w:rFonts w:ascii="Times New Roman" w:hAnsi="Times New Roman" w:cs="Times New Roman"/>
+        </w:rPr>
+        <w:t xml:space="preserve"> mellett azért döntöttünk, ugyanis ismerős nyelvezete, könnyű tanulhatósága, egyszerű, de átlátható felépítése kifejezetten könnyen és </w:t>
       </w:r>
       <w:proofErr w:type="gramStart"/>
       <w:r>
         <w:rPr>
           <w:rFonts w:ascii="Times New Roman" w:hAnsi="Times New Roman" w:cs="Times New Roman"/>
         </w:rPr>
-        <w:t>.Js</w:t>
-      </w:r>
-      <w:proofErr w:type="spellEnd"/>
+        <w:t>effektíven</w:t>
+      </w:r>
       <w:proofErr w:type="gramEnd"/>
       <w:r>
         <w:rPr>
           <w:rFonts w:ascii="Times New Roman" w:hAnsi="Times New Roman" w:cs="Times New Roman"/>
         </w:rPr>
-        <w:t xml:space="preserve"> mellett azért döntöttünk, ugyanis ismerős nyelvezete, könnyű tanulhatósága, egyszerű, de átlátható felépítése kifejezetten könnyen és effektíven has</w:t>
+        <w:t xml:space="preserve"> has</w:t>
       </w:r>
       <w:r>
         <w:rPr>
@@ -3198,8 +3197,9 @@
     </w:p>
     <w:p>
       <w:pPr>
-        <w:rPr>
-          <w:rFonts w:ascii="Times New Roman" w:eastAsia="Times New Roman" w:hAnsi="Times New Roman" w:cs="Times New Roman"/>
+        <w:pStyle w:val="Cmsor1"/>
+        <w:rPr>
+          <w:rFonts w:eastAsia="Times New Roman"/>
           <w:sz w:val="24"/>
           <w:szCs w:val="24"/>
         </w:rPr>
@@ -3214,7 +3214,7 @@
       <w:bookmarkEnd w:id="4"/>
       <w:r>
         <w:rPr>
-          <w:rFonts w:ascii="Times New Roman" w:eastAsia="Times New Roman" w:hAnsi="Times New Roman" w:cs="Times New Roman"/>
+          <w:rFonts w:eastAsia="Times New Roman"/>
           <w:sz w:val="24"/>
           <w:szCs w:val="24"/>
         </w:rPr>
@@ -3249,9 +3249,7 @@
     </w:p>
     <w:p>
       <w:pPr>
-        <w:rPr>
-          <w:rFonts w:ascii="Times New Roman" w:hAnsi="Times New Roman" w:cs="Times New Roman"/>
-        </w:rPr>
+        <w:pStyle w:val="Cmsor1"/>
       </w:pPr>
       <w:bookmarkStart w:id="5" w:name="_Toc160435829"/>
       <w:r>
@@ -3263,9 +3261,6 @@
       </w:r>
       <w:bookmarkEnd w:id="5"/>
       <w:r>
-        <w:rPr>
-          <w:rFonts w:ascii="Times New Roman" w:hAnsi="Times New Roman" w:cs="Times New Roman"/>
-        </w:rPr>
         <w:t>:</w:t>
       </w:r>
     </w:p>
@@ -3367,7 +3362,6 @@
           <w:szCs w:val="24"/>
         </w:rPr>
       </w:pPr>
-      <w:proofErr w:type="spellStart"/>
       <w:r>
         <w:rPr>
           <w:rFonts w:ascii="Times New Roman" w:hAnsi="Times New Roman" w:cs="Times New Roman"/>
@@ -3376,7 +3370,6 @@
         </w:rPr>
         <w:t>MushroomTour</w:t>
       </w:r>
-      <w:proofErr w:type="spellEnd"/>
       <w:r>
         <w:rPr>
           <w:rFonts w:ascii="Times New Roman" w:eastAsia="Times New Roman" w:hAnsi="Times New Roman" w:cs="Times New Roman"/>
@@ -3512,25 +3505,7 @@
           <w:sz w:val="24"/>
           <w:szCs w:val="24"/>
         </w:rPr>
-        <w:t xml:space="preserve">Gécziné Nagy Mária, Dr. </w:t>
-      </w:r>
-      <w:proofErr w:type="spellStart"/>
-      <w:r>
-        <w:rPr>
-          <w:rFonts w:ascii="Times New Roman" w:eastAsia="Times New Roman" w:hAnsi="Times New Roman" w:cs="Times New Roman"/>
-          <w:sz w:val="24"/>
-          <w:szCs w:val="24"/>
-        </w:rPr>
-        <w:t>Hegyessy</w:t>
-      </w:r>
-      <w:proofErr w:type="spellEnd"/>
-      <w:r>
-        <w:rPr>
-          <w:rFonts w:ascii="Times New Roman" w:eastAsia="Times New Roman" w:hAnsi="Times New Roman" w:cs="Times New Roman"/>
-          <w:sz w:val="24"/>
-          <w:szCs w:val="24"/>
-        </w:rPr>
-        <w:t xml:space="preserve"> Gábor: Gombák Zemplénből nem csak zemplénieknek (kiadó: Zempléni Gombász Egyesület) (2021) </w:t>
+        <w:t xml:space="preserve">Gécziné Nagy Mária, Dr. Hegyessy Gábor: Gombák Zemplénből nem csak zemplénieknek (kiadó: Zempléni Gombász Egyesület) (2021) </w:t>
       </w:r>
       <w:r>
         <w:rPr>
@@ -3984,33 +3959,206 @@
         </w:rPr>
         <w:tab/>
       </w:r>
+      <w:r>
+        <w:rPr>
+          <w:rFonts w:ascii="Times New Roman" w:eastAsia="Times New Roman" w:hAnsi="Times New Roman" w:cs="Times New Roman"/>
+          <w:sz w:val="24"/>
+          <w:szCs w:val="24"/>
+          <w:u w:val="single"/>
+        </w:rPr>
+        <w:t>tinyint (1)</w:t>
+      </w:r>
+      <w:r>
+        <w:rPr>
+          <w:rFonts w:ascii="Times New Roman" w:eastAsia="Times New Roman" w:hAnsi="Times New Roman" w:cs="Times New Roman"/>
+          <w:sz w:val="24"/>
+          <w:szCs w:val="24"/>
+        </w:rPr>
+        <w:t xml:space="preserve"> 0-ehető 1-mégező 2-nem ehető 3-védett </w:t>
+      </w:r>
+    </w:p>
+    <w:p>
+      <w:pPr>
+        <w:ind w:left="2880" w:hanging="2880"/>
+        <w:rPr>
+          <w:rFonts w:ascii="Times New Roman" w:eastAsia="Times New Roman" w:hAnsi="Times New Roman" w:cs="Times New Roman"/>
+          <w:b/>
+          <w:sz w:val="24"/>
+          <w:szCs w:val="24"/>
+        </w:rPr>
+      </w:pPr>
       <w:proofErr w:type="spellStart"/>
       <w:r>
         <w:rPr>
           <w:rFonts w:ascii="Times New Roman" w:eastAsia="Times New Roman" w:hAnsi="Times New Roman" w:cs="Times New Roman"/>
+          <w:b/>
+          <w:sz w:val="24"/>
+          <w:szCs w:val="24"/>
+        </w:rPr>
+        <w:t>Feltetel</w:t>
+      </w:r>
+      <w:proofErr w:type="spellEnd"/>
+      <w:r>
+        <w:rPr>
+          <w:rFonts w:ascii="Times New Roman" w:eastAsia="Times New Roman" w:hAnsi="Times New Roman" w:cs="Times New Roman"/>
+          <w:b/>
+          <w:sz w:val="24"/>
+          <w:szCs w:val="24"/>
+        </w:rPr>
+        <w:tab/>
+      </w:r>
+      <w:r>
+        <w:rPr>
+          <w:rFonts w:ascii="Times New Roman" w:eastAsia="Times New Roman" w:hAnsi="Times New Roman" w:cs="Times New Roman"/>
           <w:sz w:val="24"/>
           <w:szCs w:val="24"/>
           <w:u w:val="single"/>
         </w:rPr>
-        <w:t>tinyint</w:t>
+        <w:t>varchar (50)</w:t>
+      </w:r>
+      <w:r>
+        <w:rPr>
+          <w:rFonts w:ascii="Times New Roman" w:eastAsia="Times New Roman" w:hAnsi="Times New Roman" w:cs="Times New Roman"/>
+          <w:sz w:val="24"/>
+          <w:szCs w:val="24"/>
+        </w:rPr>
+        <w:t xml:space="preserve"> van-e az étkezéshez valami fontos </w:t>
+      </w:r>
+      <w:proofErr w:type="gramStart"/>
+      <w:r>
+        <w:rPr>
+          <w:rFonts w:ascii="Times New Roman" w:eastAsia="Times New Roman" w:hAnsi="Times New Roman" w:cs="Times New Roman"/>
+          <w:sz w:val="24"/>
+          <w:szCs w:val="24"/>
+        </w:rPr>
+        <w:t>információ</w:t>
+      </w:r>
+      <w:proofErr w:type="gramEnd"/>
+      <w:r>
+        <w:rPr>
+          <w:rFonts w:ascii="Times New Roman" w:eastAsia="Times New Roman" w:hAnsi="Times New Roman" w:cs="Times New Roman"/>
+          <w:sz w:val="24"/>
+          <w:szCs w:val="24"/>
+        </w:rPr>
+        <w:t xml:space="preserve"> </w:t>
+      </w:r>
+      <w:r>
+        <w:rPr>
+          <w:rFonts w:ascii="Times New Roman" w:eastAsia="Times New Roman" w:hAnsi="Times New Roman" w:cs="Times New Roman"/>
+          <w:b/>
+          <w:sz w:val="24"/>
+          <w:szCs w:val="24"/>
+        </w:rPr>
+        <w:t xml:space="preserve">20 perc főzést igényel , nem iható mellé alkohol </w:t>
+      </w:r>
+    </w:p>
+    <w:p>
+      <w:pPr>
+        <w:ind w:left="2880" w:hanging="2880"/>
+        <w:rPr>
+          <w:rFonts w:ascii="Times New Roman" w:eastAsia="Times New Roman" w:hAnsi="Times New Roman" w:cs="Times New Roman"/>
+          <w:sz w:val="24"/>
+          <w:szCs w:val="24"/>
+        </w:rPr>
+      </w:pPr>
+      <w:proofErr w:type="spellStart"/>
+      <w:r>
+        <w:rPr>
+          <w:rFonts w:ascii="Times New Roman" w:eastAsia="Times New Roman" w:hAnsi="Times New Roman" w:cs="Times New Roman"/>
+          <w:b/>
+          <w:sz w:val="24"/>
+          <w:szCs w:val="24"/>
+        </w:rPr>
+        <w:t>Leiras</w:t>
       </w:r>
       <w:proofErr w:type="spellEnd"/>
       <w:r>
         <w:rPr>
           <w:rFonts w:ascii="Times New Roman" w:eastAsia="Times New Roman" w:hAnsi="Times New Roman" w:cs="Times New Roman"/>
+          <w:b/>
+          <w:sz w:val="24"/>
+          <w:szCs w:val="24"/>
+        </w:rPr>
+        <w:tab/>
+      </w:r>
+      <w:r>
+        <w:rPr>
+          <w:rFonts w:ascii="Times New Roman" w:eastAsia="Times New Roman" w:hAnsi="Times New Roman" w:cs="Times New Roman"/>
           <w:sz w:val="24"/>
           <w:szCs w:val="24"/>
           <w:u w:val="single"/>
         </w:rPr>
-        <w:t xml:space="preserve"> (1)</w:t>
-      </w:r>
-      <w:r>
-        <w:rPr>
-          <w:rFonts w:ascii="Times New Roman" w:eastAsia="Times New Roman" w:hAnsi="Times New Roman" w:cs="Times New Roman"/>
-          <w:sz w:val="24"/>
-          <w:szCs w:val="24"/>
-        </w:rPr>
-        <w:t xml:space="preserve"> 0-ehető 1-mégező 2-nem ehető 3-védett </w:t>
+        <w:t>varchar (150)</w:t>
+      </w:r>
+      <w:r>
+        <w:rPr>
+          <w:rFonts w:ascii="Times New Roman" w:eastAsia="Times New Roman" w:hAnsi="Times New Roman" w:cs="Times New Roman"/>
+          <w:sz w:val="24"/>
+          <w:szCs w:val="24"/>
+        </w:rPr>
+        <w:t xml:space="preserve"> egy rövid leirés amit, a növényzetet és az évszakot, amikor terem </w:t>
+      </w:r>
+    </w:p>
+    <w:p>
+      <w:pPr>
+        <w:rPr>
+          <w:rFonts w:ascii="Times New Roman" w:eastAsia="Times New Roman" w:hAnsi="Times New Roman" w:cs="Times New Roman"/>
+          <w:sz w:val="24"/>
+          <w:szCs w:val="24"/>
+        </w:rPr>
+      </w:pPr>
+      <w:r>
+        <w:rPr>
+          <w:rFonts w:ascii="Times New Roman" w:eastAsia="Times New Roman" w:hAnsi="Times New Roman" w:cs="Times New Roman"/>
+          <w:b/>
+          <w:sz w:val="24"/>
+          <w:szCs w:val="24"/>
+        </w:rPr>
+        <w:t>Bocskora</w:t>
+      </w:r>
+      <w:r>
+        <w:rPr>
+          <w:rFonts w:ascii="Times New Roman" w:eastAsia="Times New Roman" w:hAnsi="Times New Roman" w:cs="Times New Roman"/>
+          <w:b/>
+          <w:sz w:val="24"/>
+          <w:szCs w:val="24"/>
+        </w:rPr>
+        <w:tab/>
+      </w:r>
+      <w:r>
+        <w:rPr>
+          <w:rFonts w:ascii="Times New Roman" w:eastAsia="Times New Roman" w:hAnsi="Times New Roman" w:cs="Times New Roman"/>
+          <w:b/>
+          <w:sz w:val="24"/>
+          <w:szCs w:val="24"/>
+        </w:rPr>
+        <w:tab/>
+      </w:r>
+      <w:r>
+        <w:rPr>
+          <w:rFonts w:ascii="Times New Roman" w:eastAsia="Times New Roman" w:hAnsi="Times New Roman" w:cs="Times New Roman"/>
+          <w:b/>
+          <w:sz w:val="24"/>
+          <w:szCs w:val="24"/>
+        </w:rPr>
+        <w:tab/>
+      </w:r>
+      <w:r>
+        <w:rPr>
+          <w:rFonts w:ascii="Times New Roman" w:eastAsia="Times New Roman" w:hAnsi="Times New Roman" w:cs="Times New Roman"/>
+          <w:sz w:val="24"/>
+          <w:szCs w:val="24"/>
+          <w:u w:val="single"/>
+        </w:rPr>
+        <w:t>tinyint (1)</w:t>
+      </w:r>
+      <w:r>
+        <w:rPr>
+          <w:rFonts w:ascii="Times New Roman" w:eastAsia="Times New Roman" w:hAnsi="Times New Roman" w:cs="Times New Roman"/>
+          <w:sz w:val="24"/>
+          <w:szCs w:val="24"/>
+        </w:rPr>
+        <w:t xml:space="preserve"> van ezen a termőteste bocskor 0 vagy 1</w:t>
       </w:r>
     </w:p>
     <w:p>
@@ -4018,7 +4166,6 @@
         <w:ind w:left="2880" w:hanging="2880"/>
         <w:rPr>
           <w:rFonts w:ascii="Times New Roman" w:eastAsia="Times New Roman" w:hAnsi="Times New Roman" w:cs="Times New Roman"/>
-          <w:b/>
           <w:sz w:val="24"/>
           <w:szCs w:val="24"/>
         </w:rPr>
@@ -4031,7 +4178,7 @@
           <w:sz w:val="24"/>
           <w:szCs w:val="24"/>
         </w:rPr>
-        <w:t>Feltetel</w:t>
+        <w:t>Galler</w:t>
       </w:r>
       <w:proofErr w:type="spellEnd"/>
       <w:r>
@@ -4050,214 +4197,7 @@
           <w:szCs w:val="24"/>
           <w:u w:val="single"/>
         </w:rPr>
-        <w:t>varchar (50)</w:t>
-      </w:r>
-      <w:r>
-        <w:rPr>
-          <w:rFonts w:ascii="Times New Roman" w:eastAsia="Times New Roman" w:hAnsi="Times New Roman" w:cs="Times New Roman"/>
-          <w:sz w:val="24"/>
-          <w:szCs w:val="24"/>
-        </w:rPr>
-        <w:t xml:space="preserve"> van-e az étkezéshez valami fontos információ </w:t>
-      </w:r>
-      <w:r>
-        <w:rPr>
-          <w:rFonts w:ascii="Times New Roman" w:eastAsia="Times New Roman" w:hAnsi="Times New Roman" w:cs="Times New Roman"/>
-          <w:b/>
-          <w:sz w:val="24"/>
-          <w:szCs w:val="24"/>
-        </w:rPr>
-        <w:t xml:space="preserve">20 perc főzést </w:t>
-      </w:r>
-      <w:proofErr w:type="gramStart"/>
-      <w:r>
-        <w:rPr>
-          <w:rFonts w:ascii="Times New Roman" w:eastAsia="Times New Roman" w:hAnsi="Times New Roman" w:cs="Times New Roman"/>
-          <w:b/>
-          <w:sz w:val="24"/>
-          <w:szCs w:val="24"/>
-        </w:rPr>
-        <w:t>igényel ,</w:t>
-      </w:r>
-      <w:proofErr w:type="gramEnd"/>
-      <w:r>
-        <w:rPr>
-          <w:rFonts w:ascii="Times New Roman" w:eastAsia="Times New Roman" w:hAnsi="Times New Roman" w:cs="Times New Roman"/>
-          <w:b/>
-          <w:sz w:val="24"/>
-          <w:szCs w:val="24"/>
-        </w:rPr>
-        <w:t xml:space="preserve"> nem iható mellé alkohol </w:t>
-      </w:r>
-    </w:p>
-    <w:p>
-      <w:pPr>
-        <w:ind w:left="2880" w:hanging="2880"/>
-        <w:rPr>
-          <w:rFonts w:ascii="Times New Roman" w:eastAsia="Times New Roman" w:hAnsi="Times New Roman" w:cs="Times New Roman"/>
-          <w:sz w:val="24"/>
-          <w:szCs w:val="24"/>
-        </w:rPr>
-      </w:pPr>
-      <w:proofErr w:type="spellStart"/>
-      <w:r>
-        <w:rPr>
-          <w:rFonts w:ascii="Times New Roman" w:eastAsia="Times New Roman" w:hAnsi="Times New Roman" w:cs="Times New Roman"/>
-          <w:b/>
-          <w:sz w:val="24"/>
-          <w:szCs w:val="24"/>
-        </w:rPr>
-        <w:t>Leiras</w:t>
-      </w:r>
-      <w:proofErr w:type="spellEnd"/>
-      <w:r>
-        <w:rPr>
-          <w:rFonts w:ascii="Times New Roman" w:eastAsia="Times New Roman" w:hAnsi="Times New Roman" w:cs="Times New Roman"/>
-          <w:b/>
-          <w:sz w:val="24"/>
-          <w:szCs w:val="24"/>
-        </w:rPr>
-        <w:tab/>
-      </w:r>
-      <w:r>
-        <w:rPr>
-          <w:rFonts w:ascii="Times New Roman" w:eastAsia="Times New Roman" w:hAnsi="Times New Roman" w:cs="Times New Roman"/>
-          <w:sz w:val="24"/>
-          <w:szCs w:val="24"/>
-          <w:u w:val="single"/>
-        </w:rPr>
-        <w:t>varchar (150)</w:t>
-      </w:r>
-      <w:r>
-        <w:rPr>
-          <w:rFonts w:ascii="Times New Roman" w:eastAsia="Times New Roman" w:hAnsi="Times New Roman" w:cs="Times New Roman"/>
-          <w:sz w:val="24"/>
-          <w:szCs w:val="24"/>
-        </w:rPr>
-        <w:t xml:space="preserve"> egy rövid leirés amit, a növényzetet és az évszakot, amikor terem </w:t>
-      </w:r>
-    </w:p>
-    <w:p>
-      <w:pPr>
-        <w:rPr>
-          <w:rFonts w:ascii="Times New Roman" w:eastAsia="Times New Roman" w:hAnsi="Times New Roman" w:cs="Times New Roman"/>
-          <w:sz w:val="24"/>
-          <w:szCs w:val="24"/>
-        </w:rPr>
-      </w:pPr>
-      <w:r>
-        <w:rPr>
-          <w:rFonts w:ascii="Times New Roman" w:eastAsia="Times New Roman" w:hAnsi="Times New Roman" w:cs="Times New Roman"/>
-          <w:b/>
-          <w:sz w:val="24"/>
-          <w:szCs w:val="24"/>
-        </w:rPr>
-        <w:t>Bocskora</w:t>
-      </w:r>
-      <w:r>
-        <w:rPr>
-          <w:rFonts w:ascii="Times New Roman" w:eastAsia="Times New Roman" w:hAnsi="Times New Roman" w:cs="Times New Roman"/>
-          <w:b/>
-          <w:sz w:val="24"/>
-          <w:szCs w:val="24"/>
-        </w:rPr>
-        <w:tab/>
-      </w:r>
-      <w:r>
-        <w:rPr>
-          <w:rFonts w:ascii="Times New Roman" w:eastAsia="Times New Roman" w:hAnsi="Times New Roman" w:cs="Times New Roman"/>
-          <w:b/>
-          <w:sz w:val="24"/>
-          <w:szCs w:val="24"/>
-        </w:rPr>
-        <w:tab/>
-      </w:r>
-      <w:r>
-        <w:rPr>
-          <w:rFonts w:ascii="Times New Roman" w:eastAsia="Times New Roman" w:hAnsi="Times New Roman" w:cs="Times New Roman"/>
-          <w:b/>
-          <w:sz w:val="24"/>
-          <w:szCs w:val="24"/>
-        </w:rPr>
-        <w:tab/>
-      </w:r>
-      <w:proofErr w:type="spellStart"/>
-      <w:r>
-        <w:rPr>
-          <w:rFonts w:ascii="Times New Roman" w:eastAsia="Times New Roman" w:hAnsi="Times New Roman" w:cs="Times New Roman"/>
-          <w:sz w:val="24"/>
-          <w:szCs w:val="24"/>
-          <w:u w:val="single"/>
-        </w:rPr>
-        <w:t>tinyint</w:t>
-      </w:r>
-      <w:proofErr w:type="spellEnd"/>
-      <w:r>
-        <w:rPr>
-          <w:rFonts w:ascii="Times New Roman" w:eastAsia="Times New Roman" w:hAnsi="Times New Roman" w:cs="Times New Roman"/>
-          <w:sz w:val="24"/>
-          <w:szCs w:val="24"/>
-          <w:u w:val="single"/>
-        </w:rPr>
-        <w:t xml:space="preserve"> (1)</w:t>
-      </w:r>
-      <w:r>
-        <w:rPr>
-          <w:rFonts w:ascii="Times New Roman" w:eastAsia="Times New Roman" w:hAnsi="Times New Roman" w:cs="Times New Roman"/>
-          <w:sz w:val="24"/>
-          <w:szCs w:val="24"/>
-        </w:rPr>
-        <w:t xml:space="preserve"> van ezen a termőteste bocskor 0 vagy 1</w:t>
-      </w:r>
-    </w:p>
-    <w:p>
-      <w:pPr>
-        <w:ind w:left="2880" w:hanging="2880"/>
-        <w:rPr>
-          <w:rFonts w:ascii="Times New Roman" w:eastAsia="Times New Roman" w:hAnsi="Times New Roman" w:cs="Times New Roman"/>
-          <w:sz w:val="24"/>
-          <w:szCs w:val="24"/>
-        </w:rPr>
-      </w:pPr>
-      <w:proofErr w:type="spellStart"/>
-      <w:r>
-        <w:rPr>
-          <w:rFonts w:ascii="Times New Roman" w:eastAsia="Times New Roman" w:hAnsi="Times New Roman" w:cs="Times New Roman"/>
-          <w:b/>
-          <w:sz w:val="24"/>
-          <w:szCs w:val="24"/>
-        </w:rPr>
-        <w:t>Galler</w:t>
-      </w:r>
-      <w:proofErr w:type="spellEnd"/>
-      <w:r>
-        <w:rPr>
-          <w:rFonts w:ascii="Times New Roman" w:eastAsia="Times New Roman" w:hAnsi="Times New Roman" w:cs="Times New Roman"/>
-          <w:b/>
-          <w:sz w:val="24"/>
-          <w:szCs w:val="24"/>
-        </w:rPr>
-        <w:tab/>
-      </w:r>
-      <w:proofErr w:type="spellStart"/>
-      <w:r>
-        <w:rPr>
-          <w:rFonts w:ascii="Times New Roman" w:eastAsia="Times New Roman" w:hAnsi="Times New Roman" w:cs="Times New Roman"/>
-          <w:sz w:val="24"/>
-          <w:szCs w:val="24"/>
-          <w:u w:val="single"/>
-        </w:rPr>
-        <w:t>tinyint</w:t>
-      </w:r>
-      <w:proofErr w:type="spellEnd"/>
-      <w:r>
-        <w:rPr>
-          <w:rFonts w:ascii="Times New Roman" w:eastAsia="Times New Roman" w:hAnsi="Times New Roman" w:cs="Times New Roman"/>
-          <w:sz w:val="24"/>
-          <w:szCs w:val="24"/>
-          <w:u w:val="single"/>
-        </w:rPr>
-        <w:t xml:space="preserve"> (1)</w:t>
+        <w:t>tinyint (1)</w:t>
       </w:r>
       <w:r>
         <w:rPr>
@@ -4305,92 +4245,70 @@
         </w:rPr>
         <w:tab/>
       </w:r>
+      <w:r>
+        <w:rPr>
+          <w:rFonts w:ascii="Times New Roman" w:eastAsia="Times New Roman" w:hAnsi="Times New Roman" w:cs="Times New Roman"/>
+          <w:sz w:val="24"/>
+          <w:szCs w:val="24"/>
+          <w:u w:val="single"/>
+        </w:rPr>
+        <w:t>tinyint (2</w:t>
+      </w:r>
+      <w:r>
+        <w:rPr>
+          <w:rFonts w:ascii="Times New Roman" w:eastAsia="Times New Roman" w:hAnsi="Times New Roman" w:cs="Times New Roman"/>
+          <w:sz w:val="24"/>
+          <w:szCs w:val="24"/>
+        </w:rPr>
+        <w:t xml:space="preserve">) a termőtest első növekedésének hónapja, amit számokkal adtunk meg 1- 12 januártól -decemberig </w:t>
+      </w:r>
+    </w:p>
+    <w:p>
+      <w:pPr>
+        <w:ind w:left="2880" w:hanging="2880"/>
+        <w:rPr>
+          <w:rFonts w:ascii="Times New Roman" w:eastAsia="Times New Roman" w:hAnsi="Times New Roman" w:cs="Times New Roman"/>
+          <w:sz w:val="24"/>
+          <w:szCs w:val="24"/>
+        </w:rPr>
+      </w:pPr>
+      <w:r>
+        <w:rPr>
+          <w:rFonts w:ascii="Times New Roman" w:eastAsia="Times New Roman" w:hAnsi="Times New Roman" w:cs="Times New Roman"/>
+          <w:b/>
+          <w:sz w:val="24"/>
+          <w:szCs w:val="24"/>
+        </w:rPr>
+        <w:t xml:space="preserve">Szezon </w:t>
+      </w:r>
       <w:proofErr w:type="spellStart"/>
       <w:r>
         <w:rPr>
           <w:rFonts w:ascii="Times New Roman" w:eastAsia="Times New Roman" w:hAnsi="Times New Roman" w:cs="Times New Roman"/>
+          <w:b/>
+          <w:sz w:val="24"/>
+          <w:szCs w:val="24"/>
+        </w:rPr>
+        <w:t>vege</w:t>
+      </w:r>
+      <w:proofErr w:type="spellEnd"/>
+      <w:r>
+        <w:rPr>
+          <w:rFonts w:ascii="Times New Roman" w:eastAsia="Times New Roman" w:hAnsi="Times New Roman" w:cs="Times New Roman"/>
+          <w:b/>
+          <w:sz w:val="24"/>
+          <w:szCs w:val="24"/>
+        </w:rPr>
+        <w:tab/>
+      </w:r>
+      <w:r>
+        <w:rPr>
+          <w:rFonts w:ascii="Times New Roman" w:eastAsia="Times New Roman" w:hAnsi="Times New Roman" w:cs="Times New Roman"/>
           <w:sz w:val="24"/>
           <w:szCs w:val="24"/>
           <w:u w:val="single"/>
         </w:rPr>
-        <w:t>tinyint</w:t>
-      </w:r>
-      <w:proofErr w:type="spellEnd"/>
-      <w:r>
-        <w:rPr>
-          <w:rFonts w:ascii="Times New Roman" w:eastAsia="Times New Roman" w:hAnsi="Times New Roman" w:cs="Times New Roman"/>
-          <w:sz w:val="24"/>
-          <w:szCs w:val="24"/>
-          <w:u w:val="single"/>
-        </w:rPr>
-        <w:t xml:space="preserve"> (2</w:t>
-      </w:r>
-      <w:r>
-        <w:rPr>
-          <w:rFonts w:ascii="Times New Roman" w:eastAsia="Times New Roman" w:hAnsi="Times New Roman" w:cs="Times New Roman"/>
-          <w:sz w:val="24"/>
-          <w:szCs w:val="24"/>
-        </w:rPr>
-        <w:t xml:space="preserve">) a termőtest első növekedésének hónapja, amit számokkal adtunk meg 1- 12 januártól -decemberig </w:t>
-      </w:r>
-    </w:p>
-    <w:p>
-      <w:pPr>
-        <w:ind w:left="2880" w:hanging="2880"/>
-        <w:rPr>
-          <w:rFonts w:ascii="Times New Roman" w:eastAsia="Times New Roman" w:hAnsi="Times New Roman" w:cs="Times New Roman"/>
-          <w:sz w:val="24"/>
-          <w:szCs w:val="24"/>
-        </w:rPr>
-      </w:pPr>
-      <w:r>
-        <w:rPr>
-          <w:rFonts w:ascii="Times New Roman" w:eastAsia="Times New Roman" w:hAnsi="Times New Roman" w:cs="Times New Roman"/>
-          <w:b/>
-          <w:sz w:val="24"/>
-          <w:szCs w:val="24"/>
-        </w:rPr>
-        <w:t xml:space="preserve">Szezon </w:t>
-      </w:r>
-      <w:proofErr w:type="spellStart"/>
-      <w:r>
-        <w:rPr>
-          <w:rFonts w:ascii="Times New Roman" w:eastAsia="Times New Roman" w:hAnsi="Times New Roman" w:cs="Times New Roman"/>
-          <w:b/>
-          <w:sz w:val="24"/>
-          <w:szCs w:val="24"/>
-        </w:rPr>
-        <w:t>vege</w:t>
-      </w:r>
-      <w:proofErr w:type="spellEnd"/>
-      <w:r>
-        <w:rPr>
-          <w:rFonts w:ascii="Times New Roman" w:eastAsia="Times New Roman" w:hAnsi="Times New Roman" w:cs="Times New Roman"/>
-          <w:b/>
-          <w:sz w:val="24"/>
-          <w:szCs w:val="24"/>
-        </w:rPr>
-        <w:tab/>
-      </w:r>
-      <w:proofErr w:type="spellStart"/>
-      <w:r>
-        <w:rPr>
-          <w:rFonts w:ascii="Times New Roman" w:eastAsia="Times New Roman" w:hAnsi="Times New Roman" w:cs="Times New Roman"/>
-          <w:sz w:val="24"/>
-          <w:szCs w:val="24"/>
-          <w:u w:val="single"/>
-        </w:rPr>
-        <w:t>tinyint</w:t>
-      </w:r>
-      <w:proofErr w:type="spellEnd"/>
-      <w:r>
-        <w:rPr>
-          <w:rFonts w:ascii="Times New Roman" w:eastAsia="Times New Roman" w:hAnsi="Times New Roman" w:cs="Times New Roman"/>
-          <w:sz w:val="24"/>
-          <w:szCs w:val="24"/>
-          <w:u w:val="single"/>
-        </w:rPr>
-        <w:t xml:space="preserve"> (2)</w:t>
+        <w:t>tinyint (2)</w:t>
       </w:r>
       <w:r>
         <w:rPr>
@@ -5762,7 +5680,6 @@
         </w:rPr>
         <w:tab/>
       </w:r>
-      <w:proofErr w:type="spellStart"/>
       <w:r>
         <w:rPr>
           <w:rFonts w:ascii="Times New Roman" w:hAnsi="Times New Roman" w:cs="Times New Roman"/>
@@ -5773,7 +5690,6 @@
         </w:rPr>
         <w:t>datetime</w:t>
       </w:r>
-      <w:proofErr w:type="spellEnd"/>
       <w:r>
         <w:rPr>
           <w:rFonts w:ascii="Times New Roman" w:hAnsi="Times New Roman" w:cs="Times New Roman"/>
@@ -5948,7 +5864,6 @@
         </w:rPr>
         <w:tab/>
       </w:r>
-      <w:proofErr w:type="spellStart"/>
       <w:r>
         <w:rPr>
           <w:rFonts w:ascii="Times New Roman" w:hAnsi="Times New Roman" w:cs="Times New Roman"/>
@@ -5959,7 +5874,6 @@
         </w:rPr>
         <w:t>datetime</w:t>
       </w:r>
-      <w:proofErr w:type="spellEnd"/>
       <w:r>
         <w:rPr>
           <w:rFonts w:ascii="Times New Roman" w:hAnsi="Times New Roman" w:cs="Times New Roman"/>
@@ -6349,7 +6263,6 @@
         </w:rPr>
         <w:tab/>
       </w:r>
-      <w:proofErr w:type="spellStart"/>
       <w:r>
         <w:rPr>
           <w:rFonts w:ascii="Times New Roman" w:hAnsi="Times New Roman" w:cs="Times New Roman"/>
@@ -6358,18 +6271,7 @@
           <w:highlight w:val="white"/>
           <w:u w:val="single"/>
         </w:rPr>
-        <w:t>tinyint</w:t>
-      </w:r>
-      <w:proofErr w:type="spellEnd"/>
-      <w:r>
-        <w:rPr>
-          <w:rFonts w:ascii="Times New Roman" w:hAnsi="Times New Roman" w:cs="Times New Roman"/>
-          <w:sz w:val="24"/>
-          <w:szCs w:val="24"/>
-          <w:highlight w:val="white"/>
-          <w:u w:val="single"/>
-        </w:rPr>
-        <w:t xml:space="preserve"> (1)</w:t>
+        <w:t>tinyint (1)</w:t>
       </w:r>
       <w:r>
         <w:rPr>
@@ -6968,7 +6870,6 @@
         </w:rPr>
         <w:tab/>
       </w:r>
-      <w:proofErr w:type="spellStart"/>
       <w:r>
         <w:rPr>
           <w:rFonts w:ascii="Times New Roman" w:hAnsi="Times New Roman" w:cs="Times New Roman"/>
@@ -6980,7 +6881,6 @@
         </w:rPr>
         <w:t>date</w:t>
       </w:r>
-      <w:proofErr w:type="spellEnd"/>
       <w:r>
         <w:rPr>
           <w:rFonts w:ascii="Times New Roman" w:hAnsi="Times New Roman" w:cs="Times New Roman"/>
@@ -9152,31 +9052,49 @@
       <w:bookmarkStart w:id="33" w:name="_Toc160435838"/>
       <w:r>
         <w:rPr>
+          <w:highlight w:val="white"/>
+        </w:rPr>
+        <w:lastRenderedPageBreak/>
+        <w:t>E-k diagram</w:t>
+      </w:r>
+      <w:bookmarkEnd w:id="31"/>
+      <w:bookmarkEnd w:id="32"/>
+      <w:bookmarkEnd w:id="33"/>
+    </w:p>
+    <w:p>
+      <w:pPr>
+        <w:rPr>
+          <w:rFonts w:ascii="Times New Roman" w:hAnsi="Times New Roman" w:cs="Times New Roman"/>
+          <w:sz w:val="32"/>
+          <w:highlight w:val="white"/>
+        </w:rPr>
+      </w:pPr>
+      <w:r>
+        <w:rPr>
           <w:noProof/>
-          <w:lang w:val="hu-HU"/>
-        </w:rPr>
-        <w:lastRenderedPageBreak/>
+          <w:lang w:eastAsia="hu-HU"/>
+        </w:rPr>
         <w:drawing>
-          <wp:anchor distT="0" distB="0" distL="114300" distR="114300" simplePos="0" relativeHeight="251660288" behindDoc="1" locked="0" layoutInCell="1" allowOverlap="1" wp14:anchorId="57D34260" wp14:editId="5EA62F85">
+          <wp:anchor distT="0" distB="0" distL="114300" distR="114300" simplePos="0" relativeHeight="251670528" behindDoc="1" locked="0" layoutInCell="1" allowOverlap="1" wp14:anchorId="669A01BC" wp14:editId="3D416BFA">
             <wp:simplePos x="0" y="0"/>
-            <wp:positionH relativeFrom="page">
-              <wp:posOffset>85725</wp:posOffset>
+            <wp:positionH relativeFrom="column">
+              <wp:posOffset>-661670</wp:posOffset>
             </wp:positionH>
             <wp:positionV relativeFrom="paragraph">
-              <wp:posOffset>447675</wp:posOffset>
+              <wp:posOffset>415290</wp:posOffset>
             </wp:positionV>
-            <wp:extent cx="7273925" cy="3647440"/>
-            <wp:effectExtent l="0" t="0" r="3175" b="0"/>
+            <wp:extent cx="7152005" cy="3754120"/>
+            <wp:effectExtent l="0" t="0" r="0" b="0"/>
             <wp:wrapTight wrapText="bothSides">
               <wp:wrapPolygon edited="0">
                 <wp:start x="0" y="0"/>
-                <wp:lineTo x="0" y="21435"/>
-                <wp:lineTo x="21553" y="21435"/>
-                <wp:lineTo x="21553" y="0"/>
+                <wp:lineTo x="0" y="21483"/>
+                <wp:lineTo x="21518" y="21483"/>
+                <wp:lineTo x="21518" y="0"/>
                 <wp:lineTo x="0" y="0"/>
               </wp:wrapPolygon>
             </wp:wrapTight>
-            <wp:docPr id="8" name="Kép 8"/>
+            <wp:docPr id="7" name="Kép 7"/>
             <wp:cNvGraphicFramePr>
               <a:graphicFrameLocks xmlns:a="http://schemas.openxmlformats.org/drawingml/2006/main" noChangeAspect="1"/>
             </wp:cNvGraphicFramePr>
@@ -9195,13 +9113,13 @@
                         </a:ext>
                       </a:extLst>
                     </a:blip>
-                    <a:srcRect l="8736" t="9393" r="7055" b="6635"/>
+                    <a:srcRect l="2149" t="3888" r="1786" b="4867"/>
                     <a:stretch/>
                   </pic:blipFill>
                   <pic:spPr bwMode="auto">
                     <a:xfrm>
                       <a:off x="0" y="0"/>
-                      <a:ext cx="7273925" cy="3647440"/>
+                      <a:ext cx="7152005" cy="3754120"/>
                     </a:xfrm>
                     <a:prstGeom prst="rect">
                       <a:avLst/>
@@ -9229,67 +9147,48 @@
       </w:r>
       <w:r>
         <w:rPr>
-          <w:highlight w:val="white"/>
-        </w:rPr>
-        <w:t>E-k diagram</w:t>
-      </w:r>
-      <w:bookmarkEnd w:id="31"/>
-      <w:bookmarkEnd w:id="32"/>
-      <w:bookmarkEnd w:id="33"/>
-    </w:p>
-    <w:p>
-      <w:pPr>
-        <w:rPr>
           <w:rFonts w:ascii="Times New Roman" w:hAnsi="Times New Roman" w:cs="Times New Roman"/>
           <w:sz w:val="32"/>
           <w:highlight w:val="white"/>
         </w:rPr>
-      </w:pPr>
-      <w:r>
+        <w:br w:type="page"/>
+      </w:r>
+    </w:p>
+    <w:p>
+      <w:pPr>
         <w:rPr>
           <w:rFonts w:ascii="Times New Roman" w:hAnsi="Times New Roman" w:cs="Times New Roman"/>
           <w:sz w:val="32"/>
           <w:highlight w:val="white"/>
         </w:rPr>
-        <w:br w:type="page"/>
-      </w:r>
-    </w:p>
-    <w:p>
-      <w:pPr>
-        <w:rPr>
-          <w:rFonts w:ascii="Times New Roman" w:hAnsi="Times New Roman" w:cs="Times New Roman"/>
-          <w:sz w:val="32"/>
-          <w:highlight w:val="white"/>
-        </w:rPr>
-      </w:pPr>
-      <w:r>
-        <w:rPr>
-          <w:rFonts w:ascii="Times New Roman" w:hAnsi="Times New Roman" w:cs="Times New Roman"/>
+      </w:pPr>
+      <w:r>
+        <w:rPr>
           <w:noProof/>
           <w:lang w:eastAsia="hu-HU"/>
         </w:rPr>
         <w:lastRenderedPageBreak/>
         <w:drawing>
-          <wp:anchor distT="0" distB="0" distL="114300" distR="114300" simplePos="0" relativeHeight="251661312" behindDoc="1" locked="0" layoutInCell="1" allowOverlap="1" wp14:anchorId="2879E892" wp14:editId="67DBE80D">
+          <wp:anchor distT="0" distB="0" distL="114300" distR="114300" simplePos="0" relativeHeight="251672576" behindDoc="1" locked="0" layoutInCell="1" allowOverlap="1" wp14:anchorId="742EC032" wp14:editId="40903659">
             <wp:simplePos x="0" y="0"/>
-            <wp:positionH relativeFrom="page">
-              <wp:posOffset>114300</wp:posOffset>
+            <wp:positionH relativeFrom="column">
+              <wp:posOffset>-537845</wp:posOffset>
             </wp:positionH>
             <wp:positionV relativeFrom="paragraph">
-              <wp:posOffset>0</wp:posOffset>
+              <wp:posOffset>642620</wp:posOffset>
             </wp:positionV>
-            <wp:extent cx="7067550" cy="7067550"/>
-            <wp:effectExtent l="0" t="0" r="0" b="0"/>
+            <wp:extent cx="7029450" cy="5694680"/>
+            <wp:effectExtent l="0" t="0" r="0" b="1270"/>
             <wp:wrapTight wrapText="bothSides">
               <wp:wrapPolygon edited="0">
                 <wp:start x="0" y="0"/>
-                <wp:lineTo x="0" y="21542"/>
-                <wp:lineTo x="21542" y="21542"/>
-                <wp:lineTo x="21542" y="0"/>
+                <wp:lineTo x="0" y="21533"/>
+                <wp:lineTo x="21541" y="21533"/>
+                <wp:lineTo x="21541" y="0"/>
                 <wp:lineTo x="0" y="0"/>
               </wp:wrapPolygon>
             </wp:wrapTight>
-            <wp:docPr id="4" name="Kép 4"/>
+            <wp:docPr id="11" name="Kép 11"/>
             <wp:cNvGraphicFramePr>
               <a:graphicFrameLocks xmlns:a="http://schemas.openxmlformats.org/drawingml/2006/main" noChangeAspect="1"/>
             </wp:cNvGraphicFramePr>
@@ -9300,26 +9199,33 @@
                     <pic:cNvPr id="1" name=""/>
                     <pic:cNvPicPr/>
                   </pic:nvPicPr>
-                  <pic:blipFill>
-                    <a:blip r:embed="rId16">
+                  <pic:blipFill rotWithShape="1">
+                    <a:blip r:embed="rId15">
                       <a:extLst>
                         <a:ext uri="{28A0092B-C50C-407E-A947-70E740481C1C}">
                           <a14:useLocalDpi xmlns:a14="http://schemas.microsoft.com/office/drawing/2010/main" val="0"/>
                         </a:ext>
                       </a:extLst>
                     </a:blip>
-                    <a:stretch>
-                      <a:fillRect/>
-                    </a:stretch>
+                    <a:srcRect l="2149" t="26113" r="50769" b="4866"/>
+                    <a:stretch/>
                   </pic:blipFill>
-                  <pic:spPr>
+                  <pic:spPr bwMode="auto">
                     <a:xfrm>
                       <a:off x="0" y="0"/>
-                      <a:ext cx="7067550" cy="7067550"/>
+                      <a:ext cx="7029450" cy="5694680"/>
                     </a:xfrm>
                     <a:prstGeom prst="rect">
                       <a:avLst/>
                     </a:prstGeom>
+                    <a:ln>
+                      <a:noFill/>
+                    </a:ln>
+                    <a:extLst>
+                      <a:ext uri="{53640926-AAD7-44D8-BBD7-CCE9431645EC}">
+                        <a14:shadowObscured xmlns:a14="http://schemas.microsoft.com/office/drawing/2010/main"/>
+                      </a:ext>
+                    </a:extLst>
                   </pic:spPr>
                 </pic:pic>
               </a:graphicData>
@@ -9351,26 +9257,53 @@
           <w:highlight w:val="white"/>
         </w:rPr>
       </w:pPr>
-      <w:r>
-        <w:rPr>
-          <w:rFonts w:ascii="Times New Roman" w:hAnsi="Times New Roman" w:cs="Times New Roman"/>
+    </w:p>
+    <w:p>
+      <w:pPr>
+        <w:rPr>
+          <w:rFonts w:ascii="Times New Roman" w:hAnsi="Times New Roman" w:cs="Times New Roman"/>
+        </w:rPr>
+      </w:pPr>
+    </w:p>
+    <w:p>
+      <w:pPr>
+        <w:rPr>
+          <w:rFonts w:ascii="Times New Roman" w:hAnsi="Times New Roman" w:cs="Times New Roman"/>
+        </w:rPr>
+      </w:pPr>
+    </w:p>
+    <w:p>
+      <w:pPr>
+        <w:rPr>
+          <w:rFonts w:ascii="Times New Roman" w:hAnsi="Times New Roman" w:cs="Times New Roman"/>
+        </w:rPr>
+      </w:pPr>
+      <w:r>
+        <w:rPr>
           <w:noProof/>
           <w:lang w:eastAsia="hu-HU"/>
         </w:rPr>
-        <w:lastRenderedPageBreak/>
         <w:drawing>
-          <wp:anchor distT="0" distB="0" distL="114300" distR="114300" simplePos="0" relativeHeight="251663360" behindDoc="0" locked="0" layoutInCell="1" allowOverlap="1" wp14:anchorId="7A6231B5" wp14:editId="2419D7AE">
+          <wp:anchor distT="0" distB="0" distL="114300" distR="114300" simplePos="0" relativeHeight="251674624" behindDoc="1" locked="0" layoutInCell="1" allowOverlap="1" wp14:anchorId="0AE2B09F" wp14:editId="359E6F72">
             <wp:simplePos x="0" y="0"/>
-            <wp:positionH relativeFrom="margin">
-              <wp:align>center</wp:align>
+            <wp:positionH relativeFrom="column">
+              <wp:posOffset>-366395</wp:posOffset>
             </wp:positionH>
             <wp:positionV relativeFrom="paragraph">
-              <wp:posOffset>561975</wp:posOffset>
+              <wp:posOffset>1016000</wp:posOffset>
             </wp:positionV>
-            <wp:extent cx="7364730" cy="5542280"/>
-            <wp:effectExtent l="0" t="0" r="7620" b="1270"/>
-            <wp:wrapSquare wrapText="bothSides"/>
-            <wp:docPr id="5" name="Kép 5"/>
+            <wp:extent cx="6816725" cy="4743450"/>
+            <wp:effectExtent l="0" t="0" r="3175" b="0"/>
+            <wp:wrapTight wrapText="bothSides">
+              <wp:wrapPolygon edited="0">
+                <wp:start x="0" y="0"/>
+                <wp:lineTo x="0" y="21513"/>
+                <wp:lineTo x="21550" y="21513"/>
+                <wp:lineTo x="21550" y="0"/>
+                <wp:lineTo x="0" y="0"/>
+              </wp:wrapPolygon>
+            </wp:wrapTight>
+            <wp:docPr id="12" name="Kép 12"/>
             <wp:cNvGraphicFramePr>
               <a:graphicFrameLocks xmlns:a="http://schemas.openxmlformats.org/drawingml/2006/main" noChangeAspect="1"/>
             </wp:cNvGraphicFramePr>
@@ -9381,26 +9314,33 @@
                     <pic:cNvPr id="1" name=""/>
                     <pic:cNvPicPr/>
                   </pic:nvPicPr>
-                  <pic:blipFill>
-                    <a:blip r:embed="rId17" cstate="print">
+                  <pic:blipFill rotWithShape="1">
+                    <a:blip r:embed="rId15">
                       <a:extLst>
                         <a:ext uri="{28A0092B-C50C-407E-A947-70E740481C1C}">
                           <a14:useLocalDpi xmlns:a14="http://schemas.microsoft.com/office/drawing/2010/main" val="0"/>
                         </a:ext>
                       </a:extLst>
                     </a:blip>
-                    <a:stretch>
-                      <a:fillRect/>
-                    </a:stretch>
+                    <a:srcRect l="46544" t="17084" r="1786" b="17862"/>
+                    <a:stretch/>
                   </pic:blipFill>
-                  <pic:spPr>
+                  <pic:spPr bwMode="auto">
                     <a:xfrm>
                       <a:off x="0" y="0"/>
-                      <a:ext cx="7364730" cy="5542280"/>
+                      <a:ext cx="6816725" cy="4743450"/>
                     </a:xfrm>
                     <a:prstGeom prst="rect">
                       <a:avLst/>
                     </a:prstGeom>
+                    <a:ln>
+                      <a:noFill/>
+                    </a:ln>
+                    <a:extLst>
+                      <a:ext uri="{53640926-AAD7-44D8-BBD7-CCE9431645EC}">
+                        <a14:shadowObscured xmlns:a14="http://schemas.microsoft.com/office/drawing/2010/main"/>
+                      </a:ext>
+                    </a:extLst>
                   </pic:spPr>
                 </pic:pic>
               </a:graphicData>
@@ -9414,27 +9354,6 @@
           </wp:anchor>
         </w:drawing>
       </w:r>
-    </w:p>
-    <w:p>
-      <w:pPr>
-        <w:rPr>
-          <w:rFonts w:ascii="Times New Roman" w:hAnsi="Times New Roman" w:cs="Times New Roman"/>
-        </w:rPr>
-      </w:pPr>
-    </w:p>
-    <w:p>
-      <w:pPr>
-        <w:rPr>
-          <w:rFonts w:ascii="Times New Roman" w:hAnsi="Times New Roman" w:cs="Times New Roman"/>
-        </w:rPr>
-      </w:pPr>
-    </w:p>
-    <w:p>
-      <w:pPr>
-        <w:rPr>
-          <w:rFonts w:ascii="Times New Roman" w:hAnsi="Times New Roman" w:cs="Times New Roman"/>
-        </w:rPr>
-      </w:pPr>
       <w:r>
         <w:rPr>
           <w:rFonts w:ascii="Times New Roman" w:hAnsi="Times New Roman" w:cs="Times New Roman"/>
@@ -9467,53 +9386,51 @@
       </w:r>
     </w:p>
     <w:p>
-      <w:bookmarkStart w:id="36" w:name="_GoBack"/>
+      <w:r>
+        <w:t>Szerző:</w:t>
+      </w:r>
+    </w:p>
+    <w:p>
+      <w:r>
+        <w:t>Név: Erdei Gábor</w:t>
+      </w:r>
+    </w:p>
+    <w:p>
+      <w:r>
+        <w:t xml:space="preserve">Projekt neve: </w:t>
+      </w:r>
+      <w:proofErr w:type="spellStart"/>
+      <w:r>
+        <w:t>MushroomTure</w:t>
+      </w:r>
+      <w:proofErr w:type="spellEnd"/>
+    </w:p>
+    <w:p>
+      <w:r>
+        <w:t>Verzió száma:</w:t>
+      </w:r>
+    </w:p>
+    <w:p>
+      <w:r>
+        <w:t xml:space="preserve">Utolsó mentés dátuma: </w:t>
+      </w:r>
+    </w:p>
+    <w:p/>
+    <w:p>
+      <w:pPr>
+        <w:pStyle w:val="Cmsor2"/>
+      </w:pPr>
+      <w:bookmarkStart w:id="36" w:name="_Toc160435841"/>
+      <w:r>
+        <w:t>1</w:t>
+      </w:r>
+      <w:r>
+        <w:t>.</w:t>
+      </w:r>
+      <w:r>
+        <w:t>Bevezetés:</w:t>
+      </w:r>
       <w:bookmarkEnd w:id="36"/>
-      <w:r>
-        <w:t>Szerző:</w:t>
-      </w:r>
-    </w:p>
-    <w:p>
-      <w:r>
-        <w:t>Név: Erdei Gábor</w:t>
-      </w:r>
-    </w:p>
-    <w:p>
-      <w:r>
-        <w:t xml:space="preserve">Projekt neve: </w:t>
-      </w:r>
-      <w:proofErr w:type="spellStart"/>
-      <w:r>
-        <w:t>MushroomTure</w:t>
-      </w:r>
-      <w:proofErr w:type="spellEnd"/>
-    </w:p>
-    <w:p>
-      <w:r>
-        <w:t>Verzió száma:</w:t>
-      </w:r>
-    </w:p>
-    <w:p>
-      <w:r>
-        <w:t xml:space="preserve">Utolsó mentés dátuma: </w:t>
-      </w:r>
-    </w:p>
-    <w:p/>
-    <w:p>
-      <w:pPr>
-        <w:pStyle w:val="Cmsor2"/>
-      </w:pPr>
-      <w:bookmarkStart w:id="37" w:name="_Toc160435841"/>
-      <w:r>
-        <w:t>1</w:t>
-      </w:r>
-      <w:r>
-        <w:t>.</w:t>
-      </w:r>
-      <w:r>
-        <w:t>Bevezetés:</w:t>
-      </w:r>
-      <w:bookmarkEnd w:id="37"/>
       <w:r>
         <w:t xml:space="preserve"> </w:t>
       </w:r>
@@ -9612,30 +9529,30 @@
       <w:pPr>
         <w:pStyle w:val="Cmsor2"/>
       </w:pPr>
-      <w:bookmarkStart w:id="38" w:name="_Toc160435842"/>
+      <w:bookmarkStart w:id="37" w:name="_Toc160435842"/>
       <w:r>
         <w:t>2</w:t>
       </w:r>
       <w:r>
         <w:t>. Tesztelés</w:t>
       </w:r>
+      <w:bookmarkEnd w:id="37"/>
+    </w:p>
+    <w:p>
+      <w:r>
+        <w:t>Tesztesetek alábbi adatok alapján</w:t>
+      </w:r>
+    </w:p>
+    <w:p/>
+    <w:p>
+      <w:pPr>
+        <w:pStyle w:val="Cmsor2"/>
+      </w:pPr>
+      <w:bookmarkStart w:id="38" w:name="_Toc160435843"/>
+      <w:r>
+        <w:t>2.1 Regisztrációs oldal</w:t>
+      </w:r>
       <w:bookmarkEnd w:id="38"/>
-    </w:p>
-    <w:p>
-      <w:r>
-        <w:t>Tesztesetek alábbi adatok alapján</w:t>
-      </w:r>
-    </w:p>
-    <w:p/>
-    <w:p>
-      <w:pPr>
-        <w:pStyle w:val="Cmsor2"/>
-      </w:pPr>
-      <w:bookmarkStart w:id="39" w:name="_Toc160435843"/>
-      <w:r>
-        <w:t>2.1 Regisztrációs oldal</w:t>
-      </w:r>
-      <w:bookmarkEnd w:id="39"/>
     </w:p>
     <w:p>
       <w:r>
@@ -9776,11 +9693,11 @@
       <w:pPr>
         <w:pStyle w:val="Cmsor2"/>
       </w:pPr>
-      <w:bookmarkStart w:id="40" w:name="_Toc160435844"/>
+      <w:bookmarkStart w:id="39" w:name="_Toc160435844"/>
       <w:r>
         <w:t>2.2 Belépes oldal</w:t>
       </w:r>
-      <w:bookmarkEnd w:id="40"/>
+      <w:bookmarkEnd w:id="39"/>
     </w:p>
     <w:p>
       <w:r>
@@ -9900,11 +9817,11 @@
       <w:pPr>
         <w:pStyle w:val="Cmsor2"/>
       </w:pPr>
-      <w:bookmarkStart w:id="41" w:name="_Toc160435845"/>
+      <w:bookmarkStart w:id="40" w:name="_Toc160435845"/>
       <w:r>
         <w:t>2.3 Túrajelentkezés</w:t>
       </w:r>
-      <w:bookmarkEnd w:id="41"/>
+      <w:bookmarkEnd w:id="40"/>
     </w:p>
     <w:p>
       <w:r>
@@ -9927,131 +9844,6 @@
     <w:p>
       <w:r>
         <w:t xml:space="preserve">Utó feltétel: </w:t>
-      </w:r>
-    </w:p>
-    <w:tbl>
-      <w:tblPr>
-        <w:tblStyle w:val="Rcsostblzat"/>
-        <w:tblW w:w="0" w:type="auto"/>
-        <w:tblLook w:val="04A0" w:firstRow="1" w:lastRow="0" w:firstColumn="1" w:lastColumn="0" w:noHBand="0" w:noVBand="1"/>
-      </w:tblPr>
-      <w:tblGrid>
-        <w:gridCol w:w="3964"/>
-        <w:gridCol w:w="2779"/>
-        <w:gridCol w:w="2319"/>
-      </w:tblGrid>
-      <w:tr>
-        <w:tc>
-          <w:tcPr>
-            <w:tcW w:w="3964" w:type="dxa"/>
-          </w:tcPr>
-          <w:p>
-            <w:r>
-              <w:t>Bemenet</w:t>
-            </w:r>
-          </w:p>
-        </w:tc>
-        <w:tc>
-          <w:tcPr>
-            <w:tcW w:w="2779" w:type="dxa"/>
-          </w:tcPr>
-          <w:p>
-            <w:r>
-              <w:t xml:space="preserve">Várható eredmény </w:t>
-            </w:r>
-          </w:p>
-        </w:tc>
-        <w:tc>
-          <w:tcPr>
-            <w:tcW w:w="2319" w:type="dxa"/>
-          </w:tcPr>
-          <w:p>
-            <w:r>
-              <w:t>Valós eredmény</w:t>
-            </w:r>
-          </w:p>
-        </w:tc>
-      </w:tr>
-      <w:tr>
-        <w:tc>
-          <w:tcPr>
-            <w:tcW w:w="3964" w:type="dxa"/>
-          </w:tcPr>
-          <w:p/>
-        </w:tc>
-        <w:tc>
-          <w:tcPr>
-            <w:tcW w:w="2779" w:type="dxa"/>
-          </w:tcPr>
-          <w:p/>
-        </w:tc>
-        <w:tc>
-          <w:tcPr>
-            <w:tcW w:w="2319" w:type="dxa"/>
-          </w:tcPr>
-          <w:p/>
-        </w:tc>
-      </w:tr>
-      <w:tr>
-        <w:tc>
-          <w:tcPr>
-            <w:tcW w:w="3964" w:type="dxa"/>
-          </w:tcPr>
-          <w:p/>
-        </w:tc>
-        <w:tc>
-          <w:tcPr>
-            <w:tcW w:w="2779" w:type="dxa"/>
-          </w:tcPr>
-          <w:p/>
-        </w:tc>
-        <w:tc>
-          <w:tcPr>
-            <w:tcW w:w="2319" w:type="dxa"/>
-          </w:tcPr>
-          <w:p/>
-        </w:tc>
-      </w:tr>
-    </w:tbl>
-    <w:p>
-      <w:pPr>
-        <w:pStyle w:val="Cmsor2"/>
-      </w:pPr>
-    </w:p>
-    <w:p>
-      <w:pPr>
-        <w:pStyle w:val="Cmsor2"/>
-      </w:pPr>
-      <w:bookmarkStart w:id="42" w:name="_Toc160435846"/>
-      <w:r>
-        <w:t>2.4 Túralétrehozás</w:t>
-      </w:r>
-      <w:bookmarkEnd w:id="42"/>
-    </w:p>
-    <w:p>
-      <w:r>
-        <w:t>Feladat</w:t>
-      </w:r>
-    </w:p>
-    <w:p>
-      <w:r>
-        <w:t>Hiba lehetőség:</w:t>
-      </w:r>
-    </w:p>
-    <w:p>
-      <w:r>
-        <w:t>Előfeltétel:</w:t>
-      </w:r>
-      <w:r>
-        <w:tab/>
-      </w:r>
-    </w:p>
-    <w:p>
-      <w:r>
-        <w:t xml:space="preserve">Utó feltétel: </w:t>
-      </w:r>
-      <w:r>
-        <w:tab/>
       </w:r>
     </w:p>
     <w:tbl>
@@ -10143,11 +9935,11 @@
       <w:pPr>
         <w:pStyle w:val="Cmsor2"/>
       </w:pPr>
-      <w:bookmarkStart w:id="43" w:name="_Toc160435847"/>
-      <w:r>
-        <w:t>2.5 Gomba enciklopédia</w:t>
-      </w:r>
-      <w:bookmarkEnd w:id="43"/>
+      <w:bookmarkStart w:id="41" w:name="_Toc160435846"/>
+      <w:r>
+        <w:t>2.4 Túralétrehozás</w:t>
+      </w:r>
+      <w:bookmarkEnd w:id="41"/>
     </w:p>
     <w:p>
       <w:r>
@@ -10161,7 +9953,6 @@
     </w:p>
     <w:p>
       <w:r>
-        <w:lastRenderedPageBreak/>
         <w:t>Előfeltétel:</w:t>
       </w:r>
       <w:r>
@@ -10265,11 +10056,11 @@
       <w:pPr>
         <w:pStyle w:val="Cmsor2"/>
       </w:pPr>
-      <w:bookmarkStart w:id="44" w:name="_Toc160435848"/>
-      <w:r>
-        <w:t>2.6 Profil oldal</w:t>
-      </w:r>
-      <w:bookmarkEnd w:id="44"/>
+      <w:bookmarkStart w:id="42" w:name="_Toc160435847"/>
+      <w:r>
+        <w:t>2.5 Gomba enciklopédia</w:t>
+      </w:r>
+      <w:bookmarkEnd w:id="42"/>
     </w:p>
     <w:p>
       <w:r>
@@ -10291,10 +10082,9 @@
     </w:p>
     <w:p>
       <w:r>
+        <w:lastRenderedPageBreak/>
         <w:t xml:space="preserve">Utó feltétel: </w:t>
       </w:r>
-    </w:p>
-    <w:p>
       <w:r>
         <w:tab/>
       </w:r>
@@ -10388,11 +10178,11 @@
       <w:pPr>
         <w:pStyle w:val="Cmsor2"/>
       </w:pPr>
-      <w:bookmarkStart w:id="45" w:name="_Toc160435849"/>
-      <w:r>
-        <w:t>2.7 Térkép oldal</w:t>
-      </w:r>
-      <w:bookmarkEnd w:id="45"/>
+      <w:bookmarkStart w:id="43" w:name="_Toc160435848"/>
+      <w:r>
+        <w:t>2.6 Profil oldal</w:t>
+      </w:r>
+      <w:bookmarkEnd w:id="43"/>
     </w:p>
     <w:p>
       <w:r>
@@ -10511,11 +10301,134 @@
       <w:pPr>
         <w:pStyle w:val="Cmsor2"/>
       </w:pPr>
-      <w:bookmarkStart w:id="46" w:name="_Toc160435850"/>
+      <w:bookmarkStart w:id="44" w:name="_Toc160435849"/>
+      <w:r>
+        <w:t>2.7 Térkép oldal</w:t>
+      </w:r>
+      <w:bookmarkEnd w:id="44"/>
+    </w:p>
+    <w:p>
+      <w:r>
+        <w:t>Feladat</w:t>
+      </w:r>
+    </w:p>
+    <w:p>
+      <w:r>
+        <w:t>Hiba lehetőség:</w:t>
+      </w:r>
+    </w:p>
+    <w:p>
+      <w:r>
+        <w:t>Előfeltétel:</w:t>
+      </w:r>
+      <w:r>
+        <w:tab/>
+      </w:r>
+    </w:p>
+    <w:p>
+      <w:r>
+        <w:t xml:space="preserve">Utó feltétel: </w:t>
+      </w:r>
+    </w:p>
+    <w:p>
+      <w:r>
+        <w:tab/>
+      </w:r>
+    </w:p>
+    <w:tbl>
+      <w:tblPr>
+        <w:tblStyle w:val="Rcsostblzat"/>
+        <w:tblW w:w="0" w:type="auto"/>
+        <w:tblLook w:val="04A0" w:firstRow="1" w:lastRow="0" w:firstColumn="1" w:lastColumn="0" w:noHBand="0" w:noVBand="1"/>
+      </w:tblPr>
+      <w:tblGrid>
+        <w:gridCol w:w="3964"/>
+        <w:gridCol w:w="2779"/>
+        <w:gridCol w:w="2319"/>
+      </w:tblGrid>
+      <w:tr>
+        <w:tc>
+          <w:tcPr>
+            <w:tcW w:w="3964" w:type="dxa"/>
+          </w:tcPr>
+          <w:p>
+            <w:r>
+              <w:t>Bemenet</w:t>
+            </w:r>
+          </w:p>
+        </w:tc>
+        <w:tc>
+          <w:tcPr>
+            <w:tcW w:w="2779" w:type="dxa"/>
+          </w:tcPr>
+          <w:p>
+            <w:r>
+              <w:t xml:space="preserve">Várható eredmény </w:t>
+            </w:r>
+          </w:p>
+        </w:tc>
+        <w:tc>
+          <w:tcPr>
+            <w:tcW w:w="2319" w:type="dxa"/>
+          </w:tcPr>
+          <w:p>
+            <w:r>
+              <w:t>Valós eredmény</w:t>
+            </w:r>
+          </w:p>
+        </w:tc>
+      </w:tr>
+      <w:tr>
+        <w:tc>
+          <w:tcPr>
+            <w:tcW w:w="3964" w:type="dxa"/>
+          </w:tcPr>
+          <w:p/>
+        </w:tc>
+        <w:tc>
+          <w:tcPr>
+            <w:tcW w:w="2779" w:type="dxa"/>
+          </w:tcPr>
+          <w:p/>
+        </w:tc>
+        <w:tc>
+          <w:tcPr>
+            <w:tcW w:w="2319" w:type="dxa"/>
+          </w:tcPr>
+          <w:p/>
+        </w:tc>
+      </w:tr>
+      <w:tr>
+        <w:tc>
+          <w:tcPr>
+            <w:tcW w:w="3964" w:type="dxa"/>
+          </w:tcPr>
+          <w:p/>
+        </w:tc>
+        <w:tc>
+          <w:tcPr>
+            <w:tcW w:w="2779" w:type="dxa"/>
+          </w:tcPr>
+          <w:p/>
+        </w:tc>
+        <w:tc>
+          <w:tcPr>
+            <w:tcW w:w="2319" w:type="dxa"/>
+          </w:tcPr>
+          <w:p/>
+        </w:tc>
+      </w:tr>
+    </w:tbl>
+    <w:p/>
+    <w:p>
+      <w:pPr>
+        <w:pStyle w:val="Cmsor2"/>
+      </w:pPr>
+      <w:bookmarkStart w:id="45" w:name="_Toc160435850"/>
       <w:r>
         <w:t>2.8 Forum oldal</w:t>
       </w:r>
-      <w:bookmarkEnd w:id="46"/>
+      <w:bookmarkEnd w:id="45"/>
     </w:p>
     <w:p>
       <w:r>
@@ -10636,21 +10549,23 @@
       <w:pPr>
         <w:pStyle w:val="Cmsor1"/>
       </w:pPr>
-      <w:bookmarkStart w:id="47" w:name="_Toc160435851"/>
+      <w:bookmarkStart w:id="46" w:name="_Toc160435851"/>
       <w:r>
         <w:t>Teszt Környezet</w:t>
       </w:r>
+      <w:bookmarkEnd w:id="46"/>
+    </w:p>
+    <w:p>
+      <w:pPr>
+        <w:pStyle w:val="Cmsor2"/>
+      </w:pPr>
+      <w:bookmarkStart w:id="47" w:name="_Toc160435852"/>
+      <w:bookmarkStart w:id="48" w:name="_GoBack"/>
+      <w:bookmarkEnd w:id="48"/>
+      <w:r>
+        <w:t>Tesztelt eszköz:</w:t>
+      </w:r>
       <w:bookmarkEnd w:id="47"/>
-    </w:p>
-    <w:p>
-      <w:pPr>
-        <w:pStyle w:val="Cmsor2"/>
-      </w:pPr>
-      <w:bookmarkStart w:id="48" w:name="_Toc160435852"/>
-      <w:r>
-        <w:t>Tesztelt eszköz:</w:t>
-      </w:r>
-      <w:bookmarkEnd w:id="48"/>
     </w:p>
     <w:tbl>
       <w:tblPr>
@@ -10886,13 +10801,133 @@
     <w:p/>
     <w:p/>
     <w:p>
+      <w:pPr>
+        <w:pStyle w:val="Cmsor1"/>
+      </w:pPr>
+      <w:r>
+        <w:t>Tovább fejlesztési lehetőségek</w:t>
+      </w:r>
+    </w:p>
+    <w:p>
+      <w:pPr>
+        <w:rPr>
+          <w:lang w:val="hu" w:eastAsia="hu-HU"/>
+        </w:rPr>
+      </w:pPr>
+    </w:p>
+    <w:p>
+      <w:pPr>
+        <w:pStyle w:val="Listaszerbekezds"/>
+        <w:numPr>
+          <w:ilvl w:val="0"/>
+          <w:numId w:val="3"/>
+        </w:numPr>
+      </w:pPr>
+      <w:r>
+        <w:t xml:space="preserve">A </w:t>
+      </w:r>
+      <w:proofErr w:type="spellStart"/>
+      <w:r>
+        <w:t>zemplen_gomba</w:t>
+      </w:r>
+      <w:proofErr w:type="spellEnd"/>
+      <w:r>
+        <w:t xml:space="preserve"> tábla feltöltése védett, mérgező, nem ehető és több ehető gombákkal</w:t>
+      </w:r>
+    </w:p>
+    <w:p>
+      <w:pPr>
+        <w:pStyle w:val="Listaszerbekezds"/>
+        <w:numPr>
+          <w:ilvl w:val="0"/>
+          <w:numId w:val="3"/>
+        </w:numPr>
+      </w:pPr>
+      <w:r>
+        <w:t xml:space="preserve">Megye és országszintű kiterjesztés  </w:t>
+      </w:r>
+    </w:p>
+    <w:p>
+      <w:pPr>
+        <w:pStyle w:val="Listaszerbekezds"/>
+        <w:numPr>
+          <w:ilvl w:val="0"/>
+          <w:numId w:val="3"/>
+        </w:numPr>
+      </w:pPr>
+      <w:r>
+        <w:t>Tanulási lehetőségek G</w:t>
+      </w:r>
+      <w:r>
+        <w:t>omba kvíz</w:t>
+      </w:r>
+      <w:r>
+        <w:t>, tanfolyam szervezés</w:t>
+      </w:r>
+    </w:p>
+    <w:p>
+      <w:pPr>
+        <w:pStyle w:val="Listaszerbekezds"/>
+        <w:numPr>
+          <w:ilvl w:val="0"/>
+          <w:numId w:val="3"/>
+        </w:numPr>
+      </w:pPr>
+      <w:r>
+        <w:t xml:space="preserve">Google naptárral való összehangolás </w:t>
+      </w:r>
+    </w:p>
+    <w:p>
+      <w:pPr>
+        <w:pStyle w:val="Listaszerbekezds"/>
+        <w:numPr>
+          <w:ilvl w:val="0"/>
+          <w:numId w:val="3"/>
+        </w:numPr>
+      </w:pPr>
+      <w:r>
+        <w:t xml:space="preserve">Közös drive a képek megosztására </w:t>
+      </w:r>
+    </w:p>
+    <w:p>
+      <w:pPr>
+        <w:rPr>
+          <w:lang w:val="hu" w:eastAsia="hu-HU"/>
+        </w:rPr>
+      </w:pPr>
+    </w:p>
+    <w:p>
+      <w:pPr>
+        <w:rPr>
+          <w:lang w:val="hu" w:eastAsia="hu-HU"/>
+        </w:rPr>
+      </w:pPr>
+    </w:p>
+    <w:p>
+      <w:pPr>
+        <w:rPr>
+          <w:lang w:val="hu" w:eastAsia="hu-HU"/>
+        </w:rPr>
+      </w:pPr>
+    </w:p>
+    <w:p>
+      <w:pPr>
+        <w:rPr>
+          <w:lang w:val="hu" w:eastAsia="hu-HU"/>
+        </w:rPr>
+      </w:pPr>
+    </w:p>
+    <w:p/>
+    <w:p/>
+    <w:p/>
+    <w:p>
       <w:r>
         <w:t xml:space="preserve"> </w:t>
       </w:r>
     </w:p>
     <w:sectPr>
-      <w:headerReference w:type="default" r:id="rId18"/>
-      <w:footerReference w:type="default" r:id="rId19"/>
+      <w:headerReference w:type="default" r:id="rId16"/>
+      <w:footerReference w:type="default" r:id="rId17"/>
       <w:pgSz w:w="11906" w:h="16838"/>
       <w:pgMar w:top="1417" w:right="1417" w:bottom="1417" w:left="1417" w:header="708" w:footer="708" w:gutter="0"/>
       <w:cols w:space="708"/>
@@ -10971,7 +11006,15 @@
       <w:pStyle w:val="llb"/>
     </w:pPr>
     <w:r>
-      <w:t xml:space="preserve">(Karakterek száma: </w:t>
+      <w:t>(</w:t>
+    </w:r>
+    <w:proofErr w:type="gramStart"/>
+    <w:r>
+      <w:t>Karakterek</w:t>
+    </w:r>
+    <w:proofErr w:type="gramEnd"/>
+    <w:r>
+      <w:t xml:space="preserve"> száma: </w:t>
     </w:r>
     <w:r>
       <w:rPr>
@@ -11014,15 +11057,7 @@
         <w:noProof/>
         <w:u w:val="single"/>
       </w:rPr>
-      <w:t xml:space="preserve">7142 </w:t>
-    </w:r>
-    <w:proofErr w:type="gramStart"/>
-    <w:r>
-      <w:rPr>
-        <w:noProof/>
-        <w:u w:val="single"/>
-      </w:rPr>
-      <w:t>db</w:t>
+      <w:t>7142 db</w:t>
     </w:r>
     <w:r>
       <w:rPr>
@@ -11039,7 +11074,6 @@
     <w:r>
       <w:t>)</w:t>
     </w:r>
-    <w:proofErr w:type="gramEnd"/>
   </w:p>
 </w:ftr>
 </file>
@@ -11075,13 +11109,8 @@
     <w:pPr>
       <w:pStyle w:val="lfej"/>
     </w:pPr>
-    <w:proofErr w:type="spellStart"/>
     <w:r>
-      <w:t>MushroomTour</w:t>
-    </w:r>
-    <w:proofErr w:type="spellEnd"/>
-    <w:r>
-      <w:t xml:space="preserve"> Dokumentáció</w:t>
+      <w:t>MushroomTour Dokumentáció</w:t>
     </w:r>
     <w:r>
       <w:tab/>
@@ -11209,6 +11238,119 @@
     </w:lvl>
   </w:abstractNum>
   <w:abstractNum w:abstractNumId="1" w15:restartNumberingAfterBreak="0">
+    <w:nsid w:val="76CD5B99"/>
+    <w:multiLevelType w:val="hybridMultilevel"/>
+    <w:tmpl w:val="A81A9C4A"/>
+    <w:lvl w:ilvl="0" w:tplc="040E0001">
+      <w:start w:val="1"/>
+      <w:numFmt w:val="bullet"/>
+      <w:lvlText w:val=""/>
+      <w:lvlJc w:val="left"/>
+      <w:pPr>
+        <w:ind w:left="720" w:hanging="360"/>
+      </w:pPr>
+      <w:rPr>
+        <w:rFonts w:ascii="Symbol" w:hAnsi="Symbol" w:hint="default"/>
+      </w:rPr>
+    </w:lvl>
+    <w:lvl w:ilvl="1" w:tplc="040E0003" w:tentative="1">
+      <w:start w:val="1"/>
+      <w:numFmt w:val="bullet"/>
+      <w:lvlText w:val="o"/>
+      <w:lvlJc w:val="left"/>
+      <w:pPr>
+        <w:ind w:left="1440" w:hanging="360"/>
+      </w:pPr>
+      <w:rPr>
+        <w:rFonts w:ascii="Courier New" w:hAnsi="Courier New" w:cs="Courier New" w:hint="default"/>
+      </w:rPr>
+    </w:lvl>
+    <w:lvl w:ilvl="2" w:tplc="040E0005" w:tentative="1">
+      <w:start w:val="1"/>
+      <w:numFmt w:val="bullet"/>
+      <w:lvlText w:val=""/>
+      <w:lvlJc w:val="left"/>
+      <w:pPr>
+        <w:ind w:left="2160" w:hanging="360"/>
+      </w:pPr>
+      <w:rPr>
+        <w:rFonts w:ascii="Wingdings" w:hAnsi="Wingdings" w:hint="default"/>
+      </w:rPr>
+    </w:lvl>
+    <w:lvl w:ilvl="3" w:tplc="040E0001" w:tentative="1">
+      <w:start w:val="1"/>
+      <w:numFmt w:val="bullet"/>
+      <w:lvlText w:val=""/>
+      <w:lvlJc w:val="left"/>
+      <w:pPr>
+        <w:ind w:left="2880" w:hanging="360"/>
+      </w:pPr>
+      <w:rPr>
+        <w:rFonts w:ascii="Symbol" w:hAnsi="Symbol" w:hint="default"/>
+      </w:rPr>
+    </w:lvl>
+    <w:lvl w:ilvl="4" w:tplc="040E0003" w:tentative="1">
+      <w:start w:val="1"/>
+      <w:numFmt w:val="bullet"/>
+      <w:lvlText w:val="o"/>
+      <w:lvlJc w:val="left"/>
+      <w:pPr>
+        <w:ind w:left="3600" w:hanging="360"/>
+      </w:pPr>
+      <w:rPr>
+        <w:rFonts w:ascii="Courier New" w:hAnsi="Courier New" w:cs="Courier New" w:hint="default"/>
+      </w:rPr>
+    </w:lvl>
+    <w:lvl w:ilvl="5" w:tplc="040E0005" w:tentative="1">
+      <w:start w:val="1"/>
+      <w:numFmt w:val="bullet"/>
+      <w:lvlText w:val=""/>
+      <w:lvlJc w:val="left"/>
+      <w:pPr>
+        <w:ind w:left="4320" w:hanging="360"/>
+      </w:pPr>
+      <w:rPr>
+        <w:rFonts w:ascii="Wingdings" w:hAnsi="Wingdings" w:hint="default"/>
+      </w:rPr>
+    </w:lvl>
+    <w:lvl w:ilvl="6" w:tplc="040E0001" w:tentative="1">
+      <w:start w:val="1"/>
+      <w:numFmt w:val="bullet"/>
+      <w:lvlText w:val=""/>
+      <w:lvlJc w:val="left"/>
+      <w:pPr>
+        <w:ind w:left="5040" w:hanging="360"/>
+      </w:pPr>
+      <w:rPr>
+        <w:rFonts w:ascii="Symbol" w:hAnsi="Symbol" w:hint="default"/>
+      </w:rPr>
+    </w:lvl>
+    <w:lvl w:ilvl="7" w:tplc="040E0003" w:tentative="1">
+      <w:start w:val="1"/>
+      <w:numFmt w:val="bullet"/>
+      <w:lvlText w:val="o"/>
+      <w:lvlJc w:val="left"/>
+      <w:pPr>
+        <w:ind w:left="5760" w:hanging="360"/>
+      </w:pPr>
+      <w:rPr>
+        <w:rFonts w:ascii="Courier New" w:hAnsi="Courier New" w:cs="Courier New" w:hint="default"/>
+      </w:rPr>
+    </w:lvl>
+    <w:lvl w:ilvl="8" w:tplc="040E0005" w:tentative="1">
+      <w:start w:val="1"/>
+      <w:numFmt w:val="bullet"/>
+      <w:lvlText w:val=""/>
+      <w:lvlJc w:val="left"/>
+      <w:pPr>
+        <w:ind w:left="6480" w:hanging="360"/>
+      </w:pPr>
+      <w:rPr>
+        <w:rFonts w:ascii="Wingdings" w:hAnsi="Wingdings" w:hint="default"/>
+      </w:rPr>
+    </w:lvl>
+  </w:abstractNum>
+  <w:abstractNum w:abstractNumId="2" w15:restartNumberingAfterBreak="0">
     <w:nsid w:val="7D20027F"/>
     <w:multiLevelType w:val="multilevel"/>
     <w:tmpl w:val="A76EAD24"/>
@@ -11325,6 +11467,9 @@
     <w:abstractNumId w:val="0"/>
   </w:num>
   <w:num w:numId="2">
+    <w:abstractNumId w:val="2"/>
+  </w:num>
+  <w:num w:numId="3">
     <w:abstractNumId w:val="1"/>
   </w:num>
 </w:numbering>
@@ -12320,7 +12465,7 @@
 </file>
 
 <file path=customXml/itemProps1.xml><?xml version="1.0" encoding="utf-8"?>
-<ds:datastoreItem xmlns:ds="http://schemas.openxmlformats.org/officeDocument/2006/customXml" ds:itemID="{C0F7F07B-19F8-43C2-AABE-C0A1BFC10A0B}">
+<ds:datastoreItem xmlns:ds="http://schemas.openxmlformats.org/officeDocument/2006/customXml" ds:itemID="{ADB5C44D-55AA-4009-A6AB-CDEC72AB5095}">
   <ds:schemaRefs>
     <ds:schemaRef ds:uri="http://schemas.openxmlformats.org/officeDocument/2006/bibliography"/>
   </ds:schemaRefs>

--- a/Dokumentáció_MushroomTour.docx
+++ b/Dokumentáció_MushroomTour.docx
@@ -331,7 +331,7 @@
     <w:sdt>
       <w:sdtPr>
         <w:rPr>
-          <w:rFonts w:ascii="Times New Roman" w:eastAsiaTheme="minorHAnsi" w:hAnsi="Times New Roman" w:cstheme="minorBidi"/>
+          <w:rFonts w:ascii="Times New Roman" w:eastAsiaTheme="minorHAnsi" w:hAnsi="Times New Roman"/>
           <w:color w:val="auto"/>
           <w:sz w:val="22"/>
           <w:szCs w:val="22"/>
@@ -370,6 +370,7 @@
         <w:p>
           <w:pPr>
             <w:rPr>
+              <w:rFonts w:ascii="Times New Roman" w:hAnsi="Times New Roman" w:cs="Times New Roman"/>
               <w:lang w:eastAsia="hu-HU"/>
             </w:rPr>
           </w:pPr>
@@ -378,7 +379,7 @@
           <w:pPr>
             <w:pStyle w:val="TJ1"/>
             <w:rPr>
-              <w:rFonts w:eastAsiaTheme="minorEastAsia"/>
+              <w:rFonts w:ascii="Times New Roman" w:eastAsiaTheme="minorEastAsia" w:hAnsi="Times New Roman" w:cs="Times New Roman"/>
               <w:lang w:eastAsia="hu-HU"/>
             </w:rPr>
           </w:pPr>
@@ -404,46 +405,54 @@
             <w:r>
               <w:rPr>
                 <w:rStyle w:val="Hiperhivatkozs"/>
+                <w:rFonts w:ascii="Times New Roman" w:hAnsi="Times New Roman" w:cs="Times New Roman"/>
               </w:rPr>
               <w:t>Használt csoportmunka eszközök bemutatása:</w:t>
             </w:r>
             <w:r>
               <w:rPr>
+                <w:rFonts w:ascii="Times New Roman" w:hAnsi="Times New Roman" w:cs="Times New Roman"/>
                 <w:webHidden/>
               </w:rPr>
               <w:tab/>
             </w:r>
             <w:r>
               <w:rPr>
+                <w:rFonts w:ascii="Times New Roman" w:hAnsi="Times New Roman" w:cs="Times New Roman"/>
                 <w:webHidden/>
               </w:rPr>
               <w:fldChar w:fldCharType="begin"/>
             </w:r>
             <w:r>
               <w:rPr>
+                <w:rFonts w:ascii="Times New Roman" w:hAnsi="Times New Roman" w:cs="Times New Roman"/>
                 <w:webHidden/>
               </w:rPr>
               <w:instrText xml:space="preserve"> PAGEREF _Toc160435824 \h </w:instrText>
             </w:r>
             <w:r>
               <w:rPr>
-                <w:webHidden/>
-              </w:rPr>
-            </w:r>
-            <w:r>
-              <w:rPr>
+                <w:rFonts w:ascii="Times New Roman" w:hAnsi="Times New Roman" w:cs="Times New Roman"/>
+                <w:webHidden/>
+              </w:rPr>
+            </w:r>
+            <w:r>
+              <w:rPr>
+                <w:rFonts w:ascii="Times New Roman" w:hAnsi="Times New Roman" w:cs="Times New Roman"/>
                 <w:webHidden/>
               </w:rPr>
               <w:fldChar w:fldCharType="separate"/>
             </w:r>
             <w:r>
               <w:rPr>
+                <w:rFonts w:ascii="Times New Roman" w:hAnsi="Times New Roman" w:cs="Times New Roman"/>
                 <w:webHidden/>
               </w:rPr>
               <w:t>3</w:t>
             </w:r>
             <w:r>
               <w:rPr>
+                <w:rFonts w:ascii="Times New Roman" w:hAnsi="Times New Roman" w:cs="Times New Roman"/>
                 <w:webHidden/>
               </w:rPr>
               <w:fldChar w:fldCharType="end"/>
@@ -457,7 +466,7 @@
               <w:tab w:val="right" w:pos="9062"/>
             </w:tabs>
             <w:rPr>
-              <w:rFonts w:eastAsiaTheme="minorEastAsia"/>
+              <w:rFonts w:ascii="Times New Roman" w:eastAsiaTheme="minorEastAsia" w:hAnsi="Times New Roman" w:cs="Times New Roman"/>
               <w:noProof/>
               <w:lang w:eastAsia="hu-HU"/>
             </w:rPr>
@@ -466,12 +475,14 @@
             <w:r>
               <w:rPr>
                 <w:rStyle w:val="Hiperhivatkozs"/>
+                <w:rFonts w:ascii="Times New Roman" w:hAnsi="Times New Roman" w:cs="Times New Roman"/>
                 <w:noProof/>
               </w:rPr>
               <w:t>Fejlesztéshez használt technológiák, szoftverek</w:t>
             </w:r>
             <w:r>
               <w:rPr>
+                <w:rFonts w:ascii="Times New Roman" w:hAnsi="Times New Roman" w:cs="Times New Roman"/>
                 <w:noProof/>
                 <w:webHidden/>
               </w:rPr>
@@ -479,6 +490,7 @@
             </w:r>
             <w:r>
               <w:rPr>
+                <w:rFonts w:ascii="Times New Roman" w:hAnsi="Times New Roman" w:cs="Times New Roman"/>
                 <w:noProof/>
                 <w:webHidden/>
               </w:rPr>
@@ -486,6 +498,7 @@
             </w:r>
             <w:r>
               <w:rPr>
+                <w:rFonts w:ascii="Times New Roman" w:hAnsi="Times New Roman" w:cs="Times New Roman"/>
                 <w:noProof/>
                 <w:webHidden/>
               </w:rPr>
@@ -493,12 +506,14 @@
             </w:r>
             <w:r>
               <w:rPr>
-                <w:noProof/>
-                <w:webHidden/>
-              </w:rPr>
-            </w:r>
-            <w:r>
-              <w:rPr>
+                <w:rFonts w:ascii="Times New Roman" w:hAnsi="Times New Roman" w:cs="Times New Roman"/>
+                <w:noProof/>
+                <w:webHidden/>
+              </w:rPr>
+            </w:r>
+            <w:r>
+              <w:rPr>
+                <w:rFonts w:ascii="Times New Roman" w:hAnsi="Times New Roman" w:cs="Times New Roman"/>
                 <w:noProof/>
                 <w:webHidden/>
               </w:rPr>
@@ -506,6 +521,7 @@
             </w:r>
             <w:r>
               <w:rPr>
+                <w:rFonts w:ascii="Times New Roman" w:hAnsi="Times New Roman" w:cs="Times New Roman"/>
                 <w:noProof/>
                 <w:webHidden/>
               </w:rPr>
@@ -513,6 +529,7 @@
             </w:r>
             <w:r>
               <w:rPr>
+                <w:rFonts w:ascii="Times New Roman" w:hAnsi="Times New Roman" w:cs="Times New Roman"/>
                 <w:noProof/>
                 <w:webHidden/>
               </w:rPr>
@@ -527,7 +544,7 @@
               <w:tab w:val="right" w:pos="9062"/>
             </w:tabs>
             <w:rPr>
-              <w:rFonts w:eastAsiaTheme="minorEastAsia"/>
+              <w:rFonts w:ascii="Times New Roman" w:eastAsiaTheme="minorEastAsia" w:hAnsi="Times New Roman" w:cs="Times New Roman"/>
               <w:noProof/>
               <w:lang w:eastAsia="hu-HU"/>
             </w:rPr>
@@ -536,12 +553,14 @@
             <w:r>
               <w:rPr>
                 <w:rStyle w:val="Hiperhivatkozs"/>
+                <w:rFonts w:ascii="Times New Roman" w:hAnsi="Times New Roman" w:cs="Times New Roman"/>
                 <w:noProof/>
               </w:rPr>
               <w:t>Backend:</w:t>
             </w:r>
             <w:r>
               <w:rPr>
+                <w:rFonts w:ascii="Times New Roman" w:hAnsi="Times New Roman" w:cs="Times New Roman"/>
                 <w:noProof/>
                 <w:webHidden/>
               </w:rPr>
@@ -549,6 +568,7 @@
             </w:r>
             <w:r>
               <w:rPr>
+                <w:rFonts w:ascii="Times New Roman" w:hAnsi="Times New Roman" w:cs="Times New Roman"/>
                 <w:noProof/>
                 <w:webHidden/>
               </w:rPr>
@@ -556,6 +576,7 @@
             </w:r>
             <w:r>
               <w:rPr>
+                <w:rFonts w:ascii="Times New Roman" w:hAnsi="Times New Roman" w:cs="Times New Roman"/>
                 <w:noProof/>
                 <w:webHidden/>
               </w:rPr>
@@ -563,12 +584,14 @@
             </w:r>
             <w:r>
               <w:rPr>
-                <w:noProof/>
-                <w:webHidden/>
-              </w:rPr>
-            </w:r>
-            <w:r>
-              <w:rPr>
+                <w:rFonts w:ascii="Times New Roman" w:hAnsi="Times New Roman" w:cs="Times New Roman"/>
+                <w:noProof/>
+                <w:webHidden/>
+              </w:rPr>
+            </w:r>
+            <w:r>
+              <w:rPr>
+                <w:rFonts w:ascii="Times New Roman" w:hAnsi="Times New Roman" w:cs="Times New Roman"/>
                 <w:noProof/>
                 <w:webHidden/>
               </w:rPr>
@@ -576,6 +599,7 @@
             </w:r>
             <w:r>
               <w:rPr>
+                <w:rFonts w:ascii="Times New Roman" w:hAnsi="Times New Roman" w:cs="Times New Roman"/>
                 <w:noProof/>
                 <w:webHidden/>
               </w:rPr>
@@ -583,6 +607,7 @@
             </w:r>
             <w:r>
               <w:rPr>
+                <w:rFonts w:ascii="Times New Roman" w:hAnsi="Times New Roman" w:cs="Times New Roman"/>
                 <w:noProof/>
                 <w:webHidden/>
               </w:rPr>
@@ -597,7 +622,7 @@
               <w:tab w:val="right" w:pos="9062"/>
             </w:tabs>
             <w:rPr>
-              <w:rFonts w:eastAsiaTheme="minorEastAsia"/>
+              <w:rFonts w:ascii="Times New Roman" w:eastAsiaTheme="minorEastAsia" w:hAnsi="Times New Roman" w:cs="Times New Roman"/>
               <w:noProof/>
               <w:lang w:eastAsia="hu-HU"/>
             </w:rPr>
@@ -606,12 +631,14 @@
             <w:r>
               <w:rPr>
                 <w:rStyle w:val="Hiperhivatkozs"/>
+                <w:rFonts w:ascii="Times New Roman" w:hAnsi="Times New Roman" w:cs="Times New Roman"/>
                 <w:noProof/>
               </w:rPr>
               <w:t>Adatbázis:</w:t>
             </w:r>
             <w:r>
               <w:rPr>
+                <w:rFonts w:ascii="Times New Roman" w:hAnsi="Times New Roman" w:cs="Times New Roman"/>
                 <w:noProof/>
                 <w:webHidden/>
               </w:rPr>
@@ -619,6 +646,7 @@
             </w:r>
             <w:r>
               <w:rPr>
+                <w:rFonts w:ascii="Times New Roman" w:hAnsi="Times New Roman" w:cs="Times New Roman"/>
                 <w:noProof/>
                 <w:webHidden/>
               </w:rPr>
@@ -626,6 +654,7 @@
             </w:r>
             <w:r>
               <w:rPr>
+                <w:rFonts w:ascii="Times New Roman" w:hAnsi="Times New Roman" w:cs="Times New Roman"/>
                 <w:noProof/>
                 <w:webHidden/>
               </w:rPr>
@@ -633,12 +662,14 @@
             </w:r>
             <w:r>
               <w:rPr>
-                <w:noProof/>
-                <w:webHidden/>
-              </w:rPr>
-            </w:r>
-            <w:r>
-              <w:rPr>
+                <w:rFonts w:ascii="Times New Roman" w:hAnsi="Times New Roman" w:cs="Times New Roman"/>
+                <w:noProof/>
+                <w:webHidden/>
+              </w:rPr>
+            </w:r>
+            <w:r>
+              <w:rPr>
+                <w:rFonts w:ascii="Times New Roman" w:hAnsi="Times New Roman" w:cs="Times New Roman"/>
                 <w:noProof/>
                 <w:webHidden/>
               </w:rPr>
@@ -646,6 +677,7 @@
             </w:r>
             <w:r>
               <w:rPr>
+                <w:rFonts w:ascii="Times New Roman" w:hAnsi="Times New Roman" w:cs="Times New Roman"/>
                 <w:noProof/>
                 <w:webHidden/>
               </w:rPr>
@@ -653,6 +685,7 @@
             </w:r>
             <w:r>
               <w:rPr>
+                <w:rFonts w:ascii="Times New Roman" w:hAnsi="Times New Roman" w:cs="Times New Roman"/>
                 <w:noProof/>
                 <w:webHidden/>
               </w:rPr>
@@ -664,7 +697,7 @@
           <w:pPr>
             <w:pStyle w:val="TJ1"/>
             <w:rPr>
-              <w:rFonts w:eastAsiaTheme="minorEastAsia"/>
+              <w:rFonts w:ascii="Times New Roman" w:eastAsiaTheme="minorEastAsia" w:hAnsi="Times New Roman" w:cs="Times New Roman"/>
               <w:lang w:eastAsia="hu-HU"/>
             </w:rPr>
           </w:pPr>
@@ -672,46 +705,54 @@
             <w:r>
               <w:rPr>
                 <w:rStyle w:val="Hiperhivatkozs"/>
+                <w:rFonts w:ascii="Times New Roman" w:hAnsi="Times New Roman" w:cs="Times New Roman"/>
               </w:rPr>
               <w:t>Frontend</w:t>
             </w:r>
             <w:r>
               <w:rPr>
+                <w:rFonts w:ascii="Times New Roman" w:hAnsi="Times New Roman" w:cs="Times New Roman"/>
                 <w:webHidden/>
               </w:rPr>
               <w:tab/>
             </w:r>
             <w:r>
               <w:rPr>
+                <w:rFonts w:ascii="Times New Roman" w:hAnsi="Times New Roman" w:cs="Times New Roman"/>
                 <w:webHidden/>
               </w:rPr>
               <w:fldChar w:fldCharType="begin"/>
             </w:r>
             <w:r>
               <w:rPr>
+                <w:rFonts w:ascii="Times New Roman" w:hAnsi="Times New Roman" w:cs="Times New Roman"/>
                 <w:webHidden/>
               </w:rPr>
               <w:instrText xml:space="preserve"> PAGEREF _Toc160435828 \h </w:instrText>
             </w:r>
             <w:r>
               <w:rPr>
-                <w:webHidden/>
-              </w:rPr>
-            </w:r>
-            <w:r>
-              <w:rPr>
+                <w:rFonts w:ascii="Times New Roman" w:hAnsi="Times New Roman" w:cs="Times New Roman"/>
+                <w:webHidden/>
+              </w:rPr>
+            </w:r>
+            <w:r>
+              <w:rPr>
+                <w:rFonts w:ascii="Times New Roman" w:hAnsi="Times New Roman" w:cs="Times New Roman"/>
                 <w:webHidden/>
               </w:rPr>
               <w:fldChar w:fldCharType="separate"/>
             </w:r>
             <w:r>
               <w:rPr>
+                <w:rFonts w:ascii="Times New Roman" w:hAnsi="Times New Roman" w:cs="Times New Roman"/>
                 <w:webHidden/>
               </w:rPr>
               <w:t>4</w:t>
             </w:r>
             <w:r>
               <w:rPr>
+                <w:rFonts w:ascii="Times New Roman" w:hAnsi="Times New Roman" w:cs="Times New Roman"/>
                 <w:webHidden/>
               </w:rPr>
               <w:fldChar w:fldCharType="end"/>
@@ -722,7 +763,7 @@
           <w:pPr>
             <w:pStyle w:val="TJ1"/>
             <w:rPr>
-              <w:rFonts w:eastAsiaTheme="minorEastAsia"/>
+              <w:rFonts w:ascii="Times New Roman" w:eastAsiaTheme="minorEastAsia" w:hAnsi="Times New Roman" w:cs="Times New Roman"/>
               <w:lang w:eastAsia="hu-HU"/>
             </w:rPr>
           </w:pPr>
@@ -730,46 +771,54 @@
             <w:r>
               <w:rPr>
                 <w:rStyle w:val="Hiperhivatkozs"/>
+                <w:rFonts w:ascii="Times New Roman" w:hAnsi="Times New Roman" w:cs="Times New Roman"/>
               </w:rPr>
               <w:t>Backend</w:t>
             </w:r>
             <w:r>
               <w:rPr>
+                <w:rFonts w:ascii="Times New Roman" w:hAnsi="Times New Roman" w:cs="Times New Roman"/>
                 <w:webHidden/>
               </w:rPr>
               <w:tab/>
             </w:r>
             <w:r>
               <w:rPr>
+                <w:rFonts w:ascii="Times New Roman" w:hAnsi="Times New Roman" w:cs="Times New Roman"/>
                 <w:webHidden/>
               </w:rPr>
               <w:fldChar w:fldCharType="begin"/>
             </w:r>
             <w:r>
               <w:rPr>
+                <w:rFonts w:ascii="Times New Roman" w:hAnsi="Times New Roman" w:cs="Times New Roman"/>
                 <w:webHidden/>
               </w:rPr>
               <w:instrText xml:space="preserve"> PAGEREF _Toc160435829 \h </w:instrText>
             </w:r>
             <w:r>
               <w:rPr>
-                <w:webHidden/>
-              </w:rPr>
-            </w:r>
-            <w:r>
-              <w:rPr>
+                <w:rFonts w:ascii="Times New Roman" w:hAnsi="Times New Roman" w:cs="Times New Roman"/>
+                <w:webHidden/>
+              </w:rPr>
+            </w:r>
+            <w:r>
+              <w:rPr>
+                <w:rFonts w:ascii="Times New Roman" w:hAnsi="Times New Roman" w:cs="Times New Roman"/>
                 <w:webHidden/>
               </w:rPr>
               <w:fldChar w:fldCharType="separate"/>
             </w:r>
             <w:r>
               <w:rPr>
+                <w:rFonts w:ascii="Times New Roman" w:hAnsi="Times New Roman" w:cs="Times New Roman"/>
                 <w:webHidden/>
               </w:rPr>
               <w:t>5</w:t>
             </w:r>
             <w:r>
               <w:rPr>
+                <w:rFonts w:ascii="Times New Roman" w:hAnsi="Times New Roman" w:cs="Times New Roman"/>
                 <w:webHidden/>
               </w:rPr>
               <w:fldChar w:fldCharType="end"/>
@@ -780,7 +829,7 @@
           <w:pPr>
             <w:pStyle w:val="TJ1"/>
             <w:rPr>
-              <w:rFonts w:eastAsiaTheme="minorEastAsia"/>
+              <w:rFonts w:ascii="Times New Roman" w:eastAsiaTheme="minorEastAsia" w:hAnsi="Times New Roman" w:cs="Times New Roman"/>
               <w:lang w:eastAsia="hu-HU"/>
             </w:rPr>
           </w:pPr>
@@ -788,46 +837,54 @@
             <w:r>
               <w:rPr>
                 <w:rStyle w:val="Hiperhivatkozs"/>
+                <w:rFonts w:ascii="Times New Roman" w:hAnsi="Times New Roman" w:cs="Times New Roman"/>
               </w:rPr>
               <w:t>Adatbázis</w:t>
             </w:r>
             <w:r>
               <w:rPr>
+                <w:rFonts w:ascii="Times New Roman" w:hAnsi="Times New Roman" w:cs="Times New Roman"/>
                 <w:webHidden/>
               </w:rPr>
               <w:tab/>
             </w:r>
             <w:r>
               <w:rPr>
+                <w:rFonts w:ascii="Times New Roman" w:hAnsi="Times New Roman" w:cs="Times New Roman"/>
                 <w:webHidden/>
               </w:rPr>
               <w:fldChar w:fldCharType="begin"/>
             </w:r>
             <w:r>
               <w:rPr>
+                <w:rFonts w:ascii="Times New Roman" w:hAnsi="Times New Roman" w:cs="Times New Roman"/>
                 <w:webHidden/>
               </w:rPr>
               <w:instrText xml:space="preserve"> PAGEREF _Toc160435830 \h </w:instrText>
             </w:r>
             <w:r>
               <w:rPr>
-                <w:webHidden/>
-              </w:rPr>
-            </w:r>
-            <w:r>
-              <w:rPr>
+                <w:rFonts w:ascii="Times New Roman" w:hAnsi="Times New Roman" w:cs="Times New Roman"/>
+                <w:webHidden/>
+              </w:rPr>
+            </w:r>
+            <w:r>
+              <w:rPr>
+                <w:rFonts w:ascii="Times New Roman" w:hAnsi="Times New Roman" w:cs="Times New Roman"/>
                 <w:webHidden/>
               </w:rPr>
               <w:fldChar w:fldCharType="separate"/>
             </w:r>
             <w:r>
               <w:rPr>
+                <w:rFonts w:ascii="Times New Roman" w:hAnsi="Times New Roman" w:cs="Times New Roman"/>
                 <w:webHidden/>
               </w:rPr>
               <w:t>6</w:t>
             </w:r>
             <w:r>
               <w:rPr>
+                <w:rFonts w:ascii="Times New Roman" w:hAnsi="Times New Roman" w:cs="Times New Roman"/>
                 <w:webHidden/>
               </w:rPr>
               <w:fldChar w:fldCharType="end"/>
@@ -841,7 +898,7 @@
               <w:tab w:val="right" w:pos="9062"/>
             </w:tabs>
             <w:rPr>
-              <w:rFonts w:eastAsiaTheme="minorEastAsia"/>
+              <w:rFonts w:ascii="Times New Roman" w:eastAsiaTheme="minorEastAsia" w:hAnsi="Times New Roman" w:cs="Times New Roman"/>
               <w:noProof/>
               <w:lang w:eastAsia="hu-HU"/>
             </w:rPr>
@@ -850,13 +907,14 @@
             <w:r>
               <w:rPr>
                 <w:rStyle w:val="Hiperhivatkozs"/>
-                <w:rFonts w:cs="Times New Roman"/>
+                <w:rFonts w:ascii="Times New Roman" w:hAnsi="Times New Roman" w:cs="Times New Roman"/>
                 <w:noProof/>
               </w:rPr>
               <w:t>zemplen_gombai</w:t>
             </w:r>
             <w:r>
               <w:rPr>
+                <w:rFonts w:ascii="Times New Roman" w:hAnsi="Times New Roman" w:cs="Times New Roman"/>
                 <w:noProof/>
                 <w:webHidden/>
               </w:rPr>
@@ -864,6 +922,7 @@
             </w:r>
             <w:r>
               <w:rPr>
+                <w:rFonts w:ascii="Times New Roman" w:hAnsi="Times New Roman" w:cs="Times New Roman"/>
                 <w:noProof/>
                 <w:webHidden/>
               </w:rPr>
@@ -871,6 +930,7 @@
             </w:r>
             <w:r>
               <w:rPr>
+                <w:rFonts w:ascii="Times New Roman" w:hAnsi="Times New Roman" w:cs="Times New Roman"/>
                 <w:noProof/>
                 <w:webHidden/>
               </w:rPr>
@@ -878,12 +938,14 @@
             </w:r>
             <w:r>
               <w:rPr>
-                <w:noProof/>
-                <w:webHidden/>
-              </w:rPr>
-            </w:r>
-            <w:r>
-              <w:rPr>
+                <w:rFonts w:ascii="Times New Roman" w:hAnsi="Times New Roman" w:cs="Times New Roman"/>
+                <w:noProof/>
+                <w:webHidden/>
+              </w:rPr>
+            </w:r>
+            <w:r>
+              <w:rPr>
+                <w:rFonts w:ascii="Times New Roman" w:hAnsi="Times New Roman" w:cs="Times New Roman"/>
                 <w:noProof/>
                 <w:webHidden/>
               </w:rPr>
@@ -891,6 +953,7 @@
             </w:r>
             <w:r>
               <w:rPr>
+                <w:rFonts w:ascii="Times New Roman" w:hAnsi="Times New Roman" w:cs="Times New Roman"/>
                 <w:noProof/>
                 <w:webHidden/>
               </w:rPr>
@@ -898,6 +961,7 @@
             </w:r>
             <w:r>
               <w:rPr>
+                <w:rFonts w:ascii="Times New Roman" w:hAnsi="Times New Roman" w:cs="Times New Roman"/>
                 <w:noProof/>
                 <w:webHidden/>
               </w:rPr>
@@ -912,7 +976,7 @@
               <w:tab w:val="right" w:pos="9062"/>
             </w:tabs>
             <w:rPr>
-              <w:rFonts w:eastAsiaTheme="minorEastAsia"/>
+              <w:rFonts w:ascii="Times New Roman" w:eastAsiaTheme="minorEastAsia" w:hAnsi="Times New Roman" w:cs="Times New Roman"/>
               <w:noProof/>
               <w:lang w:eastAsia="hu-HU"/>
             </w:rPr>
@@ -921,13 +985,14 @@
             <w:r>
               <w:rPr>
                 <w:rStyle w:val="Hiperhivatkozs"/>
-                <w:rFonts w:cs="Times New Roman"/>
+                <w:rFonts w:ascii="Times New Roman" w:hAnsi="Times New Roman" w:cs="Times New Roman"/>
                 <w:noProof/>
               </w:rPr>
               <w:t>Tervezet_turak</w:t>
             </w:r>
             <w:r>
               <w:rPr>
+                <w:rFonts w:ascii="Times New Roman" w:hAnsi="Times New Roman" w:cs="Times New Roman"/>
                 <w:noProof/>
                 <w:webHidden/>
               </w:rPr>
@@ -935,6 +1000,7 @@
             </w:r>
             <w:r>
               <w:rPr>
+                <w:rFonts w:ascii="Times New Roman" w:hAnsi="Times New Roman" w:cs="Times New Roman"/>
                 <w:noProof/>
                 <w:webHidden/>
               </w:rPr>
@@ -942,6 +1008,7 @@
             </w:r>
             <w:r>
               <w:rPr>
+                <w:rFonts w:ascii="Times New Roman" w:hAnsi="Times New Roman" w:cs="Times New Roman"/>
                 <w:noProof/>
                 <w:webHidden/>
               </w:rPr>
@@ -949,12 +1016,14 @@
             </w:r>
             <w:r>
               <w:rPr>
-                <w:noProof/>
-                <w:webHidden/>
-              </w:rPr>
-            </w:r>
-            <w:r>
-              <w:rPr>
+                <w:rFonts w:ascii="Times New Roman" w:hAnsi="Times New Roman" w:cs="Times New Roman"/>
+                <w:noProof/>
+                <w:webHidden/>
+              </w:rPr>
+            </w:r>
+            <w:r>
+              <w:rPr>
+                <w:rFonts w:ascii="Times New Roman" w:hAnsi="Times New Roman" w:cs="Times New Roman"/>
                 <w:noProof/>
                 <w:webHidden/>
               </w:rPr>
@@ -962,6 +1031,7 @@
             </w:r>
             <w:r>
               <w:rPr>
+                <w:rFonts w:ascii="Times New Roman" w:hAnsi="Times New Roman" w:cs="Times New Roman"/>
                 <w:noProof/>
                 <w:webHidden/>
               </w:rPr>
@@ -969,6 +1039,7 @@
             </w:r>
             <w:r>
               <w:rPr>
+                <w:rFonts w:ascii="Times New Roman" w:hAnsi="Times New Roman" w:cs="Times New Roman"/>
                 <w:noProof/>
                 <w:webHidden/>
               </w:rPr>
@@ -983,7 +1054,7 @@
               <w:tab w:val="right" w:pos="9062"/>
             </w:tabs>
             <w:rPr>
-              <w:rFonts w:eastAsiaTheme="minorEastAsia"/>
+              <w:rFonts w:ascii="Times New Roman" w:eastAsiaTheme="minorEastAsia" w:hAnsi="Times New Roman" w:cs="Times New Roman"/>
               <w:noProof/>
               <w:lang w:eastAsia="hu-HU"/>
             </w:rPr>
@@ -992,13 +1063,14 @@
             <w:r>
               <w:rPr>
                 <w:rStyle w:val="Hiperhivatkozs"/>
-                <w:rFonts w:cs="Times New Roman"/>
+                <w:rFonts w:ascii="Times New Roman" w:hAnsi="Times New Roman" w:cs="Times New Roman"/>
                 <w:noProof/>
               </w:rPr>
               <w:t>Felhasznalo</w:t>
             </w:r>
             <w:r>
               <w:rPr>
+                <w:rFonts w:ascii="Times New Roman" w:hAnsi="Times New Roman" w:cs="Times New Roman"/>
                 <w:noProof/>
                 <w:webHidden/>
               </w:rPr>
@@ -1006,6 +1078,7 @@
             </w:r>
             <w:r>
               <w:rPr>
+                <w:rFonts w:ascii="Times New Roman" w:hAnsi="Times New Roman" w:cs="Times New Roman"/>
                 <w:noProof/>
                 <w:webHidden/>
               </w:rPr>
@@ -1013,6 +1086,7 @@
             </w:r>
             <w:r>
               <w:rPr>
+                <w:rFonts w:ascii="Times New Roman" w:hAnsi="Times New Roman" w:cs="Times New Roman"/>
                 <w:noProof/>
                 <w:webHidden/>
               </w:rPr>
@@ -1020,12 +1094,14 @@
             </w:r>
             <w:r>
               <w:rPr>
-                <w:noProof/>
-                <w:webHidden/>
-              </w:rPr>
-            </w:r>
-            <w:r>
-              <w:rPr>
+                <w:rFonts w:ascii="Times New Roman" w:hAnsi="Times New Roman" w:cs="Times New Roman"/>
+                <w:noProof/>
+                <w:webHidden/>
+              </w:rPr>
+            </w:r>
+            <w:r>
+              <w:rPr>
+                <w:rFonts w:ascii="Times New Roman" w:hAnsi="Times New Roman" w:cs="Times New Roman"/>
                 <w:noProof/>
                 <w:webHidden/>
               </w:rPr>
@@ -1033,6 +1109,7 @@
             </w:r>
             <w:r>
               <w:rPr>
+                <w:rFonts w:ascii="Times New Roman" w:hAnsi="Times New Roman" w:cs="Times New Roman"/>
                 <w:noProof/>
                 <w:webHidden/>
               </w:rPr>
@@ -1040,6 +1117,7 @@
             </w:r>
             <w:r>
               <w:rPr>
+                <w:rFonts w:ascii="Times New Roman" w:hAnsi="Times New Roman" w:cs="Times New Roman"/>
                 <w:noProof/>
                 <w:webHidden/>
               </w:rPr>
@@ -1054,7 +1132,7 @@
               <w:tab w:val="right" w:pos="9062"/>
             </w:tabs>
             <w:rPr>
-              <w:rFonts w:eastAsiaTheme="minorEastAsia"/>
+              <w:rFonts w:ascii="Times New Roman" w:eastAsiaTheme="minorEastAsia" w:hAnsi="Times New Roman" w:cs="Times New Roman"/>
               <w:noProof/>
               <w:lang w:eastAsia="hu-HU"/>
             </w:rPr>
@@ -1063,13 +1141,14 @@
             <w:r>
               <w:rPr>
                 <w:rStyle w:val="Hiperhivatkozs"/>
-                <w:rFonts w:cs="Times New Roman"/>
+                <w:rFonts w:ascii="Times New Roman" w:hAnsi="Times New Roman" w:cs="Times New Roman"/>
                 <w:noProof/>
               </w:rPr>
               <w:t>Post_table</w:t>
             </w:r>
             <w:r>
               <w:rPr>
+                <w:rFonts w:ascii="Times New Roman" w:hAnsi="Times New Roman" w:cs="Times New Roman"/>
                 <w:noProof/>
                 <w:webHidden/>
               </w:rPr>
@@ -1077,6 +1156,7 @@
             </w:r>
             <w:r>
               <w:rPr>
+                <w:rFonts w:ascii="Times New Roman" w:hAnsi="Times New Roman" w:cs="Times New Roman"/>
                 <w:noProof/>
                 <w:webHidden/>
               </w:rPr>
@@ -1084,6 +1164,7 @@
             </w:r>
             <w:r>
               <w:rPr>
+                <w:rFonts w:ascii="Times New Roman" w:hAnsi="Times New Roman" w:cs="Times New Roman"/>
                 <w:noProof/>
                 <w:webHidden/>
               </w:rPr>
@@ -1091,12 +1172,14 @@
             </w:r>
             <w:r>
               <w:rPr>
-                <w:noProof/>
-                <w:webHidden/>
-              </w:rPr>
-            </w:r>
-            <w:r>
-              <w:rPr>
+                <w:rFonts w:ascii="Times New Roman" w:hAnsi="Times New Roman" w:cs="Times New Roman"/>
+                <w:noProof/>
+                <w:webHidden/>
+              </w:rPr>
+            </w:r>
+            <w:r>
+              <w:rPr>
+                <w:rFonts w:ascii="Times New Roman" w:hAnsi="Times New Roman" w:cs="Times New Roman"/>
                 <w:noProof/>
                 <w:webHidden/>
               </w:rPr>
@@ -1104,6 +1187,7 @@
             </w:r>
             <w:r>
               <w:rPr>
+                <w:rFonts w:ascii="Times New Roman" w:hAnsi="Times New Roman" w:cs="Times New Roman"/>
                 <w:noProof/>
                 <w:webHidden/>
               </w:rPr>
@@ -1111,6 +1195,7 @@
             </w:r>
             <w:r>
               <w:rPr>
+                <w:rFonts w:ascii="Times New Roman" w:hAnsi="Times New Roman" w:cs="Times New Roman"/>
                 <w:noProof/>
                 <w:webHidden/>
               </w:rPr>
@@ -1125,7 +1210,7 @@
               <w:tab w:val="right" w:pos="9062"/>
             </w:tabs>
             <w:rPr>
-              <w:rFonts w:eastAsiaTheme="minorEastAsia"/>
+              <w:rFonts w:ascii="Times New Roman" w:eastAsiaTheme="minorEastAsia" w:hAnsi="Times New Roman" w:cs="Times New Roman"/>
               <w:noProof/>
               <w:lang w:eastAsia="hu-HU"/>
             </w:rPr>
@@ -1134,13 +1219,14 @@
             <w:r>
               <w:rPr>
                 <w:rStyle w:val="Hiperhivatkozs"/>
-                <w:rFonts w:cs="Times New Roman"/>
+                <w:rFonts w:ascii="Times New Roman" w:hAnsi="Times New Roman" w:cs="Times New Roman"/>
                 <w:noProof/>
               </w:rPr>
               <w:t>Jelentkezok_turara</w:t>
             </w:r>
             <w:r>
               <w:rPr>
+                <w:rFonts w:ascii="Times New Roman" w:hAnsi="Times New Roman" w:cs="Times New Roman"/>
                 <w:noProof/>
                 <w:webHidden/>
               </w:rPr>
@@ -1148,6 +1234,7 @@
             </w:r>
             <w:r>
               <w:rPr>
+                <w:rFonts w:ascii="Times New Roman" w:hAnsi="Times New Roman" w:cs="Times New Roman"/>
                 <w:noProof/>
                 <w:webHidden/>
               </w:rPr>
@@ -1155,6 +1242,7 @@
             </w:r>
             <w:r>
               <w:rPr>
+                <w:rFonts w:ascii="Times New Roman" w:hAnsi="Times New Roman" w:cs="Times New Roman"/>
                 <w:noProof/>
                 <w:webHidden/>
               </w:rPr>
@@ -1162,12 +1250,14 @@
             </w:r>
             <w:r>
               <w:rPr>
-                <w:noProof/>
-                <w:webHidden/>
-              </w:rPr>
-            </w:r>
-            <w:r>
-              <w:rPr>
+                <w:rFonts w:ascii="Times New Roman" w:hAnsi="Times New Roman" w:cs="Times New Roman"/>
+                <w:noProof/>
+                <w:webHidden/>
+              </w:rPr>
+            </w:r>
+            <w:r>
+              <w:rPr>
+                <w:rFonts w:ascii="Times New Roman" w:hAnsi="Times New Roman" w:cs="Times New Roman"/>
                 <w:noProof/>
                 <w:webHidden/>
               </w:rPr>
@@ -1175,6 +1265,7 @@
             </w:r>
             <w:r>
               <w:rPr>
+                <w:rFonts w:ascii="Times New Roman" w:hAnsi="Times New Roman" w:cs="Times New Roman"/>
                 <w:noProof/>
                 <w:webHidden/>
               </w:rPr>
@@ -1182,6 +1273,7 @@
             </w:r>
             <w:r>
               <w:rPr>
+                <w:rFonts w:ascii="Times New Roman" w:hAnsi="Times New Roman" w:cs="Times New Roman"/>
                 <w:noProof/>
                 <w:webHidden/>
               </w:rPr>
@@ -1193,7 +1285,7 @@
           <w:pPr>
             <w:pStyle w:val="TJ1"/>
             <w:rPr>
-              <w:rFonts w:eastAsiaTheme="minorEastAsia"/>
+              <w:rFonts w:ascii="Times New Roman" w:eastAsiaTheme="minorEastAsia" w:hAnsi="Times New Roman" w:cs="Times New Roman"/>
               <w:lang w:eastAsia="hu-HU"/>
             </w:rPr>
           </w:pPr>
@@ -1201,47 +1293,55 @@
             <w:r>
               <w:rPr>
                 <w:rStyle w:val="Hiperhivatkozs"/>
+                <w:rFonts w:ascii="Times New Roman" w:hAnsi="Times New Roman" w:cs="Times New Roman"/>
                 <w:highlight w:val="white"/>
               </w:rPr>
               <w:t>Adatbázis Képek</w:t>
             </w:r>
             <w:r>
               <w:rPr>
+                <w:rFonts w:ascii="Times New Roman" w:hAnsi="Times New Roman" w:cs="Times New Roman"/>
                 <w:webHidden/>
               </w:rPr>
               <w:tab/>
             </w:r>
             <w:r>
               <w:rPr>
+                <w:rFonts w:ascii="Times New Roman" w:hAnsi="Times New Roman" w:cs="Times New Roman"/>
                 <w:webHidden/>
               </w:rPr>
               <w:fldChar w:fldCharType="begin"/>
             </w:r>
             <w:r>
               <w:rPr>
+                <w:rFonts w:ascii="Times New Roman" w:hAnsi="Times New Roman" w:cs="Times New Roman"/>
                 <w:webHidden/>
               </w:rPr>
               <w:instrText xml:space="preserve"> PAGEREF _Toc160435836 \h </w:instrText>
             </w:r>
             <w:r>
               <w:rPr>
-                <w:webHidden/>
-              </w:rPr>
-            </w:r>
-            <w:r>
-              <w:rPr>
+                <w:rFonts w:ascii="Times New Roman" w:hAnsi="Times New Roman" w:cs="Times New Roman"/>
+                <w:webHidden/>
+              </w:rPr>
+            </w:r>
+            <w:r>
+              <w:rPr>
+                <w:rFonts w:ascii="Times New Roman" w:hAnsi="Times New Roman" w:cs="Times New Roman"/>
                 <w:webHidden/>
               </w:rPr>
               <w:fldChar w:fldCharType="separate"/>
             </w:r>
             <w:r>
               <w:rPr>
+                <w:rFonts w:ascii="Times New Roman" w:hAnsi="Times New Roman" w:cs="Times New Roman"/>
                 <w:webHidden/>
               </w:rPr>
               <w:t>9</w:t>
             </w:r>
             <w:r>
               <w:rPr>
+                <w:rFonts w:ascii="Times New Roman" w:hAnsi="Times New Roman" w:cs="Times New Roman"/>
                 <w:webHidden/>
               </w:rPr>
               <w:fldChar w:fldCharType="end"/>
@@ -1252,7 +1352,7 @@
           <w:pPr>
             <w:pStyle w:val="TJ1"/>
             <w:rPr>
-              <w:rFonts w:eastAsiaTheme="minorEastAsia"/>
+              <w:rFonts w:ascii="Times New Roman" w:eastAsiaTheme="minorEastAsia" w:hAnsi="Times New Roman" w:cs="Times New Roman"/>
               <w:lang w:eastAsia="hu-HU"/>
             </w:rPr>
           </w:pPr>
@@ -1260,47 +1360,55 @@
             <w:r>
               <w:rPr>
                 <w:rStyle w:val="Hiperhivatkozs"/>
+                <w:rFonts w:ascii="Times New Roman" w:hAnsi="Times New Roman" w:cs="Times New Roman"/>
                 <w:highlight w:val="white"/>
               </w:rPr>
               <w:t>Adatbázis Fontos Lekérdezés</w:t>
             </w:r>
             <w:r>
               <w:rPr>
+                <w:rFonts w:ascii="Times New Roman" w:hAnsi="Times New Roman" w:cs="Times New Roman"/>
                 <w:webHidden/>
               </w:rPr>
               <w:tab/>
             </w:r>
             <w:r>
               <w:rPr>
+                <w:rFonts w:ascii="Times New Roman" w:hAnsi="Times New Roman" w:cs="Times New Roman"/>
                 <w:webHidden/>
               </w:rPr>
               <w:fldChar w:fldCharType="begin"/>
             </w:r>
             <w:r>
               <w:rPr>
+                <w:rFonts w:ascii="Times New Roman" w:hAnsi="Times New Roman" w:cs="Times New Roman"/>
                 <w:webHidden/>
               </w:rPr>
               <w:instrText xml:space="preserve"> PAGEREF _Toc160435837 \h </w:instrText>
             </w:r>
             <w:r>
               <w:rPr>
-                <w:webHidden/>
-              </w:rPr>
-            </w:r>
-            <w:r>
-              <w:rPr>
+                <w:rFonts w:ascii="Times New Roman" w:hAnsi="Times New Roman" w:cs="Times New Roman"/>
+                <w:webHidden/>
+              </w:rPr>
+            </w:r>
+            <w:r>
+              <w:rPr>
+                <w:rFonts w:ascii="Times New Roman" w:hAnsi="Times New Roman" w:cs="Times New Roman"/>
                 <w:webHidden/>
               </w:rPr>
               <w:fldChar w:fldCharType="separate"/>
             </w:r>
             <w:r>
               <w:rPr>
+                <w:rFonts w:ascii="Times New Roman" w:hAnsi="Times New Roman" w:cs="Times New Roman"/>
                 <w:webHidden/>
               </w:rPr>
               <w:t>11</w:t>
             </w:r>
             <w:r>
               <w:rPr>
+                <w:rFonts w:ascii="Times New Roman" w:hAnsi="Times New Roman" w:cs="Times New Roman"/>
                 <w:webHidden/>
               </w:rPr>
               <w:fldChar w:fldCharType="end"/>
@@ -1311,7 +1419,7 @@
           <w:pPr>
             <w:pStyle w:val="TJ1"/>
             <w:rPr>
-              <w:rFonts w:eastAsiaTheme="minorEastAsia"/>
+              <w:rFonts w:ascii="Times New Roman" w:eastAsiaTheme="minorEastAsia" w:hAnsi="Times New Roman" w:cs="Times New Roman"/>
               <w:lang w:eastAsia="hu-HU"/>
             </w:rPr>
           </w:pPr>
@@ -1319,47 +1427,55 @@
             <w:r>
               <w:rPr>
                 <w:rStyle w:val="Hiperhivatkozs"/>
+                <w:rFonts w:ascii="Times New Roman" w:hAnsi="Times New Roman" w:cs="Times New Roman"/>
                 <w:highlight w:val="white"/>
               </w:rPr>
               <w:t>E-k diagram</w:t>
             </w:r>
             <w:r>
               <w:rPr>
+                <w:rFonts w:ascii="Times New Roman" w:hAnsi="Times New Roman" w:cs="Times New Roman"/>
                 <w:webHidden/>
               </w:rPr>
               <w:tab/>
             </w:r>
             <w:r>
               <w:rPr>
+                <w:rFonts w:ascii="Times New Roman" w:hAnsi="Times New Roman" w:cs="Times New Roman"/>
                 <w:webHidden/>
               </w:rPr>
               <w:fldChar w:fldCharType="begin"/>
             </w:r>
             <w:r>
               <w:rPr>
+                <w:rFonts w:ascii="Times New Roman" w:hAnsi="Times New Roman" w:cs="Times New Roman"/>
                 <w:webHidden/>
               </w:rPr>
               <w:instrText xml:space="preserve"> PAGEREF _Toc160435838 \h </w:instrText>
             </w:r>
             <w:r>
               <w:rPr>
-                <w:webHidden/>
-              </w:rPr>
-            </w:r>
-            <w:r>
-              <w:rPr>
+                <w:rFonts w:ascii="Times New Roman" w:hAnsi="Times New Roman" w:cs="Times New Roman"/>
+                <w:webHidden/>
+              </w:rPr>
+            </w:r>
+            <w:r>
+              <w:rPr>
+                <w:rFonts w:ascii="Times New Roman" w:hAnsi="Times New Roman" w:cs="Times New Roman"/>
                 <w:webHidden/>
               </w:rPr>
               <w:fldChar w:fldCharType="separate"/>
             </w:r>
             <w:r>
               <w:rPr>
+                <w:rFonts w:ascii="Times New Roman" w:hAnsi="Times New Roman" w:cs="Times New Roman"/>
                 <w:webHidden/>
               </w:rPr>
               <w:t>12</w:t>
             </w:r>
             <w:r>
               <w:rPr>
+                <w:rFonts w:ascii="Times New Roman" w:hAnsi="Times New Roman" w:cs="Times New Roman"/>
                 <w:webHidden/>
               </w:rPr>
               <w:fldChar w:fldCharType="end"/>
@@ -1370,7 +1486,7 @@
           <w:pPr>
             <w:pStyle w:val="TJ1"/>
             <w:rPr>
-              <w:rFonts w:eastAsiaTheme="minorEastAsia"/>
+              <w:rFonts w:ascii="Times New Roman" w:eastAsiaTheme="minorEastAsia" w:hAnsi="Times New Roman" w:cs="Times New Roman"/>
               <w:lang w:eastAsia="hu-HU"/>
             </w:rPr>
           </w:pPr>
@@ -1378,46 +1494,54 @@
             <w:r>
               <w:rPr>
                 <w:rStyle w:val="Hiperhivatkozs"/>
+                <w:rFonts w:ascii="Times New Roman" w:hAnsi="Times New Roman" w:cs="Times New Roman"/>
               </w:rPr>
               <w:t>Tesztelés</w:t>
             </w:r>
             <w:r>
               <w:rPr>
+                <w:rFonts w:ascii="Times New Roman" w:hAnsi="Times New Roman" w:cs="Times New Roman"/>
                 <w:webHidden/>
               </w:rPr>
               <w:tab/>
             </w:r>
             <w:r>
               <w:rPr>
+                <w:rFonts w:ascii="Times New Roman" w:hAnsi="Times New Roman" w:cs="Times New Roman"/>
                 <w:webHidden/>
               </w:rPr>
               <w:fldChar w:fldCharType="begin"/>
             </w:r>
             <w:r>
               <w:rPr>
+                <w:rFonts w:ascii="Times New Roman" w:hAnsi="Times New Roman" w:cs="Times New Roman"/>
                 <w:webHidden/>
               </w:rPr>
               <w:instrText xml:space="preserve"> PAGEREF _Toc160435839 \h </w:instrText>
             </w:r>
             <w:r>
               <w:rPr>
-                <w:webHidden/>
-              </w:rPr>
-            </w:r>
-            <w:r>
-              <w:rPr>
+                <w:rFonts w:ascii="Times New Roman" w:hAnsi="Times New Roman" w:cs="Times New Roman"/>
+                <w:webHidden/>
+              </w:rPr>
+            </w:r>
+            <w:r>
+              <w:rPr>
+                <w:rFonts w:ascii="Times New Roman" w:hAnsi="Times New Roman" w:cs="Times New Roman"/>
                 <w:webHidden/>
               </w:rPr>
               <w:fldChar w:fldCharType="separate"/>
             </w:r>
             <w:r>
               <w:rPr>
+                <w:rFonts w:ascii="Times New Roman" w:hAnsi="Times New Roman" w:cs="Times New Roman"/>
                 <w:webHidden/>
               </w:rPr>
               <w:t>15</w:t>
             </w:r>
             <w:r>
               <w:rPr>
+                <w:rFonts w:ascii="Times New Roman" w:hAnsi="Times New Roman" w:cs="Times New Roman"/>
                 <w:webHidden/>
               </w:rPr>
               <w:fldChar w:fldCharType="end"/>
@@ -1431,7 +1555,7 @@
               <w:tab w:val="right" w:pos="9062"/>
             </w:tabs>
             <w:rPr>
-              <w:rFonts w:eastAsiaTheme="minorEastAsia"/>
+              <w:rFonts w:ascii="Times New Roman" w:eastAsiaTheme="minorEastAsia" w:hAnsi="Times New Roman" w:cs="Times New Roman"/>
               <w:noProof/>
               <w:lang w:eastAsia="hu-HU"/>
             </w:rPr>
@@ -1440,12 +1564,14 @@
             <w:r>
               <w:rPr>
                 <w:rStyle w:val="Hiperhivatkozs"/>
+                <w:rFonts w:ascii="Times New Roman" w:hAnsi="Times New Roman" w:cs="Times New Roman"/>
                 <w:noProof/>
               </w:rPr>
               <w:t>Tesztelési terv</w:t>
             </w:r>
             <w:r>
               <w:rPr>
+                <w:rFonts w:ascii="Times New Roman" w:hAnsi="Times New Roman" w:cs="Times New Roman"/>
                 <w:noProof/>
                 <w:webHidden/>
               </w:rPr>
@@ -1453,6 +1579,7 @@
             </w:r>
             <w:r>
               <w:rPr>
+                <w:rFonts w:ascii="Times New Roman" w:hAnsi="Times New Roman" w:cs="Times New Roman"/>
                 <w:noProof/>
                 <w:webHidden/>
               </w:rPr>
@@ -1460,6 +1587,7 @@
             </w:r>
             <w:r>
               <w:rPr>
+                <w:rFonts w:ascii="Times New Roman" w:hAnsi="Times New Roman" w:cs="Times New Roman"/>
                 <w:noProof/>
                 <w:webHidden/>
               </w:rPr>
@@ -1467,12 +1595,14 @@
             </w:r>
             <w:r>
               <w:rPr>
-                <w:noProof/>
-                <w:webHidden/>
-              </w:rPr>
-            </w:r>
-            <w:r>
-              <w:rPr>
+                <w:rFonts w:ascii="Times New Roman" w:hAnsi="Times New Roman" w:cs="Times New Roman"/>
+                <w:noProof/>
+                <w:webHidden/>
+              </w:rPr>
+            </w:r>
+            <w:r>
+              <w:rPr>
+                <w:rFonts w:ascii="Times New Roman" w:hAnsi="Times New Roman" w:cs="Times New Roman"/>
                 <w:noProof/>
                 <w:webHidden/>
               </w:rPr>
@@ -1480,6 +1610,7 @@
             </w:r>
             <w:r>
               <w:rPr>
+                <w:rFonts w:ascii="Times New Roman" w:hAnsi="Times New Roman" w:cs="Times New Roman"/>
                 <w:noProof/>
                 <w:webHidden/>
               </w:rPr>
@@ -1487,6 +1618,7 @@
             </w:r>
             <w:r>
               <w:rPr>
+                <w:rFonts w:ascii="Times New Roman" w:hAnsi="Times New Roman" w:cs="Times New Roman"/>
                 <w:noProof/>
                 <w:webHidden/>
               </w:rPr>
@@ -1501,7 +1633,7 @@
               <w:tab w:val="right" w:pos="9062"/>
             </w:tabs>
             <w:rPr>
-              <w:rFonts w:eastAsiaTheme="minorEastAsia"/>
+              <w:rFonts w:ascii="Times New Roman" w:eastAsiaTheme="minorEastAsia" w:hAnsi="Times New Roman" w:cs="Times New Roman"/>
               <w:noProof/>
               <w:lang w:eastAsia="hu-HU"/>
             </w:rPr>
@@ -1510,12 +1642,14 @@
             <w:r>
               <w:rPr>
                 <w:rStyle w:val="Hiperhivatkozs"/>
+                <w:rFonts w:ascii="Times New Roman" w:hAnsi="Times New Roman" w:cs="Times New Roman"/>
                 <w:noProof/>
               </w:rPr>
               <w:t>1.Bevezetés:</w:t>
             </w:r>
             <w:r>
               <w:rPr>
+                <w:rFonts w:ascii="Times New Roman" w:hAnsi="Times New Roman" w:cs="Times New Roman"/>
                 <w:noProof/>
                 <w:webHidden/>
               </w:rPr>
@@ -1523,6 +1657,7 @@
             </w:r>
             <w:r>
               <w:rPr>
+                <w:rFonts w:ascii="Times New Roman" w:hAnsi="Times New Roman" w:cs="Times New Roman"/>
                 <w:noProof/>
                 <w:webHidden/>
               </w:rPr>
@@ -1530,6 +1665,7 @@
             </w:r>
             <w:r>
               <w:rPr>
+                <w:rFonts w:ascii="Times New Roman" w:hAnsi="Times New Roman" w:cs="Times New Roman"/>
                 <w:noProof/>
                 <w:webHidden/>
               </w:rPr>
@@ -1537,12 +1673,14 @@
             </w:r>
             <w:r>
               <w:rPr>
-                <w:noProof/>
-                <w:webHidden/>
-              </w:rPr>
-            </w:r>
-            <w:r>
-              <w:rPr>
+                <w:rFonts w:ascii="Times New Roman" w:hAnsi="Times New Roman" w:cs="Times New Roman"/>
+                <w:noProof/>
+                <w:webHidden/>
+              </w:rPr>
+            </w:r>
+            <w:r>
+              <w:rPr>
+                <w:rFonts w:ascii="Times New Roman" w:hAnsi="Times New Roman" w:cs="Times New Roman"/>
                 <w:noProof/>
                 <w:webHidden/>
               </w:rPr>
@@ -1550,6 +1688,7 @@
             </w:r>
             <w:r>
               <w:rPr>
+                <w:rFonts w:ascii="Times New Roman" w:hAnsi="Times New Roman" w:cs="Times New Roman"/>
                 <w:noProof/>
                 <w:webHidden/>
               </w:rPr>
@@ -1557,6 +1696,7 @@
             </w:r>
             <w:r>
               <w:rPr>
+                <w:rFonts w:ascii="Times New Roman" w:hAnsi="Times New Roman" w:cs="Times New Roman"/>
                 <w:noProof/>
                 <w:webHidden/>
               </w:rPr>
@@ -1571,7 +1711,7 @@
               <w:tab w:val="right" w:pos="9062"/>
             </w:tabs>
             <w:rPr>
-              <w:rFonts w:eastAsiaTheme="minorEastAsia"/>
+              <w:rFonts w:ascii="Times New Roman" w:eastAsiaTheme="minorEastAsia" w:hAnsi="Times New Roman" w:cs="Times New Roman"/>
               <w:noProof/>
               <w:lang w:eastAsia="hu-HU"/>
             </w:rPr>
@@ -1580,12 +1720,14 @@
             <w:r>
               <w:rPr>
                 <w:rStyle w:val="Hiperhivatkozs"/>
+                <w:rFonts w:ascii="Times New Roman" w:hAnsi="Times New Roman" w:cs="Times New Roman"/>
                 <w:noProof/>
               </w:rPr>
               <w:t>2. Tesztelés</w:t>
             </w:r>
             <w:r>
               <w:rPr>
+                <w:rFonts w:ascii="Times New Roman" w:hAnsi="Times New Roman" w:cs="Times New Roman"/>
                 <w:noProof/>
                 <w:webHidden/>
               </w:rPr>
@@ -1593,6 +1735,7 @@
             </w:r>
             <w:r>
               <w:rPr>
+                <w:rFonts w:ascii="Times New Roman" w:hAnsi="Times New Roman" w:cs="Times New Roman"/>
                 <w:noProof/>
                 <w:webHidden/>
               </w:rPr>
@@ -1600,6 +1743,7 @@
             </w:r>
             <w:r>
               <w:rPr>
+                <w:rFonts w:ascii="Times New Roman" w:hAnsi="Times New Roman" w:cs="Times New Roman"/>
                 <w:noProof/>
                 <w:webHidden/>
               </w:rPr>
@@ -1607,12 +1751,14 @@
             </w:r>
             <w:r>
               <w:rPr>
-                <w:noProof/>
-                <w:webHidden/>
-              </w:rPr>
-            </w:r>
-            <w:r>
-              <w:rPr>
+                <w:rFonts w:ascii="Times New Roman" w:hAnsi="Times New Roman" w:cs="Times New Roman"/>
+                <w:noProof/>
+                <w:webHidden/>
+              </w:rPr>
+            </w:r>
+            <w:r>
+              <w:rPr>
+                <w:rFonts w:ascii="Times New Roman" w:hAnsi="Times New Roman" w:cs="Times New Roman"/>
                 <w:noProof/>
                 <w:webHidden/>
               </w:rPr>
@@ -1620,6 +1766,7 @@
             </w:r>
             <w:r>
               <w:rPr>
+                <w:rFonts w:ascii="Times New Roman" w:hAnsi="Times New Roman" w:cs="Times New Roman"/>
                 <w:noProof/>
                 <w:webHidden/>
               </w:rPr>
@@ -1627,6 +1774,7 @@
             </w:r>
             <w:r>
               <w:rPr>
+                <w:rFonts w:ascii="Times New Roman" w:hAnsi="Times New Roman" w:cs="Times New Roman"/>
                 <w:noProof/>
                 <w:webHidden/>
               </w:rPr>
@@ -1641,7 +1789,7 @@
               <w:tab w:val="right" w:pos="9062"/>
             </w:tabs>
             <w:rPr>
-              <w:rFonts w:eastAsiaTheme="minorEastAsia"/>
+              <w:rFonts w:ascii="Times New Roman" w:eastAsiaTheme="minorEastAsia" w:hAnsi="Times New Roman" w:cs="Times New Roman"/>
               <w:noProof/>
               <w:lang w:eastAsia="hu-HU"/>
             </w:rPr>
@@ -1650,12 +1798,14 @@
             <w:r>
               <w:rPr>
                 <w:rStyle w:val="Hiperhivatkozs"/>
+                <w:rFonts w:ascii="Times New Roman" w:hAnsi="Times New Roman" w:cs="Times New Roman"/>
                 <w:noProof/>
               </w:rPr>
               <w:t>2.1 Regisztrációs oldal</w:t>
             </w:r>
             <w:r>
               <w:rPr>
+                <w:rFonts w:ascii="Times New Roman" w:hAnsi="Times New Roman" w:cs="Times New Roman"/>
                 <w:noProof/>
                 <w:webHidden/>
               </w:rPr>
@@ -1663,6 +1813,7 @@
             </w:r>
             <w:r>
               <w:rPr>
+                <w:rFonts w:ascii="Times New Roman" w:hAnsi="Times New Roman" w:cs="Times New Roman"/>
                 <w:noProof/>
                 <w:webHidden/>
               </w:rPr>
@@ -1670,6 +1821,7 @@
             </w:r>
             <w:r>
               <w:rPr>
+                <w:rFonts w:ascii="Times New Roman" w:hAnsi="Times New Roman" w:cs="Times New Roman"/>
                 <w:noProof/>
                 <w:webHidden/>
               </w:rPr>
@@ -1677,12 +1829,14 @@
             </w:r>
             <w:r>
               <w:rPr>
-                <w:noProof/>
-                <w:webHidden/>
-              </w:rPr>
-            </w:r>
-            <w:r>
-              <w:rPr>
+                <w:rFonts w:ascii="Times New Roman" w:hAnsi="Times New Roman" w:cs="Times New Roman"/>
+                <w:noProof/>
+                <w:webHidden/>
+              </w:rPr>
+            </w:r>
+            <w:r>
+              <w:rPr>
+                <w:rFonts w:ascii="Times New Roman" w:hAnsi="Times New Roman" w:cs="Times New Roman"/>
                 <w:noProof/>
                 <w:webHidden/>
               </w:rPr>
@@ -1690,6 +1844,7 @@
             </w:r>
             <w:r>
               <w:rPr>
+                <w:rFonts w:ascii="Times New Roman" w:hAnsi="Times New Roman" w:cs="Times New Roman"/>
                 <w:noProof/>
                 <w:webHidden/>
               </w:rPr>
@@ -1697,6 +1852,7 @@
             </w:r>
             <w:r>
               <w:rPr>
+                <w:rFonts w:ascii="Times New Roman" w:hAnsi="Times New Roman" w:cs="Times New Roman"/>
                 <w:noProof/>
                 <w:webHidden/>
               </w:rPr>
@@ -1711,7 +1867,7 @@
               <w:tab w:val="right" w:pos="9062"/>
             </w:tabs>
             <w:rPr>
-              <w:rFonts w:eastAsiaTheme="minorEastAsia"/>
+              <w:rFonts w:ascii="Times New Roman" w:eastAsiaTheme="minorEastAsia" w:hAnsi="Times New Roman" w:cs="Times New Roman"/>
               <w:noProof/>
               <w:lang w:eastAsia="hu-HU"/>
             </w:rPr>
@@ -1720,12 +1876,14 @@
             <w:r>
               <w:rPr>
                 <w:rStyle w:val="Hiperhivatkozs"/>
+                <w:rFonts w:ascii="Times New Roman" w:hAnsi="Times New Roman" w:cs="Times New Roman"/>
                 <w:noProof/>
               </w:rPr>
               <w:t>2.2 Belépes oldal</w:t>
             </w:r>
             <w:r>
               <w:rPr>
+                <w:rFonts w:ascii="Times New Roman" w:hAnsi="Times New Roman" w:cs="Times New Roman"/>
                 <w:noProof/>
                 <w:webHidden/>
               </w:rPr>
@@ -1733,6 +1891,7 @@
             </w:r>
             <w:r>
               <w:rPr>
+                <w:rFonts w:ascii="Times New Roman" w:hAnsi="Times New Roman" w:cs="Times New Roman"/>
                 <w:noProof/>
                 <w:webHidden/>
               </w:rPr>
@@ -1740,6 +1899,7 @@
             </w:r>
             <w:r>
               <w:rPr>
+                <w:rFonts w:ascii="Times New Roman" w:hAnsi="Times New Roman" w:cs="Times New Roman"/>
                 <w:noProof/>
                 <w:webHidden/>
               </w:rPr>
@@ -1747,12 +1907,14 @@
             </w:r>
             <w:r>
               <w:rPr>
-                <w:noProof/>
-                <w:webHidden/>
-              </w:rPr>
-            </w:r>
-            <w:r>
-              <w:rPr>
+                <w:rFonts w:ascii="Times New Roman" w:hAnsi="Times New Roman" w:cs="Times New Roman"/>
+                <w:noProof/>
+                <w:webHidden/>
+              </w:rPr>
+            </w:r>
+            <w:r>
+              <w:rPr>
+                <w:rFonts w:ascii="Times New Roman" w:hAnsi="Times New Roman" w:cs="Times New Roman"/>
                 <w:noProof/>
                 <w:webHidden/>
               </w:rPr>
@@ -1760,6 +1922,7 @@
             </w:r>
             <w:r>
               <w:rPr>
+                <w:rFonts w:ascii="Times New Roman" w:hAnsi="Times New Roman" w:cs="Times New Roman"/>
                 <w:noProof/>
                 <w:webHidden/>
               </w:rPr>
@@ -1767,6 +1930,7 @@
             </w:r>
             <w:r>
               <w:rPr>
+                <w:rFonts w:ascii="Times New Roman" w:hAnsi="Times New Roman" w:cs="Times New Roman"/>
                 <w:noProof/>
                 <w:webHidden/>
               </w:rPr>
@@ -1781,7 +1945,7 @@
               <w:tab w:val="right" w:pos="9062"/>
             </w:tabs>
             <w:rPr>
-              <w:rFonts w:eastAsiaTheme="minorEastAsia"/>
+              <w:rFonts w:ascii="Times New Roman" w:eastAsiaTheme="minorEastAsia" w:hAnsi="Times New Roman" w:cs="Times New Roman"/>
               <w:noProof/>
               <w:lang w:eastAsia="hu-HU"/>
             </w:rPr>
@@ -1790,12 +1954,14 @@
             <w:r>
               <w:rPr>
                 <w:rStyle w:val="Hiperhivatkozs"/>
+                <w:rFonts w:ascii="Times New Roman" w:hAnsi="Times New Roman" w:cs="Times New Roman"/>
                 <w:noProof/>
               </w:rPr>
               <w:t>2.3 Túrajelentkezés</w:t>
             </w:r>
             <w:r>
               <w:rPr>
+                <w:rFonts w:ascii="Times New Roman" w:hAnsi="Times New Roman" w:cs="Times New Roman"/>
                 <w:noProof/>
                 <w:webHidden/>
               </w:rPr>
@@ -1803,6 +1969,7 @@
             </w:r>
             <w:r>
               <w:rPr>
+                <w:rFonts w:ascii="Times New Roman" w:hAnsi="Times New Roman" w:cs="Times New Roman"/>
                 <w:noProof/>
                 <w:webHidden/>
               </w:rPr>
@@ -1810,6 +1977,7 @@
             </w:r>
             <w:r>
               <w:rPr>
+                <w:rFonts w:ascii="Times New Roman" w:hAnsi="Times New Roman" w:cs="Times New Roman"/>
                 <w:noProof/>
                 <w:webHidden/>
               </w:rPr>
@@ -1817,12 +1985,14 @@
             </w:r>
             <w:r>
               <w:rPr>
-                <w:noProof/>
-                <w:webHidden/>
-              </w:rPr>
-            </w:r>
-            <w:r>
-              <w:rPr>
+                <w:rFonts w:ascii="Times New Roman" w:hAnsi="Times New Roman" w:cs="Times New Roman"/>
+                <w:noProof/>
+                <w:webHidden/>
+              </w:rPr>
+            </w:r>
+            <w:r>
+              <w:rPr>
+                <w:rFonts w:ascii="Times New Roman" w:hAnsi="Times New Roman" w:cs="Times New Roman"/>
                 <w:noProof/>
                 <w:webHidden/>
               </w:rPr>
@@ -1830,6 +2000,7 @@
             </w:r>
             <w:r>
               <w:rPr>
+                <w:rFonts w:ascii="Times New Roman" w:hAnsi="Times New Roman" w:cs="Times New Roman"/>
                 <w:noProof/>
                 <w:webHidden/>
               </w:rPr>
@@ -1837,6 +2008,7 @@
             </w:r>
             <w:r>
               <w:rPr>
+                <w:rFonts w:ascii="Times New Roman" w:hAnsi="Times New Roman" w:cs="Times New Roman"/>
                 <w:noProof/>
                 <w:webHidden/>
               </w:rPr>
@@ -1851,7 +2023,7 @@
               <w:tab w:val="right" w:pos="9062"/>
             </w:tabs>
             <w:rPr>
-              <w:rFonts w:eastAsiaTheme="minorEastAsia"/>
+              <w:rFonts w:ascii="Times New Roman" w:eastAsiaTheme="minorEastAsia" w:hAnsi="Times New Roman" w:cs="Times New Roman"/>
               <w:noProof/>
               <w:lang w:eastAsia="hu-HU"/>
             </w:rPr>
@@ -1860,12 +2032,14 @@
             <w:r>
               <w:rPr>
                 <w:rStyle w:val="Hiperhivatkozs"/>
+                <w:rFonts w:ascii="Times New Roman" w:hAnsi="Times New Roman" w:cs="Times New Roman"/>
                 <w:noProof/>
               </w:rPr>
               <w:t>2.4 Túralétrehozás</w:t>
             </w:r>
             <w:r>
               <w:rPr>
+                <w:rFonts w:ascii="Times New Roman" w:hAnsi="Times New Roman" w:cs="Times New Roman"/>
                 <w:noProof/>
                 <w:webHidden/>
               </w:rPr>
@@ -1873,6 +2047,7 @@
             </w:r>
             <w:r>
               <w:rPr>
+                <w:rFonts w:ascii="Times New Roman" w:hAnsi="Times New Roman" w:cs="Times New Roman"/>
                 <w:noProof/>
                 <w:webHidden/>
               </w:rPr>
@@ -1880,6 +2055,7 @@
             </w:r>
             <w:r>
               <w:rPr>
+                <w:rFonts w:ascii="Times New Roman" w:hAnsi="Times New Roman" w:cs="Times New Roman"/>
                 <w:noProof/>
                 <w:webHidden/>
               </w:rPr>
@@ -1887,12 +2063,14 @@
             </w:r>
             <w:r>
               <w:rPr>
-                <w:noProof/>
-                <w:webHidden/>
-              </w:rPr>
-            </w:r>
-            <w:r>
-              <w:rPr>
+                <w:rFonts w:ascii="Times New Roman" w:hAnsi="Times New Roman" w:cs="Times New Roman"/>
+                <w:noProof/>
+                <w:webHidden/>
+              </w:rPr>
+            </w:r>
+            <w:r>
+              <w:rPr>
+                <w:rFonts w:ascii="Times New Roman" w:hAnsi="Times New Roman" w:cs="Times New Roman"/>
                 <w:noProof/>
                 <w:webHidden/>
               </w:rPr>
@@ -1900,6 +2078,7 @@
             </w:r>
             <w:r>
               <w:rPr>
+                <w:rFonts w:ascii="Times New Roman" w:hAnsi="Times New Roman" w:cs="Times New Roman"/>
                 <w:noProof/>
                 <w:webHidden/>
               </w:rPr>
@@ -1907,6 +2086,7 @@
             </w:r>
             <w:r>
               <w:rPr>
+                <w:rFonts w:ascii="Times New Roman" w:hAnsi="Times New Roman" w:cs="Times New Roman"/>
                 <w:noProof/>
                 <w:webHidden/>
               </w:rPr>
@@ -1921,7 +2101,7 @@
               <w:tab w:val="right" w:pos="9062"/>
             </w:tabs>
             <w:rPr>
-              <w:rFonts w:eastAsiaTheme="minorEastAsia"/>
+              <w:rFonts w:ascii="Times New Roman" w:eastAsiaTheme="minorEastAsia" w:hAnsi="Times New Roman" w:cs="Times New Roman"/>
               <w:noProof/>
               <w:lang w:eastAsia="hu-HU"/>
             </w:rPr>
@@ -1930,12 +2110,14 @@
             <w:r>
               <w:rPr>
                 <w:rStyle w:val="Hiperhivatkozs"/>
+                <w:rFonts w:ascii="Times New Roman" w:hAnsi="Times New Roman" w:cs="Times New Roman"/>
                 <w:noProof/>
               </w:rPr>
               <w:t>2.5 Gomba enciklopédia</w:t>
             </w:r>
             <w:r>
               <w:rPr>
+                <w:rFonts w:ascii="Times New Roman" w:hAnsi="Times New Roman" w:cs="Times New Roman"/>
                 <w:noProof/>
                 <w:webHidden/>
               </w:rPr>
@@ -1943,6 +2125,7 @@
             </w:r>
             <w:r>
               <w:rPr>
+                <w:rFonts w:ascii="Times New Roman" w:hAnsi="Times New Roman" w:cs="Times New Roman"/>
                 <w:noProof/>
                 <w:webHidden/>
               </w:rPr>
@@ -1950,6 +2133,7 @@
             </w:r>
             <w:r>
               <w:rPr>
+                <w:rFonts w:ascii="Times New Roman" w:hAnsi="Times New Roman" w:cs="Times New Roman"/>
                 <w:noProof/>
                 <w:webHidden/>
               </w:rPr>
@@ -1957,12 +2141,14 @@
             </w:r>
             <w:r>
               <w:rPr>
-                <w:noProof/>
-                <w:webHidden/>
-              </w:rPr>
-            </w:r>
-            <w:r>
-              <w:rPr>
+                <w:rFonts w:ascii="Times New Roman" w:hAnsi="Times New Roman" w:cs="Times New Roman"/>
+                <w:noProof/>
+                <w:webHidden/>
+              </w:rPr>
+            </w:r>
+            <w:r>
+              <w:rPr>
+                <w:rFonts w:ascii="Times New Roman" w:hAnsi="Times New Roman" w:cs="Times New Roman"/>
                 <w:noProof/>
                 <w:webHidden/>
               </w:rPr>
@@ -1970,6 +2156,7 @@
             </w:r>
             <w:r>
               <w:rPr>
+                <w:rFonts w:ascii="Times New Roman" w:hAnsi="Times New Roman" w:cs="Times New Roman"/>
                 <w:noProof/>
                 <w:webHidden/>
               </w:rPr>
@@ -1977,6 +2164,7 @@
             </w:r>
             <w:r>
               <w:rPr>
+                <w:rFonts w:ascii="Times New Roman" w:hAnsi="Times New Roman" w:cs="Times New Roman"/>
                 <w:noProof/>
                 <w:webHidden/>
               </w:rPr>
@@ -1991,7 +2179,7 @@
               <w:tab w:val="right" w:pos="9062"/>
             </w:tabs>
             <w:rPr>
-              <w:rFonts w:eastAsiaTheme="minorEastAsia"/>
+              <w:rFonts w:ascii="Times New Roman" w:eastAsiaTheme="minorEastAsia" w:hAnsi="Times New Roman" w:cs="Times New Roman"/>
               <w:noProof/>
               <w:lang w:eastAsia="hu-HU"/>
             </w:rPr>
@@ -2000,12 +2188,14 @@
             <w:r>
               <w:rPr>
                 <w:rStyle w:val="Hiperhivatkozs"/>
+                <w:rFonts w:ascii="Times New Roman" w:hAnsi="Times New Roman" w:cs="Times New Roman"/>
                 <w:noProof/>
               </w:rPr>
               <w:t>2.6 Profil oldal</w:t>
             </w:r>
             <w:r>
               <w:rPr>
+                <w:rFonts w:ascii="Times New Roman" w:hAnsi="Times New Roman" w:cs="Times New Roman"/>
                 <w:noProof/>
                 <w:webHidden/>
               </w:rPr>
@@ -2013,6 +2203,7 @@
             </w:r>
             <w:r>
               <w:rPr>
+                <w:rFonts w:ascii="Times New Roman" w:hAnsi="Times New Roman" w:cs="Times New Roman"/>
                 <w:noProof/>
                 <w:webHidden/>
               </w:rPr>
@@ -2020,6 +2211,7 @@
             </w:r>
             <w:r>
               <w:rPr>
+                <w:rFonts w:ascii="Times New Roman" w:hAnsi="Times New Roman" w:cs="Times New Roman"/>
                 <w:noProof/>
                 <w:webHidden/>
               </w:rPr>
@@ -2027,12 +2219,14 @@
             </w:r>
             <w:r>
               <w:rPr>
-                <w:noProof/>
-                <w:webHidden/>
-              </w:rPr>
-            </w:r>
-            <w:r>
-              <w:rPr>
+                <w:rFonts w:ascii="Times New Roman" w:hAnsi="Times New Roman" w:cs="Times New Roman"/>
+                <w:noProof/>
+                <w:webHidden/>
+              </w:rPr>
+            </w:r>
+            <w:r>
+              <w:rPr>
+                <w:rFonts w:ascii="Times New Roman" w:hAnsi="Times New Roman" w:cs="Times New Roman"/>
                 <w:noProof/>
                 <w:webHidden/>
               </w:rPr>
@@ -2040,6 +2234,7 @@
             </w:r>
             <w:r>
               <w:rPr>
+                <w:rFonts w:ascii="Times New Roman" w:hAnsi="Times New Roman" w:cs="Times New Roman"/>
                 <w:noProof/>
                 <w:webHidden/>
               </w:rPr>
@@ -2047,6 +2242,7 @@
             </w:r>
             <w:r>
               <w:rPr>
+                <w:rFonts w:ascii="Times New Roman" w:hAnsi="Times New Roman" w:cs="Times New Roman"/>
                 <w:noProof/>
                 <w:webHidden/>
               </w:rPr>
@@ -2061,7 +2257,7 @@
               <w:tab w:val="right" w:pos="9062"/>
             </w:tabs>
             <w:rPr>
-              <w:rFonts w:eastAsiaTheme="minorEastAsia"/>
+              <w:rFonts w:ascii="Times New Roman" w:eastAsiaTheme="minorEastAsia" w:hAnsi="Times New Roman" w:cs="Times New Roman"/>
               <w:noProof/>
               <w:lang w:eastAsia="hu-HU"/>
             </w:rPr>
@@ -2070,12 +2266,14 @@
             <w:r>
               <w:rPr>
                 <w:rStyle w:val="Hiperhivatkozs"/>
+                <w:rFonts w:ascii="Times New Roman" w:hAnsi="Times New Roman" w:cs="Times New Roman"/>
                 <w:noProof/>
               </w:rPr>
               <w:t>2.7 Térkép oldal</w:t>
             </w:r>
             <w:r>
               <w:rPr>
+                <w:rFonts w:ascii="Times New Roman" w:hAnsi="Times New Roman" w:cs="Times New Roman"/>
                 <w:noProof/>
                 <w:webHidden/>
               </w:rPr>
@@ -2083,6 +2281,7 @@
             </w:r>
             <w:r>
               <w:rPr>
+                <w:rFonts w:ascii="Times New Roman" w:hAnsi="Times New Roman" w:cs="Times New Roman"/>
                 <w:noProof/>
                 <w:webHidden/>
               </w:rPr>
@@ -2090,6 +2289,7 @@
             </w:r>
             <w:r>
               <w:rPr>
+                <w:rFonts w:ascii="Times New Roman" w:hAnsi="Times New Roman" w:cs="Times New Roman"/>
                 <w:noProof/>
                 <w:webHidden/>
               </w:rPr>
@@ -2097,12 +2297,14 @@
             </w:r>
             <w:r>
               <w:rPr>
-                <w:noProof/>
-                <w:webHidden/>
-              </w:rPr>
-            </w:r>
-            <w:r>
-              <w:rPr>
+                <w:rFonts w:ascii="Times New Roman" w:hAnsi="Times New Roman" w:cs="Times New Roman"/>
+                <w:noProof/>
+                <w:webHidden/>
+              </w:rPr>
+            </w:r>
+            <w:r>
+              <w:rPr>
+                <w:rFonts w:ascii="Times New Roman" w:hAnsi="Times New Roman" w:cs="Times New Roman"/>
                 <w:noProof/>
                 <w:webHidden/>
               </w:rPr>
@@ -2110,6 +2312,7 @@
             </w:r>
             <w:r>
               <w:rPr>
+                <w:rFonts w:ascii="Times New Roman" w:hAnsi="Times New Roman" w:cs="Times New Roman"/>
                 <w:noProof/>
                 <w:webHidden/>
               </w:rPr>
@@ -2117,6 +2320,7 @@
             </w:r>
             <w:r>
               <w:rPr>
+                <w:rFonts w:ascii="Times New Roman" w:hAnsi="Times New Roman" w:cs="Times New Roman"/>
                 <w:noProof/>
                 <w:webHidden/>
               </w:rPr>
@@ -2131,7 +2335,7 @@
               <w:tab w:val="right" w:pos="9062"/>
             </w:tabs>
             <w:rPr>
-              <w:rFonts w:eastAsiaTheme="minorEastAsia"/>
+              <w:rFonts w:ascii="Times New Roman" w:eastAsiaTheme="minorEastAsia" w:hAnsi="Times New Roman" w:cs="Times New Roman"/>
               <w:noProof/>
               <w:lang w:eastAsia="hu-HU"/>
             </w:rPr>
@@ -2140,12 +2344,14 @@
             <w:r>
               <w:rPr>
                 <w:rStyle w:val="Hiperhivatkozs"/>
+                <w:rFonts w:ascii="Times New Roman" w:hAnsi="Times New Roman" w:cs="Times New Roman"/>
                 <w:noProof/>
               </w:rPr>
               <w:t>2.8 Forum oldal</w:t>
             </w:r>
             <w:r>
               <w:rPr>
+                <w:rFonts w:ascii="Times New Roman" w:hAnsi="Times New Roman" w:cs="Times New Roman"/>
                 <w:noProof/>
                 <w:webHidden/>
               </w:rPr>
@@ -2153,6 +2359,7 @@
             </w:r>
             <w:r>
               <w:rPr>
+                <w:rFonts w:ascii="Times New Roman" w:hAnsi="Times New Roman" w:cs="Times New Roman"/>
                 <w:noProof/>
                 <w:webHidden/>
               </w:rPr>
@@ -2160,6 +2367,7 @@
             </w:r>
             <w:r>
               <w:rPr>
+                <w:rFonts w:ascii="Times New Roman" w:hAnsi="Times New Roman" w:cs="Times New Roman"/>
                 <w:noProof/>
                 <w:webHidden/>
               </w:rPr>
@@ -2167,12 +2375,14 @@
             </w:r>
             <w:r>
               <w:rPr>
-                <w:noProof/>
-                <w:webHidden/>
-              </w:rPr>
-            </w:r>
-            <w:r>
-              <w:rPr>
+                <w:rFonts w:ascii="Times New Roman" w:hAnsi="Times New Roman" w:cs="Times New Roman"/>
+                <w:noProof/>
+                <w:webHidden/>
+              </w:rPr>
+            </w:r>
+            <w:r>
+              <w:rPr>
+                <w:rFonts w:ascii="Times New Roman" w:hAnsi="Times New Roman" w:cs="Times New Roman"/>
                 <w:noProof/>
                 <w:webHidden/>
               </w:rPr>
@@ -2180,6 +2390,7 @@
             </w:r>
             <w:r>
               <w:rPr>
+                <w:rFonts w:ascii="Times New Roman" w:hAnsi="Times New Roman" w:cs="Times New Roman"/>
                 <w:noProof/>
                 <w:webHidden/>
               </w:rPr>
@@ -2187,6 +2398,7 @@
             </w:r>
             <w:r>
               <w:rPr>
+                <w:rFonts w:ascii="Times New Roman" w:hAnsi="Times New Roman" w:cs="Times New Roman"/>
                 <w:noProof/>
                 <w:webHidden/>
               </w:rPr>
@@ -2198,7 +2410,7 @@
           <w:pPr>
             <w:pStyle w:val="TJ1"/>
             <w:rPr>
-              <w:rFonts w:eastAsiaTheme="minorEastAsia"/>
+              <w:rFonts w:ascii="Times New Roman" w:eastAsiaTheme="minorEastAsia" w:hAnsi="Times New Roman" w:cs="Times New Roman"/>
               <w:lang w:eastAsia="hu-HU"/>
             </w:rPr>
           </w:pPr>
@@ -2206,46 +2418,54 @@
             <w:r>
               <w:rPr>
                 <w:rStyle w:val="Hiperhivatkozs"/>
+                <w:rFonts w:ascii="Times New Roman" w:hAnsi="Times New Roman" w:cs="Times New Roman"/>
               </w:rPr>
               <w:t>Teszt Környezet</w:t>
             </w:r>
             <w:r>
               <w:rPr>
+                <w:rFonts w:ascii="Times New Roman" w:hAnsi="Times New Roman" w:cs="Times New Roman"/>
                 <w:webHidden/>
               </w:rPr>
               <w:tab/>
             </w:r>
             <w:r>
               <w:rPr>
+                <w:rFonts w:ascii="Times New Roman" w:hAnsi="Times New Roman" w:cs="Times New Roman"/>
                 <w:webHidden/>
               </w:rPr>
               <w:fldChar w:fldCharType="begin"/>
             </w:r>
             <w:r>
               <w:rPr>
+                <w:rFonts w:ascii="Times New Roman" w:hAnsi="Times New Roman" w:cs="Times New Roman"/>
                 <w:webHidden/>
               </w:rPr>
               <w:instrText xml:space="preserve"> PAGEREF _Toc160435851 \h </w:instrText>
             </w:r>
             <w:r>
               <w:rPr>
-                <w:webHidden/>
-              </w:rPr>
-            </w:r>
-            <w:r>
-              <w:rPr>
+                <w:rFonts w:ascii="Times New Roman" w:hAnsi="Times New Roman" w:cs="Times New Roman"/>
+                <w:webHidden/>
+              </w:rPr>
+            </w:r>
+            <w:r>
+              <w:rPr>
+                <w:rFonts w:ascii="Times New Roman" w:hAnsi="Times New Roman" w:cs="Times New Roman"/>
                 <w:webHidden/>
               </w:rPr>
               <w:fldChar w:fldCharType="separate"/>
             </w:r>
             <w:r>
               <w:rPr>
+                <w:rFonts w:ascii="Times New Roman" w:hAnsi="Times New Roman" w:cs="Times New Roman"/>
                 <w:webHidden/>
               </w:rPr>
               <w:t>18</w:t>
             </w:r>
             <w:r>
               <w:rPr>
+                <w:rFonts w:ascii="Times New Roman" w:hAnsi="Times New Roman" w:cs="Times New Roman"/>
                 <w:webHidden/>
               </w:rPr>
               <w:fldChar w:fldCharType="end"/>
@@ -2259,7 +2479,7 @@
               <w:tab w:val="right" w:pos="9062"/>
             </w:tabs>
             <w:rPr>
-              <w:rFonts w:eastAsiaTheme="minorEastAsia"/>
+              <w:rFonts w:ascii="Times New Roman" w:eastAsiaTheme="minorEastAsia" w:hAnsi="Times New Roman" w:cs="Times New Roman"/>
               <w:noProof/>
               <w:lang w:eastAsia="hu-HU"/>
             </w:rPr>
@@ -2268,12 +2488,14 @@
             <w:r>
               <w:rPr>
                 <w:rStyle w:val="Hiperhivatkozs"/>
+                <w:rFonts w:ascii="Times New Roman" w:hAnsi="Times New Roman" w:cs="Times New Roman"/>
                 <w:noProof/>
               </w:rPr>
               <w:t>Tesztelt eszköz:</w:t>
             </w:r>
             <w:r>
               <w:rPr>
+                <w:rFonts w:ascii="Times New Roman" w:hAnsi="Times New Roman" w:cs="Times New Roman"/>
                 <w:noProof/>
                 <w:webHidden/>
               </w:rPr>
@@ -2281,6 +2503,7 @@
             </w:r>
             <w:r>
               <w:rPr>
+                <w:rFonts w:ascii="Times New Roman" w:hAnsi="Times New Roman" w:cs="Times New Roman"/>
                 <w:noProof/>
                 <w:webHidden/>
               </w:rPr>
@@ -2288,6 +2511,7 @@
             </w:r>
             <w:r>
               <w:rPr>
+                <w:rFonts w:ascii="Times New Roman" w:hAnsi="Times New Roman" w:cs="Times New Roman"/>
                 <w:noProof/>
                 <w:webHidden/>
               </w:rPr>
@@ -2295,12 +2519,14 @@
             </w:r>
             <w:r>
               <w:rPr>
-                <w:noProof/>
-                <w:webHidden/>
-              </w:rPr>
-            </w:r>
-            <w:r>
-              <w:rPr>
+                <w:rFonts w:ascii="Times New Roman" w:hAnsi="Times New Roman" w:cs="Times New Roman"/>
+                <w:noProof/>
+                <w:webHidden/>
+              </w:rPr>
+            </w:r>
+            <w:r>
+              <w:rPr>
+                <w:rFonts w:ascii="Times New Roman" w:hAnsi="Times New Roman" w:cs="Times New Roman"/>
                 <w:noProof/>
                 <w:webHidden/>
               </w:rPr>
@@ -2308,6 +2534,7 @@
             </w:r>
             <w:r>
               <w:rPr>
+                <w:rFonts w:ascii="Times New Roman" w:hAnsi="Times New Roman" w:cs="Times New Roman"/>
                 <w:noProof/>
                 <w:webHidden/>
               </w:rPr>
@@ -2315,6 +2542,7 @@
             </w:r>
             <w:r>
               <w:rPr>
+                <w:rFonts w:ascii="Times New Roman" w:hAnsi="Times New Roman" w:cs="Times New Roman"/>
                 <w:noProof/>
                 <w:webHidden/>
               </w:rPr>
@@ -2719,13 +2947,7 @@
         <w:rPr>
           <w:rFonts w:ascii="Times New Roman" w:hAnsi="Times New Roman" w:cs="Times New Roman"/>
         </w:rPr>
-        <w:t xml:space="preserve">:  </w:t>
-      </w:r>
-      <w:r>
-        <w:rPr>
-          <w:rFonts w:ascii="Times New Roman" w:hAnsi="Times New Roman" w:cs="Times New Roman"/>
-        </w:rPr>
-        <w:t>https://github.com/KBalint2003/GombaTura</w:t>
+        <w:t>:  https://github.com/KBalint2003/GombaTura</w:t>
       </w:r>
     </w:p>
     <w:p>
@@ -2738,9 +2960,15 @@
     <w:p>
       <w:pPr>
         <w:pStyle w:val="Cmsor2"/>
+        <w:rPr>
+          <w:rFonts w:cs="Times New Roman"/>
+        </w:rPr>
       </w:pPr>
       <w:bookmarkStart w:id="1" w:name="_Toc160435825"/>
       <w:r>
+        <w:rPr>
+          <w:rFonts w:cs="Times New Roman"/>
+        </w:rPr>
         <w:lastRenderedPageBreak/>
         <w:t>Fejlesztéshez használt technológiák, szoftverek</w:t>
       </w:r>
@@ -2749,9 +2977,15 @@
     <w:p>
       <w:pPr>
         <w:pStyle w:val="Cmsor3"/>
+        <w:rPr>
+          <w:rFonts w:ascii="Times New Roman" w:hAnsi="Times New Roman" w:cs="Times New Roman"/>
+        </w:rPr>
       </w:pPr>
       <w:bookmarkStart w:id="2" w:name="_Toc160435826"/>
       <w:r>
+        <w:rPr>
+          <w:rFonts w:ascii="Times New Roman" w:hAnsi="Times New Roman" w:cs="Times New Roman"/>
+        </w:rPr>
         <w:t>Backend:</w:t>
       </w:r>
       <w:bookmarkEnd w:id="2"/>
@@ -3123,9 +3357,15 @@
     <w:p>
       <w:pPr>
         <w:pStyle w:val="Cmsor3"/>
+        <w:rPr>
+          <w:rFonts w:ascii="Times New Roman" w:hAnsi="Times New Roman" w:cs="Times New Roman"/>
+        </w:rPr>
       </w:pPr>
       <w:bookmarkStart w:id="3" w:name="_Toc160435827"/>
       <w:r>
+        <w:rPr>
+          <w:rFonts w:ascii="Times New Roman" w:hAnsi="Times New Roman" w:cs="Times New Roman"/>
+        </w:rPr>
         <w:t>Adatbázis:</w:t>
       </w:r>
       <w:bookmarkEnd w:id="3"/>
@@ -5408,7 +5648,6 @@
           <w:b/>
           <w:sz w:val="24"/>
           <w:szCs w:val="24"/>
-          <w:highlight w:val="green"/>
         </w:rPr>
         <w:t>Tura_</w:t>
       </w:r>
@@ -5419,7 +5658,6 @@
           <w:b/>
           <w:sz w:val="24"/>
           <w:szCs w:val="24"/>
-          <w:highlight w:val="green"/>
         </w:rPr>
         <w:t>id</w:t>
       </w:r>
@@ -5430,7 +5668,6 @@
           <w:b/>
           <w:sz w:val="24"/>
           <w:szCs w:val="24"/>
-          <w:highlight w:val="green"/>
         </w:rPr>
         <w:t>(</w:t>
       </w:r>
@@ -5442,7 +5679,6 @@
           <w:b/>
           <w:sz w:val="24"/>
           <w:szCs w:val="24"/>
-          <w:highlight w:val="green"/>
         </w:rPr>
         <w:t>Primary</w:t>
       </w:r>
@@ -5453,7 +5689,6 @@
           <w:b/>
           <w:sz w:val="24"/>
           <w:szCs w:val="24"/>
-          <w:highlight w:val="green"/>
         </w:rPr>
         <w:t xml:space="preserve"> </w:t>
       </w:r>
@@ -5464,7 +5699,6 @@
           <w:b/>
           <w:sz w:val="24"/>
           <w:szCs w:val="24"/>
-          <w:highlight w:val="green"/>
         </w:rPr>
         <w:t>key</w:t>
       </w:r>
@@ -5475,7 +5709,6 @@
           <w:b/>
           <w:sz w:val="24"/>
           <w:szCs w:val="24"/>
-          <w:highlight w:val="green"/>
         </w:rPr>
         <w:t xml:space="preserve"> </w:t>
       </w:r>
@@ -5486,7 +5719,6 @@
           <w:b/>
           <w:sz w:val="24"/>
           <w:szCs w:val="24"/>
-          <w:highlight w:val="green"/>
         </w:rPr>
         <w:t>Foreign</w:t>
       </w:r>
@@ -5497,7 +5729,6 @@
           <w:b/>
           <w:sz w:val="24"/>
           <w:szCs w:val="24"/>
-          <w:highlight w:val="green"/>
         </w:rPr>
         <w:t xml:space="preserve"> </w:t>
       </w:r>
@@ -5508,7 +5739,6 @@
           <w:b/>
           <w:sz w:val="24"/>
           <w:szCs w:val="24"/>
-          <w:highlight w:val="green"/>
         </w:rPr>
         <w:t>key</w:t>
       </w:r>
@@ -5519,7 +5749,6 @@
           <w:b/>
           <w:sz w:val="24"/>
           <w:szCs w:val="24"/>
-          <w:highlight w:val="green"/>
         </w:rPr>
         <w:t>,)</w:t>
       </w:r>
@@ -6376,7 +6605,6 @@
           <w:b/>
           <w:sz w:val="24"/>
           <w:szCs w:val="24"/>
-          <w:highlight w:val="red"/>
         </w:rPr>
         <w:t>User_</w:t>
       </w:r>
@@ -6387,7 +6615,6 @@
           <w:b/>
           <w:sz w:val="24"/>
           <w:szCs w:val="24"/>
-          <w:highlight w:val="red"/>
         </w:rPr>
         <w:t>id</w:t>
       </w:r>
@@ -6398,7 +6625,6 @@
           <w:b/>
           <w:sz w:val="24"/>
           <w:szCs w:val="24"/>
-          <w:highlight w:val="red"/>
         </w:rPr>
         <w:t>(</w:t>
       </w:r>
@@ -6410,7 +6636,6 @@
           <w:b/>
           <w:sz w:val="24"/>
           <w:szCs w:val="24"/>
-          <w:highlight w:val="red"/>
         </w:rPr>
         <w:t>Primary</w:t>
       </w:r>
@@ -6421,7 +6646,6 @@
           <w:b/>
           <w:sz w:val="24"/>
           <w:szCs w:val="24"/>
-          <w:highlight w:val="red"/>
         </w:rPr>
         <w:t xml:space="preserve"> </w:t>
       </w:r>
@@ -6432,7 +6656,6 @@
           <w:b/>
           <w:sz w:val="24"/>
           <w:szCs w:val="24"/>
-          <w:highlight w:val="red"/>
         </w:rPr>
         <w:t>key</w:t>
       </w:r>
@@ -6443,7 +6666,6 @@
           <w:b/>
           <w:sz w:val="24"/>
           <w:szCs w:val="24"/>
-          <w:highlight w:val="red"/>
         </w:rPr>
         <w:t xml:space="preserve"> </w:t>
       </w:r>
@@ -6454,7 +6676,6 @@
           <w:b/>
           <w:sz w:val="24"/>
           <w:szCs w:val="24"/>
-          <w:highlight w:val="red"/>
         </w:rPr>
         <w:t>Foreign</w:t>
       </w:r>
@@ -6465,7 +6686,6 @@
           <w:b/>
           <w:sz w:val="24"/>
           <w:szCs w:val="24"/>
-          <w:highlight w:val="red"/>
         </w:rPr>
         <w:t xml:space="preserve"> </w:t>
       </w:r>
@@ -6476,7 +6696,6 @@
           <w:b/>
           <w:sz w:val="24"/>
           <w:szCs w:val="24"/>
-          <w:highlight w:val="red"/>
         </w:rPr>
         <w:t>key</w:t>
       </w:r>
@@ -6487,7 +6706,6 @@
           <w:b/>
           <w:sz w:val="24"/>
           <w:szCs w:val="24"/>
-          <w:highlight w:val="red"/>
         </w:rPr>
         <w:t>)</w:t>
       </w:r>
@@ -6558,7 +6776,6 @@
           <w:b/>
           <w:sz w:val="24"/>
           <w:szCs w:val="24"/>
-          <w:highlight w:val="cyan"/>
         </w:rPr>
         <w:t>Felhasznalonev</w:t>
       </w:r>
@@ -6569,7 +6786,6 @@
           <w:b/>
           <w:sz w:val="24"/>
           <w:szCs w:val="24"/>
-          <w:highlight w:val="cyan"/>
         </w:rPr>
         <w:t xml:space="preserve"> (</w:t>
       </w:r>
@@ -6580,7 +6796,6 @@
           <w:b/>
           <w:sz w:val="24"/>
           <w:szCs w:val="24"/>
-          <w:highlight w:val="cyan"/>
         </w:rPr>
         <w:t>Foreign</w:t>
       </w:r>
@@ -6591,7 +6806,6 @@
           <w:b/>
           <w:sz w:val="24"/>
           <w:szCs w:val="24"/>
-          <w:highlight w:val="cyan"/>
         </w:rPr>
         <w:t xml:space="preserve"> </w:t>
       </w:r>
@@ -6602,7 +6816,6 @@
           <w:b/>
           <w:sz w:val="24"/>
           <w:szCs w:val="24"/>
-          <w:highlight w:val="cyan"/>
         </w:rPr>
         <w:t>key</w:t>
       </w:r>
@@ -6613,7 +6826,6 @@
           <w:b/>
           <w:sz w:val="24"/>
           <w:szCs w:val="24"/>
-          <w:highlight w:val="cyan"/>
         </w:rPr>
         <w:t>)</w:t>
       </w:r>
@@ -7335,32 +7547,39 @@
           <w:b/>
           <w:sz w:val="24"/>
           <w:szCs w:val="24"/>
-          <w:highlight w:val="cyan"/>
         </w:rPr>
         <w:t>Postolo_neve</w:t>
       </w:r>
       <w:proofErr w:type="spellEnd"/>
       <w:r>
         <w:rPr>
-          <w:rFonts w:ascii="Times New Roman" w:hAnsi="Times New Roman" w:cs="Times New Roman"/>
-          <w:color w:val="1F1F1F"/>
-          <w:sz w:val="24"/>
-          <w:szCs w:val="24"/>
-          <w:highlight w:val="cyan"/>
-          <w:shd w:val="clear" w:color="auto" w:fill="FFFFFF"/>
+          <w:rFonts w:ascii="Times New Roman" w:eastAsia="Times New Roman" w:hAnsi="Times New Roman" w:cs="Times New Roman"/>
+          <w:b/>
+          <w:sz w:val="24"/>
+          <w:szCs w:val="24"/>
+        </w:rPr>
+        <w:t xml:space="preserve"> (</w:t>
+      </w:r>
+      <w:proofErr w:type="spellStart"/>
+      <w:r>
+        <w:rPr>
+          <w:rFonts w:ascii="Times New Roman" w:eastAsia="Times New Roman" w:hAnsi="Times New Roman" w:cs="Times New Roman"/>
+          <w:b/>
+          <w:sz w:val="24"/>
+          <w:szCs w:val="24"/>
+        </w:rPr>
+        <w:t>Foreign</w:t>
+      </w:r>
+      <w:proofErr w:type="spellEnd"/>
+      <w:r>
+        <w:rPr>
+          <w:rFonts w:ascii="Times New Roman" w:eastAsia="Times New Roman" w:hAnsi="Times New Roman" w:cs="Times New Roman"/>
+          <w:b/>
+          <w:sz w:val="24"/>
+          <w:szCs w:val="24"/>
         </w:rPr>
         <w:t xml:space="preserve"> </w:t>
       </w:r>
-      <w:r>
-        <w:rPr>
-          <w:rFonts w:ascii="Times New Roman" w:eastAsia="Times New Roman" w:hAnsi="Times New Roman" w:cs="Times New Roman"/>
-          <w:b/>
-          <w:sz w:val="24"/>
-          <w:szCs w:val="24"/>
-          <w:highlight w:val="cyan"/>
-        </w:rPr>
-        <w:t>(</w:t>
-      </w:r>
       <w:proofErr w:type="spellStart"/>
       <w:r>
         <w:rPr>
@@ -7368,9 +7587,8 @@
           <w:b/>
           <w:sz w:val="24"/>
           <w:szCs w:val="24"/>
-          <w:highlight w:val="cyan"/>
-        </w:rPr>
-        <w:t>Foreign</w:t>
+        </w:rPr>
+        <w:t>key</w:t>
       </w:r>
       <w:proofErr w:type="spellEnd"/>
       <w:r>
@@ -7379,29 +7597,6 @@
           <w:b/>
           <w:sz w:val="24"/>
           <w:szCs w:val="24"/>
-          <w:highlight w:val="cyan"/>
-        </w:rPr>
-        <w:t xml:space="preserve"> </w:t>
-      </w:r>
-      <w:proofErr w:type="spellStart"/>
-      <w:r>
-        <w:rPr>
-          <w:rFonts w:ascii="Times New Roman" w:eastAsia="Times New Roman" w:hAnsi="Times New Roman" w:cs="Times New Roman"/>
-          <w:b/>
-          <w:sz w:val="24"/>
-          <w:szCs w:val="24"/>
-          <w:highlight w:val="cyan"/>
-        </w:rPr>
-        <w:t>key</w:t>
-      </w:r>
-      <w:proofErr w:type="spellEnd"/>
-      <w:r>
-        <w:rPr>
-          <w:rFonts w:ascii="Times New Roman" w:eastAsia="Times New Roman" w:hAnsi="Times New Roman" w:cs="Times New Roman"/>
-          <w:b/>
-          <w:sz w:val="24"/>
-          <w:szCs w:val="24"/>
-          <w:highlight w:val="cyan"/>
         </w:rPr>
         <w:t>)</w:t>
       </w:r>
@@ -7691,7 +7886,6 @@
           <w:b/>
           <w:sz w:val="24"/>
           <w:szCs w:val="24"/>
-          <w:highlight w:val="red"/>
         </w:rPr>
         <w:t>User_id</w:t>
       </w:r>
@@ -7702,7 +7896,6 @@
           <w:b/>
           <w:sz w:val="24"/>
           <w:szCs w:val="24"/>
-          <w:highlight w:val="red"/>
         </w:rPr>
         <w:t xml:space="preserve"> (</w:t>
       </w:r>
@@ -7713,7 +7906,6 @@
           <w:b/>
           <w:sz w:val="24"/>
           <w:szCs w:val="24"/>
-          <w:highlight w:val="red"/>
         </w:rPr>
         <w:t>Foreign</w:t>
       </w:r>
@@ -7724,7 +7916,6 @@
           <w:b/>
           <w:sz w:val="24"/>
           <w:szCs w:val="24"/>
-          <w:highlight w:val="red"/>
         </w:rPr>
         <w:t xml:space="preserve"> </w:t>
       </w:r>
@@ -7735,7 +7926,6 @@
           <w:b/>
           <w:sz w:val="24"/>
           <w:szCs w:val="24"/>
-          <w:highlight w:val="red"/>
         </w:rPr>
         <w:t>key</w:t>
       </w:r>
@@ -7746,7 +7936,6 @@
           <w:b/>
           <w:sz w:val="24"/>
           <w:szCs w:val="24"/>
-          <w:highlight w:val="red"/>
         </w:rPr>
         <w:t>)</w:t>
       </w:r>
@@ -7824,7 +8013,6 @@
           <w:b/>
           <w:sz w:val="24"/>
           <w:szCs w:val="24"/>
-          <w:highlight w:val="green"/>
         </w:rPr>
         <w:t>Tura_id</w:t>
       </w:r>
@@ -7835,7 +8023,6 @@
           <w:b/>
           <w:sz w:val="24"/>
           <w:szCs w:val="24"/>
-          <w:highlight w:val="green"/>
         </w:rPr>
         <w:t xml:space="preserve"> (</w:t>
       </w:r>
@@ -7846,7 +8033,6 @@
           <w:b/>
           <w:sz w:val="24"/>
           <w:szCs w:val="24"/>
-          <w:highlight w:val="green"/>
         </w:rPr>
         <w:t>Foreign</w:t>
       </w:r>
@@ -7857,7 +8043,6 @@
           <w:b/>
           <w:sz w:val="24"/>
           <w:szCs w:val="24"/>
-          <w:highlight w:val="green"/>
         </w:rPr>
         <w:t xml:space="preserve"> </w:t>
       </w:r>
@@ -7868,30 +8053,25 @@
           <w:b/>
           <w:sz w:val="24"/>
           <w:szCs w:val="24"/>
-          <w:highlight w:val="green"/>
         </w:rPr>
         <w:t>key</w:t>
       </w:r>
       <w:proofErr w:type="spellEnd"/>
       <w:r>
         <w:rPr>
-          <w:rFonts w:ascii="Times New Roman" w:hAnsi="Times New Roman" w:cs="Times New Roman"/>
-          <w:color w:val="1F1F1F"/>
-          <w:sz w:val="24"/>
-          <w:szCs w:val="24"/>
-          <w:highlight w:val="green"/>
-          <w:shd w:val="clear" w:color="auto" w:fill="FFFFFF"/>
+          <w:rFonts w:ascii="Times New Roman" w:eastAsia="Times New Roman" w:hAnsi="Times New Roman" w:cs="Times New Roman"/>
+          <w:b/>
+          <w:sz w:val="24"/>
+          <w:szCs w:val="24"/>
         </w:rPr>
         <w:t>)</w:t>
       </w:r>
       <w:r>
         <w:rPr>
-          <w:rFonts w:ascii="Times New Roman" w:hAnsi="Times New Roman" w:cs="Times New Roman"/>
-          <w:b/>
-          <w:color w:val="000000"/>
-          <w:sz w:val="24"/>
-          <w:szCs w:val="24"/>
-          <w:highlight w:val="white"/>
+          <w:rFonts w:ascii="Times New Roman" w:eastAsia="Times New Roman" w:hAnsi="Times New Roman" w:cs="Times New Roman"/>
+          <w:b/>
+          <w:sz w:val="24"/>
+          <w:szCs w:val="24"/>
         </w:rPr>
         <w:tab/>
       </w:r>
@@ -7936,12 +8116,30 @@
           <w:highlight w:val="white"/>
         </w:rPr>
         <w:tab/>
-        <w:t>A túra azonosítója</w:t>
-      </w:r>
-    </w:p>
-    <w:bookmarkStart w:id="25" w:name="_Toc159578683"/>
-    <w:bookmarkStart w:id="26" w:name="_Toc160434200"/>
-    <w:bookmarkStart w:id="27" w:name="_Toc160435836"/>
+      </w:r>
+      <w:proofErr w:type="gramStart"/>
+      <w:r>
+        <w:rPr>
+          <w:rFonts w:ascii="Times New Roman" w:hAnsi="Times New Roman" w:cs="Times New Roman"/>
+          <w:color w:val="000000"/>
+          <w:sz w:val="24"/>
+          <w:szCs w:val="24"/>
+          <w:highlight w:val="white"/>
+        </w:rPr>
+        <w:t>A</w:t>
+      </w:r>
+      <w:proofErr w:type="gramEnd"/>
+      <w:r>
+        <w:rPr>
+          <w:rFonts w:ascii="Times New Roman" w:hAnsi="Times New Roman" w:cs="Times New Roman"/>
+          <w:color w:val="000000"/>
+          <w:sz w:val="24"/>
+          <w:szCs w:val="24"/>
+          <w:highlight w:val="white"/>
+        </w:rPr>
+        <w:t xml:space="preserve"> túra azonosítója</w:t>
+      </w:r>
+    </w:p>
     <w:p>
       <w:pPr>
         <w:pStyle w:val="Cmsor1"/>
@@ -7949,6 +8147,9 @@
           <w:highlight w:val="white"/>
         </w:rPr>
       </w:pPr>
+      <w:bookmarkStart w:id="25" w:name="_Toc159578683"/>
+      <w:bookmarkStart w:id="26" w:name="_Toc160434200"/>
+      <w:bookmarkStart w:id="27" w:name="_Toc160435836"/>
       <w:r>
         <w:rPr>
           <w:noProof/>
@@ -8329,7 +8530,7 @@
               <wp:posOffset>1652270</wp:posOffset>
             </wp:positionH>
             <wp:positionV relativeFrom="paragraph">
-              <wp:posOffset>894080</wp:posOffset>
+              <wp:posOffset>1027430</wp:posOffset>
             </wp:positionV>
             <wp:extent cx="4010025" cy="2656691"/>
             <wp:effectExtent l="0" t="0" r="0" b="0"/>
@@ -9071,6 +9272,7 @@
       </w:pPr>
       <w:r>
         <w:rPr>
+          <w:rFonts w:ascii="Times New Roman" w:hAnsi="Times New Roman" w:cs="Times New Roman"/>
           <w:noProof/>
           <w:lang w:eastAsia="hu-HU"/>
         </w:rPr>
@@ -9164,6 +9366,7 @@
       </w:pPr>
       <w:r>
         <w:rPr>
+          <w:rFonts w:ascii="Times New Roman" w:hAnsi="Times New Roman" w:cs="Times New Roman"/>
           <w:noProof/>
           <w:lang w:eastAsia="hu-HU"/>
         </w:rPr>
@@ -9280,6 +9483,7 @@
       </w:pPr>
       <w:r>
         <w:rPr>
+          <w:rFonts w:ascii="Times New Roman" w:hAnsi="Times New Roman" w:cs="Times New Roman"/>
           <w:noProof/>
           <w:lang w:eastAsia="hu-HU"/>
         </w:rPr>
@@ -9375,67 +9579,144 @@
     <w:p>
       <w:pPr>
         <w:pStyle w:val="Cmsor2"/>
+        <w:rPr>
+          <w:rFonts w:cs="Times New Roman"/>
+        </w:rPr>
       </w:pPr>
       <w:bookmarkStart w:id="35" w:name="_Toc160435840"/>
       <w:r>
+        <w:rPr>
+          <w:rFonts w:cs="Times New Roman"/>
+        </w:rPr>
         <w:t>Tesztelési terv</w:t>
       </w:r>
       <w:bookmarkEnd w:id="35"/>
       <w:r>
+        <w:rPr>
+          <w:rFonts w:cs="Times New Roman"/>
+        </w:rPr>
         <w:t xml:space="preserve"> </w:t>
       </w:r>
     </w:p>
     <w:p>
-      <w:r>
+      <w:pPr>
+        <w:rPr>
+          <w:rFonts w:ascii="Times New Roman" w:hAnsi="Times New Roman" w:cs="Times New Roman"/>
+        </w:rPr>
+      </w:pPr>
+      <w:r>
+        <w:rPr>
+          <w:rFonts w:ascii="Times New Roman" w:hAnsi="Times New Roman" w:cs="Times New Roman"/>
+        </w:rPr>
         <w:t>Szerző:</w:t>
       </w:r>
     </w:p>
     <w:p>
-      <w:r>
+      <w:pPr>
+        <w:rPr>
+          <w:rFonts w:ascii="Times New Roman" w:hAnsi="Times New Roman" w:cs="Times New Roman"/>
+        </w:rPr>
+      </w:pPr>
+      <w:r>
+        <w:rPr>
+          <w:rFonts w:ascii="Times New Roman" w:hAnsi="Times New Roman" w:cs="Times New Roman"/>
+        </w:rPr>
         <w:t>Név: Erdei Gábor</w:t>
       </w:r>
     </w:p>
     <w:p>
-      <w:r>
+      <w:pPr>
+        <w:rPr>
+          <w:rFonts w:ascii="Times New Roman" w:hAnsi="Times New Roman" w:cs="Times New Roman"/>
+        </w:rPr>
+      </w:pPr>
+      <w:r>
+        <w:rPr>
+          <w:rFonts w:ascii="Times New Roman" w:hAnsi="Times New Roman" w:cs="Times New Roman"/>
+        </w:rPr>
         <w:t xml:space="preserve">Projekt neve: </w:t>
       </w:r>
-      <w:proofErr w:type="spellStart"/>
-      <w:r>
-        <w:t>MushroomTure</w:t>
-      </w:r>
-      <w:proofErr w:type="spellEnd"/>
-    </w:p>
-    <w:p>
-      <w:r>
+      <w:r>
+        <w:rPr>
+          <w:rFonts w:ascii="Times New Roman" w:hAnsi="Times New Roman" w:cs="Times New Roman"/>
+        </w:rPr>
+        <w:t>MushroomTour</w:t>
+      </w:r>
+    </w:p>
+    <w:p>
+      <w:pPr>
+        <w:rPr>
+          <w:rFonts w:ascii="Times New Roman" w:hAnsi="Times New Roman" w:cs="Times New Roman"/>
+        </w:rPr>
+      </w:pPr>
+      <w:r>
+        <w:rPr>
+          <w:rFonts w:ascii="Times New Roman" w:hAnsi="Times New Roman" w:cs="Times New Roman"/>
+        </w:rPr>
         <w:t>Verzió száma:</w:t>
       </w:r>
     </w:p>
     <w:p>
-      <w:r>
+      <w:pPr>
+        <w:rPr>
+          <w:rFonts w:ascii="Times New Roman" w:hAnsi="Times New Roman" w:cs="Times New Roman"/>
+        </w:rPr>
+      </w:pPr>
+      <w:r>
+        <w:rPr>
+          <w:rFonts w:ascii="Times New Roman" w:hAnsi="Times New Roman" w:cs="Times New Roman"/>
+        </w:rPr>
         <w:t xml:space="preserve">Utolsó mentés dátuma: </w:t>
       </w:r>
     </w:p>
-    <w:p/>
+    <w:p>
+      <w:pPr>
+        <w:rPr>
+          <w:rFonts w:ascii="Times New Roman" w:hAnsi="Times New Roman" w:cs="Times New Roman"/>
+        </w:rPr>
+      </w:pPr>
+    </w:p>
     <w:p>
       <w:pPr>
         <w:pStyle w:val="Cmsor2"/>
+        <w:rPr>
+          <w:rFonts w:cs="Times New Roman"/>
+        </w:rPr>
       </w:pPr>
       <w:bookmarkStart w:id="36" w:name="_Toc160435841"/>
       <w:r>
+        <w:rPr>
+          <w:rFonts w:cs="Times New Roman"/>
+        </w:rPr>
         <w:t>1</w:t>
       </w:r>
       <w:r>
+        <w:rPr>
+          <w:rFonts w:cs="Times New Roman"/>
+        </w:rPr>
         <w:t>.</w:t>
       </w:r>
       <w:r>
+        <w:rPr>
+          <w:rFonts w:cs="Times New Roman"/>
+        </w:rPr>
         <w:t>Bevezetés:</w:t>
       </w:r>
       <w:bookmarkEnd w:id="36"/>
       <w:r>
+        <w:rPr>
+          <w:rFonts w:cs="Times New Roman"/>
+        </w:rPr>
         <w:t xml:space="preserve"> </w:t>
       </w:r>
     </w:p>
-    <w:p/>
+    <w:p>
+      <w:pPr>
+        <w:rPr>
+          <w:rFonts w:ascii="Times New Roman" w:hAnsi="Times New Roman" w:cs="Times New Roman"/>
+        </w:rPr>
+      </w:pPr>
+    </w:p>
     <w:p>
       <w:pPr>
         <w:pStyle w:val="Listaszerbekezds"/>
@@ -9444,8 +9725,14 @@
           <w:numId w:val="2"/>
         </w:numPr>
         <w:spacing w:after="160" w:line="259" w:lineRule="auto"/>
-      </w:pPr>
-      <w:r>
+        <w:rPr>
+          <w:rFonts w:ascii="Times New Roman" w:hAnsi="Times New Roman" w:cs="Times New Roman"/>
+        </w:rPr>
+      </w:pPr>
+      <w:r>
+        <w:rPr>
+          <w:rFonts w:ascii="Times New Roman" w:hAnsi="Times New Roman" w:cs="Times New Roman"/>
+        </w:rPr>
         <w:t>Testelési terv hatóköré célja</w:t>
       </w:r>
     </w:p>
@@ -9453,8 +9740,14 @@
       <w:pPr>
         <w:pStyle w:val="Listaszerbekezds"/>
         <w:ind w:left="360"/>
-      </w:pPr>
-      <w:r>
+        <w:rPr>
+          <w:rFonts w:ascii="Times New Roman" w:hAnsi="Times New Roman" w:cs="Times New Roman"/>
+        </w:rPr>
+      </w:pPr>
+      <w:r>
+        <w:rPr>
+          <w:rFonts w:ascii="Times New Roman" w:hAnsi="Times New Roman" w:cs="Times New Roman"/>
+        </w:rPr>
         <w:t>A tesztelés széles körben való biztosítása előre meghatározott eljárások es megoldások által</w:t>
       </w:r>
     </w:p>
@@ -9462,8 +9755,14 @@
       <w:pPr>
         <w:pStyle w:val="Listaszerbekezds"/>
         <w:ind w:left="360"/>
-      </w:pPr>
-      <w:r>
+        <w:rPr>
+          <w:rFonts w:ascii="Times New Roman" w:hAnsi="Times New Roman" w:cs="Times New Roman"/>
+        </w:rPr>
+      </w:pPr>
+      <w:r>
+        <w:rPr>
+          <w:rFonts w:ascii="Times New Roman" w:hAnsi="Times New Roman" w:cs="Times New Roman"/>
+        </w:rPr>
         <w:t xml:space="preserve">A teszt végre hajtásáért &lt;Neve&gt; felel, és a tesztcsoport hajtja végre a 2 pontban meghatározottak alapján </w:t>
       </w:r>
     </w:p>
@@ -9471,6 +9770,9 @@
       <w:pPr>
         <w:pStyle w:val="Listaszerbekezds"/>
         <w:ind w:left="360"/>
+        <w:rPr>
+          <w:rFonts w:ascii="Times New Roman" w:hAnsi="Times New Roman" w:cs="Times New Roman"/>
+        </w:rPr>
       </w:pPr>
     </w:p>
     <w:p>
@@ -9481,8 +9783,14 @@
           <w:numId w:val="2"/>
         </w:numPr>
         <w:spacing w:after="160" w:line="259" w:lineRule="auto"/>
-      </w:pPr>
-      <w:r>
+        <w:rPr>
+          <w:rFonts w:ascii="Times New Roman" w:hAnsi="Times New Roman" w:cs="Times New Roman"/>
+        </w:rPr>
+      </w:pPr>
+      <w:r>
+        <w:rPr>
+          <w:rFonts w:ascii="Times New Roman" w:hAnsi="Times New Roman" w:cs="Times New Roman"/>
+        </w:rPr>
         <w:t>Elvárások</w:t>
       </w:r>
     </w:p>
@@ -9490,8 +9798,14 @@
       <w:pPr>
         <w:pStyle w:val="Listaszerbekezds"/>
         <w:ind w:left="360"/>
-      </w:pPr>
-      <w:r>
+        <w:rPr>
+          <w:rFonts w:ascii="Times New Roman" w:hAnsi="Times New Roman" w:cs="Times New Roman"/>
+        </w:rPr>
+      </w:pPr>
+      <w:r>
+        <w:rPr>
+          <w:rFonts w:ascii="Times New Roman" w:hAnsi="Times New Roman" w:cs="Times New Roman"/>
+        </w:rPr>
         <w:t>Az olvasó ismeri a rendszert</w:t>
       </w:r>
     </w:p>
@@ -9499,23 +9813,29 @@
       <w:pPr>
         <w:pStyle w:val="Listaszerbekezds"/>
         <w:ind w:left="360"/>
-      </w:pPr>
-      <w:r>
-        <w:t>A &lt;</w:t>
-      </w:r>
-      <w:r>
-        <w:t>Neve</w:t>
-      </w:r>
-      <w:r>
-        <w:t>&gt; Felelős a tesztadatok előállításáért</w:t>
+        <w:rPr>
+          <w:rFonts w:ascii="Times New Roman" w:hAnsi="Times New Roman" w:cs="Times New Roman"/>
+        </w:rPr>
+      </w:pPr>
+      <w:r>
+        <w:rPr>
+          <w:rFonts w:ascii="Times New Roman" w:hAnsi="Times New Roman" w:cs="Times New Roman"/>
+        </w:rPr>
+        <w:t>A &lt;Neve&gt; Felelős a tesztadatok előállításáért</w:t>
       </w:r>
     </w:p>
     <w:p>
       <w:pPr>
         <w:pStyle w:val="Listaszerbekezds"/>
         <w:ind w:left="360"/>
-      </w:pPr>
-      <w:r>
+        <w:rPr>
+          <w:rFonts w:ascii="Times New Roman" w:hAnsi="Times New Roman" w:cs="Times New Roman"/>
+        </w:rPr>
+      </w:pPr>
+      <w:r>
+        <w:rPr>
+          <w:rFonts w:ascii="Times New Roman" w:hAnsi="Times New Roman" w:cs="Times New Roman"/>
+        </w:rPr>
         <w:t>A teszt program az ebben a dokumentumban meghatározott teszttervek alapján fut.</w:t>
       </w:r>
     </w:p>
@@ -9523,58 +9843,993 @@
       <w:pPr>
         <w:pStyle w:val="Listaszerbekezds"/>
         <w:ind w:left="360"/>
+        <w:rPr>
+          <w:rFonts w:ascii="Times New Roman" w:hAnsi="Times New Roman" w:cs="Times New Roman"/>
+        </w:rPr>
       </w:pPr>
     </w:p>
     <w:p>
       <w:pPr>
         <w:pStyle w:val="Cmsor2"/>
+        <w:rPr>
+          <w:rFonts w:cs="Times New Roman"/>
+        </w:rPr>
       </w:pPr>
       <w:bookmarkStart w:id="37" w:name="_Toc160435842"/>
       <w:r>
-        <w:t>2</w:t>
-      </w:r>
-      <w:r>
-        <w:t>. Tesztelés</w:t>
+        <w:rPr>
+          <w:rFonts w:cs="Times New Roman"/>
+        </w:rPr>
+        <w:t>2. Tesztelés</w:t>
       </w:r>
       <w:bookmarkEnd w:id="37"/>
     </w:p>
     <w:p>
-      <w:r>
+      <w:pPr>
+        <w:rPr>
+          <w:rFonts w:ascii="Times New Roman" w:hAnsi="Times New Roman" w:cs="Times New Roman"/>
+        </w:rPr>
+      </w:pPr>
+      <w:r>
+        <w:rPr>
+          <w:rFonts w:ascii="Times New Roman" w:hAnsi="Times New Roman" w:cs="Times New Roman"/>
+        </w:rPr>
         <w:t>Tesztesetek alábbi adatok alapján</w:t>
       </w:r>
     </w:p>
-    <w:p/>
+    <w:p>
+      <w:pPr>
+        <w:rPr>
+          <w:rFonts w:ascii="Times New Roman" w:hAnsi="Times New Roman" w:cs="Times New Roman"/>
+        </w:rPr>
+      </w:pPr>
+    </w:p>
     <w:p>
       <w:pPr>
         <w:pStyle w:val="Cmsor2"/>
+        <w:rPr>
+          <w:rFonts w:cs="Times New Roman"/>
+        </w:rPr>
       </w:pPr>
       <w:bookmarkStart w:id="38" w:name="_Toc160435843"/>
       <w:r>
+        <w:rPr>
+          <w:rFonts w:cs="Times New Roman"/>
+        </w:rPr>
         <w:t>2.1 Regisztrációs oldal</w:t>
       </w:r>
       <w:bookmarkEnd w:id="38"/>
     </w:p>
     <w:p>
-      <w:r>
+      <w:pPr>
+        <w:rPr>
+          <w:rFonts w:ascii="Times New Roman" w:hAnsi="Times New Roman" w:cs="Times New Roman"/>
+        </w:rPr>
+      </w:pPr>
+      <w:r>
+        <w:rPr>
+          <w:rFonts w:ascii="Times New Roman" w:hAnsi="Times New Roman" w:cs="Times New Roman"/>
+          <w:b/>
+        </w:rPr>
         <w:t>Feladat</w:t>
       </w:r>
-    </w:p>
-    <w:p>
-      <w:r>
-        <w:t>Hiba lehetőség:</w:t>
-      </w:r>
-    </w:p>
-    <w:p>
-      <w:r>
-        <w:t>Előfeltétel:</w:t>
-      </w:r>
-      <w:r>
-        <w:tab/>
-      </w:r>
-    </w:p>
-    <w:p>
-      <w:r>
-        <w:t xml:space="preserve">Utó feltétel: </w:t>
+      <w:r>
+        <w:rPr>
+          <w:rFonts w:ascii="Times New Roman" w:hAnsi="Times New Roman" w:cs="Times New Roman"/>
+        </w:rPr>
+        <w:t xml:space="preserve"> A bejelentkezés sikeres legyen felvegy </w:t>
+      </w:r>
+      <w:proofErr w:type="gramStart"/>
+      <w:r>
+        <w:rPr>
+          <w:rFonts w:ascii="Times New Roman" w:hAnsi="Times New Roman" w:cs="Times New Roman"/>
+        </w:rPr>
+        <w:t>a</w:t>
+      </w:r>
+      <w:proofErr w:type="gramEnd"/>
+      <w:r>
+        <w:rPr>
+          <w:rFonts w:ascii="Times New Roman" w:hAnsi="Times New Roman" w:cs="Times New Roman"/>
+        </w:rPr>
+        <w:t xml:space="preserve"> az adatokat a z adatbázisba a jelszőt kódólt formában</w:t>
+      </w:r>
+    </w:p>
+    <w:p>
+      <w:pPr>
+        <w:rPr>
+          <w:rFonts w:ascii="Times New Roman" w:hAnsi="Times New Roman" w:cs="Times New Roman"/>
+        </w:rPr>
+      </w:pPr>
+      <w:r>
+        <w:rPr>
+          <w:rFonts w:ascii="Times New Roman" w:hAnsi="Times New Roman" w:cs="Times New Roman"/>
+          <w:b/>
+        </w:rPr>
+        <w:t>Hiba lehetőség</w:t>
+      </w:r>
+      <w:r>
+        <w:rPr>
+          <w:rFonts w:ascii="Times New Roman" w:hAnsi="Times New Roman" w:cs="Times New Roman"/>
+        </w:rPr>
+        <w:t>:</w:t>
+      </w:r>
+      <w:r>
+        <w:rPr>
+          <w:rFonts w:ascii="Times New Roman" w:hAnsi="Times New Roman" w:cs="Times New Roman"/>
+        </w:rPr>
+        <w:t xml:space="preserve">  </w:t>
+      </w:r>
+      <w:r>
+        <w:rPr>
+          <w:rFonts w:ascii="Times New Roman" w:hAnsi="Times New Roman" w:cs="Times New Roman"/>
+          <w:u w:val="single"/>
+        </w:rPr>
+        <w:t>Felhasználó név</w:t>
+      </w:r>
+      <w:r>
+        <w:rPr>
+          <w:rFonts w:ascii="Times New Roman" w:hAnsi="Times New Roman" w:cs="Times New Roman"/>
+        </w:rPr>
+        <w:t xml:space="preserve">: </w:t>
+      </w:r>
+      <w:r>
+        <w:rPr>
+          <w:rFonts w:ascii="Times New Roman" w:hAnsi="Times New Roman" w:cs="Times New Roman"/>
+        </w:rPr>
+        <w:t xml:space="preserve"> Több, mint</w:t>
+      </w:r>
+      <w:r>
+        <w:rPr>
+          <w:rFonts w:ascii="Times New Roman" w:hAnsi="Times New Roman" w:cs="Times New Roman"/>
+        </w:rPr>
+        <w:t xml:space="preserve"> 32</w:t>
+      </w:r>
+      <w:r>
+        <w:rPr>
+          <w:rFonts w:ascii="Times New Roman" w:hAnsi="Times New Roman" w:cs="Times New Roman"/>
+        </w:rPr>
+        <w:t xml:space="preserve"> vagy kevesebb,</w:t>
+      </w:r>
+      <w:r>
+        <w:rPr>
+          <w:rFonts w:ascii="Times New Roman" w:hAnsi="Times New Roman" w:cs="Times New Roman"/>
+        </w:rPr>
+        <w:t xml:space="preserve"> </w:t>
+      </w:r>
+      <w:r>
+        <w:rPr>
+          <w:rFonts w:ascii="Times New Roman" w:hAnsi="Times New Roman" w:cs="Times New Roman"/>
+        </w:rPr>
+        <w:t xml:space="preserve">mint </w:t>
+      </w:r>
+      <w:r>
+        <w:rPr>
+          <w:rFonts w:ascii="Times New Roman" w:hAnsi="Times New Roman" w:cs="Times New Roman"/>
+        </w:rPr>
+        <w:t xml:space="preserve">8 </w:t>
+      </w:r>
+      <w:proofErr w:type="gramStart"/>
+      <w:r>
+        <w:rPr>
+          <w:rFonts w:ascii="Times New Roman" w:hAnsi="Times New Roman" w:cs="Times New Roman"/>
+        </w:rPr>
+        <w:t>karakter</w:t>
+      </w:r>
+      <w:proofErr w:type="gramEnd"/>
+      <w:r>
+        <w:rPr>
+          <w:rFonts w:ascii="Times New Roman" w:hAnsi="Times New Roman" w:cs="Times New Roman"/>
+        </w:rPr>
+        <w:t xml:space="preserve"> ad meg</w:t>
+      </w:r>
+    </w:p>
+    <w:p>
+      <w:pPr>
+        <w:rPr>
+          <w:rFonts w:ascii="Times New Roman" w:hAnsi="Times New Roman" w:cs="Times New Roman"/>
+        </w:rPr>
+      </w:pPr>
+      <w:r>
+        <w:rPr>
+          <w:rFonts w:ascii="Times New Roman" w:hAnsi="Times New Roman" w:cs="Times New Roman"/>
+          <w:u w:val="single"/>
+        </w:rPr>
+        <w:t xml:space="preserve">Email: </w:t>
+      </w:r>
+      <w:r>
+        <w:rPr>
+          <w:rFonts w:ascii="Times New Roman" w:hAnsi="Times New Roman" w:cs="Times New Roman"/>
+        </w:rPr>
+        <w:t xml:space="preserve">@ és pont </w:t>
+      </w:r>
+      <w:proofErr w:type="spellStart"/>
+      <w:r>
+        <w:rPr>
+          <w:rFonts w:ascii="Times New Roman" w:hAnsi="Times New Roman" w:cs="Times New Roman"/>
+        </w:rPr>
+        <w:t>domain</w:t>
+      </w:r>
+      <w:proofErr w:type="spellEnd"/>
+      <w:r>
+        <w:rPr>
+          <w:rFonts w:ascii="Times New Roman" w:hAnsi="Times New Roman" w:cs="Times New Roman"/>
+        </w:rPr>
+        <w:t xml:space="preserve"> végződés</w:t>
+      </w:r>
+      <w:r>
+        <w:rPr>
+          <w:rFonts w:ascii="Times New Roman" w:hAnsi="Times New Roman" w:cs="Times New Roman"/>
+        </w:rPr>
+        <w:t xml:space="preserve"> </w:t>
+      </w:r>
+    </w:p>
+    <w:p>
+      <w:pPr>
+        <w:rPr>
+          <w:rFonts w:ascii="Times New Roman" w:hAnsi="Times New Roman" w:cs="Times New Roman"/>
+        </w:rPr>
+      </w:pPr>
+      <w:r>
+        <w:rPr>
+          <w:rFonts w:ascii="Times New Roman" w:hAnsi="Times New Roman" w:cs="Times New Roman"/>
+          <w:u w:val="single"/>
+        </w:rPr>
+        <w:t xml:space="preserve"> Jelszó: </w:t>
+      </w:r>
+      <w:r>
+        <w:rPr>
+          <w:rFonts w:ascii="Times New Roman" w:hAnsi="Times New Roman" w:cs="Times New Roman"/>
+        </w:rPr>
+        <w:t xml:space="preserve"> Nagybetű kisbetű és szám minimum 10 </w:t>
+      </w:r>
+      <w:proofErr w:type="gramStart"/>
+      <w:r>
+        <w:rPr>
+          <w:rFonts w:ascii="Times New Roman" w:hAnsi="Times New Roman" w:cs="Times New Roman"/>
+        </w:rPr>
+        <w:t>karakter</w:t>
+      </w:r>
+      <w:proofErr w:type="gramEnd"/>
+      <w:r>
+        <w:rPr>
+          <w:rFonts w:ascii="Times New Roman" w:hAnsi="Times New Roman" w:cs="Times New Roman"/>
+        </w:rPr>
+        <w:t xml:space="preserve"> vagy a két jelszó nem azonos </w:t>
+      </w:r>
+    </w:p>
+    <w:p>
+      <w:pPr>
+        <w:rPr>
+          <w:rFonts w:ascii="Times New Roman" w:hAnsi="Times New Roman" w:cs="Times New Roman"/>
+        </w:rPr>
+      </w:pPr>
+      <w:r>
+        <w:rPr>
+          <w:rFonts w:ascii="Times New Roman" w:hAnsi="Times New Roman" w:cs="Times New Roman"/>
+          <w:b/>
+        </w:rPr>
+        <w:t>Előfeltétel</w:t>
+      </w:r>
+      <w:r>
+        <w:rPr>
+          <w:rFonts w:ascii="Times New Roman" w:hAnsi="Times New Roman" w:cs="Times New Roman"/>
+        </w:rPr>
+        <w:t>:</w:t>
+      </w:r>
+      <w:r>
+        <w:rPr>
+          <w:rFonts w:ascii="Times New Roman" w:hAnsi="Times New Roman" w:cs="Times New Roman"/>
+        </w:rPr>
+        <w:tab/>
+      </w:r>
+    </w:p>
+    <w:p>
+      <w:pPr>
+        <w:rPr>
+          <w:rFonts w:ascii="Times New Roman" w:hAnsi="Times New Roman" w:cs="Times New Roman"/>
+        </w:rPr>
+      </w:pPr>
+      <w:r>
+        <w:rPr>
+          <w:rFonts w:ascii="Times New Roman" w:hAnsi="Times New Roman" w:cs="Times New Roman"/>
+          <w:b/>
+        </w:rPr>
+        <w:t>Utó</w:t>
+      </w:r>
+      <w:r>
+        <w:rPr>
+          <w:rFonts w:ascii="Times New Roman" w:hAnsi="Times New Roman" w:cs="Times New Roman"/>
+          <w:b/>
+        </w:rPr>
+        <w:t>feltétel</w:t>
+      </w:r>
+      <w:r>
+        <w:rPr>
+          <w:rFonts w:ascii="Times New Roman" w:hAnsi="Times New Roman" w:cs="Times New Roman"/>
+        </w:rPr>
+        <w:t xml:space="preserve">: </w:t>
+      </w:r>
+    </w:p>
+    <w:tbl>
+      <w:tblPr>
+        <w:tblStyle w:val="Rcsostblzat"/>
+        <w:tblW w:w="0" w:type="auto"/>
+        <w:tblLook w:val="04A0" w:firstRow="1" w:lastRow="0" w:firstColumn="1" w:lastColumn="0" w:noHBand="0" w:noVBand="1"/>
+      </w:tblPr>
+      <w:tblGrid>
+        <w:gridCol w:w="4248"/>
+        <w:gridCol w:w="2495"/>
+        <w:gridCol w:w="2319"/>
+      </w:tblGrid>
+      <w:tr>
+        <w:tc>
+          <w:tcPr>
+            <w:tcW w:w="4248" w:type="dxa"/>
+          </w:tcPr>
+          <w:p>
+            <w:pPr>
+              <w:rPr>
+                <w:rFonts w:ascii="Times New Roman" w:hAnsi="Times New Roman" w:cs="Times New Roman"/>
+              </w:rPr>
+            </w:pPr>
+            <w:r>
+              <w:rPr>
+                <w:rFonts w:ascii="Times New Roman" w:hAnsi="Times New Roman" w:cs="Times New Roman"/>
+              </w:rPr>
+              <w:t>Bemenet</w:t>
+            </w:r>
+          </w:p>
+        </w:tc>
+        <w:tc>
+          <w:tcPr>
+            <w:tcW w:w="2495" w:type="dxa"/>
+          </w:tcPr>
+          <w:p>
+            <w:pPr>
+              <w:rPr>
+                <w:rFonts w:ascii="Times New Roman" w:hAnsi="Times New Roman" w:cs="Times New Roman"/>
+              </w:rPr>
+            </w:pPr>
+            <w:r>
+              <w:rPr>
+                <w:rFonts w:ascii="Times New Roman" w:hAnsi="Times New Roman" w:cs="Times New Roman"/>
+              </w:rPr>
+              <w:t xml:space="preserve">Várható eredmény </w:t>
+            </w:r>
+          </w:p>
+        </w:tc>
+        <w:tc>
+          <w:tcPr>
+            <w:tcW w:w="2319" w:type="dxa"/>
+          </w:tcPr>
+          <w:p>
+            <w:pPr>
+              <w:rPr>
+                <w:rFonts w:ascii="Times New Roman" w:hAnsi="Times New Roman" w:cs="Times New Roman"/>
+              </w:rPr>
+            </w:pPr>
+            <w:r>
+              <w:rPr>
+                <w:rFonts w:ascii="Times New Roman" w:hAnsi="Times New Roman" w:cs="Times New Roman"/>
+              </w:rPr>
+              <w:t>Valós eredmény</w:t>
+            </w:r>
+          </w:p>
+        </w:tc>
+      </w:tr>
+      <w:tr>
+        <w:tc>
+          <w:tcPr>
+            <w:tcW w:w="4248" w:type="dxa"/>
+          </w:tcPr>
+          <w:p>
+            <w:pPr>
+              <w:tabs>
+                <w:tab w:val="center" w:pos="2835"/>
+              </w:tabs>
+              <w:rPr>
+                <w:rFonts w:ascii="Times New Roman" w:hAnsi="Times New Roman" w:cs="Times New Roman"/>
+              </w:rPr>
+            </w:pPr>
+            <w:r>
+              <w:rPr>
+                <w:rFonts w:ascii="Times New Roman" w:hAnsi="Times New Roman" w:cs="Times New Roman"/>
+              </w:rPr>
+              <w:t>Felhasználó név</w:t>
+            </w:r>
+            <w:r>
+              <w:rPr>
+                <w:rFonts w:ascii="Times New Roman" w:hAnsi="Times New Roman" w:cs="Times New Roman"/>
+              </w:rPr>
+              <w:t xml:space="preserve">: </w:t>
+            </w:r>
+            <w:r>
+              <w:rPr>
+                <w:rFonts w:ascii="Times New Roman" w:hAnsi="Times New Roman" w:cs="Times New Roman"/>
+              </w:rPr>
+              <w:t>Első tesztelő</w:t>
+            </w:r>
+          </w:p>
+          <w:p>
+            <w:pPr>
+              <w:rPr>
+                <w:rFonts w:ascii="Times New Roman" w:hAnsi="Times New Roman" w:cs="Times New Roman"/>
+              </w:rPr>
+            </w:pPr>
+            <w:r>
+              <w:rPr>
+                <w:rFonts w:ascii="Times New Roman" w:hAnsi="Times New Roman" w:cs="Times New Roman"/>
+              </w:rPr>
+              <w:t>Email</w:t>
+            </w:r>
+            <w:r>
+              <w:rPr>
+                <w:rFonts w:ascii="Times New Roman" w:hAnsi="Times New Roman" w:cs="Times New Roman"/>
+              </w:rPr>
+              <w:t>:</w:t>
+            </w:r>
+            <w:r>
+              <w:rPr>
+                <w:rFonts w:ascii="Times New Roman" w:hAnsi="Times New Roman" w:cs="Times New Roman"/>
+              </w:rPr>
+              <w:t xml:space="preserve"> Teszt.email.</w:t>
+            </w:r>
+            <w:r>
+              <w:rPr>
+                <w:rFonts w:ascii="Times New Roman" w:hAnsi="Times New Roman" w:cs="Times New Roman"/>
+              </w:rPr>
+              <w:t>00@gmail.com</w:t>
+            </w:r>
+          </w:p>
+          <w:p>
+            <w:pPr>
+              <w:rPr>
+                <w:rFonts w:ascii="Times New Roman" w:hAnsi="Times New Roman" w:cs="Times New Roman"/>
+              </w:rPr>
+            </w:pPr>
+            <w:r>
+              <w:rPr>
+                <w:rFonts w:ascii="Times New Roman" w:hAnsi="Times New Roman" w:cs="Times New Roman"/>
+              </w:rPr>
+              <w:t>Jelszó:</w:t>
+            </w:r>
+            <w:r>
+              <w:rPr>
+                <w:rFonts w:ascii="Times New Roman" w:hAnsi="Times New Roman" w:cs="Times New Roman"/>
+              </w:rPr>
+              <w:t xml:space="preserve"> Laskagomba12</w:t>
+            </w:r>
+          </w:p>
+          <w:p>
+            <w:pPr>
+              <w:rPr>
+                <w:rFonts w:ascii="Times New Roman" w:hAnsi="Times New Roman" w:cs="Times New Roman"/>
+              </w:rPr>
+            </w:pPr>
+            <w:r>
+              <w:rPr>
+                <w:rFonts w:ascii="Times New Roman" w:hAnsi="Times New Roman" w:cs="Times New Roman"/>
+              </w:rPr>
+              <w:t>Jelszó ismét</w:t>
+            </w:r>
+            <w:r>
+              <w:rPr>
+                <w:rFonts w:ascii="Times New Roman" w:hAnsi="Times New Roman" w:cs="Times New Roman"/>
+              </w:rPr>
+              <w:t>: Laskagomba12</w:t>
+            </w:r>
+          </w:p>
+        </w:tc>
+        <w:tc>
+          <w:tcPr>
+            <w:tcW w:w="2495" w:type="dxa"/>
+          </w:tcPr>
+          <w:p>
+            <w:pPr>
+              <w:rPr>
+                <w:rFonts w:ascii="Times New Roman" w:hAnsi="Times New Roman" w:cs="Times New Roman"/>
+              </w:rPr>
+            </w:pPr>
+          </w:p>
+        </w:tc>
+        <w:tc>
+          <w:tcPr>
+            <w:tcW w:w="2319" w:type="dxa"/>
+          </w:tcPr>
+          <w:p>
+            <w:pPr>
+              <w:rPr>
+                <w:rFonts w:ascii="Times New Roman" w:hAnsi="Times New Roman" w:cs="Times New Roman"/>
+              </w:rPr>
+            </w:pPr>
+          </w:p>
+        </w:tc>
+      </w:tr>
+      <w:tr>
+        <w:tc>
+          <w:tcPr>
+            <w:tcW w:w="4248" w:type="dxa"/>
+          </w:tcPr>
+          <w:p>
+            <w:pPr>
+              <w:tabs>
+                <w:tab w:val="center" w:pos="2835"/>
+              </w:tabs>
+              <w:rPr>
+                <w:rFonts w:ascii="Times New Roman" w:hAnsi="Times New Roman" w:cs="Times New Roman"/>
+              </w:rPr>
+            </w:pPr>
+            <w:r>
+              <w:rPr>
+                <w:rFonts w:ascii="Times New Roman" w:hAnsi="Times New Roman" w:cs="Times New Roman"/>
+              </w:rPr>
+              <w:t xml:space="preserve">Felhasználó név: </w:t>
+            </w:r>
+            <w:r>
+              <w:rPr>
+                <w:rFonts w:ascii="Times New Roman" w:hAnsi="Times New Roman" w:cs="Times New Roman"/>
+              </w:rPr>
+              <w:t>Első tesztelő</w:t>
+            </w:r>
+          </w:p>
+          <w:p>
+            <w:pPr>
+              <w:rPr>
+                <w:rFonts w:ascii="Times New Roman" w:hAnsi="Times New Roman" w:cs="Times New Roman"/>
+              </w:rPr>
+            </w:pPr>
+            <w:r>
+              <w:rPr>
+                <w:rFonts w:ascii="Times New Roman" w:hAnsi="Times New Roman" w:cs="Times New Roman"/>
+              </w:rPr>
+              <w:t xml:space="preserve">Email: </w:t>
+            </w:r>
+            <w:r>
+              <w:rPr>
+                <w:rFonts w:ascii="Times New Roman" w:hAnsi="Times New Roman" w:cs="Times New Roman"/>
+              </w:rPr>
+              <w:t>Teszt.email.</w:t>
+            </w:r>
+            <w:r>
+              <w:rPr>
+                <w:rFonts w:ascii="Times New Roman" w:hAnsi="Times New Roman" w:cs="Times New Roman"/>
+              </w:rPr>
+              <w:t>00@.com</w:t>
+            </w:r>
+          </w:p>
+          <w:p>
+            <w:pPr>
+              <w:rPr>
+                <w:rFonts w:ascii="Times New Roman" w:hAnsi="Times New Roman" w:cs="Times New Roman"/>
+              </w:rPr>
+            </w:pPr>
+            <w:r>
+              <w:rPr>
+                <w:rFonts w:ascii="Times New Roman" w:hAnsi="Times New Roman" w:cs="Times New Roman"/>
+              </w:rPr>
+              <w:lastRenderedPageBreak/>
+              <w:t>Jelszó: Laskagomba12</w:t>
+            </w:r>
+          </w:p>
+          <w:p>
+            <w:pPr>
+              <w:rPr>
+                <w:rFonts w:ascii="Times New Roman" w:hAnsi="Times New Roman" w:cs="Times New Roman"/>
+              </w:rPr>
+            </w:pPr>
+            <w:r>
+              <w:rPr>
+                <w:rFonts w:ascii="Times New Roman" w:hAnsi="Times New Roman" w:cs="Times New Roman"/>
+              </w:rPr>
+              <w:t>Jelszó ismét: Laskagomba12</w:t>
+            </w:r>
+          </w:p>
+        </w:tc>
+        <w:tc>
+          <w:tcPr>
+            <w:tcW w:w="2495" w:type="dxa"/>
+          </w:tcPr>
+          <w:p>
+            <w:pPr>
+              <w:rPr>
+                <w:rFonts w:ascii="Times New Roman" w:hAnsi="Times New Roman" w:cs="Times New Roman"/>
+              </w:rPr>
+            </w:pPr>
+          </w:p>
+        </w:tc>
+        <w:tc>
+          <w:tcPr>
+            <w:tcW w:w="2319" w:type="dxa"/>
+          </w:tcPr>
+          <w:p>
+            <w:pPr>
+              <w:rPr>
+                <w:rFonts w:ascii="Times New Roman" w:hAnsi="Times New Roman" w:cs="Times New Roman"/>
+              </w:rPr>
+            </w:pPr>
+          </w:p>
+        </w:tc>
+      </w:tr>
+      <w:tr>
+        <w:tc>
+          <w:tcPr>
+            <w:tcW w:w="4248" w:type="dxa"/>
+          </w:tcPr>
+          <w:p>
+            <w:pPr>
+              <w:tabs>
+                <w:tab w:val="center" w:pos="2835"/>
+              </w:tabs>
+              <w:rPr>
+                <w:rFonts w:ascii="Times New Roman" w:hAnsi="Times New Roman" w:cs="Times New Roman"/>
+              </w:rPr>
+            </w:pPr>
+            <w:r>
+              <w:rPr>
+                <w:rFonts w:ascii="Times New Roman" w:hAnsi="Times New Roman" w:cs="Times New Roman"/>
+              </w:rPr>
+              <w:lastRenderedPageBreak/>
+              <w:t xml:space="preserve">Felhasználó név: </w:t>
+            </w:r>
+            <w:r>
+              <w:rPr>
+                <w:rFonts w:ascii="Times New Roman" w:hAnsi="Times New Roman" w:cs="Times New Roman"/>
+              </w:rPr>
+              <w:t>Első tesztelő</w:t>
+            </w:r>
+          </w:p>
+          <w:p>
+            <w:pPr>
+              <w:rPr>
+                <w:rFonts w:ascii="Times New Roman" w:hAnsi="Times New Roman" w:cs="Times New Roman"/>
+              </w:rPr>
+            </w:pPr>
+            <w:r>
+              <w:rPr>
+                <w:rFonts w:ascii="Times New Roman" w:hAnsi="Times New Roman" w:cs="Times New Roman"/>
+              </w:rPr>
+              <w:t xml:space="preserve">Email: </w:t>
+            </w:r>
+            <w:r>
+              <w:rPr>
+                <w:rFonts w:ascii="Times New Roman" w:hAnsi="Times New Roman" w:cs="Times New Roman"/>
+              </w:rPr>
+              <w:t>Teszt.email.00@gmail.com</w:t>
+            </w:r>
+          </w:p>
+          <w:p>
+            <w:pPr>
+              <w:rPr>
+                <w:rFonts w:ascii="Times New Roman" w:hAnsi="Times New Roman" w:cs="Times New Roman"/>
+              </w:rPr>
+            </w:pPr>
+            <w:r>
+              <w:rPr>
+                <w:rFonts w:ascii="Times New Roman" w:hAnsi="Times New Roman" w:cs="Times New Roman"/>
+              </w:rPr>
+              <w:t xml:space="preserve">Jelszó: </w:t>
+            </w:r>
+            <w:r>
+              <w:rPr>
+                <w:rFonts w:ascii="Times New Roman" w:hAnsi="Times New Roman" w:cs="Times New Roman"/>
+              </w:rPr>
+              <w:t>Laskagomba</w:t>
+            </w:r>
+          </w:p>
+          <w:p>
+            <w:pPr>
+              <w:rPr>
+                <w:rFonts w:ascii="Times New Roman" w:hAnsi="Times New Roman" w:cs="Times New Roman"/>
+              </w:rPr>
+            </w:pPr>
+            <w:r>
+              <w:rPr>
+                <w:rFonts w:ascii="Times New Roman" w:hAnsi="Times New Roman" w:cs="Times New Roman"/>
+              </w:rPr>
+              <w:t>Jelszó ismét: Laskagomba12</w:t>
+            </w:r>
+          </w:p>
+          <w:p>
+            <w:pPr>
+              <w:rPr>
+                <w:rFonts w:ascii="Times New Roman" w:hAnsi="Times New Roman" w:cs="Times New Roman"/>
+              </w:rPr>
+            </w:pPr>
+          </w:p>
+        </w:tc>
+        <w:tc>
+          <w:tcPr>
+            <w:tcW w:w="2495" w:type="dxa"/>
+          </w:tcPr>
+          <w:p>
+            <w:pPr>
+              <w:rPr>
+                <w:rFonts w:ascii="Times New Roman" w:hAnsi="Times New Roman" w:cs="Times New Roman"/>
+              </w:rPr>
+            </w:pPr>
+          </w:p>
+        </w:tc>
+        <w:tc>
+          <w:tcPr>
+            <w:tcW w:w="2319" w:type="dxa"/>
+          </w:tcPr>
+          <w:p>
+            <w:pPr>
+              <w:rPr>
+                <w:rFonts w:ascii="Times New Roman" w:hAnsi="Times New Roman" w:cs="Times New Roman"/>
+              </w:rPr>
+            </w:pPr>
+          </w:p>
+        </w:tc>
+      </w:tr>
+      <w:tr>
+        <w:tc>
+          <w:tcPr>
+            <w:tcW w:w="4248" w:type="dxa"/>
+          </w:tcPr>
+          <w:p>
+            <w:pPr>
+              <w:tabs>
+                <w:tab w:val="center" w:pos="2835"/>
+              </w:tabs>
+              <w:rPr>
+                <w:rFonts w:ascii="Times New Roman" w:hAnsi="Times New Roman" w:cs="Times New Roman"/>
+              </w:rPr>
+            </w:pPr>
+            <w:r>
+              <w:rPr>
+                <w:rFonts w:ascii="Times New Roman" w:hAnsi="Times New Roman" w:cs="Times New Roman"/>
+              </w:rPr>
+              <w:t xml:space="preserve">Felhasználó név: </w:t>
+            </w:r>
+            <w:r>
+              <w:rPr>
+                <w:rFonts w:ascii="Times New Roman" w:hAnsi="Times New Roman" w:cs="Times New Roman"/>
+              </w:rPr>
+              <w:t>Első tesztelő</w:t>
+            </w:r>
+          </w:p>
+          <w:p>
+            <w:pPr>
+              <w:rPr>
+                <w:rFonts w:ascii="Times New Roman" w:hAnsi="Times New Roman" w:cs="Times New Roman"/>
+              </w:rPr>
+            </w:pPr>
+            <w:r>
+              <w:rPr>
+                <w:rFonts w:ascii="Times New Roman" w:hAnsi="Times New Roman" w:cs="Times New Roman"/>
+              </w:rPr>
+              <w:t xml:space="preserve">Email: </w:t>
+            </w:r>
+            <w:r>
+              <w:rPr>
+                <w:rFonts w:ascii="Times New Roman" w:hAnsi="Times New Roman" w:cs="Times New Roman"/>
+              </w:rPr>
+              <w:t>Teszt.email.00@gmail.com</w:t>
+            </w:r>
+          </w:p>
+          <w:p>
+            <w:pPr>
+              <w:rPr>
+                <w:rFonts w:ascii="Times New Roman" w:hAnsi="Times New Roman" w:cs="Times New Roman"/>
+              </w:rPr>
+            </w:pPr>
+            <w:r>
+              <w:rPr>
+                <w:rFonts w:ascii="Times New Roman" w:hAnsi="Times New Roman" w:cs="Times New Roman"/>
+              </w:rPr>
+              <w:t>Jelszó: Laskagomba12</w:t>
+            </w:r>
+          </w:p>
+          <w:p>
+            <w:pPr>
+              <w:rPr>
+                <w:rFonts w:ascii="Times New Roman" w:hAnsi="Times New Roman" w:cs="Times New Roman"/>
+              </w:rPr>
+            </w:pPr>
+            <w:r>
+              <w:rPr>
+                <w:rFonts w:ascii="Times New Roman" w:hAnsi="Times New Roman" w:cs="Times New Roman"/>
+              </w:rPr>
+              <w:t>Jelszó ismét: Laskagomba12</w:t>
+            </w:r>
+          </w:p>
+        </w:tc>
+        <w:tc>
+          <w:tcPr>
+            <w:tcW w:w="2495" w:type="dxa"/>
+          </w:tcPr>
+          <w:p>
+            <w:pPr>
+              <w:rPr>
+                <w:rFonts w:ascii="Times New Roman" w:hAnsi="Times New Roman" w:cs="Times New Roman"/>
+              </w:rPr>
+            </w:pPr>
+          </w:p>
+        </w:tc>
+        <w:tc>
+          <w:tcPr>
+            <w:tcW w:w="2319" w:type="dxa"/>
+          </w:tcPr>
+          <w:p>
+            <w:pPr>
+              <w:rPr>
+                <w:rFonts w:ascii="Times New Roman" w:hAnsi="Times New Roman" w:cs="Times New Roman"/>
+              </w:rPr>
+            </w:pPr>
+          </w:p>
+        </w:tc>
+      </w:tr>
+    </w:tbl>
+    <w:p>
+      <w:pPr>
+        <w:rPr>
+          <w:rFonts w:ascii="Times New Roman" w:hAnsi="Times New Roman" w:cs="Times New Roman"/>
+        </w:rPr>
+      </w:pPr>
+    </w:p>
+    <w:p>
+      <w:pPr>
+        <w:rPr>
+          <w:rFonts w:ascii="Times New Roman" w:hAnsi="Times New Roman" w:cs="Times New Roman"/>
+        </w:rPr>
+      </w:pPr>
+    </w:p>
+    <w:p>
+      <w:pPr>
+        <w:pStyle w:val="Cmsor2"/>
+        <w:rPr>
+          <w:rFonts w:cs="Times New Roman"/>
+        </w:rPr>
+      </w:pPr>
+      <w:bookmarkStart w:id="39" w:name="_Toc160435844"/>
+      <w:r>
+        <w:rPr>
+          <w:rFonts w:cs="Times New Roman"/>
+        </w:rPr>
+        <w:t>2.2 Belépes oldal</w:t>
+      </w:r>
+      <w:bookmarkEnd w:id="39"/>
+    </w:p>
+    <w:p>
+      <w:pPr>
+        <w:rPr>
+          <w:rFonts w:ascii="Times New Roman" w:hAnsi="Times New Roman" w:cs="Times New Roman"/>
+        </w:rPr>
+      </w:pPr>
+      <w:r>
+        <w:rPr>
+          <w:rFonts w:ascii="Times New Roman" w:hAnsi="Times New Roman" w:cs="Times New Roman"/>
+          <w:b/>
+        </w:rPr>
+        <w:t>Feladat</w:t>
+      </w:r>
+      <w:r>
+        <w:rPr>
+          <w:rFonts w:ascii="Times New Roman" w:hAnsi="Times New Roman" w:cs="Times New Roman"/>
+          <w:b/>
+        </w:rPr>
+        <w:t xml:space="preserve">: </w:t>
+      </w:r>
+      <w:r>
+        <w:rPr>
+          <w:rFonts w:ascii="Times New Roman" w:hAnsi="Times New Roman" w:cs="Times New Roman"/>
+        </w:rPr>
+        <w:t>Az oldal a megfelelő felhasználó név és jelszó párossal beengedje a felhasználót és engedi túrát létrehozni</w:t>
+      </w:r>
+    </w:p>
+    <w:p>
+      <w:pPr>
+        <w:rPr>
+          <w:rFonts w:ascii="Times New Roman" w:hAnsi="Times New Roman" w:cs="Times New Roman"/>
+        </w:rPr>
+      </w:pPr>
+      <w:r>
+        <w:rPr>
+          <w:rFonts w:ascii="Times New Roman" w:hAnsi="Times New Roman" w:cs="Times New Roman"/>
+          <w:b/>
+        </w:rPr>
+        <w:t>Hiba</w:t>
+      </w:r>
+      <w:r>
+        <w:rPr>
+          <w:rFonts w:ascii="Times New Roman" w:hAnsi="Times New Roman" w:cs="Times New Roman"/>
+        </w:rPr>
+        <w:t xml:space="preserve"> </w:t>
+      </w:r>
+      <w:r>
+        <w:rPr>
+          <w:rFonts w:ascii="Times New Roman" w:hAnsi="Times New Roman" w:cs="Times New Roman"/>
+          <w:b/>
+        </w:rPr>
+        <w:t>lehetőség</w:t>
+      </w:r>
+      <w:r>
+        <w:rPr>
+          <w:rFonts w:ascii="Times New Roman" w:hAnsi="Times New Roman" w:cs="Times New Roman"/>
+        </w:rPr>
+        <w:t>: A</w:t>
+      </w:r>
+      <w:r>
+        <w:rPr>
+          <w:rFonts w:ascii="Times New Roman" w:hAnsi="Times New Roman" w:cs="Times New Roman"/>
+        </w:rPr>
+        <w:t xml:space="preserve"> felhasználó név és jelszó páros nem megfelelő vagy nincs a regisztrált </w:t>
+      </w:r>
+      <w:proofErr w:type="gramStart"/>
+      <w:r>
+        <w:rPr>
+          <w:rFonts w:ascii="Times New Roman" w:hAnsi="Times New Roman" w:cs="Times New Roman"/>
+        </w:rPr>
+        <w:t>felhasználok között</w:t>
+      </w:r>
+      <w:proofErr w:type="gramEnd"/>
+    </w:p>
+    <w:p>
+      <w:pPr>
+        <w:rPr>
+          <w:rFonts w:ascii="Times New Roman" w:hAnsi="Times New Roman" w:cs="Times New Roman"/>
+        </w:rPr>
+      </w:pPr>
+      <w:r>
+        <w:rPr>
+          <w:rFonts w:ascii="Times New Roman" w:hAnsi="Times New Roman" w:cs="Times New Roman"/>
+          <w:b/>
+        </w:rPr>
+        <w:t>Előfeltétel</w:t>
+      </w:r>
+      <w:r>
+        <w:rPr>
+          <w:rFonts w:ascii="Times New Roman" w:hAnsi="Times New Roman" w:cs="Times New Roman"/>
+        </w:rPr>
+        <w:t>:</w:t>
+      </w:r>
+      <w:r>
+        <w:rPr>
+          <w:rFonts w:ascii="Times New Roman" w:hAnsi="Times New Roman" w:cs="Times New Roman"/>
+        </w:rPr>
+        <w:tab/>
+      </w:r>
+    </w:p>
+    <w:p>
+      <w:pPr>
+        <w:rPr>
+          <w:rFonts w:ascii="Times New Roman" w:hAnsi="Times New Roman" w:cs="Times New Roman"/>
+        </w:rPr>
+      </w:pPr>
+      <w:r>
+        <w:rPr>
+          <w:rFonts w:ascii="Times New Roman" w:hAnsi="Times New Roman" w:cs="Times New Roman"/>
+          <w:b/>
+        </w:rPr>
+        <w:t>Utófeltétel</w:t>
+      </w:r>
+      <w:r>
+        <w:rPr>
+          <w:rFonts w:ascii="Times New Roman" w:hAnsi="Times New Roman" w:cs="Times New Roman"/>
+        </w:rPr>
+        <w:t xml:space="preserve">: </w:t>
+      </w:r>
+    </w:p>
+    <w:p>
+      <w:pPr>
+        <w:rPr>
+          <w:rFonts w:ascii="Times New Roman" w:hAnsi="Times New Roman" w:cs="Times New Roman"/>
+          <w:b/>
+        </w:rPr>
+      </w:pPr>
+    </w:p>
+    <w:p>
+      <w:pPr>
+        <w:rPr>
+          <w:rFonts w:ascii="Times New Roman" w:hAnsi="Times New Roman" w:cs="Times New Roman"/>
+        </w:rPr>
+      </w:pPr>
+      <w:r>
+        <w:rPr>
+          <w:rFonts w:ascii="Times New Roman" w:hAnsi="Times New Roman" w:cs="Times New Roman"/>
+        </w:rPr>
+        <w:tab/>
       </w:r>
     </w:p>
     <w:tbl>
@@ -9594,7 +10849,15 @@
             <w:tcW w:w="3964" w:type="dxa"/>
           </w:tcPr>
           <w:p>
-            <w:r>
+            <w:pPr>
+              <w:rPr>
+                <w:rFonts w:ascii="Times New Roman" w:hAnsi="Times New Roman" w:cs="Times New Roman"/>
+              </w:rPr>
+            </w:pPr>
+            <w:r>
+              <w:rPr>
+                <w:rFonts w:ascii="Times New Roman" w:hAnsi="Times New Roman" w:cs="Times New Roman"/>
+              </w:rPr>
               <w:t>Bemenet</w:t>
             </w:r>
           </w:p>
@@ -9604,7 +10867,15 @@
             <w:tcW w:w="2779" w:type="dxa"/>
           </w:tcPr>
           <w:p>
-            <w:r>
+            <w:pPr>
+              <w:rPr>
+                <w:rFonts w:ascii="Times New Roman" w:hAnsi="Times New Roman" w:cs="Times New Roman"/>
+              </w:rPr>
+            </w:pPr>
+            <w:r>
+              <w:rPr>
+                <w:rFonts w:ascii="Times New Roman" w:hAnsi="Times New Roman" w:cs="Times New Roman"/>
+              </w:rPr>
               <w:t xml:space="preserve">Várható eredmény </w:t>
             </w:r>
           </w:p>
@@ -9614,7 +10885,15 @@
             <w:tcW w:w="2319" w:type="dxa"/>
           </w:tcPr>
           <w:p>
-            <w:r>
+            <w:pPr>
+              <w:rPr>
+                <w:rFonts w:ascii="Times New Roman" w:hAnsi="Times New Roman" w:cs="Times New Roman"/>
+              </w:rPr>
+            </w:pPr>
+            <w:r>
+              <w:rPr>
+                <w:rFonts w:ascii="Times New Roman" w:hAnsi="Times New Roman" w:cs="Times New Roman"/>
+              </w:rPr>
               <w:t>Valós eredmény</w:t>
             </w:r>
           </w:p>
@@ -9626,45 +10905,73 @@
             <w:tcW w:w="3964" w:type="dxa"/>
           </w:tcPr>
           <w:p>
-            <w:r>
-              <w:t>Felhasználó név</w:t>
+            <w:pPr>
+              <w:rPr>
+                <w:rFonts w:ascii="Times New Roman" w:hAnsi="Times New Roman" w:cs="Times New Roman"/>
+              </w:rPr>
+            </w:pPr>
+            <w:r>
+              <w:rPr>
+                <w:rFonts w:ascii="Times New Roman" w:hAnsi="Times New Roman" w:cs="Times New Roman"/>
+              </w:rPr>
+              <w:t xml:space="preserve">Felhasználó név: </w:t>
+            </w:r>
+            <w:r>
+              <w:rPr>
+                <w:rFonts w:ascii="Times New Roman" w:hAnsi="Times New Roman" w:cs="Times New Roman"/>
+              </w:rPr>
+              <w:t>Első tesztelő</w:t>
             </w:r>
           </w:p>
           <w:p>
-            <w:proofErr w:type="spellStart"/>
-            <w:r>
-              <w:t>Gmail</w:t>
-            </w:r>
-            <w:proofErr w:type="spellEnd"/>
-            <w:r>
-              <w:t>:</w:t>
+            <w:pPr>
+              <w:rPr>
+                <w:rFonts w:ascii="Times New Roman" w:hAnsi="Times New Roman" w:cs="Times New Roman"/>
+              </w:rPr>
+            </w:pPr>
+            <w:r>
+              <w:rPr>
+                <w:rFonts w:ascii="Times New Roman" w:hAnsi="Times New Roman" w:cs="Times New Roman"/>
+              </w:rPr>
+              <w:t xml:space="preserve">Jelszó: </w:t>
+            </w:r>
+            <w:r>
+              <w:rPr>
+                <w:rFonts w:ascii="Times New Roman" w:hAnsi="Times New Roman" w:cs="Times New Roman"/>
+              </w:rPr>
+              <w:t>Laskagomba12</w:t>
             </w:r>
           </w:p>
-          <w:p>
-            <w:r>
-              <w:t>Jelszó:</w:t>
-            </w:r>
-          </w:p>
-          <w:p>
-            <w:r>
-              <w:t>Jelszó ismét</w:t>
-            </w:r>
-          </w:p>
-          <w:p/>
-          <w:p/>
-          <w:p/>
         </w:tc>
         <w:tc>
           <w:tcPr>
             <w:tcW w:w="2779" w:type="dxa"/>
           </w:tcPr>
-          <w:p/>
+          <w:p>
+            <w:pPr>
+              <w:rPr>
+                <w:rFonts w:ascii="Times New Roman" w:hAnsi="Times New Roman" w:cs="Times New Roman"/>
+              </w:rPr>
+            </w:pPr>
+            <w:r>
+              <w:rPr>
+                <w:rFonts w:ascii="Times New Roman" w:hAnsi="Times New Roman" w:cs="Times New Roman"/>
+              </w:rPr>
+              <w:t>A felhasználót beengedi, és ha meg van adva, az életkora tud túrát szervezni</w:t>
+            </w:r>
+          </w:p>
         </w:tc>
         <w:tc>
           <w:tcPr>
             <w:tcW w:w="2319" w:type="dxa"/>
           </w:tcPr>
-          <w:p/>
+          <w:p>
+            <w:pPr>
+              <w:rPr>
+                <w:rFonts w:ascii="Times New Roman" w:hAnsi="Times New Roman" w:cs="Times New Roman"/>
+              </w:rPr>
+            </w:pPr>
+          </w:p>
         </w:tc>
       </w:tr>
       <w:tr>
@@ -9672,60 +10979,325 @@
           <w:tcPr>
             <w:tcW w:w="3964" w:type="dxa"/>
           </w:tcPr>
-          <w:p/>
+          <w:p>
+            <w:pPr>
+              <w:rPr>
+                <w:rFonts w:ascii="Times New Roman" w:hAnsi="Times New Roman" w:cs="Times New Roman"/>
+              </w:rPr>
+            </w:pPr>
+            <w:r>
+              <w:rPr>
+                <w:rFonts w:ascii="Times New Roman" w:hAnsi="Times New Roman" w:cs="Times New Roman"/>
+              </w:rPr>
+              <w:t xml:space="preserve">Felhasználó név: </w:t>
+            </w:r>
+            <w:r>
+              <w:rPr>
+                <w:rFonts w:ascii="Times New Roman" w:hAnsi="Times New Roman" w:cs="Times New Roman"/>
+              </w:rPr>
+              <w:t>E</w:t>
+            </w:r>
+            <w:r>
+              <w:rPr>
+                <w:rFonts w:ascii="Times New Roman" w:hAnsi="Times New Roman" w:cs="Times New Roman"/>
+              </w:rPr>
+              <w:t>lső gombász</w:t>
+            </w:r>
+          </w:p>
+          <w:p>
+            <w:pPr>
+              <w:rPr>
+                <w:rFonts w:ascii="Times New Roman" w:hAnsi="Times New Roman" w:cs="Times New Roman"/>
+              </w:rPr>
+            </w:pPr>
+            <w:r>
+              <w:rPr>
+                <w:rFonts w:ascii="Times New Roman" w:hAnsi="Times New Roman" w:cs="Times New Roman"/>
+              </w:rPr>
+              <w:t xml:space="preserve">Jelszó: </w:t>
+            </w:r>
+            <w:r>
+              <w:rPr>
+                <w:rFonts w:ascii="Times New Roman" w:hAnsi="Times New Roman" w:cs="Times New Roman"/>
+              </w:rPr>
+              <w:t>Laskagomba12</w:t>
+            </w:r>
+          </w:p>
         </w:tc>
         <w:tc>
           <w:tcPr>
             <w:tcW w:w="2779" w:type="dxa"/>
           </w:tcPr>
-          <w:p/>
+          <w:p>
+            <w:pPr>
+              <w:rPr>
+                <w:rFonts w:ascii="Times New Roman" w:hAnsi="Times New Roman" w:cs="Times New Roman"/>
+              </w:rPr>
+            </w:pPr>
+            <w:r>
+              <w:rPr>
+                <w:rFonts w:ascii="Times New Roman" w:hAnsi="Times New Roman" w:cs="Times New Roman"/>
+              </w:rPr>
+              <w:t>N</w:t>
+            </w:r>
+            <w:r>
+              <w:rPr>
+                <w:rFonts w:ascii="Times New Roman" w:hAnsi="Times New Roman" w:cs="Times New Roman"/>
+              </w:rPr>
+              <w:t>em létező felhasználó</w:t>
+            </w:r>
+          </w:p>
         </w:tc>
         <w:tc>
           <w:tcPr>
             <w:tcW w:w="2319" w:type="dxa"/>
           </w:tcPr>
-          <w:p/>
+          <w:p>
+            <w:pPr>
+              <w:rPr>
+                <w:rFonts w:ascii="Times New Roman" w:hAnsi="Times New Roman" w:cs="Times New Roman"/>
+              </w:rPr>
+            </w:pPr>
+          </w:p>
+          <w:p>
+            <w:pPr>
+              <w:rPr>
+                <w:rFonts w:ascii="Times New Roman" w:hAnsi="Times New Roman" w:cs="Times New Roman"/>
+              </w:rPr>
+            </w:pPr>
+          </w:p>
+        </w:tc>
+      </w:tr>
+      <w:tr>
+        <w:tc>
+          <w:tcPr>
+            <w:tcW w:w="3964" w:type="dxa"/>
+          </w:tcPr>
+          <w:p>
+            <w:pPr>
+              <w:rPr>
+                <w:rFonts w:ascii="Times New Roman" w:hAnsi="Times New Roman" w:cs="Times New Roman"/>
+              </w:rPr>
+            </w:pPr>
+            <w:r>
+              <w:rPr>
+                <w:rFonts w:ascii="Times New Roman" w:hAnsi="Times New Roman" w:cs="Times New Roman"/>
+              </w:rPr>
+              <w:t xml:space="preserve">Felhasználó név: </w:t>
+            </w:r>
+            <w:r>
+              <w:rPr>
+                <w:rFonts w:ascii="Times New Roman" w:hAnsi="Times New Roman" w:cs="Times New Roman"/>
+              </w:rPr>
+              <w:t>Első gombász vizsga</w:t>
+            </w:r>
+          </w:p>
+          <w:p>
+            <w:pPr>
+              <w:rPr>
+                <w:rFonts w:ascii="Times New Roman" w:hAnsi="Times New Roman" w:cs="Times New Roman"/>
+              </w:rPr>
+            </w:pPr>
+            <w:r>
+              <w:rPr>
+                <w:rFonts w:ascii="Times New Roman" w:hAnsi="Times New Roman" w:cs="Times New Roman"/>
+              </w:rPr>
+              <w:t xml:space="preserve">Jelszó: </w:t>
+            </w:r>
+            <w:r>
+              <w:rPr>
+                <w:rFonts w:ascii="Times New Roman" w:hAnsi="Times New Roman" w:cs="Times New Roman"/>
+              </w:rPr>
+              <w:t>Kucsmagomba12</w:t>
+            </w:r>
+          </w:p>
+        </w:tc>
+        <w:tc>
+          <w:tcPr>
+            <w:tcW w:w="2779" w:type="dxa"/>
+          </w:tcPr>
+          <w:p>
+            <w:pPr>
+              <w:rPr>
+                <w:rFonts w:ascii="Times New Roman" w:hAnsi="Times New Roman" w:cs="Times New Roman"/>
+              </w:rPr>
+            </w:pPr>
+            <w:r>
+              <w:rPr>
+                <w:rFonts w:ascii="Times New Roman" w:hAnsi="Times New Roman" w:cs="Times New Roman"/>
+              </w:rPr>
+              <w:t>Ilyen felhasználó nincs regisztrálva</w:t>
+            </w:r>
+          </w:p>
+        </w:tc>
+        <w:tc>
+          <w:tcPr>
+            <w:tcW w:w="2319" w:type="dxa"/>
+          </w:tcPr>
+          <w:p>
+            <w:pPr>
+              <w:rPr>
+                <w:rFonts w:ascii="Times New Roman" w:hAnsi="Times New Roman" w:cs="Times New Roman"/>
+              </w:rPr>
+            </w:pPr>
+          </w:p>
+        </w:tc>
+      </w:tr>
+      <w:tr>
+        <w:tc>
+          <w:tcPr>
+            <w:tcW w:w="3964" w:type="dxa"/>
+          </w:tcPr>
+          <w:p>
+            <w:pPr>
+              <w:rPr>
+                <w:rFonts w:ascii="Times New Roman" w:hAnsi="Times New Roman" w:cs="Times New Roman"/>
+              </w:rPr>
+            </w:pPr>
+            <w:r>
+              <w:rPr>
+                <w:rFonts w:ascii="Times New Roman" w:hAnsi="Times New Roman" w:cs="Times New Roman"/>
+              </w:rPr>
+              <w:t xml:space="preserve">Felhasználó név: </w:t>
+            </w:r>
+            <w:r>
+              <w:rPr>
+                <w:rFonts w:ascii="Times New Roman" w:hAnsi="Times New Roman" w:cs="Times New Roman"/>
+              </w:rPr>
+              <w:t>Első tesztelő</w:t>
+            </w:r>
+          </w:p>
+          <w:p>
+            <w:pPr>
+              <w:rPr>
+                <w:rFonts w:ascii="Times New Roman" w:hAnsi="Times New Roman" w:cs="Times New Roman"/>
+              </w:rPr>
+            </w:pPr>
+            <w:r>
+              <w:rPr>
+                <w:rFonts w:ascii="Times New Roman" w:hAnsi="Times New Roman" w:cs="Times New Roman"/>
+              </w:rPr>
+              <w:t xml:space="preserve">Jelszó: </w:t>
+            </w:r>
+            <w:r>
+              <w:rPr>
+                <w:rFonts w:ascii="Times New Roman" w:hAnsi="Times New Roman" w:cs="Times New Roman"/>
+              </w:rPr>
+              <w:t>Laskagomba23</w:t>
+            </w:r>
+          </w:p>
+        </w:tc>
+        <w:tc>
+          <w:tcPr>
+            <w:tcW w:w="2779" w:type="dxa"/>
+          </w:tcPr>
+          <w:p>
+            <w:pPr>
+              <w:rPr>
+                <w:rFonts w:ascii="Times New Roman" w:hAnsi="Times New Roman" w:cs="Times New Roman"/>
+              </w:rPr>
+            </w:pPr>
+            <w:r>
+              <w:rPr>
+                <w:rFonts w:ascii="Times New Roman" w:hAnsi="Times New Roman" w:cs="Times New Roman"/>
+              </w:rPr>
+              <w:t>Nem megfelelő a jelszó</w:t>
+            </w:r>
+          </w:p>
+        </w:tc>
+        <w:tc>
+          <w:tcPr>
+            <w:tcW w:w="2319" w:type="dxa"/>
+          </w:tcPr>
+          <w:p>
+            <w:pPr>
+              <w:rPr>
+                <w:rFonts w:ascii="Times New Roman" w:hAnsi="Times New Roman" w:cs="Times New Roman"/>
+              </w:rPr>
+            </w:pPr>
+          </w:p>
         </w:tc>
       </w:tr>
     </w:tbl>
-    <w:p/>
+    <w:p>
+      <w:pPr>
+        <w:rPr>
+          <w:rFonts w:ascii="Times New Roman" w:hAnsi="Times New Roman" w:cs="Times New Roman"/>
+        </w:rPr>
+      </w:pPr>
+    </w:p>
     <w:p>
       <w:pPr>
         <w:pStyle w:val="Cmsor2"/>
-      </w:pPr>
-      <w:bookmarkStart w:id="39" w:name="_Toc160435844"/>
-      <w:r>
-        <w:t>2.2 Belépes oldal</w:t>
-      </w:r>
-      <w:bookmarkEnd w:id="39"/>
-    </w:p>
-    <w:p>
-      <w:r>
+        <w:rPr>
+          <w:rFonts w:cs="Times New Roman"/>
+        </w:rPr>
+      </w:pPr>
+      <w:bookmarkStart w:id="40" w:name="_Toc160435845"/>
+      <w:r>
+        <w:rPr>
+          <w:rFonts w:cs="Times New Roman"/>
+        </w:rPr>
+        <w:t>2.3 Túrajelentkezés</w:t>
+      </w:r>
+      <w:bookmarkEnd w:id="40"/>
+    </w:p>
+    <w:p>
+      <w:pPr>
+        <w:rPr>
+          <w:rFonts w:ascii="Times New Roman" w:hAnsi="Times New Roman" w:cs="Times New Roman"/>
+        </w:rPr>
+      </w:pPr>
+      <w:r>
+        <w:rPr>
+          <w:rFonts w:ascii="Times New Roman" w:hAnsi="Times New Roman" w:cs="Times New Roman"/>
+        </w:rPr>
         <w:t>Feladat</w:t>
       </w:r>
     </w:p>
     <w:p>
-      <w:r>
+      <w:pPr>
+        <w:rPr>
+          <w:rFonts w:ascii="Times New Roman" w:hAnsi="Times New Roman" w:cs="Times New Roman"/>
+        </w:rPr>
+      </w:pPr>
+      <w:r>
+        <w:rPr>
+          <w:rFonts w:ascii="Times New Roman" w:hAnsi="Times New Roman" w:cs="Times New Roman"/>
+        </w:rPr>
         <w:t>Hiba lehetőség:</w:t>
       </w:r>
     </w:p>
     <w:p>
-      <w:r>
+      <w:pPr>
+        <w:rPr>
+          <w:rFonts w:ascii="Times New Roman" w:hAnsi="Times New Roman" w:cs="Times New Roman"/>
+        </w:rPr>
+      </w:pPr>
+      <w:r>
+        <w:rPr>
+          <w:rFonts w:ascii="Times New Roman" w:hAnsi="Times New Roman" w:cs="Times New Roman"/>
+        </w:rPr>
         <w:t>Előfeltétel:</w:t>
       </w:r>
       <w:r>
-        <w:tab/>
-      </w:r>
-    </w:p>
-    <w:p>
-      <w:r>
+        <w:rPr>
+          <w:rFonts w:ascii="Times New Roman" w:hAnsi="Times New Roman" w:cs="Times New Roman"/>
+        </w:rPr>
+        <w:tab/>
+      </w:r>
+    </w:p>
+    <w:p>
+      <w:pPr>
+        <w:rPr>
+          <w:rFonts w:ascii="Times New Roman" w:hAnsi="Times New Roman" w:cs="Times New Roman"/>
+        </w:rPr>
+      </w:pPr>
+      <w:r>
+        <w:rPr>
+          <w:rFonts w:ascii="Times New Roman" w:hAnsi="Times New Roman" w:cs="Times New Roman"/>
+        </w:rPr>
         <w:t xml:space="preserve">Utó feltétel: </w:t>
-      </w:r>
-    </w:p>
-    <w:p/>
-    <w:p>
-      <w:r>
-        <w:tab/>
       </w:r>
     </w:p>
     <w:tbl>
@@ -9745,7 +11317,15 @@
             <w:tcW w:w="3964" w:type="dxa"/>
           </w:tcPr>
           <w:p>
-            <w:r>
+            <w:pPr>
+              <w:rPr>
+                <w:rFonts w:ascii="Times New Roman" w:hAnsi="Times New Roman" w:cs="Times New Roman"/>
+              </w:rPr>
+            </w:pPr>
+            <w:r>
+              <w:rPr>
+                <w:rFonts w:ascii="Times New Roman" w:hAnsi="Times New Roman" w:cs="Times New Roman"/>
+              </w:rPr>
               <w:t>Bemenet</w:t>
             </w:r>
           </w:p>
@@ -9755,7 +11335,15 @@
             <w:tcW w:w="2779" w:type="dxa"/>
           </w:tcPr>
           <w:p>
-            <w:r>
+            <w:pPr>
+              <w:rPr>
+                <w:rFonts w:ascii="Times New Roman" w:hAnsi="Times New Roman" w:cs="Times New Roman"/>
+              </w:rPr>
+            </w:pPr>
+            <w:r>
+              <w:rPr>
+                <w:rFonts w:ascii="Times New Roman" w:hAnsi="Times New Roman" w:cs="Times New Roman"/>
+              </w:rPr>
               <w:t xml:space="preserve">Várható eredmény </w:t>
             </w:r>
           </w:p>
@@ -9765,7 +11353,15 @@
             <w:tcW w:w="2319" w:type="dxa"/>
           </w:tcPr>
           <w:p>
-            <w:r>
+            <w:pPr>
+              <w:rPr>
+                <w:rFonts w:ascii="Times New Roman" w:hAnsi="Times New Roman" w:cs="Times New Roman"/>
+              </w:rPr>
+            </w:pPr>
+            <w:r>
+              <w:rPr>
+                <w:rFonts w:ascii="Times New Roman" w:hAnsi="Times New Roman" w:cs="Times New Roman"/>
+              </w:rPr>
               <w:t>Valós eredmény</w:t>
             </w:r>
           </w:p>
@@ -9776,19 +11372,37 @@
           <w:tcPr>
             <w:tcW w:w="3964" w:type="dxa"/>
           </w:tcPr>
-          <w:p/>
+          <w:p>
+            <w:pPr>
+              <w:rPr>
+                <w:rFonts w:ascii="Times New Roman" w:hAnsi="Times New Roman" w:cs="Times New Roman"/>
+              </w:rPr>
+            </w:pPr>
+          </w:p>
         </w:tc>
         <w:tc>
           <w:tcPr>
             <w:tcW w:w="2779" w:type="dxa"/>
           </w:tcPr>
-          <w:p/>
+          <w:p>
+            <w:pPr>
+              <w:rPr>
+                <w:rFonts w:ascii="Times New Roman" w:hAnsi="Times New Roman" w:cs="Times New Roman"/>
+              </w:rPr>
+            </w:pPr>
+          </w:p>
         </w:tc>
         <w:tc>
           <w:tcPr>
             <w:tcW w:w="2319" w:type="dxa"/>
           </w:tcPr>
-          <w:p/>
+          <w:p>
+            <w:pPr>
+              <w:rPr>
+                <w:rFonts w:ascii="Times New Roman" w:hAnsi="Times New Roman" w:cs="Times New Roman"/>
+              </w:rPr>
+            </w:pPr>
+          </w:p>
         </w:tc>
       </w:tr>
       <w:tr>
@@ -9796,54 +11410,126 @@
           <w:tcPr>
             <w:tcW w:w="3964" w:type="dxa"/>
           </w:tcPr>
-          <w:p/>
+          <w:p>
+            <w:pPr>
+              <w:rPr>
+                <w:rFonts w:ascii="Times New Roman" w:hAnsi="Times New Roman" w:cs="Times New Roman"/>
+              </w:rPr>
+            </w:pPr>
+          </w:p>
         </w:tc>
         <w:tc>
           <w:tcPr>
             <w:tcW w:w="2779" w:type="dxa"/>
           </w:tcPr>
-          <w:p/>
+          <w:p>
+            <w:pPr>
+              <w:rPr>
+                <w:rFonts w:ascii="Times New Roman" w:hAnsi="Times New Roman" w:cs="Times New Roman"/>
+              </w:rPr>
+            </w:pPr>
+          </w:p>
         </w:tc>
         <w:tc>
           <w:tcPr>
             <w:tcW w:w="2319" w:type="dxa"/>
           </w:tcPr>
-          <w:p/>
+          <w:p>
+            <w:pPr>
+              <w:rPr>
+                <w:rFonts w:ascii="Times New Roman" w:hAnsi="Times New Roman" w:cs="Times New Roman"/>
+              </w:rPr>
+            </w:pPr>
+          </w:p>
         </w:tc>
       </w:tr>
     </w:tbl>
-    <w:p/>
+    <w:p>
+      <w:pPr>
+        <w:rPr>
+          <w:rFonts w:ascii="Times New Roman" w:hAnsi="Times New Roman" w:cs="Times New Roman"/>
+        </w:rPr>
+      </w:pPr>
+    </w:p>
     <w:p>
       <w:pPr>
         <w:pStyle w:val="Cmsor2"/>
-      </w:pPr>
-      <w:bookmarkStart w:id="40" w:name="_Toc160435845"/>
-      <w:r>
-        <w:t>2.3 Túrajelentkezés</w:t>
-      </w:r>
-      <w:bookmarkEnd w:id="40"/>
-    </w:p>
-    <w:p>
-      <w:r>
+        <w:rPr>
+          <w:rFonts w:cs="Times New Roman"/>
+        </w:rPr>
+      </w:pPr>
+      <w:bookmarkStart w:id="41" w:name="_Toc160435846"/>
+      <w:r>
+        <w:rPr>
+          <w:rFonts w:cs="Times New Roman"/>
+        </w:rPr>
+        <w:lastRenderedPageBreak/>
+        <w:t>2.4 Túralétrehozás</w:t>
+      </w:r>
+      <w:bookmarkEnd w:id="41"/>
+    </w:p>
+    <w:p>
+      <w:pPr>
+        <w:rPr>
+          <w:rFonts w:ascii="Times New Roman" w:hAnsi="Times New Roman" w:cs="Times New Roman"/>
+        </w:rPr>
+      </w:pPr>
+      <w:r>
+        <w:rPr>
+          <w:rFonts w:ascii="Times New Roman" w:hAnsi="Times New Roman" w:cs="Times New Roman"/>
+        </w:rPr>
         <w:t>Feladat</w:t>
       </w:r>
     </w:p>
     <w:p>
-      <w:r>
+      <w:pPr>
+        <w:rPr>
+          <w:rFonts w:ascii="Times New Roman" w:hAnsi="Times New Roman" w:cs="Times New Roman"/>
+        </w:rPr>
+      </w:pPr>
+      <w:r>
+        <w:rPr>
+          <w:rFonts w:ascii="Times New Roman" w:hAnsi="Times New Roman" w:cs="Times New Roman"/>
+        </w:rPr>
         <w:t>Hiba lehetőség:</w:t>
       </w:r>
     </w:p>
     <w:p>
-      <w:r>
+      <w:pPr>
+        <w:rPr>
+          <w:rFonts w:ascii="Times New Roman" w:hAnsi="Times New Roman" w:cs="Times New Roman"/>
+        </w:rPr>
+      </w:pPr>
+      <w:r>
+        <w:rPr>
+          <w:rFonts w:ascii="Times New Roman" w:hAnsi="Times New Roman" w:cs="Times New Roman"/>
+        </w:rPr>
         <w:t>Előfeltétel:</w:t>
       </w:r>
       <w:r>
-        <w:tab/>
-      </w:r>
-    </w:p>
-    <w:p>
-      <w:r>
+        <w:rPr>
+          <w:rFonts w:ascii="Times New Roman" w:hAnsi="Times New Roman" w:cs="Times New Roman"/>
+        </w:rPr>
+        <w:tab/>
+      </w:r>
+    </w:p>
+    <w:p>
+      <w:pPr>
+        <w:rPr>
+          <w:rFonts w:ascii="Times New Roman" w:hAnsi="Times New Roman" w:cs="Times New Roman"/>
+        </w:rPr>
+      </w:pPr>
+      <w:r>
+        <w:rPr>
+          <w:rFonts w:ascii="Times New Roman" w:hAnsi="Times New Roman" w:cs="Times New Roman"/>
+        </w:rPr>
         <w:t xml:space="preserve">Utó feltétel: </w:t>
+      </w:r>
+      <w:r>
+        <w:rPr>
+          <w:rFonts w:ascii="Times New Roman" w:hAnsi="Times New Roman" w:cs="Times New Roman"/>
+        </w:rPr>
+        <w:tab/>
       </w:r>
     </w:p>
     <w:tbl>
@@ -9863,7 +11549,15 @@
             <w:tcW w:w="3964" w:type="dxa"/>
           </w:tcPr>
           <w:p>
-            <w:r>
+            <w:pPr>
+              <w:rPr>
+                <w:rFonts w:ascii="Times New Roman" w:hAnsi="Times New Roman" w:cs="Times New Roman"/>
+              </w:rPr>
+            </w:pPr>
+            <w:r>
+              <w:rPr>
+                <w:rFonts w:ascii="Times New Roman" w:hAnsi="Times New Roman" w:cs="Times New Roman"/>
+              </w:rPr>
               <w:t>Bemenet</w:t>
             </w:r>
           </w:p>
@@ -9873,7 +11567,15 @@
             <w:tcW w:w="2779" w:type="dxa"/>
           </w:tcPr>
           <w:p>
-            <w:r>
+            <w:pPr>
+              <w:rPr>
+                <w:rFonts w:ascii="Times New Roman" w:hAnsi="Times New Roman" w:cs="Times New Roman"/>
+              </w:rPr>
+            </w:pPr>
+            <w:r>
+              <w:rPr>
+                <w:rFonts w:ascii="Times New Roman" w:hAnsi="Times New Roman" w:cs="Times New Roman"/>
+              </w:rPr>
               <w:t xml:space="preserve">Várható eredmény </w:t>
             </w:r>
           </w:p>
@@ -9883,7 +11585,15 @@
             <w:tcW w:w="2319" w:type="dxa"/>
           </w:tcPr>
           <w:p>
-            <w:r>
+            <w:pPr>
+              <w:rPr>
+                <w:rFonts w:ascii="Times New Roman" w:hAnsi="Times New Roman" w:cs="Times New Roman"/>
+              </w:rPr>
+            </w:pPr>
+            <w:r>
+              <w:rPr>
+                <w:rFonts w:ascii="Times New Roman" w:hAnsi="Times New Roman" w:cs="Times New Roman"/>
+              </w:rPr>
               <w:t>Valós eredmény</w:t>
             </w:r>
           </w:p>
@@ -9894,19 +11604,37 @@
           <w:tcPr>
             <w:tcW w:w="3964" w:type="dxa"/>
           </w:tcPr>
-          <w:p/>
+          <w:p>
+            <w:pPr>
+              <w:rPr>
+                <w:rFonts w:ascii="Times New Roman" w:hAnsi="Times New Roman" w:cs="Times New Roman"/>
+              </w:rPr>
+            </w:pPr>
+          </w:p>
         </w:tc>
         <w:tc>
           <w:tcPr>
             <w:tcW w:w="2779" w:type="dxa"/>
           </w:tcPr>
-          <w:p/>
+          <w:p>
+            <w:pPr>
+              <w:rPr>
+                <w:rFonts w:ascii="Times New Roman" w:hAnsi="Times New Roman" w:cs="Times New Roman"/>
+              </w:rPr>
+            </w:pPr>
+          </w:p>
         </w:tc>
         <w:tc>
           <w:tcPr>
             <w:tcW w:w="2319" w:type="dxa"/>
           </w:tcPr>
-          <w:p/>
+          <w:p>
+            <w:pPr>
+              <w:rPr>
+                <w:rFonts w:ascii="Times New Roman" w:hAnsi="Times New Roman" w:cs="Times New Roman"/>
+              </w:rPr>
+            </w:pPr>
+          </w:p>
         </w:tc>
       </w:tr>
       <w:tr>
@@ -9914,56 +11642,124 @@
           <w:tcPr>
             <w:tcW w:w="3964" w:type="dxa"/>
           </w:tcPr>
-          <w:p/>
+          <w:p>
+            <w:pPr>
+              <w:rPr>
+                <w:rFonts w:ascii="Times New Roman" w:hAnsi="Times New Roman" w:cs="Times New Roman"/>
+              </w:rPr>
+            </w:pPr>
+          </w:p>
         </w:tc>
         <w:tc>
           <w:tcPr>
             <w:tcW w:w="2779" w:type="dxa"/>
           </w:tcPr>
-          <w:p/>
+          <w:p>
+            <w:pPr>
+              <w:rPr>
+                <w:rFonts w:ascii="Times New Roman" w:hAnsi="Times New Roman" w:cs="Times New Roman"/>
+              </w:rPr>
+            </w:pPr>
+          </w:p>
         </w:tc>
         <w:tc>
           <w:tcPr>
             <w:tcW w:w="2319" w:type="dxa"/>
           </w:tcPr>
-          <w:p/>
+          <w:p>
+            <w:pPr>
+              <w:rPr>
+                <w:rFonts w:ascii="Times New Roman" w:hAnsi="Times New Roman" w:cs="Times New Roman"/>
+              </w:rPr>
+            </w:pPr>
+          </w:p>
         </w:tc>
       </w:tr>
     </w:tbl>
-    <w:p/>
+    <w:p>
+      <w:pPr>
+        <w:rPr>
+          <w:rFonts w:ascii="Times New Roman" w:hAnsi="Times New Roman" w:cs="Times New Roman"/>
+        </w:rPr>
+      </w:pPr>
+    </w:p>
     <w:p>
       <w:pPr>
         <w:pStyle w:val="Cmsor2"/>
-      </w:pPr>
-      <w:bookmarkStart w:id="41" w:name="_Toc160435846"/>
-      <w:r>
-        <w:t>2.4 Túralétrehozás</w:t>
-      </w:r>
-      <w:bookmarkEnd w:id="41"/>
-    </w:p>
-    <w:p>
-      <w:r>
+        <w:rPr>
+          <w:rFonts w:cs="Times New Roman"/>
+        </w:rPr>
+      </w:pPr>
+      <w:bookmarkStart w:id="42" w:name="_Toc160435847"/>
+      <w:r>
+        <w:rPr>
+          <w:rFonts w:cs="Times New Roman"/>
+        </w:rPr>
+        <w:t>2.5 Gomba enciklopédia</w:t>
+      </w:r>
+      <w:bookmarkEnd w:id="42"/>
+    </w:p>
+    <w:p>
+      <w:pPr>
+        <w:rPr>
+          <w:rFonts w:ascii="Times New Roman" w:hAnsi="Times New Roman" w:cs="Times New Roman"/>
+        </w:rPr>
+      </w:pPr>
+      <w:r>
+        <w:rPr>
+          <w:rFonts w:ascii="Times New Roman" w:hAnsi="Times New Roman" w:cs="Times New Roman"/>
+        </w:rPr>
         <w:t>Feladat</w:t>
       </w:r>
     </w:p>
     <w:p>
-      <w:r>
+      <w:pPr>
+        <w:rPr>
+          <w:rFonts w:ascii="Times New Roman" w:hAnsi="Times New Roman" w:cs="Times New Roman"/>
+        </w:rPr>
+      </w:pPr>
+      <w:r>
+        <w:rPr>
+          <w:rFonts w:ascii="Times New Roman" w:hAnsi="Times New Roman" w:cs="Times New Roman"/>
+        </w:rPr>
         <w:t>Hiba lehetőség:</w:t>
       </w:r>
     </w:p>
     <w:p>
-      <w:r>
+      <w:pPr>
+        <w:rPr>
+          <w:rFonts w:ascii="Times New Roman" w:hAnsi="Times New Roman" w:cs="Times New Roman"/>
+        </w:rPr>
+      </w:pPr>
+      <w:r>
+        <w:rPr>
+          <w:rFonts w:ascii="Times New Roman" w:hAnsi="Times New Roman" w:cs="Times New Roman"/>
+        </w:rPr>
         <w:t>Előfeltétel:</w:t>
       </w:r>
       <w:r>
-        <w:tab/>
-      </w:r>
-    </w:p>
-    <w:p>
-      <w:r>
+        <w:rPr>
+          <w:rFonts w:ascii="Times New Roman" w:hAnsi="Times New Roman" w:cs="Times New Roman"/>
+        </w:rPr>
+        <w:tab/>
+      </w:r>
+    </w:p>
+    <w:p>
+      <w:pPr>
+        <w:rPr>
+          <w:rFonts w:ascii="Times New Roman" w:hAnsi="Times New Roman" w:cs="Times New Roman"/>
+        </w:rPr>
+      </w:pPr>
+      <w:r>
+        <w:rPr>
+          <w:rFonts w:ascii="Times New Roman" w:hAnsi="Times New Roman" w:cs="Times New Roman"/>
+        </w:rPr>
         <w:t xml:space="preserve">Utó feltétel: </w:t>
       </w:r>
       <w:r>
+        <w:rPr>
+          <w:rFonts w:ascii="Times New Roman" w:hAnsi="Times New Roman" w:cs="Times New Roman"/>
+        </w:rPr>
         <w:tab/>
       </w:r>
     </w:p>
@@ -9984,7 +11780,15 @@
             <w:tcW w:w="3964" w:type="dxa"/>
           </w:tcPr>
           <w:p>
-            <w:r>
+            <w:pPr>
+              <w:rPr>
+                <w:rFonts w:ascii="Times New Roman" w:hAnsi="Times New Roman" w:cs="Times New Roman"/>
+              </w:rPr>
+            </w:pPr>
+            <w:r>
+              <w:rPr>
+                <w:rFonts w:ascii="Times New Roman" w:hAnsi="Times New Roman" w:cs="Times New Roman"/>
+              </w:rPr>
               <w:t>Bemenet</w:t>
             </w:r>
           </w:p>
@@ -9994,7 +11798,15 @@
             <w:tcW w:w="2779" w:type="dxa"/>
           </w:tcPr>
           <w:p>
-            <w:r>
+            <w:pPr>
+              <w:rPr>
+                <w:rFonts w:ascii="Times New Roman" w:hAnsi="Times New Roman" w:cs="Times New Roman"/>
+              </w:rPr>
+            </w:pPr>
+            <w:r>
+              <w:rPr>
+                <w:rFonts w:ascii="Times New Roman" w:hAnsi="Times New Roman" w:cs="Times New Roman"/>
+              </w:rPr>
               <w:t xml:space="preserve">Várható eredmény </w:t>
             </w:r>
           </w:p>
@@ -10004,7 +11816,15 @@
             <w:tcW w:w="2319" w:type="dxa"/>
           </w:tcPr>
           <w:p>
-            <w:r>
+            <w:pPr>
+              <w:rPr>
+                <w:rFonts w:ascii="Times New Roman" w:hAnsi="Times New Roman" w:cs="Times New Roman"/>
+              </w:rPr>
+            </w:pPr>
+            <w:r>
+              <w:rPr>
+                <w:rFonts w:ascii="Times New Roman" w:hAnsi="Times New Roman" w:cs="Times New Roman"/>
+              </w:rPr>
               <w:t>Valós eredmény</w:t>
             </w:r>
           </w:p>
@@ -10015,19 +11835,37 @@
           <w:tcPr>
             <w:tcW w:w="3964" w:type="dxa"/>
           </w:tcPr>
-          <w:p/>
+          <w:p>
+            <w:pPr>
+              <w:rPr>
+                <w:rFonts w:ascii="Times New Roman" w:hAnsi="Times New Roman" w:cs="Times New Roman"/>
+              </w:rPr>
+            </w:pPr>
+          </w:p>
         </w:tc>
         <w:tc>
           <w:tcPr>
             <w:tcW w:w="2779" w:type="dxa"/>
           </w:tcPr>
-          <w:p/>
+          <w:p>
+            <w:pPr>
+              <w:rPr>
+                <w:rFonts w:ascii="Times New Roman" w:hAnsi="Times New Roman" w:cs="Times New Roman"/>
+              </w:rPr>
+            </w:pPr>
+          </w:p>
         </w:tc>
         <w:tc>
           <w:tcPr>
             <w:tcW w:w="2319" w:type="dxa"/>
           </w:tcPr>
-          <w:p/>
+          <w:p>
+            <w:pPr>
+              <w:rPr>
+                <w:rFonts w:ascii="Times New Roman" w:hAnsi="Times New Roman" w:cs="Times New Roman"/>
+              </w:rPr>
+            </w:pPr>
+          </w:p>
         </w:tc>
       </w:tr>
       <w:tr>
@@ -10035,57 +11873,131 @@
           <w:tcPr>
             <w:tcW w:w="3964" w:type="dxa"/>
           </w:tcPr>
-          <w:p/>
+          <w:p>
+            <w:pPr>
+              <w:rPr>
+                <w:rFonts w:ascii="Times New Roman" w:hAnsi="Times New Roman" w:cs="Times New Roman"/>
+              </w:rPr>
+            </w:pPr>
+          </w:p>
         </w:tc>
         <w:tc>
           <w:tcPr>
             <w:tcW w:w="2779" w:type="dxa"/>
           </w:tcPr>
-          <w:p/>
+          <w:p>
+            <w:pPr>
+              <w:rPr>
+                <w:rFonts w:ascii="Times New Roman" w:hAnsi="Times New Roman" w:cs="Times New Roman"/>
+              </w:rPr>
+            </w:pPr>
+          </w:p>
         </w:tc>
         <w:tc>
           <w:tcPr>
             <w:tcW w:w="2319" w:type="dxa"/>
           </w:tcPr>
-          <w:p/>
+          <w:p>
+            <w:pPr>
+              <w:rPr>
+                <w:rFonts w:ascii="Times New Roman" w:hAnsi="Times New Roman" w:cs="Times New Roman"/>
+              </w:rPr>
+            </w:pPr>
+          </w:p>
         </w:tc>
       </w:tr>
     </w:tbl>
-    <w:p/>
+    <w:p>
+      <w:pPr>
+        <w:rPr>
+          <w:rFonts w:ascii="Times New Roman" w:hAnsi="Times New Roman" w:cs="Times New Roman"/>
+        </w:rPr>
+      </w:pPr>
+    </w:p>
     <w:p>
       <w:pPr>
         <w:pStyle w:val="Cmsor2"/>
-      </w:pPr>
-      <w:bookmarkStart w:id="42" w:name="_Toc160435847"/>
-      <w:r>
-        <w:t>2.5 Gomba enciklopédia</w:t>
-      </w:r>
-      <w:bookmarkEnd w:id="42"/>
-    </w:p>
-    <w:p>
-      <w:r>
+        <w:rPr>
+          <w:rFonts w:cs="Times New Roman"/>
+        </w:rPr>
+      </w:pPr>
+      <w:bookmarkStart w:id="43" w:name="_Toc160435848"/>
+      <w:r>
+        <w:rPr>
+          <w:rFonts w:cs="Times New Roman"/>
+        </w:rPr>
+        <w:t>2.6 Profil oldal</w:t>
+      </w:r>
+      <w:bookmarkEnd w:id="43"/>
+    </w:p>
+    <w:p>
+      <w:pPr>
+        <w:rPr>
+          <w:rFonts w:ascii="Times New Roman" w:hAnsi="Times New Roman" w:cs="Times New Roman"/>
+        </w:rPr>
+      </w:pPr>
+      <w:r>
+        <w:rPr>
+          <w:rFonts w:ascii="Times New Roman" w:hAnsi="Times New Roman" w:cs="Times New Roman"/>
+        </w:rPr>
         <w:t>Feladat</w:t>
       </w:r>
     </w:p>
     <w:p>
-      <w:r>
+      <w:pPr>
+        <w:rPr>
+          <w:rFonts w:ascii="Times New Roman" w:hAnsi="Times New Roman" w:cs="Times New Roman"/>
+        </w:rPr>
+      </w:pPr>
+      <w:r>
+        <w:rPr>
+          <w:rFonts w:ascii="Times New Roman" w:hAnsi="Times New Roman" w:cs="Times New Roman"/>
+        </w:rPr>
         <w:t>Hiba lehetőség:</w:t>
       </w:r>
     </w:p>
     <w:p>
-      <w:r>
+      <w:pPr>
+        <w:rPr>
+          <w:rFonts w:ascii="Times New Roman" w:hAnsi="Times New Roman" w:cs="Times New Roman"/>
+        </w:rPr>
+      </w:pPr>
+      <w:r>
+        <w:rPr>
+          <w:rFonts w:ascii="Times New Roman" w:hAnsi="Times New Roman" w:cs="Times New Roman"/>
+        </w:rPr>
         <w:t>Előfeltétel:</w:t>
       </w:r>
       <w:r>
-        <w:tab/>
-      </w:r>
-    </w:p>
-    <w:p>
-      <w:r>
-        <w:lastRenderedPageBreak/>
+        <w:rPr>
+          <w:rFonts w:ascii="Times New Roman" w:hAnsi="Times New Roman" w:cs="Times New Roman"/>
+        </w:rPr>
+        <w:tab/>
+      </w:r>
+    </w:p>
+    <w:p>
+      <w:pPr>
+        <w:rPr>
+          <w:rFonts w:ascii="Times New Roman" w:hAnsi="Times New Roman" w:cs="Times New Roman"/>
+        </w:rPr>
+      </w:pPr>
+      <w:r>
+        <w:rPr>
+          <w:rFonts w:ascii="Times New Roman" w:hAnsi="Times New Roman" w:cs="Times New Roman"/>
+        </w:rPr>
         <w:t xml:space="preserve">Utó feltétel: </w:t>
       </w:r>
-      <w:r>
+    </w:p>
+    <w:p>
+      <w:pPr>
+        <w:rPr>
+          <w:rFonts w:ascii="Times New Roman" w:hAnsi="Times New Roman" w:cs="Times New Roman"/>
+        </w:rPr>
+      </w:pPr>
+      <w:r>
+        <w:rPr>
+          <w:rFonts w:ascii="Times New Roman" w:hAnsi="Times New Roman" w:cs="Times New Roman"/>
+        </w:rPr>
         <w:tab/>
       </w:r>
     </w:p>
@@ -10106,7 +12018,15 @@
             <w:tcW w:w="3964" w:type="dxa"/>
           </w:tcPr>
           <w:p>
-            <w:r>
+            <w:pPr>
+              <w:rPr>
+                <w:rFonts w:ascii="Times New Roman" w:hAnsi="Times New Roman" w:cs="Times New Roman"/>
+              </w:rPr>
+            </w:pPr>
+            <w:r>
+              <w:rPr>
+                <w:rFonts w:ascii="Times New Roman" w:hAnsi="Times New Roman" w:cs="Times New Roman"/>
+              </w:rPr>
               <w:t>Bemenet</w:t>
             </w:r>
           </w:p>
@@ -10116,7 +12036,15 @@
             <w:tcW w:w="2779" w:type="dxa"/>
           </w:tcPr>
           <w:p>
-            <w:r>
+            <w:pPr>
+              <w:rPr>
+                <w:rFonts w:ascii="Times New Roman" w:hAnsi="Times New Roman" w:cs="Times New Roman"/>
+              </w:rPr>
+            </w:pPr>
+            <w:r>
+              <w:rPr>
+                <w:rFonts w:ascii="Times New Roman" w:hAnsi="Times New Roman" w:cs="Times New Roman"/>
+              </w:rPr>
               <w:t xml:space="preserve">Várható eredmény </w:t>
             </w:r>
           </w:p>
@@ -10126,7 +12054,15 @@
             <w:tcW w:w="2319" w:type="dxa"/>
           </w:tcPr>
           <w:p>
-            <w:r>
+            <w:pPr>
+              <w:rPr>
+                <w:rFonts w:ascii="Times New Roman" w:hAnsi="Times New Roman" w:cs="Times New Roman"/>
+              </w:rPr>
+            </w:pPr>
+            <w:r>
+              <w:rPr>
+                <w:rFonts w:ascii="Times New Roman" w:hAnsi="Times New Roman" w:cs="Times New Roman"/>
+              </w:rPr>
               <w:t>Valós eredmény</w:t>
             </w:r>
           </w:p>
@@ -10137,19 +12073,37 @@
           <w:tcPr>
             <w:tcW w:w="3964" w:type="dxa"/>
           </w:tcPr>
-          <w:p/>
+          <w:p>
+            <w:pPr>
+              <w:rPr>
+                <w:rFonts w:ascii="Times New Roman" w:hAnsi="Times New Roman" w:cs="Times New Roman"/>
+              </w:rPr>
+            </w:pPr>
+          </w:p>
         </w:tc>
         <w:tc>
           <w:tcPr>
             <w:tcW w:w="2779" w:type="dxa"/>
           </w:tcPr>
-          <w:p/>
+          <w:p>
+            <w:pPr>
+              <w:rPr>
+                <w:rFonts w:ascii="Times New Roman" w:hAnsi="Times New Roman" w:cs="Times New Roman"/>
+              </w:rPr>
+            </w:pPr>
+          </w:p>
         </w:tc>
         <w:tc>
           <w:tcPr>
             <w:tcW w:w="2319" w:type="dxa"/>
           </w:tcPr>
-          <w:p/>
+          <w:p>
+            <w:pPr>
+              <w:rPr>
+                <w:rFonts w:ascii="Times New Roman" w:hAnsi="Times New Roman" w:cs="Times New Roman"/>
+              </w:rPr>
+            </w:pPr>
+          </w:p>
         </w:tc>
       </w:tr>
       <w:tr>
@@ -10157,58 +12111,131 @@
           <w:tcPr>
             <w:tcW w:w="3964" w:type="dxa"/>
           </w:tcPr>
-          <w:p/>
+          <w:p>
+            <w:pPr>
+              <w:rPr>
+                <w:rFonts w:ascii="Times New Roman" w:hAnsi="Times New Roman" w:cs="Times New Roman"/>
+              </w:rPr>
+            </w:pPr>
+          </w:p>
         </w:tc>
         <w:tc>
           <w:tcPr>
             <w:tcW w:w="2779" w:type="dxa"/>
           </w:tcPr>
-          <w:p/>
+          <w:p>
+            <w:pPr>
+              <w:rPr>
+                <w:rFonts w:ascii="Times New Roman" w:hAnsi="Times New Roman" w:cs="Times New Roman"/>
+              </w:rPr>
+            </w:pPr>
+          </w:p>
         </w:tc>
         <w:tc>
           <w:tcPr>
             <w:tcW w:w="2319" w:type="dxa"/>
           </w:tcPr>
-          <w:p/>
+          <w:p>
+            <w:pPr>
+              <w:rPr>
+                <w:rFonts w:ascii="Times New Roman" w:hAnsi="Times New Roman" w:cs="Times New Roman"/>
+              </w:rPr>
+            </w:pPr>
+          </w:p>
         </w:tc>
       </w:tr>
     </w:tbl>
-    <w:p/>
+    <w:p>
+      <w:pPr>
+        <w:rPr>
+          <w:rFonts w:ascii="Times New Roman" w:hAnsi="Times New Roman" w:cs="Times New Roman"/>
+        </w:rPr>
+      </w:pPr>
+    </w:p>
     <w:p>
       <w:pPr>
         <w:pStyle w:val="Cmsor2"/>
-      </w:pPr>
-      <w:bookmarkStart w:id="43" w:name="_Toc160435848"/>
-      <w:r>
-        <w:t>2.6 Profil oldal</w:t>
-      </w:r>
-      <w:bookmarkEnd w:id="43"/>
-    </w:p>
-    <w:p>
-      <w:r>
+        <w:rPr>
+          <w:rFonts w:cs="Times New Roman"/>
+        </w:rPr>
+      </w:pPr>
+      <w:bookmarkStart w:id="44" w:name="_Toc160435849"/>
+      <w:r>
+        <w:rPr>
+          <w:rFonts w:cs="Times New Roman"/>
+        </w:rPr>
+        <w:t>2.7 Térkép oldal</w:t>
+      </w:r>
+      <w:bookmarkEnd w:id="44"/>
+    </w:p>
+    <w:p>
+      <w:pPr>
+        <w:rPr>
+          <w:rFonts w:ascii="Times New Roman" w:hAnsi="Times New Roman" w:cs="Times New Roman"/>
+        </w:rPr>
+      </w:pPr>
+      <w:r>
+        <w:rPr>
+          <w:rFonts w:ascii="Times New Roman" w:hAnsi="Times New Roman" w:cs="Times New Roman"/>
+        </w:rPr>
         <w:t>Feladat</w:t>
       </w:r>
     </w:p>
     <w:p>
-      <w:r>
+      <w:pPr>
+        <w:rPr>
+          <w:rFonts w:ascii="Times New Roman" w:hAnsi="Times New Roman" w:cs="Times New Roman"/>
+        </w:rPr>
+      </w:pPr>
+      <w:r>
+        <w:rPr>
+          <w:rFonts w:ascii="Times New Roman" w:hAnsi="Times New Roman" w:cs="Times New Roman"/>
+        </w:rPr>
         <w:t>Hiba lehetőség:</w:t>
       </w:r>
     </w:p>
     <w:p>
-      <w:r>
+      <w:pPr>
+        <w:rPr>
+          <w:rFonts w:ascii="Times New Roman" w:hAnsi="Times New Roman" w:cs="Times New Roman"/>
+        </w:rPr>
+      </w:pPr>
+      <w:r>
+        <w:rPr>
+          <w:rFonts w:ascii="Times New Roman" w:hAnsi="Times New Roman" w:cs="Times New Roman"/>
+        </w:rPr>
         <w:t>Előfeltétel:</w:t>
       </w:r>
       <w:r>
-        <w:tab/>
-      </w:r>
-    </w:p>
-    <w:p>
-      <w:r>
+        <w:rPr>
+          <w:rFonts w:ascii="Times New Roman" w:hAnsi="Times New Roman" w:cs="Times New Roman"/>
+        </w:rPr>
+        <w:tab/>
+      </w:r>
+    </w:p>
+    <w:p>
+      <w:pPr>
+        <w:rPr>
+          <w:rFonts w:ascii="Times New Roman" w:hAnsi="Times New Roman" w:cs="Times New Roman"/>
+        </w:rPr>
+      </w:pPr>
+      <w:r>
+        <w:rPr>
+          <w:rFonts w:ascii="Times New Roman" w:hAnsi="Times New Roman" w:cs="Times New Roman"/>
+        </w:rPr>
         <w:t xml:space="preserve">Utó feltétel: </w:t>
       </w:r>
     </w:p>
     <w:p>
-      <w:r>
+      <w:pPr>
+        <w:rPr>
+          <w:rFonts w:ascii="Times New Roman" w:hAnsi="Times New Roman" w:cs="Times New Roman"/>
+        </w:rPr>
+      </w:pPr>
+      <w:r>
+        <w:rPr>
+          <w:rFonts w:ascii="Times New Roman" w:hAnsi="Times New Roman" w:cs="Times New Roman"/>
+        </w:rPr>
         <w:tab/>
       </w:r>
     </w:p>
@@ -10229,7 +12256,15 @@
             <w:tcW w:w="3964" w:type="dxa"/>
           </w:tcPr>
           <w:p>
-            <w:r>
+            <w:pPr>
+              <w:rPr>
+                <w:rFonts w:ascii="Times New Roman" w:hAnsi="Times New Roman" w:cs="Times New Roman"/>
+              </w:rPr>
+            </w:pPr>
+            <w:r>
+              <w:rPr>
+                <w:rFonts w:ascii="Times New Roman" w:hAnsi="Times New Roman" w:cs="Times New Roman"/>
+              </w:rPr>
               <w:t>Bemenet</w:t>
             </w:r>
           </w:p>
@@ -10239,7 +12274,15 @@
             <w:tcW w:w="2779" w:type="dxa"/>
           </w:tcPr>
           <w:p>
-            <w:r>
+            <w:pPr>
+              <w:rPr>
+                <w:rFonts w:ascii="Times New Roman" w:hAnsi="Times New Roman" w:cs="Times New Roman"/>
+              </w:rPr>
+            </w:pPr>
+            <w:r>
+              <w:rPr>
+                <w:rFonts w:ascii="Times New Roman" w:hAnsi="Times New Roman" w:cs="Times New Roman"/>
+              </w:rPr>
               <w:t xml:space="preserve">Várható eredmény </w:t>
             </w:r>
           </w:p>
@@ -10249,7 +12292,15 @@
             <w:tcW w:w="2319" w:type="dxa"/>
           </w:tcPr>
           <w:p>
-            <w:r>
+            <w:pPr>
+              <w:rPr>
+                <w:rFonts w:ascii="Times New Roman" w:hAnsi="Times New Roman" w:cs="Times New Roman"/>
+              </w:rPr>
+            </w:pPr>
+            <w:r>
+              <w:rPr>
+                <w:rFonts w:ascii="Times New Roman" w:hAnsi="Times New Roman" w:cs="Times New Roman"/>
+              </w:rPr>
               <w:t>Valós eredmény</w:t>
             </w:r>
           </w:p>
@@ -10260,19 +12311,37 @@
           <w:tcPr>
             <w:tcW w:w="3964" w:type="dxa"/>
           </w:tcPr>
-          <w:p/>
+          <w:p>
+            <w:pPr>
+              <w:rPr>
+                <w:rFonts w:ascii="Times New Roman" w:hAnsi="Times New Roman" w:cs="Times New Roman"/>
+              </w:rPr>
+            </w:pPr>
+          </w:p>
         </w:tc>
         <w:tc>
           <w:tcPr>
             <w:tcW w:w="2779" w:type="dxa"/>
           </w:tcPr>
-          <w:p/>
+          <w:p>
+            <w:pPr>
+              <w:rPr>
+                <w:rFonts w:ascii="Times New Roman" w:hAnsi="Times New Roman" w:cs="Times New Roman"/>
+              </w:rPr>
+            </w:pPr>
+          </w:p>
         </w:tc>
         <w:tc>
           <w:tcPr>
             <w:tcW w:w="2319" w:type="dxa"/>
           </w:tcPr>
-          <w:p/>
+          <w:p>
+            <w:pPr>
+              <w:rPr>
+                <w:rFonts w:ascii="Times New Roman" w:hAnsi="Times New Roman" w:cs="Times New Roman"/>
+              </w:rPr>
+            </w:pPr>
+          </w:p>
         </w:tc>
       </w:tr>
       <w:tr>
@@ -10280,58 +12349,131 @@
           <w:tcPr>
             <w:tcW w:w="3964" w:type="dxa"/>
           </w:tcPr>
-          <w:p/>
+          <w:p>
+            <w:pPr>
+              <w:rPr>
+                <w:rFonts w:ascii="Times New Roman" w:hAnsi="Times New Roman" w:cs="Times New Roman"/>
+              </w:rPr>
+            </w:pPr>
+          </w:p>
         </w:tc>
         <w:tc>
           <w:tcPr>
             <w:tcW w:w="2779" w:type="dxa"/>
           </w:tcPr>
-          <w:p/>
+          <w:p>
+            <w:pPr>
+              <w:rPr>
+                <w:rFonts w:ascii="Times New Roman" w:hAnsi="Times New Roman" w:cs="Times New Roman"/>
+              </w:rPr>
+            </w:pPr>
+          </w:p>
         </w:tc>
         <w:tc>
           <w:tcPr>
             <w:tcW w:w="2319" w:type="dxa"/>
           </w:tcPr>
-          <w:p/>
+          <w:p>
+            <w:pPr>
+              <w:rPr>
+                <w:rFonts w:ascii="Times New Roman" w:hAnsi="Times New Roman" w:cs="Times New Roman"/>
+              </w:rPr>
+            </w:pPr>
+          </w:p>
         </w:tc>
       </w:tr>
     </w:tbl>
-    <w:p/>
+    <w:p>
+      <w:pPr>
+        <w:rPr>
+          <w:rFonts w:ascii="Times New Roman" w:hAnsi="Times New Roman" w:cs="Times New Roman"/>
+        </w:rPr>
+      </w:pPr>
+    </w:p>
     <w:p>
       <w:pPr>
         <w:pStyle w:val="Cmsor2"/>
-      </w:pPr>
-      <w:bookmarkStart w:id="44" w:name="_Toc160435849"/>
-      <w:r>
-        <w:t>2.7 Térkép oldal</w:t>
-      </w:r>
-      <w:bookmarkEnd w:id="44"/>
-    </w:p>
-    <w:p>
-      <w:r>
+        <w:rPr>
+          <w:rFonts w:cs="Times New Roman"/>
+        </w:rPr>
+      </w:pPr>
+      <w:bookmarkStart w:id="45" w:name="_Toc160435850"/>
+      <w:r>
+        <w:rPr>
+          <w:rFonts w:cs="Times New Roman"/>
+        </w:rPr>
+        <w:t>2.8 Forum oldal</w:t>
+      </w:r>
+      <w:bookmarkEnd w:id="45"/>
+    </w:p>
+    <w:p>
+      <w:pPr>
+        <w:rPr>
+          <w:rFonts w:ascii="Times New Roman" w:hAnsi="Times New Roman" w:cs="Times New Roman"/>
+        </w:rPr>
+      </w:pPr>
+      <w:r>
+        <w:rPr>
+          <w:rFonts w:ascii="Times New Roman" w:hAnsi="Times New Roman" w:cs="Times New Roman"/>
+        </w:rPr>
         <w:t>Feladat</w:t>
       </w:r>
     </w:p>
     <w:p>
-      <w:r>
+      <w:pPr>
+        <w:rPr>
+          <w:rFonts w:ascii="Times New Roman" w:hAnsi="Times New Roman" w:cs="Times New Roman"/>
+        </w:rPr>
+      </w:pPr>
+      <w:r>
+        <w:rPr>
+          <w:rFonts w:ascii="Times New Roman" w:hAnsi="Times New Roman" w:cs="Times New Roman"/>
+        </w:rPr>
         <w:t>Hiba lehetőség:</w:t>
       </w:r>
     </w:p>
     <w:p>
-      <w:r>
+      <w:pPr>
+        <w:rPr>
+          <w:rFonts w:ascii="Times New Roman" w:hAnsi="Times New Roman" w:cs="Times New Roman"/>
+        </w:rPr>
+      </w:pPr>
+      <w:r>
+        <w:rPr>
+          <w:rFonts w:ascii="Times New Roman" w:hAnsi="Times New Roman" w:cs="Times New Roman"/>
+        </w:rPr>
         <w:t>Előfeltétel:</w:t>
       </w:r>
       <w:r>
-        <w:tab/>
-      </w:r>
-    </w:p>
-    <w:p>
-      <w:r>
+        <w:rPr>
+          <w:rFonts w:ascii="Times New Roman" w:hAnsi="Times New Roman" w:cs="Times New Roman"/>
+        </w:rPr>
+        <w:tab/>
+      </w:r>
+    </w:p>
+    <w:p>
+      <w:pPr>
+        <w:rPr>
+          <w:rFonts w:ascii="Times New Roman" w:hAnsi="Times New Roman" w:cs="Times New Roman"/>
+        </w:rPr>
+      </w:pPr>
+      <w:r>
+        <w:rPr>
+          <w:rFonts w:ascii="Times New Roman" w:hAnsi="Times New Roman" w:cs="Times New Roman"/>
+        </w:rPr>
         <w:t xml:space="preserve">Utó feltétel: </w:t>
       </w:r>
     </w:p>
     <w:p>
-      <w:r>
+      <w:pPr>
+        <w:rPr>
+          <w:rFonts w:ascii="Times New Roman" w:hAnsi="Times New Roman" w:cs="Times New Roman"/>
+        </w:rPr>
+      </w:pPr>
+      <w:r>
+        <w:rPr>
+          <w:rFonts w:ascii="Times New Roman" w:hAnsi="Times New Roman" w:cs="Times New Roman"/>
+        </w:rPr>
         <w:tab/>
       </w:r>
     </w:p>
@@ -10352,7 +12494,15 @@
             <w:tcW w:w="3964" w:type="dxa"/>
           </w:tcPr>
           <w:p>
-            <w:r>
+            <w:pPr>
+              <w:rPr>
+                <w:rFonts w:ascii="Times New Roman" w:hAnsi="Times New Roman" w:cs="Times New Roman"/>
+              </w:rPr>
+            </w:pPr>
+            <w:r>
+              <w:rPr>
+                <w:rFonts w:ascii="Times New Roman" w:hAnsi="Times New Roman" w:cs="Times New Roman"/>
+              </w:rPr>
               <w:t>Bemenet</w:t>
             </w:r>
           </w:p>
@@ -10362,7 +12512,15 @@
             <w:tcW w:w="2779" w:type="dxa"/>
           </w:tcPr>
           <w:p>
-            <w:r>
+            <w:pPr>
+              <w:rPr>
+                <w:rFonts w:ascii="Times New Roman" w:hAnsi="Times New Roman" w:cs="Times New Roman"/>
+              </w:rPr>
+            </w:pPr>
+            <w:r>
+              <w:rPr>
+                <w:rFonts w:ascii="Times New Roman" w:hAnsi="Times New Roman" w:cs="Times New Roman"/>
+              </w:rPr>
               <w:t xml:space="preserve">Várható eredmény </w:t>
             </w:r>
           </w:p>
@@ -10372,7 +12530,15 @@
             <w:tcW w:w="2319" w:type="dxa"/>
           </w:tcPr>
           <w:p>
-            <w:r>
+            <w:pPr>
+              <w:rPr>
+                <w:rFonts w:ascii="Times New Roman" w:hAnsi="Times New Roman" w:cs="Times New Roman"/>
+              </w:rPr>
+            </w:pPr>
+            <w:r>
+              <w:rPr>
+                <w:rFonts w:ascii="Times New Roman" w:hAnsi="Times New Roman" w:cs="Times New Roman"/>
+              </w:rPr>
               <w:t>Valós eredmény</w:t>
             </w:r>
           </w:p>
@@ -10383,101 +12549,12 @@
           <w:tcPr>
             <w:tcW w:w="3964" w:type="dxa"/>
           </w:tcPr>
-          <w:p/>
-        </w:tc>
-        <w:tc>
-          <w:tcPr>
-            <w:tcW w:w="2779" w:type="dxa"/>
-          </w:tcPr>
-          <w:p/>
-        </w:tc>
-        <w:tc>
-          <w:tcPr>
-            <w:tcW w:w="2319" w:type="dxa"/>
-          </w:tcPr>
-          <w:p/>
-        </w:tc>
-      </w:tr>
-      <w:tr>
-        <w:tc>
-          <w:tcPr>
-            <w:tcW w:w="3964" w:type="dxa"/>
-          </w:tcPr>
-          <w:p/>
-        </w:tc>
-        <w:tc>
-          <w:tcPr>
-            <w:tcW w:w="2779" w:type="dxa"/>
-          </w:tcPr>
-          <w:p/>
-        </w:tc>
-        <w:tc>
-          <w:tcPr>
-            <w:tcW w:w="2319" w:type="dxa"/>
-          </w:tcPr>
-          <w:p/>
-        </w:tc>
-      </w:tr>
-    </w:tbl>
-    <w:p/>
-    <w:p>
-      <w:pPr>
-        <w:pStyle w:val="Cmsor2"/>
-      </w:pPr>
-      <w:bookmarkStart w:id="45" w:name="_Toc160435850"/>
-      <w:r>
-        <w:t>2.8 Forum oldal</w:t>
-      </w:r>
-      <w:bookmarkEnd w:id="45"/>
-    </w:p>
-    <w:p>
-      <w:r>
-        <w:t>Feladat</w:t>
-      </w:r>
-    </w:p>
-    <w:p>
-      <w:r>
-        <w:t>Hiba lehetőség:</w:t>
-      </w:r>
-    </w:p>
-    <w:p>
-      <w:r>
-        <w:t>Előfeltétel:</w:t>
-      </w:r>
-      <w:r>
-        <w:tab/>
-      </w:r>
-    </w:p>
-    <w:p>
-      <w:r>
-        <w:t xml:space="preserve">Utó feltétel: </w:t>
-      </w:r>
-    </w:p>
-    <w:p>
-      <w:r>
-        <w:tab/>
-      </w:r>
-    </w:p>
-    <w:tbl>
-      <w:tblPr>
-        <w:tblStyle w:val="Rcsostblzat"/>
-        <w:tblW w:w="0" w:type="auto"/>
-        <w:tblLook w:val="04A0" w:firstRow="1" w:lastRow="0" w:firstColumn="1" w:lastColumn="0" w:noHBand="0" w:noVBand="1"/>
-      </w:tblPr>
-      <w:tblGrid>
-        <w:gridCol w:w="3964"/>
-        <w:gridCol w:w="2779"/>
-        <w:gridCol w:w="2319"/>
-      </w:tblGrid>
-      <w:tr>
-        <w:tc>
-          <w:tcPr>
-            <w:tcW w:w="3964" w:type="dxa"/>
-          </w:tcPr>
           <w:p>
-            <w:r>
-              <w:t>Bemenet</w:t>
-            </w:r>
+            <w:pPr>
+              <w:rPr>
+                <w:rFonts w:ascii="Times New Roman" w:hAnsi="Times New Roman" w:cs="Times New Roman"/>
+              </w:rPr>
+            </w:pPr>
           </w:p>
         </w:tc>
         <w:tc>
@@ -10485,9 +12562,11 @@
             <w:tcW w:w="2779" w:type="dxa"/>
           </w:tcPr>
           <w:p>
-            <w:r>
-              <w:t xml:space="preserve">Várható eredmény </w:t>
-            </w:r>
+            <w:pPr>
+              <w:rPr>
+                <w:rFonts w:ascii="Times New Roman" w:hAnsi="Times New Roman" w:cs="Times New Roman"/>
+              </w:rPr>
+            </w:pPr>
           </w:p>
         </w:tc>
         <w:tc>
@@ -10495,9 +12574,11 @@
             <w:tcW w:w="2319" w:type="dxa"/>
           </w:tcPr>
           <w:p>
-            <w:r>
-              <w:t>Valós eredmény</w:t>
-            </w:r>
+            <w:pPr>
+              <w:rPr>
+                <w:rFonts w:ascii="Times New Roman" w:hAnsi="Times New Roman" w:cs="Times New Roman"/>
+              </w:rPr>
+            </w:pPr>
           </w:p>
         </w:tc>
       </w:tr>
@@ -10506,45 +12587,61 @@
           <w:tcPr>
             <w:tcW w:w="3964" w:type="dxa"/>
           </w:tcPr>
-          <w:p/>
+          <w:p>
+            <w:pPr>
+              <w:rPr>
+                <w:rFonts w:ascii="Times New Roman" w:hAnsi="Times New Roman" w:cs="Times New Roman"/>
+              </w:rPr>
+            </w:pPr>
+          </w:p>
         </w:tc>
         <w:tc>
           <w:tcPr>
             <w:tcW w:w="2779" w:type="dxa"/>
           </w:tcPr>
-          <w:p/>
+          <w:p>
+            <w:pPr>
+              <w:rPr>
+                <w:rFonts w:ascii="Times New Roman" w:hAnsi="Times New Roman" w:cs="Times New Roman"/>
+              </w:rPr>
+            </w:pPr>
+          </w:p>
         </w:tc>
         <w:tc>
           <w:tcPr>
             <w:tcW w:w="2319" w:type="dxa"/>
           </w:tcPr>
-          <w:p/>
-        </w:tc>
-      </w:tr>
-      <w:tr>
-        <w:tc>
-          <w:tcPr>
-            <w:tcW w:w="3964" w:type="dxa"/>
-          </w:tcPr>
-          <w:p/>
-        </w:tc>
-        <w:tc>
-          <w:tcPr>
-            <w:tcW w:w="2779" w:type="dxa"/>
-          </w:tcPr>
-          <w:p/>
-        </w:tc>
-        <w:tc>
-          <w:tcPr>
-            <w:tcW w:w="2319" w:type="dxa"/>
-          </w:tcPr>
-          <w:p/>
+          <w:p>
+            <w:pPr>
+              <w:rPr>
+                <w:rFonts w:ascii="Times New Roman" w:hAnsi="Times New Roman" w:cs="Times New Roman"/>
+              </w:rPr>
+            </w:pPr>
+          </w:p>
         </w:tc>
       </w:tr>
     </w:tbl>
-    <w:p/>
-    <w:p/>
-    <w:p/>
+    <w:p>
+      <w:pPr>
+        <w:rPr>
+          <w:rFonts w:ascii="Times New Roman" w:hAnsi="Times New Roman" w:cs="Times New Roman"/>
+        </w:rPr>
+      </w:pPr>
+    </w:p>
+    <w:p>
+      <w:pPr>
+        <w:rPr>
+          <w:rFonts w:ascii="Times New Roman" w:hAnsi="Times New Roman" w:cs="Times New Roman"/>
+        </w:rPr>
+      </w:pPr>
+    </w:p>
+    <w:p>
+      <w:pPr>
+        <w:rPr>
+          <w:rFonts w:ascii="Times New Roman" w:hAnsi="Times New Roman" w:cs="Times New Roman"/>
+        </w:rPr>
+      </w:pPr>
+    </w:p>
     <w:p>
       <w:pPr>
         <w:pStyle w:val="Cmsor1"/>
@@ -10558,11 +12655,15 @@
     <w:p>
       <w:pPr>
         <w:pStyle w:val="Cmsor2"/>
+        <w:rPr>
+          <w:rFonts w:cs="Times New Roman"/>
+        </w:rPr>
       </w:pPr>
       <w:bookmarkStart w:id="47" w:name="_Toc160435852"/>
-      <w:bookmarkStart w:id="48" w:name="_GoBack"/>
-      <w:bookmarkEnd w:id="48"/>
-      <w:r>
+      <w:r>
+        <w:rPr>
+          <w:rFonts w:cs="Times New Roman"/>
+        </w:rPr>
         <w:t>Tesztelt eszköz:</w:t>
       </w:r>
       <w:bookmarkEnd w:id="47"/>
@@ -10587,37 +12688,15 @@
           <w:p>
             <w:pPr>
               <w:jc w:val="center"/>
+              <w:rPr>
+                <w:rFonts w:ascii="Times New Roman" w:hAnsi="Times New Roman" w:cs="Times New Roman"/>
+              </w:rPr>
             </w:pPr>
             <w:r>
+              <w:rPr>
+                <w:rFonts w:ascii="Times New Roman" w:hAnsi="Times New Roman" w:cs="Times New Roman"/>
+              </w:rPr>
               <w:t>Asztali számítógép</w:t>
-            </w:r>
-          </w:p>
-        </w:tc>
-      </w:tr>
-      <w:tr>
-        <w:tc>
-          <w:tcPr>
-            <w:tcW w:w="3020" w:type="dxa"/>
-          </w:tcPr>
-          <w:p/>
-        </w:tc>
-        <w:tc>
-          <w:tcPr>
-            <w:tcW w:w="3021" w:type="dxa"/>
-          </w:tcPr>
-          <w:p>
-            <w:r>
-              <w:t>Ajánlott:</w:t>
-            </w:r>
-          </w:p>
-        </w:tc>
-        <w:tc>
-          <w:tcPr>
-            <w:tcW w:w="3021" w:type="dxa"/>
-          </w:tcPr>
-          <w:p>
-            <w:r>
-              <w:t>Minimum:</w:t>
             </w:r>
           </w:p>
         </w:tc>
@@ -10628,9 +12707,11 @@
             <w:tcW w:w="3020" w:type="dxa"/>
           </w:tcPr>
           <w:p>
-            <w:r>
-              <w:t>Processzor (CPU)</w:t>
-            </w:r>
+            <w:pPr>
+              <w:rPr>
+                <w:rFonts w:ascii="Times New Roman" w:hAnsi="Times New Roman" w:cs="Times New Roman"/>
+              </w:rPr>
+            </w:pPr>
           </w:p>
         </w:tc>
         <w:tc>
@@ -10638,34 +12719,36 @@
             <w:tcW w:w="3021" w:type="dxa"/>
           </w:tcPr>
           <w:p>
-            <w:proofErr w:type="gramStart"/>
-            <w:r>
-              <w:t>Intel(</w:t>
-            </w:r>
-            <w:proofErr w:type="gramEnd"/>
-            <w:r>
-              <w:t xml:space="preserve">R) </w:t>
-            </w:r>
-            <w:proofErr w:type="spellStart"/>
-            <w:r>
-              <w:t>Core</w:t>
-            </w:r>
-            <w:proofErr w:type="spellEnd"/>
-            <w:r>
-              <w:t xml:space="preserve">(TM) i5-10400F CPU @ 2.90GHz   2.90 </w:t>
-            </w:r>
-            <w:proofErr w:type="spellStart"/>
-            <w:r>
-              <w:t>GHz</w:t>
-            </w:r>
-            <w:proofErr w:type="spellEnd"/>
+            <w:pPr>
+              <w:rPr>
+                <w:rFonts w:ascii="Times New Roman" w:hAnsi="Times New Roman" w:cs="Times New Roman"/>
+              </w:rPr>
+            </w:pPr>
+            <w:r>
+              <w:rPr>
+                <w:rFonts w:ascii="Times New Roman" w:hAnsi="Times New Roman" w:cs="Times New Roman"/>
+              </w:rPr>
+              <w:t>Ajánlott:</w:t>
+            </w:r>
           </w:p>
         </w:tc>
         <w:tc>
           <w:tcPr>
             <w:tcW w:w="3021" w:type="dxa"/>
           </w:tcPr>
-          <w:p/>
+          <w:p>
+            <w:pPr>
+              <w:rPr>
+                <w:rFonts w:ascii="Times New Roman" w:hAnsi="Times New Roman" w:cs="Times New Roman"/>
+              </w:rPr>
+            </w:pPr>
+            <w:r>
+              <w:rPr>
+                <w:rFonts w:ascii="Times New Roman" w:hAnsi="Times New Roman" w:cs="Times New Roman"/>
+              </w:rPr>
+              <w:t>Minimum:</w:t>
+            </w:r>
+          </w:p>
         </w:tc>
       </w:tr>
       <w:tr>
@@ -10674,8 +12757,16 @@
             <w:tcW w:w="3020" w:type="dxa"/>
           </w:tcPr>
           <w:p>
-            <w:r>
-              <w:t>Operációs rendszer (OP)</w:t>
+            <w:pPr>
+              <w:rPr>
+                <w:rFonts w:ascii="Times New Roman" w:hAnsi="Times New Roman" w:cs="Times New Roman"/>
+              </w:rPr>
+            </w:pPr>
+            <w:r>
+              <w:rPr>
+                <w:rFonts w:ascii="Times New Roman" w:hAnsi="Times New Roman" w:cs="Times New Roman"/>
+              </w:rPr>
+              <w:t>Processzor (CPU)</w:t>
             </w:r>
           </w:p>
         </w:tc>
@@ -10684,16 +12775,60 @@
             <w:tcW w:w="3021" w:type="dxa"/>
           </w:tcPr>
           <w:p>
-            <w:r>
-              <w:t xml:space="preserve"> Windows 10 pro</w:t>
-            </w:r>
+            <w:pPr>
+              <w:rPr>
+                <w:rFonts w:ascii="Times New Roman" w:hAnsi="Times New Roman" w:cs="Times New Roman"/>
+              </w:rPr>
+            </w:pPr>
+            <w:proofErr w:type="gramStart"/>
+            <w:r>
+              <w:rPr>
+                <w:rFonts w:ascii="Times New Roman" w:hAnsi="Times New Roman" w:cs="Times New Roman"/>
+              </w:rPr>
+              <w:t>Intel(</w:t>
+            </w:r>
+            <w:proofErr w:type="gramEnd"/>
+            <w:r>
+              <w:rPr>
+                <w:rFonts w:ascii="Times New Roman" w:hAnsi="Times New Roman" w:cs="Times New Roman"/>
+              </w:rPr>
+              <w:t xml:space="preserve">R) </w:t>
+            </w:r>
+            <w:proofErr w:type="spellStart"/>
+            <w:r>
+              <w:rPr>
+                <w:rFonts w:ascii="Times New Roman" w:hAnsi="Times New Roman" w:cs="Times New Roman"/>
+              </w:rPr>
+              <w:t>Core</w:t>
+            </w:r>
+            <w:proofErr w:type="spellEnd"/>
+            <w:r>
+              <w:rPr>
+                <w:rFonts w:ascii="Times New Roman" w:hAnsi="Times New Roman" w:cs="Times New Roman"/>
+              </w:rPr>
+              <w:t xml:space="preserve">(TM) i5-10400F CPU @ 2.90GHz   2.90 </w:t>
+            </w:r>
+            <w:proofErr w:type="spellStart"/>
+            <w:r>
+              <w:rPr>
+                <w:rFonts w:ascii="Times New Roman" w:hAnsi="Times New Roman" w:cs="Times New Roman"/>
+              </w:rPr>
+              <w:t>GHz</w:t>
+            </w:r>
+            <w:proofErr w:type="spellEnd"/>
           </w:p>
         </w:tc>
         <w:tc>
           <w:tcPr>
             <w:tcW w:w="3021" w:type="dxa"/>
           </w:tcPr>
-          <w:p/>
+          <w:p>
+            <w:pPr>
+              <w:rPr>
+                <w:rFonts w:ascii="Times New Roman" w:hAnsi="Times New Roman" w:cs="Times New Roman"/>
+              </w:rPr>
+            </w:pPr>
+          </w:p>
         </w:tc>
       </w:tr>
       <w:tr>
@@ -10702,8 +12837,16 @@
             <w:tcW w:w="3020" w:type="dxa"/>
           </w:tcPr>
           <w:p>
-            <w:r>
-              <w:t>Verzió</w:t>
+            <w:pPr>
+              <w:rPr>
+                <w:rFonts w:ascii="Times New Roman" w:hAnsi="Times New Roman" w:cs="Times New Roman"/>
+              </w:rPr>
+            </w:pPr>
+            <w:r>
+              <w:rPr>
+                <w:rFonts w:ascii="Times New Roman" w:hAnsi="Times New Roman" w:cs="Times New Roman"/>
+              </w:rPr>
+              <w:t>Operációs rendszer (OP)</w:t>
             </w:r>
           </w:p>
         </w:tc>
@@ -10712,8 +12855,16 @@
             <w:tcW w:w="3021" w:type="dxa"/>
           </w:tcPr>
           <w:p>
-            <w:r>
-              <w:t>22H2</w:t>
+            <w:pPr>
+              <w:rPr>
+                <w:rFonts w:ascii="Times New Roman" w:hAnsi="Times New Roman" w:cs="Times New Roman"/>
+              </w:rPr>
+            </w:pPr>
+            <w:r>
+              <w:rPr>
+                <w:rFonts w:ascii="Times New Roman" w:hAnsi="Times New Roman" w:cs="Times New Roman"/>
+              </w:rPr>
+              <w:t xml:space="preserve"> Windows 10 pro</w:t>
             </w:r>
           </w:p>
         </w:tc>
@@ -10721,7 +12872,13 @@
           <w:tcPr>
             <w:tcW w:w="3021" w:type="dxa"/>
           </w:tcPr>
-          <w:p/>
+          <w:p>
+            <w:pPr>
+              <w:rPr>
+                <w:rFonts w:ascii="Times New Roman" w:hAnsi="Times New Roman" w:cs="Times New Roman"/>
+              </w:rPr>
+            </w:pPr>
+          </w:p>
         </w:tc>
       </w:tr>
       <w:tr>
@@ -10730,7 +12887,15 @@
             <w:tcW w:w="3020" w:type="dxa"/>
           </w:tcPr>
           <w:p>
-            <w:r>
+            <w:pPr>
+              <w:rPr>
+                <w:rFonts w:ascii="Times New Roman" w:hAnsi="Times New Roman" w:cs="Times New Roman"/>
+              </w:rPr>
+            </w:pPr>
+            <w:r>
+              <w:rPr>
+                <w:rFonts w:ascii="Times New Roman" w:hAnsi="Times New Roman" w:cs="Times New Roman"/>
+              </w:rPr>
               <w:t>RAM</w:t>
             </w:r>
           </w:p>
@@ -10739,13 +12904,25 @@
           <w:tcPr>
             <w:tcW w:w="3021" w:type="dxa"/>
           </w:tcPr>
-          <w:p/>
+          <w:p>
+            <w:pPr>
+              <w:rPr>
+                <w:rFonts w:ascii="Times New Roman" w:hAnsi="Times New Roman" w:cs="Times New Roman"/>
+              </w:rPr>
+            </w:pPr>
+          </w:p>
         </w:tc>
         <w:tc>
           <w:tcPr>
             <w:tcW w:w="3021" w:type="dxa"/>
           </w:tcPr>
-          <w:p/>
+          <w:p>
+            <w:pPr>
+              <w:rPr>
+                <w:rFonts w:ascii="Times New Roman" w:hAnsi="Times New Roman" w:cs="Times New Roman"/>
+              </w:rPr>
+            </w:pPr>
+          </w:p>
         </w:tc>
       </w:tr>
       <w:tr>
@@ -10754,7 +12931,15 @@
             <w:tcW w:w="3020" w:type="dxa"/>
           </w:tcPr>
           <w:p>
-            <w:r>
+            <w:pPr>
+              <w:rPr>
+                <w:rFonts w:ascii="Times New Roman" w:hAnsi="Times New Roman" w:cs="Times New Roman"/>
+              </w:rPr>
+            </w:pPr>
+            <w:r>
+              <w:rPr>
+                <w:rFonts w:ascii="Times New Roman" w:hAnsi="Times New Roman" w:cs="Times New Roman"/>
+              </w:rPr>
               <w:t>Tárhely</w:t>
             </w:r>
           </w:p>
@@ -10763,13 +12948,25 @@
           <w:tcPr>
             <w:tcW w:w="3021" w:type="dxa"/>
           </w:tcPr>
-          <w:p/>
+          <w:p>
+            <w:pPr>
+              <w:rPr>
+                <w:rFonts w:ascii="Times New Roman" w:hAnsi="Times New Roman" w:cs="Times New Roman"/>
+              </w:rPr>
+            </w:pPr>
+          </w:p>
         </w:tc>
         <w:tc>
           <w:tcPr>
             <w:tcW w:w="3021" w:type="dxa"/>
           </w:tcPr>
-          <w:p/>
+          <w:p>
+            <w:pPr>
+              <w:rPr>
+                <w:rFonts w:ascii="Times New Roman" w:hAnsi="Times New Roman" w:cs="Times New Roman"/>
+              </w:rPr>
+            </w:pPr>
+          </w:p>
         </w:tc>
       </w:tr>
       <w:tr>
@@ -10778,7 +12975,15 @@
             <w:tcW w:w="3020" w:type="dxa"/>
           </w:tcPr>
           <w:p>
-            <w:r>
+            <w:pPr>
+              <w:rPr>
+                <w:rFonts w:ascii="Times New Roman" w:hAnsi="Times New Roman" w:cs="Times New Roman"/>
+              </w:rPr>
+            </w:pPr>
+            <w:r>
+              <w:rPr>
+                <w:rFonts w:ascii="Times New Roman" w:hAnsi="Times New Roman" w:cs="Times New Roman"/>
+              </w:rPr>
               <w:t>Internet</w:t>
             </w:r>
           </w:p>
@@ -10787,19 +12992,183 @@
           <w:tcPr>
             <w:tcW w:w="3021" w:type="dxa"/>
           </w:tcPr>
-          <w:p/>
+          <w:p>
+            <w:pPr>
+              <w:rPr>
+                <w:rFonts w:ascii="Times New Roman" w:hAnsi="Times New Roman" w:cs="Times New Roman"/>
+              </w:rPr>
+            </w:pPr>
+          </w:p>
         </w:tc>
         <w:tc>
           <w:tcPr>
             <w:tcW w:w="3021" w:type="dxa"/>
           </w:tcPr>
-          <w:p/>
+          <w:p>
+            <w:pPr>
+              <w:rPr>
+                <w:rFonts w:ascii="Times New Roman" w:hAnsi="Times New Roman" w:cs="Times New Roman"/>
+              </w:rPr>
+            </w:pPr>
+          </w:p>
+        </w:tc>
+      </w:tr>
+      <w:tr>
+        <w:tc>
+          <w:tcPr>
+            <w:tcW w:w="3020" w:type="dxa"/>
+          </w:tcPr>
+          <w:p>
+            <w:pPr>
+              <w:rPr>
+                <w:rFonts w:ascii="Times New Roman" w:hAnsi="Times New Roman" w:cs="Times New Roman"/>
+              </w:rPr>
+            </w:pPr>
+            <w:r>
+              <w:rPr>
+                <w:rFonts w:ascii="Times New Roman" w:hAnsi="Times New Roman" w:cs="Times New Roman"/>
+              </w:rPr>
+              <w:t>Böngésző</w:t>
+            </w:r>
+          </w:p>
+        </w:tc>
+        <w:tc>
+          <w:tcPr>
+            <w:tcW w:w="3021" w:type="dxa"/>
+          </w:tcPr>
+          <w:p>
+            <w:pPr>
+              <w:rPr>
+                <w:rFonts w:ascii="Times New Roman" w:hAnsi="Times New Roman" w:cs="Times New Roman"/>
+              </w:rPr>
+            </w:pPr>
+          </w:p>
+        </w:tc>
+        <w:tc>
+          <w:tcPr>
+            <w:tcW w:w="3021" w:type="dxa"/>
+          </w:tcPr>
+          <w:p>
+            <w:pPr>
+              <w:rPr>
+                <w:rFonts w:ascii="Times New Roman" w:hAnsi="Times New Roman" w:cs="Times New Roman"/>
+              </w:rPr>
+            </w:pPr>
+          </w:p>
+        </w:tc>
+      </w:tr>
+      <w:tr>
+        <w:tc>
+          <w:tcPr>
+            <w:tcW w:w="3020" w:type="dxa"/>
+          </w:tcPr>
+          <w:p>
+            <w:pPr>
+              <w:rPr>
+                <w:rFonts w:ascii="Times New Roman" w:hAnsi="Times New Roman" w:cs="Times New Roman"/>
+              </w:rPr>
+            </w:pPr>
+            <w:r>
+              <w:rPr>
+                <w:rFonts w:ascii="Times New Roman" w:hAnsi="Times New Roman" w:cs="Times New Roman"/>
+              </w:rPr>
+              <w:t>Háttértár</w:t>
+            </w:r>
+          </w:p>
+        </w:tc>
+        <w:tc>
+          <w:tcPr>
+            <w:tcW w:w="3021" w:type="dxa"/>
+          </w:tcPr>
+          <w:p>
+            <w:pPr>
+              <w:rPr>
+                <w:rFonts w:ascii="Times New Roman" w:hAnsi="Times New Roman" w:cs="Times New Roman"/>
+              </w:rPr>
+            </w:pPr>
+          </w:p>
+        </w:tc>
+        <w:tc>
+          <w:tcPr>
+            <w:tcW w:w="3021" w:type="dxa"/>
+          </w:tcPr>
+          <w:p>
+            <w:pPr>
+              <w:rPr>
+                <w:rFonts w:ascii="Times New Roman" w:hAnsi="Times New Roman" w:cs="Times New Roman"/>
+              </w:rPr>
+            </w:pPr>
+          </w:p>
+        </w:tc>
+      </w:tr>
+      <w:tr>
+        <w:tc>
+          <w:tcPr>
+            <w:tcW w:w="3020" w:type="dxa"/>
+          </w:tcPr>
+          <w:p>
+            <w:pPr>
+              <w:rPr>
+                <w:rFonts w:ascii="Times New Roman" w:hAnsi="Times New Roman" w:cs="Times New Roman"/>
+              </w:rPr>
+            </w:pPr>
+            <w:r>
+              <w:rPr>
+                <w:rFonts w:ascii="Times New Roman" w:hAnsi="Times New Roman" w:cs="Times New Roman"/>
+              </w:rPr>
+              <w:t>Monitor</w:t>
+            </w:r>
+            <w:bookmarkStart w:id="48" w:name="_GoBack"/>
+            <w:bookmarkEnd w:id="48"/>
+          </w:p>
+        </w:tc>
+        <w:tc>
+          <w:tcPr>
+            <w:tcW w:w="3021" w:type="dxa"/>
+          </w:tcPr>
+          <w:p>
+            <w:pPr>
+              <w:rPr>
+                <w:rFonts w:ascii="Times New Roman" w:hAnsi="Times New Roman" w:cs="Times New Roman"/>
+              </w:rPr>
+            </w:pPr>
+          </w:p>
+        </w:tc>
+        <w:tc>
+          <w:tcPr>
+            <w:tcW w:w="3021" w:type="dxa"/>
+          </w:tcPr>
+          <w:p>
+            <w:pPr>
+              <w:rPr>
+                <w:rFonts w:ascii="Times New Roman" w:hAnsi="Times New Roman" w:cs="Times New Roman"/>
+              </w:rPr>
+            </w:pPr>
+          </w:p>
         </w:tc>
       </w:tr>
     </w:tbl>
-    <w:p/>
-    <w:p/>
-    <w:p/>
+    <w:p>
+      <w:pPr>
+        <w:rPr>
+          <w:rFonts w:ascii="Times New Roman" w:hAnsi="Times New Roman" w:cs="Times New Roman"/>
+        </w:rPr>
+      </w:pPr>
+    </w:p>
+    <w:p>
+      <w:pPr>
+        <w:rPr>
+          <w:rFonts w:ascii="Times New Roman" w:hAnsi="Times New Roman" w:cs="Times New Roman"/>
+        </w:rPr>
+      </w:pPr>
+    </w:p>
+    <w:p>
+      <w:pPr>
+        <w:rPr>
+          <w:rFonts w:ascii="Times New Roman" w:hAnsi="Times New Roman" w:cs="Times New Roman"/>
+        </w:rPr>
+      </w:pPr>
+    </w:p>
     <w:p>
       <w:pPr>
         <w:pStyle w:val="Cmsor1"/>
@@ -10811,6 +13180,7 @@
     <w:p>
       <w:pPr>
         <w:rPr>
+          <w:rFonts w:ascii="Times New Roman" w:hAnsi="Times New Roman" w:cs="Times New Roman"/>
           <w:lang w:val="hu" w:eastAsia="hu-HU"/>
         </w:rPr>
       </w:pPr>
@@ -10822,16 +13192,28 @@
           <w:ilvl w:val="0"/>
           <w:numId w:val="3"/>
         </w:numPr>
-      </w:pPr>
-      <w:r>
+        <w:rPr>
+          <w:rFonts w:ascii="Times New Roman" w:hAnsi="Times New Roman" w:cs="Times New Roman"/>
+        </w:rPr>
+      </w:pPr>
+      <w:r>
+        <w:rPr>
+          <w:rFonts w:ascii="Times New Roman" w:hAnsi="Times New Roman" w:cs="Times New Roman"/>
+        </w:rPr>
         <w:t xml:space="preserve">A </w:t>
       </w:r>
       <w:proofErr w:type="spellStart"/>
       <w:r>
+        <w:rPr>
+          <w:rFonts w:ascii="Times New Roman" w:hAnsi="Times New Roman" w:cs="Times New Roman"/>
+        </w:rPr>
         <w:t>zemplen_gomba</w:t>
       </w:r>
       <w:proofErr w:type="spellEnd"/>
       <w:r>
+        <w:rPr>
+          <w:rFonts w:ascii="Times New Roman" w:hAnsi="Times New Roman" w:cs="Times New Roman"/>
+        </w:rPr>
         <w:t xml:space="preserve"> tábla feltöltése védett, mérgező, nem ehető és több ehető gombákkal</w:t>
       </w:r>
     </w:p>
@@ -10842,8 +13224,14 @@
           <w:ilvl w:val="0"/>
           <w:numId w:val="3"/>
         </w:numPr>
-      </w:pPr>
-      <w:r>
+        <w:rPr>
+          <w:rFonts w:ascii="Times New Roman" w:hAnsi="Times New Roman" w:cs="Times New Roman"/>
+        </w:rPr>
+      </w:pPr>
+      <w:r>
+        <w:rPr>
+          <w:rFonts w:ascii="Times New Roman" w:hAnsi="Times New Roman" w:cs="Times New Roman"/>
+        </w:rPr>
         <w:t xml:space="preserve">Megye és országszintű kiterjesztés  </w:t>
       </w:r>
     </w:p>
@@ -10854,14 +13242,26 @@
           <w:ilvl w:val="0"/>
           <w:numId w:val="3"/>
         </w:numPr>
-      </w:pPr>
-      <w:r>
+        <w:rPr>
+          <w:rFonts w:ascii="Times New Roman" w:hAnsi="Times New Roman" w:cs="Times New Roman"/>
+        </w:rPr>
+      </w:pPr>
+      <w:r>
+        <w:rPr>
+          <w:rFonts w:ascii="Times New Roman" w:hAnsi="Times New Roman" w:cs="Times New Roman"/>
+        </w:rPr>
         <w:t>Tanulási lehetőségek G</w:t>
       </w:r>
       <w:r>
+        <w:rPr>
+          <w:rFonts w:ascii="Times New Roman" w:hAnsi="Times New Roman" w:cs="Times New Roman"/>
+        </w:rPr>
         <w:t>omba kvíz</w:t>
       </w:r>
       <w:r>
+        <w:rPr>
+          <w:rFonts w:ascii="Times New Roman" w:hAnsi="Times New Roman" w:cs="Times New Roman"/>
+        </w:rPr>
         <w:t>, tanfolyam szervezés</w:t>
       </w:r>
     </w:p>
@@ -10872,8 +13272,14 @@
           <w:ilvl w:val="0"/>
           <w:numId w:val="3"/>
         </w:numPr>
-      </w:pPr>
-      <w:r>
+        <w:rPr>
+          <w:rFonts w:ascii="Times New Roman" w:hAnsi="Times New Roman" w:cs="Times New Roman"/>
+        </w:rPr>
+      </w:pPr>
+      <w:r>
+        <w:rPr>
+          <w:rFonts w:ascii="Times New Roman" w:hAnsi="Times New Roman" w:cs="Times New Roman"/>
+        </w:rPr>
         <w:t xml:space="preserve">Google naptárral való összehangolás </w:t>
       </w:r>
     </w:p>
@@ -10884,14 +13290,21 @@
           <w:ilvl w:val="0"/>
           <w:numId w:val="3"/>
         </w:numPr>
-      </w:pPr>
-      <w:r>
+        <w:rPr>
+          <w:rFonts w:ascii="Times New Roman" w:hAnsi="Times New Roman" w:cs="Times New Roman"/>
+        </w:rPr>
+      </w:pPr>
+      <w:r>
+        <w:rPr>
+          <w:rFonts w:ascii="Times New Roman" w:hAnsi="Times New Roman" w:cs="Times New Roman"/>
+        </w:rPr>
         <w:t xml:space="preserve">Közös drive a képek megosztására </w:t>
       </w:r>
     </w:p>
     <w:p>
       <w:pPr>
         <w:rPr>
+          <w:rFonts w:ascii="Times New Roman" w:hAnsi="Times New Roman" w:cs="Times New Roman"/>
           <w:lang w:val="hu" w:eastAsia="hu-HU"/>
         </w:rPr>
       </w:pPr>
@@ -10899,6 +13312,7 @@
     <w:p>
       <w:pPr>
         <w:rPr>
+          <w:rFonts w:ascii="Times New Roman" w:hAnsi="Times New Roman" w:cs="Times New Roman"/>
           <w:lang w:val="hu" w:eastAsia="hu-HU"/>
         </w:rPr>
       </w:pPr>
@@ -10906,6 +13320,7 @@
     <w:p>
       <w:pPr>
         <w:rPr>
+          <w:rFonts w:ascii="Times New Roman" w:hAnsi="Times New Roman" w:cs="Times New Roman"/>
           <w:lang w:val="hu" w:eastAsia="hu-HU"/>
         </w:rPr>
       </w:pPr>
@@ -10913,15 +13328,42 @@
     <w:p>
       <w:pPr>
         <w:rPr>
+          <w:rFonts w:ascii="Times New Roman" w:hAnsi="Times New Roman" w:cs="Times New Roman"/>
           <w:lang w:val="hu" w:eastAsia="hu-HU"/>
         </w:rPr>
       </w:pPr>
     </w:p>
-    <w:p/>
-    <w:p/>
-    <w:p/>
-    <w:p>
-      <w:r>
+    <w:p>
+      <w:pPr>
+        <w:rPr>
+          <w:rFonts w:ascii="Times New Roman" w:hAnsi="Times New Roman" w:cs="Times New Roman"/>
+        </w:rPr>
+      </w:pPr>
+    </w:p>
+    <w:p>
+      <w:pPr>
+        <w:rPr>
+          <w:rFonts w:ascii="Times New Roman" w:hAnsi="Times New Roman" w:cs="Times New Roman"/>
+        </w:rPr>
+      </w:pPr>
+    </w:p>
+    <w:p>
+      <w:pPr>
+        <w:rPr>
+          <w:rFonts w:ascii="Times New Roman" w:hAnsi="Times New Roman" w:cs="Times New Roman"/>
+        </w:rPr>
+      </w:pPr>
+    </w:p>
+    <w:p>
+      <w:pPr>
+        <w:rPr>
+          <w:rFonts w:ascii="Times New Roman" w:hAnsi="Times New Roman" w:cs="Times New Roman"/>
+        </w:rPr>
+      </w:pPr>
+      <w:r>
+        <w:rPr>
+          <w:rFonts w:ascii="Times New Roman" w:hAnsi="Times New Roman" w:cs="Times New Roman"/>
+        </w:rPr>
         <w:t xml:space="preserve"> </w:t>
       </w:r>
     </w:p>
@@ -10973,7 +13415,6 @@
         <w:docPartUnique/>
       </w:docPartObj>
     </w:sdtPr>
-    <w:sdtEndPr/>
     <w:sdtContent>
       <w:p>
         <w:pPr>
@@ -12465,7 +14906,7 @@
 </file>
 
 <file path=customXml/itemProps1.xml><?xml version="1.0" encoding="utf-8"?>
-<ds:datastoreItem xmlns:ds="http://schemas.openxmlformats.org/officeDocument/2006/customXml" ds:itemID="{ADB5C44D-55AA-4009-A6AB-CDEC72AB5095}">
+<ds:datastoreItem xmlns:ds="http://schemas.openxmlformats.org/officeDocument/2006/customXml" ds:itemID="{CE15EAC5-01FD-4760-87CD-66896C5C399B}">
   <ds:schemaRefs>
     <ds:schemaRef ds:uri="http://schemas.openxmlformats.org/officeDocument/2006/bibliography"/>
   </ds:schemaRefs>

--- a/Dokumentáció_MushroomTour.docx
+++ b/Dokumentáció_MushroomTour.docx
@@ -363,8 +363,7 @@
     <w:sdt>
       <w:sdtPr>
         <w:rPr>
-          <w:rFonts w:asciiTheme="minorHAnsi" w:eastAsiaTheme="minorHAnsi" w:hAnsiTheme="minorHAnsi" w:cstheme="minorBidi"/>
-          <w:color w:val="auto"/>
+          <w:rFonts w:ascii="Times New Roman" w:eastAsiaTheme="minorHAnsi" w:hAnsi="Times New Roman"/>
           <w:sz w:val="22"/>
           <w:szCs w:val="22"/>
           <w:lang w:eastAsia="en-US"/>
@@ -379,6 +378,7 @@
         <w:rPr>
           <w:b/>
           <w:bCs/>
+          <w:color w:val="auto"/>
         </w:rPr>
       </w:sdtEndPr>
       <w:sdtContent>
@@ -388,14 +388,14 @@
             <w:rPr>
               <w:rFonts w:ascii="Times New Roman" w:hAnsi="Times New Roman"/>
               <w:b/>
-              <w:color w:val="auto"/>
+              <w:color w:val="000000" w:themeColor="text1"/>
             </w:rPr>
           </w:pPr>
           <w:r>
             <w:rPr>
               <w:rFonts w:ascii="Times New Roman" w:hAnsi="Times New Roman"/>
               <w:b/>
-              <w:color w:val="auto"/>
+              <w:color w:val="000000" w:themeColor="text1"/>
             </w:rPr>
             <w:t>Tartalomjegyzék</w:t>
           </w:r>
@@ -404,64 +404,81 @@
           <w:pPr>
             <w:pStyle w:val="TJ1"/>
             <w:rPr>
-              <w:rFonts w:eastAsiaTheme="minorEastAsia"/>
+              <w:rFonts w:ascii="Times New Roman" w:eastAsiaTheme="minorEastAsia" w:hAnsi="Times New Roman" w:cs="Times New Roman"/>
               <w:b w:val="0"/>
               <w:lang w:eastAsia="hu-HU"/>
             </w:rPr>
           </w:pPr>
           <w:r>
+            <w:rPr>
+              <w:rFonts w:ascii="Times New Roman" w:hAnsi="Times New Roman" w:cs="Times New Roman"/>
+            </w:rPr>
             <w:fldChar w:fldCharType="begin"/>
           </w:r>
           <w:r>
+            <w:rPr>
+              <w:rFonts w:ascii="Times New Roman" w:hAnsi="Times New Roman" w:cs="Times New Roman"/>
+            </w:rPr>
             <w:instrText xml:space="preserve"> TOC \o "1-3" \h \z \u </w:instrText>
           </w:r>
           <w:r>
+            <w:rPr>
+              <w:rFonts w:ascii="Times New Roman" w:hAnsi="Times New Roman" w:cs="Times New Roman"/>
+            </w:rPr>
             <w:fldChar w:fldCharType="separate"/>
           </w:r>
           <w:hyperlink w:anchor="_Toc160533629" w:history="1">
             <w:r>
               <w:rPr>
                 <w:rStyle w:val="Hiperhivatkozs"/>
+                <w:rFonts w:ascii="Times New Roman" w:hAnsi="Times New Roman" w:cs="Times New Roman"/>
               </w:rPr>
               <w:t>Bevezetés</w:t>
             </w:r>
             <w:r>
               <w:rPr>
+                <w:rFonts w:ascii="Times New Roman" w:hAnsi="Times New Roman" w:cs="Times New Roman"/>
                 <w:webHidden/>
               </w:rPr>
               <w:tab/>
             </w:r>
             <w:r>
               <w:rPr>
+                <w:rFonts w:ascii="Times New Roman" w:hAnsi="Times New Roman" w:cs="Times New Roman"/>
                 <w:webHidden/>
               </w:rPr>
               <w:fldChar w:fldCharType="begin"/>
             </w:r>
             <w:r>
               <w:rPr>
+                <w:rFonts w:ascii="Times New Roman" w:hAnsi="Times New Roman" w:cs="Times New Roman"/>
                 <w:webHidden/>
               </w:rPr>
               <w:instrText xml:space="preserve"> PAGEREF _Toc160533629 \h </w:instrText>
             </w:r>
             <w:r>
               <w:rPr>
-                <w:webHidden/>
-              </w:rPr>
-            </w:r>
-            <w:r>
-              <w:rPr>
+                <w:rFonts w:ascii="Times New Roman" w:hAnsi="Times New Roman" w:cs="Times New Roman"/>
+                <w:webHidden/>
+              </w:rPr>
+            </w:r>
+            <w:r>
+              <w:rPr>
+                <w:rFonts w:ascii="Times New Roman" w:hAnsi="Times New Roman" w:cs="Times New Roman"/>
                 <w:webHidden/>
               </w:rPr>
               <w:fldChar w:fldCharType="separate"/>
             </w:r>
             <w:r>
               <w:rPr>
+                <w:rFonts w:ascii="Times New Roman" w:hAnsi="Times New Roman" w:cs="Times New Roman"/>
                 <w:webHidden/>
               </w:rPr>
               <w:t>3</w:t>
             </w:r>
             <w:r>
               <w:rPr>
+                <w:rFonts w:ascii="Times New Roman" w:hAnsi="Times New Roman" w:cs="Times New Roman"/>
                 <w:webHidden/>
               </w:rPr>
               <w:fldChar w:fldCharType="end"/>
@@ -475,7 +492,7 @@
               <w:tab w:val="right" w:leader="dot" w:pos="9062"/>
             </w:tabs>
             <w:rPr>
-              <w:rFonts w:eastAsiaTheme="minorEastAsia"/>
+              <w:rFonts w:ascii="Times New Roman" w:eastAsiaTheme="minorEastAsia" w:hAnsi="Times New Roman" w:cs="Times New Roman"/>
               <w:noProof/>
               <w:lang w:eastAsia="hu-HU"/>
             </w:rPr>
@@ -484,13 +501,14 @@
             <w:r>
               <w:rPr>
                 <w:rStyle w:val="Hiperhivatkozs"/>
-                <w:rFonts w:cs="Times New Roman"/>
+                <w:rFonts w:ascii="Times New Roman" w:hAnsi="Times New Roman" w:cs="Times New Roman"/>
                 <w:noProof/>
               </w:rPr>
               <w:t>Miért választottuk ezt a témakört?</w:t>
             </w:r>
             <w:r>
               <w:rPr>
+                <w:rFonts w:ascii="Times New Roman" w:hAnsi="Times New Roman" w:cs="Times New Roman"/>
                 <w:noProof/>
                 <w:webHidden/>
               </w:rPr>
@@ -498,6 +516,7 @@
             </w:r>
             <w:r>
               <w:rPr>
+                <w:rFonts w:ascii="Times New Roman" w:hAnsi="Times New Roman" w:cs="Times New Roman"/>
                 <w:noProof/>
                 <w:webHidden/>
               </w:rPr>
@@ -505,6 +524,7 @@
             </w:r>
             <w:r>
               <w:rPr>
+                <w:rFonts w:ascii="Times New Roman" w:hAnsi="Times New Roman" w:cs="Times New Roman"/>
                 <w:noProof/>
                 <w:webHidden/>
               </w:rPr>
@@ -512,12 +532,14 @@
             </w:r>
             <w:r>
               <w:rPr>
-                <w:noProof/>
-                <w:webHidden/>
-              </w:rPr>
-            </w:r>
-            <w:r>
-              <w:rPr>
+                <w:rFonts w:ascii="Times New Roman" w:hAnsi="Times New Roman" w:cs="Times New Roman"/>
+                <w:noProof/>
+                <w:webHidden/>
+              </w:rPr>
+            </w:r>
+            <w:r>
+              <w:rPr>
+                <w:rFonts w:ascii="Times New Roman" w:hAnsi="Times New Roman" w:cs="Times New Roman"/>
                 <w:noProof/>
                 <w:webHidden/>
               </w:rPr>
@@ -525,6 +547,7 @@
             </w:r>
             <w:r>
               <w:rPr>
+                <w:rFonts w:ascii="Times New Roman" w:hAnsi="Times New Roman" w:cs="Times New Roman"/>
                 <w:noProof/>
                 <w:webHidden/>
               </w:rPr>
@@ -532,6 +555,7 @@
             </w:r>
             <w:r>
               <w:rPr>
+                <w:rFonts w:ascii="Times New Roman" w:hAnsi="Times New Roman" w:cs="Times New Roman"/>
                 <w:noProof/>
                 <w:webHidden/>
               </w:rPr>
@@ -543,7 +567,7 @@
           <w:pPr>
             <w:pStyle w:val="TJ1"/>
             <w:rPr>
-              <w:rFonts w:eastAsiaTheme="minorEastAsia"/>
+              <w:rFonts w:ascii="Times New Roman" w:eastAsiaTheme="minorEastAsia" w:hAnsi="Times New Roman" w:cs="Times New Roman"/>
               <w:b w:val="0"/>
               <w:lang w:eastAsia="hu-HU"/>
             </w:rPr>
@@ -552,46 +576,54 @@
             <w:r>
               <w:rPr>
                 <w:rStyle w:val="Hiperhivatkozs"/>
+                <w:rFonts w:ascii="Times New Roman" w:hAnsi="Times New Roman" w:cs="Times New Roman"/>
               </w:rPr>
               <w:t>Felhasználói dokumentáció</w:t>
             </w:r>
             <w:r>
               <w:rPr>
+                <w:rFonts w:ascii="Times New Roman" w:hAnsi="Times New Roman" w:cs="Times New Roman"/>
                 <w:webHidden/>
               </w:rPr>
               <w:tab/>
             </w:r>
             <w:r>
               <w:rPr>
+                <w:rFonts w:ascii="Times New Roman" w:hAnsi="Times New Roman" w:cs="Times New Roman"/>
                 <w:webHidden/>
               </w:rPr>
               <w:fldChar w:fldCharType="begin"/>
             </w:r>
             <w:r>
               <w:rPr>
+                <w:rFonts w:ascii="Times New Roman" w:hAnsi="Times New Roman" w:cs="Times New Roman"/>
                 <w:webHidden/>
               </w:rPr>
               <w:instrText xml:space="preserve"> PAGEREF _Toc160533631 \h </w:instrText>
             </w:r>
             <w:r>
               <w:rPr>
-                <w:webHidden/>
-              </w:rPr>
-            </w:r>
-            <w:r>
-              <w:rPr>
+                <w:rFonts w:ascii="Times New Roman" w:hAnsi="Times New Roman" w:cs="Times New Roman"/>
+                <w:webHidden/>
+              </w:rPr>
+            </w:r>
+            <w:r>
+              <w:rPr>
+                <w:rFonts w:ascii="Times New Roman" w:hAnsi="Times New Roman" w:cs="Times New Roman"/>
                 <w:webHidden/>
               </w:rPr>
               <w:fldChar w:fldCharType="separate"/>
             </w:r>
             <w:r>
               <w:rPr>
+                <w:rFonts w:ascii="Times New Roman" w:hAnsi="Times New Roman" w:cs="Times New Roman"/>
                 <w:webHidden/>
               </w:rPr>
               <w:t>3</w:t>
             </w:r>
             <w:r>
               <w:rPr>
+                <w:rFonts w:ascii="Times New Roman" w:hAnsi="Times New Roman" w:cs="Times New Roman"/>
                 <w:webHidden/>
               </w:rPr>
               <w:fldChar w:fldCharType="end"/>
@@ -605,7 +637,7 @@
               <w:tab w:val="right" w:leader="dot" w:pos="9062"/>
             </w:tabs>
             <w:rPr>
-              <w:rFonts w:eastAsiaTheme="minorEastAsia"/>
+              <w:rFonts w:ascii="Times New Roman" w:eastAsiaTheme="minorEastAsia" w:hAnsi="Times New Roman" w:cs="Times New Roman"/>
               <w:noProof/>
               <w:lang w:eastAsia="hu-HU"/>
             </w:rPr>
@@ -614,13 +646,14 @@
             <w:r>
               <w:rPr>
                 <w:rStyle w:val="Hiperhivatkozs"/>
-                <w:rFonts w:cs="Times New Roman"/>
+                <w:rFonts w:ascii="Times New Roman" w:hAnsi="Times New Roman" w:cs="Times New Roman"/>
                 <w:noProof/>
               </w:rPr>
               <w:t>Rendszer követelmény</w:t>
             </w:r>
             <w:r>
               <w:rPr>
+                <w:rFonts w:ascii="Times New Roman" w:hAnsi="Times New Roman" w:cs="Times New Roman"/>
                 <w:noProof/>
                 <w:webHidden/>
               </w:rPr>
@@ -628,6 +661,7 @@
             </w:r>
             <w:r>
               <w:rPr>
+                <w:rFonts w:ascii="Times New Roman" w:hAnsi="Times New Roman" w:cs="Times New Roman"/>
                 <w:noProof/>
                 <w:webHidden/>
               </w:rPr>
@@ -635,6 +669,7 @@
             </w:r>
             <w:r>
               <w:rPr>
+                <w:rFonts w:ascii="Times New Roman" w:hAnsi="Times New Roman" w:cs="Times New Roman"/>
                 <w:noProof/>
                 <w:webHidden/>
               </w:rPr>
@@ -642,12 +677,14 @@
             </w:r>
             <w:r>
               <w:rPr>
-                <w:noProof/>
-                <w:webHidden/>
-              </w:rPr>
-            </w:r>
-            <w:r>
-              <w:rPr>
+                <w:rFonts w:ascii="Times New Roman" w:hAnsi="Times New Roman" w:cs="Times New Roman"/>
+                <w:noProof/>
+                <w:webHidden/>
+              </w:rPr>
+            </w:r>
+            <w:r>
+              <w:rPr>
+                <w:rFonts w:ascii="Times New Roman" w:hAnsi="Times New Roman" w:cs="Times New Roman"/>
                 <w:noProof/>
                 <w:webHidden/>
               </w:rPr>
@@ -655,6 +692,7 @@
             </w:r>
             <w:r>
               <w:rPr>
+                <w:rFonts w:ascii="Times New Roman" w:hAnsi="Times New Roman" w:cs="Times New Roman"/>
                 <w:noProof/>
                 <w:webHidden/>
               </w:rPr>
@@ -662,6 +700,7 @@
             </w:r>
             <w:r>
               <w:rPr>
+                <w:rFonts w:ascii="Times New Roman" w:hAnsi="Times New Roman" w:cs="Times New Roman"/>
                 <w:noProof/>
                 <w:webHidden/>
               </w:rPr>
@@ -676,7 +715,7 @@
               <w:tab w:val="right" w:leader="dot" w:pos="9062"/>
             </w:tabs>
             <w:rPr>
-              <w:rFonts w:eastAsiaTheme="minorEastAsia"/>
+              <w:rFonts w:ascii="Times New Roman" w:eastAsiaTheme="minorEastAsia" w:hAnsi="Times New Roman" w:cs="Times New Roman"/>
               <w:noProof/>
               <w:lang w:eastAsia="hu-HU"/>
             </w:rPr>
@@ -685,13 +724,14 @@
             <w:r>
               <w:rPr>
                 <w:rStyle w:val="Hiperhivatkozs"/>
-                <w:rFonts w:cs="Times New Roman"/>
+                <w:rFonts w:ascii="Times New Roman" w:hAnsi="Times New Roman" w:cs="Times New Roman"/>
                 <w:noProof/>
               </w:rPr>
               <w:t>Az alkalmazás / oldal indítása</w:t>
             </w:r>
             <w:r>
               <w:rPr>
+                <w:rFonts w:ascii="Times New Roman" w:hAnsi="Times New Roman" w:cs="Times New Roman"/>
                 <w:noProof/>
                 <w:webHidden/>
               </w:rPr>
@@ -699,6 +739,7 @@
             </w:r>
             <w:r>
               <w:rPr>
+                <w:rFonts w:ascii="Times New Roman" w:hAnsi="Times New Roman" w:cs="Times New Roman"/>
                 <w:noProof/>
                 <w:webHidden/>
               </w:rPr>
@@ -706,6 +747,7 @@
             </w:r>
             <w:r>
               <w:rPr>
+                <w:rFonts w:ascii="Times New Roman" w:hAnsi="Times New Roman" w:cs="Times New Roman"/>
                 <w:noProof/>
                 <w:webHidden/>
               </w:rPr>
@@ -713,12 +755,14 @@
             </w:r>
             <w:r>
               <w:rPr>
-                <w:noProof/>
-                <w:webHidden/>
-              </w:rPr>
-            </w:r>
-            <w:r>
-              <w:rPr>
+                <w:rFonts w:ascii="Times New Roman" w:hAnsi="Times New Roman" w:cs="Times New Roman"/>
+                <w:noProof/>
+                <w:webHidden/>
+              </w:rPr>
+            </w:r>
+            <w:r>
+              <w:rPr>
+                <w:rFonts w:ascii="Times New Roman" w:hAnsi="Times New Roman" w:cs="Times New Roman"/>
                 <w:noProof/>
                 <w:webHidden/>
               </w:rPr>
@@ -726,6 +770,7 @@
             </w:r>
             <w:r>
               <w:rPr>
+                <w:rFonts w:ascii="Times New Roman" w:hAnsi="Times New Roman" w:cs="Times New Roman"/>
                 <w:noProof/>
                 <w:webHidden/>
               </w:rPr>
@@ -733,6 +778,7 @@
             </w:r>
             <w:r>
               <w:rPr>
+                <w:rFonts w:ascii="Times New Roman" w:hAnsi="Times New Roman" w:cs="Times New Roman"/>
                 <w:noProof/>
                 <w:webHidden/>
               </w:rPr>
@@ -744,7 +790,7 @@
           <w:pPr>
             <w:pStyle w:val="TJ1"/>
             <w:rPr>
-              <w:rFonts w:eastAsiaTheme="minorEastAsia"/>
+              <w:rFonts w:ascii="Times New Roman" w:eastAsiaTheme="minorEastAsia" w:hAnsi="Times New Roman" w:cs="Times New Roman"/>
               <w:b w:val="0"/>
               <w:lang w:eastAsia="hu-HU"/>
             </w:rPr>
@@ -753,46 +799,54 @@
             <w:r>
               <w:rPr>
                 <w:rStyle w:val="Hiperhivatkozs"/>
+                <w:rFonts w:ascii="Times New Roman" w:hAnsi="Times New Roman" w:cs="Times New Roman"/>
               </w:rPr>
               <w:t>Fejlesztői dokumentáció</w:t>
             </w:r>
             <w:r>
               <w:rPr>
+                <w:rFonts w:ascii="Times New Roman" w:hAnsi="Times New Roman" w:cs="Times New Roman"/>
                 <w:webHidden/>
               </w:rPr>
               <w:tab/>
             </w:r>
             <w:r>
               <w:rPr>
+                <w:rFonts w:ascii="Times New Roman" w:hAnsi="Times New Roman" w:cs="Times New Roman"/>
                 <w:webHidden/>
               </w:rPr>
               <w:fldChar w:fldCharType="begin"/>
             </w:r>
             <w:r>
               <w:rPr>
+                <w:rFonts w:ascii="Times New Roman" w:hAnsi="Times New Roman" w:cs="Times New Roman"/>
                 <w:webHidden/>
               </w:rPr>
               <w:instrText xml:space="preserve"> PAGEREF _Toc160533634 \h </w:instrText>
             </w:r>
             <w:r>
               <w:rPr>
-                <w:webHidden/>
-              </w:rPr>
-            </w:r>
-            <w:r>
-              <w:rPr>
+                <w:rFonts w:ascii="Times New Roman" w:hAnsi="Times New Roman" w:cs="Times New Roman"/>
+                <w:webHidden/>
+              </w:rPr>
+            </w:r>
+            <w:r>
+              <w:rPr>
+                <w:rFonts w:ascii="Times New Roman" w:hAnsi="Times New Roman" w:cs="Times New Roman"/>
                 <w:webHidden/>
               </w:rPr>
               <w:fldChar w:fldCharType="separate"/>
             </w:r>
             <w:r>
               <w:rPr>
+                <w:rFonts w:ascii="Times New Roman" w:hAnsi="Times New Roman" w:cs="Times New Roman"/>
                 <w:webHidden/>
               </w:rPr>
               <w:t>4</w:t>
             </w:r>
             <w:r>
               <w:rPr>
+                <w:rFonts w:ascii="Times New Roman" w:hAnsi="Times New Roman" w:cs="Times New Roman"/>
                 <w:webHidden/>
               </w:rPr>
               <w:fldChar w:fldCharType="end"/>
@@ -803,7 +857,7 @@
           <w:pPr>
             <w:pStyle w:val="TJ1"/>
             <w:rPr>
-              <w:rFonts w:eastAsiaTheme="minorEastAsia"/>
+              <w:rFonts w:ascii="Times New Roman" w:eastAsiaTheme="minorEastAsia" w:hAnsi="Times New Roman" w:cs="Times New Roman"/>
               <w:b w:val="0"/>
               <w:lang w:eastAsia="hu-HU"/>
             </w:rPr>
@@ -812,46 +866,54 @@
             <w:r>
               <w:rPr>
                 <w:rStyle w:val="Hiperhivatkozs"/>
+                <w:rFonts w:ascii="Times New Roman" w:hAnsi="Times New Roman" w:cs="Times New Roman"/>
               </w:rPr>
               <w:t>Használt csoportmunka eszközök bemutatása:</w:t>
             </w:r>
             <w:r>
               <w:rPr>
+                <w:rFonts w:ascii="Times New Roman" w:hAnsi="Times New Roman" w:cs="Times New Roman"/>
                 <w:webHidden/>
               </w:rPr>
               <w:tab/>
             </w:r>
             <w:r>
               <w:rPr>
+                <w:rFonts w:ascii="Times New Roman" w:hAnsi="Times New Roman" w:cs="Times New Roman"/>
                 <w:webHidden/>
               </w:rPr>
               <w:fldChar w:fldCharType="begin"/>
             </w:r>
             <w:r>
               <w:rPr>
+                <w:rFonts w:ascii="Times New Roman" w:hAnsi="Times New Roman" w:cs="Times New Roman"/>
                 <w:webHidden/>
               </w:rPr>
               <w:instrText xml:space="preserve"> PAGEREF _Toc160533635 \h </w:instrText>
             </w:r>
             <w:r>
               <w:rPr>
-                <w:webHidden/>
-              </w:rPr>
-            </w:r>
-            <w:r>
-              <w:rPr>
+                <w:rFonts w:ascii="Times New Roman" w:hAnsi="Times New Roman" w:cs="Times New Roman"/>
+                <w:webHidden/>
+              </w:rPr>
+            </w:r>
+            <w:r>
+              <w:rPr>
+                <w:rFonts w:ascii="Times New Roman" w:hAnsi="Times New Roman" w:cs="Times New Roman"/>
                 <w:webHidden/>
               </w:rPr>
               <w:fldChar w:fldCharType="separate"/>
             </w:r>
             <w:r>
               <w:rPr>
+                <w:rFonts w:ascii="Times New Roman" w:hAnsi="Times New Roman" w:cs="Times New Roman"/>
                 <w:webHidden/>
               </w:rPr>
               <w:t>4</w:t>
             </w:r>
             <w:r>
               <w:rPr>
+                <w:rFonts w:ascii="Times New Roman" w:hAnsi="Times New Roman" w:cs="Times New Roman"/>
                 <w:webHidden/>
               </w:rPr>
               <w:fldChar w:fldCharType="end"/>
@@ -865,7 +927,7 @@
               <w:tab w:val="right" w:leader="dot" w:pos="9062"/>
             </w:tabs>
             <w:rPr>
-              <w:rFonts w:eastAsiaTheme="minorEastAsia"/>
+              <w:rFonts w:ascii="Times New Roman" w:eastAsiaTheme="minorEastAsia" w:hAnsi="Times New Roman" w:cs="Times New Roman"/>
               <w:noProof/>
               <w:lang w:eastAsia="hu-HU"/>
             </w:rPr>
@@ -874,13 +936,14 @@
             <w:r>
               <w:rPr>
                 <w:rStyle w:val="Hiperhivatkozs"/>
-                <w:rFonts w:cs="Times New Roman"/>
+                <w:rFonts w:ascii="Times New Roman" w:hAnsi="Times New Roman" w:cs="Times New Roman"/>
                 <w:noProof/>
               </w:rPr>
               <w:t>Fejlesztéshez használt technológiák, szoftverek</w:t>
             </w:r>
             <w:r>
               <w:rPr>
+                <w:rFonts w:ascii="Times New Roman" w:hAnsi="Times New Roman" w:cs="Times New Roman"/>
                 <w:noProof/>
                 <w:webHidden/>
               </w:rPr>
@@ -888,6 +951,7 @@
             </w:r>
             <w:r>
               <w:rPr>
+                <w:rFonts w:ascii="Times New Roman" w:hAnsi="Times New Roman" w:cs="Times New Roman"/>
                 <w:noProof/>
                 <w:webHidden/>
               </w:rPr>
@@ -895,6 +959,7 @@
             </w:r>
             <w:r>
               <w:rPr>
+                <w:rFonts w:ascii="Times New Roman" w:hAnsi="Times New Roman" w:cs="Times New Roman"/>
                 <w:noProof/>
                 <w:webHidden/>
               </w:rPr>
@@ -902,12 +967,14 @@
             </w:r>
             <w:r>
               <w:rPr>
-                <w:noProof/>
-                <w:webHidden/>
-              </w:rPr>
-            </w:r>
-            <w:r>
-              <w:rPr>
+                <w:rFonts w:ascii="Times New Roman" w:hAnsi="Times New Roman" w:cs="Times New Roman"/>
+                <w:noProof/>
+                <w:webHidden/>
+              </w:rPr>
+            </w:r>
+            <w:r>
+              <w:rPr>
+                <w:rFonts w:ascii="Times New Roman" w:hAnsi="Times New Roman" w:cs="Times New Roman"/>
                 <w:noProof/>
                 <w:webHidden/>
               </w:rPr>
@@ -915,6 +982,7 @@
             </w:r>
             <w:r>
               <w:rPr>
+                <w:rFonts w:ascii="Times New Roman" w:hAnsi="Times New Roman" w:cs="Times New Roman"/>
                 <w:noProof/>
                 <w:webHidden/>
               </w:rPr>
@@ -922,6 +990,7 @@
             </w:r>
             <w:r>
               <w:rPr>
+                <w:rFonts w:ascii="Times New Roman" w:hAnsi="Times New Roman" w:cs="Times New Roman"/>
                 <w:noProof/>
                 <w:webHidden/>
               </w:rPr>
@@ -936,7 +1005,7 @@
               <w:tab w:val="right" w:leader="dot" w:pos="9062"/>
             </w:tabs>
             <w:rPr>
-              <w:rFonts w:eastAsiaTheme="minorEastAsia"/>
+              <w:rFonts w:ascii="Times New Roman" w:eastAsiaTheme="minorEastAsia" w:hAnsi="Times New Roman" w:cs="Times New Roman"/>
               <w:noProof/>
               <w:lang w:eastAsia="hu-HU"/>
             </w:rPr>
@@ -961,6 +1030,7 @@
             </w:r>
             <w:r>
               <w:rPr>
+                <w:rFonts w:ascii="Times New Roman" w:hAnsi="Times New Roman" w:cs="Times New Roman"/>
                 <w:noProof/>
                 <w:webHidden/>
               </w:rPr>
@@ -968,6 +1038,7 @@
             </w:r>
             <w:r>
               <w:rPr>
+                <w:rFonts w:ascii="Times New Roman" w:hAnsi="Times New Roman" w:cs="Times New Roman"/>
                 <w:noProof/>
                 <w:webHidden/>
               </w:rPr>
@@ -975,6 +1046,7 @@
             </w:r>
             <w:r>
               <w:rPr>
+                <w:rFonts w:ascii="Times New Roman" w:hAnsi="Times New Roman" w:cs="Times New Roman"/>
                 <w:noProof/>
                 <w:webHidden/>
               </w:rPr>
@@ -982,12 +1054,14 @@
             </w:r>
             <w:r>
               <w:rPr>
-                <w:noProof/>
-                <w:webHidden/>
-              </w:rPr>
-            </w:r>
-            <w:r>
-              <w:rPr>
+                <w:rFonts w:ascii="Times New Roman" w:hAnsi="Times New Roman" w:cs="Times New Roman"/>
+                <w:noProof/>
+                <w:webHidden/>
+              </w:rPr>
+            </w:r>
+            <w:r>
+              <w:rPr>
+                <w:rFonts w:ascii="Times New Roman" w:hAnsi="Times New Roman" w:cs="Times New Roman"/>
                 <w:noProof/>
                 <w:webHidden/>
               </w:rPr>
@@ -995,6 +1069,7 @@
             </w:r>
             <w:r>
               <w:rPr>
+                <w:rFonts w:ascii="Times New Roman" w:hAnsi="Times New Roman" w:cs="Times New Roman"/>
                 <w:noProof/>
                 <w:webHidden/>
               </w:rPr>
@@ -1002,6 +1077,7 @@
             </w:r>
             <w:r>
               <w:rPr>
+                <w:rFonts w:ascii="Times New Roman" w:hAnsi="Times New Roman" w:cs="Times New Roman"/>
                 <w:noProof/>
                 <w:webHidden/>
               </w:rPr>
@@ -1016,7 +1092,7 @@
               <w:tab w:val="right" w:leader="dot" w:pos="9062"/>
             </w:tabs>
             <w:rPr>
-              <w:rFonts w:eastAsiaTheme="minorEastAsia"/>
+              <w:rFonts w:ascii="Times New Roman" w:eastAsiaTheme="minorEastAsia" w:hAnsi="Times New Roman" w:cs="Times New Roman"/>
               <w:noProof/>
               <w:lang w:eastAsia="hu-HU"/>
             </w:rPr>
@@ -1032,6 +1108,7 @@
             </w:r>
             <w:r>
               <w:rPr>
+                <w:rFonts w:ascii="Times New Roman" w:hAnsi="Times New Roman" w:cs="Times New Roman"/>
                 <w:noProof/>
                 <w:webHidden/>
               </w:rPr>
@@ -1039,6 +1116,7 @@
             </w:r>
             <w:r>
               <w:rPr>
+                <w:rFonts w:ascii="Times New Roman" w:hAnsi="Times New Roman" w:cs="Times New Roman"/>
                 <w:noProof/>
                 <w:webHidden/>
               </w:rPr>
@@ -1046,6 +1124,7 @@
             </w:r>
             <w:r>
               <w:rPr>
+                <w:rFonts w:ascii="Times New Roman" w:hAnsi="Times New Roman" w:cs="Times New Roman"/>
                 <w:noProof/>
                 <w:webHidden/>
               </w:rPr>
@@ -1053,12 +1132,14 @@
             </w:r>
             <w:r>
               <w:rPr>
-                <w:noProof/>
-                <w:webHidden/>
-              </w:rPr>
-            </w:r>
-            <w:r>
-              <w:rPr>
+                <w:rFonts w:ascii="Times New Roman" w:hAnsi="Times New Roman" w:cs="Times New Roman"/>
+                <w:noProof/>
+                <w:webHidden/>
+              </w:rPr>
+            </w:r>
+            <w:r>
+              <w:rPr>
+                <w:rFonts w:ascii="Times New Roman" w:hAnsi="Times New Roman" w:cs="Times New Roman"/>
                 <w:noProof/>
                 <w:webHidden/>
               </w:rPr>
@@ -1066,6 +1147,7 @@
             </w:r>
             <w:r>
               <w:rPr>
+                <w:rFonts w:ascii="Times New Roman" w:hAnsi="Times New Roman" w:cs="Times New Roman"/>
                 <w:noProof/>
                 <w:webHidden/>
               </w:rPr>
@@ -1073,6 +1155,7 @@
             </w:r>
             <w:r>
               <w:rPr>
+                <w:rFonts w:ascii="Times New Roman" w:hAnsi="Times New Roman" w:cs="Times New Roman"/>
                 <w:noProof/>
                 <w:webHidden/>
               </w:rPr>
@@ -1087,7 +1170,7 @@
               <w:tab w:val="right" w:leader="dot" w:pos="9062"/>
             </w:tabs>
             <w:rPr>
-              <w:rFonts w:eastAsiaTheme="minorEastAsia"/>
+              <w:rFonts w:ascii="Times New Roman" w:eastAsiaTheme="minorEastAsia" w:hAnsi="Times New Roman" w:cs="Times New Roman"/>
               <w:noProof/>
               <w:lang w:eastAsia="hu-HU"/>
             </w:rPr>
@@ -1103,6 +1186,7 @@
             </w:r>
             <w:r>
               <w:rPr>
+                <w:rFonts w:ascii="Times New Roman" w:hAnsi="Times New Roman" w:cs="Times New Roman"/>
                 <w:noProof/>
                 <w:webHidden/>
               </w:rPr>
@@ -1110,6 +1194,7 @@
             </w:r>
             <w:r>
               <w:rPr>
+                <w:rFonts w:ascii="Times New Roman" w:hAnsi="Times New Roman" w:cs="Times New Roman"/>
                 <w:noProof/>
                 <w:webHidden/>
               </w:rPr>
@@ -1117,6 +1202,7 @@
             </w:r>
             <w:r>
               <w:rPr>
+                <w:rFonts w:ascii="Times New Roman" w:hAnsi="Times New Roman" w:cs="Times New Roman"/>
                 <w:noProof/>
                 <w:webHidden/>
               </w:rPr>
@@ -1124,12 +1210,14 @@
             </w:r>
             <w:r>
               <w:rPr>
-                <w:noProof/>
-                <w:webHidden/>
-              </w:rPr>
-            </w:r>
-            <w:r>
-              <w:rPr>
+                <w:rFonts w:ascii="Times New Roman" w:hAnsi="Times New Roman" w:cs="Times New Roman"/>
+                <w:noProof/>
+                <w:webHidden/>
+              </w:rPr>
+            </w:r>
+            <w:r>
+              <w:rPr>
+                <w:rFonts w:ascii="Times New Roman" w:hAnsi="Times New Roman" w:cs="Times New Roman"/>
                 <w:noProof/>
                 <w:webHidden/>
               </w:rPr>
@@ -1137,6 +1225,7 @@
             </w:r>
             <w:r>
               <w:rPr>
+                <w:rFonts w:ascii="Times New Roman" w:hAnsi="Times New Roman" w:cs="Times New Roman"/>
                 <w:noProof/>
                 <w:webHidden/>
               </w:rPr>
@@ -1144,6 +1233,7 @@
             </w:r>
             <w:r>
               <w:rPr>
+                <w:rFonts w:ascii="Times New Roman" w:hAnsi="Times New Roman" w:cs="Times New Roman"/>
                 <w:noProof/>
                 <w:webHidden/>
               </w:rPr>
@@ -1155,7 +1245,7 @@
           <w:pPr>
             <w:pStyle w:val="TJ1"/>
             <w:rPr>
-              <w:rFonts w:eastAsiaTheme="minorEastAsia"/>
+              <w:rFonts w:ascii="Times New Roman" w:eastAsiaTheme="minorEastAsia" w:hAnsi="Times New Roman" w:cs="Times New Roman"/>
               <w:b w:val="0"/>
               <w:lang w:eastAsia="hu-HU"/>
             </w:rPr>
@@ -1164,53 +1254,54 @@
             <w:r>
               <w:rPr>
                 <w:rStyle w:val="Hiperhivatkozs"/>
+                <w:rFonts w:ascii="Times New Roman" w:hAnsi="Times New Roman" w:cs="Times New Roman"/>
               </w:rPr>
               <w:t>Frontend</w:t>
             </w:r>
             <w:r>
               <w:rPr>
-                <w:rStyle w:val="Hiperhivatkozs"/>
-                <w:rFonts w:eastAsia="Times New Roman"/>
-              </w:rPr>
-              <w:t>:</w:t>
-            </w:r>
-            <w:r>
-              <w:rPr>
+                <w:rFonts w:ascii="Times New Roman" w:hAnsi="Times New Roman" w:cs="Times New Roman"/>
                 <w:webHidden/>
               </w:rPr>
               <w:tab/>
             </w:r>
             <w:r>
               <w:rPr>
+                <w:rFonts w:ascii="Times New Roman" w:hAnsi="Times New Roman" w:cs="Times New Roman"/>
                 <w:webHidden/>
               </w:rPr>
               <w:fldChar w:fldCharType="begin"/>
             </w:r>
             <w:r>
               <w:rPr>
+                <w:rFonts w:ascii="Times New Roman" w:hAnsi="Times New Roman" w:cs="Times New Roman"/>
                 <w:webHidden/>
               </w:rPr>
               <w:instrText xml:space="preserve"> PAGEREF _Toc160533640 \h </w:instrText>
             </w:r>
             <w:r>
               <w:rPr>
-                <w:webHidden/>
-              </w:rPr>
-            </w:r>
-            <w:r>
-              <w:rPr>
+                <w:rFonts w:ascii="Times New Roman" w:hAnsi="Times New Roman" w:cs="Times New Roman"/>
+                <w:webHidden/>
+              </w:rPr>
+            </w:r>
+            <w:r>
+              <w:rPr>
+                <w:rFonts w:ascii="Times New Roman" w:hAnsi="Times New Roman" w:cs="Times New Roman"/>
                 <w:webHidden/>
               </w:rPr>
               <w:fldChar w:fldCharType="separate"/>
             </w:r>
             <w:r>
               <w:rPr>
+                <w:rFonts w:ascii="Times New Roman" w:hAnsi="Times New Roman" w:cs="Times New Roman"/>
                 <w:webHidden/>
               </w:rPr>
               <w:t>5</w:t>
             </w:r>
             <w:r>
               <w:rPr>
+                <w:rFonts w:ascii="Times New Roman" w:hAnsi="Times New Roman" w:cs="Times New Roman"/>
                 <w:webHidden/>
               </w:rPr>
               <w:fldChar w:fldCharType="end"/>
@@ -1221,7 +1312,7 @@
           <w:pPr>
             <w:pStyle w:val="TJ1"/>
             <w:rPr>
-              <w:rFonts w:eastAsiaTheme="minorEastAsia"/>
+              <w:rFonts w:ascii="Times New Roman" w:eastAsiaTheme="minorEastAsia" w:hAnsi="Times New Roman" w:cs="Times New Roman"/>
               <w:b w:val="0"/>
               <w:lang w:eastAsia="hu-HU"/>
             </w:rPr>
@@ -1230,46 +1321,54 @@
             <w:r>
               <w:rPr>
                 <w:rStyle w:val="Hiperhivatkozs"/>
-              </w:rPr>
-              <w:t>Backend:</w:t>
-            </w:r>
-            <w:r>
-              <w:rPr>
+                <w:rFonts w:ascii="Times New Roman" w:hAnsi="Times New Roman" w:cs="Times New Roman"/>
+              </w:rPr>
+              <w:t>Backend</w:t>
+            </w:r>
+            <w:r>
+              <w:rPr>
+                <w:rFonts w:ascii="Times New Roman" w:hAnsi="Times New Roman" w:cs="Times New Roman"/>
                 <w:webHidden/>
               </w:rPr>
               <w:tab/>
             </w:r>
             <w:r>
               <w:rPr>
+                <w:rFonts w:ascii="Times New Roman" w:hAnsi="Times New Roman" w:cs="Times New Roman"/>
                 <w:webHidden/>
               </w:rPr>
               <w:fldChar w:fldCharType="begin"/>
             </w:r>
             <w:r>
               <w:rPr>
+                <w:rFonts w:ascii="Times New Roman" w:hAnsi="Times New Roman" w:cs="Times New Roman"/>
                 <w:webHidden/>
               </w:rPr>
               <w:instrText xml:space="preserve"> PAGEREF _Toc160533641 \h </w:instrText>
             </w:r>
             <w:r>
               <w:rPr>
-                <w:webHidden/>
-              </w:rPr>
-            </w:r>
-            <w:r>
-              <w:rPr>
+                <w:rFonts w:ascii="Times New Roman" w:hAnsi="Times New Roman" w:cs="Times New Roman"/>
+                <w:webHidden/>
+              </w:rPr>
+            </w:r>
+            <w:r>
+              <w:rPr>
+                <w:rFonts w:ascii="Times New Roman" w:hAnsi="Times New Roman" w:cs="Times New Roman"/>
                 <w:webHidden/>
               </w:rPr>
               <w:fldChar w:fldCharType="separate"/>
             </w:r>
             <w:r>
               <w:rPr>
+                <w:rFonts w:ascii="Times New Roman" w:hAnsi="Times New Roman" w:cs="Times New Roman"/>
                 <w:webHidden/>
               </w:rPr>
               <w:t>6</w:t>
             </w:r>
             <w:r>
               <w:rPr>
+                <w:rFonts w:ascii="Times New Roman" w:hAnsi="Times New Roman" w:cs="Times New Roman"/>
                 <w:webHidden/>
               </w:rPr>
               <w:fldChar w:fldCharType="end"/>
@@ -1280,7 +1379,7 @@
           <w:pPr>
             <w:pStyle w:val="TJ1"/>
             <w:rPr>
-              <w:rFonts w:eastAsiaTheme="minorEastAsia"/>
+              <w:rFonts w:ascii="Times New Roman" w:eastAsiaTheme="minorEastAsia" w:hAnsi="Times New Roman" w:cs="Times New Roman"/>
               <w:b w:val="0"/>
               <w:lang w:eastAsia="hu-HU"/>
             </w:rPr>
@@ -1289,46 +1388,54 @@
             <w:r>
               <w:rPr>
                 <w:rStyle w:val="Hiperhivatkozs"/>
+                <w:rFonts w:ascii="Times New Roman" w:hAnsi="Times New Roman" w:cs="Times New Roman"/>
               </w:rPr>
               <w:t>Adatbázis</w:t>
             </w:r>
             <w:r>
               <w:rPr>
+                <w:rFonts w:ascii="Times New Roman" w:hAnsi="Times New Roman" w:cs="Times New Roman"/>
                 <w:webHidden/>
               </w:rPr>
               <w:tab/>
             </w:r>
             <w:r>
               <w:rPr>
+                <w:rFonts w:ascii="Times New Roman" w:hAnsi="Times New Roman" w:cs="Times New Roman"/>
                 <w:webHidden/>
               </w:rPr>
               <w:fldChar w:fldCharType="begin"/>
             </w:r>
             <w:r>
               <w:rPr>
+                <w:rFonts w:ascii="Times New Roman" w:hAnsi="Times New Roman" w:cs="Times New Roman"/>
                 <w:webHidden/>
               </w:rPr>
               <w:instrText xml:space="preserve"> PAGEREF _Toc160533642 \h </w:instrText>
             </w:r>
             <w:r>
               <w:rPr>
-                <w:webHidden/>
-              </w:rPr>
-            </w:r>
-            <w:r>
-              <w:rPr>
+                <w:rFonts w:ascii="Times New Roman" w:hAnsi="Times New Roman" w:cs="Times New Roman"/>
+                <w:webHidden/>
+              </w:rPr>
+            </w:r>
+            <w:r>
+              <w:rPr>
+                <w:rFonts w:ascii="Times New Roman" w:hAnsi="Times New Roman" w:cs="Times New Roman"/>
                 <w:webHidden/>
               </w:rPr>
               <w:fldChar w:fldCharType="separate"/>
             </w:r>
             <w:r>
               <w:rPr>
+                <w:rFonts w:ascii="Times New Roman" w:hAnsi="Times New Roman" w:cs="Times New Roman"/>
                 <w:webHidden/>
               </w:rPr>
               <w:t>7</w:t>
             </w:r>
             <w:r>
               <w:rPr>
+                <w:rFonts w:ascii="Times New Roman" w:hAnsi="Times New Roman" w:cs="Times New Roman"/>
                 <w:webHidden/>
               </w:rPr>
               <w:fldChar w:fldCharType="end"/>
@@ -1342,7 +1449,7 @@
               <w:tab w:val="right" w:leader="dot" w:pos="9062"/>
             </w:tabs>
             <w:rPr>
-              <w:rFonts w:eastAsiaTheme="minorEastAsia"/>
+              <w:rFonts w:ascii="Times New Roman" w:eastAsiaTheme="minorEastAsia" w:hAnsi="Times New Roman" w:cs="Times New Roman"/>
               <w:noProof/>
               <w:lang w:eastAsia="hu-HU"/>
             </w:rPr>
@@ -1351,13 +1458,14 @@
             <w:r>
               <w:rPr>
                 <w:rStyle w:val="Hiperhivatkozs"/>
-                <w:rFonts w:cs="Times New Roman"/>
+                <w:rFonts w:ascii="Times New Roman" w:hAnsi="Times New Roman" w:cs="Times New Roman"/>
                 <w:noProof/>
               </w:rPr>
               <w:t>zemplen_gombai</w:t>
             </w:r>
             <w:r>
               <w:rPr>
+                <w:rFonts w:ascii="Times New Roman" w:hAnsi="Times New Roman" w:cs="Times New Roman"/>
                 <w:noProof/>
                 <w:webHidden/>
               </w:rPr>
@@ -1365,6 +1473,7 @@
             </w:r>
             <w:r>
               <w:rPr>
+                <w:rFonts w:ascii="Times New Roman" w:hAnsi="Times New Roman" w:cs="Times New Roman"/>
                 <w:noProof/>
                 <w:webHidden/>
               </w:rPr>
@@ -1372,6 +1481,7 @@
             </w:r>
             <w:r>
               <w:rPr>
+                <w:rFonts w:ascii="Times New Roman" w:hAnsi="Times New Roman" w:cs="Times New Roman"/>
                 <w:noProof/>
                 <w:webHidden/>
               </w:rPr>
@@ -1379,12 +1489,14 @@
             </w:r>
             <w:r>
               <w:rPr>
-                <w:noProof/>
-                <w:webHidden/>
-              </w:rPr>
-            </w:r>
-            <w:r>
-              <w:rPr>
+                <w:rFonts w:ascii="Times New Roman" w:hAnsi="Times New Roman" w:cs="Times New Roman"/>
+                <w:noProof/>
+                <w:webHidden/>
+              </w:rPr>
+            </w:r>
+            <w:r>
+              <w:rPr>
+                <w:rFonts w:ascii="Times New Roman" w:hAnsi="Times New Roman" w:cs="Times New Roman"/>
                 <w:noProof/>
                 <w:webHidden/>
               </w:rPr>
@@ -1392,6 +1504,7 @@
             </w:r>
             <w:r>
               <w:rPr>
+                <w:rFonts w:ascii="Times New Roman" w:hAnsi="Times New Roman" w:cs="Times New Roman"/>
                 <w:noProof/>
                 <w:webHidden/>
               </w:rPr>
@@ -1399,6 +1512,7 @@
             </w:r>
             <w:r>
               <w:rPr>
+                <w:rFonts w:ascii="Times New Roman" w:hAnsi="Times New Roman" w:cs="Times New Roman"/>
                 <w:noProof/>
                 <w:webHidden/>
               </w:rPr>
@@ -1413,7 +1527,7 @@
               <w:tab w:val="right" w:leader="dot" w:pos="9062"/>
             </w:tabs>
             <w:rPr>
-              <w:rFonts w:eastAsiaTheme="minorEastAsia"/>
+              <w:rFonts w:ascii="Times New Roman" w:eastAsiaTheme="minorEastAsia" w:hAnsi="Times New Roman" w:cs="Times New Roman"/>
               <w:noProof/>
               <w:lang w:eastAsia="hu-HU"/>
             </w:rPr>
@@ -1422,13 +1536,14 @@
             <w:r>
               <w:rPr>
                 <w:rStyle w:val="Hiperhivatkozs"/>
-                <w:rFonts w:cs="Times New Roman"/>
+                <w:rFonts w:ascii="Times New Roman" w:hAnsi="Times New Roman" w:cs="Times New Roman"/>
                 <w:noProof/>
               </w:rPr>
               <w:t>Tervezet_turak</w:t>
             </w:r>
             <w:r>
               <w:rPr>
+                <w:rFonts w:ascii="Times New Roman" w:hAnsi="Times New Roman" w:cs="Times New Roman"/>
                 <w:noProof/>
                 <w:webHidden/>
               </w:rPr>
@@ -1436,6 +1551,7 @@
             </w:r>
             <w:r>
               <w:rPr>
+                <w:rFonts w:ascii="Times New Roman" w:hAnsi="Times New Roman" w:cs="Times New Roman"/>
                 <w:noProof/>
                 <w:webHidden/>
               </w:rPr>
@@ -1443,6 +1559,7 @@
             </w:r>
             <w:r>
               <w:rPr>
+                <w:rFonts w:ascii="Times New Roman" w:hAnsi="Times New Roman" w:cs="Times New Roman"/>
                 <w:noProof/>
                 <w:webHidden/>
               </w:rPr>
@@ -1450,12 +1567,14 @@
             </w:r>
             <w:r>
               <w:rPr>
-                <w:noProof/>
-                <w:webHidden/>
-              </w:rPr>
-            </w:r>
-            <w:r>
-              <w:rPr>
+                <w:rFonts w:ascii="Times New Roman" w:hAnsi="Times New Roman" w:cs="Times New Roman"/>
+                <w:noProof/>
+                <w:webHidden/>
+              </w:rPr>
+            </w:r>
+            <w:r>
+              <w:rPr>
+                <w:rFonts w:ascii="Times New Roman" w:hAnsi="Times New Roman" w:cs="Times New Roman"/>
                 <w:noProof/>
                 <w:webHidden/>
               </w:rPr>
@@ -1463,6 +1582,7 @@
             </w:r>
             <w:r>
               <w:rPr>
+                <w:rFonts w:ascii="Times New Roman" w:hAnsi="Times New Roman" w:cs="Times New Roman"/>
                 <w:noProof/>
                 <w:webHidden/>
               </w:rPr>
@@ -1470,6 +1590,7 @@
             </w:r>
             <w:r>
               <w:rPr>
+                <w:rFonts w:ascii="Times New Roman" w:hAnsi="Times New Roman" w:cs="Times New Roman"/>
                 <w:noProof/>
                 <w:webHidden/>
               </w:rPr>
@@ -1484,7 +1605,7 @@
               <w:tab w:val="right" w:leader="dot" w:pos="9062"/>
             </w:tabs>
             <w:rPr>
-              <w:rFonts w:eastAsiaTheme="minorEastAsia"/>
+              <w:rFonts w:ascii="Times New Roman" w:eastAsiaTheme="minorEastAsia" w:hAnsi="Times New Roman" w:cs="Times New Roman"/>
               <w:noProof/>
               <w:lang w:eastAsia="hu-HU"/>
             </w:rPr>
@@ -1493,13 +1614,14 @@
             <w:r>
               <w:rPr>
                 <w:rStyle w:val="Hiperhivatkozs"/>
-                <w:rFonts w:cs="Times New Roman"/>
+                <w:rFonts w:ascii="Times New Roman" w:hAnsi="Times New Roman" w:cs="Times New Roman"/>
                 <w:noProof/>
               </w:rPr>
               <w:t>Felhasznalo</w:t>
             </w:r>
             <w:r>
               <w:rPr>
+                <w:rFonts w:ascii="Times New Roman" w:hAnsi="Times New Roman" w:cs="Times New Roman"/>
                 <w:noProof/>
                 <w:webHidden/>
               </w:rPr>
@@ -1507,6 +1629,7 @@
             </w:r>
             <w:r>
               <w:rPr>
+                <w:rFonts w:ascii="Times New Roman" w:hAnsi="Times New Roman" w:cs="Times New Roman"/>
                 <w:noProof/>
                 <w:webHidden/>
               </w:rPr>
@@ -1514,6 +1637,7 @@
             </w:r>
             <w:r>
               <w:rPr>
+                <w:rFonts w:ascii="Times New Roman" w:hAnsi="Times New Roman" w:cs="Times New Roman"/>
                 <w:noProof/>
                 <w:webHidden/>
               </w:rPr>
@@ -1521,12 +1645,14 @@
             </w:r>
             <w:r>
               <w:rPr>
-                <w:noProof/>
-                <w:webHidden/>
-              </w:rPr>
-            </w:r>
-            <w:r>
-              <w:rPr>
+                <w:rFonts w:ascii="Times New Roman" w:hAnsi="Times New Roman" w:cs="Times New Roman"/>
+                <w:noProof/>
+                <w:webHidden/>
+              </w:rPr>
+            </w:r>
+            <w:r>
+              <w:rPr>
+                <w:rFonts w:ascii="Times New Roman" w:hAnsi="Times New Roman" w:cs="Times New Roman"/>
                 <w:noProof/>
                 <w:webHidden/>
               </w:rPr>
@@ -1534,6 +1660,7 @@
             </w:r>
             <w:r>
               <w:rPr>
+                <w:rFonts w:ascii="Times New Roman" w:hAnsi="Times New Roman" w:cs="Times New Roman"/>
                 <w:noProof/>
                 <w:webHidden/>
               </w:rPr>
@@ -1541,6 +1668,7 @@
             </w:r>
             <w:r>
               <w:rPr>
+                <w:rFonts w:ascii="Times New Roman" w:hAnsi="Times New Roman" w:cs="Times New Roman"/>
                 <w:noProof/>
                 <w:webHidden/>
               </w:rPr>
@@ -1555,7 +1683,7 @@
               <w:tab w:val="right" w:leader="dot" w:pos="9062"/>
             </w:tabs>
             <w:rPr>
-              <w:rFonts w:eastAsiaTheme="minorEastAsia"/>
+              <w:rFonts w:ascii="Times New Roman" w:eastAsiaTheme="minorEastAsia" w:hAnsi="Times New Roman" w:cs="Times New Roman"/>
               <w:noProof/>
               <w:lang w:eastAsia="hu-HU"/>
             </w:rPr>
@@ -1564,13 +1692,14 @@
             <w:r>
               <w:rPr>
                 <w:rStyle w:val="Hiperhivatkozs"/>
-                <w:rFonts w:cs="Times New Roman"/>
+                <w:rFonts w:ascii="Times New Roman" w:hAnsi="Times New Roman" w:cs="Times New Roman"/>
                 <w:noProof/>
               </w:rPr>
               <w:t>Post_table</w:t>
             </w:r>
             <w:r>
               <w:rPr>
+                <w:rFonts w:ascii="Times New Roman" w:hAnsi="Times New Roman" w:cs="Times New Roman"/>
                 <w:noProof/>
                 <w:webHidden/>
               </w:rPr>
@@ -1578,6 +1707,7 @@
             </w:r>
             <w:r>
               <w:rPr>
+                <w:rFonts w:ascii="Times New Roman" w:hAnsi="Times New Roman" w:cs="Times New Roman"/>
                 <w:noProof/>
                 <w:webHidden/>
               </w:rPr>
@@ -1585,6 +1715,7 @@
             </w:r>
             <w:r>
               <w:rPr>
+                <w:rFonts w:ascii="Times New Roman" w:hAnsi="Times New Roman" w:cs="Times New Roman"/>
                 <w:noProof/>
                 <w:webHidden/>
               </w:rPr>
@@ -1592,12 +1723,14 @@
             </w:r>
             <w:r>
               <w:rPr>
-                <w:noProof/>
-                <w:webHidden/>
-              </w:rPr>
-            </w:r>
-            <w:r>
-              <w:rPr>
+                <w:rFonts w:ascii="Times New Roman" w:hAnsi="Times New Roman" w:cs="Times New Roman"/>
+                <w:noProof/>
+                <w:webHidden/>
+              </w:rPr>
+            </w:r>
+            <w:r>
+              <w:rPr>
+                <w:rFonts w:ascii="Times New Roman" w:hAnsi="Times New Roman" w:cs="Times New Roman"/>
                 <w:noProof/>
                 <w:webHidden/>
               </w:rPr>
@@ -1605,6 +1738,7 @@
             </w:r>
             <w:r>
               <w:rPr>
+                <w:rFonts w:ascii="Times New Roman" w:hAnsi="Times New Roman" w:cs="Times New Roman"/>
                 <w:noProof/>
                 <w:webHidden/>
               </w:rPr>
@@ -1612,6 +1746,7 @@
             </w:r>
             <w:r>
               <w:rPr>
+                <w:rFonts w:ascii="Times New Roman" w:hAnsi="Times New Roman" w:cs="Times New Roman"/>
                 <w:noProof/>
                 <w:webHidden/>
               </w:rPr>
@@ -1626,7 +1761,7 @@
               <w:tab w:val="right" w:leader="dot" w:pos="9062"/>
             </w:tabs>
             <w:rPr>
-              <w:rFonts w:eastAsiaTheme="minorEastAsia"/>
+              <w:rFonts w:ascii="Times New Roman" w:eastAsiaTheme="minorEastAsia" w:hAnsi="Times New Roman" w:cs="Times New Roman"/>
               <w:noProof/>
               <w:lang w:eastAsia="hu-HU"/>
             </w:rPr>
@@ -1635,13 +1770,14 @@
             <w:r>
               <w:rPr>
                 <w:rStyle w:val="Hiperhivatkozs"/>
-                <w:rFonts w:cs="Times New Roman"/>
+                <w:rFonts w:ascii="Times New Roman" w:hAnsi="Times New Roman" w:cs="Times New Roman"/>
                 <w:noProof/>
               </w:rPr>
               <w:t>Jelentkezok_turara</w:t>
             </w:r>
             <w:r>
               <w:rPr>
+                <w:rFonts w:ascii="Times New Roman" w:hAnsi="Times New Roman" w:cs="Times New Roman"/>
                 <w:noProof/>
                 <w:webHidden/>
               </w:rPr>
@@ -1649,6 +1785,7 @@
             </w:r>
             <w:r>
               <w:rPr>
+                <w:rFonts w:ascii="Times New Roman" w:hAnsi="Times New Roman" w:cs="Times New Roman"/>
                 <w:noProof/>
                 <w:webHidden/>
               </w:rPr>
@@ -1656,6 +1793,7 @@
             </w:r>
             <w:r>
               <w:rPr>
+                <w:rFonts w:ascii="Times New Roman" w:hAnsi="Times New Roman" w:cs="Times New Roman"/>
                 <w:noProof/>
                 <w:webHidden/>
               </w:rPr>
@@ -1663,12 +1801,14 @@
             </w:r>
             <w:r>
               <w:rPr>
-                <w:noProof/>
-                <w:webHidden/>
-              </w:rPr>
-            </w:r>
-            <w:r>
-              <w:rPr>
+                <w:rFonts w:ascii="Times New Roman" w:hAnsi="Times New Roman" w:cs="Times New Roman"/>
+                <w:noProof/>
+                <w:webHidden/>
+              </w:rPr>
+            </w:r>
+            <w:r>
+              <w:rPr>
+                <w:rFonts w:ascii="Times New Roman" w:hAnsi="Times New Roman" w:cs="Times New Roman"/>
                 <w:noProof/>
                 <w:webHidden/>
               </w:rPr>
@@ -1676,6 +1816,7 @@
             </w:r>
             <w:r>
               <w:rPr>
+                <w:rFonts w:ascii="Times New Roman" w:hAnsi="Times New Roman" w:cs="Times New Roman"/>
                 <w:noProof/>
                 <w:webHidden/>
               </w:rPr>
@@ -1683,6 +1824,7 @@
             </w:r>
             <w:r>
               <w:rPr>
+                <w:rFonts w:ascii="Times New Roman" w:hAnsi="Times New Roman" w:cs="Times New Roman"/>
                 <w:noProof/>
                 <w:webHidden/>
               </w:rPr>
@@ -1694,7 +1836,7 @@
           <w:pPr>
             <w:pStyle w:val="TJ1"/>
             <w:rPr>
-              <w:rFonts w:eastAsiaTheme="minorEastAsia"/>
+              <w:rFonts w:ascii="Times New Roman" w:eastAsiaTheme="minorEastAsia" w:hAnsi="Times New Roman" w:cs="Times New Roman"/>
               <w:b w:val="0"/>
               <w:lang w:eastAsia="hu-HU"/>
             </w:rPr>
@@ -1703,47 +1845,55 @@
             <w:r>
               <w:rPr>
                 <w:rStyle w:val="Hiperhivatkozs"/>
+                <w:rFonts w:ascii="Times New Roman" w:hAnsi="Times New Roman" w:cs="Times New Roman"/>
                 <w:highlight w:val="white"/>
               </w:rPr>
               <w:t>Adatbázis Képek</w:t>
             </w:r>
             <w:r>
               <w:rPr>
+                <w:rFonts w:ascii="Times New Roman" w:hAnsi="Times New Roman" w:cs="Times New Roman"/>
                 <w:webHidden/>
               </w:rPr>
               <w:tab/>
             </w:r>
             <w:r>
               <w:rPr>
+                <w:rFonts w:ascii="Times New Roman" w:hAnsi="Times New Roman" w:cs="Times New Roman"/>
                 <w:webHidden/>
               </w:rPr>
               <w:fldChar w:fldCharType="begin"/>
             </w:r>
             <w:r>
               <w:rPr>
+                <w:rFonts w:ascii="Times New Roman" w:hAnsi="Times New Roman" w:cs="Times New Roman"/>
                 <w:webHidden/>
               </w:rPr>
               <w:instrText xml:space="preserve"> PAGEREF _Toc160533648 \h </w:instrText>
             </w:r>
             <w:r>
               <w:rPr>
-                <w:webHidden/>
-              </w:rPr>
-            </w:r>
-            <w:r>
-              <w:rPr>
+                <w:rFonts w:ascii="Times New Roman" w:hAnsi="Times New Roman" w:cs="Times New Roman"/>
+                <w:webHidden/>
+              </w:rPr>
+            </w:r>
+            <w:r>
+              <w:rPr>
+                <w:rFonts w:ascii="Times New Roman" w:hAnsi="Times New Roman" w:cs="Times New Roman"/>
                 <w:webHidden/>
               </w:rPr>
               <w:fldChar w:fldCharType="separate"/>
             </w:r>
             <w:r>
               <w:rPr>
+                <w:rFonts w:ascii="Times New Roman" w:hAnsi="Times New Roman" w:cs="Times New Roman"/>
                 <w:webHidden/>
               </w:rPr>
               <w:t>10</w:t>
             </w:r>
             <w:r>
               <w:rPr>
+                <w:rFonts w:ascii="Times New Roman" w:hAnsi="Times New Roman" w:cs="Times New Roman"/>
                 <w:webHidden/>
               </w:rPr>
               <w:fldChar w:fldCharType="end"/>
@@ -1754,7 +1904,7 @@
           <w:pPr>
             <w:pStyle w:val="TJ1"/>
             <w:rPr>
-              <w:rFonts w:eastAsiaTheme="minorEastAsia"/>
+              <w:rFonts w:ascii="Times New Roman" w:eastAsiaTheme="minorEastAsia" w:hAnsi="Times New Roman" w:cs="Times New Roman"/>
               <w:b w:val="0"/>
               <w:lang w:eastAsia="hu-HU"/>
             </w:rPr>
@@ -1763,47 +1913,55 @@
             <w:r>
               <w:rPr>
                 <w:rStyle w:val="Hiperhivatkozs"/>
+                <w:rFonts w:ascii="Times New Roman" w:hAnsi="Times New Roman" w:cs="Times New Roman"/>
                 <w:highlight w:val="white"/>
               </w:rPr>
               <w:t>Adatbázis Fontos Lekérdezés</w:t>
             </w:r>
             <w:r>
               <w:rPr>
+                <w:rFonts w:ascii="Times New Roman" w:hAnsi="Times New Roman" w:cs="Times New Roman"/>
                 <w:webHidden/>
               </w:rPr>
               <w:tab/>
             </w:r>
             <w:r>
               <w:rPr>
+                <w:rFonts w:ascii="Times New Roman" w:hAnsi="Times New Roman" w:cs="Times New Roman"/>
                 <w:webHidden/>
               </w:rPr>
               <w:fldChar w:fldCharType="begin"/>
             </w:r>
             <w:r>
               <w:rPr>
+                <w:rFonts w:ascii="Times New Roman" w:hAnsi="Times New Roman" w:cs="Times New Roman"/>
                 <w:webHidden/>
               </w:rPr>
               <w:instrText xml:space="preserve"> PAGEREF _Toc160533649 \h </w:instrText>
             </w:r>
             <w:r>
               <w:rPr>
-                <w:webHidden/>
-              </w:rPr>
-            </w:r>
-            <w:r>
-              <w:rPr>
+                <w:rFonts w:ascii="Times New Roman" w:hAnsi="Times New Roman" w:cs="Times New Roman"/>
+                <w:webHidden/>
+              </w:rPr>
+            </w:r>
+            <w:r>
+              <w:rPr>
+                <w:rFonts w:ascii="Times New Roman" w:hAnsi="Times New Roman" w:cs="Times New Roman"/>
                 <w:webHidden/>
               </w:rPr>
               <w:fldChar w:fldCharType="separate"/>
             </w:r>
             <w:r>
               <w:rPr>
+                <w:rFonts w:ascii="Times New Roman" w:hAnsi="Times New Roman" w:cs="Times New Roman"/>
                 <w:webHidden/>
               </w:rPr>
               <w:t>13</w:t>
             </w:r>
             <w:r>
               <w:rPr>
+                <w:rFonts w:ascii="Times New Roman" w:hAnsi="Times New Roman" w:cs="Times New Roman"/>
                 <w:webHidden/>
               </w:rPr>
               <w:fldChar w:fldCharType="end"/>
@@ -1814,7 +1972,7 @@
           <w:pPr>
             <w:pStyle w:val="TJ1"/>
             <w:rPr>
-              <w:rFonts w:eastAsiaTheme="minorEastAsia"/>
+              <w:rFonts w:ascii="Times New Roman" w:eastAsiaTheme="minorEastAsia" w:hAnsi="Times New Roman" w:cs="Times New Roman"/>
               <w:b w:val="0"/>
               <w:lang w:eastAsia="hu-HU"/>
             </w:rPr>
@@ -1823,47 +1981,55 @@
             <w:r>
               <w:rPr>
                 <w:rStyle w:val="Hiperhivatkozs"/>
+                <w:rFonts w:ascii="Times New Roman" w:hAnsi="Times New Roman" w:cs="Times New Roman"/>
                 <w:highlight w:val="white"/>
               </w:rPr>
               <w:t>E-k diagram</w:t>
             </w:r>
             <w:r>
               <w:rPr>
+                <w:rFonts w:ascii="Times New Roman" w:hAnsi="Times New Roman" w:cs="Times New Roman"/>
                 <w:webHidden/>
               </w:rPr>
               <w:tab/>
             </w:r>
             <w:r>
               <w:rPr>
+                <w:rFonts w:ascii="Times New Roman" w:hAnsi="Times New Roman" w:cs="Times New Roman"/>
                 <w:webHidden/>
               </w:rPr>
               <w:fldChar w:fldCharType="begin"/>
             </w:r>
             <w:r>
               <w:rPr>
+                <w:rFonts w:ascii="Times New Roman" w:hAnsi="Times New Roman" w:cs="Times New Roman"/>
                 <w:webHidden/>
               </w:rPr>
               <w:instrText xml:space="preserve"> PAGEREF _Toc160533650 \h </w:instrText>
             </w:r>
             <w:r>
               <w:rPr>
-                <w:webHidden/>
-              </w:rPr>
-            </w:r>
-            <w:r>
-              <w:rPr>
+                <w:rFonts w:ascii="Times New Roman" w:hAnsi="Times New Roman" w:cs="Times New Roman"/>
+                <w:webHidden/>
+              </w:rPr>
+            </w:r>
+            <w:r>
+              <w:rPr>
+                <w:rFonts w:ascii="Times New Roman" w:hAnsi="Times New Roman" w:cs="Times New Roman"/>
                 <w:webHidden/>
               </w:rPr>
               <w:fldChar w:fldCharType="separate"/>
             </w:r>
             <w:r>
               <w:rPr>
+                <w:rFonts w:ascii="Times New Roman" w:hAnsi="Times New Roman" w:cs="Times New Roman"/>
                 <w:webHidden/>
               </w:rPr>
               <w:t>14</w:t>
             </w:r>
             <w:r>
               <w:rPr>
+                <w:rFonts w:ascii="Times New Roman" w:hAnsi="Times New Roman" w:cs="Times New Roman"/>
                 <w:webHidden/>
               </w:rPr>
               <w:fldChar w:fldCharType="end"/>
@@ -1874,7 +2040,7 @@
           <w:pPr>
             <w:pStyle w:val="TJ1"/>
             <w:rPr>
-              <w:rFonts w:eastAsiaTheme="minorEastAsia"/>
+              <w:rFonts w:ascii="Times New Roman" w:eastAsiaTheme="minorEastAsia" w:hAnsi="Times New Roman" w:cs="Times New Roman"/>
               <w:b w:val="0"/>
               <w:lang w:eastAsia="hu-HU"/>
             </w:rPr>
@@ -1883,46 +2049,54 @@
             <w:r>
               <w:rPr>
                 <w:rStyle w:val="Hiperhivatkozs"/>
+                <w:rFonts w:ascii="Times New Roman" w:hAnsi="Times New Roman" w:cs="Times New Roman"/>
               </w:rPr>
               <w:t>Tesztelés</w:t>
             </w:r>
             <w:r>
               <w:rPr>
+                <w:rFonts w:ascii="Times New Roman" w:hAnsi="Times New Roman" w:cs="Times New Roman"/>
                 <w:webHidden/>
               </w:rPr>
               <w:tab/>
             </w:r>
             <w:r>
               <w:rPr>
+                <w:rFonts w:ascii="Times New Roman" w:hAnsi="Times New Roman" w:cs="Times New Roman"/>
                 <w:webHidden/>
               </w:rPr>
               <w:fldChar w:fldCharType="begin"/>
             </w:r>
             <w:r>
               <w:rPr>
+                <w:rFonts w:ascii="Times New Roman" w:hAnsi="Times New Roman" w:cs="Times New Roman"/>
                 <w:webHidden/>
               </w:rPr>
               <w:instrText xml:space="preserve"> PAGEREF _Toc160533651 \h </w:instrText>
             </w:r>
             <w:r>
               <w:rPr>
-                <w:webHidden/>
-              </w:rPr>
-            </w:r>
-            <w:r>
-              <w:rPr>
+                <w:rFonts w:ascii="Times New Roman" w:hAnsi="Times New Roman" w:cs="Times New Roman"/>
+                <w:webHidden/>
+              </w:rPr>
+            </w:r>
+            <w:r>
+              <w:rPr>
+                <w:rFonts w:ascii="Times New Roman" w:hAnsi="Times New Roman" w:cs="Times New Roman"/>
                 <w:webHidden/>
               </w:rPr>
               <w:fldChar w:fldCharType="separate"/>
             </w:r>
             <w:r>
               <w:rPr>
+                <w:rFonts w:ascii="Times New Roman" w:hAnsi="Times New Roman" w:cs="Times New Roman"/>
                 <w:webHidden/>
               </w:rPr>
               <w:t>17</w:t>
             </w:r>
             <w:r>
               <w:rPr>
+                <w:rFonts w:ascii="Times New Roman" w:hAnsi="Times New Roman" w:cs="Times New Roman"/>
                 <w:webHidden/>
               </w:rPr>
               <w:fldChar w:fldCharType="end"/>
@@ -1936,7 +2110,7 @@
               <w:tab w:val="right" w:leader="dot" w:pos="9062"/>
             </w:tabs>
             <w:rPr>
-              <w:rFonts w:eastAsiaTheme="minorEastAsia"/>
+              <w:rFonts w:ascii="Times New Roman" w:eastAsiaTheme="minorEastAsia" w:hAnsi="Times New Roman" w:cs="Times New Roman"/>
               <w:noProof/>
               <w:lang w:eastAsia="hu-HU"/>
             </w:rPr>
@@ -1945,13 +2119,14 @@
             <w:r>
               <w:rPr>
                 <w:rStyle w:val="Hiperhivatkozs"/>
-                <w:rFonts w:cs="Times New Roman"/>
+                <w:rFonts w:ascii="Times New Roman" w:hAnsi="Times New Roman" w:cs="Times New Roman"/>
                 <w:noProof/>
               </w:rPr>
               <w:t>Tesztelési terv</w:t>
             </w:r>
             <w:r>
               <w:rPr>
+                <w:rFonts w:ascii="Times New Roman" w:hAnsi="Times New Roman" w:cs="Times New Roman"/>
                 <w:noProof/>
                 <w:webHidden/>
               </w:rPr>
@@ -1959,6 +2134,7 @@
             </w:r>
             <w:r>
               <w:rPr>
+                <w:rFonts w:ascii="Times New Roman" w:hAnsi="Times New Roman" w:cs="Times New Roman"/>
                 <w:noProof/>
                 <w:webHidden/>
               </w:rPr>
@@ -1966,6 +2142,7 @@
             </w:r>
             <w:r>
               <w:rPr>
+                <w:rFonts w:ascii="Times New Roman" w:hAnsi="Times New Roman" w:cs="Times New Roman"/>
                 <w:noProof/>
                 <w:webHidden/>
               </w:rPr>
@@ -1973,12 +2150,14 @@
             </w:r>
             <w:r>
               <w:rPr>
-                <w:noProof/>
-                <w:webHidden/>
-              </w:rPr>
-            </w:r>
-            <w:r>
-              <w:rPr>
+                <w:rFonts w:ascii="Times New Roman" w:hAnsi="Times New Roman" w:cs="Times New Roman"/>
+                <w:noProof/>
+                <w:webHidden/>
+              </w:rPr>
+            </w:r>
+            <w:r>
+              <w:rPr>
+                <w:rFonts w:ascii="Times New Roman" w:hAnsi="Times New Roman" w:cs="Times New Roman"/>
                 <w:noProof/>
                 <w:webHidden/>
               </w:rPr>
@@ -1986,6 +2165,7 @@
             </w:r>
             <w:r>
               <w:rPr>
+                <w:rFonts w:ascii="Times New Roman" w:hAnsi="Times New Roman" w:cs="Times New Roman"/>
                 <w:noProof/>
                 <w:webHidden/>
               </w:rPr>
@@ -1993,6 +2173,7 @@
             </w:r>
             <w:r>
               <w:rPr>
+                <w:rFonts w:ascii="Times New Roman" w:hAnsi="Times New Roman" w:cs="Times New Roman"/>
                 <w:noProof/>
                 <w:webHidden/>
               </w:rPr>
@@ -2007,7 +2188,7 @@
               <w:tab w:val="right" w:leader="dot" w:pos="9062"/>
             </w:tabs>
             <w:rPr>
-              <w:rFonts w:eastAsiaTheme="minorEastAsia"/>
+              <w:rFonts w:ascii="Times New Roman" w:eastAsiaTheme="minorEastAsia" w:hAnsi="Times New Roman" w:cs="Times New Roman"/>
               <w:noProof/>
               <w:lang w:eastAsia="hu-HU"/>
             </w:rPr>
@@ -2016,13 +2197,14 @@
             <w:r>
               <w:rPr>
                 <w:rStyle w:val="Hiperhivatkozs"/>
-                <w:rFonts w:cs="Times New Roman"/>
+                <w:rFonts w:ascii="Times New Roman" w:hAnsi="Times New Roman" w:cs="Times New Roman"/>
                 <w:noProof/>
               </w:rPr>
               <w:t>1.Bevezetés:</w:t>
             </w:r>
             <w:r>
               <w:rPr>
+                <w:rFonts w:ascii="Times New Roman" w:hAnsi="Times New Roman" w:cs="Times New Roman"/>
                 <w:noProof/>
                 <w:webHidden/>
               </w:rPr>
@@ -2030,6 +2212,7 @@
             </w:r>
             <w:r>
               <w:rPr>
+                <w:rFonts w:ascii="Times New Roman" w:hAnsi="Times New Roman" w:cs="Times New Roman"/>
                 <w:noProof/>
                 <w:webHidden/>
               </w:rPr>
@@ -2037,6 +2220,7 @@
             </w:r>
             <w:r>
               <w:rPr>
+                <w:rFonts w:ascii="Times New Roman" w:hAnsi="Times New Roman" w:cs="Times New Roman"/>
                 <w:noProof/>
                 <w:webHidden/>
               </w:rPr>
@@ -2044,12 +2228,14 @@
             </w:r>
             <w:r>
               <w:rPr>
-                <w:noProof/>
-                <w:webHidden/>
-              </w:rPr>
-            </w:r>
-            <w:r>
-              <w:rPr>
+                <w:rFonts w:ascii="Times New Roman" w:hAnsi="Times New Roman" w:cs="Times New Roman"/>
+                <w:noProof/>
+                <w:webHidden/>
+              </w:rPr>
+            </w:r>
+            <w:r>
+              <w:rPr>
+                <w:rFonts w:ascii="Times New Roman" w:hAnsi="Times New Roman" w:cs="Times New Roman"/>
                 <w:noProof/>
                 <w:webHidden/>
               </w:rPr>
@@ -2057,6 +2243,7 @@
             </w:r>
             <w:r>
               <w:rPr>
+                <w:rFonts w:ascii="Times New Roman" w:hAnsi="Times New Roman" w:cs="Times New Roman"/>
                 <w:noProof/>
                 <w:webHidden/>
               </w:rPr>
@@ -2064,6 +2251,7 @@
             </w:r>
             <w:r>
               <w:rPr>
+                <w:rFonts w:ascii="Times New Roman" w:hAnsi="Times New Roman" w:cs="Times New Roman"/>
                 <w:noProof/>
                 <w:webHidden/>
               </w:rPr>
@@ -2078,7 +2266,7 @@
               <w:tab w:val="right" w:leader="dot" w:pos="9062"/>
             </w:tabs>
             <w:rPr>
-              <w:rFonts w:eastAsiaTheme="minorEastAsia"/>
+              <w:rFonts w:ascii="Times New Roman" w:eastAsiaTheme="minorEastAsia" w:hAnsi="Times New Roman" w:cs="Times New Roman"/>
               <w:noProof/>
               <w:lang w:eastAsia="hu-HU"/>
             </w:rPr>
@@ -2087,13 +2275,14 @@
             <w:r>
               <w:rPr>
                 <w:rStyle w:val="Hiperhivatkozs"/>
-                <w:rFonts w:cs="Times New Roman"/>
+                <w:rFonts w:ascii="Times New Roman" w:hAnsi="Times New Roman" w:cs="Times New Roman"/>
                 <w:noProof/>
               </w:rPr>
               <w:t>2. Tesztelés</w:t>
             </w:r>
             <w:r>
               <w:rPr>
+                <w:rFonts w:ascii="Times New Roman" w:hAnsi="Times New Roman" w:cs="Times New Roman"/>
                 <w:noProof/>
                 <w:webHidden/>
               </w:rPr>
@@ -2101,6 +2290,7 @@
             </w:r>
             <w:r>
               <w:rPr>
+                <w:rFonts w:ascii="Times New Roman" w:hAnsi="Times New Roman" w:cs="Times New Roman"/>
                 <w:noProof/>
                 <w:webHidden/>
               </w:rPr>
@@ -2108,6 +2298,7 @@
             </w:r>
             <w:r>
               <w:rPr>
+                <w:rFonts w:ascii="Times New Roman" w:hAnsi="Times New Roman" w:cs="Times New Roman"/>
                 <w:noProof/>
                 <w:webHidden/>
               </w:rPr>
@@ -2115,12 +2306,14 @@
             </w:r>
             <w:r>
               <w:rPr>
-                <w:noProof/>
-                <w:webHidden/>
-              </w:rPr>
-            </w:r>
-            <w:r>
-              <w:rPr>
+                <w:rFonts w:ascii="Times New Roman" w:hAnsi="Times New Roman" w:cs="Times New Roman"/>
+                <w:noProof/>
+                <w:webHidden/>
+              </w:rPr>
+            </w:r>
+            <w:r>
+              <w:rPr>
+                <w:rFonts w:ascii="Times New Roman" w:hAnsi="Times New Roman" w:cs="Times New Roman"/>
                 <w:noProof/>
                 <w:webHidden/>
               </w:rPr>
@@ -2128,6 +2321,7 @@
             </w:r>
             <w:r>
               <w:rPr>
+                <w:rFonts w:ascii="Times New Roman" w:hAnsi="Times New Roman" w:cs="Times New Roman"/>
                 <w:noProof/>
                 <w:webHidden/>
               </w:rPr>
@@ -2135,6 +2329,7 @@
             </w:r>
             <w:r>
               <w:rPr>
+                <w:rFonts w:ascii="Times New Roman" w:hAnsi="Times New Roman" w:cs="Times New Roman"/>
                 <w:noProof/>
                 <w:webHidden/>
               </w:rPr>
@@ -2149,7 +2344,7 @@
               <w:tab w:val="right" w:leader="dot" w:pos="9062"/>
             </w:tabs>
             <w:rPr>
-              <w:rFonts w:eastAsiaTheme="minorEastAsia"/>
+              <w:rFonts w:ascii="Times New Roman" w:eastAsiaTheme="minorEastAsia" w:hAnsi="Times New Roman" w:cs="Times New Roman"/>
               <w:noProof/>
               <w:lang w:eastAsia="hu-HU"/>
             </w:rPr>
@@ -2158,13 +2353,14 @@
             <w:r>
               <w:rPr>
                 <w:rStyle w:val="Hiperhivatkozs"/>
-                <w:rFonts w:cs="Times New Roman"/>
+                <w:rFonts w:ascii="Times New Roman" w:hAnsi="Times New Roman" w:cs="Times New Roman"/>
                 <w:noProof/>
               </w:rPr>
               <w:t>2.1 Regisztrációs oldal</w:t>
             </w:r>
             <w:r>
               <w:rPr>
+                <w:rFonts w:ascii="Times New Roman" w:hAnsi="Times New Roman" w:cs="Times New Roman"/>
                 <w:noProof/>
                 <w:webHidden/>
               </w:rPr>
@@ -2172,6 +2368,7 @@
             </w:r>
             <w:r>
               <w:rPr>
+                <w:rFonts w:ascii="Times New Roman" w:hAnsi="Times New Roman" w:cs="Times New Roman"/>
                 <w:noProof/>
                 <w:webHidden/>
               </w:rPr>
@@ -2179,6 +2376,7 @@
             </w:r>
             <w:r>
               <w:rPr>
+                <w:rFonts w:ascii="Times New Roman" w:hAnsi="Times New Roman" w:cs="Times New Roman"/>
                 <w:noProof/>
                 <w:webHidden/>
               </w:rPr>
@@ -2186,12 +2384,14 @@
             </w:r>
             <w:r>
               <w:rPr>
-                <w:noProof/>
-                <w:webHidden/>
-              </w:rPr>
-            </w:r>
-            <w:r>
-              <w:rPr>
+                <w:rFonts w:ascii="Times New Roman" w:hAnsi="Times New Roman" w:cs="Times New Roman"/>
+                <w:noProof/>
+                <w:webHidden/>
+              </w:rPr>
+            </w:r>
+            <w:r>
+              <w:rPr>
+                <w:rFonts w:ascii="Times New Roman" w:hAnsi="Times New Roman" w:cs="Times New Roman"/>
                 <w:noProof/>
                 <w:webHidden/>
               </w:rPr>
@@ -2199,6 +2399,7 @@
             </w:r>
             <w:r>
               <w:rPr>
+                <w:rFonts w:ascii="Times New Roman" w:hAnsi="Times New Roman" w:cs="Times New Roman"/>
                 <w:noProof/>
                 <w:webHidden/>
               </w:rPr>
@@ -2206,6 +2407,7 @@
             </w:r>
             <w:r>
               <w:rPr>
+                <w:rFonts w:ascii="Times New Roman" w:hAnsi="Times New Roman" w:cs="Times New Roman"/>
                 <w:noProof/>
                 <w:webHidden/>
               </w:rPr>
@@ -2220,7 +2422,7 @@
               <w:tab w:val="right" w:leader="dot" w:pos="9062"/>
             </w:tabs>
             <w:rPr>
-              <w:rFonts w:eastAsiaTheme="minorEastAsia"/>
+              <w:rFonts w:ascii="Times New Roman" w:eastAsiaTheme="minorEastAsia" w:hAnsi="Times New Roman" w:cs="Times New Roman"/>
               <w:noProof/>
               <w:lang w:eastAsia="hu-HU"/>
             </w:rPr>
@@ -2229,13 +2431,14 @@
             <w:r>
               <w:rPr>
                 <w:rStyle w:val="Hiperhivatkozs"/>
-                <w:rFonts w:cs="Times New Roman"/>
+                <w:rFonts w:ascii="Times New Roman" w:hAnsi="Times New Roman" w:cs="Times New Roman"/>
                 <w:noProof/>
               </w:rPr>
               <w:t>2.2 Belépes oldal</w:t>
             </w:r>
             <w:r>
               <w:rPr>
+                <w:rFonts w:ascii="Times New Roman" w:hAnsi="Times New Roman" w:cs="Times New Roman"/>
                 <w:noProof/>
                 <w:webHidden/>
               </w:rPr>
@@ -2243,6 +2446,7 @@
             </w:r>
             <w:r>
               <w:rPr>
+                <w:rFonts w:ascii="Times New Roman" w:hAnsi="Times New Roman" w:cs="Times New Roman"/>
                 <w:noProof/>
                 <w:webHidden/>
               </w:rPr>
@@ -2250,6 +2454,7 @@
             </w:r>
             <w:r>
               <w:rPr>
+                <w:rFonts w:ascii="Times New Roman" w:hAnsi="Times New Roman" w:cs="Times New Roman"/>
                 <w:noProof/>
                 <w:webHidden/>
               </w:rPr>
@@ -2257,12 +2462,14 @@
             </w:r>
             <w:r>
               <w:rPr>
-                <w:noProof/>
-                <w:webHidden/>
-              </w:rPr>
-            </w:r>
-            <w:r>
-              <w:rPr>
+                <w:rFonts w:ascii="Times New Roman" w:hAnsi="Times New Roman" w:cs="Times New Roman"/>
+                <w:noProof/>
+                <w:webHidden/>
+              </w:rPr>
+            </w:r>
+            <w:r>
+              <w:rPr>
+                <w:rFonts w:ascii="Times New Roman" w:hAnsi="Times New Roman" w:cs="Times New Roman"/>
                 <w:noProof/>
                 <w:webHidden/>
               </w:rPr>
@@ -2270,6 +2477,7 @@
             </w:r>
             <w:r>
               <w:rPr>
+                <w:rFonts w:ascii="Times New Roman" w:hAnsi="Times New Roman" w:cs="Times New Roman"/>
                 <w:noProof/>
                 <w:webHidden/>
               </w:rPr>
@@ -2277,6 +2485,7 @@
             </w:r>
             <w:r>
               <w:rPr>
+                <w:rFonts w:ascii="Times New Roman" w:hAnsi="Times New Roman" w:cs="Times New Roman"/>
                 <w:noProof/>
                 <w:webHidden/>
               </w:rPr>
@@ -2291,7 +2500,7 @@
               <w:tab w:val="right" w:leader="dot" w:pos="9062"/>
             </w:tabs>
             <w:rPr>
-              <w:rFonts w:eastAsiaTheme="minorEastAsia"/>
+              <w:rFonts w:ascii="Times New Roman" w:eastAsiaTheme="minorEastAsia" w:hAnsi="Times New Roman" w:cs="Times New Roman"/>
               <w:noProof/>
               <w:lang w:eastAsia="hu-HU"/>
             </w:rPr>
@@ -2300,13 +2509,14 @@
             <w:r>
               <w:rPr>
                 <w:rStyle w:val="Hiperhivatkozs"/>
-                <w:rFonts w:cs="Times New Roman"/>
+                <w:rFonts w:ascii="Times New Roman" w:hAnsi="Times New Roman" w:cs="Times New Roman"/>
                 <w:noProof/>
               </w:rPr>
               <w:t>2.3 Túrajelentkezés</w:t>
             </w:r>
             <w:r>
               <w:rPr>
+                <w:rFonts w:ascii="Times New Roman" w:hAnsi="Times New Roman" w:cs="Times New Roman"/>
                 <w:noProof/>
                 <w:webHidden/>
               </w:rPr>
@@ -2314,6 +2524,7 @@
             </w:r>
             <w:r>
               <w:rPr>
+                <w:rFonts w:ascii="Times New Roman" w:hAnsi="Times New Roman" w:cs="Times New Roman"/>
                 <w:noProof/>
                 <w:webHidden/>
               </w:rPr>
@@ -2321,6 +2532,7 @@
             </w:r>
             <w:r>
               <w:rPr>
+                <w:rFonts w:ascii="Times New Roman" w:hAnsi="Times New Roman" w:cs="Times New Roman"/>
                 <w:noProof/>
                 <w:webHidden/>
               </w:rPr>
@@ -2328,12 +2540,14 @@
             </w:r>
             <w:r>
               <w:rPr>
-                <w:noProof/>
-                <w:webHidden/>
-              </w:rPr>
-            </w:r>
-            <w:r>
-              <w:rPr>
+                <w:rFonts w:ascii="Times New Roman" w:hAnsi="Times New Roman" w:cs="Times New Roman"/>
+                <w:noProof/>
+                <w:webHidden/>
+              </w:rPr>
+            </w:r>
+            <w:r>
+              <w:rPr>
+                <w:rFonts w:ascii="Times New Roman" w:hAnsi="Times New Roman" w:cs="Times New Roman"/>
                 <w:noProof/>
                 <w:webHidden/>
               </w:rPr>
@@ -2341,6 +2555,7 @@
             </w:r>
             <w:r>
               <w:rPr>
+                <w:rFonts w:ascii="Times New Roman" w:hAnsi="Times New Roman" w:cs="Times New Roman"/>
                 <w:noProof/>
                 <w:webHidden/>
               </w:rPr>
@@ -2348,6 +2563,7 @@
             </w:r>
             <w:r>
               <w:rPr>
+                <w:rFonts w:ascii="Times New Roman" w:hAnsi="Times New Roman" w:cs="Times New Roman"/>
                 <w:noProof/>
                 <w:webHidden/>
               </w:rPr>
@@ -2362,7 +2578,7 @@
               <w:tab w:val="right" w:leader="dot" w:pos="9062"/>
             </w:tabs>
             <w:rPr>
-              <w:rFonts w:eastAsiaTheme="minorEastAsia"/>
+              <w:rFonts w:ascii="Times New Roman" w:eastAsiaTheme="minorEastAsia" w:hAnsi="Times New Roman" w:cs="Times New Roman"/>
               <w:noProof/>
               <w:lang w:eastAsia="hu-HU"/>
             </w:rPr>
@@ -2371,13 +2587,14 @@
             <w:r>
               <w:rPr>
                 <w:rStyle w:val="Hiperhivatkozs"/>
-                <w:rFonts w:cs="Times New Roman"/>
+                <w:rFonts w:ascii="Times New Roman" w:hAnsi="Times New Roman" w:cs="Times New Roman"/>
                 <w:noProof/>
               </w:rPr>
               <w:t>2.4 Túralétrehozás</w:t>
             </w:r>
             <w:r>
               <w:rPr>
+                <w:rFonts w:ascii="Times New Roman" w:hAnsi="Times New Roman" w:cs="Times New Roman"/>
                 <w:noProof/>
                 <w:webHidden/>
               </w:rPr>
@@ -2385,6 +2602,7 @@
             </w:r>
             <w:r>
               <w:rPr>
+                <w:rFonts w:ascii="Times New Roman" w:hAnsi="Times New Roman" w:cs="Times New Roman"/>
                 <w:noProof/>
                 <w:webHidden/>
               </w:rPr>
@@ -2392,6 +2610,7 @@
             </w:r>
             <w:r>
               <w:rPr>
+                <w:rFonts w:ascii="Times New Roman" w:hAnsi="Times New Roman" w:cs="Times New Roman"/>
                 <w:noProof/>
                 <w:webHidden/>
               </w:rPr>
@@ -2399,12 +2618,14 @@
             </w:r>
             <w:r>
               <w:rPr>
-                <w:noProof/>
-                <w:webHidden/>
-              </w:rPr>
-            </w:r>
-            <w:r>
-              <w:rPr>
+                <w:rFonts w:ascii="Times New Roman" w:hAnsi="Times New Roman" w:cs="Times New Roman"/>
+                <w:noProof/>
+                <w:webHidden/>
+              </w:rPr>
+            </w:r>
+            <w:r>
+              <w:rPr>
+                <w:rFonts w:ascii="Times New Roman" w:hAnsi="Times New Roman" w:cs="Times New Roman"/>
                 <w:noProof/>
                 <w:webHidden/>
               </w:rPr>
@@ -2412,6 +2633,7 @@
             </w:r>
             <w:r>
               <w:rPr>
+                <w:rFonts w:ascii="Times New Roman" w:hAnsi="Times New Roman" w:cs="Times New Roman"/>
                 <w:noProof/>
                 <w:webHidden/>
               </w:rPr>
@@ -2419,6 +2641,7 @@
             </w:r>
             <w:r>
               <w:rPr>
+                <w:rFonts w:ascii="Times New Roman" w:hAnsi="Times New Roman" w:cs="Times New Roman"/>
                 <w:noProof/>
                 <w:webHidden/>
               </w:rPr>
@@ -2433,7 +2656,7 @@
               <w:tab w:val="right" w:leader="dot" w:pos="9062"/>
             </w:tabs>
             <w:rPr>
-              <w:rFonts w:eastAsiaTheme="minorEastAsia"/>
+              <w:rFonts w:ascii="Times New Roman" w:eastAsiaTheme="minorEastAsia" w:hAnsi="Times New Roman" w:cs="Times New Roman"/>
               <w:noProof/>
               <w:lang w:eastAsia="hu-HU"/>
             </w:rPr>
@@ -2442,13 +2665,14 @@
             <w:r>
               <w:rPr>
                 <w:rStyle w:val="Hiperhivatkozs"/>
-                <w:rFonts w:cs="Times New Roman"/>
+                <w:rFonts w:ascii="Times New Roman" w:hAnsi="Times New Roman" w:cs="Times New Roman"/>
                 <w:noProof/>
               </w:rPr>
               <w:t>2.5 Gomba enciklopédia</w:t>
             </w:r>
             <w:r>
               <w:rPr>
+                <w:rFonts w:ascii="Times New Roman" w:hAnsi="Times New Roman" w:cs="Times New Roman"/>
                 <w:noProof/>
                 <w:webHidden/>
               </w:rPr>
@@ -2456,6 +2680,7 @@
             </w:r>
             <w:r>
               <w:rPr>
+                <w:rFonts w:ascii="Times New Roman" w:hAnsi="Times New Roman" w:cs="Times New Roman"/>
                 <w:noProof/>
                 <w:webHidden/>
               </w:rPr>
@@ -2463,6 +2688,7 @@
             </w:r>
             <w:r>
               <w:rPr>
+                <w:rFonts w:ascii="Times New Roman" w:hAnsi="Times New Roman" w:cs="Times New Roman"/>
                 <w:noProof/>
                 <w:webHidden/>
               </w:rPr>
@@ -2470,12 +2696,14 @@
             </w:r>
             <w:r>
               <w:rPr>
-                <w:noProof/>
-                <w:webHidden/>
-              </w:rPr>
-            </w:r>
-            <w:r>
-              <w:rPr>
+                <w:rFonts w:ascii="Times New Roman" w:hAnsi="Times New Roman" w:cs="Times New Roman"/>
+                <w:noProof/>
+                <w:webHidden/>
+              </w:rPr>
+            </w:r>
+            <w:r>
+              <w:rPr>
+                <w:rFonts w:ascii="Times New Roman" w:hAnsi="Times New Roman" w:cs="Times New Roman"/>
                 <w:noProof/>
                 <w:webHidden/>
               </w:rPr>
@@ -2483,6 +2711,7 @@
             </w:r>
             <w:r>
               <w:rPr>
+                <w:rFonts w:ascii="Times New Roman" w:hAnsi="Times New Roman" w:cs="Times New Roman"/>
                 <w:noProof/>
                 <w:webHidden/>
               </w:rPr>
@@ -2490,6 +2719,7 @@
             </w:r>
             <w:r>
               <w:rPr>
+                <w:rFonts w:ascii="Times New Roman" w:hAnsi="Times New Roman" w:cs="Times New Roman"/>
                 <w:noProof/>
                 <w:webHidden/>
               </w:rPr>
@@ -2504,7 +2734,7 @@
               <w:tab w:val="right" w:leader="dot" w:pos="9062"/>
             </w:tabs>
             <w:rPr>
-              <w:rFonts w:eastAsiaTheme="minorEastAsia"/>
+              <w:rFonts w:ascii="Times New Roman" w:eastAsiaTheme="minorEastAsia" w:hAnsi="Times New Roman" w:cs="Times New Roman"/>
               <w:noProof/>
               <w:lang w:eastAsia="hu-HU"/>
             </w:rPr>
@@ -2513,13 +2743,14 @@
             <w:r>
               <w:rPr>
                 <w:rStyle w:val="Hiperhivatkozs"/>
-                <w:rFonts w:cs="Times New Roman"/>
+                <w:rFonts w:ascii="Times New Roman" w:hAnsi="Times New Roman" w:cs="Times New Roman"/>
                 <w:noProof/>
               </w:rPr>
               <w:t>2.6 Profil oldal</w:t>
             </w:r>
             <w:r>
               <w:rPr>
+                <w:rFonts w:ascii="Times New Roman" w:hAnsi="Times New Roman" w:cs="Times New Roman"/>
                 <w:noProof/>
                 <w:webHidden/>
               </w:rPr>
@@ -2527,6 +2758,7 @@
             </w:r>
             <w:r>
               <w:rPr>
+                <w:rFonts w:ascii="Times New Roman" w:hAnsi="Times New Roman" w:cs="Times New Roman"/>
                 <w:noProof/>
                 <w:webHidden/>
               </w:rPr>
@@ -2534,6 +2766,7 @@
             </w:r>
             <w:r>
               <w:rPr>
+                <w:rFonts w:ascii="Times New Roman" w:hAnsi="Times New Roman" w:cs="Times New Roman"/>
                 <w:noProof/>
                 <w:webHidden/>
               </w:rPr>
@@ -2541,12 +2774,14 @@
             </w:r>
             <w:r>
               <w:rPr>
-                <w:noProof/>
-                <w:webHidden/>
-              </w:rPr>
-            </w:r>
-            <w:r>
-              <w:rPr>
+                <w:rFonts w:ascii="Times New Roman" w:hAnsi="Times New Roman" w:cs="Times New Roman"/>
+                <w:noProof/>
+                <w:webHidden/>
+              </w:rPr>
+            </w:r>
+            <w:r>
+              <w:rPr>
+                <w:rFonts w:ascii="Times New Roman" w:hAnsi="Times New Roman" w:cs="Times New Roman"/>
                 <w:noProof/>
                 <w:webHidden/>
               </w:rPr>
@@ -2554,6 +2789,7 @@
             </w:r>
             <w:r>
               <w:rPr>
+                <w:rFonts w:ascii="Times New Roman" w:hAnsi="Times New Roman" w:cs="Times New Roman"/>
                 <w:noProof/>
                 <w:webHidden/>
               </w:rPr>
@@ -2561,6 +2797,7 @@
             </w:r>
             <w:r>
               <w:rPr>
+                <w:rFonts w:ascii="Times New Roman" w:hAnsi="Times New Roman" w:cs="Times New Roman"/>
                 <w:noProof/>
                 <w:webHidden/>
               </w:rPr>
@@ -2575,7 +2812,7 @@
               <w:tab w:val="right" w:leader="dot" w:pos="9062"/>
             </w:tabs>
             <w:rPr>
-              <w:rFonts w:eastAsiaTheme="minorEastAsia"/>
+              <w:rFonts w:ascii="Times New Roman" w:eastAsiaTheme="minorEastAsia" w:hAnsi="Times New Roman" w:cs="Times New Roman"/>
               <w:noProof/>
               <w:lang w:eastAsia="hu-HU"/>
             </w:rPr>
@@ -2584,13 +2821,14 @@
             <w:r>
               <w:rPr>
                 <w:rStyle w:val="Hiperhivatkozs"/>
-                <w:rFonts w:cs="Times New Roman"/>
+                <w:rFonts w:ascii="Times New Roman" w:hAnsi="Times New Roman" w:cs="Times New Roman"/>
                 <w:noProof/>
               </w:rPr>
               <w:t>2.7 Térkép oldal</w:t>
             </w:r>
             <w:r>
               <w:rPr>
+                <w:rFonts w:ascii="Times New Roman" w:hAnsi="Times New Roman" w:cs="Times New Roman"/>
                 <w:noProof/>
                 <w:webHidden/>
               </w:rPr>
@@ -2598,6 +2836,7 @@
             </w:r>
             <w:r>
               <w:rPr>
+                <w:rFonts w:ascii="Times New Roman" w:hAnsi="Times New Roman" w:cs="Times New Roman"/>
                 <w:noProof/>
                 <w:webHidden/>
               </w:rPr>
@@ -2605,6 +2844,7 @@
             </w:r>
             <w:r>
               <w:rPr>
+                <w:rFonts w:ascii="Times New Roman" w:hAnsi="Times New Roman" w:cs="Times New Roman"/>
                 <w:noProof/>
                 <w:webHidden/>
               </w:rPr>
@@ -2612,12 +2852,14 @@
             </w:r>
             <w:r>
               <w:rPr>
-                <w:noProof/>
-                <w:webHidden/>
-              </w:rPr>
-            </w:r>
-            <w:r>
-              <w:rPr>
+                <w:rFonts w:ascii="Times New Roman" w:hAnsi="Times New Roman" w:cs="Times New Roman"/>
+                <w:noProof/>
+                <w:webHidden/>
+              </w:rPr>
+            </w:r>
+            <w:r>
+              <w:rPr>
+                <w:rFonts w:ascii="Times New Roman" w:hAnsi="Times New Roman" w:cs="Times New Roman"/>
                 <w:noProof/>
                 <w:webHidden/>
               </w:rPr>
@@ -2625,6 +2867,7 @@
             </w:r>
             <w:r>
               <w:rPr>
+                <w:rFonts w:ascii="Times New Roman" w:hAnsi="Times New Roman" w:cs="Times New Roman"/>
                 <w:noProof/>
                 <w:webHidden/>
               </w:rPr>
@@ -2632,6 +2875,7 @@
             </w:r>
             <w:r>
               <w:rPr>
+                <w:rFonts w:ascii="Times New Roman" w:hAnsi="Times New Roman" w:cs="Times New Roman"/>
                 <w:noProof/>
                 <w:webHidden/>
               </w:rPr>
@@ -2646,7 +2890,7 @@
               <w:tab w:val="right" w:leader="dot" w:pos="9062"/>
             </w:tabs>
             <w:rPr>
-              <w:rFonts w:eastAsiaTheme="minorEastAsia"/>
+              <w:rFonts w:ascii="Times New Roman" w:eastAsiaTheme="minorEastAsia" w:hAnsi="Times New Roman" w:cs="Times New Roman"/>
               <w:noProof/>
               <w:lang w:eastAsia="hu-HU"/>
             </w:rPr>
@@ -2655,13 +2899,14 @@
             <w:r>
               <w:rPr>
                 <w:rStyle w:val="Hiperhivatkozs"/>
-                <w:rFonts w:cs="Times New Roman"/>
+                <w:rFonts w:ascii="Times New Roman" w:hAnsi="Times New Roman" w:cs="Times New Roman"/>
                 <w:noProof/>
               </w:rPr>
               <w:t>2.8 Forum oldal</w:t>
             </w:r>
             <w:r>
               <w:rPr>
+                <w:rFonts w:ascii="Times New Roman" w:hAnsi="Times New Roman" w:cs="Times New Roman"/>
                 <w:noProof/>
                 <w:webHidden/>
               </w:rPr>
@@ -2669,6 +2914,7 @@
             </w:r>
             <w:r>
               <w:rPr>
+                <w:rFonts w:ascii="Times New Roman" w:hAnsi="Times New Roman" w:cs="Times New Roman"/>
                 <w:noProof/>
                 <w:webHidden/>
               </w:rPr>
@@ -2676,6 +2922,7 @@
             </w:r>
             <w:r>
               <w:rPr>
+                <w:rFonts w:ascii="Times New Roman" w:hAnsi="Times New Roman" w:cs="Times New Roman"/>
                 <w:noProof/>
                 <w:webHidden/>
               </w:rPr>
@@ -2683,12 +2930,14 @@
             </w:r>
             <w:r>
               <w:rPr>
-                <w:noProof/>
-                <w:webHidden/>
-              </w:rPr>
-            </w:r>
-            <w:r>
-              <w:rPr>
+                <w:rFonts w:ascii="Times New Roman" w:hAnsi="Times New Roman" w:cs="Times New Roman"/>
+                <w:noProof/>
+                <w:webHidden/>
+              </w:rPr>
+            </w:r>
+            <w:r>
+              <w:rPr>
+                <w:rFonts w:ascii="Times New Roman" w:hAnsi="Times New Roman" w:cs="Times New Roman"/>
                 <w:noProof/>
                 <w:webHidden/>
               </w:rPr>
@@ -2696,6 +2945,7 @@
             </w:r>
             <w:r>
               <w:rPr>
+                <w:rFonts w:ascii="Times New Roman" w:hAnsi="Times New Roman" w:cs="Times New Roman"/>
                 <w:noProof/>
                 <w:webHidden/>
               </w:rPr>
@@ -2703,6 +2953,7 @@
             </w:r>
             <w:r>
               <w:rPr>
+                <w:rFonts w:ascii="Times New Roman" w:hAnsi="Times New Roman" w:cs="Times New Roman"/>
                 <w:noProof/>
                 <w:webHidden/>
               </w:rPr>
@@ -2714,7 +2965,7 @@
           <w:pPr>
             <w:pStyle w:val="TJ1"/>
             <w:rPr>
-              <w:rFonts w:eastAsiaTheme="minorEastAsia"/>
+              <w:rFonts w:ascii="Times New Roman" w:eastAsiaTheme="minorEastAsia" w:hAnsi="Times New Roman" w:cs="Times New Roman"/>
               <w:b w:val="0"/>
               <w:lang w:eastAsia="hu-HU"/>
             </w:rPr>
@@ -2723,46 +2974,54 @@
             <w:r>
               <w:rPr>
                 <w:rStyle w:val="Hiperhivatkozs"/>
+                <w:rFonts w:ascii="Times New Roman" w:hAnsi="Times New Roman" w:cs="Times New Roman"/>
               </w:rPr>
               <w:t>Tovább fejlesztési lehetőségek</w:t>
             </w:r>
             <w:r>
               <w:rPr>
+                <w:rFonts w:ascii="Times New Roman" w:hAnsi="Times New Roman" w:cs="Times New Roman"/>
                 <w:webHidden/>
               </w:rPr>
               <w:tab/>
             </w:r>
             <w:r>
               <w:rPr>
+                <w:rFonts w:ascii="Times New Roman" w:hAnsi="Times New Roman" w:cs="Times New Roman"/>
                 <w:webHidden/>
               </w:rPr>
               <w:fldChar w:fldCharType="begin"/>
             </w:r>
             <w:r>
               <w:rPr>
+                <w:rFonts w:ascii="Times New Roman" w:hAnsi="Times New Roman" w:cs="Times New Roman"/>
                 <w:webHidden/>
               </w:rPr>
               <w:instrText xml:space="preserve"> PAGEREF _Toc160533663 \h </w:instrText>
             </w:r>
             <w:r>
               <w:rPr>
-                <w:webHidden/>
-              </w:rPr>
-            </w:r>
-            <w:r>
-              <w:rPr>
+                <w:rFonts w:ascii="Times New Roman" w:hAnsi="Times New Roman" w:cs="Times New Roman"/>
+                <w:webHidden/>
+              </w:rPr>
+            </w:r>
+            <w:r>
+              <w:rPr>
+                <w:rFonts w:ascii="Times New Roman" w:hAnsi="Times New Roman" w:cs="Times New Roman"/>
                 <w:webHidden/>
               </w:rPr>
               <w:fldChar w:fldCharType="separate"/>
             </w:r>
             <w:r>
               <w:rPr>
+                <w:rFonts w:ascii="Times New Roman" w:hAnsi="Times New Roman" w:cs="Times New Roman"/>
                 <w:webHidden/>
               </w:rPr>
               <w:t>20</w:t>
             </w:r>
             <w:r>
               <w:rPr>
+                <w:rFonts w:ascii="Times New Roman" w:hAnsi="Times New Roman" w:cs="Times New Roman"/>
                 <w:webHidden/>
               </w:rPr>
               <w:fldChar w:fldCharType="end"/>
@@ -2773,7 +3032,7 @@
           <w:pPr>
             <w:pStyle w:val="TJ1"/>
             <w:rPr>
-              <w:rFonts w:eastAsiaTheme="minorEastAsia"/>
+              <w:rFonts w:ascii="Times New Roman" w:eastAsiaTheme="minorEastAsia" w:hAnsi="Times New Roman" w:cs="Times New Roman"/>
               <w:b w:val="0"/>
               <w:lang w:eastAsia="hu-HU"/>
             </w:rPr>
@@ -2782,46 +3041,54 @@
             <w:r>
               <w:rPr>
                 <w:rStyle w:val="Hiperhivatkozs"/>
+                <w:rFonts w:ascii="Times New Roman" w:hAnsi="Times New Roman" w:cs="Times New Roman"/>
               </w:rPr>
               <w:t>Forrás segítségek</w:t>
             </w:r>
             <w:r>
               <w:rPr>
+                <w:rFonts w:ascii="Times New Roman" w:hAnsi="Times New Roman" w:cs="Times New Roman"/>
                 <w:webHidden/>
               </w:rPr>
               <w:tab/>
             </w:r>
             <w:r>
               <w:rPr>
+                <w:rFonts w:ascii="Times New Roman" w:hAnsi="Times New Roman" w:cs="Times New Roman"/>
                 <w:webHidden/>
               </w:rPr>
               <w:fldChar w:fldCharType="begin"/>
             </w:r>
             <w:r>
               <w:rPr>
+                <w:rFonts w:ascii="Times New Roman" w:hAnsi="Times New Roman" w:cs="Times New Roman"/>
                 <w:webHidden/>
               </w:rPr>
               <w:instrText xml:space="preserve"> PAGEREF _Toc160533664 \h </w:instrText>
             </w:r>
             <w:r>
               <w:rPr>
-                <w:webHidden/>
-              </w:rPr>
-            </w:r>
-            <w:r>
-              <w:rPr>
+                <w:rFonts w:ascii="Times New Roman" w:hAnsi="Times New Roman" w:cs="Times New Roman"/>
+                <w:webHidden/>
+              </w:rPr>
+            </w:r>
+            <w:r>
+              <w:rPr>
+                <w:rFonts w:ascii="Times New Roman" w:hAnsi="Times New Roman" w:cs="Times New Roman"/>
                 <w:webHidden/>
               </w:rPr>
               <w:fldChar w:fldCharType="separate"/>
             </w:r>
             <w:r>
               <w:rPr>
+                <w:rFonts w:ascii="Times New Roman" w:hAnsi="Times New Roman" w:cs="Times New Roman"/>
                 <w:webHidden/>
               </w:rPr>
               <w:t>20</w:t>
             </w:r>
             <w:r>
               <w:rPr>
+                <w:rFonts w:ascii="Times New Roman" w:hAnsi="Times New Roman" w:cs="Times New Roman"/>
                 <w:webHidden/>
               </w:rPr>
               <w:fldChar w:fldCharType="end"/>
@@ -2829,11 +3096,18 @@
           </w:hyperlink>
         </w:p>
         <w:p>
+          <w:pPr>
+            <w:rPr>
+              <w:rFonts w:ascii="Times New Roman" w:hAnsi="Times New Roman" w:cs="Times New Roman"/>
+            </w:rPr>
+          </w:pPr>
           <w:r>
             <w:rPr>
+              <w:rFonts w:ascii="Times New Roman" w:hAnsi="Times New Roman" w:cs="Times New Roman"/>
               <w:b/>
               <w:bCs/>
             </w:rPr>
+            <w:lastRenderedPageBreak/>
             <w:fldChar w:fldCharType="end"/>
           </w:r>
         </w:p>
@@ -2851,6 +3125,7 @@
     </w:p>
     <w:p>
       <w:pPr>
+        <w:jc w:val="both"/>
         <w:rPr>
           <w:rFonts w:ascii="Times New Roman" w:hAnsi="Times New Roman" w:cs="Times New Roman"/>
           <w:lang w:val="hu" w:eastAsia="hu-HU"/>
@@ -2859,6 +3134,7 @@
     </w:p>
     <w:p>
       <w:pPr>
+        <w:jc w:val="both"/>
         <w:rPr>
           <w:rFonts w:ascii="Times New Roman" w:hAnsi="Times New Roman" w:cs="Times New Roman"/>
           <w:sz w:val="24"/>
@@ -2910,6 +3186,7 @@
     </w:p>
     <w:p>
       <w:pPr>
+        <w:jc w:val="both"/>
         <w:rPr>
           <w:rFonts w:ascii="Times New Roman" w:hAnsi="Times New Roman" w:cs="Times New Roman"/>
           <w:sz w:val="24"/>
@@ -2962,7 +3239,23 @@
           <w:sz w:val="24"/>
           <w:lang w:val="hu" w:eastAsia="hu-HU"/>
         </w:rPr>
-        <w:t xml:space="preserve"> azért, hogy gyarapítsuk ismereteinket, amit az elmúlt 4 és folyamán szereztünk. Mindhármai beadtuk jelentkezésünket egyetemre, hogy még tovább gyarapítsuk ismereteinket ebben a szakágban</w:t>
+        <w:t xml:space="preserve"> azért, hogy gyarapítsuk ismereteinket, amit az elmúlt 4 és</w:t>
+      </w:r>
+      <w:r>
+        <w:rPr>
+          <w:rFonts w:ascii="Times New Roman" w:hAnsi="Times New Roman" w:cs="Times New Roman"/>
+          <w:sz w:val="24"/>
+          <w:lang w:val="hu" w:eastAsia="hu-HU"/>
+        </w:rPr>
+        <w:t xml:space="preserve"> folyamán szereztünk. Mindhárman</w:t>
+      </w:r>
+      <w:r>
+        <w:rPr>
+          <w:rFonts w:ascii="Times New Roman" w:hAnsi="Times New Roman" w:cs="Times New Roman"/>
+          <w:sz w:val="24"/>
+          <w:lang w:val="hu" w:eastAsia="hu-HU"/>
+        </w:rPr>
+        <w:t xml:space="preserve"> beadtuk jelentkezésünket egyetemre, hogy még tovább gyarapítsuk ismereteinket ebben a szakágban</w:t>
       </w:r>
     </w:p>
     <w:p>
@@ -3643,7 +3936,6 @@
           <w:rFonts w:ascii="Times New Roman" w:hAnsi="Times New Roman" w:cs="Times New Roman"/>
           <w:sz w:val="24"/>
         </w:rPr>
-        <w:lastRenderedPageBreak/>
         <w:t xml:space="preserve">Leginkább javasolt böngésző </w:t>
       </w:r>
       <w:proofErr w:type="gramStart"/>
@@ -3696,7 +3988,7 @@
         <w:t>Használt csoportmunka esz</w:t>
       </w:r>
       <w:r>
-        <w:t>közök bemutatása:</w:t>
+        <w:t>közök bemutatása</w:t>
       </w:r>
       <w:bookmarkEnd w:id="6"/>
     </w:p>
@@ -4983,88 +5275,94 @@
         </w:rPr>
         <w:t xml:space="preserve"> ingyenes verziójában történt</w:t>
       </w:r>
-      <w:bookmarkStart w:id="11" w:name="_GoBack"/>
+    </w:p>
+    <w:p>
+      <w:pPr>
+        <w:pStyle w:val="Cmsor1"/>
+      </w:pPr>
+      <w:bookmarkStart w:id="11" w:name="_Toc160533640"/>
+      <w:r>
+        <w:rPr>
+          <w:rStyle w:val="Cmsor1Char"/>
+          <w:b/>
+        </w:rPr>
+        <w:t>Frontend</w:t>
+      </w:r>
       <w:bookmarkEnd w:id="11"/>
     </w:p>
     <w:p>
       <w:pPr>
+        <w:jc w:val="center"/>
+        <w:rPr>
+          <w:rFonts w:ascii="Times New Roman" w:hAnsi="Times New Roman" w:cs="Times New Roman"/>
+          <w:b/>
+          <w:i/>
+          <w:sz w:val="24"/>
+          <w:lang w:val="hu" w:eastAsia="hu-HU"/>
+        </w:rPr>
+      </w:pPr>
+      <w:r>
+        <w:rPr>
+          <w:rFonts w:ascii="Times New Roman" w:hAnsi="Times New Roman" w:cs="Times New Roman"/>
+          <w:b/>
+          <w:i/>
+          <w:sz w:val="24"/>
+          <w:lang w:val="hu" w:eastAsia="hu-HU"/>
+        </w:rPr>
+        <w:t>Felelős</w:t>
+      </w:r>
+      <w:r>
+        <w:rPr>
+          <w:rFonts w:ascii="Times New Roman" w:hAnsi="Times New Roman" w:cs="Times New Roman"/>
+          <w:b/>
+          <w:i/>
+          <w:sz w:val="24"/>
+          <w:lang w:val="hu" w:eastAsia="hu-HU"/>
+        </w:rPr>
+        <w:t>:</w:t>
+      </w:r>
+      <w:r>
+        <w:rPr>
+          <w:rFonts w:ascii="Times New Roman" w:hAnsi="Times New Roman" w:cs="Times New Roman"/>
+          <w:b/>
+          <w:i/>
+          <w:sz w:val="24"/>
+          <w:lang w:val="hu" w:eastAsia="hu-HU"/>
+        </w:rPr>
+        <w:t xml:space="preserve"> Tán Gergő</w:t>
+      </w:r>
+    </w:p>
+    <w:p>
+      <w:pPr>
+        <w:rPr>
+          <w:rFonts w:ascii="Times New Roman" w:eastAsia="Times New Roman" w:hAnsi="Times New Roman" w:cs="Times New Roman"/>
+          <w:sz w:val="24"/>
+          <w:szCs w:val="24"/>
+        </w:rPr>
+      </w:pPr>
+    </w:p>
+    <w:p>
+      <w:pPr>
+        <w:rPr>
+          <w:rFonts w:ascii="Times New Roman" w:eastAsia="Times New Roman" w:hAnsi="Times New Roman" w:cs="Times New Roman"/>
+          <w:sz w:val="24"/>
+          <w:szCs w:val="24"/>
+        </w:rPr>
+      </w:pPr>
+      <w:r>
+        <w:rPr>
+          <w:rFonts w:ascii="Times New Roman" w:eastAsia="Times New Roman" w:hAnsi="Times New Roman" w:cs="Times New Roman"/>
+          <w:sz w:val="24"/>
+          <w:szCs w:val="24"/>
+        </w:rPr>
+        <w:br w:type="page"/>
+      </w:r>
+    </w:p>
+    <w:p>
+      <w:pPr>
         <w:pStyle w:val="Cmsor1"/>
-        <w:rPr>
-          <w:rFonts w:eastAsia="Times New Roman"/>
-          <w:sz w:val="24"/>
-          <w:szCs w:val="24"/>
-        </w:rPr>
-      </w:pPr>
-      <w:bookmarkStart w:id="12" w:name="_Toc160533640"/>
-      <w:r>
-        <w:rPr>
-          <w:rStyle w:val="Cmsor1Char"/>
-        </w:rPr>
-        <w:t>Frontend</w:t>
-      </w:r>
-      <w:r>
-        <w:rPr>
-          <w:rFonts w:eastAsia="Times New Roman"/>
-          <w:sz w:val="24"/>
-          <w:szCs w:val="24"/>
-        </w:rPr>
-        <w:t>:</w:t>
-      </w:r>
-      <w:bookmarkEnd w:id="12"/>
-    </w:p>
-    <w:p>
-      <w:pPr>
-        <w:jc w:val="center"/>
-        <w:rPr>
-          <w:rFonts w:ascii="Times New Roman" w:hAnsi="Times New Roman" w:cs="Times New Roman"/>
-          <w:b/>
-          <w:i/>
-          <w:sz w:val="24"/>
-          <w:lang w:val="hu" w:eastAsia="hu-HU"/>
-        </w:rPr>
-      </w:pPr>
-      <w:r>
-        <w:rPr>
-          <w:rFonts w:ascii="Times New Roman" w:hAnsi="Times New Roman" w:cs="Times New Roman"/>
-          <w:b/>
-          <w:i/>
-          <w:sz w:val="24"/>
-          <w:lang w:val="hu" w:eastAsia="hu-HU"/>
-        </w:rPr>
-        <w:t>Felelős Tán Gergő</w:t>
-      </w:r>
-    </w:p>
-    <w:p>
-      <w:pPr>
-        <w:rPr>
-          <w:rFonts w:ascii="Times New Roman" w:eastAsia="Times New Roman" w:hAnsi="Times New Roman" w:cs="Times New Roman"/>
-          <w:sz w:val="24"/>
-          <w:szCs w:val="24"/>
-        </w:rPr>
-      </w:pPr>
-    </w:p>
-    <w:p>
-      <w:pPr>
-        <w:rPr>
-          <w:rFonts w:ascii="Times New Roman" w:eastAsia="Times New Roman" w:hAnsi="Times New Roman" w:cs="Times New Roman"/>
-          <w:sz w:val="24"/>
-          <w:szCs w:val="24"/>
-        </w:rPr>
-      </w:pPr>
-      <w:r>
-        <w:rPr>
-          <w:rFonts w:ascii="Times New Roman" w:eastAsia="Times New Roman" w:hAnsi="Times New Roman" w:cs="Times New Roman"/>
-          <w:sz w:val="24"/>
-          <w:szCs w:val="24"/>
-        </w:rPr>
-        <w:br w:type="page"/>
-      </w:r>
-    </w:p>
-    <w:p>
-      <w:pPr>
-        <w:pStyle w:val="Cmsor1"/>
-      </w:pPr>
-      <w:bookmarkStart w:id="13" w:name="_Toc160533641"/>
+      </w:pPr>
+      <w:bookmarkStart w:id="12" w:name="_Toc160533641"/>
       <w:r>
         <w:rPr>
           <w:rStyle w:val="Cmsor1Char"/>
@@ -5072,14 +5370,40 @@
         <w:lastRenderedPageBreak/>
         <w:t>Backend</w:t>
       </w:r>
-      <w:r>
+      <w:bookmarkEnd w:id="12"/>
+    </w:p>
+    <w:p>
+      <w:pPr>
+        <w:jc w:val="center"/>
+        <w:rPr>
+          <w:rFonts w:ascii="Times New Roman" w:hAnsi="Times New Roman" w:cs="Times New Roman"/>
+          <w:b/>
+          <w:i/>
+          <w:sz w:val="24"/>
+          <w:lang w:val="hu" w:eastAsia="hu-HU"/>
+        </w:rPr>
+      </w:pPr>
+      <w:r>
+        <w:rPr>
+          <w:rFonts w:ascii="Times New Roman" w:hAnsi="Times New Roman" w:cs="Times New Roman"/>
+          <w:b/>
+          <w:i/>
+          <w:sz w:val="24"/>
+          <w:lang w:val="hu" w:eastAsia="hu-HU"/>
+        </w:rPr>
+        <w:t>Felelős</w:t>
+      </w:r>
+      <w:r>
+        <w:rPr>
+          <w:rFonts w:ascii="Times New Roman" w:hAnsi="Times New Roman" w:cs="Times New Roman"/>
+          <w:b/>
+          <w:i/>
+          <w:sz w:val="24"/>
+          <w:lang w:val="hu" w:eastAsia="hu-HU"/>
+        </w:rPr>
         <w:t>:</w:t>
       </w:r>
-      <w:bookmarkEnd w:id="13"/>
-    </w:p>
-    <w:p>
-      <w:pPr>
-        <w:jc w:val="center"/>
+      <w:r>
         <w:rPr>
           <w:rFonts w:ascii="Times New Roman" w:hAnsi="Times New Roman" w:cs="Times New Roman"/>
           <w:b/>
@@ -5087,7 +5411,9 @@
           <w:sz w:val="24"/>
           <w:lang w:val="hu" w:eastAsia="hu-HU"/>
         </w:rPr>
-      </w:pPr>
+        <w:t xml:space="preserve"> </w:t>
+      </w:r>
+      <w:proofErr w:type="spellStart"/>
       <w:r>
         <w:rPr>
           <w:rFonts w:ascii="Times New Roman" w:hAnsi="Times New Roman" w:cs="Times New Roman"/>
@@ -5096,9 +5422,9 @@
           <w:sz w:val="24"/>
           <w:lang w:val="hu" w:eastAsia="hu-HU"/>
         </w:rPr>
-        <w:t xml:space="preserve">Felelős </w:t>
-      </w:r>
-      <w:proofErr w:type="spellStart"/>
+        <w:t>Klubert</w:t>
+      </w:r>
+      <w:proofErr w:type="spellEnd"/>
       <w:r>
         <w:rPr>
           <w:rFonts w:ascii="Times New Roman" w:hAnsi="Times New Roman" w:cs="Times New Roman"/>
@@ -5107,17 +5433,6 @@
           <w:sz w:val="24"/>
           <w:lang w:val="hu" w:eastAsia="hu-HU"/>
         </w:rPr>
-        <w:t>Klubert</w:t>
-      </w:r>
-      <w:proofErr w:type="spellEnd"/>
-      <w:r>
-        <w:rPr>
-          <w:rFonts w:ascii="Times New Roman" w:hAnsi="Times New Roman" w:cs="Times New Roman"/>
-          <w:b/>
-          <w:i/>
-          <w:sz w:val="24"/>
-          <w:lang w:val="hu" w:eastAsia="hu-HU"/>
-        </w:rPr>
         <w:t xml:space="preserve"> Bálint</w:t>
       </w:r>
     </w:p>
@@ -5161,9 +5476,9 @@
           <w:rStyle w:val="Knyvcme"/>
         </w:rPr>
       </w:pPr>
-      <w:bookmarkStart w:id="14" w:name="_Toc159578677"/>
-      <w:bookmarkStart w:id="15" w:name="_Toc160434194"/>
-      <w:bookmarkStart w:id="16" w:name="_Toc160533642"/>
+      <w:bookmarkStart w:id="13" w:name="_Toc159578677"/>
+      <w:bookmarkStart w:id="14" w:name="_Toc160434194"/>
+      <w:bookmarkStart w:id="15" w:name="_Toc160533642"/>
       <w:r>
         <w:rPr>
           <w:rStyle w:val="Knyvcme"/>
@@ -5176,9 +5491,9 @@
         <w:lastRenderedPageBreak/>
         <w:t>Adatbázis</w:t>
       </w:r>
+      <w:bookmarkEnd w:id="13"/>
       <w:bookmarkEnd w:id="14"/>
       <w:bookmarkEnd w:id="15"/>
-      <w:bookmarkEnd w:id="16"/>
     </w:p>
     <w:p>
       <w:pPr>
@@ -5341,9 +5656,9 @@
           <w:rFonts w:cs="Times New Roman"/>
         </w:rPr>
       </w:pPr>
-      <w:bookmarkStart w:id="17" w:name="_Toc159578678"/>
-      <w:bookmarkStart w:id="18" w:name="_Toc160434195"/>
-      <w:bookmarkStart w:id="19" w:name="_Toc160533643"/>
+      <w:bookmarkStart w:id="16" w:name="_Toc159578678"/>
+      <w:bookmarkStart w:id="17" w:name="_Toc160434195"/>
+      <w:bookmarkStart w:id="18" w:name="_Toc160533643"/>
       <w:proofErr w:type="spellStart"/>
       <w:r>
         <w:rPr>
@@ -5351,9 +5666,9 @@
         </w:rPr>
         <w:t>zemplen_gombai</w:t>
       </w:r>
+      <w:bookmarkEnd w:id="16"/>
       <w:bookmarkEnd w:id="17"/>
       <w:bookmarkEnd w:id="18"/>
-      <w:bookmarkEnd w:id="19"/>
       <w:proofErr w:type="spellEnd"/>
       <w:r>
         <w:rPr>
@@ -7002,7 +7317,16 @@
           <w:sz w:val="24"/>
           <w:szCs w:val="24"/>
         </w:rPr>
-        <w:t>Kep_keszeto_neve</w:t>
+        <w:t>Kep_keszi</w:t>
+      </w:r>
+      <w:r>
+        <w:rPr>
+          <w:rFonts w:ascii="Times New Roman" w:eastAsia="Times New Roman" w:hAnsi="Times New Roman" w:cs="Times New Roman"/>
+          <w:b/>
+          <w:sz w:val="24"/>
+          <w:szCs w:val="24"/>
+        </w:rPr>
+        <w:t>to_neve</w:t>
       </w:r>
       <w:proofErr w:type="spellEnd"/>
       <w:r>
@@ -7119,9 +7443,9 @@
           <w:rFonts w:cs="Times New Roman"/>
         </w:rPr>
       </w:pPr>
-      <w:bookmarkStart w:id="20" w:name="_Toc159578679"/>
-      <w:bookmarkStart w:id="21" w:name="_Toc160434196"/>
-      <w:bookmarkStart w:id="22" w:name="_Toc160533644"/>
+      <w:bookmarkStart w:id="19" w:name="_Toc159578679"/>
+      <w:bookmarkStart w:id="20" w:name="_Toc160434196"/>
+      <w:bookmarkStart w:id="21" w:name="_Toc160533644"/>
       <w:proofErr w:type="spellStart"/>
       <w:r>
         <w:rPr>
@@ -7130,9 +7454,9 @@
         <w:lastRenderedPageBreak/>
         <w:t>Tervezet_turak</w:t>
       </w:r>
+      <w:bookmarkEnd w:id="19"/>
       <w:bookmarkEnd w:id="20"/>
       <w:bookmarkEnd w:id="21"/>
-      <w:bookmarkEnd w:id="22"/>
       <w:proofErr w:type="spellEnd"/>
       <w:r>
         <w:rPr>
@@ -7144,6 +7468,7 @@
     <w:p>
       <w:pPr>
         <w:rPr>
+          <w:rFonts w:ascii="Times New Roman" w:hAnsi="Times New Roman" w:cs="Times New Roman"/>
           <w:lang w:val="hu" w:eastAsia="hu-HU"/>
         </w:rPr>
       </w:pPr>
@@ -8429,9 +8754,9 @@
           <w:rFonts w:cs="Times New Roman"/>
         </w:rPr>
       </w:pPr>
-      <w:bookmarkStart w:id="23" w:name="_Toc159578680"/>
-      <w:bookmarkStart w:id="24" w:name="_Toc160434197"/>
-      <w:bookmarkStart w:id="25" w:name="_Toc160533645"/>
+      <w:bookmarkStart w:id="22" w:name="_Toc159578680"/>
+      <w:bookmarkStart w:id="23" w:name="_Toc160434197"/>
+      <w:bookmarkStart w:id="24" w:name="_Toc160533645"/>
       <w:proofErr w:type="spellStart"/>
       <w:r>
         <w:rPr>
@@ -8445,9 +8770,9 @@
         </w:rPr>
         <w:t>elhasznalo</w:t>
       </w:r>
+      <w:bookmarkEnd w:id="22"/>
       <w:bookmarkEnd w:id="23"/>
       <w:bookmarkEnd w:id="24"/>
-      <w:bookmarkEnd w:id="25"/>
       <w:proofErr w:type="spellEnd"/>
       <w:r>
         <w:rPr>
@@ -9651,9 +9976,9 @@
           <w:rFonts w:cs="Times New Roman"/>
         </w:rPr>
       </w:pPr>
-      <w:bookmarkStart w:id="26" w:name="_Toc159578681"/>
-      <w:bookmarkStart w:id="27" w:name="_Toc160434198"/>
-      <w:bookmarkStart w:id="28" w:name="_Toc160533646"/>
+      <w:bookmarkStart w:id="25" w:name="_Toc159578681"/>
+      <w:bookmarkStart w:id="26" w:name="_Toc160434198"/>
+      <w:bookmarkStart w:id="27" w:name="_Toc160533646"/>
       <w:proofErr w:type="spellStart"/>
       <w:r>
         <w:rPr>
@@ -9662,15 +9987,15 @@
         <w:lastRenderedPageBreak/>
         <w:t>Post_</w:t>
       </w:r>
+      <w:bookmarkEnd w:id="25"/>
       <w:bookmarkEnd w:id="26"/>
+      <w:r>
+        <w:rPr>
+          <w:rFonts w:cs="Times New Roman"/>
+        </w:rPr>
+        <w:t>table</w:t>
+      </w:r>
       <w:bookmarkEnd w:id="27"/>
-      <w:r>
-        <w:rPr>
-          <w:rFonts w:cs="Times New Roman"/>
-        </w:rPr>
-        <w:t>table</w:t>
-      </w:r>
-      <w:bookmarkEnd w:id="28"/>
       <w:proofErr w:type="spellEnd"/>
       <w:r>
         <w:rPr>
@@ -10515,9 +10840,9 @@
           <w:rFonts w:cs="Times New Roman"/>
         </w:rPr>
       </w:pPr>
-      <w:bookmarkStart w:id="29" w:name="_Toc159578682"/>
-      <w:bookmarkStart w:id="30" w:name="_Toc160434199"/>
-      <w:bookmarkStart w:id="31" w:name="_Toc160533647"/>
+      <w:bookmarkStart w:id="28" w:name="_Toc159578682"/>
+      <w:bookmarkStart w:id="29" w:name="_Toc160434199"/>
+      <w:bookmarkStart w:id="30" w:name="_Toc160533647"/>
       <w:proofErr w:type="spellStart"/>
       <w:r>
         <w:rPr>
@@ -10531,9 +10856,9 @@
         </w:rPr>
         <w:t>elentkezok_turara</w:t>
       </w:r>
+      <w:bookmarkEnd w:id="28"/>
       <w:bookmarkEnd w:id="29"/>
       <w:bookmarkEnd w:id="30"/>
-      <w:bookmarkEnd w:id="31"/>
       <w:proofErr w:type="spellEnd"/>
       <w:r>
         <w:rPr>
@@ -10678,8 +11003,8 @@
           <w:highlight w:val="white"/>
         </w:rPr>
       </w:pPr>
-      <w:bookmarkStart w:id="32" w:name="_heading=h.gjdgxs" w:colFirst="0" w:colLast="0"/>
-      <w:bookmarkEnd w:id="32"/>
+      <w:bookmarkStart w:id="31" w:name="_heading=h.gjdgxs" w:colFirst="0" w:colLast="0"/>
+      <w:bookmarkEnd w:id="31"/>
       <w:proofErr w:type="spellStart"/>
       <w:r>
         <w:rPr>
@@ -10853,18 +11178,18 @@
           <w:highlight w:val="white"/>
         </w:rPr>
       </w:pPr>
-      <w:bookmarkStart w:id="33" w:name="_Toc159578683"/>
-      <w:bookmarkStart w:id="34" w:name="_Toc160434200"/>
-      <w:bookmarkStart w:id="35" w:name="_Toc160533648"/>
+      <w:bookmarkStart w:id="32" w:name="_Toc159578683"/>
+      <w:bookmarkStart w:id="33" w:name="_Toc160434200"/>
+      <w:bookmarkStart w:id="34" w:name="_Toc160533648"/>
       <w:r>
         <w:rPr>
           <w:highlight w:val="white"/>
         </w:rPr>
         <w:t>Adatbázis Képek</w:t>
       </w:r>
+      <w:bookmarkEnd w:id="32"/>
       <w:bookmarkEnd w:id="33"/>
       <w:bookmarkEnd w:id="34"/>
-      <w:bookmarkEnd w:id="35"/>
     </w:p>
     <w:p>
       <w:pPr>
@@ -10900,7 +11225,7 @@
         <mc:AlternateContent>
           <mc:Choice Requires="wps">
             <w:drawing>
-              <wp:anchor distT="45720" distB="45720" distL="114300" distR="114300" simplePos="0" relativeHeight="251676672" behindDoc="0" locked="0" layoutInCell="1" allowOverlap="1" wp14:anchorId="74B0C43C" wp14:editId="3C653453">
+              <wp:anchor distT="45720" distB="45720" distL="114300" distR="114300" simplePos="0" relativeHeight="251676672" behindDoc="0" locked="0" layoutInCell="1" allowOverlap="1" wp14:anchorId="6034EBF6" wp14:editId="694D166E">
                 <wp:simplePos x="0" y="0"/>
                 <wp:positionH relativeFrom="page">
                   <wp:posOffset>2162810</wp:posOffset>
@@ -10977,7 +11302,7 @@
           </mc:Choice>
           <mc:Fallback>
             <w:pict>
-              <v:shapetype w14:anchorId="74B0C43C" id="_x0000_t202" coordsize="21600,21600" o:spt="202" path="m,l,21600r21600,l21600,xe">
+              <v:shapetype w14:anchorId="6034EBF6" id="_x0000_t202" coordsize="21600,21600" o:spt="202" path="m,l,21600r21600,l21600,xe">
                 <v:stroke joinstyle="miter"/>
                 <v:path gradientshapeok="t" o:connecttype="rect"/>
               </v:shapetype>
@@ -11018,7 +11343,7 @@
           <w:lang w:eastAsia="hu-HU"/>
         </w:rPr>
         <w:drawing>
-          <wp:anchor distT="0" distB="0" distL="114300" distR="114300" simplePos="0" relativeHeight="251675648" behindDoc="1" locked="0" layoutInCell="1" allowOverlap="1" wp14:anchorId="119517D1" wp14:editId="1FBF613A">
+          <wp:anchor distT="0" distB="0" distL="114300" distR="114300" simplePos="0" relativeHeight="251675648" behindDoc="1" locked="0" layoutInCell="1" allowOverlap="1" wp14:anchorId="4D62608A" wp14:editId="521E5B29">
             <wp:simplePos x="0" y="0"/>
             <wp:positionH relativeFrom="column">
               <wp:posOffset>-899795</wp:posOffset>
@@ -11105,7 +11430,7 @@
           <w:lang w:eastAsia="hu-HU"/>
         </w:rPr>
         <w:drawing>
-          <wp:anchor distT="0" distB="0" distL="114300" distR="114300" simplePos="0" relativeHeight="251678720" behindDoc="1" locked="0" layoutInCell="1" allowOverlap="1" wp14:anchorId="0C01BFAC" wp14:editId="3A22D58B">
+          <wp:anchor distT="0" distB="0" distL="114300" distR="114300" simplePos="0" relativeHeight="251678720" behindDoc="1" locked="0" layoutInCell="1" allowOverlap="1" wp14:anchorId="719C033E" wp14:editId="09354914">
             <wp:simplePos x="0" y="0"/>
             <wp:positionH relativeFrom="column">
               <wp:posOffset>3300730</wp:posOffset>
@@ -11185,7 +11510,7 @@
           <w:lang w:eastAsia="hu-HU"/>
         </w:rPr>
         <w:drawing>
-          <wp:anchor distT="0" distB="0" distL="114300" distR="114300" simplePos="0" relativeHeight="251677696" behindDoc="1" locked="0" layoutInCell="1" allowOverlap="1" wp14:anchorId="02BDABD1" wp14:editId="41752321">
+          <wp:anchor distT="0" distB="0" distL="114300" distR="114300" simplePos="0" relativeHeight="251677696" behindDoc="1" locked="0" layoutInCell="1" allowOverlap="1" wp14:anchorId="5C4138F0" wp14:editId="4D3243A0">
             <wp:simplePos x="0" y="0"/>
             <wp:positionH relativeFrom="column">
               <wp:posOffset>-760095</wp:posOffset>
@@ -11275,7 +11600,7 @@
           <w:lang w:eastAsia="hu-HU"/>
         </w:rPr>
         <w:drawing>
-          <wp:anchor distT="0" distB="0" distL="114300" distR="114300" simplePos="0" relativeHeight="251679744" behindDoc="1" locked="0" layoutInCell="1" allowOverlap="1" wp14:anchorId="7FBF79B9" wp14:editId="6FAD9B13">
+          <wp:anchor distT="0" distB="0" distL="114300" distR="114300" simplePos="0" relativeHeight="251679744" behindDoc="1" locked="0" layoutInCell="1" allowOverlap="1" wp14:anchorId="1C59354E" wp14:editId="255EC58F">
             <wp:simplePos x="0" y="0"/>
             <wp:positionH relativeFrom="column">
               <wp:posOffset>3129280</wp:posOffset>
@@ -11373,82 +11698,44 @@
       <w:r>
         <w:rPr>
           <w:rFonts w:ascii="Times New Roman" w:hAnsi="Times New Roman" w:cs="Times New Roman"/>
+          <w:color w:val="000000"/>
+          <w:sz w:val="20"/>
+          <w:szCs w:val="20"/>
+          <w:highlight w:val="white"/>
+        </w:rPr>
+        <w:br w:type="page"/>
+      </w:r>
+    </w:p>
+    <w:p>
+      <w:pPr>
+        <w:rPr>
+          <w:rFonts w:ascii="Times New Roman" w:eastAsiaTheme="majorEastAsia" w:hAnsi="Times New Roman" w:cs="Times New Roman"/>
+          <w:b/>
+          <w:color w:val="000000" w:themeColor="text1"/>
+          <w:sz w:val="44"/>
+          <w:szCs w:val="32"/>
+          <w:highlight w:val="white"/>
+          <w:lang w:val="hu" w:eastAsia="hu-HU"/>
+        </w:rPr>
+      </w:pPr>
+      <w:bookmarkStart w:id="35" w:name="_Toc159578684"/>
+      <w:bookmarkStart w:id="36" w:name="_Toc160434201"/>
+      <w:bookmarkStart w:id="37" w:name="_Toc160533649"/>
+      <w:r>
+        <w:rPr>
+          <w:rFonts w:ascii="Times New Roman" w:hAnsi="Times New Roman" w:cs="Times New Roman"/>
           <w:noProof/>
           <w:lang w:eastAsia="hu-HU"/>
         </w:rPr>
         <w:lastRenderedPageBreak/>
         <w:drawing>
-          <wp:anchor distT="0" distB="0" distL="114300" distR="114300" simplePos="0" relativeHeight="251667456" behindDoc="1" locked="0" layoutInCell="1" allowOverlap="1" wp14:anchorId="4ACC9A0B" wp14:editId="263E8698">
+          <wp:anchor distT="0" distB="0" distL="114300" distR="114300" simplePos="0" relativeHeight="251668480" behindDoc="1" locked="0" layoutInCell="1" allowOverlap="1" wp14:anchorId="73001E8D" wp14:editId="66A1003B">
             <wp:simplePos x="0" y="0"/>
             <wp:positionH relativeFrom="margin">
-              <wp:posOffset>824230</wp:posOffset>
+              <wp:align>center</wp:align>
             </wp:positionH>
             <wp:positionV relativeFrom="paragraph">
-              <wp:posOffset>935990</wp:posOffset>
-            </wp:positionV>
-            <wp:extent cx="4076700" cy="7867650"/>
-            <wp:effectExtent l="0" t="0" r="0" b="0"/>
-            <wp:wrapTight wrapText="bothSides">
-              <wp:wrapPolygon edited="0">
-                <wp:start x="0" y="0"/>
-                <wp:lineTo x="0" y="21548"/>
-                <wp:lineTo x="21499" y="21548"/>
-                <wp:lineTo x="21499" y="0"/>
-                <wp:lineTo x="0" y="0"/>
-              </wp:wrapPolygon>
-            </wp:wrapTight>
-            <wp:docPr id="10" name="Kép 10"/>
-            <wp:cNvGraphicFramePr>
-              <a:graphicFrameLocks xmlns:a="http://schemas.openxmlformats.org/drawingml/2006/main" noChangeAspect="1"/>
-            </wp:cNvGraphicFramePr>
-            <a:graphic xmlns:a="http://schemas.openxmlformats.org/drawingml/2006/main">
-              <a:graphicData uri="http://schemas.openxmlformats.org/drawingml/2006/picture">
-                <pic:pic xmlns:pic="http://schemas.openxmlformats.org/drawingml/2006/picture">
-                  <pic:nvPicPr>
-                    <pic:cNvPr id="1" name=""/>
-                    <pic:cNvPicPr/>
-                  </pic:nvPicPr>
-                  <pic:blipFill>
-                    <a:blip r:embed="rId14">
-                      <a:extLst>
-                        <a:ext uri="{28A0092B-C50C-407E-A947-70E740481C1C}">
-                          <a14:useLocalDpi xmlns:a14="http://schemas.microsoft.com/office/drawing/2010/main" val="0"/>
-                        </a:ext>
-                      </a:extLst>
-                    </a:blip>
-                    <a:stretch>
-                      <a:fillRect/>
-                    </a:stretch>
-                  </pic:blipFill>
-                  <pic:spPr>
-                    <a:xfrm>
-                      <a:off x="0" y="0"/>
-                      <a:ext cx="4076700" cy="7867650"/>
-                    </a:xfrm>
-                    <a:prstGeom prst="rect">
-                      <a:avLst/>
-                    </a:prstGeom>
-                  </pic:spPr>
-                </pic:pic>
-              </a:graphicData>
-            </a:graphic>
-          </wp:anchor>
-        </w:drawing>
-      </w:r>
-      <w:r>
-        <w:rPr>
-          <w:rFonts w:ascii="Times New Roman" w:hAnsi="Times New Roman" w:cs="Times New Roman"/>
-          <w:noProof/>
-          <w:lang w:eastAsia="hu-HU"/>
-        </w:rPr>
-        <w:drawing>
-          <wp:anchor distT="0" distB="0" distL="114300" distR="114300" simplePos="0" relativeHeight="251668480" behindDoc="1" locked="0" layoutInCell="1" allowOverlap="1" wp14:anchorId="7F5DFF2A" wp14:editId="5412E8D7">
-            <wp:simplePos x="0" y="0"/>
-            <wp:positionH relativeFrom="margin">
-              <wp:posOffset>503555</wp:posOffset>
-            </wp:positionH>
-            <wp:positionV relativeFrom="paragraph">
-              <wp:posOffset>-219710</wp:posOffset>
+              <wp:posOffset>-19050</wp:posOffset>
             </wp:positionV>
             <wp:extent cx="4752975" cy="1072301"/>
             <wp:effectExtent l="0" t="0" r="0" b="0"/>
@@ -11465,7 +11752,7 @@
                     <pic:cNvPicPr/>
                   </pic:nvPicPr>
                   <pic:blipFill>
-                    <a:blip r:embed="rId15">
+                    <a:blip r:embed="rId14">
                       <a:extLst>
                         <a:ext uri="{28A0092B-C50C-407E-A947-70E740481C1C}">
                           <a14:useLocalDpi xmlns:a14="http://schemas.microsoft.com/office/drawing/2010/main" val="0"/>
@@ -11499,10 +11786,69 @@
       </w:r>
       <w:r>
         <w:rPr>
-          <w:rFonts w:ascii="Times New Roman" w:hAnsi="Times New Roman" w:cs="Times New Roman"/>
-          <w:color w:val="000000"/>
-          <w:sz w:val="20"/>
-          <w:szCs w:val="20"/>
+          <w:noProof/>
+          <w:lang w:eastAsia="hu-HU"/>
+        </w:rPr>
+        <w:drawing>
+          <wp:anchor distT="0" distB="0" distL="114300" distR="114300" simplePos="0" relativeHeight="251682816" behindDoc="1" locked="0" layoutInCell="1" allowOverlap="1" wp14:anchorId="32E52788" wp14:editId="1C2A5EC1">
+            <wp:simplePos x="0" y="0"/>
+            <wp:positionH relativeFrom="margin">
+              <wp:align>center</wp:align>
+            </wp:positionH>
+            <wp:positionV relativeFrom="paragraph">
+              <wp:posOffset>1174115</wp:posOffset>
+            </wp:positionV>
+            <wp:extent cx="4067175" cy="7715250"/>
+            <wp:effectExtent l="0" t="0" r="9525" b="0"/>
+            <wp:wrapTight wrapText="bothSides">
+              <wp:wrapPolygon edited="0">
+                <wp:start x="0" y="0"/>
+                <wp:lineTo x="0" y="21547"/>
+                <wp:lineTo x="21549" y="21547"/>
+                <wp:lineTo x="21549" y="0"/>
+                <wp:lineTo x="0" y="0"/>
+              </wp:wrapPolygon>
+            </wp:wrapTight>
+            <wp:docPr id="7" name="Kép 7"/>
+            <wp:cNvGraphicFramePr>
+              <a:graphicFrameLocks xmlns:a="http://schemas.openxmlformats.org/drawingml/2006/main" noChangeAspect="1"/>
+            </wp:cNvGraphicFramePr>
+            <a:graphic xmlns:a="http://schemas.openxmlformats.org/drawingml/2006/main">
+              <a:graphicData uri="http://schemas.openxmlformats.org/drawingml/2006/picture">
+                <pic:pic xmlns:pic="http://schemas.openxmlformats.org/drawingml/2006/picture">
+                  <pic:nvPicPr>
+                    <pic:cNvPr id="1" name=""/>
+                    <pic:cNvPicPr/>
+                  </pic:nvPicPr>
+                  <pic:blipFill>
+                    <a:blip r:embed="rId15">
+                      <a:extLst>
+                        <a:ext uri="{28A0092B-C50C-407E-A947-70E740481C1C}">
+                          <a14:useLocalDpi xmlns:a14="http://schemas.microsoft.com/office/drawing/2010/main" val="0"/>
+                        </a:ext>
+                      </a:extLst>
+                    </a:blip>
+                    <a:stretch>
+                      <a:fillRect/>
+                    </a:stretch>
+                  </pic:blipFill>
+                  <pic:spPr>
+                    <a:xfrm>
+                      <a:off x="0" y="0"/>
+                      <a:ext cx="4067175" cy="7715250"/>
+                    </a:xfrm>
+                    <a:prstGeom prst="rect">
+                      <a:avLst/>
+                    </a:prstGeom>
+                  </pic:spPr>
+                </pic:pic>
+              </a:graphicData>
+            </a:graphic>
+          </wp:anchor>
+        </w:drawing>
+      </w:r>
+      <w:r>
+        <w:rPr>
           <w:highlight w:val="white"/>
         </w:rPr>
         <w:br w:type="page"/>
@@ -11515,9 +11861,6 @@
           <w:highlight w:val="white"/>
         </w:rPr>
       </w:pPr>
-      <w:bookmarkStart w:id="36" w:name="_Toc159578684"/>
-      <w:bookmarkStart w:id="37" w:name="_Toc160434201"/>
-      <w:bookmarkStart w:id="38" w:name="_Toc160533649"/>
       <w:r>
         <w:rPr>
           <w:highlight w:val="white"/>
@@ -11525,9 +11868,9 @@
         <w:lastRenderedPageBreak/>
         <w:t>Adatbázis Fontos Lekérdezés</w:t>
       </w:r>
+      <w:bookmarkEnd w:id="35"/>
       <w:bookmarkEnd w:id="36"/>
       <w:bookmarkEnd w:id="37"/>
-      <w:bookmarkEnd w:id="38"/>
     </w:p>
     <w:p>
       <w:pPr>
@@ -12094,53 +12437,35 @@
           <w:highlight w:val="white"/>
         </w:rPr>
       </w:pPr>
-      <w:bookmarkStart w:id="39" w:name="_Toc159578685"/>
-      <w:bookmarkStart w:id="40" w:name="_Toc160434202"/>
-      <w:bookmarkStart w:id="41" w:name="_Toc160533650"/>
-      <w:r>
-        <w:rPr>
-          <w:highlight w:val="white"/>
+      <w:bookmarkStart w:id="38" w:name="_Toc159578685"/>
+      <w:bookmarkStart w:id="39" w:name="_Toc160434202"/>
+      <w:bookmarkStart w:id="40" w:name="_Toc160533650"/>
+      <w:r>
+        <w:rPr>
+          <w:noProof/>
         </w:rPr>
         <w:lastRenderedPageBreak/>
-        <w:t>E-k diagram</w:t>
-      </w:r>
-      <w:bookmarkEnd w:id="39"/>
-      <w:bookmarkEnd w:id="40"/>
-      <w:bookmarkEnd w:id="41"/>
-    </w:p>
-    <w:p>
-      <w:pPr>
-        <w:rPr>
-          <w:highlight w:val="white"/>
-          <w:lang w:val="hu" w:eastAsia="hu-HU"/>
-        </w:rPr>
-      </w:pPr>
-      <w:r>
-        <w:rPr>
-          <w:highlight w:val="white"/>
-          <w:lang w:val="hu" w:eastAsia="hu-HU"/>
-        </w:rPr>
-        <w:t xml:space="preserve">Forrás: </w:t>
-      </w:r>
-    </w:p>
-    <w:p>
-      <w:pPr>
-        <w:rPr>
-          <w:rFonts w:ascii="Times New Roman" w:hAnsi="Times New Roman" w:cs="Times New Roman"/>
-          <w:sz w:val="32"/>
-          <w:highlight w:val="white"/>
-        </w:rPr>
-      </w:pPr>
-      <w:r>
-        <w:rPr>
-          <w:noProof/>
-          <w:lang w:eastAsia="hu-HU"/>
-        </w:rPr>
         <w:drawing>
-          <wp:inline distT="0" distB="0" distL="0" distR="0" wp14:anchorId="589283F5" wp14:editId="07DD20E1">
-            <wp:extent cx="5760720" cy="3095625"/>
-            <wp:effectExtent l="0" t="0" r="0" b="9525"/>
-            <wp:docPr id="9" name="Kép 9"/>
+          <wp:anchor distT="0" distB="0" distL="114300" distR="114300" simplePos="0" relativeHeight="251683840" behindDoc="1" locked="0" layoutInCell="1" allowOverlap="1" wp14:anchorId="30FB6A85" wp14:editId="38323121">
+            <wp:simplePos x="0" y="0"/>
+            <wp:positionH relativeFrom="column">
+              <wp:posOffset>-4445</wp:posOffset>
+            </wp:positionH>
+            <wp:positionV relativeFrom="paragraph">
+              <wp:posOffset>699770</wp:posOffset>
+            </wp:positionV>
+            <wp:extent cx="5760720" cy="3126105"/>
+            <wp:effectExtent l="0" t="0" r="0" b="0"/>
+            <wp:wrapTight wrapText="bothSides">
+              <wp:wrapPolygon edited="0">
+                <wp:start x="0" y="0"/>
+                <wp:lineTo x="0" y="21455"/>
+                <wp:lineTo x="21500" y="21455"/>
+                <wp:lineTo x="21500" y="0"/>
+                <wp:lineTo x="0" y="0"/>
+              </wp:wrapPolygon>
+            </wp:wrapTight>
+            <wp:docPr id="11" name="Kép 11"/>
             <wp:cNvGraphicFramePr>
               <a:graphicFrameLocks xmlns:a="http://schemas.openxmlformats.org/drawingml/2006/main" noChangeAspect="1"/>
             </wp:cNvGraphicFramePr>
@@ -12152,14 +12477,20 @@
                     <pic:cNvPicPr/>
                   </pic:nvPicPr>
                   <pic:blipFill rotWithShape="1">
-                    <a:blip r:embed="rId16"/>
-                    <a:srcRect t="2634" b="2206"/>
+                    <a:blip r:embed="rId16">
+                      <a:extLst>
+                        <a:ext uri="{28A0092B-C50C-407E-A947-70E740481C1C}">
+                          <a14:useLocalDpi xmlns:a14="http://schemas.microsoft.com/office/drawing/2010/main" val="0"/>
+                        </a:ext>
+                      </a:extLst>
+                    </a:blip>
+                    <a:srcRect t="3243"/>
                     <a:stretch/>
                   </pic:blipFill>
                   <pic:spPr bwMode="auto">
                     <a:xfrm>
                       <a:off x="0" y="0"/>
-                      <a:ext cx="5760720" cy="3095625"/>
+                      <a:ext cx="5760720" cy="3126105"/>
                     </a:xfrm>
                     <a:prstGeom prst="rect">
                       <a:avLst/>
@@ -12176,34 +12507,56 @@
                 </pic:pic>
               </a:graphicData>
             </a:graphic>
-          </wp:inline>
+            <wp14:sizeRelV relativeFrom="margin">
+              <wp14:pctHeight>0</wp14:pctHeight>
+            </wp14:sizeRelV>
+          </wp:anchor>
         </w:drawing>
       </w:r>
       <w:r>
+        <w:rPr>
+          <w:highlight w:val="white"/>
+        </w:rPr>
+        <w:t>E-k diagram</w:t>
+      </w:r>
+      <w:bookmarkEnd w:id="38"/>
+      <w:bookmarkEnd w:id="39"/>
+      <w:bookmarkEnd w:id="40"/>
+    </w:p>
+    <w:p>
+      <w:pPr>
         <w:rPr>
           <w:rFonts w:ascii="Times New Roman" w:hAnsi="Times New Roman" w:cs="Times New Roman"/>
           <w:sz w:val="32"/>
           <w:highlight w:val="white"/>
         </w:rPr>
-        <w:br w:type="page"/>
-      </w:r>
-    </w:p>
-    <w:p>
-      <w:pPr>
+      </w:pPr>
+      <w:r>
         <w:rPr>
           <w:rFonts w:ascii="Times New Roman" w:hAnsi="Times New Roman" w:cs="Times New Roman"/>
           <w:sz w:val="32"/>
           <w:highlight w:val="white"/>
         </w:rPr>
-      </w:pPr>
-      <w:r>
-        <w:rPr>
+        <w:br w:type="page"/>
+      </w:r>
+    </w:p>
+    <w:p>
+      <w:pPr>
+        <w:rPr>
+          <w:rFonts w:ascii="Times New Roman" w:hAnsi="Times New Roman" w:cs="Times New Roman"/>
+          <w:sz w:val="32"/>
+          <w:highlight w:val="white"/>
+        </w:rPr>
+      </w:pPr>
+      <w:r>
+        <w:rPr>
+          <w:rFonts w:ascii="Times New Roman" w:hAnsi="Times New Roman" w:cs="Times New Roman"/>
           <w:noProof/>
           <w:lang w:eastAsia="hu-HU"/>
         </w:rPr>
         <w:lastRenderedPageBreak/>
         <w:drawing>
-          <wp:inline distT="0" distB="0" distL="0" distR="0" wp14:anchorId="40498502" wp14:editId="5F808307">
+          <wp:inline distT="0" distB="0" distL="0" distR="0" wp14:anchorId="18D30529" wp14:editId="7279C757">
             <wp:extent cx="6291942" cy="5505450"/>
             <wp:effectExtent l="0" t="0" r="0" b="0"/>
             <wp:docPr id="3" name="Kép 3"/>
@@ -12218,7 +12571,7 @@
                     <pic:cNvPicPr/>
                   </pic:nvPicPr>
                   <pic:blipFill rotWithShape="1">
-                    <a:blip r:embed="rId16"/>
+                    <a:blip r:embed="rId17"/>
                     <a:srcRect t="24008" r="52381" b="2206"/>
                     <a:stretch/>
                   </pic:blipFill>
@@ -12263,34 +12616,34 @@
           <w:highlight w:val="white"/>
         </w:rPr>
       </w:pPr>
-      <w:r>
-        <w:rPr>
-          <w:rFonts w:ascii="Times New Roman" w:hAnsi="Times New Roman" w:cs="Times New Roman"/>
+      <w:bookmarkStart w:id="41" w:name="_GoBack"/>
+      <w:r>
+        <w:rPr>
           <w:noProof/>
           <w:lang w:eastAsia="hu-HU"/>
         </w:rPr>
         <w:lastRenderedPageBreak/>
         <w:drawing>
-          <wp:anchor distT="0" distB="0" distL="114300" distR="114300" simplePos="0" relativeHeight="251681792" behindDoc="1" locked="0" layoutInCell="1" allowOverlap="1" wp14:anchorId="6BA1ECD8" wp14:editId="3E07FE46">
+          <wp:anchor distT="0" distB="0" distL="114300" distR="114300" simplePos="0" relativeHeight="251685888" behindDoc="1" locked="0" layoutInCell="1" allowOverlap="1" wp14:anchorId="683E89A5" wp14:editId="42335ABB">
             <wp:simplePos x="0" y="0"/>
             <wp:positionH relativeFrom="column">
-              <wp:posOffset>-576580</wp:posOffset>
+              <wp:posOffset>-709295</wp:posOffset>
             </wp:positionH>
             <wp:positionV relativeFrom="paragraph">
-              <wp:posOffset>395605</wp:posOffset>
+              <wp:posOffset>0</wp:posOffset>
             </wp:positionV>
-            <wp:extent cx="7038975" cy="4852670"/>
-            <wp:effectExtent l="0" t="0" r="9525" b="5080"/>
+            <wp:extent cx="7049770" cy="5200650"/>
+            <wp:effectExtent l="0" t="0" r="0" b="0"/>
             <wp:wrapTight wrapText="bothSides">
               <wp:wrapPolygon edited="0">
                 <wp:start x="0" y="0"/>
-                <wp:lineTo x="0" y="21538"/>
-                <wp:lineTo x="21571" y="21538"/>
-                <wp:lineTo x="21571" y="0"/>
+                <wp:lineTo x="0" y="21521"/>
+                <wp:lineTo x="21538" y="21521"/>
+                <wp:lineTo x="21538" y="0"/>
                 <wp:lineTo x="0" y="0"/>
               </wp:wrapPolygon>
             </wp:wrapTight>
-            <wp:docPr id="15" name="Kép 15"/>
+            <wp:docPr id="12" name="Kép 12"/>
             <wp:cNvGraphicFramePr>
               <a:graphicFrameLocks xmlns:a="http://schemas.openxmlformats.org/drawingml/2006/main" noChangeAspect="1"/>
             </wp:cNvGraphicFramePr>
@@ -12302,20 +12655,20 @@
                     <pic:cNvPicPr/>
                   </pic:nvPicPr>
                   <pic:blipFill rotWithShape="1">
-                    <a:blip r:embed="rId17">
+                    <a:blip r:embed="rId16">
                       <a:extLst>
                         <a:ext uri="{28A0092B-C50C-407E-A947-70E740481C1C}">
                           <a14:useLocalDpi xmlns:a14="http://schemas.microsoft.com/office/drawing/2010/main" val="0"/>
                         </a:ext>
                       </a:extLst>
                     </a:blip>
-                    <a:srcRect t="21242" b="7896"/>
+                    <a:srcRect l="48446" t="15037" b="17158"/>
                     <a:stretch/>
                   </pic:blipFill>
                   <pic:spPr bwMode="auto">
                     <a:xfrm>
                       <a:off x="0" y="0"/>
-                      <a:ext cx="7038975" cy="4852670"/>
+                      <a:ext cx="7049770" cy="5200650"/>
                     </a:xfrm>
                     <a:prstGeom prst="rect">
                       <a:avLst/>
@@ -12341,6 +12694,7 @@
           </wp:anchor>
         </w:drawing>
       </w:r>
+      <w:bookmarkEnd w:id="41"/>
     </w:p>
     <w:p>
       <w:pPr>
@@ -12501,7 +12855,7 @@
         <w:rPr>
           <w:rFonts w:cs="Times New Roman"/>
         </w:rPr>
-        <w:t>Bevezetés:</w:t>
+        <w:t>Bevezetés</w:t>
       </w:r>
       <w:bookmarkEnd w:id="44"/>
       <w:r>
@@ -16046,7 +16400,6 @@
         <w:docPartUnique/>
       </w:docPartObj>
     </w:sdtPr>
-    <w:sdtEndPr/>
     <w:sdtContent>
       <w:p>
         <w:pPr>
@@ -17414,7 +17767,7 @@
     <w:autoRedefine/>
     <w:uiPriority w:val="9"/>
     <w:qFormat/>
-    <w:rsid w:val="008A57FA"/>
+    <w:rsid w:val="00E11569"/>
     <w:pPr>
       <w:keepNext/>
       <w:keepLines/>
@@ -17428,7 +17781,6 @@
       <w:color w:val="000000" w:themeColor="text1"/>
       <w:sz w:val="44"/>
       <w:szCs w:val="32"/>
-      <w:u w:val="single"/>
       <w:lang w:val="hu" w:eastAsia="hu-HU"/>
     </w:rPr>
   </w:style>
@@ -17441,7 +17793,7 @@
     <w:uiPriority w:val="9"/>
     <w:unhideWhenUsed/>
     <w:qFormat/>
-    <w:rsid w:val="00283D86"/>
+    <w:rsid w:val="00E11569"/>
     <w:pPr>
       <w:keepNext/>
       <w:keepLines/>
@@ -17454,7 +17806,6 @@
       <w:color w:val="000000" w:themeColor="text1"/>
       <w:sz w:val="36"/>
       <w:szCs w:val="26"/>
-      <w:u w:val="single"/>
       <w:lang w:val="hu" w:eastAsia="hu-HU"/>
     </w:rPr>
   </w:style>
@@ -17512,14 +17863,13 @@
     <w:basedOn w:val="Bekezdsalapbettpusa"/>
     <w:link w:val="Cmsor1"/>
     <w:uiPriority w:val="9"/>
-    <w:rsid w:val="008A57FA"/>
+    <w:rsid w:val="00E11569"/>
     <w:rPr>
       <w:rFonts w:ascii="Times New Roman" w:eastAsiaTheme="majorEastAsia" w:hAnsi="Times New Roman" w:cs="Times New Roman"/>
       <w:b/>
       <w:color w:val="000000" w:themeColor="text1"/>
       <w:sz w:val="44"/>
       <w:szCs w:val="32"/>
-      <w:u w:val="single"/>
       <w:lang w:val="hu" w:eastAsia="hu-HU"/>
     </w:rPr>
   </w:style>
@@ -17528,13 +17878,12 @@
     <w:basedOn w:val="Bekezdsalapbettpusa"/>
     <w:link w:val="Cmsor2"/>
     <w:uiPriority w:val="9"/>
-    <w:rsid w:val="00283D86"/>
+    <w:rsid w:val="00E11569"/>
     <w:rPr>
       <w:rFonts w:ascii="Times New Roman" w:eastAsiaTheme="majorEastAsia" w:hAnsi="Times New Roman" w:cstheme="majorBidi"/>
       <w:color w:val="000000" w:themeColor="text1"/>
       <w:sz w:val="36"/>
       <w:szCs w:val="26"/>
-      <w:u w:val="single"/>
       <w:lang w:val="hu" w:eastAsia="hu-HU"/>
     </w:rPr>
   </w:style>
@@ -17641,7 +17990,6 @@
       <w:b w:val="0"/>
       <w:color w:val="2E74B5" w:themeColor="accent1" w:themeShade="BF"/>
       <w:sz w:val="32"/>
-      <w:u w:val="none"/>
       <w:lang w:val="hu-HU"/>
     </w:rPr>
   </w:style>
@@ -18001,7 +18349,7 @@
 </file>
 
 <file path=customXml/itemProps1.xml><?xml version="1.0" encoding="utf-8"?>
-<ds:datastoreItem xmlns:ds="http://schemas.openxmlformats.org/officeDocument/2006/customXml" ds:itemID="{1C00B1B9-46E8-422C-A182-B24D33450CDA}">
+<ds:datastoreItem xmlns:ds="http://schemas.openxmlformats.org/officeDocument/2006/customXml" ds:itemID="{103B7DBC-DBAC-46AD-AE5C-3376063968B3}">
   <ds:schemaRefs>
     <ds:schemaRef ds:uri="http://schemas.openxmlformats.org/officeDocument/2006/bibliography"/>
   </ds:schemaRefs>

--- a/Dokumentáció_MushroomTour.docx
+++ b/Dokumentáció_MushroomTour.docx
@@ -363,7 +363,8 @@
     <w:sdt>
       <w:sdtPr>
         <w:rPr>
-          <w:rFonts w:ascii="Times New Roman" w:eastAsiaTheme="minorHAnsi" w:hAnsi="Times New Roman"/>
+          <w:rFonts w:ascii="Times New Roman" w:eastAsiaTheme="minorHAnsi" w:hAnsi="Times New Roman" w:cstheme="minorBidi"/>
+          <w:color w:val="auto"/>
           <w:sz w:val="22"/>
           <w:szCs w:val="22"/>
           <w:lang w:eastAsia="en-US"/>
@@ -378,7 +379,6 @@
         <w:rPr>
           <w:b/>
           <w:bCs/>
-          <w:color w:val="auto"/>
         </w:rPr>
       </w:sdtEndPr>
       <w:sdtContent>
@@ -1889,7 +1889,7 @@
                 <w:rFonts w:ascii="Times New Roman" w:hAnsi="Times New Roman" w:cs="Times New Roman"/>
                 <w:webHidden/>
               </w:rPr>
-              <w:t>10</w:t>
+              <w:t>11</w:t>
             </w:r>
             <w:r>
               <w:rPr>
@@ -1957,7 +1957,7 @@
                 <w:rFonts w:ascii="Times New Roman" w:hAnsi="Times New Roman" w:cs="Times New Roman"/>
                 <w:webHidden/>
               </w:rPr>
-              <w:t>13</w:t>
+              <w:t>12</w:t>
             </w:r>
             <w:r>
               <w:rPr>
@@ -2871,7 +2871,7 @@
                 <w:noProof/>
                 <w:webHidden/>
               </w:rPr>
-              <w:t>20</w:t>
+              <w:t>19</w:t>
             </w:r>
             <w:r>
               <w:rPr>
@@ -5255,7 +5255,25 @@
           <w:sz w:val="24"/>
           <w:szCs w:val="24"/>
         </w:rPr>
-        <w:t xml:space="preserve"> diagrammot a </w:t>
+        <w:t xml:space="preserve"> diagrammot </w:t>
+      </w:r>
+      <w:proofErr w:type="gramStart"/>
+      <w:r>
+        <w:rPr>
+          <w:rFonts w:ascii="Times New Roman" w:eastAsia="Times New Roman" w:hAnsi="Times New Roman" w:cs="Times New Roman"/>
+          <w:sz w:val="24"/>
+          <w:szCs w:val="24"/>
+        </w:rPr>
+        <w:t>a</w:t>
+      </w:r>
+      <w:proofErr w:type="gramEnd"/>
+      <w:r>
+        <w:rPr>
+          <w:rFonts w:ascii="Times New Roman" w:eastAsia="Times New Roman" w:hAnsi="Times New Roman" w:cs="Times New Roman"/>
+          <w:sz w:val="24"/>
+          <w:szCs w:val="24"/>
+        </w:rPr>
+        <w:t xml:space="preserve"> </w:t>
       </w:r>
       <w:proofErr w:type="spellStart"/>
       <w:r>
@@ -6292,14 +6310,25 @@
           <w:szCs w:val="24"/>
         </w:rPr>
       </w:pPr>
-      <w:r>
-        <w:rPr>
-          <w:rFonts w:ascii="Times New Roman" w:eastAsia="Times New Roman" w:hAnsi="Times New Roman" w:cs="Times New Roman"/>
-          <w:b/>
-          <w:sz w:val="24"/>
-          <w:szCs w:val="24"/>
-        </w:rPr>
-        <w:t>Szezon eleje</w:t>
+      <w:proofErr w:type="gramStart"/>
+      <w:r>
+        <w:rPr>
+          <w:rFonts w:ascii="Times New Roman" w:eastAsia="Times New Roman" w:hAnsi="Times New Roman" w:cs="Times New Roman"/>
+          <w:b/>
+          <w:sz w:val="24"/>
+          <w:szCs w:val="24"/>
+        </w:rPr>
+        <w:t>Szezon</w:t>
+      </w:r>
+      <w:proofErr w:type="gramEnd"/>
+      <w:r>
+        <w:rPr>
+          <w:rFonts w:ascii="Times New Roman" w:eastAsia="Times New Roman" w:hAnsi="Times New Roman" w:cs="Times New Roman"/>
+          <w:b/>
+          <w:sz w:val="24"/>
+          <w:szCs w:val="24"/>
+        </w:rPr>
+        <w:t xml:space="preserve"> eleje</w:t>
       </w:r>
       <w:r>
         <w:rPr>
@@ -6337,14 +6366,25 @@
           <w:szCs w:val="24"/>
         </w:rPr>
       </w:pPr>
-      <w:r>
-        <w:rPr>
-          <w:rFonts w:ascii="Times New Roman" w:eastAsia="Times New Roman" w:hAnsi="Times New Roman" w:cs="Times New Roman"/>
-          <w:b/>
-          <w:sz w:val="24"/>
-          <w:szCs w:val="24"/>
-        </w:rPr>
-        <w:t xml:space="preserve">Szezon </w:t>
+      <w:proofErr w:type="gramStart"/>
+      <w:r>
+        <w:rPr>
+          <w:rFonts w:ascii="Times New Roman" w:eastAsia="Times New Roman" w:hAnsi="Times New Roman" w:cs="Times New Roman"/>
+          <w:b/>
+          <w:sz w:val="24"/>
+          <w:szCs w:val="24"/>
+        </w:rPr>
+        <w:t>Szezon</w:t>
+      </w:r>
+      <w:proofErr w:type="gramEnd"/>
+      <w:r>
+        <w:rPr>
+          <w:rFonts w:ascii="Times New Roman" w:eastAsia="Times New Roman" w:hAnsi="Times New Roman" w:cs="Times New Roman"/>
+          <w:b/>
+          <w:sz w:val="24"/>
+          <w:szCs w:val="24"/>
+        </w:rPr>
+        <w:t xml:space="preserve"> </w:t>
       </w:r>
       <w:proofErr w:type="spellStart"/>
       <w:r>
@@ -8151,7 +8191,24 @@
           <w:szCs w:val="24"/>
         </w:rPr>
         <w:tab/>
-        <w:t>A túra nehézsége könnyű/közepes/nehéz</w:t>
+      </w:r>
+      <w:proofErr w:type="gramStart"/>
+      <w:r>
+        <w:rPr>
+          <w:rFonts w:ascii="Times New Roman" w:eastAsia="Times New Roman" w:hAnsi="Times New Roman" w:cs="Times New Roman"/>
+          <w:sz w:val="24"/>
+          <w:szCs w:val="24"/>
+        </w:rPr>
+        <w:t>A</w:t>
+      </w:r>
+      <w:proofErr w:type="gramEnd"/>
+      <w:r>
+        <w:rPr>
+          <w:rFonts w:ascii="Times New Roman" w:eastAsia="Times New Roman" w:hAnsi="Times New Roman" w:cs="Times New Roman"/>
+          <w:sz w:val="24"/>
+          <w:szCs w:val="24"/>
+        </w:rPr>
+        <w:t xml:space="preserve"> túra nehézsége könnyű/közepes/nehéz</w:t>
       </w:r>
     </w:p>
     <w:p>
@@ -10990,7 +11047,28 @@
           <w:highlight w:val="white"/>
         </w:rPr>
         <w:tab/>
-        <w:t>A túrára jelentkezők azonosítója</w:t>
+      </w:r>
+      <w:proofErr w:type="gramStart"/>
+      <w:r>
+        <w:rPr>
+          <w:rFonts w:ascii="Times New Roman" w:hAnsi="Times New Roman" w:cs="Times New Roman"/>
+          <w:color w:val="000000"/>
+          <w:sz w:val="24"/>
+          <w:szCs w:val="24"/>
+          <w:highlight w:val="white"/>
+        </w:rPr>
+        <w:t>A</w:t>
+      </w:r>
+      <w:proofErr w:type="gramEnd"/>
+      <w:r>
+        <w:rPr>
+          <w:rFonts w:ascii="Times New Roman" w:hAnsi="Times New Roman" w:cs="Times New Roman"/>
+          <w:color w:val="000000"/>
+          <w:sz w:val="24"/>
+          <w:szCs w:val="24"/>
+          <w:highlight w:val="white"/>
+        </w:rPr>
+        <w:t xml:space="preserve"> túrára jelentkezők azonosítója</w:t>
       </w:r>
     </w:p>
     <w:p>
@@ -11190,17 +11268,6 @@
       <w:bookmarkEnd w:id="32"/>
       <w:bookmarkEnd w:id="33"/>
       <w:bookmarkEnd w:id="34"/>
-    </w:p>
-    <w:p>
-      <w:pPr>
-        <w:rPr>
-          <w:rFonts w:ascii="Times New Roman" w:hAnsi="Times New Roman" w:cs="Times New Roman"/>
-          <w:color w:val="000000"/>
-          <w:sz w:val="20"/>
-          <w:szCs w:val="20"/>
-          <w:highlight w:val="white"/>
-        </w:rPr>
-      </w:pPr>
     </w:p>
     <w:p>
       <w:pPr>
@@ -11225,13 +11292,13 @@
         <mc:AlternateContent>
           <mc:Choice Requires="wps">
             <w:drawing>
-              <wp:anchor distT="45720" distB="45720" distL="114300" distR="114300" simplePos="0" relativeHeight="251676672" behindDoc="0" locked="0" layoutInCell="1" allowOverlap="1" wp14:anchorId="6034EBF6" wp14:editId="694D166E">
+              <wp:anchor distT="45720" distB="45720" distL="114300" distR="114300" simplePos="0" relativeHeight="251676672" behindDoc="0" locked="0" layoutInCell="1" allowOverlap="1" wp14:anchorId="0BDFD346" wp14:editId="24B8DC67">
                 <wp:simplePos x="0" y="0"/>
                 <wp:positionH relativeFrom="page">
-                  <wp:posOffset>2162810</wp:posOffset>
+                  <wp:posOffset>810260</wp:posOffset>
                 </wp:positionH>
                 <wp:positionV relativeFrom="paragraph">
-                  <wp:posOffset>667385</wp:posOffset>
+                  <wp:posOffset>250190</wp:posOffset>
                 </wp:positionV>
                 <wp:extent cx="2304415" cy="391160"/>
                 <wp:effectExtent l="0" t="0" r="0" b="0"/>
@@ -11268,16 +11335,16 @@
                             <w:pPr>
                               <w:rPr>
                                 <w:rFonts w:ascii="Times New Roman" w:hAnsi="Times New Roman" w:cs="Times New Roman"/>
-                                <w:sz w:val="24"/>
-                                <w:szCs w:val="24"/>
+                                <w:sz w:val="36"/>
+                                <w:szCs w:val="36"/>
                                 <w:u w:val="single"/>
                               </w:rPr>
                             </w:pPr>
                             <w:r>
                               <w:rPr>
                                 <w:rFonts w:ascii="Times New Roman" w:hAnsi="Times New Roman" w:cs="Times New Roman"/>
-                                <w:sz w:val="24"/>
-                                <w:szCs w:val="24"/>
+                                <w:sz w:val="36"/>
+                                <w:szCs w:val="36"/>
                                 <w:u w:val="single"/>
                               </w:rPr>
                               <w:t>Adatbázis kapcsolatok</w:t>
@@ -11302,27 +11369,27 @@
           </mc:Choice>
           <mc:Fallback>
             <w:pict>
-              <v:shapetype w14:anchorId="6034EBF6" id="_x0000_t202" coordsize="21600,21600" o:spt="202" path="m,l,21600r21600,l21600,xe">
+              <v:shapetype w14:anchorId="0BDFD346" id="_x0000_t202" coordsize="21600,21600" o:spt="202" path="m,l,21600r21600,l21600,xe">
                 <v:stroke joinstyle="miter"/>
                 <v:path gradientshapeok="t" o:connecttype="rect"/>
               </v:shapetype>
-              <v:shape id="Szövegdoboz 2" o:spid="_x0000_s1026" type="#_x0000_t202" style="position:absolute;margin-left:170.3pt;margin-top:52.55pt;width:181.45pt;height:30.8pt;z-index:251676672;visibility:visible;mso-wrap-style:square;mso-width-percent:400;mso-height-percent:200;mso-wrap-distance-left:9pt;mso-wrap-distance-top:3.6pt;mso-wrap-distance-right:9pt;mso-wrap-distance-bottom:3.6pt;mso-position-horizontal:absolute;mso-position-horizontal-relative:page;mso-position-vertical:absolute;mso-position-vertical-relative:text;mso-width-percent:400;mso-height-percent:200;mso-width-relative:margin;mso-height-relative:margin;v-text-anchor:top" o:gfxdata="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" filled="f" stroked="f">
+              <v:shape id="Szövegdoboz 2" o:spid="_x0000_s1026" type="#_x0000_t202" style="position:absolute;margin-left:63.8pt;margin-top:19.7pt;width:181.45pt;height:30.8pt;z-index:251676672;visibility:visible;mso-wrap-style:square;mso-width-percent:400;mso-height-percent:200;mso-wrap-distance-left:9pt;mso-wrap-distance-top:3.6pt;mso-wrap-distance-right:9pt;mso-wrap-distance-bottom:3.6pt;mso-position-horizontal:absolute;mso-position-horizontal-relative:page;mso-position-vertical:absolute;mso-position-vertical-relative:text;mso-width-percent:400;mso-height-percent:200;mso-width-relative:margin;mso-height-relative:margin;v-text-anchor:top" o:gfxdata="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" filled="f" stroked="f">
                 <v:textbox style="mso-fit-shape-to-text:t">
                   <w:txbxContent>
                     <w:p>
                       <w:pPr>
                         <w:rPr>
                           <w:rFonts w:ascii="Times New Roman" w:hAnsi="Times New Roman" w:cs="Times New Roman"/>
-                          <w:sz w:val="24"/>
-                          <w:szCs w:val="24"/>
+                          <w:sz w:val="36"/>
+                          <w:szCs w:val="36"/>
                           <w:u w:val="single"/>
                         </w:rPr>
                       </w:pPr>
                       <w:r>
                         <w:rPr>
                           <w:rFonts w:ascii="Times New Roman" w:hAnsi="Times New Roman" w:cs="Times New Roman"/>
-                          <w:sz w:val="24"/>
-                          <w:szCs w:val="24"/>
+                          <w:sz w:val="36"/>
+                          <w:szCs w:val="36"/>
                           <w:u w:val="single"/>
                         </w:rPr>
                         <w:t>Adatbázis kapcsolatok</w:t>
@@ -11338,31 +11405,120 @@
       </w:r>
       <w:r>
         <w:rPr>
-          <w:rFonts w:ascii="Times New Roman" w:hAnsi="Times New Roman" w:cs="Times New Roman"/>
           <w:noProof/>
           <w:lang w:eastAsia="hu-HU"/>
         </w:rPr>
         <w:drawing>
-          <wp:anchor distT="0" distB="0" distL="114300" distR="114300" simplePos="0" relativeHeight="251675648" behindDoc="1" locked="0" layoutInCell="1" allowOverlap="1" wp14:anchorId="4D62608A" wp14:editId="521E5B29">
+          <wp:anchor distT="0" distB="0" distL="114300" distR="114300" simplePos="0" relativeHeight="251687936" behindDoc="1" locked="0" layoutInCell="1" allowOverlap="1" wp14:anchorId="0C92608F" wp14:editId="668F0086">
             <wp:simplePos x="0" y="0"/>
             <wp:positionH relativeFrom="column">
-              <wp:posOffset>-899795</wp:posOffset>
+              <wp:posOffset>3329305</wp:posOffset>
             </wp:positionH>
             <wp:positionV relativeFrom="paragraph">
-              <wp:posOffset>367665</wp:posOffset>
+              <wp:posOffset>246380</wp:posOffset>
             </wp:positionV>
-            <wp:extent cx="4019550" cy="3048000"/>
-            <wp:effectExtent l="0" t="0" r="0" b="0"/>
+            <wp:extent cx="3105150" cy="2853055"/>
+            <wp:effectExtent l="0" t="0" r="0" b="4445"/>
             <wp:wrapTight wrapText="bothSides">
               <wp:wrapPolygon edited="0">
                 <wp:start x="0" y="0"/>
-                <wp:lineTo x="0" y="21465"/>
-                <wp:lineTo x="21498" y="21465"/>
-                <wp:lineTo x="21498" y="0"/>
+                <wp:lineTo x="0" y="21489"/>
+                <wp:lineTo x="21467" y="21489"/>
+                <wp:lineTo x="21467" y="0"/>
                 <wp:lineTo x="0" y="0"/>
               </wp:wrapPolygon>
             </wp:wrapTight>
-            <wp:docPr id="4" name="Kép 4"/>
+            <wp:docPr id="10" name="Kép 10"/>
+            <wp:cNvGraphicFramePr>
+              <a:graphicFrameLocks xmlns:a="http://schemas.openxmlformats.org/drawingml/2006/main" noChangeAspect="1"/>
+            </wp:cNvGraphicFramePr>
+            <a:graphic xmlns:a="http://schemas.openxmlformats.org/drawingml/2006/main">
+              <a:graphicData uri="http://schemas.openxmlformats.org/drawingml/2006/picture">
+                <pic:pic xmlns:pic="http://schemas.openxmlformats.org/drawingml/2006/picture">
+                  <pic:nvPicPr>
+                    <pic:cNvPr id="1" name=""/>
+                    <pic:cNvPicPr/>
+                  </pic:nvPicPr>
+                  <pic:blipFill>
+                    <a:blip r:embed="rId10">
+                      <a:extLst>
+                        <a:ext uri="{28A0092B-C50C-407E-A947-70E740481C1C}">
+                          <a14:useLocalDpi xmlns:a14="http://schemas.microsoft.com/office/drawing/2010/main" val="0"/>
+                        </a:ext>
+                      </a:extLst>
+                    </a:blip>
+                    <a:stretch>
+                      <a:fillRect/>
+                    </a:stretch>
+                  </pic:blipFill>
+                  <pic:spPr>
+                    <a:xfrm>
+                      <a:off x="0" y="0"/>
+                      <a:ext cx="3105150" cy="2853055"/>
+                    </a:xfrm>
+                    <a:prstGeom prst="rect">
+                      <a:avLst/>
+                    </a:prstGeom>
+                  </pic:spPr>
+                </pic:pic>
+              </a:graphicData>
+            </a:graphic>
+            <wp14:sizeRelH relativeFrom="margin">
+              <wp14:pctWidth>0</wp14:pctWidth>
+            </wp14:sizeRelH>
+            <wp14:sizeRelV relativeFrom="margin">
+              <wp14:pctHeight>0</wp14:pctHeight>
+            </wp14:sizeRelV>
+          </wp:anchor>
+        </w:drawing>
+      </w:r>
+    </w:p>
+    <w:p>
+      <w:pPr>
+        <w:rPr>
+          <w:rFonts w:ascii="Times New Roman" w:hAnsi="Times New Roman" w:cs="Times New Roman"/>
+          <w:color w:val="000000"/>
+          <w:sz w:val="20"/>
+          <w:szCs w:val="20"/>
+          <w:highlight w:val="white"/>
+        </w:rPr>
+      </w:pPr>
+    </w:p>
+    <w:p>
+      <w:pPr>
+        <w:rPr>
+          <w:rFonts w:ascii="Times New Roman" w:hAnsi="Times New Roman" w:cs="Times New Roman"/>
+          <w:color w:val="000000"/>
+          <w:sz w:val="20"/>
+          <w:szCs w:val="20"/>
+        </w:rPr>
+      </w:pPr>
+      <w:r>
+        <w:rPr>
+          <w:noProof/>
+          <w:lang w:eastAsia="hu-HU"/>
+        </w:rPr>
+        <w:drawing>
+          <wp:anchor distT="0" distB="0" distL="114300" distR="114300" simplePos="0" relativeHeight="251686912" behindDoc="1" locked="0" layoutInCell="1" allowOverlap="1" wp14:anchorId="6327A40C" wp14:editId="02CD5793">
+            <wp:simplePos x="0" y="0"/>
+            <wp:positionH relativeFrom="column">
+              <wp:posOffset>-737870</wp:posOffset>
+            </wp:positionH>
+            <wp:positionV relativeFrom="paragraph">
+              <wp:posOffset>347980</wp:posOffset>
+            </wp:positionV>
+            <wp:extent cx="4079240" cy="2581275"/>
+            <wp:effectExtent l="0" t="0" r="0" b="9525"/>
+            <wp:wrapTight wrapText="bothSides">
+              <wp:wrapPolygon edited="0">
+                <wp:start x="0" y="0"/>
+                <wp:lineTo x="0" y="21520"/>
+                <wp:lineTo x="21486" y="21520"/>
+                <wp:lineTo x="21486" y="0"/>
+                <wp:lineTo x="0" y="0"/>
+              </wp:wrapPolygon>
+            </wp:wrapTight>
+            <wp:docPr id="9" name="Kép 9"/>
             <wp:cNvGraphicFramePr>
               <a:graphicFrameLocks xmlns:a="http://schemas.openxmlformats.org/drawingml/2006/main" noChangeAspect="1"/>
             </wp:cNvGraphicFramePr>
@@ -11374,20 +11530,20 @@
                     <pic:cNvPicPr/>
                   </pic:nvPicPr>
                   <pic:blipFill rotWithShape="1">
-                    <a:blip r:embed="rId10">
+                    <a:blip r:embed="rId11">
                       <a:extLst>
                         <a:ext uri="{28A0092B-C50C-407E-A947-70E740481C1C}">
                           <a14:useLocalDpi xmlns:a14="http://schemas.microsoft.com/office/drawing/2010/main" val="0"/>
                         </a:ext>
                       </a:extLst>
                     </a:blip>
-                    <a:srcRect l="5407" t="8985" r="6822" b="6448"/>
+                    <a:srcRect l="6282" t="10714" r="3056" b="3061"/>
                     <a:stretch/>
                   </pic:blipFill>
                   <pic:spPr bwMode="auto">
                     <a:xfrm>
                       <a:off x="0" y="0"/>
-                      <a:ext cx="4019550" cy="3048000"/>
+                      <a:ext cx="4079240" cy="2581275"/>
                     </a:xfrm>
                     <a:prstGeom prst="rect">
                       <a:avLst/>
@@ -11430,87 +11586,7 @@
           <w:lang w:eastAsia="hu-HU"/>
         </w:rPr>
         <w:drawing>
-          <wp:anchor distT="0" distB="0" distL="114300" distR="114300" simplePos="0" relativeHeight="251678720" behindDoc="1" locked="0" layoutInCell="1" allowOverlap="1" wp14:anchorId="719C033E" wp14:editId="09354914">
-            <wp:simplePos x="0" y="0"/>
-            <wp:positionH relativeFrom="column">
-              <wp:posOffset>3300730</wp:posOffset>
-            </wp:positionH>
-            <wp:positionV relativeFrom="paragraph">
-              <wp:posOffset>346710</wp:posOffset>
-            </wp:positionV>
-            <wp:extent cx="2866390" cy="2619375"/>
-            <wp:effectExtent l="0" t="0" r="0" b="9525"/>
-            <wp:wrapTight wrapText="bothSides">
-              <wp:wrapPolygon edited="0">
-                <wp:start x="0" y="0"/>
-                <wp:lineTo x="0" y="21521"/>
-                <wp:lineTo x="21389" y="21521"/>
-                <wp:lineTo x="21389" y="0"/>
-                <wp:lineTo x="0" y="0"/>
-              </wp:wrapPolygon>
-            </wp:wrapTight>
-            <wp:docPr id="5" name="Kép 5"/>
-            <wp:cNvGraphicFramePr>
-              <a:graphicFrameLocks xmlns:a="http://schemas.openxmlformats.org/drawingml/2006/main" noChangeAspect="1"/>
-            </wp:cNvGraphicFramePr>
-            <a:graphic xmlns:a="http://schemas.openxmlformats.org/drawingml/2006/main">
-              <a:graphicData uri="http://schemas.openxmlformats.org/drawingml/2006/picture">
-                <pic:pic xmlns:pic="http://schemas.openxmlformats.org/drawingml/2006/picture">
-                  <pic:nvPicPr>
-                    <pic:cNvPr id="1" name=""/>
-                    <pic:cNvPicPr/>
-                  </pic:nvPicPr>
-                  <pic:blipFill>
-                    <a:blip r:embed="rId11">
-                      <a:extLst>
-                        <a:ext uri="{28A0092B-C50C-407E-A947-70E740481C1C}">
-                          <a14:useLocalDpi xmlns:a14="http://schemas.microsoft.com/office/drawing/2010/main" val="0"/>
-                        </a:ext>
-                      </a:extLst>
-                    </a:blip>
-                    <a:stretch>
-                      <a:fillRect/>
-                    </a:stretch>
-                  </pic:blipFill>
-                  <pic:spPr>
-                    <a:xfrm>
-                      <a:off x="0" y="0"/>
-                      <a:ext cx="2866390" cy="2619375"/>
-                    </a:xfrm>
-                    <a:prstGeom prst="rect">
-                      <a:avLst/>
-                    </a:prstGeom>
-                  </pic:spPr>
-                </pic:pic>
-              </a:graphicData>
-            </a:graphic>
-            <wp14:sizeRelH relativeFrom="margin">
-              <wp14:pctWidth>0</wp14:pctWidth>
-            </wp14:sizeRelH>
-            <wp14:sizeRelV relativeFrom="margin">
-              <wp14:pctHeight>0</wp14:pctHeight>
-            </wp14:sizeRelV>
-          </wp:anchor>
-        </w:drawing>
-      </w:r>
-    </w:p>
-    <w:p>
-      <w:pPr>
-        <w:rPr>
-          <w:rFonts w:ascii="Times New Roman" w:hAnsi="Times New Roman" w:cs="Times New Roman"/>
-          <w:color w:val="000000"/>
-          <w:sz w:val="20"/>
-          <w:szCs w:val="20"/>
-        </w:rPr>
-      </w:pPr>
-      <w:r>
-        <w:rPr>
-          <w:rFonts w:ascii="Times New Roman" w:hAnsi="Times New Roman" w:cs="Times New Roman"/>
-          <w:noProof/>
-          <w:lang w:eastAsia="hu-HU"/>
-        </w:rPr>
-        <w:drawing>
-          <wp:anchor distT="0" distB="0" distL="114300" distR="114300" simplePos="0" relativeHeight="251677696" behindDoc="1" locked="0" layoutInCell="1" allowOverlap="1" wp14:anchorId="5C4138F0" wp14:editId="4D3243A0">
+          <wp:anchor distT="0" distB="0" distL="114300" distR="114300" simplePos="0" relativeHeight="251677696" behindDoc="1" locked="0" layoutInCell="1" allowOverlap="1" wp14:anchorId="509161A7" wp14:editId="745C2C7D">
             <wp:simplePos x="0" y="0"/>
             <wp:positionH relativeFrom="column">
               <wp:posOffset>-760095</wp:posOffset>
@@ -11593,6 +11669,38 @@
           <w:szCs w:val="20"/>
         </w:rPr>
       </w:pPr>
+    </w:p>
+    <w:p>
+      <w:pPr>
+        <w:rPr>
+          <w:rFonts w:ascii="Times New Roman" w:hAnsi="Times New Roman" w:cs="Times New Roman"/>
+          <w:color w:val="000000"/>
+          <w:sz w:val="20"/>
+          <w:szCs w:val="20"/>
+        </w:rPr>
+      </w:pPr>
+    </w:p>
+    <w:p>
+      <w:pPr>
+        <w:rPr>
+          <w:rFonts w:ascii="Times New Roman" w:hAnsi="Times New Roman" w:cs="Times New Roman"/>
+          <w:color w:val="000000"/>
+          <w:sz w:val="20"/>
+          <w:szCs w:val="20"/>
+          <w:highlight w:val="white"/>
+        </w:rPr>
+      </w:pPr>
+    </w:p>
+    <w:p>
+      <w:pPr>
+        <w:rPr>
+          <w:rFonts w:ascii="Times New Roman" w:hAnsi="Times New Roman" w:cs="Times New Roman"/>
+          <w:color w:val="000000"/>
+          <w:sz w:val="20"/>
+          <w:szCs w:val="20"/>
+          <w:highlight w:val="white"/>
+        </w:rPr>
+      </w:pPr>
       <w:r>
         <w:rPr>
           <w:rFonts w:ascii="Times New Roman" w:hAnsi="Times New Roman" w:cs="Times New Roman"/>
@@ -11600,13 +11708,13 @@
           <w:lang w:eastAsia="hu-HU"/>
         </w:rPr>
         <w:drawing>
-          <wp:anchor distT="0" distB="0" distL="114300" distR="114300" simplePos="0" relativeHeight="251679744" behindDoc="1" locked="0" layoutInCell="1" allowOverlap="1" wp14:anchorId="1C59354E" wp14:editId="255EC58F">
+          <wp:anchor distT="0" distB="0" distL="114300" distR="114300" simplePos="0" relativeHeight="251679744" behindDoc="1" locked="0" layoutInCell="1" allowOverlap="1" wp14:anchorId="5E10FB57" wp14:editId="4C871537">
             <wp:simplePos x="0" y="0"/>
             <wp:positionH relativeFrom="column">
               <wp:posOffset>3129280</wp:posOffset>
             </wp:positionH>
             <wp:positionV relativeFrom="paragraph">
-              <wp:posOffset>231140</wp:posOffset>
+              <wp:posOffset>2724150</wp:posOffset>
             </wp:positionV>
             <wp:extent cx="3303905" cy="3272213"/>
             <wp:effectExtent l="0" t="0" r="0" b="4445"/>
@@ -11663,38 +11771,6 @@
           </wp:anchor>
         </w:drawing>
       </w:r>
-    </w:p>
-    <w:p>
-      <w:pPr>
-        <w:rPr>
-          <w:rFonts w:ascii="Times New Roman" w:hAnsi="Times New Roman" w:cs="Times New Roman"/>
-          <w:color w:val="000000"/>
-          <w:sz w:val="20"/>
-          <w:szCs w:val="20"/>
-        </w:rPr>
-      </w:pPr>
-    </w:p>
-    <w:p>
-      <w:pPr>
-        <w:rPr>
-          <w:rFonts w:ascii="Times New Roman" w:hAnsi="Times New Roman" w:cs="Times New Roman"/>
-          <w:color w:val="000000"/>
-          <w:sz w:val="20"/>
-          <w:szCs w:val="20"/>
-          <w:highlight w:val="white"/>
-        </w:rPr>
-      </w:pPr>
-    </w:p>
-    <w:p>
-      <w:pPr>
-        <w:rPr>
-          <w:rFonts w:ascii="Times New Roman" w:hAnsi="Times New Roman" w:cs="Times New Roman"/>
-          <w:color w:val="000000"/>
-          <w:sz w:val="20"/>
-          <w:szCs w:val="20"/>
-          <w:highlight w:val="white"/>
-        </w:rPr>
-      </w:pPr>
       <w:r>
         <w:rPr>
           <w:rFonts w:ascii="Times New Roman" w:hAnsi="Times New Roman" w:cs="Times New Roman"/>
@@ -12442,30 +12518,138 @@
       <w:bookmarkStart w:id="40" w:name="_Toc160533650"/>
       <w:r>
         <w:rPr>
+          <w:highlight w:val="white"/>
+        </w:rPr>
+        <w:lastRenderedPageBreak/>
+        <w:t>E-k diagram</w:t>
+      </w:r>
+      <w:bookmarkEnd w:id="38"/>
+      <w:bookmarkEnd w:id="39"/>
+      <w:bookmarkEnd w:id="40"/>
+    </w:p>
+    <w:p>
+      <w:pPr>
+        <w:rPr>
+          <w:rFonts w:ascii="Times New Roman" w:hAnsi="Times New Roman" w:cs="Times New Roman"/>
+          <w:sz w:val="32"/>
+          <w:highlight w:val="white"/>
+        </w:rPr>
+      </w:pPr>
+      <w:bookmarkStart w:id="41" w:name="_GoBack"/>
+      <w:r>
+        <w:rPr>
           <w:noProof/>
-        </w:rPr>
-        <w:lastRenderedPageBreak/>
+          <w:lang w:eastAsia="hu-HU"/>
+        </w:rPr>
         <w:drawing>
-          <wp:anchor distT="0" distB="0" distL="114300" distR="114300" simplePos="0" relativeHeight="251683840" behindDoc="1" locked="0" layoutInCell="1" allowOverlap="1" wp14:anchorId="30FB6A85" wp14:editId="38323121">
+          <wp:anchor distT="0" distB="0" distL="114300" distR="114300" simplePos="0" relativeHeight="251689984" behindDoc="1" locked="0" layoutInCell="1" allowOverlap="1" wp14:anchorId="46DC1925" wp14:editId="04BD8CCB">
             <wp:simplePos x="0" y="0"/>
             <wp:positionH relativeFrom="column">
-              <wp:posOffset>-4445</wp:posOffset>
+              <wp:posOffset>-718820</wp:posOffset>
             </wp:positionH>
             <wp:positionV relativeFrom="paragraph">
-              <wp:posOffset>699770</wp:posOffset>
+              <wp:posOffset>873760</wp:posOffset>
             </wp:positionV>
-            <wp:extent cx="5760720" cy="3126105"/>
-            <wp:effectExtent l="0" t="0" r="0" b="0"/>
+            <wp:extent cx="7207250" cy="3400425"/>
+            <wp:effectExtent l="0" t="0" r="0" b="9525"/>
             <wp:wrapTight wrapText="bothSides">
               <wp:wrapPolygon edited="0">
                 <wp:start x="0" y="0"/>
-                <wp:lineTo x="0" y="21455"/>
-                <wp:lineTo x="21500" y="21455"/>
-                <wp:lineTo x="21500" y="0"/>
+                <wp:lineTo x="0" y="21539"/>
+                <wp:lineTo x="21524" y="21539"/>
+                <wp:lineTo x="21524" y="0"/>
                 <wp:lineTo x="0" y="0"/>
               </wp:wrapPolygon>
             </wp:wrapTight>
-            <wp:docPr id="11" name="Kép 11"/>
+            <wp:docPr id="14" name="Kép 14"/>
+            <wp:cNvGraphicFramePr>
+              <a:graphicFrameLocks xmlns:a="http://schemas.openxmlformats.org/drawingml/2006/main" noChangeAspect="1"/>
+            </wp:cNvGraphicFramePr>
+            <a:graphic xmlns:a="http://schemas.openxmlformats.org/drawingml/2006/main">
+              <a:graphicData uri="http://schemas.openxmlformats.org/drawingml/2006/picture">
+                <pic:pic xmlns:pic="http://schemas.openxmlformats.org/drawingml/2006/picture">
+                  <pic:nvPicPr>
+                    <pic:cNvPr id="1" name=""/>
+                    <pic:cNvPicPr/>
+                  </pic:nvPicPr>
+                  <pic:blipFill>
+                    <a:blip r:embed="rId16">
+                      <a:extLst>
+                        <a:ext uri="{28A0092B-C50C-407E-A947-70E740481C1C}">
+                          <a14:useLocalDpi xmlns:a14="http://schemas.microsoft.com/office/drawing/2010/main" val="0"/>
+                        </a:ext>
+                      </a:extLst>
+                    </a:blip>
+                    <a:stretch>
+                      <a:fillRect/>
+                    </a:stretch>
+                  </pic:blipFill>
+                  <pic:spPr>
+                    <a:xfrm>
+                      <a:off x="0" y="0"/>
+                      <a:ext cx="7207250" cy="3400425"/>
+                    </a:xfrm>
+                    <a:prstGeom prst="rect">
+                      <a:avLst/>
+                    </a:prstGeom>
+                  </pic:spPr>
+                </pic:pic>
+              </a:graphicData>
+            </a:graphic>
+            <wp14:sizeRelH relativeFrom="margin">
+              <wp14:pctWidth>0</wp14:pctWidth>
+            </wp14:sizeRelH>
+            <wp14:sizeRelV relativeFrom="margin">
+              <wp14:pctHeight>0</wp14:pctHeight>
+            </wp14:sizeRelV>
+          </wp:anchor>
+        </w:drawing>
+      </w:r>
+      <w:bookmarkEnd w:id="41"/>
+      <w:r>
+        <w:rPr>
+          <w:rFonts w:ascii="Times New Roman" w:hAnsi="Times New Roman" w:cs="Times New Roman"/>
+          <w:sz w:val="32"/>
+          <w:highlight w:val="white"/>
+        </w:rPr>
+        <w:br w:type="page"/>
+      </w:r>
+    </w:p>
+    <w:p>
+      <w:pPr>
+        <w:rPr>
+          <w:rFonts w:ascii="Times New Roman" w:hAnsi="Times New Roman" w:cs="Times New Roman"/>
+          <w:sz w:val="32"/>
+          <w:highlight w:val="white"/>
+        </w:rPr>
+      </w:pPr>
+      <w:r>
+        <w:rPr>
+          <w:noProof/>
+          <w:lang w:eastAsia="hu-HU"/>
+        </w:rPr>
+        <w:lastRenderedPageBreak/>
+        <w:drawing>
+          <wp:anchor distT="0" distB="0" distL="114300" distR="114300" simplePos="0" relativeHeight="251688960" behindDoc="1" locked="0" layoutInCell="1" allowOverlap="1">
+            <wp:simplePos x="0" y="0"/>
+            <wp:positionH relativeFrom="margin">
+              <wp:align>center</wp:align>
+            </wp:positionH>
+            <wp:positionV relativeFrom="paragraph">
+              <wp:posOffset>1041400</wp:posOffset>
+            </wp:positionV>
+            <wp:extent cx="6419850" cy="5979795"/>
+            <wp:effectExtent l="0" t="0" r="0" b="1905"/>
+            <wp:wrapTight wrapText="bothSides">
+              <wp:wrapPolygon edited="0">
+                <wp:start x="0" y="0"/>
+                <wp:lineTo x="0" y="21538"/>
+                <wp:lineTo x="21536" y="21538"/>
+                <wp:lineTo x="21536" y="0"/>
+                <wp:lineTo x="0" y="0"/>
+              </wp:wrapPolygon>
+            </wp:wrapTight>
+            <wp:docPr id="13" name="Kép 13"/>
             <wp:cNvGraphicFramePr>
               <a:graphicFrameLocks xmlns:a="http://schemas.openxmlformats.org/drawingml/2006/main" noChangeAspect="1"/>
             </wp:cNvGraphicFramePr>
@@ -12477,20 +12661,20 @@
                     <pic:cNvPicPr/>
                   </pic:nvPicPr>
                   <pic:blipFill rotWithShape="1">
-                    <a:blip r:embed="rId16">
+                    <a:blip r:embed="rId17">
                       <a:extLst>
                         <a:ext uri="{28A0092B-C50C-407E-A947-70E740481C1C}">
                           <a14:useLocalDpi xmlns:a14="http://schemas.microsoft.com/office/drawing/2010/main" val="0"/>
                         </a:ext>
                       </a:extLst>
                     </a:blip>
-                    <a:srcRect t="3243"/>
+                    <a:srcRect l="1735" t="12815" r="1567" b="1102"/>
                     <a:stretch/>
                   </pic:blipFill>
                   <pic:spPr bwMode="auto">
                     <a:xfrm>
                       <a:off x="0" y="0"/>
-                      <a:ext cx="5760720" cy="3126105"/>
+                      <a:ext cx="6419850" cy="5979795"/>
                     </a:xfrm>
                     <a:prstGeom prst="rect">
                       <a:avLst/>
@@ -12507,6 +12691,9 @@
                 </pic:pic>
               </a:graphicData>
             </a:graphic>
+            <wp14:sizeRelH relativeFrom="margin">
+              <wp14:pctWidth>0</wp14:pctWidth>
+            </wp14:sizeRelH>
             <wp14:sizeRelV relativeFrom="margin">
               <wp14:pctHeight>0</wp14:pctHeight>
             </wp14:sizeRelV>
@@ -12515,108 +12702,22 @@
       </w:r>
       <w:r>
         <w:rPr>
-          <w:highlight w:val="white"/>
-        </w:rPr>
-        <w:t>E-k diagram</w:t>
-      </w:r>
-      <w:bookmarkEnd w:id="38"/>
-      <w:bookmarkEnd w:id="39"/>
-      <w:bookmarkEnd w:id="40"/>
-    </w:p>
-    <w:p>
-      <w:pPr>
-        <w:rPr>
           <w:rFonts w:ascii="Times New Roman" w:hAnsi="Times New Roman" w:cs="Times New Roman"/>
           <w:sz w:val="32"/>
           <w:highlight w:val="white"/>
         </w:rPr>
-      </w:pPr>
-      <w:r>
+        <w:br w:type="page"/>
+      </w:r>
+    </w:p>
+    <w:p>
+      <w:pPr>
+        <w:jc w:val="center"/>
         <w:rPr>
           <w:rFonts w:ascii="Times New Roman" w:hAnsi="Times New Roman" w:cs="Times New Roman"/>
           <w:sz w:val="32"/>
           <w:highlight w:val="white"/>
         </w:rPr>
-        <w:br w:type="page"/>
-      </w:r>
-    </w:p>
-    <w:p>
-      <w:pPr>
-        <w:rPr>
-          <w:rFonts w:ascii="Times New Roman" w:hAnsi="Times New Roman" w:cs="Times New Roman"/>
-          <w:sz w:val="32"/>
-          <w:highlight w:val="white"/>
-        </w:rPr>
-      </w:pPr>
-      <w:r>
-        <w:rPr>
-          <w:rFonts w:ascii="Times New Roman" w:hAnsi="Times New Roman" w:cs="Times New Roman"/>
-          <w:noProof/>
-          <w:lang w:eastAsia="hu-HU"/>
-        </w:rPr>
-        <w:lastRenderedPageBreak/>
-        <w:drawing>
-          <wp:inline distT="0" distB="0" distL="0" distR="0" wp14:anchorId="18D30529" wp14:editId="7279C757">
-            <wp:extent cx="6291942" cy="5505450"/>
-            <wp:effectExtent l="0" t="0" r="0" b="0"/>
-            <wp:docPr id="3" name="Kép 3"/>
-            <wp:cNvGraphicFramePr>
-              <a:graphicFrameLocks xmlns:a="http://schemas.openxmlformats.org/drawingml/2006/main" noChangeAspect="1"/>
-            </wp:cNvGraphicFramePr>
-            <a:graphic xmlns:a="http://schemas.openxmlformats.org/drawingml/2006/main">
-              <a:graphicData uri="http://schemas.openxmlformats.org/drawingml/2006/picture">
-                <pic:pic xmlns:pic="http://schemas.openxmlformats.org/drawingml/2006/picture">
-                  <pic:nvPicPr>
-                    <pic:cNvPr id="1" name=""/>
-                    <pic:cNvPicPr/>
-                  </pic:nvPicPr>
-                  <pic:blipFill rotWithShape="1">
-                    <a:blip r:embed="rId17"/>
-                    <a:srcRect t="24008" r="52381" b="2206"/>
-                    <a:stretch/>
-                  </pic:blipFill>
-                  <pic:spPr bwMode="auto">
-                    <a:xfrm>
-                      <a:off x="0" y="0"/>
-                      <a:ext cx="6304231" cy="5516203"/>
-                    </a:xfrm>
-                    <a:prstGeom prst="rect">
-                      <a:avLst/>
-                    </a:prstGeom>
-                    <a:ln>
-                      <a:noFill/>
-                    </a:ln>
-                    <a:extLst>
-                      <a:ext uri="{53640926-AAD7-44D8-BBD7-CCE9431645EC}">
-                        <a14:shadowObscured xmlns:a14="http://schemas.microsoft.com/office/drawing/2010/main"/>
-                      </a:ext>
-                    </a:extLst>
-                  </pic:spPr>
-                </pic:pic>
-              </a:graphicData>
-            </a:graphic>
-          </wp:inline>
-        </w:drawing>
-      </w:r>
-      <w:r>
-        <w:rPr>
-          <w:rFonts w:ascii="Times New Roman" w:hAnsi="Times New Roman" w:cs="Times New Roman"/>
-          <w:sz w:val="32"/>
-          <w:highlight w:val="white"/>
-        </w:rPr>
-        <w:br w:type="page"/>
-      </w:r>
-    </w:p>
-    <w:p>
-      <w:pPr>
-        <w:jc w:val="center"/>
-        <w:rPr>
-          <w:rFonts w:ascii="Times New Roman" w:hAnsi="Times New Roman" w:cs="Times New Roman"/>
-          <w:sz w:val="32"/>
-          <w:highlight w:val="white"/>
-        </w:rPr>
-      </w:pPr>
-      <w:bookmarkStart w:id="41" w:name="_GoBack"/>
+      </w:pPr>
       <w:r>
         <w:rPr>
           <w:noProof/>
@@ -12655,7 +12756,7 @@
                     <pic:cNvPicPr/>
                   </pic:nvPicPr>
                   <pic:blipFill rotWithShape="1">
-                    <a:blip r:embed="rId16">
+                    <a:blip r:embed="rId18">
                       <a:extLst>
                         <a:ext uri="{28A0092B-C50C-407E-A947-70E740481C1C}">
                           <a14:useLocalDpi xmlns:a14="http://schemas.microsoft.com/office/drawing/2010/main" val="0"/>
@@ -12694,7 +12795,6 @@
           </wp:anchor>
         </w:drawing>
       </w:r>
-      <w:bookmarkEnd w:id="41"/>
     </w:p>
     <w:p>
       <w:pPr>
@@ -12821,7 +12921,23 @@
           <w:rFonts w:ascii="Times New Roman" w:hAnsi="Times New Roman" w:cs="Times New Roman"/>
           <w:sz w:val="24"/>
         </w:rPr>
-        <w:t xml:space="preserve">Utolsó mentés dátuma: </w:t>
+        <w:t xml:space="preserve">Utolsó mentés </w:t>
+      </w:r>
+      <w:proofErr w:type="gramStart"/>
+      <w:r>
+        <w:rPr>
+          <w:rFonts w:ascii="Times New Roman" w:hAnsi="Times New Roman" w:cs="Times New Roman"/>
+          <w:sz w:val="24"/>
+        </w:rPr>
+        <w:t>dátuma</w:t>
+      </w:r>
+      <w:proofErr w:type="gramEnd"/>
+      <w:r>
+        <w:rPr>
+          <w:rFonts w:ascii="Times New Roman" w:hAnsi="Times New Roman" w:cs="Times New Roman"/>
+          <w:sz w:val="24"/>
+        </w:rPr>
+        <w:t xml:space="preserve">: </w:t>
       </w:r>
     </w:p>
     <w:p>
@@ -12998,12 +13114,21 @@
           <w:sz w:val="24"/>
         </w:rPr>
       </w:pPr>
-      <w:r>
-        <w:rPr>
-          <w:rFonts w:ascii="Times New Roman" w:hAnsi="Times New Roman" w:cs="Times New Roman"/>
-          <w:sz w:val="24"/>
-        </w:rPr>
-        <w:t xml:space="preserve">A </w:t>
+      <w:proofErr w:type="gramStart"/>
+      <w:r>
+        <w:rPr>
+          <w:rFonts w:ascii="Times New Roman" w:hAnsi="Times New Roman" w:cs="Times New Roman"/>
+          <w:sz w:val="24"/>
+        </w:rPr>
+        <w:t>A</w:t>
+      </w:r>
+      <w:proofErr w:type="gramEnd"/>
+      <w:r>
+        <w:rPr>
+          <w:rFonts w:ascii="Times New Roman" w:hAnsi="Times New Roman" w:cs="Times New Roman"/>
+          <w:sz w:val="24"/>
+        </w:rPr>
+        <w:t xml:space="preserve"> </w:t>
       </w:r>
       <w:r>
         <w:rPr>
@@ -13034,7 +13159,23 @@
           <w:rFonts w:ascii="Times New Roman" w:hAnsi="Times New Roman" w:cs="Times New Roman"/>
           <w:sz w:val="24"/>
         </w:rPr>
-        <w:t>A teszt program az ebben a dokumentumban meghatározott teszttervek alapján fut.</w:t>
+        <w:t xml:space="preserve">A teszt program az ebben a </w:t>
+      </w:r>
+      <w:proofErr w:type="gramStart"/>
+      <w:r>
+        <w:rPr>
+          <w:rFonts w:ascii="Times New Roman" w:hAnsi="Times New Roman" w:cs="Times New Roman"/>
+          <w:sz w:val="24"/>
+        </w:rPr>
+        <w:t>dokumentumban</w:t>
+      </w:r>
+      <w:proofErr w:type="gramEnd"/>
+      <w:r>
+        <w:rPr>
+          <w:rFonts w:ascii="Times New Roman" w:hAnsi="Times New Roman" w:cs="Times New Roman"/>
+          <w:sz w:val="24"/>
+        </w:rPr>
+        <w:t xml:space="preserve"> meghatározott teszttervek alapján fut.</w:t>
       </w:r>
     </w:p>
     <w:p>
@@ -15277,7 +15418,21 @@
         <w:rPr>
           <w:rFonts w:cs="Times New Roman"/>
         </w:rPr>
-        <w:t>2.6 Profil oldal</w:t>
+        <w:t xml:space="preserve">2.6 </w:t>
+      </w:r>
+      <w:proofErr w:type="gramStart"/>
+      <w:r>
+        <w:rPr>
+          <w:rFonts w:cs="Times New Roman"/>
+        </w:rPr>
+        <w:t>Profil</w:t>
+      </w:r>
+      <w:proofErr w:type="gramEnd"/>
+      <w:r>
+        <w:rPr>
+          <w:rFonts w:cs="Times New Roman"/>
+        </w:rPr>
+        <w:t xml:space="preserve"> oldal</w:t>
       </w:r>
       <w:bookmarkEnd w:id="51"/>
     </w:p>
@@ -16162,8 +16317,17 @@
           <w:rFonts w:ascii="Times New Roman" w:hAnsi="Times New Roman" w:cs="Times New Roman"/>
           <w:sz w:val="24"/>
         </w:rPr>
-        <w:t>, tanfolyam szervezés</w:t>
-      </w:r>
+        <w:t xml:space="preserve">, </w:t>
+      </w:r>
+      <w:proofErr w:type="gramStart"/>
+      <w:r>
+        <w:rPr>
+          <w:rFonts w:ascii="Times New Roman" w:hAnsi="Times New Roman" w:cs="Times New Roman"/>
+          <w:sz w:val="24"/>
+        </w:rPr>
+        <w:t>tanfolyam szervezés</w:t>
+      </w:r>
+      <w:proofErr w:type="gramEnd"/>
     </w:p>
     <w:p>
       <w:pPr>
@@ -16353,8 +16517,12 @@
       </w:pPr>
     </w:p>
     <w:sectPr>
-      <w:headerReference w:type="default" r:id="rId18"/>
-      <w:footerReference w:type="default" r:id="rId19"/>
+      <w:headerReference w:type="even" r:id="rId19"/>
+      <w:headerReference w:type="default" r:id="rId20"/>
+      <w:footerReference w:type="even" r:id="rId21"/>
+      <w:footerReference w:type="default" r:id="rId22"/>
+      <w:headerReference w:type="first" r:id="rId23"/>
+      <w:footerReference w:type="first" r:id="rId24"/>
       <w:pgSz w:w="11906" w:h="16838"/>
       <w:pgMar w:top="1417" w:right="1417" w:bottom="1417" w:left="1417" w:header="708" w:footer="708" w:gutter="0"/>
       <w:cols w:space="708"/>
@@ -16392,36 +16560,76 @@
 
 <file path=word/footer1.xml><?xml version="1.0" encoding="utf-8"?>
 <w:ftr xmlns:wpc="http://schemas.microsoft.com/office/word/2010/wordprocessingCanvas" xmlns:cx="http://schemas.microsoft.com/office/drawing/2014/chartex" xmlns:mc="http://schemas.openxmlformats.org/markup-compatibility/2006" xmlns:o="urn:schemas-microsoft-com:office:office" xmlns:r="http://schemas.openxmlformats.org/officeDocument/2006/relationships" xmlns:m="http://schemas.openxmlformats.org/officeDocument/2006/math" xmlns:v="urn:schemas-microsoft-com:vml" xmlns:wp14="http://schemas.microsoft.com/office/word/2010/wordprocessingDrawing" xmlns:wp="http://schemas.openxmlformats.org/drawingml/2006/wordprocessingDrawing" xmlns:w10="urn:schemas-microsoft-com:office:word" xmlns:w="http://schemas.openxmlformats.org/wordprocessingml/2006/main" xmlns:w14="http://schemas.microsoft.com/office/word/2010/wordml" xmlns:w15="http://schemas.microsoft.com/office/word/2012/wordml" xmlns:w16se="http://schemas.microsoft.com/office/word/2015/wordml/symex" xmlns:wpg="http://schemas.microsoft.com/office/word/2010/wordprocessingGroup" xmlns:wpi="http://schemas.microsoft.com/office/word/2010/wordprocessingInk" xmlns:wne="http://schemas.microsoft.com/office/word/2006/wordml" xmlns:wps="http://schemas.microsoft.com/office/word/2010/wordprocessingShape" mc:Ignorable="w14 w15 w16se wp14">
+  <w:p>
+    <w:pPr>
+      <w:pStyle w:val="llb"/>
+    </w:pPr>
+  </w:p>
+</w:ftr>
+</file>
+
+<file path=word/footer2.xml><?xml version="1.0" encoding="utf-8"?>
+<w:ftr xmlns:wpc="http://schemas.microsoft.com/office/word/2010/wordprocessingCanvas" xmlns:cx="http://schemas.microsoft.com/office/drawing/2014/chartex" xmlns:mc="http://schemas.openxmlformats.org/markup-compatibility/2006" xmlns:o="urn:schemas-microsoft-com:office:office" xmlns:r="http://schemas.openxmlformats.org/officeDocument/2006/relationships" xmlns:m="http://schemas.openxmlformats.org/officeDocument/2006/math" xmlns:v="urn:schemas-microsoft-com:vml" xmlns:wp14="http://schemas.microsoft.com/office/word/2010/wordprocessingDrawing" xmlns:wp="http://schemas.openxmlformats.org/drawingml/2006/wordprocessingDrawing" xmlns:w10="urn:schemas-microsoft-com:office:word" xmlns:w="http://schemas.openxmlformats.org/wordprocessingml/2006/main" xmlns:w14="http://schemas.microsoft.com/office/word/2010/wordml" xmlns:w15="http://schemas.microsoft.com/office/word/2012/wordml" xmlns:w16se="http://schemas.microsoft.com/office/word/2015/wordml/symex" xmlns:wpg="http://schemas.microsoft.com/office/word/2010/wordprocessingGroup" xmlns:wpi="http://schemas.microsoft.com/office/word/2010/wordprocessingInk" xmlns:wne="http://schemas.microsoft.com/office/word/2006/wordml" xmlns:wps="http://schemas.microsoft.com/office/word/2010/wordprocessingShape" mc:Ignorable="w14 w15 w16se wp14">
   <w:sdt>
     <w:sdtPr>
+      <w:rPr>
+        <w:sz w:val="24"/>
+      </w:rPr>
       <w:id w:val="-1285112488"/>
       <w:docPartObj>
         <w:docPartGallery w:val="Page Numbers (Bottom of Page)"/>
         <w:docPartUnique/>
       </w:docPartObj>
     </w:sdtPr>
+    <w:sdtEndPr>
+      <w:rPr>
+        <w:rFonts w:ascii="Times New Roman" w:hAnsi="Times New Roman" w:cs="Times New Roman"/>
+      </w:rPr>
+    </w:sdtEndPr>
     <w:sdtContent>
       <w:p>
         <w:pPr>
           <w:pStyle w:val="llb"/>
           <w:jc w:val="right"/>
+          <w:rPr>
+            <w:rFonts w:ascii="Times New Roman" w:hAnsi="Times New Roman" w:cs="Times New Roman"/>
+            <w:sz w:val="24"/>
+          </w:rPr>
         </w:pPr>
         <w:r>
+          <w:rPr>
+            <w:rFonts w:ascii="Times New Roman" w:hAnsi="Times New Roman" w:cs="Times New Roman"/>
+            <w:sz w:val="24"/>
+          </w:rPr>
           <w:fldChar w:fldCharType="begin"/>
         </w:r>
         <w:r>
+          <w:rPr>
+            <w:rFonts w:ascii="Times New Roman" w:hAnsi="Times New Roman" w:cs="Times New Roman"/>
+            <w:sz w:val="24"/>
+          </w:rPr>
           <w:instrText>PAGE   \* MERGEFORMAT</w:instrText>
         </w:r>
         <w:r>
+          <w:rPr>
+            <w:rFonts w:ascii="Times New Roman" w:hAnsi="Times New Roman" w:cs="Times New Roman"/>
+            <w:sz w:val="24"/>
+          </w:rPr>
           <w:fldChar w:fldCharType="separate"/>
         </w:r>
         <w:r>
           <w:rPr>
+            <w:rFonts w:ascii="Times New Roman" w:hAnsi="Times New Roman" w:cs="Times New Roman"/>
             <w:noProof/>
+            <w:sz w:val="24"/>
           </w:rPr>
-          <w:t>21</w:t>
+          <w:t>20</w:t>
         </w:r>
         <w:r>
+          <w:rPr>
+            <w:rFonts w:ascii="Times New Roman" w:hAnsi="Times New Roman" w:cs="Times New Roman"/>
+            <w:sz w:val="24"/>
+          </w:rPr>
           <w:fldChar w:fldCharType="end"/>
         </w:r>
       </w:p>
@@ -16430,76 +16638,114 @@
   <w:p>
     <w:pPr>
       <w:pStyle w:val="llb"/>
+      <w:tabs>
+        <w:tab w:val="clear" w:pos="4536"/>
+        <w:tab w:val="clear" w:pos="9072"/>
+        <w:tab w:val="left" w:pos="3150"/>
+      </w:tabs>
+      <w:rPr>
+        <w:rFonts w:ascii="Times New Roman" w:hAnsi="Times New Roman" w:cs="Times New Roman"/>
+        <w:sz w:val="24"/>
+      </w:rPr>
     </w:pPr>
     <w:r>
+      <w:rPr>
+        <w:rFonts w:ascii="Times New Roman" w:hAnsi="Times New Roman" w:cs="Times New Roman"/>
+        <w:sz w:val="24"/>
+      </w:rPr>
       <w:t>(</w:t>
     </w:r>
     <w:proofErr w:type="gramStart"/>
     <w:r>
+      <w:rPr>
+        <w:rFonts w:ascii="Times New Roman" w:hAnsi="Times New Roman" w:cs="Times New Roman"/>
+        <w:sz w:val="24"/>
+      </w:rPr>
       <w:t>Karakterek</w:t>
     </w:r>
     <w:proofErr w:type="gramEnd"/>
     <w:r>
-      <w:t xml:space="preserve"> száma: </w:t>
+      <w:rPr>
+        <w:rFonts w:ascii="Times New Roman" w:hAnsi="Times New Roman" w:cs="Times New Roman"/>
+        <w:sz w:val="24"/>
+      </w:rPr>
+      <w:t xml:space="preserve"> száma</w:t>
     </w:r>
     <w:r>
       <w:rPr>
-        <w:u w:val="single"/>
+        <w:rFonts w:ascii="Times New Roman" w:hAnsi="Times New Roman" w:cs="Times New Roman"/>
+        <w:sz w:val="24"/>
+      </w:rPr>
+      <w:t xml:space="preserve">: </w:t>
+    </w:r>
+    <w:r>
+      <w:rPr>
+        <w:rFonts w:ascii="Times New Roman" w:hAnsi="Times New Roman" w:cs="Times New Roman"/>
+        <w:sz w:val="24"/>
       </w:rPr>
       <w:fldChar w:fldCharType="begin"/>
     </w:r>
     <w:r>
       <w:rPr>
-        <w:u w:val="single"/>
+        <w:rFonts w:ascii="Times New Roman" w:hAnsi="Times New Roman" w:cs="Times New Roman"/>
+        <w:sz w:val="24"/>
       </w:rPr>
-      <w:instrText xml:space="preserve"> NUMCHARS  \# "0"  \* MERGEFORMAT </w:instrText>
+      <w:instrText xml:space="preserve"> NUMCHARS   \* MERGEFORMAT </w:instrText>
     </w:r>
     <w:r>
       <w:rPr>
-        <w:u w:val="single"/>
+        <w:rFonts w:ascii="Times New Roman" w:hAnsi="Times New Roman" w:cs="Times New Roman"/>
+        <w:sz w:val="24"/>
+      </w:rPr>
+      <w:fldChar w:fldCharType="separate"/>
+    </w:r>
+    <w:r>
+      <w:rPr>
+        <w:rFonts w:ascii="Times New Roman" w:hAnsi="Times New Roman" w:cs="Times New Roman"/>
+        <w:noProof/>
+        <w:sz w:val="24"/>
+      </w:rPr>
+      <w:t>12168</w:t>
+    </w:r>
+    <w:r>
+      <w:rPr>
+        <w:rFonts w:ascii="Times New Roman" w:hAnsi="Times New Roman" w:cs="Times New Roman"/>
+        <w:sz w:val="24"/>
       </w:rPr>
       <w:fldChar w:fldCharType="end"/>
     </w:r>
     <w:r>
       <w:rPr>
-        <w:u w:val="single"/>
-      </w:rPr>
-      <w:fldChar w:fldCharType="begin"/>
-    </w:r>
-    <w:r>
-      <w:rPr>
-        <w:u w:val="single"/>
-      </w:rPr>
-      <w:instrText xml:space="preserve"> NUMCHARS  \# "0 db"  \* MERGEFORMAT </w:instrText>
-    </w:r>
-    <w:r>
-      <w:rPr>
-        <w:u w:val="single"/>
-      </w:rPr>
-      <w:fldChar w:fldCharType="separate"/>
-    </w:r>
-    <w:r>
-      <w:rPr>
-        <w:noProof/>
-        <w:u w:val="single"/>
-      </w:rPr>
-      <w:t>12007 db</w:t>
-    </w:r>
-    <w:r>
-      <w:rPr>
-        <w:u w:val="single"/>
-      </w:rPr>
-      <w:fldChar w:fldCharType="end"/>
-    </w:r>
-    <w:r>
-      <w:rPr>
+        <w:rFonts w:ascii="Times New Roman" w:hAnsi="Times New Roman" w:cs="Times New Roman"/>
+        <w:sz w:val="24"/>
         <w:u w:val="single"/>
       </w:rPr>
       <w:t xml:space="preserve"> </w:t>
     </w:r>
     <w:r>
+      <w:rPr>
+        <w:rFonts w:ascii="Times New Roman" w:hAnsi="Times New Roman" w:cs="Times New Roman"/>
+        <w:sz w:val="24"/>
+      </w:rPr>
       <w:t>)</w:t>
     </w:r>
+    <w:r>
+      <w:rPr>
+        <w:rFonts w:ascii="Times New Roman" w:hAnsi="Times New Roman" w:cs="Times New Roman"/>
+        <w:sz w:val="24"/>
+      </w:rPr>
+      <w:tab/>
+    </w:r>
+  </w:p>
+</w:ftr>
+</file>
+
+<file path=word/footer3.xml><?xml version="1.0" encoding="utf-8"?>
+<w:ftr xmlns:wpc="http://schemas.microsoft.com/office/word/2010/wordprocessingCanvas" xmlns:cx="http://schemas.microsoft.com/office/drawing/2014/chartex" xmlns:mc="http://schemas.openxmlformats.org/markup-compatibility/2006" xmlns:o="urn:schemas-microsoft-com:office:office" xmlns:r="http://schemas.openxmlformats.org/officeDocument/2006/relationships" xmlns:m="http://schemas.openxmlformats.org/officeDocument/2006/math" xmlns:v="urn:schemas-microsoft-com:vml" xmlns:wp14="http://schemas.microsoft.com/office/word/2010/wordprocessingDrawing" xmlns:wp="http://schemas.openxmlformats.org/drawingml/2006/wordprocessingDrawing" xmlns:w10="urn:schemas-microsoft-com:office:word" xmlns:w="http://schemas.openxmlformats.org/wordprocessingml/2006/main" xmlns:w14="http://schemas.microsoft.com/office/word/2010/wordml" xmlns:w15="http://schemas.microsoft.com/office/word/2012/wordml" xmlns:w16se="http://schemas.microsoft.com/office/word/2015/wordml/symex" xmlns:wpg="http://schemas.microsoft.com/office/word/2010/wordprocessingGroup" xmlns:wpi="http://schemas.microsoft.com/office/word/2010/wordprocessingInk" xmlns:wne="http://schemas.microsoft.com/office/word/2006/wordml" xmlns:wps="http://schemas.microsoft.com/office/word/2010/wordprocessingShape" mc:Ignorable="w14 w15 w16se wp14">
+  <w:p>
+    <w:pPr>
+      <w:pStyle w:val="llb"/>
+    </w:pPr>
   </w:p>
 </w:ftr>
 </file>
@@ -16535,15 +16781,55 @@
     <w:pPr>
       <w:pStyle w:val="lfej"/>
     </w:pPr>
+  </w:p>
+</w:hdr>
+</file>
+
+<file path=word/header2.xml><?xml version="1.0" encoding="utf-8"?>
+<w:hdr xmlns:wpc="http://schemas.microsoft.com/office/word/2010/wordprocessingCanvas" xmlns:cx="http://schemas.microsoft.com/office/drawing/2014/chartex" xmlns:mc="http://schemas.openxmlformats.org/markup-compatibility/2006" xmlns:o="urn:schemas-microsoft-com:office:office" xmlns:r="http://schemas.openxmlformats.org/officeDocument/2006/relationships" xmlns:m="http://schemas.openxmlformats.org/officeDocument/2006/math" xmlns:v="urn:schemas-microsoft-com:vml" xmlns:wp14="http://schemas.microsoft.com/office/word/2010/wordprocessingDrawing" xmlns:wp="http://schemas.openxmlformats.org/drawingml/2006/wordprocessingDrawing" xmlns:w10="urn:schemas-microsoft-com:office:word" xmlns:w="http://schemas.openxmlformats.org/wordprocessingml/2006/main" xmlns:w14="http://schemas.microsoft.com/office/word/2010/wordml" xmlns:w15="http://schemas.microsoft.com/office/word/2012/wordml" xmlns:w16se="http://schemas.microsoft.com/office/word/2015/wordml/symex" xmlns:wpg="http://schemas.microsoft.com/office/word/2010/wordprocessingGroup" xmlns:wpi="http://schemas.microsoft.com/office/word/2010/wordprocessingInk" xmlns:wne="http://schemas.microsoft.com/office/word/2006/wordml" xmlns:wps="http://schemas.microsoft.com/office/word/2010/wordprocessingShape" mc:Ignorable="w14 w15 w16se wp14">
+  <w:p>
+    <w:pPr>
+      <w:pStyle w:val="lfej"/>
+      <w:rPr>
+        <w:rFonts w:ascii="Times New Roman" w:hAnsi="Times New Roman" w:cs="Times New Roman"/>
+        <w:sz w:val="24"/>
+        <w:szCs w:val="24"/>
+      </w:rPr>
+    </w:pPr>
     <w:r>
+      <w:rPr>
+        <w:rFonts w:ascii="Times New Roman" w:hAnsi="Times New Roman" w:cs="Times New Roman"/>
+        <w:sz w:val="24"/>
+        <w:szCs w:val="24"/>
+      </w:rPr>
       <w:t>MushroomTour Dokumentáció</w:t>
     </w:r>
     <w:r>
+      <w:rPr>
+        <w:rFonts w:ascii="Times New Roman" w:hAnsi="Times New Roman" w:cs="Times New Roman"/>
+        <w:sz w:val="24"/>
+        <w:szCs w:val="24"/>
+      </w:rPr>
       <w:tab/>
     </w:r>
     <w:r>
+      <w:rPr>
+        <w:rFonts w:ascii="Times New Roman" w:hAnsi="Times New Roman" w:cs="Times New Roman"/>
+        <w:sz w:val="24"/>
+        <w:szCs w:val="24"/>
+      </w:rPr>
       <w:tab/>
     </w:r>
+  </w:p>
+</w:hdr>
+</file>
+
+<file path=word/header3.xml><?xml version="1.0" encoding="utf-8"?>
+<w:hdr xmlns:wpc="http://schemas.microsoft.com/office/word/2010/wordprocessingCanvas" xmlns:cx="http://schemas.microsoft.com/office/drawing/2014/chartex" xmlns:mc="http://schemas.openxmlformats.org/markup-compatibility/2006" xmlns:o="urn:schemas-microsoft-com:office:office" xmlns:r="http://schemas.openxmlformats.org/officeDocument/2006/relationships" xmlns:m="http://schemas.openxmlformats.org/officeDocument/2006/math" xmlns:v="urn:schemas-microsoft-com:vml" xmlns:wp14="http://schemas.microsoft.com/office/word/2010/wordprocessingDrawing" xmlns:wp="http://schemas.openxmlformats.org/drawingml/2006/wordprocessingDrawing" xmlns:w10="urn:schemas-microsoft-com:office:word" xmlns:w="http://schemas.openxmlformats.org/wordprocessingml/2006/main" xmlns:w14="http://schemas.microsoft.com/office/word/2010/wordml" xmlns:w15="http://schemas.microsoft.com/office/word/2012/wordml" xmlns:w16se="http://schemas.microsoft.com/office/word/2015/wordml/symex" xmlns:wpg="http://schemas.microsoft.com/office/word/2010/wordprocessingGroup" xmlns:wpi="http://schemas.microsoft.com/office/word/2010/wordprocessingInk" xmlns:wne="http://schemas.microsoft.com/office/word/2006/wordml" xmlns:wps="http://schemas.microsoft.com/office/word/2010/wordprocessingShape" mc:Ignorable="w14 w15 w16se wp14">
+  <w:p>
+    <w:pPr>
+      <w:pStyle w:val="lfej"/>
+    </w:pPr>
   </w:p>
 </w:hdr>
 </file>
@@ -18344,12 +18630,30 @@
 </a:theme>
 </file>
 
+<file path=word/webextensions/taskpanes.xml><?xml version="1.0" encoding="utf-8"?>
+<wetp:taskpanes xmlns:wetp="http://schemas.microsoft.com/office/webextensions/taskpanes/2010/11">
+  <wetp:taskpane dockstate="right" visibility="0" width="350" row="1">
+    <wetp:webextensionref xmlns:r="http://schemas.openxmlformats.org/officeDocument/2006/relationships" r:id="rId1"/>
+  </wetp:taskpane>
+</wetp:taskpanes>
+</file>
+
+<file path=word/webextensions/webextension1.xml><?xml version="1.0" encoding="utf-8"?>
+<we:webextension xmlns:we="http://schemas.microsoft.com/office/webextensions/webextension/2010/11" id="{080B3D8E-C96B-4F94-9BD1-CB544A5D5FFA}">
+  <we:reference id="wa104099688" version="1.3.0.0" store="hu-HU" storeType="OMEX"/>
+  <we:alternateReferences/>
+  <we:properties/>
+  <we:bindings/>
+  <we:snapshot xmlns:r="http://schemas.openxmlformats.org/officeDocument/2006/relationships"/>
+</we:webextension>
+</file>
+
 <file path=customXml/item1.xml><?xml version="1.0" encoding="utf-8"?>
 <b:Sources xmlns:b="http://schemas.openxmlformats.org/officeDocument/2006/bibliography" xmlns="http://schemas.openxmlformats.org/officeDocument/2006/bibliography" SelectedStyle="\APASixthEditionOfficeOnline.xsl" StyleName="APA" Version="6"/>
 </file>
 
 <file path=customXml/itemProps1.xml><?xml version="1.0" encoding="utf-8"?>
-<ds:datastoreItem xmlns:ds="http://schemas.openxmlformats.org/officeDocument/2006/customXml" ds:itemID="{103B7DBC-DBAC-46AD-AE5C-3376063968B3}">
+<ds:datastoreItem xmlns:ds="http://schemas.openxmlformats.org/officeDocument/2006/customXml" ds:itemID="{F3F4D58D-9D72-4999-BA98-59F13DCF4A4B}">
   <ds:schemaRefs>
     <ds:schemaRef ds:uri="http://schemas.openxmlformats.org/officeDocument/2006/bibliography"/>
   </ds:schemaRefs>

--- a/Dokumentáció_MushroomTour.docx
+++ b/Dokumentáció_MushroomTour.docx
@@ -363,13 +363,9 @@
     <w:sdt>
       <w:sdtPr>
         <w:rPr>
-          <w:rFonts w:ascii="Times New Roman" w:eastAsiaTheme="minorHAnsi" w:hAnsi="Times New Roman" w:cstheme="minorBidi"/>
-          <w:color w:val="auto"/>
-          <w:sz w:val="22"/>
-          <w:szCs w:val="22"/>
-          <w:lang w:eastAsia="en-US"/>
-        </w:rPr>
-        <w:id w:val="-675421590"/>
+          <w:rFonts w:ascii="Times New Roman" w:hAnsi="Times New Roman"/>
+        </w:rPr>
+        <w:id w:val="1792012128"/>
         <w:docPartObj>
           <w:docPartGallery w:val="Table of Contents"/>
           <w:docPartUnique/>
@@ -377,8 +373,13 @@
       </w:sdtPr>
       <w:sdtEndPr>
         <w:rPr>
+          <w:rFonts w:eastAsiaTheme="minorHAnsi"/>
           <w:b/>
           <w:bCs/>
+          <w:color w:val="auto"/>
+          <w:sz w:val="22"/>
+          <w:szCs w:val="22"/>
+          <w:lang w:eastAsia="en-US"/>
         </w:rPr>
       </w:sdtEndPr>
       <w:sdtContent>
@@ -397,7 +398,7 @@
               <w:b/>
               <w:color w:val="000000" w:themeColor="text1"/>
             </w:rPr>
-            <w:t>Tartalomjegyzék</w:t>
+            <w:t>Tartalom</w:t>
           </w:r>
         </w:p>
         <w:p>
@@ -427,7 +428,7 @@
             </w:rPr>
             <w:fldChar w:fldCharType="separate"/>
           </w:r>
-          <w:hyperlink w:anchor="_Toc160533629" w:history="1">
+          <w:hyperlink w:anchor="_Toc160691535" w:history="1">
             <w:r>
               <w:rPr>
                 <w:rStyle w:val="Hiperhivatkozs"/>
@@ -454,7 +455,7 @@
                 <w:rFonts w:ascii="Times New Roman" w:hAnsi="Times New Roman" w:cs="Times New Roman"/>
                 <w:webHidden/>
               </w:rPr>
-              <w:instrText xml:space="preserve"> PAGEREF _Toc160533629 \h </w:instrText>
+              <w:instrText xml:space="preserve"> PAGEREF _Toc160691535 \h </w:instrText>
             </w:r>
             <w:r>
               <w:rPr>
@@ -497,7 +498,7 @@
               <w:lang w:eastAsia="hu-HU"/>
             </w:rPr>
           </w:pPr>
-          <w:hyperlink w:anchor="_Toc160533630" w:history="1">
+          <w:hyperlink w:anchor="_Toc160691536" w:history="1">
             <w:r>
               <w:rPr>
                 <w:rStyle w:val="Hiperhivatkozs"/>
@@ -528,7 +529,7 @@
                 <w:noProof/>
                 <w:webHidden/>
               </w:rPr>
-              <w:instrText xml:space="preserve"> PAGEREF _Toc160533630 \h </w:instrText>
+              <w:instrText xml:space="preserve"> PAGEREF _Toc160691536 \h </w:instrText>
             </w:r>
             <w:r>
               <w:rPr>
@@ -572,7 +573,7 @@
               <w:lang w:eastAsia="hu-HU"/>
             </w:rPr>
           </w:pPr>
-          <w:hyperlink w:anchor="_Toc160533631" w:history="1">
+          <w:hyperlink w:anchor="_Toc160691537" w:history="1">
             <w:r>
               <w:rPr>
                 <w:rStyle w:val="Hiperhivatkozs"/>
@@ -599,7 +600,7 @@
                 <w:rFonts w:ascii="Times New Roman" w:hAnsi="Times New Roman" w:cs="Times New Roman"/>
                 <w:webHidden/>
               </w:rPr>
-              <w:instrText xml:space="preserve"> PAGEREF _Toc160533631 \h </w:instrText>
+              <w:instrText xml:space="preserve"> PAGEREF _Toc160691537 \h </w:instrText>
             </w:r>
             <w:r>
               <w:rPr>
@@ -642,7 +643,7 @@
               <w:lang w:eastAsia="hu-HU"/>
             </w:rPr>
           </w:pPr>
-          <w:hyperlink w:anchor="_Toc160533632" w:history="1">
+          <w:hyperlink w:anchor="_Toc160691538" w:history="1">
             <w:r>
               <w:rPr>
                 <w:rStyle w:val="Hiperhivatkozs"/>
@@ -673,7 +674,7 @@
                 <w:noProof/>
                 <w:webHidden/>
               </w:rPr>
-              <w:instrText xml:space="preserve"> PAGEREF _Toc160533632 \h </w:instrText>
+              <w:instrText xml:space="preserve"> PAGEREF _Toc160691538 \h </w:instrText>
             </w:r>
             <w:r>
               <w:rPr>
@@ -720,7 +721,7 @@
               <w:lang w:eastAsia="hu-HU"/>
             </w:rPr>
           </w:pPr>
-          <w:hyperlink w:anchor="_Toc160533633" w:history="1">
+          <w:hyperlink w:anchor="_Toc160691539" w:history="1">
             <w:r>
               <w:rPr>
                 <w:rStyle w:val="Hiperhivatkozs"/>
@@ -751,7 +752,7 @@
                 <w:noProof/>
                 <w:webHidden/>
               </w:rPr>
-              <w:instrText xml:space="preserve"> PAGEREF _Toc160533633 \h </w:instrText>
+              <w:instrText xml:space="preserve"> PAGEREF _Toc160691539 \h </w:instrText>
             </w:r>
             <w:r>
               <w:rPr>
@@ -774,146 +775,12 @@
                 <w:noProof/>
                 <w:webHidden/>
               </w:rPr>
-              <w:t>3</w:t>
-            </w:r>
-            <w:r>
-              <w:rPr>
-                <w:rFonts w:ascii="Times New Roman" w:hAnsi="Times New Roman" w:cs="Times New Roman"/>
-                <w:noProof/>
-                <w:webHidden/>
-              </w:rPr>
-              <w:fldChar w:fldCharType="end"/>
-            </w:r>
-          </w:hyperlink>
-        </w:p>
-        <w:p>
-          <w:pPr>
-            <w:pStyle w:val="TJ1"/>
-            <w:rPr>
-              <w:rFonts w:ascii="Times New Roman" w:eastAsiaTheme="minorEastAsia" w:hAnsi="Times New Roman" w:cs="Times New Roman"/>
-              <w:b w:val="0"/>
-              <w:lang w:eastAsia="hu-HU"/>
-            </w:rPr>
-          </w:pPr>
-          <w:hyperlink w:anchor="_Toc160533634" w:history="1">
-            <w:r>
-              <w:rPr>
-                <w:rStyle w:val="Hiperhivatkozs"/>
-                <w:rFonts w:ascii="Times New Roman" w:hAnsi="Times New Roman" w:cs="Times New Roman"/>
-              </w:rPr>
-              <w:t>Fejlesztői dokumentáció</w:t>
-            </w:r>
-            <w:r>
-              <w:rPr>
-                <w:rFonts w:ascii="Times New Roman" w:hAnsi="Times New Roman" w:cs="Times New Roman"/>
-                <w:webHidden/>
-              </w:rPr>
-              <w:tab/>
-            </w:r>
-            <w:r>
-              <w:rPr>
-                <w:rFonts w:ascii="Times New Roman" w:hAnsi="Times New Roman" w:cs="Times New Roman"/>
-                <w:webHidden/>
-              </w:rPr>
-              <w:fldChar w:fldCharType="begin"/>
-            </w:r>
-            <w:r>
-              <w:rPr>
-                <w:rFonts w:ascii="Times New Roman" w:hAnsi="Times New Roman" w:cs="Times New Roman"/>
-                <w:webHidden/>
-              </w:rPr>
-              <w:instrText xml:space="preserve"> PAGEREF _Toc160533634 \h </w:instrText>
-            </w:r>
-            <w:r>
-              <w:rPr>
-                <w:rFonts w:ascii="Times New Roman" w:hAnsi="Times New Roman" w:cs="Times New Roman"/>
-                <w:webHidden/>
-              </w:rPr>
-            </w:r>
-            <w:r>
-              <w:rPr>
-                <w:rFonts w:ascii="Times New Roman" w:hAnsi="Times New Roman" w:cs="Times New Roman"/>
-                <w:webHidden/>
-              </w:rPr>
-              <w:fldChar w:fldCharType="separate"/>
-            </w:r>
-            <w:r>
-              <w:rPr>
-                <w:rFonts w:ascii="Times New Roman" w:hAnsi="Times New Roman" w:cs="Times New Roman"/>
-                <w:webHidden/>
-              </w:rPr>
               <w:t>4</w:t>
             </w:r>
             <w:r>
               <w:rPr>
                 <w:rFonts w:ascii="Times New Roman" w:hAnsi="Times New Roman" w:cs="Times New Roman"/>
-                <w:webHidden/>
-              </w:rPr>
-              <w:fldChar w:fldCharType="end"/>
-            </w:r>
-          </w:hyperlink>
-        </w:p>
-        <w:p>
-          <w:pPr>
-            <w:pStyle w:val="TJ1"/>
-            <w:rPr>
-              <w:rFonts w:ascii="Times New Roman" w:eastAsiaTheme="minorEastAsia" w:hAnsi="Times New Roman" w:cs="Times New Roman"/>
-              <w:b w:val="0"/>
-              <w:lang w:eastAsia="hu-HU"/>
-            </w:rPr>
-          </w:pPr>
-          <w:hyperlink w:anchor="_Toc160533635" w:history="1">
-            <w:r>
-              <w:rPr>
-                <w:rStyle w:val="Hiperhivatkozs"/>
-                <w:rFonts w:ascii="Times New Roman" w:hAnsi="Times New Roman" w:cs="Times New Roman"/>
-              </w:rPr>
-              <w:t>Használt csoportmunka eszközök bemutatása:</w:t>
-            </w:r>
-            <w:r>
-              <w:rPr>
-                <w:rFonts w:ascii="Times New Roman" w:hAnsi="Times New Roman" w:cs="Times New Roman"/>
-                <w:webHidden/>
-              </w:rPr>
-              <w:tab/>
-            </w:r>
-            <w:r>
-              <w:rPr>
-                <w:rFonts w:ascii="Times New Roman" w:hAnsi="Times New Roman" w:cs="Times New Roman"/>
-                <w:webHidden/>
-              </w:rPr>
-              <w:fldChar w:fldCharType="begin"/>
-            </w:r>
-            <w:r>
-              <w:rPr>
-                <w:rFonts w:ascii="Times New Roman" w:hAnsi="Times New Roman" w:cs="Times New Roman"/>
-                <w:webHidden/>
-              </w:rPr>
-              <w:instrText xml:space="preserve"> PAGEREF _Toc160533635 \h </w:instrText>
-            </w:r>
-            <w:r>
-              <w:rPr>
-                <w:rFonts w:ascii="Times New Roman" w:hAnsi="Times New Roman" w:cs="Times New Roman"/>
-                <w:webHidden/>
-              </w:rPr>
-            </w:r>
-            <w:r>
-              <w:rPr>
-                <w:rFonts w:ascii="Times New Roman" w:hAnsi="Times New Roman" w:cs="Times New Roman"/>
-                <w:webHidden/>
-              </w:rPr>
-              <w:fldChar w:fldCharType="separate"/>
-            </w:r>
-            <w:r>
-              <w:rPr>
-                <w:rFonts w:ascii="Times New Roman" w:hAnsi="Times New Roman" w:cs="Times New Roman"/>
-                <w:webHidden/>
-              </w:rPr>
-              <w:t>4</w:t>
-            </w:r>
-            <w:r>
-              <w:rPr>
-                <w:rFonts w:ascii="Times New Roman" w:hAnsi="Times New Roman" w:cs="Times New Roman"/>
+                <w:noProof/>
                 <w:webHidden/>
               </w:rPr>
               <w:fldChar w:fldCharType="end"/>
@@ -932,13 +799,303 @@
               <w:lang w:eastAsia="hu-HU"/>
             </w:rPr>
           </w:pPr>
-          <w:hyperlink w:anchor="_Toc160533636" w:history="1">
+          <w:hyperlink w:anchor="_Toc160691540" w:history="1">
             <w:r>
               <w:rPr>
                 <w:rStyle w:val="Hiperhivatkozs"/>
                 <w:rFonts w:ascii="Times New Roman" w:hAnsi="Times New Roman" w:cs="Times New Roman"/>
                 <w:noProof/>
               </w:rPr>
+              <w:t>Telepítés menete (Early access)</w:t>
+            </w:r>
+            <w:r>
+              <w:rPr>
+                <w:rFonts w:ascii="Times New Roman" w:hAnsi="Times New Roman" w:cs="Times New Roman"/>
+                <w:noProof/>
+                <w:webHidden/>
+              </w:rPr>
+              <w:tab/>
+            </w:r>
+            <w:r>
+              <w:rPr>
+                <w:rFonts w:ascii="Times New Roman" w:hAnsi="Times New Roman" w:cs="Times New Roman"/>
+                <w:noProof/>
+                <w:webHidden/>
+              </w:rPr>
+              <w:fldChar w:fldCharType="begin"/>
+            </w:r>
+            <w:r>
+              <w:rPr>
+                <w:rFonts w:ascii="Times New Roman" w:hAnsi="Times New Roman" w:cs="Times New Roman"/>
+                <w:noProof/>
+                <w:webHidden/>
+              </w:rPr>
+              <w:instrText xml:space="preserve"> PAGEREF _Toc160691540 \h </w:instrText>
+            </w:r>
+            <w:r>
+              <w:rPr>
+                <w:rFonts w:ascii="Times New Roman" w:hAnsi="Times New Roman" w:cs="Times New Roman"/>
+                <w:noProof/>
+                <w:webHidden/>
+              </w:rPr>
+            </w:r>
+            <w:r>
+              <w:rPr>
+                <w:rFonts w:ascii="Times New Roman" w:hAnsi="Times New Roman" w:cs="Times New Roman"/>
+                <w:noProof/>
+                <w:webHidden/>
+              </w:rPr>
+              <w:fldChar w:fldCharType="separate"/>
+            </w:r>
+            <w:r>
+              <w:rPr>
+                <w:rFonts w:ascii="Times New Roman" w:hAnsi="Times New Roman" w:cs="Times New Roman"/>
+                <w:noProof/>
+                <w:webHidden/>
+              </w:rPr>
+              <w:t>4</w:t>
+            </w:r>
+            <w:r>
+              <w:rPr>
+                <w:rFonts w:ascii="Times New Roman" w:hAnsi="Times New Roman" w:cs="Times New Roman"/>
+                <w:noProof/>
+                <w:webHidden/>
+              </w:rPr>
+              <w:fldChar w:fldCharType="end"/>
+            </w:r>
+          </w:hyperlink>
+        </w:p>
+        <w:p>
+          <w:pPr>
+            <w:pStyle w:val="TJ2"/>
+            <w:tabs>
+              <w:tab w:val="right" w:leader="dot" w:pos="9062"/>
+            </w:tabs>
+            <w:rPr>
+              <w:rFonts w:ascii="Times New Roman" w:eastAsiaTheme="minorEastAsia" w:hAnsi="Times New Roman" w:cs="Times New Roman"/>
+              <w:noProof/>
+              <w:lang w:eastAsia="hu-HU"/>
+            </w:rPr>
+          </w:pPr>
+          <w:hyperlink w:anchor="_Toc160691541" w:history="1">
+            <w:r>
+              <w:rPr>
+                <w:rStyle w:val="Hiperhivatkozs"/>
+                <w:rFonts w:ascii="Times New Roman" w:hAnsi="Times New Roman" w:cs="Times New Roman"/>
+                <w:noProof/>
+              </w:rPr>
+              <w:t>Funkciók használatának (Early access)</w:t>
+            </w:r>
+            <w:r>
+              <w:rPr>
+                <w:rFonts w:ascii="Times New Roman" w:hAnsi="Times New Roman" w:cs="Times New Roman"/>
+                <w:noProof/>
+                <w:webHidden/>
+              </w:rPr>
+              <w:tab/>
+            </w:r>
+            <w:r>
+              <w:rPr>
+                <w:rFonts w:ascii="Times New Roman" w:hAnsi="Times New Roman" w:cs="Times New Roman"/>
+                <w:noProof/>
+                <w:webHidden/>
+              </w:rPr>
+              <w:fldChar w:fldCharType="begin"/>
+            </w:r>
+            <w:r>
+              <w:rPr>
+                <w:rFonts w:ascii="Times New Roman" w:hAnsi="Times New Roman" w:cs="Times New Roman"/>
+                <w:noProof/>
+                <w:webHidden/>
+              </w:rPr>
+              <w:instrText xml:space="preserve"> PAGEREF _Toc160691541 \h </w:instrText>
+            </w:r>
+            <w:r>
+              <w:rPr>
+                <w:rFonts w:ascii="Times New Roman" w:hAnsi="Times New Roman" w:cs="Times New Roman"/>
+                <w:noProof/>
+                <w:webHidden/>
+              </w:rPr>
+            </w:r>
+            <w:r>
+              <w:rPr>
+                <w:rFonts w:ascii="Times New Roman" w:hAnsi="Times New Roman" w:cs="Times New Roman"/>
+                <w:noProof/>
+                <w:webHidden/>
+              </w:rPr>
+              <w:fldChar w:fldCharType="separate"/>
+            </w:r>
+            <w:r>
+              <w:rPr>
+                <w:rFonts w:ascii="Times New Roman" w:hAnsi="Times New Roman" w:cs="Times New Roman"/>
+                <w:noProof/>
+                <w:webHidden/>
+              </w:rPr>
+              <w:t>4</w:t>
+            </w:r>
+            <w:r>
+              <w:rPr>
+                <w:rFonts w:ascii="Times New Roman" w:hAnsi="Times New Roman" w:cs="Times New Roman"/>
+                <w:noProof/>
+                <w:webHidden/>
+              </w:rPr>
+              <w:fldChar w:fldCharType="end"/>
+            </w:r>
+          </w:hyperlink>
+        </w:p>
+        <w:p>
+          <w:pPr>
+            <w:pStyle w:val="TJ1"/>
+            <w:rPr>
+              <w:rFonts w:ascii="Times New Roman" w:eastAsiaTheme="minorEastAsia" w:hAnsi="Times New Roman" w:cs="Times New Roman"/>
+              <w:b w:val="0"/>
+              <w:lang w:eastAsia="hu-HU"/>
+            </w:rPr>
+          </w:pPr>
+          <w:hyperlink w:anchor="_Toc160691542" w:history="1">
+            <w:r>
+              <w:rPr>
+                <w:rStyle w:val="Hiperhivatkozs"/>
+                <w:rFonts w:ascii="Times New Roman" w:hAnsi="Times New Roman" w:cs="Times New Roman"/>
+              </w:rPr>
+              <w:t>Fejlesztői dokumentáció</w:t>
+            </w:r>
+            <w:r>
+              <w:rPr>
+                <w:rFonts w:ascii="Times New Roman" w:hAnsi="Times New Roman" w:cs="Times New Roman"/>
+                <w:webHidden/>
+              </w:rPr>
+              <w:tab/>
+            </w:r>
+            <w:r>
+              <w:rPr>
+                <w:rFonts w:ascii="Times New Roman" w:hAnsi="Times New Roman" w:cs="Times New Roman"/>
+                <w:webHidden/>
+              </w:rPr>
+              <w:fldChar w:fldCharType="begin"/>
+            </w:r>
+            <w:r>
+              <w:rPr>
+                <w:rFonts w:ascii="Times New Roman" w:hAnsi="Times New Roman" w:cs="Times New Roman"/>
+                <w:webHidden/>
+              </w:rPr>
+              <w:instrText xml:space="preserve"> PAGEREF _Toc160691542 \h </w:instrText>
+            </w:r>
+            <w:r>
+              <w:rPr>
+                <w:rFonts w:ascii="Times New Roman" w:hAnsi="Times New Roman" w:cs="Times New Roman"/>
+                <w:webHidden/>
+              </w:rPr>
+            </w:r>
+            <w:r>
+              <w:rPr>
+                <w:rFonts w:ascii="Times New Roman" w:hAnsi="Times New Roman" w:cs="Times New Roman"/>
+                <w:webHidden/>
+              </w:rPr>
+              <w:fldChar w:fldCharType="separate"/>
+            </w:r>
+            <w:r>
+              <w:rPr>
+                <w:rFonts w:ascii="Times New Roman" w:hAnsi="Times New Roman" w:cs="Times New Roman"/>
+                <w:webHidden/>
+              </w:rPr>
+              <w:t>4</w:t>
+            </w:r>
+            <w:r>
+              <w:rPr>
+                <w:rFonts w:ascii="Times New Roman" w:hAnsi="Times New Roman" w:cs="Times New Roman"/>
+                <w:webHidden/>
+              </w:rPr>
+              <w:fldChar w:fldCharType="end"/>
+            </w:r>
+          </w:hyperlink>
+        </w:p>
+        <w:p>
+          <w:pPr>
+            <w:pStyle w:val="TJ1"/>
+            <w:rPr>
+              <w:rFonts w:ascii="Times New Roman" w:eastAsiaTheme="minorEastAsia" w:hAnsi="Times New Roman" w:cs="Times New Roman"/>
+              <w:b w:val="0"/>
+              <w:lang w:eastAsia="hu-HU"/>
+            </w:rPr>
+          </w:pPr>
+          <w:hyperlink w:anchor="_Toc160691543" w:history="1">
+            <w:r>
+              <w:rPr>
+                <w:rStyle w:val="Hiperhivatkozs"/>
+                <w:rFonts w:ascii="Times New Roman" w:hAnsi="Times New Roman" w:cs="Times New Roman"/>
+              </w:rPr>
+              <w:t>Használt csoportmunka eszközök bemutatása</w:t>
+            </w:r>
+            <w:r>
+              <w:rPr>
+                <w:rFonts w:ascii="Times New Roman" w:hAnsi="Times New Roman" w:cs="Times New Roman"/>
+                <w:webHidden/>
+              </w:rPr>
+              <w:tab/>
+            </w:r>
+            <w:r>
+              <w:rPr>
+                <w:rFonts w:ascii="Times New Roman" w:hAnsi="Times New Roman" w:cs="Times New Roman"/>
+                <w:webHidden/>
+              </w:rPr>
+              <w:fldChar w:fldCharType="begin"/>
+            </w:r>
+            <w:r>
+              <w:rPr>
+                <w:rFonts w:ascii="Times New Roman" w:hAnsi="Times New Roman" w:cs="Times New Roman"/>
+                <w:webHidden/>
+              </w:rPr>
+              <w:instrText xml:space="preserve"> PAGEREF _Toc160691543 \h </w:instrText>
+            </w:r>
+            <w:r>
+              <w:rPr>
+                <w:rFonts w:ascii="Times New Roman" w:hAnsi="Times New Roman" w:cs="Times New Roman"/>
+                <w:webHidden/>
+              </w:rPr>
+            </w:r>
+            <w:r>
+              <w:rPr>
+                <w:rFonts w:ascii="Times New Roman" w:hAnsi="Times New Roman" w:cs="Times New Roman"/>
+                <w:webHidden/>
+              </w:rPr>
+              <w:fldChar w:fldCharType="separate"/>
+            </w:r>
+            <w:r>
+              <w:rPr>
+                <w:rFonts w:ascii="Times New Roman" w:hAnsi="Times New Roman" w:cs="Times New Roman"/>
+                <w:webHidden/>
+              </w:rPr>
+              <w:t>4</w:t>
+            </w:r>
+            <w:r>
+              <w:rPr>
+                <w:rFonts w:ascii="Times New Roman" w:hAnsi="Times New Roman" w:cs="Times New Roman"/>
+                <w:webHidden/>
+              </w:rPr>
+              <w:fldChar w:fldCharType="end"/>
+            </w:r>
+          </w:hyperlink>
+        </w:p>
+        <w:p>
+          <w:pPr>
+            <w:pStyle w:val="TJ2"/>
+            <w:tabs>
+              <w:tab w:val="right" w:leader="dot" w:pos="9062"/>
+            </w:tabs>
+            <w:rPr>
+              <w:rFonts w:ascii="Times New Roman" w:eastAsiaTheme="minorEastAsia" w:hAnsi="Times New Roman" w:cs="Times New Roman"/>
+              <w:noProof/>
+              <w:lang w:eastAsia="hu-HU"/>
+            </w:rPr>
+          </w:pPr>
+          <w:hyperlink w:anchor="_Toc160691544" w:history="1">
+            <w:r>
+              <w:rPr>
+                <w:rStyle w:val="Hiperhivatkozs"/>
+                <w:rFonts w:ascii="Times New Roman" w:hAnsi="Times New Roman" w:cs="Times New Roman"/>
+                <w:noProof/>
+              </w:rPr>
               <w:t>Fejlesztéshez használt technológiák, szoftverek</w:t>
             </w:r>
             <w:r>
@@ -963,7 +1120,7 @@
                 <w:noProof/>
                 <w:webHidden/>
               </w:rPr>
-              <w:instrText xml:space="preserve"> PAGEREF _Toc160533636 \h </w:instrText>
+              <w:instrText xml:space="preserve"> PAGEREF _Toc160691544 \h </w:instrText>
             </w:r>
             <w:r>
               <w:rPr>
@@ -986,7 +1143,7 @@
                 <w:noProof/>
                 <w:webHidden/>
               </w:rPr>
-              <w:t>4</w:t>
+              <w:t>5</w:t>
             </w:r>
             <w:r>
               <w:rPr>
@@ -1010,7 +1167,7 @@
               <w:lang w:eastAsia="hu-HU"/>
             </w:rPr>
           </w:pPr>
-          <w:hyperlink w:anchor="_Toc160533637" w:history="1">
+          <w:hyperlink w:anchor="_Toc160691545" w:history="1">
             <w:r>
               <w:rPr>
                 <w:rStyle w:val="Hiperhivatkozs"/>
@@ -1050,7 +1207,7 @@
                 <w:noProof/>
                 <w:webHidden/>
               </w:rPr>
-              <w:instrText xml:space="preserve"> PAGEREF _Toc160533637 \h </w:instrText>
+              <w:instrText xml:space="preserve"> PAGEREF _Toc160691545 \h </w:instrText>
             </w:r>
             <w:r>
               <w:rPr>
@@ -1073,7 +1230,7 @@
                 <w:noProof/>
                 <w:webHidden/>
               </w:rPr>
-              <w:t>4</w:t>
+              <w:t>5</w:t>
             </w:r>
             <w:r>
               <w:rPr>
@@ -1097,7 +1254,7 @@
               <w:lang w:eastAsia="hu-HU"/>
             </w:rPr>
           </w:pPr>
-          <w:hyperlink w:anchor="_Toc160533638" w:history="1">
+          <w:hyperlink w:anchor="_Toc160691546" w:history="1">
             <w:r>
               <w:rPr>
                 <w:rStyle w:val="Hiperhivatkozs"/>
@@ -1128,7 +1285,7 @@
                 <w:noProof/>
                 <w:webHidden/>
               </w:rPr>
-              <w:instrText xml:space="preserve"> PAGEREF _Toc160533638 \h </w:instrText>
+              <w:instrText xml:space="preserve"> PAGEREF _Toc160691546 \h </w:instrText>
             </w:r>
             <w:r>
               <w:rPr>
@@ -1151,7 +1308,7 @@
                 <w:noProof/>
                 <w:webHidden/>
               </w:rPr>
-              <w:t>4</w:t>
+              <w:t>5</w:t>
             </w:r>
             <w:r>
               <w:rPr>
@@ -1175,7 +1332,7 @@
               <w:lang w:eastAsia="hu-HU"/>
             </w:rPr>
           </w:pPr>
-          <w:hyperlink w:anchor="_Toc160533639" w:history="1">
+          <w:hyperlink w:anchor="_Toc160691547" w:history="1">
             <w:r>
               <w:rPr>
                 <w:rStyle w:val="Hiperhivatkozs"/>
@@ -1206,7 +1363,7 @@
                 <w:noProof/>
                 <w:webHidden/>
               </w:rPr>
-              <w:instrText xml:space="preserve"> PAGEREF _Toc160533639 \h </w:instrText>
+              <w:instrText xml:space="preserve"> PAGEREF _Toc160691547 \h </w:instrText>
             </w:r>
             <w:r>
               <w:rPr>
@@ -1250,7 +1407,7 @@
               <w:lang w:eastAsia="hu-HU"/>
             </w:rPr>
           </w:pPr>
-          <w:hyperlink w:anchor="_Toc160533640" w:history="1">
+          <w:hyperlink w:anchor="_Toc160691548" w:history="1">
             <w:r>
               <w:rPr>
                 <w:rStyle w:val="Hiperhivatkozs"/>
@@ -1277,7 +1434,7 @@
                 <w:rFonts w:ascii="Times New Roman" w:hAnsi="Times New Roman" w:cs="Times New Roman"/>
                 <w:webHidden/>
               </w:rPr>
-              <w:instrText xml:space="preserve"> PAGEREF _Toc160533640 \h </w:instrText>
+              <w:instrText xml:space="preserve"> PAGEREF _Toc160691548 \h </w:instrText>
             </w:r>
             <w:r>
               <w:rPr>
@@ -1317,7 +1474,7 @@
               <w:lang w:eastAsia="hu-HU"/>
             </w:rPr>
           </w:pPr>
-          <w:hyperlink w:anchor="_Toc160533641" w:history="1">
+          <w:hyperlink w:anchor="_Toc160691549" w:history="1">
             <w:r>
               <w:rPr>
                 <w:rStyle w:val="Hiperhivatkozs"/>
@@ -1344,7 +1501,7 @@
                 <w:rFonts w:ascii="Times New Roman" w:hAnsi="Times New Roman" w:cs="Times New Roman"/>
                 <w:webHidden/>
               </w:rPr>
-              <w:instrText xml:space="preserve"> PAGEREF _Toc160533641 \h </w:instrText>
+              <w:instrText xml:space="preserve"> PAGEREF _Toc160691549 \h </w:instrText>
             </w:r>
             <w:r>
               <w:rPr>
@@ -1384,7 +1541,7 @@
               <w:lang w:eastAsia="hu-HU"/>
             </w:rPr>
           </w:pPr>
-          <w:hyperlink w:anchor="_Toc160533642" w:history="1">
+          <w:hyperlink w:anchor="_Toc160691550" w:history="1">
             <w:r>
               <w:rPr>
                 <w:rStyle w:val="Hiperhivatkozs"/>
@@ -1411,7 +1568,7 @@
                 <w:rFonts w:ascii="Times New Roman" w:hAnsi="Times New Roman" w:cs="Times New Roman"/>
                 <w:webHidden/>
               </w:rPr>
-              <w:instrText xml:space="preserve"> PAGEREF _Toc160533642 \h </w:instrText>
+              <w:instrText xml:space="preserve"> PAGEREF _Toc160691550 \h </w:instrText>
             </w:r>
             <w:r>
               <w:rPr>
@@ -1454,7 +1611,7 @@
               <w:lang w:eastAsia="hu-HU"/>
             </w:rPr>
           </w:pPr>
-          <w:hyperlink w:anchor="_Toc160533643" w:history="1">
+          <w:hyperlink w:anchor="_Toc160691551" w:history="1">
             <w:r>
               <w:rPr>
                 <w:rStyle w:val="Hiperhivatkozs"/>
@@ -1485,7 +1642,7 @@
                 <w:noProof/>
                 <w:webHidden/>
               </w:rPr>
-              <w:instrText xml:space="preserve"> PAGEREF _Toc160533643 \h </w:instrText>
+              <w:instrText xml:space="preserve"> PAGEREF _Toc160691551 \h </w:instrText>
             </w:r>
             <w:r>
               <w:rPr>
@@ -1532,7 +1689,7 @@
               <w:lang w:eastAsia="hu-HU"/>
             </w:rPr>
           </w:pPr>
-          <w:hyperlink w:anchor="_Toc160533644" w:history="1">
+          <w:hyperlink w:anchor="_Toc160691552" w:history="1">
             <w:r>
               <w:rPr>
                 <w:rStyle w:val="Hiperhivatkozs"/>
@@ -1563,7 +1720,7 @@
                 <w:noProof/>
                 <w:webHidden/>
               </w:rPr>
-              <w:instrText xml:space="preserve"> PAGEREF _Toc160533644 \h </w:instrText>
+              <w:instrText xml:space="preserve"> PAGEREF _Toc160691552 \h </w:instrText>
             </w:r>
             <w:r>
               <w:rPr>
@@ -1610,7 +1767,7 @@
               <w:lang w:eastAsia="hu-HU"/>
             </w:rPr>
           </w:pPr>
-          <w:hyperlink w:anchor="_Toc160533645" w:history="1">
+          <w:hyperlink w:anchor="_Toc160691553" w:history="1">
             <w:r>
               <w:rPr>
                 <w:rStyle w:val="Hiperhivatkozs"/>
@@ -1641,7 +1798,7 @@
                 <w:noProof/>
                 <w:webHidden/>
               </w:rPr>
-              <w:instrText xml:space="preserve"> PAGEREF _Toc160533645 \h </w:instrText>
+              <w:instrText xml:space="preserve"> PAGEREF _Toc160691553 \h </w:instrText>
             </w:r>
             <w:r>
               <w:rPr>
@@ -1688,7 +1845,7 @@
               <w:lang w:eastAsia="hu-HU"/>
             </w:rPr>
           </w:pPr>
-          <w:hyperlink w:anchor="_Toc160533646" w:history="1">
+          <w:hyperlink w:anchor="_Toc160691554" w:history="1">
             <w:r>
               <w:rPr>
                 <w:rStyle w:val="Hiperhivatkozs"/>
@@ -1719,7 +1876,7 @@
                 <w:noProof/>
                 <w:webHidden/>
               </w:rPr>
-              <w:instrText xml:space="preserve"> PAGEREF _Toc160533646 \h </w:instrText>
+              <w:instrText xml:space="preserve"> PAGEREF _Toc160691554 \h </w:instrText>
             </w:r>
             <w:r>
               <w:rPr>
@@ -1766,7 +1923,7 @@
               <w:lang w:eastAsia="hu-HU"/>
             </w:rPr>
           </w:pPr>
-          <w:hyperlink w:anchor="_Toc160533647" w:history="1">
+          <w:hyperlink w:anchor="_Toc160691555" w:history="1">
             <w:r>
               <w:rPr>
                 <w:rStyle w:val="Hiperhivatkozs"/>
@@ -1797,7 +1954,7 @@
                 <w:noProof/>
                 <w:webHidden/>
               </w:rPr>
-              <w:instrText xml:space="preserve"> PAGEREF _Toc160533647 \h </w:instrText>
+              <w:instrText xml:space="preserve"> PAGEREF _Toc160691555 \h </w:instrText>
             </w:r>
             <w:r>
               <w:rPr>
@@ -1841,7 +1998,7 @@
               <w:lang w:eastAsia="hu-HU"/>
             </w:rPr>
           </w:pPr>
-          <w:hyperlink w:anchor="_Toc160533648" w:history="1">
+          <w:hyperlink w:anchor="_Toc160691556" w:history="1">
             <w:r>
               <w:rPr>
                 <w:rStyle w:val="Hiperhivatkozs"/>
@@ -1869,7 +2026,7 @@
                 <w:rFonts w:ascii="Times New Roman" w:hAnsi="Times New Roman" w:cs="Times New Roman"/>
                 <w:webHidden/>
               </w:rPr>
-              <w:instrText xml:space="preserve"> PAGEREF _Toc160533648 \h </w:instrText>
+              <w:instrText xml:space="preserve"> PAGEREF _Toc160691556 \h </w:instrText>
             </w:r>
             <w:r>
               <w:rPr>
@@ -1909,7 +2066,7 @@
               <w:lang w:eastAsia="hu-HU"/>
             </w:rPr>
           </w:pPr>
-          <w:hyperlink w:anchor="_Toc160533649" w:history="1">
+          <w:hyperlink w:anchor="_Toc160691557" w:history="1">
             <w:r>
               <w:rPr>
                 <w:rStyle w:val="Hiperhivatkozs"/>
@@ -1937,7 +2094,7 @@
                 <w:rFonts w:ascii="Times New Roman" w:hAnsi="Times New Roman" w:cs="Times New Roman"/>
                 <w:webHidden/>
               </w:rPr>
-              <w:instrText xml:space="preserve"> PAGEREF _Toc160533649 \h </w:instrText>
+              <w:instrText xml:space="preserve"> PAGEREF _Toc160691557 \h </w:instrText>
             </w:r>
             <w:r>
               <w:rPr>
@@ -1957,7 +2114,7 @@
                 <w:rFonts w:ascii="Times New Roman" w:hAnsi="Times New Roman" w:cs="Times New Roman"/>
                 <w:webHidden/>
               </w:rPr>
-              <w:t>12</w:t>
+              <w:t>13</w:t>
             </w:r>
             <w:r>
               <w:rPr>
@@ -1977,7 +2134,7 @@
               <w:lang w:eastAsia="hu-HU"/>
             </w:rPr>
           </w:pPr>
-          <w:hyperlink w:anchor="_Toc160533650" w:history="1">
+          <w:hyperlink w:anchor="_Toc160691558" w:history="1">
             <w:r>
               <w:rPr>
                 <w:rStyle w:val="Hiperhivatkozs"/>
@@ -2005,7 +2162,7 @@
                 <w:rFonts w:ascii="Times New Roman" w:hAnsi="Times New Roman" w:cs="Times New Roman"/>
                 <w:webHidden/>
               </w:rPr>
-              <w:instrText xml:space="preserve"> PAGEREF _Toc160533650 \h </w:instrText>
+              <w:instrText xml:space="preserve"> PAGEREF _Toc160691558 \h </w:instrText>
             </w:r>
             <w:r>
               <w:rPr>
@@ -2045,12 +2202,146 @@
               <w:lang w:eastAsia="hu-HU"/>
             </w:rPr>
           </w:pPr>
-          <w:hyperlink w:anchor="_Toc160533651" w:history="1">
+          <w:hyperlink w:anchor="_Toc160691559" w:history="1">
             <w:r>
               <w:rPr>
                 <w:rStyle w:val="Hiperhivatkozs"/>
                 <w:rFonts w:ascii="Times New Roman" w:hAnsi="Times New Roman" w:cs="Times New Roman"/>
               </w:rPr>
+              <w:t>Backend adatbázis kapcsolata (Early access)</w:t>
+            </w:r>
+            <w:r>
+              <w:rPr>
+                <w:rFonts w:ascii="Times New Roman" w:hAnsi="Times New Roman" w:cs="Times New Roman"/>
+                <w:webHidden/>
+              </w:rPr>
+              <w:tab/>
+            </w:r>
+            <w:r>
+              <w:rPr>
+                <w:rFonts w:ascii="Times New Roman" w:hAnsi="Times New Roman" w:cs="Times New Roman"/>
+                <w:webHidden/>
+              </w:rPr>
+              <w:fldChar w:fldCharType="begin"/>
+            </w:r>
+            <w:r>
+              <w:rPr>
+                <w:rFonts w:ascii="Times New Roman" w:hAnsi="Times New Roman" w:cs="Times New Roman"/>
+                <w:webHidden/>
+              </w:rPr>
+              <w:instrText xml:space="preserve"> PAGEREF _Toc160691559 \h </w:instrText>
+            </w:r>
+            <w:r>
+              <w:rPr>
+                <w:rFonts w:ascii="Times New Roman" w:hAnsi="Times New Roman" w:cs="Times New Roman"/>
+                <w:webHidden/>
+              </w:rPr>
+            </w:r>
+            <w:r>
+              <w:rPr>
+                <w:rFonts w:ascii="Times New Roman" w:hAnsi="Times New Roman" w:cs="Times New Roman"/>
+                <w:webHidden/>
+              </w:rPr>
+              <w:fldChar w:fldCharType="separate"/>
+            </w:r>
+            <w:r>
+              <w:rPr>
+                <w:rFonts w:ascii="Times New Roman" w:hAnsi="Times New Roman" w:cs="Times New Roman"/>
+                <w:webHidden/>
+              </w:rPr>
+              <w:t>17</w:t>
+            </w:r>
+            <w:r>
+              <w:rPr>
+                <w:rFonts w:ascii="Times New Roman" w:hAnsi="Times New Roman" w:cs="Times New Roman"/>
+                <w:webHidden/>
+              </w:rPr>
+              <w:fldChar w:fldCharType="end"/>
+            </w:r>
+          </w:hyperlink>
+        </w:p>
+        <w:p>
+          <w:pPr>
+            <w:pStyle w:val="TJ1"/>
+            <w:rPr>
+              <w:rFonts w:ascii="Times New Roman" w:eastAsiaTheme="minorEastAsia" w:hAnsi="Times New Roman" w:cs="Times New Roman"/>
+              <w:b w:val="0"/>
+              <w:lang w:eastAsia="hu-HU"/>
+            </w:rPr>
+          </w:pPr>
+          <w:hyperlink w:anchor="_Toc160691560" w:history="1">
+            <w:r>
+              <w:rPr>
+                <w:rStyle w:val="Hiperhivatkozs"/>
+                <w:rFonts w:ascii="Times New Roman" w:hAnsi="Times New Roman" w:cs="Times New Roman"/>
+              </w:rPr>
+              <w:t>Regisztráció, bejelentkezés, kijelentkezés (Early access)</w:t>
+            </w:r>
+            <w:r>
+              <w:rPr>
+                <w:rFonts w:ascii="Times New Roman" w:hAnsi="Times New Roman" w:cs="Times New Roman"/>
+                <w:webHidden/>
+              </w:rPr>
+              <w:tab/>
+            </w:r>
+            <w:r>
+              <w:rPr>
+                <w:rFonts w:ascii="Times New Roman" w:hAnsi="Times New Roman" w:cs="Times New Roman"/>
+                <w:webHidden/>
+              </w:rPr>
+              <w:fldChar w:fldCharType="begin"/>
+            </w:r>
+            <w:r>
+              <w:rPr>
+                <w:rFonts w:ascii="Times New Roman" w:hAnsi="Times New Roman" w:cs="Times New Roman"/>
+                <w:webHidden/>
+              </w:rPr>
+              <w:instrText xml:space="preserve"> PAGEREF _Toc160691560 \h </w:instrText>
+            </w:r>
+            <w:r>
+              <w:rPr>
+                <w:rFonts w:ascii="Times New Roman" w:hAnsi="Times New Roman" w:cs="Times New Roman"/>
+                <w:webHidden/>
+              </w:rPr>
+            </w:r>
+            <w:r>
+              <w:rPr>
+                <w:rFonts w:ascii="Times New Roman" w:hAnsi="Times New Roman" w:cs="Times New Roman"/>
+                <w:webHidden/>
+              </w:rPr>
+              <w:fldChar w:fldCharType="separate"/>
+            </w:r>
+            <w:r>
+              <w:rPr>
+                <w:rFonts w:ascii="Times New Roman" w:hAnsi="Times New Roman" w:cs="Times New Roman"/>
+                <w:webHidden/>
+              </w:rPr>
+              <w:t>17</w:t>
+            </w:r>
+            <w:r>
+              <w:rPr>
+                <w:rFonts w:ascii="Times New Roman" w:hAnsi="Times New Roman" w:cs="Times New Roman"/>
+                <w:webHidden/>
+              </w:rPr>
+              <w:fldChar w:fldCharType="end"/>
+            </w:r>
+          </w:hyperlink>
+        </w:p>
+        <w:p>
+          <w:pPr>
+            <w:pStyle w:val="TJ1"/>
+            <w:rPr>
+              <w:rFonts w:ascii="Times New Roman" w:eastAsiaTheme="minorEastAsia" w:hAnsi="Times New Roman" w:cs="Times New Roman"/>
+              <w:b w:val="0"/>
+              <w:lang w:eastAsia="hu-HU"/>
+            </w:rPr>
+          </w:pPr>
+          <w:hyperlink w:anchor="_Toc160691561" w:history="1">
+            <w:r>
+              <w:rPr>
+                <w:rStyle w:val="Hiperhivatkozs"/>
+                <w:rFonts w:ascii="Times New Roman" w:hAnsi="Times New Roman" w:cs="Times New Roman"/>
+              </w:rPr>
               <w:t>Tesztelés</w:t>
             </w:r>
             <w:r>
@@ -2072,7 +2363,7 @@
                 <w:rFonts w:ascii="Times New Roman" w:hAnsi="Times New Roman" w:cs="Times New Roman"/>
                 <w:webHidden/>
               </w:rPr>
-              <w:instrText xml:space="preserve"> PAGEREF _Toc160533651 \h </w:instrText>
+              <w:instrText xml:space="preserve"> PAGEREF _Toc160691561 \h </w:instrText>
             </w:r>
             <w:r>
               <w:rPr>
@@ -2115,7 +2406,7 @@
               <w:lang w:eastAsia="hu-HU"/>
             </w:rPr>
           </w:pPr>
-          <w:hyperlink w:anchor="_Toc160533652" w:history="1">
+          <w:hyperlink w:anchor="_Toc160691562" w:history="1">
             <w:r>
               <w:rPr>
                 <w:rStyle w:val="Hiperhivatkozs"/>
@@ -2146,7 +2437,7 @@
                 <w:noProof/>
                 <w:webHidden/>
               </w:rPr>
-              <w:instrText xml:space="preserve"> PAGEREF _Toc160533652 \h </w:instrText>
+              <w:instrText xml:space="preserve"> PAGEREF _Toc160691562 \h </w:instrText>
             </w:r>
             <w:r>
               <w:rPr>
@@ -2193,14 +2484,14 @@
               <w:lang w:eastAsia="hu-HU"/>
             </w:rPr>
           </w:pPr>
-          <w:hyperlink w:anchor="_Toc160533653" w:history="1">
+          <w:hyperlink w:anchor="_Toc160691563" w:history="1">
             <w:r>
               <w:rPr>
                 <w:rStyle w:val="Hiperhivatkozs"/>
                 <w:rFonts w:ascii="Times New Roman" w:hAnsi="Times New Roman" w:cs="Times New Roman"/>
                 <w:noProof/>
               </w:rPr>
-              <w:t>1.Bevezetés:</w:t>
+              <w:t>1.Bevezetés</w:t>
             </w:r>
             <w:r>
               <w:rPr>
@@ -2224,7 +2515,7 @@
                 <w:noProof/>
                 <w:webHidden/>
               </w:rPr>
-              <w:instrText xml:space="preserve"> PAGEREF _Toc160533653 \h </w:instrText>
+              <w:instrText xml:space="preserve"> PAGEREF _Toc160691563 \h </w:instrText>
             </w:r>
             <w:r>
               <w:rPr>
@@ -2271,7 +2562,7 @@
               <w:lang w:eastAsia="hu-HU"/>
             </w:rPr>
           </w:pPr>
-          <w:hyperlink w:anchor="_Toc160533654" w:history="1">
+          <w:hyperlink w:anchor="_Toc160691564" w:history="1">
             <w:r>
               <w:rPr>
                 <w:rStyle w:val="Hiperhivatkozs"/>
@@ -2302,7 +2593,7 @@
                 <w:noProof/>
                 <w:webHidden/>
               </w:rPr>
-              <w:instrText xml:space="preserve"> PAGEREF _Toc160533654 \h </w:instrText>
+              <w:instrText xml:space="preserve"> PAGEREF _Toc160691564 \h </w:instrText>
             </w:r>
             <w:r>
               <w:rPr>
@@ -2349,7 +2640,7 @@
               <w:lang w:eastAsia="hu-HU"/>
             </w:rPr>
           </w:pPr>
-          <w:hyperlink w:anchor="_Toc160533655" w:history="1">
+          <w:hyperlink w:anchor="_Toc160691565" w:history="1">
             <w:r>
               <w:rPr>
                 <w:rStyle w:val="Hiperhivatkozs"/>
@@ -2380,7 +2671,7 @@
                 <w:noProof/>
                 <w:webHidden/>
               </w:rPr>
-              <w:instrText xml:space="preserve"> PAGEREF _Toc160533655 \h </w:instrText>
+              <w:instrText xml:space="preserve"> PAGEREF _Toc160691565 \h </w:instrText>
             </w:r>
             <w:r>
               <w:rPr>
@@ -2403,7 +2694,7 @@
                 <w:noProof/>
                 <w:webHidden/>
               </w:rPr>
-              <w:t>17</w:t>
+              <w:t>18</w:t>
             </w:r>
             <w:r>
               <w:rPr>
@@ -2427,7 +2718,7 @@
               <w:lang w:eastAsia="hu-HU"/>
             </w:rPr>
           </w:pPr>
-          <w:hyperlink w:anchor="_Toc160533656" w:history="1">
+          <w:hyperlink w:anchor="_Toc160691566" w:history="1">
             <w:r>
               <w:rPr>
                 <w:rStyle w:val="Hiperhivatkozs"/>
@@ -2458,7 +2749,7 @@
                 <w:noProof/>
                 <w:webHidden/>
               </w:rPr>
-              <w:instrText xml:space="preserve"> PAGEREF _Toc160533656 \h </w:instrText>
+              <w:instrText xml:space="preserve"> PAGEREF _Toc160691566 \h </w:instrText>
             </w:r>
             <w:r>
               <w:rPr>
@@ -2505,7 +2796,7 @@
               <w:lang w:eastAsia="hu-HU"/>
             </w:rPr>
           </w:pPr>
-          <w:hyperlink w:anchor="_Toc160533657" w:history="1">
+          <w:hyperlink w:anchor="_Toc160691567" w:history="1">
             <w:r>
               <w:rPr>
                 <w:rStyle w:val="Hiperhivatkozs"/>
@@ -2536,7 +2827,7 @@
                 <w:noProof/>
                 <w:webHidden/>
               </w:rPr>
-              <w:instrText xml:space="preserve"> PAGEREF _Toc160533657 \h </w:instrText>
+              <w:instrText xml:space="preserve"> PAGEREF _Toc160691567 \h </w:instrText>
             </w:r>
             <w:r>
               <w:rPr>
@@ -2559,7 +2850,7 @@
                 <w:noProof/>
                 <w:webHidden/>
               </w:rPr>
-              <w:t>18</w:t>
+              <w:t>19</w:t>
             </w:r>
             <w:r>
               <w:rPr>
@@ -2583,7 +2874,7 @@
               <w:lang w:eastAsia="hu-HU"/>
             </w:rPr>
           </w:pPr>
-          <w:hyperlink w:anchor="_Toc160533658" w:history="1">
+          <w:hyperlink w:anchor="_Toc160691568" w:history="1">
             <w:r>
               <w:rPr>
                 <w:rStyle w:val="Hiperhivatkozs"/>
@@ -2614,7 +2905,7 @@
                 <w:noProof/>
                 <w:webHidden/>
               </w:rPr>
-              <w:instrText xml:space="preserve"> PAGEREF _Toc160533658 \h </w:instrText>
+              <w:instrText xml:space="preserve"> PAGEREF _Toc160691568 \h </w:instrText>
             </w:r>
             <w:r>
               <w:rPr>
@@ -2661,7 +2952,7 @@
               <w:lang w:eastAsia="hu-HU"/>
             </w:rPr>
           </w:pPr>
-          <w:hyperlink w:anchor="_Toc160533659" w:history="1">
+          <w:hyperlink w:anchor="_Toc160691569" w:history="1">
             <w:r>
               <w:rPr>
                 <w:rStyle w:val="Hiperhivatkozs"/>
@@ -2692,7 +2983,7 @@
                 <w:noProof/>
                 <w:webHidden/>
               </w:rPr>
-              <w:instrText xml:space="preserve"> PAGEREF _Toc160533659 \h </w:instrText>
+              <w:instrText xml:space="preserve"> PAGEREF _Toc160691569 \h </w:instrText>
             </w:r>
             <w:r>
               <w:rPr>
@@ -2739,7 +3030,7 @@
               <w:lang w:eastAsia="hu-HU"/>
             </w:rPr>
           </w:pPr>
-          <w:hyperlink w:anchor="_Toc160533660" w:history="1">
+          <w:hyperlink w:anchor="_Toc160691570" w:history="1">
             <w:r>
               <w:rPr>
                 <w:rStyle w:val="Hiperhivatkozs"/>
@@ -2770,7 +3061,7 @@
                 <w:noProof/>
                 <w:webHidden/>
               </w:rPr>
-              <w:instrText xml:space="preserve"> PAGEREF _Toc160533660 \h </w:instrText>
+              <w:instrText xml:space="preserve"> PAGEREF _Toc160691570 \h </w:instrText>
             </w:r>
             <w:r>
               <w:rPr>
@@ -2793,7 +3084,7 @@
                 <w:noProof/>
                 <w:webHidden/>
               </w:rPr>
-              <w:t>19</w:t>
+              <w:t>20</w:t>
             </w:r>
             <w:r>
               <w:rPr>
@@ -2817,7 +3108,7 @@
               <w:lang w:eastAsia="hu-HU"/>
             </w:rPr>
           </w:pPr>
-          <w:hyperlink w:anchor="_Toc160533661" w:history="1">
+          <w:hyperlink w:anchor="_Toc160691571" w:history="1">
             <w:r>
               <w:rPr>
                 <w:rStyle w:val="Hiperhivatkozs"/>
@@ -2848,7 +3139,7 @@
                 <w:noProof/>
                 <w:webHidden/>
               </w:rPr>
-              <w:instrText xml:space="preserve"> PAGEREF _Toc160533661 \h </w:instrText>
+              <w:instrText xml:space="preserve"> PAGEREF _Toc160691571 \h </w:instrText>
             </w:r>
             <w:r>
               <w:rPr>
@@ -2871,7 +3162,7 @@
                 <w:noProof/>
                 <w:webHidden/>
               </w:rPr>
-              <w:t>19</w:t>
+              <w:t>20</w:t>
             </w:r>
             <w:r>
               <w:rPr>
@@ -2895,7 +3186,7 @@
               <w:lang w:eastAsia="hu-HU"/>
             </w:rPr>
           </w:pPr>
-          <w:hyperlink w:anchor="_Toc160533662" w:history="1">
+          <w:hyperlink w:anchor="_Toc160691572" w:history="1">
             <w:r>
               <w:rPr>
                 <w:rStyle w:val="Hiperhivatkozs"/>
@@ -2926,7 +3217,7 @@
                 <w:noProof/>
                 <w:webHidden/>
               </w:rPr>
-              <w:instrText xml:space="preserve"> PAGEREF _Toc160533662 \h </w:instrText>
+              <w:instrText xml:space="preserve"> PAGEREF _Toc160691572 \h </w:instrText>
             </w:r>
             <w:r>
               <w:rPr>
@@ -2970,7 +3261,7 @@
               <w:lang w:eastAsia="hu-HU"/>
             </w:rPr>
           </w:pPr>
-          <w:hyperlink w:anchor="_Toc160533663" w:history="1">
+          <w:hyperlink w:anchor="_Toc160691573" w:history="1">
             <w:r>
               <w:rPr>
                 <w:rStyle w:val="Hiperhivatkozs"/>
@@ -2997,7 +3288,7 @@
                 <w:rFonts w:ascii="Times New Roman" w:hAnsi="Times New Roman" w:cs="Times New Roman"/>
                 <w:webHidden/>
               </w:rPr>
-              <w:instrText xml:space="preserve"> PAGEREF _Toc160533663 \h </w:instrText>
+              <w:instrText xml:space="preserve"> PAGEREF _Toc160691573 \h </w:instrText>
             </w:r>
             <w:r>
               <w:rPr>
@@ -3037,13 +3328,13 @@
               <w:lang w:eastAsia="hu-HU"/>
             </w:rPr>
           </w:pPr>
-          <w:hyperlink w:anchor="_Toc160533664" w:history="1">
+          <w:hyperlink w:anchor="_Toc160691574" w:history="1">
             <w:r>
               <w:rPr>
                 <w:rStyle w:val="Hiperhivatkozs"/>
                 <w:rFonts w:ascii="Times New Roman" w:hAnsi="Times New Roman" w:cs="Times New Roman"/>
               </w:rPr>
-              <w:t>Forrás segítségek</w:t>
+              <w:t>Irodalomjegyzék</w:t>
             </w:r>
             <w:r>
               <w:rPr>
@@ -3064,7 +3355,7 @@
                 <w:rFonts w:ascii="Times New Roman" w:hAnsi="Times New Roman" w:cs="Times New Roman"/>
                 <w:webHidden/>
               </w:rPr>
-              <w:instrText xml:space="preserve"> PAGEREF _Toc160533664 \h </w:instrText>
+              <w:instrText xml:space="preserve"> PAGEREF _Toc160691574 \h </w:instrText>
             </w:r>
             <w:r>
               <w:rPr>
@@ -3084,7 +3375,7 @@
                 <w:rFonts w:ascii="Times New Roman" w:hAnsi="Times New Roman" w:cs="Times New Roman"/>
                 <w:webHidden/>
               </w:rPr>
-              <w:t>20</w:t>
+              <w:t>21</w:t>
             </w:r>
             <w:r>
               <w:rPr>
@@ -3107,7 +3398,6 @@
               <w:b/>
               <w:bCs/>
             </w:rPr>
-            <w:lastRenderedPageBreak/>
             <w:fldChar w:fldCharType="end"/>
           </w:r>
         </w:p>
@@ -3117,7 +3407,7 @@
       <w:pPr>
         <w:pStyle w:val="Cmsor1"/>
       </w:pPr>
-      <w:bookmarkStart w:id="0" w:name="_Toc160533629"/>
+      <w:bookmarkStart w:id="0" w:name="_Toc160691535"/>
       <w:r>
         <w:t>Bevezetés</w:t>
       </w:r>
@@ -3274,7 +3564,7 @@
           <w:rFonts w:cs="Times New Roman"/>
         </w:rPr>
       </w:pPr>
-      <w:bookmarkStart w:id="1" w:name="_Toc160533630"/>
+      <w:bookmarkStart w:id="1" w:name="_Toc160691536"/>
       <w:r>
         <w:rPr>
           <w:rFonts w:cs="Times New Roman"/>
@@ -3302,7 +3592,7 @@
       <w:pPr>
         <w:pStyle w:val="Cmsor1"/>
       </w:pPr>
-      <w:bookmarkStart w:id="2" w:name="_Toc160533631"/>
+      <w:bookmarkStart w:id="2" w:name="_Toc160691537"/>
       <w:r>
         <w:t>Felhasználói dokumentáció</w:t>
       </w:r>
@@ -3323,7 +3613,7 @@
           <w:rFonts w:cs="Times New Roman"/>
         </w:rPr>
       </w:pPr>
-      <w:bookmarkStart w:id="3" w:name="_Toc160533632"/>
+      <w:bookmarkStart w:id="3" w:name="_Toc160691538"/>
       <w:r>
         <w:rPr>
           <w:rFonts w:cs="Times New Roman"/>
@@ -3429,7 +3719,7 @@
                 <w:rFonts w:ascii="Times New Roman" w:hAnsi="Times New Roman" w:cs="Times New Roman"/>
                 <w:sz w:val="24"/>
               </w:rPr>
-              <w:t xml:space="preserve">R) </w:t>
+              <w:t>R)_</w:t>
             </w:r>
             <w:proofErr w:type="spellStart"/>
             <w:r>
@@ -3445,17 +3735,8 @@
                 <w:rFonts w:ascii="Times New Roman" w:hAnsi="Times New Roman" w:cs="Times New Roman"/>
                 <w:sz w:val="24"/>
               </w:rPr>
-              <w:t xml:space="preserve">(TM) i5-10400F CPU @ 2.90GHz   2.90 </w:t>
-            </w:r>
-            <w:proofErr w:type="spellStart"/>
-            <w:r>
-              <w:rPr>
-                <w:rFonts w:ascii="Times New Roman" w:hAnsi="Times New Roman" w:cs="Times New Roman"/>
-                <w:sz w:val="24"/>
-              </w:rPr>
-              <w:t>GHz</w:t>
-            </w:r>
-            <w:proofErr w:type="spellEnd"/>
+              <w:t>(TM)_i3-9100F_CPU_@_3.60GHz</w:t>
+            </w:r>
           </w:p>
         </w:tc>
       </w:tr>
@@ -3542,7 +3823,14 @@
                 <w:rFonts w:ascii="Times New Roman" w:hAnsi="Times New Roman" w:cs="Times New Roman"/>
                 <w:sz w:val="24"/>
               </w:rPr>
-              <w:t>4 GB</w:t>
+              <w:t>4</w:t>
+            </w:r>
+            <w:r>
+              <w:rPr>
+                <w:rFonts w:ascii="Times New Roman" w:hAnsi="Times New Roman" w:cs="Times New Roman"/>
+                <w:sz w:val="24"/>
+              </w:rPr>
+              <w:t xml:space="preserve"> GB</w:t>
             </w:r>
             <w:r>
               <w:rPr>
@@ -3588,6 +3876,13 @@
                 <w:sz w:val="24"/>
               </w:rPr>
             </w:pPr>
+            <w:r>
+              <w:rPr>
+                <w:rFonts w:ascii="Times New Roman" w:hAnsi="Times New Roman" w:cs="Times New Roman"/>
+                <w:sz w:val="24"/>
+              </w:rPr>
+              <w:t>GB</w:t>
+            </w:r>
           </w:p>
         </w:tc>
       </w:tr>
@@ -3625,6 +3920,13 @@
                 <w:sz w:val="24"/>
               </w:rPr>
             </w:pPr>
+            <w:r>
+              <w:rPr>
+                <w:rFonts w:ascii="Times New Roman" w:hAnsi="Times New Roman" w:cs="Times New Roman"/>
+                <w:sz w:val="24"/>
+              </w:rPr>
+              <w:t>Széles sávú</w:t>
+            </w:r>
           </w:p>
         </w:tc>
       </w:tr>
@@ -3645,7 +3947,7 @@
                 <w:rFonts w:ascii="Times New Roman" w:hAnsi="Times New Roman" w:cs="Times New Roman"/>
                 <w:sz w:val="24"/>
               </w:rPr>
-              <w:t>Böngésző:</w:t>
+              <w:t>Monitor:</w:t>
             </w:r>
           </w:p>
         </w:tc>
@@ -3662,6 +3964,13 @@
                 <w:sz w:val="24"/>
               </w:rPr>
             </w:pPr>
+            <w:r>
+              <w:rPr>
+                <w:rFonts w:ascii="Times New Roman" w:hAnsi="Times New Roman" w:cs="Times New Roman"/>
+                <w:sz w:val="24"/>
+              </w:rPr>
+              <w:t>1920 x 1080</w:t>
+            </w:r>
           </w:p>
         </w:tc>
       </w:tr>
@@ -3682,7 +3991,7 @@
                 <w:rFonts w:ascii="Times New Roman" w:hAnsi="Times New Roman" w:cs="Times New Roman"/>
                 <w:sz w:val="24"/>
               </w:rPr>
-              <w:t>Háttértár:</w:t>
+              <w:t>GPU:</w:t>
             </w:r>
           </w:p>
         </w:tc>
@@ -3699,80 +4008,29 @@
                 <w:sz w:val="24"/>
               </w:rPr>
             </w:pPr>
-          </w:p>
-        </w:tc>
-      </w:tr>
-      <w:tr>
-        <w:tc>
-          <w:tcPr>
-            <w:tcW w:w="3020" w:type="dxa"/>
-          </w:tcPr>
-          <w:p>
-            <w:pPr>
-              <w:rPr>
-                <w:rFonts w:ascii="Times New Roman" w:hAnsi="Times New Roman" w:cs="Times New Roman"/>
-                <w:sz w:val="24"/>
-              </w:rPr>
-            </w:pPr>
-            <w:r>
-              <w:rPr>
-                <w:rFonts w:ascii="Times New Roman" w:hAnsi="Times New Roman" w:cs="Times New Roman"/>
-                <w:sz w:val="24"/>
-              </w:rPr>
-              <w:t>Monitor:</w:t>
-            </w:r>
-          </w:p>
-        </w:tc>
-        <w:tc>
-          <w:tcPr>
-            <w:tcW w:w="6614" w:type="dxa"/>
-            <w:vAlign w:val="center"/>
-          </w:tcPr>
-          <w:p>
-            <w:pPr>
-              <w:jc w:val="center"/>
-              <w:rPr>
-                <w:rFonts w:ascii="Times New Roman" w:hAnsi="Times New Roman" w:cs="Times New Roman"/>
-                <w:sz w:val="24"/>
-              </w:rPr>
-            </w:pPr>
-          </w:p>
-        </w:tc>
-      </w:tr>
-      <w:tr>
-        <w:tc>
-          <w:tcPr>
-            <w:tcW w:w="3020" w:type="dxa"/>
-          </w:tcPr>
-          <w:p>
-            <w:pPr>
-              <w:rPr>
-                <w:rFonts w:ascii="Times New Roman" w:hAnsi="Times New Roman" w:cs="Times New Roman"/>
-                <w:sz w:val="24"/>
-              </w:rPr>
-            </w:pPr>
-            <w:r>
-              <w:rPr>
-                <w:rFonts w:ascii="Times New Roman" w:hAnsi="Times New Roman" w:cs="Times New Roman"/>
-                <w:sz w:val="24"/>
-              </w:rPr>
-              <w:t>GPU:</w:t>
-            </w:r>
-          </w:p>
-        </w:tc>
-        <w:tc>
-          <w:tcPr>
-            <w:tcW w:w="6614" w:type="dxa"/>
-            <w:vAlign w:val="center"/>
-          </w:tcPr>
-          <w:p>
-            <w:pPr>
-              <w:jc w:val="center"/>
-              <w:rPr>
-                <w:rFonts w:ascii="Times New Roman" w:hAnsi="Times New Roman" w:cs="Times New Roman"/>
-                <w:sz w:val="24"/>
-              </w:rPr>
-            </w:pPr>
+            <w:r>
+              <w:rPr>
+                <w:rFonts w:ascii="Times New Roman" w:hAnsi="Times New Roman" w:cs="Times New Roman"/>
+                <w:sz w:val="24"/>
+              </w:rPr>
+              <w:t xml:space="preserve">NVIDIA </w:t>
+            </w:r>
+            <w:proofErr w:type="spellStart"/>
+            <w:r>
+              <w:rPr>
+                <w:rFonts w:ascii="Times New Roman" w:hAnsi="Times New Roman" w:cs="Times New Roman"/>
+                <w:sz w:val="24"/>
+              </w:rPr>
+              <w:t>GeForce</w:t>
+            </w:r>
+            <w:proofErr w:type="spellEnd"/>
+            <w:r>
+              <w:rPr>
+                <w:rFonts w:ascii="Times New Roman" w:hAnsi="Times New Roman" w:cs="Times New Roman"/>
+                <w:sz w:val="24"/>
+              </w:rPr>
+              <w:t xml:space="preserve"> GTX 1050</w:t>
+            </w:r>
           </w:p>
         </w:tc>
       </w:tr>
@@ -3793,12 +4051,20 @@
     </w:p>
     <w:p>
       <w:pPr>
+        <w:rPr>
+          <w:rFonts w:ascii="Times New Roman" w:hAnsi="Times New Roman" w:cs="Times New Roman"/>
+          <w:lang w:val="hu" w:eastAsia="hu-HU"/>
+        </w:rPr>
+      </w:pPr>
+    </w:p>
+    <w:p>
+      <w:pPr>
         <w:pStyle w:val="Cmsor2"/>
         <w:rPr>
           <w:rFonts w:cs="Times New Roman"/>
         </w:rPr>
       </w:pPr>
-      <w:bookmarkStart w:id="4" w:name="_Toc160533633"/>
+      <w:bookmarkStart w:id="4" w:name="_Toc160691539"/>
       <w:r>
         <w:rPr>
           <w:rFonts w:cs="Times New Roman"/>
@@ -3837,13 +4103,6 @@
         <w:t>localhost:XXXX</w:t>
       </w:r>
       <w:proofErr w:type="spellEnd"/>
-      <w:r>
-        <w:rPr>
-          <w:rFonts w:ascii="Times New Roman" w:hAnsi="Times New Roman" w:cs="Times New Roman"/>
-          <w:sz w:val="24"/>
-        </w:rPr>
-        <w:t xml:space="preserve"> </w:t>
-      </w:r>
       <w:r>
         <w:rPr>
           <w:rFonts w:ascii="Times New Roman" w:hAnsi="Times New Roman" w:cs="Times New Roman"/>
@@ -3892,6 +4151,7 @@
           <w:rFonts w:ascii="Times New Roman" w:hAnsi="Times New Roman" w:cs="Times New Roman"/>
           <w:sz w:val="24"/>
         </w:rPr>
+        <w:lastRenderedPageBreak/>
         <w:t xml:space="preserve">Google </w:t>
       </w:r>
       <w:proofErr w:type="spellStart"/>
@@ -3959,6 +4219,148 @@
       <w:pPr>
         <w:rPr>
           <w:rFonts w:ascii="Times New Roman" w:hAnsi="Times New Roman" w:cs="Times New Roman"/>
+          <w:sz w:val="24"/>
+          <w:szCs w:val="24"/>
+        </w:rPr>
+      </w:pPr>
+    </w:p>
+    <w:p>
+      <w:pPr>
+        <w:pStyle w:val="Cmsor2"/>
+        <w:rPr>
+          <w:rFonts w:cs="Times New Roman"/>
+        </w:rPr>
+      </w:pPr>
+      <w:bookmarkStart w:id="5" w:name="_Toc160691540"/>
+      <w:r>
+        <w:rPr>
+          <w:rFonts w:eastAsiaTheme="minorHAnsi" w:cs="Times New Roman"/>
+        </w:rPr>
+        <w:t>Telepítés menete (</w:t>
+      </w:r>
+      <w:proofErr w:type="spellStart"/>
+      <w:r>
+        <w:rPr>
+          <w:rFonts w:eastAsiaTheme="minorHAnsi" w:cs="Times New Roman"/>
+        </w:rPr>
+        <w:t>Early</w:t>
+      </w:r>
+      <w:proofErr w:type="spellEnd"/>
+      <w:r>
+        <w:rPr>
+          <w:rFonts w:eastAsiaTheme="minorHAnsi" w:cs="Times New Roman"/>
+        </w:rPr>
+        <w:t xml:space="preserve"> </w:t>
+      </w:r>
+      <w:proofErr w:type="spellStart"/>
+      <w:r>
+        <w:rPr>
+          <w:rFonts w:eastAsiaTheme="minorHAnsi" w:cs="Times New Roman"/>
+        </w:rPr>
+        <w:t>access</w:t>
+      </w:r>
+      <w:proofErr w:type="spellEnd"/>
+      <w:r>
+        <w:rPr>
+          <w:rFonts w:eastAsiaTheme="minorHAnsi" w:cs="Times New Roman"/>
+        </w:rPr>
+        <w:t>)</w:t>
+      </w:r>
+      <w:bookmarkEnd w:id="5"/>
+    </w:p>
+    <w:p>
+      <w:pPr>
+        <w:shd w:val="clear" w:color="auto" w:fill="FFFFFF"/>
+        <w:tabs>
+          <w:tab w:val="left" w:pos="916"/>
+          <w:tab w:val="left" w:pos="1832"/>
+          <w:tab w:val="left" w:pos="2748"/>
+          <w:tab w:val="left" w:pos="3664"/>
+          <w:tab w:val="left" w:pos="4580"/>
+          <w:tab w:val="left" w:pos="5496"/>
+          <w:tab w:val="left" w:pos="6412"/>
+          <w:tab w:val="left" w:pos="7328"/>
+          <w:tab w:val="left" w:pos="8244"/>
+          <w:tab w:val="left" w:pos="9160"/>
+          <w:tab w:val="left" w:pos="10076"/>
+          <w:tab w:val="left" w:pos="10992"/>
+          <w:tab w:val="left" w:pos="11908"/>
+          <w:tab w:val="left" w:pos="12824"/>
+          <w:tab w:val="left" w:pos="13740"/>
+          <w:tab w:val="left" w:pos="14656"/>
+        </w:tabs>
+        <w:spacing w:after="0" w:line="240" w:lineRule="auto"/>
+        <w:rPr>
+          <w:rFonts w:ascii="Times New Roman" w:hAnsi="Times New Roman" w:cs="Times New Roman"/>
+          <w:sz w:val="24"/>
+        </w:rPr>
+      </w:pPr>
+    </w:p>
+    <w:p>
+      <w:pPr>
+        <w:pStyle w:val="Cmsor2"/>
+        <w:rPr>
+          <w:rFonts w:eastAsiaTheme="minorHAnsi" w:cs="Times New Roman"/>
+        </w:rPr>
+      </w:pPr>
+      <w:bookmarkStart w:id="6" w:name="_Toc160691541"/>
+      <w:proofErr w:type="gramStart"/>
+      <w:r>
+        <w:rPr>
+          <w:rFonts w:eastAsiaTheme="minorHAnsi" w:cs="Times New Roman"/>
+        </w:rPr>
+        <w:t>Funkciók</w:t>
+      </w:r>
+      <w:proofErr w:type="gramEnd"/>
+      <w:r>
+        <w:rPr>
+          <w:rFonts w:eastAsiaTheme="minorHAnsi" w:cs="Times New Roman"/>
+        </w:rPr>
+        <w:t xml:space="preserve"> használatának (</w:t>
+      </w:r>
+      <w:proofErr w:type="spellStart"/>
+      <w:r>
+        <w:rPr>
+          <w:rFonts w:eastAsiaTheme="minorHAnsi" w:cs="Times New Roman"/>
+        </w:rPr>
+        <w:t>Early</w:t>
+      </w:r>
+      <w:proofErr w:type="spellEnd"/>
+      <w:r>
+        <w:rPr>
+          <w:rFonts w:eastAsiaTheme="minorHAnsi" w:cs="Times New Roman"/>
+        </w:rPr>
+        <w:t xml:space="preserve"> </w:t>
+      </w:r>
+      <w:proofErr w:type="spellStart"/>
+      <w:r>
+        <w:rPr>
+          <w:rFonts w:eastAsiaTheme="minorHAnsi" w:cs="Times New Roman"/>
+        </w:rPr>
+        <w:t>access</w:t>
+      </w:r>
+      <w:proofErr w:type="spellEnd"/>
+      <w:r>
+        <w:rPr>
+          <w:rFonts w:eastAsiaTheme="minorHAnsi" w:cs="Times New Roman"/>
+        </w:rPr>
+        <w:t>)</w:t>
+      </w:r>
+      <w:bookmarkEnd w:id="6"/>
+    </w:p>
+    <w:p>
+      <w:pPr>
+        <w:rPr>
+          <w:rFonts w:ascii="Times New Roman" w:hAnsi="Times New Roman" w:cs="Times New Roman"/>
+          <w:sz w:val="24"/>
+          <w:szCs w:val="24"/>
+        </w:rPr>
+      </w:pPr>
+    </w:p>
+    <w:p>
+      <w:pPr>
+        <w:rPr>
+          <w:rFonts w:ascii="Times New Roman" w:hAnsi="Times New Roman" w:cs="Times New Roman"/>
         </w:rPr>
       </w:pPr>
     </w:p>
@@ -3966,11 +4368,11 @@
       <w:pPr>
         <w:pStyle w:val="Cmsor1"/>
       </w:pPr>
-      <w:bookmarkStart w:id="5" w:name="_Toc160533634"/>
+      <w:bookmarkStart w:id="7" w:name="_Toc160691542"/>
       <w:r>
         <w:t>Fejlesztői dokumentáció</w:t>
       </w:r>
-      <w:bookmarkEnd w:id="5"/>
+      <w:bookmarkEnd w:id="7"/>
     </w:p>
     <w:p>
       <w:pPr>
@@ -3983,14 +4385,14 @@
       <w:pPr>
         <w:pStyle w:val="Cmsor1"/>
       </w:pPr>
-      <w:bookmarkStart w:id="6" w:name="_Toc160533635"/>
+      <w:bookmarkStart w:id="8" w:name="_Toc160691543"/>
       <w:r>
         <w:t>Használt csoportmunka esz</w:t>
       </w:r>
       <w:r>
         <w:t>közök bemutatása</w:t>
       </w:r>
-      <w:bookmarkEnd w:id="6"/>
+      <w:bookmarkEnd w:id="8"/>
     </w:p>
     <w:p>
       <w:pPr>
@@ -4596,14 +4998,15 @@
           <w:rFonts w:cs="Times New Roman"/>
         </w:rPr>
       </w:pPr>
-      <w:bookmarkStart w:id="7" w:name="_Toc160533636"/>
+      <w:bookmarkStart w:id="9" w:name="_Toc160691544"/>
       <w:r>
         <w:rPr>
           <w:rFonts w:cs="Times New Roman"/>
         </w:rPr>
+        <w:lastRenderedPageBreak/>
         <w:t>Fejlesztéshez használt technológiák, szoftverek</w:t>
       </w:r>
-      <w:bookmarkEnd w:id="7"/>
+      <w:bookmarkEnd w:id="9"/>
     </w:p>
     <w:p>
       <w:pPr>
@@ -4613,7 +5016,7 @@
           <w:lang w:val="hu" w:eastAsia="hu-HU"/>
         </w:rPr>
       </w:pPr>
-      <w:bookmarkStart w:id="8" w:name="_Toc160533637"/>
+      <w:bookmarkStart w:id="10" w:name="_Toc160691545"/>
       <w:proofErr w:type="spellStart"/>
       <w:r>
         <w:rPr>
@@ -4629,7 +5032,7 @@
         </w:rPr>
         <w:t>:</w:t>
       </w:r>
-      <w:bookmarkEnd w:id="8"/>
+      <w:bookmarkEnd w:id="10"/>
     </w:p>
     <w:p>
       <w:pPr>
@@ -4655,14 +5058,14 @@
           <w:rFonts w:ascii="Times New Roman" w:hAnsi="Times New Roman" w:cs="Times New Roman"/>
         </w:rPr>
       </w:pPr>
-      <w:bookmarkStart w:id="9" w:name="_Toc160533638"/>
+      <w:bookmarkStart w:id="11" w:name="_Toc160691546"/>
       <w:r>
         <w:rPr>
           <w:rFonts w:ascii="Times New Roman" w:hAnsi="Times New Roman" w:cs="Times New Roman"/>
         </w:rPr>
         <w:t>Backend:</w:t>
       </w:r>
-      <w:bookmarkEnd w:id="9"/>
+      <w:bookmarkEnd w:id="11"/>
     </w:p>
     <w:p>
       <w:pPr>
@@ -4827,7 +5230,6 @@
           <w:sz w:val="24"/>
           <w:szCs w:val="24"/>
         </w:rPr>
-        <w:lastRenderedPageBreak/>
         <w:t xml:space="preserve">A </w:t>
       </w:r>
       <w:proofErr w:type="spellStart"/>
@@ -5144,14 +5546,14 @@
           <w:rFonts w:ascii="Times New Roman" w:hAnsi="Times New Roman" w:cs="Times New Roman"/>
         </w:rPr>
       </w:pPr>
-      <w:bookmarkStart w:id="10" w:name="_Toc160533639"/>
+      <w:bookmarkStart w:id="12" w:name="_Toc160691547"/>
       <w:r>
         <w:rPr>
           <w:rFonts w:ascii="Times New Roman" w:hAnsi="Times New Roman" w:cs="Times New Roman"/>
         </w:rPr>
         <w:t>Adatbázis:</w:t>
       </w:r>
-      <w:bookmarkEnd w:id="10"/>
+      <w:bookmarkEnd w:id="12"/>
     </w:p>
     <w:p>
       <w:pPr>
@@ -5298,7 +5700,7 @@
       <w:pPr>
         <w:pStyle w:val="Cmsor1"/>
       </w:pPr>
-      <w:bookmarkStart w:id="11" w:name="_Toc160533640"/>
+      <w:bookmarkStart w:id="13" w:name="_Toc160691548"/>
       <w:r>
         <w:rPr>
           <w:rStyle w:val="Cmsor1Char"/>
@@ -5306,7 +5708,7 @@
         </w:rPr>
         <w:t>Frontend</w:t>
       </w:r>
-      <w:bookmarkEnd w:id="11"/>
+      <w:bookmarkEnd w:id="13"/>
     </w:p>
     <w:p>
       <w:pPr>
@@ -5380,7 +5782,7 @@
       <w:pPr>
         <w:pStyle w:val="Cmsor1"/>
       </w:pPr>
-      <w:bookmarkStart w:id="12" w:name="_Toc160533641"/>
+      <w:bookmarkStart w:id="14" w:name="_Toc160691549"/>
       <w:r>
         <w:rPr>
           <w:rStyle w:val="Cmsor1Char"/>
@@ -5388,7 +5790,7 @@
         <w:lastRenderedPageBreak/>
         <w:t>Backend</w:t>
       </w:r>
-      <w:bookmarkEnd w:id="12"/>
+      <w:bookmarkEnd w:id="14"/>
     </w:p>
     <w:p>
       <w:pPr>
@@ -5494,9 +5896,9 @@
           <w:rStyle w:val="Knyvcme"/>
         </w:rPr>
       </w:pPr>
-      <w:bookmarkStart w:id="13" w:name="_Toc159578677"/>
-      <w:bookmarkStart w:id="14" w:name="_Toc160434194"/>
-      <w:bookmarkStart w:id="15" w:name="_Toc160533642"/>
+      <w:bookmarkStart w:id="15" w:name="_Toc159578677"/>
+      <w:bookmarkStart w:id="16" w:name="_Toc160434194"/>
+      <w:bookmarkStart w:id="17" w:name="_Toc160691550"/>
       <w:r>
         <w:rPr>
           <w:rStyle w:val="Knyvcme"/>
@@ -5509,9 +5911,9 @@
         <w:lastRenderedPageBreak/>
         <w:t>Adatbázis</w:t>
       </w:r>
-      <w:bookmarkEnd w:id="13"/>
-      <w:bookmarkEnd w:id="14"/>
       <w:bookmarkEnd w:id="15"/>
+      <w:bookmarkEnd w:id="16"/>
+      <w:bookmarkEnd w:id="17"/>
     </w:p>
     <w:p>
       <w:pPr>
@@ -5674,9 +6076,9 @@
           <w:rFonts w:cs="Times New Roman"/>
         </w:rPr>
       </w:pPr>
-      <w:bookmarkStart w:id="16" w:name="_Toc159578678"/>
-      <w:bookmarkStart w:id="17" w:name="_Toc160434195"/>
-      <w:bookmarkStart w:id="18" w:name="_Toc160533643"/>
+      <w:bookmarkStart w:id="18" w:name="_Toc159578678"/>
+      <w:bookmarkStart w:id="19" w:name="_Toc160434195"/>
+      <w:bookmarkStart w:id="20" w:name="_Toc160691551"/>
       <w:proofErr w:type="spellStart"/>
       <w:r>
         <w:rPr>
@@ -5684,9 +6086,9 @@
         </w:rPr>
         <w:t>zemplen_gombai</w:t>
       </w:r>
-      <w:bookmarkEnd w:id="16"/>
-      <w:bookmarkEnd w:id="17"/>
       <w:bookmarkEnd w:id="18"/>
+      <w:bookmarkEnd w:id="19"/>
+      <w:bookmarkEnd w:id="20"/>
       <w:proofErr w:type="spellEnd"/>
       <w:r>
         <w:rPr>
@@ -7483,9 +7885,9 @@
           <w:rFonts w:cs="Times New Roman"/>
         </w:rPr>
       </w:pPr>
-      <w:bookmarkStart w:id="19" w:name="_Toc159578679"/>
-      <w:bookmarkStart w:id="20" w:name="_Toc160434196"/>
-      <w:bookmarkStart w:id="21" w:name="_Toc160533644"/>
+      <w:bookmarkStart w:id="21" w:name="_Toc159578679"/>
+      <w:bookmarkStart w:id="22" w:name="_Toc160434196"/>
+      <w:bookmarkStart w:id="23" w:name="_Toc160691552"/>
       <w:proofErr w:type="spellStart"/>
       <w:r>
         <w:rPr>
@@ -7494,9 +7896,9 @@
         <w:lastRenderedPageBreak/>
         <w:t>Tervezet_turak</w:t>
       </w:r>
-      <w:bookmarkEnd w:id="19"/>
-      <w:bookmarkEnd w:id="20"/>
       <w:bookmarkEnd w:id="21"/>
+      <w:bookmarkEnd w:id="22"/>
+      <w:bookmarkEnd w:id="23"/>
       <w:proofErr w:type="spellEnd"/>
       <w:r>
         <w:rPr>
@@ -7519,9 +7921,11 @@
         <w:ind w:left="24" w:right="24"/>
         <w:rPr>
           <w:rFonts w:ascii="Times New Roman" w:hAnsi="Times New Roman" w:cs="Times New Roman"/>
-          <w:color w:val="000000"/>
-          <w:sz w:val="24"/>
-          <w:szCs w:val="24"/>
+          <w:b/>
+          <w:color w:val="1F1F1F"/>
+          <w:sz w:val="24"/>
+          <w:szCs w:val="24"/>
+          <w:shd w:val="clear" w:color="auto" w:fill="FFFFFF"/>
         </w:rPr>
       </w:pPr>
       <w:proofErr w:type="spellStart"/>
@@ -7671,6 +8075,81 @@
           <w:shd w:val="clear" w:color="auto" w:fill="FFFFFF"/>
         </w:rPr>
         <w:t>AUTO_INCREMENT</w:t>
+      </w:r>
+    </w:p>
+    <w:p>
+      <w:pPr>
+        <w:spacing w:before="24" w:after="24"/>
+        <w:ind w:left="24" w:right="24"/>
+        <w:rPr>
+          <w:rFonts w:ascii="Times New Roman" w:hAnsi="Times New Roman" w:cs="Times New Roman"/>
+          <w:color w:val="000000"/>
+          <w:sz w:val="24"/>
+          <w:szCs w:val="24"/>
+        </w:rPr>
+      </w:pPr>
+      <w:r>
+        <w:rPr>
+          <w:rFonts w:ascii="Times New Roman" w:eastAsia="Times New Roman" w:hAnsi="Times New Roman" w:cs="Times New Roman"/>
+          <w:b/>
+          <w:sz w:val="24"/>
+          <w:szCs w:val="24"/>
+        </w:rPr>
+        <w:t>Tura neve</w:t>
+      </w:r>
+      <w:r>
+        <w:rPr>
+          <w:rFonts w:ascii="Times New Roman" w:eastAsia="Times New Roman" w:hAnsi="Times New Roman" w:cs="Times New Roman"/>
+          <w:b/>
+          <w:sz w:val="24"/>
+          <w:szCs w:val="24"/>
+        </w:rPr>
+        <w:tab/>
+      </w:r>
+      <w:r>
+        <w:rPr>
+          <w:rFonts w:ascii="Times New Roman" w:eastAsia="Times New Roman" w:hAnsi="Times New Roman" w:cs="Times New Roman"/>
+          <w:b/>
+          <w:sz w:val="24"/>
+          <w:szCs w:val="24"/>
+        </w:rPr>
+        <w:tab/>
+      </w:r>
+      <w:r>
+        <w:rPr>
+          <w:rFonts w:ascii="Times New Roman" w:eastAsia="Times New Roman" w:hAnsi="Times New Roman" w:cs="Times New Roman"/>
+          <w:b/>
+          <w:sz w:val="24"/>
+          <w:szCs w:val="24"/>
+        </w:rPr>
+        <w:tab/>
+      </w:r>
+      <w:r>
+        <w:rPr>
+          <w:rFonts w:ascii="Times New Roman" w:eastAsia="Times New Roman" w:hAnsi="Times New Roman" w:cs="Times New Roman"/>
+          <w:sz w:val="24"/>
+          <w:szCs w:val="24"/>
+        </w:rPr>
+        <w:t>varchar()</w:t>
+      </w:r>
+      <w:r>
+        <w:rPr>
+          <w:rFonts w:ascii="Times New Roman" w:eastAsia="Times New Roman" w:hAnsi="Times New Roman" w:cs="Times New Roman"/>
+          <w:sz w:val="24"/>
+          <w:szCs w:val="24"/>
+        </w:rPr>
+        <w:tab/>
+        <w:t>A túra meghirdetett</w:t>
+      </w:r>
+      <w:bookmarkStart w:id="24" w:name="_GoBack"/>
+      <w:bookmarkEnd w:id="24"/>
+      <w:r>
+        <w:rPr>
+          <w:rFonts w:ascii="Times New Roman" w:eastAsia="Times New Roman" w:hAnsi="Times New Roman" w:cs="Times New Roman"/>
+          <w:sz w:val="24"/>
+          <w:szCs w:val="24"/>
+        </w:rPr>
+        <w:t xml:space="preserve"> neve</w:t>
       </w:r>
     </w:p>
     <w:p>
@@ -8811,9 +9290,9 @@
           <w:rFonts w:cs="Times New Roman"/>
         </w:rPr>
       </w:pPr>
-      <w:bookmarkStart w:id="22" w:name="_Toc159578680"/>
-      <w:bookmarkStart w:id="23" w:name="_Toc160434197"/>
-      <w:bookmarkStart w:id="24" w:name="_Toc160533645"/>
+      <w:bookmarkStart w:id="25" w:name="_Toc159578680"/>
+      <w:bookmarkStart w:id="26" w:name="_Toc160434197"/>
+      <w:bookmarkStart w:id="27" w:name="_Toc160691553"/>
       <w:proofErr w:type="spellStart"/>
       <w:r>
         <w:rPr>
@@ -8827,9 +9306,9 @@
         </w:rPr>
         <w:t>elhasznalo</w:t>
       </w:r>
-      <w:bookmarkEnd w:id="22"/>
-      <w:bookmarkEnd w:id="23"/>
-      <w:bookmarkEnd w:id="24"/>
+      <w:bookmarkEnd w:id="25"/>
+      <w:bookmarkEnd w:id="26"/>
+      <w:bookmarkEnd w:id="27"/>
       <w:proofErr w:type="spellEnd"/>
       <w:r>
         <w:rPr>
@@ -10000,6 +10479,7 @@
           <w:szCs w:val="24"/>
           <w:shd w:val="clear" w:color="auto" w:fill="FFFFFF"/>
         </w:rPr>
+        <w:lastRenderedPageBreak/>
         <w:t>bejelentkezésének</w:t>
       </w:r>
       <w:proofErr w:type="gramEnd"/>
@@ -10033,26 +10513,25 @@
           <w:rFonts w:cs="Times New Roman"/>
         </w:rPr>
       </w:pPr>
-      <w:bookmarkStart w:id="25" w:name="_Toc159578681"/>
-      <w:bookmarkStart w:id="26" w:name="_Toc160434198"/>
-      <w:bookmarkStart w:id="27" w:name="_Toc160533646"/>
+      <w:bookmarkStart w:id="28" w:name="_Toc159578681"/>
+      <w:bookmarkStart w:id="29" w:name="_Toc160434198"/>
+      <w:bookmarkStart w:id="30" w:name="_Toc160691554"/>
       <w:proofErr w:type="spellStart"/>
       <w:r>
         <w:rPr>
           <w:rFonts w:cs="Times New Roman"/>
         </w:rPr>
-        <w:lastRenderedPageBreak/>
         <w:t>Post_</w:t>
       </w:r>
-      <w:bookmarkEnd w:id="25"/>
-      <w:bookmarkEnd w:id="26"/>
+      <w:bookmarkEnd w:id="28"/>
+      <w:bookmarkEnd w:id="29"/>
       <w:r>
         <w:rPr>
           <w:rFonts w:cs="Times New Roman"/>
         </w:rPr>
         <w:t>table</w:t>
       </w:r>
-      <w:bookmarkEnd w:id="27"/>
+      <w:bookmarkEnd w:id="30"/>
       <w:proofErr w:type="spellEnd"/>
       <w:r>
         <w:rPr>
@@ -10897,9 +11376,9 @@
           <w:rFonts w:cs="Times New Roman"/>
         </w:rPr>
       </w:pPr>
-      <w:bookmarkStart w:id="28" w:name="_Toc159578682"/>
-      <w:bookmarkStart w:id="29" w:name="_Toc160434199"/>
-      <w:bookmarkStart w:id="30" w:name="_Toc160533647"/>
+      <w:bookmarkStart w:id="31" w:name="_Toc159578682"/>
+      <w:bookmarkStart w:id="32" w:name="_Toc160434199"/>
+      <w:bookmarkStart w:id="33" w:name="_Toc160691555"/>
       <w:proofErr w:type="spellStart"/>
       <w:r>
         <w:rPr>
@@ -10913,9 +11392,9 @@
         </w:rPr>
         <w:t>elentkezok_turara</w:t>
       </w:r>
-      <w:bookmarkEnd w:id="28"/>
-      <w:bookmarkEnd w:id="29"/>
-      <w:bookmarkEnd w:id="30"/>
+      <w:bookmarkEnd w:id="31"/>
+      <w:bookmarkEnd w:id="32"/>
+      <w:bookmarkEnd w:id="33"/>
       <w:proofErr w:type="spellEnd"/>
       <w:r>
         <w:rPr>
@@ -11081,8 +11560,8 @@
           <w:highlight w:val="white"/>
         </w:rPr>
       </w:pPr>
-      <w:bookmarkStart w:id="31" w:name="_heading=h.gjdgxs" w:colFirst="0" w:colLast="0"/>
-      <w:bookmarkEnd w:id="31"/>
+      <w:bookmarkStart w:id="34" w:name="_heading=h.gjdgxs" w:colFirst="0" w:colLast="0"/>
+      <w:bookmarkEnd w:id="34"/>
       <w:proofErr w:type="spellStart"/>
       <w:r>
         <w:rPr>
@@ -11256,18 +11735,18 @@
           <w:highlight w:val="white"/>
         </w:rPr>
       </w:pPr>
-      <w:bookmarkStart w:id="32" w:name="_Toc159578683"/>
-      <w:bookmarkStart w:id="33" w:name="_Toc160434200"/>
-      <w:bookmarkStart w:id="34" w:name="_Toc160533648"/>
+      <w:bookmarkStart w:id="35" w:name="_Toc159578683"/>
+      <w:bookmarkStart w:id="36" w:name="_Toc160434200"/>
+      <w:bookmarkStart w:id="37" w:name="_Toc160691556"/>
       <w:r>
         <w:rPr>
           <w:highlight w:val="white"/>
         </w:rPr>
         <w:t>Adatbázis Képek</w:t>
       </w:r>
-      <w:bookmarkEnd w:id="32"/>
-      <w:bookmarkEnd w:id="33"/>
-      <w:bookmarkEnd w:id="34"/>
+      <w:bookmarkEnd w:id="35"/>
+      <w:bookmarkEnd w:id="36"/>
+      <w:bookmarkEnd w:id="37"/>
     </w:p>
     <w:p>
       <w:pPr>
@@ -11292,7 +11771,7 @@
         <mc:AlternateContent>
           <mc:Choice Requires="wps">
             <w:drawing>
-              <wp:anchor distT="45720" distB="45720" distL="114300" distR="114300" simplePos="0" relativeHeight="251676672" behindDoc="0" locked="0" layoutInCell="1" allowOverlap="1" wp14:anchorId="0BDFD346" wp14:editId="24B8DC67">
+              <wp:anchor distT="45720" distB="45720" distL="114300" distR="114300" simplePos="0" relativeHeight="251676672" behindDoc="0" locked="0" layoutInCell="1" allowOverlap="1" wp14:anchorId="272E2146" wp14:editId="2FBF4D3A">
                 <wp:simplePos x="0" y="0"/>
                 <wp:positionH relativeFrom="page">
                   <wp:posOffset>810260</wp:posOffset>
@@ -11369,7 +11848,7 @@
           </mc:Choice>
           <mc:Fallback>
             <w:pict>
-              <v:shapetype w14:anchorId="0BDFD346" id="_x0000_t202" coordsize="21600,21600" o:spt="202" path="m,l,21600r21600,l21600,xe">
+              <v:shapetype w14:anchorId="272E2146" id="_x0000_t202" coordsize="21600,21600" o:spt="202" path="m,l,21600r21600,l21600,xe">
                 <v:stroke joinstyle="miter"/>
                 <v:path gradientshapeok="t" o:connecttype="rect"/>
               </v:shapetype>
@@ -11405,11 +11884,12 @@
       </w:r>
       <w:r>
         <w:rPr>
+          <w:rFonts w:ascii="Times New Roman" w:hAnsi="Times New Roman" w:cs="Times New Roman"/>
           <w:noProof/>
           <w:lang w:eastAsia="hu-HU"/>
         </w:rPr>
         <w:drawing>
-          <wp:anchor distT="0" distB="0" distL="114300" distR="114300" simplePos="0" relativeHeight="251687936" behindDoc="1" locked="0" layoutInCell="1" allowOverlap="1" wp14:anchorId="0C92608F" wp14:editId="668F0086">
+          <wp:anchor distT="0" distB="0" distL="114300" distR="114300" simplePos="0" relativeHeight="251687936" behindDoc="1" locked="0" layoutInCell="1" allowOverlap="1" wp14:anchorId="590278E5" wp14:editId="4EE4C654">
             <wp:simplePos x="0" y="0"/>
             <wp:positionH relativeFrom="column">
               <wp:posOffset>3329305</wp:posOffset>
@@ -11495,11 +11975,12 @@
       </w:pPr>
       <w:r>
         <w:rPr>
+          <w:rFonts w:ascii="Times New Roman" w:hAnsi="Times New Roman" w:cs="Times New Roman"/>
           <w:noProof/>
           <w:lang w:eastAsia="hu-HU"/>
         </w:rPr>
         <w:drawing>
-          <wp:anchor distT="0" distB="0" distL="114300" distR="114300" simplePos="0" relativeHeight="251686912" behindDoc="1" locked="0" layoutInCell="1" allowOverlap="1" wp14:anchorId="6327A40C" wp14:editId="02CD5793">
+          <wp:anchor distT="0" distB="0" distL="114300" distR="114300" simplePos="0" relativeHeight="251686912" behindDoc="1" locked="0" layoutInCell="1" allowOverlap="1" wp14:anchorId="399955E3" wp14:editId="4A80C958">
             <wp:simplePos x="0" y="0"/>
             <wp:positionH relativeFrom="column">
               <wp:posOffset>-737870</wp:posOffset>
@@ -11586,7 +12067,7 @@
           <w:lang w:eastAsia="hu-HU"/>
         </w:rPr>
         <w:drawing>
-          <wp:anchor distT="0" distB="0" distL="114300" distR="114300" simplePos="0" relativeHeight="251677696" behindDoc="1" locked="0" layoutInCell="1" allowOverlap="1" wp14:anchorId="509161A7" wp14:editId="745C2C7D">
+          <wp:anchor distT="0" distB="0" distL="114300" distR="114300" simplePos="0" relativeHeight="251677696" behindDoc="1" locked="0" layoutInCell="1" allowOverlap="1" wp14:anchorId="49B913AE" wp14:editId="5C34C477">
             <wp:simplePos x="0" y="0"/>
             <wp:positionH relativeFrom="column">
               <wp:posOffset>-760095</wp:posOffset>
@@ -11708,7 +12189,7 @@
           <w:lang w:eastAsia="hu-HU"/>
         </w:rPr>
         <w:drawing>
-          <wp:anchor distT="0" distB="0" distL="114300" distR="114300" simplePos="0" relativeHeight="251679744" behindDoc="1" locked="0" layoutInCell="1" allowOverlap="1" wp14:anchorId="5E10FB57" wp14:editId="4C871537">
+          <wp:anchor distT="0" distB="0" distL="114300" distR="114300" simplePos="0" relativeHeight="251679744" behindDoc="1" locked="0" layoutInCell="1" allowOverlap="1" wp14:anchorId="6F61E34B" wp14:editId="19599AD3">
             <wp:simplePos x="0" y="0"/>
             <wp:positionH relativeFrom="column">
               <wp:posOffset>3129280</wp:posOffset>
@@ -11794,9 +12275,8 @@
           <w:lang w:val="hu" w:eastAsia="hu-HU"/>
         </w:rPr>
       </w:pPr>
-      <w:bookmarkStart w:id="35" w:name="_Toc159578684"/>
-      <w:bookmarkStart w:id="36" w:name="_Toc160434201"/>
-      <w:bookmarkStart w:id="37" w:name="_Toc160533649"/>
+      <w:bookmarkStart w:id="38" w:name="_Toc159578684"/>
+      <w:bookmarkStart w:id="39" w:name="_Toc160434201"/>
       <w:r>
         <w:rPr>
           <w:rFonts w:ascii="Times New Roman" w:hAnsi="Times New Roman" w:cs="Times New Roman"/>
@@ -11805,7 +12285,7 @@
         </w:rPr>
         <w:lastRenderedPageBreak/>
         <w:drawing>
-          <wp:anchor distT="0" distB="0" distL="114300" distR="114300" simplePos="0" relativeHeight="251668480" behindDoc="1" locked="0" layoutInCell="1" allowOverlap="1" wp14:anchorId="73001E8D" wp14:editId="66A1003B">
+          <wp:anchor distT="0" distB="0" distL="114300" distR="114300" simplePos="0" relativeHeight="251668480" behindDoc="1" locked="0" layoutInCell="1" allowOverlap="1" wp14:anchorId="1D955DC2" wp14:editId="063A8B6F">
             <wp:simplePos x="0" y="0"/>
             <wp:positionH relativeFrom="margin">
               <wp:align>center</wp:align>
@@ -11862,11 +12342,12 @@
       </w:r>
       <w:r>
         <w:rPr>
+          <w:rFonts w:ascii="Times New Roman" w:hAnsi="Times New Roman" w:cs="Times New Roman"/>
           <w:noProof/>
           <w:lang w:eastAsia="hu-HU"/>
         </w:rPr>
         <w:drawing>
-          <wp:anchor distT="0" distB="0" distL="114300" distR="114300" simplePos="0" relativeHeight="251682816" behindDoc="1" locked="0" layoutInCell="1" allowOverlap="1" wp14:anchorId="32E52788" wp14:editId="1C2A5EC1">
+          <wp:anchor distT="0" distB="0" distL="114300" distR="114300" simplePos="0" relativeHeight="251682816" behindDoc="1" locked="0" layoutInCell="1" allowOverlap="1" wp14:anchorId="0F03DE65" wp14:editId="22777D98">
             <wp:simplePos x="0" y="0"/>
             <wp:positionH relativeFrom="margin">
               <wp:align>center</wp:align>
@@ -11925,6 +12406,7 @@
       </w:r>
       <w:r>
         <w:rPr>
+          <w:rFonts w:ascii="Times New Roman" w:hAnsi="Times New Roman" w:cs="Times New Roman"/>
           <w:highlight w:val="white"/>
         </w:rPr>
         <w:br w:type="page"/>
@@ -11937,6 +12419,7 @@
           <w:highlight w:val="white"/>
         </w:rPr>
       </w:pPr>
+      <w:bookmarkStart w:id="40" w:name="_Toc160691557"/>
       <w:r>
         <w:rPr>
           <w:highlight w:val="white"/>
@@ -11944,9 +12427,9 @@
         <w:lastRenderedPageBreak/>
         <w:t>Adatbázis Fontos Lekérdezés</w:t>
       </w:r>
-      <w:bookmarkEnd w:id="35"/>
-      <w:bookmarkEnd w:id="36"/>
-      <w:bookmarkEnd w:id="37"/>
+      <w:bookmarkEnd w:id="38"/>
+      <w:bookmarkEnd w:id="39"/>
+      <w:bookmarkEnd w:id="40"/>
     </w:p>
     <w:p>
       <w:pPr>
@@ -12513,9 +12996,9 @@
           <w:highlight w:val="white"/>
         </w:rPr>
       </w:pPr>
-      <w:bookmarkStart w:id="38" w:name="_Toc159578685"/>
-      <w:bookmarkStart w:id="39" w:name="_Toc160434202"/>
-      <w:bookmarkStart w:id="40" w:name="_Toc160533650"/>
+      <w:bookmarkStart w:id="41" w:name="_Toc159578685"/>
+      <w:bookmarkStart w:id="42" w:name="_Toc160434202"/>
+      <w:bookmarkStart w:id="43" w:name="_Toc160691558"/>
       <w:r>
         <w:rPr>
           <w:highlight w:val="white"/>
@@ -12523,9 +13006,9 @@
         <w:lastRenderedPageBreak/>
         <w:t>E-k diagram</w:t>
       </w:r>
-      <w:bookmarkEnd w:id="38"/>
-      <w:bookmarkEnd w:id="39"/>
-      <w:bookmarkEnd w:id="40"/>
+      <w:bookmarkEnd w:id="41"/>
+      <w:bookmarkEnd w:id="42"/>
+      <w:bookmarkEnd w:id="43"/>
     </w:p>
     <w:p>
       <w:pPr>
@@ -12535,14 +13018,14 @@
           <w:highlight w:val="white"/>
         </w:rPr>
       </w:pPr>
-      <w:bookmarkStart w:id="41" w:name="_GoBack"/>
-      <w:r>
-        <w:rPr>
+      <w:r>
+        <w:rPr>
+          <w:rFonts w:ascii="Times New Roman" w:hAnsi="Times New Roman" w:cs="Times New Roman"/>
           <w:noProof/>
           <w:lang w:eastAsia="hu-HU"/>
         </w:rPr>
         <w:drawing>
-          <wp:anchor distT="0" distB="0" distL="114300" distR="114300" simplePos="0" relativeHeight="251689984" behindDoc="1" locked="0" layoutInCell="1" allowOverlap="1" wp14:anchorId="46DC1925" wp14:editId="04BD8CCB">
+          <wp:anchor distT="0" distB="0" distL="114300" distR="114300" simplePos="0" relativeHeight="251689984" behindDoc="1" locked="0" layoutInCell="1" allowOverlap="1" wp14:anchorId="5D19ECD6" wp14:editId="469FA58F">
             <wp:simplePos x="0" y="0"/>
             <wp:positionH relativeFrom="column">
               <wp:posOffset>-718820</wp:posOffset>
@@ -12605,7 +13088,6 @@
           </wp:anchor>
         </w:drawing>
       </w:r>
-      <w:bookmarkEnd w:id="41"/>
       <w:r>
         <w:rPr>
           <w:rFonts w:ascii="Times New Roman" w:hAnsi="Times New Roman" w:cs="Times New Roman"/>
@@ -12625,12 +13107,13 @@
       </w:pPr>
       <w:r>
         <w:rPr>
+          <w:rFonts w:ascii="Times New Roman" w:hAnsi="Times New Roman" w:cs="Times New Roman"/>
           <w:noProof/>
           <w:lang w:eastAsia="hu-HU"/>
         </w:rPr>
         <w:lastRenderedPageBreak/>
         <w:drawing>
-          <wp:anchor distT="0" distB="0" distL="114300" distR="114300" simplePos="0" relativeHeight="251688960" behindDoc="1" locked="0" layoutInCell="1" allowOverlap="1">
+          <wp:anchor distT="0" distB="0" distL="114300" distR="114300" simplePos="0" relativeHeight="251688960" behindDoc="1" locked="0" layoutInCell="1" allowOverlap="1" wp14:anchorId="759F344A" wp14:editId="77A5F6D0">
             <wp:simplePos x="0" y="0"/>
             <wp:positionH relativeFrom="margin">
               <wp:align>center</wp:align>
@@ -12720,12 +13203,13 @@
       </w:pPr>
       <w:r>
         <w:rPr>
+          <w:rFonts w:ascii="Times New Roman" w:hAnsi="Times New Roman" w:cs="Times New Roman"/>
           <w:noProof/>
           <w:lang w:eastAsia="hu-HU"/>
         </w:rPr>
         <w:lastRenderedPageBreak/>
         <w:drawing>
-          <wp:anchor distT="0" distB="0" distL="114300" distR="114300" simplePos="0" relativeHeight="251685888" behindDoc="1" locked="0" layoutInCell="1" allowOverlap="1" wp14:anchorId="683E89A5" wp14:editId="42335ABB">
+          <wp:anchor distT="0" distB="0" distL="114300" distR="114300" simplePos="0" relativeHeight="251685888" behindDoc="1" locked="0" layoutInCell="1" allowOverlap="1" wp14:anchorId="34FA7430" wp14:editId="07481B33">
             <wp:simplePos x="0" y="0"/>
             <wp:positionH relativeFrom="column">
               <wp:posOffset>-709295</wp:posOffset>
@@ -12827,13 +13311,139 @@
     <w:p>
       <w:pPr>
         <w:pStyle w:val="Cmsor1"/>
-      </w:pPr>
-      <w:bookmarkStart w:id="42" w:name="_Toc160533651"/>
-      <w:r>
+        <w:rPr>
+          <w:rFonts w:eastAsiaTheme="minorHAnsi"/>
+        </w:rPr>
+      </w:pPr>
+      <w:bookmarkStart w:id="44" w:name="_Toc160691559"/>
+      <w:r>
+        <w:rPr>
+          <w:rFonts w:eastAsiaTheme="minorHAnsi"/>
+        </w:rPr>
         <w:lastRenderedPageBreak/>
+        <w:t>Backend adatbázis kapcsolata (</w:t>
+      </w:r>
+      <w:proofErr w:type="spellStart"/>
+      <w:r>
+        <w:rPr>
+          <w:rFonts w:eastAsiaTheme="minorHAnsi"/>
+        </w:rPr>
+        <w:t>Early</w:t>
+      </w:r>
+      <w:proofErr w:type="spellEnd"/>
+      <w:r>
+        <w:rPr>
+          <w:rFonts w:eastAsiaTheme="minorHAnsi"/>
+        </w:rPr>
+        <w:t xml:space="preserve"> </w:t>
+      </w:r>
+      <w:proofErr w:type="spellStart"/>
+      <w:r>
+        <w:rPr>
+          <w:rFonts w:eastAsiaTheme="minorHAnsi"/>
+        </w:rPr>
+        <w:t>access</w:t>
+      </w:r>
+      <w:proofErr w:type="spellEnd"/>
+      <w:r>
+        <w:rPr>
+          <w:rFonts w:eastAsiaTheme="minorHAnsi"/>
+        </w:rPr>
+        <w:t>)</w:t>
+      </w:r>
+      <w:bookmarkEnd w:id="44"/>
+    </w:p>
+    <w:p>
+      <w:pPr>
+        <w:rPr>
+          <w:rFonts w:ascii="Times New Roman" w:hAnsi="Times New Roman" w:cs="Times New Roman"/>
+          <w:lang w:val="hu" w:eastAsia="hu-HU"/>
+        </w:rPr>
+      </w:pPr>
+    </w:p>
+    <w:p>
+      <w:pPr>
+        <w:rPr>
+          <w:rFonts w:ascii="Times New Roman" w:hAnsi="Times New Roman" w:cs="Times New Roman"/>
+          <w:lang w:val="hu" w:eastAsia="hu-HU"/>
+        </w:rPr>
+      </w:pPr>
+    </w:p>
+    <w:p>
+      <w:pPr>
+        <w:rPr>
+          <w:rFonts w:ascii="Times New Roman" w:hAnsi="Times New Roman" w:cs="Times New Roman"/>
+          <w:sz w:val="24"/>
+        </w:rPr>
+      </w:pPr>
+    </w:p>
+    <w:p>
+      <w:pPr>
+        <w:pStyle w:val="Cmsor1"/>
+        <w:rPr>
+          <w:rFonts w:eastAsiaTheme="minorHAnsi"/>
+        </w:rPr>
+      </w:pPr>
+      <w:bookmarkStart w:id="45" w:name="_Toc160691560"/>
+      <w:r>
+        <w:rPr>
+          <w:rFonts w:eastAsiaTheme="minorHAnsi"/>
+        </w:rPr>
+        <w:t>Regisztráció, bejelentkezés, kijelentkezés (</w:t>
+      </w:r>
+      <w:proofErr w:type="spellStart"/>
+      <w:r>
+        <w:rPr>
+          <w:rFonts w:eastAsiaTheme="minorHAnsi"/>
+        </w:rPr>
+        <w:t>Early</w:t>
+      </w:r>
+      <w:proofErr w:type="spellEnd"/>
+      <w:r>
+        <w:rPr>
+          <w:rFonts w:eastAsiaTheme="minorHAnsi"/>
+        </w:rPr>
+        <w:t xml:space="preserve"> </w:t>
+      </w:r>
+      <w:proofErr w:type="spellStart"/>
+      <w:r>
+        <w:rPr>
+          <w:rFonts w:eastAsiaTheme="minorHAnsi"/>
+        </w:rPr>
+        <w:t>access</w:t>
+      </w:r>
+      <w:proofErr w:type="spellEnd"/>
+      <w:r>
+        <w:rPr>
+          <w:rFonts w:eastAsiaTheme="minorHAnsi"/>
+        </w:rPr>
+        <w:t>)</w:t>
+      </w:r>
+      <w:bookmarkEnd w:id="45"/>
+    </w:p>
+    <w:p>
+      <w:pPr>
+        <w:rPr>
+          <w:rFonts w:ascii="Times New Roman" w:hAnsi="Times New Roman" w:cs="Times New Roman"/>
+        </w:rPr>
+      </w:pPr>
+    </w:p>
+    <w:p>
+      <w:pPr>
+        <w:rPr>
+          <w:rFonts w:ascii="Times New Roman" w:hAnsi="Times New Roman" w:cs="Times New Roman"/>
+        </w:rPr>
+      </w:pPr>
+    </w:p>
+    <w:p>
+      <w:pPr>
+        <w:pStyle w:val="Cmsor1"/>
+      </w:pPr>
+      <w:bookmarkStart w:id="46" w:name="_Toc160691561"/>
+      <w:r>
         <w:t>Tesztelés</w:t>
       </w:r>
-      <w:bookmarkEnd w:id="42"/>
+      <w:bookmarkEnd w:id="46"/>
     </w:p>
     <w:p>
       <w:pPr>
@@ -12842,14 +13452,14 @@
           <w:rFonts w:cs="Times New Roman"/>
         </w:rPr>
       </w:pPr>
-      <w:bookmarkStart w:id="43" w:name="_Toc160533652"/>
+      <w:bookmarkStart w:id="47" w:name="_Toc160691562"/>
       <w:r>
         <w:rPr>
           <w:rFonts w:cs="Times New Roman"/>
         </w:rPr>
         <w:t>Tesztelési terv</w:t>
       </w:r>
-      <w:bookmarkEnd w:id="43"/>
+      <w:bookmarkEnd w:id="47"/>
       <w:r>
         <w:rPr>
           <w:rFonts w:cs="Times New Roman"/>
@@ -12954,7 +13564,7 @@
           <w:rFonts w:cs="Times New Roman"/>
         </w:rPr>
       </w:pPr>
-      <w:bookmarkStart w:id="44" w:name="_Toc160533653"/>
+      <w:bookmarkStart w:id="48" w:name="_Toc160691563"/>
       <w:r>
         <w:rPr>
           <w:rFonts w:cs="Times New Roman"/>
@@ -12973,7 +13583,7 @@
         </w:rPr>
         <w:t>Bevezetés</w:t>
       </w:r>
-      <w:bookmarkEnd w:id="44"/>
+      <w:bookmarkEnd w:id="48"/>
       <w:r>
         <w:rPr>
           <w:rFonts w:cs="Times New Roman"/>
@@ -13114,21 +13724,12 @@
           <w:sz w:val="24"/>
         </w:rPr>
       </w:pPr>
-      <w:proofErr w:type="gramStart"/>
-      <w:r>
-        <w:rPr>
-          <w:rFonts w:ascii="Times New Roman" w:hAnsi="Times New Roman" w:cs="Times New Roman"/>
-          <w:sz w:val="24"/>
-        </w:rPr>
-        <w:t>A</w:t>
-      </w:r>
-      <w:proofErr w:type="gramEnd"/>
-      <w:r>
-        <w:rPr>
-          <w:rFonts w:ascii="Times New Roman" w:hAnsi="Times New Roman" w:cs="Times New Roman"/>
-          <w:sz w:val="24"/>
-        </w:rPr>
-        <w:t xml:space="preserve"> </w:t>
+      <w:r>
+        <w:rPr>
+          <w:rFonts w:ascii="Times New Roman" w:hAnsi="Times New Roman" w:cs="Times New Roman"/>
+          <w:sz w:val="24"/>
+        </w:rPr>
+        <w:t xml:space="preserve">A </w:t>
       </w:r>
       <w:r>
         <w:rPr>
@@ -13194,14 +13795,14 @@
           <w:rFonts w:cs="Times New Roman"/>
         </w:rPr>
       </w:pPr>
-      <w:bookmarkStart w:id="45" w:name="_Toc160533654"/>
+      <w:bookmarkStart w:id="49" w:name="_Toc160691564"/>
       <w:r>
         <w:rPr>
           <w:rFonts w:cs="Times New Roman"/>
         </w:rPr>
         <w:t>2. Tesztelés</w:t>
       </w:r>
-      <w:bookmarkEnd w:id="45"/>
+      <w:bookmarkEnd w:id="49"/>
     </w:p>
     <w:p>
       <w:pPr>
@@ -13232,14 +13833,15 @@
           <w:rFonts w:cs="Times New Roman"/>
         </w:rPr>
       </w:pPr>
-      <w:bookmarkStart w:id="46" w:name="_Toc160533655"/>
+      <w:bookmarkStart w:id="50" w:name="_Toc160691565"/>
       <w:r>
         <w:rPr>
           <w:rFonts w:cs="Times New Roman"/>
         </w:rPr>
+        <w:lastRenderedPageBreak/>
         <w:t>2.1 Regisztrációs oldal</w:t>
       </w:r>
-      <w:bookmarkEnd w:id="46"/>
+      <w:bookmarkEnd w:id="50"/>
     </w:p>
     <w:p>
       <w:pPr>
@@ -13709,7 +14311,6 @@
                 <w:rFonts w:ascii="Times New Roman" w:hAnsi="Times New Roman" w:cs="Times New Roman"/>
                 <w:sz w:val="24"/>
               </w:rPr>
-              <w:lastRenderedPageBreak/>
               <w:t>Jelszó ismét</w:t>
             </w:r>
             <w:r>
@@ -13768,7 +14369,6 @@
                 <w:rFonts w:ascii="Times New Roman" w:hAnsi="Times New Roman" w:cs="Times New Roman"/>
                 <w:sz w:val="24"/>
               </w:rPr>
-              <w:lastRenderedPageBreak/>
               <w:t xml:space="preserve">Felhasználó név: </w:t>
             </w:r>
             <w:r>
@@ -14116,14 +14716,14 @@
           <w:rFonts w:cs="Times New Roman"/>
         </w:rPr>
       </w:pPr>
-      <w:bookmarkStart w:id="47" w:name="_Toc160533656"/>
+      <w:bookmarkStart w:id="51" w:name="_Toc160691566"/>
       <w:r>
         <w:rPr>
           <w:rFonts w:cs="Times New Roman"/>
         </w:rPr>
         <w:t>2.2 Belépes oldal</w:t>
       </w:r>
-      <w:bookmarkEnd w:id="47"/>
+      <w:bookmarkEnd w:id="51"/>
     </w:p>
     <w:p>
       <w:pPr>
@@ -14367,6 +14967,7 @@
                 <w:rFonts w:ascii="Times New Roman" w:hAnsi="Times New Roman" w:cs="Times New Roman"/>
                 <w:sz w:val="24"/>
               </w:rPr>
+              <w:lastRenderedPageBreak/>
               <w:t>Felhasználó név: Első tesztelő</w:t>
             </w:r>
           </w:p>
@@ -14660,14 +15261,14 @@
           <w:rFonts w:cs="Times New Roman"/>
         </w:rPr>
       </w:pPr>
-      <w:bookmarkStart w:id="48" w:name="_Toc160533657"/>
+      <w:bookmarkStart w:id="52" w:name="_Toc160691567"/>
       <w:r>
         <w:rPr>
           <w:rFonts w:cs="Times New Roman"/>
         </w:rPr>
         <w:t>2.3 Túrajelentkezés</w:t>
       </w:r>
-      <w:bookmarkEnd w:id="48"/>
+      <w:bookmarkEnd w:id="52"/>
     </w:p>
     <w:p>
       <w:pPr>
@@ -14733,7 +15334,6 @@
           <w:rFonts w:ascii="Times New Roman" w:hAnsi="Times New Roman" w:cs="Times New Roman"/>
           <w:sz w:val="24"/>
         </w:rPr>
-        <w:lastRenderedPageBreak/>
         <w:t xml:space="preserve">Utó feltétel: </w:t>
       </w:r>
     </w:p>
@@ -14907,14 +15507,14 @@
           <w:rFonts w:cs="Times New Roman"/>
         </w:rPr>
       </w:pPr>
-      <w:bookmarkStart w:id="49" w:name="_Toc160533658"/>
+      <w:bookmarkStart w:id="53" w:name="_Toc160691568"/>
       <w:r>
         <w:rPr>
           <w:rFonts w:cs="Times New Roman"/>
         </w:rPr>
         <w:t>2.4 Túralétrehozás</w:t>
       </w:r>
-      <w:bookmarkEnd w:id="49"/>
+      <w:bookmarkEnd w:id="53"/>
     </w:p>
     <w:p>
       <w:pPr>
@@ -15160,14 +15760,14 @@
           <w:rFonts w:cs="Times New Roman"/>
         </w:rPr>
       </w:pPr>
-      <w:bookmarkStart w:id="50" w:name="_Toc160533659"/>
+      <w:bookmarkStart w:id="54" w:name="_Toc160691569"/>
       <w:r>
         <w:rPr>
           <w:rFonts w:cs="Times New Roman"/>
         </w:rPr>
         <w:t>2.5 Gomba enciklopédia</w:t>
       </w:r>
-      <w:bookmarkEnd w:id="50"/>
+      <w:bookmarkEnd w:id="54"/>
     </w:p>
     <w:p>
       <w:pPr>
@@ -15413,11 +16013,12 @@
           <w:rFonts w:cs="Times New Roman"/>
         </w:rPr>
       </w:pPr>
-      <w:bookmarkStart w:id="51" w:name="_Toc160533660"/>
+      <w:bookmarkStart w:id="55" w:name="_Toc160691570"/>
       <w:r>
         <w:rPr>
           <w:rFonts w:cs="Times New Roman"/>
         </w:rPr>
+        <w:lastRenderedPageBreak/>
         <w:t xml:space="preserve">2.6 </w:t>
       </w:r>
       <w:proofErr w:type="gramStart"/>
@@ -15434,7 +16035,7 @@
         </w:rPr>
         <w:t xml:space="preserve"> oldal</w:t>
       </w:r>
-      <w:bookmarkEnd w:id="51"/>
+      <w:bookmarkEnd w:id="55"/>
     </w:p>
     <w:p>
       <w:pPr>
@@ -15688,14 +16289,14 @@
           <w:rFonts w:cs="Times New Roman"/>
         </w:rPr>
       </w:pPr>
-      <w:bookmarkStart w:id="52" w:name="_Toc160533661"/>
+      <w:bookmarkStart w:id="56" w:name="_Toc160691571"/>
       <w:r>
         <w:rPr>
           <w:rFonts w:cs="Times New Roman"/>
         </w:rPr>
         <w:t>2.7 Térkép oldal</w:t>
       </w:r>
-      <w:bookmarkEnd w:id="52"/>
+      <w:bookmarkEnd w:id="56"/>
     </w:p>
     <w:p>
       <w:pPr>
@@ -15724,7 +16325,6 @@
           <w:rFonts w:ascii="Times New Roman" w:hAnsi="Times New Roman" w:cs="Times New Roman"/>
           <w:sz w:val="24"/>
         </w:rPr>
-        <w:lastRenderedPageBreak/>
         <w:t>Hiba lehetőség:</w:t>
       </w:r>
     </w:p>
@@ -15950,14 +16550,14 @@
           <w:rFonts w:cs="Times New Roman"/>
         </w:rPr>
       </w:pPr>
-      <w:bookmarkStart w:id="53" w:name="_Toc160533662"/>
+      <w:bookmarkStart w:id="57" w:name="_Toc160691572"/>
       <w:r>
         <w:rPr>
           <w:rFonts w:cs="Times New Roman"/>
         </w:rPr>
         <w:t>2.8 Forum oldal</w:t>
       </w:r>
-      <w:bookmarkEnd w:id="53"/>
+      <w:bookmarkEnd w:id="57"/>
     </w:p>
     <w:p>
       <w:pPr>
@@ -16215,11 +16815,11 @@
       <w:pPr>
         <w:pStyle w:val="Cmsor1"/>
       </w:pPr>
-      <w:bookmarkStart w:id="54" w:name="_Toc160533663"/>
+      <w:bookmarkStart w:id="58" w:name="_Toc160691573"/>
       <w:r>
         <w:t>Tovább fejlesztési lehetőségek</w:t>
       </w:r>
-      <w:bookmarkEnd w:id="54"/>
+      <w:bookmarkEnd w:id="58"/>
     </w:p>
     <w:p>
       <w:pPr>
@@ -16247,6 +16847,7 @@
           <w:rFonts w:ascii="Times New Roman" w:hAnsi="Times New Roman" w:cs="Times New Roman"/>
           <w:sz w:val="24"/>
         </w:rPr>
+        <w:lastRenderedPageBreak/>
         <w:t xml:space="preserve">A </w:t>
       </w:r>
       <w:proofErr w:type="spellStart"/>
@@ -16409,12 +17010,18 @@
     <w:p>
       <w:pPr>
         <w:pStyle w:val="Cmsor1"/>
-      </w:pPr>
-      <w:bookmarkStart w:id="55" w:name="_Toc160533664"/>
-      <w:r>
-        <w:t>Forrás segítségek</w:t>
-      </w:r>
-      <w:bookmarkEnd w:id="55"/>
+        <w:rPr>
+          <w:rFonts w:eastAsiaTheme="minorHAnsi"/>
+        </w:rPr>
+      </w:pPr>
+      <w:bookmarkStart w:id="59" w:name="_Toc160691574"/>
+      <w:r>
+        <w:rPr>
+          <w:rFonts w:eastAsiaTheme="minorHAnsi"/>
+        </w:rPr>
+        <w:t>Irodalomjegyzék</w:t>
+      </w:r>
+      <w:bookmarkEnd w:id="59"/>
     </w:p>
     <w:p>
       <w:pPr>
@@ -16504,7 +17111,6 @@
           <w:sz w:val="24"/>
           <w:szCs w:val="24"/>
         </w:rPr>
-        <w:lastRenderedPageBreak/>
         <w:t>Zempléni Gombász Egyesület fajlistája 2023</w:t>
       </w:r>
     </w:p>
@@ -16623,7 +17229,7 @@
             <w:noProof/>
             <w:sz w:val="24"/>
           </w:rPr>
-          <w:t>20</w:t>
+          <w:t>21</w:t>
         </w:r>
         <w:r>
           <w:rPr>
@@ -18366,6 +18972,56 @@
       </w:tblBorders>
     </w:tblPr>
   </w:style>
+  <w:style w:type="paragraph" w:styleId="HTML-kntformzott">
+    <w:name w:val="HTML Preformatted"/>
+    <w:basedOn w:val="Norml"/>
+    <w:link w:val="HTML-kntformzottChar"/>
+    <w:uiPriority w:val="99"/>
+    <w:semiHidden/>
+    <w:unhideWhenUsed/>
+    <w:rsid w:val="00C004C2"/>
+    <w:pPr>
+      <w:tabs>
+        <w:tab w:val="left" w:pos="916"/>
+        <w:tab w:val="left" w:pos="1832"/>
+        <w:tab w:val="left" w:pos="2748"/>
+        <w:tab w:val="left" w:pos="3664"/>
+        <w:tab w:val="left" w:pos="4580"/>
+        <w:tab w:val="left" w:pos="5496"/>
+        <w:tab w:val="left" w:pos="6412"/>
+        <w:tab w:val="left" w:pos="7328"/>
+        <w:tab w:val="left" w:pos="8244"/>
+        <w:tab w:val="left" w:pos="9160"/>
+        <w:tab w:val="left" w:pos="10076"/>
+        <w:tab w:val="left" w:pos="10992"/>
+        <w:tab w:val="left" w:pos="11908"/>
+        <w:tab w:val="left" w:pos="12824"/>
+        <w:tab w:val="left" w:pos="13740"/>
+        <w:tab w:val="left" w:pos="14656"/>
+      </w:tabs>
+      <w:spacing w:after="0" w:line="240" w:lineRule="auto"/>
+    </w:pPr>
+    <w:rPr>
+      <w:rFonts w:ascii="Courier New" w:eastAsia="Times New Roman" w:hAnsi="Courier New" w:cs="Courier New"/>
+      <w:sz w:val="20"/>
+      <w:szCs w:val="20"/>
+      <w:lang w:eastAsia="hu-HU"/>
+    </w:rPr>
+  </w:style>
+  <w:style w:type="character" w:customStyle="1" w:styleId="HTML-kntformzottChar">
+    <w:name w:val="HTML-ként formázott Char"/>
+    <w:basedOn w:val="Bekezdsalapbettpusa"/>
+    <w:link w:val="HTML-kntformzott"/>
+    <w:uiPriority w:val="99"/>
+    <w:semiHidden/>
+    <w:rsid w:val="00C004C2"/>
+    <w:rPr>
+      <w:rFonts w:ascii="Courier New" w:eastAsia="Times New Roman" w:hAnsi="Courier New" w:cs="Courier New"/>
+      <w:sz w:val="20"/>
+      <w:szCs w:val="20"/>
+      <w:lang w:eastAsia="hu-HU"/>
+    </w:rPr>
+  </w:style>
 </w:styles>
 </file>
 
@@ -18653,7 +19309,7 @@
 </file>
 
 <file path=customXml/itemProps1.xml><?xml version="1.0" encoding="utf-8"?>
-<ds:datastoreItem xmlns:ds="http://schemas.openxmlformats.org/officeDocument/2006/customXml" ds:itemID="{F3F4D58D-9D72-4999-BA98-59F13DCF4A4B}">
+<ds:datastoreItem xmlns:ds="http://schemas.openxmlformats.org/officeDocument/2006/customXml" ds:itemID="{A2359E43-6451-4A55-8BA3-C8C58FB03A60}">
   <ds:schemaRefs>
     <ds:schemaRef ds:uri="http://schemas.openxmlformats.org/officeDocument/2006/bibliography"/>
   </ds:schemaRefs>

--- a/Dokumentáció_MushroomTour.docx
+++ b/Dokumentáció_MushroomTour.docx
@@ -363,7 +363,11 @@
     <w:sdt>
       <w:sdtPr>
         <w:rPr>
-          <w:rFonts w:ascii="Times New Roman" w:hAnsi="Times New Roman"/>
+          <w:rFonts w:ascii="Times New Roman" w:eastAsiaTheme="minorHAnsi" w:hAnsi="Times New Roman" w:cstheme="minorBidi"/>
+          <w:color w:val="auto"/>
+          <w:sz w:val="22"/>
+          <w:szCs w:val="22"/>
+          <w:lang w:eastAsia="en-US"/>
         </w:rPr>
         <w:id w:val="1792012128"/>
         <w:docPartObj>
@@ -373,13 +377,8 @@
       </w:sdtPr>
       <w:sdtEndPr>
         <w:rPr>
-          <w:rFonts w:eastAsiaTheme="minorHAnsi"/>
           <w:b/>
           <w:bCs/>
-          <w:color w:val="auto"/>
-          <w:sz w:val="22"/>
-          <w:szCs w:val="22"/>
-          <w:lang w:eastAsia="en-US"/>
         </w:rPr>
       </w:sdtEndPr>
       <w:sdtContent>
@@ -3625,17 +3624,18 @@
     <w:tbl>
       <w:tblPr>
         <w:tblStyle w:val="Rcsostblzat"/>
-        <w:tblW w:w="9634" w:type="dxa"/>
+        <w:tblW w:w="9062" w:type="dxa"/>
         <w:tblLook w:val="04A0" w:firstRow="1" w:lastRow="0" w:firstColumn="1" w:lastColumn="0" w:noHBand="0" w:noVBand="1"/>
       </w:tblPr>
       <w:tblGrid>
-        <w:gridCol w:w="3020"/>
-        <w:gridCol w:w="6614"/>
+        <w:gridCol w:w="2087"/>
+        <w:gridCol w:w="4115"/>
+        <w:gridCol w:w="2860"/>
       </w:tblGrid>
       <w:tr>
         <w:tc>
           <w:tcPr>
-            <w:tcW w:w="3020" w:type="dxa"/>
+            <w:tcW w:w="2087" w:type="dxa"/>
             <w:vAlign w:val="center"/>
           </w:tcPr>
           <w:p>
@@ -3650,7 +3650,7 @@
         </w:tc>
         <w:tc>
           <w:tcPr>
-            <w:tcW w:w="6614" w:type="dxa"/>
+            <w:tcW w:w="4115" w:type="dxa"/>
             <w:vAlign w:val="center"/>
           </w:tcPr>
           <w:p>
@@ -3668,13 +3668,36 @@
               </w:rPr>
               <w:t>Ajánlott:</w:t>
             </w:r>
+          </w:p>
+        </w:tc>
+        <w:tc>
+          <w:tcPr>
+            <w:tcW w:w="2860" w:type="dxa"/>
+          </w:tcPr>
+          <w:p>
+            <w:pPr>
+              <w:jc w:val="center"/>
+              <w:rPr>
+                <w:rFonts w:ascii="Times New Roman" w:hAnsi="Times New Roman" w:cs="Times New Roman"/>
+                <w:sz w:val="24"/>
+              </w:rPr>
+            </w:pPr>
+            <w:proofErr w:type="gramStart"/>
+            <w:r>
+              <w:rPr>
+                <w:rFonts w:ascii="Times New Roman" w:hAnsi="Times New Roman" w:cs="Times New Roman"/>
+                <w:sz w:val="24"/>
+              </w:rPr>
+              <w:t>Minimális</w:t>
+            </w:r>
+            <w:proofErr w:type="gramEnd"/>
           </w:p>
         </w:tc>
       </w:tr>
       <w:tr>
         <w:tc>
           <w:tcPr>
-            <w:tcW w:w="3020" w:type="dxa"/>
+            <w:tcW w:w="2087" w:type="dxa"/>
           </w:tcPr>
           <w:p>
             <w:pPr>
@@ -3694,12 +3717,11 @@
         </w:tc>
         <w:tc>
           <w:tcPr>
-            <w:tcW w:w="6614" w:type="dxa"/>
+            <w:tcW w:w="4115" w:type="dxa"/>
             <w:vAlign w:val="center"/>
           </w:tcPr>
           <w:p>
             <w:pPr>
-              <w:jc w:val="center"/>
               <w:rPr>
                 <w:rFonts w:ascii="Times New Roman" w:hAnsi="Times New Roman" w:cs="Times New Roman"/>
                 <w:sz w:val="24"/>
@@ -3737,13 +3759,26 @@
               </w:rPr>
               <w:t>(TM)_i3-9100F_CPU_@_3.60GHz</w:t>
             </w:r>
+          </w:p>
+        </w:tc>
+        <w:tc>
+          <w:tcPr>
+            <w:tcW w:w="2860" w:type="dxa"/>
+          </w:tcPr>
+          <w:p>
+            <w:pPr>
+              <w:rPr>
+                <w:rFonts w:ascii="Times New Roman" w:hAnsi="Times New Roman" w:cs="Times New Roman"/>
+                <w:sz w:val="24"/>
+              </w:rPr>
+            </w:pPr>
           </w:p>
         </w:tc>
       </w:tr>
       <w:tr>
         <w:tc>
           <w:tcPr>
-            <w:tcW w:w="3020" w:type="dxa"/>
+            <w:tcW w:w="2087" w:type="dxa"/>
           </w:tcPr>
           <w:p>
             <w:pPr>
@@ -3763,12 +3798,11 @@
         </w:tc>
         <w:tc>
           <w:tcPr>
-            <w:tcW w:w="6614" w:type="dxa"/>
+            <w:tcW w:w="4115" w:type="dxa"/>
             <w:vAlign w:val="center"/>
           </w:tcPr>
           <w:p>
             <w:pPr>
-              <w:jc w:val="center"/>
               <w:rPr>
                 <w:rFonts w:ascii="Times New Roman" w:hAnsi="Times New Roman" w:cs="Times New Roman"/>
                 <w:sz w:val="24"/>
@@ -3780,6 +3814,27 @@
                 <w:sz w:val="24"/>
               </w:rPr>
               <w:t>Windows 10 pro</w:t>
+            </w:r>
+          </w:p>
+        </w:tc>
+        <w:tc>
+          <w:tcPr>
+            <w:tcW w:w="2860" w:type="dxa"/>
+            <w:vAlign w:val="center"/>
+          </w:tcPr>
+          <w:p>
+            <w:pPr>
+              <w:rPr>
+                <w:rFonts w:ascii="Times New Roman" w:hAnsi="Times New Roman" w:cs="Times New Roman"/>
+                <w:sz w:val="24"/>
+              </w:rPr>
+            </w:pPr>
+            <w:r>
+              <w:rPr>
+                <w:rFonts w:ascii="Times New Roman" w:hAnsi="Times New Roman" w:cs="Times New Roman"/>
+                <w:sz w:val="24"/>
+              </w:rPr>
+              <w:t xml:space="preserve">Windows 10 </w:t>
             </w:r>
           </w:p>
         </w:tc>
@@ -3787,7 +3842,7 @@
       <w:tr>
         <w:tc>
           <w:tcPr>
-            <w:tcW w:w="3020" w:type="dxa"/>
+            <w:tcW w:w="2087" w:type="dxa"/>
           </w:tcPr>
           <w:p>
             <w:pPr>
@@ -3807,12 +3862,11 @@
         </w:tc>
         <w:tc>
           <w:tcPr>
-            <w:tcW w:w="6614" w:type="dxa"/>
+            <w:tcW w:w="4115" w:type="dxa"/>
             <w:vAlign w:val="center"/>
           </w:tcPr>
           <w:p>
             <w:pPr>
-              <w:jc w:val="center"/>
               <w:rPr>
                 <w:rFonts w:ascii="Times New Roman" w:hAnsi="Times New Roman" w:cs="Times New Roman"/>
                 <w:sz w:val="24"/>
@@ -3830,14 +3884,27 @@
                 <w:rFonts w:ascii="Times New Roman" w:hAnsi="Times New Roman" w:cs="Times New Roman"/>
                 <w:sz w:val="24"/>
               </w:rPr>
-              <w:t xml:space="preserve"> GB</w:t>
-            </w:r>
-            <w:r>
-              <w:rPr>
-                <w:rFonts w:ascii="Times New Roman" w:hAnsi="Times New Roman" w:cs="Times New Roman"/>
-                <w:sz w:val="24"/>
-              </w:rPr>
-              <w:t xml:space="preserve"> RAM</w:t>
+              <w:t xml:space="preserve"> GB RAM</w:t>
+            </w:r>
+          </w:p>
+        </w:tc>
+        <w:tc>
+          <w:tcPr>
+            <w:tcW w:w="2860" w:type="dxa"/>
+          </w:tcPr>
+          <w:p>
+            <w:pPr>
+              <w:rPr>
+                <w:rFonts w:ascii="Times New Roman" w:hAnsi="Times New Roman" w:cs="Times New Roman"/>
+                <w:sz w:val="24"/>
+              </w:rPr>
+            </w:pPr>
+            <w:r>
+              <w:rPr>
+                <w:rFonts w:ascii="Times New Roman" w:hAnsi="Times New Roman" w:cs="Times New Roman"/>
+                <w:sz w:val="24"/>
+              </w:rPr>
+              <w:t>GB RAM</w:t>
             </w:r>
           </w:p>
         </w:tc>
@@ -3845,7 +3912,7 @@
       <w:tr>
         <w:tc>
           <w:tcPr>
-            <w:tcW w:w="3020" w:type="dxa"/>
+            <w:tcW w:w="2087" w:type="dxa"/>
           </w:tcPr>
           <w:p>
             <w:pPr>
@@ -3865,12 +3932,31 @@
         </w:tc>
         <w:tc>
           <w:tcPr>
-            <w:tcW w:w="6614" w:type="dxa"/>
+            <w:tcW w:w="4115" w:type="dxa"/>
             <w:vAlign w:val="center"/>
           </w:tcPr>
           <w:p>
             <w:pPr>
-              <w:jc w:val="center"/>
+              <w:rPr>
+                <w:rFonts w:ascii="Times New Roman" w:hAnsi="Times New Roman" w:cs="Times New Roman"/>
+                <w:sz w:val="24"/>
+              </w:rPr>
+            </w:pPr>
+            <w:r>
+              <w:rPr>
+                <w:rFonts w:ascii="Times New Roman" w:hAnsi="Times New Roman" w:cs="Times New Roman"/>
+                <w:sz w:val="24"/>
+              </w:rPr>
+              <w:t>GB</w:t>
+            </w:r>
+          </w:p>
+        </w:tc>
+        <w:tc>
+          <w:tcPr>
+            <w:tcW w:w="2860" w:type="dxa"/>
+          </w:tcPr>
+          <w:p>
+            <w:pPr>
               <w:rPr>
                 <w:rFonts w:ascii="Times New Roman" w:hAnsi="Times New Roman" w:cs="Times New Roman"/>
                 <w:sz w:val="24"/>
@@ -3889,7 +3975,7 @@
       <w:tr>
         <w:tc>
           <w:tcPr>
-            <w:tcW w:w="3020" w:type="dxa"/>
+            <w:tcW w:w="2087" w:type="dxa"/>
           </w:tcPr>
           <w:p>
             <w:pPr>
@@ -3909,12 +3995,31 @@
         </w:tc>
         <w:tc>
           <w:tcPr>
-            <w:tcW w:w="6614" w:type="dxa"/>
+            <w:tcW w:w="4115" w:type="dxa"/>
             <w:vAlign w:val="center"/>
           </w:tcPr>
           <w:p>
             <w:pPr>
-              <w:jc w:val="center"/>
+              <w:rPr>
+                <w:rFonts w:ascii="Times New Roman" w:hAnsi="Times New Roman" w:cs="Times New Roman"/>
+                <w:sz w:val="24"/>
+              </w:rPr>
+            </w:pPr>
+            <w:r>
+              <w:rPr>
+                <w:rFonts w:ascii="Times New Roman" w:hAnsi="Times New Roman" w:cs="Times New Roman"/>
+                <w:sz w:val="24"/>
+              </w:rPr>
+              <w:t>Széles sávú</w:t>
+            </w:r>
+          </w:p>
+        </w:tc>
+        <w:tc>
+          <w:tcPr>
+            <w:tcW w:w="2860" w:type="dxa"/>
+          </w:tcPr>
+          <w:p>
+            <w:pPr>
               <w:rPr>
                 <w:rFonts w:ascii="Times New Roman" w:hAnsi="Times New Roman" w:cs="Times New Roman"/>
                 <w:sz w:val="24"/>
@@ -3933,7 +4038,7 @@
       <w:tr>
         <w:tc>
           <w:tcPr>
-            <w:tcW w:w="3020" w:type="dxa"/>
+            <w:tcW w:w="2087" w:type="dxa"/>
           </w:tcPr>
           <w:p>
             <w:pPr>
@@ -3953,12 +4058,11 @@
         </w:tc>
         <w:tc>
           <w:tcPr>
-            <w:tcW w:w="6614" w:type="dxa"/>
+            <w:tcW w:w="4115" w:type="dxa"/>
             <w:vAlign w:val="center"/>
           </w:tcPr>
           <w:p>
             <w:pPr>
-              <w:jc w:val="center"/>
               <w:rPr>
                 <w:rFonts w:ascii="Times New Roman" w:hAnsi="Times New Roman" w:cs="Times New Roman"/>
                 <w:sz w:val="24"/>
@@ -3971,13 +4075,26 @@
               </w:rPr>
               <w:t>1920 x 1080</w:t>
             </w:r>
+          </w:p>
+        </w:tc>
+        <w:tc>
+          <w:tcPr>
+            <w:tcW w:w="2860" w:type="dxa"/>
+          </w:tcPr>
+          <w:p>
+            <w:pPr>
+              <w:rPr>
+                <w:rFonts w:ascii="Times New Roman" w:hAnsi="Times New Roman" w:cs="Times New Roman"/>
+                <w:sz w:val="24"/>
+              </w:rPr>
+            </w:pPr>
           </w:p>
         </w:tc>
       </w:tr>
       <w:tr>
         <w:tc>
           <w:tcPr>
-            <w:tcW w:w="3020" w:type="dxa"/>
+            <w:tcW w:w="2087" w:type="dxa"/>
           </w:tcPr>
           <w:p>
             <w:pPr>
@@ -3997,12 +4114,11 @@
         </w:tc>
         <w:tc>
           <w:tcPr>
-            <w:tcW w:w="6614" w:type="dxa"/>
+            <w:tcW w:w="4115" w:type="dxa"/>
             <w:vAlign w:val="center"/>
           </w:tcPr>
           <w:p>
             <w:pPr>
-              <w:jc w:val="center"/>
               <w:rPr>
                 <w:rFonts w:ascii="Times New Roman" w:hAnsi="Times New Roman" w:cs="Times New Roman"/>
                 <w:sz w:val="24"/>
@@ -4031,6 +4147,19 @@
               </w:rPr>
               <w:t xml:space="preserve"> GTX 1050</w:t>
             </w:r>
+          </w:p>
+        </w:tc>
+        <w:tc>
+          <w:tcPr>
+            <w:tcW w:w="2860" w:type="dxa"/>
+          </w:tcPr>
+          <w:p>
+            <w:pPr>
+              <w:rPr>
+                <w:rFonts w:ascii="Times New Roman" w:hAnsi="Times New Roman" w:cs="Times New Roman"/>
+                <w:sz w:val="24"/>
+              </w:rPr>
+            </w:pPr>
           </w:p>
         </w:tc>
       </w:tr>
@@ -4092,23 +4221,8 @@
           <w:rFonts w:ascii="Times New Roman" w:hAnsi="Times New Roman" w:cs="Times New Roman"/>
           <w:sz w:val="24"/>
         </w:rPr>
-        <w:t xml:space="preserve">A felhasználó az oldalt a számítógépen, mobilkészülékén futó, már előzetesen fel/letelepített  böngészőjén érheti el a </w:t>
-      </w:r>
-      <w:proofErr w:type="spellStart"/>
-      <w:r>
-        <w:rPr>
-          <w:rFonts w:ascii="Times New Roman" w:hAnsi="Times New Roman" w:cs="Times New Roman"/>
-          <w:sz w:val="24"/>
-        </w:rPr>
-        <w:t>localhost:XXXX</w:t>
-      </w:r>
-      <w:proofErr w:type="spellEnd"/>
-      <w:r>
-        <w:rPr>
-          <w:rFonts w:ascii="Times New Roman" w:hAnsi="Times New Roman" w:cs="Times New Roman"/>
-          <w:sz w:val="24"/>
-        </w:rPr>
-        <w:t xml:space="preserve"> </w:t>
+        <w:lastRenderedPageBreak/>
+        <w:t>A felhasználó az oldalt a számítógépen, mobilkészülékén futó, már előzetesen fel/</w:t>
       </w:r>
       <w:proofErr w:type="gramStart"/>
       <w:r>
@@ -4116,7 +4230,7 @@
           <w:rFonts w:ascii="Times New Roman" w:hAnsi="Times New Roman" w:cs="Times New Roman"/>
           <w:sz w:val="24"/>
         </w:rPr>
-        <w:t>linken</w:t>
+        <w:t>letelepített  böngészőjén</w:t>
       </w:r>
       <w:proofErr w:type="gramEnd"/>
       <w:r>
@@ -4124,14 +4238,14 @@
           <w:rFonts w:ascii="Times New Roman" w:hAnsi="Times New Roman" w:cs="Times New Roman"/>
           <w:sz w:val="24"/>
         </w:rPr>
-        <w:t xml:space="preserve"> </w:t>
-      </w:r>
-      <w:r>
-        <w:rPr>
-          <w:rFonts w:ascii="Times New Roman" w:hAnsi="Times New Roman" w:cs="Times New Roman"/>
-          <w:sz w:val="24"/>
-        </w:rPr>
-        <w:t xml:space="preserve">keresztül. Ajánlott böngészők: </w:t>
+        <w:t xml:space="preserve"> érheti el</w:t>
+      </w:r>
+      <w:r>
+        <w:rPr>
+          <w:rFonts w:ascii="Times New Roman" w:hAnsi="Times New Roman" w:cs="Times New Roman"/>
+          <w:sz w:val="24"/>
+        </w:rPr>
+        <w:t xml:space="preserve">. Ajánlott böngészők: </w:t>
       </w:r>
     </w:p>
     <w:p>
@@ -4151,7 +4265,6 @@
           <w:rFonts w:ascii="Times New Roman" w:hAnsi="Times New Roman" w:cs="Times New Roman"/>
           <w:sz w:val="24"/>
         </w:rPr>
-        <w:lastRenderedPageBreak/>
         <w:t xml:space="preserve">Google </w:t>
       </w:r>
       <w:proofErr w:type="spellStart"/>
@@ -5003,7 +5116,6 @@
         <w:rPr>
           <w:rFonts w:cs="Times New Roman"/>
         </w:rPr>
-        <w:lastRenderedPageBreak/>
         <w:t>Fejlesztéshez használt technológiák, szoftverek</w:t>
       </w:r>
       <w:bookmarkEnd w:id="9"/>
@@ -5017,14 +5129,24 @@
         </w:rPr>
       </w:pPr>
       <w:bookmarkStart w:id="10" w:name="_Toc160691545"/>
-      <w:proofErr w:type="spellStart"/>
-      <w:r>
-        <w:rPr>
-          <w:rFonts w:ascii="Times New Roman" w:hAnsi="Times New Roman" w:cs="Times New Roman"/>
-        </w:rPr>
-        <w:t>Fronted</w:t>
-      </w:r>
-      <w:proofErr w:type="spellEnd"/>
+      <w:r>
+        <w:rPr>
+          <w:rFonts w:ascii="Times New Roman" w:hAnsi="Times New Roman" w:cs="Times New Roman"/>
+        </w:rPr>
+        <w:t>Fronte</w:t>
+      </w:r>
+      <w:r>
+        <w:rPr>
+          <w:rFonts w:ascii="Times New Roman" w:hAnsi="Times New Roman" w:cs="Times New Roman"/>
+        </w:rPr>
+        <w:t>n</w:t>
+      </w:r>
+      <w:r>
+        <w:rPr>
+          <w:rFonts w:ascii="Times New Roman" w:hAnsi="Times New Roman" w:cs="Times New Roman"/>
+        </w:rPr>
+        <w:t>d</w:t>
+      </w:r>
       <w:r>
         <w:rPr>
           <w:rFonts w:ascii="Times New Roman" w:hAnsi="Times New Roman" w:cs="Times New Roman"/>
@@ -5178,7 +5300,49 @@
           <w:sz w:val="24"/>
           <w:szCs w:val="24"/>
         </w:rPr>
-        <w:t xml:space="preserve">, amellyel </w:t>
+        <w:t>, amellyel JavaS</w:t>
+      </w:r>
+      <w:r>
+        <w:rPr>
+          <w:rFonts w:ascii="Times New Roman" w:hAnsi="Times New Roman" w:cs="Times New Roman"/>
+          <w:sz w:val="24"/>
+          <w:szCs w:val="24"/>
+        </w:rPr>
+        <w:t xml:space="preserve">cript nyelven skálázható weboldalakat, webalkalmazásokat hozhatunk létre. </w:t>
+      </w:r>
+    </w:p>
+    <w:p>
+      <w:pPr>
+        <w:rPr>
+          <w:rFonts w:ascii="Times New Roman" w:hAnsi="Times New Roman" w:cs="Times New Roman"/>
+          <w:sz w:val="24"/>
+          <w:szCs w:val="24"/>
+        </w:rPr>
+      </w:pPr>
+      <w:r>
+        <w:rPr>
+          <w:rFonts w:ascii="Times New Roman" w:hAnsi="Times New Roman" w:cs="Times New Roman"/>
+          <w:sz w:val="24"/>
+          <w:szCs w:val="24"/>
+        </w:rPr>
+        <w:t>Miért ezt használjuk?</w:t>
+      </w:r>
+    </w:p>
+    <w:p>
+      <w:pPr>
+        <w:rPr>
+          <w:rFonts w:ascii="Times New Roman" w:hAnsi="Times New Roman" w:cs="Times New Roman"/>
+          <w:sz w:val="24"/>
+          <w:szCs w:val="24"/>
+        </w:rPr>
+      </w:pPr>
+      <w:r>
+        <w:rPr>
+          <w:rFonts w:ascii="Times New Roman" w:hAnsi="Times New Roman" w:cs="Times New Roman"/>
+          <w:sz w:val="24"/>
+          <w:szCs w:val="24"/>
+        </w:rPr>
+        <w:t xml:space="preserve">A </w:t>
       </w:r>
       <w:proofErr w:type="spellStart"/>
       <w:r>
@@ -5187,7 +5351,7 @@
           <w:sz w:val="24"/>
           <w:szCs w:val="24"/>
         </w:rPr>
-        <w:t>Javascript</w:t>
+        <w:t>Node.Js</w:t>
       </w:r>
       <w:proofErr w:type="spellEnd"/>
       <w:r>
@@ -5196,41 +5360,65 @@
           <w:sz w:val="24"/>
           <w:szCs w:val="24"/>
         </w:rPr>
-        <w:t xml:space="preserve"> nyelven skálázható weboldalakat, webalkalmazásokat hozhatunk létre. </w:t>
-      </w:r>
-    </w:p>
-    <w:p>
-      <w:pPr>
-        <w:rPr>
-          <w:rFonts w:ascii="Times New Roman" w:hAnsi="Times New Roman" w:cs="Times New Roman"/>
-          <w:sz w:val="24"/>
-          <w:szCs w:val="24"/>
-        </w:rPr>
-      </w:pPr>
-      <w:r>
-        <w:rPr>
-          <w:rFonts w:ascii="Times New Roman" w:hAnsi="Times New Roman" w:cs="Times New Roman"/>
-          <w:sz w:val="24"/>
-          <w:szCs w:val="24"/>
-        </w:rPr>
-        <w:t>Miért ezt használjuk?</w:t>
-      </w:r>
-    </w:p>
-    <w:p>
-      <w:pPr>
-        <w:rPr>
-          <w:rFonts w:ascii="Times New Roman" w:hAnsi="Times New Roman" w:cs="Times New Roman"/>
-          <w:sz w:val="24"/>
-          <w:szCs w:val="24"/>
-        </w:rPr>
-      </w:pPr>
-      <w:r>
-        <w:rPr>
-          <w:rFonts w:ascii="Times New Roman" w:hAnsi="Times New Roman" w:cs="Times New Roman"/>
-          <w:sz w:val="24"/>
-          <w:szCs w:val="24"/>
-        </w:rPr>
-        <w:t xml:space="preserve">A </w:t>
+        <w:t xml:space="preserve"> mellett azért döntöttünk, ugyanis ismerős nyelvezete, könnyű tanulhatósága, egyszerű, de átlátható felépítése kifejezetten könnyen és </w:t>
+      </w:r>
+      <w:proofErr w:type="gramStart"/>
+      <w:r>
+        <w:rPr>
+          <w:rFonts w:ascii="Times New Roman" w:hAnsi="Times New Roman" w:cs="Times New Roman"/>
+          <w:sz w:val="24"/>
+          <w:szCs w:val="24"/>
+        </w:rPr>
+        <w:t>effektíven</w:t>
+      </w:r>
+      <w:proofErr w:type="gramEnd"/>
+      <w:r>
+        <w:rPr>
+          <w:rFonts w:ascii="Times New Roman" w:hAnsi="Times New Roman" w:cs="Times New Roman"/>
+          <w:sz w:val="24"/>
+          <w:szCs w:val="24"/>
+        </w:rPr>
+        <w:t xml:space="preserve"> has</w:t>
+      </w:r>
+      <w:r>
+        <w:rPr>
+          <w:rFonts w:ascii="Times New Roman" w:hAnsi="Times New Roman" w:cs="Times New Roman"/>
+          <w:sz w:val="24"/>
+          <w:szCs w:val="24"/>
+        </w:rPr>
+        <w:t>ználhatóvá teszi, nem beszélve az erőforrás kímélésről, ugyanis</w:t>
+      </w:r>
+      <w:r>
+        <w:rPr>
+          <w:rFonts w:ascii="Times New Roman" w:hAnsi="Times New Roman" w:cs="Times New Roman"/>
+          <w:sz w:val="24"/>
+          <w:szCs w:val="24"/>
+        </w:rPr>
+        <w:t xml:space="preserve"> -</w:t>
+      </w:r>
+      <w:r>
+        <w:rPr>
+          <w:rFonts w:ascii="Times New Roman" w:hAnsi="Times New Roman" w:cs="Times New Roman"/>
+          <w:sz w:val="24"/>
+          <w:szCs w:val="24"/>
+        </w:rPr>
+        <w:t xml:space="preserve"> bár képes töb</w:t>
+      </w:r>
+      <w:r>
+        <w:rPr>
+          <w:rFonts w:ascii="Times New Roman" w:hAnsi="Times New Roman" w:cs="Times New Roman"/>
+          <w:sz w:val="24"/>
+          <w:szCs w:val="24"/>
+        </w:rPr>
+        <w:t>b kérést is kezelni egyidejűleg -</w:t>
+      </w:r>
+      <w:r>
+        <w:rPr>
+          <w:rFonts w:ascii="Times New Roman" w:hAnsi="Times New Roman" w:cs="Times New Roman"/>
+          <w:sz w:val="24"/>
+          <w:szCs w:val="24"/>
+        </w:rPr>
+        <w:t xml:space="preserve"> ha a </w:t>
       </w:r>
       <w:proofErr w:type="spellStart"/>
       <w:r>
@@ -5239,7 +5427,7 @@
           <w:sz w:val="24"/>
           <w:szCs w:val="24"/>
         </w:rPr>
-        <w:t>Node.Js</w:t>
+        <w:t>callback</w:t>
       </w:r>
       <w:proofErr w:type="spellEnd"/>
       <w:r>
@@ -5248,7 +5436,33 @@
           <w:sz w:val="24"/>
           <w:szCs w:val="24"/>
         </w:rPr>
-        <w:t xml:space="preserve"> mellett azért döntöttünk, ugyanis ismerős nyelvezete, könnyű tanulhatósága, egyszerű, de átlátható felépítése kifejezetten könnyen és </w:t>
+        <w:t xml:space="preserve"> elküldése után nincs teendője, „alszik”, vagyis nem használja feleslegesen az erőforrásokat.</w:t>
+      </w:r>
+    </w:p>
+    <w:p>
+      <w:pPr>
+        <w:rPr>
+          <w:rFonts w:ascii="Times New Roman" w:hAnsi="Times New Roman" w:cs="Times New Roman"/>
+          <w:sz w:val="24"/>
+          <w:szCs w:val="24"/>
+        </w:rPr>
+      </w:pPr>
+      <w:r>
+        <w:rPr>
+          <w:rFonts w:ascii="Times New Roman" w:hAnsi="Times New Roman" w:cs="Times New Roman"/>
+          <w:sz w:val="24"/>
+          <w:szCs w:val="24"/>
+        </w:rPr>
+        <w:t xml:space="preserve">Ezen előnyei matt a </w:t>
+      </w:r>
+      <w:proofErr w:type="spellStart"/>
+      <w:r>
+        <w:rPr>
+          <w:rFonts w:ascii="Times New Roman" w:hAnsi="Times New Roman" w:cs="Times New Roman"/>
+          <w:sz w:val="24"/>
+          <w:szCs w:val="24"/>
+        </w:rPr>
+        <w:t>Node</w:t>
       </w:r>
       <w:proofErr w:type="gramStart"/>
       <w:r>
@@ -5257,7 +5471,16 @@
           <w:sz w:val="24"/>
           <w:szCs w:val="24"/>
         </w:rPr>
-        <w:t>effektíven</w:t>
+        <w:t>.Js</w:t>
+      </w:r>
+      <w:proofErr w:type="spellEnd"/>
+      <w:r>
+        <w:rPr>
+          <w:rFonts w:ascii="Times New Roman" w:hAnsi="Times New Roman" w:cs="Times New Roman"/>
+          <w:sz w:val="24"/>
+          <w:szCs w:val="24"/>
+        </w:rPr>
+        <w:t>-t</w:t>
       </w:r>
       <w:proofErr w:type="gramEnd"/>
       <w:r>
@@ -5266,47 +5489,24 @@
           <w:sz w:val="24"/>
           <w:szCs w:val="24"/>
         </w:rPr>
-        <w:t xml:space="preserve"> has</w:t>
-      </w:r>
-      <w:r>
-        <w:rPr>
-          <w:rFonts w:ascii="Times New Roman" w:hAnsi="Times New Roman" w:cs="Times New Roman"/>
-          <w:sz w:val="24"/>
-          <w:szCs w:val="24"/>
-        </w:rPr>
-        <w:t>ználhatóvá teszi, nem beszélve az erőforrás kímélésről, ugyanis</w:t>
-      </w:r>
-      <w:r>
-        <w:rPr>
-          <w:rFonts w:ascii="Times New Roman" w:hAnsi="Times New Roman" w:cs="Times New Roman"/>
-          <w:sz w:val="24"/>
-          <w:szCs w:val="24"/>
-        </w:rPr>
-        <w:t xml:space="preserve"> -</w:t>
-      </w:r>
-      <w:r>
-        <w:rPr>
-          <w:rFonts w:ascii="Times New Roman" w:hAnsi="Times New Roman" w:cs="Times New Roman"/>
-          <w:sz w:val="24"/>
-          <w:szCs w:val="24"/>
-        </w:rPr>
-        <w:t xml:space="preserve"> bár képes töb</w:t>
-      </w:r>
-      <w:r>
-        <w:rPr>
-          <w:rFonts w:ascii="Times New Roman" w:hAnsi="Times New Roman" w:cs="Times New Roman"/>
-          <w:sz w:val="24"/>
-          <w:szCs w:val="24"/>
-        </w:rPr>
-        <w:t>b kérést is kezelni egyidejűleg -</w:t>
-      </w:r>
-      <w:r>
-        <w:rPr>
-          <w:rFonts w:ascii="Times New Roman" w:hAnsi="Times New Roman" w:cs="Times New Roman"/>
-          <w:sz w:val="24"/>
-          <w:szCs w:val="24"/>
-        </w:rPr>
-        <w:t xml:space="preserve"> ha a </w:t>
+        <w:t xml:space="preserve"> használjuk a Szerveroldali feladatok ellátására, mint például az Adatbázissal való kapcsolat létrehozására vagy a http kérések kezelésére.</w:t>
+      </w:r>
+    </w:p>
+    <w:p>
+      <w:pPr>
+        <w:rPr>
+          <w:rFonts w:ascii="Times New Roman" w:hAnsi="Times New Roman" w:cs="Times New Roman"/>
+          <w:sz w:val="24"/>
+          <w:szCs w:val="24"/>
+        </w:rPr>
+      </w:pPr>
+      <w:r>
+        <w:rPr>
+          <w:rFonts w:ascii="Times New Roman" w:hAnsi="Times New Roman" w:cs="Times New Roman"/>
+          <w:sz w:val="24"/>
+          <w:szCs w:val="24"/>
+        </w:rPr>
+        <w:t xml:space="preserve">Fejlesztői környezet: Visual </w:t>
       </w:r>
       <w:proofErr w:type="spellStart"/>
       <w:r>
@@ -5315,7 +5515,7 @@
           <w:sz w:val="24"/>
           <w:szCs w:val="24"/>
         </w:rPr>
-        <w:t>callback</w:t>
+        <w:t>Studio</w:t>
       </w:r>
       <w:proofErr w:type="spellEnd"/>
       <w:r>
@@ -5324,24 +5524,7 @@
           <w:sz w:val="24"/>
           <w:szCs w:val="24"/>
         </w:rPr>
-        <w:t xml:space="preserve"> elküldése után nincs teendője, „alszik”, vagyis nem használja feleslegesen az erőforrásokat.</w:t>
-      </w:r>
-    </w:p>
-    <w:p>
-      <w:pPr>
-        <w:rPr>
-          <w:rFonts w:ascii="Times New Roman" w:hAnsi="Times New Roman" w:cs="Times New Roman"/>
-          <w:sz w:val="24"/>
-          <w:szCs w:val="24"/>
-        </w:rPr>
-      </w:pPr>
-      <w:r>
-        <w:rPr>
-          <w:rFonts w:ascii="Times New Roman" w:hAnsi="Times New Roman" w:cs="Times New Roman"/>
-          <w:sz w:val="24"/>
-          <w:szCs w:val="24"/>
-        </w:rPr>
-        <w:t xml:space="preserve">Ezen előnyei matt a </w:t>
+        <w:t xml:space="preserve"> </w:t>
       </w:r>
       <w:proofErr w:type="spellStart"/>
       <w:r>
@@ -5350,439 +5533,444 @@
           <w:sz w:val="24"/>
           <w:szCs w:val="24"/>
         </w:rPr>
-        <w:t>Node</w:t>
+        <w:t>Code</w:t>
+      </w:r>
+      <w:proofErr w:type="spellEnd"/>
+    </w:p>
+    <w:p>
+      <w:pPr>
+        <w:rPr>
+          <w:rFonts w:ascii="Times New Roman" w:hAnsi="Times New Roman" w:cs="Times New Roman"/>
+          <w:sz w:val="24"/>
+          <w:szCs w:val="24"/>
+        </w:rPr>
+      </w:pPr>
+      <w:r>
+        <w:rPr>
+          <w:rFonts w:ascii="Times New Roman" w:hAnsi="Times New Roman" w:cs="Times New Roman"/>
+          <w:sz w:val="24"/>
+          <w:szCs w:val="24"/>
+        </w:rPr>
+        <w:t xml:space="preserve">Fejlesztői </w:t>
+      </w:r>
+      <w:proofErr w:type="spellStart"/>
+      <w:r>
+        <w:rPr>
+          <w:rFonts w:ascii="Times New Roman" w:hAnsi="Times New Roman" w:cs="Times New Roman"/>
+          <w:sz w:val="24"/>
+          <w:szCs w:val="24"/>
+        </w:rPr>
+        <w:t>környezetekbő</w:t>
+      </w:r>
+      <w:r>
+        <w:rPr>
+          <w:rFonts w:ascii="Times New Roman" w:hAnsi="Times New Roman" w:cs="Times New Roman"/>
+          <w:sz w:val="24"/>
+          <w:szCs w:val="24"/>
+        </w:rPr>
+        <w:t>l</w:t>
+      </w:r>
+      <w:proofErr w:type="spellEnd"/>
+      <w:r>
+        <w:rPr>
+          <w:rFonts w:ascii="Times New Roman" w:hAnsi="Times New Roman" w:cs="Times New Roman"/>
+          <w:sz w:val="24"/>
+          <w:szCs w:val="24"/>
+        </w:rPr>
+        <w:t xml:space="preserve"> (</w:t>
+      </w:r>
+      <w:proofErr w:type="spellStart"/>
+      <w:r>
+        <w:rPr>
+          <w:rFonts w:ascii="Times New Roman" w:hAnsi="Times New Roman" w:cs="Times New Roman"/>
+          <w:b/>
+          <w:i/>
+          <w:sz w:val="24"/>
+          <w:szCs w:val="24"/>
+          <w:u w:val="single"/>
+        </w:rPr>
+        <w:t>környezet</w:t>
+      </w:r>
+      <w:r>
+        <w:rPr>
+          <w:rFonts w:ascii="Times New Roman" w:hAnsi="Times New Roman" w:cs="Times New Roman"/>
+          <w:b/>
+          <w:i/>
+          <w:sz w:val="24"/>
+          <w:szCs w:val="24"/>
+          <w:u w:val="single"/>
+        </w:rPr>
+        <w:t>ek</w:t>
+      </w:r>
+      <w:proofErr w:type="spellEnd"/>
+      <w:r>
+        <w:rPr>
+          <w:rFonts w:ascii="Times New Roman" w:hAnsi="Times New Roman" w:cs="Times New Roman"/>
+          <w:b/>
+          <w:i/>
+          <w:sz w:val="24"/>
+          <w:szCs w:val="24"/>
+          <w:u w:val="single"/>
+        </w:rPr>
+        <w:t xml:space="preserve"> közül</w:t>
+      </w:r>
+      <w:r>
+        <w:rPr>
+          <w:rFonts w:ascii="Times New Roman" w:hAnsi="Times New Roman" w:cs="Times New Roman"/>
+          <w:sz w:val="24"/>
+          <w:szCs w:val="24"/>
+        </w:rPr>
+        <w:t>)</w:t>
+      </w:r>
+      <w:r>
+        <w:rPr>
+          <w:rFonts w:ascii="Times New Roman" w:hAnsi="Times New Roman" w:cs="Times New Roman"/>
+          <w:sz w:val="24"/>
+          <w:szCs w:val="24"/>
+        </w:rPr>
+        <w:t xml:space="preserve"> a Visual </w:t>
+      </w:r>
+      <w:proofErr w:type="spellStart"/>
+      <w:r>
+        <w:rPr>
+          <w:rFonts w:ascii="Times New Roman" w:hAnsi="Times New Roman" w:cs="Times New Roman"/>
+          <w:sz w:val="24"/>
+          <w:szCs w:val="24"/>
+        </w:rPr>
+        <w:t>Studio</w:t>
+      </w:r>
+      <w:proofErr w:type="spellEnd"/>
+      <w:r>
+        <w:rPr>
+          <w:rFonts w:ascii="Times New Roman" w:hAnsi="Times New Roman" w:cs="Times New Roman"/>
+          <w:sz w:val="24"/>
+          <w:szCs w:val="24"/>
+        </w:rPr>
+        <w:t xml:space="preserve"> </w:t>
+      </w:r>
+      <w:proofErr w:type="spellStart"/>
+      <w:r>
+        <w:rPr>
+          <w:rFonts w:ascii="Times New Roman" w:hAnsi="Times New Roman" w:cs="Times New Roman"/>
+          <w:sz w:val="24"/>
+          <w:szCs w:val="24"/>
+        </w:rPr>
+        <w:t>Code-ra</w:t>
+      </w:r>
+      <w:proofErr w:type="spellEnd"/>
+      <w:r>
+        <w:rPr>
+          <w:rFonts w:ascii="Times New Roman" w:hAnsi="Times New Roman" w:cs="Times New Roman"/>
+          <w:sz w:val="24"/>
+          <w:szCs w:val="24"/>
+        </w:rPr>
+        <w:t xml:space="preserve"> esett a választás</w:t>
+      </w:r>
+      <w:r>
+        <w:rPr>
+          <w:rFonts w:ascii="Times New Roman" w:hAnsi="Times New Roman" w:cs="Times New Roman"/>
+          <w:sz w:val="24"/>
+          <w:szCs w:val="24"/>
+        </w:rPr>
+        <w:t>, mivel elmúlt éveinkben ezt használva már igazán otthonosan mozgunk benne, emellett minden, általunk a Frontendhez illetve, Backendhez használt nyelvet és környezetet támogat, megkönnyítve azok használatát, ráadásul rengeteg hasznos kiegészítője van ezzel is segítve munkánkat.</w:t>
+      </w:r>
+    </w:p>
+    <w:p>
+      <w:pPr>
+        <w:pStyle w:val="Cmsor3"/>
+        <w:rPr>
+          <w:rFonts w:ascii="Times New Roman" w:hAnsi="Times New Roman" w:cs="Times New Roman"/>
+        </w:rPr>
+      </w:pPr>
+      <w:bookmarkStart w:id="12" w:name="_Toc160691547"/>
+      <w:r>
+        <w:rPr>
+          <w:rFonts w:ascii="Times New Roman" w:hAnsi="Times New Roman" w:cs="Times New Roman"/>
+        </w:rPr>
+        <w:t>Adatbázis:</w:t>
+      </w:r>
+      <w:bookmarkEnd w:id="12"/>
+    </w:p>
+    <w:p>
+      <w:pPr>
+        <w:rPr>
+          <w:rFonts w:ascii="Times New Roman" w:eastAsia="Times New Roman" w:hAnsi="Times New Roman" w:cs="Times New Roman"/>
+          <w:sz w:val="24"/>
+          <w:szCs w:val="24"/>
+        </w:rPr>
+      </w:pPr>
+      <w:r>
+        <w:rPr>
+          <w:rFonts w:ascii="Times New Roman" w:hAnsi="Times New Roman" w:cs="Times New Roman"/>
+          <w:sz w:val="24"/>
+          <w:szCs w:val="24"/>
+        </w:rPr>
+        <w:t>Adatbázis program és verzió:</w:t>
+      </w:r>
+      <w:r>
+        <w:rPr>
+          <w:rFonts w:ascii="Times New Roman" w:hAnsi="Times New Roman" w:cs="Times New Roman"/>
+          <w:sz w:val="24"/>
+          <w:szCs w:val="24"/>
+        </w:rPr>
+        <w:tab/>
+        <w:t xml:space="preserve"> </w:t>
+      </w:r>
+      <w:proofErr w:type="spellStart"/>
+      <w:r>
+        <w:rPr>
+          <w:rFonts w:ascii="Times New Roman" w:eastAsia="Times New Roman" w:hAnsi="Times New Roman" w:cs="Times New Roman"/>
+          <w:sz w:val="24"/>
+          <w:szCs w:val="24"/>
+        </w:rPr>
+        <w:t>Xampp</w:t>
+      </w:r>
+      <w:proofErr w:type="spellEnd"/>
+      <w:r>
+        <w:rPr>
+          <w:rFonts w:ascii="Times New Roman" w:eastAsia="Times New Roman" w:hAnsi="Times New Roman" w:cs="Times New Roman"/>
+          <w:sz w:val="24"/>
+          <w:szCs w:val="24"/>
+        </w:rPr>
+        <w:t>, 10.4.28-MariaDB</w:t>
+      </w:r>
+    </w:p>
+    <w:p>
+      <w:pPr>
+        <w:rPr>
+          <w:rFonts w:ascii="Times New Roman" w:eastAsia="Times New Roman" w:hAnsi="Times New Roman" w:cs="Times New Roman"/>
+          <w:sz w:val="24"/>
+          <w:szCs w:val="24"/>
+        </w:rPr>
+      </w:pPr>
+      <w:r>
+        <w:rPr>
+          <w:rFonts w:ascii="Times New Roman" w:eastAsia="Times New Roman" w:hAnsi="Times New Roman" w:cs="Times New Roman"/>
+          <w:sz w:val="24"/>
+          <w:szCs w:val="24"/>
+        </w:rPr>
+        <w:t xml:space="preserve">Az adatbázis kezelő programot a </w:t>
+      </w:r>
+      <w:r>
+        <w:rPr>
+          <w:rFonts w:ascii="Times New Roman" w:eastAsia="Times New Roman" w:hAnsi="Times New Roman" w:cs="Times New Roman"/>
+          <w:sz w:val="24"/>
+          <w:szCs w:val="24"/>
+        </w:rPr>
+        <w:t>választásra esett mivel az elmúlt tanulmányaink alatt jártasságot szereztünk benne és a projekthez szükséges adatok taroláséra alkalmas elemek találhatóak benne.</w:t>
+      </w:r>
+    </w:p>
+    <w:p>
+      <w:pPr>
+        <w:rPr>
+          <w:rFonts w:ascii="Times New Roman" w:eastAsia="Times New Roman" w:hAnsi="Times New Roman" w:cs="Times New Roman"/>
+          <w:sz w:val="24"/>
+          <w:szCs w:val="24"/>
+        </w:rPr>
+      </w:pPr>
+    </w:p>
+    <w:p>
+      <w:pPr>
+        <w:rPr>
+          <w:rFonts w:ascii="Times New Roman" w:eastAsia="Times New Roman" w:hAnsi="Times New Roman" w:cs="Times New Roman"/>
+          <w:sz w:val="24"/>
+          <w:szCs w:val="24"/>
+        </w:rPr>
+      </w:pPr>
+      <w:proofErr w:type="spellStart"/>
+      <w:r>
+        <w:rPr>
+          <w:rFonts w:ascii="Times New Roman" w:eastAsia="Times New Roman" w:hAnsi="Times New Roman" w:cs="Times New Roman"/>
+          <w:sz w:val="24"/>
+          <w:szCs w:val="24"/>
+        </w:rPr>
+        <w:t>Ek</w:t>
+      </w:r>
+      <w:proofErr w:type="spellEnd"/>
+      <w:r>
+        <w:rPr>
+          <w:rFonts w:ascii="Times New Roman" w:eastAsia="Times New Roman" w:hAnsi="Times New Roman" w:cs="Times New Roman"/>
+          <w:sz w:val="24"/>
+          <w:szCs w:val="24"/>
+        </w:rPr>
+        <w:t xml:space="preserve"> diagrammot </w:t>
       </w:r>
       <w:proofErr w:type="gramStart"/>
       <w:r>
         <w:rPr>
-          <w:rFonts w:ascii="Times New Roman" w:hAnsi="Times New Roman" w:cs="Times New Roman"/>
-          <w:sz w:val="24"/>
-          <w:szCs w:val="24"/>
-        </w:rPr>
-        <w:t>.Js</w:t>
+          <w:rFonts w:ascii="Times New Roman" w:eastAsia="Times New Roman" w:hAnsi="Times New Roman" w:cs="Times New Roman"/>
+          <w:sz w:val="24"/>
+          <w:szCs w:val="24"/>
+        </w:rPr>
+        <w:t>a</w:t>
+      </w:r>
+      <w:proofErr w:type="gramEnd"/>
+      <w:r>
+        <w:rPr>
+          <w:rFonts w:ascii="Times New Roman" w:eastAsia="Times New Roman" w:hAnsi="Times New Roman" w:cs="Times New Roman"/>
+          <w:sz w:val="24"/>
+          <w:szCs w:val="24"/>
+        </w:rPr>
+        <w:t xml:space="preserve"> </w:t>
+      </w:r>
+      <w:proofErr w:type="spellStart"/>
+      <w:r>
+        <w:rPr>
+          <w:rFonts w:ascii="Times New Roman" w:eastAsia="Times New Roman" w:hAnsi="Times New Roman" w:cs="Times New Roman"/>
+          <w:sz w:val="24"/>
+          <w:szCs w:val="24"/>
+        </w:rPr>
+        <w:t>online.visual-paradigm</w:t>
       </w:r>
       <w:proofErr w:type="spellEnd"/>
       <w:r>
         <w:rPr>
-          <w:rFonts w:ascii="Times New Roman" w:hAnsi="Times New Roman" w:cs="Times New Roman"/>
-          <w:sz w:val="24"/>
-          <w:szCs w:val="24"/>
-        </w:rPr>
-        <w:t>-t</w:t>
-      </w:r>
-      <w:proofErr w:type="gramEnd"/>
-      <w:r>
-        <w:rPr>
-          <w:rFonts w:ascii="Times New Roman" w:hAnsi="Times New Roman" w:cs="Times New Roman"/>
-          <w:sz w:val="24"/>
-          <w:szCs w:val="24"/>
-        </w:rPr>
-        <w:t xml:space="preserve"> használjuk a Szerveroldali feladatok ellátására, mint például az Adatbázissal való kapcsolat létrehozására vagy a http kérések kezelésére.</w:t>
-      </w:r>
-    </w:p>
-    <w:p>
-      <w:pPr>
-        <w:rPr>
-          <w:rFonts w:ascii="Times New Roman" w:hAnsi="Times New Roman" w:cs="Times New Roman"/>
-          <w:sz w:val="24"/>
-          <w:szCs w:val="24"/>
-        </w:rPr>
-      </w:pPr>
-      <w:r>
-        <w:rPr>
-          <w:rFonts w:ascii="Times New Roman" w:hAnsi="Times New Roman" w:cs="Times New Roman"/>
-          <w:sz w:val="24"/>
-          <w:szCs w:val="24"/>
-        </w:rPr>
-        <w:t xml:space="preserve">Fejlesztői környezet: Visual </w:t>
+          <w:rFonts w:ascii="Times New Roman" w:eastAsia="Times New Roman" w:hAnsi="Times New Roman" w:cs="Times New Roman"/>
+          <w:sz w:val="24"/>
+          <w:szCs w:val="24"/>
+        </w:rPr>
+        <w:t xml:space="preserve"> ingyenes verziójában történt</w:t>
+      </w:r>
+    </w:p>
+    <w:p>
+      <w:pPr>
+        <w:pStyle w:val="Cmsor1"/>
+      </w:pPr>
+      <w:bookmarkStart w:id="13" w:name="_Toc160691548"/>
+      <w:r>
+        <w:rPr>
+          <w:rStyle w:val="Cmsor1Char"/>
+          <w:b/>
+        </w:rPr>
+        <w:t>Frontend</w:t>
+      </w:r>
+      <w:bookmarkEnd w:id="13"/>
+    </w:p>
+    <w:p>
+      <w:pPr>
+        <w:jc w:val="center"/>
+        <w:rPr>
+          <w:rFonts w:ascii="Times New Roman" w:hAnsi="Times New Roman" w:cs="Times New Roman"/>
+          <w:b/>
+          <w:i/>
+          <w:sz w:val="24"/>
+          <w:lang w:val="hu" w:eastAsia="hu-HU"/>
+        </w:rPr>
+      </w:pPr>
+      <w:r>
+        <w:rPr>
+          <w:rFonts w:ascii="Times New Roman" w:hAnsi="Times New Roman" w:cs="Times New Roman"/>
+          <w:b/>
+          <w:i/>
+          <w:sz w:val="24"/>
+          <w:lang w:val="hu" w:eastAsia="hu-HU"/>
+        </w:rPr>
+        <w:t>Felelős</w:t>
+      </w:r>
+      <w:r>
+        <w:rPr>
+          <w:rFonts w:ascii="Times New Roman" w:hAnsi="Times New Roman" w:cs="Times New Roman"/>
+          <w:b/>
+          <w:i/>
+          <w:sz w:val="24"/>
+          <w:lang w:val="hu" w:eastAsia="hu-HU"/>
+        </w:rPr>
+        <w:t>:</w:t>
+      </w:r>
+      <w:r>
+        <w:rPr>
+          <w:rFonts w:ascii="Times New Roman" w:hAnsi="Times New Roman" w:cs="Times New Roman"/>
+          <w:b/>
+          <w:i/>
+          <w:sz w:val="24"/>
+          <w:lang w:val="hu" w:eastAsia="hu-HU"/>
+        </w:rPr>
+        <w:t xml:space="preserve"> Tán Gergő</w:t>
+      </w:r>
+    </w:p>
+    <w:p>
+      <w:bookmarkStart w:id="14" w:name="_Toc160691559"/>
+      <w:r>
+        <w:t xml:space="preserve">Frontend: </w:t>
+      </w:r>
+      <w:r>
+        <w:t>Backend adatbázis kapcsolata (</w:t>
       </w:r>
       <w:proofErr w:type="spellStart"/>
       <w:r>
-        <w:rPr>
-          <w:rFonts w:ascii="Times New Roman" w:hAnsi="Times New Roman" w:cs="Times New Roman"/>
-          <w:sz w:val="24"/>
-          <w:szCs w:val="24"/>
-        </w:rPr>
-        <w:t>Studio</w:t>
+        <w:t>Early</w:t>
       </w:r>
       <w:proofErr w:type="spellEnd"/>
       <w:r>
-        <w:rPr>
-          <w:rFonts w:ascii="Times New Roman" w:hAnsi="Times New Roman" w:cs="Times New Roman"/>
-          <w:sz w:val="24"/>
-          <w:szCs w:val="24"/>
-        </w:rPr>
         <w:t xml:space="preserve"> </w:t>
       </w:r>
       <w:proofErr w:type="spellStart"/>
       <w:r>
-        <w:rPr>
-          <w:rFonts w:ascii="Times New Roman" w:hAnsi="Times New Roman" w:cs="Times New Roman"/>
-          <w:sz w:val="24"/>
-          <w:szCs w:val="24"/>
-        </w:rPr>
-        <w:t>Code</w:t>
+        <w:t>access</w:t>
       </w:r>
       <w:proofErr w:type="spellEnd"/>
-    </w:p>
-    <w:p>
-      <w:pPr>
-        <w:rPr>
-          <w:rFonts w:ascii="Times New Roman" w:hAnsi="Times New Roman" w:cs="Times New Roman"/>
-          <w:sz w:val="24"/>
-          <w:szCs w:val="24"/>
-        </w:rPr>
-      </w:pPr>
-      <w:r>
-        <w:rPr>
-          <w:rFonts w:ascii="Times New Roman" w:hAnsi="Times New Roman" w:cs="Times New Roman"/>
-          <w:sz w:val="24"/>
-          <w:szCs w:val="24"/>
-        </w:rPr>
-        <w:t xml:space="preserve">Fejlesztői </w:t>
+      <w:r>
+        <w:t>)</w:t>
+      </w:r>
+      <w:bookmarkEnd w:id="14"/>
+    </w:p>
+    <w:p>
+      <w:bookmarkStart w:id="15" w:name="_Toc160691560"/>
+      <w:r>
+        <w:t xml:space="preserve">Frontend: </w:t>
+      </w:r>
+      <w:r>
+        <w:t>Regisztráció, bejelentkezés, kijelentkezés (</w:t>
       </w:r>
       <w:proofErr w:type="spellStart"/>
       <w:r>
-        <w:rPr>
-          <w:rFonts w:ascii="Times New Roman" w:hAnsi="Times New Roman" w:cs="Times New Roman"/>
-          <w:sz w:val="24"/>
-          <w:szCs w:val="24"/>
-        </w:rPr>
-        <w:t>környezetekbő</w:t>
-      </w:r>
-      <w:r>
-        <w:rPr>
-          <w:rFonts w:ascii="Times New Roman" w:hAnsi="Times New Roman" w:cs="Times New Roman"/>
-          <w:sz w:val="24"/>
-          <w:szCs w:val="24"/>
-        </w:rPr>
-        <w:t>l</w:t>
+        <w:t>Early</w:t>
       </w:r>
       <w:proofErr w:type="spellEnd"/>
       <w:r>
-        <w:rPr>
-          <w:rFonts w:ascii="Times New Roman" w:hAnsi="Times New Roman" w:cs="Times New Roman"/>
-          <w:sz w:val="24"/>
-          <w:szCs w:val="24"/>
-        </w:rPr>
-        <w:t xml:space="preserve"> (</w:t>
-      </w:r>
-      <w:r>
-        <w:rPr>
-          <w:rFonts w:ascii="Times New Roman" w:hAnsi="Times New Roman" w:cs="Times New Roman"/>
-          <w:b/>
-          <w:i/>
-          <w:sz w:val="24"/>
-          <w:szCs w:val="24"/>
-          <w:u w:val="single"/>
-        </w:rPr>
-        <w:t>környezettek közül</w:t>
-      </w:r>
-      <w:r>
-        <w:rPr>
-          <w:rFonts w:ascii="Times New Roman" w:hAnsi="Times New Roman" w:cs="Times New Roman"/>
-          <w:sz w:val="24"/>
-          <w:szCs w:val="24"/>
-        </w:rPr>
+        <w:t xml:space="preserve"> </w:t>
+      </w:r>
+      <w:proofErr w:type="spellStart"/>
+      <w:r>
+        <w:t>access</w:t>
+      </w:r>
+      <w:proofErr w:type="spellEnd"/>
+      <w:r>
         <w:t>)</w:t>
       </w:r>
-      <w:r>
-        <w:rPr>
-          <w:rFonts w:ascii="Times New Roman" w:hAnsi="Times New Roman" w:cs="Times New Roman"/>
-          <w:sz w:val="24"/>
-          <w:szCs w:val="24"/>
-        </w:rPr>
-        <w:t xml:space="preserve"> a Visual </w:t>
-      </w:r>
-      <w:proofErr w:type="spellStart"/>
-      <w:r>
-        <w:rPr>
-          <w:rFonts w:ascii="Times New Roman" w:hAnsi="Times New Roman" w:cs="Times New Roman"/>
-          <w:sz w:val="24"/>
-          <w:szCs w:val="24"/>
-        </w:rPr>
-        <w:t>Studio</w:t>
-      </w:r>
-      <w:proofErr w:type="spellEnd"/>
-      <w:r>
-        <w:rPr>
-          <w:rFonts w:ascii="Times New Roman" w:hAnsi="Times New Roman" w:cs="Times New Roman"/>
-          <w:sz w:val="24"/>
-          <w:szCs w:val="24"/>
-        </w:rPr>
-        <w:t xml:space="preserve"> </w:t>
-      </w:r>
-      <w:proofErr w:type="spellStart"/>
-      <w:r>
-        <w:rPr>
-          <w:rFonts w:ascii="Times New Roman" w:hAnsi="Times New Roman" w:cs="Times New Roman"/>
-          <w:sz w:val="24"/>
-          <w:szCs w:val="24"/>
-        </w:rPr>
-        <w:t>Code-ra</w:t>
-      </w:r>
-      <w:proofErr w:type="spellEnd"/>
-      <w:r>
-        <w:rPr>
-          <w:rFonts w:ascii="Times New Roman" w:hAnsi="Times New Roman" w:cs="Times New Roman"/>
-          <w:sz w:val="24"/>
-          <w:szCs w:val="24"/>
-        </w:rPr>
-        <w:t xml:space="preserve"> esett a választás</w:t>
-      </w:r>
-      <w:r>
-        <w:rPr>
-          <w:rFonts w:ascii="Times New Roman" w:hAnsi="Times New Roman" w:cs="Times New Roman"/>
-          <w:sz w:val="24"/>
-          <w:szCs w:val="24"/>
-        </w:rPr>
-        <w:t>, mivel elmúlt éveinkben ezt használva már igazán otthonosan mozgunk benne, emellett minden, általunk a Frontendhez illetve, Backendhez használt nyelvet és környezetet támogat, megkönnyítve azok használatát, ráadásul rengeteg hasznos kiegészítője van ezzel is segítve munkánkat.</w:t>
-      </w:r>
-    </w:p>
-    <w:p>
-      <w:pPr>
-        <w:pStyle w:val="Cmsor3"/>
-        <w:rPr>
-          <w:rFonts w:ascii="Times New Roman" w:hAnsi="Times New Roman" w:cs="Times New Roman"/>
-        </w:rPr>
-      </w:pPr>
-      <w:bookmarkStart w:id="12" w:name="_Toc160691547"/>
-      <w:r>
-        <w:rPr>
-          <w:rFonts w:ascii="Times New Roman" w:hAnsi="Times New Roman" w:cs="Times New Roman"/>
-        </w:rPr>
-        <w:t>Adatbázis:</w:t>
-      </w:r>
-      <w:bookmarkEnd w:id="12"/>
-    </w:p>
-    <w:p>
-      <w:pPr>
-        <w:rPr>
-          <w:rFonts w:ascii="Times New Roman" w:eastAsia="Times New Roman" w:hAnsi="Times New Roman" w:cs="Times New Roman"/>
-          <w:sz w:val="24"/>
-          <w:szCs w:val="24"/>
-        </w:rPr>
-      </w:pPr>
-      <w:r>
-        <w:rPr>
-          <w:rFonts w:ascii="Times New Roman" w:hAnsi="Times New Roman" w:cs="Times New Roman"/>
-          <w:sz w:val="24"/>
-          <w:szCs w:val="24"/>
-        </w:rPr>
-        <w:t>Adatbázis program és verzió:</w:t>
-      </w:r>
-      <w:r>
-        <w:rPr>
-          <w:rFonts w:ascii="Times New Roman" w:hAnsi="Times New Roman" w:cs="Times New Roman"/>
-          <w:sz w:val="24"/>
-          <w:szCs w:val="24"/>
-        </w:rPr>
-        <w:tab/>
-        <w:t xml:space="preserve"> </w:t>
-      </w:r>
-      <w:proofErr w:type="spellStart"/>
-      <w:r>
-        <w:rPr>
-          <w:rFonts w:ascii="Times New Roman" w:eastAsia="Times New Roman" w:hAnsi="Times New Roman" w:cs="Times New Roman"/>
-          <w:sz w:val="24"/>
-          <w:szCs w:val="24"/>
-        </w:rPr>
-        <w:t>Xampp</w:t>
-      </w:r>
-      <w:proofErr w:type="spellEnd"/>
-      <w:r>
-        <w:rPr>
-          <w:rFonts w:ascii="Times New Roman" w:eastAsia="Times New Roman" w:hAnsi="Times New Roman" w:cs="Times New Roman"/>
-          <w:sz w:val="24"/>
-          <w:szCs w:val="24"/>
-        </w:rPr>
-        <w:t>, 10.4.28-MariaDB</w:t>
-      </w:r>
-    </w:p>
-    <w:p>
-      <w:pPr>
-        <w:rPr>
-          <w:rFonts w:ascii="Times New Roman" w:eastAsia="Times New Roman" w:hAnsi="Times New Roman" w:cs="Times New Roman"/>
-          <w:sz w:val="24"/>
-          <w:szCs w:val="24"/>
-        </w:rPr>
-      </w:pPr>
-      <w:r>
-        <w:rPr>
-          <w:rFonts w:ascii="Times New Roman" w:eastAsia="Times New Roman" w:hAnsi="Times New Roman" w:cs="Times New Roman"/>
-          <w:sz w:val="24"/>
-          <w:szCs w:val="24"/>
-        </w:rPr>
-        <w:t xml:space="preserve">Az adatbázis kezelő programot a </w:t>
-      </w:r>
-      <w:r>
-        <w:rPr>
-          <w:rFonts w:ascii="Times New Roman" w:eastAsia="Times New Roman" w:hAnsi="Times New Roman" w:cs="Times New Roman"/>
-          <w:sz w:val="24"/>
-          <w:szCs w:val="24"/>
-        </w:rPr>
-        <w:t>választásra esett mivel az elmúlt tanulmányaink alatt jártasságot szereztünk benne és a projekthez szükséges adatok taroláséra alkalmas elemek találhatóak benne.</w:t>
-      </w:r>
-    </w:p>
-    <w:p>
-      <w:pPr>
-        <w:rPr>
-          <w:rFonts w:ascii="Times New Roman" w:eastAsia="Times New Roman" w:hAnsi="Times New Roman" w:cs="Times New Roman"/>
-          <w:sz w:val="24"/>
-          <w:szCs w:val="24"/>
-        </w:rPr>
-      </w:pPr>
-    </w:p>
-    <w:p>
-      <w:pPr>
-        <w:rPr>
-          <w:rFonts w:ascii="Times New Roman" w:eastAsia="Times New Roman" w:hAnsi="Times New Roman" w:cs="Times New Roman"/>
-          <w:sz w:val="24"/>
-          <w:szCs w:val="24"/>
-        </w:rPr>
-      </w:pPr>
-      <w:proofErr w:type="spellStart"/>
-      <w:r>
-        <w:rPr>
-          <w:rFonts w:ascii="Times New Roman" w:eastAsia="Times New Roman" w:hAnsi="Times New Roman" w:cs="Times New Roman"/>
-          <w:sz w:val="24"/>
-          <w:szCs w:val="24"/>
-        </w:rPr>
-        <w:t>Ek</w:t>
-      </w:r>
-      <w:proofErr w:type="spellEnd"/>
-      <w:r>
-        <w:rPr>
-          <w:rFonts w:ascii="Times New Roman" w:eastAsia="Times New Roman" w:hAnsi="Times New Roman" w:cs="Times New Roman"/>
-          <w:sz w:val="24"/>
-          <w:szCs w:val="24"/>
-        </w:rPr>
-        <w:t xml:space="preserve"> diagrammot </w:t>
-      </w:r>
-      <w:proofErr w:type="gramStart"/>
-      <w:r>
-        <w:rPr>
-          <w:rFonts w:ascii="Times New Roman" w:eastAsia="Times New Roman" w:hAnsi="Times New Roman" w:cs="Times New Roman"/>
-          <w:sz w:val="24"/>
-          <w:szCs w:val="24"/>
-        </w:rPr>
-        <w:t>a</w:t>
-      </w:r>
-      <w:proofErr w:type="gramEnd"/>
-      <w:r>
-        <w:rPr>
-          <w:rFonts w:ascii="Times New Roman" w:eastAsia="Times New Roman" w:hAnsi="Times New Roman" w:cs="Times New Roman"/>
-          <w:sz w:val="24"/>
-          <w:szCs w:val="24"/>
-        </w:rPr>
-        <w:t xml:space="preserve"> </w:t>
-      </w:r>
-      <w:proofErr w:type="spellStart"/>
-      <w:r>
-        <w:rPr>
-          <w:rFonts w:ascii="Times New Roman" w:eastAsia="Times New Roman" w:hAnsi="Times New Roman" w:cs="Times New Roman"/>
-          <w:sz w:val="24"/>
-          <w:szCs w:val="24"/>
-        </w:rPr>
-        <w:t>online.visual-paradigm</w:t>
-      </w:r>
-      <w:proofErr w:type="spellEnd"/>
-      <w:r>
-        <w:rPr>
-          <w:rFonts w:ascii="Times New Roman" w:eastAsia="Times New Roman" w:hAnsi="Times New Roman" w:cs="Times New Roman"/>
-          <w:sz w:val="24"/>
-          <w:szCs w:val="24"/>
-        </w:rPr>
-        <w:t xml:space="preserve"> ingyenes verziójában történt</w:t>
+      <w:bookmarkEnd w:id="15"/>
+    </w:p>
+    <w:p>
+      <w:pPr>
+        <w:rPr>
+          <w:rFonts w:ascii="Times New Roman" w:eastAsia="Times New Roman" w:hAnsi="Times New Roman" w:cs="Times New Roman"/>
+          <w:sz w:val="24"/>
+          <w:szCs w:val="24"/>
+        </w:rPr>
+      </w:pPr>
+    </w:p>
+    <w:p>
+      <w:pPr>
+        <w:rPr>
+          <w:rFonts w:ascii="Times New Roman" w:eastAsia="Times New Roman" w:hAnsi="Times New Roman" w:cs="Times New Roman"/>
+          <w:sz w:val="24"/>
+          <w:szCs w:val="24"/>
+        </w:rPr>
+      </w:pPr>
+      <w:r>
+        <w:rPr>
+          <w:rFonts w:ascii="Times New Roman" w:eastAsia="Times New Roman" w:hAnsi="Times New Roman" w:cs="Times New Roman"/>
+          <w:sz w:val="24"/>
+          <w:szCs w:val="24"/>
+        </w:rPr>
+        <w:br w:type="page"/>
       </w:r>
     </w:p>
     <w:p>
       <w:pPr>
         <w:pStyle w:val="Cmsor1"/>
       </w:pPr>
-      <w:bookmarkStart w:id="13" w:name="_Toc160691548"/>
-      <w:r>
-        <w:rPr>
-          <w:rStyle w:val="Cmsor1Char"/>
-          <w:b/>
-        </w:rPr>
-        <w:t>Frontend</w:t>
-      </w:r>
-      <w:bookmarkEnd w:id="13"/>
-    </w:p>
-    <w:p>
-      <w:pPr>
-        <w:jc w:val="center"/>
-        <w:rPr>
-          <w:rFonts w:ascii="Times New Roman" w:hAnsi="Times New Roman" w:cs="Times New Roman"/>
-          <w:b/>
-          <w:i/>
-          <w:sz w:val="24"/>
-          <w:lang w:val="hu" w:eastAsia="hu-HU"/>
-        </w:rPr>
-      </w:pPr>
-      <w:r>
-        <w:rPr>
-          <w:rFonts w:ascii="Times New Roman" w:hAnsi="Times New Roman" w:cs="Times New Roman"/>
-          <w:b/>
-          <w:i/>
-          <w:sz w:val="24"/>
-          <w:lang w:val="hu" w:eastAsia="hu-HU"/>
-        </w:rPr>
-        <w:t>Felelős</w:t>
-      </w:r>
-      <w:r>
-        <w:rPr>
-          <w:rFonts w:ascii="Times New Roman" w:hAnsi="Times New Roman" w:cs="Times New Roman"/>
-          <w:b/>
-          <w:i/>
-          <w:sz w:val="24"/>
-          <w:lang w:val="hu" w:eastAsia="hu-HU"/>
-        </w:rPr>
-        <w:t>:</w:t>
-      </w:r>
-      <w:r>
-        <w:rPr>
-          <w:rFonts w:ascii="Times New Roman" w:hAnsi="Times New Roman" w:cs="Times New Roman"/>
-          <w:b/>
-          <w:i/>
-          <w:sz w:val="24"/>
-          <w:lang w:val="hu" w:eastAsia="hu-HU"/>
-        </w:rPr>
-        <w:t xml:space="preserve"> Tán Gergő</w:t>
-      </w:r>
-    </w:p>
-    <w:p>
-      <w:pPr>
-        <w:rPr>
-          <w:rFonts w:ascii="Times New Roman" w:eastAsia="Times New Roman" w:hAnsi="Times New Roman" w:cs="Times New Roman"/>
-          <w:sz w:val="24"/>
-          <w:szCs w:val="24"/>
-        </w:rPr>
-      </w:pPr>
-    </w:p>
-    <w:p>
-      <w:pPr>
-        <w:rPr>
-          <w:rFonts w:ascii="Times New Roman" w:eastAsia="Times New Roman" w:hAnsi="Times New Roman" w:cs="Times New Roman"/>
-          <w:sz w:val="24"/>
-          <w:szCs w:val="24"/>
-        </w:rPr>
-      </w:pPr>
-      <w:r>
-        <w:rPr>
-          <w:rFonts w:ascii="Times New Roman" w:eastAsia="Times New Roman" w:hAnsi="Times New Roman" w:cs="Times New Roman"/>
-          <w:sz w:val="24"/>
-          <w:szCs w:val="24"/>
-        </w:rPr>
-        <w:br w:type="page"/>
-      </w:r>
-    </w:p>
-    <w:p>
-      <w:pPr>
-        <w:pStyle w:val="Cmsor1"/>
-      </w:pPr>
-      <w:bookmarkStart w:id="14" w:name="_Toc160691549"/>
+      <w:bookmarkStart w:id="16" w:name="_Toc160691549"/>
       <w:r>
         <w:rPr>
           <w:rStyle w:val="Cmsor1Char"/>
@@ -5790,7 +5978,7 @@
         <w:lastRenderedPageBreak/>
         <w:t>Backend</w:t>
       </w:r>
-      <w:bookmarkEnd w:id="14"/>
+      <w:bookmarkEnd w:id="16"/>
     </w:p>
     <w:p>
       <w:pPr>
@@ -5857,31 +6045,99 @@
       </w:r>
     </w:p>
     <w:p>
-      <w:pPr>
-        <w:rPr>
-          <w:rFonts w:ascii="Times New Roman" w:hAnsi="Times New Roman" w:cs="Times New Roman"/>
-        </w:rPr>
-      </w:pPr>
-    </w:p>
-    <w:p>
-      <w:pPr>
-        <w:rPr>
-          <w:rFonts w:ascii="Times New Roman" w:hAnsi="Times New Roman" w:cs="Times New Roman"/>
-        </w:rPr>
-      </w:pPr>
-    </w:p>
-    <w:p>
-      <w:pPr>
-        <w:rPr>
-          <w:rFonts w:ascii="Times New Roman" w:hAnsi="Times New Roman" w:cs="Times New Roman"/>
-        </w:rPr>
-      </w:pPr>
-      <w:r>
-        <w:rPr>
-          <w:rFonts w:ascii="Times New Roman" w:hAnsi="Times New Roman" w:cs="Times New Roman"/>
-        </w:rPr>
+      <w:proofErr w:type="spellStart"/>
+      <w:r>
+        <w:t>Backend</w:t>
+      </w:r>
+      <w:proofErr w:type="gramStart"/>
+      <w:r>
+        <w:t>:</w:t>
+      </w:r>
+      <w:r>
+        <w:t>Backend</w:t>
+      </w:r>
+      <w:proofErr w:type="spellEnd"/>
+      <w:proofErr w:type="gramEnd"/>
+      <w:r>
+        <w:t xml:space="preserve"> adatbázis kapcsolata (</w:t>
+      </w:r>
+      <w:proofErr w:type="spellStart"/>
+      <w:r>
+        <w:t>Early</w:t>
+      </w:r>
+      <w:proofErr w:type="spellEnd"/>
+      <w:r>
         <w:t xml:space="preserve"> </w:t>
       </w:r>
+      <w:proofErr w:type="spellStart"/>
+      <w:r>
+        <w:t>access</w:t>
+      </w:r>
+      <w:proofErr w:type="spellEnd"/>
+      <w:r>
+        <w:t>)</w:t>
+      </w:r>
+    </w:p>
+    <w:p>
+      <w:proofErr w:type="spellStart"/>
+      <w:r>
+        <w:t>Backend</w:t>
+      </w:r>
+      <w:proofErr w:type="gramStart"/>
+      <w:r>
+        <w:t>:</w:t>
+      </w:r>
+      <w:r>
+        <w:t>Regisztráció</w:t>
+      </w:r>
+      <w:proofErr w:type="spellEnd"/>
+      <w:proofErr w:type="gramEnd"/>
+      <w:r>
+        <w:t>, bejelentkezés, kijelentkezés (</w:t>
+      </w:r>
+      <w:proofErr w:type="spellStart"/>
+      <w:r>
+        <w:t>Early</w:t>
+      </w:r>
+      <w:proofErr w:type="spellEnd"/>
+      <w:r>
+        <w:t xml:space="preserve"> </w:t>
+      </w:r>
+      <w:proofErr w:type="spellStart"/>
+      <w:r>
+        <w:t>access</w:t>
+      </w:r>
+      <w:proofErr w:type="spellEnd"/>
+      <w:r>
+        <w:t>)</w:t>
+      </w:r>
+    </w:p>
+    <w:p>
+      <w:pPr>
+        <w:rPr>
+          <w:rFonts w:ascii="Times New Roman" w:hAnsi="Times New Roman" w:cs="Times New Roman"/>
+        </w:rPr>
+      </w:pPr>
+    </w:p>
+    <w:p>
+      <w:pPr>
+        <w:rPr>
+          <w:rFonts w:ascii="Times New Roman" w:hAnsi="Times New Roman" w:cs="Times New Roman"/>
+        </w:rPr>
+      </w:pPr>
+    </w:p>
+    <w:p>
+      <w:pPr>
+        <w:rPr>
+          <w:rFonts w:ascii="Times New Roman" w:hAnsi="Times New Roman" w:cs="Times New Roman"/>
+        </w:rPr>
+      </w:pPr>
+      <w:r>
+        <w:rPr>
+          <w:rFonts w:ascii="Times New Roman" w:hAnsi="Times New Roman" w:cs="Times New Roman"/>
+        </w:rPr>
+        <w:t xml:space="preserve"> </w:t>
+      </w:r>
       <w:r>
         <w:rPr>
           <w:rFonts w:ascii="Times New Roman" w:hAnsi="Times New Roman" w:cs="Times New Roman"/>
@@ -5896,9 +6152,9 @@
           <w:rStyle w:val="Knyvcme"/>
         </w:rPr>
       </w:pPr>
-      <w:bookmarkStart w:id="15" w:name="_Toc159578677"/>
-      <w:bookmarkStart w:id="16" w:name="_Toc160434194"/>
-      <w:bookmarkStart w:id="17" w:name="_Toc160691550"/>
+      <w:bookmarkStart w:id="17" w:name="_Toc159578677"/>
+      <w:bookmarkStart w:id="18" w:name="_Toc160434194"/>
+      <w:bookmarkStart w:id="19" w:name="_Toc160691550"/>
       <w:r>
         <w:rPr>
           <w:rStyle w:val="Knyvcme"/>
@@ -5911,9 +6167,9 @@
         <w:lastRenderedPageBreak/>
         <w:t>Adatbázis</w:t>
       </w:r>
-      <w:bookmarkEnd w:id="15"/>
-      <w:bookmarkEnd w:id="16"/>
       <w:bookmarkEnd w:id="17"/>
+      <w:bookmarkEnd w:id="18"/>
+      <w:bookmarkEnd w:id="19"/>
     </w:p>
     <w:p>
       <w:pPr>
@@ -6076,9 +6332,9 @@
           <w:rFonts w:cs="Times New Roman"/>
         </w:rPr>
       </w:pPr>
-      <w:bookmarkStart w:id="18" w:name="_Toc159578678"/>
-      <w:bookmarkStart w:id="19" w:name="_Toc160434195"/>
-      <w:bookmarkStart w:id="20" w:name="_Toc160691551"/>
+      <w:bookmarkStart w:id="20" w:name="_Toc159578678"/>
+      <w:bookmarkStart w:id="21" w:name="_Toc160434195"/>
+      <w:bookmarkStart w:id="22" w:name="_Toc160691551"/>
       <w:proofErr w:type="spellStart"/>
       <w:r>
         <w:rPr>
@@ -6086,9 +6342,9 @@
         </w:rPr>
         <w:t>zemplen_gombai</w:t>
       </w:r>
-      <w:bookmarkEnd w:id="18"/>
-      <w:bookmarkEnd w:id="19"/>
       <w:bookmarkEnd w:id="20"/>
+      <w:bookmarkEnd w:id="21"/>
+      <w:bookmarkEnd w:id="22"/>
       <w:proofErr w:type="spellEnd"/>
       <w:r>
         <w:rPr>
@@ -6096,6 +6352,49 @@
         </w:rPr>
         <w:t xml:space="preserve"> </w:t>
       </w:r>
+    </w:p>
+    <w:p>
+      <w:pPr>
+        <w:rPr>
+          <w:lang w:val="hu" w:eastAsia="hu-HU"/>
+        </w:rPr>
+      </w:pPr>
+      <w:r>
+        <w:rPr>
+          <w:lang w:val="hu" w:eastAsia="hu-HU"/>
+        </w:rPr>
+        <w:t xml:space="preserve">Az adatbázis segíti a gombásznak könnyen meghatározni </w:t>
+      </w:r>
+      <w:proofErr w:type="gramStart"/>
+      <w:r>
+        <w:rPr>
+          <w:lang w:val="hu" w:eastAsia="hu-HU"/>
+        </w:rPr>
+        <w:t>a</w:t>
+      </w:r>
+      <w:proofErr w:type="gramEnd"/>
+      <w:r>
+        <w:rPr>
+          <w:lang w:val="hu" w:eastAsia="hu-HU"/>
+        </w:rPr>
+        <w:t xml:space="preserve"> </w:t>
+      </w:r>
+      <w:proofErr w:type="spellStart"/>
+      <w:r>
+        <w:rPr>
+          <w:lang w:val="hu" w:eastAsia="hu-HU"/>
+        </w:rPr>
+        <w:t>a</w:t>
+      </w:r>
+      <w:proofErr w:type="spellEnd"/>
+      <w:r>
+        <w:rPr>
+          <w:lang w:val="hu" w:eastAsia="hu-HU"/>
+        </w:rPr>
+        <w:t xml:space="preserve"> gombák egyedi jellemzőit.</w:t>
+      </w:r>
+      <w:bookmarkStart w:id="23" w:name="_GoBack"/>
+      <w:bookmarkEnd w:id="23"/>
     </w:p>
     <w:p>
       <w:pPr>
@@ -6843,6 +7142,7 @@
           <w:sz w:val="24"/>
           <w:szCs w:val="24"/>
         </w:rPr>
+        <w:lastRenderedPageBreak/>
         <w:t>Novenyzet</w:t>
       </w:r>
       <w:proofErr w:type="spellEnd"/>
@@ -6890,7 +7190,6 @@
           <w:sz w:val="24"/>
           <w:szCs w:val="24"/>
         </w:rPr>
-        <w:lastRenderedPageBreak/>
         <w:t>Termotest_tipus</w:t>
       </w:r>
       <w:proofErr w:type="spellEnd"/>
@@ -7885,9 +8184,9 @@
           <w:rFonts w:cs="Times New Roman"/>
         </w:rPr>
       </w:pPr>
-      <w:bookmarkStart w:id="21" w:name="_Toc159578679"/>
-      <w:bookmarkStart w:id="22" w:name="_Toc160434196"/>
-      <w:bookmarkStart w:id="23" w:name="_Toc160691552"/>
+      <w:bookmarkStart w:id="24" w:name="_Toc159578679"/>
+      <w:bookmarkStart w:id="25" w:name="_Toc160434196"/>
+      <w:bookmarkStart w:id="26" w:name="_Toc160691552"/>
       <w:proofErr w:type="spellStart"/>
       <w:r>
         <w:rPr>
@@ -7896,9 +8195,9 @@
         <w:lastRenderedPageBreak/>
         <w:t>Tervezet_turak</w:t>
       </w:r>
-      <w:bookmarkEnd w:id="21"/>
-      <w:bookmarkEnd w:id="22"/>
-      <w:bookmarkEnd w:id="23"/>
+      <w:bookmarkEnd w:id="24"/>
+      <w:bookmarkEnd w:id="25"/>
+      <w:bookmarkEnd w:id="26"/>
       <w:proofErr w:type="spellEnd"/>
       <w:r>
         <w:rPr>
@@ -8139,17 +8438,7 @@
           <w:szCs w:val="24"/>
         </w:rPr>
         <w:tab/>
-        <w:t>A túra meghirdetett</w:t>
-      </w:r>
-      <w:bookmarkStart w:id="24" w:name="_GoBack"/>
-      <w:bookmarkEnd w:id="24"/>
-      <w:r>
-        <w:rPr>
-          <w:rFonts w:ascii="Times New Roman" w:eastAsia="Times New Roman" w:hAnsi="Times New Roman" w:cs="Times New Roman"/>
-          <w:sz w:val="24"/>
-          <w:szCs w:val="24"/>
-        </w:rPr>
-        <w:t xml:space="preserve"> neve</w:t>
+        <w:t>A túra meghirdetett neve</w:t>
       </w:r>
     </w:p>
     <w:p>
@@ -9290,9 +9579,9 @@
           <w:rFonts w:cs="Times New Roman"/>
         </w:rPr>
       </w:pPr>
-      <w:bookmarkStart w:id="25" w:name="_Toc159578680"/>
-      <w:bookmarkStart w:id="26" w:name="_Toc160434197"/>
-      <w:bookmarkStart w:id="27" w:name="_Toc160691553"/>
+      <w:bookmarkStart w:id="27" w:name="_Toc159578680"/>
+      <w:bookmarkStart w:id="28" w:name="_Toc160434197"/>
+      <w:bookmarkStart w:id="29" w:name="_Toc160691553"/>
       <w:proofErr w:type="spellStart"/>
       <w:r>
         <w:rPr>
@@ -9306,9 +9595,9 @@
         </w:rPr>
         <w:t>elhasznalo</w:t>
       </w:r>
-      <w:bookmarkEnd w:id="25"/>
-      <w:bookmarkEnd w:id="26"/>
       <w:bookmarkEnd w:id="27"/>
+      <w:bookmarkEnd w:id="28"/>
+      <w:bookmarkEnd w:id="29"/>
       <w:proofErr w:type="spellEnd"/>
       <w:r>
         <w:rPr>
@@ -10513,9 +10802,9 @@
           <w:rFonts w:cs="Times New Roman"/>
         </w:rPr>
       </w:pPr>
-      <w:bookmarkStart w:id="28" w:name="_Toc159578681"/>
-      <w:bookmarkStart w:id="29" w:name="_Toc160434198"/>
-      <w:bookmarkStart w:id="30" w:name="_Toc160691554"/>
+      <w:bookmarkStart w:id="30" w:name="_Toc159578681"/>
+      <w:bookmarkStart w:id="31" w:name="_Toc160434198"/>
+      <w:bookmarkStart w:id="32" w:name="_Toc160691554"/>
       <w:proofErr w:type="spellStart"/>
       <w:r>
         <w:rPr>
@@ -10523,15 +10812,15 @@
         </w:rPr>
         <w:t>Post_</w:t>
       </w:r>
-      <w:bookmarkEnd w:id="28"/>
-      <w:bookmarkEnd w:id="29"/>
+      <w:bookmarkEnd w:id="30"/>
+      <w:bookmarkEnd w:id="31"/>
       <w:r>
         <w:rPr>
           <w:rFonts w:cs="Times New Roman"/>
         </w:rPr>
         <w:t>table</w:t>
       </w:r>
-      <w:bookmarkEnd w:id="30"/>
+      <w:bookmarkEnd w:id="32"/>
       <w:proofErr w:type="spellEnd"/>
       <w:r>
         <w:rPr>
@@ -11376,9 +11665,9 @@
           <w:rFonts w:cs="Times New Roman"/>
         </w:rPr>
       </w:pPr>
-      <w:bookmarkStart w:id="31" w:name="_Toc159578682"/>
-      <w:bookmarkStart w:id="32" w:name="_Toc160434199"/>
-      <w:bookmarkStart w:id="33" w:name="_Toc160691555"/>
+      <w:bookmarkStart w:id="33" w:name="_Toc159578682"/>
+      <w:bookmarkStart w:id="34" w:name="_Toc160434199"/>
+      <w:bookmarkStart w:id="35" w:name="_Toc160691555"/>
       <w:proofErr w:type="spellStart"/>
       <w:r>
         <w:rPr>
@@ -11392,9 +11681,9 @@
         </w:rPr>
         <w:t>elentkezok_turara</w:t>
       </w:r>
-      <w:bookmarkEnd w:id="31"/>
-      <w:bookmarkEnd w:id="32"/>
       <w:bookmarkEnd w:id="33"/>
+      <w:bookmarkEnd w:id="34"/>
+      <w:bookmarkEnd w:id="35"/>
       <w:proofErr w:type="spellEnd"/>
       <w:r>
         <w:rPr>
@@ -11560,8 +11849,8 @@
           <w:highlight w:val="white"/>
         </w:rPr>
       </w:pPr>
-      <w:bookmarkStart w:id="34" w:name="_heading=h.gjdgxs" w:colFirst="0" w:colLast="0"/>
-      <w:bookmarkEnd w:id="34"/>
+      <w:bookmarkStart w:id="36" w:name="_heading=h.gjdgxs" w:colFirst="0" w:colLast="0"/>
+      <w:bookmarkEnd w:id="36"/>
       <w:proofErr w:type="spellStart"/>
       <w:r>
         <w:rPr>
@@ -11735,18 +12024,18 @@
           <w:highlight w:val="white"/>
         </w:rPr>
       </w:pPr>
-      <w:bookmarkStart w:id="35" w:name="_Toc159578683"/>
-      <w:bookmarkStart w:id="36" w:name="_Toc160434200"/>
-      <w:bookmarkStart w:id="37" w:name="_Toc160691556"/>
+      <w:bookmarkStart w:id="37" w:name="_Toc159578683"/>
+      <w:bookmarkStart w:id="38" w:name="_Toc160434200"/>
+      <w:bookmarkStart w:id="39" w:name="_Toc160691556"/>
       <w:r>
         <w:rPr>
           <w:highlight w:val="white"/>
         </w:rPr>
         <w:t>Adatbázis Képek</w:t>
       </w:r>
-      <w:bookmarkEnd w:id="35"/>
-      <w:bookmarkEnd w:id="36"/>
       <w:bookmarkEnd w:id="37"/>
+      <w:bookmarkEnd w:id="38"/>
+      <w:bookmarkEnd w:id="39"/>
     </w:p>
     <w:p>
       <w:pPr>
@@ -12275,8 +12564,8 @@
           <w:lang w:val="hu" w:eastAsia="hu-HU"/>
         </w:rPr>
       </w:pPr>
-      <w:bookmarkStart w:id="38" w:name="_Toc159578684"/>
-      <w:bookmarkStart w:id="39" w:name="_Toc160434201"/>
+      <w:bookmarkStart w:id="40" w:name="_Toc159578684"/>
+      <w:bookmarkStart w:id="41" w:name="_Toc160434201"/>
       <w:r>
         <w:rPr>
           <w:rFonts w:ascii="Times New Roman" w:hAnsi="Times New Roman" w:cs="Times New Roman"/>
@@ -12419,586 +12708,11 @@
           <w:highlight w:val="white"/>
         </w:rPr>
       </w:pPr>
-      <w:bookmarkStart w:id="40" w:name="_Toc160691557"/>
-      <w:r>
-        <w:rPr>
-          <w:highlight w:val="white"/>
-        </w:rPr>
-        <w:lastRenderedPageBreak/>
-        <w:t>Adatbázis Fontos Lekérdezés</w:t>
-      </w:r>
-      <w:bookmarkEnd w:id="38"/>
-      <w:bookmarkEnd w:id="39"/>
+      <w:bookmarkStart w:id="42" w:name="_Toc159578685"/>
+      <w:bookmarkStart w:id="43" w:name="_Toc160434202"/>
+      <w:bookmarkStart w:id="44" w:name="_Toc160691558"/>
       <w:bookmarkEnd w:id="40"/>
-    </w:p>
-    <w:p>
-      <w:pPr>
-        <w:jc w:val="center"/>
-        <w:rPr>
-          <w:rFonts w:ascii="Times New Roman" w:hAnsi="Times New Roman" w:cs="Times New Roman"/>
-          <w:b/>
-          <w:color w:val="000000"/>
-          <w:sz w:val="32"/>
-          <w:szCs w:val="20"/>
-          <w:highlight w:val="white"/>
-        </w:rPr>
-      </w:pPr>
-    </w:p>
-    <w:p>
-      <w:pPr>
-        <w:rPr>
-          <w:rFonts w:ascii="Times New Roman" w:hAnsi="Times New Roman" w:cs="Times New Roman"/>
-          <w:b/>
-          <w:color w:val="000000"/>
-          <w:sz w:val="32"/>
-          <w:szCs w:val="20"/>
-          <w:highlight w:val="white"/>
-        </w:rPr>
-      </w:pPr>
-      <w:r>
-        <w:rPr>
-          <w:rFonts w:ascii="Times New Roman" w:hAnsi="Times New Roman" w:cs="Times New Roman"/>
-          <w:b/>
-          <w:color w:val="000000"/>
-          <w:sz w:val="32"/>
-          <w:szCs w:val="20"/>
-          <w:highlight w:val="white"/>
-        </w:rPr>
-        <w:t>Felhasználó életkora 18 éven felüli:</w:t>
-      </w:r>
-    </w:p>
-    <w:p>
-      <w:pPr>
-        <w:rPr>
-          <w:rFonts w:ascii="Times New Roman" w:hAnsi="Times New Roman" w:cs="Times New Roman"/>
-          <w:sz w:val="24"/>
-        </w:rPr>
-      </w:pPr>
-      <w:r>
-        <w:rPr>
-          <w:rFonts w:ascii="Times New Roman" w:hAnsi="Times New Roman" w:cs="Times New Roman"/>
-          <w:sz w:val="24"/>
-        </w:rPr>
-        <w:t>SELECT `User_</w:t>
-      </w:r>
-      <w:proofErr w:type="spellStart"/>
-      <w:proofErr w:type="gramStart"/>
-      <w:r>
-        <w:rPr>
-          <w:rFonts w:ascii="Times New Roman" w:hAnsi="Times New Roman" w:cs="Times New Roman"/>
-          <w:sz w:val="24"/>
-        </w:rPr>
-        <w:t>id</w:t>
-      </w:r>
-      <w:proofErr w:type="spellEnd"/>
-      <w:r>
-        <w:rPr>
-          <w:rFonts w:ascii="Times New Roman" w:hAnsi="Times New Roman" w:cs="Times New Roman"/>
-          <w:sz w:val="24"/>
-        </w:rPr>
-        <w:t>`</w:t>
-      </w:r>
-      <w:proofErr w:type="gramEnd"/>
-      <w:r>
-        <w:rPr>
-          <w:rFonts w:ascii="Times New Roman" w:hAnsi="Times New Roman" w:cs="Times New Roman"/>
-          <w:sz w:val="24"/>
-        </w:rPr>
-        <w:t>,`</w:t>
-      </w:r>
-      <w:proofErr w:type="spellStart"/>
-      <w:r>
-        <w:rPr>
-          <w:rFonts w:ascii="Times New Roman" w:hAnsi="Times New Roman" w:cs="Times New Roman"/>
-          <w:sz w:val="24"/>
-        </w:rPr>
-        <w:t>Felhasznalonev</w:t>
-      </w:r>
-      <w:proofErr w:type="spellEnd"/>
-      <w:r>
-        <w:rPr>
-          <w:rFonts w:ascii="Times New Roman" w:hAnsi="Times New Roman" w:cs="Times New Roman"/>
-          <w:sz w:val="24"/>
-        </w:rPr>
-        <w:t>`, DATE_FORMAT(FROM_DAYS(DATEDIFF(NOW(), `</w:t>
-      </w:r>
-      <w:proofErr w:type="spellStart"/>
-      <w:r>
-        <w:rPr>
-          <w:rFonts w:ascii="Times New Roman" w:hAnsi="Times New Roman" w:cs="Times New Roman"/>
-          <w:sz w:val="24"/>
-        </w:rPr>
-        <w:t>Szuletesi_ido</w:t>
-      </w:r>
-      <w:proofErr w:type="spellEnd"/>
-      <w:r>
-        <w:rPr>
-          <w:rFonts w:ascii="Times New Roman" w:hAnsi="Times New Roman" w:cs="Times New Roman"/>
-          <w:sz w:val="24"/>
-        </w:rPr>
-        <w:t>`)), '%Y') + 0 AS '</w:t>
-      </w:r>
-      <w:proofErr w:type="spellStart"/>
-      <w:r>
-        <w:rPr>
-          <w:rFonts w:ascii="Times New Roman" w:hAnsi="Times New Roman" w:cs="Times New Roman"/>
-          <w:sz w:val="24"/>
-        </w:rPr>
-        <w:t>Eletkor</w:t>
-      </w:r>
-      <w:proofErr w:type="spellEnd"/>
-      <w:r>
-        <w:rPr>
-          <w:rFonts w:ascii="Times New Roman" w:hAnsi="Times New Roman" w:cs="Times New Roman"/>
-          <w:sz w:val="24"/>
-        </w:rPr>
-        <w:t>'</w:t>
-      </w:r>
-    </w:p>
-    <w:p>
-      <w:pPr>
-        <w:rPr>
-          <w:rFonts w:ascii="Times New Roman" w:hAnsi="Times New Roman" w:cs="Times New Roman"/>
-          <w:sz w:val="24"/>
-        </w:rPr>
-      </w:pPr>
-      <w:r>
-        <w:rPr>
-          <w:rFonts w:ascii="Times New Roman" w:hAnsi="Times New Roman" w:cs="Times New Roman"/>
-          <w:sz w:val="24"/>
-        </w:rPr>
-        <w:t>FROM `</w:t>
-      </w:r>
-      <w:proofErr w:type="spellStart"/>
-      <w:proofErr w:type="gramStart"/>
-      <w:r>
-        <w:rPr>
-          <w:rFonts w:ascii="Times New Roman" w:hAnsi="Times New Roman" w:cs="Times New Roman"/>
-          <w:sz w:val="24"/>
-        </w:rPr>
-        <w:t>felhasznalo</w:t>
-      </w:r>
-      <w:proofErr w:type="spellEnd"/>
-      <w:r>
-        <w:rPr>
-          <w:rFonts w:ascii="Times New Roman" w:hAnsi="Times New Roman" w:cs="Times New Roman"/>
-          <w:sz w:val="24"/>
-        </w:rPr>
-        <w:t>` WHERE</w:t>
-      </w:r>
-      <w:proofErr w:type="gramEnd"/>
-      <w:r>
-        <w:rPr>
-          <w:rFonts w:ascii="Times New Roman" w:hAnsi="Times New Roman" w:cs="Times New Roman"/>
-          <w:sz w:val="24"/>
-        </w:rPr>
-        <w:t xml:space="preserve">  DATE_FORMAT(FROM_DAYS(DATEDIFF(NOW(), `</w:t>
-      </w:r>
-      <w:proofErr w:type="spellStart"/>
-      <w:r>
-        <w:rPr>
-          <w:rFonts w:ascii="Times New Roman" w:hAnsi="Times New Roman" w:cs="Times New Roman"/>
-          <w:sz w:val="24"/>
-        </w:rPr>
-        <w:t>Szuletesi_ido</w:t>
-      </w:r>
-      <w:proofErr w:type="spellEnd"/>
-      <w:r>
-        <w:rPr>
-          <w:rFonts w:ascii="Times New Roman" w:hAnsi="Times New Roman" w:cs="Times New Roman"/>
-          <w:sz w:val="24"/>
-        </w:rPr>
-        <w:t>`)), '%Y') + 0 &gt;18</w:t>
-      </w:r>
-    </w:p>
-    <w:p>
-      <w:pPr>
-        <w:rPr>
-          <w:rFonts w:ascii="Times New Roman" w:hAnsi="Times New Roman" w:cs="Times New Roman"/>
-          <w:sz w:val="20"/>
-          <w:szCs w:val="20"/>
-        </w:rPr>
-      </w:pPr>
-      <w:r>
-        <w:rPr>
-          <w:rFonts w:ascii="Times New Roman" w:hAnsi="Times New Roman" w:cs="Times New Roman"/>
-          <w:sz w:val="20"/>
-          <w:szCs w:val="20"/>
-        </w:rPr>
-        <w:t>(</w:t>
-      </w:r>
-      <w:proofErr w:type="spellStart"/>
-      <w:r>
-        <w:rPr>
-          <w:rFonts w:ascii="Times New Roman" w:hAnsi="Times New Roman" w:cs="Times New Roman"/>
-          <w:sz w:val="20"/>
-          <w:szCs w:val="20"/>
-        </w:rPr>
-        <w:t>Forras</w:t>
-      </w:r>
-      <w:proofErr w:type="spellEnd"/>
-      <w:r>
-        <w:rPr>
-          <w:rFonts w:ascii="Times New Roman" w:hAnsi="Times New Roman" w:cs="Times New Roman"/>
-          <w:sz w:val="20"/>
-          <w:szCs w:val="20"/>
-        </w:rPr>
-        <w:t>: https://www.scaler.com/topics/how-to-calculate-age-from-date-of-birth-in-sql/ 2024. 02. 12. 9:45:52)</w:t>
-      </w:r>
-    </w:p>
-    <w:p>
-      <w:pPr>
-        <w:rPr>
-          <w:rFonts w:ascii="Times New Roman" w:hAnsi="Times New Roman" w:cs="Times New Roman"/>
-          <w:sz w:val="20"/>
-          <w:szCs w:val="20"/>
-        </w:rPr>
-      </w:pPr>
-    </w:p>
-    <w:p>
-      <w:pPr>
-        <w:rPr>
-          <w:rFonts w:ascii="Times New Roman" w:hAnsi="Times New Roman" w:cs="Times New Roman"/>
-          <w:b/>
-          <w:color w:val="000000"/>
-          <w:sz w:val="32"/>
-          <w:szCs w:val="20"/>
-          <w:highlight w:val="white"/>
-        </w:rPr>
-      </w:pPr>
-      <w:r>
-        <w:rPr>
-          <w:rFonts w:ascii="Times New Roman" w:hAnsi="Times New Roman" w:cs="Times New Roman"/>
-          <w:b/>
-          <w:color w:val="000000"/>
-          <w:sz w:val="32"/>
-          <w:szCs w:val="20"/>
-          <w:highlight w:val="white"/>
-        </w:rPr>
-        <w:t>Ehető Gombák:</w:t>
-      </w:r>
-    </w:p>
-    <w:p>
-      <w:pPr>
-        <w:rPr>
-          <w:rFonts w:ascii="Times New Roman" w:hAnsi="Times New Roman" w:cs="Times New Roman"/>
-          <w:sz w:val="24"/>
-          <w:szCs w:val="24"/>
-        </w:rPr>
-      </w:pPr>
-      <w:r>
-        <w:rPr>
-          <w:rFonts w:ascii="Times New Roman" w:hAnsi="Times New Roman" w:cs="Times New Roman"/>
-          <w:sz w:val="24"/>
-          <w:szCs w:val="24"/>
-        </w:rPr>
-        <w:t>SELECT * FROM `</w:t>
-      </w:r>
-      <w:proofErr w:type="spellStart"/>
-      <w:r>
-        <w:rPr>
-          <w:rFonts w:ascii="Times New Roman" w:hAnsi="Times New Roman" w:cs="Times New Roman"/>
-          <w:sz w:val="24"/>
-          <w:szCs w:val="24"/>
-        </w:rPr>
-        <w:t>zemplen_</w:t>
-      </w:r>
-      <w:proofErr w:type="gramStart"/>
-      <w:r>
-        <w:rPr>
-          <w:rFonts w:ascii="Times New Roman" w:hAnsi="Times New Roman" w:cs="Times New Roman"/>
-          <w:sz w:val="24"/>
-          <w:szCs w:val="24"/>
-        </w:rPr>
-        <w:t>gombai</w:t>
-      </w:r>
-      <w:proofErr w:type="spellEnd"/>
-      <w:r>
-        <w:rPr>
-          <w:rFonts w:ascii="Times New Roman" w:hAnsi="Times New Roman" w:cs="Times New Roman"/>
-          <w:sz w:val="24"/>
-          <w:szCs w:val="24"/>
-        </w:rPr>
-        <w:t>`</w:t>
-      </w:r>
-      <w:proofErr w:type="gramEnd"/>
-      <w:r>
-        <w:rPr>
-          <w:rFonts w:ascii="Times New Roman" w:hAnsi="Times New Roman" w:cs="Times New Roman"/>
-          <w:sz w:val="24"/>
-          <w:szCs w:val="24"/>
-        </w:rPr>
-        <w:t> WHERE `</w:t>
-      </w:r>
-      <w:proofErr w:type="spellStart"/>
-      <w:r>
-        <w:rPr>
-          <w:rFonts w:ascii="Times New Roman" w:hAnsi="Times New Roman" w:cs="Times New Roman"/>
-          <w:sz w:val="24"/>
-          <w:szCs w:val="24"/>
-        </w:rPr>
-        <w:t>Etkezes_ertek</w:t>
-      </w:r>
-      <w:proofErr w:type="spellEnd"/>
-      <w:r>
-        <w:rPr>
-          <w:rFonts w:ascii="Times New Roman" w:hAnsi="Times New Roman" w:cs="Times New Roman"/>
-          <w:sz w:val="24"/>
-          <w:szCs w:val="24"/>
-        </w:rPr>
-        <w:t>`=0</w:t>
-      </w:r>
-    </w:p>
-    <w:p>
-      <w:pPr>
-        <w:rPr>
-          <w:rFonts w:ascii="Times New Roman" w:hAnsi="Times New Roman" w:cs="Times New Roman"/>
-        </w:rPr>
-      </w:pPr>
-    </w:p>
-    <w:p>
-      <w:pPr>
-        <w:rPr>
-          <w:rFonts w:ascii="Times New Roman" w:hAnsi="Times New Roman" w:cs="Times New Roman"/>
-          <w:b/>
-          <w:color w:val="000000"/>
-          <w:sz w:val="32"/>
-          <w:szCs w:val="20"/>
-          <w:highlight w:val="white"/>
-        </w:rPr>
-      </w:pPr>
-      <w:r>
-        <w:rPr>
-          <w:rFonts w:ascii="Times New Roman" w:hAnsi="Times New Roman" w:cs="Times New Roman"/>
-          <w:b/>
-          <w:color w:val="000000"/>
-          <w:sz w:val="32"/>
-          <w:szCs w:val="20"/>
-          <w:highlight w:val="white"/>
-        </w:rPr>
-        <w:t>Könnyű túrák lekérdezése:</w:t>
-      </w:r>
-    </w:p>
-    <w:p>
-      <w:pPr>
-        <w:rPr>
-          <w:rFonts w:ascii="Times New Roman" w:hAnsi="Times New Roman" w:cs="Times New Roman"/>
-          <w:sz w:val="24"/>
-        </w:rPr>
-      </w:pPr>
-      <w:r>
-        <w:rPr>
-          <w:rFonts w:ascii="Times New Roman" w:hAnsi="Times New Roman" w:cs="Times New Roman"/>
-          <w:sz w:val="24"/>
-        </w:rPr>
-        <w:t>SELECT * FROM `tervezet_</w:t>
-      </w:r>
-      <w:proofErr w:type="gramStart"/>
-      <w:r>
-        <w:rPr>
-          <w:rFonts w:ascii="Times New Roman" w:hAnsi="Times New Roman" w:cs="Times New Roman"/>
-          <w:sz w:val="24"/>
-        </w:rPr>
-        <w:t>turak`</w:t>
-      </w:r>
-      <w:proofErr w:type="gramEnd"/>
-      <w:r>
-        <w:rPr>
-          <w:rFonts w:ascii="Times New Roman" w:hAnsi="Times New Roman" w:cs="Times New Roman"/>
-          <w:sz w:val="24"/>
-        </w:rPr>
-        <w:t> WHERE `Utvolan_nehezsege` ='Könnyű'</w:t>
-      </w:r>
-    </w:p>
-    <w:p>
-      <w:pPr>
-        <w:rPr>
-          <w:rFonts w:ascii="Times New Roman" w:hAnsi="Times New Roman" w:cs="Times New Roman"/>
-        </w:rPr>
-      </w:pPr>
-    </w:p>
-    <w:p>
-      <w:pPr>
-        <w:rPr>
-          <w:rFonts w:ascii="Times New Roman" w:hAnsi="Times New Roman" w:cs="Times New Roman"/>
-          <w:b/>
-          <w:color w:val="000000"/>
-          <w:sz w:val="32"/>
-          <w:szCs w:val="20"/>
-          <w:highlight w:val="white"/>
-        </w:rPr>
-      </w:pPr>
-      <w:r>
-        <w:rPr>
-          <w:rFonts w:ascii="Times New Roman" w:hAnsi="Times New Roman" w:cs="Times New Roman"/>
-          <w:b/>
-          <w:color w:val="000000"/>
-          <w:sz w:val="32"/>
-          <w:szCs w:val="20"/>
-          <w:highlight w:val="white"/>
-        </w:rPr>
-        <w:t>Galóca nemzetség kiválasztása:</w:t>
-      </w:r>
-    </w:p>
-    <w:p>
-      <w:pPr>
-        <w:rPr>
-          <w:rFonts w:ascii="Times New Roman" w:hAnsi="Times New Roman" w:cs="Times New Roman"/>
-          <w:sz w:val="24"/>
-          <w:szCs w:val="24"/>
-        </w:rPr>
-      </w:pPr>
-      <w:r>
-        <w:rPr>
-          <w:rFonts w:ascii="Times New Roman" w:hAnsi="Times New Roman" w:cs="Times New Roman"/>
-          <w:sz w:val="24"/>
-          <w:szCs w:val="24"/>
-        </w:rPr>
-        <w:t>SELECT * FROM `zemplen_</w:t>
-      </w:r>
-      <w:proofErr w:type="gramStart"/>
-      <w:r>
-        <w:rPr>
-          <w:rFonts w:ascii="Times New Roman" w:hAnsi="Times New Roman" w:cs="Times New Roman"/>
-          <w:sz w:val="24"/>
-          <w:szCs w:val="24"/>
-        </w:rPr>
-        <w:t>gombai`</w:t>
-      </w:r>
-      <w:proofErr w:type="gramEnd"/>
-      <w:r>
-        <w:rPr>
-          <w:rFonts w:ascii="Times New Roman" w:hAnsi="Times New Roman" w:cs="Times New Roman"/>
-          <w:sz w:val="24"/>
-          <w:szCs w:val="24"/>
-        </w:rPr>
-        <w:t> WHERE `Nemzetseg`="Galóca" ORDER By `ID`ASC</w:t>
-      </w:r>
-    </w:p>
-    <w:p>
-      <w:pPr>
-        <w:rPr>
-          <w:rFonts w:ascii="Times New Roman" w:hAnsi="Times New Roman" w:cs="Times New Roman"/>
-        </w:rPr>
-      </w:pPr>
-    </w:p>
-    <w:p>
-      <w:pPr>
-        <w:rPr>
-          <w:rFonts w:ascii="Times New Roman" w:hAnsi="Times New Roman" w:cs="Times New Roman"/>
-          <w:b/>
-          <w:color w:val="000000"/>
-          <w:sz w:val="24"/>
-          <w:szCs w:val="24"/>
-          <w:highlight w:val="white"/>
-        </w:rPr>
-      </w:pPr>
-      <w:r>
-        <w:rPr>
-          <w:rFonts w:ascii="Times New Roman" w:hAnsi="Times New Roman" w:cs="Times New Roman"/>
-          <w:b/>
-          <w:color w:val="000000"/>
-          <w:sz w:val="24"/>
-          <w:szCs w:val="24"/>
-          <w:highlight w:val="white"/>
-        </w:rPr>
-        <w:t>Felhasználok száma:</w:t>
-      </w:r>
-    </w:p>
-    <w:p>
-      <w:pPr>
-        <w:rPr>
-          <w:rFonts w:ascii="Times New Roman" w:hAnsi="Times New Roman" w:cs="Times New Roman"/>
-          <w:sz w:val="24"/>
-          <w:szCs w:val="24"/>
-        </w:rPr>
-      </w:pPr>
-      <w:r>
-        <w:rPr>
-          <w:rFonts w:ascii="Times New Roman" w:hAnsi="Times New Roman" w:cs="Times New Roman"/>
-          <w:sz w:val="24"/>
-          <w:szCs w:val="24"/>
-        </w:rPr>
-        <w:t xml:space="preserve">SELECT </w:t>
-      </w:r>
-      <w:proofErr w:type="gramStart"/>
-      <w:r>
-        <w:rPr>
-          <w:rFonts w:ascii="Times New Roman" w:hAnsi="Times New Roman" w:cs="Times New Roman"/>
-          <w:sz w:val="24"/>
-          <w:szCs w:val="24"/>
-        </w:rPr>
-        <w:t>COUNT(</w:t>
-      </w:r>
-      <w:proofErr w:type="gramEnd"/>
-      <w:r>
-        <w:rPr>
-          <w:rFonts w:ascii="Times New Roman" w:hAnsi="Times New Roman" w:cs="Times New Roman"/>
-          <w:sz w:val="24"/>
-          <w:szCs w:val="24"/>
-        </w:rPr>
-        <w:t>`</w:t>
-      </w:r>
-      <w:proofErr w:type="spellStart"/>
-      <w:r>
-        <w:rPr>
-          <w:rFonts w:ascii="Times New Roman" w:hAnsi="Times New Roman" w:cs="Times New Roman"/>
-          <w:sz w:val="24"/>
-          <w:szCs w:val="24"/>
-        </w:rPr>
-        <w:t>Felhasznalonev</w:t>
-      </w:r>
-      <w:proofErr w:type="spellEnd"/>
-      <w:r>
-        <w:rPr>
-          <w:rFonts w:ascii="Times New Roman" w:hAnsi="Times New Roman" w:cs="Times New Roman"/>
-          <w:sz w:val="24"/>
-          <w:szCs w:val="24"/>
-        </w:rPr>
-        <w:t>`)AS "Felhasználok darab száma" FROM `</w:t>
-      </w:r>
-      <w:proofErr w:type="spellStart"/>
-      <w:r>
-        <w:rPr>
-          <w:rFonts w:ascii="Times New Roman" w:hAnsi="Times New Roman" w:cs="Times New Roman"/>
-          <w:sz w:val="24"/>
-          <w:szCs w:val="24"/>
-        </w:rPr>
-        <w:t>felhasznalo</w:t>
-      </w:r>
-      <w:proofErr w:type="spellEnd"/>
-      <w:r>
-        <w:rPr>
-          <w:rFonts w:ascii="Times New Roman" w:hAnsi="Times New Roman" w:cs="Times New Roman"/>
-          <w:sz w:val="24"/>
-          <w:szCs w:val="24"/>
-        </w:rPr>
-        <w:t>`;</w:t>
-      </w:r>
-    </w:p>
-    <w:p>
-      <w:pPr>
-        <w:rPr>
-          <w:rFonts w:ascii="Times New Roman" w:hAnsi="Times New Roman" w:cs="Times New Roman"/>
-        </w:rPr>
-      </w:pPr>
-      <w:r>
-        <w:rPr>
-          <w:rFonts w:ascii="Times New Roman" w:hAnsi="Times New Roman" w:cs="Times New Roman"/>
-        </w:rPr>
-        <w:br w:type="page"/>
-      </w:r>
-    </w:p>
-    <w:p>
-      <w:pPr>
-        <w:pStyle w:val="Cmsor1"/>
-        <w:rPr>
-          <w:highlight w:val="white"/>
-        </w:rPr>
-      </w:pPr>
-      <w:bookmarkStart w:id="41" w:name="_Toc159578685"/>
-      <w:bookmarkStart w:id="42" w:name="_Toc160434202"/>
-      <w:bookmarkStart w:id="43" w:name="_Toc160691558"/>
+      <w:bookmarkEnd w:id="41"/>
       <w:r>
         <w:rPr>
           <w:highlight w:val="white"/>
@@ -13006,9 +12720,9 @@
         <w:lastRenderedPageBreak/>
         <w:t>E-k diagram</w:t>
       </w:r>
-      <w:bookmarkEnd w:id="41"/>
       <w:bookmarkEnd w:id="42"/>
       <w:bookmarkEnd w:id="43"/>
+      <w:bookmarkEnd w:id="44"/>
     </w:p>
     <w:p>
       <w:pPr>
@@ -13310,140 +13024,132 @@
     </w:p>
     <w:p>
       <w:pPr>
+        <w:rPr>
+          <w:rFonts w:ascii="Times New Roman" w:hAnsi="Times New Roman" w:cs="Times New Roman"/>
+        </w:rPr>
+      </w:pPr>
+    </w:p>
+    <w:p>
+      <w:pPr>
         <w:pStyle w:val="Cmsor1"/>
-        <w:rPr>
-          <w:rFonts w:eastAsiaTheme="minorHAnsi"/>
-        </w:rPr>
-      </w:pPr>
-      <w:bookmarkStart w:id="44" w:name="_Toc160691559"/>
-      <w:r>
-        <w:rPr>
-          <w:rFonts w:eastAsiaTheme="minorHAnsi"/>
-        </w:rPr>
-        <w:lastRenderedPageBreak/>
-        <w:t>Backend adatbázis kapcsolata (</w:t>
-      </w:r>
-      <w:proofErr w:type="spellStart"/>
-      <w:r>
-        <w:rPr>
-          <w:rFonts w:eastAsiaTheme="minorHAnsi"/>
-        </w:rPr>
-        <w:t>Early</w:t>
-      </w:r>
-      <w:proofErr w:type="spellEnd"/>
-      <w:r>
-        <w:rPr>
-          <w:rFonts w:eastAsiaTheme="minorHAnsi"/>
+      </w:pPr>
+      <w:bookmarkStart w:id="45" w:name="_Toc160691561"/>
+      <w:r>
+        <w:t>Tesztelés</w:t>
+      </w:r>
+      <w:bookmarkEnd w:id="45"/>
+    </w:p>
+    <w:p>
+      <w:pPr>
+        <w:pStyle w:val="Cmsor2"/>
+        <w:rPr>
+          <w:rFonts w:cs="Times New Roman"/>
+        </w:rPr>
+      </w:pPr>
+      <w:bookmarkStart w:id="46" w:name="_Toc160691562"/>
+      <w:r>
+        <w:rPr>
+          <w:rFonts w:cs="Times New Roman"/>
+        </w:rPr>
+        <w:t>Tesztelési terv</w:t>
+      </w:r>
+      <w:bookmarkEnd w:id="46"/>
+      <w:r>
+        <w:rPr>
+          <w:rFonts w:cs="Times New Roman"/>
         </w:rPr>
         <w:t xml:space="preserve"> </w:t>
       </w:r>
-      <w:proofErr w:type="spellStart"/>
-      <w:r>
-        <w:rPr>
-          <w:rFonts w:eastAsiaTheme="minorHAnsi"/>
-        </w:rPr>
-        <w:t>access</w:t>
-      </w:r>
-      <w:proofErr w:type="spellEnd"/>
-      <w:r>
-        <w:rPr>
-          <w:rFonts w:eastAsiaTheme="minorHAnsi"/>
-        </w:rPr>
-        <w:t>)</w:t>
-      </w:r>
-      <w:bookmarkEnd w:id="44"/>
-    </w:p>
-    <w:p>
-      <w:pPr>
-        <w:rPr>
-          <w:rFonts w:ascii="Times New Roman" w:hAnsi="Times New Roman" w:cs="Times New Roman"/>
-          <w:lang w:val="hu" w:eastAsia="hu-HU"/>
-        </w:rPr>
-      </w:pPr>
-    </w:p>
-    <w:p>
-      <w:pPr>
-        <w:rPr>
-          <w:rFonts w:ascii="Times New Roman" w:hAnsi="Times New Roman" w:cs="Times New Roman"/>
-          <w:lang w:val="hu" w:eastAsia="hu-HU"/>
-        </w:rPr>
-      </w:pPr>
-    </w:p>
-    <w:p>
-      <w:pPr>
-        <w:rPr>
-          <w:rFonts w:ascii="Times New Roman" w:hAnsi="Times New Roman" w:cs="Times New Roman"/>
-          <w:sz w:val="24"/>
-        </w:rPr>
-      </w:pPr>
-    </w:p>
-    <w:p>
-      <w:pPr>
-        <w:pStyle w:val="Cmsor1"/>
-        <w:rPr>
-          <w:rFonts w:eastAsiaTheme="minorHAnsi"/>
-        </w:rPr>
-      </w:pPr>
-      <w:bookmarkStart w:id="45" w:name="_Toc160691560"/>
-      <w:r>
-        <w:rPr>
-          <w:rFonts w:eastAsiaTheme="minorHAnsi"/>
-        </w:rPr>
-        <w:t>Regisztráció, bejelentkezés, kijelentkezés (</w:t>
-      </w:r>
-      <w:proofErr w:type="spellStart"/>
-      <w:r>
-        <w:rPr>
-          <w:rFonts w:eastAsiaTheme="minorHAnsi"/>
-        </w:rPr>
-        <w:t>Early</w:t>
-      </w:r>
-      <w:proofErr w:type="spellEnd"/>
-      <w:r>
-        <w:rPr>
-          <w:rFonts w:eastAsiaTheme="minorHAnsi"/>
-        </w:rPr>
-        <w:t xml:space="preserve"> </w:t>
-      </w:r>
-      <w:proofErr w:type="spellStart"/>
-      <w:r>
-        <w:rPr>
-          <w:rFonts w:eastAsiaTheme="minorHAnsi"/>
-        </w:rPr>
-        <w:t>access</w:t>
-      </w:r>
-      <w:proofErr w:type="spellEnd"/>
-      <w:r>
-        <w:rPr>
-          <w:rFonts w:eastAsiaTheme="minorHAnsi"/>
-        </w:rPr>
-        <w:t>)</w:t>
-      </w:r>
-      <w:bookmarkEnd w:id="45"/>
-    </w:p>
-    <w:p>
-      <w:pPr>
-        <w:rPr>
-          <w:rFonts w:ascii="Times New Roman" w:hAnsi="Times New Roman" w:cs="Times New Roman"/>
-        </w:rPr>
-      </w:pPr>
-    </w:p>
-    <w:p>
-      <w:pPr>
-        <w:rPr>
-          <w:rFonts w:ascii="Times New Roman" w:hAnsi="Times New Roman" w:cs="Times New Roman"/>
-        </w:rPr>
-      </w:pPr>
-    </w:p>
-    <w:p>
-      <w:pPr>
-        <w:pStyle w:val="Cmsor1"/>
-      </w:pPr>
-      <w:bookmarkStart w:id="46" w:name="_Toc160691561"/>
-      <w:r>
-        <w:t>Tesztelés</w:t>
-      </w:r>
-      <w:bookmarkEnd w:id="46"/>
+    </w:p>
+    <w:p>
+      <w:pPr>
+        <w:rPr>
+          <w:rFonts w:ascii="Times New Roman" w:hAnsi="Times New Roman" w:cs="Times New Roman"/>
+          <w:sz w:val="24"/>
+        </w:rPr>
+      </w:pPr>
+      <w:r>
+        <w:rPr>
+          <w:rFonts w:ascii="Times New Roman" w:hAnsi="Times New Roman" w:cs="Times New Roman"/>
+          <w:sz w:val="24"/>
+        </w:rPr>
+        <w:t>Név: Erdei Gábor</w:t>
+      </w:r>
+    </w:p>
+    <w:p>
+      <w:pPr>
+        <w:rPr>
+          <w:rFonts w:ascii="Times New Roman" w:hAnsi="Times New Roman" w:cs="Times New Roman"/>
+          <w:sz w:val="24"/>
+        </w:rPr>
+      </w:pPr>
+      <w:r>
+        <w:rPr>
+          <w:rFonts w:ascii="Times New Roman" w:hAnsi="Times New Roman" w:cs="Times New Roman"/>
+          <w:sz w:val="24"/>
+        </w:rPr>
+        <w:t xml:space="preserve">Projekt neve: </w:t>
+      </w:r>
+      <w:r>
+        <w:rPr>
+          <w:rFonts w:ascii="Times New Roman" w:hAnsi="Times New Roman" w:cs="Times New Roman"/>
+          <w:sz w:val="24"/>
+        </w:rPr>
+        <w:t>MushroomTour</w:t>
+      </w:r>
+    </w:p>
+    <w:p>
+      <w:pPr>
+        <w:rPr>
+          <w:rFonts w:ascii="Times New Roman" w:hAnsi="Times New Roman" w:cs="Times New Roman"/>
+          <w:sz w:val="24"/>
+        </w:rPr>
+      </w:pPr>
+      <w:r>
+        <w:rPr>
+          <w:rFonts w:ascii="Times New Roman" w:hAnsi="Times New Roman" w:cs="Times New Roman"/>
+          <w:sz w:val="24"/>
+        </w:rPr>
+        <w:t>Verzió száma:</w:t>
+      </w:r>
+    </w:p>
+    <w:p>
+      <w:pPr>
+        <w:rPr>
+          <w:rFonts w:ascii="Times New Roman" w:hAnsi="Times New Roman" w:cs="Times New Roman"/>
+          <w:sz w:val="24"/>
+        </w:rPr>
+      </w:pPr>
+      <w:r>
+        <w:rPr>
+          <w:rFonts w:ascii="Times New Roman" w:hAnsi="Times New Roman" w:cs="Times New Roman"/>
+          <w:sz w:val="24"/>
+        </w:rPr>
+        <w:t xml:space="preserve">Utolsó mentés </w:t>
+      </w:r>
+      <w:proofErr w:type="gramStart"/>
+      <w:r>
+        <w:rPr>
+          <w:rFonts w:ascii="Times New Roman" w:hAnsi="Times New Roman" w:cs="Times New Roman"/>
+          <w:sz w:val="24"/>
+        </w:rPr>
+        <w:t>dátuma</w:t>
+      </w:r>
+      <w:proofErr w:type="gramEnd"/>
+      <w:r>
+        <w:rPr>
+          <w:rFonts w:ascii="Times New Roman" w:hAnsi="Times New Roman" w:cs="Times New Roman"/>
+          <w:sz w:val="24"/>
+        </w:rPr>
+        <w:t xml:space="preserve">: </w:t>
+      </w:r>
+    </w:p>
+    <w:p>
+      <w:pPr>
+        <w:rPr>
+          <w:rFonts w:ascii="Times New Roman" w:hAnsi="Times New Roman" w:cs="Times New Roman"/>
+        </w:rPr>
+      </w:pPr>
     </w:p>
     <w:p>
       <w:pPr>
@@ -13452,138 +13158,26 @@
           <w:rFonts w:cs="Times New Roman"/>
         </w:rPr>
       </w:pPr>
-      <w:bookmarkStart w:id="47" w:name="_Toc160691562"/>
+      <w:bookmarkStart w:id="47" w:name="_Toc160691563"/>
       <w:r>
         <w:rPr>
           <w:rFonts w:cs="Times New Roman"/>
         </w:rPr>
-        <w:t>Tesztelési terv</w:t>
+        <w:t>1</w:t>
+      </w:r>
+      <w:r>
+        <w:rPr>
+          <w:rFonts w:cs="Times New Roman"/>
+        </w:rPr>
+        <w:t>.</w:t>
+      </w:r>
+      <w:r>
+        <w:rPr>
+          <w:rFonts w:cs="Times New Roman"/>
+        </w:rPr>
+        <w:t>Bevezetés</w:t>
       </w:r>
       <w:bookmarkEnd w:id="47"/>
-      <w:r>
-        <w:rPr>
-          <w:rFonts w:cs="Times New Roman"/>
-        </w:rPr>
-        <w:t xml:space="preserve"> </w:t>
-      </w:r>
-    </w:p>
-    <w:p>
-      <w:pPr>
-        <w:rPr>
-          <w:rFonts w:ascii="Times New Roman" w:hAnsi="Times New Roman" w:cs="Times New Roman"/>
-          <w:sz w:val="24"/>
-        </w:rPr>
-      </w:pPr>
-      <w:r>
-        <w:rPr>
-          <w:rFonts w:ascii="Times New Roman" w:hAnsi="Times New Roman" w:cs="Times New Roman"/>
-          <w:sz w:val="24"/>
-        </w:rPr>
-        <w:t>Név: Erdei Gábor</w:t>
-      </w:r>
-    </w:p>
-    <w:p>
-      <w:pPr>
-        <w:rPr>
-          <w:rFonts w:ascii="Times New Roman" w:hAnsi="Times New Roman" w:cs="Times New Roman"/>
-          <w:sz w:val="24"/>
-        </w:rPr>
-      </w:pPr>
-      <w:r>
-        <w:rPr>
-          <w:rFonts w:ascii="Times New Roman" w:hAnsi="Times New Roman" w:cs="Times New Roman"/>
-          <w:sz w:val="24"/>
-        </w:rPr>
-        <w:t xml:space="preserve">Projekt neve: </w:t>
-      </w:r>
-      <w:r>
-        <w:rPr>
-          <w:rFonts w:ascii="Times New Roman" w:hAnsi="Times New Roman" w:cs="Times New Roman"/>
-          <w:sz w:val="24"/>
-        </w:rPr>
-        <w:t>MushroomTour</w:t>
-      </w:r>
-    </w:p>
-    <w:p>
-      <w:pPr>
-        <w:rPr>
-          <w:rFonts w:ascii="Times New Roman" w:hAnsi="Times New Roman" w:cs="Times New Roman"/>
-          <w:sz w:val="24"/>
-        </w:rPr>
-      </w:pPr>
-      <w:r>
-        <w:rPr>
-          <w:rFonts w:ascii="Times New Roman" w:hAnsi="Times New Roman" w:cs="Times New Roman"/>
-          <w:sz w:val="24"/>
-        </w:rPr>
-        <w:t>Verzió száma:</w:t>
-      </w:r>
-    </w:p>
-    <w:p>
-      <w:pPr>
-        <w:rPr>
-          <w:rFonts w:ascii="Times New Roman" w:hAnsi="Times New Roman" w:cs="Times New Roman"/>
-          <w:sz w:val="24"/>
-        </w:rPr>
-      </w:pPr>
-      <w:r>
-        <w:rPr>
-          <w:rFonts w:ascii="Times New Roman" w:hAnsi="Times New Roman" w:cs="Times New Roman"/>
-          <w:sz w:val="24"/>
-        </w:rPr>
-        <w:t xml:space="preserve">Utolsó mentés </w:t>
-      </w:r>
-      <w:proofErr w:type="gramStart"/>
-      <w:r>
-        <w:rPr>
-          <w:rFonts w:ascii="Times New Roman" w:hAnsi="Times New Roman" w:cs="Times New Roman"/>
-          <w:sz w:val="24"/>
-        </w:rPr>
-        <w:t>dátuma</w:t>
-      </w:r>
-      <w:proofErr w:type="gramEnd"/>
-      <w:r>
-        <w:rPr>
-          <w:rFonts w:ascii="Times New Roman" w:hAnsi="Times New Roman" w:cs="Times New Roman"/>
-          <w:sz w:val="24"/>
-        </w:rPr>
-        <w:t xml:space="preserve">: </w:t>
-      </w:r>
-    </w:p>
-    <w:p>
-      <w:pPr>
-        <w:rPr>
-          <w:rFonts w:ascii="Times New Roman" w:hAnsi="Times New Roman" w:cs="Times New Roman"/>
-        </w:rPr>
-      </w:pPr>
-    </w:p>
-    <w:p>
-      <w:pPr>
-        <w:pStyle w:val="Cmsor2"/>
-        <w:rPr>
-          <w:rFonts w:cs="Times New Roman"/>
-        </w:rPr>
-      </w:pPr>
-      <w:bookmarkStart w:id="48" w:name="_Toc160691563"/>
-      <w:r>
-        <w:rPr>
-          <w:rFonts w:cs="Times New Roman"/>
-        </w:rPr>
-        <w:t>1</w:t>
-      </w:r>
-      <w:r>
-        <w:rPr>
-          <w:rFonts w:cs="Times New Roman"/>
-        </w:rPr>
-        <w:t>.</w:t>
-      </w:r>
-      <w:r>
-        <w:rPr>
-          <w:rFonts w:cs="Times New Roman"/>
-        </w:rPr>
-        <w:t>Bevezetés</w:t>
-      </w:r>
-      <w:bookmarkEnd w:id="48"/>
       <w:r>
         <w:rPr>
           <w:rFonts w:cs="Times New Roman"/>
@@ -13795,53 +13389,52 @@
           <w:rFonts w:cs="Times New Roman"/>
         </w:rPr>
       </w:pPr>
-      <w:bookmarkStart w:id="49" w:name="_Toc160691564"/>
+      <w:bookmarkStart w:id="48" w:name="_Toc160691564"/>
       <w:r>
         <w:rPr>
           <w:rFonts w:cs="Times New Roman"/>
         </w:rPr>
         <w:t>2. Tesztelés</w:t>
       </w:r>
+      <w:bookmarkEnd w:id="48"/>
+    </w:p>
+    <w:p>
+      <w:pPr>
+        <w:rPr>
+          <w:rFonts w:ascii="Times New Roman" w:hAnsi="Times New Roman" w:cs="Times New Roman"/>
+          <w:sz w:val="24"/>
+        </w:rPr>
+      </w:pPr>
+      <w:r>
+        <w:rPr>
+          <w:rFonts w:ascii="Times New Roman" w:hAnsi="Times New Roman" w:cs="Times New Roman"/>
+          <w:sz w:val="24"/>
+        </w:rPr>
+        <w:t>Tesztesetek alábbi adatok alapján</w:t>
+      </w:r>
+    </w:p>
+    <w:p>
+      <w:pPr>
+        <w:rPr>
+          <w:rFonts w:ascii="Times New Roman" w:hAnsi="Times New Roman" w:cs="Times New Roman"/>
+        </w:rPr>
+      </w:pPr>
+    </w:p>
+    <w:p>
+      <w:pPr>
+        <w:pStyle w:val="Cmsor2"/>
+        <w:rPr>
+          <w:rFonts w:cs="Times New Roman"/>
+        </w:rPr>
+      </w:pPr>
+      <w:bookmarkStart w:id="49" w:name="_Toc160691565"/>
+      <w:r>
+        <w:rPr>
+          <w:rFonts w:cs="Times New Roman"/>
+        </w:rPr>
+        <w:t>2.1 Regisztrációs oldal</w:t>
+      </w:r>
       <w:bookmarkEnd w:id="49"/>
-    </w:p>
-    <w:p>
-      <w:pPr>
-        <w:rPr>
-          <w:rFonts w:ascii="Times New Roman" w:hAnsi="Times New Roman" w:cs="Times New Roman"/>
-          <w:sz w:val="24"/>
-        </w:rPr>
-      </w:pPr>
-      <w:r>
-        <w:rPr>
-          <w:rFonts w:ascii="Times New Roman" w:hAnsi="Times New Roman" w:cs="Times New Roman"/>
-          <w:sz w:val="24"/>
-        </w:rPr>
-        <w:t>Tesztesetek alábbi adatok alapján</w:t>
-      </w:r>
-    </w:p>
-    <w:p>
-      <w:pPr>
-        <w:rPr>
-          <w:rFonts w:ascii="Times New Roman" w:hAnsi="Times New Roman" w:cs="Times New Roman"/>
-        </w:rPr>
-      </w:pPr>
-    </w:p>
-    <w:p>
-      <w:pPr>
-        <w:pStyle w:val="Cmsor2"/>
-        <w:rPr>
-          <w:rFonts w:cs="Times New Roman"/>
-        </w:rPr>
-      </w:pPr>
-      <w:bookmarkStart w:id="50" w:name="_Toc160691565"/>
-      <w:r>
-        <w:rPr>
-          <w:rFonts w:cs="Times New Roman"/>
-        </w:rPr>
-        <w:lastRenderedPageBreak/>
-        <w:t>2.1 Regisztrációs oldal</w:t>
-      </w:r>
-      <w:bookmarkEnd w:id="50"/>
     </w:p>
     <w:p>
       <w:pPr>
@@ -14253,6 +13846,7 @@
                 <w:rFonts w:ascii="Times New Roman" w:hAnsi="Times New Roman" w:cs="Times New Roman"/>
                 <w:sz w:val="24"/>
               </w:rPr>
+              <w:lastRenderedPageBreak/>
               <w:t>Email</w:t>
             </w:r>
             <w:r>
@@ -14369,6 +13963,7 @@
                 <w:rFonts w:ascii="Times New Roman" w:hAnsi="Times New Roman" w:cs="Times New Roman"/>
                 <w:sz w:val="24"/>
               </w:rPr>
+              <w:lastRenderedPageBreak/>
               <w:t xml:space="preserve">Felhasználó név: </w:t>
             </w:r>
             <w:r>
@@ -14716,14 +14311,14 @@
           <w:rFonts w:cs="Times New Roman"/>
         </w:rPr>
       </w:pPr>
-      <w:bookmarkStart w:id="51" w:name="_Toc160691566"/>
+      <w:bookmarkStart w:id="50" w:name="_Toc160691566"/>
       <w:r>
         <w:rPr>
           <w:rFonts w:cs="Times New Roman"/>
         </w:rPr>
         <w:t>2.2 Belépes oldal</w:t>
       </w:r>
-      <w:bookmarkEnd w:id="51"/>
+      <w:bookmarkEnd w:id="50"/>
     </w:p>
     <w:p>
       <w:pPr>
@@ -14967,7 +14562,6 @@
                 <w:rFonts w:ascii="Times New Roman" w:hAnsi="Times New Roman" w:cs="Times New Roman"/>
                 <w:sz w:val="24"/>
               </w:rPr>
-              <w:lastRenderedPageBreak/>
               <w:t>Felhasználó név: Első tesztelő</w:t>
             </w:r>
           </w:p>
@@ -15261,14 +14855,14 @@
           <w:rFonts w:cs="Times New Roman"/>
         </w:rPr>
       </w:pPr>
-      <w:bookmarkStart w:id="52" w:name="_Toc160691567"/>
+      <w:bookmarkStart w:id="51" w:name="_Toc160691567"/>
       <w:r>
         <w:rPr>
           <w:rFonts w:cs="Times New Roman"/>
         </w:rPr>
         <w:t>2.3 Túrajelentkezés</w:t>
       </w:r>
-      <w:bookmarkEnd w:id="52"/>
+      <w:bookmarkEnd w:id="51"/>
     </w:p>
     <w:p>
       <w:pPr>
@@ -15312,6 +14906,7 @@
           <w:rFonts w:ascii="Times New Roman" w:hAnsi="Times New Roman" w:cs="Times New Roman"/>
           <w:sz w:val="24"/>
         </w:rPr>
+        <w:lastRenderedPageBreak/>
         <w:t>Előfeltétel:</w:t>
       </w:r>
       <w:r>
@@ -15507,14 +15102,14 @@
           <w:rFonts w:cs="Times New Roman"/>
         </w:rPr>
       </w:pPr>
-      <w:bookmarkStart w:id="53" w:name="_Toc160691568"/>
+      <w:bookmarkStart w:id="52" w:name="_Toc160691568"/>
       <w:r>
         <w:rPr>
           <w:rFonts w:cs="Times New Roman"/>
         </w:rPr>
         <w:t>2.4 Túralétrehozás</w:t>
       </w:r>
-      <w:bookmarkEnd w:id="53"/>
+      <w:bookmarkEnd w:id="52"/>
     </w:p>
     <w:p>
       <w:pPr>
@@ -15760,14 +15355,14 @@
           <w:rFonts w:cs="Times New Roman"/>
         </w:rPr>
       </w:pPr>
-      <w:bookmarkStart w:id="54" w:name="_Toc160691569"/>
+      <w:bookmarkStart w:id="53" w:name="_Toc160691569"/>
       <w:r>
         <w:rPr>
           <w:rFonts w:cs="Times New Roman"/>
         </w:rPr>
         <w:t>2.5 Gomba enciklopédia</w:t>
       </w:r>
-      <w:bookmarkEnd w:id="54"/>
+      <w:bookmarkEnd w:id="53"/>
     </w:p>
     <w:p>
       <w:pPr>
@@ -16013,12 +15608,11 @@
           <w:rFonts w:cs="Times New Roman"/>
         </w:rPr>
       </w:pPr>
-      <w:bookmarkStart w:id="55" w:name="_Toc160691570"/>
+      <w:bookmarkStart w:id="54" w:name="_Toc160691570"/>
       <w:r>
         <w:rPr>
           <w:rFonts w:cs="Times New Roman"/>
         </w:rPr>
-        <w:lastRenderedPageBreak/>
         <w:t xml:space="preserve">2.6 </w:t>
       </w:r>
       <w:proofErr w:type="gramStart"/>
@@ -16035,7 +15629,7 @@
         </w:rPr>
         <w:t xml:space="preserve"> oldal</w:t>
       </w:r>
-      <w:bookmarkEnd w:id="55"/>
+      <w:bookmarkEnd w:id="54"/>
     </w:p>
     <w:p>
       <w:pPr>
@@ -16289,14 +15883,15 @@
           <w:rFonts w:cs="Times New Roman"/>
         </w:rPr>
       </w:pPr>
-      <w:bookmarkStart w:id="56" w:name="_Toc160691571"/>
+      <w:bookmarkStart w:id="55" w:name="_Toc160691571"/>
       <w:r>
         <w:rPr>
           <w:rFonts w:cs="Times New Roman"/>
         </w:rPr>
+        <w:lastRenderedPageBreak/>
         <w:t>2.7 Térkép oldal</w:t>
       </w:r>
-      <w:bookmarkEnd w:id="56"/>
+      <w:bookmarkEnd w:id="55"/>
     </w:p>
     <w:p>
       <w:pPr>
@@ -16550,14 +16145,14 @@
           <w:rFonts w:cs="Times New Roman"/>
         </w:rPr>
       </w:pPr>
-      <w:bookmarkStart w:id="57" w:name="_Toc160691572"/>
+      <w:bookmarkStart w:id="56" w:name="_Toc160691572"/>
       <w:r>
         <w:rPr>
           <w:rFonts w:cs="Times New Roman"/>
         </w:rPr>
         <w:t>2.8 Forum oldal</w:t>
       </w:r>
-      <w:bookmarkEnd w:id="57"/>
+      <w:bookmarkEnd w:id="56"/>
     </w:p>
     <w:p>
       <w:pPr>
@@ -16815,11 +16410,11 @@
       <w:pPr>
         <w:pStyle w:val="Cmsor1"/>
       </w:pPr>
-      <w:bookmarkStart w:id="58" w:name="_Toc160691573"/>
+      <w:bookmarkStart w:id="57" w:name="_Toc160691573"/>
       <w:r>
         <w:t>Tovább fejlesztési lehetőségek</w:t>
       </w:r>
-      <w:bookmarkEnd w:id="58"/>
+      <w:bookmarkEnd w:id="57"/>
     </w:p>
     <w:p>
       <w:pPr>
@@ -16847,7 +16442,6 @@
           <w:rFonts w:ascii="Times New Roman" w:hAnsi="Times New Roman" w:cs="Times New Roman"/>
           <w:sz w:val="24"/>
         </w:rPr>
-        <w:lastRenderedPageBreak/>
         <w:t xml:space="preserve">A </w:t>
       </w:r>
       <w:proofErr w:type="spellStart"/>
@@ -16884,7 +16478,14 @@
           <w:rFonts w:ascii="Times New Roman" w:hAnsi="Times New Roman" w:cs="Times New Roman"/>
           <w:sz w:val="24"/>
         </w:rPr>
-        <w:t xml:space="preserve">Megye és országszintű kiterjesztés  </w:t>
+        <w:t>Várm</w:t>
+      </w:r>
+      <w:r>
+        <w:rPr>
+          <w:rFonts w:ascii="Times New Roman" w:hAnsi="Times New Roman" w:cs="Times New Roman"/>
+          <w:sz w:val="24"/>
+        </w:rPr>
+        <w:t xml:space="preserve">egye és országszintű kiterjesztés  </w:t>
       </w:r>
     </w:p>
     <w:p>
@@ -16920,15 +16521,13 @@
         </w:rPr>
         <w:t xml:space="preserve">, </w:t>
       </w:r>
-      <w:proofErr w:type="gramStart"/>
-      <w:r>
-        <w:rPr>
-          <w:rFonts w:ascii="Times New Roman" w:hAnsi="Times New Roman" w:cs="Times New Roman"/>
-          <w:sz w:val="24"/>
-        </w:rPr>
-        <w:t>tanfolyam szervezés</w:t>
-      </w:r>
-      <w:proofErr w:type="gramEnd"/>
+      <w:r>
+        <w:rPr>
+          <w:rFonts w:ascii="Times New Roman" w:hAnsi="Times New Roman" w:cs="Times New Roman"/>
+          <w:sz w:val="24"/>
+        </w:rPr>
+        <w:t>tanfolyamszervezés</w:t>
+      </w:r>
     </w:p>
     <w:p>
       <w:pPr>
@@ -16993,6 +16592,25 @@
     <w:p>
       <w:pPr>
         <w:pStyle w:val="Listaszerbekezds"/>
+        <w:numPr>
+          <w:ilvl w:val="0"/>
+          <w:numId w:val="3"/>
+        </w:numPr>
+        <w:rPr>
+          <w:rFonts w:ascii="Times New Roman" w:hAnsi="Times New Roman" w:cs="Times New Roman"/>
+          <w:sz w:val="24"/>
+        </w:rPr>
+      </w:pPr>
+      <w:r>
+        <w:rPr>
+          <w:rFonts w:ascii="Times New Roman" w:hAnsi="Times New Roman" w:cs="Times New Roman"/>
+        </w:rPr>
+        <w:t xml:space="preserve">Év gombájának megszavaztatása </w:t>
+      </w:r>
+    </w:p>
+    <w:p>
+      <w:pPr>
+        <w:pStyle w:val="Listaszerbekezds"/>
         <w:rPr>
           <w:rFonts w:ascii="Times New Roman" w:hAnsi="Times New Roman" w:cs="Times New Roman"/>
           <w:sz w:val="24"/>
@@ -17014,14 +16632,15 @@
           <w:rFonts w:eastAsiaTheme="minorHAnsi"/>
         </w:rPr>
       </w:pPr>
-      <w:bookmarkStart w:id="59" w:name="_Toc160691574"/>
+      <w:bookmarkStart w:id="58" w:name="_Toc160691574"/>
       <w:r>
         <w:rPr>
           <w:rFonts w:eastAsiaTheme="minorHAnsi"/>
         </w:rPr>
+        <w:lastRenderedPageBreak/>
         <w:t>Irodalomjegyzék</w:t>
       </w:r>
-      <w:bookmarkEnd w:id="59"/>
+      <w:bookmarkEnd w:id="58"/>
     </w:p>
     <w:p>
       <w:pPr>
@@ -17229,7 +16848,7 @@
             <w:noProof/>
             <w:sz w:val="24"/>
           </w:rPr>
-          <w:t>21</w:t>
+          <w:t>20</w:t>
         </w:r>
         <w:r>
           <w:rPr>
@@ -19309,7 +18928,7 @@
 </file>
 
 <file path=customXml/itemProps1.xml><?xml version="1.0" encoding="utf-8"?>
-<ds:datastoreItem xmlns:ds="http://schemas.openxmlformats.org/officeDocument/2006/customXml" ds:itemID="{A2359E43-6451-4A55-8BA3-C8C58FB03A60}">
+<ds:datastoreItem xmlns:ds="http://schemas.openxmlformats.org/officeDocument/2006/customXml" ds:itemID="{4DEC58EE-E5A0-4CFF-9414-BA2BD3FBCBE5}">
   <ds:schemaRefs>
     <ds:schemaRef ds:uri="http://schemas.openxmlformats.org/officeDocument/2006/bibliography"/>
   </ds:schemaRefs>

--- a/Dokumentáció_MushroomTour.docx
+++ b/Dokumentáció_MushroomTour.docx
@@ -15,26 +15,26 @@
           <w:lang w:eastAsia="hu-HU"/>
         </w:rPr>
         <w:drawing>
-          <wp:anchor distT="0" distB="0" distL="114300" distR="114300" simplePos="0" relativeHeight="251669504" behindDoc="1" locked="0" layoutInCell="1" allowOverlap="1" wp14:anchorId="6ADC6328" wp14:editId="23D4E58D">
+          <wp:anchor distT="0" distB="0" distL="114300" distR="114300" simplePos="0" relativeHeight="251691008" behindDoc="1" locked="0" layoutInCell="1" allowOverlap="1" wp14:anchorId="72B6CB27" wp14:editId="699C9D24">
             <wp:simplePos x="0" y="0"/>
             <wp:positionH relativeFrom="margin">
-              <wp:posOffset>1223010</wp:posOffset>
+              <wp:align>center</wp:align>
             </wp:positionH>
-            <wp:positionV relativeFrom="margin">
-              <wp:posOffset>219075</wp:posOffset>
+            <wp:positionV relativeFrom="paragraph">
+              <wp:posOffset>0</wp:posOffset>
             </wp:positionV>
-            <wp:extent cx="3309306" cy="3979545"/>
-            <wp:effectExtent l="0" t="0" r="5715" b="1905"/>
+            <wp:extent cx="3390900" cy="4352290"/>
+            <wp:effectExtent l="0" t="0" r="0" b="0"/>
             <wp:wrapTight wrapText="bothSides">
               <wp:wrapPolygon edited="0">
                 <wp:start x="0" y="0"/>
-                <wp:lineTo x="0" y="21507"/>
-                <wp:lineTo x="21513" y="21507"/>
-                <wp:lineTo x="21513" y="0"/>
+                <wp:lineTo x="0" y="21461"/>
+                <wp:lineTo x="21479" y="21461"/>
+                <wp:lineTo x="21479" y="0"/>
                 <wp:lineTo x="0" y="0"/>
               </wp:wrapPolygon>
             </wp:wrapTight>
-            <wp:docPr id="6" name="Kép 6"/>
+            <wp:docPr id="3" name="Kép 3"/>
             <wp:cNvGraphicFramePr>
               <a:graphicFrameLocks xmlns:a="http://schemas.openxmlformats.org/drawingml/2006/main" noChangeAspect="1"/>
             </wp:cNvGraphicFramePr>
@@ -45,7 +45,7 @@
                     <pic:cNvPr id="1" name=""/>
                     <pic:cNvPicPr/>
                   </pic:nvPicPr>
-                  <pic:blipFill>
+                  <pic:blipFill rotWithShape="1">
                     <a:blip r:embed="rId8">
                       <a:extLst>
                         <a:ext uri="{28A0092B-C50C-407E-A947-70E740481C1C}">
@@ -53,18 +53,25 @@
                         </a:ext>
                       </a:extLst>
                     </a:blip>
-                    <a:stretch>
-                      <a:fillRect/>
-                    </a:stretch>
+                    <a:srcRect l="1654" t="1420" r="958" b="1016"/>
+                    <a:stretch/>
                   </pic:blipFill>
-                  <pic:spPr>
+                  <pic:spPr bwMode="auto">
                     <a:xfrm>
                       <a:off x="0" y="0"/>
-                      <a:ext cx="3309306" cy="3979545"/>
+                      <a:ext cx="3390900" cy="4352290"/>
                     </a:xfrm>
                     <a:prstGeom prst="rect">
                       <a:avLst/>
                     </a:prstGeom>
+                    <a:ln>
+                      <a:noFill/>
+                    </a:ln>
+                    <a:extLst>
+                      <a:ext uri="{53640926-AAD7-44D8-BBD7-CCE9431645EC}">
+                        <a14:shadowObscured xmlns:a14="http://schemas.microsoft.com/office/drawing/2010/main"/>
+                      </a:ext>
+                    </a:extLst>
                   </pic:spPr>
                 </pic:pic>
               </a:graphicData>
@@ -363,13 +370,9 @@
     <w:sdt>
       <w:sdtPr>
         <w:rPr>
-          <w:rFonts w:ascii="Times New Roman" w:eastAsiaTheme="minorHAnsi" w:hAnsi="Times New Roman" w:cstheme="minorBidi"/>
-          <w:color w:val="auto"/>
-          <w:sz w:val="22"/>
-          <w:szCs w:val="22"/>
-          <w:lang w:eastAsia="en-US"/>
-        </w:rPr>
-        <w:id w:val="1792012128"/>
+          <w:rFonts w:ascii="Times New Roman" w:hAnsi="Times New Roman"/>
+        </w:rPr>
+        <w:id w:val="-2033103566"/>
         <w:docPartObj>
           <w:docPartGallery w:val="Table of Contents"/>
           <w:docPartUnique/>
@@ -377,8 +380,13 @@
       </w:sdtPr>
       <w:sdtEndPr>
         <w:rPr>
+          <w:rFonts w:eastAsiaTheme="minorHAnsi"/>
           <w:b/>
           <w:bCs/>
+          <w:color w:val="auto"/>
+          <w:sz w:val="22"/>
+          <w:szCs w:val="22"/>
+          <w:lang w:eastAsia="en-US"/>
         </w:rPr>
       </w:sdtEndPr>
       <w:sdtContent>
@@ -388,14 +396,16 @@
             <w:rPr>
               <w:rFonts w:ascii="Times New Roman" w:hAnsi="Times New Roman"/>
               <w:b/>
-              <w:color w:val="000000" w:themeColor="text1"/>
+              <w:color w:val="auto"/>
+              <w:u w:val="single"/>
             </w:rPr>
           </w:pPr>
           <w:r>
             <w:rPr>
               <w:rFonts w:ascii="Times New Roman" w:hAnsi="Times New Roman"/>
               <w:b/>
-              <w:color w:val="000000" w:themeColor="text1"/>
+              <w:color w:val="auto"/>
+              <w:u w:val="single"/>
             </w:rPr>
             <w:t>Tartalom</w:t>
           </w:r>
@@ -405,7 +415,6 @@
             <w:pStyle w:val="TJ1"/>
             <w:rPr>
               <w:rFonts w:ascii="Times New Roman" w:eastAsiaTheme="minorEastAsia" w:hAnsi="Times New Roman" w:cs="Times New Roman"/>
-              <w:b w:val="0"/>
               <w:lang w:eastAsia="hu-HU"/>
             </w:rPr>
           </w:pPr>
@@ -427,11 +436,12 @@
             </w:rPr>
             <w:fldChar w:fldCharType="separate"/>
           </w:r>
-          <w:hyperlink w:anchor="_Toc160691535" w:history="1">
+          <w:hyperlink w:anchor="_Toc161991768" w:history="1">
             <w:r>
               <w:rPr>
                 <w:rStyle w:val="Hiperhivatkozs"/>
                 <w:rFonts w:ascii="Times New Roman" w:hAnsi="Times New Roman" w:cs="Times New Roman"/>
+                <w:color w:val="auto"/>
               </w:rPr>
               <w:t>Bevezetés</w:t>
             </w:r>
@@ -454,7 +464,7 @@
                 <w:rFonts w:ascii="Times New Roman" w:hAnsi="Times New Roman" w:cs="Times New Roman"/>
                 <w:webHidden/>
               </w:rPr>
-              <w:instrText xml:space="preserve"> PAGEREF _Toc160691535 \h </w:instrText>
+              <w:instrText xml:space="preserve"> PAGEREF _Toc161991768 \h </w:instrText>
             </w:r>
             <w:r>
               <w:rPr>
@@ -493,22 +503,26 @@
             </w:tabs>
             <w:rPr>
               <w:rFonts w:ascii="Times New Roman" w:eastAsiaTheme="minorEastAsia" w:hAnsi="Times New Roman" w:cs="Times New Roman"/>
+              <w:b/>
               <w:noProof/>
               <w:lang w:eastAsia="hu-HU"/>
             </w:rPr>
           </w:pPr>
-          <w:hyperlink w:anchor="_Toc160691536" w:history="1">
+          <w:hyperlink w:anchor="_Toc161991769" w:history="1">
             <w:r>
               <w:rPr>
                 <w:rStyle w:val="Hiperhivatkozs"/>
                 <w:rFonts w:ascii="Times New Roman" w:hAnsi="Times New Roman" w:cs="Times New Roman"/>
-                <w:noProof/>
+                <w:b/>
+                <w:noProof/>
+                <w:color w:val="auto"/>
               </w:rPr>
               <w:t>Miért választottuk ezt a témakört?</w:t>
             </w:r>
             <w:r>
               <w:rPr>
                 <w:rFonts w:ascii="Times New Roman" w:hAnsi="Times New Roman" w:cs="Times New Roman"/>
+                <w:b/>
                 <w:noProof/>
                 <w:webHidden/>
               </w:rPr>
@@ -517,6 +531,7 @@
             <w:r>
               <w:rPr>
                 <w:rFonts w:ascii="Times New Roman" w:hAnsi="Times New Roman" w:cs="Times New Roman"/>
+                <w:b/>
                 <w:noProof/>
                 <w:webHidden/>
               </w:rPr>
@@ -525,21 +540,24 @@
             <w:r>
               <w:rPr>
                 <w:rFonts w:ascii="Times New Roman" w:hAnsi="Times New Roman" w:cs="Times New Roman"/>
-                <w:noProof/>
-                <w:webHidden/>
-              </w:rPr>
-              <w:instrText xml:space="preserve"> PAGEREF _Toc160691536 \h </w:instrText>
-            </w:r>
-            <w:r>
-              <w:rPr>
-                <w:rFonts w:ascii="Times New Roman" w:hAnsi="Times New Roman" w:cs="Times New Roman"/>
-                <w:noProof/>
-                <w:webHidden/>
-              </w:rPr>
-            </w:r>
-            <w:r>
-              <w:rPr>
-                <w:rFonts w:ascii="Times New Roman" w:hAnsi="Times New Roman" w:cs="Times New Roman"/>
+                <w:b/>
+                <w:noProof/>
+                <w:webHidden/>
+              </w:rPr>
+              <w:instrText xml:space="preserve"> PAGEREF _Toc161991769 \h </w:instrText>
+            </w:r>
+            <w:r>
+              <w:rPr>
+                <w:rFonts w:ascii="Times New Roman" w:hAnsi="Times New Roman" w:cs="Times New Roman"/>
+                <w:b/>
+                <w:noProof/>
+                <w:webHidden/>
+              </w:rPr>
+            </w:r>
+            <w:r>
+              <w:rPr>
+                <w:rFonts w:ascii="Times New Roman" w:hAnsi="Times New Roman" w:cs="Times New Roman"/>
+                <w:b/>
                 <w:noProof/>
                 <w:webHidden/>
               </w:rPr>
@@ -548,6 +566,7 @@
             <w:r>
               <w:rPr>
                 <w:rFonts w:ascii="Times New Roman" w:hAnsi="Times New Roman" w:cs="Times New Roman"/>
+                <w:b/>
                 <w:noProof/>
                 <w:webHidden/>
               </w:rPr>
@@ -556,6 +575,7 @@
             <w:r>
               <w:rPr>
                 <w:rFonts w:ascii="Times New Roman" w:hAnsi="Times New Roman" w:cs="Times New Roman"/>
+                <w:b/>
                 <w:noProof/>
                 <w:webHidden/>
               </w:rPr>
@@ -568,15 +588,15 @@
             <w:pStyle w:val="TJ1"/>
             <w:rPr>
               <w:rFonts w:ascii="Times New Roman" w:eastAsiaTheme="minorEastAsia" w:hAnsi="Times New Roman" w:cs="Times New Roman"/>
-              <w:b w:val="0"/>
               <w:lang w:eastAsia="hu-HU"/>
             </w:rPr>
           </w:pPr>
-          <w:hyperlink w:anchor="_Toc160691537" w:history="1">
+          <w:hyperlink w:anchor="_Toc161991770" w:history="1">
             <w:r>
               <w:rPr>
                 <w:rStyle w:val="Hiperhivatkozs"/>
                 <w:rFonts w:ascii="Times New Roman" w:hAnsi="Times New Roman" w:cs="Times New Roman"/>
+                <w:color w:val="auto"/>
               </w:rPr>
               <w:t>Felhasználói dokumentáció</w:t>
             </w:r>
@@ -599,7 +619,7 @@
                 <w:rFonts w:ascii="Times New Roman" w:hAnsi="Times New Roman" w:cs="Times New Roman"/>
                 <w:webHidden/>
               </w:rPr>
-              <w:instrText xml:space="preserve"> PAGEREF _Toc160691537 \h </w:instrText>
+              <w:instrText xml:space="preserve"> PAGEREF _Toc161991770 \h </w:instrText>
             </w:r>
             <w:r>
               <w:rPr>
@@ -638,22 +658,26 @@
             </w:tabs>
             <w:rPr>
               <w:rFonts w:ascii="Times New Roman" w:eastAsiaTheme="minorEastAsia" w:hAnsi="Times New Roman" w:cs="Times New Roman"/>
+              <w:b/>
               <w:noProof/>
               <w:lang w:eastAsia="hu-HU"/>
             </w:rPr>
           </w:pPr>
-          <w:hyperlink w:anchor="_Toc160691538" w:history="1">
+          <w:hyperlink w:anchor="_Toc161991771" w:history="1">
             <w:r>
               <w:rPr>
                 <w:rStyle w:val="Hiperhivatkozs"/>
                 <w:rFonts w:ascii="Times New Roman" w:hAnsi="Times New Roman" w:cs="Times New Roman"/>
-                <w:noProof/>
+                <w:b/>
+                <w:noProof/>
+                <w:color w:val="auto"/>
               </w:rPr>
               <w:t>Rendszer követelmény</w:t>
             </w:r>
             <w:r>
               <w:rPr>
                 <w:rFonts w:ascii="Times New Roman" w:hAnsi="Times New Roman" w:cs="Times New Roman"/>
+                <w:b/>
                 <w:noProof/>
                 <w:webHidden/>
               </w:rPr>
@@ -662,6 +686,7 @@
             <w:r>
               <w:rPr>
                 <w:rFonts w:ascii="Times New Roman" w:hAnsi="Times New Roman" w:cs="Times New Roman"/>
+                <w:b/>
                 <w:noProof/>
                 <w:webHidden/>
               </w:rPr>
@@ -670,21 +695,24 @@
             <w:r>
               <w:rPr>
                 <w:rFonts w:ascii="Times New Roman" w:hAnsi="Times New Roman" w:cs="Times New Roman"/>
-                <w:noProof/>
-                <w:webHidden/>
-              </w:rPr>
-              <w:instrText xml:space="preserve"> PAGEREF _Toc160691538 \h </w:instrText>
-            </w:r>
-            <w:r>
-              <w:rPr>
-                <w:rFonts w:ascii="Times New Roman" w:hAnsi="Times New Roman" w:cs="Times New Roman"/>
-                <w:noProof/>
-                <w:webHidden/>
-              </w:rPr>
-            </w:r>
-            <w:r>
-              <w:rPr>
-                <w:rFonts w:ascii="Times New Roman" w:hAnsi="Times New Roman" w:cs="Times New Roman"/>
+                <w:b/>
+                <w:noProof/>
+                <w:webHidden/>
+              </w:rPr>
+              <w:instrText xml:space="preserve"> PAGEREF _Toc161991771 \h </w:instrText>
+            </w:r>
+            <w:r>
+              <w:rPr>
+                <w:rFonts w:ascii="Times New Roman" w:hAnsi="Times New Roman" w:cs="Times New Roman"/>
+                <w:b/>
+                <w:noProof/>
+                <w:webHidden/>
+              </w:rPr>
+            </w:r>
+            <w:r>
+              <w:rPr>
+                <w:rFonts w:ascii="Times New Roman" w:hAnsi="Times New Roman" w:cs="Times New Roman"/>
+                <w:b/>
                 <w:noProof/>
                 <w:webHidden/>
               </w:rPr>
@@ -693,6 +721,7 @@
             <w:r>
               <w:rPr>
                 <w:rFonts w:ascii="Times New Roman" w:hAnsi="Times New Roman" w:cs="Times New Roman"/>
+                <w:b/>
                 <w:noProof/>
                 <w:webHidden/>
               </w:rPr>
@@ -701,6 +730,7 @@
             <w:r>
               <w:rPr>
                 <w:rFonts w:ascii="Times New Roman" w:hAnsi="Times New Roman" w:cs="Times New Roman"/>
+                <w:b/>
                 <w:noProof/>
                 <w:webHidden/>
               </w:rPr>
@@ -716,22 +746,26 @@
             </w:tabs>
             <w:rPr>
               <w:rFonts w:ascii="Times New Roman" w:eastAsiaTheme="minorEastAsia" w:hAnsi="Times New Roman" w:cs="Times New Roman"/>
+              <w:b/>
               <w:noProof/>
               <w:lang w:eastAsia="hu-HU"/>
             </w:rPr>
           </w:pPr>
-          <w:hyperlink w:anchor="_Toc160691539" w:history="1">
+          <w:hyperlink w:anchor="_Toc161991772" w:history="1">
             <w:r>
               <w:rPr>
                 <w:rStyle w:val="Hiperhivatkozs"/>
                 <w:rFonts w:ascii="Times New Roman" w:hAnsi="Times New Roman" w:cs="Times New Roman"/>
-                <w:noProof/>
+                <w:b/>
+                <w:noProof/>
+                <w:color w:val="auto"/>
               </w:rPr>
               <w:t>Az alkalmazás / oldal indítása</w:t>
             </w:r>
             <w:r>
               <w:rPr>
                 <w:rFonts w:ascii="Times New Roman" w:hAnsi="Times New Roman" w:cs="Times New Roman"/>
+                <w:b/>
                 <w:noProof/>
                 <w:webHidden/>
               </w:rPr>
@@ -740,6 +774,7 @@
             <w:r>
               <w:rPr>
                 <w:rFonts w:ascii="Times New Roman" w:hAnsi="Times New Roman" w:cs="Times New Roman"/>
+                <w:b/>
                 <w:noProof/>
                 <w:webHidden/>
               </w:rPr>
@@ -748,21 +783,24 @@
             <w:r>
               <w:rPr>
                 <w:rFonts w:ascii="Times New Roman" w:hAnsi="Times New Roman" w:cs="Times New Roman"/>
-                <w:noProof/>
-                <w:webHidden/>
-              </w:rPr>
-              <w:instrText xml:space="preserve"> PAGEREF _Toc160691539 \h </w:instrText>
-            </w:r>
-            <w:r>
-              <w:rPr>
-                <w:rFonts w:ascii="Times New Roman" w:hAnsi="Times New Roman" w:cs="Times New Roman"/>
-                <w:noProof/>
-                <w:webHidden/>
-              </w:rPr>
-            </w:r>
-            <w:r>
-              <w:rPr>
-                <w:rFonts w:ascii="Times New Roman" w:hAnsi="Times New Roman" w:cs="Times New Roman"/>
+                <w:b/>
+                <w:noProof/>
+                <w:webHidden/>
+              </w:rPr>
+              <w:instrText xml:space="preserve"> PAGEREF _Toc161991772 \h </w:instrText>
+            </w:r>
+            <w:r>
+              <w:rPr>
+                <w:rFonts w:ascii="Times New Roman" w:hAnsi="Times New Roman" w:cs="Times New Roman"/>
+                <w:b/>
+                <w:noProof/>
+                <w:webHidden/>
+              </w:rPr>
+            </w:r>
+            <w:r>
+              <w:rPr>
+                <w:rFonts w:ascii="Times New Roman" w:hAnsi="Times New Roman" w:cs="Times New Roman"/>
+                <w:b/>
                 <w:noProof/>
                 <w:webHidden/>
               </w:rPr>
@@ -771,14 +809,16 @@
             <w:r>
               <w:rPr>
                 <w:rFonts w:ascii="Times New Roman" w:hAnsi="Times New Roman" w:cs="Times New Roman"/>
-                <w:noProof/>
-                <w:webHidden/>
-              </w:rPr>
-              <w:t>4</w:t>
-            </w:r>
-            <w:r>
-              <w:rPr>
-                <w:rFonts w:ascii="Times New Roman" w:hAnsi="Times New Roman" w:cs="Times New Roman"/>
+                <w:b/>
+                <w:noProof/>
+                <w:webHidden/>
+              </w:rPr>
+              <w:t>3</w:t>
+            </w:r>
+            <w:r>
+              <w:rPr>
+                <w:rFonts w:ascii="Times New Roman" w:hAnsi="Times New Roman" w:cs="Times New Roman"/>
+                <w:b/>
                 <w:noProof/>
                 <w:webHidden/>
               </w:rPr>
@@ -794,22 +834,26 @@
             </w:tabs>
             <w:rPr>
               <w:rFonts w:ascii="Times New Roman" w:eastAsiaTheme="minorEastAsia" w:hAnsi="Times New Roman" w:cs="Times New Roman"/>
+              <w:b/>
               <w:noProof/>
               <w:lang w:eastAsia="hu-HU"/>
             </w:rPr>
           </w:pPr>
-          <w:hyperlink w:anchor="_Toc160691540" w:history="1">
+          <w:hyperlink w:anchor="_Toc161991773" w:history="1">
             <w:r>
               <w:rPr>
                 <w:rStyle w:val="Hiperhivatkozs"/>
                 <w:rFonts w:ascii="Times New Roman" w:hAnsi="Times New Roman" w:cs="Times New Roman"/>
-                <w:noProof/>
+                <w:b/>
+                <w:noProof/>
+                <w:color w:val="auto"/>
               </w:rPr>
               <w:t>Telepítés menete (Early access)</w:t>
             </w:r>
             <w:r>
               <w:rPr>
                 <w:rFonts w:ascii="Times New Roman" w:hAnsi="Times New Roman" w:cs="Times New Roman"/>
+                <w:b/>
                 <w:noProof/>
                 <w:webHidden/>
               </w:rPr>
@@ -818,6 +862,7 @@
             <w:r>
               <w:rPr>
                 <w:rFonts w:ascii="Times New Roman" w:hAnsi="Times New Roman" w:cs="Times New Roman"/>
+                <w:b/>
                 <w:noProof/>
                 <w:webHidden/>
               </w:rPr>
@@ -826,21 +871,24 @@
             <w:r>
               <w:rPr>
                 <w:rFonts w:ascii="Times New Roman" w:hAnsi="Times New Roman" w:cs="Times New Roman"/>
-                <w:noProof/>
-                <w:webHidden/>
-              </w:rPr>
-              <w:instrText xml:space="preserve"> PAGEREF _Toc160691540 \h </w:instrText>
-            </w:r>
-            <w:r>
-              <w:rPr>
-                <w:rFonts w:ascii="Times New Roman" w:hAnsi="Times New Roman" w:cs="Times New Roman"/>
-                <w:noProof/>
-                <w:webHidden/>
-              </w:rPr>
-            </w:r>
-            <w:r>
-              <w:rPr>
-                <w:rFonts w:ascii="Times New Roman" w:hAnsi="Times New Roman" w:cs="Times New Roman"/>
+                <w:b/>
+                <w:noProof/>
+                <w:webHidden/>
+              </w:rPr>
+              <w:instrText xml:space="preserve"> PAGEREF _Toc161991773 \h </w:instrText>
+            </w:r>
+            <w:r>
+              <w:rPr>
+                <w:rFonts w:ascii="Times New Roman" w:hAnsi="Times New Roman" w:cs="Times New Roman"/>
+                <w:b/>
+                <w:noProof/>
+                <w:webHidden/>
+              </w:rPr>
+            </w:r>
+            <w:r>
+              <w:rPr>
+                <w:rFonts w:ascii="Times New Roman" w:hAnsi="Times New Roman" w:cs="Times New Roman"/>
+                <w:b/>
                 <w:noProof/>
                 <w:webHidden/>
               </w:rPr>
@@ -849,6 +897,7 @@
             <w:r>
               <w:rPr>
                 <w:rFonts w:ascii="Times New Roman" w:hAnsi="Times New Roman" w:cs="Times New Roman"/>
+                <w:b/>
                 <w:noProof/>
                 <w:webHidden/>
               </w:rPr>
@@ -857,6 +906,7 @@
             <w:r>
               <w:rPr>
                 <w:rFonts w:ascii="Times New Roman" w:hAnsi="Times New Roman" w:cs="Times New Roman"/>
+                <w:b/>
                 <w:noProof/>
                 <w:webHidden/>
               </w:rPr>
@@ -872,22 +922,26 @@
             </w:tabs>
             <w:rPr>
               <w:rFonts w:ascii="Times New Roman" w:eastAsiaTheme="minorEastAsia" w:hAnsi="Times New Roman" w:cs="Times New Roman"/>
+              <w:b/>
               <w:noProof/>
               <w:lang w:eastAsia="hu-HU"/>
             </w:rPr>
           </w:pPr>
-          <w:hyperlink w:anchor="_Toc160691541" w:history="1">
+          <w:hyperlink w:anchor="_Toc161991774" w:history="1">
             <w:r>
               <w:rPr>
                 <w:rStyle w:val="Hiperhivatkozs"/>
                 <w:rFonts w:ascii="Times New Roman" w:hAnsi="Times New Roman" w:cs="Times New Roman"/>
-                <w:noProof/>
+                <w:b/>
+                <w:noProof/>
+                <w:color w:val="auto"/>
               </w:rPr>
               <w:t>Funkciók használatának (Early access)</w:t>
             </w:r>
             <w:r>
               <w:rPr>
                 <w:rFonts w:ascii="Times New Roman" w:hAnsi="Times New Roman" w:cs="Times New Roman"/>
+                <w:b/>
                 <w:noProof/>
                 <w:webHidden/>
               </w:rPr>
@@ -896,6 +950,7 @@
             <w:r>
               <w:rPr>
                 <w:rFonts w:ascii="Times New Roman" w:hAnsi="Times New Roman" w:cs="Times New Roman"/>
+                <w:b/>
                 <w:noProof/>
                 <w:webHidden/>
               </w:rPr>
@@ -904,21 +959,24 @@
             <w:r>
               <w:rPr>
                 <w:rFonts w:ascii="Times New Roman" w:hAnsi="Times New Roman" w:cs="Times New Roman"/>
-                <w:noProof/>
-                <w:webHidden/>
-              </w:rPr>
-              <w:instrText xml:space="preserve"> PAGEREF _Toc160691541 \h </w:instrText>
-            </w:r>
-            <w:r>
-              <w:rPr>
-                <w:rFonts w:ascii="Times New Roman" w:hAnsi="Times New Roman" w:cs="Times New Roman"/>
-                <w:noProof/>
-                <w:webHidden/>
-              </w:rPr>
-            </w:r>
-            <w:r>
-              <w:rPr>
-                <w:rFonts w:ascii="Times New Roman" w:hAnsi="Times New Roman" w:cs="Times New Roman"/>
+                <w:b/>
+                <w:noProof/>
+                <w:webHidden/>
+              </w:rPr>
+              <w:instrText xml:space="preserve"> PAGEREF _Toc161991774 \h </w:instrText>
+            </w:r>
+            <w:r>
+              <w:rPr>
+                <w:rFonts w:ascii="Times New Roman" w:hAnsi="Times New Roman" w:cs="Times New Roman"/>
+                <w:b/>
+                <w:noProof/>
+                <w:webHidden/>
+              </w:rPr>
+            </w:r>
+            <w:r>
+              <w:rPr>
+                <w:rFonts w:ascii="Times New Roman" w:hAnsi="Times New Roman" w:cs="Times New Roman"/>
+                <w:b/>
                 <w:noProof/>
                 <w:webHidden/>
               </w:rPr>
@@ -927,6 +985,7 @@
             <w:r>
               <w:rPr>
                 <w:rFonts w:ascii="Times New Roman" w:hAnsi="Times New Roman" w:cs="Times New Roman"/>
+                <w:b/>
                 <w:noProof/>
                 <w:webHidden/>
               </w:rPr>
@@ -935,6 +994,7 @@
             <w:r>
               <w:rPr>
                 <w:rFonts w:ascii="Times New Roman" w:hAnsi="Times New Roman" w:cs="Times New Roman"/>
+                <w:b/>
                 <w:noProof/>
                 <w:webHidden/>
               </w:rPr>
@@ -947,15 +1007,15 @@
             <w:pStyle w:val="TJ1"/>
             <w:rPr>
               <w:rFonts w:ascii="Times New Roman" w:eastAsiaTheme="minorEastAsia" w:hAnsi="Times New Roman" w:cs="Times New Roman"/>
-              <w:b w:val="0"/>
               <w:lang w:eastAsia="hu-HU"/>
             </w:rPr>
           </w:pPr>
-          <w:hyperlink w:anchor="_Toc160691542" w:history="1">
+          <w:hyperlink w:anchor="_Toc161991775" w:history="1">
             <w:r>
               <w:rPr>
                 <w:rStyle w:val="Hiperhivatkozs"/>
                 <w:rFonts w:ascii="Times New Roman" w:hAnsi="Times New Roman" w:cs="Times New Roman"/>
+                <w:color w:val="auto"/>
               </w:rPr>
               <w:t>Fejlesztői dokumentáció</w:t>
             </w:r>
@@ -978,7 +1038,7 @@
                 <w:rFonts w:ascii="Times New Roman" w:hAnsi="Times New Roman" w:cs="Times New Roman"/>
                 <w:webHidden/>
               </w:rPr>
-              <w:instrText xml:space="preserve"> PAGEREF _Toc160691542 \h </w:instrText>
+              <w:instrText xml:space="preserve"> PAGEREF _Toc161991775 \h </w:instrText>
             </w:r>
             <w:r>
               <w:rPr>
@@ -1014,15 +1074,15 @@
             <w:pStyle w:val="TJ1"/>
             <w:rPr>
               <w:rFonts w:ascii="Times New Roman" w:eastAsiaTheme="minorEastAsia" w:hAnsi="Times New Roman" w:cs="Times New Roman"/>
-              <w:b w:val="0"/>
               <w:lang w:eastAsia="hu-HU"/>
             </w:rPr>
           </w:pPr>
-          <w:hyperlink w:anchor="_Toc160691543" w:history="1">
+          <w:hyperlink w:anchor="_Toc161991776" w:history="1">
             <w:r>
               <w:rPr>
                 <w:rStyle w:val="Hiperhivatkozs"/>
                 <w:rFonts w:ascii="Times New Roman" w:hAnsi="Times New Roman" w:cs="Times New Roman"/>
+                <w:color w:val="auto"/>
               </w:rPr>
               <w:t>Használt csoportmunka eszközök bemutatása</w:t>
             </w:r>
@@ -1045,7 +1105,7 @@
                 <w:rFonts w:ascii="Times New Roman" w:hAnsi="Times New Roman" w:cs="Times New Roman"/>
                 <w:webHidden/>
               </w:rPr>
-              <w:instrText xml:space="preserve"> PAGEREF _Toc160691543 \h </w:instrText>
+              <w:instrText xml:space="preserve"> PAGEREF _Toc161991776 \h </w:instrText>
             </w:r>
             <w:r>
               <w:rPr>
@@ -1084,22 +1144,26 @@
             </w:tabs>
             <w:rPr>
               <w:rFonts w:ascii="Times New Roman" w:eastAsiaTheme="minorEastAsia" w:hAnsi="Times New Roman" w:cs="Times New Roman"/>
+              <w:b/>
               <w:noProof/>
               <w:lang w:eastAsia="hu-HU"/>
             </w:rPr>
           </w:pPr>
-          <w:hyperlink w:anchor="_Toc160691544" w:history="1">
+          <w:hyperlink w:anchor="_Toc161991777" w:history="1">
             <w:r>
               <w:rPr>
                 <w:rStyle w:val="Hiperhivatkozs"/>
                 <w:rFonts w:ascii="Times New Roman" w:hAnsi="Times New Roman" w:cs="Times New Roman"/>
-                <w:noProof/>
+                <w:b/>
+                <w:noProof/>
+                <w:color w:val="auto"/>
               </w:rPr>
               <w:t>Fejlesztéshez használt technológiák, szoftverek</w:t>
             </w:r>
             <w:r>
               <w:rPr>
                 <w:rFonts w:ascii="Times New Roman" w:hAnsi="Times New Roman" w:cs="Times New Roman"/>
+                <w:b/>
                 <w:noProof/>
                 <w:webHidden/>
               </w:rPr>
@@ -1108,6 +1172,7 @@
             <w:r>
               <w:rPr>
                 <w:rFonts w:ascii="Times New Roman" w:hAnsi="Times New Roman" w:cs="Times New Roman"/>
+                <w:b/>
                 <w:noProof/>
                 <w:webHidden/>
               </w:rPr>
@@ -1116,21 +1181,24 @@
             <w:r>
               <w:rPr>
                 <w:rFonts w:ascii="Times New Roman" w:hAnsi="Times New Roman" w:cs="Times New Roman"/>
-                <w:noProof/>
-                <w:webHidden/>
-              </w:rPr>
-              <w:instrText xml:space="preserve"> PAGEREF _Toc160691544 \h </w:instrText>
-            </w:r>
-            <w:r>
-              <w:rPr>
-                <w:rFonts w:ascii="Times New Roman" w:hAnsi="Times New Roman" w:cs="Times New Roman"/>
-                <w:noProof/>
-                <w:webHidden/>
-              </w:rPr>
-            </w:r>
-            <w:r>
-              <w:rPr>
-                <w:rFonts w:ascii="Times New Roman" w:hAnsi="Times New Roman" w:cs="Times New Roman"/>
+                <w:b/>
+                <w:noProof/>
+                <w:webHidden/>
+              </w:rPr>
+              <w:instrText xml:space="preserve"> PAGEREF _Toc161991777 \h </w:instrText>
+            </w:r>
+            <w:r>
+              <w:rPr>
+                <w:rFonts w:ascii="Times New Roman" w:hAnsi="Times New Roman" w:cs="Times New Roman"/>
+                <w:b/>
+                <w:noProof/>
+                <w:webHidden/>
+              </w:rPr>
+            </w:r>
+            <w:r>
+              <w:rPr>
+                <w:rFonts w:ascii="Times New Roman" w:hAnsi="Times New Roman" w:cs="Times New Roman"/>
+                <w:b/>
                 <w:noProof/>
                 <w:webHidden/>
               </w:rPr>
@@ -1139,6 +1207,7 @@
             <w:r>
               <w:rPr>
                 <w:rFonts w:ascii="Times New Roman" w:hAnsi="Times New Roman" w:cs="Times New Roman"/>
+                <w:b/>
                 <w:noProof/>
                 <w:webHidden/>
               </w:rPr>
@@ -1147,6 +1216,7 @@
             <w:r>
               <w:rPr>
                 <w:rFonts w:ascii="Times New Roman" w:hAnsi="Times New Roman" w:cs="Times New Roman"/>
+                <w:b/>
                 <w:noProof/>
                 <w:webHidden/>
               </w:rPr>
@@ -1162,24 +1232,29 @@
             </w:tabs>
             <w:rPr>
               <w:rFonts w:ascii="Times New Roman" w:eastAsiaTheme="minorEastAsia" w:hAnsi="Times New Roman" w:cs="Times New Roman"/>
+              <w:b/>
               <w:noProof/>
               <w:lang w:eastAsia="hu-HU"/>
             </w:rPr>
           </w:pPr>
-          <w:hyperlink w:anchor="_Toc160691545" w:history="1">
+          <w:hyperlink w:anchor="_Toc161991778" w:history="1">
             <w:r>
               <w:rPr>
                 <w:rStyle w:val="Hiperhivatkozs"/>
                 <w:rFonts w:ascii="Times New Roman" w:hAnsi="Times New Roman" w:cs="Times New Roman"/>
-                <w:noProof/>
-              </w:rPr>
-              <w:t>Fronted</w:t>
+                <w:b/>
+                <w:noProof/>
+                <w:color w:val="auto"/>
+              </w:rPr>
+              <w:t>Frontend</w:t>
             </w:r>
             <w:r>
               <w:rPr>
                 <w:rStyle w:val="Hiperhivatkozs"/>
                 <w:rFonts w:ascii="Times New Roman" w:hAnsi="Times New Roman" w:cs="Times New Roman"/>
-                <w:noProof/>
+                <w:b/>
+                <w:noProof/>
+                <w:color w:val="auto"/>
                 <w:lang w:val="hu" w:eastAsia="hu-HU"/>
               </w:rPr>
               <w:t>:</w:t>
@@ -1187,6 +1262,7 @@
             <w:r>
               <w:rPr>
                 <w:rFonts w:ascii="Times New Roman" w:hAnsi="Times New Roman" w:cs="Times New Roman"/>
+                <w:b/>
                 <w:noProof/>
                 <w:webHidden/>
               </w:rPr>
@@ -1195,6 +1271,7 @@
             <w:r>
               <w:rPr>
                 <w:rFonts w:ascii="Times New Roman" w:hAnsi="Times New Roman" w:cs="Times New Roman"/>
+                <w:b/>
                 <w:noProof/>
                 <w:webHidden/>
               </w:rPr>
@@ -1203,21 +1280,24 @@
             <w:r>
               <w:rPr>
                 <w:rFonts w:ascii="Times New Roman" w:hAnsi="Times New Roman" w:cs="Times New Roman"/>
-                <w:noProof/>
-                <w:webHidden/>
-              </w:rPr>
-              <w:instrText xml:space="preserve"> PAGEREF _Toc160691545 \h </w:instrText>
-            </w:r>
-            <w:r>
-              <w:rPr>
-                <w:rFonts w:ascii="Times New Roman" w:hAnsi="Times New Roman" w:cs="Times New Roman"/>
-                <w:noProof/>
-                <w:webHidden/>
-              </w:rPr>
-            </w:r>
-            <w:r>
-              <w:rPr>
-                <w:rFonts w:ascii="Times New Roman" w:hAnsi="Times New Roman" w:cs="Times New Roman"/>
+                <w:b/>
+                <w:noProof/>
+                <w:webHidden/>
+              </w:rPr>
+              <w:instrText xml:space="preserve"> PAGEREF _Toc161991778 \h </w:instrText>
+            </w:r>
+            <w:r>
+              <w:rPr>
+                <w:rFonts w:ascii="Times New Roman" w:hAnsi="Times New Roman" w:cs="Times New Roman"/>
+                <w:b/>
+                <w:noProof/>
+                <w:webHidden/>
+              </w:rPr>
+            </w:r>
+            <w:r>
+              <w:rPr>
+                <w:rFonts w:ascii="Times New Roman" w:hAnsi="Times New Roman" w:cs="Times New Roman"/>
+                <w:b/>
                 <w:noProof/>
                 <w:webHidden/>
               </w:rPr>
@@ -1226,6 +1306,7 @@
             <w:r>
               <w:rPr>
                 <w:rFonts w:ascii="Times New Roman" w:hAnsi="Times New Roman" w:cs="Times New Roman"/>
+                <w:b/>
                 <w:noProof/>
                 <w:webHidden/>
               </w:rPr>
@@ -1234,6 +1315,7 @@
             <w:r>
               <w:rPr>
                 <w:rFonts w:ascii="Times New Roman" w:hAnsi="Times New Roman" w:cs="Times New Roman"/>
+                <w:b/>
                 <w:noProof/>
                 <w:webHidden/>
               </w:rPr>
@@ -1249,22 +1331,26 @@
             </w:tabs>
             <w:rPr>
               <w:rFonts w:ascii="Times New Roman" w:eastAsiaTheme="minorEastAsia" w:hAnsi="Times New Roman" w:cs="Times New Roman"/>
+              <w:b/>
               <w:noProof/>
               <w:lang w:eastAsia="hu-HU"/>
             </w:rPr>
           </w:pPr>
-          <w:hyperlink w:anchor="_Toc160691546" w:history="1">
+          <w:hyperlink w:anchor="_Toc161991779" w:history="1">
             <w:r>
               <w:rPr>
                 <w:rStyle w:val="Hiperhivatkozs"/>
                 <w:rFonts w:ascii="Times New Roman" w:hAnsi="Times New Roman" w:cs="Times New Roman"/>
-                <w:noProof/>
+                <w:b/>
+                <w:noProof/>
+                <w:color w:val="auto"/>
               </w:rPr>
               <w:t>Backend:</w:t>
             </w:r>
             <w:r>
               <w:rPr>
                 <w:rFonts w:ascii="Times New Roman" w:hAnsi="Times New Roman" w:cs="Times New Roman"/>
+                <w:b/>
                 <w:noProof/>
                 <w:webHidden/>
               </w:rPr>
@@ -1273,6 +1359,7 @@
             <w:r>
               <w:rPr>
                 <w:rFonts w:ascii="Times New Roman" w:hAnsi="Times New Roman" w:cs="Times New Roman"/>
+                <w:b/>
                 <w:noProof/>
                 <w:webHidden/>
               </w:rPr>
@@ -1281,21 +1368,24 @@
             <w:r>
               <w:rPr>
                 <w:rFonts w:ascii="Times New Roman" w:hAnsi="Times New Roman" w:cs="Times New Roman"/>
-                <w:noProof/>
-                <w:webHidden/>
-              </w:rPr>
-              <w:instrText xml:space="preserve"> PAGEREF _Toc160691546 \h </w:instrText>
-            </w:r>
-            <w:r>
-              <w:rPr>
-                <w:rFonts w:ascii="Times New Roman" w:hAnsi="Times New Roman" w:cs="Times New Roman"/>
-                <w:noProof/>
-                <w:webHidden/>
-              </w:rPr>
-            </w:r>
-            <w:r>
-              <w:rPr>
-                <w:rFonts w:ascii="Times New Roman" w:hAnsi="Times New Roman" w:cs="Times New Roman"/>
+                <w:b/>
+                <w:noProof/>
+                <w:webHidden/>
+              </w:rPr>
+              <w:instrText xml:space="preserve"> PAGEREF _Toc161991779 \h </w:instrText>
+            </w:r>
+            <w:r>
+              <w:rPr>
+                <w:rFonts w:ascii="Times New Roman" w:hAnsi="Times New Roman" w:cs="Times New Roman"/>
+                <w:b/>
+                <w:noProof/>
+                <w:webHidden/>
+              </w:rPr>
+            </w:r>
+            <w:r>
+              <w:rPr>
+                <w:rFonts w:ascii="Times New Roman" w:hAnsi="Times New Roman" w:cs="Times New Roman"/>
+                <w:b/>
                 <w:noProof/>
                 <w:webHidden/>
               </w:rPr>
@@ -1304,6 +1394,7 @@
             <w:r>
               <w:rPr>
                 <w:rFonts w:ascii="Times New Roman" w:hAnsi="Times New Roman" w:cs="Times New Roman"/>
+                <w:b/>
                 <w:noProof/>
                 <w:webHidden/>
               </w:rPr>
@@ -1312,6 +1403,7 @@
             <w:r>
               <w:rPr>
                 <w:rFonts w:ascii="Times New Roman" w:hAnsi="Times New Roman" w:cs="Times New Roman"/>
+                <w:b/>
                 <w:noProof/>
                 <w:webHidden/>
               </w:rPr>
@@ -1327,22 +1419,26 @@
             </w:tabs>
             <w:rPr>
               <w:rFonts w:ascii="Times New Roman" w:eastAsiaTheme="minorEastAsia" w:hAnsi="Times New Roman" w:cs="Times New Roman"/>
+              <w:b/>
               <w:noProof/>
               <w:lang w:eastAsia="hu-HU"/>
             </w:rPr>
           </w:pPr>
-          <w:hyperlink w:anchor="_Toc160691547" w:history="1">
+          <w:hyperlink w:anchor="_Toc161991780" w:history="1">
             <w:r>
               <w:rPr>
                 <w:rStyle w:val="Hiperhivatkozs"/>
                 <w:rFonts w:ascii="Times New Roman" w:hAnsi="Times New Roman" w:cs="Times New Roman"/>
-                <w:noProof/>
+                <w:b/>
+                <w:noProof/>
+                <w:color w:val="auto"/>
               </w:rPr>
               <w:t>Adatbázis:</w:t>
             </w:r>
             <w:r>
               <w:rPr>
                 <w:rFonts w:ascii="Times New Roman" w:hAnsi="Times New Roman" w:cs="Times New Roman"/>
+                <w:b/>
                 <w:noProof/>
                 <w:webHidden/>
               </w:rPr>
@@ -1351,6 +1447,7 @@
             <w:r>
               <w:rPr>
                 <w:rFonts w:ascii="Times New Roman" w:hAnsi="Times New Roman" w:cs="Times New Roman"/>
+                <w:b/>
                 <w:noProof/>
                 <w:webHidden/>
               </w:rPr>
@@ -1359,21 +1456,24 @@
             <w:r>
               <w:rPr>
                 <w:rFonts w:ascii="Times New Roman" w:hAnsi="Times New Roman" w:cs="Times New Roman"/>
-                <w:noProof/>
-                <w:webHidden/>
-              </w:rPr>
-              <w:instrText xml:space="preserve"> PAGEREF _Toc160691547 \h </w:instrText>
-            </w:r>
-            <w:r>
-              <w:rPr>
-                <w:rFonts w:ascii="Times New Roman" w:hAnsi="Times New Roman" w:cs="Times New Roman"/>
-                <w:noProof/>
-                <w:webHidden/>
-              </w:rPr>
-            </w:r>
-            <w:r>
-              <w:rPr>
-                <w:rFonts w:ascii="Times New Roman" w:hAnsi="Times New Roman" w:cs="Times New Roman"/>
+                <w:b/>
+                <w:noProof/>
+                <w:webHidden/>
+              </w:rPr>
+              <w:instrText xml:space="preserve"> PAGEREF _Toc161991780 \h </w:instrText>
+            </w:r>
+            <w:r>
+              <w:rPr>
+                <w:rFonts w:ascii="Times New Roman" w:hAnsi="Times New Roman" w:cs="Times New Roman"/>
+                <w:b/>
+                <w:noProof/>
+                <w:webHidden/>
+              </w:rPr>
+            </w:r>
+            <w:r>
+              <w:rPr>
+                <w:rFonts w:ascii="Times New Roman" w:hAnsi="Times New Roman" w:cs="Times New Roman"/>
+                <w:b/>
                 <w:noProof/>
                 <w:webHidden/>
               </w:rPr>
@@ -1382,6 +1482,7 @@
             <w:r>
               <w:rPr>
                 <w:rFonts w:ascii="Times New Roman" w:hAnsi="Times New Roman" w:cs="Times New Roman"/>
+                <w:b/>
                 <w:noProof/>
                 <w:webHidden/>
               </w:rPr>
@@ -1390,6 +1491,7 @@
             <w:r>
               <w:rPr>
                 <w:rFonts w:ascii="Times New Roman" w:hAnsi="Times New Roman" w:cs="Times New Roman"/>
+                <w:b/>
                 <w:noProof/>
                 <w:webHidden/>
               </w:rPr>
@@ -1402,15 +1504,15 @@
             <w:pStyle w:val="TJ1"/>
             <w:rPr>
               <w:rFonts w:ascii="Times New Roman" w:eastAsiaTheme="minorEastAsia" w:hAnsi="Times New Roman" w:cs="Times New Roman"/>
-              <w:b w:val="0"/>
               <w:lang w:eastAsia="hu-HU"/>
             </w:rPr>
           </w:pPr>
-          <w:hyperlink w:anchor="_Toc160691548" w:history="1">
+          <w:hyperlink w:anchor="_Toc161991781" w:history="1">
             <w:r>
               <w:rPr>
                 <w:rStyle w:val="Hiperhivatkozs"/>
                 <w:rFonts w:ascii="Times New Roman" w:hAnsi="Times New Roman" w:cs="Times New Roman"/>
+                <w:color w:val="auto"/>
               </w:rPr>
               <w:t>Frontend</w:t>
             </w:r>
@@ -1433,7 +1535,7 @@
                 <w:rFonts w:ascii="Times New Roman" w:hAnsi="Times New Roman" w:cs="Times New Roman"/>
                 <w:webHidden/>
               </w:rPr>
-              <w:instrText xml:space="preserve"> PAGEREF _Toc160691548 \h </w:instrText>
+              <w:instrText xml:space="preserve"> PAGEREF _Toc161991781 \h </w:instrText>
             </w:r>
             <w:r>
               <w:rPr>
@@ -1469,15 +1571,15 @@
             <w:pStyle w:val="TJ1"/>
             <w:rPr>
               <w:rFonts w:ascii="Times New Roman" w:eastAsiaTheme="minorEastAsia" w:hAnsi="Times New Roman" w:cs="Times New Roman"/>
-              <w:b w:val="0"/>
               <w:lang w:eastAsia="hu-HU"/>
             </w:rPr>
           </w:pPr>
-          <w:hyperlink w:anchor="_Toc160691549" w:history="1">
+          <w:hyperlink w:anchor="_Toc161991782" w:history="1">
             <w:r>
               <w:rPr>
                 <w:rStyle w:val="Hiperhivatkozs"/>
                 <w:rFonts w:ascii="Times New Roman" w:hAnsi="Times New Roman" w:cs="Times New Roman"/>
+                <w:color w:val="auto"/>
               </w:rPr>
               <w:t>Backend</w:t>
             </w:r>
@@ -1500,7 +1602,7 @@
                 <w:rFonts w:ascii="Times New Roman" w:hAnsi="Times New Roman" w:cs="Times New Roman"/>
                 <w:webHidden/>
               </w:rPr>
-              <w:instrText xml:space="preserve"> PAGEREF _Toc160691549 \h </w:instrText>
+              <w:instrText xml:space="preserve"> PAGEREF _Toc161991782 \h </w:instrText>
             </w:r>
             <w:r>
               <w:rPr>
@@ -1536,15 +1638,15 @@
             <w:pStyle w:val="TJ1"/>
             <w:rPr>
               <w:rFonts w:ascii="Times New Roman" w:eastAsiaTheme="minorEastAsia" w:hAnsi="Times New Roman" w:cs="Times New Roman"/>
-              <w:b w:val="0"/>
               <w:lang w:eastAsia="hu-HU"/>
             </w:rPr>
           </w:pPr>
-          <w:hyperlink w:anchor="_Toc160691550" w:history="1">
+          <w:hyperlink w:anchor="_Toc161991783" w:history="1">
             <w:r>
               <w:rPr>
                 <w:rStyle w:val="Hiperhivatkozs"/>
                 <w:rFonts w:ascii="Times New Roman" w:hAnsi="Times New Roman" w:cs="Times New Roman"/>
+                <w:color w:val="auto"/>
               </w:rPr>
               <w:t>Adatbázis</w:t>
             </w:r>
@@ -1567,7 +1669,7 @@
                 <w:rFonts w:ascii="Times New Roman" w:hAnsi="Times New Roman" w:cs="Times New Roman"/>
                 <w:webHidden/>
               </w:rPr>
-              <w:instrText xml:space="preserve"> PAGEREF _Toc160691550 \h </w:instrText>
+              <w:instrText xml:space="preserve"> PAGEREF _Toc161991783 \h </w:instrText>
             </w:r>
             <w:r>
               <w:rPr>
@@ -1606,22 +1708,26 @@
             </w:tabs>
             <w:rPr>
               <w:rFonts w:ascii="Times New Roman" w:eastAsiaTheme="minorEastAsia" w:hAnsi="Times New Roman" w:cs="Times New Roman"/>
+              <w:b/>
               <w:noProof/>
               <w:lang w:eastAsia="hu-HU"/>
             </w:rPr>
           </w:pPr>
-          <w:hyperlink w:anchor="_Toc160691551" w:history="1">
+          <w:hyperlink w:anchor="_Toc161991784" w:history="1">
             <w:r>
               <w:rPr>
                 <w:rStyle w:val="Hiperhivatkozs"/>
                 <w:rFonts w:ascii="Times New Roman" w:hAnsi="Times New Roman" w:cs="Times New Roman"/>
-                <w:noProof/>
+                <w:b/>
+                <w:noProof/>
+                <w:color w:val="auto"/>
               </w:rPr>
               <w:t>zemplen_gombai</w:t>
             </w:r>
             <w:r>
               <w:rPr>
                 <w:rFonts w:ascii="Times New Roman" w:hAnsi="Times New Roman" w:cs="Times New Roman"/>
+                <w:b/>
                 <w:noProof/>
                 <w:webHidden/>
               </w:rPr>
@@ -1630,6 +1736,7 @@
             <w:r>
               <w:rPr>
                 <w:rFonts w:ascii="Times New Roman" w:hAnsi="Times New Roman" w:cs="Times New Roman"/>
+                <w:b/>
                 <w:noProof/>
                 <w:webHidden/>
               </w:rPr>
@@ -1638,21 +1745,24 @@
             <w:r>
               <w:rPr>
                 <w:rFonts w:ascii="Times New Roman" w:hAnsi="Times New Roman" w:cs="Times New Roman"/>
-                <w:noProof/>
-                <w:webHidden/>
-              </w:rPr>
-              <w:instrText xml:space="preserve"> PAGEREF _Toc160691551 \h </w:instrText>
-            </w:r>
-            <w:r>
-              <w:rPr>
-                <w:rFonts w:ascii="Times New Roman" w:hAnsi="Times New Roman" w:cs="Times New Roman"/>
-                <w:noProof/>
-                <w:webHidden/>
-              </w:rPr>
-            </w:r>
-            <w:r>
-              <w:rPr>
-                <w:rFonts w:ascii="Times New Roman" w:hAnsi="Times New Roman" w:cs="Times New Roman"/>
+                <w:b/>
+                <w:noProof/>
+                <w:webHidden/>
+              </w:rPr>
+              <w:instrText xml:space="preserve"> PAGEREF _Toc161991784 \h </w:instrText>
+            </w:r>
+            <w:r>
+              <w:rPr>
+                <w:rFonts w:ascii="Times New Roman" w:hAnsi="Times New Roman" w:cs="Times New Roman"/>
+                <w:b/>
+                <w:noProof/>
+                <w:webHidden/>
+              </w:rPr>
+            </w:r>
+            <w:r>
+              <w:rPr>
+                <w:rFonts w:ascii="Times New Roman" w:hAnsi="Times New Roman" w:cs="Times New Roman"/>
+                <w:b/>
                 <w:noProof/>
                 <w:webHidden/>
               </w:rPr>
@@ -1661,6 +1771,7 @@
             <w:r>
               <w:rPr>
                 <w:rFonts w:ascii="Times New Roman" w:hAnsi="Times New Roman" w:cs="Times New Roman"/>
+                <w:b/>
                 <w:noProof/>
                 <w:webHidden/>
               </w:rPr>
@@ -1669,6 +1780,7 @@
             <w:r>
               <w:rPr>
                 <w:rFonts w:ascii="Times New Roman" w:hAnsi="Times New Roman" w:cs="Times New Roman"/>
+                <w:b/>
                 <w:noProof/>
                 <w:webHidden/>
               </w:rPr>
@@ -1684,22 +1796,26 @@
             </w:tabs>
             <w:rPr>
               <w:rFonts w:ascii="Times New Roman" w:eastAsiaTheme="minorEastAsia" w:hAnsi="Times New Roman" w:cs="Times New Roman"/>
+              <w:b/>
               <w:noProof/>
               <w:lang w:eastAsia="hu-HU"/>
             </w:rPr>
           </w:pPr>
-          <w:hyperlink w:anchor="_Toc160691552" w:history="1">
+          <w:hyperlink w:anchor="_Toc161991785" w:history="1">
             <w:r>
               <w:rPr>
                 <w:rStyle w:val="Hiperhivatkozs"/>
                 <w:rFonts w:ascii="Times New Roman" w:hAnsi="Times New Roman" w:cs="Times New Roman"/>
-                <w:noProof/>
+                <w:b/>
+                <w:noProof/>
+                <w:color w:val="auto"/>
               </w:rPr>
               <w:t>Tervezet_turak</w:t>
             </w:r>
             <w:r>
               <w:rPr>
                 <w:rFonts w:ascii="Times New Roman" w:hAnsi="Times New Roman" w:cs="Times New Roman"/>
+                <w:b/>
                 <w:noProof/>
                 <w:webHidden/>
               </w:rPr>
@@ -1708,6 +1824,7 @@
             <w:r>
               <w:rPr>
                 <w:rFonts w:ascii="Times New Roman" w:hAnsi="Times New Roman" w:cs="Times New Roman"/>
+                <w:b/>
                 <w:noProof/>
                 <w:webHidden/>
               </w:rPr>
@@ -1716,21 +1833,24 @@
             <w:r>
               <w:rPr>
                 <w:rFonts w:ascii="Times New Roman" w:hAnsi="Times New Roman" w:cs="Times New Roman"/>
-                <w:noProof/>
-                <w:webHidden/>
-              </w:rPr>
-              <w:instrText xml:space="preserve"> PAGEREF _Toc160691552 \h </w:instrText>
-            </w:r>
-            <w:r>
-              <w:rPr>
-                <w:rFonts w:ascii="Times New Roman" w:hAnsi="Times New Roman" w:cs="Times New Roman"/>
-                <w:noProof/>
-                <w:webHidden/>
-              </w:rPr>
-            </w:r>
-            <w:r>
-              <w:rPr>
-                <w:rFonts w:ascii="Times New Roman" w:hAnsi="Times New Roman" w:cs="Times New Roman"/>
+                <w:b/>
+                <w:noProof/>
+                <w:webHidden/>
+              </w:rPr>
+              <w:instrText xml:space="preserve"> PAGEREF _Toc161991785 \h </w:instrText>
+            </w:r>
+            <w:r>
+              <w:rPr>
+                <w:rFonts w:ascii="Times New Roman" w:hAnsi="Times New Roman" w:cs="Times New Roman"/>
+                <w:b/>
+                <w:noProof/>
+                <w:webHidden/>
+              </w:rPr>
+            </w:r>
+            <w:r>
+              <w:rPr>
+                <w:rFonts w:ascii="Times New Roman" w:hAnsi="Times New Roman" w:cs="Times New Roman"/>
+                <w:b/>
                 <w:noProof/>
                 <w:webHidden/>
               </w:rPr>
@@ -1739,6 +1859,7 @@
             <w:r>
               <w:rPr>
                 <w:rFonts w:ascii="Times New Roman" w:hAnsi="Times New Roman" w:cs="Times New Roman"/>
+                <w:b/>
                 <w:noProof/>
                 <w:webHidden/>
               </w:rPr>
@@ -1747,6 +1868,7 @@
             <w:r>
               <w:rPr>
                 <w:rFonts w:ascii="Times New Roman" w:hAnsi="Times New Roman" w:cs="Times New Roman"/>
+                <w:b/>
                 <w:noProof/>
                 <w:webHidden/>
               </w:rPr>
@@ -1762,22 +1884,26 @@
             </w:tabs>
             <w:rPr>
               <w:rFonts w:ascii="Times New Roman" w:eastAsiaTheme="minorEastAsia" w:hAnsi="Times New Roman" w:cs="Times New Roman"/>
+              <w:b/>
               <w:noProof/>
               <w:lang w:eastAsia="hu-HU"/>
             </w:rPr>
           </w:pPr>
-          <w:hyperlink w:anchor="_Toc160691553" w:history="1">
+          <w:hyperlink w:anchor="_Toc161991786" w:history="1">
             <w:r>
               <w:rPr>
                 <w:rStyle w:val="Hiperhivatkozs"/>
                 <w:rFonts w:ascii="Times New Roman" w:hAnsi="Times New Roman" w:cs="Times New Roman"/>
-                <w:noProof/>
+                <w:b/>
+                <w:noProof/>
+                <w:color w:val="auto"/>
               </w:rPr>
               <w:t>Felhasznalo</w:t>
             </w:r>
             <w:r>
               <w:rPr>
                 <w:rFonts w:ascii="Times New Roman" w:hAnsi="Times New Roman" w:cs="Times New Roman"/>
+                <w:b/>
                 <w:noProof/>
                 <w:webHidden/>
               </w:rPr>
@@ -1786,6 +1912,7 @@
             <w:r>
               <w:rPr>
                 <w:rFonts w:ascii="Times New Roman" w:hAnsi="Times New Roman" w:cs="Times New Roman"/>
+                <w:b/>
                 <w:noProof/>
                 <w:webHidden/>
               </w:rPr>
@@ -1794,21 +1921,24 @@
             <w:r>
               <w:rPr>
                 <w:rFonts w:ascii="Times New Roman" w:hAnsi="Times New Roman" w:cs="Times New Roman"/>
-                <w:noProof/>
-                <w:webHidden/>
-              </w:rPr>
-              <w:instrText xml:space="preserve"> PAGEREF _Toc160691553 \h </w:instrText>
-            </w:r>
-            <w:r>
-              <w:rPr>
-                <w:rFonts w:ascii="Times New Roman" w:hAnsi="Times New Roman" w:cs="Times New Roman"/>
-                <w:noProof/>
-                <w:webHidden/>
-              </w:rPr>
-            </w:r>
-            <w:r>
-              <w:rPr>
-                <w:rFonts w:ascii="Times New Roman" w:hAnsi="Times New Roman" w:cs="Times New Roman"/>
+                <w:b/>
+                <w:noProof/>
+                <w:webHidden/>
+              </w:rPr>
+              <w:instrText xml:space="preserve"> PAGEREF _Toc161991786 \h </w:instrText>
+            </w:r>
+            <w:r>
+              <w:rPr>
+                <w:rFonts w:ascii="Times New Roman" w:hAnsi="Times New Roman" w:cs="Times New Roman"/>
+                <w:b/>
+                <w:noProof/>
+                <w:webHidden/>
+              </w:rPr>
+            </w:r>
+            <w:r>
+              <w:rPr>
+                <w:rFonts w:ascii="Times New Roman" w:hAnsi="Times New Roman" w:cs="Times New Roman"/>
+                <w:b/>
                 <w:noProof/>
                 <w:webHidden/>
               </w:rPr>
@@ -1817,6 +1947,7 @@
             <w:r>
               <w:rPr>
                 <w:rFonts w:ascii="Times New Roman" w:hAnsi="Times New Roman" w:cs="Times New Roman"/>
+                <w:b/>
                 <w:noProof/>
                 <w:webHidden/>
               </w:rPr>
@@ -1825,6 +1956,7 @@
             <w:r>
               <w:rPr>
                 <w:rFonts w:ascii="Times New Roman" w:hAnsi="Times New Roman" w:cs="Times New Roman"/>
+                <w:b/>
                 <w:noProof/>
                 <w:webHidden/>
               </w:rPr>
@@ -1840,22 +1972,26 @@
             </w:tabs>
             <w:rPr>
               <w:rFonts w:ascii="Times New Roman" w:eastAsiaTheme="minorEastAsia" w:hAnsi="Times New Roman" w:cs="Times New Roman"/>
+              <w:b/>
               <w:noProof/>
               <w:lang w:eastAsia="hu-HU"/>
             </w:rPr>
           </w:pPr>
-          <w:hyperlink w:anchor="_Toc160691554" w:history="1">
+          <w:hyperlink w:anchor="_Toc161991787" w:history="1">
             <w:r>
               <w:rPr>
                 <w:rStyle w:val="Hiperhivatkozs"/>
                 <w:rFonts w:ascii="Times New Roman" w:hAnsi="Times New Roman" w:cs="Times New Roman"/>
-                <w:noProof/>
+                <w:b/>
+                <w:noProof/>
+                <w:color w:val="auto"/>
               </w:rPr>
               <w:t>Post_table</w:t>
             </w:r>
             <w:r>
               <w:rPr>
                 <w:rFonts w:ascii="Times New Roman" w:hAnsi="Times New Roman" w:cs="Times New Roman"/>
+                <w:b/>
                 <w:noProof/>
                 <w:webHidden/>
               </w:rPr>
@@ -1864,6 +2000,7 @@
             <w:r>
               <w:rPr>
                 <w:rFonts w:ascii="Times New Roman" w:hAnsi="Times New Roman" w:cs="Times New Roman"/>
+                <w:b/>
                 <w:noProof/>
                 <w:webHidden/>
               </w:rPr>
@@ -1872,21 +2009,24 @@
             <w:r>
               <w:rPr>
                 <w:rFonts w:ascii="Times New Roman" w:hAnsi="Times New Roman" w:cs="Times New Roman"/>
-                <w:noProof/>
-                <w:webHidden/>
-              </w:rPr>
-              <w:instrText xml:space="preserve"> PAGEREF _Toc160691554 \h </w:instrText>
-            </w:r>
-            <w:r>
-              <w:rPr>
-                <w:rFonts w:ascii="Times New Roman" w:hAnsi="Times New Roman" w:cs="Times New Roman"/>
-                <w:noProof/>
-                <w:webHidden/>
-              </w:rPr>
-            </w:r>
-            <w:r>
-              <w:rPr>
-                <w:rFonts w:ascii="Times New Roman" w:hAnsi="Times New Roman" w:cs="Times New Roman"/>
+                <w:b/>
+                <w:noProof/>
+                <w:webHidden/>
+              </w:rPr>
+              <w:instrText xml:space="preserve"> PAGEREF _Toc161991787 \h </w:instrText>
+            </w:r>
+            <w:r>
+              <w:rPr>
+                <w:rFonts w:ascii="Times New Roman" w:hAnsi="Times New Roman" w:cs="Times New Roman"/>
+                <w:b/>
+                <w:noProof/>
+                <w:webHidden/>
+              </w:rPr>
+            </w:r>
+            <w:r>
+              <w:rPr>
+                <w:rFonts w:ascii="Times New Roman" w:hAnsi="Times New Roman" w:cs="Times New Roman"/>
+                <w:b/>
                 <w:noProof/>
                 <w:webHidden/>
               </w:rPr>
@@ -1895,6 +2035,7 @@
             <w:r>
               <w:rPr>
                 <w:rFonts w:ascii="Times New Roman" w:hAnsi="Times New Roman" w:cs="Times New Roman"/>
+                <w:b/>
                 <w:noProof/>
                 <w:webHidden/>
               </w:rPr>
@@ -1903,6 +2044,7 @@
             <w:r>
               <w:rPr>
                 <w:rFonts w:ascii="Times New Roman" w:hAnsi="Times New Roman" w:cs="Times New Roman"/>
+                <w:b/>
                 <w:noProof/>
                 <w:webHidden/>
               </w:rPr>
@@ -1918,22 +2060,26 @@
             </w:tabs>
             <w:rPr>
               <w:rFonts w:ascii="Times New Roman" w:eastAsiaTheme="minorEastAsia" w:hAnsi="Times New Roman" w:cs="Times New Roman"/>
+              <w:b/>
               <w:noProof/>
               <w:lang w:eastAsia="hu-HU"/>
             </w:rPr>
           </w:pPr>
-          <w:hyperlink w:anchor="_Toc160691555" w:history="1">
+          <w:hyperlink w:anchor="_Toc161991788" w:history="1">
             <w:r>
               <w:rPr>
                 <w:rStyle w:val="Hiperhivatkozs"/>
                 <w:rFonts w:ascii="Times New Roman" w:hAnsi="Times New Roman" w:cs="Times New Roman"/>
-                <w:noProof/>
+                <w:b/>
+                <w:noProof/>
+                <w:color w:val="auto"/>
               </w:rPr>
               <w:t>Jelentkezok_turara</w:t>
             </w:r>
             <w:r>
               <w:rPr>
                 <w:rFonts w:ascii="Times New Roman" w:hAnsi="Times New Roman" w:cs="Times New Roman"/>
+                <w:b/>
                 <w:noProof/>
                 <w:webHidden/>
               </w:rPr>
@@ -1942,6 +2088,7 @@
             <w:r>
               <w:rPr>
                 <w:rFonts w:ascii="Times New Roman" w:hAnsi="Times New Roman" w:cs="Times New Roman"/>
+                <w:b/>
                 <w:noProof/>
                 <w:webHidden/>
               </w:rPr>
@@ -1950,21 +2097,24 @@
             <w:r>
               <w:rPr>
                 <w:rFonts w:ascii="Times New Roman" w:hAnsi="Times New Roman" w:cs="Times New Roman"/>
-                <w:noProof/>
-                <w:webHidden/>
-              </w:rPr>
-              <w:instrText xml:space="preserve"> PAGEREF _Toc160691555 \h </w:instrText>
-            </w:r>
-            <w:r>
-              <w:rPr>
-                <w:rFonts w:ascii="Times New Roman" w:hAnsi="Times New Roman" w:cs="Times New Roman"/>
-                <w:noProof/>
-                <w:webHidden/>
-              </w:rPr>
-            </w:r>
-            <w:r>
-              <w:rPr>
-                <w:rFonts w:ascii="Times New Roman" w:hAnsi="Times New Roman" w:cs="Times New Roman"/>
+                <w:b/>
+                <w:noProof/>
+                <w:webHidden/>
+              </w:rPr>
+              <w:instrText xml:space="preserve"> PAGEREF _Toc161991788 \h </w:instrText>
+            </w:r>
+            <w:r>
+              <w:rPr>
+                <w:rFonts w:ascii="Times New Roman" w:hAnsi="Times New Roman" w:cs="Times New Roman"/>
+                <w:b/>
+                <w:noProof/>
+                <w:webHidden/>
+              </w:rPr>
+            </w:r>
+            <w:r>
+              <w:rPr>
+                <w:rFonts w:ascii="Times New Roman" w:hAnsi="Times New Roman" w:cs="Times New Roman"/>
+                <w:b/>
                 <w:noProof/>
                 <w:webHidden/>
               </w:rPr>
@@ -1973,6 +2123,7 @@
             <w:r>
               <w:rPr>
                 <w:rFonts w:ascii="Times New Roman" w:hAnsi="Times New Roman" w:cs="Times New Roman"/>
+                <w:b/>
                 <w:noProof/>
                 <w:webHidden/>
               </w:rPr>
@@ -1981,412 +2132,8 @@
             <w:r>
               <w:rPr>
                 <w:rFonts w:ascii="Times New Roman" w:hAnsi="Times New Roman" w:cs="Times New Roman"/>
-                <w:noProof/>
-                <w:webHidden/>
-              </w:rPr>
-              <w:fldChar w:fldCharType="end"/>
-            </w:r>
-          </w:hyperlink>
-        </w:p>
-        <w:p>
-          <w:pPr>
-            <w:pStyle w:val="TJ1"/>
-            <w:rPr>
-              <w:rFonts w:ascii="Times New Roman" w:eastAsiaTheme="minorEastAsia" w:hAnsi="Times New Roman" w:cs="Times New Roman"/>
-              <w:b w:val="0"/>
-              <w:lang w:eastAsia="hu-HU"/>
-            </w:rPr>
-          </w:pPr>
-          <w:hyperlink w:anchor="_Toc160691556" w:history="1">
-            <w:r>
-              <w:rPr>
-                <w:rStyle w:val="Hiperhivatkozs"/>
-                <w:rFonts w:ascii="Times New Roman" w:hAnsi="Times New Roman" w:cs="Times New Roman"/>
-                <w:highlight w:val="white"/>
-              </w:rPr>
-              <w:t>Adatbázis Képek</w:t>
-            </w:r>
-            <w:r>
-              <w:rPr>
-                <w:rFonts w:ascii="Times New Roman" w:hAnsi="Times New Roman" w:cs="Times New Roman"/>
-                <w:webHidden/>
-              </w:rPr>
-              <w:tab/>
-            </w:r>
-            <w:r>
-              <w:rPr>
-                <w:rFonts w:ascii="Times New Roman" w:hAnsi="Times New Roman" w:cs="Times New Roman"/>
-                <w:webHidden/>
-              </w:rPr>
-              <w:fldChar w:fldCharType="begin"/>
-            </w:r>
-            <w:r>
-              <w:rPr>
-                <w:rFonts w:ascii="Times New Roman" w:hAnsi="Times New Roman" w:cs="Times New Roman"/>
-                <w:webHidden/>
-              </w:rPr>
-              <w:instrText xml:space="preserve"> PAGEREF _Toc160691556 \h </w:instrText>
-            </w:r>
-            <w:r>
-              <w:rPr>
-                <w:rFonts w:ascii="Times New Roman" w:hAnsi="Times New Roman" w:cs="Times New Roman"/>
-                <w:webHidden/>
-              </w:rPr>
-            </w:r>
-            <w:r>
-              <w:rPr>
-                <w:rFonts w:ascii="Times New Roman" w:hAnsi="Times New Roman" w:cs="Times New Roman"/>
-                <w:webHidden/>
-              </w:rPr>
-              <w:fldChar w:fldCharType="separate"/>
-            </w:r>
-            <w:r>
-              <w:rPr>
-                <w:rFonts w:ascii="Times New Roman" w:hAnsi="Times New Roman" w:cs="Times New Roman"/>
-                <w:webHidden/>
-              </w:rPr>
-              <w:t>11</w:t>
-            </w:r>
-            <w:r>
-              <w:rPr>
-                <w:rFonts w:ascii="Times New Roman" w:hAnsi="Times New Roman" w:cs="Times New Roman"/>
-                <w:webHidden/>
-              </w:rPr>
-              <w:fldChar w:fldCharType="end"/>
-            </w:r>
-          </w:hyperlink>
-        </w:p>
-        <w:p>
-          <w:pPr>
-            <w:pStyle w:val="TJ1"/>
-            <w:rPr>
-              <w:rFonts w:ascii="Times New Roman" w:eastAsiaTheme="minorEastAsia" w:hAnsi="Times New Roman" w:cs="Times New Roman"/>
-              <w:b w:val="0"/>
-              <w:lang w:eastAsia="hu-HU"/>
-            </w:rPr>
-          </w:pPr>
-          <w:hyperlink w:anchor="_Toc160691557" w:history="1">
-            <w:r>
-              <w:rPr>
-                <w:rStyle w:val="Hiperhivatkozs"/>
-                <w:rFonts w:ascii="Times New Roman" w:hAnsi="Times New Roman" w:cs="Times New Roman"/>
-                <w:highlight w:val="white"/>
-              </w:rPr>
-              <w:t>Adatbázis Fontos Lekérdezés</w:t>
-            </w:r>
-            <w:r>
-              <w:rPr>
-                <w:rFonts w:ascii="Times New Roman" w:hAnsi="Times New Roman" w:cs="Times New Roman"/>
-                <w:webHidden/>
-              </w:rPr>
-              <w:tab/>
-            </w:r>
-            <w:r>
-              <w:rPr>
-                <w:rFonts w:ascii="Times New Roman" w:hAnsi="Times New Roman" w:cs="Times New Roman"/>
-                <w:webHidden/>
-              </w:rPr>
-              <w:fldChar w:fldCharType="begin"/>
-            </w:r>
-            <w:r>
-              <w:rPr>
-                <w:rFonts w:ascii="Times New Roman" w:hAnsi="Times New Roman" w:cs="Times New Roman"/>
-                <w:webHidden/>
-              </w:rPr>
-              <w:instrText xml:space="preserve"> PAGEREF _Toc160691557 \h </w:instrText>
-            </w:r>
-            <w:r>
-              <w:rPr>
-                <w:rFonts w:ascii="Times New Roman" w:hAnsi="Times New Roman" w:cs="Times New Roman"/>
-                <w:webHidden/>
-              </w:rPr>
-            </w:r>
-            <w:r>
-              <w:rPr>
-                <w:rFonts w:ascii="Times New Roman" w:hAnsi="Times New Roman" w:cs="Times New Roman"/>
-                <w:webHidden/>
-              </w:rPr>
-              <w:fldChar w:fldCharType="separate"/>
-            </w:r>
-            <w:r>
-              <w:rPr>
-                <w:rFonts w:ascii="Times New Roman" w:hAnsi="Times New Roman" w:cs="Times New Roman"/>
-                <w:webHidden/>
-              </w:rPr>
-              <w:t>13</w:t>
-            </w:r>
-            <w:r>
-              <w:rPr>
-                <w:rFonts w:ascii="Times New Roman" w:hAnsi="Times New Roman" w:cs="Times New Roman"/>
-                <w:webHidden/>
-              </w:rPr>
-              <w:fldChar w:fldCharType="end"/>
-            </w:r>
-          </w:hyperlink>
-        </w:p>
-        <w:p>
-          <w:pPr>
-            <w:pStyle w:val="TJ1"/>
-            <w:rPr>
-              <w:rFonts w:ascii="Times New Roman" w:eastAsiaTheme="minorEastAsia" w:hAnsi="Times New Roman" w:cs="Times New Roman"/>
-              <w:b w:val="0"/>
-              <w:lang w:eastAsia="hu-HU"/>
-            </w:rPr>
-          </w:pPr>
-          <w:hyperlink w:anchor="_Toc160691558" w:history="1">
-            <w:r>
-              <w:rPr>
-                <w:rStyle w:val="Hiperhivatkozs"/>
-                <w:rFonts w:ascii="Times New Roman" w:hAnsi="Times New Roman" w:cs="Times New Roman"/>
-                <w:highlight w:val="white"/>
-              </w:rPr>
-              <w:t>E-k diagram</w:t>
-            </w:r>
-            <w:r>
-              <w:rPr>
-                <w:rFonts w:ascii="Times New Roman" w:hAnsi="Times New Roman" w:cs="Times New Roman"/>
-                <w:webHidden/>
-              </w:rPr>
-              <w:tab/>
-            </w:r>
-            <w:r>
-              <w:rPr>
-                <w:rFonts w:ascii="Times New Roman" w:hAnsi="Times New Roman" w:cs="Times New Roman"/>
-                <w:webHidden/>
-              </w:rPr>
-              <w:fldChar w:fldCharType="begin"/>
-            </w:r>
-            <w:r>
-              <w:rPr>
-                <w:rFonts w:ascii="Times New Roman" w:hAnsi="Times New Roman" w:cs="Times New Roman"/>
-                <w:webHidden/>
-              </w:rPr>
-              <w:instrText xml:space="preserve"> PAGEREF _Toc160691558 \h </w:instrText>
-            </w:r>
-            <w:r>
-              <w:rPr>
-                <w:rFonts w:ascii="Times New Roman" w:hAnsi="Times New Roman" w:cs="Times New Roman"/>
-                <w:webHidden/>
-              </w:rPr>
-            </w:r>
-            <w:r>
-              <w:rPr>
-                <w:rFonts w:ascii="Times New Roman" w:hAnsi="Times New Roman" w:cs="Times New Roman"/>
-                <w:webHidden/>
-              </w:rPr>
-              <w:fldChar w:fldCharType="separate"/>
-            </w:r>
-            <w:r>
-              <w:rPr>
-                <w:rFonts w:ascii="Times New Roman" w:hAnsi="Times New Roman" w:cs="Times New Roman"/>
-                <w:webHidden/>
-              </w:rPr>
-              <w:t>14</w:t>
-            </w:r>
-            <w:r>
-              <w:rPr>
-                <w:rFonts w:ascii="Times New Roman" w:hAnsi="Times New Roman" w:cs="Times New Roman"/>
-                <w:webHidden/>
-              </w:rPr>
-              <w:fldChar w:fldCharType="end"/>
-            </w:r>
-          </w:hyperlink>
-        </w:p>
-        <w:p>
-          <w:pPr>
-            <w:pStyle w:val="TJ1"/>
-            <w:rPr>
-              <w:rFonts w:ascii="Times New Roman" w:eastAsiaTheme="minorEastAsia" w:hAnsi="Times New Roman" w:cs="Times New Roman"/>
-              <w:b w:val="0"/>
-              <w:lang w:eastAsia="hu-HU"/>
-            </w:rPr>
-          </w:pPr>
-          <w:hyperlink w:anchor="_Toc160691559" w:history="1">
-            <w:r>
-              <w:rPr>
-                <w:rStyle w:val="Hiperhivatkozs"/>
-                <w:rFonts w:ascii="Times New Roman" w:hAnsi="Times New Roman" w:cs="Times New Roman"/>
-              </w:rPr>
-              <w:t>Backend adatbázis kapcsolata (Early access)</w:t>
-            </w:r>
-            <w:r>
-              <w:rPr>
-                <w:rFonts w:ascii="Times New Roman" w:hAnsi="Times New Roman" w:cs="Times New Roman"/>
-                <w:webHidden/>
-              </w:rPr>
-              <w:tab/>
-            </w:r>
-            <w:r>
-              <w:rPr>
-                <w:rFonts w:ascii="Times New Roman" w:hAnsi="Times New Roman" w:cs="Times New Roman"/>
-                <w:webHidden/>
-              </w:rPr>
-              <w:fldChar w:fldCharType="begin"/>
-            </w:r>
-            <w:r>
-              <w:rPr>
-                <w:rFonts w:ascii="Times New Roman" w:hAnsi="Times New Roman" w:cs="Times New Roman"/>
-                <w:webHidden/>
-              </w:rPr>
-              <w:instrText xml:space="preserve"> PAGEREF _Toc160691559 \h </w:instrText>
-            </w:r>
-            <w:r>
-              <w:rPr>
-                <w:rFonts w:ascii="Times New Roman" w:hAnsi="Times New Roman" w:cs="Times New Roman"/>
-                <w:webHidden/>
-              </w:rPr>
-            </w:r>
-            <w:r>
-              <w:rPr>
-                <w:rFonts w:ascii="Times New Roman" w:hAnsi="Times New Roman" w:cs="Times New Roman"/>
-                <w:webHidden/>
-              </w:rPr>
-              <w:fldChar w:fldCharType="separate"/>
-            </w:r>
-            <w:r>
-              <w:rPr>
-                <w:rFonts w:ascii="Times New Roman" w:hAnsi="Times New Roman" w:cs="Times New Roman"/>
-                <w:webHidden/>
-              </w:rPr>
-              <w:t>17</w:t>
-            </w:r>
-            <w:r>
-              <w:rPr>
-                <w:rFonts w:ascii="Times New Roman" w:hAnsi="Times New Roman" w:cs="Times New Roman"/>
-                <w:webHidden/>
-              </w:rPr>
-              <w:fldChar w:fldCharType="end"/>
-            </w:r>
-          </w:hyperlink>
-        </w:p>
-        <w:p>
-          <w:pPr>
-            <w:pStyle w:val="TJ1"/>
-            <w:rPr>
-              <w:rFonts w:ascii="Times New Roman" w:eastAsiaTheme="minorEastAsia" w:hAnsi="Times New Roman" w:cs="Times New Roman"/>
-              <w:b w:val="0"/>
-              <w:lang w:eastAsia="hu-HU"/>
-            </w:rPr>
-          </w:pPr>
-          <w:hyperlink w:anchor="_Toc160691560" w:history="1">
-            <w:r>
-              <w:rPr>
-                <w:rStyle w:val="Hiperhivatkozs"/>
-                <w:rFonts w:ascii="Times New Roman" w:hAnsi="Times New Roman" w:cs="Times New Roman"/>
-              </w:rPr>
-              <w:t>Regisztráció, bejelentkezés, kijelentkezés (Early access)</w:t>
-            </w:r>
-            <w:r>
-              <w:rPr>
-                <w:rFonts w:ascii="Times New Roman" w:hAnsi="Times New Roman" w:cs="Times New Roman"/>
-                <w:webHidden/>
-              </w:rPr>
-              <w:tab/>
-            </w:r>
-            <w:r>
-              <w:rPr>
-                <w:rFonts w:ascii="Times New Roman" w:hAnsi="Times New Roman" w:cs="Times New Roman"/>
-                <w:webHidden/>
-              </w:rPr>
-              <w:fldChar w:fldCharType="begin"/>
-            </w:r>
-            <w:r>
-              <w:rPr>
-                <w:rFonts w:ascii="Times New Roman" w:hAnsi="Times New Roman" w:cs="Times New Roman"/>
-                <w:webHidden/>
-              </w:rPr>
-              <w:instrText xml:space="preserve"> PAGEREF _Toc160691560 \h </w:instrText>
-            </w:r>
-            <w:r>
-              <w:rPr>
-                <w:rFonts w:ascii="Times New Roman" w:hAnsi="Times New Roman" w:cs="Times New Roman"/>
-                <w:webHidden/>
-              </w:rPr>
-            </w:r>
-            <w:r>
-              <w:rPr>
-                <w:rFonts w:ascii="Times New Roman" w:hAnsi="Times New Roman" w:cs="Times New Roman"/>
-                <w:webHidden/>
-              </w:rPr>
-              <w:fldChar w:fldCharType="separate"/>
-            </w:r>
-            <w:r>
-              <w:rPr>
-                <w:rFonts w:ascii="Times New Roman" w:hAnsi="Times New Roman" w:cs="Times New Roman"/>
-                <w:webHidden/>
-              </w:rPr>
-              <w:t>17</w:t>
-            </w:r>
-            <w:r>
-              <w:rPr>
-                <w:rFonts w:ascii="Times New Roman" w:hAnsi="Times New Roman" w:cs="Times New Roman"/>
-                <w:webHidden/>
-              </w:rPr>
-              <w:fldChar w:fldCharType="end"/>
-            </w:r>
-          </w:hyperlink>
-        </w:p>
-        <w:p>
-          <w:pPr>
-            <w:pStyle w:val="TJ1"/>
-            <w:rPr>
-              <w:rFonts w:ascii="Times New Roman" w:eastAsiaTheme="minorEastAsia" w:hAnsi="Times New Roman" w:cs="Times New Roman"/>
-              <w:b w:val="0"/>
-              <w:lang w:eastAsia="hu-HU"/>
-            </w:rPr>
-          </w:pPr>
-          <w:hyperlink w:anchor="_Toc160691561" w:history="1">
-            <w:r>
-              <w:rPr>
-                <w:rStyle w:val="Hiperhivatkozs"/>
-                <w:rFonts w:ascii="Times New Roman" w:hAnsi="Times New Roman" w:cs="Times New Roman"/>
-              </w:rPr>
-              <w:t>Tesztelés</w:t>
-            </w:r>
-            <w:r>
-              <w:rPr>
-                <w:rFonts w:ascii="Times New Roman" w:hAnsi="Times New Roman" w:cs="Times New Roman"/>
-                <w:webHidden/>
-              </w:rPr>
-              <w:tab/>
-            </w:r>
-            <w:r>
-              <w:rPr>
-                <w:rFonts w:ascii="Times New Roman" w:hAnsi="Times New Roman" w:cs="Times New Roman"/>
-                <w:webHidden/>
-              </w:rPr>
-              <w:fldChar w:fldCharType="begin"/>
-            </w:r>
-            <w:r>
-              <w:rPr>
-                <w:rFonts w:ascii="Times New Roman" w:hAnsi="Times New Roman" w:cs="Times New Roman"/>
-                <w:webHidden/>
-              </w:rPr>
-              <w:instrText xml:space="preserve"> PAGEREF _Toc160691561 \h </w:instrText>
-            </w:r>
-            <w:r>
-              <w:rPr>
-                <w:rFonts w:ascii="Times New Roman" w:hAnsi="Times New Roman" w:cs="Times New Roman"/>
-                <w:webHidden/>
-              </w:rPr>
-            </w:r>
-            <w:r>
-              <w:rPr>
-                <w:rFonts w:ascii="Times New Roman" w:hAnsi="Times New Roman" w:cs="Times New Roman"/>
-                <w:webHidden/>
-              </w:rPr>
-              <w:fldChar w:fldCharType="separate"/>
-            </w:r>
-            <w:r>
-              <w:rPr>
-                <w:rFonts w:ascii="Times New Roman" w:hAnsi="Times New Roman" w:cs="Times New Roman"/>
-                <w:webHidden/>
-              </w:rPr>
-              <w:t>17</w:t>
-            </w:r>
-            <w:r>
-              <w:rPr>
-                <w:rFonts w:ascii="Times New Roman" w:hAnsi="Times New Roman" w:cs="Times New Roman"/>
+                <w:b/>
+                <w:noProof/>
                 <w:webHidden/>
               </w:rPr>
               <w:fldChar w:fldCharType="end"/>
@@ -2401,22 +2148,27 @@
             </w:tabs>
             <w:rPr>
               <w:rFonts w:ascii="Times New Roman" w:eastAsiaTheme="minorEastAsia" w:hAnsi="Times New Roman" w:cs="Times New Roman"/>
+              <w:b/>
               <w:noProof/>
               <w:lang w:eastAsia="hu-HU"/>
             </w:rPr>
           </w:pPr>
-          <w:hyperlink w:anchor="_Toc160691562" w:history="1">
+          <w:hyperlink w:anchor="_Toc161991789" w:history="1">
             <w:r>
               <w:rPr>
                 <w:rStyle w:val="Hiperhivatkozs"/>
                 <w:rFonts w:ascii="Times New Roman" w:hAnsi="Times New Roman" w:cs="Times New Roman"/>
-                <w:noProof/>
-              </w:rPr>
-              <w:t>Tesztelési terv</w:t>
-            </w:r>
-            <w:r>
-              <w:rPr>
-                <w:rFonts w:ascii="Times New Roman" w:hAnsi="Times New Roman" w:cs="Times New Roman"/>
+                <w:b/>
+                <w:noProof/>
+                <w:color w:val="auto"/>
+                <w:highlight w:val="white"/>
+              </w:rPr>
+              <w:t>fekete_lista</w:t>
+            </w:r>
+            <w:r>
+              <w:rPr>
+                <w:rFonts w:ascii="Times New Roman" w:hAnsi="Times New Roman" w:cs="Times New Roman"/>
+                <w:b/>
                 <w:noProof/>
                 <w:webHidden/>
               </w:rPr>
@@ -2425,6 +2177,7 @@
             <w:r>
               <w:rPr>
                 <w:rFonts w:ascii="Times New Roman" w:hAnsi="Times New Roman" w:cs="Times New Roman"/>
+                <w:b/>
                 <w:noProof/>
                 <w:webHidden/>
               </w:rPr>
@@ -2433,21 +2186,24 @@
             <w:r>
               <w:rPr>
                 <w:rFonts w:ascii="Times New Roman" w:hAnsi="Times New Roman" w:cs="Times New Roman"/>
-                <w:noProof/>
-                <w:webHidden/>
-              </w:rPr>
-              <w:instrText xml:space="preserve"> PAGEREF _Toc160691562 \h </w:instrText>
-            </w:r>
-            <w:r>
-              <w:rPr>
-                <w:rFonts w:ascii="Times New Roman" w:hAnsi="Times New Roman" w:cs="Times New Roman"/>
-                <w:noProof/>
-                <w:webHidden/>
-              </w:rPr>
-            </w:r>
-            <w:r>
-              <w:rPr>
-                <w:rFonts w:ascii="Times New Roman" w:hAnsi="Times New Roman" w:cs="Times New Roman"/>
+                <w:b/>
+                <w:noProof/>
+                <w:webHidden/>
+              </w:rPr>
+              <w:instrText xml:space="preserve"> PAGEREF _Toc161991789 \h </w:instrText>
+            </w:r>
+            <w:r>
+              <w:rPr>
+                <w:rFonts w:ascii="Times New Roman" w:hAnsi="Times New Roman" w:cs="Times New Roman"/>
+                <w:b/>
+                <w:noProof/>
+                <w:webHidden/>
+              </w:rPr>
+            </w:r>
+            <w:r>
+              <w:rPr>
+                <w:rFonts w:ascii="Times New Roman" w:hAnsi="Times New Roman" w:cs="Times New Roman"/>
+                <w:b/>
                 <w:noProof/>
                 <w:webHidden/>
               </w:rPr>
@@ -2456,7 +2212,213 @@
             <w:r>
               <w:rPr>
                 <w:rFonts w:ascii="Times New Roman" w:hAnsi="Times New Roman" w:cs="Times New Roman"/>
-                <w:noProof/>
+                <w:b/>
+                <w:noProof/>
+                <w:webHidden/>
+              </w:rPr>
+              <w:t>10</w:t>
+            </w:r>
+            <w:r>
+              <w:rPr>
+                <w:rFonts w:ascii="Times New Roman" w:hAnsi="Times New Roman" w:cs="Times New Roman"/>
+                <w:b/>
+                <w:noProof/>
+                <w:webHidden/>
+              </w:rPr>
+              <w:fldChar w:fldCharType="end"/>
+            </w:r>
+          </w:hyperlink>
+        </w:p>
+        <w:p>
+          <w:pPr>
+            <w:pStyle w:val="TJ1"/>
+            <w:rPr>
+              <w:rFonts w:ascii="Times New Roman" w:eastAsiaTheme="minorEastAsia" w:hAnsi="Times New Roman" w:cs="Times New Roman"/>
+              <w:lang w:eastAsia="hu-HU"/>
+            </w:rPr>
+          </w:pPr>
+          <w:hyperlink w:anchor="_Toc161991790" w:history="1">
+            <w:r>
+              <w:rPr>
+                <w:rStyle w:val="Hiperhivatkozs"/>
+                <w:rFonts w:ascii="Times New Roman" w:hAnsi="Times New Roman" w:cs="Times New Roman"/>
+                <w:color w:val="auto"/>
+                <w:highlight w:val="white"/>
+              </w:rPr>
+              <w:t>Adatbázis Képek</w:t>
+            </w:r>
+            <w:r>
+              <w:rPr>
+                <w:rFonts w:ascii="Times New Roman" w:hAnsi="Times New Roman" w:cs="Times New Roman"/>
+                <w:webHidden/>
+              </w:rPr>
+              <w:tab/>
+            </w:r>
+            <w:r>
+              <w:rPr>
+                <w:rFonts w:ascii="Times New Roman" w:hAnsi="Times New Roman" w:cs="Times New Roman"/>
+                <w:webHidden/>
+              </w:rPr>
+              <w:fldChar w:fldCharType="begin"/>
+            </w:r>
+            <w:r>
+              <w:rPr>
+                <w:rFonts w:ascii="Times New Roman" w:hAnsi="Times New Roman" w:cs="Times New Roman"/>
+                <w:webHidden/>
+              </w:rPr>
+              <w:instrText xml:space="preserve"> PAGEREF _Toc161991790 \h </w:instrText>
+            </w:r>
+            <w:r>
+              <w:rPr>
+                <w:rFonts w:ascii="Times New Roman" w:hAnsi="Times New Roman" w:cs="Times New Roman"/>
+                <w:webHidden/>
+              </w:rPr>
+            </w:r>
+            <w:r>
+              <w:rPr>
+                <w:rFonts w:ascii="Times New Roman" w:hAnsi="Times New Roman" w:cs="Times New Roman"/>
+                <w:webHidden/>
+              </w:rPr>
+              <w:fldChar w:fldCharType="separate"/>
+            </w:r>
+            <w:r>
+              <w:rPr>
+                <w:rFonts w:ascii="Times New Roman" w:hAnsi="Times New Roman" w:cs="Times New Roman"/>
+                <w:webHidden/>
+              </w:rPr>
+              <w:t>12</w:t>
+            </w:r>
+            <w:r>
+              <w:rPr>
+                <w:rFonts w:ascii="Times New Roman" w:hAnsi="Times New Roman" w:cs="Times New Roman"/>
+                <w:webHidden/>
+              </w:rPr>
+              <w:fldChar w:fldCharType="end"/>
+            </w:r>
+          </w:hyperlink>
+        </w:p>
+        <w:p>
+          <w:pPr>
+            <w:pStyle w:val="TJ1"/>
+            <w:rPr>
+              <w:rFonts w:ascii="Times New Roman" w:eastAsiaTheme="minorEastAsia" w:hAnsi="Times New Roman" w:cs="Times New Roman"/>
+              <w:lang w:eastAsia="hu-HU"/>
+            </w:rPr>
+          </w:pPr>
+          <w:hyperlink w:anchor="_Toc161991791" w:history="1">
+            <w:r>
+              <w:rPr>
+                <w:rStyle w:val="Hiperhivatkozs"/>
+                <w:rFonts w:ascii="Times New Roman" w:hAnsi="Times New Roman" w:cs="Times New Roman"/>
+                <w:color w:val="auto"/>
+                <w:highlight w:val="white"/>
+              </w:rPr>
+              <w:t>E-k diagram</w:t>
+            </w:r>
+            <w:r>
+              <w:rPr>
+                <w:rFonts w:ascii="Times New Roman" w:hAnsi="Times New Roman" w:cs="Times New Roman"/>
+                <w:webHidden/>
+              </w:rPr>
+              <w:tab/>
+            </w:r>
+            <w:r>
+              <w:rPr>
+                <w:rFonts w:ascii="Times New Roman" w:hAnsi="Times New Roman" w:cs="Times New Roman"/>
+                <w:webHidden/>
+              </w:rPr>
+              <w:fldChar w:fldCharType="begin"/>
+            </w:r>
+            <w:r>
+              <w:rPr>
+                <w:rFonts w:ascii="Times New Roman" w:hAnsi="Times New Roman" w:cs="Times New Roman"/>
+                <w:webHidden/>
+              </w:rPr>
+              <w:instrText xml:space="preserve"> PAGEREF _Toc161991791 \h </w:instrText>
+            </w:r>
+            <w:r>
+              <w:rPr>
+                <w:rFonts w:ascii="Times New Roman" w:hAnsi="Times New Roman" w:cs="Times New Roman"/>
+                <w:webHidden/>
+              </w:rPr>
+            </w:r>
+            <w:r>
+              <w:rPr>
+                <w:rFonts w:ascii="Times New Roman" w:hAnsi="Times New Roman" w:cs="Times New Roman"/>
+                <w:webHidden/>
+              </w:rPr>
+              <w:fldChar w:fldCharType="separate"/>
+            </w:r>
+            <w:r>
+              <w:rPr>
+                <w:rFonts w:ascii="Times New Roman" w:hAnsi="Times New Roman" w:cs="Times New Roman"/>
+                <w:webHidden/>
+              </w:rPr>
+              <w:t>14</w:t>
+            </w:r>
+            <w:r>
+              <w:rPr>
+                <w:rFonts w:ascii="Times New Roman" w:hAnsi="Times New Roman" w:cs="Times New Roman"/>
+                <w:webHidden/>
+              </w:rPr>
+              <w:fldChar w:fldCharType="end"/>
+            </w:r>
+          </w:hyperlink>
+        </w:p>
+        <w:p>
+          <w:pPr>
+            <w:pStyle w:val="TJ1"/>
+            <w:rPr>
+              <w:rFonts w:ascii="Times New Roman" w:eastAsiaTheme="minorEastAsia" w:hAnsi="Times New Roman" w:cs="Times New Roman"/>
+              <w:lang w:eastAsia="hu-HU"/>
+            </w:rPr>
+          </w:pPr>
+          <w:hyperlink w:anchor="_Toc161991792" w:history="1">
+            <w:r>
+              <w:rPr>
+                <w:rStyle w:val="Hiperhivatkozs"/>
+                <w:rFonts w:ascii="Times New Roman" w:hAnsi="Times New Roman" w:cs="Times New Roman"/>
+                <w:color w:val="auto"/>
+              </w:rPr>
+              <w:t>Tesztelés</w:t>
+            </w:r>
+            <w:r>
+              <w:rPr>
+                <w:rFonts w:ascii="Times New Roman" w:hAnsi="Times New Roman" w:cs="Times New Roman"/>
+                <w:webHidden/>
+              </w:rPr>
+              <w:tab/>
+            </w:r>
+            <w:r>
+              <w:rPr>
+                <w:rFonts w:ascii="Times New Roman" w:hAnsi="Times New Roman" w:cs="Times New Roman"/>
+                <w:webHidden/>
+              </w:rPr>
+              <w:fldChar w:fldCharType="begin"/>
+            </w:r>
+            <w:r>
+              <w:rPr>
+                <w:rFonts w:ascii="Times New Roman" w:hAnsi="Times New Roman" w:cs="Times New Roman"/>
+                <w:webHidden/>
+              </w:rPr>
+              <w:instrText xml:space="preserve"> PAGEREF _Toc161991792 \h </w:instrText>
+            </w:r>
+            <w:r>
+              <w:rPr>
+                <w:rFonts w:ascii="Times New Roman" w:hAnsi="Times New Roman" w:cs="Times New Roman"/>
+                <w:webHidden/>
+              </w:rPr>
+            </w:r>
+            <w:r>
+              <w:rPr>
+                <w:rFonts w:ascii="Times New Roman" w:hAnsi="Times New Roman" w:cs="Times New Roman"/>
+                <w:webHidden/>
+              </w:rPr>
+              <w:fldChar w:fldCharType="separate"/>
+            </w:r>
+            <w:r>
+              <w:rPr>
+                <w:rFonts w:ascii="Times New Roman" w:hAnsi="Times New Roman" w:cs="Times New Roman"/>
                 <w:webHidden/>
               </w:rPr>
               <w:t>17</w:t>
@@ -2464,7 +2426,6 @@
             <w:r>
               <w:rPr>
                 <w:rFonts w:ascii="Times New Roman" w:hAnsi="Times New Roman" w:cs="Times New Roman"/>
-                <w:noProof/>
                 <w:webHidden/>
               </w:rPr>
               <w:fldChar w:fldCharType="end"/>
@@ -2479,22 +2440,26 @@
             </w:tabs>
             <w:rPr>
               <w:rFonts w:ascii="Times New Roman" w:eastAsiaTheme="minorEastAsia" w:hAnsi="Times New Roman" w:cs="Times New Roman"/>
+              <w:b/>
               <w:noProof/>
               <w:lang w:eastAsia="hu-HU"/>
             </w:rPr>
           </w:pPr>
-          <w:hyperlink w:anchor="_Toc160691563" w:history="1">
+          <w:hyperlink w:anchor="_Toc161991793" w:history="1">
             <w:r>
               <w:rPr>
                 <w:rStyle w:val="Hiperhivatkozs"/>
                 <w:rFonts w:ascii="Times New Roman" w:hAnsi="Times New Roman" w:cs="Times New Roman"/>
-                <w:noProof/>
-              </w:rPr>
-              <w:t>1.Bevezetés</w:t>
-            </w:r>
-            <w:r>
-              <w:rPr>
-                <w:rFonts w:ascii="Times New Roman" w:hAnsi="Times New Roman" w:cs="Times New Roman"/>
+                <w:b/>
+                <w:noProof/>
+                <w:color w:val="auto"/>
+              </w:rPr>
+              <w:t>Tesztelési terv</w:t>
+            </w:r>
+            <w:r>
+              <w:rPr>
+                <w:rFonts w:ascii="Times New Roman" w:hAnsi="Times New Roman" w:cs="Times New Roman"/>
+                <w:b/>
                 <w:noProof/>
                 <w:webHidden/>
               </w:rPr>
@@ -2503,6 +2468,7 @@
             <w:r>
               <w:rPr>
                 <w:rFonts w:ascii="Times New Roman" w:hAnsi="Times New Roman" w:cs="Times New Roman"/>
+                <w:b/>
                 <w:noProof/>
                 <w:webHidden/>
               </w:rPr>
@@ -2511,21 +2477,24 @@
             <w:r>
               <w:rPr>
                 <w:rFonts w:ascii="Times New Roman" w:hAnsi="Times New Roman" w:cs="Times New Roman"/>
-                <w:noProof/>
-                <w:webHidden/>
-              </w:rPr>
-              <w:instrText xml:space="preserve"> PAGEREF _Toc160691563 \h </w:instrText>
-            </w:r>
-            <w:r>
-              <w:rPr>
-                <w:rFonts w:ascii="Times New Roman" w:hAnsi="Times New Roman" w:cs="Times New Roman"/>
-                <w:noProof/>
-                <w:webHidden/>
-              </w:rPr>
-            </w:r>
-            <w:r>
-              <w:rPr>
-                <w:rFonts w:ascii="Times New Roman" w:hAnsi="Times New Roman" w:cs="Times New Roman"/>
+                <w:b/>
+                <w:noProof/>
+                <w:webHidden/>
+              </w:rPr>
+              <w:instrText xml:space="preserve"> PAGEREF _Toc161991793 \h </w:instrText>
+            </w:r>
+            <w:r>
+              <w:rPr>
+                <w:rFonts w:ascii="Times New Roman" w:hAnsi="Times New Roman" w:cs="Times New Roman"/>
+                <w:b/>
+                <w:noProof/>
+                <w:webHidden/>
+              </w:rPr>
+            </w:r>
+            <w:r>
+              <w:rPr>
+                <w:rFonts w:ascii="Times New Roman" w:hAnsi="Times New Roman" w:cs="Times New Roman"/>
+                <w:b/>
                 <w:noProof/>
                 <w:webHidden/>
               </w:rPr>
@@ -2534,6 +2503,7 @@
             <w:r>
               <w:rPr>
                 <w:rFonts w:ascii="Times New Roman" w:hAnsi="Times New Roman" w:cs="Times New Roman"/>
+                <w:b/>
                 <w:noProof/>
                 <w:webHidden/>
               </w:rPr>
@@ -2542,6 +2512,7 @@
             <w:r>
               <w:rPr>
                 <w:rFonts w:ascii="Times New Roman" w:hAnsi="Times New Roman" w:cs="Times New Roman"/>
+                <w:b/>
                 <w:noProof/>
                 <w:webHidden/>
               </w:rPr>
@@ -2557,22 +2528,26 @@
             </w:tabs>
             <w:rPr>
               <w:rFonts w:ascii="Times New Roman" w:eastAsiaTheme="minorEastAsia" w:hAnsi="Times New Roman" w:cs="Times New Roman"/>
+              <w:b/>
               <w:noProof/>
               <w:lang w:eastAsia="hu-HU"/>
             </w:rPr>
           </w:pPr>
-          <w:hyperlink w:anchor="_Toc160691564" w:history="1">
+          <w:hyperlink w:anchor="_Toc161991794" w:history="1">
             <w:r>
               <w:rPr>
                 <w:rStyle w:val="Hiperhivatkozs"/>
                 <w:rFonts w:ascii="Times New Roman" w:hAnsi="Times New Roman" w:cs="Times New Roman"/>
-                <w:noProof/>
-              </w:rPr>
-              <w:t>2. Tesztelés</w:t>
-            </w:r>
-            <w:r>
-              <w:rPr>
-                <w:rFonts w:ascii="Times New Roman" w:hAnsi="Times New Roman" w:cs="Times New Roman"/>
+                <w:b/>
+                <w:noProof/>
+                <w:color w:val="auto"/>
+              </w:rPr>
+              <w:t>1.Bevezetés</w:t>
+            </w:r>
+            <w:r>
+              <w:rPr>
+                <w:rFonts w:ascii="Times New Roman" w:hAnsi="Times New Roman" w:cs="Times New Roman"/>
+                <w:b/>
                 <w:noProof/>
                 <w:webHidden/>
               </w:rPr>
@@ -2581,6 +2556,7 @@
             <w:r>
               <w:rPr>
                 <w:rFonts w:ascii="Times New Roman" w:hAnsi="Times New Roman" w:cs="Times New Roman"/>
+                <w:b/>
                 <w:noProof/>
                 <w:webHidden/>
               </w:rPr>
@@ -2589,21 +2565,24 @@
             <w:r>
               <w:rPr>
                 <w:rFonts w:ascii="Times New Roman" w:hAnsi="Times New Roman" w:cs="Times New Roman"/>
-                <w:noProof/>
-                <w:webHidden/>
-              </w:rPr>
-              <w:instrText xml:space="preserve"> PAGEREF _Toc160691564 \h </w:instrText>
-            </w:r>
-            <w:r>
-              <w:rPr>
-                <w:rFonts w:ascii="Times New Roman" w:hAnsi="Times New Roman" w:cs="Times New Roman"/>
-                <w:noProof/>
-                <w:webHidden/>
-              </w:rPr>
-            </w:r>
-            <w:r>
-              <w:rPr>
-                <w:rFonts w:ascii="Times New Roman" w:hAnsi="Times New Roman" w:cs="Times New Roman"/>
+                <w:b/>
+                <w:noProof/>
+                <w:webHidden/>
+              </w:rPr>
+              <w:instrText xml:space="preserve"> PAGEREF _Toc161991794 \h </w:instrText>
+            </w:r>
+            <w:r>
+              <w:rPr>
+                <w:rFonts w:ascii="Times New Roman" w:hAnsi="Times New Roman" w:cs="Times New Roman"/>
+                <w:b/>
+                <w:noProof/>
+                <w:webHidden/>
+              </w:rPr>
+            </w:r>
+            <w:r>
+              <w:rPr>
+                <w:rFonts w:ascii="Times New Roman" w:hAnsi="Times New Roman" w:cs="Times New Roman"/>
+                <w:b/>
                 <w:noProof/>
                 <w:webHidden/>
               </w:rPr>
@@ -2612,6 +2591,7 @@
             <w:r>
               <w:rPr>
                 <w:rFonts w:ascii="Times New Roman" w:hAnsi="Times New Roman" w:cs="Times New Roman"/>
+                <w:b/>
                 <w:noProof/>
                 <w:webHidden/>
               </w:rPr>
@@ -2620,6 +2600,7 @@
             <w:r>
               <w:rPr>
                 <w:rFonts w:ascii="Times New Roman" w:hAnsi="Times New Roman" w:cs="Times New Roman"/>
+                <w:b/>
                 <w:noProof/>
                 <w:webHidden/>
               </w:rPr>
@@ -2635,22 +2616,26 @@
             </w:tabs>
             <w:rPr>
               <w:rFonts w:ascii="Times New Roman" w:eastAsiaTheme="minorEastAsia" w:hAnsi="Times New Roman" w:cs="Times New Roman"/>
+              <w:b/>
               <w:noProof/>
               <w:lang w:eastAsia="hu-HU"/>
             </w:rPr>
           </w:pPr>
-          <w:hyperlink w:anchor="_Toc160691565" w:history="1">
+          <w:hyperlink w:anchor="_Toc161991795" w:history="1">
             <w:r>
               <w:rPr>
                 <w:rStyle w:val="Hiperhivatkozs"/>
                 <w:rFonts w:ascii="Times New Roman" w:hAnsi="Times New Roman" w:cs="Times New Roman"/>
-                <w:noProof/>
-              </w:rPr>
-              <w:t>2.1 Regisztrációs oldal</w:t>
-            </w:r>
-            <w:r>
-              <w:rPr>
-                <w:rFonts w:ascii="Times New Roman" w:hAnsi="Times New Roman" w:cs="Times New Roman"/>
+                <w:b/>
+                <w:noProof/>
+                <w:color w:val="auto"/>
+              </w:rPr>
+              <w:t>2. Tesztelés</w:t>
+            </w:r>
+            <w:r>
+              <w:rPr>
+                <w:rFonts w:ascii="Times New Roman" w:hAnsi="Times New Roman" w:cs="Times New Roman"/>
+                <w:b/>
                 <w:noProof/>
                 <w:webHidden/>
               </w:rPr>
@@ -2659,6 +2644,7 @@
             <w:r>
               <w:rPr>
                 <w:rFonts w:ascii="Times New Roman" w:hAnsi="Times New Roman" w:cs="Times New Roman"/>
+                <w:b/>
                 <w:noProof/>
                 <w:webHidden/>
               </w:rPr>
@@ -2667,21 +2653,24 @@
             <w:r>
               <w:rPr>
                 <w:rFonts w:ascii="Times New Roman" w:hAnsi="Times New Roman" w:cs="Times New Roman"/>
-                <w:noProof/>
-                <w:webHidden/>
-              </w:rPr>
-              <w:instrText xml:space="preserve"> PAGEREF _Toc160691565 \h </w:instrText>
-            </w:r>
-            <w:r>
-              <w:rPr>
-                <w:rFonts w:ascii="Times New Roman" w:hAnsi="Times New Roman" w:cs="Times New Roman"/>
-                <w:noProof/>
-                <w:webHidden/>
-              </w:rPr>
-            </w:r>
-            <w:r>
-              <w:rPr>
-                <w:rFonts w:ascii="Times New Roman" w:hAnsi="Times New Roman" w:cs="Times New Roman"/>
+                <w:b/>
+                <w:noProof/>
+                <w:webHidden/>
+              </w:rPr>
+              <w:instrText xml:space="preserve"> PAGEREF _Toc161991795 \h </w:instrText>
+            </w:r>
+            <w:r>
+              <w:rPr>
+                <w:rFonts w:ascii="Times New Roman" w:hAnsi="Times New Roman" w:cs="Times New Roman"/>
+                <w:b/>
+                <w:noProof/>
+                <w:webHidden/>
+              </w:rPr>
+            </w:r>
+            <w:r>
+              <w:rPr>
+                <w:rFonts w:ascii="Times New Roman" w:hAnsi="Times New Roman" w:cs="Times New Roman"/>
+                <w:b/>
                 <w:noProof/>
                 <w:webHidden/>
               </w:rPr>
@@ -2690,14 +2679,16 @@
             <w:r>
               <w:rPr>
                 <w:rFonts w:ascii="Times New Roman" w:hAnsi="Times New Roman" w:cs="Times New Roman"/>
-                <w:noProof/>
-                <w:webHidden/>
-              </w:rPr>
-              <w:t>18</w:t>
-            </w:r>
-            <w:r>
-              <w:rPr>
-                <w:rFonts w:ascii="Times New Roman" w:hAnsi="Times New Roman" w:cs="Times New Roman"/>
+                <w:b/>
+                <w:noProof/>
+                <w:webHidden/>
+              </w:rPr>
+              <w:t>17</w:t>
+            </w:r>
+            <w:r>
+              <w:rPr>
+                <w:rFonts w:ascii="Times New Roman" w:hAnsi="Times New Roman" w:cs="Times New Roman"/>
+                <w:b/>
                 <w:noProof/>
                 <w:webHidden/>
               </w:rPr>
@@ -2713,22 +2704,26 @@
             </w:tabs>
             <w:rPr>
               <w:rFonts w:ascii="Times New Roman" w:eastAsiaTheme="minorEastAsia" w:hAnsi="Times New Roman" w:cs="Times New Roman"/>
+              <w:b/>
               <w:noProof/>
               <w:lang w:eastAsia="hu-HU"/>
             </w:rPr>
           </w:pPr>
-          <w:hyperlink w:anchor="_Toc160691566" w:history="1">
+          <w:hyperlink w:anchor="_Toc161991796" w:history="1">
             <w:r>
               <w:rPr>
                 <w:rStyle w:val="Hiperhivatkozs"/>
                 <w:rFonts w:ascii="Times New Roman" w:hAnsi="Times New Roman" w:cs="Times New Roman"/>
-                <w:noProof/>
-              </w:rPr>
-              <w:t>2.2 Belépes oldal</w:t>
-            </w:r>
-            <w:r>
-              <w:rPr>
-                <w:rFonts w:ascii="Times New Roman" w:hAnsi="Times New Roman" w:cs="Times New Roman"/>
+                <w:b/>
+                <w:noProof/>
+                <w:color w:val="auto"/>
+              </w:rPr>
+              <w:t>2.1 Regisztrációs oldal</w:t>
+            </w:r>
+            <w:r>
+              <w:rPr>
+                <w:rFonts w:ascii="Times New Roman" w:hAnsi="Times New Roman" w:cs="Times New Roman"/>
+                <w:b/>
                 <w:noProof/>
                 <w:webHidden/>
               </w:rPr>
@@ -2737,6 +2732,7 @@
             <w:r>
               <w:rPr>
                 <w:rFonts w:ascii="Times New Roman" w:hAnsi="Times New Roman" w:cs="Times New Roman"/>
+                <w:b/>
                 <w:noProof/>
                 <w:webHidden/>
               </w:rPr>
@@ -2745,21 +2741,24 @@
             <w:r>
               <w:rPr>
                 <w:rFonts w:ascii="Times New Roman" w:hAnsi="Times New Roman" w:cs="Times New Roman"/>
-                <w:noProof/>
-                <w:webHidden/>
-              </w:rPr>
-              <w:instrText xml:space="preserve"> PAGEREF _Toc160691566 \h </w:instrText>
-            </w:r>
-            <w:r>
-              <w:rPr>
-                <w:rFonts w:ascii="Times New Roman" w:hAnsi="Times New Roman" w:cs="Times New Roman"/>
-                <w:noProof/>
-                <w:webHidden/>
-              </w:rPr>
-            </w:r>
-            <w:r>
-              <w:rPr>
-                <w:rFonts w:ascii="Times New Roman" w:hAnsi="Times New Roman" w:cs="Times New Roman"/>
+                <w:b/>
+                <w:noProof/>
+                <w:webHidden/>
+              </w:rPr>
+              <w:instrText xml:space="preserve"> PAGEREF _Toc161991796 \h </w:instrText>
+            </w:r>
+            <w:r>
+              <w:rPr>
+                <w:rFonts w:ascii="Times New Roman" w:hAnsi="Times New Roman" w:cs="Times New Roman"/>
+                <w:b/>
+                <w:noProof/>
+                <w:webHidden/>
+              </w:rPr>
+            </w:r>
+            <w:r>
+              <w:rPr>
+                <w:rFonts w:ascii="Times New Roman" w:hAnsi="Times New Roman" w:cs="Times New Roman"/>
+                <w:b/>
                 <w:noProof/>
                 <w:webHidden/>
               </w:rPr>
@@ -2768,14 +2767,16 @@
             <w:r>
               <w:rPr>
                 <w:rFonts w:ascii="Times New Roman" w:hAnsi="Times New Roman" w:cs="Times New Roman"/>
-                <w:noProof/>
-                <w:webHidden/>
-              </w:rPr>
-              <w:t>18</w:t>
-            </w:r>
-            <w:r>
-              <w:rPr>
-                <w:rFonts w:ascii="Times New Roman" w:hAnsi="Times New Roman" w:cs="Times New Roman"/>
+                <w:b/>
+                <w:noProof/>
+                <w:webHidden/>
+              </w:rPr>
+              <w:t>17</w:t>
+            </w:r>
+            <w:r>
+              <w:rPr>
+                <w:rFonts w:ascii="Times New Roman" w:hAnsi="Times New Roman" w:cs="Times New Roman"/>
+                <w:b/>
                 <w:noProof/>
                 <w:webHidden/>
               </w:rPr>
@@ -2791,22 +2792,26 @@
             </w:tabs>
             <w:rPr>
               <w:rFonts w:ascii="Times New Roman" w:eastAsiaTheme="minorEastAsia" w:hAnsi="Times New Roman" w:cs="Times New Roman"/>
+              <w:b/>
               <w:noProof/>
               <w:lang w:eastAsia="hu-HU"/>
             </w:rPr>
           </w:pPr>
-          <w:hyperlink w:anchor="_Toc160691567" w:history="1">
+          <w:hyperlink w:anchor="_Toc161991797" w:history="1">
             <w:r>
               <w:rPr>
                 <w:rStyle w:val="Hiperhivatkozs"/>
                 <w:rFonts w:ascii="Times New Roman" w:hAnsi="Times New Roman" w:cs="Times New Roman"/>
-                <w:noProof/>
-              </w:rPr>
-              <w:t>2.3 Túrajelentkezés</w:t>
-            </w:r>
-            <w:r>
-              <w:rPr>
-                <w:rFonts w:ascii="Times New Roman" w:hAnsi="Times New Roman" w:cs="Times New Roman"/>
+                <w:b/>
+                <w:noProof/>
+                <w:color w:val="auto"/>
+              </w:rPr>
+              <w:t>2.2 Belépes oldal</w:t>
+            </w:r>
+            <w:r>
+              <w:rPr>
+                <w:rFonts w:ascii="Times New Roman" w:hAnsi="Times New Roman" w:cs="Times New Roman"/>
+                <w:b/>
                 <w:noProof/>
                 <w:webHidden/>
               </w:rPr>
@@ -2815,6 +2820,7 @@
             <w:r>
               <w:rPr>
                 <w:rFonts w:ascii="Times New Roman" w:hAnsi="Times New Roman" w:cs="Times New Roman"/>
+                <w:b/>
                 <w:noProof/>
                 <w:webHidden/>
               </w:rPr>
@@ -2823,21 +2829,24 @@
             <w:r>
               <w:rPr>
                 <w:rFonts w:ascii="Times New Roman" w:hAnsi="Times New Roman" w:cs="Times New Roman"/>
-                <w:noProof/>
-                <w:webHidden/>
-              </w:rPr>
-              <w:instrText xml:space="preserve"> PAGEREF _Toc160691567 \h </w:instrText>
-            </w:r>
-            <w:r>
-              <w:rPr>
-                <w:rFonts w:ascii="Times New Roman" w:hAnsi="Times New Roman" w:cs="Times New Roman"/>
-                <w:noProof/>
-                <w:webHidden/>
-              </w:rPr>
-            </w:r>
-            <w:r>
-              <w:rPr>
-                <w:rFonts w:ascii="Times New Roman" w:hAnsi="Times New Roman" w:cs="Times New Roman"/>
+                <w:b/>
+                <w:noProof/>
+                <w:webHidden/>
+              </w:rPr>
+              <w:instrText xml:space="preserve"> PAGEREF _Toc161991797 \h </w:instrText>
+            </w:r>
+            <w:r>
+              <w:rPr>
+                <w:rFonts w:ascii="Times New Roman" w:hAnsi="Times New Roman" w:cs="Times New Roman"/>
+                <w:b/>
+                <w:noProof/>
+                <w:webHidden/>
+              </w:rPr>
+            </w:r>
+            <w:r>
+              <w:rPr>
+                <w:rFonts w:ascii="Times New Roman" w:hAnsi="Times New Roman" w:cs="Times New Roman"/>
+                <w:b/>
                 <w:noProof/>
                 <w:webHidden/>
               </w:rPr>
@@ -2846,14 +2855,16 @@
             <w:r>
               <w:rPr>
                 <w:rFonts w:ascii="Times New Roman" w:hAnsi="Times New Roman" w:cs="Times New Roman"/>
-                <w:noProof/>
-                <w:webHidden/>
-              </w:rPr>
-              <w:t>19</w:t>
-            </w:r>
-            <w:r>
-              <w:rPr>
-                <w:rFonts w:ascii="Times New Roman" w:hAnsi="Times New Roman" w:cs="Times New Roman"/>
+                <w:b/>
+                <w:noProof/>
+                <w:webHidden/>
+              </w:rPr>
+              <w:t>18</w:t>
+            </w:r>
+            <w:r>
+              <w:rPr>
+                <w:rFonts w:ascii="Times New Roman" w:hAnsi="Times New Roman" w:cs="Times New Roman"/>
+                <w:b/>
                 <w:noProof/>
                 <w:webHidden/>
               </w:rPr>
@@ -2869,22 +2880,26 @@
             </w:tabs>
             <w:rPr>
               <w:rFonts w:ascii="Times New Roman" w:eastAsiaTheme="minorEastAsia" w:hAnsi="Times New Roman" w:cs="Times New Roman"/>
+              <w:b/>
               <w:noProof/>
               <w:lang w:eastAsia="hu-HU"/>
             </w:rPr>
           </w:pPr>
-          <w:hyperlink w:anchor="_Toc160691568" w:history="1">
+          <w:hyperlink w:anchor="_Toc161991798" w:history="1">
             <w:r>
               <w:rPr>
                 <w:rStyle w:val="Hiperhivatkozs"/>
                 <w:rFonts w:ascii="Times New Roman" w:hAnsi="Times New Roman" w:cs="Times New Roman"/>
-                <w:noProof/>
-              </w:rPr>
-              <w:t>2.4 Túralétrehozás</w:t>
-            </w:r>
-            <w:r>
-              <w:rPr>
-                <w:rFonts w:ascii="Times New Roman" w:hAnsi="Times New Roman" w:cs="Times New Roman"/>
+                <w:b/>
+                <w:noProof/>
+                <w:color w:val="auto"/>
+              </w:rPr>
+              <w:t>2.3 Túrajelentkezés</w:t>
+            </w:r>
+            <w:r>
+              <w:rPr>
+                <w:rFonts w:ascii="Times New Roman" w:hAnsi="Times New Roman" w:cs="Times New Roman"/>
+                <w:b/>
                 <w:noProof/>
                 <w:webHidden/>
               </w:rPr>
@@ -2893,6 +2908,7 @@
             <w:r>
               <w:rPr>
                 <w:rFonts w:ascii="Times New Roman" w:hAnsi="Times New Roman" w:cs="Times New Roman"/>
+                <w:b/>
                 <w:noProof/>
                 <w:webHidden/>
               </w:rPr>
@@ -2901,21 +2917,24 @@
             <w:r>
               <w:rPr>
                 <w:rFonts w:ascii="Times New Roman" w:hAnsi="Times New Roman" w:cs="Times New Roman"/>
-                <w:noProof/>
-                <w:webHidden/>
-              </w:rPr>
-              <w:instrText xml:space="preserve"> PAGEREF _Toc160691568 \h </w:instrText>
-            </w:r>
-            <w:r>
-              <w:rPr>
-                <w:rFonts w:ascii="Times New Roman" w:hAnsi="Times New Roman" w:cs="Times New Roman"/>
-                <w:noProof/>
-                <w:webHidden/>
-              </w:rPr>
-            </w:r>
-            <w:r>
-              <w:rPr>
-                <w:rFonts w:ascii="Times New Roman" w:hAnsi="Times New Roman" w:cs="Times New Roman"/>
+                <w:b/>
+                <w:noProof/>
+                <w:webHidden/>
+              </w:rPr>
+              <w:instrText xml:space="preserve"> PAGEREF _Toc161991798 \h </w:instrText>
+            </w:r>
+            <w:r>
+              <w:rPr>
+                <w:rFonts w:ascii="Times New Roman" w:hAnsi="Times New Roman" w:cs="Times New Roman"/>
+                <w:b/>
+                <w:noProof/>
+                <w:webHidden/>
+              </w:rPr>
+            </w:r>
+            <w:r>
+              <w:rPr>
+                <w:rFonts w:ascii="Times New Roman" w:hAnsi="Times New Roman" w:cs="Times New Roman"/>
+                <w:b/>
                 <w:noProof/>
                 <w:webHidden/>
               </w:rPr>
@@ -2924,14 +2943,16 @@
             <w:r>
               <w:rPr>
                 <w:rFonts w:ascii="Times New Roman" w:hAnsi="Times New Roman" w:cs="Times New Roman"/>
-                <w:noProof/>
-                <w:webHidden/>
-              </w:rPr>
-              <w:t>19</w:t>
-            </w:r>
-            <w:r>
-              <w:rPr>
-                <w:rFonts w:ascii="Times New Roman" w:hAnsi="Times New Roman" w:cs="Times New Roman"/>
+                <w:b/>
+                <w:noProof/>
+                <w:webHidden/>
+              </w:rPr>
+              <w:t>18</w:t>
+            </w:r>
+            <w:r>
+              <w:rPr>
+                <w:rFonts w:ascii="Times New Roman" w:hAnsi="Times New Roman" w:cs="Times New Roman"/>
+                <w:b/>
                 <w:noProof/>
                 <w:webHidden/>
               </w:rPr>
@@ -2947,22 +2968,26 @@
             </w:tabs>
             <w:rPr>
               <w:rFonts w:ascii="Times New Roman" w:eastAsiaTheme="minorEastAsia" w:hAnsi="Times New Roman" w:cs="Times New Roman"/>
+              <w:b/>
               <w:noProof/>
               <w:lang w:eastAsia="hu-HU"/>
             </w:rPr>
           </w:pPr>
-          <w:hyperlink w:anchor="_Toc160691569" w:history="1">
+          <w:hyperlink w:anchor="_Toc161991799" w:history="1">
             <w:r>
               <w:rPr>
                 <w:rStyle w:val="Hiperhivatkozs"/>
                 <w:rFonts w:ascii="Times New Roman" w:hAnsi="Times New Roman" w:cs="Times New Roman"/>
-                <w:noProof/>
-              </w:rPr>
-              <w:t>2.5 Gomba enciklopédia</w:t>
-            </w:r>
-            <w:r>
-              <w:rPr>
-                <w:rFonts w:ascii="Times New Roman" w:hAnsi="Times New Roman" w:cs="Times New Roman"/>
+                <w:b/>
+                <w:noProof/>
+                <w:color w:val="auto"/>
+              </w:rPr>
+              <w:t>2.4 Túralétrehozás</w:t>
+            </w:r>
+            <w:r>
+              <w:rPr>
+                <w:rFonts w:ascii="Times New Roman" w:hAnsi="Times New Roman" w:cs="Times New Roman"/>
+                <w:b/>
                 <w:noProof/>
                 <w:webHidden/>
               </w:rPr>
@@ -2971,6 +2996,7 @@
             <w:r>
               <w:rPr>
                 <w:rFonts w:ascii="Times New Roman" w:hAnsi="Times New Roman" w:cs="Times New Roman"/>
+                <w:b/>
                 <w:noProof/>
                 <w:webHidden/>
               </w:rPr>
@@ -2979,21 +3005,24 @@
             <w:r>
               <w:rPr>
                 <w:rFonts w:ascii="Times New Roman" w:hAnsi="Times New Roman" w:cs="Times New Roman"/>
-                <w:noProof/>
-                <w:webHidden/>
-              </w:rPr>
-              <w:instrText xml:space="preserve"> PAGEREF _Toc160691569 \h </w:instrText>
-            </w:r>
-            <w:r>
-              <w:rPr>
-                <w:rFonts w:ascii="Times New Roman" w:hAnsi="Times New Roman" w:cs="Times New Roman"/>
-                <w:noProof/>
-                <w:webHidden/>
-              </w:rPr>
-            </w:r>
-            <w:r>
-              <w:rPr>
-                <w:rFonts w:ascii="Times New Roman" w:hAnsi="Times New Roman" w:cs="Times New Roman"/>
+                <w:b/>
+                <w:noProof/>
+                <w:webHidden/>
+              </w:rPr>
+              <w:instrText xml:space="preserve"> PAGEREF _Toc161991799 \h </w:instrText>
+            </w:r>
+            <w:r>
+              <w:rPr>
+                <w:rFonts w:ascii="Times New Roman" w:hAnsi="Times New Roman" w:cs="Times New Roman"/>
+                <w:b/>
+                <w:noProof/>
+                <w:webHidden/>
+              </w:rPr>
+            </w:r>
+            <w:r>
+              <w:rPr>
+                <w:rFonts w:ascii="Times New Roman" w:hAnsi="Times New Roman" w:cs="Times New Roman"/>
+                <w:b/>
                 <w:noProof/>
                 <w:webHidden/>
               </w:rPr>
@@ -3002,6 +3031,7 @@
             <w:r>
               <w:rPr>
                 <w:rFonts w:ascii="Times New Roman" w:hAnsi="Times New Roman" w:cs="Times New Roman"/>
+                <w:b/>
                 <w:noProof/>
                 <w:webHidden/>
               </w:rPr>
@@ -3010,6 +3040,7 @@
             <w:r>
               <w:rPr>
                 <w:rFonts w:ascii="Times New Roman" w:hAnsi="Times New Roman" w:cs="Times New Roman"/>
+                <w:b/>
                 <w:noProof/>
                 <w:webHidden/>
               </w:rPr>
@@ -3025,22 +3056,26 @@
             </w:tabs>
             <w:rPr>
               <w:rFonts w:ascii="Times New Roman" w:eastAsiaTheme="minorEastAsia" w:hAnsi="Times New Roman" w:cs="Times New Roman"/>
+              <w:b/>
               <w:noProof/>
               <w:lang w:eastAsia="hu-HU"/>
             </w:rPr>
           </w:pPr>
-          <w:hyperlink w:anchor="_Toc160691570" w:history="1">
+          <w:hyperlink w:anchor="_Toc161991800" w:history="1">
             <w:r>
               <w:rPr>
                 <w:rStyle w:val="Hiperhivatkozs"/>
                 <w:rFonts w:ascii="Times New Roman" w:hAnsi="Times New Roman" w:cs="Times New Roman"/>
-                <w:noProof/>
-              </w:rPr>
-              <w:t>2.6 Profil oldal</w:t>
-            </w:r>
-            <w:r>
-              <w:rPr>
-                <w:rFonts w:ascii="Times New Roman" w:hAnsi="Times New Roman" w:cs="Times New Roman"/>
+                <w:b/>
+                <w:noProof/>
+                <w:color w:val="auto"/>
+              </w:rPr>
+              <w:t>2.5 Gomba enciklopédia</w:t>
+            </w:r>
+            <w:r>
+              <w:rPr>
+                <w:rFonts w:ascii="Times New Roman" w:hAnsi="Times New Roman" w:cs="Times New Roman"/>
+                <w:b/>
                 <w:noProof/>
                 <w:webHidden/>
               </w:rPr>
@@ -3049,6 +3084,7 @@
             <w:r>
               <w:rPr>
                 <w:rFonts w:ascii="Times New Roman" w:hAnsi="Times New Roman" w:cs="Times New Roman"/>
+                <w:b/>
                 <w:noProof/>
                 <w:webHidden/>
               </w:rPr>
@@ -3057,21 +3093,24 @@
             <w:r>
               <w:rPr>
                 <w:rFonts w:ascii="Times New Roman" w:hAnsi="Times New Roman" w:cs="Times New Roman"/>
-                <w:noProof/>
-                <w:webHidden/>
-              </w:rPr>
-              <w:instrText xml:space="preserve"> PAGEREF _Toc160691570 \h </w:instrText>
-            </w:r>
-            <w:r>
-              <w:rPr>
-                <w:rFonts w:ascii="Times New Roman" w:hAnsi="Times New Roman" w:cs="Times New Roman"/>
-                <w:noProof/>
-                <w:webHidden/>
-              </w:rPr>
-            </w:r>
-            <w:r>
-              <w:rPr>
-                <w:rFonts w:ascii="Times New Roman" w:hAnsi="Times New Roman" w:cs="Times New Roman"/>
+                <w:b/>
+                <w:noProof/>
+                <w:webHidden/>
+              </w:rPr>
+              <w:instrText xml:space="preserve"> PAGEREF _Toc161991800 \h </w:instrText>
+            </w:r>
+            <w:r>
+              <w:rPr>
+                <w:rFonts w:ascii="Times New Roman" w:hAnsi="Times New Roman" w:cs="Times New Roman"/>
+                <w:b/>
+                <w:noProof/>
+                <w:webHidden/>
+              </w:rPr>
+            </w:r>
+            <w:r>
+              <w:rPr>
+                <w:rFonts w:ascii="Times New Roman" w:hAnsi="Times New Roman" w:cs="Times New Roman"/>
+                <w:b/>
                 <w:noProof/>
                 <w:webHidden/>
               </w:rPr>
@@ -3080,14 +3119,16 @@
             <w:r>
               <w:rPr>
                 <w:rFonts w:ascii="Times New Roman" w:hAnsi="Times New Roman" w:cs="Times New Roman"/>
-                <w:noProof/>
-                <w:webHidden/>
-              </w:rPr>
-              <w:t>20</w:t>
-            </w:r>
-            <w:r>
-              <w:rPr>
-                <w:rFonts w:ascii="Times New Roman" w:hAnsi="Times New Roman" w:cs="Times New Roman"/>
+                <w:b/>
+                <w:noProof/>
+                <w:webHidden/>
+              </w:rPr>
+              <w:t>19</w:t>
+            </w:r>
+            <w:r>
+              <w:rPr>
+                <w:rFonts w:ascii="Times New Roman" w:hAnsi="Times New Roman" w:cs="Times New Roman"/>
+                <w:b/>
                 <w:noProof/>
                 <w:webHidden/>
               </w:rPr>
@@ -3103,22 +3144,26 @@
             </w:tabs>
             <w:rPr>
               <w:rFonts w:ascii="Times New Roman" w:eastAsiaTheme="minorEastAsia" w:hAnsi="Times New Roman" w:cs="Times New Roman"/>
+              <w:b/>
               <w:noProof/>
               <w:lang w:eastAsia="hu-HU"/>
             </w:rPr>
           </w:pPr>
-          <w:hyperlink w:anchor="_Toc160691571" w:history="1">
+          <w:hyperlink w:anchor="_Toc161991801" w:history="1">
             <w:r>
               <w:rPr>
                 <w:rStyle w:val="Hiperhivatkozs"/>
                 <w:rFonts w:ascii="Times New Roman" w:hAnsi="Times New Roman" w:cs="Times New Roman"/>
-                <w:noProof/>
-              </w:rPr>
-              <w:t>2.7 Térkép oldal</w:t>
-            </w:r>
-            <w:r>
-              <w:rPr>
-                <w:rFonts w:ascii="Times New Roman" w:hAnsi="Times New Roman" w:cs="Times New Roman"/>
+                <w:b/>
+                <w:noProof/>
+                <w:color w:val="auto"/>
+              </w:rPr>
+              <w:t>2.6 Profil oldal</w:t>
+            </w:r>
+            <w:r>
+              <w:rPr>
+                <w:rFonts w:ascii="Times New Roman" w:hAnsi="Times New Roman" w:cs="Times New Roman"/>
+                <w:b/>
                 <w:noProof/>
                 <w:webHidden/>
               </w:rPr>
@@ -3127,6 +3172,7 @@
             <w:r>
               <w:rPr>
                 <w:rFonts w:ascii="Times New Roman" w:hAnsi="Times New Roman" w:cs="Times New Roman"/>
+                <w:b/>
                 <w:noProof/>
                 <w:webHidden/>
               </w:rPr>
@@ -3135,21 +3181,24 @@
             <w:r>
               <w:rPr>
                 <w:rFonts w:ascii="Times New Roman" w:hAnsi="Times New Roman" w:cs="Times New Roman"/>
-                <w:noProof/>
-                <w:webHidden/>
-              </w:rPr>
-              <w:instrText xml:space="preserve"> PAGEREF _Toc160691571 \h </w:instrText>
-            </w:r>
-            <w:r>
-              <w:rPr>
-                <w:rFonts w:ascii="Times New Roman" w:hAnsi="Times New Roman" w:cs="Times New Roman"/>
-                <w:noProof/>
-                <w:webHidden/>
-              </w:rPr>
-            </w:r>
-            <w:r>
-              <w:rPr>
-                <w:rFonts w:ascii="Times New Roman" w:hAnsi="Times New Roman" w:cs="Times New Roman"/>
+                <w:b/>
+                <w:noProof/>
+                <w:webHidden/>
+              </w:rPr>
+              <w:instrText xml:space="preserve"> PAGEREF _Toc161991801 \h </w:instrText>
+            </w:r>
+            <w:r>
+              <w:rPr>
+                <w:rFonts w:ascii="Times New Roman" w:hAnsi="Times New Roman" w:cs="Times New Roman"/>
+                <w:b/>
+                <w:noProof/>
+                <w:webHidden/>
+              </w:rPr>
+            </w:r>
+            <w:r>
+              <w:rPr>
+                <w:rFonts w:ascii="Times New Roman" w:hAnsi="Times New Roman" w:cs="Times New Roman"/>
+                <w:b/>
                 <w:noProof/>
                 <w:webHidden/>
               </w:rPr>
@@ -3158,14 +3207,16 @@
             <w:r>
               <w:rPr>
                 <w:rFonts w:ascii="Times New Roman" w:hAnsi="Times New Roman" w:cs="Times New Roman"/>
-                <w:noProof/>
-                <w:webHidden/>
-              </w:rPr>
-              <w:t>20</w:t>
-            </w:r>
-            <w:r>
-              <w:rPr>
-                <w:rFonts w:ascii="Times New Roman" w:hAnsi="Times New Roman" w:cs="Times New Roman"/>
+                <w:b/>
+                <w:noProof/>
+                <w:webHidden/>
+              </w:rPr>
+              <w:t>19</w:t>
+            </w:r>
+            <w:r>
+              <w:rPr>
+                <w:rFonts w:ascii="Times New Roman" w:hAnsi="Times New Roman" w:cs="Times New Roman"/>
+                <w:b/>
                 <w:noProof/>
                 <w:webHidden/>
               </w:rPr>
@@ -3181,22 +3232,114 @@
             </w:tabs>
             <w:rPr>
               <w:rFonts w:ascii="Times New Roman" w:eastAsiaTheme="minorEastAsia" w:hAnsi="Times New Roman" w:cs="Times New Roman"/>
+              <w:b/>
               <w:noProof/>
               <w:lang w:eastAsia="hu-HU"/>
             </w:rPr>
           </w:pPr>
-          <w:hyperlink w:anchor="_Toc160691572" w:history="1">
+          <w:hyperlink w:anchor="_Toc161991802" w:history="1">
             <w:r>
               <w:rPr>
                 <w:rStyle w:val="Hiperhivatkozs"/>
                 <w:rFonts w:ascii="Times New Roman" w:hAnsi="Times New Roman" w:cs="Times New Roman"/>
-                <w:noProof/>
+                <w:b/>
+                <w:noProof/>
+                <w:color w:val="auto"/>
+              </w:rPr>
+              <w:t>2.7 Térkép oldal</w:t>
+            </w:r>
+            <w:r>
+              <w:rPr>
+                <w:rFonts w:ascii="Times New Roman" w:hAnsi="Times New Roman" w:cs="Times New Roman"/>
+                <w:b/>
+                <w:noProof/>
+                <w:webHidden/>
+              </w:rPr>
+              <w:tab/>
+            </w:r>
+            <w:r>
+              <w:rPr>
+                <w:rFonts w:ascii="Times New Roman" w:hAnsi="Times New Roman" w:cs="Times New Roman"/>
+                <w:b/>
+                <w:noProof/>
+                <w:webHidden/>
+              </w:rPr>
+              <w:fldChar w:fldCharType="begin"/>
+            </w:r>
+            <w:r>
+              <w:rPr>
+                <w:rFonts w:ascii="Times New Roman" w:hAnsi="Times New Roman" w:cs="Times New Roman"/>
+                <w:b/>
+                <w:noProof/>
+                <w:webHidden/>
+              </w:rPr>
+              <w:instrText xml:space="preserve"> PAGEREF _Toc161991802 \h </w:instrText>
+            </w:r>
+            <w:r>
+              <w:rPr>
+                <w:rFonts w:ascii="Times New Roman" w:hAnsi="Times New Roman" w:cs="Times New Roman"/>
+                <w:b/>
+                <w:noProof/>
+                <w:webHidden/>
+              </w:rPr>
+            </w:r>
+            <w:r>
+              <w:rPr>
+                <w:rFonts w:ascii="Times New Roman" w:hAnsi="Times New Roman" w:cs="Times New Roman"/>
+                <w:b/>
+                <w:noProof/>
+                <w:webHidden/>
+              </w:rPr>
+              <w:fldChar w:fldCharType="separate"/>
+            </w:r>
+            <w:r>
+              <w:rPr>
+                <w:rFonts w:ascii="Times New Roman" w:hAnsi="Times New Roman" w:cs="Times New Roman"/>
+                <w:b/>
+                <w:noProof/>
+                <w:webHidden/>
+              </w:rPr>
+              <w:t>20</w:t>
+            </w:r>
+            <w:r>
+              <w:rPr>
+                <w:rFonts w:ascii="Times New Roman" w:hAnsi="Times New Roman" w:cs="Times New Roman"/>
+                <w:b/>
+                <w:noProof/>
+                <w:webHidden/>
+              </w:rPr>
+              <w:fldChar w:fldCharType="end"/>
+            </w:r>
+          </w:hyperlink>
+        </w:p>
+        <w:p>
+          <w:pPr>
+            <w:pStyle w:val="TJ2"/>
+            <w:tabs>
+              <w:tab w:val="right" w:leader="dot" w:pos="9062"/>
+            </w:tabs>
+            <w:rPr>
+              <w:rFonts w:ascii="Times New Roman" w:eastAsiaTheme="minorEastAsia" w:hAnsi="Times New Roman" w:cs="Times New Roman"/>
+              <w:b/>
+              <w:noProof/>
+              <w:lang w:eastAsia="hu-HU"/>
+            </w:rPr>
+          </w:pPr>
+          <w:hyperlink w:anchor="_Toc161991803" w:history="1">
+            <w:r>
+              <w:rPr>
+                <w:rStyle w:val="Hiperhivatkozs"/>
+                <w:rFonts w:ascii="Times New Roman" w:hAnsi="Times New Roman" w:cs="Times New Roman"/>
+                <w:b/>
+                <w:noProof/>
+                <w:color w:val="auto"/>
               </w:rPr>
               <w:t>2.8 Forum oldal</w:t>
             </w:r>
             <w:r>
               <w:rPr>
                 <w:rFonts w:ascii="Times New Roman" w:hAnsi="Times New Roman" w:cs="Times New Roman"/>
+                <w:b/>
                 <w:noProof/>
                 <w:webHidden/>
               </w:rPr>
@@ -3205,6 +3348,7 @@
             <w:r>
               <w:rPr>
                 <w:rFonts w:ascii="Times New Roman" w:hAnsi="Times New Roman" w:cs="Times New Roman"/>
+                <w:b/>
                 <w:noProof/>
                 <w:webHidden/>
               </w:rPr>
@@ -3213,21 +3357,24 @@
             <w:r>
               <w:rPr>
                 <w:rFonts w:ascii="Times New Roman" w:hAnsi="Times New Roman" w:cs="Times New Roman"/>
-                <w:noProof/>
-                <w:webHidden/>
-              </w:rPr>
-              <w:instrText xml:space="preserve"> PAGEREF _Toc160691572 \h </w:instrText>
-            </w:r>
-            <w:r>
-              <w:rPr>
-                <w:rFonts w:ascii="Times New Roman" w:hAnsi="Times New Roman" w:cs="Times New Roman"/>
-                <w:noProof/>
-                <w:webHidden/>
-              </w:rPr>
-            </w:r>
-            <w:r>
-              <w:rPr>
-                <w:rFonts w:ascii="Times New Roman" w:hAnsi="Times New Roman" w:cs="Times New Roman"/>
+                <w:b/>
+                <w:noProof/>
+                <w:webHidden/>
+              </w:rPr>
+              <w:instrText xml:space="preserve"> PAGEREF _Toc161991803 \h </w:instrText>
+            </w:r>
+            <w:r>
+              <w:rPr>
+                <w:rFonts w:ascii="Times New Roman" w:hAnsi="Times New Roman" w:cs="Times New Roman"/>
+                <w:b/>
+                <w:noProof/>
+                <w:webHidden/>
+              </w:rPr>
+            </w:r>
+            <w:r>
+              <w:rPr>
+                <w:rFonts w:ascii="Times New Roman" w:hAnsi="Times New Roman" w:cs="Times New Roman"/>
+                <w:b/>
                 <w:noProof/>
                 <w:webHidden/>
               </w:rPr>
@@ -3236,6 +3383,7 @@
             <w:r>
               <w:rPr>
                 <w:rFonts w:ascii="Times New Roman" w:hAnsi="Times New Roman" w:cs="Times New Roman"/>
+                <w:b/>
                 <w:noProof/>
                 <w:webHidden/>
               </w:rPr>
@@ -3244,6 +3392,7 @@
             <w:r>
               <w:rPr>
                 <w:rFonts w:ascii="Times New Roman" w:hAnsi="Times New Roman" w:cs="Times New Roman"/>
+                <w:b/>
                 <w:noProof/>
                 <w:webHidden/>
               </w:rPr>
@@ -3256,15 +3405,15 @@
             <w:pStyle w:val="TJ1"/>
             <w:rPr>
               <w:rFonts w:ascii="Times New Roman" w:eastAsiaTheme="minorEastAsia" w:hAnsi="Times New Roman" w:cs="Times New Roman"/>
-              <w:b w:val="0"/>
               <w:lang w:eastAsia="hu-HU"/>
             </w:rPr>
           </w:pPr>
-          <w:hyperlink w:anchor="_Toc160691573" w:history="1">
+          <w:hyperlink w:anchor="_Toc161991804" w:history="1">
             <w:r>
               <w:rPr>
                 <w:rStyle w:val="Hiperhivatkozs"/>
                 <w:rFonts w:ascii="Times New Roman" w:hAnsi="Times New Roman" w:cs="Times New Roman"/>
+                <w:color w:val="auto"/>
               </w:rPr>
               <w:t>Tovább fejlesztési lehetőségek</w:t>
             </w:r>
@@ -3287,7 +3436,7 @@
                 <w:rFonts w:ascii="Times New Roman" w:hAnsi="Times New Roman" w:cs="Times New Roman"/>
                 <w:webHidden/>
               </w:rPr>
-              <w:instrText xml:space="preserve"> PAGEREF _Toc160691573 \h </w:instrText>
+              <w:instrText xml:space="preserve"> PAGEREF _Toc161991804 \h </w:instrText>
             </w:r>
             <w:r>
               <w:rPr>
@@ -3323,15 +3472,15 @@
             <w:pStyle w:val="TJ1"/>
             <w:rPr>
               <w:rFonts w:ascii="Times New Roman" w:eastAsiaTheme="minorEastAsia" w:hAnsi="Times New Roman" w:cs="Times New Roman"/>
-              <w:b w:val="0"/>
               <w:lang w:eastAsia="hu-HU"/>
             </w:rPr>
           </w:pPr>
-          <w:hyperlink w:anchor="_Toc160691574" w:history="1">
+          <w:hyperlink w:anchor="_Toc161991805" w:history="1">
             <w:r>
               <w:rPr>
                 <w:rStyle w:val="Hiperhivatkozs"/>
                 <w:rFonts w:ascii="Times New Roman" w:hAnsi="Times New Roman" w:cs="Times New Roman"/>
+                <w:color w:val="auto"/>
               </w:rPr>
               <w:t>Irodalomjegyzék</w:t>
             </w:r>
@@ -3354,7 +3503,7 @@
                 <w:rFonts w:ascii="Times New Roman" w:hAnsi="Times New Roman" w:cs="Times New Roman"/>
                 <w:webHidden/>
               </w:rPr>
-              <w:instrText xml:space="preserve"> PAGEREF _Toc160691574 \h </w:instrText>
+              <w:instrText xml:space="preserve"> PAGEREF _Toc161991805 \h </w:instrText>
             </w:r>
             <w:r>
               <w:rPr>
@@ -3406,7 +3555,9 @@
       <w:pPr>
         <w:pStyle w:val="Cmsor1"/>
       </w:pPr>
-      <w:bookmarkStart w:id="0" w:name="_Toc160691535"/>
+      <w:bookmarkStart w:id="0" w:name="_Toc161991768"/>
+      <w:bookmarkStart w:id="1" w:name="_GoBack"/>
+      <w:bookmarkEnd w:id="1"/>
       <w:r>
         <w:t>Bevezetés</w:t>
       </w:r>
@@ -3563,14 +3714,14 @@
           <w:rFonts w:cs="Times New Roman"/>
         </w:rPr>
       </w:pPr>
-      <w:bookmarkStart w:id="1" w:name="_Toc160691536"/>
+      <w:bookmarkStart w:id="2" w:name="_Toc161991769"/>
       <w:r>
         <w:rPr>
           <w:rFonts w:cs="Times New Roman"/>
         </w:rPr>
         <w:t>Miért választottuk ezt a témakört?</w:t>
       </w:r>
-      <w:bookmarkEnd w:id="1"/>
+      <w:bookmarkEnd w:id="2"/>
     </w:p>
     <w:p>
       <w:pPr>
@@ -3591,11 +3742,11 @@
       <w:pPr>
         <w:pStyle w:val="Cmsor1"/>
       </w:pPr>
-      <w:bookmarkStart w:id="2" w:name="_Toc160691537"/>
+      <w:bookmarkStart w:id="3" w:name="_Toc161991770"/>
       <w:r>
         <w:t>Felhasználói dokumentáció</w:t>
       </w:r>
-      <w:bookmarkEnd w:id="2"/>
+      <w:bookmarkEnd w:id="3"/>
     </w:p>
     <w:p>
       <w:pPr>
@@ -3612,14 +3763,14 @@
           <w:rFonts w:cs="Times New Roman"/>
         </w:rPr>
       </w:pPr>
-      <w:bookmarkStart w:id="3" w:name="_Toc160691538"/>
+      <w:bookmarkStart w:id="4" w:name="_Toc161991771"/>
       <w:r>
         <w:rPr>
           <w:rFonts w:cs="Times New Roman"/>
         </w:rPr>
         <w:t>Rendszer követelmény</w:t>
       </w:r>
-      <w:bookmarkEnd w:id="3"/>
+      <w:bookmarkEnd w:id="4"/>
     </w:p>
     <w:tbl>
       <w:tblPr>
@@ -3877,14 +4028,7 @@
                 <w:rFonts w:ascii="Times New Roman" w:hAnsi="Times New Roman" w:cs="Times New Roman"/>
                 <w:sz w:val="24"/>
               </w:rPr>
-              <w:t>4</w:t>
-            </w:r>
-            <w:r>
-              <w:rPr>
-                <w:rFonts w:ascii="Times New Roman" w:hAnsi="Times New Roman" w:cs="Times New Roman"/>
-                <w:sz w:val="24"/>
-              </w:rPr>
-              <w:t xml:space="preserve"> GB RAM</w:t>
+              <w:t>4 GB RAM</w:t>
             </w:r>
           </w:p>
         </w:tc>
@@ -4193,35 +4337,34 @@
           <w:rFonts w:cs="Times New Roman"/>
         </w:rPr>
       </w:pPr>
-      <w:bookmarkStart w:id="4" w:name="_Toc160691539"/>
+      <w:bookmarkStart w:id="5" w:name="_Toc161991772"/>
       <w:r>
         <w:rPr>
           <w:rFonts w:cs="Times New Roman"/>
         </w:rPr>
         <w:t>Az alkalmazás / oldal indítása</w:t>
       </w:r>
-      <w:bookmarkEnd w:id="4"/>
-    </w:p>
-    <w:p>
-      <w:pPr>
-        <w:rPr>
-          <w:rFonts w:ascii="Times New Roman" w:hAnsi="Times New Roman" w:cs="Times New Roman"/>
-        </w:rPr>
-      </w:pPr>
-    </w:p>
-    <w:p>
-      <w:pPr>
-        <w:rPr>
-          <w:rFonts w:ascii="Times New Roman" w:hAnsi="Times New Roman" w:cs="Times New Roman"/>
-          <w:sz w:val="24"/>
-        </w:rPr>
-      </w:pPr>
-      <w:r>
-        <w:rPr>
-          <w:rFonts w:ascii="Times New Roman" w:hAnsi="Times New Roman" w:cs="Times New Roman"/>
-          <w:sz w:val="24"/>
-        </w:rPr>
-        <w:lastRenderedPageBreak/>
+      <w:bookmarkEnd w:id="5"/>
+    </w:p>
+    <w:p>
+      <w:pPr>
+        <w:rPr>
+          <w:rFonts w:ascii="Times New Roman" w:hAnsi="Times New Roman" w:cs="Times New Roman"/>
+        </w:rPr>
+      </w:pPr>
+    </w:p>
+    <w:p>
+      <w:pPr>
+        <w:rPr>
+          <w:rFonts w:ascii="Times New Roman" w:hAnsi="Times New Roman" w:cs="Times New Roman"/>
+          <w:sz w:val="24"/>
+        </w:rPr>
+      </w:pPr>
+      <w:r>
+        <w:rPr>
+          <w:rFonts w:ascii="Times New Roman" w:hAnsi="Times New Roman" w:cs="Times New Roman"/>
+          <w:sz w:val="24"/>
+        </w:rPr>
         <w:t>A felhasználó az oldalt a számítógépen, mobilkészülékén futó, már előzetesen fel/</w:t>
       </w:r>
       <w:proofErr w:type="gramStart"/>
@@ -4265,6 +4408,7 @@
           <w:rFonts w:ascii="Times New Roman" w:hAnsi="Times New Roman" w:cs="Times New Roman"/>
           <w:sz w:val="24"/>
         </w:rPr>
+        <w:lastRenderedPageBreak/>
         <w:t xml:space="preserve">Google </w:t>
       </w:r>
       <w:proofErr w:type="spellStart"/>
@@ -4344,7 +4488,7 @@
           <w:rFonts w:cs="Times New Roman"/>
         </w:rPr>
       </w:pPr>
-      <w:bookmarkStart w:id="5" w:name="_Toc160691540"/>
+      <w:bookmarkStart w:id="6" w:name="_Toc161991773"/>
       <w:r>
         <w:rPr>
           <w:rFonts w:eastAsiaTheme="minorHAnsi" w:cs="Times New Roman"/>
@@ -4379,7 +4523,7 @@
         </w:rPr>
         <w:t>)</w:t>
       </w:r>
-      <w:bookmarkEnd w:id="5"/>
+      <w:bookmarkEnd w:id="6"/>
     </w:p>
     <w:p>
       <w:pPr>
@@ -4416,7 +4560,7 @@
           <w:rFonts w:eastAsiaTheme="minorHAnsi" w:cs="Times New Roman"/>
         </w:rPr>
       </w:pPr>
-      <w:bookmarkStart w:id="6" w:name="_Toc160691541"/>
+      <w:bookmarkStart w:id="7" w:name="_Toc161991774"/>
       <w:proofErr w:type="gramStart"/>
       <w:r>
         <w:rPr>
@@ -4459,7 +4603,7 @@
         </w:rPr>
         <w:t>)</w:t>
       </w:r>
-      <w:bookmarkEnd w:id="6"/>
+      <w:bookmarkEnd w:id="7"/>
     </w:p>
     <w:p>
       <w:pPr>
@@ -4481,11 +4625,11 @@
       <w:pPr>
         <w:pStyle w:val="Cmsor1"/>
       </w:pPr>
-      <w:bookmarkStart w:id="7" w:name="_Toc160691542"/>
+      <w:bookmarkStart w:id="8" w:name="_Toc161991775"/>
       <w:r>
         <w:t>Fejlesztői dokumentáció</w:t>
       </w:r>
-      <w:bookmarkEnd w:id="7"/>
+      <w:bookmarkEnd w:id="8"/>
     </w:p>
     <w:p>
       <w:pPr>
@@ -4498,14 +4642,14 @@
       <w:pPr>
         <w:pStyle w:val="Cmsor1"/>
       </w:pPr>
-      <w:bookmarkStart w:id="8" w:name="_Toc160691543"/>
+      <w:bookmarkStart w:id="9" w:name="_Toc161991776"/>
       <w:r>
         <w:t>Használt csoportmunka esz</w:t>
       </w:r>
       <w:r>
         <w:t>közök bemutatása</w:t>
       </w:r>
-      <w:bookmarkEnd w:id="8"/>
+      <w:bookmarkEnd w:id="9"/>
     </w:p>
     <w:p>
       <w:pPr>
@@ -5111,14 +5255,15 @@
           <w:rFonts w:cs="Times New Roman"/>
         </w:rPr>
       </w:pPr>
-      <w:bookmarkStart w:id="9" w:name="_Toc160691544"/>
+      <w:bookmarkStart w:id="10" w:name="_Toc161991777"/>
       <w:r>
         <w:rPr>
           <w:rFonts w:cs="Times New Roman"/>
         </w:rPr>
+        <w:lastRenderedPageBreak/>
         <w:t>Fejlesztéshez használt technológiák, szoftverek</w:t>
       </w:r>
-      <w:bookmarkEnd w:id="9"/>
+      <w:bookmarkEnd w:id="10"/>
     </w:p>
     <w:p>
       <w:pPr>
@@ -5128,7 +5273,7 @@
           <w:lang w:val="hu" w:eastAsia="hu-HU"/>
         </w:rPr>
       </w:pPr>
-      <w:bookmarkStart w:id="10" w:name="_Toc160691545"/>
+      <w:bookmarkStart w:id="11" w:name="_Toc161991778"/>
       <w:r>
         <w:rPr>
           <w:rFonts w:ascii="Times New Roman" w:hAnsi="Times New Roman" w:cs="Times New Roman"/>
@@ -5154,7 +5299,7 @@
         </w:rPr>
         <w:t>:</w:t>
       </w:r>
-      <w:bookmarkEnd w:id="10"/>
+      <w:bookmarkEnd w:id="11"/>
     </w:p>
     <w:p>
       <w:pPr>
@@ -5180,14 +5325,14 @@
           <w:rFonts w:ascii="Times New Roman" w:hAnsi="Times New Roman" w:cs="Times New Roman"/>
         </w:rPr>
       </w:pPr>
-      <w:bookmarkStart w:id="11" w:name="_Toc160691546"/>
+      <w:bookmarkStart w:id="12" w:name="_Toc161991779"/>
       <w:r>
         <w:rPr>
           <w:rFonts w:ascii="Times New Roman" w:hAnsi="Times New Roman" w:cs="Times New Roman"/>
         </w:rPr>
         <w:t>Backend:</w:t>
       </w:r>
-      <w:bookmarkEnd w:id="11"/>
+      <w:bookmarkEnd w:id="12"/>
     </w:p>
     <w:p>
       <w:pPr>
@@ -5682,14 +5827,14 @@
           <w:rFonts w:ascii="Times New Roman" w:hAnsi="Times New Roman" w:cs="Times New Roman"/>
         </w:rPr>
       </w:pPr>
-      <w:bookmarkStart w:id="12" w:name="_Toc160691547"/>
+      <w:bookmarkStart w:id="13" w:name="_Toc161991780"/>
       <w:r>
         <w:rPr>
           <w:rFonts w:ascii="Times New Roman" w:hAnsi="Times New Roman" w:cs="Times New Roman"/>
         </w:rPr>
         <w:t>Adatbázis:</w:t>
       </w:r>
-      <w:bookmarkEnd w:id="12"/>
+      <w:bookmarkEnd w:id="13"/>
     </w:p>
     <w:p>
       <w:pPr>
@@ -5836,7 +5981,7 @@
       <w:pPr>
         <w:pStyle w:val="Cmsor1"/>
       </w:pPr>
-      <w:bookmarkStart w:id="13" w:name="_Toc160691548"/>
+      <w:bookmarkStart w:id="14" w:name="_Toc161991781"/>
       <w:r>
         <w:rPr>
           <w:rStyle w:val="Cmsor1Char"/>
@@ -5844,7 +5989,7 @@
         </w:rPr>
         <w:t>Frontend</w:t>
       </w:r>
-      <w:bookmarkEnd w:id="13"/>
+      <w:bookmarkEnd w:id="14"/>
     </w:p>
     <w:p>
       <w:pPr>
@@ -5889,56 +6034,86 @@
       </w:r>
     </w:p>
     <w:p>
-      <w:bookmarkStart w:id="14" w:name="_Toc160691559"/>
-      <w:r>
-        <w:t xml:space="preserve">Frontend: </w:t>
-      </w:r>
-      <w:r>
-        <w:t>Backend adatbázis kapcsolata (</w:t>
+      <w:pPr>
+        <w:rPr>
+          <w:rFonts w:ascii="Times New Roman" w:hAnsi="Times New Roman" w:cs="Times New Roman"/>
+        </w:rPr>
+      </w:pPr>
+      <w:r>
+        <w:rPr>
+          <w:rFonts w:ascii="Times New Roman" w:hAnsi="Times New Roman" w:cs="Times New Roman"/>
+        </w:rPr>
+        <w:t>Frontend: Backend adatbázis kapcsolata (</w:t>
       </w:r>
       <w:proofErr w:type="spellStart"/>
       <w:r>
+        <w:rPr>
+          <w:rFonts w:ascii="Times New Roman" w:hAnsi="Times New Roman" w:cs="Times New Roman"/>
+        </w:rPr>
         <w:t>Early</w:t>
       </w:r>
       <w:proofErr w:type="spellEnd"/>
       <w:r>
+        <w:rPr>
+          <w:rFonts w:ascii="Times New Roman" w:hAnsi="Times New Roman" w:cs="Times New Roman"/>
+        </w:rPr>
         <w:t xml:space="preserve"> </w:t>
       </w:r>
       <w:proofErr w:type="spellStart"/>
       <w:r>
+        <w:rPr>
+          <w:rFonts w:ascii="Times New Roman" w:hAnsi="Times New Roman" w:cs="Times New Roman"/>
+        </w:rPr>
         <w:t>access</w:t>
       </w:r>
       <w:proofErr w:type="spellEnd"/>
       <w:r>
+        <w:rPr>
+          <w:rFonts w:ascii="Times New Roman" w:hAnsi="Times New Roman" w:cs="Times New Roman"/>
+        </w:rPr>
         <w:t>)</w:t>
       </w:r>
-      <w:bookmarkEnd w:id="14"/>
-    </w:p>
-    <w:p>
-      <w:bookmarkStart w:id="15" w:name="_Toc160691560"/>
-      <w:r>
-        <w:t xml:space="preserve">Frontend: </w:t>
-      </w:r>
-      <w:r>
-        <w:t>Regisztráció, bejelentkezés, kijelentkezés (</w:t>
+    </w:p>
+    <w:p>
+      <w:pPr>
+        <w:rPr>
+          <w:rFonts w:ascii="Times New Roman" w:hAnsi="Times New Roman" w:cs="Times New Roman"/>
+        </w:rPr>
+      </w:pPr>
+      <w:r>
+        <w:rPr>
+          <w:rFonts w:ascii="Times New Roman" w:hAnsi="Times New Roman" w:cs="Times New Roman"/>
+        </w:rPr>
+        <w:t>Frontend: Regisztráció, bejelentkezés, kijelentkezés (</w:t>
       </w:r>
       <w:proofErr w:type="spellStart"/>
       <w:r>
+        <w:rPr>
+          <w:rFonts w:ascii="Times New Roman" w:hAnsi="Times New Roman" w:cs="Times New Roman"/>
+        </w:rPr>
         <w:t>Early</w:t>
       </w:r>
       <w:proofErr w:type="spellEnd"/>
       <w:r>
+        <w:rPr>
+          <w:rFonts w:ascii="Times New Roman" w:hAnsi="Times New Roman" w:cs="Times New Roman"/>
+        </w:rPr>
         <w:t xml:space="preserve"> </w:t>
       </w:r>
       <w:proofErr w:type="spellStart"/>
       <w:r>
+        <w:rPr>
+          <w:rFonts w:ascii="Times New Roman" w:hAnsi="Times New Roman" w:cs="Times New Roman"/>
+        </w:rPr>
         <w:t>access</w:t>
       </w:r>
       <w:proofErr w:type="spellEnd"/>
       <w:r>
+        <w:rPr>
+          <w:rFonts w:ascii="Times New Roman" w:hAnsi="Times New Roman" w:cs="Times New Roman"/>
+        </w:rPr>
         <w:t>)</w:t>
       </w:r>
-      <w:bookmarkEnd w:id="15"/>
     </w:p>
     <w:p>
       <w:pPr>
@@ -5970,7 +6145,7 @@
       <w:pPr>
         <w:pStyle w:val="Cmsor1"/>
       </w:pPr>
-      <w:bookmarkStart w:id="16" w:name="_Toc160691549"/>
+      <w:bookmarkStart w:id="15" w:name="_Toc161991782"/>
       <w:r>
         <w:rPr>
           <w:rStyle w:val="Cmsor1Char"/>
@@ -5978,7 +6153,7 @@
         <w:lastRenderedPageBreak/>
         <w:t>Backend</w:t>
       </w:r>
-      <w:bookmarkEnd w:id="16"/>
+      <w:bookmarkEnd w:id="15"/>
     </w:p>
     <w:p>
       <w:pPr>
@@ -6045,70 +6220,116 @@
       </w:r>
     </w:p>
     <w:p>
+      <w:pPr>
+        <w:rPr>
+          <w:rFonts w:ascii="Times New Roman" w:hAnsi="Times New Roman" w:cs="Times New Roman"/>
+        </w:rPr>
+      </w:pPr>
       <w:proofErr w:type="spellStart"/>
       <w:r>
+        <w:rPr>
+          <w:rFonts w:ascii="Times New Roman" w:hAnsi="Times New Roman" w:cs="Times New Roman"/>
+        </w:rPr>
         <w:t>Backend</w:t>
       </w:r>
       <w:proofErr w:type="gramStart"/>
       <w:r>
-        <w:t>:</w:t>
-      </w:r>
-      <w:r>
-        <w:t>Backend</w:t>
+        <w:rPr>
+          <w:rFonts w:ascii="Times New Roman" w:hAnsi="Times New Roman" w:cs="Times New Roman"/>
+        </w:rPr>
+        <w:t>:Backend</w:t>
       </w:r>
       <w:proofErr w:type="spellEnd"/>
       <w:proofErr w:type="gramEnd"/>
       <w:r>
+        <w:rPr>
+          <w:rFonts w:ascii="Times New Roman" w:hAnsi="Times New Roman" w:cs="Times New Roman"/>
+        </w:rPr>
         <w:t xml:space="preserve"> adatbázis kapcsolata (</w:t>
       </w:r>
       <w:proofErr w:type="spellStart"/>
       <w:r>
+        <w:rPr>
+          <w:rFonts w:ascii="Times New Roman" w:hAnsi="Times New Roman" w:cs="Times New Roman"/>
+        </w:rPr>
         <w:t>Early</w:t>
       </w:r>
       <w:proofErr w:type="spellEnd"/>
       <w:r>
+        <w:rPr>
+          <w:rFonts w:ascii="Times New Roman" w:hAnsi="Times New Roman" w:cs="Times New Roman"/>
+        </w:rPr>
         <w:t xml:space="preserve"> </w:t>
       </w:r>
       <w:proofErr w:type="spellStart"/>
       <w:r>
+        <w:rPr>
+          <w:rFonts w:ascii="Times New Roman" w:hAnsi="Times New Roman" w:cs="Times New Roman"/>
+        </w:rPr>
         <w:t>access</w:t>
       </w:r>
       <w:proofErr w:type="spellEnd"/>
       <w:r>
+        <w:rPr>
+          <w:rFonts w:ascii="Times New Roman" w:hAnsi="Times New Roman" w:cs="Times New Roman"/>
+        </w:rPr>
         <w:t>)</w:t>
       </w:r>
     </w:p>
     <w:p>
+      <w:pPr>
+        <w:rPr>
+          <w:rFonts w:ascii="Times New Roman" w:hAnsi="Times New Roman" w:cs="Times New Roman"/>
+        </w:rPr>
+      </w:pPr>
       <w:proofErr w:type="spellStart"/>
       <w:r>
+        <w:rPr>
+          <w:rFonts w:ascii="Times New Roman" w:hAnsi="Times New Roman" w:cs="Times New Roman"/>
+        </w:rPr>
         <w:t>Backend</w:t>
       </w:r>
       <w:proofErr w:type="gramStart"/>
       <w:r>
-        <w:t>:</w:t>
-      </w:r>
-      <w:r>
-        <w:t>Regisztráció</w:t>
+        <w:rPr>
+          <w:rFonts w:ascii="Times New Roman" w:hAnsi="Times New Roman" w:cs="Times New Roman"/>
+        </w:rPr>
+        <w:t>:Regisztráció</w:t>
       </w:r>
       <w:proofErr w:type="spellEnd"/>
       <w:proofErr w:type="gramEnd"/>
       <w:r>
+        <w:rPr>
+          <w:rFonts w:ascii="Times New Roman" w:hAnsi="Times New Roman" w:cs="Times New Roman"/>
+        </w:rPr>
         <w:t>, bejelentkezés, kijelentkezés (</w:t>
       </w:r>
       <w:proofErr w:type="spellStart"/>
       <w:r>
+        <w:rPr>
+          <w:rFonts w:ascii="Times New Roman" w:hAnsi="Times New Roman" w:cs="Times New Roman"/>
+        </w:rPr>
         <w:t>Early</w:t>
       </w:r>
       <w:proofErr w:type="spellEnd"/>
       <w:r>
+        <w:rPr>
+          <w:rFonts w:ascii="Times New Roman" w:hAnsi="Times New Roman" w:cs="Times New Roman"/>
+        </w:rPr>
         <w:t xml:space="preserve"> </w:t>
       </w:r>
       <w:proofErr w:type="spellStart"/>
       <w:r>
+        <w:rPr>
+          <w:rFonts w:ascii="Times New Roman" w:hAnsi="Times New Roman" w:cs="Times New Roman"/>
+        </w:rPr>
         <w:t>access</w:t>
       </w:r>
       <w:proofErr w:type="spellEnd"/>
       <w:r>
+        <w:rPr>
+          <w:rFonts w:ascii="Times New Roman" w:hAnsi="Times New Roman" w:cs="Times New Roman"/>
+        </w:rPr>
         <w:t>)</w:t>
       </w:r>
     </w:p>
@@ -6152,9 +6373,9 @@
           <w:rStyle w:val="Knyvcme"/>
         </w:rPr>
       </w:pPr>
-      <w:bookmarkStart w:id="17" w:name="_Toc159578677"/>
-      <w:bookmarkStart w:id="18" w:name="_Toc160434194"/>
-      <w:bookmarkStart w:id="19" w:name="_Toc160691550"/>
+      <w:bookmarkStart w:id="16" w:name="_Toc159578677"/>
+      <w:bookmarkStart w:id="17" w:name="_Toc160434194"/>
+      <w:bookmarkStart w:id="18" w:name="_Toc161991783"/>
       <w:r>
         <w:rPr>
           <w:rStyle w:val="Knyvcme"/>
@@ -6167,9 +6388,9 @@
         <w:lastRenderedPageBreak/>
         <w:t>Adatbázis</w:t>
       </w:r>
+      <w:bookmarkEnd w:id="16"/>
       <w:bookmarkEnd w:id="17"/>
       <w:bookmarkEnd w:id="18"/>
-      <w:bookmarkEnd w:id="19"/>
     </w:p>
     <w:p>
       <w:pPr>
@@ -6332,9 +6553,9 @@
           <w:rFonts w:cs="Times New Roman"/>
         </w:rPr>
       </w:pPr>
-      <w:bookmarkStart w:id="20" w:name="_Toc159578678"/>
-      <w:bookmarkStart w:id="21" w:name="_Toc160434195"/>
-      <w:bookmarkStart w:id="22" w:name="_Toc160691551"/>
+      <w:bookmarkStart w:id="19" w:name="_Toc159578678"/>
+      <w:bookmarkStart w:id="20" w:name="_Toc160434195"/>
+      <w:bookmarkStart w:id="21" w:name="_Toc161991784"/>
       <w:proofErr w:type="spellStart"/>
       <w:r>
         <w:rPr>
@@ -6342,9 +6563,9 @@
         </w:rPr>
         <w:t>zemplen_gombai</w:t>
       </w:r>
+      <w:bookmarkEnd w:id="19"/>
       <w:bookmarkEnd w:id="20"/>
       <w:bookmarkEnd w:id="21"/>
-      <w:bookmarkEnd w:id="22"/>
       <w:proofErr w:type="spellEnd"/>
       <w:r>
         <w:rPr>
@@ -6356,45 +6577,45 @@
     <w:p>
       <w:pPr>
         <w:rPr>
+          <w:rFonts w:ascii="Times New Roman" w:hAnsi="Times New Roman" w:cs="Times New Roman"/>
           <w:lang w:val="hu" w:eastAsia="hu-HU"/>
         </w:rPr>
       </w:pPr>
       <w:r>
         <w:rPr>
+          <w:rFonts w:ascii="Times New Roman" w:hAnsi="Times New Roman" w:cs="Times New Roman"/>
           <w:lang w:val="hu" w:eastAsia="hu-HU"/>
         </w:rPr>
-        <w:t xml:space="preserve">Az adatbázis segíti a gombásznak könnyen meghatározni </w:t>
-      </w:r>
-      <w:proofErr w:type="gramStart"/>
-      <w:r>
-        <w:rPr>
+        <w:t>Az adatbázis segíti a gomb</w:t>
+      </w:r>
+      <w:r>
+        <w:rPr>
+          <w:rFonts w:ascii="Times New Roman" w:hAnsi="Times New Roman" w:cs="Times New Roman"/>
           <w:lang w:val="hu" w:eastAsia="hu-HU"/>
         </w:rPr>
-        <w:t>a</w:t>
-      </w:r>
-      <w:proofErr w:type="gramEnd"/>
-      <w:r>
-        <w:rPr>
+        <w:t xml:space="preserve">ásznak könnyen meghatározni a </w:t>
+      </w:r>
+      <w:r>
+        <w:rPr>
+          <w:rFonts w:ascii="Times New Roman" w:hAnsi="Times New Roman" w:cs="Times New Roman"/>
           <w:lang w:val="hu" w:eastAsia="hu-HU"/>
         </w:rPr>
-        <w:t xml:space="preserve"> </w:t>
-      </w:r>
-      <w:proofErr w:type="spellStart"/>
-      <w:r>
-        <w:rPr>
+        <w:t>gombák egyedi jellemzőit.</w:t>
+      </w:r>
+      <w:r>
+        <w:rPr>
+          <w:rFonts w:ascii="Times New Roman" w:hAnsi="Times New Roman" w:cs="Times New Roman"/>
           <w:lang w:val="hu" w:eastAsia="hu-HU"/>
         </w:rPr>
-        <w:t>a</w:t>
-      </w:r>
-      <w:proofErr w:type="spellEnd"/>
-      <w:r>
-        <w:rPr>
+        <w:t xml:space="preserve"> Amit semmilyen segédeszközt nem igényel. De ezek az adatok időjárásnak, külső behatásnak megfelelően változhatnak. A következő években lévő kutatások rávilágíthatnak, hogy egyes fajok több alfajból is álhatnak. Ezért mindig ellenőrizze gombaszakellenőrrel a </w:t>
+      </w:r>
+      <w:r>
+        <w:rPr>
+          <w:rFonts w:ascii="Times New Roman" w:hAnsi="Times New Roman" w:cs="Times New Roman"/>
           <w:lang w:val="hu" w:eastAsia="hu-HU"/>
         </w:rPr>
-        <w:t xml:space="preserve"> gombák egyedi jellemzőit.</w:t>
-      </w:r>
-      <w:bookmarkStart w:id="23" w:name="_GoBack"/>
-      <w:bookmarkEnd w:id="23"/>
+        <w:t>termőtesteket.</w:t>
+      </w:r>
     </w:p>
     <w:p>
       <w:pPr>
@@ -7075,6 +7296,7 @@
           <w:sz w:val="24"/>
           <w:szCs w:val="24"/>
         </w:rPr>
+        <w:lastRenderedPageBreak/>
         <w:t>Szezon</w:t>
       </w:r>
       <w:proofErr w:type="gramEnd"/>
@@ -7142,7 +7364,6 @@
           <w:sz w:val="24"/>
           <w:szCs w:val="24"/>
         </w:rPr>
-        <w:lastRenderedPageBreak/>
         <w:t>Novenyzet</w:t>
       </w:r>
       <w:proofErr w:type="spellEnd"/>
@@ -8184,9 +8405,9 @@
           <w:rFonts w:cs="Times New Roman"/>
         </w:rPr>
       </w:pPr>
-      <w:bookmarkStart w:id="24" w:name="_Toc159578679"/>
-      <w:bookmarkStart w:id="25" w:name="_Toc160434196"/>
-      <w:bookmarkStart w:id="26" w:name="_Toc160691552"/>
+      <w:bookmarkStart w:id="22" w:name="_Toc159578679"/>
+      <w:bookmarkStart w:id="23" w:name="_Toc160434196"/>
+      <w:bookmarkStart w:id="24" w:name="_Toc161991785"/>
       <w:proofErr w:type="spellStart"/>
       <w:r>
         <w:rPr>
@@ -8195,15 +8416,80 @@
         <w:lastRenderedPageBreak/>
         <w:t>Tervezet_turak</w:t>
       </w:r>
+      <w:bookmarkEnd w:id="22"/>
+      <w:bookmarkEnd w:id="23"/>
       <w:bookmarkEnd w:id="24"/>
-      <w:bookmarkEnd w:id="25"/>
-      <w:bookmarkEnd w:id="26"/>
       <w:proofErr w:type="spellEnd"/>
       <w:r>
         <w:rPr>
           <w:rFonts w:cs="Times New Roman"/>
         </w:rPr>
         <w:t xml:space="preserve"> </w:t>
+      </w:r>
+    </w:p>
+    <w:p>
+      <w:pPr>
+        <w:rPr>
+          <w:rFonts w:ascii="Times New Roman" w:hAnsi="Times New Roman" w:cs="Times New Roman"/>
+          <w:lang w:val="hu" w:eastAsia="hu-HU"/>
+        </w:rPr>
+      </w:pPr>
+    </w:p>
+    <w:p>
+      <w:pPr>
+        <w:rPr>
+          <w:rFonts w:ascii="Times New Roman" w:hAnsi="Times New Roman" w:cs="Times New Roman"/>
+          <w:lang w:val="hu" w:eastAsia="hu-HU"/>
+        </w:rPr>
+      </w:pPr>
+      <w:r>
+        <w:rPr>
+          <w:rFonts w:ascii="Times New Roman" w:hAnsi="Times New Roman" w:cs="Times New Roman"/>
+          <w:lang w:val="hu" w:eastAsia="hu-HU"/>
+        </w:rPr>
+        <w:t>A tábla a tervezett túrák</w:t>
+      </w:r>
+      <w:r>
+        <w:rPr>
+          <w:rFonts w:ascii="Times New Roman" w:hAnsi="Times New Roman" w:cs="Times New Roman"/>
+          <w:lang w:val="hu" w:eastAsia="hu-HU"/>
+        </w:rPr>
+        <w:t xml:space="preserve">at tartalmazza, ahova részt vehetnek Kezdés időpontja és helyét, és a befejezés idejét és helyét tartalmazza egy leírást a túra nehézségéről illetve az árát </w:t>
+      </w:r>
+      <w:r>
+        <w:rPr>
+          <w:rFonts w:ascii="Times New Roman" w:hAnsi="Times New Roman" w:cs="Times New Roman"/>
+          <w:lang w:val="hu" w:eastAsia="hu-HU"/>
+        </w:rPr>
+        <w:t>Forintban. Rossz</w:t>
+      </w:r>
+      <w:r>
+        <w:rPr>
+          <w:rFonts w:ascii="Times New Roman" w:hAnsi="Times New Roman" w:cs="Times New Roman"/>
+          <w:lang w:val="hu" w:eastAsia="hu-HU"/>
+        </w:rPr>
+        <w:t xml:space="preserve"> idő esetén</w:t>
+      </w:r>
+      <w:r>
+        <w:rPr>
+          <w:rFonts w:ascii="Times New Roman" w:hAnsi="Times New Roman" w:cs="Times New Roman"/>
+          <w:lang w:val="hu" w:eastAsia="hu-HU"/>
+        </w:rPr>
+        <w:t xml:space="preserve"> vagy egyéb okok miatt pedig</w:t>
+      </w:r>
+      <w:r>
+        <w:rPr>
+          <w:rFonts w:ascii="Times New Roman" w:hAnsi="Times New Roman" w:cs="Times New Roman"/>
+          <w:lang w:val="hu" w:eastAsia="hu-HU"/>
+        </w:rPr>
+        <w:t xml:space="preserve"> meg egy változót hogy valóban meg lesz e </w:t>
+      </w:r>
+      <w:r>
+        <w:rPr>
+          <w:rFonts w:ascii="Times New Roman" w:hAnsi="Times New Roman" w:cs="Times New Roman"/>
+          <w:lang w:val="hu" w:eastAsia="hu-HU"/>
+        </w:rPr>
+        <w:t>tartva. Illetve tárolva van az első létrehozás és módosítás.</w:t>
       </w:r>
     </w:p>
     <w:p>
@@ -8428,17 +8714,53 @@
           <w:rFonts w:ascii="Times New Roman" w:eastAsia="Times New Roman" w:hAnsi="Times New Roman" w:cs="Times New Roman"/>
           <w:sz w:val="24"/>
           <w:szCs w:val="24"/>
-        </w:rPr>
-        <w:t>varchar()</w:t>
-      </w:r>
-      <w:r>
-        <w:rPr>
-          <w:rFonts w:ascii="Times New Roman" w:eastAsia="Times New Roman" w:hAnsi="Times New Roman" w:cs="Times New Roman"/>
-          <w:sz w:val="24"/>
-          <w:szCs w:val="24"/>
-        </w:rPr>
-        <w:tab/>
-        <w:t>A túra meghirdetett neve</w:t>
+          <w:u w:val="single"/>
+        </w:rPr>
+        <w:t>varchar(</w:t>
+      </w:r>
+      <w:r>
+        <w:rPr>
+          <w:rFonts w:ascii="Times New Roman" w:eastAsia="Times New Roman" w:hAnsi="Times New Roman" w:cs="Times New Roman"/>
+          <w:sz w:val="24"/>
+          <w:szCs w:val="24"/>
+          <w:u w:val="single"/>
+        </w:rPr>
+        <w:t>50</w:t>
+      </w:r>
+      <w:r>
+        <w:rPr>
+          <w:rFonts w:ascii="Times New Roman" w:eastAsia="Times New Roman" w:hAnsi="Times New Roman" w:cs="Times New Roman"/>
+          <w:sz w:val="24"/>
+          <w:szCs w:val="24"/>
+          <w:u w:val="single"/>
+        </w:rPr>
+        <w:t>)</w:t>
+      </w:r>
+      <w:r>
+        <w:rPr>
+          <w:rFonts w:ascii="Times New Roman" w:eastAsia="Times New Roman" w:hAnsi="Times New Roman" w:cs="Times New Roman"/>
+          <w:sz w:val="24"/>
+          <w:szCs w:val="24"/>
+        </w:rPr>
+        <w:tab/>
+      </w:r>
+      <w:proofErr w:type="gramStart"/>
+      <w:r>
+        <w:rPr>
+          <w:rFonts w:ascii="Times New Roman" w:eastAsia="Times New Roman" w:hAnsi="Times New Roman" w:cs="Times New Roman"/>
+          <w:sz w:val="24"/>
+          <w:szCs w:val="24"/>
+        </w:rPr>
+        <w:t>A</w:t>
+      </w:r>
+      <w:proofErr w:type="gramEnd"/>
+      <w:r>
+        <w:rPr>
+          <w:rFonts w:ascii="Times New Roman" w:eastAsia="Times New Roman" w:hAnsi="Times New Roman" w:cs="Times New Roman"/>
+          <w:sz w:val="24"/>
+          <w:szCs w:val="24"/>
+        </w:rPr>
+        <w:t xml:space="preserve"> túra meghirdetett neve</w:t>
       </w:r>
     </w:p>
     <w:p>
@@ -9579,9 +9901,9 @@
           <w:rFonts w:cs="Times New Roman"/>
         </w:rPr>
       </w:pPr>
-      <w:bookmarkStart w:id="27" w:name="_Toc159578680"/>
-      <w:bookmarkStart w:id="28" w:name="_Toc160434197"/>
-      <w:bookmarkStart w:id="29" w:name="_Toc160691553"/>
+      <w:bookmarkStart w:id="25" w:name="_Toc159578680"/>
+      <w:bookmarkStart w:id="26" w:name="_Toc160434197"/>
+      <w:bookmarkStart w:id="27" w:name="_Toc161991786"/>
       <w:proofErr w:type="spellStart"/>
       <w:r>
         <w:rPr>
@@ -9595,9 +9917,9 @@
         </w:rPr>
         <w:t>elhasznalo</w:t>
       </w:r>
+      <w:bookmarkEnd w:id="25"/>
+      <w:bookmarkEnd w:id="26"/>
       <w:bookmarkEnd w:id="27"/>
-      <w:bookmarkEnd w:id="28"/>
-      <w:bookmarkEnd w:id="29"/>
       <w:proofErr w:type="spellEnd"/>
       <w:r>
         <w:rPr>
@@ -9605,6 +9927,29 @@
         </w:rPr>
         <w:t xml:space="preserve"> </w:t>
       </w:r>
+    </w:p>
+    <w:p>
+      <w:pPr>
+        <w:rPr>
+          <w:rFonts w:ascii="Times New Roman" w:hAnsi="Times New Roman" w:cs="Times New Roman"/>
+          <w:lang w:val="hu" w:eastAsia="hu-HU"/>
+        </w:rPr>
+      </w:pPr>
+      <w:r>
+        <w:rPr>
+          <w:rFonts w:ascii="Times New Roman" w:hAnsi="Times New Roman" w:cs="Times New Roman"/>
+          <w:lang w:val="hu" w:eastAsia="hu-HU"/>
+        </w:rPr>
+        <w:t>A tábla a felhasználók adatait és elérhetőségét tartalmazza, a jelszót kódolva tároljuk így az adatbázis számára ismeretlen az eredeti jelszó, a profilkép szabadon változtatható, de egy alapértelmezett profilkép be van állítva. Illetve tárolva van az első létrehozás és módosítás.</w:t>
+      </w:r>
+    </w:p>
+    <w:p>
+      <w:pPr>
+        <w:rPr>
+          <w:rFonts w:ascii="Times New Roman" w:hAnsi="Times New Roman" w:cs="Times New Roman"/>
+          <w:lang w:val="hu" w:eastAsia="hu-HU"/>
+        </w:rPr>
+      </w:pPr>
     </w:p>
     <w:p>
       <w:pPr>
@@ -10207,6 +10552,7 @@
           <w:sz w:val="24"/>
           <w:szCs w:val="24"/>
         </w:rPr>
+        <w:lastRenderedPageBreak/>
         <w:t>születési</w:t>
       </w:r>
       <w:proofErr w:type="gramEnd"/>
@@ -10768,7 +11114,6 @@
           <w:szCs w:val="24"/>
           <w:shd w:val="clear" w:color="auto" w:fill="FFFFFF"/>
         </w:rPr>
-        <w:lastRenderedPageBreak/>
         <w:t>bejelentkezésének</w:t>
       </w:r>
       <w:proofErr w:type="gramEnd"/>
@@ -10802,9 +11147,9 @@
           <w:rFonts w:cs="Times New Roman"/>
         </w:rPr>
       </w:pPr>
-      <w:bookmarkStart w:id="30" w:name="_Toc159578681"/>
-      <w:bookmarkStart w:id="31" w:name="_Toc160434198"/>
-      <w:bookmarkStart w:id="32" w:name="_Toc160691554"/>
+      <w:bookmarkStart w:id="28" w:name="_Toc159578681"/>
+      <w:bookmarkStart w:id="29" w:name="_Toc160434198"/>
+      <w:bookmarkStart w:id="30" w:name="_Toc161991787"/>
       <w:proofErr w:type="spellStart"/>
       <w:r>
         <w:rPr>
@@ -10812,21 +11157,36 @@
         </w:rPr>
         <w:t>Post_</w:t>
       </w:r>
+      <w:bookmarkEnd w:id="28"/>
+      <w:bookmarkEnd w:id="29"/>
+      <w:r>
+        <w:rPr>
+          <w:rFonts w:cs="Times New Roman"/>
+        </w:rPr>
+        <w:t>table</w:t>
+      </w:r>
       <w:bookmarkEnd w:id="30"/>
-      <w:bookmarkEnd w:id="31"/>
+      <w:proofErr w:type="spellEnd"/>
       <w:r>
         <w:rPr>
           <w:rFonts w:cs="Times New Roman"/>
         </w:rPr>
-        <w:t>table</w:t>
-      </w:r>
-      <w:bookmarkEnd w:id="32"/>
-      <w:proofErr w:type="spellEnd"/>
-      <w:r>
-        <w:rPr>
-          <w:rFonts w:cs="Times New Roman"/>
-        </w:rPr>
         <w:t xml:space="preserve"> </w:t>
+      </w:r>
+    </w:p>
+    <w:p>
+      <w:pPr>
+        <w:rPr>
+          <w:rFonts w:ascii="Times New Roman" w:hAnsi="Times New Roman" w:cs="Times New Roman"/>
+          <w:lang w:val="hu" w:eastAsia="hu-HU"/>
+        </w:rPr>
+      </w:pPr>
+      <w:r>
+        <w:rPr>
+          <w:rFonts w:ascii="Times New Roman" w:hAnsi="Times New Roman" w:cs="Times New Roman"/>
+          <w:lang w:val="hu" w:eastAsia="hu-HU"/>
+        </w:rPr>
+        <w:t>A tábla a poszt adatait tartalmazza posztoló tulajdonosának és a kép nevét. illetve a kommenteket Illetve tárolva van az első létrehozás és módosítás.</w:t>
       </w:r>
     </w:p>
     <w:p>
@@ -11665,9 +12025,9 @@
           <w:rFonts w:cs="Times New Roman"/>
         </w:rPr>
       </w:pPr>
-      <w:bookmarkStart w:id="33" w:name="_Toc159578682"/>
-      <w:bookmarkStart w:id="34" w:name="_Toc160434199"/>
-      <w:bookmarkStart w:id="35" w:name="_Toc160691555"/>
+      <w:bookmarkStart w:id="31" w:name="_Toc159578682"/>
+      <w:bookmarkStart w:id="32" w:name="_Toc160434199"/>
+      <w:bookmarkStart w:id="33" w:name="_Toc161991788"/>
       <w:proofErr w:type="spellStart"/>
       <w:r>
         <w:rPr>
@@ -11681,13 +12041,369 @@
         </w:rPr>
         <w:t>elentkezok_turara</w:t>
       </w:r>
+      <w:bookmarkEnd w:id="31"/>
+      <w:bookmarkEnd w:id="32"/>
       <w:bookmarkEnd w:id="33"/>
+      <w:proofErr w:type="spellEnd"/>
+      <w:r>
+        <w:rPr>
+          <w:rFonts w:cs="Times New Roman"/>
+        </w:rPr>
+        <w:t xml:space="preserve"> </w:t>
+      </w:r>
+    </w:p>
+    <w:p>
+      <w:pPr>
+        <w:rPr>
+          <w:rFonts w:ascii="Times New Roman" w:hAnsi="Times New Roman" w:cs="Times New Roman"/>
+          <w:lang w:val="hu" w:eastAsia="hu-HU"/>
+        </w:rPr>
+      </w:pPr>
+      <w:r>
+        <w:rPr>
+          <w:rFonts w:ascii="Times New Roman" w:hAnsi="Times New Roman" w:cs="Times New Roman"/>
+          <w:lang w:val="hu" w:eastAsia="hu-HU"/>
+        </w:rPr>
+        <w:t xml:space="preserve">A tábla tartalmazza ki melyik túrára jelentkezett  </w:t>
+      </w:r>
+    </w:p>
+    <w:p>
+      <w:pPr>
+        <w:rPr>
+          <w:rFonts w:ascii="Times New Roman" w:hAnsi="Times New Roman" w:cs="Times New Roman"/>
+          <w:lang w:val="hu" w:eastAsia="hu-HU"/>
+        </w:rPr>
+      </w:pPr>
+    </w:p>
+    <w:p>
+      <w:pPr>
+        <w:rPr>
+          <w:rFonts w:ascii="Times New Roman" w:hAnsi="Times New Roman" w:cs="Times New Roman"/>
+          <w:b/>
+          <w:color w:val="000000"/>
+          <w:sz w:val="24"/>
+          <w:szCs w:val="24"/>
+          <w:highlight w:val="white"/>
+        </w:rPr>
+      </w:pPr>
+      <w:proofErr w:type="spellStart"/>
+      <w:r>
+        <w:rPr>
+          <w:rFonts w:ascii="Times New Roman" w:eastAsia="Times New Roman" w:hAnsi="Times New Roman" w:cs="Times New Roman"/>
+          <w:b/>
+          <w:sz w:val="24"/>
+          <w:szCs w:val="24"/>
+        </w:rPr>
+        <w:t>User_id</w:t>
+      </w:r>
+      <w:proofErr w:type="spellEnd"/>
+      <w:r>
+        <w:rPr>
+          <w:rFonts w:ascii="Times New Roman" w:eastAsia="Times New Roman" w:hAnsi="Times New Roman" w:cs="Times New Roman"/>
+          <w:b/>
+          <w:sz w:val="24"/>
+          <w:szCs w:val="24"/>
+        </w:rPr>
+        <w:t xml:space="preserve"> (</w:t>
+      </w:r>
+      <w:proofErr w:type="spellStart"/>
+      <w:r>
+        <w:rPr>
+          <w:rFonts w:ascii="Times New Roman" w:eastAsia="Times New Roman" w:hAnsi="Times New Roman" w:cs="Times New Roman"/>
+          <w:b/>
+          <w:sz w:val="24"/>
+          <w:szCs w:val="24"/>
+        </w:rPr>
+        <w:t>Foreign</w:t>
+      </w:r>
+      <w:proofErr w:type="spellEnd"/>
+      <w:r>
+        <w:rPr>
+          <w:rFonts w:ascii="Times New Roman" w:eastAsia="Times New Roman" w:hAnsi="Times New Roman" w:cs="Times New Roman"/>
+          <w:b/>
+          <w:sz w:val="24"/>
+          <w:szCs w:val="24"/>
+        </w:rPr>
+        <w:t xml:space="preserve"> </w:t>
+      </w:r>
+      <w:proofErr w:type="spellStart"/>
+      <w:r>
+        <w:rPr>
+          <w:rFonts w:ascii="Times New Roman" w:eastAsia="Times New Roman" w:hAnsi="Times New Roman" w:cs="Times New Roman"/>
+          <w:b/>
+          <w:sz w:val="24"/>
+          <w:szCs w:val="24"/>
+        </w:rPr>
+        <w:t>key</w:t>
+      </w:r>
+      <w:proofErr w:type="spellEnd"/>
+      <w:r>
+        <w:rPr>
+          <w:rFonts w:ascii="Times New Roman" w:eastAsia="Times New Roman" w:hAnsi="Times New Roman" w:cs="Times New Roman"/>
+          <w:b/>
+          <w:sz w:val="24"/>
+          <w:szCs w:val="24"/>
+        </w:rPr>
+        <w:t>)</w:t>
+      </w:r>
+      <w:r>
+        <w:rPr>
+          <w:rFonts w:ascii="Times New Roman" w:hAnsi="Times New Roman" w:cs="Times New Roman"/>
+          <w:b/>
+          <w:color w:val="000000"/>
+          <w:sz w:val="24"/>
+          <w:szCs w:val="24"/>
+          <w:highlight w:val="white"/>
+        </w:rPr>
+        <w:tab/>
+      </w:r>
+      <w:r>
+        <w:rPr>
+          <w:rFonts w:ascii="Times New Roman" w:hAnsi="Times New Roman" w:cs="Times New Roman"/>
+          <w:b/>
+          <w:color w:val="000000"/>
+          <w:sz w:val="24"/>
+          <w:szCs w:val="24"/>
+          <w:highlight w:val="white"/>
+        </w:rPr>
+        <w:tab/>
+      </w:r>
+      <w:r>
+        <w:rPr>
+          <w:rFonts w:ascii="Times New Roman" w:hAnsi="Times New Roman" w:cs="Times New Roman"/>
+          <w:color w:val="000000"/>
+          <w:sz w:val="24"/>
+          <w:szCs w:val="24"/>
+          <w:highlight w:val="white"/>
+          <w:u w:val="single"/>
+        </w:rPr>
+        <w:t>int (11)</w:t>
+      </w:r>
+      <w:r>
+        <w:rPr>
+          <w:rFonts w:ascii="Times New Roman" w:hAnsi="Times New Roman" w:cs="Times New Roman"/>
+          <w:color w:val="000000"/>
+          <w:sz w:val="24"/>
+          <w:szCs w:val="24"/>
+          <w:highlight w:val="white"/>
+        </w:rPr>
+        <w:tab/>
+      </w:r>
+      <w:r>
+        <w:rPr>
+          <w:rFonts w:ascii="Times New Roman" w:hAnsi="Times New Roman" w:cs="Times New Roman"/>
+          <w:color w:val="000000"/>
+          <w:sz w:val="24"/>
+          <w:szCs w:val="24"/>
+          <w:highlight w:val="white"/>
+        </w:rPr>
+        <w:tab/>
+      </w:r>
+      <w:proofErr w:type="gramStart"/>
+      <w:r>
+        <w:rPr>
+          <w:rFonts w:ascii="Times New Roman" w:hAnsi="Times New Roman" w:cs="Times New Roman"/>
+          <w:color w:val="000000"/>
+          <w:sz w:val="24"/>
+          <w:szCs w:val="24"/>
+          <w:highlight w:val="white"/>
+        </w:rPr>
+        <w:t>A</w:t>
+      </w:r>
+      <w:proofErr w:type="gramEnd"/>
+      <w:r>
+        <w:rPr>
+          <w:rFonts w:ascii="Times New Roman" w:hAnsi="Times New Roman" w:cs="Times New Roman"/>
+          <w:color w:val="000000"/>
+          <w:sz w:val="24"/>
+          <w:szCs w:val="24"/>
+          <w:highlight w:val="white"/>
+        </w:rPr>
+        <w:t xml:space="preserve"> túrára jelentkezők azonosítója</w:t>
+      </w:r>
+    </w:p>
+    <w:p>
+      <w:pPr>
+        <w:rPr>
+          <w:rFonts w:ascii="Times New Roman" w:hAnsi="Times New Roman" w:cs="Times New Roman"/>
+          <w:color w:val="000000"/>
+          <w:sz w:val="24"/>
+          <w:szCs w:val="24"/>
+          <w:highlight w:val="white"/>
+        </w:rPr>
+      </w:pPr>
+      <w:bookmarkStart w:id="34" w:name="_heading=h.gjdgxs" w:colFirst="0" w:colLast="0"/>
       <w:bookmarkEnd w:id="34"/>
+      <w:proofErr w:type="spellStart"/>
+      <w:r>
+        <w:rPr>
+          <w:rFonts w:ascii="Times New Roman" w:eastAsia="Times New Roman" w:hAnsi="Times New Roman" w:cs="Times New Roman"/>
+          <w:b/>
+          <w:sz w:val="24"/>
+          <w:szCs w:val="24"/>
+        </w:rPr>
+        <w:t>Tura_id</w:t>
+      </w:r>
+      <w:proofErr w:type="spellEnd"/>
+      <w:r>
+        <w:rPr>
+          <w:rFonts w:ascii="Times New Roman" w:eastAsia="Times New Roman" w:hAnsi="Times New Roman" w:cs="Times New Roman"/>
+          <w:b/>
+          <w:sz w:val="24"/>
+          <w:szCs w:val="24"/>
+        </w:rPr>
+        <w:t xml:space="preserve"> (</w:t>
+      </w:r>
+      <w:proofErr w:type="spellStart"/>
+      <w:r>
+        <w:rPr>
+          <w:rFonts w:ascii="Times New Roman" w:eastAsia="Times New Roman" w:hAnsi="Times New Roman" w:cs="Times New Roman"/>
+          <w:b/>
+          <w:sz w:val="24"/>
+          <w:szCs w:val="24"/>
+        </w:rPr>
+        <w:t>Foreign</w:t>
+      </w:r>
+      <w:proofErr w:type="spellEnd"/>
+      <w:r>
+        <w:rPr>
+          <w:rFonts w:ascii="Times New Roman" w:eastAsia="Times New Roman" w:hAnsi="Times New Roman" w:cs="Times New Roman"/>
+          <w:b/>
+          <w:sz w:val="24"/>
+          <w:szCs w:val="24"/>
+        </w:rPr>
+        <w:t xml:space="preserve"> </w:t>
+      </w:r>
+      <w:proofErr w:type="spellStart"/>
+      <w:r>
+        <w:rPr>
+          <w:rFonts w:ascii="Times New Roman" w:eastAsia="Times New Roman" w:hAnsi="Times New Roman" w:cs="Times New Roman"/>
+          <w:b/>
+          <w:sz w:val="24"/>
+          <w:szCs w:val="24"/>
+        </w:rPr>
+        <w:t>key</w:t>
+      </w:r>
+      <w:proofErr w:type="spellEnd"/>
+      <w:r>
+        <w:rPr>
+          <w:rFonts w:ascii="Times New Roman" w:eastAsia="Times New Roman" w:hAnsi="Times New Roman" w:cs="Times New Roman"/>
+          <w:b/>
+          <w:sz w:val="24"/>
+          <w:szCs w:val="24"/>
+        </w:rPr>
+        <w:t>)</w:t>
+      </w:r>
+      <w:r>
+        <w:rPr>
+          <w:rFonts w:ascii="Times New Roman" w:eastAsia="Times New Roman" w:hAnsi="Times New Roman" w:cs="Times New Roman"/>
+          <w:b/>
+          <w:sz w:val="24"/>
+          <w:szCs w:val="24"/>
+        </w:rPr>
+        <w:tab/>
+      </w:r>
+      <w:r>
+        <w:rPr>
+          <w:rFonts w:ascii="Times New Roman" w:hAnsi="Times New Roman" w:cs="Times New Roman"/>
+          <w:b/>
+          <w:color w:val="000000"/>
+          <w:sz w:val="24"/>
+          <w:szCs w:val="24"/>
+          <w:highlight w:val="white"/>
+        </w:rPr>
+        <w:tab/>
+      </w:r>
+      <w:r>
+        <w:rPr>
+          <w:rFonts w:ascii="Times New Roman" w:hAnsi="Times New Roman" w:cs="Times New Roman"/>
+          <w:color w:val="000000"/>
+          <w:sz w:val="24"/>
+          <w:szCs w:val="24"/>
+          <w:highlight w:val="white"/>
+          <w:u w:val="single"/>
+        </w:rPr>
+        <w:t>int (11)</w:t>
+      </w:r>
+      <w:r>
+        <w:rPr>
+          <w:rFonts w:ascii="Times New Roman" w:hAnsi="Times New Roman" w:cs="Times New Roman"/>
+          <w:color w:val="000000"/>
+          <w:sz w:val="24"/>
+          <w:szCs w:val="24"/>
+          <w:highlight w:val="white"/>
+        </w:rPr>
+        <w:tab/>
+      </w:r>
+      <w:r>
+        <w:rPr>
+          <w:rFonts w:ascii="Times New Roman" w:hAnsi="Times New Roman" w:cs="Times New Roman"/>
+          <w:color w:val="000000"/>
+          <w:sz w:val="24"/>
+          <w:szCs w:val="24"/>
+          <w:highlight w:val="white"/>
+        </w:rPr>
+        <w:tab/>
+      </w:r>
+      <w:proofErr w:type="gramStart"/>
+      <w:r>
+        <w:rPr>
+          <w:rFonts w:ascii="Times New Roman" w:hAnsi="Times New Roman" w:cs="Times New Roman"/>
+          <w:color w:val="000000"/>
+          <w:sz w:val="24"/>
+          <w:szCs w:val="24"/>
+          <w:highlight w:val="white"/>
+        </w:rPr>
+        <w:t>A</w:t>
+      </w:r>
+      <w:proofErr w:type="gramEnd"/>
+      <w:r>
+        <w:rPr>
+          <w:rFonts w:ascii="Times New Roman" w:hAnsi="Times New Roman" w:cs="Times New Roman"/>
+          <w:color w:val="000000"/>
+          <w:sz w:val="24"/>
+          <w:szCs w:val="24"/>
+          <w:highlight w:val="white"/>
+        </w:rPr>
+        <w:t xml:space="preserve"> túra azonosítója</w:t>
+      </w:r>
+    </w:p>
+    <w:p>
+      <w:pPr>
+        <w:rPr>
+          <w:rFonts w:ascii="Times New Roman" w:hAnsi="Times New Roman" w:cs="Times New Roman"/>
+          <w:color w:val="000000"/>
+          <w:sz w:val="24"/>
+          <w:szCs w:val="24"/>
+          <w:highlight w:val="white"/>
+        </w:rPr>
+      </w:pPr>
+    </w:p>
+    <w:p>
+      <w:pPr>
+        <w:pStyle w:val="Cmsor2"/>
+        <w:rPr>
+          <w:rFonts w:cs="Times New Roman"/>
+          <w:highlight w:val="white"/>
+        </w:rPr>
+      </w:pPr>
+      <w:bookmarkStart w:id="35" w:name="_Toc161991789"/>
+      <w:proofErr w:type="spellStart"/>
+      <w:proofErr w:type="gramStart"/>
+      <w:r>
+        <w:rPr>
+          <w:rFonts w:cs="Times New Roman"/>
+          <w:highlight w:val="white"/>
+        </w:rPr>
+        <w:t>fekete_lista</w:t>
+      </w:r>
       <w:bookmarkEnd w:id="35"/>
       <w:proofErr w:type="spellEnd"/>
+      <w:proofErr w:type="gramEnd"/>
       <w:r>
         <w:rPr>
           <w:rFonts w:cs="Times New Roman"/>
+          <w:highlight w:val="white"/>
         </w:rPr>
         <w:t xml:space="preserve"> </w:t>
       </w:r>
@@ -11696,7 +12412,53 @@
       <w:pPr>
         <w:rPr>
           <w:rFonts w:ascii="Times New Roman" w:hAnsi="Times New Roman" w:cs="Times New Roman"/>
-          <w:b/>
+          <w:highlight w:val="white"/>
+        </w:rPr>
+      </w:pPr>
+      <w:r>
+        <w:rPr>
+          <w:rFonts w:ascii="Times New Roman" w:hAnsi="Times New Roman" w:cs="Times New Roman"/>
+          <w:highlight w:val="white"/>
+        </w:rPr>
+        <w:t xml:space="preserve">Kijelentkezett felhasználok </w:t>
+      </w:r>
+      <w:proofErr w:type="spellStart"/>
+      <w:r>
+        <w:rPr>
+          <w:rFonts w:ascii="Times New Roman" w:hAnsi="Times New Roman" w:cs="Times New Roman"/>
+          <w:highlight w:val="white"/>
+        </w:rPr>
+        <w:t>tokenjeit</w:t>
+      </w:r>
+      <w:proofErr w:type="spellEnd"/>
+      <w:r>
+        <w:rPr>
+          <w:rFonts w:ascii="Times New Roman" w:hAnsi="Times New Roman" w:cs="Times New Roman"/>
+          <w:highlight w:val="white"/>
+        </w:rPr>
+        <w:t xml:space="preserve"> </w:t>
+      </w:r>
+      <w:proofErr w:type="gramStart"/>
+      <w:r>
+        <w:rPr>
+          <w:rFonts w:ascii="Times New Roman" w:hAnsi="Times New Roman" w:cs="Times New Roman"/>
+          <w:highlight w:val="white"/>
+        </w:rPr>
+        <w:t>tároljuk</w:t>
+      </w:r>
+      <w:proofErr w:type="gramEnd"/>
+      <w:r>
+        <w:rPr>
+          <w:rFonts w:ascii="Times New Roman" w:hAnsi="Times New Roman" w:cs="Times New Roman"/>
+          <w:highlight w:val="white"/>
+        </w:rPr>
+        <w:t xml:space="preserve"> amik még nem jártak le </w:t>
+      </w:r>
+    </w:p>
+    <w:p>
+      <w:pPr>
+        <w:rPr>
+          <w:rFonts w:ascii="Times New Roman" w:hAnsi="Times New Roman" w:cs="Times New Roman"/>
           <w:color w:val="000000"/>
           <w:sz w:val="24"/>
           <w:szCs w:val="24"/>
@@ -11706,67 +12468,19 @@
       <w:proofErr w:type="spellStart"/>
       <w:r>
         <w:rPr>
-          <w:rFonts w:ascii="Times New Roman" w:eastAsia="Times New Roman" w:hAnsi="Times New Roman" w:cs="Times New Roman"/>
-          <w:b/>
-          <w:sz w:val="24"/>
-          <w:szCs w:val="24"/>
-        </w:rPr>
-        <w:t>User_id</w:t>
+          <w:rFonts w:ascii="Times New Roman" w:hAnsi="Times New Roman" w:cs="Times New Roman"/>
+          <w:b/>
+          <w:color w:val="000000"/>
+          <w:sz w:val="24"/>
+          <w:szCs w:val="24"/>
+          <w:highlight w:val="white"/>
+        </w:rPr>
+        <w:t>token</w:t>
       </w:r>
       <w:proofErr w:type="spellEnd"/>
       <w:r>
         <w:rPr>
-          <w:rFonts w:ascii="Times New Roman" w:eastAsia="Times New Roman" w:hAnsi="Times New Roman" w:cs="Times New Roman"/>
-          <w:b/>
-          <w:sz w:val="24"/>
-          <w:szCs w:val="24"/>
-        </w:rPr>
-        <w:t xml:space="preserve"> (</w:t>
-      </w:r>
-      <w:proofErr w:type="spellStart"/>
-      <w:r>
-        <w:rPr>
-          <w:rFonts w:ascii="Times New Roman" w:eastAsia="Times New Roman" w:hAnsi="Times New Roman" w:cs="Times New Roman"/>
-          <w:b/>
-          <w:sz w:val="24"/>
-          <w:szCs w:val="24"/>
-        </w:rPr>
-        <w:t>Foreign</w:t>
-      </w:r>
-      <w:proofErr w:type="spellEnd"/>
-      <w:r>
-        <w:rPr>
-          <w:rFonts w:ascii="Times New Roman" w:eastAsia="Times New Roman" w:hAnsi="Times New Roman" w:cs="Times New Roman"/>
-          <w:b/>
-          <w:sz w:val="24"/>
-          <w:szCs w:val="24"/>
-        </w:rPr>
-        <w:t xml:space="preserve"> </w:t>
-      </w:r>
-      <w:proofErr w:type="spellStart"/>
-      <w:r>
-        <w:rPr>
-          <w:rFonts w:ascii="Times New Roman" w:eastAsia="Times New Roman" w:hAnsi="Times New Roman" w:cs="Times New Roman"/>
-          <w:b/>
-          <w:sz w:val="24"/>
-          <w:szCs w:val="24"/>
-        </w:rPr>
-        <w:t>key</w:t>
-      </w:r>
-      <w:proofErr w:type="spellEnd"/>
-      <w:r>
-        <w:rPr>
-          <w:rFonts w:ascii="Times New Roman" w:eastAsia="Times New Roman" w:hAnsi="Times New Roman" w:cs="Times New Roman"/>
-          <w:b/>
-          <w:sz w:val="24"/>
-          <w:szCs w:val="24"/>
-        </w:rPr>
-        <w:t>)</w:t>
-      </w:r>
-      <w:r>
-        <w:rPr>
-          <w:rFonts w:ascii="Times New Roman" w:hAnsi="Times New Roman" w:cs="Times New Roman"/>
-          <w:b/>
+          <w:rFonts w:ascii="Times New Roman" w:hAnsi="Times New Roman" w:cs="Times New Roman"/>
           <w:color w:val="000000"/>
           <w:sz w:val="24"/>
           <w:szCs w:val="24"/>
@@ -11777,7 +12491,36 @@
       <w:r>
         <w:rPr>
           <w:rFonts w:ascii="Times New Roman" w:hAnsi="Times New Roman" w:cs="Times New Roman"/>
-          <w:b/>
+          <w:color w:val="000000"/>
+          <w:sz w:val="24"/>
+          <w:szCs w:val="24"/>
+          <w:highlight w:val="white"/>
+        </w:rPr>
+        <w:tab/>
+      </w:r>
+      <w:r>
+        <w:rPr>
+          <w:rFonts w:ascii="Times New Roman" w:hAnsi="Times New Roman" w:cs="Times New Roman"/>
+          <w:color w:val="000000"/>
+          <w:sz w:val="24"/>
+          <w:szCs w:val="24"/>
+          <w:highlight w:val="white"/>
+        </w:rPr>
+        <w:tab/>
+      </w:r>
+      <w:r>
+        <w:rPr>
+          <w:rFonts w:ascii="Times New Roman" w:hAnsi="Times New Roman" w:cs="Times New Roman"/>
+          <w:color w:val="000000"/>
+          <w:sz w:val="24"/>
+          <w:szCs w:val="24"/>
+          <w:highlight w:val="white"/>
+        </w:rPr>
+        <w:tab/>
+      </w:r>
+      <w:r>
+        <w:rPr>
+          <w:rFonts w:ascii="Times New Roman" w:hAnsi="Times New Roman" w:cs="Times New Roman"/>
           <w:color w:val="000000"/>
           <w:sz w:val="24"/>
           <w:szCs w:val="24"/>
@@ -11794,7 +12537,7 @@
           <w:highlight w:val="white"/>
           <w:u w:val="single"/>
         </w:rPr>
-        <w:t>int (11)</w:t>
+        <w:t>varchar(300)</w:t>
       </w:r>
       <w:r>
         <w:rPr>
@@ -11836,11 +12579,10 @@
           <w:szCs w:val="24"/>
           <w:highlight w:val="white"/>
         </w:rPr>
-        <w:t xml:space="preserve"> túrára jelentkezők azonosítója</w:t>
-      </w:r>
-    </w:p>
-    <w:p>
-      <w:pPr>
+        <w:t xml:space="preserve"> </w:t>
+      </w:r>
+      <w:proofErr w:type="spellStart"/>
+      <w:r>
         <w:rPr>
           <w:rFonts w:ascii="Times New Roman" w:hAnsi="Times New Roman" w:cs="Times New Roman"/>
           <w:color w:val="000000"/>
@@ -11848,194 +12590,72 @@
           <w:szCs w:val="24"/>
           <w:highlight w:val="white"/>
         </w:rPr>
-      </w:pPr>
-      <w:bookmarkStart w:id="36" w:name="_heading=h.gjdgxs" w:colFirst="0" w:colLast="0"/>
+        <w:t>tokenek</w:t>
+      </w:r>
+      <w:proofErr w:type="spellEnd"/>
+      <w:r>
+        <w:rPr>
+          <w:rFonts w:ascii="Times New Roman" w:hAnsi="Times New Roman" w:cs="Times New Roman"/>
+          <w:color w:val="000000"/>
+          <w:sz w:val="24"/>
+          <w:szCs w:val="24"/>
+          <w:highlight w:val="white"/>
+        </w:rPr>
+        <w:t xml:space="preserve"> listája</w:t>
+      </w:r>
+    </w:p>
+    <w:p>
+      <w:pPr>
+        <w:rPr>
+          <w:rFonts w:ascii="Times New Roman" w:hAnsi="Times New Roman" w:cs="Times New Roman"/>
+          <w:color w:val="000000"/>
+          <w:sz w:val="24"/>
+          <w:szCs w:val="24"/>
+          <w:highlight w:val="white"/>
+        </w:rPr>
+      </w:pPr>
+      <w:r>
+        <w:rPr>
+          <w:rFonts w:ascii="Times New Roman" w:hAnsi="Times New Roman" w:cs="Times New Roman"/>
+          <w:color w:val="000000"/>
+          <w:sz w:val="24"/>
+          <w:szCs w:val="24"/>
+          <w:highlight w:val="white"/>
+        </w:rPr>
+        <w:lastRenderedPageBreak/>
+        <w:br w:type="page"/>
+      </w:r>
+    </w:p>
+    <w:p>
+      <w:pPr>
+        <w:rPr>
+          <w:rFonts w:ascii="Times New Roman" w:hAnsi="Times New Roman" w:cs="Times New Roman"/>
+          <w:color w:val="000000"/>
+          <w:sz w:val="24"/>
+          <w:szCs w:val="24"/>
+          <w:highlight w:val="white"/>
+        </w:rPr>
+      </w:pPr>
+    </w:p>
+    <w:p>
+      <w:pPr>
+        <w:pStyle w:val="Cmsor1"/>
+        <w:rPr>
+          <w:highlight w:val="white"/>
+        </w:rPr>
+      </w:pPr>
+      <w:bookmarkStart w:id="36" w:name="_Toc159578683"/>
+      <w:bookmarkStart w:id="37" w:name="_Toc160434200"/>
+      <w:bookmarkStart w:id="38" w:name="_Toc161991790"/>
+      <w:r>
+        <w:rPr>
+          <w:highlight w:val="white"/>
+        </w:rPr>
+        <w:t>Adatbázis Képek</w:t>
+      </w:r>
       <w:bookmarkEnd w:id="36"/>
-      <w:proofErr w:type="spellStart"/>
-      <w:r>
-        <w:rPr>
-          <w:rFonts w:ascii="Times New Roman" w:eastAsia="Times New Roman" w:hAnsi="Times New Roman" w:cs="Times New Roman"/>
-          <w:b/>
-          <w:sz w:val="24"/>
-          <w:szCs w:val="24"/>
-        </w:rPr>
-        <w:t>Tura_id</w:t>
-      </w:r>
-      <w:proofErr w:type="spellEnd"/>
-      <w:r>
-        <w:rPr>
-          <w:rFonts w:ascii="Times New Roman" w:eastAsia="Times New Roman" w:hAnsi="Times New Roman" w:cs="Times New Roman"/>
-          <w:b/>
-          <w:sz w:val="24"/>
-          <w:szCs w:val="24"/>
-        </w:rPr>
-        <w:t xml:space="preserve"> (</w:t>
-      </w:r>
-      <w:proofErr w:type="spellStart"/>
-      <w:r>
-        <w:rPr>
-          <w:rFonts w:ascii="Times New Roman" w:eastAsia="Times New Roman" w:hAnsi="Times New Roman" w:cs="Times New Roman"/>
-          <w:b/>
-          <w:sz w:val="24"/>
-          <w:szCs w:val="24"/>
-        </w:rPr>
-        <w:t>Foreign</w:t>
-      </w:r>
-      <w:proofErr w:type="spellEnd"/>
-      <w:r>
-        <w:rPr>
-          <w:rFonts w:ascii="Times New Roman" w:eastAsia="Times New Roman" w:hAnsi="Times New Roman" w:cs="Times New Roman"/>
-          <w:b/>
-          <w:sz w:val="24"/>
-          <w:szCs w:val="24"/>
-        </w:rPr>
-        <w:t xml:space="preserve"> </w:t>
-      </w:r>
-      <w:proofErr w:type="spellStart"/>
-      <w:r>
-        <w:rPr>
-          <w:rFonts w:ascii="Times New Roman" w:eastAsia="Times New Roman" w:hAnsi="Times New Roman" w:cs="Times New Roman"/>
-          <w:b/>
-          <w:sz w:val="24"/>
-          <w:szCs w:val="24"/>
-        </w:rPr>
-        <w:t>key</w:t>
-      </w:r>
-      <w:proofErr w:type="spellEnd"/>
-      <w:r>
-        <w:rPr>
-          <w:rFonts w:ascii="Times New Roman" w:eastAsia="Times New Roman" w:hAnsi="Times New Roman" w:cs="Times New Roman"/>
-          <w:b/>
-          <w:sz w:val="24"/>
-          <w:szCs w:val="24"/>
-        </w:rPr>
-        <w:t>)</w:t>
-      </w:r>
-      <w:r>
-        <w:rPr>
-          <w:rFonts w:ascii="Times New Roman" w:eastAsia="Times New Roman" w:hAnsi="Times New Roman" w:cs="Times New Roman"/>
-          <w:b/>
-          <w:sz w:val="24"/>
-          <w:szCs w:val="24"/>
-        </w:rPr>
-        <w:tab/>
-      </w:r>
-      <w:r>
-        <w:rPr>
-          <w:rFonts w:ascii="Times New Roman" w:hAnsi="Times New Roman" w:cs="Times New Roman"/>
-          <w:b/>
-          <w:color w:val="000000"/>
-          <w:sz w:val="24"/>
-          <w:szCs w:val="24"/>
-          <w:highlight w:val="white"/>
-        </w:rPr>
-        <w:tab/>
-      </w:r>
-      <w:r>
-        <w:rPr>
-          <w:rFonts w:ascii="Times New Roman" w:hAnsi="Times New Roman" w:cs="Times New Roman"/>
-          <w:color w:val="000000"/>
-          <w:sz w:val="24"/>
-          <w:szCs w:val="24"/>
-          <w:highlight w:val="white"/>
-          <w:u w:val="single"/>
-        </w:rPr>
-        <w:t>int (11)</w:t>
-      </w:r>
-      <w:r>
-        <w:rPr>
-          <w:rFonts w:ascii="Times New Roman" w:hAnsi="Times New Roman" w:cs="Times New Roman"/>
-          <w:color w:val="000000"/>
-          <w:sz w:val="24"/>
-          <w:szCs w:val="24"/>
-          <w:highlight w:val="white"/>
-        </w:rPr>
-        <w:tab/>
-      </w:r>
-      <w:r>
-        <w:rPr>
-          <w:rFonts w:ascii="Times New Roman" w:hAnsi="Times New Roman" w:cs="Times New Roman"/>
-          <w:color w:val="000000"/>
-          <w:sz w:val="24"/>
-          <w:szCs w:val="24"/>
-          <w:highlight w:val="white"/>
-        </w:rPr>
-        <w:tab/>
-      </w:r>
-      <w:proofErr w:type="gramStart"/>
-      <w:r>
-        <w:rPr>
-          <w:rFonts w:ascii="Times New Roman" w:hAnsi="Times New Roman" w:cs="Times New Roman"/>
-          <w:color w:val="000000"/>
-          <w:sz w:val="24"/>
-          <w:szCs w:val="24"/>
-          <w:highlight w:val="white"/>
-        </w:rPr>
-        <w:t>A</w:t>
-      </w:r>
-      <w:proofErr w:type="gramEnd"/>
-      <w:r>
-        <w:rPr>
-          <w:rFonts w:ascii="Times New Roman" w:hAnsi="Times New Roman" w:cs="Times New Roman"/>
-          <w:color w:val="000000"/>
-          <w:sz w:val="24"/>
-          <w:szCs w:val="24"/>
-          <w:highlight w:val="white"/>
-        </w:rPr>
-        <w:t xml:space="preserve"> túra azonosítója</w:t>
-      </w:r>
-    </w:p>
-    <w:p>
-      <w:pPr>
-        <w:rPr>
-          <w:rFonts w:ascii="Times New Roman" w:hAnsi="Times New Roman" w:cs="Times New Roman"/>
-          <w:color w:val="000000"/>
-          <w:sz w:val="24"/>
-          <w:szCs w:val="24"/>
-          <w:highlight w:val="white"/>
-        </w:rPr>
-      </w:pPr>
-      <w:r>
-        <w:rPr>
-          <w:rFonts w:ascii="Times New Roman" w:hAnsi="Times New Roman" w:cs="Times New Roman"/>
-          <w:color w:val="000000"/>
-          <w:sz w:val="24"/>
-          <w:szCs w:val="24"/>
-          <w:highlight w:val="white"/>
-        </w:rPr>
-        <w:br w:type="page"/>
-      </w:r>
-    </w:p>
-    <w:p>
-      <w:pPr>
-        <w:rPr>
-          <w:rFonts w:ascii="Times New Roman" w:hAnsi="Times New Roman" w:cs="Times New Roman"/>
-          <w:color w:val="000000"/>
-          <w:sz w:val="24"/>
-          <w:szCs w:val="24"/>
-          <w:highlight w:val="white"/>
-        </w:rPr>
-      </w:pPr>
-    </w:p>
-    <w:p>
-      <w:pPr>
-        <w:pStyle w:val="Cmsor1"/>
-        <w:rPr>
-          <w:highlight w:val="white"/>
-        </w:rPr>
-      </w:pPr>
-      <w:bookmarkStart w:id="37" w:name="_Toc159578683"/>
-      <w:bookmarkStart w:id="38" w:name="_Toc160434200"/>
-      <w:bookmarkStart w:id="39" w:name="_Toc160691556"/>
-      <w:r>
-        <w:rPr>
-          <w:highlight w:val="white"/>
-        </w:rPr>
-        <w:t>Adatbázis Képek</w:t>
-      </w:r>
       <w:bookmarkEnd w:id="37"/>
       <w:bookmarkEnd w:id="38"/>
-      <w:bookmarkEnd w:id="39"/>
     </w:p>
     <w:p>
       <w:pPr>
@@ -12060,7 +12680,7 @@
         <mc:AlternateContent>
           <mc:Choice Requires="wps">
             <w:drawing>
-              <wp:anchor distT="45720" distB="45720" distL="114300" distR="114300" simplePos="0" relativeHeight="251676672" behindDoc="0" locked="0" layoutInCell="1" allowOverlap="1" wp14:anchorId="272E2146" wp14:editId="2FBF4D3A">
+              <wp:anchor distT="45720" distB="45720" distL="114300" distR="114300" simplePos="0" relativeHeight="251676672" behindDoc="0" locked="0" layoutInCell="1" allowOverlap="1" wp14:anchorId="04406006" wp14:editId="34B07E74">
                 <wp:simplePos x="0" y="0"/>
                 <wp:positionH relativeFrom="page">
                   <wp:posOffset>810260</wp:posOffset>
@@ -12137,7 +12757,7 @@
           </mc:Choice>
           <mc:Fallback>
             <w:pict>
-              <v:shapetype w14:anchorId="272E2146" id="_x0000_t202" coordsize="21600,21600" o:spt="202" path="m,l,21600r21600,l21600,xe">
+              <v:shapetype w14:anchorId="04406006" id="_x0000_t202" coordsize="21600,21600" o:spt="202" path="m,l,21600r21600,l21600,xe">
                 <v:stroke joinstyle="miter"/>
                 <v:path gradientshapeok="t" o:connecttype="rect"/>
               </v:shapetype>
@@ -12178,7 +12798,7 @@
           <w:lang w:eastAsia="hu-HU"/>
         </w:rPr>
         <w:drawing>
-          <wp:anchor distT="0" distB="0" distL="114300" distR="114300" simplePos="0" relativeHeight="251687936" behindDoc="1" locked="0" layoutInCell="1" allowOverlap="1" wp14:anchorId="590278E5" wp14:editId="4EE4C654">
+          <wp:anchor distT="0" distB="0" distL="114300" distR="114300" simplePos="0" relativeHeight="251687936" behindDoc="1" locked="0" layoutInCell="1" allowOverlap="1" wp14:anchorId="71EFEB6C" wp14:editId="1C2792C9">
             <wp:simplePos x="0" y="0"/>
             <wp:positionH relativeFrom="column">
               <wp:posOffset>3329305</wp:posOffset>
@@ -12269,7 +12889,7 @@
           <w:lang w:eastAsia="hu-HU"/>
         </w:rPr>
         <w:drawing>
-          <wp:anchor distT="0" distB="0" distL="114300" distR="114300" simplePos="0" relativeHeight="251686912" behindDoc="1" locked="0" layoutInCell="1" allowOverlap="1" wp14:anchorId="399955E3" wp14:editId="4A80C958">
+          <wp:anchor distT="0" distB="0" distL="114300" distR="114300" simplePos="0" relativeHeight="251686912" behindDoc="1" locked="0" layoutInCell="1" allowOverlap="1" wp14:anchorId="3536E8EF" wp14:editId="1692F058">
             <wp:simplePos x="0" y="0"/>
             <wp:positionH relativeFrom="column">
               <wp:posOffset>-737870</wp:posOffset>
@@ -12356,7 +12976,7 @@
           <w:lang w:eastAsia="hu-HU"/>
         </w:rPr>
         <w:drawing>
-          <wp:anchor distT="0" distB="0" distL="114300" distR="114300" simplePos="0" relativeHeight="251677696" behindDoc="1" locked="0" layoutInCell="1" allowOverlap="1" wp14:anchorId="49B913AE" wp14:editId="5C34C477">
+          <wp:anchor distT="0" distB="0" distL="114300" distR="114300" simplePos="0" relativeHeight="251677696" behindDoc="1" locked="0" layoutInCell="1" allowOverlap="1" wp14:anchorId="1E1B1971" wp14:editId="10ABC3BE">
             <wp:simplePos x="0" y="0"/>
             <wp:positionH relativeFrom="column">
               <wp:posOffset>-760095</wp:posOffset>
@@ -12478,7 +13098,7 @@
           <w:lang w:eastAsia="hu-HU"/>
         </w:rPr>
         <w:drawing>
-          <wp:anchor distT="0" distB="0" distL="114300" distR="114300" simplePos="0" relativeHeight="251679744" behindDoc="1" locked="0" layoutInCell="1" allowOverlap="1" wp14:anchorId="6F61E34B" wp14:editId="19599AD3">
+          <wp:anchor distT="0" distB="0" distL="114300" distR="114300" simplePos="0" relativeHeight="251679744" behindDoc="1" locked="0" layoutInCell="1" allowOverlap="1" wp14:anchorId="288112A3" wp14:editId="7AB4BD0B">
             <wp:simplePos x="0" y="0"/>
             <wp:positionH relativeFrom="column">
               <wp:posOffset>3129280</wp:posOffset>
@@ -12564,8 +13184,8 @@
           <w:lang w:val="hu" w:eastAsia="hu-HU"/>
         </w:rPr>
       </w:pPr>
-      <w:bookmarkStart w:id="40" w:name="_Toc159578684"/>
-      <w:bookmarkStart w:id="41" w:name="_Toc160434201"/>
+      <w:bookmarkStart w:id="39" w:name="_Toc159578684"/>
+      <w:bookmarkStart w:id="40" w:name="_Toc160434201"/>
       <w:r>
         <w:rPr>
           <w:rFonts w:ascii="Times New Roman" w:hAnsi="Times New Roman" w:cs="Times New Roman"/>
@@ -12574,7 +13194,7 @@
         </w:rPr>
         <w:lastRenderedPageBreak/>
         <w:drawing>
-          <wp:anchor distT="0" distB="0" distL="114300" distR="114300" simplePos="0" relativeHeight="251668480" behindDoc="1" locked="0" layoutInCell="1" allowOverlap="1" wp14:anchorId="1D955DC2" wp14:editId="063A8B6F">
+          <wp:anchor distT="0" distB="0" distL="114300" distR="114300" simplePos="0" relativeHeight="251668480" behindDoc="1" locked="0" layoutInCell="1" allowOverlap="1" wp14:anchorId="02C55A4B" wp14:editId="68259622">
             <wp:simplePos x="0" y="0"/>
             <wp:positionH relativeFrom="margin">
               <wp:align>center</wp:align>
@@ -12636,7 +13256,7 @@
           <w:lang w:eastAsia="hu-HU"/>
         </w:rPr>
         <w:drawing>
-          <wp:anchor distT="0" distB="0" distL="114300" distR="114300" simplePos="0" relativeHeight="251682816" behindDoc="1" locked="0" layoutInCell="1" allowOverlap="1" wp14:anchorId="0F03DE65" wp14:editId="22777D98">
+          <wp:anchor distT="0" distB="0" distL="114300" distR="114300" simplePos="0" relativeHeight="251682816" behindDoc="1" locked="0" layoutInCell="1" allowOverlap="1" wp14:anchorId="04FD7A9D" wp14:editId="0B557E81">
             <wp:simplePos x="0" y="0"/>
             <wp:positionH relativeFrom="margin">
               <wp:align>center</wp:align>
@@ -12708,11 +13328,11 @@
           <w:highlight w:val="white"/>
         </w:rPr>
       </w:pPr>
-      <w:bookmarkStart w:id="42" w:name="_Toc159578685"/>
-      <w:bookmarkStart w:id="43" w:name="_Toc160434202"/>
-      <w:bookmarkStart w:id="44" w:name="_Toc160691558"/>
+      <w:bookmarkStart w:id="41" w:name="_Toc159578685"/>
+      <w:bookmarkStart w:id="42" w:name="_Toc160434202"/>
+      <w:bookmarkStart w:id="43" w:name="_Toc161991791"/>
+      <w:bookmarkEnd w:id="39"/>
       <w:bookmarkEnd w:id="40"/>
-      <w:bookmarkEnd w:id="41"/>
       <w:r>
         <w:rPr>
           <w:highlight w:val="white"/>
@@ -12720,9 +13340,9 @@
         <w:lastRenderedPageBreak/>
         <w:t>E-k diagram</w:t>
       </w:r>
+      <w:bookmarkEnd w:id="41"/>
       <w:bookmarkEnd w:id="42"/>
       <w:bookmarkEnd w:id="43"/>
-      <w:bookmarkEnd w:id="44"/>
     </w:p>
     <w:p>
       <w:pPr>
@@ -12739,7 +13359,7 @@
           <w:lang w:eastAsia="hu-HU"/>
         </w:rPr>
         <w:drawing>
-          <wp:anchor distT="0" distB="0" distL="114300" distR="114300" simplePos="0" relativeHeight="251689984" behindDoc="1" locked="0" layoutInCell="1" allowOverlap="1" wp14:anchorId="5D19ECD6" wp14:editId="469FA58F">
+          <wp:anchor distT="0" distB="0" distL="114300" distR="114300" simplePos="0" relativeHeight="251689984" behindDoc="1" locked="0" layoutInCell="1" allowOverlap="1" wp14:anchorId="69E2C772" wp14:editId="3C0A3D2D">
             <wp:simplePos x="0" y="0"/>
             <wp:positionH relativeFrom="column">
               <wp:posOffset>-718820</wp:posOffset>
@@ -12827,7 +13447,7 @@
         </w:rPr>
         <w:lastRenderedPageBreak/>
         <w:drawing>
-          <wp:anchor distT="0" distB="0" distL="114300" distR="114300" simplePos="0" relativeHeight="251688960" behindDoc="1" locked="0" layoutInCell="1" allowOverlap="1" wp14:anchorId="759F344A" wp14:editId="77A5F6D0">
+          <wp:anchor distT="0" distB="0" distL="114300" distR="114300" simplePos="0" relativeHeight="251688960" behindDoc="1" locked="0" layoutInCell="1" allowOverlap="1" wp14:anchorId="6FD9BC3D" wp14:editId="0F1768A6">
             <wp:simplePos x="0" y="0"/>
             <wp:positionH relativeFrom="margin">
               <wp:align>center</wp:align>
@@ -12923,7 +13543,7 @@
         </w:rPr>
         <w:lastRenderedPageBreak/>
         <w:drawing>
-          <wp:anchor distT="0" distB="0" distL="114300" distR="114300" simplePos="0" relativeHeight="251685888" behindDoc="1" locked="0" layoutInCell="1" allowOverlap="1" wp14:anchorId="34FA7430" wp14:editId="07481B33">
+          <wp:anchor distT="0" distB="0" distL="114300" distR="114300" simplePos="0" relativeHeight="251685888" behindDoc="1" locked="0" layoutInCell="1" allowOverlap="1" wp14:anchorId="10165EC8" wp14:editId="453ED428">
             <wp:simplePos x="0" y="0"/>
             <wp:positionH relativeFrom="column">
               <wp:posOffset>-709295</wp:posOffset>
@@ -13033,11 +13653,123 @@
       <w:pPr>
         <w:pStyle w:val="Cmsor1"/>
       </w:pPr>
-      <w:bookmarkStart w:id="45" w:name="_Toc160691561"/>
+      <w:bookmarkStart w:id="44" w:name="_Toc161991792"/>
       <w:r>
         <w:t>Tesztelés</w:t>
       </w:r>
+      <w:bookmarkEnd w:id="44"/>
+    </w:p>
+    <w:p>
+      <w:pPr>
+        <w:pStyle w:val="Cmsor2"/>
+        <w:rPr>
+          <w:rFonts w:cs="Times New Roman"/>
+        </w:rPr>
+      </w:pPr>
+      <w:bookmarkStart w:id="45" w:name="_Toc161991793"/>
+      <w:r>
+        <w:rPr>
+          <w:rFonts w:cs="Times New Roman"/>
+        </w:rPr>
+        <w:t>Tesztelési terv</w:t>
+      </w:r>
       <w:bookmarkEnd w:id="45"/>
+      <w:r>
+        <w:rPr>
+          <w:rFonts w:cs="Times New Roman"/>
+        </w:rPr>
+        <w:t xml:space="preserve"> </w:t>
+      </w:r>
+    </w:p>
+    <w:p>
+      <w:pPr>
+        <w:rPr>
+          <w:rFonts w:ascii="Times New Roman" w:hAnsi="Times New Roman" w:cs="Times New Roman"/>
+          <w:sz w:val="24"/>
+        </w:rPr>
+      </w:pPr>
+      <w:r>
+        <w:rPr>
+          <w:rFonts w:ascii="Times New Roman" w:hAnsi="Times New Roman" w:cs="Times New Roman"/>
+          <w:sz w:val="24"/>
+        </w:rPr>
+        <w:t>Név: Erdei Gábor</w:t>
+      </w:r>
+    </w:p>
+    <w:p>
+      <w:pPr>
+        <w:rPr>
+          <w:rFonts w:ascii="Times New Roman" w:hAnsi="Times New Roman" w:cs="Times New Roman"/>
+          <w:sz w:val="24"/>
+        </w:rPr>
+      </w:pPr>
+      <w:r>
+        <w:rPr>
+          <w:rFonts w:ascii="Times New Roman" w:hAnsi="Times New Roman" w:cs="Times New Roman"/>
+          <w:sz w:val="24"/>
+        </w:rPr>
+        <w:t xml:space="preserve">Projekt neve: </w:t>
+      </w:r>
+      <w:r>
+        <w:rPr>
+          <w:rFonts w:ascii="Times New Roman" w:hAnsi="Times New Roman" w:cs="Times New Roman"/>
+          <w:sz w:val="24"/>
+        </w:rPr>
+        <w:t>MushroomTour</w:t>
+      </w:r>
+    </w:p>
+    <w:p>
+      <w:pPr>
+        <w:rPr>
+          <w:rFonts w:ascii="Times New Roman" w:hAnsi="Times New Roman" w:cs="Times New Roman"/>
+          <w:sz w:val="24"/>
+        </w:rPr>
+      </w:pPr>
+      <w:r>
+        <w:rPr>
+          <w:rFonts w:ascii="Times New Roman" w:hAnsi="Times New Roman" w:cs="Times New Roman"/>
+          <w:sz w:val="24"/>
+        </w:rPr>
+        <w:t>Verzió száma:</w:t>
+      </w:r>
+    </w:p>
+    <w:p>
+      <w:pPr>
+        <w:rPr>
+          <w:rFonts w:ascii="Times New Roman" w:hAnsi="Times New Roman" w:cs="Times New Roman"/>
+          <w:sz w:val="24"/>
+        </w:rPr>
+      </w:pPr>
+      <w:r>
+        <w:rPr>
+          <w:rFonts w:ascii="Times New Roman" w:hAnsi="Times New Roman" w:cs="Times New Roman"/>
+          <w:sz w:val="24"/>
+        </w:rPr>
+        <w:t xml:space="preserve">Utolsó mentés </w:t>
+      </w:r>
+      <w:proofErr w:type="gramStart"/>
+      <w:r>
+        <w:rPr>
+          <w:rFonts w:ascii="Times New Roman" w:hAnsi="Times New Roman" w:cs="Times New Roman"/>
+          <w:sz w:val="24"/>
+        </w:rPr>
+        <w:t>dátuma</w:t>
+      </w:r>
+      <w:proofErr w:type="gramEnd"/>
+      <w:r>
+        <w:rPr>
+          <w:rFonts w:ascii="Times New Roman" w:hAnsi="Times New Roman" w:cs="Times New Roman"/>
+          <w:sz w:val="24"/>
+        </w:rPr>
+        <w:t xml:space="preserve">: </w:t>
+      </w:r>
+    </w:p>
+    <w:p>
+      <w:pPr>
+        <w:rPr>
+          <w:rFonts w:ascii="Times New Roman" w:hAnsi="Times New Roman" w:cs="Times New Roman"/>
+        </w:rPr>
+      </w:pPr>
     </w:p>
     <w:p>
       <w:pPr>
@@ -13046,138 +13778,26 @@
           <w:rFonts w:cs="Times New Roman"/>
         </w:rPr>
       </w:pPr>
-      <w:bookmarkStart w:id="46" w:name="_Toc160691562"/>
+      <w:bookmarkStart w:id="46" w:name="_Toc161991794"/>
       <w:r>
         <w:rPr>
           <w:rFonts w:cs="Times New Roman"/>
         </w:rPr>
-        <w:t>Tesztelési terv</w:t>
+        <w:t>1</w:t>
+      </w:r>
+      <w:r>
+        <w:rPr>
+          <w:rFonts w:cs="Times New Roman"/>
+        </w:rPr>
+        <w:t>.</w:t>
+      </w:r>
+      <w:r>
+        <w:rPr>
+          <w:rFonts w:cs="Times New Roman"/>
+        </w:rPr>
+        <w:t>Bevezetés</w:t>
       </w:r>
       <w:bookmarkEnd w:id="46"/>
-      <w:r>
-        <w:rPr>
-          <w:rFonts w:cs="Times New Roman"/>
-        </w:rPr>
-        <w:t xml:space="preserve"> </w:t>
-      </w:r>
-    </w:p>
-    <w:p>
-      <w:pPr>
-        <w:rPr>
-          <w:rFonts w:ascii="Times New Roman" w:hAnsi="Times New Roman" w:cs="Times New Roman"/>
-          <w:sz w:val="24"/>
-        </w:rPr>
-      </w:pPr>
-      <w:r>
-        <w:rPr>
-          <w:rFonts w:ascii="Times New Roman" w:hAnsi="Times New Roman" w:cs="Times New Roman"/>
-          <w:sz w:val="24"/>
-        </w:rPr>
-        <w:t>Név: Erdei Gábor</w:t>
-      </w:r>
-    </w:p>
-    <w:p>
-      <w:pPr>
-        <w:rPr>
-          <w:rFonts w:ascii="Times New Roman" w:hAnsi="Times New Roman" w:cs="Times New Roman"/>
-          <w:sz w:val="24"/>
-        </w:rPr>
-      </w:pPr>
-      <w:r>
-        <w:rPr>
-          <w:rFonts w:ascii="Times New Roman" w:hAnsi="Times New Roman" w:cs="Times New Roman"/>
-          <w:sz w:val="24"/>
-        </w:rPr>
-        <w:t xml:space="preserve">Projekt neve: </w:t>
-      </w:r>
-      <w:r>
-        <w:rPr>
-          <w:rFonts w:ascii="Times New Roman" w:hAnsi="Times New Roman" w:cs="Times New Roman"/>
-          <w:sz w:val="24"/>
-        </w:rPr>
-        <w:t>MushroomTour</w:t>
-      </w:r>
-    </w:p>
-    <w:p>
-      <w:pPr>
-        <w:rPr>
-          <w:rFonts w:ascii="Times New Roman" w:hAnsi="Times New Roman" w:cs="Times New Roman"/>
-          <w:sz w:val="24"/>
-        </w:rPr>
-      </w:pPr>
-      <w:r>
-        <w:rPr>
-          <w:rFonts w:ascii="Times New Roman" w:hAnsi="Times New Roman" w:cs="Times New Roman"/>
-          <w:sz w:val="24"/>
-        </w:rPr>
-        <w:t>Verzió száma:</w:t>
-      </w:r>
-    </w:p>
-    <w:p>
-      <w:pPr>
-        <w:rPr>
-          <w:rFonts w:ascii="Times New Roman" w:hAnsi="Times New Roman" w:cs="Times New Roman"/>
-          <w:sz w:val="24"/>
-        </w:rPr>
-      </w:pPr>
-      <w:r>
-        <w:rPr>
-          <w:rFonts w:ascii="Times New Roman" w:hAnsi="Times New Roman" w:cs="Times New Roman"/>
-          <w:sz w:val="24"/>
-        </w:rPr>
-        <w:t xml:space="preserve">Utolsó mentés </w:t>
-      </w:r>
-      <w:proofErr w:type="gramStart"/>
-      <w:r>
-        <w:rPr>
-          <w:rFonts w:ascii="Times New Roman" w:hAnsi="Times New Roman" w:cs="Times New Roman"/>
-          <w:sz w:val="24"/>
-        </w:rPr>
-        <w:t>dátuma</w:t>
-      </w:r>
-      <w:proofErr w:type="gramEnd"/>
-      <w:r>
-        <w:rPr>
-          <w:rFonts w:ascii="Times New Roman" w:hAnsi="Times New Roman" w:cs="Times New Roman"/>
-          <w:sz w:val="24"/>
-        </w:rPr>
-        <w:t xml:space="preserve">: </w:t>
-      </w:r>
-    </w:p>
-    <w:p>
-      <w:pPr>
-        <w:rPr>
-          <w:rFonts w:ascii="Times New Roman" w:hAnsi="Times New Roman" w:cs="Times New Roman"/>
-        </w:rPr>
-      </w:pPr>
-    </w:p>
-    <w:p>
-      <w:pPr>
-        <w:pStyle w:val="Cmsor2"/>
-        <w:rPr>
-          <w:rFonts w:cs="Times New Roman"/>
-        </w:rPr>
-      </w:pPr>
-      <w:bookmarkStart w:id="47" w:name="_Toc160691563"/>
-      <w:r>
-        <w:rPr>
-          <w:rFonts w:cs="Times New Roman"/>
-        </w:rPr>
-        <w:t>1</w:t>
-      </w:r>
-      <w:r>
-        <w:rPr>
-          <w:rFonts w:cs="Times New Roman"/>
-        </w:rPr>
-        <w:t>.</w:t>
-      </w:r>
-      <w:r>
-        <w:rPr>
-          <w:rFonts w:cs="Times New Roman"/>
-        </w:rPr>
-        <w:t>Bevezetés</w:t>
-      </w:r>
-      <w:bookmarkEnd w:id="47"/>
       <w:r>
         <w:rPr>
           <w:rFonts w:cs="Times New Roman"/>
@@ -13389,52 +14009,52 @@
           <w:rFonts w:cs="Times New Roman"/>
         </w:rPr>
       </w:pPr>
-      <w:bookmarkStart w:id="48" w:name="_Toc160691564"/>
+      <w:bookmarkStart w:id="47" w:name="_Toc161991795"/>
       <w:r>
         <w:rPr>
           <w:rFonts w:cs="Times New Roman"/>
         </w:rPr>
         <w:t>2. Tesztelés</w:t>
       </w:r>
+      <w:bookmarkEnd w:id="47"/>
+    </w:p>
+    <w:p>
+      <w:pPr>
+        <w:rPr>
+          <w:rFonts w:ascii="Times New Roman" w:hAnsi="Times New Roman" w:cs="Times New Roman"/>
+          <w:sz w:val="24"/>
+        </w:rPr>
+      </w:pPr>
+      <w:r>
+        <w:rPr>
+          <w:rFonts w:ascii="Times New Roman" w:hAnsi="Times New Roman" w:cs="Times New Roman"/>
+          <w:sz w:val="24"/>
+        </w:rPr>
+        <w:t>Tesztesetek alábbi adatok alapján</w:t>
+      </w:r>
+    </w:p>
+    <w:p>
+      <w:pPr>
+        <w:rPr>
+          <w:rFonts w:ascii="Times New Roman" w:hAnsi="Times New Roman" w:cs="Times New Roman"/>
+        </w:rPr>
+      </w:pPr>
+    </w:p>
+    <w:p>
+      <w:pPr>
+        <w:pStyle w:val="Cmsor2"/>
+        <w:rPr>
+          <w:rFonts w:cs="Times New Roman"/>
+        </w:rPr>
+      </w:pPr>
+      <w:bookmarkStart w:id="48" w:name="_Toc161991796"/>
+      <w:r>
+        <w:rPr>
+          <w:rFonts w:cs="Times New Roman"/>
+        </w:rPr>
+        <w:t>2.1 Regisztrációs oldal</w:t>
+      </w:r>
       <w:bookmarkEnd w:id="48"/>
-    </w:p>
-    <w:p>
-      <w:pPr>
-        <w:rPr>
-          <w:rFonts w:ascii="Times New Roman" w:hAnsi="Times New Roman" w:cs="Times New Roman"/>
-          <w:sz w:val="24"/>
-        </w:rPr>
-      </w:pPr>
-      <w:r>
-        <w:rPr>
-          <w:rFonts w:ascii="Times New Roman" w:hAnsi="Times New Roman" w:cs="Times New Roman"/>
-          <w:sz w:val="24"/>
-        </w:rPr>
-        <w:t>Tesztesetek alábbi adatok alapján</w:t>
-      </w:r>
-    </w:p>
-    <w:p>
-      <w:pPr>
-        <w:rPr>
-          <w:rFonts w:ascii="Times New Roman" w:hAnsi="Times New Roman" w:cs="Times New Roman"/>
-        </w:rPr>
-      </w:pPr>
-    </w:p>
-    <w:p>
-      <w:pPr>
-        <w:pStyle w:val="Cmsor2"/>
-        <w:rPr>
-          <w:rFonts w:cs="Times New Roman"/>
-        </w:rPr>
-      </w:pPr>
-      <w:bookmarkStart w:id="49" w:name="_Toc160691565"/>
-      <w:r>
-        <w:rPr>
-          <w:rFonts w:cs="Times New Roman"/>
-        </w:rPr>
-        <w:t>2.1 Regisztrációs oldal</w:t>
-      </w:r>
-      <w:bookmarkEnd w:id="49"/>
     </w:p>
     <w:p>
       <w:pPr>
@@ -14311,14 +14931,14 @@
           <w:rFonts w:cs="Times New Roman"/>
         </w:rPr>
       </w:pPr>
-      <w:bookmarkStart w:id="50" w:name="_Toc160691566"/>
+      <w:bookmarkStart w:id="49" w:name="_Toc161991797"/>
       <w:r>
         <w:rPr>
           <w:rFonts w:cs="Times New Roman"/>
         </w:rPr>
         <w:t>2.2 Belépes oldal</w:t>
       </w:r>
-      <w:bookmarkEnd w:id="50"/>
+      <w:bookmarkEnd w:id="49"/>
     </w:p>
     <w:p>
       <w:pPr>
@@ -14855,14 +15475,14 @@
           <w:rFonts w:cs="Times New Roman"/>
         </w:rPr>
       </w:pPr>
-      <w:bookmarkStart w:id="51" w:name="_Toc160691567"/>
+      <w:bookmarkStart w:id="50" w:name="_Toc161991798"/>
       <w:r>
         <w:rPr>
           <w:rFonts w:cs="Times New Roman"/>
         </w:rPr>
         <w:t>2.3 Túrajelentkezés</w:t>
       </w:r>
-      <w:bookmarkEnd w:id="51"/>
+      <w:bookmarkEnd w:id="50"/>
     </w:p>
     <w:p>
       <w:pPr>
@@ -15102,14 +15722,14 @@
           <w:rFonts w:cs="Times New Roman"/>
         </w:rPr>
       </w:pPr>
-      <w:bookmarkStart w:id="52" w:name="_Toc160691568"/>
+      <w:bookmarkStart w:id="51" w:name="_Toc161991799"/>
       <w:r>
         <w:rPr>
           <w:rFonts w:cs="Times New Roman"/>
         </w:rPr>
         <w:t>2.4 Túralétrehozás</w:t>
       </w:r>
-      <w:bookmarkEnd w:id="52"/>
+      <w:bookmarkEnd w:id="51"/>
     </w:p>
     <w:p>
       <w:pPr>
@@ -15355,14 +15975,14 @@
           <w:rFonts w:cs="Times New Roman"/>
         </w:rPr>
       </w:pPr>
-      <w:bookmarkStart w:id="53" w:name="_Toc160691569"/>
+      <w:bookmarkStart w:id="52" w:name="_Toc161991800"/>
       <w:r>
         <w:rPr>
           <w:rFonts w:cs="Times New Roman"/>
         </w:rPr>
         <w:t>2.5 Gomba enciklopédia</w:t>
       </w:r>
-      <w:bookmarkEnd w:id="53"/>
+      <w:bookmarkEnd w:id="52"/>
     </w:p>
     <w:p>
       <w:pPr>
@@ -15608,7 +16228,7 @@
           <w:rFonts w:cs="Times New Roman"/>
         </w:rPr>
       </w:pPr>
-      <w:bookmarkStart w:id="54" w:name="_Toc160691570"/>
+      <w:bookmarkStart w:id="53" w:name="_Toc161991801"/>
       <w:r>
         <w:rPr>
           <w:rFonts w:cs="Times New Roman"/>
@@ -15629,7 +16249,7 @@
         </w:rPr>
         <w:t xml:space="preserve"> oldal</w:t>
       </w:r>
-      <w:bookmarkEnd w:id="54"/>
+      <w:bookmarkEnd w:id="53"/>
     </w:p>
     <w:p>
       <w:pPr>
@@ -15883,7 +16503,7 @@
           <w:rFonts w:cs="Times New Roman"/>
         </w:rPr>
       </w:pPr>
-      <w:bookmarkStart w:id="55" w:name="_Toc160691571"/>
+      <w:bookmarkStart w:id="54" w:name="_Toc161991802"/>
       <w:r>
         <w:rPr>
           <w:rFonts w:cs="Times New Roman"/>
@@ -15891,7 +16511,7 @@
         <w:lastRenderedPageBreak/>
         <w:t>2.7 Térkép oldal</w:t>
       </w:r>
-      <w:bookmarkEnd w:id="55"/>
+      <w:bookmarkEnd w:id="54"/>
     </w:p>
     <w:p>
       <w:pPr>
@@ -16145,14 +16765,14 @@
           <w:rFonts w:cs="Times New Roman"/>
         </w:rPr>
       </w:pPr>
-      <w:bookmarkStart w:id="56" w:name="_Toc160691572"/>
+      <w:bookmarkStart w:id="55" w:name="_Toc161991803"/>
       <w:r>
         <w:rPr>
           <w:rFonts w:cs="Times New Roman"/>
         </w:rPr>
         <w:t>2.8 Forum oldal</w:t>
       </w:r>
-      <w:bookmarkEnd w:id="56"/>
+      <w:bookmarkEnd w:id="55"/>
     </w:p>
     <w:p>
       <w:pPr>
@@ -16410,11 +17030,11 @@
       <w:pPr>
         <w:pStyle w:val="Cmsor1"/>
       </w:pPr>
-      <w:bookmarkStart w:id="57" w:name="_Toc160691573"/>
+      <w:bookmarkStart w:id="56" w:name="_Toc161991804"/>
       <w:r>
         <w:t>Tovább fejlesztési lehetőségek</w:t>
       </w:r>
-      <w:bookmarkEnd w:id="57"/>
+      <w:bookmarkEnd w:id="56"/>
     </w:p>
     <w:p>
       <w:pPr>
@@ -16460,6 +17080,60 @@
         </w:rPr>
         <w:t xml:space="preserve"> tábla feltöltése védett, mérgező, nem ehető és több ehető gombákkal</w:t>
       </w:r>
+      <w:r>
+        <w:rPr>
+          <w:rFonts w:ascii="Times New Roman" w:hAnsi="Times New Roman" w:cs="Times New Roman"/>
+          <w:sz w:val="24"/>
+        </w:rPr>
+        <w:t>:</w:t>
+      </w:r>
+    </w:p>
+    <w:p>
+      <w:pPr>
+        <w:pStyle w:val="Listaszerbekezds"/>
+        <w:ind w:left="1418"/>
+        <w:rPr>
+          <w:rFonts w:ascii="Times New Roman" w:hAnsi="Times New Roman" w:cs="Times New Roman"/>
+          <w:sz w:val="24"/>
+        </w:rPr>
+      </w:pPr>
+      <w:r>
+        <w:rPr>
+          <w:rFonts w:ascii="Times New Roman" w:hAnsi="Times New Roman" w:cs="Times New Roman"/>
+          <w:sz w:val="24"/>
+        </w:rPr>
+        <w:t xml:space="preserve">A könyv </w:t>
+      </w:r>
+      <w:r>
+        <w:rPr>
+          <w:rFonts w:ascii="Times New Roman" w:hAnsi="Times New Roman" w:cs="Times New Roman"/>
+          <w:sz w:val="24"/>
+        </w:rPr>
+        <w:t xml:space="preserve">közel 400 gombafajt tartalmaz </w:t>
+      </w:r>
+      <w:r>
+        <w:rPr>
+          <w:rFonts w:ascii="Times New Roman" w:hAnsi="Times New Roman" w:cs="Times New Roman"/>
+          <w:sz w:val="24"/>
+        </w:rPr>
+        <w:t xml:space="preserve">ehető nem ehető védett és mérgező  fogyaszthatósági </w:t>
+      </w:r>
+      <w:proofErr w:type="gramStart"/>
+      <w:r>
+        <w:rPr>
+          <w:rFonts w:ascii="Times New Roman" w:hAnsi="Times New Roman" w:cs="Times New Roman"/>
+          <w:sz w:val="24"/>
+        </w:rPr>
+        <w:t>kategóriában</w:t>
+      </w:r>
+      <w:proofErr w:type="gramEnd"/>
+      <w:r>
+        <w:rPr>
+          <w:rFonts w:ascii="Times New Roman" w:hAnsi="Times New Roman" w:cs="Times New Roman"/>
+          <w:sz w:val="24"/>
+        </w:rPr>
+        <w:t>, feltölteni az adatbázisba illetve az új fajokkal való bővítésé</w:t>
+      </w:r>
     </w:p>
     <w:p>
       <w:pPr>
@@ -16485,7 +17159,31 @@
           <w:rFonts w:ascii="Times New Roman" w:hAnsi="Times New Roman" w:cs="Times New Roman"/>
           <w:sz w:val="24"/>
         </w:rPr>
-        <w:t xml:space="preserve">egye és országszintű kiterjesztés  </w:t>
+        <w:t xml:space="preserve">egye </w:t>
+      </w:r>
+      <w:r>
+        <w:rPr>
+          <w:rFonts w:ascii="Times New Roman" w:hAnsi="Times New Roman" w:cs="Times New Roman"/>
+          <w:sz w:val="24"/>
+        </w:rPr>
+        <w:t>és országszintű kiterjesztés:</w:t>
+      </w:r>
+    </w:p>
+    <w:p>
+      <w:pPr>
+        <w:pStyle w:val="Listaszerbekezds"/>
+        <w:ind w:left="1418"/>
+        <w:rPr>
+          <w:rFonts w:ascii="Times New Roman" w:hAnsi="Times New Roman" w:cs="Times New Roman"/>
+          <w:sz w:val="24"/>
+        </w:rPr>
+      </w:pPr>
+      <w:r>
+        <w:rPr>
+          <w:rFonts w:ascii="Times New Roman" w:hAnsi="Times New Roman" w:cs="Times New Roman"/>
+          <w:sz w:val="24"/>
+        </w:rPr>
+        <w:t>Vármegye és az Alföld gomba világának megjelenítésé. Illetve a magashelységek gombavilága feltüntetése.</w:t>
       </w:r>
     </w:p>
     <w:p>
@@ -16528,6 +17226,147 @@
         </w:rPr>
         <w:t>tanfolyamszervezés</w:t>
       </w:r>
+      <w:r>
+        <w:rPr>
+          <w:rFonts w:ascii="Times New Roman" w:hAnsi="Times New Roman" w:cs="Times New Roman"/>
+          <w:sz w:val="24"/>
+        </w:rPr>
+        <w:t>:</w:t>
+      </w:r>
+    </w:p>
+    <w:p>
+      <w:pPr>
+        <w:pStyle w:val="Listaszerbekezds"/>
+        <w:ind w:left="1418"/>
+        <w:rPr>
+          <w:rFonts w:ascii="Times New Roman" w:hAnsi="Times New Roman" w:cs="Times New Roman"/>
+          <w:sz w:val="24"/>
+        </w:rPr>
+      </w:pPr>
+      <w:r>
+        <w:rPr>
+          <w:rFonts w:ascii="Times New Roman" w:hAnsi="Times New Roman" w:cs="Times New Roman"/>
+          <w:sz w:val="24"/>
+        </w:rPr>
+        <w:t>Tájékoztatás az esetleges tanfolyamokról miket az egyesület szervez</w:t>
+      </w:r>
+      <w:r>
+        <w:rPr>
+          <w:rFonts w:ascii="Times New Roman" w:hAnsi="Times New Roman" w:cs="Times New Roman"/>
+          <w:sz w:val="24"/>
+        </w:rPr>
+        <w:t>.</w:t>
+      </w:r>
+    </w:p>
+    <w:p>
+      <w:pPr>
+        <w:pStyle w:val="Listaszerbekezds"/>
+        <w:ind w:left="1440"/>
+        <w:rPr>
+          <w:rFonts w:ascii="Times New Roman" w:hAnsi="Times New Roman" w:cs="Times New Roman"/>
+          <w:sz w:val="24"/>
+        </w:rPr>
+      </w:pPr>
+      <w:r>
+        <w:rPr>
+          <w:rFonts w:ascii="Times New Roman" w:hAnsi="Times New Roman" w:cs="Times New Roman"/>
+          <w:sz w:val="24"/>
+        </w:rPr>
+        <w:t xml:space="preserve">Különböző tanulást segítő játékos feladatot PL: </w:t>
+      </w:r>
+    </w:p>
+    <w:p>
+      <w:pPr>
+        <w:pStyle w:val="Listaszerbekezds"/>
+        <w:numPr>
+          <w:ilvl w:val="1"/>
+          <w:numId w:val="3"/>
+        </w:numPr>
+        <w:rPr>
+          <w:rFonts w:ascii="Times New Roman" w:hAnsi="Times New Roman" w:cs="Times New Roman"/>
+          <w:sz w:val="24"/>
+        </w:rPr>
+      </w:pPr>
+      <w:r>
+        <w:rPr>
+          <w:rFonts w:ascii="Times New Roman" w:hAnsi="Times New Roman" w:cs="Times New Roman"/>
+          <w:sz w:val="24"/>
+        </w:rPr>
+        <w:t>Egy gomba képe alatta két vagy több gombanév és a helyeset kell kiválasztani.</w:t>
+      </w:r>
+    </w:p>
+    <w:p>
+      <w:pPr>
+        <w:pStyle w:val="Listaszerbekezds"/>
+        <w:numPr>
+          <w:ilvl w:val="1"/>
+          <w:numId w:val="3"/>
+        </w:numPr>
+        <w:rPr>
+          <w:rFonts w:ascii="Times New Roman" w:hAnsi="Times New Roman" w:cs="Times New Roman"/>
+          <w:sz w:val="24"/>
+        </w:rPr>
+      </w:pPr>
+      <w:r>
+        <w:rPr>
+          <w:rFonts w:ascii="Times New Roman" w:hAnsi="Times New Roman" w:cs="Times New Roman"/>
+          <w:sz w:val="24"/>
+        </w:rPr>
+        <w:lastRenderedPageBreak/>
+        <w:t>Egy gombának a neve és alatta két vagy több kép és a helyeset kell kiválasztani</w:t>
+      </w:r>
+    </w:p>
+    <w:p>
+      <w:pPr>
+        <w:pStyle w:val="Listaszerbekezds"/>
+        <w:numPr>
+          <w:ilvl w:val="1"/>
+          <w:numId w:val="3"/>
+        </w:numPr>
+        <w:rPr>
+          <w:rFonts w:ascii="Times New Roman" w:hAnsi="Times New Roman" w:cs="Times New Roman"/>
+          <w:sz w:val="24"/>
+        </w:rPr>
+      </w:pPr>
+      <w:r>
+        <w:rPr>
+          <w:rFonts w:ascii="Times New Roman" w:hAnsi="Times New Roman" w:cs="Times New Roman"/>
+          <w:sz w:val="24"/>
+        </w:rPr>
+        <w:t xml:space="preserve">Az együtt élő gombafajok különböző növényekkel élnek együtt ezeknek a növényeknek bemutatása ,Illetve a védett növényeken lévő </w:t>
+      </w:r>
+      <w:proofErr w:type="gramStart"/>
+      <w:r>
+        <w:rPr>
+          <w:rFonts w:ascii="Times New Roman" w:hAnsi="Times New Roman" w:cs="Times New Roman"/>
+          <w:sz w:val="24"/>
+        </w:rPr>
+        <w:t>hang súly</w:t>
+      </w:r>
+      <w:proofErr w:type="gramEnd"/>
+      <w:r>
+        <w:rPr>
+          <w:rFonts w:ascii="Times New Roman" w:hAnsi="Times New Roman" w:cs="Times New Roman"/>
+          <w:sz w:val="24"/>
+        </w:rPr>
+        <w:t xml:space="preserve">, hogy azokat ne </w:t>
+      </w:r>
+      <w:proofErr w:type="spellStart"/>
+      <w:r>
+        <w:rPr>
+          <w:rFonts w:ascii="Times New Roman" w:hAnsi="Times New Roman" w:cs="Times New Roman"/>
+          <w:sz w:val="24"/>
+        </w:rPr>
+        <w:t>gyűjtsék</w:t>
+      </w:r>
+      <w:proofErr w:type="spellEnd"/>
+      <w:r>
+        <w:rPr>
+          <w:rFonts w:ascii="Times New Roman" w:hAnsi="Times New Roman" w:cs="Times New Roman"/>
+          <w:sz w:val="24"/>
+        </w:rPr>
+        <w:t>.</w:t>
+      </w:r>
     </w:p>
     <w:p>
       <w:pPr>
@@ -16546,7 +17385,46 @@
           <w:rFonts w:ascii="Times New Roman" w:hAnsi="Times New Roman" w:cs="Times New Roman"/>
           <w:sz w:val="24"/>
         </w:rPr>
-        <w:t xml:space="preserve">Google naptárral való összehangolás </w:t>
+        <w:t>Goog</w:t>
+      </w:r>
+      <w:r>
+        <w:rPr>
+          <w:rFonts w:ascii="Times New Roman" w:hAnsi="Times New Roman" w:cs="Times New Roman"/>
+          <w:sz w:val="24"/>
+        </w:rPr>
+        <w:t>le naptárral való összehangolás:</w:t>
+      </w:r>
+    </w:p>
+    <w:p>
+      <w:pPr>
+        <w:ind w:left="1418"/>
+        <w:rPr>
+          <w:rFonts w:ascii="Times New Roman" w:hAnsi="Times New Roman" w:cs="Times New Roman"/>
+          <w:sz w:val="24"/>
+        </w:rPr>
+      </w:pPr>
+      <w:r>
+        <w:rPr>
+          <w:rFonts w:ascii="Times New Roman" w:hAnsi="Times New Roman" w:cs="Times New Roman"/>
+          <w:sz w:val="24"/>
+        </w:rPr>
+        <w:t xml:space="preserve">Ha jelentkeztem egy túrára, akkor az email cím segítségével </w:t>
+      </w:r>
+      <w:proofErr w:type="gramStart"/>
+      <w:r>
+        <w:rPr>
+          <w:rFonts w:ascii="Times New Roman" w:hAnsi="Times New Roman" w:cs="Times New Roman"/>
+          <w:sz w:val="24"/>
+        </w:rPr>
+        <w:t>automatikusan</w:t>
+      </w:r>
+      <w:proofErr w:type="gramEnd"/>
+      <w:r>
+        <w:rPr>
+          <w:rFonts w:ascii="Times New Roman" w:hAnsi="Times New Roman" w:cs="Times New Roman"/>
+          <w:sz w:val="24"/>
+        </w:rPr>
+        <w:t xml:space="preserve"> beírható legyen a Google naptárba </w:t>
       </w:r>
     </w:p>
     <w:p>
@@ -16580,13 +17458,31 @@
           <w:rFonts w:ascii="Times New Roman" w:hAnsi="Times New Roman" w:cs="Times New Roman"/>
           <w:sz w:val="24"/>
         </w:rPr>
-        <w:t xml:space="preserve">a képek megosztására </w:t>
-      </w:r>
-      <w:r>
-        <w:rPr>
-          <w:rFonts w:ascii="Times New Roman" w:hAnsi="Times New Roman" w:cs="Times New Roman"/>
-        </w:rPr>
-        <w:t xml:space="preserve"> </w:t>
+        <w:t>a képek megosztására:</w:t>
+      </w:r>
+    </w:p>
+    <w:p>
+      <w:pPr>
+        <w:pStyle w:val="Listaszerbekezds"/>
+        <w:ind w:left="1418"/>
+        <w:rPr>
+          <w:rFonts w:ascii="Times New Roman" w:hAnsi="Times New Roman" w:cs="Times New Roman"/>
+          <w:sz w:val="24"/>
+        </w:rPr>
+      </w:pPr>
+      <w:r>
+        <w:rPr>
+          <w:rFonts w:ascii="Times New Roman" w:hAnsi="Times New Roman" w:cs="Times New Roman"/>
+          <w:sz w:val="24"/>
+        </w:rPr>
+        <w:t>A túrán készült képek csak a csoport tagjai számára való megosztás egy külön tárhelyen.</w:t>
+      </w:r>
+      <w:r>
+        <w:rPr>
+          <w:rFonts w:ascii="Times New Roman" w:hAnsi="Times New Roman" w:cs="Times New Roman"/>
+          <w:sz w:val="24"/>
+        </w:rPr>
+        <w:t xml:space="preserve"> Lehetőség szerint még versenyeket kiírni a legszebb képekből feltüntetve a kép szerzőjét, majd a képeket könyvek vagy projektumkákhoz könnyen fel lehessen használni</w:t>
       </w:r>
     </w:p>
     <w:p>
@@ -16605,12 +17501,34 @@
         <w:rPr>
           <w:rFonts w:ascii="Times New Roman" w:hAnsi="Times New Roman" w:cs="Times New Roman"/>
         </w:rPr>
-        <w:t xml:space="preserve">Év gombájának megszavaztatása </w:t>
+        <w:t>Év gombájának megszavaztatása:</w:t>
       </w:r>
     </w:p>
     <w:p>
       <w:pPr>
         <w:pStyle w:val="Listaszerbekezds"/>
+        <w:ind w:left="1418"/>
+        <w:rPr>
+          <w:rFonts w:ascii="Times New Roman" w:hAnsi="Times New Roman" w:cs="Times New Roman"/>
+          <w:sz w:val="24"/>
+        </w:rPr>
+      </w:pPr>
+      <w:r>
+        <w:rPr>
+          <w:rFonts w:ascii="Times New Roman" w:hAnsi="Times New Roman" w:cs="Times New Roman"/>
+        </w:rPr>
+        <w:t xml:space="preserve">Minden évben lehet szavazni az év gombájáról ennek lebonyolítása érdekében egy szavazást biztositani </w:t>
+      </w:r>
+      <w:r>
+        <w:rPr>
+          <w:rFonts w:ascii="Times New Roman" w:hAnsi="Times New Roman" w:cs="Times New Roman"/>
+        </w:rPr>
+        <w:t xml:space="preserve">majd kihirdetni a nyertest. </w:t>
+      </w:r>
+    </w:p>
+    <w:p>
+      <w:pPr>
+        <w:pStyle w:val="Listaszerbekezds"/>
         <w:rPr>
           <w:rFonts w:ascii="Times New Roman" w:hAnsi="Times New Roman" w:cs="Times New Roman"/>
           <w:sz w:val="24"/>
@@ -16632,15 +17550,14 @@
           <w:rFonts w:eastAsiaTheme="minorHAnsi"/>
         </w:rPr>
       </w:pPr>
-      <w:bookmarkStart w:id="58" w:name="_Toc160691574"/>
+      <w:bookmarkStart w:id="57" w:name="_Toc161991805"/>
       <w:r>
         <w:rPr>
           <w:rFonts w:eastAsiaTheme="minorHAnsi"/>
         </w:rPr>
-        <w:lastRenderedPageBreak/>
         <w:t>Irodalomjegyzék</w:t>
       </w:r>
-      <w:bookmarkEnd w:id="58"/>
+      <w:bookmarkEnd w:id="57"/>
     </w:p>
     <w:p>
       <w:pPr>
@@ -17516,7 +18433,7 @@
   <w:abstractNum w:abstractNumId="4" w15:restartNumberingAfterBreak="0">
     <w:nsid w:val="76CD5B99"/>
     <w:multiLevelType w:val="hybridMultilevel"/>
-    <w:tmpl w:val="A81A9C4A"/>
+    <w:tmpl w:val="870C61C6"/>
     <w:lvl w:ilvl="0" w:tplc="040E0001">
       <w:start w:val="1"/>
       <w:numFmt w:val="bullet"/>
@@ -17529,7 +18446,7 @@
         <w:rFonts w:ascii="Symbol" w:hAnsi="Symbol" w:hint="default"/>
       </w:rPr>
     </w:lvl>
-    <w:lvl w:ilvl="1" w:tplc="040E0003" w:tentative="1">
+    <w:lvl w:ilvl="1" w:tplc="040E0003">
       <w:start w:val="1"/>
       <w:numFmt w:val="bullet"/>
       <w:lvlText w:val="o"/>
@@ -18928,7 +19845,7 @@
 </file>
 
 <file path=customXml/itemProps1.xml><?xml version="1.0" encoding="utf-8"?>
-<ds:datastoreItem xmlns:ds="http://schemas.openxmlformats.org/officeDocument/2006/customXml" ds:itemID="{4DEC58EE-E5A0-4CFF-9414-BA2BD3FBCBE5}">
+<ds:datastoreItem xmlns:ds="http://schemas.openxmlformats.org/officeDocument/2006/customXml" ds:itemID="{6C905244-88C8-4CBE-B474-4CD14B374013}">
   <ds:schemaRefs>
     <ds:schemaRef ds:uri="http://schemas.openxmlformats.org/officeDocument/2006/bibliography"/>
   </ds:schemaRefs>

--- a/Dokumentáció_MushroomTour.docx
+++ b/Dokumentáció_MushroomTour.docx
@@ -387,33 +387,31 @@
           <w:pPr>
             <w:pStyle w:val="TJ1"/>
             <w:rPr>
-              <w:rFonts w:eastAsiaTheme="minorEastAsia"/>
+              <w:rFonts w:asciiTheme="minorHAnsi" w:eastAsiaTheme="minorEastAsia" w:hAnsiTheme="minorHAnsi"/>
               <w:b w:val="0"/>
+              <w:sz w:val="22"/>
               <w:lang w:eastAsia="hu-HU"/>
             </w:rPr>
           </w:pPr>
           <w:r>
             <w:rPr>
               <w:rFonts w:cs="Times New Roman"/>
-              <w:b w:val="0"/>
             </w:rPr>
             <w:fldChar w:fldCharType="begin"/>
           </w:r>
           <w:r>
             <w:rPr>
               <w:rFonts w:cs="Times New Roman"/>
-              <w:b w:val="0"/>
             </w:rPr>
             <w:instrText xml:space="preserve"> TOC \o "1-4" \h \z \u </w:instrText>
           </w:r>
           <w:r>
             <w:rPr>
               <w:rFonts w:cs="Times New Roman"/>
-              <w:b w:val="0"/>
             </w:rPr>
             <w:fldChar w:fldCharType="separate"/>
           </w:r>
-          <w:hyperlink w:anchor="_Toc163327989" w:history="1">
+          <w:hyperlink w:anchor="_Toc163418663" w:history="1">
             <w:r>
               <w:rPr>
                 <w:rStyle w:val="Hiperhivatkozs"/>
@@ -436,7 +434,7 @@
               <w:rPr>
                 <w:webHidden/>
               </w:rPr>
-              <w:instrText xml:space="preserve"> PAGEREF _Toc163327989 \h </w:instrText>
+              <w:instrText xml:space="preserve"> PAGEREF _Toc163418663 \h </w:instrText>
             </w:r>
             <w:r>
               <w:rPr>
@@ -453,7 +451,7 @@
               <w:rPr>
                 <w:webHidden/>
               </w:rPr>
-              <w:t>3</w:t>
+              <w:t>4</w:t>
             </w:r>
             <w:r>
               <w:rPr>
@@ -467,15 +465,16 @@
           <w:pPr>
             <w:pStyle w:val="TJ2"/>
             <w:tabs>
-              <w:tab w:val="right" w:pos="9062"/>
+              <w:tab w:val="right" w:leader="dot" w:pos="9062"/>
             </w:tabs>
             <w:rPr>
-              <w:rFonts w:eastAsiaTheme="minorEastAsia"/>
+              <w:rFonts w:asciiTheme="minorHAnsi" w:eastAsiaTheme="minorEastAsia" w:hAnsiTheme="minorHAnsi"/>
               <w:noProof/>
+              <w:sz w:val="22"/>
               <w:lang w:eastAsia="hu-HU"/>
             </w:rPr>
           </w:pPr>
-          <w:hyperlink w:anchor="_Toc163327990" w:history="1">
+          <w:hyperlink w:anchor="_Toc163418664" w:history="1">
             <w:r>
               <w:rPr>
                 <w:rStyle w:val="Hiperhivatkozs"/>
@@ -503,7 +502,7 @@
                 <w:noProof/>
                 <w:webHidden/>
               </w:rPr>
-              <w:instrText xml:space="preserve"> PAGEREF _Toc163327990 \h </w:instrText>
+              <w:instrText xml:space="preserve"> PAGEREF _Toc163418664 \h </w:instrText>
             </w:r>
             <w:r>
               <w:rPr>
@@ -523,7 +522,7 @@
                 <w:noProof/>
                 <w:webHidden/>
               </w:rPr>
-              <w:t>3</w:t>
+              <w:t>5</w:t>
             </w:r>
             <w:r>
               <w:rPr>
@@ -538,12 +537,13 @@
           <w:pPr>
             <w:pStyle w:val="TJ1"/>
             <w:rPr>
-              <w:rFonts w:eastAsiaTheme="minorEastAsia"/>
+              <w:rFonts w:asciiTheme="minorHAnsi" w:eastAsiaTheme="minorEastAsia" w:hAnsiTheme="minorHAnsi"/>
               <w:b w:val="0"/>
+              <w:sz w:val="22"/>
               <w:lang w:eastAsia="hu-HU"/>
             </w:rPr>
           </w:pPr>
-          <w:hyperlink w:anchor="_Toc163327991" w:history="1">
+          <w:hyperlink w:anchor="_Toc163418665" w:history="1">
             <w:r>
               <w:rPr>
                 <w:rStyle w:val="Hiperhivatkozs"/>
@@ -566,7 +566,7 @@
               <w:rPr>
                 <w:webHidden/>
               </w:rPr>
-              <w:instrText xml:space="preserve"> PAGEREF _Toc163327991 \h </w:instrText>
+              <w:instrText xml:space="preserve"> PAGEREF _Toc163418665 \h </w:instrText>
             </w:r>
             <w:r>
               <w:rPr>
@@ -583,7 +583,7 @@
               <w:rPr>
                 <w:webHidden/>
               </w:rPr>
-              <w:t>4</w:t>
+              <w:t>5</w:t>
             </w:r>
             <w:r>
               <w:rPr>
@@ -597,15 +597,16 @@
           <w:pPr>
             <w:pStyle w:val="TJ2"/>
             <w:tabs>
-              <w:tab w:val="right" w:pos="9062"/>
+              <w:tab w:val="right" w:leader="dot" w:pos="9062"/>
             </w:tabs>
             <w:rPr>
-              <w:rFonts w:eastAsiaTheme="minorEastAsia"/>
+              <w:rFonts w:asciiTheme="minorHAnsi" w:eastAsiaTheme="minorEastAsia" w:hAnsiTheme="minorHAnsi"/>
               <w:noProof/>
+              <w:sz w:val="22"/>
               <w:lang w:eastAsia="hu-HU"/>
             </w:rPr>
           </w:pPr>
-          <w:hyperlink w:anchor="_Toc163327992" w:history="1">
+          <w:hyperlink w:anchor="_Toc163418666" w:history="1">
             <w:r>
               <w:rPr>
                 <w:rStyle w:val="Hiperhivatkozs"/>
@@ -633,7 +634,7 @@
                 <w:noProof/>
                 <w:webHidden/>
               </w:rPr>
-              <w:instrText xml:space="preserve"> PAGEREF _Toc163327992 \h </w:instrText>
+              <w:instrText xml:space="preserve"> PAGEREF _Toc163418666 \h </w:instrText>
             </w:r>
             <w:r>
               <w:rPr>
@@ -653,7 +654,7 @@
                 <w:noProof/>
                 <w:webHidden/>
               </w:rPr>
-              <w:t>4</w:t>
+              <w:t>5</w:t>
             </w:r>
             <w:r>
               <w:rPr>
@@ -668,15 +669,16 @@
           <w:pPr>
             <w:pStyle w:val="TJ2"/>
             <w:tabs>
-              <w:tab w:val="right" w:pos="9062"/>
+              <w:tab w:val="right" w:leader="dot" w:pos="9062"/>
             </w:tabs>
             <w:rPr>
-              <w:rFonts w:eastAsiaTheme="minorEastAsia"/>
+              <w:rFonts w:asciiTheme="minorHAnsi" w:eastAsiaTheme="minorEastAsia" w:hAnsiTheme="minorHAnsi"/>
               <w:noProof/>
+              <w:sz w:val="22"/>
               <w:lang w:eastAsia="hu-HU"/>
             </w:rPr>
           </w:pPr>
-          <w:hyperlink w:anchor="_Toc163327993" w:history="1">
+          <w:hyperlink w:anchor="_Toc163418667" w:history="1">
             <w:r>
               <w:rPr>
                 <w:rStyle w:val="Hiperhivatkozs"/>
@@ -704,7 +706,7 @@
                 <w:noProof/>
                 <w:webHidden/>
               </w:rPr>
-              <w:instrText xml:space="preserve"> PAGEREF _Toc163327993 \h </w:instrText>
+              <w:instrText xml:space="preserve"> PAGEREF _Toc163418667 \h </w:instrText>
             </w:r>
             <w:r>
               <w:rPr>
@@ -724,7 +726,7 @@
                 <w:noProof/>
                 <w:webHidden/>
               </w:rPr>
-              <w:t>4</w:t>
+              <w:t>5</w:t>
             </w:r>
             <w:r>
               <w:rPr>
@@ -739,15 +741,16 @@
           <w:pPr>
             <w:pStyle w:val="TJ2"/>
             <w:tabs>
-              <w:tab w:val="right" w:pos="9062"/>
+              <w:tab w:val="right" w:leader="dot" w:pos="9062"/>
             </w:tabs>
             <w:rPr>
-              <w:rFonts w:eastAsiaTheme="minorEastAsia"/>
+              <w:rFonts w:asciiTheme="minorHAnsi" w:eastAsiaTheme="minorEastAsia" w:hAnsiTheme="minorHAnsi"/>
               <w:noProof/>
+              <w:sz w:val="22"/>
               <w:lang w:eastAsia="hu-HU"/>
             </w:rPr>
           </w:pPr>
-          <w:hyperlink w:anchor="_Toc163327994" w:history="1">
+          <w:hyperlink w:anchor="_Toc163418668" w:history="1">
             <w:r>
               <w:rPr>
                 <w:rStyle w:val="Hiperhivatkozs"/>
@@ -775,7 +778,7 @@
                 <w:noProof/>
                 <w:webHidden/>
               </w:rPr>
-              <w:instrText xml:space="preserve"> PAGEREF _Toc163327994 \h </w:instrText>
+              <w:instrText xml:space="preserve"> PAGEREF _Toc163418668 \h </w:instrText>
             </w:r>
             <w:r>
               <w:rPr>
@@ -795,7 +798,7 @@
                 <w:noProof/>
                 <w:webHidden/>
               </w:rPr>
-              <w:t>4</w:t>
+              <w:t>5</w:t>
             </w:r>
             <w:r>
               <w:rPr>
@@ -810,15 +813,16 @@
           <w:pPr>
             <w:pStyle w:val="TJ2"/>
             <w:tabs>
-              <w:tab w:val="right" w:pos="9062"/>
+              <w:tab w:val="right" w:leader="dot" w:pos="9062"/>
             </w:tabs>
             <w:rPr>
-              <w:rFonts w:eastAsiaTheme="minorEastAsia"/>
+              <w:rFonts w:asciiTheme="minorHAnsi" w:eastAsiaTheme="minorEastAsia" w:hAnsiTheme="minorHAnsi"/>
               <w:noProof/>
+              <w:sz w:val="22"/>
               <w:lang w:eastAsia="hu-HU"/>
             </w:rPr>
           </w:pPr>
-          <w:hyperlink w:anchor="_Toc163327995" w:history="1">
+          <w:hyperlink w:anchor="_Toc163418669" w:history="1">
             <w:r>
               <w:rPr>
                 <w:rStyle w:val="Hiperhivatkozs"/>
@@ -846,7 +850,7 @@
                 <w:noProof/>
                 <w:webHidden/>
               </w:rPr>
-              <w:instrText xml:space="preserve"> PAGEREF _Toc163327995 \h </w:instrText>
+              <w:instrText xml:space="preserve"> PAGEREF _Toc163418669 \h </w:instrText>
             </w:r>
             <w:r>
               <w:rPr>
@@ -866,7 +870,7 @@
                 <w:noProof/>
                 <w:webHidden/>
               </w:rPr>
-              <w:t>4</w:t>
+              <w:t>5</w:t>
             </w:r>
             <w:r>
               <w:rPr>
@@ -881,12 +885,13 @@
           <w:pPr>
             <w:pStyle w:val="TJ1"/>
             <w:rPr>
-              <w:rFonts w:eastAsiaTheme="minorEastAsia"/>
+              <w:rFonts w:asciiTheme="minorHAnsi" w:eastAsiaTheme="minorEastAsia" w:hAnsiTheme="minorHAnsi"/>
               <w:b w:val="0"/>
+              <w:sz w:val="22"/>
               <w:lang w:eastAsia="hu-HU"/>
             </w:rPr>
           </w:pPr>
-          <w:hyperlink w:anchor="_Toc163327996" w:history="1">
+          <w:hyperlink w:anchor="_Toc163418670" w:history="1">
             <w:r>
               <w:rPr>
                 <w:rStyle w:val="Hiperhivatkozs"/>
@@ -909,7 +914,7 @@
               <w:rPr>
                 <w:webHidden/>
               </w:rPr>
-              <w:instrText xml:space="preserve"> PAGEREF _Toc163327996 \h </w:instrText>
+              <w:instrText xml:space="preserve"> PAGEREF _Toc163418670 \h </w:instrText>
             </w:r>
             <w:r>
               <w:rPr>
@@ -926,7 +931,7 @@
               <w:rPr>
                 <w:webHidden/>
               </w:rPr>
-              <w:t>4</w:t>
+              <w:t>6</w:t>
             </w:r>
             <w:r>
               <w:rPr>
@@ -940,12 +945,13 @@
           <w:pPr>
             <w:pStyle w:val="TJ1"/>
             <w:rPr>
-              <w:rFonts w:eastAsiaTheme="minorEastAsia"/>
+              <w:rFonts w:asciiTheme="minorHAnsi" w:eastAsiaTheme="minorEastAsia" w:hAnsiTheme="minorHAnsi"/>
               <w:b w:val="0"/>
+              <w:sz w:val="22"/>
               <w:lang w:eastAsia="hu-HU"/>
             </w:rPr>
           </w:pPr>
-          <w:hyperlink w:anchor="_Toc163327997" w:history="1">
+          <w:hyperlink w:anchor="_Toc163418671" w:history="1">
             <w:r>
               <w:rPr>
                 <w:rStyle w:val="Hiperhivatkozs"/>
@@ -968,7 +974,7 @@
               <w:rPr>
                 <w:webHidden/>
               </w:rPr>
-              <w:instrText xml:space="preserve"> PAGEREF _Toc163327997 \h </w:instrText>
+              <w:instrText xml:space="preserve"> PAGEREF _Toc163418671 \h </w:instrText>
             </w:r>
             <w:r>
               <w:rPr>
@@ -985,7 +991,7 @@
               <w:rPr>
                 <w:webHidden/>
               </w:rPr>
-              <w:t>5</w:t>
+              <w:t>6</w:t>
             </w:r>
             <w:r>
               <w:rPr>
@@ -999,15 +1005,16 @@
           <w:pPr>
             <w:pStyle w:val="TJ2"/>
             <w:tabs>
-              <w:tab w:val="right" w:pos="9062"/>
+              <w:tab w:val="right" w:leader="dot" w:pos="9062"/>
             </w:tabs>
             <w:rPr>
-              <w:rFonts w:eastAsiaTheme="minorEastAsia"/>
+              <w:rFonts w:asciiTheme="minorHAnsi" w:eastAsiaTheme="minorEastAsia" w:hAnsiTheme="minorHAnsi"/>
               <w:noProof/>
+              <w:sz w:val="22"/>
               <w:lang w:eastAsia="hu-HU"/>
             </w:rPr>
           </w:pPr>
-          <w:hyperlink w:anchor="_Toc163327998" w:history="1">
+          <w:hyperlink w:anchor="_Toc163418672" w:history="1">
             <w:r>
               <w:rPr>
                 <w:rStyle w:val="Hiperhivatkozs"/>
@@ -1035,7 +1042,7 @@
                 <w:noProof/>
                 <w:webHidden/>
               </w:rPr>
-              <w:instrText xml:space="preserve"> PAGEREF _Toc163327998 \h </w:instrText>
+              <w:instrText xml:space="preserve"> PAGEREF _Toc163418672 \h </w:instrText>
             </w:r>
             <w:r>
               <w:rPr>
@@ -1055,7 +1062,7 @@
                 <w:noProof/>
                 <w:webHidden/>
               </w:rPr>
-              <w:t>5</w:t>
+              <w:t>6</w:t>
             </w:r>
             <w:r>
               <w:rPr>
@@ -1070,15 +1077,16 @@
           <w:pPr>
             <w:pStyle w:val="TJ3"/>
             <w:tabs>
-              <w:tab w:val="right" w:pos="9062"/>
+              <w:tab w:val="right" w:leader="dot" w:pos="9062"/>
             </w:tabs>
             <w:rPr>
-              <w:rFonts w:eastAsiaTheme="minorEastAsia"/>
+              <w:rFonts w:asciiTheme="minorHAnsi" w:eastAsiaTheme="minorEastAsia" w:hAnsiTheme="minorHAnsi"/>
               <w:noProof/>
+              <w:sz w:val="22"/>
               <w:lang w:eastAsia="hu-HU"/>
             </w:rPr>
           </w:pPr>
-          <w:hyperlink w:anchor="_Toc163327999" w:history="1">
+          <w:hyperlink w:anchor="_Toc163418673" w:history="1">
             <w:r>
               <w:rPr>
                 <w:rStyle w:val="Hiperhivatkozs"/>
@@ -1115,7 +1123,7 @@
                 <w:noProof/>
                 <w:webHidden/>
               </w:rPr>
-              <w:instrText xml:space="preserve"> PAGEREF _Toc163327999 \h </w:instrText>
+              <w:instrText xml:space="preserve"> PAGEREF _Toc163418673 \h </w:instrText>
             </w:r>
             <w:r>
               <w:rPr>
@@ -1135,7 +1143,7 @@
                 <w:noProof/>
                 <w:webHidden/>
               </w:rPr>
-              <w:t>5</w:t>
+              <w:t>6</w:t>
             </w:r>
             <w:r>
               <w:rPr>
@@ -1150,15 +1158,16 @@
           <w:pPr>
             <w:pStyle w:val="TJ3"/>
             <w:tabs>
-              <w:tab w:val="right" w:pos="9062"/>
+              <w:tab w:val="right" w:leader="dot" w:pos="9062"/>
             </w:tabs>
             <w:rPr>
-              <w:rFonts w:eastAsiaTheme="minorEastAsia"/>
+              <w:rFonts w:asciiTheme="minorHAnsi" w:eastAsiaTheme="minorEastAsia" w:hAnsiTheme="minorHAnsi"/>
               <w:noProof/>
+              <w:sz w:val="22"/>
               <w:lang w:eastAsia="hu-HU"/>
             </w:rPr>
           </w:pPr>
-          <w:hyperlink w:anchor="_Toc163328000" w:history="1">
+          <w:hyperlink w:anchor="_Toc163418674" w:history="1">
             <w:r>
               <w:rPr>
                 <w:rStyle w:val="Hiperhivatkozs"/>
@@ -1186,7 +1195,7 @@
                 <w:noProof/>
                 <w:webHidden/>
               </w:rPr>
-              <w:instrText xml:space="preserve"> PAGEREF _Toc163328000 \h </w:instrText>
+              <w:instrText xml:space="preserve"> PAGEREF _Toc163418674 \h </w:instrText>
             </w:r>
             <w:r>
               <w:rPr>
@@ -1206,7 +1215,7 @@
                 <w:noProof/>
                 <w:webHidden/>
               </w:rPr>
-              <w:t>5</w:t>
+              <w:t>6</w:t>
             </w:r>
             <w:r>
               <w:rPr>
@@ -1221,15 +1230,16 @@
           <w:pPr>
             <w:pStyle w:val="TJ3"/>
             <w:tabs>
-              <w:tab w:val="right" w:pos="9062"/>
+              <w:tab w:val="right" w:leader="dot" w:pos="9062"/>
             </w:tabs>
             <w:rPr>
-              <w:rFonts w:eastAsiaTheme="minorEastAsia"/>
+              <w:rFonts w:asciiTheme="minorHAnsi" w:eastAsiaTheme="minorEastAsia" w:hAnsiTheme="minorHAnsi"/>
               <w:noProof/>
+              <w:sz w:val="22"/>
               <w:lang w:eastAsia="hu-HU"/>
             </w:rPr>
           </w:pPr>
-          <w:hyperlink w:anchor="_Toc163328001" w:history="1">
+          <w:hyperlink w:anchor="_Toc163418675" w:history="1">
             <w:r>
               <w:rPr>
                 <w:rStyle w:val="Hiperhivatkozs"/>
@@ -1257,7 +1267,7 @@
                 <w:noProof/>
                 <w:webHidden/>
               </w:rPr>
-              <w:instrText xml:space="preserve"> PAGEREF _Toc163328001 \h </w:instrText>
+              <w:instrText xml:space="preserve"> PAGEREF _Toc163418675 \h </w:instrText>
             </w:r>
             <w:r>
               <w:rPr>
@@ -1277,7 +1287,7 @@
                 <w:noProof/>
                 <w:webHidden/>
               </w:rPr>
-              <w:t>7</w:t>
+              <w:t>8</w:t>
             </w:r>
             <w:r>
               <w:rPr>
@@ -1292,12 +1302,13 @@
           <w:pPr>
             <w:pStyle w:val="TJ1"/>
             <w:rPr>
-              <w:rFonts w:eastAsiaTheme="minorEastAsia"/>
+              <w:rFonts w:asciiTheme="minorHAnsi" w:eastAsiaTheme="minorEastAsia" w:hAnsiTheme="minorHAnsi"/>
               <w:b w:val="0"/>
+              <w:sz w:val="22"/>
               <w:lang w:eastAsia="hu-HU"/>
             </w:rPr>
           </w:pPr>
-          <w:hyperlink w:anchor="_Toc163328002" w:history="1">
+          <w:hyperlink w:anchor="_Toc163418676" w:history="1">
             <w:r>
               <w:rPr>
                 <w:rStyle w:val="Hiperhivatkozs"/>
@@ -1320,7 +1331,7 @@
               <w:rPr>
                 <w:webHidden/>
               </w:rPr>
-              <w:instrText xml:space="preserve"> PAGEREF _Toc163328002 \h </w:instrText>
+              <w:instrText xml:space="preserve"> PAGEREF _Toc163418676 \h </w:instrText>
             </w:r>
             <w:r>
               <w:rPr>
@@ -1337,7 +1348,7 @@
               <w:rPr>
                 <w:webHidden/>
               </w:rPr>
-              <w:t>7</w:t>
+              <w:t>8</w:t>
             </w:r>
             <w:r>
               <w:rPr>
@@ -1351,12 +1362,13 @@
           <w:pPr>
             <w:pStyle w:val="TJ1"/>
             <w:rPr>
-              <w:rFonts w:eastAsiaTheme="minorEastAsia"/>
+              <w:rFonts w:asciiTheme="minorHAnsi" w:eastAsiaTheme="minorEastAsia" w:hAnsiTheme="minorHAnsi"/>
               <w:b w:val="0"/>
+              <w:sz w:val="22"/>
               <w:lang w:eastAsia="hu-HU"/>
             </w:rPr>
           </w:pPr>
-          <w:hyperlink w:anchor="_Toc163328003" w:history="1">
+          <w:hyperlink w:anchor="_Toc163418677" w:history="1">
             <w:r>
               <w:rPr>
                 <w:rStyle w:val="Hiperhivatkozs"/>
@@ -1379,7 +1391,7 @@
               <w:rPr>
                 <w:webHidden/>
               </w:rPr>
-              <w:instrText xml:space="preserve"> PAGEREF _Toc163328003 \h </w:instrText>
+              <w:instrText xml:space="preserve"> PAGEREF _Toc163418677 \h </w:instrText>
             </w:r>
             <w:r>
               <w:rPr>
@@ -1396,7 +1408,7 @@
               <w:rPr>
                 <w:webHidden/>
               </w:rPr>
-              <w:t>8</w:t>
+              <w:t>9</w:t>
             </w:r>
             <w:r>
               <w:rPr>
@@ -1410,15 +1422,16 @@
           <w:pPr>
             <w:pStyle w:val="TJ2"/>
             <w:tabs>
-              <w:tab w:val="right" w:pos="9062"/>
+              <w:tab w:val="right" w:leader="dot" w:pos="9062"/>
             </w:tabs>
             <w:rPr>
-              <w:rFonts w:eastAsiaTheme="minorEastAsia"/>
+              <w:rFonts w:asciiTheme="minorHAnsi" w:eastAsiaTheme="minorEastAsia" w:hAnsiTheme="minorHAnsi"/>
               <w:noProof/>
+              <w:sz w:val="22"/>
               <w:lang w:eastAsia="hu-HU"/>
             </w:rPr>
           </w:pPr>
-          <w:hyperlink w:anchor="_Toc163328004" w:history="1">
+          <w:hyperlink w:anchor="_Toc163418678" w:history="1">
             <w:r>
               <w:rPr>
                 <w:rStyle w:val="Hiperhivatkozs"/>
@@ -1445,7 +1458,7 @@
                 <w:noProof/>
                 <w:webHidden/>
               </w:rPr>
-              <w:instrText xml:space="preserve"> PAGEREF _Toc163328004 \h </w:instrText>
+              <w:instrText xml:space="preserve"> PAGEREF _Toc163418678 \h </w:instrText>
             </w:r>
             <w:r>
               <w:rPr>
@@ -1465,7 +1478,7 @@
                 <w:noProof/>
                 <w:webHidden/>
               </w:rPr>
-              <w:t>8</w:t>
+              <w:t>9</w:t>
             </w:r>
             <w:r>
               <w:rPr>
@@ -1480,15 +1493,16 @@
           <w:pPr>
             <w:pStyle w:val="TJ2"/>
             <w:tabs>
-              <w:tab w:val="right" w:pos="9062"/>
+              <w:tab w:val="right" w:leader="dot" w:pos="9062"/>
             </w:tabs>
             <w:rPr>
-              <w:rFonts w:eastAsiaTheme="minorEastAsia"/>
+              <w:rFonts w:asciiTheme="minorHAnsi" w:eastAsiaTheme="minorEastAsia" w:hAnsiTheme="minorHAnsi"/>
               <w:noProof/>
+              <w:sz w:val="22"/>
               <w:lang w:eastAsia="hu-HU"/>
             </w:rPr>
           </w:pPr>
-          <w:hyperlink w:anchor="_Toc163328005" w:history="1">
+          <w:hyperlink w:anchor="_Toc163418679" w:history="1">
             <w:r>
               <w:rPr>
                 <w:rStyle w:val="Hiperhivatkozs"/>
@@ -1515,7 +1529,7 @@
                 <w:noProof/>
                 <w:webHidden/>
               </w:rPr>
-              <w:instrText xml:space="preserve"> PAGEREF _Toc163328005 \h </w:instrText>
+              <w:instrText xml:space="preserve"> PAGEREF _Toc163418679 \h </w:instrText>
             </w:r>
             <w:r>
               <w:rPr>
@@ -1535,7 +1549,7 @@
                 <w:noProof/>
                 <w:webHidden/>
               </w:rPr>
-              <w:t>10</w:t>
+              <w:t>11</w:t>
             </w:r>
             <w:r>
               <w:rPr>
@@ -1550,15 +1564,16 @@
           <w:pPr>
             <w:pStyle w:val="TJ2"/>
             <w:tabs>
-              <w:tab w:val="right" w:pos="9062"/>
+              <w:tab w:val="right" w:leader="dot" w:pos="9062"/>
             </w:tabs>
             <w:rPr>
-              <w:rFonts w:eastAsiaTheme="minorEastAsia"/>
+              <w:rFonts w:asciiTheme="minorHAnsi" w:eastAsiaTheme="minorEastAsia" w:hAnsiTheme="minorHAnsi"/>
               <w:noProof/>
+              <w:sz w:val="22"/>
               <w:lang w:eastAsia="hu-HU"/>
             </w:rPr>
           </w:pPr>
-          <w:hyperlink w:anchor="_Toc163328006" w:history="1">
+          <w:hyperlink w:anchor="_Toc163418680" w:history="1">
             <w:r>
               <w:rPr>
                 <w:rStyle w:val="Hiperhivatkozs"/>
@@ -1585,7 +1600,7 @@
                 <w:noProof/>
                 <w:webHidden/>
               </w:rPr>
-              <w:instrText xml:space="preserve"> PAGEREF _Toc163328006 \h </w:instrText>
+              <w:instrText xml:space="preserve"> PAGEREF _Toc163418680 \h </w:instrText>
             </w:r>
             <w:r>
               <w:rPr>
@@ -1605,7 +1620,7 @@
                 <w:noProof/>
                 <w:webHidden/>
               </w:rPr>
-              <w:t>10</w:t>
+              <w:t>11</w:t>
             </w:r>
             <w:r>
               <w:rPr>
@@ -1620,15 +1635,16 @@
           <w:pPr>
             <w:pStyle w:val="TJ2"/>
             <w:tabs>
-              <w:tab w:val="right" w:pos="9062"/>
+              <w:tab w:val="right" w:leader="dot" w:pos="9062"/>
             </w:tabs>
             <w:rPr>
-              <w:rFonts w:eastAsiaTheme="minorEastAsia"/>
+              <w:rFonts w:asciiTheme="minorHAnsi" w:eastAsiaTheme="minorEastAsia" w:hAnsiTheme="minorHAnsi"/>
               <w:noProof/>
+              <w:sz w:val="22"/>
               <w:lang w:eastAsia="hu-HU"/>
             </w:rPr>
           </w:pPr>
-          <w:hyperlink w:anchor="_Toc163328007" w:history="1">
+          <w:hyperlink w:anchor="_Toc163418681" w:history="1">
             <w:r>
               <w:rPr>
                 <w:rStyle w:val="Hiperhivatkozs"/>
@@ -1655,7 +1671,7 @@
                 <w:noProof/>
                 <w:webHidden/>
               </w:rPr>
-              <w:instrText xml:space="preserve"> PAGEREF _Toc163328007 \h </w:instrText>
+              <w:instrText xml:space="preserve"> PAGEREF _Toc163418681 \h </w:instrText>
             </w:r>
             <w:r>
               <w:rPr>
@@ -1675,7 +1691,7 @@
                 <w:noProof/>
                 <w:webHidden/>
               </w:rPr>
-              <w:t>12</w:t>
+              <w:t>13</w:t>
             </w:r>
             <w:r>
               <w:rPr>
@@ -1690,15 +1706,16 @@
           <w:pPr>
             <w:pStyle w:val="TJ2"/>
             <w:tabs>
-              <w:tab w:val="right" w:pos="9062"/>
+              <w:tab w:val="right" w:leader="dot" w:pos="9062"/>
             </w:tabs>
             <w:rPr>
-              <w:rFonts w:eastAsiaTheme="minorEastAsia"/>
+              <w:rFonts w:asciiTheme="minorHAnsi" w:eastAsiaTheme="minorEastAsia" w:hAnsiTheme="minorHAnsi"/>
               <w:noProof/>
+              <w:sz w:val="22"/>
               <w:lang w:eastAsia="hu-HU"/>
             </w:rPr>
           </w:pPr>
-          <w:hyperlink w:anchor="_Toc163328008" w:history="1">
+          <w:hyperlink w:anchor="_Toc163418682" w:history="1">
             <w:r>
               <w:rPr>
                 <w:rStyle w:val="Hiperhivatkozs"/>
@@ -1725,7 +1742,7 @@
                 <w:noProof/>
                 <w:webHidden/>
               </w:rPr>
-              <w:instrText xml:space="preserve"> PAGEREF _Toc163328008 \h </w:instrText>
+              <w:instrText xml:space="preserve"> PAGEREF _Toc163418682 \h </w:instrText>
             </w:r>
             <w:r>
               <w:rPr>
@@ -1745,7 +1762,7 @@
                 <w:noProof/>
                 <w:webHidden/>
               </w:rPr>
-              <w:t>13</w:t>
+              <w:t>14</w:t>
             </w:r>
             <w:r>
               <w:rPr>
@@ -1760,15 +1777,16 @@
           <w:pPr>
             <w:pStyle w:val="TJ2"/>
             <w:tabs>
-              <w:tab w:val="right" w:pos="9062"/>
+              <w:tab w:val="right" w:leader="dot" w:pos="9062"/>
             </w:tabs>
             <w:rPr>
-              <w:rFonts w:eastAsiaTheme="minorEastAsia"/>
+              <w:rFonts w:asciiTheme="minorHAnsi" w:eastAsiaTheme="minorEastAsia" w:hAnsiTheme="minorHAnsi"/>
               <w:noProof/>
+              <w:sz w:val="22"/>
               <w:lang w:eastAsia="hu-HU"/>
             </w:rPr>
           </w:pPr>
-          <w:hyperlink w:anchor="_Toc163328009" w:history="1">
+          <w:hyperlink w:anchor="_Toc163418683" w:history="1">
             <w:r>
               <w:rPr>
                 <w:rStyle w:val="Hiperhivatkozs"/>
@@ -1795,7 +1813,7 @@
                 <w:noProof/>
                 <w:webHidden/>
               </w:rPr>
-              <w:instrText xml:space="preserve"> PAGEREF _Toc163328009 \h </w:instrText>
+              <w:instrText xml:space="preserve"> PAGEREF _Toc163418683 \h </w:instrText>
             </w:r>
             <w:r>
               <w:rPr>
@@ -1815,7 +1833,7 @@
                 <w:noProof/>
                 <w:webHidden/>
               </w:rPr>
-              <w:t>15</w:t>
+              <w:t>16</w:t>
             </w:r>
             <w:r>
               <w:rPr>
@@ -1830,15 +1848,16 @@
           <w:pPr>
             <w:pStyle w:val="TJ3"/>
             <w:tabs>
-              <w:tab w:val="right" w:pos="9062"/>
+              <w:tab w:val="right" w:leader="dot" w:pos="9062"/>
             </w:tabs>
             <w:rPr>
-              <w:rFonts w:eastAsiaTheme="minorEastAsia"/>
+              <w:rFonts w:asciiTheme="minorHAnsi" w:eastAsiaTheme="minorEastAsia" w:hAnsiTheme="minorHAnsi"/>
               <w:noProof/>
+              <w:sz w:val="22"/>
               <w:lang w:eastAsia="hu-HU"/>
             </w:rPr>
           </w:pPr>
-          <w:hyperlink w:anchor="_Toc163328010" w:history="1">
+          <w:hyperlink w:anchor="_Toc163418684" w:history="1">
             <w:r>
               <w:rPr>
                 <w:rStyle w:val="Hiperhivatkozs"/>
@@ -1865,7 +1884,7 @@
                 <w:noProof/>
                 <w:webHidden/>
               </w:rPr>
-              <w:instrText xml:space="preserve"> PAGEREF _Toc163328010 \h </w:instrText>
+              <w:instrText xml:space="preserve"> PAGEREF _Toc163418684 \h </w:instrText>
             </w:r>
             <w:r>
               <w:rPr>
@@ -1885,7 +1904,7 @@
                 <w:noProof/>
                 <w:webHidden/>
               </w:rPr>
-              <w:t>15</w:t>
+              <w:t>16</w:t>
             </w:r>
             <w:r>
               <w:rPr>
@@ -1900,15 +1919,16 @@
           <w:pPr>
             <w:pStyle w:val="TJ3"/>
             <w:tabs>
-              <w:tab w:val="right" w:pos="9062"/>
+              <w:tab w:val="right" w:leader="dot" w:pos="9062"/>
             </w:tabs>
             <w:rPr>
-              <w:rFonts w:eastAsiaTheme="minorEastAsia"/>
+              <w:rFonts w:asciiTheme="minorHAnsi" w:eastAsiaTheme="minorEastAsia" w:hAnsiTheme="minorHAnsi"/>
               <w:noProof/>
+              <w:sz w:val="22"/>
               <w:lang w:eastAsia="hu-HU"/>
             </w:rPr>
           </w:pPr>
-          <w:hyperlink w:anchor="_Toc163328011" w:history="1">
+          <w:hyperlink w:anchor="_Toc163418685" w:history="1">
             <w:r>
               <w:rPr>
                 <w:rStyle w:val="Hiperhivatkozs"/>
@@ -1935,7 +1955,7 @@
                 <w:noProof/>
                 <w:webHidden/>
               </w:rPr>
-              <w:instrText xml:space="preserve"> PAGEREF _Toc163328011 \h </w:instrText>
+              <w:instrText xml:space="preserve"> PAGEREF _Toc163418685 \h </w:instrText>
             </w:r>
             <w:r>
               <w:rPr>
@@ -1955,7 +1975,7 @@
                 <w:noProof/>
                 <w:webHidden/>
               </w:rPr>
-              <w:t>17</w:t>
+              <w:t>18</w:t>
             </w:r>
             <w:r>
               <w:rPr>
@@ -1970,15 +1990,16 @@
           <w:pPr>
             <w:pStyle w:val="TJ2"/>
             <w:tabs>
-              <w:tab w:val="right" w:pos="9062"/>
+              <w:tab w:val="right" w:leader="dot" w:pos="9062"/>
             </w:tabs>
             <w:rPr>
-              <w:rFonts w:eastAsiaTheme="minorEastAsia"/>
+              <w:rFonts w:asciiTheme="minorHAnsi" w:eastAsiaTheme="minorEastAsia" w:hAnsiTheme="minorHAnsi"/>
               <w:noProof/>
+              <w:sz w:val="22"/>
               <w:lang w:eastAsia="hu-HU"/>
             </w:rPr>
           </w:pPr>
-          <w:hyperlink w:anchor="_Toc163328012" w:history="1">
+          <w:hyperlink w:anchor="_Toc163418686" w:history="1">
             <w:r>
               <w:rPr>
                 <w:rStyle w:val="Hiperhivatkozs"/>
@@ -2005,7 +2026,7 @@
                 <w:noProof/>
                 <w:webHidden/>
               </w:rPr>
-              <w:instrText xml:space="preserve"> PAGEREF _Toc163328012 \h </w:instrText>
+              <w:instrText xml:space="preserve"> PAGEREF _Toc163418686 \h </w:instrText>
             </w:r>
             <w:r>
               <w:rPr>
@@ -2025,7 +2046,7 @@
                 <w:noProof/>
                 <w:webHidden/>
               </w:rPr>
-              <w:t>17</w:t>
+              <w:t>18</w:t>
             </w:r>
             <w:r>
               <w:rPr>
@@ -2040,15 +2061,16 @@
           <w:pPr>
             <w:pStyle w:val="TJ3"/>
             <w:tabs>
-              <w:tab w:val="right" w:pos="9062"/>
+              <w:tab w:val="right" w:leader="dot" w:pos="9062"/>
             </w:tabs>
             <w:rPr>
-              <w:rFonts w:eastAsiaTheme="minorEastAsia"/>
+              <w:rFonts w:asciiTheme="minorHAnsi" w:eastAsiaTheme="minorEastAsia" w:hAnsiTheme="minorHAnsi"/>
               <w:noProof/>
+              <w:sz w:val="22"/>
               <w:lang w:eastAsia="hu-HU"/>
             </w:rPr>
           </w:pPr>
-          <w:hyperlink w:anchor="_Toc163328013" w:history="1">
+          <w:hyperlink w:anchor="_Toc163418687" w:history="1">
             <w:r>
               <w:rPr>
                 <w:rStyle w:val="Hiperhivatkozs"/>
@@ -2075,7 +2097,7 @@
                 <w:noProof/>
                 <w:webHidden/>
               </w:rPr>
-              <w:instrText xml:space="preserve"> PAGEREF _Toc163328013 \h </w:instrText>
+              <w:instrText xml:space="preserve"> PAGEREF _Toc163418687 \h </w:instrText>
             </w:r>
             <w:r>
               <w:rPr>
@@ -2095,7 +2117,7 @@
                 <w:noProof/>
                 <w:webHidden/>
               </w:rPr>
-              <w:t>18</w:t>
+              <w:t>19</w:t>
             </w:r>
             <w:r>
               <w:rPr>
@@ -2110,15 +2132,16 @@
           <w:pPr>
             <w:pStyle w:val="TJ3"/>
             <w:tabs>
-              <w:tab w:val="right" w:pos="9062"/>
+              <w:tab w:val="right" w:leader="dot" w:pos="9062"/>
             </w:tabs>
             <w:rPr>
-              <w:rFonts w:eastAsiaTheme="minorEastAsia"/>
+              <w:rFonts w:asciiTheme="minorHAnsi" w:eastAsiaTheme="minorEastAsia" w:hAnsiTheme="minorHAnsi"/>
               <w:noProof/>
+              <w:sz w:val="22"/>
               <w:lang w:eastAsia="hu-HU"/>
             </w:rPr>
           </w:pPr>
-          <w:hyperlink w:anchor="_Toc163328014" w:history="1">
+          <w:hyperlink w:anchor="_Toc163418688" w:history="1">
             <w:r>
               <w:rPr>
                 <w:rStyle w:val="Hiperhivatkozs"/>
@@ -2145,7 +2168,7 @@
                 <w:noProof/>
                 <w:webHidden/>
               </w:rPr>
-              <w:instrText xml:space="preserve"> PAGEREF _Toc163328014 \h </w:instrText>
+              <w:instrText xml:space="preserve"> PAGEREF _Toc163418688 \h </w:instrText>
             </w:r>
             <w:r>
               <w:rPr>
@@ -2165,7 +2188,7 @@
                 <w:noProof/>
                 <w:webHidden/>
               </w:rPr>
-              <w:t>18</w:t>
+              <w:t>19</w:t>
             </w:r>
             <w:r>
               <w:rPr>
@@ -2180,15 +2203,16 @@
           <w:pPr>
             <w:pStyle w:val="TJ3"/>
             <w:tabs>
-              <w:tab w:val="right" w:pos="9062"/>
+              <w:tab w:val="right" w:leader="dot" w:pos="9062"/>
             </w:tabs>
             <w:rPr>
-              <w:rFonts w:eastAsiaTheme="minorEastAsia"/>
+              <w:rFonts w:asciiTheme="minorHAnsi" w:eastAsiaTheme="minorEastAsia" w:hAnsiTheme="minorHAnsi"/>
               <w:noProof/>
+              <w:sz w:val="22"/>
               <w:lang w:eastAsia="hu-HU"/>
             </w:rPr>
           </w:pPr>
-          <w:hyperlink w:anchor="_Toc163328015" w:history="1">
+          <w:hyperlink w:anchor="_Toc163418689" w:history="1">
             <w:r>
               <w:rPr>
                 <w:rStyle w:val="Hiperhivatkozs"/>
@@ -2215,7 +2239,7 @@
                 <w:noProof/>
                 <w:webHidden/>
               </w:rPr>
-              <w:instrText xml:space="preserve"> PAGEREF _Toc163328015 \h </w:instrText>
+              <w:instrText xml:space="preserve"> PAGEREF _Toc163418689 \h </w:instrText>
             </w:r>
             <w:r>
               <w:rPr>
@@ -2235,7 +2259,7 @@
                 <w:noProof/>
                 <w:webHidden/>
               </w:rPr>
-              <w:t>18</w:t>
+              <w:t>19</w:t>
             </w:r>
             <w:r>
               <w:rPr>
@@ -2250,15 +2274,16 @@
           <w:pPr>
             <w:pStyle w:val="TJ3"/>
             <w:tabs>
-              <w:tab w:val="right" w:pos="9062"/>
+              <w:tab w:val="right" w:leader="dot" w:pos="9062"/>
             </w:tabs>
             <w:rPr>
-              <w:rFonts w:eastAsiaTheme="minorEastAsia"/>
+              <w:rFonts w:asciiTheme="minorHAnsi" w:eastAsiaTheme="minorEastAsia" w:hAnsiTheme="minorHAnsi"/>
               <w:noProof/>
+              <w:sz w:val="22"/>
               <w:lang w:eastAsia="hu-HU"/>
             </w:rPr>
           </w:pPr>
-          <w:hyperlink w:anchor="_Toc163328016" w:history="1">
+          <w:hyperlink w:anchor="_Toc163418690" w:history="1">
             <w:r>
               <w:rPr>
                 <w:rStyle w:val="Hiperhivatkozs"/>
@@ -2285,7 +2310,7 @@
                 <w:noProof/>
                 <w:webHidden/>
               </w:rPr>
-              <w:instrText xml:space="preserve"> PAGEREF _Toc163328016 \h </w:instrText>
+              <w:instrText xml:space="preserve"> PAGEREF _Toc163418690 \h </w:instrText>
             </w:r>
             <w:r>
               <w:rPr>
@@ -2305,7 +2330,7 @@
                 <w:noProof/>
                 <w:webHidden/>
               </w:rPr>
-              <w:t>18</w:t>
+              <w:t>19</w:t>
             </w:r>
             <w:r>
               <w:rPr>
@@ -2320,15 +2345,16 @@
           <w:pPr>
             <w:pStyle w:val="TJ3"/>
             <w:tabs>
-              <w:tab w:val="right" w:pos="9062"/>
+              <w:tab w:val="right" w:leader="dot" w:pos="9062"/>
             </w:tabs>
             <w:rPr>
-              <w:rFonts w:eastAsiaTheme="minorEastAsia"/>
+              <w:rFonts w:asciiTheme="minorHAnsi" w:eastAsiaTheme="minorEastAsia" w:hAnsiTheme="minorHAnsi"/>
               <w:noProof/>
+              <w:sz w:val="22"/>
               <w:lang w:eastAsia="hu-HU"/>
             </w:rPr>
           </w:pPr>
-          <w:hyperlink w:anchor="_Toc163328017" w:history="1">
+          <w:hyperlink w:anchor="_Toc163418691" w:history="1">
             <w:r>
               <w:rPr>
                 <w:rStyle w:val="Hiperhivatkozs"/>
@@ -2355,7 +2381,7 @@
                 <w:noProof/>
                 <w:webHidden/>
               </w:rPr>
-              <w:instrText xml:space="preserve"> PAGEREF _Toc163328017 \h </w:instrText>
+              <w:instrText xml:space="preserve"> PAGEREF _Toc163418691 \h </w:instrText>
             </w:r>
             <w:r>
               <w:rPr>
@@ -2375,7 +2401,7 @@
                 <w:noProof/>
                 <w:webHidden/>
               </w:rPr>
-              <w:t>18</w:t>
+              <w:t>19</w:t>
             </w:r>
             <w:r>
               <w:rPr>
@@ -2390,15 +2416,16 @@
           <w:pPr>
             <w:pStyle w:val="TJ3"/>
             <w:tabs>
-              <w:tab w:val="right" w:pos="9062"/>
+              <w:tab w:val="right" w:leader="dot" w:pos="9062"/>
             </w:tabs>
             <w:rPr>
-              <w:rFonts w:eastAsiaTheme="minorEastAsia"/>
+              <w:rFonts w:asciiTheme="minorHAnsi" w:eastAsiaTheme="minorEastAsia" w:hAnsiTheme="minorHAnsi"/>
               <w:noProof/>
+              <w:sz w:val="22"/>
               <w:lang w:eastAsia="hu-HU"/>
             </w:rPr>
           </w:pPr>
-          <w:hyperlink w:anchor="_Toc163328018" w:history="1">
+          <w:hyperlink w:anchor="_Toc163418692" w:history="1">
             <w:r>
               <w:rPr>
                 <w:rStyle w:val="Hiperhivatkozs"/>
@@ -2425,7 +2452,7 @@
                 <w:noProof/>
                 <w:webHidden/>
               </w:rPr>
-              <w:instrText xml:space="preserve"> PAGEREF _Toc163328018 \h </w:instrText>
+              <w:instrText xml:space="preserve"> PAGEREF _Toc163418692 \h </w:instrText>
             </w:r>
             <w:r>
               <w:rPr>
@@ -2445,7 +2472,7 @@
                 <w:noProof/>
                 <w:webHidden/>
               </w:rPr>
-              <w:t>18</w:t>
+              <w:t>19</w:t>
             </w:r>
             <w:r>
               <w:rPr>
@@ -2460,15 +2487,16 @@
           <w:pPr>
             <w:pStyle w:val="TJ3"/>
             <w:tabs>
-              <w:tab w:val="right" w:pos="9062"/>
+              <w:tab w:val="right" w:leader="dot" w:pos="9062"/>
             </w:tabs>
             <w:rPr>
-              <w:rFonts w:eastAsiaTheme="minorEastAsia"/>
+              <w:rFonts w:asciiTheme="minorHAnsi" w:eastAsiaTheme="minorEastAsia" w:hAnsiTheme="minorHAnsi"/>
               <w:noProof/>
+              <w:sz w:val="22"/>
               <w:lang w:eastAsia="hu-HU"/>
             </w:rPr>
           </w:pPr>
-          <w:hyperlink w:anchor="_Toc163328019" w:history="1">
+          <w:hyperlink w:anchor="_Toc163418693" w:history="1">
             <w:r>
               <w:rPr>
                 <w:rStyle w:val="Hiperhivatkozs"/>
@@ -2495,7 +2523,7 @@
                 <w:noProof/>
                 <w:webHidden/>
               </w:rPr>
-              <w:instrText xml:space="preserve"> PAGEREF _Toc163328019 \h </w:instrText>
+              <w:instrText xml:space="preserve"> PAGEREF _Toc163418693 \h </w:instrText>
             </w:r>
             <w:r>
               <w:rPr>
@@ -2515,7 +2543,7 @@
                 <w:noProof/>
                 <w:webHidden/>
               </w:rPr>
-              <w:t>19</w:t>
+              <w:t>20</w:t>
             </w:r>
             <w:r>
               <w:rPr>
@@ -2530,13 +2558,16 @@
           <w:pPr>
             <w:pStyle w:val="TJ4"/>
             <w:tabs>
-              <w:tab w:val="right" w:pos="9062"/>
+              <w:tab w:val="right" w:leader="dot" w:pos="9062"/>
             </w:tabs>
             <w:rPr>
+              <w:rFonts w:asciiTheme="minorHAnsi" w:eastAsiaTheme="minorEastAsia" w:hAnsiTheme="minorHAnsi"/>
               <w:noProof/>
+              <w:sz w:val="22"/>
+              <w:lang w:eastAsia="hu-HU"/>
             </w:rPr>
           </w:pPr>
-          <w:hyperlink w:anchor="_Toc163328020" w:history="1">
+          <w:hyperlink w:anchor="_Toc163418694" w:history="1">
             <w:r>
               <w:rPr>
                 <w:rStyle w:val="Hiperhivatkozs"/>
@@ -2563,7 +2594,7 @@
                 <w:noProof/>
                 <w:webHidden/>
               </w:rPr>
-              <w:instrText xml:space="preserve"> PAGEREF _Toc163328020 \h </w:instrText>
+              <w:instrText xml:space="preserve"> PAGEREF _Toc163418694 \h </w:instrText>
             </w:r>
             <w:r>
               <w:rPr>
@@ -2583,7 +2614,7 @@
                 <w:noProof/>
                 <w:webHidden/>
               </w:rPr>
-              <w:t>19</w:t>
+              <w:t>20</w:t>
             </w:r>
             <w:r>
               <w:rPr>
@@ -2598,13 +2629,16 @@
           <w:pPr>
             <w:pStyle w:val="TJ4"/>
             <w:tabs>
-              <w:tab w:val="right" w:pos="9062"/>
+              <w:tab w:val="right" w:leader="dot" w:pos="9062"/>
             </w:tabs>
             <w:rPr>
+              <w:rFonts w:asciiTheme="minorHAnsi" w:eastAsiaTheme="minorEastAsia" w:hAnsiTheme="minorHAnsi"/>
               <w:noProof/>
+              <w:sz w:val="22"/>
+              <w:lang w:eastAsia="hu-HU"/>
             </w:rPr>
           </w:pPr>
-          <w:hyperlink w:anchor="_Toc163328021" w:history="1">
+          <w:hyperlink w:anchor="_Toc163418695" w:history="1">
             <w:r>
               <w:rPr>
                 <w:rStyle w:val="Hiperhivatkozs"/>
@@ -2631,7 +2665,7 @@
                 <w:noProof/>
                 <w:webHidden/>
               </w:rPr>
-              <w:instrText xml:space="preserve"> PAGEREF _Toc163328021 \h </w:instrText>
+              <w:instrText xml:space="preserve"> PAGEREF _Toc163418695 \h </w:instrText>
             </w:r>
             <w:r>
               <w:rPr>
@@ -2651,7 +2685,7 @@
                 <w:noProof/>
                 <w:webHidden/>
               </w:rPr>
-              <w:t>20</w:t>
+              <w:t>21</w:t>
             </w:r>
             <w:r>
               <w:rPr>
@@ -2666,13 +2700,16 @@
           <w:pPr>
             <w:pStyle w:val="TJ4"/>
             <w:tabs>
-              <w:tab w:val="right" w:pos="9062"/>
+              <w:tab w:val="right" w:leader="dot" w:pos="9062"/>
             </w:tabs>
             <w:rPr>
+              <w:rFonts w:asciiTheme="minorHAnsi" w:eastAsiaTheme="minorEastAsia" w:hAnsiTheme="minorHAnsi"/>
               <w:noProof/>
+              <w:sz w:val="22"/>
+              <w:lang w:eastAsia="hu-HU"/>
             </w:rPr>
           </w:pPr>
-          <w:hyperlink w:anchor="_Toc163328022" w:history="1">
+          <w:hyperlink w:anchor="_Toc163418696" w:history="1">
             <w:r>
               <w:rPr>
                 <w:rStyle w:val="Hiperhivatkozs"/>
@@ -2699,7 +2736,7 @@
                 <w:noProof/>
                 <w:webHidden/>
               </w:rPr>
-              <w:instrText xml:space="preserve"> PAGEREF _Toc163328022 \h </w:instrText>
+              <w:instrText xml:space="preserve"> PAGEREF _Toc163418696 \h </w:instrText>
             </w:r>
             <w:r>
               <w:rPr>
@@ -2719,7 +2756,7 @@
                 <w:noProof/>
                 <w:webHidden/>
               </w:rPr>
-              <w:t>21</w:t>
+              <w:t>22</w:t>
             </w:r>
             <w:r>
               <w:rPr>
@@ -2734,33 +2771,164 @@
           <w:pPr>
             <w:pStyle w:val="TJ4"/>
             <w:tabs>
-              <w:tab w:val="right" w:pos="9062"/>
+              <w:tab w:val="right" w:leader="dot" w:pos="9062"/>
             </w:tabs>
             <w:rPr>
+              <w:rFonts w:asciiTheme="minorHAnsi" w:eastAsiaTheme="minorEastAsia" w:hAnsiTheme="minorHAnsi"/>
               <w:noProof/>
+              <w:sz w:val="22"/>
+              <w:lang w:eastAsia="hu-HU"/>
             </w:rPr>
           </w:pPr>
-          <w:hyperlink w:anchor="_Toc163328023" w:history="1">
+          <w:hyperlink w:anchor="_Toc163418697" w:history="1">
             <w:r>
               <w:rPr>
                 <w:rStyle w:val="Hiperhivatkozs"/>
                 <w:noProof/>
               </w:rPr>
-              <w:t>turakPOSTC</w:t>
-            </w:r>
+              <w:t>turakPOSTController, életkor ellenőrzése:</w:t>
+            </w:r>
+            <w:r>
+              <w:rPr>
+                <w:noProof/>
+                <w:webHidden/>
+              </w:rPr>
+              <w:tab/>
+            </w:r>
+            <w:r>
+              <w:rPr>
+                <w:noProof/>
+                <w:webHidden/>
+              </w:rPr>
+              <w:fldChar w:fldCharType="begin"/>
+            </w:r>
+            <w:r>
+              <w:rPr>
+                <w:noProof/>
+                <w:webHidden/>
+              </w:rPr>
+              <w:instrText xml:space="preserve"> PAGEREF _Toc163418697 \h </w:instrText>
+            </w:r>
+            <w:r>
+              <w:rPr>
+                <w:noProof/>
+                <w:webHidden/>
+              </w:rPr>
+            </w:r>
+            <w:r>
+              <w:rPr>
+                <w:noProof/>
+                <w:webHidden/>
+              </w:rPr>
+              <w:fldChar w:fldCharType="separate"/>
+            </w:r>
+            <w:r>
+              <w:rPr>
+                <w:noProof/>
+                <w:webHidden/>
+              </w:rPr>
+              <w:t>22</w:t>
+            </w:r>
+            <w:r>
+              <w:rPr>
+                <w:noProof/>
+                <w:webHidden/>
+              </w:rPr>
+              <w:fldChar w:fldCharType="end"/>
+            </w:r>
+          </w:hyperlink>
+        </w:p>
+        <w:p>
+          <w:pPr>
+            <w:pStyle w:val="TJ2"/>
+            <w:tabs>
+              <w:tab w:val="right" w:leader="dot" w:pos="9062"/>
+            </w:tabs>
+            <w:rPr>
+              <w:rFonts w:asciiTheme="minorHAnsi" w:eastAsiaTheme="minorEastAsia" w:hAnsiTheme="minorHAnsi"/>
+              <w:noProof/>
+              <w:sz w:val="22"/>
+              <w:lang w:eastAsia="hu-HU"/>
+            </w:rPr>
+          </w:pPr>
+          <w:hyperlink w:anchor="_Toc163418698" w:history="1">
             <w:r>
               <w:rPr>
                 <w:rStyle w:val="Hiperhivatkozs"/>
                 <w:noProof/>
               </w:rPr>
-              <w:t>o</w:t>
-            </w:r>
+              <w:t>Route-ok</w:t>
+            </w:r>
+            <w:r>
+              <w:rPr>
+                <w:noProof/>
+                <w:webHidden/>
+              </w:rPr>
+              <w:tab/>
+            </w:r>
+            <w:r>
+              <w:rPr>
+                <w:noProof/>
+                <w:webHidden/>
+              </w:rPr>
+              <w:fldChar w:fldCharType="begin"/>
+            </w:r>
+            <w:r>
+              <w:rPr>
+                <w:noProof/>
+                <w:webHidden/>
+              </w:rPr>
+              <w:instrText xml:space="preserve"> PAGEREF _Toc163418698 \h </w:instrText>
+            </w:r>
+            <w:r>
+              <w:rPr>
+                <w:noProof/>
+                <w:webHidden/>
+              </w:rPr>
+            </w:r>
+            <w:r>
+              <w:rPr>
+                <w:noProof/>
+                <w:webHidden/>
+              </w:rPr>
+              <w:fldChar w:fldCharType="separate"/>
+            </w:r>
+            <w:r>
+              <w:rPr>
+                <w:noProof/>
+                <w:webHidden/>
+              </w:rPr>
+              <w:t>23</w:t>
+            </w:r>
+            <w:r>
+              <w:rPr>
+                <w:noProof/>
+                <w:webHidden/>
+              </w:rPr>
+              <w:fldChar w:fldCharType="end"/>
+            </w:r>
+          </w:hyperlink>
+        </w:p>
+        <w:p>
+          <w:pPr>
+            <w:pStyle w:val="TJ2"/>
+            <w:tabs>
+              <w:tab w:val="right" w:leader="dot" w:pos="9062"/>
+            </w:tabs>
+            <w:rPr>
+              <w:rFonts w:asciiTheme="minorHAnsi" w:eastAsiaTheme="minorEastAsia" w:hAnsiTheme="minorHAnsi"/>
+              <w:noProof/>
+              <w:sz w:val="22"/>
+              <w:lang w:eastAsia="hu-HU"/>
+            </w:rPr>
+          </w:pPr>
+          <w:hyperlink w:anchor="_Toc163418699" w:history="1">
             <w:r>
               <w:rPr>
                 <w:rStyle w:val="Hiperhivatkozs"/>
                 <w:noProof/>
               </w:rPr>
-              <w:t>ntroller, életkor ellenőrzése:</w:t>
+              <w:t>Táblázat a végpontokhoz</w:t>
             </w:r>
             <w:r>
               <w:rPr>
@@ -2781,7 +2949,7 @@
                 <w:noProof/>
                 <w:webHidden/>
               </w:rPr>
-              <w:instrText xml:space="preserve"> PAGEREF _Toc163328023 \h </w:instrText>
+              <w:instrText xml:space="preserve"> PAGEREF _Toc163418699 \h </w:instrText>
             </w:r>
             <w:r>
               <w:rPr>
@@ -2801,7 +2969,7 @@
                 <w:noProof/>
                 <w:webHidden/>
               </w:rPr>
-              <w:t>21</w:t>
+              <w:t>24</w:t>
             </w:r>
             <w:r>
               <w:rPr>
@@ -2816,12 +2984,13 @@
           <w:pPr>
             <w:pStyle w:val="TJ1"/>
             <w:rPr>
-              <w:rFonts w:eastAsiaTheme="minorEastAsia"/>
+              <w:rFonts w:asciiTheme="minorHAnsi" w:eastAsiaTheme="minorEastAsia" w:hAnsiTheme="minorHAnsi"/>
               <w:b w:val="0"/>
+              <w:sz w:val="22"/>
               <w:lang w:eastAsia="hu-HU"/>
             </w:rPr>
           </w:pPr>
-          <w:hyperlink w:anchor="_Toc163328024" w:history="1">
+          <w:hyperlink w:anchor="_Toc163418700" w:history="1">
             <w:r>
               <w:rPr>
                 <w:rStyle w:val="Hiperhivatkozs"/>
@@ -2844,7 +3013,7 @@
               <w:rPr>
                 <w:webHidden/>
               </w:rPr>
-              <w:instrText xml:space="preserve"> PAGEREF _Toc163328024 \h </w:instrText>
+              <w:instrText xml:space="preserve"> PAGEREF _Toc163418700 \h </w:instrText>
             </w:r>
             <w:r>
               <w:rPr>
@@ -2861,7 +3030,7 @@
               <w:rPr>
                 <w:webHidden/>
               </w:rPr>
-              <w:t>22</w:t>
+              <w:t>28</w:t>
             </w:r>
             <w:r>
               <w:rPr>
@@ -2875,15 +3044,16 @@
           <w:pPr>
             <w:pStyle w:val="TJ2"/>
             <w:tabs>
-              <w:tab w:val="right" w:pos="9062"/>
+              <w:tab w:val="right" w:leader="dot" w:pos="9062"/>
             </w:tabs>
             <w:rPr>
-              <w:rFonts w:eastAsiaTheme="minorEastAsia"/>
+              <w:rFonts w:asciiTheme="minorHAnsi" w:eastAsiaTheme="minorEastAsia" w:hAnsiTheme="minorHAnsi"/>
               <w:noProof/>
+              <w:sz w:val="22"/>
               <w:lang w:eastAsia="hu-HU"/>
             </w:rPr>
           </w:pPr>
-          <w:hyperlink w:anchor="_Toc163328025" w:history="1">
+          <w:hyperlink w:anchor="_Toc163418701" w:history="1">
             <w:r>
               <w:rPr>
                 <w:rStyle w:val="Hiperhivatkozs"/>
@@ -2911,7 +3081,7 @@
                 <w:noProof/>
                 <w:webHidden/>
               </w:rPr>
-              <w:instrText xml:space="preserve"> PAGEREF _Toc163328025 \h </w:instrText>
+              <w:instrText xml:space="preserve"> PAGEREF _Toc163418701 \h </w:instrText>
             </w:r>
             <w:r>
               <w:rPr>
@@ -2931,7 +3101,7 @@
                 <w:noProof/>
                 <w:webHidden/>
               </w:rPr>
-              <w:t>22</w:t>
+              <w:t>28</w:t>
             </w:r>
             <w:r>
               <w:rPr>
@@ -2946,15 +3116,16 @@
           <w:pPr>
             <w:pStyle w:val="TJ2"/>
             <w:tabs>
-              <w:tab w:val="right" w:pos="9062"/>
+              <w:tab w:val="right" w:leader="dot" w:pos="9062"/>
             </w:tabs>
             <w:rPr>
-              <w:rFonts w:eastAsiaTheme="minorEastAsia"/>
+              <w:rFonts w:asciiTheme="minorHAnsi" w:eastAsiaTheme="minorEastAsia" w:hAnsiTheme="minorHAnsi"/>
               <w:noProof/>
+              <w:sz w:val="22"/>
               <w:lang w:eastAsia="hu-HU"/>
             </w:rPr>
           </w:pPr>
-          <w:hyperlink w:anchor="_Toc163328026" w:history="1">
+          <w:hyperlink w:anchor="_Toc163418702" w:history="1">
             <w:r>
               <w:rPr>
                 <w:rStyle w:val="Hiperhivatkozs"/>
@@ -2982,7 +3153,7 @@
                 <w:noProof/>
                 <w:webHidden/>
               </w:rPr>
-              <w:instrText xml:space="preserve"> PAGEREF _Toc163328026 \h </w:instrText>
+              <w:instrText xml:space="preserve"> PAGEREF _Toc163418702 \h </w:instrText>
             </w:r>
             <w:r>
               <w:rPr>
@@ -3002,7 +3173,7 @@
                 <w:noProof/>
                 <w:webHidden/>
               </w:rPr>
-              <w:t>25</w:t>
+              <w:t>31</w:t>
             </w:r>
             <w:r>
               <w:rPr>
@@ -3017,15 +3188,16 @@
           <w:pPr>
             <w:pStyle w:val="TJ2"/>
             <w:tabs>
-              <w:tab w:val="right" w:pos="9062"/>
+              <w:tab w:val="right" w:leader="dot" w:pos="9062"/>
             </w:tabs>
             <w:rPr>
-              <w:rFonts w:eastAsiaTheme="minorEastAsia"/>
+              <w:rFonts w:asciiTheme="minorHAnsi" w:eastAsiaTheme="minorEastAsia" w:hAnsiTheme="minorHAnsi"/>
               <w:noProof/>
+              <w:sz w:val="22"/>
               <w:lang w:eastAsia="hu-HU"/>
             </w:rPr>
           </w:pPr>
-          <w:hyperlink w:anchor="_Toc163328027" w:history="1">
+          <w:hyperlink w:anchor="_Toc163418703" w:history="1">
             <w:r>
               <w:rPr>
                 <w:rStyle w:val="Hiperhivatkozs"/>
@@ -3053,7 +3225,7 @@
                 <w:noProof/>
                 <w:webHidden/>
               </w:rPr>
-              <w:instrText xml:space="preserve"> PAGEREF _Toc163328027 \h </w:instrText>
+              <w:instrText xml:space="preserve"> PAGEREF _Toc163418703 \h </w:instrText>
             </w:r>
             <w:r>
               <w:rPr>
@@ -3073,7 +3245,7 @@
                 <w:noProof/>
                 <w:webHidden/>
               </w:rPr>
-              <w:t>25</w:t>
+              <w:t>31</w:t>
             </w:r>
             <w:r>
               <w:rPr>
@@ -3088,15 +3260,16 @@
           <w:pPr>
             <w:pStyle w:val="TJ2"/>
             <w:tabs>
-              <w:tab w:val="right" w:pos="9062"/>
+              <w:tab w:val="right" w:leader="dot" w:pos="9062"/>
             </w:tabs>
             <w:rPr>
-              <w:rFonts w:eastAsiaTheme="minorEastAsia"/>
+              <w:rFonts w:asciiTheme="minorHAnsi" w:eastAsiaTheme="minorEastAsia" w:hAnsiTheme="minorHAnsi"/>
               <w:noProof/>
+              <w:sz w:val="22"/>
               <w:lang w:eastAsia="hu-HU"/>
             </w:rPr>
           </w:pPr>
-          <w:hyperlink w:anchor="_Toc163328028" w:history="1">
+          <w:hyperlink w:anchor="_Toc163418704" w:history="1">
             <w:r>
               <w:rPr>
                 <w:rStyle w:val="Hiperhivatkozs"/>
@@ -3124,7 +3297,7 @@
                 <w:noProof/>
                 <w:webHidden/>
               </w:rPr>
-              <w:instrText xml:space="preserve"> PAGEREF _Toc163328028 \h </w:instrText>
+              <w:instrText xml:space="preserve"> PAGEREF _Toc163418704 \h </w:instrText>
             </w:r>
             <w:r>
               <w:rPr>
@@ -3144,7 +3317,7 @@
                 <w:noProof/>
                 <w:webHidden/>
               </w:rPr>
-              <w:t>26</w:t>
+              <w:t>32</w:t>
             </w:r>
             <w:r>
               <w:rPr>
@@ -3159,15 +3332,16 @@
           <w:pPr>
             <w:pStyle w:val="TJ2"/>
             <w:tabs>
-              <w:tab w:val="right" w:pos="9062"/>
+              <w:tab w:val="right" w:leader="dot" w:pos="9062"/>
             </w:tabs>
             <w:rPr>
-              <w:rFonts w:eastAsiaTheme="minorEastAsia"/>
+              <w:rFonts w:asciiTheme="minorHAnsi" w:eastAsiaTheme="minorEastAsia" w:hAnsiTheme="minorHAnsi"/>
               <w:noProof/>
+              <w:sz w:val="22"/>
               <w:lang w:eastAsia="hu-HU"/>
             </w:rPr>
           </w:pPr>
-          <w:hyperlink w:anchor="_Toc163328029" w:history="1">
+          <w:hyperlink w:anchor="_Toc163418705" w:history="1">
             <w:r>
               <w:rPr>
                 <w:rStyle w:val="Hiperhivatkozs"/>
@@ -3195,7 +3369,7 @@
                 <w:noProof/>
                 <w:webHidden/>
               </w:rPr>
-              <w:instrText xml:space="preserve"> PAGEREF _Toc163328029 \h </w:instrText>
+              <w:instrText xml:space="preserve"> PAGEREF _Toc163418705 \h </w:instrText>
             </w:r>
             <w:r>
               <w:rPr>
@@ -3215,7 +3389,7 @@
                 <w:noProof/>
                 <w:webHidden/>
               </w:rPr>
-              <w:t>26</w:t>
+              <w:t>32</w:t>
             </w:r>
             <w:r>
               <w:rPr>
@@ -3230,15 +3404,16 @@
           <w:pPr>
             <w:pStyle w:val="TJ2"/>
             <w:tabs>
-              <w:tab w:val="right" w:pos="9062"/>
+              <w:tab w:val="right" w:leader="dot" w:pos="9062"/>
             </w:tabs>
             <w:rPr>
-              <w:rFonts w:eastAsiaTheme="minorEastAsia"/>
+              <w:rFonts w:asciiTheme="minorHAnsi" w:eastAsiaTheme="minorEastAsia" w:hAnsiTheme="minorHAnsi"/>
               <w:noProof/>
+              <w:sz w:val="22"/>
               <w:lang w:eastAsia="hu-HU"/>
             </w:rPr>
           </w:pPr>
-          <w:hyperlink w:anchor="_Toc163328030" w:history="1">
+          <w:hyperlink w:anchor="_Toc163418706" w:history="1">
             <w:r>
               <w:rPr>
                 <w:rStyle w:val="Hiperhivatkozs"/>
@@ -3267,7 +3442,7 @@
                 <w:noProof/>
                 <w:webHidden/>
               </w:rPr>
-              <w:instrText xml:space="preserve"> PAGEREF _Toc163328030 \h </w:instrText>
+              <w:instrText xml:space="preserve"> PAGEREF _Toc163418706 \h </w:instrText>
             </w:r>
             <w:r>
               <w:rPr>
@@ -3287,7 +3462,7 @@
                 <w:noProof/>
                 <w:webHidden/>
               </w:rPr>
-              <w:t>26</w:t>
+              <w:t>32</w:t>
             </w:r>
             <w:r>
               <w:rPr>
@@ -3302,12 +3477,13 @@
           <w:pPr>
             <w:pStyle w:val="TJ1"/>
             <w:rPr>
-              <w:rFonts w:eastAsiaTheme="minorEastAsia"/>
+              <w:rFonts w:asciiTheme="minorHAnsi" w:eastAsiaTheme="minorEastAsia" w:hAnsiTheme="minorHAnsi"/>
               <w:b w:val="0"/>
+              <w:sz w:val="22"/>
               <w:lang w:eastAsia="hu-HU"/>
             </w:rPr>
           </w:pPr>
-          <w:hyperlink w:anchor="_Toc163328031" w:history="1">
+          <w:hyperlink w:anchor="_Toc163418707" w:history="1">
             <w:r>
               <w:rPr>
                 <w:rStyle w:val="Hiperhivatkozs"/>
@@ -3331,7 +3507,7 @@
               <w:rPr>
                 <w:webHidden/>
               </w:rPr>
-              <w:instrText xml:space="preserve"> PAGEREF _Toc163328031 \h </w:instrText>
+              <w:instrText xml:space="preserve"> PAGEREF _Toc163418707 \h </w:instrText>
             </w:r>
             <w:r>
               <w:rPr>
@@ -3348,7 +3524,7 @@
               <w:rPr>
                 <w:webHidden/>
               </w:rPr>
-              <w:t>28</w:t>
+              <w:t>34</w:t>
             </w:r>
             <w:r>
               <w:rPr>
@@ -3362,12 +3538,13 @@
           <w:pPr>
             <w:pStyle w:val="TJ1"/>
             <w:rPr>
-              <w:rFonts w:eastAsiaTheme="minorEastAsia"/>
+              <w:rFonts w:asciiTheme="minorHAnsi" w:eastAsiaTheme="minorEastAsia" w:hAnsiTheme="minorHAnsi"/>
               <w:b w:val="0"/>
+              <w:sz w:val="22"/>
               <w:lang w:eastAsia="hu-HU"/>
             </w:rPr>
           </w:pPr>
-          <w:hyperlink w:anchor="_Toc163328032" w:history="1">
+          <w:hyperlink w:anchor="_Toc163418708" w:history="1">
             <w:r>
               <w:rPr>
                 <w:rStyle w:val="Hiperhivatkozs"/>
@@ -3391,7 +3568,7 @@
               <w:rPr>
                 <w:webHidden/>
               </w:rPr>
-              <w:instrText xml:space="preserve"> PAGEREF _Toc163328032 \h </w:instrText>
+              <w:instrText xml:space="preserve"> PAGEREF _Toc163418708 \h </w:instrText>
             </w:r>
             <w:r>
               <w:rPr>
@@ -3408,7 +3585,7 @@
               <w:rPr>
                 <w:webHidden/>
               </w:rPr>
-              <w:t>30</w:t>
+              <w:t>36</w:t>
             </w:r>
             <w:r>
               <w:rPr>
@@ -3422,12 +3599,13 @@
           <w:pPr>
             <w:pStyle w:val="TJ1"/>
             <w:rPr>
-              <w:rFonts w:eastAsiaTheme="minorEastAsia"/>
+              <w:rFonts w:asciiTheme="minorHAnsi" w:eastAsiaTheme="minorEastAsia" w:hAnsiTheme="minorHAnsi"/>
               <w:b w:val="0"/>
+              <w:sz w:val="22"/>
               <w:lang w:eastAsia="hu-HU"/>
             </w:rPr>
           </w:pPr>
-          <w:hyperlink w:anchor="_Toc163328033" w:history="1">
+          <w:hyperlink w:anchor="_Toc163418709" w:history="1">
             <w:r>
               <w:rPr>
                 <w:rStyle w:val="Hiperhivatkozs"/>
@@ -3450,7 +3628,7 @@
               <w:rPr>
                 <w:webHidden/>
               </w:rPr>
-              <w:instrText xml:space="preserve"> PAGEREF _Toc163328033 \h </w:instrText>
+              <w:instrText xml:space="preserve"> PAGEREF _Toc163418709 \h </w:instrText>
             </w:r>
             <w:r>
               <w:rPr>
@@ -3467,7 +3645,7 @@
               <w:rPr>
                 <w:webHidden/>
               </w:rPr>
-              <w:t>33</w:t>
+              <w:t>39</w:t>
             </w:r>
             <w:r>
               <w:rPr>
@@ -3481,15 +3659,16 @@
           <w:pPr>
             <w:pStyle w:val="TJ2"/>
             <w:tabs>
-              <w:tab w:val="right" w:pos="9062"/>
+              <w:tab w:val="right" w:leader="dot" w:pos="9062"/>
             </w:tabs>
             <w:rPr>
-              <w:rFonts w:eastAsiaTheme="minorEastAsia"/>
+              <w:rFonts w:asciiTheme="minorHAnsi" w:eastAsiaTheme="minorEastAsia" w:hAnsiTheme="minorHAnsi"/>
               <w:noProof/>
+              <w:sz w:val="22"/>
               <w:lang w:eastAsia="hu-HU"/>
             </w:rPr>
           </w:pPr>
-          <w:hyperlink w:anchor="_Toc163328034" w:history="1">
+          <w:hyperlink w:anchor="_Toc163418710" w:history="1">
             <w:r>
               <w:rPr>
                 <w:rStyle w:val="Hiperhivatkozs"/>
@@ -3517,7 +3696,7 @@
                 <w:noProof/>
                 <w:webHidden/>
               </w:rPr>
-              <w:instrText xml:space="preserve"> PAGEREF _Toc163328034 \h </w:instrText>
+              <w:instrText xml:space="preserve"> PAGEREF _Toc163418710 \h </w:instrText>
             </w:r>
             <w:r>
               <w:rPr>
@@ -3537,7 +3716,7 @@
                 <w:noProof/>
                 <w:webHidden/>
               </w:rPr>
-              <w:t>33</w:t>
+              <w:t>39</w:t>
             </w:r>
             <w:r>
               <w:rPr>
@@ -3552,15 +3731,16 @@
           <w:pPr>
             <w:pStyle w:val="TJ2"/>
             <w:tabs>
-              <w:tab w:val="right" w:pos="9062"/>
+              <w:tab w:val="right" w:leader="dot" w:pos="9062"/>
             </w:tabs>
             <w:rPr>
-              <w:rFonts w:eastAsiaTheme="minorEastAsia"/>
+              <w:rFonts w:asciiTheme="minorHAnsi" w:eastAsiaTheme="minorEastAsia" w:hAnsiTheme="minorHAnsi"/>
               <w:noProof/>
+              <w:sz w:val="22"/>
               <w:lang w:eastAsia="hu-HU"/>
             </w:rPr>
           </w:pPr>
-          <w:hyperlink w:anchor="_Toc163328035" w:history="1">
+          <w:hyperlink w:anchor="_Toc163418711" w:history="1">
             <w:r>
               <w:rPr>
                 <w:rStyle w:val="Hiperhivatkozs"/>
@@ -3588,7 +3768,7 @@
                 <w:noProof/>
                 <w:webHidden/>
               </w:rPr>
-              <w:instrText xml:space="preserve"> PAGEREF _Toc163328035 \h </w:instrText>
+              <w:instrText xml:space="preserve"> PAGEREF _Toc163418711 \h </w:instrText>
             </w:r>
             <w:r>
               <w:rPr>
@@ -3608,7 +3788,7 @@
                 <w:noProof/>
                 <w:webHidden/>
               </w:rPr>
-              <w:t>33</w:t>
+              <w:t>39</w:t>
             </w:r>
             <w:r>
               <w:rPr>
@@ -3623,15 +3803,16 @@
           <w:pPr>
             <w:pStyle w:val="TJ2"/>
             <w:tabs>
-              <w:tab w:val="right" w:pos="9062"/>
+              <w:tab w:val="right" w:leader="dot" w:pos="9062"/>
             </w:tabs>
             <w:rPr>
-              <w:rFonts w:eastAsiaTheme="minorEastAsia"/>
+              <w:rFonts w:asciiTheme="minorHAnsi" w:eastAsiaTheme="minorEastAsia" w:hAnsiTheme="minorHAnsi"/>
               <w:noProof/>
+              <w:sz w:val="22"/>
               <w:lang w:eastAsia="hu-HU"/>
             </w:rPr>
           </w:pPr>
-          <w:hyperlink w:anchor="_Toc163328036" w:history="1">
+          <w:hyperlink w:anchor="_Toc163418712" w:history="1">
             <w:r>
               <w:rPr>
                 <w:rStyle w:val="Hiperhivatkozs"/>
@@ -3659,7 +3840,7 @@
                 <w:noProof/>
                 <w:webHidden/>
               </w:rPr>
-              <w:instrText xml:space="preserve"> PAGEREF _Toc163328036 \h </w:instrText>
+              <w:instrText xml:space="preserve"> PAGEREF _Toc163418712 \h </w:instrText>
             </w:r>
             <w:r>
               <w:rPr>
@@ -3679,7 +3860,7 @@
                 <w:noProof/>
                 <w:webHidden/>
               </w:rPr>
-              <w:t>33</w:t>
+              <w:t>39</w:t>
             </w:r>
             <w:r>
               <w:rPr>
@@ -3694,15 +3875,16 @@
           <w:pPr>
             <w:pStyle w:val="TJ2"/>
             <w:tabs>
-              <w:tab w:val="right" w:pos="9062"/>
+              <w:tab w:val="right" w:leader="dot" w:pos="9062"/>
             </w:tabs>
             <w:rPr>
-              <w:rFonts w:eastAsiaTheme="minorEastAsia"/>
+              <w:rFonts w:asciiTheme="minorHAnsi" w:eastAsiaTheme="minorEastAsia" w:hAnsiTheme="minorHAnsi"/>
               <w:noProof/>
+              <w:sz w:val="22"/>
               <w:lang w:eastAsia="hu-HU"/>
             </w:rPr>
           </w:pPr>
-          <w:hyperlink w:anchor="_Toc163328037" w:history="1">
+          <w:hyperlink w:anchor="_Toc163418713" w:history="1">
             <w:r>
               <w:rPr>
                 <w:rStyle w:val="Hiperhivatkozs"/>
@@ -3730,7 +3912,7 @@
                 <w:noProof/>
                 <w:webHidden/>
               </w:rPr>
-              <w:instrText xml:space="preserve"> PAGEREF _Toc163328037 \h </w:instrText>
+              <w:instrText xml:space="preserve"> PAGEREF _Toc163418713 \h </w:instrText>
             </w:r>
             <w:r>
               <w:rPr>
@@ -3750,7 +3932,7 @@
                 <w:noProof/>
                 <w:webHidden/>
               </w:rPr>
-              <w:t>33</w:t>
+              <w:t>39</w:t>
             </w:r>
             <w:r>
               <w:rPr>
@@ -3765,15 +3947,16 @@
           <w:pPr>
             <w:pStyle w:val="TJ2"/>
             <w:tabs>
-              <w:tab w:val="right" w:pos="9062"/>
+              <w:tab w:val="right" w:leader="dot" w:pos="9062"/>
             </w:tabs>
             <w:rPr>
-              <w:rFonts w:eastAsiaTheme="minorEastAsia"/>
+              <w:rFonts w:asciiTheme="minorHAnsi" w:eastAsiaTheme="minorEastAsia" w:hAnsiTheme="minorHAnsi"/>
               <w:noProof/>
+              <w:sz w:val="22"/>
               <w:lang w:eastAsia="hu-HU"/>
             </w:rPr>
           </w:pPr>
-          <w:hyperlink w:anchor="_Toc163328038" w:history="1">
+          <w:hyperlink w:anchor="_Toc163418714" w:history="1">
             <w:r>
               <w:rPr>
                 <w:rStyle w:val="Hiperhivatkozs"/>
@@ -3801,7 +3984,7 @@
                 <w:noProof/>
                 <w:webHidden/>
               </w:rPr>
-              <w:instrText xml:space="preserve"> PAGEREF _Toc163328038 \h </w:instrText>
+              <w:instrText xml:space="preserve"> PAGEREF _Toc163418714 \h </w:instrText>
             </w:r>
             <w:r>
               <w:rPr>
@@ -3821,7 +4004,7 @@
                 <w:noProof/>
                 <w:webHidden/>
               </w:rPr>
-              <w:t>34</w:t>
+              <w:t>40</w:t>
             </w:r>
             <w:r>
               <w:rPr>
@@ -3836,15 +4019,16 @@
           <w:pPr>
             <w:pStyle w:val="TJ2"/>
             <w:tabs>
-              <w:tab w:val="right" w:pos="9062"/>
+              <w:tab w:val="right" w:leader="dot" w:pos="9062"/>
             </w:tabs>
             <w:rPr>
-              <w:rFonts w:eastAsiaTheme="minorEastAsia"/>
+              <w:rFonts w:asciiTheme="minorHAnsi" w:eastAsiaTheme="minorEastAsia" w:hAnsiTheme="minorHAnsi"/>
               <w:noProof/>
+              <w:sz w:val="22"/>
               <w:lang w:eastAsia="hu-HU"/>
             </w:rPr>
           </w:pPr>
-          <w:hyperlink w:anchor="_Toc163328039" w:history="1">
+          <w:hyperlink w:anchor="_Toc163418715" w:history="1">
             <w:r>
               <w:rPr>
                 <w:rStyle w:val="Hiperhivatkozs"/>
@@ -3872,7 +4056,7 @@
                 <w:noProof/>
                 <w:webHidden/>
               </w:rPr>
-              <w:instrText xml:space="preserve"> PAGEREF _Toc163328039 \h </w:instrText>
+              <w:instrText xml:space="preserve"> PAGEREF _Toc163418715 \h </w:instrText>
             </w:r>
             <w:r>
               <w:rPr>
@@ -3892,7 +4076,7 @@
                 <w:noProof/>
                 <w:webHidden/>
               </w:rPr>
-              <w:t>34</w:t>
+              <w:t>40</w:t>
             </w:r>
             <w:r>
               <w:rPr>
@@ -3907,15 +4091,16 @@
           <w:pPr>
             <w:pStyle w:val="TJ2"/>
             <w:tabs>
-              <w:tab w:val="right" w:pos="9062"/>
+              <w:tab w:val="right" w:leader="dot" w:pos="9062"/>
             </w:tabs>
             <w:rPr>
-              <w:rFonts w:eastAsiaTheme="minorEastAsia"/>
+              <w:rFonts w:asciiTheme="minorHAnsi" w:eastAsiaTheme="minorEastAsia" w:hAnsiTheme="minorHAnsi"/>
               <w:noProof/>
+              <w:sz w:val="22"/>
               <w:lang w:eastAsia="hu-HU"/>
             </w:rPr>
           </w:pPr>
-          <w:hyperlink w:anchor="_Toc163328040" w:history="1">
+          <w:hyperlink w:anchor="_Toc163418716" w:history="1">
             <w:r>
               <w:rPr>
                 <w:rStyle w:val="Hiperhivatkozs"/>
@@ -3943,7 +4128,7 @@
                 <w:noProof/>
                 <w:webHidden/>
               </w:rPr>
-              <w:instrText xml:space="preserve"> PAGEREF _Toc163328040 \h </w:instrText>
+              <w:instrText xml:space="preserve"> PAGEREF _Toc163418716 \h </w:instrText>
             </w:r>
             <w:r>
               <w:rPr>
@@ -3963,7 +4148,7 @@
                 <w:noProof/>
                 <w:webHidden/>
               </w:rPr>
-              <w:t>35</w:t>
+              <w:t>41</w:t>
             </w:r>
             <w:r>
               <w:rPr>
@@ -3978,15 +4163,16 @@
           <w:pPr>
             <w:pStyle w:val="TJ2"/>
             <w:tabs>
-              <w:tab w:val="right" w:pos="9062"/>
+              <w:tab w:val="right" w:leader="dot" w:pos="9062"/>
             </w:tabs>
             <w:rPr>
-              <w:rFonts w:eastAsiaTheme="minorEastAsia"/>
+              <w:rFonts w:asciiTheme="minorHAnsi" w:eastAsiaTheme="minorEastAsia" w:hAnsiTheme="minorHAnsi"/>
               <w:noProof/>
+              <w:sz w:val="22"/>
               <w:lang w:eastAsia="hu-HU"/>
             </w:rPr>
           </w:pPr>
-          <w:hyperlink w:anchor="_Toc163328041" w:history="1">
+          <w:hyperlink w:anchor="_Toc163418717" w:history="1">
             <w:r>
               <w:rPr>
                 <w:rStyle w:val="Hiperhivatkozs"/>
@@ -4014,7 +4200,7 @@
                 <w:noProof/>
                 <w:webHidden/>
               </w:rPr>
-              <w:instrText xml:space="preserve"> PAGEREF _Toc163328041 \h </w:instrText>
+              <w:instrText xml:space="preserve"> PAGEREF _Toc163418717 \h </w:instrText>
             </w:r>
             <w:r>
               <w:rPr>
@@ -4034,7 +4220,7 @@
                 <w:noProof/>
                 <w:webHidden/>
               </w:rPr>
-              <w:t>35</w:t>
+              <w:t>41</w:t>
             </w:r>
             <w:r>
               <w:rPr>
@@ -4049,15 +4235,16 @@
           <w:pPr>
             <w:pStyle w:val="TJ2"/>
             <w:tabs>
-              <w:tab w:val="right" w:pos="9062"/>
+              <w:tab w:val="right" w:leader="dot" w:pos="9062"/>
             </w:tabs>
             <w:rPr>
-              <w:rFonts w:eastAsiaTheme="minorEastAsia"/>
+              <w:rFonts w:asciiTheme="minorHAnsi" w:eastAsiaTheme="minorEastAsia" w:hAnsiTheme="minorHAnsi"/>
               <w:noProof/>
+              <w:sz w:val="22"/>
               <w:lang w:eastAsia="hu-HU"/>
             </w:rPr>
           </w:pPr>
-          <w:hyperlink w:anchor="_Toc163328042" w:history="1">
+          <w:hyperlink w:anchor="_Toc163418718" w:history="1">
             <w:r>
               <w:rPr>
                 <w:rStyle w:val="Hiperhivatkozs"/>
@@ -4085,7 +4272,7 @@
                 <w:noProof/>
                 <w:webHidden/>
               </w:rPr>
-              <w:instrText xml:space="preserve"> PAGEREF _Toc163328042 \h </w:instrText>
+              <w:instrText xml:space="preserve"> PAGEREF _Toc163418718 \h </w:instrText>
             </w:r>
             <w:r>
               <w:rPr>
@@ -4105,7 +4292,7 @@
                 <w:noProof/>
                 <w:webHidden/>
               </w:rPr>
-              <w:t>35</w:t>
+              <w:t>41</w:t>
             </w:r>
             <w:r>
               <w:rPr>
@@ -4120,15 +4307,16 @@
           <w:pPr>
             <w:pStyle w:val="TJ2"/>
             <w:tabs>
-              <w:tab w:val="right" w:pos="9062"/>
+              <w:tab w:val="right" w:leader="dot" w:pos="9062"/>
             </w:tabs>
             <w:rPr>
-              <w:rFonts w:eastAsiaTheme="minorEastAsia"/>
+              <w:rFonts w:asciiTheme="minorHAnsi" w:eastAsiaTheme="minorEastAsia" w:hAnsiTheme="minorHAnsi"/>
               <w:noProof/>
+              <w:sz w:val="22"/>
               <w:lang w:eastAsia="hu-HU"/>
             </w:rPr>
           </w:pPr>
-          <w:hyperlink w:anchor="_Toc163328043" w:history="1">
+          <w:hyperlink w:anchor="_Toc163418719" w:history="1">
             <w:r>
               <w:rPr>
                 <w:rStyle w:val="Hiperhivatkozs"/>
@@ -4156,7 +4344,7 @@
                 <w:noProof/>
                 <w:webHidden/>
               </w:rPr>
-              <w:instrText xml:space="preserve"> PAGEREF _Toc163328043 \h </w:instrText>
+              <w:instrText xml:space="preserve"> PAGEREF _Toc163418719 \h </w:instrText>
             </w:r>
             <w:r>
               <w:rPr>
@@ -4176,7 +4364,7 @@
                 <w:noProof/>
                 <w:webHidden/>
               </w:rPr>
-              <w:t>35</w:t>
+              <w:t>41</w:t>
             </w:r>
             <w:r>
               <w:rPr>
@@ -4191,15 +4379,16 @@
           <w:pPr>
             <w:pStyle w:val="TJ2"/>
             <w:tabs>
-              <w:tab w:val="right" w:pos="9062"/>
+              <w:tab w:val="right" w:leader="dot" w:pos="9062"/>
             </w:tabs>
             <w:rPr>
-              <w:rFonts w:eastAsiaTheme="minorEastAsia"/>
+              <w:rFonts w:asciiTheme="minorHAnsi" w:eastAsiaTheme="minorEastAsia" w:hAnsiTheme="minorHAnsi"/>
               <w:noProof/>
+              <w:sz w:val="22"/>
               <w:lang w:eastAsia="hu-HU"/>
             </w:rPr>
           </w:pPr>
-          <w:hyperlink w:anchor="_Toc163328044" w:history="1">
+          <w:hyperlink w:anchor="_Toc163418720" w:history="1">
             <w:r>
               <w:rPr>
                 <w:rStyle w:val="Hiperhivatkozs"/>
@@ -4227,7 +4416,7 @@
                 <w:noProof/>
                 <w:webHidden/>
               </w:rPr>
-              <w:instrText xml:space="preserve"> PAGEREF _Toc163328044 \h </w:instrText>
+              <w:instrText xml:space="preserve"> PAGEREF _Toc163418720 \h </w:instrText>
             </w:r>
             <w:r>
               <w:rPr>
@@ -4247,7 +4436,7 @@
                 <w:noProof/>
                 <w:webHidden/>
               </w:rPr>
-              <w:t>36</w:t>
+              <w:t>42</w:t>
             </w:r>
             <w:r>
               <w:rPr>
@@ -4262,12 +4451,13 @@
           <w:pPr>
             <w:pStyle w:val="TJ1"/>
             <w:rPr>
-              <w:rFonts w:eastAsiaTheme="minorEastAsia"/>
+              <w:rFonts w:asciiTheme="minorHAnsi" w:eastAsiaTheme="minorEastAsia" w:hAnsiTheme="minorHAnsi"/>
               <w:b w:val="0"/>
+              <w:sz w:val="22"/>
               <w:lang w:eastAsia="hu-HU"/>
             </w:rPr>
           </w:pPr>
-          <w:hyperlink w:anchor="_Toc163328045" w:history="1">
+          <w:hyperlink w:anchor="_Toc163418721" w:history="1">
             <w:r>
               <w:rPr>
                 <w:rStyle w:val="Hiperhivatkozs"/>
@@ -4290,7 +4480,7 @@
               <w:rPr>
                 <w:webHidden/>
               </w:rPr>
-              <w:instrText xml:space="preserve"> PAGEREF _Toc163328045 \h </w:instrText>
+              <w:instrText xml:space="preserve"> PAGEREF _Toc163418721 \h </w:instrText>
             </w:r>
             <w:r>
               <w:rPr>
@@ -4307,7 +4497,7 @@
               <w:rPr>
                 <w:webHidden/>
               </w:rPr>
-              <w:t>36</w:t>
+              <w:t>42</w:t>
             </w:r>
             <w:r>
               <w:rPr>
@@ -4321,12 +4511,13 @@
           <w:pPr>
             <w:pStyle w:val="TJ1"/>
             <w:rPr>
-              <w:rFonts w:eastAsiaTheme="minorEastAsia"/>
+              <w:rFonts w:asciiTheme="minorHAnsi" w:eastAsiaTheme="minorEastAsia" w:hAnsiTheme="minorHAnsi"/>
               <w:b w:val="0"/>
+              <w:sz w:val="22"/>
               <w:lang w:eastAsia="hu-HU"/>
             </w:rPr>
           </w:pPr>
-          <w:hyperlink w:anchor="_Toc163328046" w:history="1">
+          <w:hyperlink w:anchor="_Toc163418722" w:history="1">
             <w:r>
               <w:rPr>
                 <w:rStyle w:val="Hiperhivatkozs"/>
@@ -4349,7 +4540,7 @@
               <w:rPr>
                 <w:webHidden/>
               </w:rPr>
-              <w:instrText xml:space="preserve"> PAGEREF _Toc163328046 \h </w:instrText>
+              <w:instrText xml:space="preserve"> PAGEREF _Toc163418722 \h </w:instrText>
             </w:r>
             <w:r>
               <w:rPr>
@@ -4366,7 +4557,7 @@
               <w:rPr>
                 <w:webHidden/>
               </w:rPr>
-              <w:t>37</w:t>
+              <w:t>43</w:t>
             </w:r>
             <w:r>
               <w:rPr>
@@ -4385,23 +4576,24 @@
           <w:r>
             <w:rPr>
               <w:rFonts w:cs="Times New Roman"/>
-              <w:b/>
               <w:noProof/>
             </w:rPr>
             <w:fldChar w:fldCharType="end"/>
           </w:r>
         </w:p>
+        <w:bookmarkStart w:id="0" w:name="_GoBack" w:displacedByCustomXml="next"/>
+        <w:bookmarkEnd w:id="0" w:displacedByCustomXml="next"/>
       </w:sdtContent>
     </w:sdt>
     <w:p>
       <w:pPr>
         <w:pStyle w:val="Cmsor1"/>
       </w:pPr>
-      <w:bookmarkStart w:id="0" w:name="_Toc163327989"/>
+      <w:bookmarkStart w:id="1" w:name="_Toc163418663"/>
       <w:r>
         <w:t>Bevezetés</w:t>
       </w:r>
-      <w:bookmarkEnd w:id="0"/>
+      <w:bookmarkEnd w:id="1"/>
     </w:p>
     <w:p>
       <w:pPr>
@@ -4494,13 +4686,21 @@
           <w:rFonts w:cs="Times New Roman"/>
           <w:lang w:val="hu" w:eastAsia="hu-HU"/>
         </w:rPr>
-        <w:t xml:space="preserve"> azért, hogy gyarapítsuk ismereteinket, amit az elmúlt 4 és</w:t>
+        <w:t xml:space="preserve"> azért, hogy </w:t>
       </w:r>
       <w:r>
         <w:rPr>
           <w:rFonts w:cs="Times New Roman"/>
           <w:lang w:val="hu" w:eastAsia="hu-HU"/>
         </w:rPr>
+        <w:lastRenderedPageBreak/>
+        <w:t>gyarapítsuk ismereteinket, amit az elmúlt 4 és</w:t>
+      </w:r>
+      <w:r>
+        <w:rPr>
+          <w:rFonts w:cs="Times New Roman"/>
+          <w:lang w:val="hu" w:eastAsia="hu-HU"/>
+        </w:rPr>
         <w:t xml:space="preserve"> folyamán szereztünk. Mindhárman</w:t>
       </w:r>
       <w:r>
@@ -4526,15 +4726,14 @@
           <w:rFonts w:cs="Times New Roman"/>
         </w:rPr>
       </w:pPr>
-      <w:bookmarkStart w:id="1" w:name="_Toc163327990"/>
-      <w:r>
-        <w:rPr>
-          <w:rFonts w:cs="Times New Roman"/>
-        </w:rPr>
-        <w:lastRenderedPageBreak/>
+      <w:bookmarkStart w:id="2" w:name="_Toc163418664"/>
+      <w:r>
+        <w:rPr>
+          <w:rFonts w:cs="Times New Roman"/>
+        </w:rPr>
         <w:t>Miért választottuk ezt a témakört?</w:t>
       </w:r>
-      <w:bookmarkEnd w:id="1"/>
+      <w:bookmarkEnd w:id="2"/>
     </w:p>
     <w:p>
       <w:pPr>
@@ -4555,11 +4754,11 @@
       <w:pPr>
         <w:pStyle w:val="Cmsor1"/>
       </w:pPr>
-      <w:bookmarkStart w:id="2" w:name="_Toc163327991"/>
+      <w:bookmarkStart w:id="3" w:name="_Toc163418665"/>
       <w:r>
         <w:t>Felhasználói dokumentáció</w:t>
       </w:r>
-      <w:bookmarkEnd w:id="2"/>
+      <w:bookmarkEnd w:id="3"/>
     </w:p>
     <w:p>
       <w:pPr>
@@ -4576,14 +4775,14 @@
           <w:rFonts w:cs="Times New Roman"/>
         </w:rPr>
       </w:pPr>
-      <w:bookmarkStart w:id="3" w:name="_Toc163327992"/>
+      <w:bookmarkStart w:id="4" w:name="_Toc163418666"/>
       <w:r>
         <w:rPr>
           <w:rFonts w:cs="Times New Roman"/>
         </w:rPr>
         <w:t>Rendszer követelmény</w:t>
       </w:r>
-      <w:bookmarkEnd w:id="3"/>
+      <w:bookmarkEnd w:id="4"/>
     </w:p>
     <w:tbl>
       <w:tblPr>
@@ -5075,14 +5274,14 @@
           <w:rFonts w:cs="Times New Roman"/>
         </w:rPr>
       </w:pPr>
-      <w:bookmarkStart w:id="4" w:name="_Toc163327993"/>
+      <w:bookmarkStart w:id="5" w:name="_Toc163418667"/>
       <w:r>
         <w:rPr>
           <w:rFonts w:cs="Times New Roman"/>
         </w:rPr>
         <w:t>Az alkalmazás / oldal indítása</w:t>
       </w:r>
-      <w:bookmarkEnd w:id="4"/>
+      <w:bookmarkEnd w:id="5"/>
     </w:p>
     <w:p>
       <w:pPr>
@@ -5174,14 +5373,14 @@
           <w:rFonts w:cs="Times New Roman"/>
         </w:rPr>
       </w:pPr>
-      <w:bookmarkStart w:id="5" w:name="_Toc163327994"/>
+      <w:bookmarkStart w:id="6" w:name="_Toc163418668"/>
       <w:r>
         <w:rPr>
           <w:rFonts w:eastAsiaTheme="minorHAnsi" w:cs="Times New Roman"/>
         </w:rPr>
         <w:t>Telepítés menete (Early access)</w:t>
       </w:r>
-      <w:bookmarkEnd w:id="5"/>
+      <w:bookmarkEnd w:id="6"/>
     </w:p>
     <w:p>
       <w:pPr>
@@ -5217,14 +5416,14 @@
           <w:rFonts w:eastAsiaTheme="minorHAnsi" w:cs="Times New Roman"/>
         </w:rPr>
       </w:pPr>
-      <w:bookmarkStart w:id="6" w:name="_Toc163327995"/>
+      <w:bookmarkStart w:id="7" w:name="_Toc163418669"/>
       <w:r>
         <w:rPr>
           <w:rFonts w:eastAsiaTheme="minorHAnsi" w:cs="Times New Roman"/>
         </w:rPr>
         <w:t>Funkciók használatának (Early access)</w:t>
       </w:r>
-      <w:bookmarkEnd w:id="6"/>
+      <w:bookmarkEnd w:id="7"/>
     </w:p>
     <w:p>
       <w:pPr>
@@ -5245,11 +5444,12 @@
       <w:pPr>
         <w:pStyle w:val="Cmsor1"/>
       </w:pPr>
-      <w:bookmarkStart w:id="7" w:name="_Toc163327996"/>
-      <w:r>
+      <w:bookmarkStart w:id="8" w:name="_Toc163418670"/>
+      <w:r>
+        <w:lastRenderedPageBreak/>
         <w:t>Fejlesztői dokumentáció</w:t>
       </w:r>
-      <w:bookmarkEnd w:id="7"/>
+      <w:bookmarkEnd w:id="8"/>
     </w:p>
     <w:p>
       <w:pPr>
@@ -5262,15 +5462,14 @@
       <w:pPr>
         <w:pStyle w:val="Cmsor1"/>
       </w:pPr>
-      <w:bookmarkStart w:id="8" w:name="_Toc163327997"/>
-      <w:r>
-        <w:lastRenderedPageBreak/>
+      <w:bookmarkStart w:id="9" w:name="_Toc163418671"/>
+      <w:r>
         <w:t>Használt csoportmunka esz</w:t>
       </w:r>
       <w:r>
         <w:t>közök bemutatása</w:t>
       </w:r>
-      <w:bookmarkEnd w:id="8"/>
+      <w:bookmarkEnd w:id="9"/>
     </w:p>
     <w:p>
       <w:pPr>
@@ -5641,14 +5840,14 @@
           <w:rFonts w:cs="Times New Roman"/>
         </w:rPr>
       </w:pPr>
-      <w:bookmarkStart w:id="9" w:name="_Toc163327998"/>
+      <w:bookmarkStart w:id="10" w:name="_Toc163418672"/>
       <w:r>
         <w:rPr>
           <w:rFonts w:cs="Times New Roman"/>
         </w:rPr>
         <w:t>Fejlesztéshez használt technológiák, szoftverek</w:t>
       </w:r>
-      <w:bookmarkEnd w:id="9"/>
+      <w:bookmarkEnd w:id="10"/>
     </w:p>
     <w:p>
       <w:pPr>
@@ -5658,7 +5857,7 @@
           <w:lang w:val="hu" w:eastAsia="hu-HU"/>
         </w:rPr>
       </w:pPr>
-      <w:bookmarkStart w:id="10" w:name="_Toc163327999"/>
+      <w:bookmarkStart w:id="11" w:name="_Toc163418673"/>
       <w:r>
         <w:rPr>
           <w:rFonts w:ascii="Times New Roman" w:hAnsi="Times New Roman" w:cs="Times New Roman"/>
@@ -5684,7 +5883,7 @@
         </w:rPr>
         <w:t>:</w:t>
       </w:r>
-      <w:bookmarkEnd w:id="10"/>
+      <w:bookmarkEnd w:id="11"/>
     </w:p>
     <w:p>
       <w:pPr>
@@ -5708,14 +5907,14 @@
           <w:rFonts w:ascii="Times New Roman" w:hAnsi="Times New Roman" w:cs="Times New Roman"/>
         </w:rPr>
       </w:pPr>
-      <w:bookmarkStart w:id="11" w:name="_Toc163328000"/>
+      <w:bookmarkStart w:id="12" w:name="_Toc163418674"/>
       <w:r>
         <w:rPr>
           <w:rFonts w:ascii="Times New Roman" w:hAnsi="Times New Roman" w:cs="Times New Roman"/>
         </w:rPr>
         <w:t>Backend:</w:t>
       </w:r>
-      <w:bookmarkEnd w:id="11"/>
+      <w:bookmarkEnd w:id="12"/>
     </w:p>
     <w:p>
       <w:pPr>
@@ -5827,7 +6026,15 @@
           <w:rFonts w:cs="Times New Roman"/>
           <w:szCs w:val="24"/>
         </w:rPr>
-        <w:t>ználhatóvá teszi, nem beszélve az erőforrás kímélésről, ugyanis</w:t>
+        <w:t xml:space="preserve">ználhatóvá teszi, </w:t>
+      </w:r>
+      <w:r>
+        <w:rPr>
+          <w:rFonts w:cs="Times New Roman"/>
+          <w:szCs w:val="24"/>
+        </w:rPr>
+        <w:lastRenderedPageBreak/>
+        <w:t>nem beszélve az erőforrás kímélésről, ugyanis</w:t>
       </w:r>
       <w:r>
         <w:rPr>
@@ -5871,7 +6078,6 @@
           <w:rFonts w:cs="Times New Roman"/>
           <w:szCs w:val="24"/>
         </w:rPr>
-        <w:lastRenderedPageBreak/>
         <w:t>Ezen előnyei matt a Node.Js-t használjuk a Szerveroldali feladatok ellátására, mint például az Adatbázissal való kapcsolat létrehozására vagy a http kérések kezelésére.</w:t>
       </w:r>
     </w:p>
@@ -6369,7 +6575,15 @@
           <w:rFonts w:cs="Times New Roman"/>
           <w:szCs w:val="24"/>
         </w:rPr>
-        <w:t>, mivel elmúlt éveinkben ezt használva már igazán otthonosan mozgunk benne, emellett minden, általunk a Frontendhez illetve, Backendhez használt nyelvet és környezetet támogat, megkönnyítve azok használatát, ráadásul rengeteg hasznos kiegészítője van ezzel is segítve munkánkat.</w:t>
+        <w:t xml:space="preserve">, mivel elmúlt éveinkben ezt használva már igazán otthonosan mozgunk benne, emellett minden, </w:t>
+      </w:r>
+      <w:r>
+        <w:rPr>
+          <w:rFonts w:cs="Times New Roman"/>
+          <w:szCs w:val="24"/>
+        </w:rPr>
+        <w:lastRenderedPageBreak/>
+        <w:t>általunk a Frontendhez illetve, Backendhez használt nyelvet és környezetet támogat, megkönnyítve azok használatát, ráadásul rengeteg hasznos kiegészítője van ezzel is segítve munkánkat.</w:t>
       </w:r>
     </w:p>
     <w:p>
@@ -6379,15 +6593,14 @@
           <w:rFonts w:ascii="Times New Roman" w:hAnsi="Times New Roman" w:cs="Times New Roman"/>
         </w:rPr>
       </w:pPr>
-      <w:bookmarkStart w:id="12" w:name="_Toc163328001"/>
+      <w:bookmarkStart w:id="13" w:name="_Toc163418675"/>
       <w:r>
         <w:rPr>
           <w:rFonts w:ascii="Times New Roman" w:hAnsi="Times New Roman" w:cs="Times New Roman"/>
         </w:rPr>
-        <w:lastRenderedPageBreak/>
         <w:t>Adatbázis:</w:t>
       </w:r>
-      <w:bookmarkEnd w:id="12"/>
+      <w:bookmarkEnd w:id="13"/>
     </w:p>
     <w:p>
       <w:pPr>
@@ -6468,7 +6681,7 @@
       <w:pPr>
         <w:pStyle w:val="Cmsor1"/>
       </w:pPr>
-      <w:bookmarkStart w:id="13" w:name="_Toc163328002"/>
+      <w:bookmarkStart w:id="14" w:name="_Toc163418676"/>
       <w:r>
         <w:rPr>
           <w:rStyle w:val="Cmsor1Char"/>
@@ -6476,7 +6689,7 @@
         </w:rPr>
         <w:t>Frontend</w:t>
       </w:r>
-      <w:bookmarkEnd w:id="13"/>
+      <w:bookmarkEnd w:id="14"/>
     </w:p>
     <w:p>
       <w:pPr>
@@ -6569,7 +6782,7 @@
       <w:pPr>
         <w:pStyle w:val="Cmsor1"/>
       </w:pPr>
-      <w:bookmarkStart w:id="14" w:name="_Toc163328003"/>
+      <w:bookmarkStart w:id="15" w:name="_Toc163418677"/>
       <w:r>
         <w:rPr>
           <w:rStyle w:val="Cmsor1Char"/>
@@ -6577,7 +6790,7 @@
         <w:lastRenderedPageBreak/>
         <w:t>Backend</w:t>
       </w:r>
-      <w:bookmarkEnd w:id="14"/>
+      <w:bookmarkEnd w:id="15"/>
     </w:p>
     <w:p>
       <w:pPr>
@@ -6690,11 +6903,11 @@
       <w:pPr>
         <w:pStyle w:val="Cmsor2"/>
       </w:pPr>
-      <w:bookmarkStart w:id="15" w:name="_Toc163328004"/>
+      <w:bookmarkStart w:id="16" w:name="_Toc163418678"/>
       <w:r>
         <w:t>app.js</w:t>
       </w:r>
-      <w:bookmarkEnd w:id="15"/>
+      <w:bookmarkEnd w:id="16"/>
     </w:p>
     <w:p>
       <w:pPr>
@@ -11871,11 +12084,11 @@
       <w:pPr>
         <w:pStyle w:val="Cmsor2"/>
       </w:pPr>
-      <w:bookmarkStart w:id="16" w:name="_Toc163328005"/>
+      <w:bookmarkStart w:id="17" w:name="_Toc163418679"/>
       <w:r>
         <w:t>adatbazisKapcsolat.js</w:t>
       </w:r>
-      <w:bookmarkEnd w:id="16"/>
+      <w:bookmarkEnd w:id="17"/>
     </w:p>
     <w:p>
       <w:pPr>
@@ -12871,11 +13084,11 @@
       <w:pPr>
         <w:pStyle w:val="Cmsor2"/>
       </w:pPr>
-      <w:bookmarkStart w:id="17" w:name="_Toc163328006"/>
+      <w:bookmarkStart w:id="18" w:name="_Toc163418680"/>
       <w:r>
         <w:t>idozitettFeketeListaTorles.js</w:t>
       </w:r>
-      <w:bookmarkEnd w:id="17"/>
+      <w:bookmarkEnd w:id="18"/>
     </w:p>
     <w:p>
       <w:pPr>
@@ -15744,12 +15957,12 @@
       <w:pPr>
         <w:pStyle w:val="Cmsor2"/>
       </w:pPr>
-      <w:bookmarkStart w:id="18" w:name="_Toc163328007"/>
+      <w:bookmarkStart w:id="19" w:name="_Toc163418681"/>
       <w:r>
         <w:lastRenderedPageBreak/>
         <w:t>AuthMiddleware.js</w:t>
       </w:r>
-      <w:bookmarkEnd w:id="18"/>
+      <w:bookmarkEnd w:id="19"/>
     </w:p>
     <w:p>
       <w:pPr>
@@ -18850,11 +19063,11 @@
       <w:pPr>
         <w:pStyle w:val="Cmsor2"/>
       </w:pPr>
-      <w:bookmarkStart w:id="19" w:name="_Toc163328008"/>
+      <w:bookmarkStart w:id="20" w:name="_Toc163418682"/>
       <w:r>
         <w:t>regisztracioMegkotesek.js</w:t>
       </w:r>
-      <w:bookmarkEnd w:id="19"/>
+      <w:bookmarkEnd w:id="20"/>
     </w:p>
     <w:p>
       <w:pPr>
@@ -22384,11 +22597,11 @@
       <w:pPr>
         <w:pStyle w:val="Cmsor2"/>
       </w:pPr>
-      <w:bookmarkStart w:id="20" w:name="_Toc163328009"/>
+      <w:bookmarkStart w:id="21" w:name="_Toc163418683"/>
       <w:r>
         <w:t>Modellek</w:t>
       </w:r>
-      <w:bookmarkEnd w:id="20"/>
+      <w:bookmarkEnd w:id="21"/>
     </w:p>
     <w:p>
       <w:pPr>
@@ -22614,11 +22827,11 @@
       <w:pPr>
         <w:pStyle w:val="Cmsor3"/>
       </w:pPr>
-      <w:bookmarkStart w:id="21" w:name="_Toc163328010"/>
+      <w:bookmarkStart w:id="22" w:name="_Toc163418684"/>
       <w:r>
         <w:t>felhasznalo.model.js</w:t>
       </w:r>
-      <w:bookmarkEnd w:id="21"/>
+      <w:bookmarkEnd w:id="22"/>
     </w:p>
     <w:p>
       <w:pPr>
@@ -25113,12 +25326,12 @@
       <w:pPr>
         <w:pStyle w:val="Cmsor3"/>
       </w:pPr>
-      <w:bookmarkStart w:id="22" w:name="_Toc163328011"/>
+      <w:bookmarkStart w:id="23" w:name="_Toc163418685"/>
       <w:r>
         <w:lastRenderedPageBreak/>
         <w:t>turaJelentkezes.model.js</w:t>
       </w:r>
-      <w:bookmarkEnd w:id="22"/>
+      <w:bookmarkEnd w:id="23"/>
     </w:p>
     <w:p>
       <w:pPr>
@@ -25819,11 +26032,11 @@
       <w:pPr>
         <w:pStyle w:val="Cmsor2"/>
       </w:pPr>
-      <w:bookmarkStart w:id="23" w:name="_Toc163328012"/>
+      <w:bookmarkStart w:id="24" w:name="_Toc163418686"/>
       <w:r>
         <w:t>Controllerek</w:t>
       </w:r>
-      <w:bookmarkEnd w:id="23"/>
+      <w:bookmarkEnd w:id="24"/>
     </w:p>
     <w:p>
       <w:pPr>
@@ -26010,12 +26223,12 @@
       <w:pPr>
         <w:pStyle w:val="Cmsor3"/>
       </w:pPr>
-      <w:bookmarkStart w:id="24" w:name="_Toc163328013"/>
+      <w:bookmarkStart w:id="25" w:name="_Toc163418687"/>
       <w:r>
         <w:lastRenderedPageBreak/>
         <w:t>bejelentkezes.controller.js</w:t>
       </w:r>
-      <w:bookmarkEnd w:id="24"/>
+      <w:bookmarkEnd w:id="25"/>
     </w:p>
     <w:p>
       <w:pPr>
@@ -26096,11 +26309,11 @@
       <w:pPr>
         <w:pStyle w:val="Cmsor3"/>
       </w:pPr>
-      <w:bookmarkStart w:id="25" w:name="_Toc163328014"/>
+      <w:bookmarkStart w:id="26" w:name="_Toc163418688"/>
       <w:r>
         <w:t>forum.controller.js</w:t>
       </w:r>
-      <w:bookmarkEnd w:id="25"/>
+      <w:bookmarkEnd w:id="26"/>
     </w:p>
     <w:p>
       <w:pPr>
@@ -26125,11 +26338,11 @@
       <w:pPr>
         <w:pStyle w:val="Cmsor3"/>
       </w:pPr>
-      <w:bookmarkStart w:id="26" w:name="_Toc163328015"/>
+      <w:bookmarkStart w:id="27" w:name="_Toc163418689"/>
       <w:r>
         <w:t>gomba.controller.js</w:t>
       </w:r>
-      <w:bookmarkEnd w:id="26"/>
+      <w:bookmarkEnd w:id="27"/>
     </w:p>
     <w:p>
       <w:pPr>
@@ -26148,11 +26361,11 @@
       <w:pPr>
         <w:pStyle w:val="Cmsor3"/>
       </w:pPr>
-      <w:bookmarkStart w:id="27" w:name="_Toc163328016"/>
+      <w:bookmarkStart w:id="28" w:name="_Toc163418690"/>
       <w:r>
         <w:t>profil.controller.js</w:t>
       </w:r>
-      <w:bookmarkEnd w:id="27"/>
+      <w:bookmarkEnd w:id="28"/>
     </w:p>
     <w:p>
       <w:pPr>
@@ -26177,11 +26390,11 @@
       <w:pPr>
         <w:pStyle w:val="Cmsor3"/>
       </w:pPr>
-      <w:bookmarkStart w:id="28" w:name="_Toc163328017"/>
+      <w:bookmarkStart w:id="29" w:name="_Toc163418691"/>
       <w:r>
         <w:t>regisztracio.controller.js</w:t>
       </w:r>
-      <w:bookmarkEnd w:id="28"/>
+      <w:bookmarkEnd w:id="29"/>
     </w:p>
     <w:p>
       <w:pPr>
@@ -26218,11 +26431,11 @@
       <w:pPr>
         <w:pStyle w:val="Cmsor3"/>
       </w:pPr>
-      <w:bookmarkStart w:id="29" w:name="_Toc163328018"/>
+      <w:bookmarkStart w:id="30" w:name="_Toc163418692"/>
       <w:r>
         <w:t>turak.controller.js</w:t>
       </w:r>
-      <w:bookmarkEnd w:id="29"/>
+      <w:bookmarkEnd w:id="30"/>
     </w:p>
     <w:p>
       <w:pPr>
@@ -26402,24 +26615,24 @@
       <w:pPr>
         <w:pStyle w:val="Cmsor3"/>
       </w:pPr>
-      <w:bookmarkStart w:id="30" w:name="_Toc163328019"/>
+      <w:bookmarkStart w:id="31" w:name="_Toc163418693"/>
       <w:r>
         <w:t>Pár példa a fenti Controllerekből:</w:t>
       </w:r>
-      <w:bookmarkEnd w:id="30"/>
+      <w:bookmarkEnd w:id="31"/>
     </w:p>
     <w:p>
       <w:pPr>
         <w:pStyle w:val="Cmsor4"/>
       </w:pPr>
-      <w:bookmarkStart w:id="31" w:name="_Toc163328020"/>
+      <w:bookmarkStart w:id="32" w:name="_Toc163418694"/>
       <w:r>
         <w:t>bejelentkezesPOSTController</w:t>
       </w:r>
       <w:r>
         <w:t>, token létrehozás:</w:t>
       </w:r>
-      <w:bookmarkEnd w:id="31"/>
+      <w:bookmarkEnd w:id="32"/>
     </w:p>
     <w:p>
       <w:pPr>
@@ -27142,7 +27355,7 @@
       <w:pPr>
         <w:pStyle w:val="Cmsor4"/>
       </w:pPr>
-      <w:bookmarkStart w:id="32" w:name="_Toc163328021"/>
+      <w:bookmarkStart w:id="33" w:name="_Toc163418695"/>
       <w:r>
         <w:t>regisztracioPUTController</w:t>
       </w:r>
@@ -27152,7 +27365,7 @@
       <w:r>
         <w:t>:</w:t>
       </w:r>
-      <w:bookmarkEnd w:id="32"/>
+      <w:bookmarkEnd w:id="33"/>
     </w:p>
     <w:p>
       <w:pPr>
@@ -29755,7 +29968,7 @@
       <w:pPr>
         <w:pStyle w:val="Cmsor4"/>
       </w:pPr>
-      <w:bookmarkStart w:id="33" w:name="_Toc163328022"/>
+      <w:bookmarkStart w:id="34" w:name="_Toc163418696"/>
       <w:r>
         <w:lastRenderedPageBreak/>
         <w:t>osszesTurakGETController</w:t>
@@ -29766,7 +29979,7 @@
       <w:r>
         <w:t>:</w:t>
       </w:r>
-      <w:bookmarkEnd w:id="33"/>
+      <w:bookmarkEnd w:id="34"/>
     </w:p>
     <w:p>
       <w:pPr>
@@ -32494,7 +32707,7 @@
         <w:pStyle w:val="Cmsor4"/>
         <w:jc w:val="left"/>
       </w:pPr>
-      <w:bookmarkStart w:id="34" w:name="_Toc163328023"/>
+      <w:bookmarkStart w:id="35" w:name="_Toc163418697"/>
       <w:r>
         <w:t>turakPOSTController</w:t>
       </w:r>
@@ -32504,7 +32717,7 @@
       <w:r>
         <w:t>:</w:t>
       </w:r>
-      <w:bookmarkEnd w:id="34"/>
+      <w:bookmarkEnd w:id="35"/>
     </w:p>
     <w:p>
       <w:pPr>
@@ -34089,9 +34302,11 @@
       <w:pPr>
         <w:pStyle w:val="Cmsor2"/>
       </w:pPr>
+      <w:bookmarkStart w:id="36" w:name="_Toc163418698"/>
       <w:r>
         <w:t>Route-ok</w:t>
       </w:r>
+      <w:bookmarkEnd w:id="36"/>
     </w:p>
     <w:p>
       <w:pPr>
@@ -35971,9 +36186,11 @@
       <w:pPr>
         <w:pStyle w:val="Cmsor2"/>
       </w:pPr>
+      <w:bookmarkStart w:id="37" w:name="_Toc163418699"/>
       <w:r>
         <w:t>Táblázat a végpontokhoz</w:t>
       </w:r>
+      <w:bookmarkEnd w:id="37"/>
     </w:p>
     <w:p>
       <w:pPr>
@@ -36007,15 +36224,15 @@
         <w:tblLook w:val="04A0" w:firstRow="1" w:lastRow="0" w:firstColumn="1" w:lastColumn="0" w:noHBand="0" w:noVBand="1"/>
       </w:tblPr>
       <w:tblGrid>
-        <w:gridCol w:w="2173"/>
-        <w:gridCol w:w="2177"/>
-        <w:gridCol w:w="2203"/>
+        <w:gridCol w:w="2221"/>
+        <w:gridCol w:w="2149"/>
+        <w:gridCol w:w="2183"/>
         <w:gridCol w:w="2509"/>
       </w:tblGrid>
       <w:tr>
         <w:tc>
           <w:tcPr>
-            <w:tcW w:w="2176" w:type="dxa"/>
+            <w:tcW w:w="2221" w:type="dxa"/>
           </w:tcPr>
           <w:p>
             <w:pPr>
@@ -36037,7 +36254,7 @@
         </w:tc>
         <w:tc>
           <w:tcPr>
-            <w:tcW w:w="2180" w:type="dxa"/>
+            <w:tcW w:w="2149" w:type="dxa"/>
           </w:tcPr>
           <w:p>
             <w:pPr>
@@ -36057,7 +36274,7 @@
         </w:tc>
         <w:tc>
           <w:tcPr>
-            <w:tcW w:w="2197" w:type="dxa"/>
+            <w:tcW w:w="2183" w:type="dxa"/>
           </w:tcPr>
           <w:p>
             <w:pPr>
@@ -36127,7 +36344,7 @@
       <w:tr>
         <w:tc>
           <w:tcPr>
-            <w:tcW w:w="2265" w:type="dxa"/>
+            <w:tcW w:w="2221" w:type="dxa"/>
           </w:tcPr>
           <w:p>
             <w:pPr>
@@ -36146,7 +36363,7 @@
         </w:tc>
         <w:tc>
           <w:tcPr>
-            <w:tcW w:w="2265" w:type="dxa"/>
+            <w:tcW w:w="2149" w:type="dxa"/>
           </w:tcPr>
           <w:p>
             <w:pPr>
@@ -36165,7 +36382,7 @@
         </w:tc>
         <w:tc>
           <w:tcPr>
-            <w:tcW w:w="2266" w:type="dxa"/>
+            <w:tcW w:w="2183" w:type="dxa"/>
           </w:tcPr>
           <w:p>
             <w:pPr>
@@ -36189,7 +36406,7 @@
         </w:tc>
         <w:tc>
           <w:tcPr>
-            <w:tcW w:w="2266" w:type="dxa"/>
+            <w:tcW w:w="2509" w:type="dxa"/>
           </w:tcPr>
           <w:p>
             <w:pPr>
@@ -36274,7 +36491,7 @@
       <w:tr>
         <w:tc>
           <w:tcPr>
-            <w:tcW w:w="2176" w:type="dxa"/>
+            <w:tcW w:w="2221" w:type="dxa"/>
           </w:tcPr>
           <w:p>
             <w:pPr>
@@ -36287,13 +36504,19 @@
               <w:rPr>
                 <w:lang w:val="hu" w:eastAsia="hu-HU"/>
               </w:rPr>
-              <w:t>/login</w:t>
+              <w:t>/</w:t>
+            </w:r>
+            <w:r>
+              <w:rPr>
+                <w:lang w:val="hu" w:eastAsia="hu-HU"/>
+              </w:rPr>
+              <w:t>bejelentkezes</w:t>
             </w:r>
           </w:p>
         </w:tc>
         <w:tc>
           <w:tcPr>
-            <w:tcW w:w="2180" w:type="dxa"/>
+            <w:tcW w:w="2149" w:type="dxa"/>
           </w:tcPr>
           <w:p>
             <w:pPr>
@@ -36312,7 +36535,7 @@
         </w:tc>
         <w:tc>
           <w:tcPr>
-            <w:tcW w:w="2197" w:type="dxa"/>
+            <w:tcW w:w="2183" w:type="dxa"/>
           </w:tcPr>
           <w:p>
             <w:pPr>
@@ -36327,11 +36550,12 @@
             <w:r>
               <w:t xml:space="preserve"> amit </w:t>
             </w:r>
-            <w:bookmarkStart w:id="35" w:name="_GoBack"/>
-            <w:bookmarkEnd w:id="35"/>
             <w:r>
               <w:lastRenderedPageBreak/>
               <w:t>visszaküldd a Frontendnek</w:t>
+            </w:r>
+            <w:r>
+              <w:t>.</w:t>
             </w:r>
           </w:p>
         </w:tc>
@@ -36346,13 +36570,89 @@
                 <w:lang w:val="hu" w:eastAsia="hu-HU"/>
               </w:rPr>
             </w:pPr>
+            <w:r>
+              <w:rPr>
+                <w:lang w:val="hu" w:eastAsia="hu-HU"/>
+              </w:rPr>
+              <w:lastRenderedPageBreak/>
+              <w:t>200 – Sikeres bejelentkezés!</w:t>
+            </w:r>
+          </w:p>
+          <w:p>
+            <w:pPr>
+              <w:jc w:val="left"/>
+              <w:rPr>
+                <w:lang w:val="hu" w:eastAsia="hu-HU"/>
+              </w:rPr>
+            </w:pPr>
+          </w:p>
+          <w:p>
+            <w:pPr>
+              <w:jc w:val="left"/>
+              <w:rPr>
+                <w:lang w:val="hu" w:eastAsia="hu-HU"/>
+              </w:rPr>
+            </w:pPr>
+            <w:r>
+              <w:rPr>
+                <w:lang w:val="hu" w:eastAsia="hu-HU"/>
+              </w:rPr>
+              <w:t>400 - Hibás felhasználónév vagy jelszó!</w:t>
+            </w:r>
+          </w:p>
+          <w:p>
+            <w:pPr>
+              <w:jc w:val="left"/>
+              <w:rPr>
+                <w:lang w:val="hu" w:eastAsia="hu-HU"/>
+              </w:rPr>
+            </w:pPr>
+          </w:p>
+          <w:p>
+            <w:pPr>
+              <w:jc w:val="left"/>
+              <w:rPr>
+                <w:lang w:val="hu" w:eastAsia="hu-HU"/>
+              </w:rPr>
+            </w:pPr>
+            <w:r>
+              <w:rPr>
+                <w:lang w:val="hu" w:eastAsia="hu-HU"/>
+              </w:rPr>
+              <w:t>500 - Szerver hiba</w:t>
+            </w:r>
           </w:p>
         </w:tc>
       </w:tr>
       <w:tr>
         <w:tc>
           <w:tcPr>
-            <w:tcW w:w="2176" w:type="dxa"/>
+            <w:tcW w:w="9062" w:type="dxa"/>
+            <w:gridSpan w:val="4"/>
+          </w:tcPr>
+          <w:p>
+            <w:pPr>
+              <w:jc w:val="center"/>
+              <w:rPr>
+                <w:i/>
+                <w:lang w:val="hu" w:eastAsia="hu-HU"/>
+              </w:rPr>
+            </w:pPr>
+            <w:r>
+              <w:rPr>
+                <w:i/>
+                <w:lang w:val="hu" w:eastAsia="hu-HU"/>
+              </w:rPr>
+              <w:lastRenderedPageBreak/>
+              <w:t>Kijelentkezés</w:t>
+            </w:r>
+          </w:p>
+        </w:tc>
+      </w:tr>
+      <w:tr>
+        <w:tc>
+          <w:tcPr>
+            <w:tcW w:w="2221" w:type="dxa"/>
           </w:tcPr>
           <w:p>
             <w:pPr>
@@ -36365,14 +36665,19 @@
               <w:rPr>
                 <w:lang w:val="hu" w:eastAsia="hu-HU"/>
               </w:rPr>
-              <w:lastRenderedPageBreak/>
-              <w:t>/logout</w:t>
+              <w:t>/</w:t>
+            </w:r>
+            <w:r>
+              <w:rPr>
+                <w:lang w:val="hu" w:eastAsia="hu-HU"/>
+              </w:rPr>
+              <w:t>kijelentkezes</w:t>
             </w:r>
           </w:p>
         </w:tc>
         <w:tc>
           <w:tcPr>
-            <w:tcW w:w="2180" w:type="dxa"/>
+            <w:tcW w:w="2149" w:type="dxa"/>
           </w:tcPr>
           <w:p>
             <w:pPr>
@@ -36391,12 +36696,15 @@
         </w:tc>
         <w:tc>
           <w:tcPr>
-            <w:tcW w:w="2197" w:type="dxa"/>
+            <w:tcW w:w="2183" w:type="dxa"/>
           </w:tcPr>
           <w:p>
             <w:pPr>
               <w:jc w:val="left"/>
             </w:pPr>
+            <w:r>
+              <w:t>Kijelentkezteti a felhasználót, a tokenjét a feketelistába rakja.</w:t>
+            </w:r>
           </w:p>
         </w:tc>
         <w:tc>
@@ -36410,6 +36718,2276 @@
                 <w:lang w:val="hu" w:eastAsia="hu-HU"/>
               </w:rPr>
             </w:pPr>
+            <w:r>
+              <w:rPr>
+                <w:lang w:val="hu" w:eastAsia="hu-HU"/>
+              </w:rPr>
+              <w:t>200 – Sikeres kijelentkezés</w:t>
+            </w:r>
+          </w:p>
+          <w:p>
+            <w:pPr>
+              <w:jc w:val="left"/>
+              <w:rPr>
+                <w:lang w:val="hu" w:eastAsia="hu-HU"/>
+              </w:rPr>
+            </w:pPr>
+            <w:r>
+              <w:rPr>
+                <w:lang w:val="hu" w:eastAsia="hu-HU"/>
+              </w:rPr>
+              <w:t>500 – Szerver hiba</w:t>
+            </w:r>
+          </w:p>
+        </w:tc>
+      </w:tr>
+      <w:tr>
+        <w:tc>
+          <w:tcPr>
+            <w:tcW w:w="9062" w:type="dxa"/>
+            <w:gridSpan w:val="4"/>
+          </w:tcPr>
+          <w:p>
+            <w:pPr>
+              <w:jc w:val="center"/>
+              <w:rPr>
+                <w:i/>
+                <w:lang w:val="hu" w:eastAsia="hu-HU"/>
+              </w:rPr>
+            </w:pPr>
+            <w:r>
+              <w:rPr>
+                <w:i/>
+                <w:lang w:val="hu" w:eastAsia="hu-HU"/>
+              </w:rPr>
+              <w:t>Túrák</w:t>
+            </w:r>
+          </w:p>
+        </w:tc>
+      </w:tr>
+      <w:tr>
+        <w:tc>
+          <w:tcPr>
+            <w:tcW w:w="2221" w:type="dxa"/>
+          </w:tcPr>
+          <w:p>
+            <w:pPr>
+              <w:jc w:val="left"/>
+              <w:rPr>
+                <w:lang w:val="hu" w:eastAsia="hu-HU"/>
+              </w:rPr>
+            </w:pPr>
+            <w:r>
+              <w:rPr>
+                <w:lang w:val="hu" w:eastAsia="hu-HU"/>
+              </w:rPr>
+              <w:t>/turak/osszes</w:t>
+            </w:r>
+          </w:p>
+        </w:tc>
+        <w:tc>
+          <w:tcPr>
+            <w:tcW w:w="2149" w:type="dxa"/>
+          </w:tcPr>
+          <w:p>
+            <w:pPr>
+              <w:jc w:val="left"/>
+              <w:rPr>
+                <w:lang w:val="hu" w:eastAsia="hu-HU"/>
+              </w:rPr>
+            </w:pPr>
+            <w:r>
+              <w:rPr>
+                <w:lang w:val="hu" w:eastAsia="hu-HU"/>
+              </w:rPr>
+              <w:t>get</w:t>
+            </w:r>
+          </w:p>
+        </w:tc>
+        <w:tc>
+          <w:tcPr>
+            <w:tcW w:w="2183" w:type="dxa"/>
+          </w:tcPr>
+          <w:p>
+            <w:pPr>
+              <w:jc w:val="left"/>
+            </w:pPr>
+            <w:r>
+              <w:t>Visszaadja az összes létrehozott túrát, abban az esetben, ha a felhasználó be van jelentkezve, visszaadja a felhasználó által jelentkezett túrák egyedi azonosítóját is.</w:t>
+            </w:r>
+          </w:p>
+        </w:tc>
+        <w:tc>
+          <w:tcPr>
+            <w:tcW w:w="2509" w:type="dxa"/>
+          </w:tcPr>
+          <w:p>
+            <w:pPr>
+              <w:jc w:val="left"/>
+              <w:rPr>
+                <w:lang w:val="hu" w:eastAsia="hu-HU"/>
+              </w:rPr>
+            </w:pPr>
+            <w:r>
+              <w:rPr>
+                <w:lang w:val="hu" w:eastAsia="hu-HU"/>
+              </w:rPr>
+              <w:t>200 – Sikeres lekérdezés</w:t>
+            </w:r>
+          </w:p>
+          <w:p>
+            <w:pPr>
+              <w:jc w:val="left"/>
+              <w:rPr>
+                <w:lang w:val="hu" w:eastAsia="hu-HU"/>
+              </w:rPr>
+            </w:pPr>
+          </w:p>
+          <w:p>
+            <w:pPr>
+              <w:jc w:val="left"/>
+              <w:rPr>
+                <w:lang w:val="hu" w:eastAsia="hu-HU"/>
+              </w:rPr>
+            </w:pPr>
+            <w:r>
+              <w:rPr>
+                <w:lang w:val="hu" w:eastAsia="hu-HU"/>
+              </w:rPr>
+              <w:t>404 -  Nincs túra, amire jelentkezni lehetne!</w:t>
+            </w:r>
+          </w:p>
+          <w:p>
+            <w:pPr>
+              <w:jc w:val="left"/>
+              <w:rPr>
+                <w:lang w:val="hu" w:eastAsia="hu-HU"/>
+              </w:rPr>
+            </w:pPr>
+          </w:p>
+          <w:p>
+            <w:pPr>
+              <w:jc w:val="left"/>
+              <w:rPr>
+                <w:lang w:val="hu" w:eastAsia="hu-HU"/>
+              </w:rPr>
+            </w:pPr>
+            <w:r>
+              <w:rPr>
+                <w:lang w:val="hu" w:eastAsia="hu-HU"/>
+              </w:rPr>
+              <w:t>500 – Szerver hiba</w:t>
+            </w:r>
+          </w:p>
+        </w:tc>
+      </w:tr>
+      <w:tr>
+        <w:tc>
+          <w:tcPr>
+            <w:tcW w:w="2221" w:type="dxa"/>
+          </w:tcPr>
+          <w:p>
+            <w:pPr>
+              <w:jc w:val="left"/>
+              <w:rPr>
+                <w:lang w:val="hu" w:eastAsia="hu-HU"/>
+              </w:rPr>
+            </w:pPr>
+            <w:r>
+              <w:rPr>
+                <w:lang w:val="hu" w:eastAsia="hu-HU"/>
+              </w:rPr>
+              <w:t>/turak/jelentkezett</w:t>
+            </w:r>
+          </w:p>
+        </w:tc>
+        <w:tc>
+          <w:tcPr>
+            <w:tcW w:w="2149" w:type="dxa"/>
+          </w:tcPr>
+          <w:p>
+            <w:pPr>
+              <w:jc w:val="left"/>
+              <w:rPr>
+                <w:lang w:val="hu" w:eastAsia="hu-HU"/>
+              </w:rPr>
+            </w:pPr>
+            <w:r>
+              <w:rPr>
+                <w:lang w:val="hu" w:eastAsia="hu-HU"/>
+              </w:rPr>
+              <w:t>get</w:t>
+            </w:r>
+          </w:p>
+        </w:tc>
+        <w:tc>
+          <w:tcPr>
+            <w:tcW w:w="2183" w:type="dxa"/>
+          </w:tcPr>
+          <w:p>
+            <w:pPr>
+              <w:jc w:val="left"/>
+            </w:pPr>
+            <w:r>
+              <w:t>Vissszaadja azokat a túrákat, amiket a felhasználó hozott létre</w:t>
+            </w:r>
+            <w:r>
+              <w:t>.</w:t>
+            </w:r>
+          </w:p>
+        </w:tc>
+        <w:tc>
+          <w:tcPr>
+            <w:tcW w:w="2509" w:type="dxa"/>
+          </w:tcPr>
+          <w:p>
+            <w:pPr>
+              <w:jc w:val="left"/>
+              <w:rPr>
+                <w:lang w:val="hu" w:eastAsia="hu-HU"/>
+              </w:rPr>
+            </w:pPr>
+            <w:r>
+              <w:rPr>
+                <w:lang w:val="hu" w:eastAsia="hu-HU"/>
+              </w:rPr>
+              <w:t>200 – Sikeres lekérdezés</w:t>
+            </w:r>
+          </w:p>
+          <w:p>
+            <w:pPr>
+              <w:jc w:val="left"/>
+              <w:rPr>
+                <w:lang w:val="hu" w:eastAsia="hu-HU"/>
+              </w:rPr>
+            </w:pPr>
+          </w:p>
+          <w:p>
+            <w:pPr>
+              <w:jc w:val="left"/>
+              <w:rPr>
+                <w:lang w:val="hu" w:eastAsia="hu-HU"/>
+              </w:rPr>
+            </w:pPr>
+            <w:r>
+              <w:rPr>
+                <w:lang w:val="hu" w:eastAsia="hu-HU"/>
+              </w:rPr>
+              <w:t>404 – Ön még nem hozott létre túrát!</w:t>
+            </w:r>
+          </w:p>
+          <w:p>
+            <w:pPr>
+              <w:jc w:val="left"/>
+              <w:rPr>
+                <w:lang w:val="hu" w:eastAsia="hu-HU"/>
+              </w:rPr>
+            </w:pPr>
+          </w:p>
+          <w:p>
+            <w:pPr>
+              <w:jc w:val="left"/>
+              <w:rPr>
+                <w:lang w:val="hu" w:eastAsia="hu-HU"/>
+              </w:rPr>
+            </w:pPr>
+            <w:r>
+              <w:rPr>
+                <w:lang w:val="hu" w:eastAsia="hu-HU"/>
+              </w:rPr>
+              <w:t>500 – Szerver hiba</w:t>
+            </w:r>
+          </w:p>
+        </w:tc>
+      </w:tr>
+      <w:tr>
+        <w:tc>
+          <w:tcPr>
+            <w:tcW w:w="2221" w:type="dxa"/>
+          </w:tcPr>
+          <w:p>
+            <w:pPr>
+              <w:jc w:val="left"/>
+              <w:rPr>
+                <w:lang w:val="hu" w:eastAsia="hu-HU"/>
+              </w:rPr>
+            </w:pPr>
+            <w:r>
+              <w:rPr>
+                <w:lang w:val="hu" w:eastAsia="hu-HU"/>
+              </w:rPr>
+              <w:t>/turak</w:t>
+            </w:r>
+          </w:p>
+        </w:tc>
+        <w:tc>
+          <w:tcPr>
+            <w:tcW w:w="2149" w:type="dxa"/>
+          </w:tcPr>
+          <w:p>
+            <w:pPr>
+              <w:jc w:val="left"/>
+              <w:rPr>
+                <w:lang w:val="hu" w:eastAsia="hu-HU"/>
+              </w:rPr>
+            </w:pPr>
+            <w:r>
+              <w:rPr>
+                <w:lang w:val="hu" w:eastAsia="hu-HU"/>
+              </w:rPr>
+              <w:t>get</w:t>
+            </w:r>
+          </w:p>
+        </w:tc>
+        <w:tc>
+          <w:tcPr>
+            <w:tcW w:w="2183" w:type="dxa"/>
+          </w:tcPr>
+          <w:p>
+            <w:pPr>
+              <w:jc w:val="left"/>
+            </w:pPr>
+            <w:r>
+              <w:t>Visszaadja a felhasználó által jelentkezett túrákat</w:t>
+            </w:r>
+            <w:r>
+              <w:t>.</w:t>
+            </w:r>
+          </w:p>
+        </w:tc>
+        <w:tc>
+          <w:tcPr>
+            <w:tcW w:w="2509" w:type="dxa"/>
+          </w:tcPr>
+          <w:p>
+            <w:pPr>
+              <w:jc w:val="left"/>
+              <w:rPr>
+                <w:lang w:val="hu" w:eastAsia="hu-HU"/>
+              </w:rPr>
+            </w:pPr>
+            <w:r>
+              <w:rPr>
+                <w:lang w:val="hu" w:eastAsia="hu-HU"/>
+              </w:rPr>
+              <w:t>200 – Sikeres lekérdezés</w:t>
+            </w:r>
+          </w:p>
+          <w:p>
+            <w:pPr>
+              <w:jc w:val="left"/>
+              <w:rPr>
+                <w:lang w:val="hu" w:eastAsia="hu-HU"/>
+              </w:rPr>
+            </w:pPr>
+          </w:p>
+          <w:p>
+            <w:pPr>
+              <w:jc w:val="left"/>
+              <w:rPr>
+                <w:lang w:val="hu" w:eastAsia="hu-HU"/>
+              </w:rPr>
+            </w:pPr>
+            <w:r>
+              <w:rPr>
+                <w:lang w:val="hu" w:eastAsia="hu-HU"/>
+              </w:rPr>
+              <w:t xml:space="preserve">404 – </w:t>
+            </w:r>
+            <w:r>
+              <w:rPr>
+                <w:lang w:val="hu" w:eastAsia="hu-HU"/>
+              </w:rPr>
+              <w:t>Ön még n</w:t>
+            </w:r>
+            <w:r>
+              <w:rPr>
+                <w:lang w:val="hu" w:eastAsia="hu-HU"/>
+              </w:rPr>
+              <w:t>em jelentkezett egy túrára sem!</w:t>
+            </w:r>
+          </w:p>
+          <w:p>
+            <w:pPr>
+              <w:jc w:val="left"/>
+              <w:rPr>
+                <w:lang w:val="hu" w:eastAsia="hu-HU"/>
+              </w:rPr>
+            </w:pPr>
+          </w:p>
+          <w:p>
+            <w:pPr>
+              <w:jc w:val="left"/>
+              <w:rPr>
+                <w:lang w:val="hu" w:eastAsia="hu-HU"/>
+              </w:rPr>
+            </w:pPr>
+            <w:r>
+              <w:rPr>
+                <w:lang w:val="hu" w:eastAsia="hu-HU"/>
+              </w:rPr>
+              <w:t>500 – Szerver hiba</w:t>
+            </w:r>
+          </w:p>
+        </w:tc>
+      </w:tr>
+      <w:tr>
+        <w:tc>
+          <w:tcPr>
+            <w:tcW w:w="2221" w:type="dxa"/>
+          </w:tcPr>
+          <w:p>
+            <w:pPr>
+              <w:jc w:val="left"/>
+              <w:rPr>
+                <w:lang w:val="hu" w:eastAsia="hu-HU"/>
+              </w:rPr>
+            </w:pPr>
+            <w:r>
+              <w:rPr>
+                <w:lang w:val="hu" w:eastAsia="hu-HU"/>
+              </w:rPr>
+              <w:t>/turak</w:t>
+            </w:r>
+          </w:p>
+        </w:tc>
+        <w:tc>
+          <w:tcPr>
+            <w:tcW w:w="2149" w:type="dxa"/>
+          </w:tcPr>
+          <w:p>
+            <w:pPr>
+              <w:jc w:val="left"/>
+              <w:rPr>
+                <w:lang w:val="hu" w:eastAsia="hu-HU"/>
+              </w:rPr>
+            </w:pPr>
+            <w:r>
+              <w:rPr>
+                <w:lang w:val="hu" w:eastAsia="hu-HU"/>
+              </w:rPr>
+              <w:t>put</w:t>
+            </w:r>
+          </w:p>
+        </w:tc>
+        <w:tc>
+          <w:tcPr>
+            <w:tcW w:w="2183" w:type="dxa"/>
+          </w:tcPr>
+          <w:p>
+            <w:pPr>
+              <w:jc w:val="left"/>
+            </w:pPr>
+            <w:r>
+              <w:t>A felhasználó létrehoz egy túrát az általa megadott adatokkal.</w:t>
+            </w:r>
+          </w:p>
+        </w:tc>
+        <w:tc>
+          <w:tcPr>
+            <w:tcW w:w="2509" w:type="dxa"/>
+          </w:tcPr>
+          <w:p>
+            <w:pPr>
+              <w:jc w:val="left"/>
+              <w:rPr>
+                <w:lang w:val="hu" w:eastAsia="hu-HU"/>
+              </w:rPr>
+            </w:pPr>
+            <w:r>
+              <w:rPr>
+                <w:lang w:val="hu" w:eastAsia="hu-HU"/>
+              </w:rPr>
+              <w:t>201 – A túra sikeresen létre lett hozva!</w:t>
+            </w:r>
+          </w:p>
+          <w:p>
+            <w:pPr>
+              <w:jc w:val="left"/>
+              <w:rPr>
+                <w:lang w:val="hu" w:eastAsia="hu-HU"/>
+              </w:rPr>
+            </w:pPr>
+          </w:p>
+          <w:p>
+            <w:pPr>
+              <w:jc w:val="left"/>
+              <w:rPr>
+                <w:lang w:val="hu" w:eastAsia="hu-HU"/>
+              </w:rPr>
+            </w:pPr>
+            <w:r>
+              <w:rPr>
+                <w:lang w:val="hu" w:eastAsia="hu-HU"/>
+              </w:rPr>
+              <w:t>400 – Valamelyik adat hiányzik</w:t>
+            </w:r>
+          </w:p>
+          <w:p>
+            <w:pPr>
+              <w:jc w:val="left"/>
+              <w:rPr>
+                <w:lang w:val="hu" w:eastAsia="hu-HU"/>
+              </w:rPr>
+            </w:pPr>
+          </w:p>
+          <w:p>
+            <w:pPr>
+              <w:jc w:val="left"/>
+              <w:rPr>
+                <w:lang w:val="hu" w:eastAsia="hu-HU"/>
+              </w:rPr>
+            </w:pPr>
+            <w:r>
+              <w:rPr>
+                <w:lang w:val="hu" w:eastAsia="hu-HU"/>
+              </w:rPr>
+              <w:t>403 – Legalább 18 évesnek kell lenni, hogy túrát hozhass létre!</w:t>
+            </w:r>
+          </w:p>
+          <w:p>
+            <w:pPr>
+              <w:jc w:val="left"/>
+              <w:rPr>
+                <w:lang w:val="hu" w:eastAsia="hu-HU"/>
+              </w:rPr>
+            </w:pPr>
+          </w:p>
+          <w:p>
+            <w:pPr>
+              <w:jc w:val="left"/>
+              <w:rPr>
+                <w:lang w:val="hu" w:eastAsia="hu-HU"/>
+              </w:rPr>
+            </w:pPr>
+            <w:r>
+              <w:rPr>
+                <w:lang w:val="hu" w:eastAsia="hu-HU"/>
+              </w:rPr>
+              <w:t>500 – Szerver hiba</w:t>
+            </w:r>
+          </w:p>
+        </w:tc>
+      </w:tr>
+      <w:tr>
+        <w:tc>
+          <w:tcPr>
+            <w:tcW w:w="2221" w:type="dxa"/>
+          </w:tcPr>
+          <w:p>
+            <w:pPr>
+              <w:jc w:val="left"/>
+              <w:rPr>
+                <w:lang w:val="hu" w:eastAsia="hu-HU"/>
+              </w:rPr>
+            </w:pPr>
+            <w:r>
+              <w:rPr>
+                <w:lang w:val="hu" w:eastAsia="hu-HU"/>
+              </w:rPr>
+              <w:t>/turak</w:t>
+            </w:r>
+          </w:p>
+        </w:tc>
+        <w:tc>
+          <w:tcPr>
+            <w:tcW w:w="2149" w:type="dxa"/>
+          </w:tcPr>
+          <w:p>
+            <w:pPr>
+              <w:jc w:val="left"/>
+              <w:rPr>
+                <w:lang w:val="hu" w:eastAsia="hu-HU"/>
+              </w:rPr>
+            </w:pPr>
+            <w:r>
+              <w:rPr>
+                <w:lang w:val="hu" w:eastAsia="hu-HU"/>
+              </w:rPr>
+              <w:t>post</w:t>
+            </w:r>
+          </w:p>
+        </w:tc>
+        <w:tc>
+          <w:tcPr>
+            <w:tcW w:w="2183" w:type="dxa"/>
+          </w:tcPr>
+          <w:p>
+            <w:pPr>
+              <w:jc w:val="left"/>
+            </w:pPr>
+            <w:r>
+              <w:t>A felhasználó jelentkezik egy általa kiválasztott túrára</w:t>
+            </w:r>
+            <w:r>
+              <w:t>.</w:t>
+            </w:r>
+          </w:p>
+        </w:tc>
+        <w:tc>
+          <w:tcPr>
+            <w:tcW w:w="2509" w:type="dxa"/>
+          </w:tcPr>
+          <w:p>
+            <w:pPr>
+              <w:jc w:val="left"/>
+              <w:rPr>
+                <w:lang w:val="hu" w:eastAsia="hu-HU"/>
+              </w:rPr>
+            </w:pPr>
+            <w:r>
+              <w:rPr>
+                <w:lang w:val="hu" w:eastAsia="hu-HU"/>
+              </w:rPr>
+              <w:t>200 – Sikeres jelentkezés!</w:t>
+            </w:r>
+          </w:p>
+          <w:p>
+            <w:pPr>
+              <w:jc w:val="left"/>
+              <w:rPr>
+                <w:lang w:val="hu" w:eastAsia="hu-HU"/>
+              </w:rPr>
+            </w:pPr>
+          </w:p>
+          <w:p>
+            <w:pPr>
+              <w:jc w:val="left"/>
+              <w:rPr>
+                <w:lang w:val="hu" w:eastAsia="hu-HU"/>
+              </w:rPr>
+            </w:pPr>
+            <w:r>
+              <w:rPr>
+                <w:lang w:val="hu" w:eastAsia="hu-HU"/>
+              </w:rPr>
+              <w:lastRenderedPageBreak/>
+              <w:t>400 – Valamelyik adat hiányzik</w:t>
+            </w:r>
+          </w:p>
+          <w:p>
+            <w:pPr>
+              <w:jc w:val="left"/>
+              <w:rPr>
+                <w:lang w:val="hu" w:eastAsia="hu-HU"/>
+              </w:rPr>
+            </w:pPr>
+          </w:p>
+          <w:p>
+            <w:pPr>
+              <w:jc w:val="left"/>
+              <w:rPr>
+                <w:lang w:val="hu" w:eastAsia="hu-HU"/>
+              </w:rPr>
+            </w:pPr>
+            <w:r>
+              <w:rPr>
+                <w:lang w:val="hu" w:eastAsia="hu-HU"/>
+              </w:rPr>
+              <w:t>403 - Legalább 18 évesnek kell lenni, hogy túrát hozhass létre!</w:t>
+            </w:r>
+          </w:p>
+          <w:p>
+            <w:pPr>
+              <w:jc w:val="left"/>
+              <w:rPr>
+                <w:lang w:val="hu" w:eastAsia="hu-HU"/>
+              </w:rPr>
+            </w:pPr>
+          </w:p>
+          <w:p>
+            <w:pPr>
+              <w:jc w:val="left"/>
+              <w:rPr>
+                <w:lang w:val="hu" w:eastAsia="hu-HU"/>
+              </w:rPr>
+            </w:pPr>
+            <w:r>
+              <w:rPr>
+                <w:lang w:val="hu" w:eastAsia="hu-HU"/>
+              </w:rPr>
+              <w:t>500 – Szerver hiba</w:t>
+            </w:r>
+          </w:p>
+        </w:tc>
+      </w:tr>
+      <w:tr>
+        <w:tc>
+          <w:tcPr>
+            <w:tcW w:w="2221" w:type="dxa"/>
+          </w:tcPr>
+          <w:p>
+            <w:pPr>
+              <w:jc w:val="left"/>
+              <w:rPr>
+                <w:lang w:val="hu" w:eastAsia="hu-HU"/>
+              </w:rPr>
+            </w:pPr>
+            <w:r>
+              <w:rPr>
+                <w:lang w:val="hu" w:eastAsia="hu-HU"/>
+              </w:rPr>
+              <w:lastRenderedPageBreak/>
+              <w:t>/turak</w:t>
+            </w:r>
+          </w:p>
+        </w:tc>
+        <w:tc>
+          <w:tcPr>
+            <w:tcW w:w="2149" w:type="dxa"/>
+          </w:tcPr>
+          <w:p>
+            <w:pPr>
+              <w:jc w:val="left"/>
+              <w:rPr>
+                <w:lang w:val="hu" w:eastAsia="hu-HU"/>
+              </w:rPr>
+            </w:pPr>
+            <w:r>
+              <w:rPr>
+                <w:lang w:val="hu" w:eastAsia="hu-HU"/>
+              </w:rPr>
+              <w:t>patch</w:t>
+            </w:r>
+          </w:p>
+        </w:tc>
+        <w:tc>
+          <w:tcPr>
+            <w:tcW w:w="2183" w:type="dxa"/>
+          </w:tcPr>
+          <w:p>
+            <w:pPr>
+              <w:jc w:val="left"/>
+            </w:pPr>
+            <w:r>
+              <w:t>A túra létrehozója módosítja a túrát.</w:t>
+            </w:r>
+          </w:p>
+        </w:tc>
+        <w:tc>
+          <w:tcPr>
+            <w:tcW w:w="2509" w:type="dxa"/>
+          </w:tcPr>
+          <w:p>
+            <w:pPr>
+              <w:jc w:val="left"/>
+              <w:rPr>
+                <w:lang w:val="hu" w:eastAsia="hu-HU"/>
+              </w:rPr>
+            </w:pPr>
+            <w:r>
+              <w:rPr>
+                <w:lang w:val="hu" w:eastAsia="hu-HU"/>
+              </w:rPr>
+              <w:t>200 – Vagy sikeres a módosítás, vagy nincs változás a letárolt adatok és a módosítások között</w:t>
+            </w:r>
+          </w:p>
+          <w:p>
+            <w:pPr>
+              <w:jc w:val="left"/>
+              <w:rPr>
+                <w:lang w:val="hu" w:eastAsia="hu-HU"/>
+              </w:rPr>
+            </w:pPr>
+          </w:p>
+          <w:p>
+            <w:pPr>
+              <w:jc w:val="left"/>
+              <w:rPr>
+                <w:lang w:val="hu" w:eastAsia="hu-HU"/>
+              </w:rPr>
+            </w:pPr>
+            <w:r>
+              <w:rPr>
+                <w:lang w:val="hu" w:eastAsia="hu-HU"/>
+              </w:rPr>
+              <w:t>404 – Nem található túra az adott túra id-val</w:t>
+            </w:r>
+          </w:p>
+          <w:p>
+            <w:pPr>
+              <w:jc w:val="left"/>
+              <w:rPr>
+                <w:lang w:val="hu" w:eastAsia="hu-HU"/>
+              </w:rPr>
+            </w:pPr>
+          </w:p>
+          <w:p>
+            <w:pPr>
+              <w:jc w:val="left"/>
+              <w:rPr>
+                <w:lang w:val="hu" w:eastAsia="hu-HU"/>
+              </w:rPr>
+            </w:pPr>
+            <w:r>
+              <w:rPr>
+                <w:lang w:val="hu" w:eastAsia="hu-HU"/>
+              </w:rPr>
+              <w:t>500 – Szerver hiba</w:t>
+            </w:r>
+          </w:p>
+        </w:tc>
+      </w:tr>
+      <w:tr>
+        <w:tc>
+          <w:tcPr>
+            <w:tcW w:w="2221" w:type="dxa"/>
+          </w:tcPr>
+          <w:p>
+            <w:pPr>
+              <w:jc w:val="left"/>
+              <w:rPr>
+                <w:lang w:val="hu" w:eastAsia="hu-HU"/>
+              </w:rPr>
+            </w:pPr>
+            <w:r>
+              <w:rPr>
+                <w:lang w:val="hu" w:eastAsia="hu-HU"/>
+              </w:rPr>
+              <w:t>/turak/jelentkezett</w:t>
+            </w:r>
+          </w:p>
+        </w:tc>
+        <w:tc>
+          <w:tcPr>
+            <w:tcW w:w="2149" w:type="dxa"/>
+          </w:tcPr>
+          <w:p>
+            <w:pPr>
+              <w:jc w:val="left"/>
+              <w:rPr>
+                <w:lang w:val="hu" w:eastAsia="hu-HU"/>
+              </w:rPr>
+            </w:pPr>
+            <w:r>
+              <w:rPr>
+                <w:lang w:val="hu" w:eastAsia="hu-HU"/>
+              </w:rPr>
+              <w:t>delete</w:t>
+            </w:r>
+          </w:p>
+        </w:tc>
+        <w:tc>
+          <w:tcPr>
+            <w:tcW w:w="2183" w:type="dxa"/>
+          </w:tcPr>
+          <w:p>
+            <w:pPr>
+              <w:jc w:val="left"/>
+            </w:pPr>
+            <w:r>
+              <w:t>Az adott túrára történő jelentkezés törlése.</w:t>
+            </w:r>
+          </w:p>
+        </w:tc>
+        <w:tc>
+          <w:tcPr>
+            <w:tcW w:w="2509" w:type="dxa"/>
+          </w:tcPr>
+          <w:p>
+            <w:pPr>
+              <w:jc w:val="left"/>
+              <w:rPr>
+                <w:lang w:val="hu" w:eastAsia="hu-HU"/>
+              </w:rPr>
+            </w:pPr>
+            <w:r>
+              <w:rPr>
+                <w:lang w:val="hu" w:eastAsia="hu-HU"/>
+              </w:rPr>
+              <w:t>200 – A jelentkezés visszavonása sikeres!</w:t>
+            </w:r>
+          </w:p>
+          <w:p>
+            <w:pPr>
+              <w:jc w:val="left"/>
+              <w:rPr>
+                <w:lang w:val="hu" w:eastAsia="hu-HU"/>
+              </w:rPr>
+            </w:pPr>
+          </w:p>
+          <w:p>
+            <w:pPr>
+              <w:jc w:val="left"/>
+              <w:rPr>
+                <w:lang w:val="hu" w:eastAsia="hu-HU"/>
+              </w:rPr>
+            </w:pPr>
+            <w:r>
+              <w:rPr>
+                <w:lang w:val="hu" w:eastAsia="hu-HU"/>
+              </w:rPr>
+              <w:t xml:space="preserve">404 - </w:t>
+            </w:r>
+            <w:r>
+              <w:rPr>
+                <w:lang w:val="hu" w:eastAsia="hu-HU"/>
+              </w:rPr>
+              <w:t>Ilyen felhasználói azonosítóval nincs jelentkezés erre a túrára!</w:t>
+            </w:r>
+          </w:p>
+          <w:p>
+            <w:pPr>
+              <w:jc w:val="left"/>
+              <w:rPr>
+                <w:lang w:val="hu" w:eastAsia="hu-HU"/>
+              </w:rPr>
+            </w:pPr>
+          </w:p>
+          <w:p>
+            <w:pPr>
+              <w:jc w:val="left"/>
+              <w:rPr>
+                <w:lang w:val="hu" w:eastAsia="hu-HU"/>
+              </w:rPr>
+            </w:pPr>
+            <w:r>
+              <w:rPr>
+                <w:lang w:val="hu" w:eastAsia="hu-HU"/>
+              </w:rPr>
+              <w:t>500 – Szerver hiba</w:t>
+            </w:r>
+          </w:p>
+        </w:tc>
+      </w:tr>
+      <w:tr>
+        <w:tc>
+          <w:tcPr>
+            <w:tcW w:w="9062" w:type="dxa"/>
+            <w:gridSpan w:val="4"/>
+          </w:tcPr>
+          <w:p>
+            <w:pPr>
+              <w:jc w:val="center"/>
+              <w:rPr>
+                <w:i/>
+                <w:lang w:val="hu" w:eastAsia="hu-HU"/>
+              </w:rPr>
+            </w:pPr>
+            <w:r>
+              <w:rPr>
+                <w:i/>
+                <w:lang w:val="hu" w:eastAsia="hu-HU"/>
+              </w:rPr>
+              <w:t>Enciklopédia</w:t>
+            </w:r>
+          </w:p>
+        </w:tc>
+      </w:tr>
+      <w:tr>
+        <w:tc>
+          <w:tcPr>
+            <w:tcW w:w="2221" w:type="dxa"/>
+          </w:tcPr>
+          <w:p>
+            <w:pPr>
+              <w:jc w:val="left"/>
+              <w:rPr>
+                <w:lang w:val="hu" w:eastAsia="hu-HU"/>
+              </w:rPr>
+            </w:pPr>
+            <w:r>
+              <w:rPr>
+                <w:lang w:val="hu" w:eastAsia="hu-HU"/>
+              </w:rPr>
+              <w:t>/enciklopedia</w:t>
+            </w:r>
+          </w:p>
+        </w:tc>
+        <w:tc>
+          <w:tcPr>
+            <w:tcW w:w="2149" w:type="dxa"/>
+          </w:tcPr>
+          <w:p>
+            <w:pPr>
+              <w:jc w:val="left"/>
+              <w:rPr>
+                <w:lang w:val="hu" w:eastAsia="hu-HU"/>
+              </w:rPr>
+            </w:pPr>
+            <w:r>
+              <w:rPr>
+                <w:lang w:val="hu" w:eastAsia="hu-HU"/>
+              </w:rPr>
+              <w:t>get</w:t>
+            </w:r>
+          </w:p>
+        </w:tc>
+        <w:tc>
+          <w:tcPr>
+            <w:tcW w:w="2183" w:type="dxa"/>
+          </w:tcPr>
+          <w:p>
+            <w:pPr>
+              <w:jc w:val="left"/>
+            </w:pPr>
+            <w:r>
+              <w:t>Vasszaküldi az összes gombát és azok adatait a Frontendnek.</w:t>
+            </w:r>
+          </w:p>
+        </w:tc>
+        <w:tc>
+          <w:tcPr>
+            <w:tcW w:w="2509" w:type="dxa"/>
+          </w:tcPr>
+          <w:p>
+            <w:pPr>
+              <w:jc w:val="left"/>
+              <w:rPr>
+                <w:lang w:val="hu" w:eastAsia="hu-HU"/>
+              </w:rPr>
+            </w:pPr>
+            <w:r>
+              <w:rPr>
+                <w:lang w:val="hu" w:eastAsia="hu-HU"/>
+              </w:rPr>
+              <w:t>200 – Sikeres adatküldés</w:t>
+            </w:r>
+          </w:p>
+          <w:p>
+            <w:pPr>
+              <w:jc w:val="left"/>
+              <w:rPr>
+                <w:lang w:val="hu" w:eastAsia="hu-HU"/>
+              </w:rPr>
+            </w:pPr>
+          </w:p>
+          <w:p>
+            <w:pPr>
+              <w:jc w:val="left"/>
+              <w:rPr>
+                <w:lang w:val="hu" w:eastAsia="hu-HU"/>
+              </w:rPr>
+            </w:pPr>
+            <w:r>
+              <w:rPr>
+                <w:lang w:val="hu" w:eastAsia="hu-HU"/>
+              </w:rPr>
+              <w:t>500 – Szerver hiba</w:t>
+            </w:r>
+          </w:p>
+        </w:tc>
+      </w:tr>
+      <w:tr>
+        <w:tc>
+          <w:tcPr>
+            <w:tcW w:w="9062" w:type="dxa"/>
+            <w:gridSpan w:val="4"/>
+          </w:tcPr>
+          <w:p>
+            <w:pPr>
+              <w:jc w:val="center"/>
+              <w:rPr>
+                <w:i/>
+                <w:lang w:val="hu" w:eastAsia="hu-HU"/>
+              </w:rPr>
+            </w:pPr>
+            <w:r>
+              <w:rPr>
+                <w:i/>
+                <w:lang w:val="hu" w:eastAsia="hu-HU"/>
+              </w:rPr>
+              <w:t>Profil</w:t>
+            </w:r>
+          </w:p>
+        </w:tc>
+      </w:tr>
+      <w:tr>
+        <w:tc>
+          <w:tcPr>
+            <w:tcW w:w="2221" w:type="dxa"/>
+          </w:tcPr>
+          <w:p>
+            <w:pPr>
+              <w:jc w:val="left"/>
+              <w:rPr>
+                <w:lang w:val="hu" w:eastAsia="hu-HU"/>
+              </w:rPr>
+            </w:pPr>
+            <w:r>
+              <w:rPr>
+                <w:lang w:val="hu" w:eastAsia="hu-HU"/>
+              </w:rPr>
+              <w:t>/profil</w:t>
+            </w:r>
+          </w:p>
+        </w:tc>
+        <w:tc>
+          <w:tcPr>
+            <w:tcW w:w="2149" w:type="dxa"/>
+          </w:tcPr>
+          <w:p>
+            <w:pPr>
+              <w:jc w:val="left"/>
+              <w:rPr>
+                <w:lang w:val="hu" w:eastAsia="hu-HU"/>
+              </w:rPr>
+            </w:pPr>
+            <w:r>
+              <w:rPr>
+                <w:lang w:val="hu" w:eastAsia="hu-HU"/>
+              </w:rPr>
+              <w:t>get</w:t>
+            </w:r>
+          </w:p>
+        </w:tc>
+        <w:tc>
+          <w:tcPr>
+            <w:tcW w:w="2183" w:type="dxa"/>
+          </w:tcPr>
+          <w:p>
+            <w:pPr>
+              <w:jc w:val="left"/>
+            </w:pPr>
+            <w:r>
+              <w:t>Visszaadja a felhasználó adatait.</w:t>
+            </w:r>
+          </w:p>
+        </w:tc>
+        <w:tc>
+          <w:tcPr>
+            <w:tcW w:w="2509" w:type="dxa"/>
+          </w:tcPr>
+          <w:p>
+            <w:pPr>
+              <w:jc w:val="left"/>
+              <w:rPr>
+                <w:lang w:val="hu" w:eastAsia="hu-HU"/>
+              </w:rPr>
+            </w:pPr>
+            <w:r>
+              <w:rPr>
+                <w:lang w:val="hu" w:eastAsia="hu-HU"/>
+              </w:rPr>
+              <w:t>200 – Sikeres adatküldés</w:t>
+            </w:r>
+          </w:p>
+          <w:p>
+            <w:pPr>
+              <w:jc w:val="left"/>
+              <w:rPr>
+                <w:lang w:val="hu" w:eastAsia="hu-HU"/>
+              </w:rPr>
+            </w:pPr>
+          </w:p>
+          <w:p>
+            <w:pPr>
+              <w:jc w:val="left"/>
+              <w:rPr>
+                <w:lang w:val="hu" w:eastAsia="hu-HU"/>
+              </w:rPr>
+            </w:pPr>
+            <w:r>
+              <w:rPr>
+                <w:lang w:val="hu" w:eastAsia="hu-HU"/>
+              </w:rPr>
+              <w:t>500 – Szerver hiba</w:t>
+            </w:r>
+          </w:p>
+        </w:tc>
+      </w:tr>
+      <w:tr>
+        <w:tc>
+          <w:tcPr>
+            <w:tcW w:w="2221" w:type="dxa"/>
+          </w:tcPr>
+          <w:p>
+            <w:pPr>
+              <w:jc w:val="left"/>
+              <w:rPr>
+                <w:lang w:val="hu" w:eastAsia="hu-HU"/>
+              </w:rPr>
+            </w:pPr>
+            <w:r>
+              <w:rPr>
+                <w:lang w:val="hu" w:eastAsia="hu-HU"/>
+              </w:rPr>
+              <w:t>/profil</w:t>
+            </w:r>
+          </w:p>
+        </w:tc>
+        <w:tc>
+          <w:tcPr>
+            <w:tcW w:w="2149" w:type="dxa"/>
+          </w:tcPr>
+          <w:p>
+            <w:pPr>
+              <w:jc w:val="left"/>
+              <w:rPr>
+                <w:lang w:val="hu" w:eastAsia="hu-HU"/>
+              </w:rPr>
+            </w:pPr>
+            <w:r>
+              <w:rPr>
+                <w:lang w:val="hu" w:eastAsia="hu-HU"/>
+              </w:rPr>
+              <w:t>patch</w:t>
+            </w:r>
+          </w:p>
+        </w:tc>
+        <w:tc>
+          <w:tcPr>
+            <w:tcW w:w="2183" w:type="dxa"/>
+          </w:tcPr>
+          <w:p>
+            <w:pPr>
+              <w:jc w:val="left"/>
+            </w:pPr>
+            <w:r>
+              <w:t>A felhasználó módosítja a telefonszámát és/vagy születési idejét</w:t>
+            </w:r>
+          </w:p>
+        </w:tc>
+        <w:tc>
+          <w:tcPr>
+            <w:tcW w:w="2509" w:type="dxa"/>
+          </w:tcPr>
+          <w:p>
+            <w:pPr>
+              <w:jc w:val="left"/>
+              <w:rPr>
+                <w:lang w:val="hu" w:eastAsia="hu-HU"/>
+              </w:rPr>
+            </w:pPr>
+            <w:r>
+              <w:rPr>
+                <w:lang w:val="hu" w:eastAsia="hu-HU"/>
+              </w:rPr>
+              <w:t>200 - Vagy sikeres a módosítás, vagy nincs változás a letárolt adatok és a módosítások között</w:t>
+            </w:r>
+          </w:p>
+          <w:p>
+            <w:pPr>
+              <w:jc w:val="left"/>
+              <w:rPr>
+                <w:lang w:val="hu" w:eastAsia="hu-HU"/>
+              </w:rPr>
+            </w:pPr>
+          </w:p>
+          <w:p>
+            <w:pPr>
+              <w:jc w:val="left"/>
+              <w:rPr>
+                <w:lang w:val="hu" w:eastAsia="hu-HU"/>
+              </w:rPr>
+            </w:pPr>
+            <w:r>
+              <w:rPr>
+                <w:lang w:val="hu" w:eastAsia="hu-HU"/>
+              </w:rPr>
+              <w:t>404 – Nem található felhasználó az adott id-val</w:t>
+            </w:r>
+          </w:p>
+          <w:p>
+            <w:pPr>
+              <w:jc w:val="left"/>
+              <w:rPr>
+                <w:lang w:val="hu" w:eastAsia="hu-HU"/>
+              </w:rPr>
+            </w:pPr>
+          </w:p>
+          <w:p>
+            <w:pPr>
+              <w:jc w:val="left"/>
+              <w:rPr>
+                <w:lang w:val="hu" w:eastAsia="hu-HU"/>
+              </w:rPr>
+            </w:pPr>
+            <w:r>
+              <w:rPr>
+                <w:lang w:val="hu" w:eastAsia="hu-HU"/>
+              </w:rPr>
+              <w:t>500 – Szerver hiba</w:t>
+            </w:r>
+          </w:p>
+        </w:tc>
+      </w:tr>
+      <w:tr>
+        <w:tc>
+          <w:tcPr>
+            <w:tcW w:w="2221" w:type="dxa"/>
+          </w:tcPr>
+          <w:p>
+            <w:pPr>
+              <w:jc w:val="left"/>
+              <w:rPr>
+                <w:lang w:val="hu" w:eastAsia="hu-HU"/>
+              </w:rPr>
+            </w:pPr>
+            <w:r>
+              <w:rPr>
+                <w:lang w:val="hu" w:eastAsia="hu-HU"/>
+              </w:rPr>
+              <w:lastRenderedPageBreak/>
+              <w:t>/profil</w:t>
+            </w:r>
+          </w:p>
+        </w:tc>
+        <w:tc>
+          <w:tcPr>
+            <w:tcW w:w="2149" w:type="dxa"/>
+          </w:tcPr>
+          <w:p>
+            <w:pPr>
+              <w:jc w:val="left"/>
+              <w:rPr>
+                <w:lang w:val="hu" w:eastAsia="hu-HU"/>
+              </w:rPr>
+            </w:pPr>
+            <w:r>
+              <w:rPr>
+                <w:lang w:val="hu" w:eastAsia="hu-HU"/>
+              </w:rPr>
+              <w:t>delete</w:t>
+            </w:r>
+          </w:p>
+        </w:tc>
+        <w:tc>
+          <w:tcPr>
+            <w:tcW w:w="2183" w:type="dxa"/>
+          </w:tcPr>
+          <w:p>
+            <w:pPr>
+              <w:jc w:val="left"/>
+            </w:pPr>
+            <w:r>
+              <w:t>A felhasználó törli a profilját, az általa létrehozott túrák ”törlődnek”, ahogy a jelentkezései is</w:t>
+            </w:r>
+          </w:p>
+        </w:tc>
+        <w:tc>
+          <w:tcPr>
+            <w:tcW w:w="2509" w:type="dxa"/>
+          </w:tcPr>
+          <w:p>
+            <w:pPr>
+              <w:jc w:val="left"/>
+              <w:rPr>
+                <w:lang w:val="hu" w:eastAsia="hu-HU"/>
+              </w:rPr>
+            </w:pPr>
+            <w:r>
+              <w:rPr>
+                <w:lang w:val="hu" w:eastAsia="hu-HU"/>
+              </w:rPr>
+              <w:t>200 – Sikeres profil törlés</w:t>
+            </w:r>
+          </w:p>
+          <w:p>
+            <w:pPr>
+              <w:jc w:val="left"/>
+              <w:rPr>
+                <w:lang w:val="hu" w:eastAsia="hu-HU"/>
+              </w:rPr>
+            </w:pPr>
+          </w:p>
+          <w:p>
+            <w:pPr>
+              <w:jc w:val="left"/>
+              <w:rPr>
+                <w:lang w:val="hu" w:eastAsia="hu-HU"/>
+              </w:rPr>
+            </w:pPr>
+            <w:r>
+              <w:rPr>
+                <w:lang w:val="hu" w:eastAsia="hu-HU"/>
+              </w:rPr>
+              <w:t>500 – Szerver hiba</w:t>
+            </w:r>
+          </w:p>
+        </w:tc>
+      </w:tr>
+      <w:tr>
+        <w:tc>
+          <w:tcPr>
+            <w:tcW w:w="9062" w:type="dxa"/>
+            <w:gridSpan w:val="4"/>
+          </w:tcPr>
+          <w:p>
+            <w:pPr>
+              <w:jc w:val="center"/>
+              <w:rPr>
+                <w:i/>
+                <w:lang w:val="hu" w:eastAsia="hu-HU"/>
+              </w:rPr>
+            </w:pPr>
+            <w:r>
+              <w:rPr>
+                <w:i/>
+                <w:lang w:val="hu" w:eastAsia="hu-HU"/>
+              </w:rPr>
+              <w:t>Fórum</w:t>
+            </w:r>
+          </w:p>
+        </w:tc>
+      </w:tr>
+      <w:tr>
+        <w:tc>
+          <w:tcPr>
+            <w:tcW w:w="2221" w:type="dxa"/>
+          </w:tcPr>
+          <w:p>
+            <w:pPr>
+              <w:jc w:val="left"/>
+              <w:rPr>
+                <w:lang w:val="hu" w:eastAsia="hu-HU"/>
+              </w:rPr>
+            </w:pPr>
+            <w:r>
+              <w:rPr>
+                <w:lang w:val="hu" w:eastAsia="hu-HU"/>
+              </w:rPr>
+              <w:t>/forum/osszes</w:t>
+            </w:r>
+          </w:p>
+        </w:tc>
+        <w:tc>
+          <w:tcPr>
+            <w:tcW w:w="2149" w:type="dxa"/>
+          </w:tcPr>
+          <w:p>
+            <w:pPr>
+              <w:jc w:val="left"/>
+              <w:rPr>
+                <w:lang w:val="hu" w:eastAsia="hu-HU"/>
+              </w:rPr>
+            </w:pPr>
+            <w:r>
+              <w:rPr>
+                <w:lang w:val="hu" w:eastAsia="hu-HU"/>
+              </w:rPr>
+              <w:t>get</w:t>
+            </w:r>
+          </w:p>
+        </w:tc>
+        <w:tc>
+          <w:tcPr>
+            <w:tcW w:w="2183" w:type="dxa"/>
+          </w:tcPr>
+          <w:p>
+            <w:pPr>
+              <w:jc w:val="left"/>
+            </w:pPr>
+            <w:r>
+              <w:t>Visszaadja az összes fórum adatát.</w:t>
+            </w:r>
+          </w:p>
+        </w:tc>
+        <w:tc>
+          <w:tcPr>
+            <w:tcW w:w="2509" w:type="dxa"/>
+          </w:tcPr>
+          <w:p>
+            <w:pPr>
+              <w:jc w:val="left"/>
+              <w:rPr>
+                <w:lang w:val="hu" w:eastAsia="hu-HU"/>
+              </w:rPr>
+            </w:pPr>
+            <w:r>
+              <w:rPr>
+                <w:lang w:val="hu" w:eastAsia="hu-HU"/>
+              </w:rPr>
+              <w:t>200 – Sikeres adatküldés</w:t>
+            </w:r>
+          </w:p>
+          <w:p>
+            <w:pPr>
+              <w:jc w:val="left"/>
+              <w:rPr>
+                <w:lang w:val="hu" w:eastAsia="hu-HU"/>
+              </w:rPr>
+            </w:pPr>
+          </w:p>
+          <w:p>
+            <w:pPr>
+              <w:jc w:val="left"/>
+              <w:rPr>
+                <w:lang w:val="hu" w:eastAsia="hu-HU"/>
+              </w:rPr>
+            </w:pPr>
+            <w:r>
+              <w:rPr>
+                <w:lang w:val="hu" w:eastAsia="hu-HU"/>
+              </w:rPr>
+              <w:t>404 – Nincsenek posztok</w:t>
+            </w:r>
+          </w:p>
+          <w:p>
+            <w:pPr>
+              <w:jc w:val="left"/>
+              <w:rPr>
+                <w:lang w:val="hu" w:eastAsia="hu-HU"/>
+              </w:rPr>
+            </w:pPr>
+          </w:p>
+          <w:p>
+            <w:pPr>
+              <w:jc w:val="left"/>
+              <w:rPr>
+                <w:lang w:val="hu" w:eastAsia="hu-HU"/>
+              </w:rPr>
+            </w:pPr>
+            <w:r>
+              <w:rPr>
+                <w:lang w:val="hu" w:eastAsia="hu-HU"/>
+              </w:rPr>
+              <w:t>500 – Szerver hiba</w:t>
+            </w:r>
+          </w:p>
+        </w:tc>
+      </w:tr>
+      <w:tr>
+        <w:tc>
+          <w:tcPr>
+            <w:tcW w:w="2221" w:type="dxa"/>
+          </w:tcPr>
+          <w:p>
+            <w:pPr>
+              <w:jc w:val="left"/>
+              <w:rPr>
+                <w:lang w:val="hu" w:eastAsia="hu-HU"/>
+              </w:rPr>
+            </w:pPr>
+            <w:r>
+              <w:rPr>
+                <w:lang w:val="hu" w:eastAsia="hu-HU"/>
+              </w:rPr>
+              <w:t>/forum</w:t>
+            </w:r>
+          </w:p>
+        </w:tc>
+        <w:tc>
+          <w:tcPr>
+            <w:tcW w:w="2149" w:type="dxa"/>
+          </w:tcPr>
+          <w:p>
+            <w:pPr>
+              <w:jc w:val="left"/>
+              <w:rPr>
+                <w:lang w:val="hu" w:eastAsia="hu-HU"/>
+              </w:rPr>
+            </w:pPr>
+            <w:r>
+              <w:rPr>
+                <w:lang w:val="hu" w:eastAsia="hu-HU"/>
+              </w:rPr>
+              <w:t>get</w:t>
+            </w:r>
+          </w:p>
+        </w:tc>
+        <w:tc>
+          <w:tcPr>
+            <w:tcW w:w="2183" w:type="dxa"/>
+          </w:tcPr>
+          <w:p>
+            <w:pPr>
+              <w:jc w:val="left"/>
+            </w:pPr>
+            <w:r>
+              <w:t>Visszaadja a kiválasztott poszt adatait a hozzászólásokkal együtt.</w:t>
+            </w:r>
+          </w:p>
+        </w:tc>
+        <w:tc>
+          <w:tcPr>
+            <w:tcW w:w="2509" w:type="dxa"/>
+          </w:tcPr>
+          <w:p>
+            <w:pPr>
+              <w:jc w:val="left"/>
+              <w:rPr>
+                <w:lang w:val="hu" w:eastAsia="hu-HU"/>
+              </w:rPr>
+            </w:pPr>
+            <w:r>
+              <w:rPr>
+                <w:lang w:val="hu" w:eastAsia="hu-HU"/>
+              </w:rPr>
+              <w:t>200 – Sikeres adatküldés</w:t>
+            </w:r>
+          </w:p>
+          <w:p>
+            <w:pPr>
+              <w:jc w:val="left"/>
+              <w:rPr>
+                <w:lang w:val="hu" w:eastAsia="hu-HU"/>
+              </w:rPr>
+            </w:pPr>
+          </w:p>
+          <w:p>
+            <w:pPr>
+              <w:jc w:val="left"/>
+              <w:rPr>
+                <w:lang w:val="hu" w:eastAsia="hu-HU"/>
+              </w:rPr>
+            </w:pPr>
+            <w:r>
+              <w:rPr>
+                <w:lang w:val="hu" w:eastAsia="hu-HU"/>
+              </w:rPr>
+              <w:t>404 – Nincs poszt ilyen id-val</w:t>
+            </w:r>
+          </w:p>
+          <w:p>
+            <w:pPr>
+              <w:jc w:val="left"/>
+              <w:rPr>
+                <w:lang w:val="hu" w:eastAsia="hu-HU"/>
+              </w:rPr>
+            </w:pPr>
+          </w:p>
+          <w:p>
+            <w:pPr>
+              <w:jc w:val="left"/>
+              <w:rPr>
+                <w:lang w:val="hu" w:eastAsia="hu-HU"/>
+              </w:rPr>
+            </w:pPr>
+            <w:r>
+              <w:rPr>
+                <w:lang w:val="hu" w:eastAsia="hu-HU"/>
+              </w:rPr>
+              <w:t>500 – Szerver hiba</w:t>
+            </w:r>
+          </w:p>
+        </w:tc>
+      </w:tr>
+      <w:tr>
+        <w:tc>
+          <w:tcPr>
+            <w:tcW w:w="2221" w:type="dxa"/>
+          </w:tcPr>
+          <w:p>
+            <w:pPr>
+              <w:jc w:val="left"/>
+              <w:rPr>
+                <w:lang w:val="hu" w:eastAsia="hu-HU"/>
+              </w:rPr>
+            </w:pPr>
+            <w:r>
+              <w:rPr>
+                <w:lang w:val="hu" w:eastAsia="hu-HU"/>
+              </w:rPr>
+              <w:t>/forum</w:t>
+            </w:r>
+          </w:p>
+        </w:tc>
+        <w:tc>
+          <w:tcPr>
+            <w:tcW w:w="2149" w:type="dxa"/>
+          </w:tcPr>
+          <w:p>
+            <w:pPr>
+              <w:jc w:val="left"/>
+              <w:rPr>
+                <w:lang w:val="hu" w:eastAsia="hu-HU"/>
+              </w:rPr>
+            </w:pPr>
+            <w:r>
+              <w:rPr>
+                <w:lang w:val="hu" w:eastAsia="hu-HU"/>
+              </w:rPr>
+              <w:t>put</w:t>
+            </w:r>
+          </w:p>
+        </w:tc>
+        <w:tc>
+          <w:tcPr>
+            <w:tcW w:w="2183" w:type="dxa"/>
+          </w:tcPr>
+          <w:p>
+            <w:pPr>
+              <w:jc w:val="left"/>
+            </w:pPr>
+            <w:r>
+              <w:t>A felhasználó posztot hoz létre.</w:t>
+            </w:r>
+          </w:p>
+        </w:tc>
+        <w:tc>
+          <w:tcPr>
+            <w:tcW w:w="2509" w:type="dxa"/>
+          </w:tcPr>
+          <w:p>
+            <w:pPr>
+              <w:jc w:val="left"/>
+              <w:rPr>
+                <w:lang w:val="hu" w:eastAsia="hu-HU"/>
+              </w:rPr>
+            </w:pPr>
+            <w:r>
+              <w:rPr>
+                <w:lang w:val="hu" w:eastAsia="hu-HU"/>
+              </w:rPr>
+              <w:t>201 – Sikeres létrehozás</w:t>
+            </w:r>
+          </w:p>
+          <w:p>
+            <w:pPr>
+              <w:jc w:val="left"/>
+              <w:rPr>
+                <w:lang w:val="hu" w:eastAsia="hu-HU"/>
+              </w:rPr>
+            </w:pPr>
+          </w:p>
+          <w:p>
+            <w:pPr>
+              <w:jc w:val="left"/>
+              <w:rPr>
+                <w:lang w:val="hu" w:eastAsia="hu-HU"/>
+              </w:rPr>
+            </w:pPr>
+            <w:r>
+              <w:rPr>
+                <w:lang w:val="hu" w:eastAsia="hu-HU"/>
+              </w:rPr>
+              <w:t>400 - Valamelyik adat hiányzik</w:t>
+            </w:r>
+          </w:p>
+          <w:p>
+            <w:pPr>
+              <w:jc w:val="left"/>
+              <w:rPr>
+                <w:lang w:val="hu" w:eastAsia="hu-HU"/>
+              </w:rPr>
+            </w:pPr>
+          </w:p>
+          <w:p>
+            <w:pPr>
+              <w:jc w:val="left"/>
+              <w:rPr>
+                <w:lang w:val="hu" w:eastAsia="hu-HU"/>
+              </w:rPr>
+            </w:pPr>
+            <w:r>
+              <w:rPr>
+                <w:lang w:val="hu" w:eastAsia="hu-HU"/>
+              </w:rPr>
+              <w:t>500 – Szerver hiba</w:t>
+            </w:r>
+          </w:p>
+        </w:tc>
+      </w:tr>
+      <w:tr>
+        <w:tc>
+          <w:tcPr>
+            <w:tcW w:w="2221" w:type="dxa"/>
+          </w:tcPr>
+          <w:p>
+            <w:pPr>
+              <w:jc w:val="left"/>
+              <w:rPr>
+                <w:lang w:val="hu" w:eastAsia="hu-HU"/>
+              </w:rPr>
+            </w:pPr>
+            <w:r>
+              <w:rPr>
+                <w:lang w:val="hu" w:eastAsia="hu-HU"/>
+              </w:rPr>
+              <w:t>/forum</w:t>
+            </w:r>
+          </w:p>
+        </w:tc>
+        <w:tc>
+          <w:tcPr>
+            <w:tcW w:w="2149" w:type="dxa"/>
+          </w:tcPr>
+          <w:p>
+            <w:pPr>
+              <w:jc w:val="left"/>
+              <w:rPr>
+                <w:lang w:val="hu" w:eastAsia="hu-HU"/>
+              </w:rPr>
+            </w:pPr>
+            <w:r>
+              <w:rPr>
+                <w:lang w:val="hu" w:eastAsia="hu-HU"/>
+              </w:rPr>
+              <w:t>patch</w:t>
+            </w:r>
+          </w:p>
+        </w:tc>
+        <w:tc>
+          <w:tcPr>
+            <w:tcW w:w="2183" w:type="dxa"/>
+          </w:tcPr>
+          <w:p>
+            <w:pPr>
+              <w:jc w:val="left"/>
+            </w:pPr>
+            <w:r>
+              <w:t>A poszt létrehozója módosítja a posztot.</w:t>
+            </w:r>
+          </w:p>
+        </w:tc>
+        <w:tc>
+          <w:tcPr>
+            <w:tcW w:w="2509" w:type="dxa"/>
+          </w:tcPr>
+          <w:p>
+            <w:pPr>
+              <w:jc w:val="left"/>
+              <w:rPr>
+                <w:lang w:val="hu" w:eastAsia="hu-HU"/>
+              </w:rPr>
+            </w:pPr>
+            <w:r>
+              <w:rPr>
+                <w:lang w:val="hu" w:eastAsia="hu-HU"/>
+              </w:rPr>
+              <w:t>200 – Vagy sikeres a módosítás, vagy nincs változás a letárolt adatok és a módosítások között</w:t>
+            </w:r>
+          </w:p>
+          <w:p>
+            <w:pPr>
+              <w:jc w:val="left"/>
+              <w:rPr>
+                <w:lang w:val="hu" w:eastAsia="hu-HU"/>
+              </w:rPr>
+            </w:pPr>
+          </w:p>
+          <w:p>
+            <w:pPr>
+              <w:jc w:val="left"/>
+              <w:rPr>
+                <w:lang w:val="hu" w:eastAsia="hu-HU"/>
+              </w:rPr>
+            </w:pPr>
+            <w:r>
+              <w:rPr>
+                <w:lang w:val="hu" w:eastAsia="hu-HU"/>
+              </w:rPr>
+              <w:t xml:space="preserve">404 – Nem található </w:t>
+            </w:r>
+            <w:r>
+              <w:rPr>
+                <w:lang w:val="hu" w:eastAsia="hu-HU"/>
+              </w:rPr>
+              <w:t>poszt</w:t>
+            </w:r>
+            <w:r>
+              <w:rPr>
+                <w:lang w:val="hu" w:eastAsia="hu-HU"/>
+              </w:rPr>
+              <w:t xml:space="preserve"> az adott poszt id-val</w:t>
+            </w:r>
+          </w:p>
+          <w:p>
+            <w:pPr>
+              <w:jc w:val="left"/>
+              <w:rPr>
+                <w:lang w:val="hu" w:eastAsia="hu-HU"/>
+              </w:rPr>
+            </w:pPr>
+          </w:p>
+          <w:p>
+            <w:pPr>
+              <w:jc w:val="left"/>
+              <w:rPr>
+                <w:lang w:val="hu" w:eastAsia="hu-HU"/>
+              </w:rPr>
+            </w:pPr>
+            <w:r>
+              <w:rPr>
+                <w:lang w:val="hu" w:eastAsia="hu-HU"/>
+              </w:rPr>
+              <w:t>500 – Szerver hiba</w:t>
+            </w:r>
+          </w:p>
+        </w:tc>
+      </w:tr>
+      <w:tr>
+        <w:tc>
+          <w:tcPr>
+            <w:tcW w:w="2221" w:type="dxa"/>
+          </w:tcPr>
+          <w:p>
+            <w:pPr>
+              <w:jc w:val="left"/>
+              <w:rPr>
+                <w:lang w:val="hu" w:eastAsia="hu-HU"/>
+              </w:rPr>
+            </w:pPr>
+            <w:r>
+              <w:rPr>
+                <w:lang w:val="hu" w:eastAsia="hu-HU"/>
+              </w:rPr>
+              <w:t>/forum</w:t>
+            </w:r>
+          </w:p>
+        </w:tc>
+        <w:tc>
+          <w:tcPr>
+            <w:tcW w:w="2149" w:type="dxa"/>
+          </w:tcPr>
+          <w:p>
+            <w:pPr>
+              <w:jc w:val="left"/>
+              <w:rPr>
+                <w:lang w:val="hu" w:eastAsia="hu-HU"/>
+              </w:rPr>
+            </w:pPr>
+            <w:r>
+              <w:rPr>
+                <w:lang w:val="hu" w:eastAsia="hu-HU"/>
+              </w:rPr>
+              <w:t>delete</w:t>
+            </w:r>
+          </w:p>
+        </w:tc>
+        <w:tc>
+          <w:tcPr>
+            <w:tcW w:w="2183" w:type="dxa"/>
+          </w:tcPr>
+          <w:p>
+            <w:pPr>
+              <w:jc w:val="left"/>
+            </w:pPr>
+            <w:r>
+              <w:t>A poszt létrehozója törli a posztot.</w:t>
+            </w:r>
+          </w:p>
+        </w:tc>
+        <w:tc>
+          <w:tcPr>
+            <w:tcW w:w="2509" w:type="dxa"/>
+          </w:tcPr>
+          <w:p>
+            <w:pPr>
+              <w:jc w:val="left"/>
+              <w:rPr>
+                <w:lang w:val="hu" w:eastAsia="hu-HU"/>
+              </w:rPr>
+            </w:pPr>
+            <w:r>
+              <w:rPr>
+                <w:lang w:val="hu" w:eastAsia="hu-HU"/>
+              </w:rPr>
+              <w:t>200 – Sikeres törlés</w:t>
+            </w:r>
+          </w:p>
+          <w:p>
+            <w:pPr>
+              <w:jc w:val="left"/>
+              <w:rPr>
+                <w:lang w:val="hu" w:eastAsia="hu-HU"/>
+              </w:rPr>
+            </w:pPr>
+          </w:p>
+          <w:p>
+            <w:pPr>
+              <w:jc w:val="left"/>
+              <w:rPr>
+                <w:lang w:val="hu" w:eastAsia="hu-HU"/>
+              </w:rPr>
+            </w:pPr>
+            <w:r>
+              <w:rPr>
+                <w:lang w:val="hu" w:eastAsia="hu-HU"/>
+              </w:rPr>
+              <w:t>400 – Hiányzik valamelyik adat</w:t>
+            </w:r>
+          </w:p>
+          <w:p>
+            <w:pPr>
+              <w:jc w:val="left"/>
+              <w:rPr>
+                <w:lang w:val="hu" w:eastAsia="hu-HU"/>
+              </w:rPr>
+            </w:pPr>
+          </w:p>
+          <w:p>
+            <w:pPr>
+              <w:jc w:val="left"/>
+              <w:rPr>
+                <w:lang w:val="hu" w:eastAsia="hu-HU"/>
+              </w:rPr>
+            </w:pPr>
+            <w:r>
+              <w:rPr>
+                <w:lang w:val="hu" w:eastAsia="hu-HU"/>
+              </w:rPr>
+              <w:t>404 – Nem található poszt az adott id-val</w:t>
+            </w:r>
+          </w:p>
+          <w:p>
+            <w:pPr>
+              <w:jc w:val="left"/>
+              <w:rPr>
+                <w:lang w:val="hu" w:eastAsia="hu-HU"/>
+              </w:rPr>
+            </w:pPr>
+          </w:p>
+          <w:p>
+            <w:pPr>
+              <w:jc w:val="left"/>
+              <w:rPr>
+                <w:lang w:val="hu" w:eastAsia="hu-HU"/>
+              </w:rPr>
+            </w:pPr>
+            <w:r>
+              <w:rPr>
+                <w:lang w:val="hu" w:eastAsia="hu-HU"/>
+              </w:rPr>
+              <w:t>500 – Szerver hiba</w:t>
+            </w:r>
+          </w:p>
+        </w:tc>
+      </w:tr>
+      <w:tr>
+        <w:tc>
+          <w:tcPr>
+            <w:tcW w:w="2221" w:type="dxa"/>
+          </w:tcPr>
+          <w:p>
+            <w:pPr>
+              <w:jc w:val="left"/>
+              <w:rPr>
+                <w:lang w:val="hu" w:eastAsia="hu-HU"/>
+              </w:rPr>
+            </w:pPr>
+            <w:r>
+              <w:rPr>
+                <w:lang w:val="hu" w:eastAsia="hu-HU"/>
+              </w:rPr>
+              <w:t>/forum/komment</w:t>
+            </w:r>
+          </w:p>
+        </w:tc>
+        <w:tc>
+          <w:tcPr>
+            <w:tcW w:w="2149" w:type="dxa"/>
+          </w:tcPr>
+          <w:p>
+            <w:pPr>
+              <w:jc w:val="left"/>
+              <w:rPr>
+                <w:lang w:val="hu" w:eastAsia="hu-HU"/>
+              </w:rPr>
+            </w:pPr>
+            <w:r>
+              <w:rPr>
+                <w:lang w:val="hu" w:eastAsia="hu-HU"/>
+              </w:rPr>
+              <w:t>put</w:t>
+            </w:r>
+          </w:p>
+        </w:tc>
+        <w:tc>
+          <w:tcPr>
+            <w:tcW w:w="2183" w:type="dxa"/>
+          </w:tcPr>
+          <w:p>
+            <w:pPr>
+              <w:jc w:val="left"/>
+            </w:pPr>
+            <w:r>
+              <w:t>A felhasználó hozzászólást hoz létre.</w:t>
+            </w:r>
+          </w:p>
+        </w:tc>
+        <w:tc>
+          <w:tcPr>
+            <w:tcW w:w="2509" w:type="dxa"/>
+          </w:tcPr>
+          <w:p>
+            <w:pPr>
+              <w:jc w:val="left"/>
+              <w:rPr>
+                <w:lang w:val="hu" w:eastAsia="hu-HU"/>
+              </w:rPr>
+            </w:pPr>
+            <w:r>
+              <w:rPr>
+                <w:lang w:val="hu" w:eastAsia="hu-HU"/>
+              </w:rPr>
+              <w:t>201 – Hozzászólás sikeresen létrehozva</w:t>
+            </w:r>
+          </w:p>
+          <w:p>
+            <w:pPr>
+              <w:jc w:val="left"/>
+              <w:rPr>
+                <w:lang w:val="hu" w:eastAsia="hu-HU"/>
+              </w:rPr>
+            </w:pPr>
+          </w:p>
+          <w:p>
+            <w:pPr>
+              <w:jc w:val="left"/>
+              <w:rPr>
+                <w:lang w:val="hu" w:eastAsia="hu-HU"/>
+              </w:rPr>
+            </w:pPr>
+            <w:r>
+              <w:rPr>
+                <w:lang w:val="hu" w:eastAsia="hu-HU"/>
+              </w:rPr>
+              <w:lastRenderedPageBreak/>
+              <w:t>400 – Hiányzik valamelyik adat</w:t>
+            </w:r>
+          </w:p>
+          <w:p>
+            <w:pPr>
+              <w:jc w:val="left"/>
+              <w:rPr>
+                <w:lang w:val="hu" w:eastAsia="hu-HU"/>
+              </w:rPr>
+            </w:pPr>
+          </w:p>
+          <w:p>
+            <w:pPr>
+              <w:jc w:val="left"/>
+              <w:rPr>
+                <w:lang w:val="hu" w:eastAsia="hu-HU"/>
+              </w:rPr>
+            </w:pPr>
+            <w:r>
+              <w:rPr>
+                <w:lang w:val="hu" w:eastAsia="hu-HU"/>
+              </w:rPr>
+              <w:t>500 – Szerver hiba</w:t>
+            </w:r>
+          </w:p>
+        </w:tc>
+      </w:tr>
+      <w:tr>
+        <w:tc>
+          <w:tcPr>
+            <w:tcW w:w="2221" w:type="dxa"/>
+          </w:tcPr>
+          <w:p>
+            <w:pPr>
+              <w:jc w:val="left"/>
+              <w:rPr>
+                <w:lang w:val="hu" w:eastAsia="hu-HU"/>
+              </w:rPr>
+            </w:pPr>
+            <w:r>
+              <w:rPr>
+                <w:lang w:val="hu" w:eastAsia="hu-HU"/>
+              </w:rPr>
+              <w:lastRenderedPageBreak/>
+              <w:t>/forum/komment</w:t>
+            </w:r>
+          </w:p>
+        </w:tc>
+        <w:tc>
+          <w:tcPr>
+            <w:tcW w:w="2149" w:type="dxa"/>
+          </w:tcPr>
+          <w:p>
+            <w:pPr>
+              <w:jc w:val="left"/>
+              <w:rPr>
+                <w:lang w:val="hu" w:eastAsia="hu-HU"/>
+              </w:rPr>
+            </w:pPr>
+            <w:r>
+              <w:rPr>
+                <w:lang w:val="hu" w:eastAsia="hu-HU"/>
+              </w:rPr>
+              <w:t>delete</w:t>
+            </w:r>
+          </w:p>
+        </w:tc>
+        <w:tc>
+          <w:tcPr>
+            <w:tcW w:w="2183" w:type="dxa"/>
+          </w:tcPr>
+          <w:p>
+            <w:pPr>
+              <w:jc w:val="left"/>
+            </w:pPr>
+            <w:r>
+              <w:t>A felhasználó törli a hozzászólását.</w:t>
+            </w:r>
+          </w:p>
+        </w:tc>
+        <w:tc>
+          <w:tcPr>
+            <w:tcW w:w="2509" w:type="dxa"/>
+          </w:tcPr>
+          <w:p>
+            <w:pPr>
+              <w:jc w:val="left"/>
+              <w:rPr>
+                <w:lang w:val="hu" w:eastAsia="hu-HU"/>
+              </w:rPr>
+            </w:pPr>
+            <w:r>
+              <w:rPr>
+                <w:lang w:val="hu" w:eastAsia="hu-HU"/>
+              </w:rPr>
+              <w:t>200 – Sikeres törlés</w:t>
+            </w:r>
+          </w:p>
+          <w:p>
+            <w:pPr>
+              <w:jc w:val="left"/>
+              <w:rPr>
+                <w:lang w:val="hu" w:eastAsia="hu-HU"/>
+              </w:rPr>
+            </w:pPr>
+          </w:p>
+          <w:p>
+            <w:pPr>
+              <w:jc w:val="left"/>
+              <w:rPr>
+                <w:lang w:val="hu" w:eastAsia="hu-HU"/>
+              </w:rPr>
+            </w:pPr>
+            <w:r>
+              <w:rPr>
+                <w:lang w:val="hu" w:eastAsia="hu-HU"/>
+              </w:rPr>
+              <w:t>400 – Hiányzik valamelyik adat</w:t>
+            </w:r>
+          </w:p>
+          <w:p>
+            <w:pPr>
+              <w:jc w:val="left"/>
+              <w:rPr>
+                <w:lang w:val="hu" w:eastAsia="hu-HU"/>
+              </w:rPr>
+            </w:pPr>
+          </w:p>
+          <w:p>
+            <w:pPr>
+              <w:jc w:val="left"/>
+              <w:rPr>
+                <w:lang w:val="hu" w:eastAsia="hu-HU"/>
+              </w:rPr>
+            </w:pPr>
+            <w:r>
+              <w:rPr>
+                <w:lang w:val="hu" w:eastAsia="hu-HU"/>
+              </w:rPr>
+              <w:t>404 – Nem található hozzászólás az adott id-val</w:t>
+            </w:r>
+          </w:p>
+          <w:p>
+            <w:pPr>
+              <w:jc w:val="left"/>
+              <w:rPr>
+                <w:lang w:val="hu" w:eastAsia="hu-HU"/>
+              </w:rPr>
+            </w:pPr>
+          </w:p>
+          <w:p>
+            <w:pPr>
+              <w:jc w:val="left"/>
+              <w:rPr>
+                <w:lang w:val="hu" w:eastAsia="hu-HU"/>
+              </w:rPr>
+            </w:pPr>
+            <w:r>
+              <w:rPr>
+                <w:lang w:val="hu" w:eastAsia="hu-HU"/>
+              </w:rPr>
+              <w:t>500 – Szerver hiba</w:t>
+            </w:r>
           </w:p>
         </w:tc>
       </w:tr>
@@ -36428,9 +39006,9 @@
           <w:rStyle w:val="Knyvcme"/>
         </w:rPr>
       </w:pPr>
-      <w:bookmarkStart w:id="36" w:name="_Toc159578677"/>
-      <w:bookmarkStart w:id="37" w:name="_Toc160434194"/>
-      <w:bookmarkStart w:id="38" w:name="_Toc163328024"/>
+      <w:bookmarkStart w:id="38" w:name="_Toc159578677"/>
+      <w:bookmarkStart w:id="39" w:name="_Toc160434194"/>
+      <w:bookmarkStart w:id="40" w:name="_Toc163418700"/>
       <w:r>
         <w:rPr>
           <w:rStyle w:val="Knyvcme"/>
@@ -36442,9 +39020,9 @@
         </w:rPr>
         <w:t>Adatbázis</w:t>
       </w:r>
-      <w:bookmarkEnd w:id="36"/>
-      <w:bookmarkEnd w:id="37"/>
       <w:bookmarkEnd w:id="38"/>
+      <w:bookmarkEnd w:id="39"/>
+      <w:bookmarkEnd w:id="40"/>
     </w:p>
     <w:p>
       <w:pPr>
@@ -36593,18 +39171,18 @@
           <w:rFonts w:cs="Times New Roman"/>
         </w:rPr>
       </w:pPr>
-      <w:bookmarkStart w:id="39" w:name="_Toc159578678"/>
-      <w:bookmarkStart w:id="40" w:name="_Toc160434195"/>
-      <w:bookmarkStart w:id="41" w:name="_Toc163328025"/>
+      <w:bookmarkStart w:id="41" w:name="_Toc159578678"/>
+      <w:bookmarkStart w:id="42" w:name="_Toc160434195"/>
+      <w:bookmarkStart w:id="43" w:name="_Toc163418701"/>
       <w:r>
         <w:rPr>
           <w:rFonts w:cs="Times New Roman"/>
         </w:rPr>
         <w:t>zemplen_gombai</w:t>
       </w:r>
-      <w:bookmarkEnd w:id="39"/>
-      <w:bookmarkEnd w:id="40"/>
       <w:bookmarkEnd w:id="41"/>
+      <w:bookmarkEnd w:id="42"/>
+      <w:bookmarkEnd w:id="43"/>
       <w:r>
         <w:rPr>
           <w:rFonts w:cs="Times New Roman"/>
@@ -36827,6 +39405,7 @@
           <w:b/>
           <w:szCs w:val="24"/>
         </w:rPr>
+        <w:lastRenderedPageBreak/>
         <w:t>Nemzetseg</w:t>
       </w:r>
       <w:r>
@@ -37083,7 +39662,6 @@
           <w:b/>
           <w:szCs w:val="24"/>
         </w:rPr>
-        <w:lastRenderedPageBreak/>
         <w:t>Galler</w:t>
       </w:r>
       <w:r>
@@ -37801,6 +40379,7 @@
           <w:b/>
           <w:szCs w:val="24"/>
         </w:rPr>
+        <w:lastRenderedPageBreak/>
         <w:t>Ize</w:t>
       </w:r>
       <w:r>
@@ -38095,9 +40674,9 @@
           <w:rFonts w:cs="Times New Roman"/>
         </w:rPr>
       </w:pPr>
-      <w:bookmarkStart w:id="42" w:name="_Toc159578679"/>
-      <w:bookmarkStart w:id="43" w:name="_Toc160434196"/>
-      <w:bookmarkStart w:id="44" w:name="_Toc163328026"/>
+      <w:bookmarkStart w:id="44" w:name="_Toc159578679"/>
+      <w:bookmarkStart w:id="45" w:name="_Toc160434196"/>
+      <w:bookmarkStart w:id="46" w:name="_Toc163418702"/>
       <w:r>
         <w:rPr>
           <w:rFonts w:cs="Times New Roman"/>
@@ -38105,9 +40684,9 @@
         <w:lastRenderedPageBreak/>
         <w:t>Tervezet_turak</w:t>
       </w:r>
-      <w:bookmarkEnd w:id="42"/>
-      <w:bookmarkEnd w:id="43"/>
       <w:bookmarkEnd w:id="44"/>
+      <w:bookmarkEnd w:id="45"/>
+      <w:bookmarkEnd w:id="46"/>
       <w:r>
         <w:rPr>
           <w:rFonts w:cs="Times New Roman"/>
@@ -39198,9 +41777,9 @@
           <w:rFonts w:cs="Times New Roman"/>
         </w:rPr>
       </w:pPr>
-      <w:bookmarkStart w:id="45" w:name="_Toc159578680"/>
-      <w:bookmarkStart w:id="46" w:name="_Toc160434197"/>
-      <w:bookmarkStart w:id="47" w:name="_Toc163328027"/>
+      <w:bookmarkStart w:id="47" w:name="_Toc159578680"/>
+      <w:bookmarkStart w:id="48" w:name="_Toc160434197"/>
+      <w:bookmarkStart w:id="49" w:name="_Toc163418703"/>
       <w:r>
         <w:rPr>
           <w:rFonts w:cs="Times New Roman"/>
@@ -39213,9 +41792,9 @@
         </w:rPr>
         <w:t>elhasznalo</w:t>
       </w:r>
-      <w:bookmarkEnd w:id="45"/>
-      <w:bookmarkEnd w:id="46"/>
       <w:bookmarkEnd w:id="47"/>
+      <w:bookmarkEnd w:id="48"/>
+      <w:bookmarkEnd w:id="49"/>
       <w:r>
         <w:rPr>
           <w:rFonts w:cs="Times New Roman"/>
@@ -40040,24 +42619,24 @@
           <w:rFonts w:cs="Times New Roman"/>
         </w:rPr>
       </w:pPr>
-      <w:bookmarkStart w:id="48" w:name="_Toc159578681"/>
-      <w:bookmarkStart w:id="49" w:name="_Toc160434198"/>
-      <w:bookmarkStart w:id="50" w:name="_Toc163328028"/>
+      <w:bookmarkStart w:id="50" w:name="_Toc159578681"/>
+      <w:bookmarkStart w:id="51" w:name="_Toc160434198"/>
+      <w:bookmarkStart w:id="52" w:name="_Toc163418704"/>
       <w:r>
         <w:rPr>
           <w:rFonts w:cs="Times New Roman"/>
         </w:rPr>
         <w:t>Post_</w:t>
       </w:r>
-      <w:bookmarkEnd w:id="48"/>
-      <w:bookmarkEnd w:id="49"/>
+      <w:bookmarkEnd w:id="50"/>
+      <w:bookmarkEnd w:id="51"/>
       <w:r>
         <w:rPr>
           <w:rFonts w:cs="Times New Roman"/>
         </w:rPr>
         <w:t>table</w:t>
       </w:r>
-      <w:bookmarkEnd w:id="50"/>
+      <w:bookmarkEnd w:id="52"/>
       <w:r>
         <w:rPr>
           <w:rFonts w:cs="Times New Roman"/>
@@ -40659,9 +43238,9 @@
           <w:rFonts w:cs="Times New Roman"/>
         </w:rPr>
       </w:pPr>
-      <w:bookmarkStart w:id="51" w:name="_Toc159578682"/>
-      <w:bookmarkStart w:id="52" w:name="_Toc160434199"/>
-      <w:bookmarkStart w:id="53" w:name="_Toc163328029"/>
+      <w:bookmarkStart w:id="53" w:name="_Toc159578682"/>
+      <w:bookmarkStart w:id="54" w:name="_Toc160434199"/>
+      <w:bookmarkStart w:id="55" w:name="_Toc163418705"/>
       <w:r>
         <w:rPr>
           <w:rFonts w:cs="Times New Roman"/>
@@ -40674,9 +43253,9 @@
         </w:rPr>
         <w:t>elentkezok_turara</w:t>
       </w:r>
-      <w:bookmarkEnd w:id="51"/>
-      <w:bookmarkEnd w:id="52"/>
       <w:bookmarkEnd w:id="53"/>
+      <w:bookmarkEnd w:id="54"/>
+      <w:bookmarkEnd w:id="55"/>
       <w:r>
         <w:rPr>
           <w:rFonts w:cs="Times New Roman"/>
@@ -40784,8 +43363,8 @@
           <w:highlight w:val="white"/>
         </w:rPr>
       </w:pPr>
-      <w:bookmarkStart w:id="54" w:name="_heading=h.gjdgxs" w:colFirst="0" w:colLast="0"/>
-      <w:bookmarkEnd w:id="54"/>
+      <w:bookmarkStart w:id="56" w:name="_heading=h.gjdgxs" w:colFirst="0" w:colLast="0"/>
+      <w:bookmarkEnd w:id="56"/>
       <w:r>
         <w:rPr>
           <w:rFonts w:eastAsia="Times New Roman" w:cs="Times New Roman"/>
@@ -40860,7 +43439,7 @@
           <w:highlight w:val="white"/>
         </w:rPr>
       </w:pPr>
-      <w:bookmarkStart w:id="55" w:name="_Toc163328030"/>
+      <w:bookmarkStart w:id="57" w:name="_Toc163418706"/>
       <w:r>
         <w:rPr>
           <w:rFonts w:cs="Times New Roman"/>
@@ -40868,7 +43447,7 @@
         </w:rPr>
         <w:t>fekete_lista</w:t>
       </w:r>
-      <w:bookmarkEnd w:id="55"/>
+      <w:bookmarkEnd w:id="57"/>
       <w:r>
         <w:rPr>
           <w:rFonts w:cs="Times New Roman"/>
@@ -41023,18 +43602,18 @@
           <w:highlight w:val="white"/>
         </w:rPr>
       </w:pPr>
-      <w:bookmarkStart w:id="56" w:name="_Toc159578683"/>
-      <w:bookmarkStart w:id="57" w:name="_Toc160434200"/>
-      <w:bookmarkStart w:id="58" w:name="_Toc163328031"/>
+      <w:bookmarkStart w:id="58" w:name="_Toc159578683"/>
+      <w:bookmarkStart w:id="59" w:name="_Toc160434200"/>
+      <w:bookmarkStart w:id="60" w:name="_Toc163418707"/>
       <w:r>
         <w:rPr>
           <w:highlight w:val="white"/>
         </w:rPr>
         <w:t>Adatbázis Képek</w:t>
       </w:r>
-      <w:bookmarkEnd w:id="56"/>
-      <w:bookmarkEnd w:id="57"/>
       <w:bookmarkEnd w:id="58"/>
+      <w:bookmarkEnd w:id="59"/>
+      <w:bookmarkEnd w:id="60"/>
     </w:p>
     <w:p>
       <w:pPr>
@@ -41059,7 +43638,7 @@
         <mc:AlternateContent>
           <mc:Choice Requires="wps">
             <w:drawing>
-              <wp:anchor distT="45720" distB="45720" distL="114300" distR="114300" simplePos="0" relativeHeight="251676672" behindDoc="0" locked="0" layoutInCell="1" allowOverlap="1" wp14:anchorId="42780514" wp14:editId="1167B9FE">
+              <wp:anchor distT="45720" distB="45720" distL="114300" distR="114300" simplePos="0" relativeHeight="251676672" behindDoc="0" locked="0" layoutInCell="1" allowOverlap="1" wp14:anchorId="7BE42062" wp14:editId="79BB514D">
                 <wp:simplePos x="0" y="0"/>
                 <wp:positionH relativeFrom="page">
                   <wp:posOffset>810260</wp:posOffset>
@@ -41177,7 +43756,7 @@
           <w:lang w:eastAsia="hu-HU"/>
         </w:rPr>
         <w:drawing>
-          <wp:anchor distT="0" distB="0" distL="114300" distR="114300" simplePos="0" relativeHeight="251687936" behindDoc="1" locked="0" layoutInCell="1" allowOverlap="1" wp14:anchorId="53570410" wp14:editId="4C43BBE5">
+          <wp:anchor distT="0" distB="0" distL="114300" distR="114300" simplePos="0" relativeHeight="251687936" behindDoc="1" locked="0" layoutInCell="1" allowOverlap="1" wp14:anchorId="222AE100" wp14:editId="62067160">
             <wp:simplePos x="0" y="0"/>
             <wp:positionH relativeFrom="column">
               <wp:posOffset>3329305</wp:posOffset>
@@ -41268,7 +43847,7 @@
           <w:lang w:eastAsia="hu-HU"/>
         </w:rPr>
         <w:drawing>
-          <wp:anchor distT="0" distB="0" distL="114300" distR="114300" simplePos="0" relativeHeight="251686912" behindDoc="1" locked="0" layoutInCell="1" allowOverlap="1" wp14:anchorId="5D8C111D" wp14:editId="617965F7">
+          <wp:anchor distT="0" distB="0" distL="114300" distR="114300" simplePos="0" relativeHeight="251686912" behindDoc="1" locked="0" layoutInCell="1" allowOverlap="1" wp14:anchorId="2C384871" wp14:editId="063FE55B">
             <wp:simplePos x="0" y="0"/>
             <wp:positionH relativeFrom="column">
               <wp:posOffset>-737870</wp:posOffset>
@@ -41355,7 +43934,7 @@
           <w:lang w:eastAsia="hu-HU"/>
         </w:rPr>
         <w:drawing>
-          <wp:anchor distT="0" distB="0" distL="114300" distR="114300" simplePos="0" relativeHeight="251677696" behindDoc="1" locked="0" layoutInCell="1" allowOverlap="1" wp14:anchorId="0949AC2B" wp14:editId="6A5EB5A0">
+          <wp:anchor distT="0" distB="0" distL="114300" distR="114300" simplePos="0" relativeHeight="251677696" behindDoc="1" locked="0" layoutInCell="1" allowOverlap="1" wp14:anchorId="5C4E806A" wp14:editId="4AA150BA">
             <wp:simplePos x="0" y="0"/>
             <wp:positionH relativeFrom="column">
               <wp:posOffset>-760095</wp:posOffset>
@@ -41477,7 +44056,7 @@
           <w:lang w:eastAsia="hu-HU"/>
         </w:rPr>
         <w:drawing>
-          <wp:anchor distT="0" distB="0" distL="114300" distR="114300" simplePos="0" relativeHeight="251679744" behindDoc="1" locked="0" layoutInCell="1" allowOverlap="1" wp14:anchorId="4E6AAA51" wp14:editId="6D14D48B">
+          <wp:anchor distT="0" distB="0" distL="114300" distR="114300" simplePos="0" relativeHeight="251679744" behindDoc="1" locked="0" layoutInCell="1" allowOverlap="1" wp14:anchorId="29A2D0D4" wp14:editId="66322603">
             <wp:simplePos x="0" y="0"/>
             <wp:positionH relativeFrom="column">
               <wp:posOffset>3129280</wp:posOffset>
@@ -41563,8 +44142,8 @@
           <w:lang w:val="hu" w:eastAsia="hu-HU"/>
         </w:rPr>
       </w:pPr>
-      <w:bookmarkStart w:id="59" w:name="_Toc159578684"/>
-      <w:bookmarkStart w:id="60" w:name="_Toc160434201"/>
+      <w:bookmarkStart w:id="61" w:name="_Toc159578684"/>
+      <w:bookmarkStart w:id="62" w:name="_Toc160434201"/>
       <w:r>
         <w:rPr>
           <w:rFonts w:cs="Times New Roman"/>
@@ -41573,7 +44152,7 @@
         </w:rPr>
         <w:lastRenderedPageBreak/>
         <w:drawing>
-          <wp:anchor distT="0" distB="0" distL="114300" distR="114300" simplePos="0" relativeHeight="251668480" behindDoc="1" locked="0" layoutInCell="1" allowOverlap="1" wp14:anchorId="532AC0A5" wp14:editId="2A2D665D">
+          <wp:anchor distT="0" distB="0" distL="114300" distR="114300" simplePos="0" relativeHeight="251668480" behindDoc="1" locked="0" layoutInCell="1" allowOverlap="1" wp14:anchorId="2CE9287E" wp14:editId="07C336BB">
             <wp:simplePos x="0" y="0"/>
             <wp:positionH relativeFrom="margin">
               <wp:align>center</wp:align>
@@ -41635,7 +44214,7 @@
           <w:lang w:eastAsia="hu-HU"/>
         </w:rPr>
         <w:drawing>
-          <wp:anchor distT="0" distB="0" distL="114300" distR="114300" simplePos="0" relativeHeight="251682816" behindDoc="1" locked="0" layoutInCell="1" allowOverlap="1" wp14:anchorId="2ABCD142" wp14:editId="28B491CB">
+          <wp:anchor distT="0" distB="0" distL="114300" distR="114300" simplePos="0" relativeHeight="251682816" behindDoc="1" locked="0" layoutInCell="1" allowOverlap="1" wp14:anchorId="671745F3" wp14:editId="02E366F4">
             <wp:simplePos x="0" y="0"/>
             <wp:positionH relativeFrom="margin">
               <wp:align>center</wp:align>
@@ -41707,11 +44286,11 @@
           <w:highlight w:val="white"/>
         </w:rPr>
       </w:pPr>
-      <w:bookmarkStart w:id="61" w:name="_Toc159578685"/>
-      <w:bookmarkStart w:id="62" w:name="_Toc160434202"/>
-      <w:bookmarkStart w:id="63" w:name="_Toc163328032"/>
-      <w:bookmarkEnd w:id="59"/>
-      <w:bookmarkEnd w:id="60"/>
+      <w:bookmarkStart w:id="63" w:name="_Toc159578685"/>
+      <w:bookmarkStart w:id="64" w:name="_Toc160434202"/>
+      <w:bookmarkStart w:id="65" w:name="_Toc163418708"/>
+      <w:bookmarkEnd w:id="61"/>
+      <w:bookmarkEnd w:id="62"/>
       <w:r>
         <w:rPr>
           <w:highlight w:val="white"/>
@@ -41719,9 +44298,9 @@
         <w:lastRenderedPageBreak/>
         <w:t>E-k diagram</w:t>
       </w:r>
-      <w:bookmarkEnd w:id="61"/>
-      <w:bookmarkEnd w:id="62"/>
       <w:bookmarkEnd w:id="63"/>
+      <w:bookmarkEnd w:id="64"/>
+      <w:bookmarkEnd w:id="65"/>
     </w:p>
     <w:p>
       <w:pPr>
@@ -41738,7 +44317,7 @@
           <w:lang w:eastAsia="hu-HU"/>
         </w:rPr>
         <w:drawing>
-          <wp:anchor distT="0" distB="0" distL="114300" distR="114300" simplePos="0" relativeHeight="251689984" behindDoc="1" locked="0" layoutInCell="1" allowOverlap="1" wp14:anchorId="3249D0CB" wp14:editId="54DBD07D">
+          <wp:anchor distT="0" distB="0" distL="114300" distR="114300" simplePos="0" relativeHeight="251689984" behindDoc="1" locked="0" layoutInCell="1" allowOverlap="1" wp14:anchorId="68F152CA" wp14:editId="0D01F96A">
             <wp:simplePos x="0" y="0"/>
             <wp:positionH relativeFrom="column">
               <wp:posOffset>-718820</wp:posOffset>
@@ -41826,7 +44405,7 @@
         </w:rPr>
         <w:lastRenderedPageBreak/>
         <w:drawing>
-          <wp:anchor distT="0" distB="0" distL="114300" distR="114300" simplePos="0" relativeHeight="251688960" behindDoc="1" locked="0" layoutInCell="1" allowOverlap="1" wp14:anchorId="0FDA35F6" wp14:editId="4154DD15">
+          <wp:anchor distT="0" distB="0" distL="114300" distR="114300" simplePos="0" relativeHeight="251688960" behindDoc="1" locked="0" layoutInCell="1" allowOverlap="1" wp14:anchorId="1FC9FC73" wp14:editId="22E6904F">
             <wp:simplePos x="0" y="0"/>
             <wp:positionH relativeFrom="margin">
               <wp:align>center</wp:align>
@@ -41922,7 +44501,7 @@
         </w:rPr>
         <w:lastRenderedPageBreak/>
         <w:drawing>
-          <wp:anchor distT="0" distB="0" distL="114300" distR="114300" simplePos="0" relativeHeight="251685888" behindDoc="1" locked="0" layoutInCell="1" allowOverlap="1" wp14:anchorId="6FB249BD" wp14:editId="25C3D312">
+          <wp:anchor distT="0" distB="0" distL="114300" distR="114300" simplePos="0" relativeHeight="251685888" behindDoc="1" locked="0" layoutInCell="1" allowOverlap="1" wp14:anchorId="023AF9F3" wp14:editId="2B938B30">
             <wp:simplePos x="0" y="0"/>
             <wp:positionH relativeFrom="column">
               <wp:posOffset>-709295</wp:posOffset>
@@ -42032,11 +44611,11 @@
       <w:pPr>
         <w:pStyle w:val="Cmsor1"/>
       </w:pPr>
-      <w:bookmarkStart w:id="64" w:name="_Toc163328033"/>
+      <w:bookmarkStart w:id="66" w:name="_Toc163418709"/>
       <w:r>
         <w:t>Tesztelés</w:t>
       </w:r>
-      <w:bookmarkEnd w:id="64"/>
+      <w:bookmarkEnd w:id="66"/>
     </w:p>
     <w:p>
       <w:pPr>
@@ -42045,14 +44624,14 @@
           <w:rFonts w:cs="Times New Roman"/>
         </w:rPr>
       </w:pPr>
-      <w:bookmarkStart w:id="65" w:name="_Toc163328034"/>
+      <w:bookmarkStart w:id="67" w:name="_Toc163418710"/>
       <w:r>
         <w:rPr>
           <w:rFonts w:cs="Times New Roman"/>
         </w:rPr>
         <w:t>Tesztelési terv</w:t>
       </w:r>
-      <w:bookmarkEnd w:id="65"/>
+      <w:bookmarkEnd w:id="67"/>
       <w:r>
         <w:rPr>
           <w:rFonts w:cs="Times New Roman"/>
@@ -42132,7 +44711,7 @@
           <w:rFonts w:cs="Times New Roman"/>
         </w:rPr>
       </w:pPr>
-      <w:bookmarkStart w:id="66" w:name="_Toc163328035"/>
+      <w:bookmarkStart w:id="68" w:name="_Toc163418711"/>
       <w:r>
         <w:rPr>
           <w:rFonts w:cs="Times New Roman"/>
@@ -42151,7 +44730,7 @@
         </w:rPr>
         <w:t>Bevezetés</w:t>
       </w:r>
-      <w:bookmarkEnd w:id="66"/>
+      <w:bookmarkEnd w:id="68"/>
       <w:r>
         <w:rPr>
           <w:rFonts w:cs="Times New Roman"/>
@@ -42328,14 +44907,14 @@
           <w:rFonts w:cs="Times New Roman"/>
         </w:rPr>
       </w:pPr>
-      <w:bookmarkStart w:id="67" w:name="_Toc163328036"/>
+      <w:bookmarkStart w:id="69" w:name="_Toc163418712"/>
       <w:r>
         <w:rPr>
           <w:rFonts w:cs="Times New Roman"/>
         </w:rPr>
         <w:t>2. Tesztelés</w:t>
       </w:r>
-      <w:bookmarkEnd w:id="67"/>
+      <w:bookmarkEnd w:id="69"/>
     </w:p>
     <w:p>
       <w:pPr>
@@ -42364,14 +44943,14 @@
           <w:rFonts w:cs="Times New Roman"/>
         </w:rPr>
       </w:pPr>
-      <w:bookmarkStart w:id="68" w:name="_Toc163328037"/>
+      <w:bookmarkStart w:id="70" w:name="_Toc163418713"/>
       <w:r>
         <w:rPr>
           <w:rFonts w:cs="Times New Roman"/>
         </w:rPr>
         <w:t>2.1 Regisztrációs oldal</w:t>
       </w:r>
-      <w:bookmarkEnd w:id="68"/>
+      <w:bookmarkEnd w:id="70"/>
     </w:p>
     <w:p>
       <w:pPr>
@@ -43111,14 +45690,14 @@
           <w:rFonts w:cs="Times New Roman"/>
         </w:rPr>
       </w:pPr>
-      <w:bookmarkStart w:id="69" w:name="_Toc163328038"/>
+      <w:bookmarkStart w:id="71" w:name="_Toc163418714"/>
       <w:r>
         <w:rPr>
           <w:rFonts w:cs="Times New Roman"/>
         </w:rPr>
         <w:t>2.2 Belépes oldal</w:t>
       </w:r>
-      <w:bookmarkEnd w:id="69"/>
+      <w:bookmarkEnd w:id="71"/>
     </w:p>
     <w:p>
       <w:pPr>
@@ -43594,14 +46173,14 @@
           <w:rFonts w:cs="Times New Roman"/>
         </w:rPr>
       </w:pPr>
-      <w:bookmarkStart w:id="70" w:name="_Toc163328039"/>
+      <w:bookmarkStart w:id="72" w:name="_Toc163418715"/>
       <w:r>
         <w:rPr>
           <w:rFonts w:cs="Times New Roman"/>
         </w:rPr>
         <w:t>2.3 Túrajelentkezés</w:t>
       </w:r>
-      <w:bookmarkEnd w:id="70"/>
+      <w:bookmarkEnd w:id="72"/>
     </w:p>
     <w:p>
       <w:pPr>
@@ -43820,14 +46399,14 @@
           <w:rFonts w:cs="Times New Roman"/>
         </w:rPr>
       </w:pPr>
-      <w:bookmarkStart w:id="71" w:name="_Toc163328040"/>
+      <w:bookmarkStart w:id="73" w:name="_Toc163418716"/>
       <w:r>
         <w:rPr>
           <w:rFonts w:cs="Times New Roman"/>
         </w:rPr>
         <w:t>2.4 Túralétrehozás</w:t>
       </w:r>
-      <w:bookmarkEnd w:id="71"/>
+      <w:bookmarkEnd w:id="73"/>
     </w:p>
     <w:p>
       <w:pPr>
@@ -44051,14 +46630,14 @@
           <w:rFonts w:cs="Times New Roman"/>
         </w:rPr>
       </w:pPr>
-      <w:bookmarkStart w:id="72" w:name="_Toc163328041"/>
+      <w:bookmarkStart w:id="74" w:name="_Toc163418717"/>
       <w:r>
         <w:rPr>
           <w:rFonts w:cs="Times New Roman"/>
         </w:rPr>
         <w:t>2.5 Gomba enciklopédia</w:t>
       </w:r>
-      <w:bookmarkEnd w:id="72"/>
+      <w:bookmarkEnd w:id="74"/>
     </w:p>
     <w:p>
       <w:pPr>
@@ -44282,14 +46861,14 @@
           <w:rFonts w:cs="Times New Roman"/>
         </w:rPr>
       </w:pPr>
-      <w:bookmarkStart w:id="73" w:name="_Toc163328042"/>
+      <w:bookmarkStart w:id="75" w:name="_Toc163418718"/>
       <w:r>
         <w:rPr>
           <w:rFonts w:cs="Times New Roman"/>
         </w:rPr>
         <w:t>2.6 Profil oldal</w:t>
       </w:r>
-      <w:bookmarkEnd w:id="73"/>
+      <w:bookmarkEnd w:id="75"/>
     </w:p>
     <w:p>
       <w:pPr>
@@ -44520,14 +47099,14 @@
           <w:rFonts w:cs="Times New Roman"/>
         </w:rPr>
       </w:pPr>
-      <w:bookmarkStart w:id="74" w:name="_Toc163328043"/>
+      <w:bookmarkStart w:id="76" w:name="_Toc163418719"/>
       <w:r>
         <w:rPr>
           <w:rFonts w:cs="Times New Roman"/>
         </w:rPr>
         <w:t>2.7 Térkép oldal</w:t>
       </w:r>
-      <w:bookmarkEnd w:id="74"/>
+      <w:bookmarkEnd w:id="76"/>
     </w:p>
     <w:p>
       <w:pPr>
@@ -44759,14 +47338,14 @@
           <w:rFonts w:cs="Times New Roman"/>
         </w:rPr>
       </w:pPr>
-      <w:bookmarkStart w:id="75" w:name="_Toc163328044"/>
+      <w:bookmarkStart w:id="77" w:name="_Toc163418720"/>
       <w:r>
         <w:rPr>
           <w:rFonts w:cs="Times New Roman"/>
         </w:rPr>
         <w:t>2.8 Forum oldal</w:t>
       </w:r>
-      <w:bookmarkEnd w:id="75"/>
+      <w:bookmarkEnd w:id="77"/>
     </w:p>
     <w:p>
       <w:pPr>
@@ -45001,11 +47580,11 @@
       <w:pPr>
         <w:pStyle w:val="Cmsor1"/>
       </w:pPr>
-      <w:bookmarkStart w:id="76" w:name="_Toc163328045"/>
+      <w:bookmarkStart w:id="78" w:name="_Toc163418721"/>
       <w:r>
         <w:t>Tovább fejlesztési lehetőségek</w:t>
       </w:r>
-      <w:bookmarkEnd w:id="76"/>
+      <w:bookmarkEnd w:id="78"/>
     </w:p>
     <w:p>
       <w:pPr>
@@ -45394,14 +47973,14 @@
           <w:rFonts w:eastAsiaTheme="minorHAnsi"/>
         </w:rPr>
       </w:pPr>
-      <w:bookmarkStart w:id="77" w:name="_Toc163328046"/>
+      <w:bookmarkStart w:id="79" w:name="_Toc163418722"/>
       <w:r>
         <w:rPr>
           <w:rFonts w:eastAsiaTheme="minorHAnsi"/>
         </w:rPr>
         <w:t>Irodalomjegyzék</w:t>
       </w:r>
-      <w:bookmarkEnd w:id="77"/>
+      <w:bookmarkEnd w:id="79"/>
     </w:p>
     <w:p>
       <w:pPr>
@@ -45581,7 +48160,7 @@
             <w:rFonts w:cs="Times New Roman"/>
             <w:noProof/>
           </w:rPr>
-          <w:t>33</w:t>
+          <w:t>4</w:t>
         </w:r>
         <w:r>
           <w:rPr>
@@ -48198,7 +50777,7 @@
 </file>
 
 <file path=customXml/itemProps1.xml><?xml version="1.0" encoding="utf-8"?>
-<ds:datastoreItem xmlns:ds="http://schemas.openxmlformats.org/officeDocument/2006/customXml" ds:itemID="{8C72BC5B-41B2-43C3-B45E-DF4A65B9F79B}">
+<ds:datastoreItem xmlns:ds="http://schemas.openxmlformats.org/officeDocument/2006/customXml" ds:itemID="{510CBA1C-9835-47EF-B61B-8832F4764A3B}">
   <ds:schemaRefs>
     <ds:schemaRef ds:uri="http://schemas.openxmlformats.org/officeDocument/2006/bibliography"/>
   </ds:schemaRefs>
